--- a/ImageProcessing/10257053-Thesis-Speeding_up_GFKM_by_GPUs.docx
+++ b/ImageProcessing/10257053-Thesis-Speeding_up_GFKM_by_GPUs.docx
@@ -238,6 +238,19 @@
           <w:rFonts w:hint="eastAsia"/>
         </w:rPr>
         <w:t>I. INTRODUCTION</w:t>
+      </w:r>
+    </w:p>
+    <w:p>
+      <w:pPr>
+        <w:pStyle w:val="BodyText"/>
+        <w:tabs>
+          <w:tab w:val="left" w:pos="3606"/>
+          <w:tab w:val="right" w:pos="7740"/>
+        </w:tabs>
+        <w:spacing w:line="360" w:lineRule="auto"/>
+      </w:pPr>
+      <w:r>
+        <w:tab/>
       </w:r>
     </w:p>
     <w:p>
@@ -249,6 +262,12 @@
         <w:spacing w:line="360" w:lineRule="auto"/>
         <w:jc w:val="center"/>
       </w:pPr>
+      <w:r>
+        <w:t xml:space="preserve">II. </w:t>
+      </w:r>
+      <w:r>
+        <w:t>RELATED WORK</w:t>
+      </w:r>
     </w:p>
     <w:p>
       <w:pPr>
@@ -257,16 +276,45 @@
           <w:tab w:val="right" w:pos="7740"/>
         </w:tabs>
         <w:spacing w:line="360" w:lineRule="auto"/>
-        <w:jc w:val="center"/>
-      </w:pPr>
-      <w:r>
-        <w:t xml:space="preserve">II. </w:t>
-      </w:r>
-      <w:r>
-        <w:rPr>
-          <w:rFonts w:hint="eastAsia"/>
-        </w:rPr>
-        <w:t>GFKM Clustering Algorithm</w:t>
+      </w:pPr>
+      <w:r>
+        <w:t xml:space="preserve">We first briefly introduce the GPU architecture, and then review </w:t>
+      </w:r>
+      <w:r>
+        <w:t>the GFKM</w:t>
+      </w:r>
+      <w:r>
+        <w:t xml:space="preserve"> algorithms.</w:t>
+      </w:r>
+    </w:p>
+    <w:p>
+      <w:pPr>
+        <w:pStyle w:val="BodyText"/>
+        <w:tabs>
+          <w:tab w:val="right" w:pos="7740"/>
+        </w:tabs>
+        <w:spacing w:line="360" w:lineRule="auto"/>
+      </w:pPr>
+      <w:r>
+        <w:t>A.</w:t>
+      </w:r>
+      <w:r>
+        <w:t xml:space="preserve"> </w:t>
+      </w:r>
+      <w:r>
+        <w:t>The GPU architecture</w:t>
+      </w:r>
+    </w:p>
+    <w:p>
+      <w:pPr>
+        <w:pStyle w:val="BodyText"/>
+        <w:tabs>
+          <w:tab w:val="right" w:pos="7740"/>
+        </w:tabs>
+        <w:spacing w:line="360" w:lineRule="auto"/>
+      </w:pPr>
+      <w:r>
+        <w:t>B. The GFKM algorithm</w:t>
       </w:r>
     </w:p>
     <w:p>
@@ -416,7 +464,7 @@
           <v:shape id="_x0000_i1025" type="#_x0000_t75" style="width:16.3pt;height:19.4pt" o:ole="">
             <v:imagedata r:id="rId8" o:title=""/>
           </v:shape>
-          <o:OLEObject Type="Embed" ProgID="Equation.3" ShapeID="_x0000_i1025" DrawAspect="Content" ObjectID="_1481748686" r:id="rId9"/>
+          <o:OLEObject Type="Embed" ProgID="Equation.3" ShapeID="_x0000_i1025" DrawAspect="Content" ObjectID="_1481830413" r:id="rId9"/>
         </w:object>
       </w:r>
       <w:r>
@@ -553,7 +601,7 @@
           <v:shape id="_x0000_i1026" type="#_x0000_t75" style="width:15.65pt;height:18.15pt" o:ole="">
             <v:imagedata r:id="rId10" o:title=""/>
           </v:shape>
-          <o:OLEObject Type="Embed" ProgID="Equation.3" ShapeID="_x0000_i1026" DrawAspect="Content" ObjectID="_1481748687" r:id="rId11"/>
+          <o:OLEObject Type="Embed" ProgID="Equation.3" ShapeID="_x0000_i1026" DrawAspect="Content" ObjectID="_1481830414" r:id="rId11"/>
         </w:object>
       </w:r>
       <w:r>
@@ -607,7 +655,7 @@
           <v:shape id="_x0000_i1027" type="#_x0000_t75" style="width:15.65pt;height:18.15pt" o:ole="">
             <v:imagedata r:id="rId10" o:title=""/>
           </v:shape>
-          <o:OLEObject Type="Embed" ProgID="Equation.3" ShapeID="_x0000_i1027" DrawAspect="Content" ObjectID="_1481748688" r:id="rId12"/>
+          <o:OLEObject Type="Embed" ProgID="Equation.3" ShapeID="_x0000_i1027" DrawAspect="Content" ObjectID="_1481830415" r:id="rId12"/>
         </w:object>
       </w:r>
       <w:r>
@@ -633,7 +681,7 @@
           <v:shape id="_x0000_i1028" type="#_x0000_t75" style="width:16.3pt;height:19.4pt" o:ole="">
             <v:imagedata r:id="rId13" o:title=""/>
           </v:shape>
-          <o:OLEObject Type="Embed" ProgID="Equation.3" ShapeID="_x0000_i1028" DrawAspect="Content" ObjectID="_1481748689" r:id="rId14"/>
+          <o:OLEObject Type="Embed" ProgID="Equation.3" ShapeID="_x0000_i1028" DrawAspect="Content" ObjectID="_1481830416" r:id="rId14"/>
         </w:object>
       </w:r>
       <w:r>
@@ -748,7 +796,7 @@
           <v:shape id="_x0000_i1029" type="#_x0000_t75" style="width:16.9pt;height:20.65pt" o:ole="">
             <v:imagedata r:id="rId15" o:title=""/>
           </v:shape>
-          <o:OLEObject Type="Embed" ProgID="Equation.3" ShapeID="_x0000_i1029" DrawAspect="Content" ObjectID="_1481748690" r:id="rId16"/>
+          <o:OLEObject Type="Embed" ProgID="Equation.3" ShapeID="_x0000_i1029" DrawAspect="Content" ObjectID="_1481830417" r:id="rId16"/>
         </w:object>
       </w:r>
       <w:r>
@@ -853,7 +901,7 @@
           <v:shape id="_x0000_i1030" type="#_x0000_t75" style="width:17.55pt;height:20.65pt" o:ole="">
             <v:imagedata r:id="rId17" o:title=""/>
           </v:shape>
-          <o:OLEObject Type="Embed" ProgID="Equation.3" ShapeID="_x0000_i1030" DrawAspect="Content" ObjectID="_1481748691" r:id="rId18"/>
+          <o:OLEObject Type="Embed" ProgID="Equation.3" ShapeID="_x0000_i1030" DrawAspect="Content" ObjectID="_1481830418" r:id="rId18"/>
         </w:object>
       </w:r>
       <w:r>
@@ -871,7 +919,7 @@
           <v:shape id="_x0000_i1031" type="#_x0000_t75" style="width:16.9pt;height:20.65pt" o:ole="">
             <v:imagedata r:id="rId15" o:title=""/>
           </v:shape>
-          <o:OLEObject Type="Embed" ProgID="Equation.3" ShapeID="_x0000_i1031" DrawAspect="Content" ObjectID="_1481748692" r:id="rId19"/>
+          <o:OLEObject Type="Embed" ProgID="Equation.3" ShapeID="_x0000_i1031" DrawAspect="Content" ObjectID="_1481830419" r:id="rId19"/>
         </w:object>
       </w:r>
       <w:r>
@@ -888,7 +936,7 @@
           <v:shape id="_x0000_i1032" type="#_x0000_t75" style="width:17.55pt;height:19.4pt" o:ole="">
             <v:imagedata r:id="rId20" o:title=""/>
           </v:shape>
-          <o:OLEObject Type="Embed" ProgID="Equation.3" ShapeID="_x0000_i1032" DrawAspect="Content" ObjectID="_1481748693" r:id="rId21"/>
+          <o:OLEObject Type="Embed" ProgID="Equation.3" ShapeID="_x0000_i1032" DrawAspect="Content" ObjectID="_1481830420" r:id="rId21"/>
         </w:object>
       </w:r>
       <w:r>
@@ -916,7 +964,7 @@
           <v:shape id="_x0000_i1033" type="#_x0000_t75" style="width:19.4pt;height:20.65pt" o:ole="">
             <v:imagedata r:id="rId22" o:title=""/>
           </v:shape>
-          <o:OLEObject Type="Embed" ProgID="Equation.3" ShapeID="_x0000_i1033" DrawAspect="Content" ObjectID="_1481748694" r:id="rId23"/>
+          <o:OLEObject Type="Embed" ProgID="Equation.3" ShapeID="_x0000_i1033" DrawAspect="Content" ObjectID="_1481830421" r:id="rId23"/>
         </w:object>
       </w:r>
       <w:r>
@@ -942,7 +990,7 @@
           <v:shape id="_x0000_i1034" type="#_x0000_t75" style="width:132.75pt;height:50.1pt" o:ole="">
             <v:imagedata r:id="rId24" o:title=""/>
           </v:shape>
-          <o:OLEObject Type="Embed" ProgID="Equation.3" ShapeID="_x0000_i1034" DrawAspect="Content" ObjectID="_1481748695" r:id="rId25"/>
+          <o:OLEObject Type="Embed" ProgID="Equation.3" ShapeID="_x0000_i1034" DrawAspect="Content" ObjectID="_1481830422" r:id="rId25"/>
         </w:object>
       </w:r>
       <w:r>
@@ -1027,14 +1075,7 @@
         <w:rPr>
           <w:rFonts w:hint="eastAsia"/>
         </w:rPr>
-        <w:t xml:space="preserve">) to obtain a new set of cluster </w:t>
-      </w:r>
-      <w:r>
-        <w:rPr>
-          <w:rFonts w:hint="eastAsia"/>
-        </w:rPr>
-        <w:lastRenderedPageBreak/>
-        <w:t xml:space="preserve">representatives </w:t>
+        <w:t xml:space="preserve">) to obtain a new set of cluster representatives </w:t>
       </w:r>
       <w:r>
         <w:rPr>
@@ -1141,7 +1182,7 @@
           <v:shape id="_x0000_i1035" type="#_x0000_t75" style="width:51.95pt;height:1in" o:ole="">
             <v:imagedata r:id="rId26" o:title=""/>
           </v:shape>
-          <o:OLEObject Type="Embed" ProgID="Equation.3" ShapeID="_x0000_i1035" DrawAspect="Content" ObjectID="_1481748696" r:id="rId27"/>
+          <o:OLEObject Type="Embed" ProgID="Equation.3" ShapeID="_x0000_i1035" DrawAspect="Content" ObjectID="_1481830423" r:id="rId27"/>
         </w:object>
       </w:r>
       <w:r>
@@ -1336,7 +1377,7 @@
           <v:shape id="_x0000_i1036" type="#_x0000_t75" style="width:16.3pt;height:19.4pt" o:ole="">
             <v:imagedata r:id="rId13" o:title=""/>
           </v:shape>
-          <o:OLEObject Type="Embed" ProgID="Equation.3" ShapeID="_x0000_i1036" DrawAspect="Content" ObjectID="_1481748697" r:id="rId28"/>
+          <o:OLEObject Type="Embed" ProgID="Equation.3" ShapeID="_x0000_i1036" DrawAspect="Content" ObjectID="_1481830424" r:id="rId28"/>
         </w:object>
       </w:r>
       <w:r>
@@ -1493,7 +1534,7 @@
           <v:shape id="_x0000_i1037" type="#_x0000_t75" style="width:57.6pt;height:35.05pt" o:ole="">
             <v:imagedata r:id="rId29" o:title=""/>
           </v:shape>
-          <o:OLEObject Type="Embed" ProgID="Equation.3" ShapeID="_x0000_i1037" DrawAspect="Content" ObjectID="_1481748698" r:id="rId30"/>
+          <o:OLEObject Type="Embed" ProgID="Equation.3" ShapeID="_x0000_i1037" DrawAspect="Content" ObjectID="_1481830425" r:id="rId30"/>
         </w:object>
       </w:r>
       <w:r>
@@ -1536,7 +1577,7 @@
           <v:shape id="_x0000_i1038" type="#_x0000_t75" style="width:79.5pt;height:20.05pt" o:ole="">
             <v:imagedata r:id="rId31" o:title=""/>
           </v:shape>
-          <o:OLEObject Type="Embed" ProgID="Equation.3" ShapeID="_x0000_i1038" DrawAspect="Content" ObjectID="_1481748699" r:id="rId32"/>
+          <o:OLEObject Type="Embed" ProgID="Equation.3" ShapeID="_x0000_i1038" DrawAspect="Content" ObjectID="_1481830426" r:id="rId32"/>
         </w:object>
       </w:r>
       <w:r>
@@ -2331,49 +2372,6 @@
             <w:rFonts w:ascii="Cambria Math" w:hAnsi="Cambria Math"/>
           </w:rPr>
           <m:t xml:space="preserve">Update membership </m:t>
-        </m:r>
-        <m:sSubSup>
-          <m:sSubSupPr>
-            <m:ctrlPr>
-              <w:rPr>
-                <w:rFonts w:ascii="Cambria Math" w:hAnsi="Cambria Math"/>
-                <w:i/>
-              </w:rPr>
-            </m:ctrlPr>
-          </m:sSubSupPr>
-          <m:e>
-            <m:r>
-              <w:rPr>
-                <w:rFonts w:ascii="Cambria Math" w:hAnsi="Cambria Math"/>
-              </w:rPr>
-              <m:t>u</m:t>
-            </m:r>
-          </m:e>
-          <m:sub>
-            <m:r>
-              <w:rPr>
-                <w:rFonts w:ascii="Cambria Math" w:hAnsi="Cambria Math"/>
-              </w:rPr>
-              <m:t>i,l</m:t>
-            </m:r>
-          </m:sub>
-          <m:sup>
-            <m:r>
-              <w:rPr>
-                <w:rFonts w:ascii="Cambria Math" w:hAnsi="Cambria Math"/>
-              </w:rPr>
-              <m:t>'</m:t>
-            </m:r>
-          </m:sup>
-        </m:sSubSup>
-        <m:r>
-          <m:rPr>
-            <m:sty m:val="p"/>
-          </m:rPr>
-          <w:rPr>
-            <w:rFonts w:ascii="Cambria Math" w:hAnsi="Cambria Math"/>
-          </w:rPr>
-          <m:t xml:space="preserve"> and </m:t>
         </m:r>
         <m:sSub>
           <m:sSubPr>
@@ -2889,6 +2887,7 @@
         <w:rPr>
           <w:rFonts w:eastAsiaTheme="minorEastAsia"/>
         </w:rPr>
+        <w:lastRenderedPageBreak/>
         <w:t xml:space="preserve">            </w:t>
       </w:r>
       <m:oMath>
@@ -3042,7 +3041,6 @@
         <w:jc w:val="center"/>
       </w:pPr>
       <w:r>
-        <w:lastRenderedPageBreak/>
         <w:t>II</w:t>
       </w:r>
       <w:r>
@@ -3052,7 +3050,15 @@
         <w:t xml:space="preserve">. </w:t>
       </w:r>
       <w:r>
-        <w:t>Design a GP</w:t>
+        <w:t xml:space="preserve">Design </w:t>
+      </w:r>
+      <w:r>
+        <w:t xml:space="preserve">of </w:t>
+      </w:r>
+      <w:bookmarkStart w:id="0" w:name="_GoBack"/>
+      <w:bookmarkEnd w:id="0"/>
+      <w:r>
+        <w:t>GP</w:t>
       </w:r>
       <w:r>
         <w:t>U-based parallel GFKM algorithm</w:t>
@@ -3096,7 +3102,7 @@
           <v:shape id="_x0000_i1039" type="#_x0000_t75" style="width:15.05pt;height:20.65pt" o:ole="">
             <v:imagedata r:id="rId33" o:title=""/>
           </v:shape>
-          <o:OLEObject Type="Embed" ProgID="Equation.3" ShapeID="_x0000_i1039" DrawAspect="Content" ObjectID="_1481748700" r:id="rId34"/>
+          <o:OLEObject Type="Embed" ProgID="Equation.3" ShapeID="_x0000_i1039" DrawAspect="Content" ObjectID="_1481830427" r:id="rId34"/>
         </w:object>
       </w:r>
       <w:r>
@@ -3183,37 +3189,13 @@
       </w:r>
       <w:r>
         <w:rPr>
-          <w:b/>
           <w:position w:val="-14"/>
         </w:rPr>
-        <w:object w:dxaOrig="340" w:dyaOrig="400">
-          <v:shape id="_x0000_i1040" type="#_x0000_t75" style="width:16.9pt;height:20.65pt" o:ole="">
-            <v:imagedata r:id="rId15" o:title=""/>
-          </v:shape>
-          <o:OLEObject Type="Embed" ProgID="Equation.3" ShapeID="_x0000_i1040" DrawAspect="Content" ObjectID="_1481748701" r:id="rId35"/>
-        </w:object>
-      </w:r>
-      <w:r>
-        <w:rPr>
-          <w:b/>
-        </w:rPr>
-        <w:t xml:space="preserve"> </w:t>
-      </w:r>
-      <w:r>
-        <w:rPr>
-          <w:rFonts w:eastAsiaTheme="minorEastAsia"/>
-        </w:rPr>
-        <w:t>and</w:t>
-      </w:r>
-      <w:r>
-        <w:rPr>
-          <w:position w:val="-14"/>
-        </w:rPr>
         <w:object w:dxaOrig="360" w:dyaOrig="400">
-          <v:shape id="_x0000_i1041" type="#_x0000_t75" style="width:17.55pt;height:20.65pt" o:ole="">
+          <v:shape id="_x0000_i1040" type="#_x0000_t75" style="width:17.55pt;height:20.65pt" o:ole="">
             <v:imagedata r:id="rId17" o:title=""/>
           </v:shape>
-          <o:OLEObject Type="Embed" ProgID="Equation.3" ShapeID="_x0000_i1041" DrawAspect="Content" ObjectID="_1481748702" r:id="rId36"/>
+          <o:OLEObject Type="Embed" ProgID="Equation.3" ShapeID="_x0000_i1040" DrawAspect="Content" ObjectID="_1481830428" r:id="rId35"/>
         </w:object>
       </w:r>
       <w:r>
@@ -3242,10 +3224,10 @@
           <w:position w:val="-14"/>
         </w:rPr>
         <w:object w:dxaOrig="300" w:dyaOrig="400">
-          <v:shape id="_x0000_i1042" type="#_x0000_t75" style="width:15.05pt;height:20.65pt" o:ole="">
-            <v:imagedata r:id="rId37" o:title=""/>
+          <v:shape id="_x0000_i1041" type="#_x0000_t75" style="width:15.05pt;height:20.65pt" o:ole="">
+            <v:imagedata r:id="rId36" o:title=""/>
           </v:shape>
-          <o:OLEObject Type="Embed" ProgID="Equation.3" ShapeID="_x0000_i1042" DrawAspect="Content" ObjectID="_1481748703" r:id="rId38"/>
+          <o:OLEObject Type="Embed" ProgID="Equation.3" ShapeID="_x0000_i1041" DrawAspect="Content" ObjectID="_1481830429" r:id="rId37"/>
         </w:object>
       </w:r>
       <w:r>
@@ -3439,10 +3421,10 @@
           <w:position w:val="-14"/>
         </w:rPr>
         <w:object w:dxaOrig="360" w:dyaOrig="400">
-          <v:shape id="_x0000_i1043" type="#_x0000_t75" style="width:17.55pt;height:20.65pt" o:ole="">
-            <v:imagedata r:id="rId39" o:title=""/>
+          <v:shape id="_x0000_i1042" type="#_x0000_t75" style="width:17.55pt;height:20.65pt" o:ole="">
+            <v:imagedata r:id="rId38" o:title=""/>
           </v:shape>
-          <o:OLEObject Type="Embed" ProgID="Equation.3" ShapeID="_x0000_i1043" DrawAspect="Content" ObjectID="_1481748704" r:id="rId40"/>
+          <o:OLEObject Type="Embed" ProgID="Equation.3" ShapeID="_x0000_i1042" DrawAspect="Content" ObjectID="_1481830430" r:id="rId39"/>
         </w:object>
       </w:r>
       <w:r>
@@ -3537,10 +3519,10 @@
           <w:position w:val="-14"/>
         </w:rPr>
         <w:object w:dxaOrig="300" w:dyaOrig="400">
-          <v:shape id="_x0000_i1044" type="#_x0000_t75" style="width:15.05pt;height:20.65pt" o:ole="">
-            <v:imagedata r:id="rId37" o:title=""/>
+          <v:shape id="_x0000_i1043" type="#_x0000_t75" style="width:15.05pt;height:20.65pt" o:ole="">
+            <v:imagedata r:id="rId36" o:title=""/>
           </v:shape>
-          <o:OLEObject Type="Embed" ProgID="Equation.3" ShapeID="_x0000_i1044" DrawAspect="Content" ObjectID="_1481748705" r:id="rId41"/>
+          <o:OLEObject Type="Embed" ProgID="Equation.3" ShapeID="_x0000_i1043" DrawAspect="Content" ObjectID="_1481830431" r:id="rId40"/>
         </w:object>
       </w:r>
       <w:r>
@@ -3641,10 +3623,10 @@
           <w:position w:val="-14"/>
         </w:rPr>
         <w:object w:dxaOrig="300" w:dyaOrig="400">
-          <v:shape id="_x0000_i1045" type="#_x0000_t75" style="width:15.05pt;height:20.65pt" o:ole="">
-            <v:imagedata r:id="rId37" o:title=""/>
+          <v:shape id="_x0000_i1044" type="#_x0000_t75" style="width:15.05pt;height:20.65pt" o:ole="">
+            <v:imagedata r:id="rId36" o:title=""/>
           </v:shape>
-          <o:OLEObject Type="Embed" ProgID="Equation.3" ShapeID="_x0000_i1045" DrawAspect="Content" ObjectID="_1481748706" r:id="rId42"/>
+          <o:OLEObject Type="Embed" ProgID="Equation.3" ShapeID="_x0000_i1044" DrawAspect="Content" ObjectID="_1481830432" r:id="rId41"/>
         </w:object>
       </w:r>
       <w:r>
@@ -4830,10 +4812,10 @@
           <w:position w:val="-14"/>
         </w:rPr>
         <w:object w:dxaOrig="300" w:dyaOrig="400">
-          <v:shape id="_x0000_i1046" type="#_x0000_t75" style="width:15.05pt;height:20.65pt" o:ole="">
-            <v:imagedata r:id="rId37" o:title=""/>
+          <v:shape id="_x0000_i1045" type="#_x0000_t75" style="width:15.05pt;height:20.65pt" o:ole="">
+            <v:imagedata r:id="rId36" o:title=""/>
           </v:shape>
-          <o:OLEObject Type="Embed" ProgID="Equation.3" ShapeID="_x0000_i1046" DrawAspect="Content" ObjectID="_1481748707" r:id="rId43"/>
+          <o:OLEObject Type="Embed" ProgID="Equation.3" ShapeID="_x0000_i1045" DrawAspect="Content" ObjectID="_1481830433" r:id="rId42"/>
         </w:object>
       </w:r>
       <w:r>
@@ -4934,6 +4916,7 @@
         </w:rPr>
       </w:pPr>
       <w:r>
+        <w:lastRenderedPageBreak/>
         <w:t xml:space="preserve">// </w:t>
       </w:r>
       <m:oMath>
@@ -5054,7 +5037,6 @@
         </w:rPr>
       </w:pPr>
       <w:r>
-        <w:lastRenderedPageBreak/>
         <w:t xml:space="preserve">// </w:t>
       </w:r>
       <m:oMath>
@@ -6254,10 +6236,10 @@
           <w:position w:val="-14"/>
         </w:rPr>
         <w:object w:dxaOrig="300" w:dyaOrig="400">
-          <v:shape id="_x0000_i1047" type="#_x0000_t75" style="width:15.05pt;height:20.65pt" o:ole="">
-            <v:imagedata r:id="rId37" o:title=""/>
+          <v:shape id="_x0000_i1046" type="#_x0000_t75" style="width:15.05pt;height:20.65pt" o:ole="">
+            <v:imagedata r:id="rId36" o:title=""/>
           </v:shape>
-          <o:OLEObject Type="Embed" ProgID="Equation.3" ShapeID="_x0000_i1047" DrawAspect="Content" ObjectID="_1481748708" r:id="rId44"/>
+          <o:OLEObject Type="Embed" ProgID="Equation.3" ShapeID="_x0000_i1046" DrawAspect="Content" ObjectID="_1481830434" r:id="rId43"/>
         </w:object>
       </w:r>
       <w:r>
@@ -6521,7 +6503,11 @@
         <w:t>, NNT, and DNNT</w:t>
       </w:r>
       <w:r>
-        <w:t xml:space="preserve"> for each thread in global memory. Line </w:t>
+        <w:t xml:space="preserve"> </w:t>
+      </w:r>
+      <w:r>
+        <w:lastRenderedPageBreak/>
+        <w:t xml:space="preserve">for each thread in global memory. Line </w:t>
       </w:r>
       <w:r>
         <w:t>7</w:t>
@@ -6661,7 +6647,6 @@
         <w:rPr>
           <w:rFonts w:eastAsiaTheme="minorEastAsia"/>
         </w:rPr>
-        <w:lastRenderedPageBreak/>
         <w:t xml:space="preserve">significantly because many threads are working in parallel. It is worth pointing out that the key step of achieving high efficiency is loading the data points into the on-chip registers, which ensures that reading the data point from global memory happens only once when calculating the distances between the data point and </w:t>
       </w:r>
       <w:r>
@@ -7962,6 +7947,7 @@
         <w:rPr>
           <w:rFonts w:eastAsiaTheme="minorEastAsia"/>
         </w:rPr>
+        <w:lastRenderedPageBreak/>
         <w:t xml:space="preserve">      </w:t>
       </w:r>
       <w:r>
@@ -8221,7 +8207,6 @@
           <w:rFonts w:eastAsiaTheme="minorEastAsia"/>
           <w:b/>
         </w:rPr>
-        <w:lastRenderedPageBreak/>
         <w:t xml:space="preserve">      </w:t>
       </w:r>
       <m:oMath>
@@ -9491,6 +9476,7 @@
           <w:rPr>
             <w:rFonts w:ascii="Cambria Math" w:hAnsi="Cambria Math"/>
           </w:rPr>
+          <w:lastRenderedPageBreak/>
           <m:t>GU=addrU+i×K;</m:t>
         </m:r>
       </m:oMath>
@@ -9717,7 +9703,6 @@
           <w:rPr>
             <w:rFonts w:ascii="Cambria Math" w:hAnsi="Cambria Math"/>
           </w:rPr>
-          <w:lastRenderedPageBreak/>
           <m:t>end</m:t>
         </m:r>
         <m:r>
@@ -11884,6 +11869,7 @@
         <w:rPr>
           <w:rFonts w:eastAsiaTheme="minorEastAsia"/>
         </w:rPr>
+        <w:lastRenderedPageBreak/>
         <w:t xml:space="preserve">      </w:t>
       </w:r>
       <m:oMath>
@@ -12282,15 +12268,6 @@
           <m:t>for</m:t>
         </m:r>
       </m:oMath>
-    </w:p>
-    <w:p>
-      <w:pPr>
-        <w:pStyle w:val="ListParagraph"/>
-        <w:spacing w:after="0" w:line="300" w:lineRule="auto"/>
-        <w:rPr>
-          <w:rFonts w:eastAsiaTheme="minorEastAsia"/>
-        </w:rPr>
-      </w:pPr>
     </w:p>
     <w:p>
       <w:pPr>
@@ -13357,6 +13334,7 @@
           <w:rPr>
             <w:rFonts w:ascii="Cambria Math" w:hAnsi="Cambria Math"/>
           </w:rPr>
+          <w:lastRenderedPageBreak/>
           <m:t>gridDim=(N*M)/blockDim;</m:t>
         </m:r>
       </m:oMath>
@@ -13551,7 +13529,6 @@
         <w:spacing w:after="0" w:line="300" w:lineRule="auto"/>
       </w:pPr>
       <w:r>
-        <w:lastRenderedPageBreak/>
         <w:t xml:space="preserve">Algorithm </w:t>
       </w:r>
       <w:r>
@@ -13575,10 +13552,10 @@
           <w:position w:val="-14"/>
         </w:rPr>
         <w:object w:dxaOrig="360" w:dyaOrig="400">
-          <v:shape id="_x0000_i1048" type="#_x0000_t75" style="width:17.55pt;height:20.65pt" o:ole="">
-            <v:imagedata r:id="rId45" o:title=""/>
+          <v:shape id="_x0000_i1047" type="#_x0000_t75" style="width:17.55pt;height:20.65pt" o:ole="">
+            <v:imagedata r:id="rId44" o:title=""/>
           </v:shape>
-          <o:OLEObject Type="Embed" ProgID="Equation.3" ShapeID="_x0000_i1048" DrawAspect="Content" ObjectID="_1481748709" r:id="rId46"/>
+          <o:OLEObject Type="Embed" ProgID="Equation.3" ShapeID="_x0000_i1047" DrawAspect="Content" ObjectID="_1481830435" r:id="rId45"/>
         </w:object>
       </w:r>
       <w:r>
@@ -15049,6 +15026,7 @@
           <w:rPr>
             <w:rFonts w:ascii="Cambria Math" w:hAnsi="Cambria Math"/>
           </w:rPr>
+          <w:lastRenderedPageBreak/>
           <m:t xml:space="preserve">end </m:t>
         </m:r>
         <m:r>
@@ -15311,7 +15289,6 @@
           <w:rFonts w:eastAsiaTheme="minorEastAsia"/>
           <w:b/>
         </w:rPr>
-        <w:lastRenderedPageBreak/>
         <w:t xml:space="preserve">      </w:t>
       </w:r>
       <w:r>
@@ -15901,10 +15878,10 @@
           <w:position w:val="-14"/>
         </w:rPr>
         <w:object w:dxaOrig="600" w:dyaOrig="400">
-          <v:shape id="_x0000_i1049" type="#_x0000_t75" style="width:29.45pt;height:20.65pt" o:ole="">
-            <v:imagedata r:id="rId47" o:title=""/>
+          <v:shape id="_x0000_i1048" type="#_x0000_t75" style="width:29.45pt;height:20.65pt" o:ole="">
+            <v:imagedata r:id="rId46" o:title=""/>
           </v:shape>
-          <o:OLEObject Type="Embed" ProgID="Equation.3" ShapeID="_x0000_i1049" DrawAspect="Content" ObjectID="_1481748710" r:id="rId48"/>
+          <o:OLEObject Type="Embed" ProgID="Equation.3" ShapeID="_x0000_i1048" DrawAspect="Content" ObjectID="_1481830436" r:id="rId47"/>
         </w:object>
       </w:r>
       <w:r>
@@ -16853,6 +16830,7 @@
         <w:rPr>
           <w:rFonts w:eastAsiaTheme="minorEastAsia"/>
         </w:rPr>
+        <w:lastRenderedPageBreak/>
         <w:t xml:space="preserve">      </w:t>
       </w:r>
       <m:oMath>
@@ -17140,7 +17118,6 @@
           <w:rFonts w:ascii="Cambria Math" w:eastAsiaTheme="minorEastAsia" w:hAnsi="Cambria Math"/>
           <w:b/>
         </w:rPr>
-        <w:lastRenderedPageBreak/>
         <w:t xml:space="preserve">       </w:t>
       </w:r>
       <m:oMath>
@@ -18507,10 +18484,10 @@
           <w:position w:val="-14"/>
         </w:rPr>
         <w:object w:dxaOrig="300" w:dyaOrig="380">
-          <v:shape id="_x0000_i1050" type="#_x0000_t75" style="width:16.3pt;height:19.4pt" o:ole="">
+          <v:shape id="_x0000_i1049" type="#_x0000_t75" style="width:16.3pt;height:19.4pt" o:ole="">
             <v:imagedata r:id="rId13" o:title=""/>
           </v:shape>
-          <o:OLEObject Type="Embed" ProgID="Equation.3" ShapeID="_x0000_i1050" DrawAspect="Content" ObjectID="_1481748711" r:id="rId49"/>
+          <o:OLEObject Type="Embed" ProgID="Equation.3" ShapeID="_x0000_i1049" DrawAspect="Content" ObjectID="_1481830437" r:id="rId48"/>
         </w:object>
       </w:r>
       <w:r>
@@ -18594,10 +18571,10 @@
           <w:position w:val="-14"/>
         </w:rPr>
         <w:object w:dxaOrig="300" w:dyaOrig="400">
-          <v:shape id="_x0000_i1051" type="#_x0000_t75" style="width:15.05pt;height:20.65pt" o:ole="">
-            <v:imagedata r:id="rId37" o:title=""/>
+          <v:shape id="_x0000_i1050" type="#_x0000_t75" style="width:15.05pt;height:20.65pt" o:ole="">
+            <v:imagedata r:id="rId36" o:title=""/>
           </v:shape>
-          <o:OLEObject Type="Embed" ProgID="Equation.3" ShapeID="_x0000_i1051" DrawAspect="Content" ObjectID="_1481748712" r:id="rId50"/>
+          <o:OLEObject Type="Embed" ProgID="Equation.3" ShapeID="_x0000_i1050" DrawAspect="Content" ObjectID="_1481830438" r:id="rId49"/>
         </w:object>
       </w:r>
       <w:r>
@@ -19142,6 +19119,7 @@
           <w:rPr>
             <w:rFonts w:ascii="Cambria Math" w:eastAsiaTheme="minorEastAsia" w:hAnsi="Cambria Math"/>
           </w:rPr>
+          <w:lastRenderedPageBreak/>
           <m:t>J=0.0</m:t>
         </m:r>
       </m:oMath>
@@ -19349,7 +19327,6 @@
         <w:rPr>
           <w:rFonts w:eastAsiaTheme="minorEastAsia"/>
         </w:rPr>
-        <w:lastRenderedPageBreak/>
         <w:t xml:space="preserve">            </w:t>
       </w:r>
       <m:oMath>
@@ -20025,10 +20002,10 @@
           <w:position w:val="-14"/>
         </w:rPr>
         <w:object w:dxaOrig="300" w:dyaOrig="400">
-          <v:shape id="_x0000_i1052" type="#_x0000_t75" style="width:15.05pt;height:20.65pt" o:ole="">
-            <v:imagedata r:id="rId37" o:title=""/>
+          <v:shape id="_x0000_i1051" type="#_x0000_t75" style="width:15.05pt;height:20.65pt" o:ole="">
+            <v:imagedata r:id="rId36" o:title=""/>
           </v:shape>
-          <o:OLEObject Type="Embed" ProgID="Equation.3" ShapeID="_x0000_i1052" DrawAspect="Content" ObjectID="_1481748713" r:id="rId51"/>
+          <o:OLEObject Type="Embed" ProgID="Equation.3" ShapeID="_x0000_i1051" DrawAspect="Content" ObjectID="_1481830439" r:id="rId50"/>
         </w:object>
       </w:r>
       <w:r>
@@ -20039,10 +20016,10 @@
           <w:position w:val="-14"/>
         </w:rPr>
         <w:object w:dxaOrig="600" w:dyaOrig="400">
-          <v:shape id="_x0000_i1053" type="#_x0000_t75" style="width:30.05pt;height:20.65pt" o:ole="">
-            <v:imagedata r:id="rId52" o:title=""/>
+          <v:shape id="_x0000_i1052" type="#_x0000_t75" style="width:30.05pt;height:20.65pt" o:ole="">
+            <v:imagedata r:id="rId51" o:title=""/>
           </v:shape>
-          <o:OLEObject Type="Embed" ProgID="Equation.3" ShapeID="_x0000_i1053" DrawAspect="Content" ObjectID="_1481748714" r:id="rId53"/>
+          <o:OLEObject Type="Embed" ProgID="Equation.3" ShapeID="_x0000_i1052" DrawAspect="Content" ObjectID="_1481830440" r:id="rId52"/>
         </w:object>
       </w:r>
       <w:r>
@@ -21214,6 +21191,7 @@
           <w:rPr>
             <w:rFonts w:ascii="Cambria Math" w:hAnsi="Cambria Math"/>
           </w:rPr>
+          <w:lastRenderedPageBreak/>
           <m:t>gridDim=N/blockDim;</m:t>
         </m:r>
       </m:oMath>
@@ -21298,7 +21276,6 @@
           <w:rPr>
             <w:rFonts w:ascii="Cambria Math" w:hAnsi="Cambria Math"/>
           </w:rPr>
-          <w:lastRenderedPageBreak/>
           <m:t>GDNNT=addrDNNT+i×M;</m:t>
         </m:r>
       </m:oMath>
@@ -22874,6 +22851,7 @@
         <w:rPr>
           <w:rFonts w:eastAsiaTheme="minorEastAsia"/>
         </w:rPr>
+        <w:lastRenderedPageBreak/>
         <w:t xml:space="preserve">            </w:t>
       </w:r>
       <m:oMath>
@@ -23101,7 +23079,6 @@
           <w:rPr>
             <w:rFonts w:ascii="Cambria Math" w:hAnsi="Cambria Math"/>
           </w:rPr>
-          <w:lastRenderedPageBreak/>
           <m:t>__syncthreads();</m:t>
         </m:r>
       </m:oMath>
@@ -24467,6 +24444,7 @@
         <w:rPr>
           <w:i/>
         </w:rPr>
+        <w:lastRenderedPageBreak/>
         <w:t xml:space="preserve">K = </w:t>
       </w:r>
       <w:r>
@@ -24548,8 +24526,7 @@
         <w:t xml:space="preserve"> on GPU is </w:t>
       </w:r>
       <w:r>
-        <w:lastRenderedPageBreak/>
-        <w:t>six</w:t>
+        <w:t>fif</w:t>
       </w:r>
       <w:r>
         <w:t xml:space="preserve">teen times faster than on CPU. The updating centroids step </w:t>
@@ -24600,8 +24577,6 @@
       <w:r>
         <w:t>the</w:t>
       </w:r>
-      <w:bookmarkStart w:id="0" w:name="_GoBack"/>
-      <w:bookmarkEnd w:id="0"/>
       <w:r>
         <w:t xml:space="preserve"> GFKM algorithm based on CPU and GPU u</w:t>
       </w:r>
@@ -25058,7 +25033,7 @@
               <w:jc w:val="right"/>
             </w:pPr>
             <w:r>
-              <w:t>1.342</w:t>
+              <w:t>1.444</w:t>
             </w:r>
           </w:p>
         </w:tc>
@@ -25078,13 +25053,13 @@
               <w:t>1</w:t>
             </w:r>
             <w:r>
-              <w:t>6</w:t>
+              <w:t>5</w:t>
             </w:r>
             <w:r>
               <w:t>.</w:t>
             </w:r>
             <w:r>
-              <w:t>7</w:t>
+              <w:t>5</w:t>
             </w:r>
           </w:p>
         </w:tc>
@@ -25309,12 +25284,12 @@
       </w:r>
     </w:p>
     <w:sectPr>
-      <w:headerReference w:type="even" r:id="rId54"/>
-      <w:headerReference w:type="default" r:id="rId55"/>
-      <w:footerReference w:type="even" r:id="rId56"/>
-      <w:footerReference w:type="default" r:id="rId57"/>
-      <w:headerReference w:type="first" r:id="rId58"/>
-      <w:footerReference w:type="first" r:id="rId59"/>
+      <w:headerReference w:type="even" r:id="rId53"/>
+      <w:headerReference w:type="default" r:id="rId54"/>
+      <w:footerReference w:type="even" r:id="rId55"/>
+      <w:footerReference w:type="default" r:id="rId56"/>
+      <w:headerReference w:type="first" r:id="rId57"/>
+      <w:footerReference w:type="first" r:id="rId58"/>
       <w:pgSz w:w="12240" w:h="15840"/>
       <w:pgMar w:top="1440" w:right="1440" w:bottom="1440" w:left="1440" w:header="720" w:footer="720" w:gutter="0"/>
       <w:cols w:space="720"/>
@@ -25393,7 +25368,7 @@
           <w:rPr>
             <w:noProof/>
           </w:rPr>
-          <w:t>14</w:t>
+          <w:t>15</w:t>
         </w:r>
         <w:r>
           <w:rPr>
@@ -27000,6 +26975,95 @@
     </w:lvl>
   </w:abstractNum>
   <w:abstractNum w:abstractNumId="16">
+    <w:nsid w:val="23495C3C"/>
+    <w:multiLevelType w:val="hybridMultilevel"/>
+    <w:tmpl w:val="7F9E6AE2"/>
+    <w:lvl w:ilvl="0" w:tplc="04090015">
+      <w:start w:val="1"/>
+      <w:numFmt w:val="upperLetter"/>
+      <w:lvlText w:val="%1."/>
+      <w:lvlJc w:val="left"/>
+      <w:pPr>
+        <w:ind w:left="720" w:hanging="360"/>
+      </w:pPr>
+      <w:rPr>
+        <w:rFonts w:hint="default"/>
+      </w:rPr>
+    </w:lvl>
+    <w:lvl w:ilvl="1" w:tplc="04090019" w:tentative="1">
+      <w:start w:val="1"/>
+      <w:numFmt w:val="lowerLetter"/>
+      <w:lvlText w:val="%2."/>
+      <w:lvlJc w:val="left"/>
+      <w:pPr>
+        <w:ind w:left="1440" w:hanging="360"/>
+      </w:pPr>
+    </w:lvl>
+    <w:lvl w:ilvl="2" w:tplc="0409001B" w:tentative="1">
+      <w:start w:val="1"/>
+      <w:numFmt w:val="lowerRoman"/>
+      <w:lvlText w:val="%3."/>
+      <w:lvlJc w:val="right"/>
+      <w:pPr>
+        <w:ind w:left="2160" w:hanging="180"/>
+      </w:pPr>
+    </w:lvl>
+    <w:lvl w:ilvl="3" w:tplc="0409000F" w:tentative="1">
+      <w:start w:val="1"/>
+      <w:numFmt w:val="decimal"/>
+      <w:lvlText w:val="%4."/>
+      <w:lvlJc w:val="left"/>
+      <w:pPr>
+        <w:ind w:left="2880" w:hanging="360"/>
+      </w:pPr>
+    </w:lvl>
+    <w:lvl w:ilvl="4" w:tplc="04090019" w:tentative="1">
+      <w:start w:val="1"/>
+      <w:numFmt w:val="lowerLetter"/>
+      <w:lvlText w:val="%5."/>
+      <w:lvlJc w:val="left"/>
+      <w:pPr>
+        <w:ind w:left="3600" w:hanging="360"/>
+      </w:pPr>
+    </w:lvl>
+    <w:lvl w:ilvl="5" w:tplc="0409001B" w:tentative="1">
+      <w:start w:val="1"/>
+      <w:numFmt w:val="lowerRoman"/>
+      <w:lvlText w:val="%6."/>
+      <w:lvlJc w:val="right"/>
+      <w:pPr>
+        <w:ind w:left="4320" w:hanging="180"/>
+      </w:pPr>
+    </w:lvl>
+    <w:lvl w:ilvl="6" w:tplc="0409000F" w:tentative="1">
+      <w:start w:val="1"/>
+      <w:numFmt w:val="decimal"/>
+      <w:lvlText w:val="%7."/>
+      <w:lvlJc w:val="left"/>
+      <w:pPr>
+        <w:ind w:left="5040" w:hanging="360"/>
+      </w:pPr>
+    </w:lvl>
+    <w:lvl w:ilvl="7" w:tplc="04090019" w:tentative="1">
+      <w:start w:val="1"/>
+      <w:numFmt w:val="lowerLetter"/>
+      <w:lvlText w:val="%8."/>
+      <w:lvlJc w:val="left"/>
+      <w:pPr>
+        <w:ind w:left="5760" w:hanging="360"/>
+      </w:pPr>
+    </w:lvl>
+    <w:lvl w:ilvl="8" w:tplc="0409001B" w:tentative="1">
+      <w:start w:val="1"/>
+      <w:numFmt w:val="lowerRoman"/>
+      <w:lvlText w:val="%9."/>
+      <w:lvlJc w:val="right"/>
+      <w:pPr>
+        <w:ind w:left="6480" w:hanging="180"/>
+      </w:pPr>
+    </w:lvl>
+  </w:abstractNum>
+  <w:abstractNum w:abstractNumId="17">
     <w:nsid w:val="2499310B"/>
     <w:multiLevelType w:val="hybridMultilevel"/>
     <w:tmpl w:val="6B8AE998"/>
@@ -27112,7 +27176,7 @@
       </w:rPr>
     </w:lvl>
   </w:abstractNum>
-  <w:abstractNum w:abstractNumId="17">
+  <w:abstractNum w:abstractNumId="18">
     <w:nsid w:val="2D8B57D8"/>
     <w:multiLevelType w:val="hybridMultilevel"/>
     <w:tmpl w:val="A85074DC"/>
@@ -27225,7 +27289,7 @@
       </w:rPr>
     </w:lvl>
   </w:abstractNum>
-  <w:abstractNum w:abstractNumId="18">
+  <w:abstractNum w:abstractNumId="19">
     <w:nsid w:val="2EBD3F4B"/>
     <w:multiLevelType w:val="hybridMultilevel"/>
     <w:tmpl w:val="B7E2D390"/>
@@ -27315,7 +27379,7 @@
       </w:pPr>
     </w:lvl>
   </w:abstractNum>
-  <w:abstractNum w:abstractNumId="19">
+  <w:abstractNum w:abstractNumId="20">
     <w:nsid w:val="30AC7DC8"/>
     <w:multiLevelType w:val="hybridMultilevel"/>
     <w:tmpl w:val="05C4800C"/>
@@ -27428,7 +27492,7 @@
       </w:rPr>
     </w:lvl>
   </w:abstractNum>
-  <w:abstractNum w:abstractNumId="20">
+  <w:abstractNum w:abstractNumId="21">
     <w:nsid w:val="316D6264"/>
     <w:multiLevelType w:val="hybridMultilevel"/>
     <w:tmpl w:val="E67492F0"/>
@@ -27518,7 +27582,7 @@
       </w:pPr>
     </w:lvl>
   </w:abstractNum>
-  <w:abstractNum w:abstractNumId="21">
+  <w:abstractNum w:abstractNumId="22">
     <w:nsid w:val="3A366312"/>
     <w:multiLevelType w:val="hybridMultilevel"/>
     <w:tmpl w:val="7DB03208"/>
@@ -27608,7 +27672,7 @@
       </w:pPr>
     </w:lvl>
   </w:abstractNum>
-  <w:abstractNum w:abstractNumId="22">
+  <w:abstractNum w:abstractNumId="23">
     <w:nsid w:val="3D007464"/>
     <w:multiLevelType w:val="hybridMultilevel"/>
     <w:tmpl w:val="73424650"/>
@@ -27698,7 +27762,7 @@
       </w:pPr>
     </w:lvl>
   </w:abstractNum>
-  <w:abstractNum w:abstractNumId="23">
+  <w:abstractNum w:abstractNumId="24">
     <w:nsid w:val="3F8C0D7D"/>
     <w:multiLevelType w:val="hybridMultilevel"/>
     <w:tmpl w:val="90F21678"/>
@@ -27788,7 +27852,7 @@
       </w:pPr>
     </w:lvl>
   </w:abstractNum>
-  <w:abstractNum w:abstractNumId="24">
+  <w:abstractNum w:abstractNumId="25">
     <w:nsid w:val="3FBA1178"/>
     <w:multiLevelType w:val="hybridMultilevel"/>
     <w:tmpl w:val="9C145526"/>
@@ -27874,7 +27938,7 @@
       </w:pPr>
     </w:lvl>
   </w:abstractNum>
-  <w:abstractNum w:abstractNumId="25">
+  <w:abstractNum w:abstractNumId="26">
     <w:nsid w:val="44FA7A8C"/>
     <w:multiLevelType w:val="hybridMultilevel"/>
     <w:tmpl w:val="90F21678"/>
@@ -27964,7 +28028,7 @@
       </w:pPr>
     </w:lvl>
   </w:abstractNum>
-  <w:abstractNum w:abstractNumId="26">
+  <w:abstractNum w:abstractNumId="27">
     <w:nsid w:val="45CA082B"/>
     <w:multiLevelType w:val="hybridMultilevel"/>
     <w:tmpl w:val="141CEE18"/>
@@ -28077,7 +28141,7 @@
       </w:rPr>
     </w:lvl>
   </w:abstractNum>
-  <w:abstractNum w:abstractNumId="27">
+  <w:abstractNum w:abstractNumId="28">
     <w:nsid w:val="4E3168A0"/>
     <w:multiLevelType w:val="hybridMultilevel"/>
     <w:tmpl w:val="3EDAA26C"/>
@@ -28167,7 +28231,7 @@
       </w:pPr>
     </w:lvl>
   </w:abstractNum>
-  <w:abstractNum w:abstractNumId="28">
+  <w:abstractNum w:abstractNumId="29">
     <w:nsid w:val="4F3E408F"/>
     <w:multiLevelType w:val="hybridMultilevel"/>
     <w:tmpl w:val="D588497C"/>
@@ -28280,7 +28344,7 @@
       </w:rPr>
     </w:lvl>
   </w:abstractNum>
-  <w:abstractNum w:abstractNumId="29">
+  <w:abstractNum w:abstractNumId="30">
     <w:nsid w:val="540D4876"/>
     <w:multiLevelType w:val="hybridMultilevel"/>
     <w:tmpl w:val="7DB03208"/>
@@ -28370,7 +28434,7 @@
       </w:pPr>
     </w:lvl>
   </w:abstractNum>
-  <w:abstractNum w:abstractNumId="30">
+  <w:abstractNum w:abstractNumId="31">
     <w:nsid w:val="5A56656E"/>
     <w:multiLevelType w:val="hybridMultilevel"/>
     <w:tmpl w:val="E67492F0"/>
@@ -28460,7 +28524,7 @@
       </w:pPr>
     </w:lvl>
   </w:abstractNum>
-  <w:abstractNum w:abstractNumId="31">
+  <w:abstractNum w:abstractNumId="32">
     <w:nsid w:val="5AD14174"/>
     <w:multiLevelType w:val="hybridMultilevel"/>
     <w:tmpl w:val="6554E742"/>
@@ -28573,7 +28637,96 @@
       </w:rPr>
     </w:lvl>
   </w:abstractNum>
-  <w:abstractNum w:abstractNumId="32">
+  <w:abstractNum w:abstractNumId="33">
+    <w:nsid w:val="5DB1088A"/>
+    <w:multiLevelType w:val="hybridMultilevel"/>
+    <w:tmpl w:val="5E8E05CE"/>
+    <w:lvl w:ilvl="0" w:tplc="04090015">
+      <w:start w:val="1"/>
+      <w:numFmt w:val="upperLetter"/>
+      <w:lvlText w:val="%1."/>
+      <w:lvlJc w:val="left"/>
+      <w:pPr>
+        <w:ind w:left="720" w:hanging="360"/>
+      </w:pPr>
+      <w:rPr>
+        <w:rFonts w:hint="default"/>
+      </w:rPr>
+    </w:lvl>
+    <w:lvl w:ilvl="1" w:tplc="04090019" w:tentative="1">
+      <w:start w:val="1"/>
+      <w:numFmt w:val="lowerLetter"/>
+      <w:lvlText w:val="%2."/>
+      <w:lvlJc w:val="left"/>
+      <w:pPr>
+        <w:ind w:left="1440" w:hanging="360"/>
+      </w:pPr>
+    </w:lvl>
+    <w:lvl w:ilvl="2" w:tplc="0409001B" w:tentative="1">
+      <w:start w:val="1"/>
+      <w:numFmt w:val="lowerRoman"/>
+      <w:lvlText w:val="%3."/>
+      <w:lvlJc w:val="right"/>
+      <w:pPr>
+        <w:ind w:left="2160" w:hanging="180"/>
+      </w:pPr>
+    </w:lvl>
+    <w:lvl w:ilvl="3" w:tplc="0409000F" w:tentative="1">
+      <w:start w:val="1"/>
+      <w:numFmt w:val="decimal"/>
+      <w:lvlText w:val="%4."/>
+      <w:lvlJc w:val="left"/>
+      <w:pPr>
+        <w:ind w:left="2880" w:hanging="360"/>
+      </w:pPr>
+    </w:lvl>
+    <w:lvl w:ilvl="4" w:tplc="04090019" w:tentative="1">
+      <w:start w:val="1"/>
+      <w:numFmt w:val="lowerLetter"/>
+      <w:lvlText w:val="%5."/>
+      <w:lvlJc w:val="left"/>
+      <w:pPr>
+        <w:ind w:left="3600" w:hanging="360"/>
+      </w:pPr>
+    </w:lvl>
+    <w:lvl w:ilvl="5" w:tplc="0409001B" w:tentative="1">
+      <w:start w:val="1"/>
+      <w:numFmt w:val="lowerRoman"/>
+      <w:lvlText w:val="%6."/>
+      <w:lvlJc w:val="right"/>
+      <w:pPr>
+        <w:ind w:left="4320" w:hanging="180"/>
+      </w:pPr>
+    </w:lvl>
+    <w:lvl w:ilvl="6" w:tplc="0409000F" w:tentative="1">
+      <w:start w:val="1"/>
+      <w:numFmt w:val="decimal"/>
+      <w:lvlText w:val="%7."/>
+      <w:lvlJc w:val="left"/>
+      <w:pPr>
+        <w:ind w:left="5040" w:hanging="360"/>
+      </w:pPr>
+    </w:lvl>
+    <w:lvl w:ilvl="7" w:tplc="04090019" w:tentative="1">
+      <w:start w:val="1"/>
+      <w:numFmt w:val="lowerLetter"/>
+      <w:lvlText w:val="%8."/>
+      <w:lvlJc w:val="left"/>
+      <w:pPr>
+        <w:ind w:left="5760" w:hanging="360"/>
+      </w:pPr>
+    </w:lvl>
+    <w:lvl w:ilvl="8" w:tplc="0409001B" w:tentative="1">
+      <w:start w:val="1"/>
+      <w:numFmt w:val="lowerRoman"/>
+      <w:lvlText w:val="%9."/>
+      <w:lvlJc w:val="right"/>
+      <w:pPr>
+        <w:ind w:left="6480" w:hanging="180"/>
+      </w:pPr>
+    </w:lvl>
+  </w:abstractNum>
+  <w:abstractNum w:abstractNumId="34">
     <w:nsid w:val="5E332181"/>
     <w:multiLevelType w:val="hybridMultilevel"/>
     <w:tmpl w:val="7DB03208"/>
@@ -28663,7 +28816,7 @@
       </w:pPr>
     </w:lvl>
   </w:abstractNum>
-  <w:abstractNum w:abstractNumId="33">
+  <w:abstractNum w:abstractNumId="35">
     <w:nsid w:val="5F4F2BC1"/>
     <w:multiLevelType w:val="hybridMultilevel"/>
     <w:tmpl w:val="87CADF7A"/>
@@ -28753,7 +28906,7 @@
       </w:pPr>
     </w:lvl>
   </w:abstractNum>
-  <w:abstractNum w:abstractNumId="34">
+  <w:abstractNum w:abstractNumId="36">
     <w:nsid w:val="5F561EAC"/>
     <w:multiLevelType w:val="hybridMultilevel"/>
     <w:tmpl w:val="7B921A8C"/>
@@ -28869,7 +29022,7 @@
       </w:pPr>
     </w:lvl>
   </w:abstractNum>
-  <w:abstractNum w:abstractNumId="35">
+  <w:abstractNum w:abstractNumId="37">
     <w:nsid w:val="5F7B4EFF"/>
     <w:multiLevelType w:val="hybridMultilevel"/>
     <w:tmpl w:val="E67492F0"/>
@@ -28959,7 +29112,7 @@
       </w:pPr>
     </w:lvl>
   </w:abstractNum>
-  <w:abstractNum w:abstractNumId="36">
+  <w:abstractNum w:abstractNumId="38">
     <w:nsid w:val="68832423"/>
     <w:multiLevelType w:val="hybridMultilevel"/>
     <w:tmpl w:val="5B205840"/>
@@ -29048,7 +29201,7 @@
       </w:pPr>
     </w:lvl>
   </w:abstractNum>
-  <w:abstractNum w:abstractNumId="37">
+  <w:abstractNum w:abstractNumId="39">
     <w:nsid w:val="694B1E18"/>
     <w:multiLevelType w:val="hybridMultilevel"/>
     <w:tmpl w:val="86586F72"/>
@@ -29138,7 +29291,7 @@
       </w:pPr>
     </w:lvl>
   </w:abstractNum>
-  <w:abstractNum w:abstractNumId="38">
+  <w:abstractNum w:abstractNumId="40">
     <w:nsid w:val="6A615484"/>
     <w:multiLevelType w:val="hybridMultilevel"/>
     <w:tmpl w:val="720006D8"/>
@@ -29228,7 +29381,7 @@
       </w:pPr>
     </w:lvl>
   </w:abstractNum>
-  <w:abstractNum w:abstractNumId="39">
+  <w:abstractNum w:abstractNumId="41">
     <w:nsid w:val="6B8050D7"/>
     <w:multiLevelType w:val="hybridMultilevel"/>
     <w:tmpl w:val="3D369ED2"/>
@@ -29341,7 +29494,7 @@
       </w:rPr>
     </w:lvl>
   </w:abstractNum>
-  <w:abstractNum w:abstractNumId="40">
+  <w:abstractNum w:abstractNumId="42">
     <w:nsid w:val="6FDD2DE3"/>
     <w:multiLevelType w:val="hybridMultilevel"/>
     <w:tmpl w:val="973071F8"/>
@@ -29430,7 +29583,7 @@
       </w:pPr>
     </w:lvl>
   </w:abstractNum>
-  <w:abstractNum w:abstractNumId="41">
+  <w:abstractNum w:abstractNumId="43">
     <w:nsid w:val="728778B2"/>
     <w:multiLevelType w:val="hybridMultilevel"/>
     <w:tmpl w:val="E67492F0"/>
@@ -29520,7 +29673,7 @@
       </w:pPr>
     </w:lvl>
   </w:abstractNum>
-  <w:abstractNum w:abstractNumId="42">
+  <w:abstractNum w:abstractNumId="44">
     <w:nsid w:val="7EC6454B"/>
     <w:multiLevelType w:val="hybridMultilevel"/>
     <w:tmpl w:val="E74E5DC8"/>
@@ -29606,7 +29759,7 @@
       </w:pPr>
     </w:lvl>
   </w:abstractNum>
-  <w:abstractNum w:abstractNumId="43">
+  <w:abstractNum w:abstractNumId="45">
     <w:nsid w:val="7F506636"/>
     <w:multiLevelType w:val="hybridMultilevel"/>
     <w:tmpl w:val="720006D8"/>
@@ -29712,19 +29865,19 @@
     <w:abstractNumId w:val="13"/>
   </w:num>
   <w:num w:numId="6">
-    <w:abstractNumId w:val="36"/>
+    <w:abstractNumId w:val="38"/>
   </w:num>
   <w:num w:numId="7">
-    <w:abstractNumId w:val="40"/>
+    <w:abstractNumId w:val="42"/>
   </w:num>
   <w:num w:numId="8">
-    <w:abstractNumId w:val="24"/>
+    <w:abstractNumId w:val="25"/>
   </w:num>
   <w:num w:numId="9">
-    <w:abstractNumId w:val="17"/>
+    <w:abstractNumId w:val="18"/>
   </w:num>
   <w:num w:numId="10">
-    <w:abstractNumId w:val="26"/>
+    <w:abstractNumId w:val="27"/>
   </w:num>
   <w:num w:numId="11">
     <w:abstractNumId w:val="5"/>
@@ -29733,25 +29886,25 @@
     <w:abstractNumId w:val="14"/>
   </w:num>
   <w:num w:numId="13">
-    <w:abstractNumId w:val="39"/>
+    <w:abstractNumId w:val="41"/>
   </w:num>
   <w:num w:numId="14">
     <w:abstractNumId w:val="3"/>
   </w:num>
   <w:num w:numId="15">
+    <w:abstractNumId w:val="29"/>
+  </w:num>
+  <w:num w:numId="16">
+    <w:abstractNumId w:val="32"/>
+  </w:num>
+  <w:num w:numId="17">
+    <w:abstractNumId w:val="21"/>
+  </w:num>
+  <w:num w:numId="18">
     <w:abstractNumId w:val="28"/>
   </w:num>
-  <w:num w:numId="16">
-    <w:abstractNumId w:val="31"/>
-  </w:num>
-  <w:num w:numId="17">
-    <w:abstractNumId w:val="20"/>
-  </w:num>
-  <w:num w:numId="18">
-    <w:abstractNumId w:val="27"/>
-  </w:num>
   <w:num w:numId="19">
-    <w:abstractNumId w:val="35"/>
+    <w:abstractNumId w:val="37"/>
   </w:num>
   <w:num w:numId="20">
     <w:abstractNumId w:val="2"/>
@@ -29760,7 +29913,7 @@
     <w:abstractNumId w:val="0"/>
   </w:num>
   <w:num w:numId="22">
-    <w:abstractNumId w:val="30"/>
+    <w:abstractNumId w:val="31"/>
   </w:num>
   <w:num w:numId="23">
     <w:abstractNumId w:val="6"/>
@@ -29769,64 +29922,70 @@
     <w:abstractNumId w:val="7"/>
   </w:num>
   <w:num w:numId="25">
-    <w:abstractNumId w:val="41"/>
+    <w:abstractNumId w:val="43"/>
   </w:num>
   <w:num w:numId="26">
-    <w:abstractNumId w:val="34"/>
+    <w:abstractNumId w:val="36"/>
   </w:num>
   <w:num w:numId="27">
-    <w:abstractNumId w:val="16"/>
+    <w:abstractNumId w:val="17"/>
   </w:num>
   <w:num w:numId="28">
     <w:abstractNumId w:val="11"/>
   </w:num>
   <w:num w:numId="29">
-    <w:abstractNumId w:val="19"/>
+    <w:abstractNumId w:val="20"/>
   </w:num>
   <w:num w:numId="30">
     <w:abstractNumId w:val="10"/>
   </w:num>
   <w:num w:numId="31">
-    <w:abstractNumId w:val="42"/>
+    <w:abstractNumId w:val="44"/>
   </w:num>
   <w:num w:numId="32">
-    <w:abstractNumId w:val="43"/>
+    <w:abstractNumId w:val="45"/>
   </w:num>
   <w:num w:numId="33">
-    <w:abstractNumId w:val="38"/>
+    <w:abstractNumId w:val="40"/>
   </w:num>
   <w:num w:numId="34">
-    <w:abstractNumId w:val="22"/>
+    <w:abstractNumId w:val="23"/>
   </w:num>
   <w:num w:numId="35">
-    <w:abstractNumId w:val="37"/>
+    <w:abstractNumId w:val="39"/>
   </w:num>
   <w:num w:numId="36">
-    <w:abstractNumId w:val="33"/>
+    <w:abstractNumId w:val="35"/>
   </w:num>
   <w:num w:numId="37">
     <w:abstractNumId w:val="4"/>
   </w:num>
   <w:num w:numId="38">
-    <w:abstractNumId w:val="32"/>
+    <w:abstractNumId w:val="34"/>
   </w:num>
   <w:num w:numId="39">
-    <w:abstractNumId w:val="18"/>
+    <w:abstractNumId w:val="19"/>
   </w:num>
   <w:num w:numId="40">
-    <w:abstractNumId w:val="23"/>
+    <w:abstractNumId w:val="24"/>
   </w:num>
   <w:num w:numId="41">
-    <w:abstractNumId w:val="25"/>
+    <w:abstractNumId w:val="26"/>
   </w:num>
   <w:num w:numId="42">
     <w:abstractNumId w:val="15"/>
   </w:num>
   <w:num w:numId="43">
-    <w:abstractNumId w:val="29"/>
+    <w:abstractNumId w:val="30"/>
   </w:num>
   <w:num w:numId="44">
-    <w:abstractNumId w:val="21"/>
+    <w:abstractNumId w:val="22"/>
+  </w:num>
+  <w:num w:numId="45">
+    <w:abstractNumId w:val="16"/>
+  </w:num>
+  <w:num w:numId="46">
+    <w:abstractNumId w:val="33"/>
   </w:num>
 </w:numbering>
 </file>
@@ -30637,7 +30796,7 @@
 </file>
 
 <file path=customXml/itemProps1.xml><?xml version="1.0" encoding="utf-8"?>
-<ds:datastoreItem xmlns:ds="http://schemas.openxmlformats.org/officeDocument/2006/customXml" ds:itemID="{71174FA7-37C9-4EAA-A54C-7226ED6BBE69}">
+<ds:datastoreItem xmlns:ds="http://schemas.openxmlformats.org/officeDocument/2006/customXml" ds:itemID="{1A84202C-00AE-4A6D-A986-332291DB77FA}">
   <ds:schemaRefs>
     <ds:schemaRef ds:uri="http://schemas.openxmlformats.org/officeDocument/2006/bibliography"/>
   </ds:schemaRefs>

--- a/ImageProcessing/10257053-Thesis-Speeding_up_GFKM_by_GPUs.docx
+++ b/ImageProcessing/10257053-Thesis-Speeding_up_GFKM_by_GPUs.docx
@@ -63,8 +63,21 @@
         <w:spacing w:after="0"/>
         <w:jc w:val="center"/>
       </w:pPr>
-      <w:r>
-        <w:t>Dinh Trung Vu</w:t>
+      <w:proofErr w:type="spellStart"/>
+      <w:r>
+        <w:t>Dinh</w:t>
+      </w:r>
+      <w:proofErr w:type="spellEnd"/>
+      <w:r>
+        <w:t xml:space="preserve"> </w:t>
+      </w:r>
+      <w:proofErr w:type="spellStart"/>
+      <w:r>
+        <w:t>Trung</w:t>
+      </w:r>
+      <w:proofErr w:type="spellEnd"/>
+      <w:r>
+        <w:t xml:space="preserve"> Vu</w:t>
       </w:r>
     </w:p>
     <w:p>
@@ -225,12 +238,42 @@
         <w:t xml:space="preserve"> </w:t>
       </w:r>
       <w:r>
-        <w:t>[1], on a GPU. We will also make comparisons with CPU based implementations and analysis the pros and cons of using GPU’s in image analysis.</w:t>
-      </w:r>
-    </w:p>
-    <w:p>
-      <w:pPr>
-        <w:spacing w:after="0"/>
+        <w:t>[1], on a GPU. We also make comparisons with CPU based implementations and analysis the pros and cons of using GPU’s in image analysis.</w:t>
+      </w:r>
+      <w:r>
+        <w:t xml:space="preserve"> </w:t>
+      </w:r>
+      <w:r>
+        <w:t xml:space="preserve">Our experimental results show that our GPU-based </w:t>
+      </w:r>
+      <w:r>
+        <w:t>GFKM algorithms</w:t>
+      </w:r>
+      <w:r>
+        <w:t xml:space="preserve"> are </w:t>
+      </w:r>
+      <w:r>
+        <w:t>four</w:t>
+      </w:r>
+      <w:r>
+        <w:t xml:space="preserve"> to </w:t>
+      </w:r>
+      <w:r>
+        <w:t>seven</w:t>
+      </w:r>
+      <w:r>
+        <w:t xml:space="preserve"> times faster than </w:t>
+      </w:r>
+      <w:r>
+        <w:t>on CPU.</w:t>
+      </w:r>
+      <w:bookmarkStart w:id="0" w:name="_GoBack"/>
+      <w:bookmarkEnd w:id="0"/>
+    </w:p>
+    <w:p>
+      <w:pPr>
+        <w:pStyle w:val="BodyText"/>
+        <w:spacing w:line="360" w:lineRule="auto"/>
         <w:jc w:val="center"/>
       </w:pPr>
       <w:r>
@@ -278,6 +321,9 @@
         <w:spacing w:line="360" w:lineRule="auto"/>
       </w:pPr>
       <w:r>
+        <w:tab/>
+      </w:r>
+      <w:r>
         <w:t xml:space="preserve">We first briefly introduce the GPU architecture, and then review </w:t>
       </w:r>
       <w:r>
@@ -301,8 +347,16 @@
       <w:r>
         <w:t xml:space="preserve"> </w:t>
       </w:r>
-      <w:r>
-        <w:t>The GPU architecture</w:t>
+      <w:proofErr w:type="gramStart"/>
+      <w:r>
+        <w:t>The</w:t>
+      </w:r>
+      <w:proofErr w:type="gramEnd"/>
+      <w:r>
+        <w:t xml:space="preserve"> </w:t>
+      </w:r>
+      <w:r>
+        <w:t>GPU architecture</w:t>
       </w:r>
     </w:p>
     <w:p>
@@ -314,7 +368,18 @@
         <w:spacing w:line="360" w:lineRule="auto"/>
       </w:pPr>
       <w:r>
-        <w:t>B. The GFKM algorithm</w:t>
+        <w:t xml:space="preserve">B. </w:t>
+      </w:r>
+      <w:proofErr w:type="gramStart"/>
+      <w:r>
+        <w:t>The</w:t>
+      </w:r>
+      <w:proofErr w:type="gramEnd"/>
+      <w:r>
+        <w:t xml:space="preserve"> </w:t>
+      </w:r>
+      <w:r>
+        <w:t>GFKM algorithm</w:t>
       </w:r>
     </w:p>
     <w:p>
@@ -359,6 +424,7 @@
         </w:rPr>
         <w:t>= {</w:t>
       </w:r>
+      <w:proofErr w:type="gramStart"/>
       <w:r>
         <w:rPr>
           <w:rFonts w:hint="eastAsia"/>
@@ -379,7 +445,14 @@
         <w:rPr>
           <w:rFonts w:hint="eastAsia"/>
         </w:rPr>
-        <w:t xml:space="preserve">(0)} and </w:t>
+        <w:t>(</w:t>
+      </w:r>
+      <w:proofErr w:type="gramEnd"/>
+      <w:r>
+        <w:rPr>
+          <w:rFonts w:hint="eastAsia"/>
+        </w:rPr>
+        <w:t xml:space="preserve">0)} and </w:t>
       </w:r>
       <w:r>
         <w:rPr>
@@ -461,10 +534,10 @@
             <v:path o:extrusionok="f" gradientshapeok="t" o:connecttype="rect"/>
             <o:lock v:ext="edit" aspectratio="t"/>
           </v:shapetype>
-          <v:shape id="_x0000_i1025" type="#_x0000_t75" style="width:16.3pt;height:19.4pt" o:ole="">
+          <v:shape id="_x0000_i1025" type="#_x0000_t75" style="width:16.5pt;height:19.5pt" o:ole="">
             <v:imagedata r:id="rId8" o:title=""/>
           </v:shape>
-          <o:OLEObject Type="Embed" ProgID="Equation.3" ShapeID="_x0000_i1025" DrawAspect="Content" ObjectID="_1481830413" r:id="rId9"/>
+          <o:OLEObject Type="Embed" ProgID="Equation.3" ShapeID="_x0000_i1025" DrawAspect="Content" ObjectID="_1481894034" r:id="rId9"/>
         </w:object>
       </w:r>
       <w:r>
@@ -477,6 +550,7 @@
         </w:rPr>
         <w:t>NNT</w:t>
       </w:r>
+      <w:proofErr w:type="spellStart"/>
       <w:r>
         <w:rPr>
           <w:rFonts w:hint="eastAsia"/>
@@ -486,6 +560,7 @@
         </w:rPr>
         <w:t>i</w:t>
       </w:r>
+      <w:proofErr w:type="spellEnd"/>
       <w:r>
         <w:t xml:space="preserve">, and </w:t>
       </w:r>
@@ -502,6 +577,7 @@
         </w:rPr>
         <w:t>NT</w:t>
       </w:r>
+      <w:proofErr w:type="spellStart"/>
       <w:r>
         <w:rPr>
           <w:rFonts w:hint="eastAsia"/>
@@ -511,6 +587,7 @@
         </w:rPr>
         <w:t>i</w:t>
       </w:r>
+      <w:proofErr w:type="spellEnd"/>
       <w:r>
         <w:rPr>
           <w:rFonts w:hint="eastAsia"/>
@@ -536,6 +613,7 @@
         </w:rPr>
         <w:t>X</w:t>
       </w:r>
+      <w:proofErr w:type="spellStart"/>
       <w:r>
         <w:rPr>
           <w:rFonts w:hint="eastAsia"/>
@@ -545,6 +623,7 @@
         </w:rPr>
         <w:t>i</w:t>
       </w:r>
+      <w:proofErr w:type="spellEnd"/>
       <w:r>
         <w:rPr>
           <w:rFonts w:hint="eastAsia"/>
@@ -598,10 +677,10 @@
           <w:position w:val="-12"/>
         </w:rPr>
         <w:object w:dxaOrig="320" w:dyaOrig="360">
-          <v:shape id="_x0000_i1026" type="#_x0000_t75" style="width:15.65pt;height:18.15pt" o:ole="">
+          <v:shape id="_x0000_i1026" type="#_x0000_t75" style="width:15.5pt;height:18pt" o:ole="">
             <v:imagedata r:id="rId10" o:title=""/>
           </v:shape>
-          <o:OLEObject Type="Embed" ProgID="Equation.3" ShapeID="_x0000_i1026" DrawAspect="Content" ObjectID="_1481830414" r:id="rId11"/>
+          <o:OLEObject Type="Embed" ProgID="Equation.3" ShapeID="_x0000_i1026" DrawAspect="Content" ObjectID="_1481894035" r:id="rId11"/>
         </w:object>
       </w:r>
       <w:r>
@@ -652,10 +731,10 @@
           <w:position w:val="-12"/>
         </w:rPr>
         <w:object w:dxaOrig="320" w:dyaOrig="360">
-          <v:shape id="_x0000_i1027" type="#_x0000_t75" style="width:15.65pt;height:18.15pt" o:ole="">
+          <v:shape id="_x0000_i1027" type="#_x0000_t75" style="width:15.5pt;height:18pt" o:ole="">
             <v:imagedata r:id="rId10" o:title=""/>
           </v:shape>
-          <o:OLEObject Type="Embed" ProgID="Equation.3" ShapeID="_x0000_i1027" DrawAspect="Content" ObjectID="_1481830415" r:id="rId12"/>
+          <o:OLEObject Type="Embed" ProgID="Equation.3" ShapeID="_x0000_i1027" DrawAspect="Content" ObjectID="_1481894036" r:id="rId12"/>
         </w:object>
       </w:r>
       <w:r>
@@ -678,10 +757,10 @@
           <w:position w:val="-14"/>
         </w:rPr>
         <w:object w:dxaOrig="300" w:dyaOrig="380">
-          <v:shape id="_x0000_i1028" type="#_x0000_t75" style="width:16.3pt;height:19.4pt" o:ole="">
+          <v:shape id="_x0000_i1028" type="#_x0000_t75" style="width:16.5pt;height:19.5pt" o:ole="">
             <v:imagedata r:id="rId13" o:title=""/>
           </v:shape>
-          <o:OLEObject Type="Embed" ProgID="Equation.3" ShapeID="_x0000_i1028" DrawAspect="Content" ObjectID="_1481830416" r:id="rId14"/>
+          <o:OLEObject Type="Embed" ProgID="Equation.3" ShapeID="_x0000_i1028" DrawAspect="Content" ObjectID="_1481894037" r:id="rId14"/>
         </w:object>
       </w:r>
       <w:r>
@@ -697,6 +776,7 @@
         </w:rPr>
         <w:t>NNT</w:t>
       </w:r>
+      <w:proofErr w:type="spellStart"/>
       <w:r>
         <w:rPr>
           <w:rFonts w:hint="eastAsia"/>
@@ -706,6 +786,7 @@
         </w:rPr>
         <w:t>i</w:t>
       </w:r>
+      <w:proofErr w:type="spellEnd"/>
       <w:r>
         <w:t xml:space="preserve"> and </w:t>
       </w:r>
@@ -722,6 +803,7 @@
         </w:rPr>
         <w:t>NT</w:t>
       </w:r>
+      <w:proofErr w:type="spellStart"/>
       <w:r>
         <w:rPr>
           <w:rFonts w:hint="eastAsia"/>
@@ -731,6 +813,7 @@
         </w:rPr>
         <w:t>i</w:t>
       </w:r>
+      <w:proofErr w:type="spellEnd"/>
       <w:r>
         <w:t>.</w:t>
       </w:r>
@@ -762,6 +845,7 @@
         </w:rPr>
         <w:t xml:space="preserve"> </w:t>
       </w:r>
+      <w:proofErr w:type="gramStart"/>
       <w:r>
         <w:rPr>
           <w:rFonts w:hint="eastAsia"/>
@@ -778,6 +862,7 @@
         </w:rPr>
         <w:t>p</w:t>
       </w:r>
+      <w:proofErr w:type="gramEnd"/>
       <w:r>
         <w:t>, u</w:t>
       </w:r>
@@ -793,10 +878,10 @@
           <w:position w:val="-14"/>
         </w:rPr>
         <w:object w:dxaOrig="340" w:dyaOrig="400">
-          <v:shape id="_x0000_i1029" type="#_x0000_t75" style="width:16.9pt;height:20.65pt" o:ole="">
+          <v:shape id="_x0000_i1029" type="#_x0000_t75" style="width:17pt;height:20.5pt" o:ole="">
             <v:imagedata r:id="rId15" o:title=""/>
           </v:shape>
-          <o:OLEObject Type="Embed" ProgID="Equation.3" ShapeID="_x0000_i1029" DrawAspect="Content" ObjectID="_1481830417" r:id="rId16"/>
+          <o:OLEObject Type="Embed" ProgID="Equation.3" ShapeID="_x0000_i1029" DrawAspect="Content" ObjectID="_1481894038" r:id="rId16"/>
         </w:object>
       </w:r>
       <w:r>
@@ -843,6 +928,7 @@
         </w:rPr>
         <w:t>NNT</w:t>
       </w:r>
+      <w:proofErr w:type="spellStart"/>
       <w:r>
         <w:rPr>
           <w:rFonts w:hint="eastAsia"/>
@@ -852,11 +938,19 @@
         </w:rPr>
         <w:t>i</w:t>
       </w:r>
+      <w:proofErr w:type="spellEnd"/>
       <w:r>
         <w:rPr>
           <w:rFonts w:hint="eastAsia"/>
         </w:rPr>
-        <w:t xml:space="preserve"> is the </w:t>
+        <w:t xml:space="preserve"> </w:t>
+      </w:r>
+      <w:r>
+        <w:rPr>
+          <w:rFonts w:hint="eastAsia"/>
+        </w:rPr>
+        <w:lastRenderedPageBreak/>
+        <w:t xml:space="preserve">is the </w:t>
       </w:r>
       <w:r>
         <w:rPr>
@@ -878,6 +972,7 @@
         </w:rPr>
         <w:t>X</w:t>
       </w:r>
+      <w:proofErr w:type="spellStart"/>
       <w:r>
         <w:rPr>
           <w:rFonts w:hint="eastAsia"/>
@@ -887,6 +982,7 @@
         </w:rPr>
         <w:t>i</w:t>
       </w:r>
+      <w:proofErr w:type="spellEnd"/>
       <w:r>
         <w:rPr>
           <w:rFonts w:hint="eastAsia"/>
@@ -898,28 +994,36 @@
           <w:position w:val="-14"/>
         </w:rPr>
         <w:object w:dxaOrig="360" w:dyaOrig="400">
-          <v:shape id="_x0000_i1030" type="#_x0000_t75" style="width:17.55pt;height:20.65pt" o:ole="">
+          <v:shape id="_x0000_i1030" type="#_x0000_t75" style="width:17.5pt;height:20.5pt" o:ole="">
             <v:imagedata r:id="rId17" o:title=""/>
           </v:shape>
-          <o:OLEObject Type="Embed" ProgID="Equation.3" ShapeID="_x0000_i1030" DrawAspect="Content" ObjectID="_1481830418" r:id="rId18"/>
+          <o:OLEObject Type="Embed" ProgID="Equation.3" ShapeID="_x0000_i1030" DrawAspect="Content" ObjectID="_1481894039" r:id="rId18"/>
         </w:object>
       </w:r>
       <w:r>
         <w:rPr>
           <w:rFonts w:hint="eastAsia"/>
         </w:rPr>
-        <w:t xml:space="preserve"> = </w:t>
-      </w:r>
+        <w:t xml:space="preserve"> </w:t>
+      </w:r>
+      <w:proofErr w:type="gramStart"/>
+      <w:r>
+        <w:rPr>
+          <w:rFonts w:hint="eastAsia"/>
+        </w:rPr>
+        <w:t xml:space="preserve">= </w:t>
+      </w:r>
+      <w:proofErr w:type="gramEnd"/>
       <w:r>
         <w:rPr>
           <w:b/>
           <w:position w:val="-14"/>
         </w:rPr>
         <w:object w:dxaOrig="340" w:dyaOrig="400">
-          <v:shape id="_x0000_i1031" type="#_x0000_t75" style="width:16.9pt;height:20.65pt" o:ole="">
+          <v:shape id="_x0000_i1031" type="#_x0000_t75" style="width:17pt;height:20.5pt" o:ole="">
             <v:imagedata r:id="rId15" o:title=""/>
           </v:shape>
-          <o:OLEObject Type="Embed" ProgID="Equation.3" ShapeID="_x0000_i1031" DrawAspect="Content" ObjectID="_1481830419" r:id="rId19"/>
+          <o:OLEObject Type="Embed" ProgID="Equation.3" ShapeID="_x0000_i1031" DrawAspect="Content" ObjectID="_1481894040" r:id="rId19"/>
         </w:object>
       </w:r>
       <w:r>
@@ -933,10 +1037,10 @@
           <w:position w:val="-14"/>
         </w:rPr>
         <w:object w:dxaOrig="360" w:dyaOrig="380">
-          <v:shape id="_x0000_i1032" type="#_x0000_t75" style="width:17.55pt;height:19.4pt" o:ole="">
+          <v:shape id="_x0000_i1032" type="#_x0000_t75" style="width:17.5pt;height:19.5pt" o:ole="">
             <v:imagedata r:id="rId20" o:title=""/>
           </v:shape>
-          <o:OLEObject Type="Embed" ProgID="Equation.3" ShapeID="_x0000_i1032" DrawAspect="Content" ObjectID="_1481830420" r:id="rId21"/>
+          <o:OLEObject Type="Embed" ProgID="Equation.3" ShapeID="_x0000_i1032" DrawAspect="Content" ObjectID="_1481894041" r:id="rId21"/>
         </w:object>
       </w:r>
       <w:r>
@@ -961,10 +1065,10 @@
           <w:position w:val="-14"/>
         </w:rPr>
         <w:object w:dxaOrig="380" w:dyaOrig="400">
-          <v:shape id="_x0000_i1033" type="#_x0000_t75" style="width:19.4pt;height:20.65pt" o:ole="">
+          <v:shape id="_x0000_i1033" type="#_x0000_t75" style="width:19.5pt;height:20.5pt" o:ole="">
             <v:imagedata r:id="rId22" o:title=""/>
           </v:shape>
-          <o:OLEObject Type="Embed" ProgID="Equation.3" ShapeID="_x0000_i1033" DrawAspect="Content" ObjectID="_1481830421" r:id="rId23"/>
+          <o:OLEObject Type="Embed" ProgID="Equation.3" ShapeID="_x0000_i1033" DrawAspect="Content" ObjectID="_1481894042" r:id="rId23"/>
         </w:object>
       </w:r>
       <w:r>
@@ -973,6 +1077,7 @@
         </w:rPr>
         <w:t xml:space="preserve"> </w:t>
       </w:r>
+      <w:proofErr w:type="gramStart"/>
       <w:r>
         <w:rPr>
           <w:rFonts w:hint="eastAsia"/>
@@ -982,15 +1087,16 @@
       <w:r>
         <w:t xml:space="preserve"> </w:t>
       </w:r>
+      <w:proofErr w:type="gramEnd"/>
       <w:r>
         <w:rPr>
           <w:position w:val="-42"/>
         </w:rPr>
         <w:object w:dxaOrig="2659" w:dyaOrig="999">
-          <v:shape id="_x0000_i1034" type="#_x0000_t75" style="width:132.75pt;height:50.1pt" o:ole="">
+          <v:shape id="_x0000_i1034" type="#_x0000_t75" style="width:132.5pt;height:50pt" o:ole="">
             <v:imagedata r:id="rId24" o:title=""/>
           </v:shape>
-          <o:OLEObject Type="Embed" ProgID="Equation.3" ShapeID="_x0000_i1034" DrawAspect="Content" ObjectID="_1481830422" r:id="rId25"/>
+          <o:OLEObject Type="Embed" ProgID="Equation.3" ShapeID="_x0000_i1034" DrawAspect="Content" ObjectID="_1481894043" r:id="rId25"/>
         </w:object>
       </w:r>
       <w:r>
@@ -1107,6 +1213,7 @@
         </w:rPr>
         <w:t xml:space="preserve"> = {</w:t>
       </w:r>
+      <w:proofErr w:type="gramStart"/>
       <w:r>
         <w:rPr>
           <w:rFonts w:hint="eastAsia"/>
@@ -1129,6 +1236,7 @@
         </w:rPr>
         <w:t>(</w:t>
       </w:r>
+      <w:proofErr w:type="gramEnd"/>
       <w:r>
         <w:rPr>
           <w:rFonts w:hint="eastAsia"/>
@@ -1172,17 +1280,24 @@
         <w:rPr>
           <w:rFonts w:hint="eastAsia"/>
         </w:rPr>
-        <w:t xml:space="preserve"> = </w:t>
+        <w:t xml:space="preserve"> </w:t>
+      </w:r>
+      <w:proofErr w:type="gramStart"/>
+      <w:r>
+        <w:rPr>
+          <w:rFonts w:hint="eastAsia"/>
+        </w:rPr>
+        <w:t xml:space="preserve">= </w:t>
       </w:r>
       <w:r>
         <w:rPr>
           <w:position w:val="-66"/>
         </w:rPr>
         <w:object w:dxaOrig="1020" w:dyaOrig="1440">
-          <v:shape id="_x0000_i1035" type="#_x0000_t75" style="width:51.95pt;height:1in" o:ole="">
+          <v:shape id="_x0000_i1035" type="#_x0000_t75" style="width:52pt;height:1in" o:ole="">
             <v:imagedata r:id="rId26" o:title=""/>
           </v:shape>
-          <o:OLEObject Type="Embed" ProgID="Equation.3" ShapeID="_x0000_i1035" DrawAspect="Content" ObjectID="_1481830423" r:id="rId27"/>
+          <o:OLEObject Type="Embed" ProgID="Equation.3" ShapeID="_x0000_i1035" DrawAspect="Content" ObjectID="_1481894044" r:id="rId27"/>
         </w:object>
       </w:r>
       <w:r>
@@ -1240,6 +1355,7 @@
         </w:rPr>
         <w:t xml:space="preserve"> </w:t>
       </w:r>
+      <w:proofErr w:type="spellStart"/>
       <w:r>
         <w:rPr>
           <w:rFonts w:hint="eastAsia"/>
@@ -1249,6 +1365,7 @@
         </w:rPr>
         <w:t>i</w:t>
       </w:r>
+      <w:proofErr w:type="spellEnd"/>
       <w:r>
         <w:rPr>
           <w:rFonts w:hint="eastAsia"/>
@@ -1271,6 +1388,7 @@
         </w:rPr>
         <w:t xml:space="preserve"> </w:t>
       </w:r>
+      <w:proofErr w:type="spellStart"/>
       <w:r>
         <w:rPr>
           <w:rFonts w:hint="eastAsia"/>
@@ -1280,6 +1398,7 @@
         </w:rPr>
         <w:t>i</w:t>
       </w:r>
+      <w:proofErr w:type="spellEnd"/>
       <w:r>
         <w:rPr>
           <w:rFonts w:hint="eastAsia"/>
@@ -1314,6 +1433,7 @@
         </w:rPr>
         <w:t xml:space="preserve">, </w:t>
       </w:r>
+      <w:proofErr w:type="spellStart"/>
       <w:r>
         <w:rPr>
           <w:rFonts w:hint="eastAsia"/>
@@ -1321,6 +1441,7 @@
         </w:rPr>
         <w:t>i</w:t>
       </w:r>
+      <w:proofErr w:type="spellEnd"/>
       <w:r>
         <w:rPr>
           <w:rFonts w:hint="eastAsia"/>
@@ -1374,10 +1495,10 @@
           <w:position w:val="-14"/>
         </w:rPr>
         <w:object w:dxaOrig="300" w:dyaOrig="380">
-          <v:shape id="_x0000_i1036" type="#_x0000_t75" style="width:16.3pt;height:19.4pt" o:ole="">
+          <v:shape id="_x0000_i1036" type="#_x0000_t75" style="width:16.5pt;height:19.5pt" o:ole="">
             <v:imagedata r:id="rId13" o:title=""/>
           </v:shape>
-          <o:OLEObject Type="Embed" ProgID="Equation.3" ShapeID="_x0000_i1036" DrawAspect="Content" ObjectID="_1481830424" r:id="rId28"/>
+          <o:OLEObject Type="Embed" ProgID="Equation.3" ShapeID="_x0000_i1036" DrawAspect="Content" ObjectID="_1481894045" r:id="rId28"/>
         </w:object>
       </w:r>
       <w:r>
@@ -1399,6 +1520,7 @@
         </w:rPr>
         <w:t>NNT</w:t>
       </w:r>
+      <w:proofErr w:type="spellStart"/>
       <w:r>
         <w:rPr>
           <w:rFonts w:hint="eastAsia"/>
@@ -1408,6 +1530,7 @@
         </w:rPr>
         <w:t>i</w:t>
       </w:r>
+      <w:proofErr w:type="spellEnd"/>
       <w:r>
         <w:t xml:space="preserve"> </w:t>
       </w:r>
@@ -1427,6 +1550,7 @@
         </w:rPr>
         <w:t>NT</w:t>
       </w:r>
+      <w:proofErr w:type="spellStart"/>
       <w:r>
         <w:rPr>
           <w:rFonts w:hint="eastAsia"/>
@@ -1436,6 +1560,7 @@
         </w:rPr>
         <w:t>i</w:t>
       </w:r>
+      <w:proofErr w:type="spellEnd"/>
       <w:r>
         <w:rPr>
           <w:i/>
@@ -1450,6 +1575,7 @@
         </w:rPr>
         <w:t xml:space="preserve">for </w:t>
       </w:r>
+      <w:proofErr w:type="spellStart"/>
       <w:r>
         <w:rPr>
           <w:rFonts w:hint="eastAsia"/>
@@ -1457,6 +1583,7 @@
         </w:rPr>
         <w:t>i</w:t>
       </w:r>
+      <w:proofErr w:type="spellEnd"/>
       <w:r>
         <w:rPr>
           <w:rFonts w:hint="eastAsia"/>
@@ -1531,10 +1658,10 @@
           <w:position w:val="-30"/>
         </w:rPr>
         <w:object w:dxaOrig="1140" w:dyaOrig="700">
-          <v:shape id="_x0000_i1037" type="#_x0000_t75" style="width:57.6pt;height:35.05pt" o:ole="">
+          <v:shape id="_x0000_i1037" type="#_x0000_t75" style="width:57.5pt;height:35pt" o:ole="">
             <v:imagedata r:id="rId29" o:title=""/>
           </v:shape>
-          <o:OLEObject Type="Embed" ProgID="Equation.3" ShapeID="_x0000_i1037" DrawAspect="Content" ObjectID="_1481830425" r:id="rId30"/>
+          <o:OLEObject Type="Embed" ProgID="Equation.3" ShapeID="_x0000_i1037" DrawAspect="Content" ObjectID="_1481894046" r:id="rId30"/>
         </w:object>
       </w:r>
       <w:r>
@@ -1574,18 +1701,20 @@
           <w:position w:val="-14"/>
         </w:rPr>
         <w:object w:dxaOrig="1579" w:dyaOrig="400">
-          <v:shape id="_x0000_i1038" type="#_x0000_t75" style="width:79.5pt;height:20.05pt" o:ole="">
+          <v:shape id="_x0000_i1038" type="#_x0000_t75" style="width:79.5pt;height:20pt" o:ole="">
             <v:imagedata r:id="rId31" o:title=""/>
           </v:shape>
-          <o:OLEObject Type="Embed" ProgID="Equation.3" ShapeID="_x0000_i1038" DrawAspect="Content" ObjectID="_1481830426" r:id="rId32"/>
+          <o:OLEObject Type="Embed" ProgID="Equation.3" ShapeID="_x0000_i1038" DrawAspect="Content" ObjectID="_1481894047" r:id="rId32"/>
         </w:object>
       </w:r>
+      <w:proofErr w:type="gramStart"/>
       <w:r>
         <w:rPr>
           <w:rFonts w:hint="eastAsia"/>
         </w:rPr>
         <w:t xml:space="preserve">&lt; </w:t>
       </w:r>
+      <w:proofErr w:type="gramEnd"/>
       <w:r>
         <w:rPr>
           <w:rFonts w:hint="eastAsia"/>
@@ -1632,8 +1761,17 @@
         <w:rPr>
           <w:rFonts w:hint="eastAsia"/>
         </w:rPr>
-        <w:t>The computational complexity of GFKM is also O(</w:t>
-      </w:r>
+        <w:t xml:space="preserve">The computational complexity of GFKM is also </w:t>
+      </w:r>
+      <w:proofErr w:type="gramStart"/>
+      <w:r>
+        <w:rPr>
+          <w:rFonts w:hint="eastAsia"/>
+        </w:rPr>
+        <w:t>O(</w:t>
+      </w:r>
+      <w:proofErr w:type="spellStart"/>
+      <w:proofErr w:type="gramEnd"/>
       <w:r>
         <w:rPr>
           <w:rFonts w:hint="eastAsia"/>
@@ -1641,6 +1779,7 @@
         </w:rPr>
         <w:t>Nkt</w:t>
       </w:r>
+      <w:proofErr w:type="spellEnd"/>
       <w:r>
         <w:rPr>
           <w:rFonts w:hint="eastAsia"/>
@@ -1663,9 +1802,11 @@
       <w:r>
         <w:t xml:space="preserve">The </w:t>
       </w:r>
+      <w:proofErr w:type="spellStart"/>
       <w:r>
         <w:t>pseudocode</w:t>
       </w:r>
+      <w:proofErr w:type="spellEnd"/>
       <w:r>
         <w:t xml:space="preserve"> of algorithm as follows:</w:t>
       </w:r>
@@ -2813,6 +2954,7 @@
           <w:rFonts w:eastAsiaTheme="minorEastAsia"/>
           <w:b/>
         </w:rPr>
+        <w:lastRenderedPageBreak/>
         <w:t xml:space="preserve">            </w:t>
       </w:r>
       <m:oMath>
@@ -2887,7 +3029,6 @@
         <w:rPr>
           <w:rFonts w:eastAsiaTheme="minorEastAsia"/>
         </w:rPr>
-        <w:lastRenderedPageBreak/>
         <w:t xml:space="preserve">            </w:t>
       </w:r>
       <m:oMath>
@@ -3055,8 +3196,6 @@
       <w:r>
         <w:t xml:space="preserve">of </w:t>
       </w:r>
-      <w:bookmarkStart w:id="0" w:name="_GoBack"/>
-      <w:bookmarkEnd w:id="0"/>
       <w:r>
         <w:t>GP</w:t>
       </w:r>
@@ -3099,10 +3238,10 @@
           <w:position w:val="-14"/>
         </w:rPr>
         <w:object w:dxaOrig="300" w:dyaOrig="400">
-          <v:shape id="_x0000_i1039" type="#_x0000_t75" style="width:15.05pt;height:20.65pt" o:ole="">
+          <v:shape id="_x0000_i1039" type="#_x0000_t75" style="width:15pt;height:20.5pt" o:ole="">
             <v:imagedata r:id="rId33" o:title=""/>
           </v:shape>
-          <o:OLEObject Type="Embed" ProgID="Equation.3" ShapeID="_x0000_i1039" DrawAspect="Content" ObjectID="_1481830427" r:id="rId34"/>
+          <o:OLEObject Type="Embed" ProgID="Equation.3" ShapeID="_x0000_i1039" DrawAspect="Content" ObjectID="_1481894048" r:id="rId34"/>
         </w:object>
       </w:r>
       <w:r>
@@ -3136,6 +3275,7 @@
         </w:rPr>
         <w:t>NNT</w:t>
       </w:r>
+      <w:proofErr w:type="spellStart"/>
       <w:r>
         <w:rPr>
           <w:rFonts w:hint="eastAsia"/>
@@ -3145,6 +3285,7 @@
         </w:rPr>
         <w:t>i</w:t>
       </w:r>
+      <w:proofErr w:type="spellEnd"/>
       <w:r>
         <w:rPr>
           <w:i/>
@@ -3169,6 +3310,7 @@
         </w:rPr>
         <w:t>NT</w:t>
       </w:r>
+      <w:proofErr w:type="spellStart"/>
       <w:r>
         <w:rPr>
           <w:rFonts w:hint="eastAsia"/>
@@ -3178,6 +3320,7 @@
         </w:rPr>
         <w:t>i</w:t>
       </w:r>
+      <w:proofErr w:type="spellEnd"/>
       <w:r>
         <w:t xml:space="preserve">, (2) </w:t>
       </w:r>
@@ -3185,17 +3328,22 @@
         <w:t>u</w:t>
       </w:r>
       <w:r>
-        <w:t xml:space="preserve">pdating memberships </w:t>
-      </w:r>
+        <w:t xml:space="preserve">pdating </w:t>
+      </w:r>
+      <w:proofErr w:type="gramStart"/>
+      <w:r>
+        <w:t xml:space="preserve">memberships </w:t>
+      </w:r>
+      <w:proofErr w:type="gramEnd"/>
       <w:r>
         <w:rPr>
           <w:position w:val="-14"/>
         </w:rPr>
         <w:object w:dxaOrig="360" w:dyaOrig="400">
-          <v:shape id="_x0000_i1040" type="#_x0000_t75" style="width:17.55pt;height:20.65pt" o:ole="">
+          <v:shape id="_x0000_i1040" type="#_x0000_t75" style="width:17.5pt;height:20.5pt" o:ole="">
             <v:imagedata r:id="rId17" o:title=""/>
           </v:shape>
-          <o:OLEObject Type="Embed" ProgID="Equation.3" ShapeID="_x0000_i1040" DrawAspect="Content" ObjectID="_1481830428" r:id="rId35"/>
+          <o:OLEObject Type="Embed" ProgID="Equation.3" ShapeID="_x0000_i1040" DrawAspect="Content" ObjectID="_1481894049" r:id="rId35"/>
         </w:object>
       </w:r>
       <w:r>
@@ -3224,10 +3372,10 @@
           <w:position w:val="-14"/>
         </w:rPr>
         <w:object w:dxaOrig="300" w:dyaOrig="400">
-          <v:shape id="_x0000_i1041" type="#_x0000_t75" style="width:15.05pt;height:20.65pt" o:ole="">
+          <v:shape id="_x0000_i1041" type="#_x0000_t75" style="width:15pt;height:20.5pt" o:ole="">
             <v:imagedata r:id="rId36" o:title=""/>
           </v:shape>
-          <o:OLEObject Type="Embed" ProgID="Equation.3" ShapeID="_x0000_i1041" DrawAspect="Content" ObjectID="_1481830429" r:id="rId37"/>
+          <o:OLEObject Type="Embed" ProgID="Equation.3" ShapeID="_x0000_i1041" DrawAspect="Content" ObjectID="_1481894050" r:id="rId37"/>
         </w:object>
       </w:r>
       <w:r>
@@ -3252,6 +3400,7 @@
         </w:rPr>
         <w:t>NNT</w:t>
       </w:r>
+      <w:proofErr w:type="spellStart"/>
       <w:r>
         <w:rPr>
           <w:rFonts w:hint="eastAsia"/>
@@ -3261,6 +3410,7 @@
         </w:rPr>
         <w:t>i</w:t>
       </w:r>
+      <w:proofErr w:type="spellEnd"/>
       <w:r>
         <w:rPr>
           <w:i/>
@@ -3285,6 +3435,7 @@
         </w:rPr>
         <w:t>NT</w:t>
       </w:r>
+      <w:proofErr w:type="spellStart"/>
       <w:r>
         <w:rPr>
           <w:rFonts w:hint="eastAsia"/>
@@ -3294,6 +3445,7 @@
         </w:rPr>
         <w:t>i</w:t>
       </w:r>
+      <w:proofErr w:type="spellEnd"/>
       <w:r>
         <w:t>, (5) calculating</w:t>
       </w:r>
@@ -3421,10 +3573,10 @@
           <w:position w:val="-14"/>
         </w:rPr>
         <w:object w:dxaOrig="360" w:dyaOrig="400">
-          <v:shape id="_x0000_i1042" type="#_x0000_t75" style="width:17.55pt;height:20.65pt" o:ole="">
+          <v:shape id="_x0000_i1042" type="#_x0000_t75" style="width:17.5pt;height:20.5pt" o:ole="">
             <v:imagedata r:id="rId38" o:title=""/>
           </v:shape>
-          <o:OLEObject Type="Embed" ProgID="Equation.3" ShapeID="_x0000_i1042" DrawAspect="Content" ObjectID="_1481830430" r:id="rId39"/>
+          <o:OLEObject Type="Embed" ProgID="Equation.3" ShapeID="_x0000_i1042" DrawAspect="Content" ObjectID="_1481894051" r:id="rId39"/>
         </w:object>
       </w:r>
       <w:r>
@@ -3519,10 +3671,10 @@
           <w:position w:val="-14"/>
         </w:rPr>
         <w:object w:dxaOrig="300" w:dyaOrig="400">
-          <v:shape id="_x0000_i1043" type="#_x0000_t75" style="width:15.05pt;height:20.65pt" o:ole="">
+          <v:shape id="_x0000_i1043" type="#_x0000_t75" style="width:15pt;height:20.5pt" o:ole="">
             <v:imagedata r:id="rId36" o:title=""/>
           </v:shape>
-          <o:OLEObject Type="Embed" ProgID="Equation.3" ShapeID="_x0000_i1043" DrawAspect="Content" ObjectID="_1481830431" r:id="rId40"/>
+          <o:OLEObject Type="Embed" ProgID="Equation.3" ShapeID="_x0000_i1043" DrawAspect="Content" ObjectID="_1481894052" r:id="rId40"/>
         </w:object>
       </w:r>
       <w:r>
@@ -3556,6 +3708,7 @@
         </w:rPr>
         <w:t>NNT</w:t>
       </w:r>
+      <w:proofErr w:type="spellStart"/>
       <w:r>
         <w:rPr>
           <w:rFonts w:hint="eastAsia"/>
@@ -3565,6 +3718,7 @@
         </w:rPr>
         <w:t>i</w:t>
       </w:r>
+      <w:proofErr w:type="spellEnd"/>
       <w:r>
         <w:rPr>
           <w:i/>
@@ -3589,6 +3743,7 @@
         </w:rPr>
         <w:t>NT</w:t>
       </w:r>
+      <w:proofErr w:type="spellStart"/>
       <w:r>
         <w:rPr>
           <w:rFonts w:hint="eastAsia"/>
@@ -3598,6 +3753,7 @@
         </w:rPr>
         <w:t>i</w:t>
       </w:r>
+      <w:proofErr w:type="spellEnd"/>
       <w:r>
         <w:rPr>
           <w:i/>
@@ -3623,10 +3779,10 @@
           <w:position w:val="-14"/>
         </w:rPr>
         <w:object w:dxaOrig="300" w:dyaOrig="400">
-          <v:shape id="_x0000_i1044" type="#_x0000_t75" style="width:15.05pt;height:20.65pt" o:ole="">
+          <v:shape id="_x0000_i1044" type="#_x0000_t75" style="width:15pt;height:20.5pt" o:ole="">
             <v:imagedata r:id="rId36" o:title=""/>
           </v:shape>
-          <o:OLEObject Type="Embed" ProgID="Equation.3" ShapeID="_x0000_i1044" DrawAspect="Content" ObjectID="_1481830432" r:id="rId41"/>
+          <o:OLEObject Type="Embed" ProgID="Equation.3" ShapeID="_x0000_i1044" DrawAspect="Content" ObjectID="_1481894053" r:id="rId41"/>
         </w:object>
       </w:r>
       <w:r>
@@ -3660,6 +3816,7 @@
         </w:rPr>
         <w:t>NNT</w:t>
       </w:r>
+      <w:proofErr w:type="spellStart"/>
       <w:r>
         <w:rPr>
           <w:rFonts w:hint="eastAsia"/>
@@ -3669,6 +3826,7 @@
         </w:rPr>
         <w:t>i</w:t>
       </w:r>
+      <w:proofErr w:type="spellEnd"/>
       <w:r>
         <w:rPr>
           <w:i/>
@@ -3693,6 +3851,7 @@
         </w:rPr>
         <w:t>NT</w:t>
       </w:r>
+      <w:proofErr w:type="spellStart"/>
       <w:r>
         <w:rPr>
           <w:rFonts w:hint="eastAsia"/>
@@ -3702,6 +3861,7 @@
         </w:rPr>
         <w:t>i</w:t>
       </w:r>
+      <w:proofErr w:type="spellEnd"/>
       <w:r>
         <w:rPr>
           <w:i/>
@@ -4812,10 +4972,10 @@
           <w:position w:val="-14"/>
         </w:rPr>
         <w:object w:dxaOrig="300" w:dyaOrig="400">
-          <v:shape id="_x0000_i1045" type="#_x0000_t75" style="width:15.05pt;height:20.65pt" o:ole="">
+          <v:shape id="_x0000_i1045" type="#_x0000_t75" style="width:15pt;height:20.5pt" o:ole="">
             <v:imagedata r:id="rId36" o:title=""/>
           </v:shape>
-          <o:OLEObject Type="Embed" ProgID="Equation.3" ShapeID="_x0000_i1045" DrawAspect="Content" ObjectID="_1481830433" r:id="rId42"/>
+          <o:OLEObject Type="Embed" ProgID="Equation.3" ShapeID="_x0000_i1045" DrawAspect="Content" ObjectID="_1481894054" r:id="rId42"/>
         </w:object>
       </w:r>
       <w:r>
@@ -4849,6 +5009,7 @@
         </w:rPr>
         <w:t>NNT</w:t>
       </w:r>
+      <w:proofErr w:type="spellStart"/>
       <w:r>
         <w:rPr>
           <w:rFonts w:hint="eastAsia"/>
@@ -4858,6 +5019,7 @@
         </w:rPr>
         <w:t>i</w:t>
       </w:r>
+      <w:proofErr w:type="spellEnd"/>
       <w:r>
         <w:rPr>
           <w:i/>
@@ -4882,6 +5044,7 @@
         </w:rPr>
         <w:t>NT</w:t>
       </w:r>
+      <w:proofErr w:type="spellStart"/>
       <w:r>
         <w:rPr>
           <w:rFonts w:hint="eastAsia"/>
@@ -4891,6 +5054,7 @@
         </w:rPr>
         <w:t>i</w:t>
       </w:r>
+      <w:proofErr w:type="spellEnd"/>
       <w:r>
         <w:rPr>
           <w:i/>
@@ -4916,7 +5080,6 @@
         </w:rPr>
       </w:pPr>
       <w:r>
-        <w:lastRenderedPageBreak/>
         <w:t xml:space="preserve">// </w:t>
       </w:r>
       <m:oMath>
@@ -6236,10 +6399,10 @@
           <w:position w:val="-14"/>
         </w:rPr>
         <w:object w:dxaOrig="300" w:dyaOrig="400">
-          <v:shape id="_x0000_i1046" type="#_x0000_t75" style="width:15.05pt;height:20.65pt" o:ole="">
+          <v:shape id="_x0000_i1046" type="#_x0000_t75" style="width:15pt;height:20.5pt" o:ole="">
             <v:imagedata r:id="rId36" o:title=""/>
           </v:shape>
-          <o:OLEObject Type="Embed" ProgID="Equation.3" ShapeID="_x0000_i1046" DrawAspect="Content" ObjectID="_1481830434" r:id="rId43"/>
+          <o:OLEObject Type="Embed" ProgID="Equation.3" ShapeID="_x0000_i1046" DrawAspect="Content" ObjectID="_1481894055" r:id="rId43"/>
         </w:object>
       </w:r>
       <w:r>
@@ -6276,6 +6439,7 @@
         </w:rPr>
         <w:t>NNT</w:t>
       </w:r>
+      <w:proofErr w:type="spellStart"/>
       <w:r>
         <w:rPr>
           <w:rFonts w:hint="eastAsia"/>
@@ -6285,6 +6449,7 @@
         </w:rPr>
         <w:t>i</w:t>
       </w:r>
+      <w:proofErr w:type="spellEnd"/>
       <w:r>
         <w:rPr>
           <w:i/>
@@ -6309,6 +6474,7 @@
         </w:rPr>
         <w:t>NT</w:t>
       </w:r>
+      <w:proofErr w:type="spellStart"/>
       <w:r>
         <w:rPr>
           <w:rFonts w:hint="eastAsia"/>
@@ -6318,6 +6484,7 @@
         </w:rPr>
         <w:t>i</w:t>
       </w:r>
+      <w:proofErr w:type="spellEnd"/>
       <w:r>
         <w:t xml:space="preserve"> </w:t>
       </w:r>
@@ -6421,6 +6588,7 @@
         </w:rPr>
         <w:t>NNT</w:t>
       </w:r>
+      <w:proofErr w:type="spellStart"/>
       <w:r>
         <w:rPr>
           <w:rFonts w:hint="eastAsia"/>
@@ -6430,6 +6598,7 @@
         </w:rPr>
         <w:t>i</w:t>
       </w:r>
+      <w:proofErr w:type="spellEnd"/>
       <w:r>
         <w:rPr>
           <w:i/>
@@ -6454,6 +6623,7 @@
         </w:rPr>
         <w:t>NT</w:t>
       </w:r>
+      <w:proofErr w:type="spellStart"/>
       <w:r>
         <w:rPr>
           <w:rFonts w:hint="eastAsia"/>
@@ -6463,6 +6633,7 @@
         </w:rPr>
         <w:t>i</w:t>
       </w:r>
+      <w:proofErr w:type="spellEnd"/>
       <w:r>
         <w:rPr>
           <w:rFonts w:eastAsiaTheme="minorEastAsia"/>
@@ -6476,6 +6647,7 @@
         <w:t xml:space="preserve"> </w:t>
       </w:r>
       <w:r>
+        <w:lastRenderedPageBreak/>
         <w:t>block and gird</w:t>
       </w:r>
       <w:r>
@@ -6503,11 +6675,7 @@
         <w:t>, NNT, and DNNT</w:t>
       </w:r>
       <w:r>
-        <w:t xml:space="preserve"> </w:t>
-      </w:r>
-      <w:r>
-        <w:lastRenderedPageBreak/>
-        <w:t xml:space="preserve">for each thread in global memory. Line </w:t>
+        <w:t xml:space="preserve"> for each thread in global memory. Line </w:t>
       </w:r>
       <w:r>
         <w:t>7</w:t>
@@ -6552,6 +6720,7 @@
         </w:rPr>
         <w:t>NNT</w:t>
       </w:r>
+      <w:proofErr w:type="spellStart"/>
       <w:r>
         <w:rPr>
           <w:rFonts w:hint="eastAsia"/>
@@ -6561,6 +6730,7 @@
         </w:rPr>
         <w:t>i</w:t>
       </w:r>
+      <w:proofErr w:type="spellEnd"/>
       <w:r>
         <w:rPr>
           <w:i/>
@@ -6585,6 +6755,7 @@
         </w:rPr>
         <w:t>NT</w:t>
       </w:r>
+      <w:proofErr w:type="spellStart"/>
       <w:r>
         <w:rPr>
           <w:rFonts w:hint="eastAsia"/>
@@ -6594,6 +6765,7 @@
         </w:rPr>
         <w:t>i</w:t>
       </w:r>
+      <w:proofErr w:type="spellEnd"/>
       <w:r>
         <w:t>.</w:t>
       </w:r>
@@ -6749,6 +6921,7 @@
         </w:rPr>
         <w:t>NNT</w:t>
       </w:r>
+      <w:proofErr w:type="spellStart"/>
       <w:r>
         <w:rPr>
           <w:rFonts w:hint="eastAsia"/>
@@ -6758,6 +6931,7 @@
         </w:rPr>
         <w:t>i</w:t>
       </w:r>
+      <w:proofErr w:type="spellEnd"/>
       <w:r>
         <w:rPr>
           <w:i/>
@@ -6782,6 +6956,7 @@
         </w:rPr>
         <w:t>NT</w:t>
       </w:r>
+      <w:proofErr w:type="spellStart"/>
       <w:r>
         <w:rPr>
           <w:rFonts w:hint="eastAsia"/>
@@ -6791,6 +6966,7 @@
         </w:rPr>
         <w:t>i</w:t>
       </w:r>
+      <w:proofErr w:type="spellEnd"/>
       <w:r>
         <w:rPr>
           <w:i/>
@@ -7856,6 +8032,7 @@
         <w:rPr>
           <w:rFonts w:eastAsiaTheme="minorEastAsia"/>
         </w:rPr>
+        <w:lastRenderedPageBreak/>
         <w:t xml:space="preserve">      </w:t>
       </w:r>
       <w:r>
@@ -7947,7 +8124,6 @@
         <w:rPr>
           <w:rFonts w:eastAsiaTheme="minorEastAsia"/>
         </w:rPr>
-        <w:lastRenderedPageBreak/>
         <w:t xml:space="preserve">      </w:t>
       </w:r>
       <w:r>
@@ -9455,6 +9631,7 @@
           <w:rPr>
             <w:rFonts w:ascii="Cambria Math" w:hAnsi="Cambria Math"/>
           </w:rPr>
+          <w:lastRenderedPageBreak/>
           <m:t>GDNNT=addrDNNT+i×M;</m:t>
         </m:r>
       </m:oMath>
@@ -9476,7 +9653,6 @@
           <w:rPr>
             <w:rFonts w:ascii="Cambria Math" w:hAnsi="Cambria Math"/>
           </w:rPr>
-          <w:lastRenderedPageBreak/>
           <m:t>GU=addrU+i×K;</m:t>
         </m:r>
       </m:oMath>
@@ -11624,6 +11800,7 @@
         <w:rPr>
           <w:rFonts w:eastAsiaTheme="minorEastAsia"/>
         </w:rPr>
+        <w:lastRenderedPageBreak/>
         <w:t xml:space="preserve">            </w:t>
       </w:r>
       <m:oMath>
@@ -11869,7 +12046,6 @@
         <w:rPr>
           <w:rFonts w:eastAsiaTheme="minorEastAsia"/>
         </w:rPr>
-        <w:lastRenderedPageBreak/>
         <w:t xml:space="preserve">      </w:t>
       </w:r>
       <m:oMath>
@@ -12284,7 +12460,15 @@
         <w:t>:</w:t>
       </w:r>
       <w:r>
-        <w:t xml:space="preserve"> Calculating the histogram using atomicAdd operation based on GPU</w:t>
+        <w:t xml:space="preserve"> Calculating the histogram using </w:t>
+      </w:r>
+      <w:proofErr w:type="spellStart"/>
+      <w:r>
+        <w:t>atomicAdd</w:t>
+      </w:r>
+      <w:proofErr w:type="spellEnd"/>
+      <w:r>
+        <w:t xml:space="preserve"> operation based on GPU</w:t>
       </w:r>
     </w:p>
     <w:p>
@@ -13313,6 +13497,7 @@
           <w:rPr>
             <w:rFonts w:ascii="Cambria Math" w:hAnsi="Cambria Math"/>
           </w:rPr>
+          <w:lastRenderedPageBreak/>
           <m:t>blockDim=256;</m:t>
         </m:r>
       </m:oMath>
@@ -13334,7 +13519,6 @@
           <w:rPr>
             <w:rFonts w:ascii="Cambria Math" w:hAnsi="Cambria Math"/>
           </w:rPr>
-          <w:lastRenderedPageBreak/>
           <m:t>gridDim=(N*M)/blockDim;</m:t>
         </m:r>
       </m:oMath>
@@ -13528,6 +13712,11 @@
       <w:pPr>
         <w:spacing w:after="0" w:line="300" w:lineRule="auto"/>
       </w:pPr>
+    </w:p>
+    <w:p>
+      <w:pPr>
+        <w:spacing w:after="0" w:line="300" w:lineRule="auto"/>
+      </w:pPr>
       <w:r>
         <w:t xml:space="preserve">Algorithm </w:t>
       </w:r>
@@ -13552,10 +13741,10 @@
           <w:position w:val="-14"/>
         </w:rPr>
         <w:object w:dxaOrig="360" w:dyaOrig="400">
-          <v:shape id="_x0000_i1047" type="#_x0000_t75" style="width:17.55pt;height:20.65pt" o:ole="">
+          <v:shape id="_x0000_i1047" type="#_x0000_t75" style="width:17.5pt;height:20.5pt" o:ole="">
             <v:imagedata r:id="rId44" o:title=""/>
           </v:shape>
-          <o:OLEObject Type="Embed" ProgID="Equation.3" ShapeID="_x0000_i1047" DrawAspect="Content" ObjectID="_1481830435" r:id="rId45"/>
+          <o:OLEObject Type="Embed" ProgID="Equation.3" ShapeID="_x0000_i1047" DrawAspect="Content" ObjectID="_1481894056" r:id="rId45"/>
         </w:object>
       </w:r>
       <w:r>
@@ -13564,6 +13753,7 @@
       <w:r>
         <w:t xml:space="preserve">the </w:t>
       </w:r>
+      <w:proofErr w:type="spellStart"/>
       <w:r>
         <w:rPr>
           <w:i/>
@@ -13571,7 +13761,11 @@
         <w:t>j</w:t>
       </w:r>
       <w:r>
-        <w:t>th cluster</w:t>
+        <w:t>th</w:t>
+      </w:r>
+      <w:proofErr w:type="spellEnd"/>
+      <w:r>
+        <w:t xml:space="preserve"> cluster</w:t>
       </w:r>
       <w:r>
         <w:rPr>
@@ -14906,6 +15100,7 @@
         <w:rPr>
           <w:rFonts w:eastAsiaTheme="minorEastAsia"/>
         </w:rPr>
+        <w:lastRenderedPageBreak/>
         <w:t xml:space="preserve">      s</w:t>
       </w:r>
       <m:oMath>
@@ -15026,7 +15221,6 @@
           <w:rPr>
             <w:rFonts w:ascii="Cambria Math" w:hAnsi="Cambria Math"/>
           </w:rPr>
-          <w:lastRenderedPageBreak/>
           <m:t xml:space="preserve">end </m:t>
         </m:r>
         <m:r>
@@ -15878,15 +16072,16 @@
           <w:position w:val="-14"/>
         </w:rPr>
         <w:object w:dxaOrig="600" w:dyaOrig="400">
-          <v:shape id="_x0000_i1048" type="#_x0000_t75" style="width:29.45pt;height:20.65pt" o:ole="">
+          <v:shape id="_x0000_i1048" type="#_x0000_t75" style="width:29.5pt;height:20.5pt" o:ole="">
             <v:imagedata r:id="rId46" o:title=""/>
           </v:shape>
-          <o:OLEObject Type="Embed" ProgID="Equation.3" ShapeID="_x0000_i1048" DrawAspect="Content" ObjectID="_1481830436" r:id="rId47"/>
+          <o:OLEObject Type="Embed" ProgID="Equation.3" ShapeID="_x0000_i1048" DrawAspect="Content" ObjectID="_1481894057" r:id="rId47"/>
         </w:object>
       </w:r>
       <w:r>
         <w:t xml:space="preserve">for the </w:t>
       </w:r>
+      <w:proofErr w:type="spellStart"/>
       <w:r>
         <w:rPr>
           <w:i/>
@@ -15894,7 +16089,11 @@
         <w:t>j</w:t>
       </w:r>
       <w:r>
-        <w:t xml:space="preserve">th cluster and the </w:t>
+        <w:t>th</w:t>
+      </w:r>
+      <w:proofErr w:type="spellEnd"/>
+      <w:r>
+        <w:t xml:space="preserve"> cluster and the </w:t>
       </w:r>
       <w:r>
         <w:rPr>
@@ -16640,6 +16839,7 @@
         <w:rPr>
           <w:rFonts w:eastAsiaTheme="minorEastAsia"/>
         </w:rPr>
+        <w:lastRenderedPageBreak/>
         <w:t xml:space="preserve">      </w:t>
       </w:r>
       <m:oMath>
@@ -16830,7 +17030,6 @@
         <w:rPr>
           <w:rFonts w:eastAsiaTheme="minorEastAsia"/>
         </w:rPr>
-        <w:lastRenderedPageBreak/>
         <w:t xml:space="preserve">      </w:t>
       </w:r>
       <m:oMath>
@@ -18484,10 +18683,10 @@
           <w:position w:val="-14"/>
         </w:rPr>
         <w:object w:dxaOrig="300" w:dyaOrig="380">
-          <v:shape id="_x0000_i1049" type="#_x0000_t75" style="width:16.3pt;height:19.4pt" o:ole="">
+          <v:shape id="_x0000_i1049" type="#_x0000_t75" style="width:16.5pt;height:19.5pt" o:ole="">
             <v:imagedata r:id="rId13" o:title=""/>
           </v:shape>
-          <o:OLEObject Type="Embed" ProgID="Equation.3" ShapeID="_x0000_i1049" DrawAspect="Content" ObjectID="_1481830437" r:id="rId48"/>
+          <o:OLEObject Type="Embed" ProgID="Equation.3" ShapeID="_x0000_i1049" DrawAspect="Content" ObjectID="_1481894058" r:id="rId48"/>
         </w:object>
       </w:r>
       <w:r>
@@ -18515,6 +18714,7 @@
         </w:rPr>
         <w:t>NNT</w:t>
       </w:r>
+      <w:proofErr w:type="spellStart"/>
       <w:r>
         <w:rPr>
           <w:rFonts w:hint="eastAsia"/>
@@ -18524,6 +18724,7 @@
         </w:rPr>
         <w:t>i</w:t>
       </w:r>
+      <w:proofErr w:type="spellEnd"/>
       <w:r>
         <w:t xml:space="preserve"> and </w:t>
       </w:r>
@@ -18540,6 +18741,7 @@
         </w:rPr>
         <w:t>NT</w:t>
       </w:r>
+      <w:proofErr w:type="spellStart"/>
       <w:r>
         <w:rPr>
           <w:rFonts w:hint="eastAsia"/>
@@ -18549,6 +18751,7 @@
         </w:rPr>
         <w:t>i</w:t>
       </w:r>
+      <w:proofErr w:type="spellEnd"/>
     </w:p>
     <w:p>
       <w:pPr>
@@ -18571,10 +18774,10 @@
           <w:position w:val="-14"/>
         </w:rPr>
         <w:object w:dxaOrig="300" w:dyaOrig="400">
-          <v:shape id="_x0000_i1050" type="#_x0000_t75" style="width:15.05pt;height:20.65pt" o:ole="">
+          <v:shape id="_x0000_i1050" type="#_x0000_t75" style="width:15pt;height:20.5pt" o:ole="">
             <v:imagedata r:id="rId36" o:title=""/>
           </v:shape>
-          <o:OLEObject Type="Embed" ProgID="Equation.3" ShapeID="_x0000_i1050" DrawAspect="Content" ObjectID="_1481830438" r:id="rId49"/>
+          <o:OLEObject Type="Embed" ProgID="Equation.3" ShapeID="_x0000_i1050" DrawAspect="Content" ObjectID="_1481894059" r:id="rId49"/>
         </w:object>
       </w:r>
       <w:r>
@@ -18599,6 +18802,7 @@
         </w:rPr>
         <w:t>NNT</w:t>
       </w:r>
+      <w:proofErr w:type="spellStart"/>
       <w:r>
         <w:rPr>
           <w:rFonts w:hint="eastAsia"/>
@@ -18608,6 +18812,7 @@
         </w:rPr>
         <w:t>i</w:t>
       </w:r>
+      <w:proofErr w:type="spellEnd"/>
       <w:r>
         <w:rPr>
           <w:i/>
@@ -18632,6 +18837,7 @@
         </w:rPr>
         <w:t>NT</w:t>
       </w:r>
+      <w:proofErr w:type="spellStart"/>
       <w:r>
         <w:rPr>
           <w:rFonts w:hint="eastAsia"/>
@@ -18641,6 +18847,7 @@
         </w:rPr>
         <w:t>i</w:t>
       </w:r>
+      <w:proofErr w:type="spellEnd"/>
       <w:r>
         <w:t>, and</w:t>
       </w:r>
@@ -18924,6 +19131,7 @@
         <w:rPr>
           <w:rFonts w:eastAsiaTheme="minorEastAsia"/>
         </w:rPr>
+        <w:lastRenderedPageBreak/>
         <w:t xml:space="preserve">// </w:t>
       </w:r>
       <m:oMath>
@@ -19119,7 +19327,6 @@
           <w:rPr>
             <w:rFonts w:ascii="Cambria Math" w:eastAsiaTheme="minorEastAsia" w:hAnsi="Cambria Math"/>
           </w:rPr>
-          <w:lastRenderedPageBreak/>
           <m:t>J=0.0</m:t>
         </m:r>
       </m:oMath>
@@ -20002,24 +20209,26 @@
           <w:position w:val="-14"/>
         </w:rPr>
         <w:object w:dxaOrig="300" w:dyaOrig="400">
-          <v:shape id="_x0000_i1051" type="#_x0000_t75" style="width:15.05pt;height:20.65pt" o:ole="">
+          <v:shape id="_x0000_i1051" type="#_x0000_t75" style="width:15pt;height:20.5pt" o:ole="">
             <v:imagedata r:id="rId36" o:title=""/>
           </v:shape>
-          <o:OLEObject Type="Embed" ProgID="Equation.3" ShapeID="_x0000_i1051" DrawAspect="Content" ObjectID="_1481830439" r:id="rId50"/>
+          <o:OLEObject Type="Embed" ProgID="Equation.3" ShapeID="_x0000_i1051" DrawAspect="Content" ObjectID="_1481894060" r:id="rId50"/>
         </w:object>
       </w:r>
+      <w:proofErr w:type="gramStart"/>
       <w:r>
         <w:t xml:space="preserve">and </w:t>
       </w:r>
+      <w:proofErr w:type="gramEnd"/>
       <w:r>
         <w:rPr>
           <w:position w:val="-14"/>
         </w:rPr>
         <w:object w:dxaOrig="600" w:dyaOrig="400">
-          <v:shape id="_x0000_i1052" type="#_x0000_t75" style="width:30.05pt;height:20.65pt" o:ole="">
+          <v:shape id="_x0000_i1052" type="#_x0000_t75" style="width:30pt;height:20.5pt" o:ole="">
             <v:imagedata r:id="rId51" o:title=""/>
           </v:shape>
-          <o:OLEObject Type="Embed" ProgID="Equation.3" ShapeID="_x0000_i1052" DrawAspect="Content" ObjectID="_1481830440" r:id="rId52"/>
+          <o:OLEObject Type="Embed" ProgID="Equation.3" ShapeID="_x0000_i1052" DrawAspect="Content" ObjectID="_1481894061" r:id="rId52"/>
         </w:object>
       </w:r>
       <w:r>
@@ -20047,6 +20256,7 @@
         </w:rPr>
         <w:t>NNT</w:t>
       </w:r>
+      <w:proofErr w:type="spellStart"/>
       <w:r>
         <w:rPr>
           <w:rFonts w:hint="eastAsia"/>
@@ -20056,6 +20266,7 @@
         </w:rPr>
         <w:t>i</w:t>
       </w:r>
+      <w:proofErr w:type="spellEnd"/>
       <w:r>
         <w:rPr>
           <w:i/>
@@ -20080,6 +20291,7 @@
         </w:rPr>
         <w:t>NT</w:t>
       </w:r>
+      <w:proofErr w:type="spellStart"/>
       <w:r>
         <w:rPr>
           <w:rFonts w:hint="eastAsia"/>
@@ -20089,6 +20301,7 @@
         </w:rPr>
         <w:t>i</w:t>
       </w:r>
+      <w:proofErr w:type="spellEnd"/>
       <w:r>
         <w:t>,</w:t>
       </w:r>
@@ -20865,6 +21078,42 @@
           <w:rPr>
             <w:rFonts w:ascii="Cambria Math" w:hAnsi="Cambria Math"/>
           </w:rPr>
+          <m:t xml:space="preserve">K: </m:t>
+        </m:r>
+        <m:r>
+          <m:rPr>
+            <m:sty m:val="p"/>
+          </m:rPr>
+          <w:rPr>
+            <w:rFonts w:ascii="Cambria Math" w:hAnsi="Cambria Math"/>
+          </w:rPr>
+          <m:t>number of cluster representatives</m:t>
+        </m:r>
+        <m:r>
+          <w:rPr>
+            <w:rFonts w:ascii="Cambria Math" w:hAnsi="Cambria Math"/>
+          </w:rPr>
+          <m:t>;</m:t>
+        </m:r>
+      </m:oMath>
+    </w:p>
+    <w:p>
+      <w:pPr>
+        <w:pStyle w:val="ListParagraph"/>
+        <w:spacing w:after="0" w:line="300" w:lineRule="auto"/>
+        <w:ind w:hanging="294"/>
+        <w:rPr>
+          <w:rFonts w:eastAsiaTheme="minorEastAsia"/>
+        </w:rPr>
+      </w:pPr>
+      <w:r>
+        <w:t xml:space="preserve">// </w:t>
+      </w:r>
+      <m:oMath>
+        <m:r>
+          <w:rPr>
+            <w:rFonts w:ascii="Cambria Math" w:hAnsi="Cambria Math"/>
+          </w:rPr>
           <m:t>Gdata:</m:t>
         </m:r>
         <m:r>
@@ -21023,6 +21272,7 @@
         </w:rPr>
       </w:pPr>
       <w:r>
+        <w:lastRenderedPageBreak/>
         <w:t xml:space="preserve">// </w:t>
       </w:r>
       <m:oMath>
@@ -21191,7 +21441,6 @@
           <w:rPr>
             <w:rFonts w:ascii="Cambria Math" w:hAnsi="Cambria Math"/>
           </w:rPr>
-          <w:lastRenderedPageBreak/>
           <m:t>gridDim=N/blockDim;</m:t>
         </m:r>
       </m:oMath>
@@ -22622,6 +22871,7 @@
           <w:rPr>
             <w:rFonts w:ascii="Cambria Math" w:hAnsi="Cambria Math"/>
           </w:rPr>
+          <w:lastRenderedPageBreak/>
           <m:t>sdata</m:t>
         </m:r>
         <m:d>
@@ -22851,7 +23101,6 @@
         <w:rPr>
           <w:rFonts w:eastAsiaTheme="minorEastAsia"/>
         </w:rPr>
-        <w:lastRenderedPageBreak/>
         <w:t xml:space="preserve">            </w:t>
       </w:r>
       <m:oMath>
@@ -24384,7 +24633,11 @@
         <w:t xml:space="preserve"> is measured</w:t>
       </w:r>
       <w:r>
-        <w:t xml:space="preserve"> after the file I/O</w:t>
+        <w:t xml:space="preserve"> </w:t>
+      </w:r>
+      <w:r>
+        <w:lastRenderedPageBreak/>
+        <w:t>after the file I/O</w:t>
       </w:r>
       <w:r>
         <w:t>.</w:t>
@@ -24444,7 +24697,6 @@
         <w:rPr>
           <w:i/>
         </w:rPr>
-        <w:lastRenderedPageBreak/>
         <w:t xml:space="preserve">K = </w:t>
       </w:r>
       <w:r>
@@ -24505,7 +24757,19 @@
         <w:t xml:space="preserve"> </w:t>
       </w:r>
       <w:r>
-        <w:t xml:space="preserve">The updating membership step on GPU is seven times faster than on CPU. The updating </w:t>
+        <w:t xml:space="preserve">The updating membership step on GPU is seven times faster than on CPU. </w:t>
+      </w:r>
+      <w:r>
+        <w:t xml:space="preserve">The updating centroids step on GPU is </w:t>
+      </w:r>
+      <w:r>
+        <w:t>nearly</w:t>
+      </w:r>
+      <w:r>
+        <w:t xml:space="preserve"> two times faster than on CPU. </w:t>
+      </w:r>
+      <w:r>
+        <w:t xml:space="preserve">The updating </w:t>
       </w:r>
       <w:r>
         <w:rPr>
@@ -24523,25 +24787,28 @@
         <w:t>J</w:t>
       </w:r>
       <w:r>
-        <w:t xml:space="preserve"> on GPU is </w:t>
+        <w:t xml:space="preserve"> </w:t>
+      </w:r>
+      <w:r>
+        <w:t xml:space="preserve">step </w:t>
+      </w:r>
+      <w:r>
+        <w:t xml:space="preserve">on GPU is </w:t>
       </w:r>
       <w:r>
         <w:t>fif</w:t>
       </w:r>
       <w:r>
-        <w:t xml:space="preserve">teen times faster than on CPU. The updating centroids step </w:t>
-      </w:r>
-      <w:r>
-        <w:t>..</w:t>
-      </w:r>
-      <w:r>
-        <w:t>. In this example, the r</w:t>
+        <w:t>teen times faster than on CPU. In this example, the r</w:t>
       </w:r>
       <w:r>
         <w:t>unning on GPU is</w:t>
       </w:r>
       <w:r>
         <w:t xml:space="preserve"> </w:t>
+      </w:r>
+      <w:r>
+        <w:t xml:space="preserve">about </w:t>
       </w:r>
       <w:r>
         <w:t>seven</w:t>
@@ -24569,7 +24836,7 @@
         <w:t xml:space="preserve">: </w:t>
       </w:r>
       <w:r>
-        <w:t xml:space="preserve">The average computing time </w:t>
+        <w:t xml:space="preserve">The computing time </w:t>
       </w:r>
       <w:r>
         <w:t xml:space="preserve">of </w:t>
@@ -25080,6 +25347,78 @@
               <w:spacing w:before="60" w:after="60" w:line="276" w:lineRule="auto"/>
             </w:pPr>
             <w:r>
+              <w:t>Total time of iteration #1</w:t>
+            </w:r>
+          </w:p>
+        </w:tc>
+        <w:tc>
+          <w:tcPr>
+            <w:tcW w:w="1689" w:type="dxa"/>
+          </w:tcPr>
+          <w:p>
+            <w:pPr>
+              <w:pStyle w:val="BodyText"/>
+              <w:adjustRightInd w:val="0"/>
+              <w:snapToGrid w:val="0"/>
+              <w:spacing w:before="60" w:after="60" w:line="276" w:lineRule="auto"/>
+              <w:jc w:val="right"/>
+            </w:pPr>
+            <w:r>
+              <w:t>37.280</w:t>
+            </w:r>
+          </w:p>
+        </w:tc>
+        <w:tc>
+          <w:tcPr>
+            <w:tcW w:w="2102" w:type="dxa"/>
+          </w:tcPr>
+          <w:p>
+            <w:pPr>
+              <w:pStyle w:val="BodyText"/>
+              <w:adjustRightInd w:val="0"/>
+              <w:snapToGrid w:val="0"/>
+              <w:spacing w:before="60" w:after="60" w:line="276" w:lineRule="auto"/>
+              <w:jc w:val="right"/>
+            </w:pPr>
+            <w:r>
+              <w:t>5.502</w:t>
+            </w:r>
+          </w:p>
+        </w:tc>
+        <w:tc>
+          <w:tcPr>
+            <w:tcW w:w="1163" w:type="dxa"/>
+          </w:tcPr>
+          <w:p>
+            <w:pPr>
+              <w:pStyle w:val="BodyText"/>
+              <w:adjustRightInd w:val="0"/>
+              <w:snapToGrid w:val="0"/>
+              <w:spacing w:before="60" w:after="60" w:line="276" w:lineRule="auto"/>
+              <w:jc w:val="right"/>
+            </w:pPr>
+            <w:r>
+              <w:t>6.8</w:t>
+            </w:r>
+          </w:p>
+        </w:tc>
+      </w:tr>
+      <w:tr>
+        <w:trPr>
+          <w:jc w:val="center"/>
+        </w:trPr>
+        <w:tc>
+          <w:tcPr>
+            <w:tcW w:w="3604" w:type="dxa"/>
+          </w:tcPr>
+          <w:p>
+            <w:pPr>
+              <w:pStyle w:val="BodyText"/>
+              <w:adjustRightInd w:val="0"/>
+              <w:snapToGrid w:val="0"/>
+              <w:spacing w:before="60" w:after="60" w:line="276" w:lineRule="auto"/>
+            </w:pPr>
+            <w:r>
               <w:t xml:space="preserve">Total time after </w:t>
             </w:r>
             <w:r>
@@ -25250,7 +25589,31 @@
         <w:tab/>
       </w:r>
       <w:r>
-        <w:t>You Li, Kaiyong Zhao, Xiaowen Chu, and Jiming Liu, Speeding up K-Means Algorithm by GPUs, 2010.</w:t>
+        <w:t xml:space="preserve">You Li, </w:t>
+      </w:r>
+      <w:proofErr w:type="spellStart"/>
+      <w:r>
+        <w:t>Kaiyong</w:t>
+      </w:r>
+      <w:proofErr w:type="spellEnd"/>
+      <w:r>
+        <w:t xml:space="preserve"> Zhao, </w:t>
+      </w:r>
+      <w:proofErr w:type="spellStart"/>
+      <w:r>
+        <w:t>Xiaowen</w:t>
+      </w:r>
+      <w:proofErr w:type="spellEnd"/>
+      <w:r>
+        <w:t xml:space="preserve"> Chu, and </w:t>
+      </w:r>
+      <w:proofErr w:type="spellStart"/>
+      <w:r>
+        <w:t>Jiming</w:t>
+      </w:r>
+      <w:proofErr w:type="spellEnd"/>
+      <w:r>
+        <w:t xml:space="preserve"> Liu, Speeding up K-Means Algorithm by GPUs, 2010.</w:t>
       </w:r>
     </w:p>
     <w:p>
@@ -30796,7 +31159,7 @@
 </file>
 
 <file path=customXml/itemProps1.xml><?xml version="1.0" encoding="utf-8"?>
-<ds:datastoreItem xmlns:ds="http://schemas.openxmlformats.org/officeDocument/2006/customXml" ds:itemID="{1A84202C-00AE-4A6D-A986-332291DB77FA}">
+<ds:datastoreItem xmlns:ds="http://schemas.openxmlformats.org/officeDocument/2006/customXml" ds:itemID="{A25C3949-B2DC-4495-BBE3-BB4C87499CF7}">
   <ds:schemaRefs>
     <ds:schemaRef ds:uri="http://schemas.openxmlformats.org/officeDocument/2006/bibliography"/>
   </ds:schemaRefs>

--- a/ImageProcessing/10257053-Thesis-Speeding_up_GFKM_by_GPUs.docx
+++ b/ImageProcessing/10257053-Thesis-Speeding_up_GFKM_by_GPUs.docx
@@ -63,21 +63,8 @@
         <w:spacing w:after="0"/>
         <w:jc w:val="center"/>
       </w:pPr>
-      <w:proofErr w:type="spellStart"/>
-      <w:r>
-        <w:t>Dinh</w:t>
-      </w:r>
-      <w:proofErr w:type="spellEnd"/>
-      <w:r>
-        <w:t xml:space="preserve"> </w:t>
-      </w:r>
-      <w:proofErr w:type="spellStart"/>
-      <w:r>
-        <w:t>Trung</w:t>
-      </w:r>
-      <w:proofErr w:type="spellEnd"/>
-      <w:r>
-        <w:t xml:space="preserve"> Vu</w:t>
+      <w:r>
+        <w:t>Dinh Trung Vu</w:t>
       </w:r>
     </w:p>
     <w:p>
@@ -241,34 +228,8 @@
         <w:t>[1], on a GPU. We also make comparisons with CPU based implementations and analysis the pros and cons of using GPU’s in image analysis.</w:t>
       </w:r>
       <w:r>
-        <w:t xml:space="preserve"> </w:t>
-      </w:r>
-      <w:r>
-        <w:t xml:space="preserve">Our experimental results show that our GPU-based </w:t>
-      </w:r>
-      <w:r>
-        <w:t>GFKM algorithms</w:t>
-      </w:r>
-      <w:r>
-        <w:t xml:space="preserve"> are </w:t>
-      </w:r>
-      <w:r>
-        <w:t>four</w:t>
-      </w:r>
-      <w:r>
-        <w:t xml:space="preserve"> to </w:t>
-      </w:r>
-      <w:r>
-        <w:t>seven</w:t>
-      </w:r>
-      <w:r>
-        <w:t xml:space="preserve"> times faster than </w:t>
-      </w:r>
-      <w:r>
-        <w:t>on CPU.</w:t>
-      </w:r>
-      <w:bookmarkStart w:id="0" w:name="_GoBack"/>
-      <w:bookmarkEnd w:id="0"/>
+        <w:t xml:space="preserve"> Our experimental results show that our GPU-based GFKM algorithms are four to seven times faster than on CPU.</w:t>
+      </w:r>
     </w:p>
     <w:p>
       <w:pPr>
@@ -345,15 +306,7 @@
         <w:t>A.</w:t>
       </w:r>
       <w:r>
-        <w:t xml:space="preserve"> </w:t>
-      </w:r>
-      <w:proofErr w:type="gramStart"/>
-      <w:r>
-        <w:t>The</w:t>
-      </w:r>
-      <w:proofErr w:type="gramEnd"/>
-      <w:r>
-        <w:t xml:space="preserve"> </w:t>
+        <w:t xml:space="preserve"> The </w:t>
       </w:r>
       <w:r>
         <w:t>GPU architecture</w:t>
@@ -370,13 +323,8 @@
       <w:r>
         <w:t xml:space="preserve">B. </w:t>
       </w:r>
-      <w:proofErr w:type="gramStart"/>
-      <w:r>
-        <w:t>The</w:t>
-      </w:r>
-      <w:proofErr w:type="gramEnd"/>
-      <w:r>
-        <w:t xml:space="preserve"> </w:t>
+      <w:r>
+        <w:t xml:space="preserve">The </w:t>
       </w:r>
       <w:r>
         <w:t>GFKM algorithm</w:t>
@@ -424,7 +372,6 @@
         </w:rPr>
         <w:t>= {</w:t>
       </w:r>
-      <w:proofErr w:type="gramStart"/>
       <w:r>
         <w:rPr>
           <w:rFonts w:hint="eastAsia"/>
@@ -445,14 +392,7 @@
         <w:rPr>
           <w:rFonts w:hint="eastAsia"/>
         </w:rPr>
-        <w:t>(</w:t>
-      </w:r>
-      <w:proofErr w:type="gramEnd"/>
-      <w:r>
-        <w:rPr>
-          <w:rFonts w:hint="eastAsia"/>
-        </w:rPr>
-        <w:t xml:space="preserve">0)} and </w:t>
+        <w:t xml:space="preserve">(0)} and </w:t>
       </w:r>
       <w:r>
         <w:rPr>
@@ -534,10 +474,10 @@
             <v:path o:extrusionok="f" gradientshapeok="t" o:connecttype="rect"/>
             <o:lock v:ext="edit" aspectratio="t"/>
           </v:shapetype>
-          <v:shape id="_x0000_i1025" type="#_x0000_t75" style="width:16.5pt;height:19.5pt" o:ole="">
+          <v:shape id="_x0000_i1025" type="#_x0000_t75" style="width:16.7pt;height:19.6pt" o:ole="">
             <v:imagedata r:id="rId8" o:title=""/>
           </v:shape>
-          <o:OLEObject Type="Embed" ProgID="Equation.3" ShapeID="_x0000_i1025" DrawAspect="Content" ObjectID="_1481894034" r:id="rId9"/>
+          <o:OLEObject Type="Embed" ProgID="Equation.3" ShapeID="_x0000_i1025" DrawAspect="Content" ObjectID="_1481922290" r:id="rId9"/>
         </w:object>
       </w:r>
       <w:r>
@@ -550,7 +490,6 @@
         </w:rPr>
         <w:t>NNT</w:t>
       </w:r>
-      <w:proofErr w:type="spellStart"/>
       <w:r>
         <w:rPr>
           <w:rFonts w:hint="eastAsia"/>
@@ -560,7 +499,6 @@
         </w:rPr>
         <w:t>i</w:t>
       </w:r>
-      <w:proofErr w:type="spellEnd"/>
       <w:r>
         <w:t xml:space="preserve">, and </w:t>
       </w:r>
@@ -577,7 +515,6 @@
         </w:rPr>
         <w:t>NT</w:t>
       </w:r>
-      <w:proofErr w:type="spellStart"/>
       <w:r>
         <w:rPr>
           <w:rFonts w:hint="eastAsia"/>
@@ -587,7 +524,6 @@
         </w:rPr>
         <w:t>i</w:t>
       </w:r>
-      <w:proofErr w:type="spellEnd"/>
       <w:r>
         <w:rPr>
           <w:rFonts w:hint="eastAsia"/>
@@ -613,7 +549,6 @@
         </w:rPr>
         <w:t>X</w:t>
       </w:r>
-      <w:proofErr w:type="spellStart"/>
       <w:r>
         <w:rPr>
           <w:rFonts w:hint="eastAsia"/>
@@ -623,7 +558,6 @@
         </w:rPr>
         <w:t>i</w:t>
       </w:r>
-      <w:proofErr w:type="spellEnd"/>
       <w:r>
         <w:rPr>
           <w:rFonts w:hint="eastAsia"/>
@@ -677,10 +611,10 @@
           <w:position w:val="-12"/>
         </w:rPr>
         <w:object w:dxaOrig="320" w:dyaOrig="360">
-          <v:shape id="_x0000_i1026" type="#_x0000_t75" style="width:15.5pt;height:18pt" o:ole="">
+          <v:shape id="_x0000_i1026" type="#_x0000_t75" style="width:15.55pt;height:17.85pt" o:ole="">
             <v:imagedata r:id="rId10" o:title=""/>
           </v:shape>
-          <o:OLEObject Type="Embed" ProgID="Equation.3" ShapeID="_x0000_i1026" DrawAspect="Content" ObjectID="_1481894035" r:id="rId11"/>
+          <o:OLEObject Type="Embed" ProgID="Equation.3" ShapeID="_x0000_i1026" DrawAspect="Content" ObjectID="_1481922291" r:id="rId11"/>
         </w:object>
       </w:r>
       <w:r>
@@ -730,11 +664,11 @@
           <w:b/>
           <w:position w:val="-12"/>
         </w:rPr>
-        <w:object w:dxaOrig="320" w:dyaOrig="360">
-          <v:shape id="_x0000_i1027" type="#_x0000_t75" style="width:15.5pt;height:18pt" o:ole="">
-            <v:imagedata r:id="rId10" o:title=""/>
+        <w:object w:dxaOrig="300" w:dyaOrig="360">
+          <v:shape id="_x0000_i1052" type="#_x0000_t75" style="width:14.4pt;height:17.85pt" o:ole="">
+            <v:imagedata r:id="rId12" o:title=""/>
           </v:shape>
-          <o:OLEObject Type="Embed" ProgID="Equation.3" ShapeID="_x0000_i1027" DrawAspect="Content" ObjectID="_1481894036" r:id="rId12"/>
+          <o:OLEObject Type="Embed" ProgID="Equation.3" ShapeID="_x0000_i1052" DrawAspect="Content" ObjectID="_1481922292" r:id="rId13"/>
         </w:object>
       </w:r>
       <w:r>
@@ -757,10 +691,10 @@
           <w:position w:val="-14"/>
         </w:rPr>
         <w:object w:dxaOrig="300" w:dyaOrig="380">
-          <v:shape id="_x0000_i1028" type="#_x0000_t75" style="width:16.5pt;height:19.5pt" o:ole="">
-            <v:imagedata r:id="rId13" o:title=""/>
+          <v:shape id="_x0000_i1027" type="#_x0000_t75" style="width:16.7pt;height:19.6pt" o:ole="">
+            <v:imagedata r:id="rId14" o:title=""/>
           </v:shape>
-          <o:OLEObject Type="Embed" ProgID="Equation.3" ShapeID="_x0000_i1028" DrawAspect="Content" ObjectID="_1481894037" r:id="rId14"/>
+          <o:OLEObject Type="Embed" ProgID="Equation.3" ShapeID="_x0000_i1027" DrawAspect="Content" ObjectID="_1481922293" r:id="rId15"/>
         </w:object>
       </w:r>
       <w:r>
@@ -776,7 +710,6 @@
         </w:rPr>
         <w:t>NNT</w:t>
       </w:r>
-      <w:proofErr w:type="spellStart"/>
       <w:r>
         <w:rPr>
           <w:rFonts w:hint="eastAsia"/>
@@ -786,7 +719,6 @@
         </w:rPr>
         <w:t>i</w:t>
       </w:r>
-      <w:proofErr w:type="spellEnd"/>
       <w:r>
         <w:t xml:space="preserve"> and </w:t>
       </w:r>
@@ -803,7 +735,6 @@
         </w:rPr>
         <w:t>NT</w:t>
       </w:r>
-      <w:proofErr w:type="spellStart"/>
       <w:r>
         <w:rPr>
           <w:rFonts w:hint="eastAsia"/>
@@ -813,7 +744,6 @@
         </w:rPr>
         <w:t>i</w:t>
       </w:r>
-      <w:proofErr w:type="spellEnd"/>
       <w:r>
         <w:t>.</w:t>
       </w:r>
@@ -845,7 +775,6 @@
         </w:rPr>
         <w:t xml:space="preserve"> </w:t>
       </w:r>
-      <w:proofErr w:type="gramStart"/>
       <w:r>
         <w:rPr>
           <w:rFonts w:hint="eastAsia"/>
@@ -862,7 +791,6 @@
         </w:rPr>
         <w:t>p</w:t>
       </w:r>
-      <w:proofErr w:type="gramEnd"/>
       <w:r>
         <w:t>, u</w:t>
       </w:r>
@@ -878,10 +806,10 @@
           <w:position w:val="-14"/>
         </w:rPr>
         <w:object w:dxaOrig="340" w:dyaOrig="400">
-          <v:shape id="_x0000_i1029" type="#_x0000_t75" style="width:17pt;height:20.5pt" o:ole="">
-            <v:imagedata r:id="rId15" o:title=""/>
+          <v:shape id="_x0000_i1028" type="#_x0000_t75" style="width:17.3pt;height:20.75pt" o:ole="">
+            <v:imagedata r:id="rId16" o:title=""/>
           </v:shape>
-          <o:OLEObject Type="Embed" ProgID="Equation.3" ShapeID="_x0000_i1029" DrawAspect="Content" ObjectID="_1481894038" r:id="rId16"/>
+          <o:OLEObject Type="Embed" ProgID="Equation.3" ShapeID="_x0000_i1028" DrawAspect="Content" ObjectID="_1481922294" r:id="rId17"/>
         </w:object>
       </w:r>
       <w:r>
@@ -928,7 +856,6 @@
         </w:rPr>
         <w:t>NNT</w:t>
       </w:r>
-      <w:proofErr w:type="spellStart"/>
       <w:r>
         <w:rPr>
           <w:rFonts w:hint="eastAsia"/>
@@ -938,7 +865,6 @@
         </w:rPr>
         <w:t>i</w:t>
       </w:r>
-      <w:proofErr w:type="spellEnd"/>
       <w:r>
         <w:rPr>
           <w:rFonts w:hint="eastAsia"/>
@@ -972,7 +898,6 @@
         </w:rPr>
         <w:t>X</w:t>
       </w:r>
-      <w:proofErr w:type="spellStart"/>
       <w:r>
         <w:rPr>
           <w:rFonts w:hint="eastAsia"/>
@@ -982,7 +907,6 @@
         </w:rPr>
         <w:t>i</w:t>
       </w:r>
-      <w:proofErr w:type="spellEnd"/>
       <w:r>
         <w:rPr>
           <w:rFonts w:hint="eastAsia"/>
@@ -994,36 +918,28 @@
           <w:position w:val="-14"/>
         </w:rPr>
         <w:object w:dxaOrig="360" w:dyaOrig="400">
-          <v:shape id="_x0000_i1030" type="#_x0000_t75" style="width:17.5pt;height:20.5pt" o:ole="">
-            <v:imagedata r:id="rId17" o:title=""/>
+          <v:shape id="_x0000_i1029" type="#_x0000_t75" style="width:17.3pt;height:20.75pt" o:ole="">
+            <v:imagedata r:id="rId18" o:title=""/>
           </v:shape>
-          <o:OLEObject Type="Embed" ProgID="Equation.3" ShapeID="_x0000_i1030" DrawAspect="Content" ObjectID="_1481894039" r:id="rId18"/>
+          <o:OLEObject Type="Embed" ProgID="Equation.3" ShapeID="_x0000_i1029" DrawAspect="Content" ObjectID="_1481922295" r:id="rId19"/>
         </w:object>
       </w:r>
       <w:r>
         <w:rPr>
           <w:rFonts w:hint="eastAsia"/>
         </w:rPr>
-        <w:t xml:space="preserve"> </w:t>
-      </w:r>
-      <w:proofErr w:type="gramStart"/>
-      <w:r>
-        <w:rPr>
-          <w:rFonts w:hint="eastAsia"/>
-        </w:rPr>
-        <w:t xml:space="preserve">= </w:t>
-      </w:r>
-      <w:proofErr w:type="gramEnd"/>
+        <w:t xml:space="preserve"> = </w:t>
+      </w:r>
       <w:r>
         <w:rPr>
           <w:b/>
           <w:position w:val="-14"/>
         </w:rPr>
         <w:object w:dxaOrig="340" w:dyaOrig="400">
-          <v:shape id="_x0000_i1031" type="#_x0000_t75" style="width:17pt;height:20.5pt" o:ole="">
-            <v:imagedata r:id="rId15" o:title=""/>
+          <v:shape id="_x0000_i1030" type="#_x0000_t75" style="width:17.3pt;height:20.75pt" o:ole="">
+            <v:imagedata r:id="rId16" o:title=""/>
           </v:shape>
-          <o:OLEObject Type="Embed" ProgID="Equation.3" ShapeID="_x0000_i1031" DrawAspect="Content" ObjectID="_1481894040" r:id="rId19"/>
+          <o:OLEObject Type="Embed" ProgID="Equation.3" ShapeID="_x0000_i1030" DrawAspect="Content" ObjectID="_1481922296" r:id="rId20"/>
         </w:object>
       </w:r>
       <w:r>
@@ -1037,10 +953,10 @@
           <w:position w:val="-14"/>
         </w:rPr>
         <w:object w:dxaOrig="360" w:dyaOrig="380">
-          <v:shape id="_x0000_i1032" type="#_x0000_t75" style="width:17.5pt;height:19.5pt" o:ole="">
-            <v:imagedata r:id="rId20" o:title=""/>
+          <v:shape id="_x0000_i1031" type="#_x0000_t75" style="width:17.3pt;height:19.6pt" o:ole="">
+            <v:imagedata r:id="rId21" o:title=""/>
           </v:shape>
-          <o:OLEObject Type="Embed" ProgID="Equation.3" ShapeID="_x0000_i1032" DrawAspect="Content" ObjectID="_1481894041" r:id="rId21"/>
+          <o:OLEObject Type="Embed" ProgID="Equation.3" ShapeID="_x0000_i1031" DrawAspect="Content" ObjectID="_1481922297" r:id="rId22"/>
         </w:object>
       </w:r>
       <w:r>
@@ -1065,10 +981,10 @@
           <w:position w:val="-14"/>
         </w:rPr>
         <w:object w:dxaOrig="380" w:dyaOrig="400">
-          <v:shape id="_x0000_i1033" type="#_x0000_t75" style="width:19.5pt;height:20.5pt" o:ole="">
-            <v:imagedata r:id="rId22" o:title=""/>
+          <v:shape id="_x0000_i1032" type="#_x0000_t75" style="width:19.6pt;height:20.75pt" o:ole="">
+            <v:imagedata r:id="rId23" o:title=""/>
           </v:shape>
-          <o:OLEObject Type="Embed" ProgID="Equation.3" ShapeID="_x0000_i1033" DrawAspect="Content" ObjectID="_1481894042" r:id="rId23"/>
+          <o:OLEObject Type="Embed" ProgID="Equation.3" ShapeID="_x0000_i1032" DrawAspect="Content" ObjectID="_1481922298" r:id="rId24"/>
         </w:object>
       </w:r>
       <w:r>
@@ -1077,7 +993,6 @@
         </w:rPr>
         <w:t xml:space="preserve"> </w:t>
       </w:r>
-      <w:proofErr w:type="gramStart"/>
       <w:r>
         <w:rPr>
           <w:rFonts w:hint="eastAsia"/>
@@ -1087,16 +1002,15 @@
       <w:r>
         <w:t xml:space="preserve"> </w:t>
       </w:r>
-      <w:proofErr w:type="gramEnd"/>
       <w:r>
         <w:rPr>
           <w:position w:val="-42"/>
         </w:rPr>
         <w:object w:dxaOrig="2659" w:dyaOrig="999">
-          <v:shape id="_x0000_i1034" type="#_x0000_t75" style="width:132.5pt;height:50pt" o:ole="">
-            <v:imagedata r:id="rId24" o:title=""/>
+          <v:shape id="_x0000_i1033" type="#_x0000_t75" style="width:132.5pt;height:50.1pt" o:ole="">
+            <v:imagedata r:id="rId25" o:title=""/>
           </v:shape>
-          <o:OLEObject Type="Embed" ProgID="Equation.3" ShapeID="_x0000_i1034" DrawAspect="Content" ObjectID="_1481894043" r:id="rId25"/>
+          <o:OLEObject Type="Embed" ProgID="Equation.3" ShapeID="_x0000_i1033" DrawAspect="Content" ObjectID="_1481922299" r:id="rId26"/>
         </w:object>
       </w:r>
       <w:r>
@@ -1213,7 +1127,6 @@
         </w:rPr>
         <w:t xml:space="preserve"> = {</w:t>
       </w:r>
-      <w:proofErr w:type="gramStart"/>
       <w:r>
         <w:rPr>
           <w:rFonts w:hint="eastAsia"/>
@@ -1236,7 +1149,6 @@
         </w:rPr>
         <w:t>(</w:t>
       </w:r>
-      <w:proofErr w:type="gramEnd"/>
       <w:r>
         <w:rPr>
           <w:rFonts w:hint="eastAsia"/>
@@ -1280,24 +1192,17 @@
         <w:rPr>
           <w:rFonts w:hint="eastAsia"/>
         </w:rPr>
-        <w:t xml:space="preserve"> </w:t>
-      </w:r>
-      <w:proofErr w:type="gramStart"/>
-      <w:r>
-        <w:rPr>
-          <w:rFonts w:hint="eastAsia"/>
-        </w:rPr>
-        <w:t xml:space="preserve">= </w:t>
+        <w:t xml:space="preserve"> = </w:t>
       </w:r>
       <w:r>
         <w:rPr>
           <w:position w:val="-66"/>
         </w:rPr>
         <w:object w:dxaOrig="1020" w:dyaOrig="1440">
-          <v:shape id="_x0000_i1035" type="#_x0000_t75" style="width:52pt;height:1in" o:ole="">
-            <v:imagedata r:id="rId26" o:title=""/>
+          <v:shape id="_x0000_i1034" type="#_x0000_t75" style="width:51.85pt;height:1in" o:ole="">
+            <v:imagedata r:id="rId27" o:title=""/>
           </v:shape>
-          <o:OLEObject Type="Embed" ProgID="Equation.3" ShapeID="_x0000_i1035" DrawAspect="Content" ObjectID="_1481894044" r:id="rId27"/>
+          <o:OLEObject Type="Embed" ProgID="Equation.3" ShapeID="_x0000_i1034" DrawAspect="Content" ObjectID="_1481922300" r:id="rId28"/>
         </w:object>
       </w:r>
       <w:r>
@@ -1355,7 +1260,6 @@
         </w:rPr>
         <w:t xml:space="preserve"> </w:t>
       </w:r>
-      <w:proofErr w:type="spellStart"/>
       <w:r>
         <w:rPr>
           <w:rFonts w:hint="eastAsia"/>
@@ -1365,7 +1269,6 @@
         </w:rPr>
         <w:t>i</w:t>
       </w:r>
-      <w:proofErr w:type="spellEnd"/>
       <w:r>
         <w:rPr>
           <w:rFonts w:hint="eastAsia"/>
@@ -1388,7 +1291,6 @@
         </w:rPr>
         <w:t xml:space="preserve"> </w:t>
       </w:r>
-      <w:proofErr w:type="spellStart"/>
       <w:r>
         <w:rPr>
           <w:rFonts w:hint="eastAsia"/>
@@ -1398,7 +1300,6 @@
         </w:rPr>
         <w:t>i</w:t>
       </w:r>
-      <w:proofErr w:type="spellEnd"/>
       <w:r>
         <w:rPr>
           <w:rFonts w:hint="eastAsia"/>
@@ -1433,7 +1334,6 @@
         </w:rPr>
         <w:t xml:space="preserve">, </w:t>
       </w:r>
-      <w:proofErr w:type="spellStart"/>
       <w:r>
         <w:rPr>
           <w:rFonts w:hint="eastAsia"/>
@@ -1441,7 +1341,6 @@
         </w:rPr>
         <w:t>i</w:t>
       </w:r>
-      <w:proofErr w:type="spellEnd"/>
       <w:r>
         <w:rPr>
           <w:rFonts w:hint="eastAsia"/>
@@ -1495,10 +1394,10 @@
           <w:position w:val="-14"/>
         </w:rPr>
         <w:object w:dxaOrig="300" w:dyaOrig="380">
-          <v:shape id="_x0000_i1036" type="#_x0000_t75" style="width:16.5pt;height:19.5pt" o:ole="">
-            <v:imagedata r:id="rId13" o:title=""/>
+          <v:shape id="_x0000_i1035" type="#_x0000_t75" style="width:16.7pt;height:19.6pt" o:ole="">
+            <v:imagedata r:id="rId14" o:title=""/>
           </v:shape>
-          <o:OLEObject Type="Embed" ProgID="Equation.3" ShapeID="_x0000_i1036" DrawAspect="Content" ObjectID="_1481894045" r:id="rId28"/>
+          <o:OLEObject Type="Embed" ProgID="Equation.3" ShapeID="_x0000_i1035" DrawAspect="Content" ObjectID="_1481922301" r:id="rId29"/>
         </w:object>
       </w:r>
       <w:r>
@@ -1520,7 +1419,6 @@
         </w:rPr>
         <w:t>NNT</w:t>
       </w:r>
-      <w:proofErr w:type="spellStart"/>
       <w:r>
         <w:rPr>
           <w:rFonts w:hint="eastAsia"/>
@@ -1530,7 +1428,6 @@
         </w:rPr>
         <w:t>i</w:t>
       </w:r>
-      <w:proofErr w:type="spellEnd"/>
       <w:r>
         <w:t xml:space="preserve"> </w:t>
       </w:r>
@@ -1550,7 +1447,6 @@
         </w:rPr>
         <w:t>NT</w:t>
       </w:r>
-      <w:proofErr w:type="spellStart"/>
       <w:r>
         <w:rPr>
           <w:rFonts w:hint="eastAsia"/>
@@ -1560,7 +1456,6 @@
         </w:rPr>
         <w:t>i</w:t>
       </w:r>
-      <w:proofErr w:type="spellEnd"/>
       <w:r>
         <w:rPr>
           <w:i/>
@@ -1575,7 +1470,6 @@
         </w:rPr>
         <w:t xml:space="preserve">for </w:t>
       </w:r>
-      <w:proofErr w:type="spellStart"/>
       <w:r>
         <w:rPr>
           <w:rFonts w:hint="eastAsia"/>
@@ -1583,7 +1477,6 @@
         </w:rPr>
         <w:t>i</w:t>
       </w:r>
-      <w:proofErr w:type="spellEnd"/>
       <w:r>
         <w:rPr>
           <w:rFonts w:hint="eastAsia"/>
@@ -1658,10 +1551,10 @@
           <w:position w:val="-30"/>
         </w:rPr>
         <w:object w:dxaOrig="1140" w:dyaOrig="700">
-          <v:shape id="_x0000_i1037" type="#_x0000_t75" style="width:57.5pt;height:35pt" o:ole="">
-            <v:imagedata r:id="rId29" o:title=""/>
+          <v:shape id="_x0000_i1036" type="#_x0000_t75" style="width:57.6pt;height:35.15pt" o:ole="">
+            <v:imagedata r:id="rId30" o:title=""/>
           </v:shape>
-          <o:OLEObject Type="Embed" ProgID="Equation.3" ShapeID="_x0000_i1037" DrawAspect="Content" ObjectID="_1481894046" r:id="rId30"/>
+          <o:OLEObject Type="Embed" ProgID="Equation.3" ShapeID="_x0000_i1036" DrawAspect="Content" ObjectID="_1481922302" r:id="rId31"/>
         </w:object>
       </w:r>
       <w:r>
@@ -1701,20 +1594,18 @@
           <w:position w:val="-14"/>
         </w:rPr>
         <w:object w:dxaOrig="1579" w:dyaOrig="400">
-          <v:shape id="_x0000_i1038" type="#_x0000_t75" style="width:79.5pt;height:20pt" o:ole="">
-            <v:imagedata r:id="rId31" o:title=""/>
+          <v:shape id="_x0000_i1037" type="#_x0000_t75" style="width:79.5pt;height:20.15pt" o:ole="">
+            <v:imagedata r:id="rId32" o:title=""/>
           </v:shape>
-          <o:OLEObject Type="Embed" ProgID="Equation.3" ShapeID="_x0000_i1038" DrawAspect="Content" ObjectID="_1481894047" r:id="rId32"/>
+          <o:OLEObject Type="Embed" ProgID="Equation.3" ShapeID="_x0000_i1037" DrawAspect="Content" ObjectID="_1481922303" r:id="rId33"/>
         </w:object>
       </w:r>
-      <w:proofErr w:type="gramStart"/>
       <w:r>
         <w:rPr>
           <w:rFonts w:hint="eastAsia"/>
         </w:rPr>
         <w:t xml:space="preserve">&lt; </w:t>
       </w:r>
-      <w:proofErr w:type="gramEnd"/>
       <w:r>
         <w:rPr>
           <w:rFonts w:hint="eastAsia"/>
@@ -1761,17 +1652,8 @@
         <w:rPr>
           <w:rFonts w:hint="eastAsia"/>
         </w:rPr>
-        <w:t xml:space="preserve">The computational complexity of GFKM is also </w:t>
-      </w:r>
-      <w:proofErr w:type="gramStart"/>
-      <w:r>
-        <w:rPr>
-          <w:rFonts w:hint="eastAsia"/>
-        </w:rPr>
-        <w:t>O(</w:t>
-      </w:r>
-      <w:proofErr w:type="spellStart"/>
-      <w:proofErr w:type="gramEnd"/>
+        <w:t>The computational complexity of GFKM is also O(</w:t>
+      </w:r>
       <w:r>
         <w:rPr>
           <w:rFonts w:hint="eastAsia"/>
@@ -1779,7 +1661,6 @@
         </w:rPr>
         <w:t>Nkt</w:t>
       </w:r>
-      <w:proofErr w:type="spellEnd"/>
       <w:r>
         <w:rPr>
           <w:rFonts w:hint="eastAsia"/>
@@ -1802,11 +1683,9 @@
       <w:r>
         <w:t xml:space="preserve">The </w:t>
       </w:r>
-      <w:proofErr w:type="spellStart"/>
       <w:r>
         <w:t>pseudocode</w:t>
       </w:r>
-      <w:proofErr w:type="spellEnd"/>
       <w:r>
         <w:t xml:space="preserve"> of algorithm as follows:</w:t>
       </w:r>
@@ -3238,10 +3117,10 @@
           <w:position w:val="-14"/>
         </w:rPr>
         <w:object w:dxaOrig="300" w:dyaOrig="400">
-          <v:shape id="_x0000_i1039" type="#_x0000_t75" style="width:15pt;height:20.5pt" o:ole="">
-            <v:imagedata r:id="rId33" o:title=""/>
+          <v:shape id="_x0000_i1038" type="#_x0000_t75" style="width:15pt;height:20.75pt" o:ole="">
+            <v:imagedata r:id="rId34" o:title=""/>
           </v:shape>
-          <o:OLEObject Type="Embed" ProgID="Equation.3" ShapeID="_x0000_i1039" DrawAspect="Content" ObjectID="_1481894048" r:id="rId34"/>
+          <o:OLEObject Type="Embed" ProgID="Equation.3" ShapeID="_x0000_i1038" DrawAspect="Content" ObjectID="_1481922304" r:id="rId35"/>
         </w:object>
       </w:r>
       <w:r>
@@ -3275,7 +3154,6 @@
         </w:rPr>
         <w:t>NNT</w:t>
       </w:r>
-      <w:proofErr w:type="spellStart"/>
       <w:r>
         <w:rPr>
           <w:rFonts w:hint="eastAsia"/>
@@ -3285,7 +3163,6 @@
         </w:rPr>
         <w:t>i</w:t>
       </w:r>
-      <w:proofErr w:type="spellEnd"/>
       <w:r>
         <w:rPr>
           <w:i/>
@@ -3310,7 +3187,6 @@
         </w:rPr>
         <w:t>NT</w:t>
       </w:r>
-      <w:proofErr w:type="spellStart"/>
       <w:r>
         <w:rPr>
           <w:rFonts w:hint="eastAsia"/>
@@ -3320,7 +3196,6 @@
         </w:rPr>
         <w:t>i</w:t>
       </w:r>
-      <w:proofErr w:type="spellEnd"/>
       <w:r>
         <w:t xml:space="preserve">, (2) </w:t>
       </w:r>
@@ -3328,22 +3203,17 @@
         <w:t>u</w:t>
       </w:r>
       <w:r>
-        <w:t xml:space="preserve">pdating </w:t>
-      </w:r>
-      <w:proofErr w:type="gramStart"/>
-      <w:r>
-        <w:t xml:space="preserve">memberships </w:t>
-      </w:r>
-      <w:proofErr w:type="gramEnd"/>
+        <w:t xml:space="preserve">pdating memberships </w:t>
+      </w:r>
       <w:r>
         <w:rPr>
           <w:position w:val="-14"/>
         </w:rPr>
         <w:object w:dxaOrig="360" w:dyaOrig="400">
-          <v:shape id="_x0000_i1040" type="#_x0000_t75" style="width:17.5pt;height:20.5pt" o:ole="">
-            <v:imagedata r:id="rId17" o:title=""/>
+          <v:shape id="_x0000_i1039" type="#_x0000_t75" style="width:17.3pt;height:20.75pt" o:ole="">
+            <v:imagedata r:id="rId18" o:title=""/>
           </v:shape>
-          <o:OLEObject Type="Embed" ProgID="Equation.3" ShapeID="_x0000_i1040" DrawAspect="Content" ObjectID="_1481894049" r:id="rId35"/>
+          <o:OLEObject Type="Embed" ProgID="Equation.3" ShapeID="_x0000_i1039" DrawAspect="Content" ObjectID="_1481922305" r:id="rId36"/>
         </w:object>
       </w:r>
       <w:r>
@@ -3372,10 +3242,10 @@
           <w:position w:val="-14"/>
         </w:rPr>
         <w:object w:dxaOrig="300" w:dyaOrig="400">
-          <v:shape id="_x0000_i1041" type="#_x0000_t75" style="width:15pt;height:20.5pt" o:ole="">
-            <v:imagedata r:id="rId36" o:title=""/>
+          <v:shape id="_x0000_i1040" type="#_x0000_t75" style="width:15pt;height:20.75pt" o:ole="">
+            <v:imagedata r:id="rId37" o:title=""/>
           </v:shape>
-          <o:OLEObject Type="Embed" ProgID="Equation.3" ShapeID="_x0000_i1041" DrawAspect="Content" ObjectID="_1481894050" r:id="rId37"/>
+          <o:OLEObject Type="Embed" ProgID="Equation.3" ShapeID="_x0000_i1040" DrawAspect="Content" ObjectID="_1481922306" r:id="rId38"/>
         </w:object>
       </w:r>
       <w:r>
@@ -3400,7 +3270,6 @@
         </w:rPr>
         <w:t>NNT</w:t>
       </w:r>
-      <w:proofErr w:type="spellStart"/>
       <w:r>
         <w:rPr>
           <w:rFonts w:hint="eastAsia"/>
@@ -3410,7 +3279,6 @@
         </w:rPr>
         <w:t>i</w:t>
       </w:r>
-      <w:proofErr w:type="spellEnd"/>
       <w:r>
         <w:rPr>
           <w:i/>
@@ -3435,7 +3303,6 @@
         </w:rPr>
         <w:t>NT</w:t>
       </w:r>
-      <w:proofErr w:type="spellStart"/>
       <w:r>
         <w:rPr>
           <w:rFonts w:hint="eastAsia"/>
@@ -3445,7 +3312,6 @@
         </w:rPr>
         <w:t>i</w:t>
       </w:r>
-      <w:proofErr w:type="spellEnd"/>
       <w:r>
         <w:t>, (5) calculating</w:t>
       </w:r>
@@ -3563,7 +3429,13 @@
         <w:t>NNT</w:t>
       </w:r>
       <w:r>
-        <w:t xml:space="preserve"> with keys and values are cluster indices and point indices, respectively. </w:t>
+        <w:t xml:space="preserve"> with keys and values are </w:t>
+      </w:r>
+      <w:r>
+        <w:t>cluster</w:t>
+      </w:r>
+      <w:r>
+        <w:t xml:space="preserve"> indices and point indices, respectively. </w:t>
       </w:r>
       <w:r>
         <w:t xml:space="preserve">To reduce </w:t>
@@ -3573,14 +3445,17 @@
           <w:position w:val="-14"/>
         </w:rPr>
         <w:object w:dxaOrig="360" w:dyaOrig="400">
-          <v:shape id="_x0000_i1042" type="#_x0000_t75" style="width:17.5pt;height:20.5pt" o:ole="">
-            <v:imagedata r:id="rId38" o:title=""/>
+          <v:shape id="_x0000_i1041" type="#_x0000_t75" style="width:17.3pt;height:20.75pt" o:ole="">
+            <v:imagedata r:id="rId39" o:title=""/>
           </v:shape>
-          <o:OLEObject Type="Embed" ProgID="Equation.3" ShapeID="_x0000_i1042" DrawAspect="Content" ObjectID="_1481894051" r:id="rId39"/>
+          <o:OLEObject Type="Embed" ProgID="Equation.3" ShapeID="_x0000_i1041" DrawAspect="Content" ObjectID="_1481922307" r:id="rId40"/>
         </w:object>
       </w:r>
       <w:r>
-        <w:t xml:space="preserve"> and points for each centroid</w:t>
+        <w:t xml:space="preserve"> and points for each </w:t>
+      </w:r>
+      <w:r>
+        <w:t>centroid</w:t>
       </w:r>
       <w:r>
         <w:t>, we use the</w:t>
@@ -3601,7 +3476,13 @@
         <w:t xml:space="preserve"> </w:t>
       </w:r>
       <w:r>
-        <w:t>Each kernel processes each dimension of centroids, and the kernels run concurrently.</w:t>
+        <w:t xml:space="preserve">Each kernel processes each dimension of </w:t>
+      </w:r>
+      <w:r>
+        <w:t>each centroid</w:t>
+      </w:r>
+      <w:r>
+        <w:t>, and the kernels run concurrently.</w:t>
       </w:r>
     </w:p>
     <w:p>
@@ -3671,10 +3552,10 @@
           <w:position w:val="-14"/>
         </w:rPr>
         <w:object w:dxaOrig="300" w:dyaOrig="400">
-          <v:shape id="_x0000_i1043" type="#_x0000_t75" style="width:15pt;height:20.5pt" o:ole="">
-            <v:imagedata r:id="rId36" o:title=""/>
+          <v:shape id="_x0000_i1042" type="#_x0000_t75" style="width:15pt;height:20.75pt" o:ole="">
+            <v:imagedata r:id="rId37" o:title=""/>
           </v:shape>
-          <o:OLEObject Type="Embed" ProgID="Equation.3" ShapeID="_x0000_i1043" DrawAspect="Content" ObjectID="_1481894052" r:id="rId40"/>
+          <o:OLEObject Type="Embed" ProgID="Equation.3" ShapeID="_x0000_i1042" DrawAspect="Content" ObjectID="_1481922308" r:id="rId41"/>
         </w:object>
       </w:r>
       <w:r>
@@ -3708,7 +3589,6 @@
         </w:rPr>
         <w:t>NNT</w:t>
       </w:r>
-      <w:proofErr w:type="spellStart"/>
       <w:r>
         <w:rPr>
           <w:rFonts w:hint="eastAsia"/>
@@ -3718,7 +3598,6 @@
         </w:rPr>
         <w:t>i</w:t>
       </w:r>
-      <w:proofErr w:type="spellEnd"/>
       <w:r>
         <w:rPr>
           <w:i/>
@@ -3743,7 +3622,6 @@
         </w:rPr>
         <w:t>NT</w:t>
       </w:r>
-      <w:proofErr w:type="spellStart"/>
       <w:r>
         <w:rPr>
           <w:rFonts w:hint="eastAsia"/>
@@ -3753,7 +3631,6 @@
         </w:rPr>
         <w:t>i</w:t>
       </w:r>
-      <w:proofErr w:type="spellEnd"/>
       <w:r>
         <w:rPr>
           <w:i/>
@@ -3779,10 +3656,10 @@
           <w:position w:val="-14"/>
         </w:rPr>
         <w:object w:dxaOrig="300" w:dyaOrig="400">
-          <v:shape id="_x0000_i1044" type="#_x0000_t75" style="width:15pt;height:20.5pt" o:ole="">
-            <v:imagedata r:id="rId36" o:title=""/>
+          <v:shape id="_x0000_i1043" type="#_x0000_t75" style="width:15pt;height:20.75pt" o:ole="">
+            <v:imagedata r:id="rId37" o:title=""/>
           </v:shape>
-          <o:OLEObject Type="Embed" ProgID="Equation.3" ShapeID="_x0000_i1044" DrawAspect="Content" ObjectID="_1481894053" r:id="rId41"/>
+          <o:OLEObject Type="Embed" ProgID="Equation.3" ShapeID="_x0000_i1043" DrawAspect="Content" ObjectID="_1481922309" r:id="rId42"/>
         </w:object>
       </w:r>
       <w:r>
@@ -3816,7 +3693,6 @@
         </w:rPr>
         <w:t>NNT</w:t>
       </w:r>
-      <w:proofErr w:type="spellStart"/>
       <w:r>
         <w:rPr>
           <w:rFonts w:hint="eastAsia"/>
@@ -3826,7 +3702,6 @@
         </w:rPr>
         <w:t>i</w:t>
       </w:r>
-      <w:proofErr w:type="spellEnd"/>
       <w:r>
         <w:rPr>
           <w:i/>
@@ -3851,7 +3726,6 @@
         </w:rPr>
         <w:t>NT</w:t>
       </w:r>
-      <w:proofErr w:type="spellStart"/>
       <w:r>
         <w:rPr>
           <w:rFonts w:hint="eastAsia"/>
@@ -3861,7 +3735,6 @@
         </w:rPr>
         <w:t>i</w:t>
       </w:r>
-      <w:proofErr w:type="spellEnd"/>
       <w:r>
         <w:rPr>
           <w:i/>
@@ -4972,10 +4845,10 @@
           <w:position w:val="-14"/>
         </w:rPr>
         <w:object w:dxaOrig="300" w:dyaOrig="400">
-          <v:shape id="_x0000_i1045" type="#_x0000_t75" style="width:15pt;height:20.5pt" o:ole="">
-            <v:imagedata r:id="rId36" o:title=""/>
+          <v:shape id="_x0000_i1044" type="#_x0000_t75" style="width:15pt;height:20.75pt" o:ole="">
+            <v:imagedata r:id="rId37" o:title=""/>
           </v:shape>
-          <o:OLEObject Type="Embed" ProgID="Equation.3" ShapeID="_x0000_i1045" DrawAspect="Content" ObjectID="_1481894054" r:id="rId42"/>
+          <o:OLEObject Type="Embed" ProgID="Equation.3" ShapeID="_x0000_i1044" DrawAspect="Content" ObjectID="_1481922310" r:id="rId43"/>
         </w:object>
       </w:r>
       <w:r>
@@ -5009,7 +4882,6 @@
         </w:rPr>
         <w:t>NNT</w:t>
       </w:r>
-      <w:proofErr w:type="spellStart"/>
       <w:r>
         <w:rPr>
           <w:rFonts w:hint="eastAsia"/>
@@ -5019,7 +4891,6 @@
         </w:rPr>
         <w:t>i</w:t>
       </w:r>
-      <w:proofErr w:type="spellEnd"/>
       <w:r>
         <w:rPr>
           <w:i/>
@@ -5044,7 +4915,6 @@
         </w:rPr>
         <w:t>NT</w:t>
       </w:r>
-      <w:proofErr w:type="spellStart"/>
       <w:r>
         <w:rPr>
           <w:rFonts w:hint="eastAsia"/>
@@ -5054,7 +4924,6 @@
         </w:rPr>
         <w:t>i</w:t>
       </w:r>
-      <w:proofErr w:type="spellEnd"/>
       <w:r>
         <w:rPr>
           <w:i/>
@@ -6399,10 +6268,10 @@
           <w:position w:val="-14"/>
         </w:rPr>
         <w:object w:dxaOrig="300" w:dyaOrig="400">
-          <v:shape id="_x0000_i1046" type="#_x0000_t75" style="width:15pt;height:20.5pt" o:ole="">
-            <v:imagedata r:id="rId36" o:title=""/>
+          <v:shape id="_x0000_i1045" type="#_x0000_t75" style="width:15pt;height:20.75pt" o:ole="">
+            <v:imagedata r:id="rId37" o:title=""/>
           </v:shape>
-          <o:OLEObject Type="Embed" ProgID="Equation.3" ShapeID="_x0000_i1046" DrawAspect="Content" ObjectID="_1481894055" r:id="rId43"/>
+          <o:OLEObject Type="Embed" ProgID="Equation.3" ShapeID="_x0000_i1045" DrawAspect="Content" ObjectID="_1481922311" r:id="rId44"/>
         </w:object>
       </w:r>
       <w:r>
@@ -6439,7 +6308,6 @@
         </w:rPr>
         <w:t>NNT</w:t>
       </w:r>
-      <w:proofErr w:type="spellStart"/>
       <w:r>
         <w:rPr>
           <w:rFonts w:hint="eastAsia"/>
@@ -6449,7 +6317,6 @@
         </w:rPr>
         <w:t>i</w:t>
       </w:r>
-      <w:proofErr w:type="spellEnd"/>
       <w:r>
         <w:rPr>
           <w:i/>
@@ -6474,7 +6341,6 @@
         </w:rPr>
         <w:t>NT</w:t>
       </w:r>
-      <w:proofErr w:type="spellStart"/>
       <w:r>
         <w:rPr>
           <w:rFonts w:hint="eastAsia"/>
@@ -6484,7 +6350,6 @@
         </w:rPr>
         <w:t>i</w:t>
       </w:r>
-      <w:proofErr w:type="spellEnd"/>
       <w:r>
         <w:t xml:space="preserve"> </w:t>
       </w:r>
@@ -6588,7 +6453,6 @@
         </w:rPr>
         <w:t>NNT</w:t>
       </w:r>
-      <w:proofErr w:type="spellStart"/>
       <w:r>
         <w:rPr>
           <w:rFonts w:hint="eastAsia"/>
@@ -6598,7 +6462,6 @@
         </w:rPr>
         <w:t>i</w:t>
       </w:r>
-      <w:proofErr w:type="spellEnd"/>
       <w:r>
         <w:rPr>
           <w:i/>
@@ -6623,7 +6486,6 @@
         </w:rPr>
         <w:t>NT</w:t>
       </w:r>
-      <w:proofErr w:type="spellStart"/>
       <w:r>
         <w:rPr>
           <w:rFonts w:hint="eastAsia"/>
@@ -6633,7 +6495,6 @@
         </w:rPr>
         <w:t>i</w:t>
       </w:r>
-      <w:proofErr w:type="spellEnd"/>
       <w:r>
         <w:rPr>
           <w:rFonts w:eastAsiaTheme="minorEastAsia"/>
@@ -6720,7 +6581,6 @@
         </w:rPr>
         <w:t>NNT</w:t>
       </w:r>
-      <w:proofErr w:type="spellStart"/>
       <w:r>
         <w:rPr>
           <w:rFonts w:hint="eastAsia"/>
@@ -6730,7 +6590,6 @@
         </w:rPr>
         <w:t>i</w:t>
       </w:r>
-      <w:proofErr w:type="spellEnd"/>
       <w:r>
         <w:rPr>
           <w:i/>
@@ -6755,7 +6614,6 @@
         </w:rPr>
         <w:t>NT</w:t>
       </w:r>
-      <w:proofErr w:type="spellStart"/>
       <w:r>
         <w:rPr>
           <w:rFonts w:hint="eastAsia"/>
@@ -6765,7 +6623,6 @@
         </w:rPr>
         <w:t>i</w:t>
       </w:r>
-      <w:proofErr w:type="spellEnd"/>
       <w:r>
         <w:t>.</w:t>
       </w:r>
@@ -6921,7 +6778,6 @@
         </w:rPr>
         <w:t>NNT</w:t>
       </w:r>
-      <w:proofErr w:type="spellStart"/>
       <w:r>
         <w:rPr>
           <w:rFonts w:hint="eastAsia"/>
@@ -6931,7 +6787,6 @@
         </w:rPr>
         <w:t>i</w:t>
       </w:r>
-      <w:proofErr w:type="spellEnd"/>
       <w:r>
         <w:rPr>
           <w:i/>
@@ -6956,7 +6811,6 @@
         </w:rPr>
         <w:t>NT</w:t>
       </w:r>
-      <w:proofErr w:type="spellStart"/>
       <w:r>
         <w:rPr>
           <w:rFonts w:hint="eastAsia"/>
@@ -6966,7 +6820,6 @@
         </w:rPr>
         <w:t>i</w:t>
       </w:r>
-      <w:proofErr w:type="spellEnd"/>
       <w:r>
         <w:rPr>
           <w:i/>
@@ -12448,6 +12301,549 @@
     <w:p>
       <w:pPr>
         <w:spacing w:after="0" w:line="360" w:lineRule="auto"/>
+        <w:ind w:firstLine="357"/>
+        <w:rPr>
+          <w:rFonts w:eastAsiaTheme="minorEastAsia"/>
+        </w:rPr>
+      </w:pPr>
+    </w:p>
+    <w:p>
+      <w:pPr>
+        <w:spacing w:after="0" w:line="360" w:lineRule="auto"/>
+        <w:ind w:firstLine="720"/>
+      </w:pPr>
+      <w:r>
+        <w:rPr>
+          <w:rFonts w:eastAsiaTheme="minorEastAsia"/>
+        </w:rPr>
+        <w:t xml:space="preserve">The sequential code of </w:t>
+      </w:r>
+      <w:r>
+        <w:rPr>
+          <w:rFonts w:eastAsiaTheme="minorEastAsia"/>
+        </w:rPr>
+        <w:t xml:space="preserve">the </w:t>
+      </w:r>
+      <w:r>
+        <w:rPr>
+          <w:rFonts w:eastAsiaTheme="minorEastAsia"/>
+        </w:rPr>
+        <w:t>updating centroids step is shown in Algorithm 6</w:t>
+      </w:r>
+      <w:r>
+        <w:rPr>
+          <w:rFonts w:eastAsiaTheme="minorEastAsia"/>
+        </w:rPr>
+        <w:t xml:space="preserve"> with</w:t>
+      </w:r>
+      <w:r>
+        <w:rPr>
+          <w:rFonts w:eastAsiaTheme="minorEastAsia"/>
+        </w:rPr>
+        <w:t xml:space="preserve"> </w:t>
+      </w:r>
+      <w:r>
+        <w:rPr>
+          <w:rFonts w:eastAsiaTheme="minorEastAsia"/>
+        </w:rPr>
+        <w:t>the computational complexity O(</w:t>
+      </w:r>
+      <w:r>
+        <w:rPr>
+          <w:rFonts w:eastAsiaTheme="minorEastAsia"/>
+        </w:rPr>
+        <w:t>NM</w:t>
+      </w:r>
+      <w:r>
+        <w:rPr>
+          <w:rFonts w:eastAsiaTheme="minorEastAsia"/>
+        </w:rPr>
+        <w:t>d+kd)</w:t>
+      </w:r>
+      <w:r>
+        <w:rPr>
+          <w:rFonts w:eastAsiaTheme="minorEastAsia"/>
+        </w:rPr>
+        <w:t>.</w:t>
+      </w:r>
+      <w:r>
+        <w:rPr>
+          <w:rFonts w:eastAsiaTheme="minorEastAsia"/>
+        </w:rPr>
+        <w:t xml:space="preserve"> </w:t>
+      </w:r>
+      <w:r>
+        <w:rPr>
+          <w:rFonts w:eastAsiaTheme="minorEastAsia"/>
+        </w:rPr>
+        <w:t xml:space="preserve">Each data point </w:t>
+      </w:r>
+      <w:r>
+        <w:rPr>
+          <w:b/>
+          <w:position w:val="-12"/>
+        </w:rPr>
+        <w:object w:dxaOrig="320" w:dyaOrig="360">
+          <v:shape id="_x0000_i1053" type="#_x0000_t75" style="width:15.55pt;height:17.85pt" o:ole="">
+            <v:imagedata r:id="rId10" o:title=""/>
+          </v:shape>
+          <o:OLEObject Type="Embed" ProgID="Equation.3" ShapeID="_x0000_i1053" DrawAspect="Content" ObjectID="_1481922312" r:id="rId45"/>
+        </w:object>
+      </w:r>
+      <w:r>
+        <w:rPr>
+          <w:rFonts w:eastAsiaTheme="minorEastAsia"/>
+        </w:rPr>
+        <w:t>belonging to</w:t>
+      </w:r>
+      <w:r>
+        <w:rPr>
+          <w:rFonts w:eastAsiaTheme="minorEastAsia"/>
+        </w:rPr>
+        <w:t xml:space="preserve"> </w:t>
+      </w:r>
+      <w:r>
+        <w:rPr>
+          <w:rFonts w:eastAsiaTheme="minorEastAsia"/>
+          <w:i/>
+        </w:rPr>
+        <w:t xml:space="preserve">M </w:t>
+      </w:r>
+      <w:r>
+        <w:rPr>
+          <w:rFonts w:hint="eastAsia"/>
+        </w:rPr>
+        <w:t>nearest cluster centers</w:t>
+      </w:r>
+      <w:r>
+        <w:t xml:space="preserve"> determined by </w:t>
+      </w:r>
+      <w:r>
+        <w:rPr>
+          <w:rFonts w:hint="eastAsia"/>
+          <w:i/>
+        </w:rPr>
+        <w:t>NNT</w:t>
+      </w:r>
+      <w:r>
+        <w:rPr>
+          <w:rFonts w:hint="eastAsia"/>
+          <w:i/>
+          <w:position w:val="-4"/>
+          <w:sz w:val="20"/>
+        </w:rPr>
+        <w:t>i</w:t>
+      </w:r>
+      <w:r>
+        <w:t xml:space="preserve">, and  the </w:t>
+      </w:r>
+      <w:r>
+        <w:rPr>
+          <w:rFonts w:eastAsiaTheme="minorEastAsia"/>
+        </w:rPr>
+        <w:t xml:space="preserve">data points belonging to the same </w:t>
+      </w:r>
+      <w:r>
+        <w:rPr>
+          <w:rFonts w:eastAsiaTheme="minorEastAsia"/>
+        </w:rPr>
+        <w:t>centroid constitute one cluster</w:t>
+      </w:r>
+      <w:r>
+        <w:rPr>
+          <w:rFonts w:eastAsiaTheme="minorEastAsia"/>
+        </w:rPr>
+        <w:t>.</w:t>
+      </w:r>
+      <w:r>
+        <w:rPr>
+          <w:rFonts w:eastAsiaTheme="minorEastAsia"/>
+        </w:rPr>
+        <w:t xml:space="preserve"> </w:t>
+      </w:r>
+      <w:r>
+        <w:rPr>
+          <w:rFonts w:eastAsiaTheme="minorEastAsia"/>
+        </w:rPr>
+        <w:t xml:space="preserve">It is </w:t>
+      </w:r>
+      <w:r>
+        <w:rPr>
+          <w:rFonts w:eastAsiaTheme="minorEastAsia"/>
+        </w:rPr>
+        <w:t xml:space="preserve">difficult to be fully parallelized.  </w:t>
+      </w:r>
+      <w:r>
+        <w:rPr>
+          <w:rFonts w:eastAsiaTheme="minorEastAsia"/>
+        </w:rPr>
+        <w:t>If</w:t>
+      </w:r>
+      <w:r>
+        <w:rPr>
+          <w:rFonts w:eastAsiaTheme="minorEastAsia"/>
+        </w:rPr>
+        <w:t xml:space="preserve"> </w:t>
+      </w:r>
+      <w:r>
+        <w:rPr>
+          <w:rFonts w:eastAsiaTheme="minorEastAsia"/>
+        </w:rPr>
+        <w:t xml:space="preserve">we assign each </w:t>
+      </w:r>
+      <w:r>
+        <w:rPr>
+          <w:rFonts w:eastAsiaTheme="minorEastAsia"/>
+        </w:rPr>
+        <w:t xml:space="preserve">element in </w:t>
+      </w:r>
+      <w:r>
+        <w:rPr>
+          <w:rFonts w:hint="eastAsia"/>
+          <w:i/>
+        </w:rPr>
+        <w:t>NNT</w:t>
+      </w:r>
+      <w:r>
+        <w:rPr>
+          <w:rFonts w:eastAsiaTheme="minorEastAsia"/>
+        </w:rPr>
+        <w:t xml:space="preserve"> to a thread</w:t>
+      </w:r>
+      <w:r>
+        <w:rPr>
+          <w:rFonts w:eastAsiaTheme="minorEastAsia"/>
+        </w:rPr>
+        <w:t xml:space="preserve">, </w:t>
+      </w:r>
+      <w:r>
+        <w:rPr>
+          <w:rFonts w:eastAsiaTheme="minorEastAsia"/>
+        </w:rPr>
+        <w:t>it will generate write conflict</w:t>
+      </w:r>
+      <w:r>
+        <w:rPr>
+          <w:rFonts w:eastAsiaTheme="minorEastAsia"/>
+        </w:rPr>
+        <w:t xml:space="preserve"> when adding the</w:t>
+      </w:r>
+      <w:r>
+        <w:rPr>
+          <w:rFonts w:eastAsiaTheme="minorEastAsia"/>
+        </w:rPr>
+        <w:t xml:space="preserve"> </w:t>
+      </w:r>
+      <w:r>
+        <w:rPr>
+          <w:rFonts w:eastAsiaTheme="minorEastAsia"/>
+        </w:rPr>
+        <w:t xml:space="preserve">data </w:t>
+      </w:r>
+      <w:r>
+        <w:rPr>
+          <w:rFonts w:eastAsiaTheme="minorEastAsia"/>
+        </w:rPr>
+        <w:t>to the shared memory</w:t>
+      </w:r>
+      <w:r>
+        <w:rPr>
+          <w:rFonts w:eastAsiaTheme="minorEastAsia"/>
+        </w:rPr>
+        <w:t>. On the other hand, if we assign each centroid to a thread, the compu</w:t>
+      </w:r>
+      <w:r>
+        <w:rPr>
+          <w:rFonts w:eastAsiaTheme="minorEastAsia"/>
+        </w:rPr>
+        <w:t xml:space="preserve">ting power of the GPU cannot be </w:t>
+      </w:r>
+      <w:r>
+        <w:rPr>
+          <w:rFonts w:eastAsiaTheme="minorEastAsia"/>
+        </w:rPr>
+        <w:t>fully utilized.</w:t>
+      </w:r>
+      <w:r>
+        <w:rPr>
+          <w:rFonts w:eastAsiaTheme="minorEastAsia"/>
+        </w:rPr>
+        <w:t xml:space="preserve"> </w:t>
+      </w:r>
+      <w:r>
+        <w:rPr>
+          <w:rFonts w:eastAsiaTheme="minorEastAsia"/>
+        </w:rPr>
+        <w:t>However</w:t>
+      </w:r>
+      <w:r>
+        <w:rPr>
+          <w:rFonts w:eastAsiaTheme="minorEastAsia"/>
+        </w:rPr>
+        <w:t>,</w:t>
+      </w:r>
+      <w:r>
+        <w:rPr>
+          <w:rFonts w:eastAsiaTheme="minorEastAsia"/>
+        </w:rPr>
+        <w:t xml:space="preserve"> </w:t>
+      </w:r>
+      <w:r>
+        <w:rPr>
+          <w:rFonts w:eastAsiaTheme="minorEastAsia"/>
+        </w:rPr>
+        <w:t xml:space="preserve">if we </w:t>
+      </w:r>
+      <w:r>
+        <w:t xml:space="preserve">sort array </w:t>
+      </w:r>
+      <w:r>
+        <w:rPr>
+          <w:i/>
+        </w:rPr>
+        <w:t>NNT</w:t>
+      </w:r>
+      <w:r>
+        <w:t xml:space="preserve"> first with keys and values are cluster indices and point indices, respectively</w:t>
+      </w:r>
+      <w:r>
+        <w:t>, then</w:t>
+      </w:r>
+      <w:r>
+        <w:rPr>
+          <w:rFonts w:eastAsiaTheme="minorEastAsia"/>
+        </w:rPr>
+        <w:t xml:space="preserve"> </w:t>
+      </w:r>
+      <w:r>
+        <w:rPr>
+          <w:rFonts w:eastAsiaTheme="minorEastAsia"/>
+        </w:rPr>
+        <w:t xml:space="preserve">the </w:t>
+      </w:r>
+      <w:r>
+        <w:rPr>
+          <w:rFonts w:eastAsiaTheme="minorEastAsia"/>
+        </w:rPr>
+        <w:t>calculating new centroids can run in</w:t>
+      </w:r>
+      <w:r>
+        <w:rPr>
+          <w:rFonts w:eastAsiaTheme="minorEastAsia"/>
+        </w:rPr>
+        <w:t xml:space="preserve"> parallel on each </w:t>
+      </w:r>
+      <w:r>
+        <w:rPr>
+          <w:rFonts w:eastAsiaTheme="minorEastAsia"/>
+        </w:rPr>
+        <w:t xml:space="preserve">centroid and also each </w:t>
+      </w:r>
+      <w:r>
+        <w:rPr>
+          <w:rFonts w:eastAsiaTheme="minorEastAsia"/>
+        </w:rPr>
+        <w:t xml:space="preserve">dimension </w:t>
+      </w:r>
+      <w:r>
+        <w:rPr>
+          <w:rFonts w:eastAsiaTheme="minorEastAsia"/>
+        </w:rPr>
+        <w:t>of centroid</w:t>
+      </w:r>
+      <w:r>
+        <w:rPr>
+          <w:rFonts w:eastAsiaTheme="minorEastAsia"/>
+        </w:rPr>
+        <w:t xml:space="preserve">. </w:t>
+      </w:r>
+      <w:r>
+        <w:rPr>
+          <w:rFonts w:eastAsiaTheme="minorEastAsia"/>
+        </w:rPr>
+        <w:t xml:space="preserve">We </w:t>
+      </w:r>
+      <w:r>
+        <w:t>use the GPU-based counting sort algorithm</w:t>
+      </w:r>
+      <w:r>
+        <w:rPr>
+          <w:rFonts w:eastAsiaTheme="minorEastAsia"/>
+        </w:rPr>
+        <w:t xml:space="preserve"> </w:t>
+      </w:r>
+      <w:r>
+        <w:rPr>
+          <w:rFonts w:eastAsiaTheme="minorEastAsia"/>
+        </w:rPr>
+        <w:t xml:space="preserve">for sorting </w:t>
+      </w:r>
+      <w:r>
+        <w:t xml:space="preserve">array </w:t>
+      </w:r>
+      <w:r>
+        <w:rPr>
+          <w:i/>
+        </w:rPr>
+        <w:t>NNT</w:t>
+      </w:r>
+      <w:r>
+        <w:t xml:space="preserve"> </w:t>
+      </w:r>
+      <w:r>
+        <w:t xml:space="preserve"> as follow</w:t>
+      </w:r>
+      <w:r>
+        <w:t>s</w:t>
+      </w:r>
+      <w:r>
+        <w:t>.</w:t>
+      </w:r>
+    </w:p>
+    <w:p>
+      <w:pPr>
+        <w:spacing w:after="0" w:line="360" w:lineRule="auto"/>
+        <w:ind w:firstLine="720"/>
+        <w:rPr>
+          <w:rFonts w:eastAsiaTheme="minorEastAsia"/>
+        </w:rPr>
+      </w:pPr>
+      <w:r>
+        <w:rPr>
+          <w:rFonts w:eastAsiaTheme="minorEastAsia"/>
+        </w:rPr>
+        <w:t>The first</w:t>
+      </w:r>
+      <w:r>
+        <w:rPr>
+          <w:rFonts w:eastAsiaTheme="minorEastAsia"/>
+        </w:rPr>
+        <w:t>, the algorithm loops over the items</w:t>
+      </w:r>
+      <w:r>
+        <w:rPr>
+          <w:rFonts w:eastAsiaTheme="minorEastAsia"/>
+        </w:rPr>
+        <w:t xml:space="preserve"> of </w:t>
+      </w:r>
+      <w:r>
+        <w:rPr>
+          <w:i/>
+        </w:rPr>
+        <w:t>NNT</w:t>
+      </w:r>
+      <w:r>
+        <w:rPr>
+          <w:rFonts w:eastAsiaTheme="minorEastAsia"/>
+        </w:rPr>
+        <w:t xml:space="preserve">, computing a histogram of the number of times each </w:t>
+      </w:r>
+      <w:r>
+        <w:rPr>
+          <w:rFonts w:eastAsiaTheme="minorEastAsia"/>
+        </w:rPr>
+        <w:t>cluster index</w:t>
+      </w:r>
+      <w:r>
+        <w:rPr>
+          <w:rFonts w:eastAsiaTheme="minorEastAsia"/>
+        </w:rPr>
+        <w:t xml:space="preserve"> occurs within </w:t>
+      </w:r>
+      <w:r>
+        <w:rPr>
+          <w:i/>
+        </w:rPr>
+        <w:t>NNT</w:t>
+      </w:r>
+      <w:r>
+        <w:rPr>
+          <w:rFonts w:eastAsiaTheme="minorEastAsia"/>
+        </w:rPr>
+        <w:t>. It then performs a prefix sum computation</w:t>
+      </w:r>
+      <w:r>
+        <w:rPr>
+          <w:rFonts w:eastAsiaTheme="minorEastAsia"/>
+        </w:rPr>
+        <w:t xml:space="preserve"> </w:t>
+      </w:r>
+      <w:r>
+        <w:rPr>
+          <w:rFonts w:eastAsiaTheme="minorEastAsia"/>
+        </w:rPr>
+        <w:t xml:space="preserve">to determine, for each </w:t>
+      </w:r>
+      <w:r>
+        <w:rPr>
+          <w:rFonts w:eastAsiaTheme="minorEastAsia"/>
+        </w:rPr>
+        <w:t>cluster index</w:t>
+      </w:r>
+      <w:r>
+        <w:rPr>
+          <w:rFonts w:eastAsiaTheme="minorEastAsia"/>
+        </w:rPr>
+        <w:t xml:space="preserve">, the starting position in the output array of the items having that </w:t>
+      </w:r>
+      <w:r>
+        <w:rPr>
+          <w:rFonts w:eastAsiaTheme="minorEastAsia"/>
+        </w:rPr>
+        <w:t>cluster index</w:t>
+      </w:r>
+      <w:r>
+        <w:rPr>
+          <w:rFonts w:eastAsiaTheme="minorEastAsia"/>
+        </w:rPr>
+        <w:t xml:space="preserve">. Finally, it loops over the items again, moving each </w:t>
+      </w:r>
+      <w:r>
+        <w:rPr>
+          <w:rFonts w:eastAsiaTheme="minorEastAsia"/>
+        </w:rPr>
+        <w:t xml:space="preserve">corresponding point index of </w:t>
+      </w:r>
+      <w:r>
+        <w:rPr>
+          <w:rFonts w:eastAsiaTheme="minorEastAsia"/>
+        </w:rPr>
+        <w:t>item into its sorted positio</w:t>
+      </w:r>
+      <w:r>
+        <w:rPr>
+          <w:rFonts w:eastAsiaTheme="minorEastAsia"/>
+        </w:rPr>
+        <w:t xml:space="preserve">n in the output array. </w:t>
+      </w:r>
+      <w:r>
+        <w:rPr>
+          <w:rFonts w:eastAsiaTheme="minorEastAsia"/>
+        </w:rPr>
+        <w:t xml:space="preserve">In pseudocode, this may be expressed as </w:t>
+      </w:r>
+      <w:r>
+        <w:rPr>
+          <w:rFonts w:eastAsiaTheme="minorEastAsia"/>
+        </w:rPr>
+        <w:t>shown in Algorithm 7</w:t>
+      </w:r>
+      <w:r>
+        <w:rPr>
+          <w:rFonts w:eastAsiaTheme="minorEastAsia"/>
+        </w:rPr>
+        <w:t>, 8, and 9</w:t>
+      </w:r>
+      <w:r>
+        <w:rPr>
+          <w:rFonts w:eastAsiaTheme="minorEastAsia"/>
+        </w:rPr>
+        <w:t>.</w:t>
+      </w:r>
+    </w:p>
+    <w:p>
+      <w:pPr>
+        <w:spacing w:after="0" w:line="360" w:lineRule="auto"/>
         <w:ind w:left="539" w:hanging="539"/>
       </w:pPr>
       <w:r>
@@ -12460,15 +12856,22 @@
         <w:t>:</w:t>
       </w:r>
       <w:r>
-        <w:t xml:space="preserve"> Calculating the histogram using </w:t>
-      </w:r>
-      <w:proofErr w:type="spellStart"/>
-      <w:r>
-        <w:t>atomicAdd</w:t>
-      </w:r>
-      <w:proofErr w:type="spellEnd"/>
-      <w:r>
-        <w:t xml:space="preserve"> operation based on GPU</w:t>
+        <w:t xml:space="preserve"> Calculating the histogram </w:t>
+      </w:r>
+      <w:r>
+        <w:t xml:space="preserve">of </w:t>
+      </w:r>
+      <w:r>
+        <w:rPr>
+          <w:i/>
+        </w:rPr>
+        <w:t>NNT</w:t>
+      </w:r>
+      <w:r>
+        <w:t xml:space="preserve"> </w:t>
+      </w:r>
+      <w:r>
+        <w:t>using atomicAdd operation based on GPU</w:t>
       </w:r>
     </w:p>
     <w:p>
@@ -12617,7 +13020,25 @@
           <w:rPr>
             <w:rFonts w:ascii="Cambria Math" w:hAnsi="Cambria Math"/>
           </w:rPr>
-          <m:t xml:space="preserve">the output histogram of cluster index frequencies from </m:t>
+          <m:t xml:space="preserve">the output histogram of cluster index frequencies </m:t>
+        </m:r>
+        <m:r>
+          <m:rPr>
+            <m:sty m:val="p"/>
+          </m:rPr>
+          <w:rPr>
+            <w:rFonts w:ascii="Cambria Math" w:hAnsi="Cambria Math"/>
+          </w:rPr>
+          <m:t>of</m:t>
+        </m:r>
+        <m:r>
+          <m:rPr>
+            <m:sty m:val="p"/>
+          </m:rPr>
+          <w:rPr>
+            <w:rFonts w:ascii="Cambria Math" w:hAnsi="Cambria Math"/>
+          </w:rPr>
+          <m:t xml:space="preserve"> </m:t>
         </m:r>
         <m:r>
           <w:rPr>
@@ -12837,6 +13258,7 @@
         <w:ind w:left="539" w:hanging="539"/>
       </w:pPr>
       <w:r>
+        <w:lastRenderedPageBreak/>
         <w:t xml:space="preserve">Algorithm </w:t>
       </w:r>
       <w:r>
@@ -13497,7 +13919,6 @@
           <w:rPr>
             <w:rFonts w:ascii="Cambria Math" w:hAnsi="Cambria Math"/>
           </w:rPr>
-          <w:lastRenderedPageBreak/>
           <m:t>blockDim=256;</m:t>
         </m:r>
       </m:oMath>
@@ -13707,6 +14128,8 @@
           <m:t>;</m:t>
         </m:r>
       </m:oMath>
+      <w:bookmarkStart w:id="0" w:name="_GoBack"/>
+      <w:bookmarkEnd w:id="0"/>
     </w:p>
     <w:p>
       <w:pPr>
@@ -13741,10 +14164,10 @@
           <w:position w:val="-14"/>
         </w:rPr>
         <w:object w:dxaOrig="360" w:dyaOrig="400">
-          <v:shape id="_x0000_i1047" type="#_x0000_t75" style="width:17.5pt;height:20.5pt" o:ole="">
-            <v:imagedata r:id="rId44" o:title=""/>
+          <v:shape id="_x0000_i1046" type="#_x0000_t75" style="width:17.3pt;height:20.75pt" o:ole="">
+            <v:imagedata r:id="rId46" o:title=""/>
           </v:shape>
-          <o:OLEObject Type="Embed" ProgID="Equation.3" ShapeID="_x0000_i1047" DrawAspect="Content" ObjectID="_1481894056" r:id="rId45"/>
+          <o:OLEObject Type="Embed" ProgID="Equation.3" ShapeID="_x0000_i1046" DrawAspect="Content" ObjectID="_1481922313" r:id="rId47"/>
         </w:object>
       </w:r>
       <w:r>
@@ -13753,7 +14176,6 @@
       <w:r>
         <w:t xml:space="preserve">the </w:t>
       </w:r>
-      <w:proofErr w:type="spellStart"/>
       <w:r>
         <w:rPr>
           <w:i/>
@@ -13761,11 +14183,7 @@
         <w:t>j</w:t>
       </w:r>
       <w:r>
-        <w:t>th</w:t>
-      </w:r>
-      <w:proofErr w:type="spellEnd"/>
-      <w:r>
-        <w:t xml:space="preserve"> cluster</w:t>
+        <w:t>th cluster</w:t>
       </w:r>
       <w:r>
         <w:rPr>
@@ -14172,6 +14590,7 @@
           <w:rPr>
             <w:rFonts w:ascii="Cambria Math" w:hAnsi="Cambria Math"/>
           </w:rPr>
+          <w:lastRenderedPageBreak/>
           <m:t>gridDim=(histo[j])/(blockDim*2);</m:t>
         </m:r>
       </m:oMath>
@@ -15100,7 +15519,6 @@
         <w:rPr>
           <w:rFonts w:eastAsiaTheme="minorEastAsia"/>
         </w:rPr>
-        <w:lastRenderedPageBreak/>
         <w:t xml:space="preserve">      s</w:t>
       </w:r>
       <m:oMath>
@@ -16072,16 +16490,15 @@
           <w:position w:val="-14"/>
         </w:rPr>
         <w:object w:dxaOrig="600" w:dyaOrig="400">
-          <v:shape id="_x0000_i1048" type="#_x0000_t75" style="width:29.5pt;height:20.5pt" o:ole="">
-            <v:imagedata r:id="rId46" o:title=""/>
+          <v:shape id="_x0000_i1047" type="#_x0000_t75" style="width:29.4pt;height:20.75pt" o:ole="">
+            <v:imagedata r:id="rId48" o:title=""/>
           </v:shape>
-          <o:OLEObject Type="Embed" ProgID="Equation.3" ShapeID="_x0000_i1048" DrawAspect="Content" ObjectID="_1481894057" r:id="rId47"/>
+          <o:OLEObject Type="Embed" ProgID="Equation.3" ShapeID="_x0000_i1047" DrawAspect="Content" ObjectID="_1481922314" r:id="rId49"/>
         </w:object>
       </w:r>
       <w:r>
         <w:t xml:space="preserve">for the </w:t>
       </w:r>
-      <w:proofErr w:type="spellStart"/>
       <w:r>
         <w:rPr>
           <w:i/>
@@ -16089,28 +16506,24 @@
         <w:t>j</w:t>
       </w:r>
       <w:r>
+        <w:t xml:space="preserve">th cluster and the </w:t>
+      </w:r>
+      <w:r>
+        <w:rPr>
+          <w:i/>
+        </w:rPr>
+        <w:t>l</w:t>
+      </w:r>
+      <w:r>
         <w:t>th</w:t>
       </w:r>
-      <w:proofErr w:type="spellEnd"/>
-      <w:r>
-        <w:t xml:space="preserve"> cluster and the </w:t>
+      <w:r>
+        <w:t xml:space="preserve"> dimension</w:t>
       </w:r>
       <w:r>
         <w:rPr>
           <w:i/>
         </w:rPr>
-        <w:t>l</w:t>
-      </w:r>
-      <w:r>
-        <w:t>th</w:t>
-      </w:r>
-      <w:r>
-        <w:t xml:space="preserve"> dimension</w:t>
-      </w:r>
-      <w:r>
-        <w:rPr>
-          <w:i/>
-        </w:rPr>
         <w:t xml:space="preserve"> </w:t>
       </w:r>
       <w:r>
@@ -16132,6 +16545,7 @@
         </w:rPr>
       </w:pPr>
       <w:r>
+        <w:lastRenderedPageBreak/>
         <w:t xml:space="preserve">// </w:t>
       </w:r>
       <m:oMath>
@@ -16839,7 +17253,6 @@
         <w:rPr>
           <w:rFonts w:eastAsiaTheme="minorEastAsia"/>
         </w:rPr>
-        <w:lastRenderedPageBreak/>
         <w:t xml:space="preserve">      </w:t>
       </w:r>
       <m:oMath>
@@ -17833,6 +18246,7 @@
           <w:rPr>
             <w:rFonts w:ascii="Cambria Math" w:hAnsi="Cambria Math"/>
           </w:rPr>
+          <w:lastRenderedPageBreak/>
           <m:t xml:space="preserve">end </m:t>
         </m:r>
         <m:r>
@@ -18683,10 +19097,10 @@
           <w:position w:val="-14"/>
         </w:rPr>
         <w:object w:dxaOrig="300" w:dyaOrig="380">
-          <v:shape id="_x0000_i1049" type="#_x0000_t75" style="width:16.5pt;height:19.5pt" o:ole="">
-            <v:imagedata r:id="rId13" o:title=""/>
+          <v:shape id="_x0000_i1048" type="#_x0000_t75" style="width:16.7pt;height:19.6pt" o:ole="">
+            <v:imagedata r:id="rId14" o:title=""/>
           </v:shape>
-          <o:OLEObject Type="Embed" ProgID="Equation.3" ShapeID="_x0000_i1049" DrawAspect="Content" ObjectID="_1481894058" r:id="rId48"/>
+          <o:OLEObject Type="Embed" ProgID="Equation.3" ShapeID="_x0000_i1048" DrawAspect="Content" ObjectID="_1481922315" r:id="rId50"/>
         </w:object>
       </w:r>
       <w:r>
@@ -18714,7 +19128,6 @@
         </w:rPr>
         <w:t>NNT</w:t>
       </w:r>
-      <w:proofErr w:type="spellStart"/>
       <w:r>
         <w:rPr>
           <w:rFonts w:hint="eastAsia"/>
@@ -18724,7 +19137,6 @@
         </w:rPr>
         <w:t>i</w:t>
       </w:r>
-      <w:proofErr w:type="spellEnd"/>
       <w:r>
         <w:t xml:space="preserve"> and </w:t>
       </w:r>
@@ -18741,7 +19153,6 @@
         </w:rPr>
         <w:t>NT</w:t>
       </w:r>
-      <w:proofErr w:type="spellStart"/>
       <w:r>
         <w:rPr>
           <w:rFonts w:hint="eastAsia"/>
@@ -18751,7 +19162,6 @@
         </w:rPr>
         <w:t>i</w:t>
       </w:r>
-      <w:proofErr w:type="spellEnd"/>
     </w:p>
     <w:p>
       <w:pPr>
@@ -18774,10 +19184,10 @@
           <w:position w:val="-14"/>
         </w:rPr>
         <w:object w:dxaOrig="300" w:dyaOrig="400">
-          <v:shape id="_x0000_i1050" type="#_x0000_t75" style="width:15pt;height:20.5pt" o:ole="">
-            <v:imagedata r:id="rId36" o:title=""/>
+          <v:shape id="_x0000_i1049" type="#_x0000_t75" style="width:15pt;height:20.75pt" o:ole="">
+            <v:imagedata r:id="rId37" o:title=""/>
           </v:shape>
-          <o:OLEObject Type="Embed" ProgID="Equation.3" ShapeID="_x0000_i1050" DrawAspect="Content" ObjectID="_1481894059" r:id="rId49"/>
+          <o:OLEObject Type="Embed" ProgID="Equation.3" ShapeID="_x0000_i1049" DrawAspect="Content" ObjectID="_1481922316" r:id="rId51"/>
         </w:object>
       </w:r>
       <w:r>
@@ -18802,7 +19212,6 @@
         </w:rPr>
         <w:t>NNT</w:t>
       </w:r>
-      <w:proofErr w:type="spellStart"/>
       <w:r>
         <w:rPr>
           <w:rFonts w:hint="eastAsia"/>
@@ -18812,7 +19221,6 @@
         </w:rPr>
         <w:t>i</w:t>
       </w:r>
-      <w:proofErr w:type="spellEnd"/>
       <w:r>
         <w:rPr>
           <w:i/>
@@ -18837,7 +19245,6 @@
         </w:rPr>
         <w:t>NT</w:t>
       </w:r>
-      <w:proofErr w:type="spellStart"/>
       <w:r>
         <w:rPr>
           <w:rFonts w:hint="eastAsia"/>
@@ -18847,7 +19254,6 @@
         </w:rPr>
         <w:t>i</w:t>
       </w:r>
-      <w:proofErr w:type="spellEnd"/>
       <w:r>
         <w:t>, and</w:t>
       </w:r>
@@ -19131,7 +19537,6 @@
         <w:rPr>
           <w:rFonts w:eastAsiaTheme="minorEastAsia"/>
         </w:rPr>
-        <w:lastRenderedPageBreak/>
         <w:t xml:space="preserve">// </w:t>
       </w:r>
       <m:oMath>
@@ -20209,26 +20614,24 @@
           <w:position w:val="-14"/>
         </w:rPr>
         <w:object w:dxaOrig="300" w:dyaOrig="400">
-          <v:shape id="_x0000_i1051" type="#_x0000_t75" style="width:15pt;height:20.5pt" o:ole="">
-            <v:imagedata r:id="rId36" o:title=""/>
+          <v:shape id="_x0000_i1050" type="#_x0000_t75" style="width:15pt;height:20.75pt" o:ole="">
+            <v:imagedata r:id="rId37" o:title=""/>
           </v:shape>
-          <o:OLEObject Type="Embed" ProgID="Equation.3" ShapeID="_x0000_i1051" DrawAspect="Content" ObjectID="_1481894060" r:id="rId50"/>
+          <o:OLEObject Type="Embed" ProgID="Equation.3" ShapeID="_x0000_i1050" DrawAspect="Content" ObjectID="_1481922317" r:id="rId52"/>
         </w:object>
       </w:r>
-      <w:proofErr w:type="gramStart"/>
       <w:r>
         <w:t xml:space="preserve">and </w:t>
       </w:r>
-      <w:proofErr w:type="gramEnd"/>
       <w:r>
         <w:rPr>
           <w:position w:val="-14"/>
         </w:rPr>
         <w:object w:dxaOrig="600" w:dyaOrig="400">
-          <v:shape id="_x0000_i1052" type="#_x0000_t75" style="width:30pt;height:20.5pt" o:ole="">
-            <v:imagedata r:id="rId51" o:title=""/>
+          <v:shape id="_x0000_i1051" type="#_x0000_t75" style="width:29.95pt;height:20.75pt" o:ole="">
+            <v:imagedata r:id="rId53" o:title=""/>
           </v:shape>
-          <o:OLEObject Type="Embed" ProgID="Equation.3" ShapeID="_x0000_i1052" DrawAspect="Content" ObjectID="_1481894061" r:id="rId52"/>
+          <o:OLEObject Type="Embed" ProgID="Equation.3" ShapeID="_x0000_i1051" DrawAspect="Content" ObjectID="_1481922318" r:id="rId54"/>
         </w:object>
       </w:r>
       <w:r>
@@ -20256,7 +20659,6 @@
         </w:rPr>
         <w:t>NNT</w:t>
       </w:r>
-      <w:proofErr w:type="spellStart"/>
       <w:r>
         <w:rPr>
           <w:rFonts w:hint="eastAsia"/>
@@ -20266,7 +20668,6 @@
         </w:rPr>
         <w:t>i</w:t>
       </w:r>
-      <w:proofErr w:type="spellEnd"/>
       <w:r>
         <w:rPr>
           <w:i/>
@@ -20291,7 +20692,6 @@
         </w:rPr>
         <w:t>NT</w:t>
       </w:r>
-      <w:proofErr w:type="spellStart"/>
       <w:r>
         <w:rPr>
           <w:rFonts w:hint="eastAsia"/>
@@ -20301,7 +20701,6 @@
         </w:rPr>
         <w:t>i</w:t>
       </w:r>
-      <w:proofErr w:type="spellEnd"/>
       <w:r>
         <w:t>,</w:t>
       </w:r>
@@ -20397,6 +20796,7 @@
         </w:rPr>
       </w:pPr>
       <w:r>
+        <w:lastRenderedPageBreak/>
         <w:t xml:space="preserve">// </w:t>
       </w:r>
       <m:oMath>
@@ -21272,7 +21672,6 @@
         </w:rPr>
       </w:pPr>
       <w:r>
-        <w:lastRenderedPageBreak/>
         <w:t xml:space="preserve">// </w:t>
       </w:r>
       <m:oMath>
@@ -22183,6 +22582,7 @@
           <w:rPr>
             <w:rFonts w:ascii="Cambria Math" w:hAnsi="Cambria Math"/>
           </w:rPr>
+          <w:lastRenderedPageBreak/>
           <m:t>end</m:t>
         </m:r>
         <m:r>
@@ -22871,7 +23271,6 @@
           <w:rPr>
             <w:rFonts w:ascii="Cambria Math" w:hAnsi="Cambria Math"/>
           </w:rPr>
-          <w:lastRenderedPageBreak/>
           <m:t>sdata</m:t>
         </m:r>
         <m:d>
@@ -23788,6 +24187,7 @@
           <w:rFonts w:eastAsiaTheme="minorEastAsia"/>
           <w:b/>
         </w:rPr>
+        <w:lastRenderedPageBreak/>
         <w:t xml:space="preserve">      </w:t>
       </w:r>
       <w:r>
@@ -24633,11 +25033,7 @@
         <w:t xml:space="preserve"> is measured</w:t>
       </w:r>
       <w:r>
-        <w:t xml:space="preserve"> </w:t>
-      </w:r>
-      <w:r>
-        <w:lastRenderedPageBreak/>
-        <w:t>after the file I/O</w:t>
+        <w:t xml:space="preserve"> after the file I/O</w:t>
       </w:r>
       <w:r>
         <w:t>.</w:t>
@@ -24673,7 +25069,7 @@
         <w:rPr>
           <w:i/>
         </w:rPr>
-        <w:t>D</w:t>
+        <w:t>d</w:t>
       </w:r>
       <w:r>
         <w:t xml:space="preserve"> = 16</w:t>
@@ -24697,7 +25093,13 @@
         <w:rPr>
           <w:i/>
         </w:rPr>
-        <w:t xml:space="preserve">K = </w:t>
+        <w:t>k</w:t>
+      </w:r>
+      <w:r>
+        <w:rPr>
+          <w:i/>
+        </w:rPr>
+        <w:t xml:space="preserve"> = </w:t>
       </w:r>
       <w:r>
         <w:t xml:space="preserve">8, and </w:t>
@@ -25091,6 +25493,7 @@
               <w:spacing w:before="60" w:after="60" w:line="276" w:lineRule="auto"/>
             </w:pPr>
             <w:r>
+              <w:lastRenderedPageBreak/>
               <w:t>Update membership</w:t>
             </w:r>
             <w:r>
@@ -25589,31 +25992,7 @@
         <w:tab/>
       </w:r>
       <w:r>
-        <w:t xml:space="preserve">You Li, </w:t>
-      </w:r>
-      <w:proofErr w:type="spellStart"/>
-      <w:r>
-        <w:t>Kaiyong</w:t>
-      </w:r>
-      <w:proofErr w:type="spellEnd"/>
-      <w:r>
-        <w:t xml:space="preserve"> Zhao, </w:t>
-      </w:r>
-      <w:proofErr w:type="spellStart"/>
-      <w:r>
-        <w:t>Xiaowen</w:t>
-      </w:r>
-      <w:proofErr w:type="spellEnd"/>
-      <w:r>
-        <w:t xml:space="preserve"> Chu, and </w:t>
-      </w:r>
-      <w:proofErr w:type="spellStart"/>
-      <w:r>
-        <w:t>Jiming</w:t>
-      </w:r>
-      <w:proofErr w:type="spellEnd"/>
-      <w:r>
-        <w:t xml:space="preserve"> Liu, Speeding up K-Means Algorithm by GPUs, 2010.</w:t>
+        <w:t>You Li, Kaiyong Zhao, Xiaowen Chu, and Jiming Liu, Speeding up K-Means Algorithm by GPUs, 2010.</w:t>
       </w:r>
     </w:p>
     <w:p>
@@ -25647,12 +26026,12 @@
       </w:r>
     </w:p>
     <w:sectPr>
-      <w:headerReference w:type="even" r:id="rId53"/>
-      <w:headerReference w:type="default" r:id="rId54"/>
-      <w:footerReference w:type="even" r:id="rId55"/>
-      <w:footerReference w:type="default" r:id="rId56"/>
-      <w:headerReference w:type="first" r:id="rId57"/>
-      <w:footerReference w:type="first" r:id="rId58"/>
+      <w:headerReference w:type="even" r:id="rId55"/>
+      <w:headerReference w:type="default" r:id="rId56"/>
+      <w:footerReference w:type="even" r:id="rId57"/>
+      <w:footerReference w:type="default" r:id="rId58"/>
+      <w:headerReference w:type="first" r:id="rId59"/>
+      <w:footerReference w:type="first" r:id="rId60"/>
       <w:pgSz w:w="12240" w:h="15840"/>
       <w:pgMar w:top="1440" w:right="1440" w:bottom="1440" w:left="1440" w:header="720" w:footer="720" w:gutter="0"/>
       <w:cols w:space="720"/>
@@ -25731,7 +26110,7 @@
           <w:rPr>
             <w:noProof/>
           </w:rPr>
-          <w:t>15</w:t>
+          <w:t>16</w:t>
         </w:r>
         <w:r>
           <w:rPr>
@@ -31159,7 +31538,7 @@
 </file>
 
 <file path=customXml/itemProps1.xml><?xml version="1.0" encoding="utf-8"?>
-<ds:datastoreItem xmlns:ds="http://schemas.openxmlformats.org/officeDocument/2006/customXml" ds:itemID="{A25C3949-B2DC-4495-BBE3-BB4C87499CF7}">
+<ds:datastoreItem xmlns:ds="http://schemas.openxmlformats.org/officeDocument/2006/customXml" ds:itemID="{4A06D5B4-688F-4ACB-88F3-57261A74B4C8}">
   <ds:schemaRefs>
     <ds:schemaRef ds:uri="http://schemas.openxmlformats.org/officeDocument/2006/bibliography"/>
   </ds:schemaRefs>

--- a/ImageProcessing/10257053-Thesis-Speeding_up_GFKM_by_GPUs.docx
+++ b/ImageProcessing/10257053-Thesis-Speeding_up_GFKM_by_GPUs.docx
@@ -63,8 +63,21 @@
         <w:spacing w:after="0"/>
         <w:jc w:val="center"/>
       </w:pPr>
-      <w:r>
-        <w:t>Dinh Trung Vu</w:t>
+      <w:proofErr w:type="spellStart"/>
+      <w:r>
+        <w:t>Dinh</w:t>
+      </w:r>
+      <w:proofErr w:type="spellEnd"/>
+      <w:r>
+        <w:t xml:space="preserve"> </w:t>
+      </w:r>
+      <w:proofErr w:type="spellStart"/>
+      <w:r>
+        <w:t>Trung</w:t>
+      </w:r>
+      <w:proofErr w:type="spellEnd"/>
+      <w:r>
+        <w:t xml:space="preserve"> Vu</w:t>
       </w:r>
     </w:p>
     <w:p>
@@ -228,7 +241,15 @@
         <w:t>[1], on a GPU. We also make comparisons with CPU based implementations and analysis the pros and cons of using GPU’s in image analysis.</w:t>
       </w:r>
       <w:r>
-        <w:t xml:space="preserve"> Our experimental results show that our GPU-based GFKM algorithms are four to seven times faster than on CPU.</w:t>
+        <w:t xml:space="preserve"> Our experimental results show that our GPU-based GFKM algorithms are four to </w:t>
+      </w:r>
+      <w:proofErr w:type="gramStart"/>
+      <w:r>
+        <w:t>seven</w:t>
+      </w:r>
+      <w:proofErr w:type="gramEnd"/>
+      <w:r>
+        <w:t xml:space="preserve"> times faster than on CPU.</w:t>
       </w:r>
     </w:p>
     <w:p>
@@ -306,7 +327,15 @@
         <w:t>A.</w:t>
       </w:r>
       <w:r>
-        <w:t xml:space="preserve"> The </w:t>
+        <w:t xml:space="preserve"> </w:t>
+      </w:r>
+      <w:proofErr w:type="gramStart"/>
+      <w:r>
+        <w:t>The</w:t>
+      </w:r>
+      <w:proofErr w:type="gramEnd"/>
+      <w:r>
+        <w:t xml:space="preserve"> </w:t>
       </w:r>
       <w:r>
         <w:t>GPU architecture</w:t>
@@ -323,8 +352,13 @@
       <w:r>
         <w:t xml:space="preserve">B. </w:t>
       </w:r>
-      <w:r>
-        <w:t xml:space="preserve">The </w:t>
+      <w:proofErr w:type="gramStart"/>
+      <w:r>
+        <w:t>The</w:t>
+      </w:r>
+      <w:proofErr w:type="gramEnd"/>
+      <w:r>
+        <w:t xml:space="preserve"> </w:t>
       </w:r>
       <w:r>
         <w:t>GFKM algorithm</w:t>
@@ -372,6 +406,7 @@
         </w:rPr>
         <w:t>= {</w:t>
       </w:r>
+      <w:proofErr w:type="gramStart"/>
       <w:r>
         <w:rPr>
           <w:rFonts w:hint="eastAsia"/>
@@ -392,7 +427,14 @@
         <w:rPr>
           <w:rFonts w:hint="eastAsia"/>
         </w:rPr>
-        <w:t xml:space="preserve">(0)} and </w:t>
+        <w:t>(</w:t>
+      </w:r>
+      <w:proofErr w:type="gramEnd"/>
+      <w:r>
+        <w:rPr>
+          <w:rFonts w:hint="eastAsia"/>
+        </w:rPr>
+        <w:t xml:space="preserve">0)} and </w:t>
       </w:r>
       <w:r>
         <w:rPr>
@@ -474,10 +516,10 @@
             <v:path o:extrusionok="f" gradientshapeok="t" o:connecttype="rect"/>
             <o:lock v:ext="edit" aspectratio="t"/>
           </v:shapetype>
-          <v:shape id="_x0000_i1025" type="#_x0000_t75" style="width:16.7pt;height:19.6pt" o:ole="">
+          <v:shape id="_x0000_i1025" type="#_x0000_t75" style="width:16.5pt;height:19.5pt" o:ole="">
             <v:imagedata r:id="rId8" o:title=""/>
           </v:shape>
-          <o:OLEObject Type="Embed" ProgID="Equation.3" ShapeID="_x0000_i1025" DrawAspect="Content" ObjectID="_1481922290" r:id="rId9"/>
+          <o:OLEObject Type="Embed" ProgID="Equation.3" ShapeID="_x0000_i1025" DrawAspect="Content" ObjectID="_1481983254" r:id="rId9"/>
         </w:object>
       </w:r>
       <w:r>
@@ -490,6 +532,7 @@
         </w:rPr>
         <w:t>NNT</w:t>
       </w:r>
+      <w:proofErr w:type="spellStart"/>
       <w:r>
         <w:rPr>
           <w:rFonts w:hint="eastAsia"/>
@@ -499,6 +542,7 @@
         </w:rPr>
         <w:t>i</w:t>
       </w:r>
+      <w:proofErr w:type="spellEnd"/>
       <w:r>
         <w:t xml:space="preserve">, and </w:t>
       </w:r>
@@ -515,6 +559,7 @@
         </w:rPr>
         <w:t>NT</w:t>
       </w:r>
+      <w:proofErr w:type="spellStart"/>
       <w:r>
         <w:rPr>
           <w:rFonts w:hint="eastAsia"/>
@@ -524,6 +569,7 @@
         </w:rPr>
         <w:t>i</w:t>
       </w:r>
+      <w:proofErr w:type="spellEnd"/>
       <w:r>
         <w:rPr>
           <w:rFonts w:hint="eastAsia"/>
@@ -549,6 +595,7 @@
         </w:rPr>
         <w:t>X</w:t>
       </w:r>
+      <w:proofErr w:type="spellStart"/>
       <w:r>
         <w:rPr>
           <w:rFonts w:hint="eastAsia"/>
@@ -558,6 +605,7 @@
         </w:rPr>
         <w:t>i</w:t>
       </w:r>
+      <w:proofErr w:type="spellEnd"/>
       <w:r>
         <w:rPr>
           <w:rFonts w:hint="eastAsia"/>
@@ -611,10 +659,10 @@
           <w:position w:val="-12"/>
         </w:rPr>
         <w:object w:dxaOrig="320" w:dyaOrig="360">
-          <v:shape id="_x0000_i1026" type="#_x0000_t75" style="width:15.55pt;height:17.85pt" o:ole="">
+          <v:shape id="_x0000_i1026" type="#_x0000_t75" style="width:15.5pt;height:18pt" o:ole="">
             <v:imagedata r:id="rId10" o:title=""/>
           </v:shape>
-          <o:OLEObject Type="Embed" ProgID="Equation.3" ShapeID="_x0000_i1026" DrawAspect="Content" ObjectID="_1481922291" r:id="rId11"/>
+          <o:OLEObject Type="Embed" ProgID="Equation.3" ShapeID="_x0000_i1026" DrawAspect="Content" ObjectID="_1481983255" r:id="rId11"/>
         </w:object>
       </w:r>
       <w:r>
@@ -665,10 +713,10 @@
           <w:position w:val="-12"/>
         </w:rPr>
         <w:object w:dxaOrig="300" w:dyaOrig="360">
-          <v:shape id="_x0000_i1052" type="#_x0000_t75" style="width:14.4pt;height:17.85pt" o:ole="">
+          <v:shape id="_x0000_i1027" type="#_x0000_t75" style="width:14.5pt;height:18pt" o:ole="">
             <v:imagedata r:id="rId12" o:title=""/>
           </v:shape>
-          <o:OLEObject Type="Embed" ProgID="Equation.3" ShapeID="_x0000_i1052" DrawAspect="Content" ObjectID="_1481922292" r:id="rId13"/>
+          <o:OLEObject Type="Embed" ProgID="Equation.3" ShapeID="_x0000_i1027" DrawAspect="Content" ObjectID="_1481983256" r:id="rId13"/>
         </w:object>
       </w:r>
       <w:r>
@@ -691,10 +739,10 @@
           <w:position w:val="-14"/>
         </w:rPr>
         <w:object w:dxaOrig="300" w:dyaOrig="380">
-          <v:shape id="_x0000_i1027" type="#_x0000_t75" style="width:16.7pt;height:19.6pt" o:ole="">
+          <v:shape id="_x0000_i1028" type="#_x0000_t75" style="width:16.5pt;height:19.5pt" o:ole="">
             <v:imagedata r:id="rId14" o:title=""/>
           </v:shape>
-          <o:OLEObject Type="Embed" ProgID="Equation.3" ShapeID="_x0000_i1027" DrawAspect="Content" ObjectID="_1481922293" r:id="rId15"/>
+          <o:OLEObject Type="Embed" ProgID="Equation.3" ShapeID="_x0000_i1028" DrawAspect="Content" ObjectID="_1481983257" r:id="rId15"/>
         </w:object>
       </w:r>
       <w:r>
@@ -710,6 +758,7 @@
         </w:rPr>
         <w:t>NNT</w:t>
       </w:r>
+      <w:proofErr w:type="spellStart"/>
       <w:r>
         <w:rPr>
           <w:rFonts w:hint="eastAsia"/>
@@ -719,6 +768,7 @@
         </w:rPr>
         <w:t>i</w:t>
       </w:r>
+      <w:proofErr w:type="spellEnd"/>
       <w:r>
         <w:t xml:space="preserve"> and </w:t>
       </w:r>
@@ -735,6 +785,7 @@
         </w:rPr>
         <w:t>NT</w:t>
       </w:r>
+      <w:proofErr w:type="spellStart"/>
       <w:r>
         <w:rPr>
           <w:rFonts w:hint="eastAsia"/>
@@ -744,6 +795,7 @@
         </w:rPr>
         <w:t>i</w:t>
       </w:r>
+      <w:proofErr w:type="spellEnd"/>
       <w:r>
         <w:t>.</w:t>
       </w:r>
@@ -775,6 +827,7 @@
         </w:rPr>
         <w:t xml:space="preserve"> </w:t>
       </w:r>
+      <w:proofErr w:type="gramStart"/>
       <w:r>
         <w:rPr>
           <w:rFonts w:hint="eastAsia"/>
@@ -791,6 +844,7 @@
         </w:rPr>
         <w:t>p</w:t>
       </w:r>
+      <w:proofErr w:type="gramEnd"/>
       <w:r>
         <w:t>, u</w:t>
       </w:r>
@@ -806,10 +860,10 @@
           <w:position w:val="-14"/>
         </w:rPr>
         <w:object w:dxaOrig="340" w:dyaOrig="400">
-          <v:shape id="_x0000_i1028" type="#_x0000_t75" style="width:17.3pt;height:20.75pt" o:ole="">
+          <v:shape id="_x0000_i1029" type="#_x0000_t75" style="width:17.5pt;height:21pt" o:ole="">
             <v:imagedata r:id="rId16" o:title=""/>
           </v:shape>
-          <o:OLEObject Type="Embed" ProgID="Equation.3" ShapeID="_x0000_i1028" DrawAspect="Content" ObjectID="_1481922294" r:id="rId17"/>
+          <o:OLEObject Type="Embed" ProgID="Equation.3" ShapeID="_x0000_i1029" DrawAspect="Content" ObjectID="_1481983258" r:id="rId17"/>
         </w:object>
       </w:r>
       <w:r>
@@ -856,6 +910,7 @@
         </w:rPr>
         <w:t>NNT</w:t>
       </w:r>
+      <w:proofErr w:type="spellStart"/>
       <w:r>
         <w:rPr>
           <w:rFonts w:hint="eastAsia"/>
@@ -865,6 +920,7 @@
         </w:rPr>
         <w:t>i</w:t>
       </w:r>
+      <w:proofErr w:type="spellEnd"/>
       <w:r>
         <w:rPr>
           <w:rFonts w:hint="eastAsia"/>
@@ -898,6 +954,7 @@
         </w:rPr>
         <w:t>X</w:t>
       </w:r>
+      <w:proofErr w:type="spellStart"/>
       <w:r>
         <w:rPr>
           <w:rFonts w:hint="eastAsia"/>
@@ -907,6 +964,7 @@
         </w:rPr>
         <w:t>i</w:t>
       </w:r>
+      <w:proofErr w:type="spellEnd"/>
       <w:r>
         <w:rPr>
           <w:rFonts w:hint="eastAsia"/>
@@ -918,28 +976,36 @@
           <w:position w:val="-14"/>
         </w:rPr>
         <w:object w:dxaOrig="360" w:dyaOrig="400">
-          <v:shape id="_x0000_i1029" type="#_x0000_t75" style="width:17.3pt;height:20.75pt" o:ole="">
+          <v:shape id="_x0000_i1030" type="#_x0000_t75" style="width:17.5pt;height:21pt" o:ole="">
             <v:imagedata r:id="rId18" o:title=""/>
           </v:shape>
-          <o:OLEObject Type="Embed" ProgID="Equation.3" ShapeID="_x0000_i1029" DrawAspect="Content" ObjectID="_1481922295" r:id="rId19"/>
+          <o:OLEObject Type="Embed" ProgID="Equation.3" ShapeID="_x0000_i1030" DrawAspect="Content" ObjectID="_1481983259" r:id="rId19"/>
         </w:object>
       </w:r>
       <w:r>
         <w:rPr>
           <w:rFonts w:hint="eastAsia"/>
         </w:rPr>
-        <w:t xml:space="preserve"> = </w:t>
-      </w:r>
+        <w:t xml:space="preserve"> </w:t>
+      </w:r>
+      <w:proofErr w:type="gramStart"/>
+      <w:r>
+        <w:rPr>
+          <w:rFonts w:hint="eastAsia"/>
+        </w:rPr>
+        <w:t xml:space="preserve">= </w:t>
+      </w:r>
+      <w:proofErr w:type="gramEnd"/>
       <w:r>
         <w:rPr>
           <w:b/>
           <w:position w:val="-14"/>
         </w:rPr>
         <w:object w:dxaOrig="340" w:dyaOrig="400">
-          <v:shape id="_x0000_i1030" type="#_x0000_t75" style="width:17.3pt;height:20.75pt" o:ole="">
+          <v:shape id="_x0000_i1031" type="#_x0000_t75" style="width:17.5pt;height:21pt" o:ole="">
             <v:imagedata r:id="rId16" o:title=""/>
           </v:shape>
-          <o:OLEObject Type="Embed" ProgID="Equation.3" ShapeID="_x0000_i1030" DrawAspect="Content" ObjectID="_1481922296" r:id="rId20"/>
+          <o:OLEObject Type="Embed" ProgID="Equation.3" ShapeID="_x0000_i1031" DrawAspect="Content" ObjectID="_1481983260" r:id="rId20"/>
         </w:object>
       </w:r>
       <w:r>
@@ -953,10 +1019,10 @@
           <w:position w:val="-14"/>
         </w:rPr>
         <w:object w:dxaOrig="360" w:dyaOrig="380">
-          <v:shape id="_x0000_i1031" type="#_x0000_t75" style="width:17.3pt;height:19.6pt" o:ole="">
+          <v:shape id="_x0000_i1032" type="#_x0000_t75" style="width:17.5pt;height:19.5pt" o:ole="">
             <v:imagedata r:id="rId21" o:title=""/>
           </v:shape>
-          <o:OLEObject Type="Embed" ProgID="Equation.3" ShapeID="_x0000_i1031" DrawAspect="Content" ObjectID="_1481922297" r:id="rId22"/>
+          <o:OLEObject Type="Embed" ProgID="Equation.3" ShapeID="_x0000_i1032" DrawAspect="Content" ObjectID="_1481983261" r:id="rId22"/>
         </w:object>
       </w:r>
       <w:r>
@@ -981,10 +1047,10 @@
           <w:position w:val="-14"/>
         </w:rPr>
         <w:object w:dxaOrig="380" w:dyaOrig="400">
-          <v:shape id="_x0000_i1032" type="#_x0000_t75" style="width:19.6pt;height:20.75pt" o:ole="">
+          <v:shape id="_x0000_i1033" type="#_x0000_t75" style="width:19.5pt;height:21pt" o:ole="">
             <v:imagedata r:id="rId23" o:title=""/>
           </v:shape>
-          <o:OLEObject Type="Embed" ProgID="Equation.3" ShapeID="_x0000_i1032" DrawAspect="Content" ObjectID="_1481922298" r:id="rId24"/>
+          <o:OLEObject Type="Embed" ProgID="Equation.3" ShapeID="_x0000_i1033" DrawAspect="Content" ObjectID="_1481983262" r:id="rId24"/>
         </w:object>
       </w:r>
       <w:r>
@@ -993,6 +1059,7 @@
         </w:rPr>
         <w:t xml:space="preserve"> </w:t>
       </w:r>
+      <w:proofErr w:type="gramStart"/>
       <w:r>
         <w:rPr>
           <w:rFonts w:hint="eastAsia"/>
@@ -1002,15 +1069,16 @@
       <w:r>
         <w:t xml:space="preserve"> </w:t>
       </w:r>
+      <w:proofErr w:type="gramEnd"/>
       <w:r>
         <w:rPr>
           <w:position w:val="-42"/>
         </w:rPr>
         <w:object w:dxaOrig="2659" w:dyaOrig="999">
-          <v:shape id="_x0000_i1033" type="#_x0000_t75" style="width:132.5pt;height:50.1pt" o:ole="">
+          <v:shape id="_x0000_i1034" type="#_x0000_t75" style="width:132.5pt;height:50pt" o:ole="">
             <v:imagedata r:id="rId25" o:title=""/>
           </v:shape>
-          <o:OLEObject Type="Embed" ProgID="Equation.3" ShapeID="_x0000_i1033" DrawAspect="Content" ObjectID="_1481922299" r:id="rId26"/>
+          <o:OLEObject Type="Embed" ProgID="Equation.3" ShapeID="_x0000_i1034" DrawAspect="Content" ObjectID="_1481983263" r:id="rId26"/>
         </w:object>
       </w:r>
       <w:r>
@@ -1127,6 +1195,7 @@
         </w:rPr>
         <w:t xml:space="preserve"> = {</w:t>
       </w:r>
+      <w:proofErr w:type="gramStart"/>
       <w:r>
         <w:rPr>
           <w:rFonts w:hint="eastAsia"/>
@@ -1149,6 +1218,7 @@
         </w:rPr>
         <w:t>(</w:t>
       </w:r>
+      <w:proofErr w:type="gramEnd"/>
       <w:r>
         <w:rPr>
           <w:rFonts w:hint="eastAsia"/>
@@ -1192,17 +1262,24 @@
         <w:rPr>
           <w:rFonts w:hint="eastAsia"/>
         </w:rPr>
-        <w:t xml:space="preserve"> = </w:t>
+        <w:t xml:space="preserve"> </w:t>
+      </w:r>
+      <w:proofErr w:type="gramStart"/>
+      <w:r>
+        <w:rPr>
+          <w:rFonts w:hint="eastAsia"/>
+        </w:rPr>
+        <w:t xml:space="preserve">= </w:t>
       </w:r>
       <w:r>
         <w:rPr>
           <w:position w:val="-66"/>
         </w:rPr>
         <w:object w:dxaOrig="1020" w:dyaOrig="1440">
-          <v:shape id="_x0000_i1034" type="#_x0000_t75" style="width:51.85pt;height:1in" o:ole="">
+          <v:shape id="_x0000_i1035" type="#_x0000_t75" style="width:52pt;height:1in" o:ole="">
             <v:imagedata r:id="rId27" o:title=""/>
           </v:shape>
-          <o:OLEObject Type="Embed" ProgID="Equation.3" ShapeID="_x0000_i1034" DrawAspect="Content" ObjectID="_1481922300" r:id="rId28"/>
+          <o:OLEObject Type="Embed" ProgID="Equation.3" ShapeID="_x0000_i1035" DrawAspect="Content" ObjectID="_1481983264" r:id="rId28"/>
         </w:object>
       </w:r>
       <w:r>
@@ -1260,6 +1337,7 @@
         </w:rPr>
         <w:t xml:space="preserve"> </w:t>
       </w:r>
+      <w:proofErr w:type="spellStart"/>
       <w:r>
         <w:rPr>
           <w:rFonts w:hint="eastAsia"/>
@@ -1269,6 +1347,7 @@
         </w:rPr>
         <w:t>i</w:t>
       </w:r>
+      <w:proofErr w:type="spellEnd"/>
       <w:r>
         <w:rPr>
           <w:rFonts w:hint="eastAsia"/>
@@ -1291,6 +1370,7 @@
         </w:rPr>
         <w:t xml:space="preserve"> </w:t>
       </w:r>
+      <w:proofErr w:type="spellStart"/>
       <w:r>
         <w:rPr>
           <w:rFonts w:hint="eastAsia"/>
@@ -1300,6 +1380,7 @@
         </w:rPr>
         <w:t>i</w:t>
       </w:r>
+      <w:proofErr w:type="spellEnd"/>
       <w:r>
         <w:rPr>
           <w:rFonts w:hint="eastAsia"/>
@@ -1334,6 +1415,7 @@
         </w:rPr>
         <w:t xml:space="preserve">, </w:t>
       </w:r>
+      <w:proofErr w:type="spellStart"/>
       <w:r>
         <w:rPr>
           <w:rFonts w:hint="eastAsia"/>
@@ -1341,6 +1423,7 @@
         </w:rPr>
         <w:t>i</w:t>
       </w:r>
+      <w:proofErr w:type="spellEnd"/>
       <w:r>
         <w:rPr>
           <w:rFonts w:hint="eastAsia"/>
@@ -1394,10 +1477,10 @@
           <w:position w:val="-14"/>
         </w:rPr>
         <w:object w:dxaOrig="300" w:dyaOrig="380">
-          <v:shape id="_x0000_i1035" type="#_x0000_t75" style="width:16.7pt;height:19.6pt" o:ole="">
+          <v:shape id="_x0000_i1036" type="#_x0000_t75" style="width:16.5pt;height:19.5pt" o:ole="">
             <v:imagedata r:id="rId14" o:title=""/>
           </v:shape>
-          <o:OLEObject Type="Embed" ProgID="Equation.3" ShapeID="_x0000_i1035" DrawAspect="Content" ObjectID="_1481922301" r:id="rId29"/>
+          <o:OLEObject Type="Embed" ProgID="Equation.3" ShapeID="_x0000_i1036" DrawAspect="Content" ObjectID="_1481983265" r:id="rId29"/>
         </w:object>
       </w:r>
       <w:r>
@@ -1419,6 +1502,7 @@
         </w:rPr>
         <w:t>NNT</w:t>
       </w:r>
+      <w:proofErr w:type="spellStart"/>
       <w:r>
         <w:rPr>
           <w:rFonts w:hint="eastAsia"/>
@@ -1428,6 +1512,7 @@
         </w:rPr>
         <w:t>i</w:t>
       </w:r>
+      <w:proofErr w:type="spellEnd"/>
       <w:r>
         <w:t xml:space="preserve"> </w:t>
       </w:r>
@@ -1447,6 +1532,7 @@
         </w:rPr>
         <w:t>NT</w:t>
       </w:r>
+      <w:proofErr w:type="spellStart"/>
       <w:r>
         <w:rPr>
           <w:rFonts w:hint="eastAsia"/>
@@ -1456,6 +1542,7 @@
         </w:rPr>
         <w:t>i</w:t>
       </w:r>
+      <w:proofErr w:type="spellEnd"/>
       <w:r>
         <w:rPr>
           <w:i/>
@@ -1470,6 +1557,7 @@
         </w:rPr>
         <w:t xml:space="preserve">for </w:t>
       </w:r>
+      <w:proofErr w:type="spellStart"/>
       <w:r>
         <w:rPr>
           <w:rFonts w:hint="eastAsia"/>
@@ -1477,6 +1565,7 @@
         </w:rPr>
         <w:t>i</w:t>
       </w:r>
+      <w:proofErr w:type="spellEnd"/>
       <w:r>
         <w:rPr>
           <w:rFonts w:hint="eastAsia"/>
@@ -1551,10 +1640,10 @@
           <w:position w:val="-30"/>
         </w:rPr>
         <w:object w:dxaOrig="1140" w:dyaOrig="700">
-          <v:shape id="_x0000_i1036" type="#_x0000_t75" style="width:57.6pt;height:35.15pt" o:ole="">
+          <v:shape id="_x0000_i1037" type="#_x0000_t75" style="width:57.5pt;height:35pt" o:ole="">
             <v:imagedata r:id="rId30" o:title=""/>
           </v:shape>
-          <o:OLEObject Type="Embed" ProgID="Equation.3" ShapeID="_x0000_i1036" DrawAspect="Content" ObjectID="_1481922302" r:id="rId31"/>
+          <o:OLEObject Type="Embed" ProgID="Equation.3" ShapeID="_x0000_i1037" DrawAspect="Content" ObjectID="_1481983266" r:id="rId31"/>
         </w:object>
       </w:r>
       <w:r>
@@ -1594,18 +1683,20 @@
           <w:position w:val="-14"/>
         </w:rPr>
         <w:object w:dxaOrig="1579" w:dyaOrig="400">
-          <v:shape id="_x0000_i1037" type="#_x0000_t75" style="width:79.5pt;height:20.15pt" o:ole="">
+          <v:shape id="_x0000_i1038" type="#_x0000_t75" style="width:79.5pt;height:20pt" o:ole="">
             <v:imagedata r:id="rId32" o:title=""/>
           </v:shape>
-          <o:OLEObject Type="Embed" ProgID="Equation.3" ShapeID="_x0000_i1037" DrawAspect="Content" ObjectID="_1481922303" r:id="rId33"/>
+          <o:OLEObject Type="Embed" ProgID="Equation.3" ShapeID="_x0000_i1038" DrawAspect="Content" ObjectID="_1481983267" r:id="rId33"/>
         </w:object>
       </w:r>
+      <w:proofErr w:type="gramStart"/>
       <w:r>
         <w:rPr>
           <w:rFonts w:hint="eastAsia"/>
         </w:rPr>
         <w:t xml:space="preserve">&lt; </w:t>
       </w:r>
+      <w:proofErr w:type="gramEnd"/>
       <w:r>
         <w:rPr>
           <w:rFonts w:hint="eastAsia"/>
@@ -1652,8 +1743,17 @@
         <w:rPr>
           <w:rFonts w:hint="eastAsia"/>
         </w:rPr>
-        <w:t>The computational complexity of GFKM is also O(</w:t>
-      </w:r>
+        <w:t xml:space="preserve">The computational complexity of GFKM is also </w:t>
+      </w:r>
+      <w:proofErr w:type="gramStart"/>
+      <w:r>
+        <w:rPr>
+          <w:rFonts w:hint="eastAsia"/>
+        </w:rPr>
+        <w:t>O(</w:t>
+      </w:r>
+      <w:proofErr w:type="spellStart"/>
+      <w:proofErr w:type="gramEnd"/>
       <w:r>
         <w:rPr>
           <w:rFonts w:hint="eastAsia"/>
@@ -1661,6 +1761,7 @@
         </w:rPr>
         <w:t>Nkt</w:t>
       </w:r>
+      <w:proofErr w:type="spellEnd"/>
       <w:r>
         <w:rPr>
           <w:rFonts w:hint="eastAsia"/>
@@ -1683,9 +1784,11 @@
       <w:r>
         <w:t xml:space="preserve">The </w:t>
       </w:r>
+      <w:proofErr w:type="spellStart"/>
       <w:r>
         <w:t>pseudocode</w:t>
       </w:r>
+      <w:proofErr w:type="spellEnd"/>
       <w:r>
         <w:t xml:space="preserve"> of algorithm as follows:</w:t>
       </w:r>
@@ -3117,10 +3220,10 @@
           <w:position w:val="-14"/>
         </w:rPr>
         <w:object w:dxaOrig="300" w:dyaOrig="400">
-          <v:shape id="_x0000_i1038" type="#_x0000_t75" style="width:15pt;height:20.75pt" o:ole="">
+          <v:shape id="_x0000_i1039" type="#_x0000_t75" style="width:15pt;height:21pt" o:ole="">
             <v:imagedata r:id="rId34" o:title=""/>
           </v:shape>
-          <o:OLEObject Type="Embed" ProgID="Equation.3" ShapeID="_x0000_i1038" DrawAspect="Content" ObjectID="_1481922304" r:id="rId35"/>
+          <o:OLEObject Type="Embed" ProgID="Equation.3" ShapeID="_x0000_i1039" DrawAspect="Content" ObjectID="_1481983268" r:id="rId35"/>
         </w:object>
       </w:r>
       <w:r>
@@ -3154,6 +3257,7 @@
         </w:rPr>
         <w:t>NNT</w:t>
       </w:r>
+      <w:proofErr w:type="spellStart"/>
       <w:r>
         <w:rPr>
           <w:rFonts w:hint="eastAsia"/>
@@ -3163,6 +3267,7 @@
         </w:rPr>
         <w:t>i</w:t>
       </w:r>
+      <w:proofErr w:type="spellEnd"/>
       <w:r>
         <w:rPr>
           <w:i/>
@@ -3187,6 +3292,7 @@
         </w:rPr>
         <w:t>NT</w:t>
       </w:r>
+      <w:proofErr w:type="spellStart"/>
       <w:r>
         <w:rPr>
           <w:rFonts w:hint="eastAsia"/>
@@ -3196,6 +3302,7 @@
         </w:rPr>
         <w:t>i</w:t>
       </w:r>
+      <w:proofErr w:type="spellEnd"/>
       <w:r>
         <w:t xml:space="preserve">, (2) </w:t>
       </w:r>
@@ -3203,17 +3310,22 @@
         <w:t>u</w:t>
       </w:r>
       <w:r>
-        <w:t xml:space="preserve">pdating memberships </w:t>
-      </w:r>
+        <w:t xml:space="preserve">pdating </w:t>
+      </w:r>
+      <w:proofErr w:type="gramStart"/>
+      <w:r>
+        <w:t xml:space="preserve">memberships </w:t>
+      </w:r>
+      <w:proofErr w:type="gramEnd"/>
       <w:r>
         <w:rPr>
           <w:position w:val="-14"/>
         </w:rPr>
         <w:object w:dxaOrig="360" w:dyaOrig="400">
-          <v:shape id="_x0000_i1039" type="#_x0000_t75" style="width:17.3pt;height:20.75pt" o:ole="">
+          <v:shape id="_x0000_i1040" type="#_x0000_t75" style="width:17.5pt;height:21pt" o:ole="">
             <v:imagedata r:id="rId18" o:title=""/>
           </v:shape>
-          <o:OLEObject Type="Embed" ProgID="Equation.3" ShapeID="_x0000_i1039" DrawAspect="Content" ObjectID="_1481922305" r:id="rId36"/>
+          <o:OLEObject Type="Embed" ProgID="Equation.3" ShapeID="_x0000_i1040" DrawAspect="Content" ObjectID="_1481983269" r:id="rId36"/>
         </w:object>
       </w:r>
       <w:r>
@@ -3242,10 +3354,10 @@
           <w:position w:val="-14"/>
         </w:rPr>
         <w:object w:dxaOrig="300" w:dyaOrig="400">
-          <v:shape id="_x0000_i1040" type="#_x0000_t75" style="width:15pt;height:20.75pt" o:ole="">
+          <v:shape id="_x0000_i1041" type="#_x0000_t75" style="width:15pt;height:21pt" o:ole="">
             <v:imagedata r:id="rId37" o:title=""/>
           </v:shape>
-          <o:OLEObject Type="Embed" ProgID="Equation.3" ShapeID="_x0000_i1040" DrawAspect="Content" ObjectID="_1481922306" r:id="rId38"/>
+          <o:OLEObject Type="Embed" ProgID="Equation.3" ShapeID="_x0000_i1041" DrawAspect="Content" ObjectID="_1481983270" r:id="rId38"/>
         </w:object>
       </w:r>
       <w:r>
@@ -3270,6 +3382,7 @@
         </w:rPr>
         <w:t>NNT</w:t>
       </w:r>
+      <w:proofErr w:type="spellStart"/>
       <w:r>
         <w:rPr>
           <w:rFonts w:hint="eastAsia"/>
@@ -3279,6 +3392,7 @@
         </w:rPr>
         <w:t>i</w:t>
       </w:r>
+      <w:proofErr w:type="spellEnd"/>
       <w:r>
         <w:rPr>
           <w:i/>
@@ -3303,6 +3417,7 @@
         </w:rPr>
         <w:t>NT</w:t>
       </w:r>
+      <w:proofErr w:type="spellStart"/>
       <w:r>
         <w:rPr>
           <w:rFonts w:hint="eastAsia"/>
@@ -3312,6 +3427,7 @@
         </w:rPr>
         <w:t>i</w:t>
       </w:r>
+      <w:proofErr w:type="spellEnd"/>
       <w:r>
         <w:t>, (5) calculating</w:t>
       </w:r>
@@ -3445,10 +3561,10 @@
           <w:position w:val="-14"/>
         </w:rPr>
         <w:object w:dxaOrig="360" w:dyaOrig="400">
-          <v:shape id="_x0000_i1041" type="#_x0000_t75" style="width:17.3pt;height:20.75pt" o:ole="">
+          <v:shape id="_x0000_i1042" type="#_x0000_t75" style="width:17.5pt;height:21pt" o:ole="">
             <v:imagedata r:id="rId39" o:title=""/>
           </v:shape>
-          <o:OLEObject Type="Embed" ProgID="Equation.3" ShapeID="_x0000_i1041" DrawAspect="Content" ObjectID="_1481922307" r:id="rId40"/>
+          <o:OLEObject Type="Embed" ProgID="Equation.3" ShapeID="_x0000_i1042" DrawAspect="Content" ObjectID="_1481983271" r:id="rId40"/>
         </w:object>
       </w:r>
       <w:r>
@@ -3552,10 +3668,10 @@
           <w:position w:val="-14"/>
         </w:rPr>
         <w:object w:dxaOrig="300" w:dyaOrig="400">
-          <v:shape id="_x0000_i1042" type="#_x0000_t75" style="width:15pt;height:20.75pt" o:ole="">
+          <v:shape id="_x0000_i1043" type="#_x0000_t75" style="width:15pt;height:21pt" o:ole="">
             <v:imagedata r:id="rId37" o:title=""/>
           </v:shape>
-          <o:OLEObject Type="Embed" ProgID="Equation.3" ShapeID="_x0000_i1042" DrawAspect="Content" ObjectID="_1481922308" r:id="rId41"/>
+          <o:OLEObject Type="Embed" ProgID="Equation.3" ShapeID="_x0000_i1043" DrawAspect="Content" ObjectID="_1481983272" r:id="rId41"/>
         </w:object>
       </w:r>
       <w:r>
@@ -3589,6 +3705,7 @@
         </w:rPr>
         <w:t>NNT</w:t>
       </w:r>
+      <w:proofErr w:type="spellStart"/>
       <w:r>
         <w:rPr>
           <w:rFonts w:hint="eastAsia"/>
@@ -3598,6 +3715,7 @@
         </w:rPr>
         <w:t>i</w:t>
       </w:r>
+      <w:proofErr w:type="spellEnd"/>
       <w:r>
         <w:rPr>
           <w:i/>
@@ -3622,6 +3740,7 @@
         </w:rPr>
         <w:t>NT</w:t>
       </w:r>
+      <w:proofErr w:type="spellStart"/>
       <w:r>
         <w:rPr>
           <w:rFonts w:hint="eastAsia"/>
@@ -3631,6 +3750,7 @@
         </w:rPr>
         <w:t>i</w:t>
       </w:r>
+      <w:proofErr w:type="spellEnd"/>
       <w:r>
         <w:rPr>
           <w:i/>
@@ -3656,10 +3776,10 @@
           <w:position w:val="-14"/>
         </w:rPr>
         <w:object w:dxaOrig="300" w:dyaOrig="400">
-          <v:shape id="_x0000_i1043" type="#_x0000_t75" style="width:15pt;height:20.75pt" o:ole="">
+          <v:shape id="_x0000_i1044" type="#_x0000_t75" style="width:15pt;height:21pt" o:ole="">
             <v:imagedata r:id="rId37" o:title=""/>
           </v:shape>
-          <o:OLEObject Type="Embed" ProgID="Equation.3" ShapeID="_x0000_i1043" DrawAspect="Content" ObjectID="_1481922309" r:id="rId42"/>
+          <o:OLEObject Type="Embed" ProgID="Equation.3" ShapeID="_x0000_i1044" DrawAspect="Content" ObjectID="_1481983273" r:id="rId42"/>
         </w:object>
       </w:r>
       <w:r>
@@ -3693,6 +3813,7 @@
         </w:rPr>
         <w:t>NNT</w:t>
       </w:r>
+      <w:proofErr w:type="spellStart"/>
       <w:r>
         <w:rPr>
           <w:rFonts w:hint="eastAsia"/>
@@ -3702,6 +3823,7 @@
         </w:rPr>
         <w:t>i</w:t>
       </w:r>
+      <w:proofErr w:type="spellEnd"/>
       <w:r>
         <w:rPr>
           <w:i/>
@@ -3726,6 +3848,7 @@
         </w:rPr>
         <w:t>NT</w:t>
       </w:r>
+      <w:proofErr w:type="spellStart"/>
       <w:r>
         <w:rPr>
           <w:rFonts w:hint="eastAsia"/>
@@ -3735,6 +3858,7 @@
         </w:rPr>
         <w:t>i</w:t>
       </w:r>
+      <w:proofErr w:type="spellEnd"/>
       <w:r>
         <w:rPr>
           <w:i/>
@@ -4845,10 +4969,10 @@
           <w:position w:val="-14"/>
         </w:rPr>
         <w:object w:dxaOrig="300" w:dyaOrig="400">
-          <v:shape id="_x0000_i1044" type="#_x0000_t75" style="width:15pt;height:20.75pt" o:ole="">
+          <v:shape id="_x0000_i1045" type="#_x0000_t75" style="width:15pt;height:21pt" o:ole="">
             <v:imagedata r:id="rId37" o:title=""/>
           </v:shape>
-          <o:OLEObject Type="Embed" ProgID="Equation.3" ShapeID="_x0000_i1044" DrawAspect="Content" ObjectID="_1481922310" r:id="rId43"/>
+          <o:OLEObject Type="Embed" ProgID="Equation.3" ShapeID="_x0000_i1045" DrawAspect="Content" ObjectID="_1481983274" r:id="rId43"/>
         </w:object>
       </w:r>
       <w:r>
@@ -4882,6 +5006,7 @@
         </w:rPr>
         <w:t>NNT</w:t>
       </w:r>
+      <w:proofErr w:type="spellStart"/>
       <w:r>
         <w:rPr>
           <w:rFonts w:hint="eastAsia"/>
@@ -4891,6 +5016,7 @@
         </w:rPr>
         <w:t>i</w:t>
       </w:r>
+      <w:proofErr w:type="spellEnd"/>
       <w:r>
         <w:rPr>
           <w:i/>
@@ -4915,6 +5041,7 @@
         </w:rPr>
         <w:t>NT</w:t>
       </w:r>
+      <w:proofErr w:type="spellStart"/>
       <w:r>
         <w:rPr>
           <w:rFonts w:hint="eastAsia"/>
@@ -4924,6 +5051,7 @@
         </w:rPr>
         <w:t>i</w:t>
       </w:r>
+      <w:proofErr w:type="spellEnd"/>
       <w:r>
         <w:rPr>
           <w:i/>
@@ -6268,10 +6396,10 @@
           <w:position w:val="-14"/>
         </w:rPr>
         <w:object w:dxaOrig="300" w:dyaOrig="400">
-          <v:shape id="_x0000_i1045" type="#_x0000_t75" style="width:15pt;height:20.75pt" o:ole="">
+          <v:shape id="_x0000_i1046" type="#_x0000_t75" style="width:15pt;height:21pt" o:ole="">
             <v:imagedata r:id="rId37" o:title=""/>
           </v:shape>
-          <o:OLEObject Type="Embed" ProgID="Equation.3" ShapeID="_x0000_i1045" DrawAspect="Content" ObjectID="_1481922311" r:id="rId44"/>
+          <o:OLEObject Type="Embed" ProgID="Equation.3" ShapeID="_x0000_i1046" DrawAspect="Content" ObjectID="_1481983275" r:id="rId44"/>
         </w:object>
       </w:r>
       <w:r>
@@ -6308,6 +6436,7 @@
         </w:rPr>
         <w:t>NNT</w:t>
       </w:r>
+      <w:proofErr w:type="spellStart"/>
       <w:r>
         <w:rPr>
           <w:rFonts w:hint="eastAsia"/>
@@ -6317,6 +6446,7 @@
         </w:rPr>
         <w:t>i</w:t>
       </w:r>
+      <w:proofErr w:type="spellEnd"/>
       <w:r>
         <w:rPr>
           <w:i/>
@@ -6341,6 +6471,7 @@
         </w:rPr>
         <w:t>NT</w:t>
       </w:r>
+      <w:proofErr w:type="spellStart"/>
       <w:r>
         <w:rPr>
           <w:rFonts w:hint="eastAsia"/>
@@ -6350,6 +6481,7 @@
         </w:rPr>
         <w:t>i</w:t>
       </w:r>
+      <w:proofErr w:type="spellEnd"/>
       <w:r>
         <w:t xml:space="preserve"> </w:t>
       </w:r>
@@ -6453,6 +6585,7 @@
         </w:rPr>
         <w:t>NNT</w:t>
       </w:r>
+      <w:proofErr w:type="spellStart"/>
       <w:r>
         <w:rPr>
           <w:rFonts w:hint="eastAsia"/>
@@ -6462,6 +6595,7 @@
         </w:rPr>
         <w:t>i</w:t>
       </w:r>
+      <w:proofErr w:type="spellEnd"/>
       <w:r>
         <w:rPr>
           <w:i/>
@@ -6486,6 +6620,7 @@
         </w:rPr>
         <w:t>NT</w:t>
       </w:r>
+      <w:proofErr w:type="spellStart"/>
       <w:r>
         <w:rPr>
           <w:rFonts w:hint="eastAsia"/>
@@ -6495,6 +6630,7 @@
         </w:rPr>
         <w:t>i</w:t>
       </w:r>
+      <w:proofErr w:type="spellEnd"/>
       <w:r>
         <w:rPr>
           <w:rFonts w:eastAsiaTheme="minorEastAsia"/>
@@ -6581,6 +6717,7 @@
         </w:rPr>
         <w:t>NNT</w:t>
       </w:r>
+      <w:proofErr w:type="spellStart"/>
       <w:r>
         <w:rPr>
           <w:rFonts w:hint="eastAsia"/>
@@ -6590,6 +6727,7 @@
         </w:rPr>
         <w:t>i</w:t>
       </w:r>
+      <w:proofErr w:type="spellEnd"/>
       <w:r>
         <w:rPr>
           <w:i/>
@@ -6614,6 +6752,7 @@
         </w:rPr>
         <w:t>NT</w:t>
       </w:r>
+      <w:proofErr w:type="spellStart"/>
       <w:r>
         <w:rPr>
           <w:rFonts w:hint="eastAsia"/>
@@ -6623,6 +6762,7 @@
         </w:rPr>
         <w:t>i</w:t>
       </w:r>
+      <w:proofErr w:type="spellEnd"/>
       <w:r>
         <w:t>.</w:t>
       </w:r>
@@ -6778,6 +6918,7 @@
         </w:rPr>
         <w:t>NNT</w:t>
       </w:r>
+      <w:proofErr w:type="spellStart"/>
       <w:r>
         <w:rPr>
           <w:rFonts w:hint="eastAsia"/>
@@ -6787,6 +6928,7 @@
         </w:rPr>
         <w:t>i</w:t>
       </w:r>
+      <w:proofErr w:type="spellEnd"/>
       <w:r>
         <w:rPr>
           <w:i/>
@@ -6811,6 +6953,7 @@
         </w:rPr>
         <w:t>NT</w:t>
       </w:r>
+      <w:proofErr w:type="spellStart"/>
       <w:r>
         <w:rPr>
           <w:rFonts w:hint="eastAsia"/>
@@ -6820,6 +6963,7 @@
         </w:rPr>
         <w:t>i</w:t>
       </w:r>
+      <w:proofErr w:type="spellEnd"/>
       <w:r>
         <w:rPr>
           <w:i/>
@@ -12346,8 +12490,17 @@
         <w:rPr>
           <w:rFonts w:eastAsiaTheme="minorEastAsia"/>
         </w:rPr>
-        <w:t>the computational complexity O(</w:t>
-      </w:r>
+        <w:t xml:space="preserve">the computational complexity </w:t>
+      </w:r>
+      <w:proofErr w:type="gramStart"/>
+      <w:r>
+        <w:rPr>
+          <w:rFonts w:eastAsiaTheme="minorEastAsia"/>
+        </w:rPr>
+        <w:t>O(</w:t>
+      </w:r>
+      <w:proofErr w:type="spellStart"/>
+      <w:proofErr w:type="gramEnd"/>
       <w:r>
         <w:rPr>
           <w:rFonts w:eastAsiaTheme="minorEastAsia"/>
@@ -12358,7 +12511,14 @@
         <w:rPr>
           <w:rFonts w:eastAsiaTheme="minorEastAsia"/>
         </w:rPr>
-        <w:t>d+kd)</w:t>
+        <w:t>d+kd</w:t>
+      </w:r>
+      <w:proofErr w:type="spellEnd"/>
+      <w:r>
+        <w:rPr>
+          <w:rFonts w:eastAsiaTheme="minorEastAsia"/>
+        </w:rPr>
+        <w:t>)</w:t>
       </w:r>
       <w:r>
         <w:rPr>
@@ -12384,10 +12544,10 @@
           <w:position w:val="-12"/>
         </w:rPr>
         <w:object w:dxaOrig="320" w:dyaOrig="360">
-          <v:shape id="_x0000_i1053" type="#_x0000_t75" style="width:15.55pt;height:17.85pt" o:ole="">
+          <v:shape id="_x0000_i1047" type="#_x0000_t75" style="width:15.5pt;height:18pt" o:ole="">
             <v:imagedata r:id="rId10" o:title=""/>
           </v:shape>
-          <o:OLEObject Type="Embed" ProgID="Equation.3" ShapeID="_x0000_i1053" DrawAspect="Content" ObjectID="_1481922312" r:id="rId45"/>
+          <o:OLEObject Type="Embed" ProgID="Equation.3" ShapeID="_x0000_i1047" DrawAspect="Content" ObjectID="_1481983276" r:id="rId45"/>
         </w:object>
       </w:r>
       <w:r>
@@ -12425,6 +12585,7 @@
         </w:rPr>
         <w:t>NNT</w:t>
       </w:r>
+      <w:proofErr w:type="spellStart"/>
       <w:r>
         <w:rPr>
           <w:rFonts w:hint="eastAsia"/>
@@ -12434,8 +12595,12 @@
         </w:rPr>
         <w:t>i</w:t>
       </w:r>
-      <w:r>
-        <w:t xml:space="preserve">, and  the </w:t>
+      <w:proofErr w:type="spellEnd"/>
+      <w:r>
+        <w:t xml:space="preserve">, and </w:t>
+      </w:r>
+      <w:r>
+        <w:t xml:space="preserve">the </w:t>
       </w:r>
       <w:r>
         <w:rPr>
@@ -12514,19 +12679,7 @@
         <w:rPr>
           <w:rFonts w:eastAsiaTheme="minorEastAsia"/>
         </w:rPr>
-        <w:t xml:space="preserve">, </w:t>
-      </w:r>
-      <w:r>
-        <w:rPr>
-          <w:rFonts w:eastAsiaTheme="minorEastAsia"/>
-        </w:rPr>
-        <w:t>it will generate write conflict</w:t>
-      </w:r>
-      <w:r>
-        <w:rPr>
-          <w:rFonts w:eastAsiaTheme="minorEastAsia"/>
-        </w:rPr>
-        <w:t xml:space="preserve"> when adding the</w:t>
+        <w:t>, it will generate write conflict when adding the</w:t>
       </w:r>
       <w:r>
         <w:rPr>
@@ -12604,10 +12757,7 @@
         <w:t>NNT</w:t>
       </w:r>
       <w:r>
-        <w:t xml:space="preserve"> first with keys and values are cluster indices and point indices, respectively</w:t>
-      </w:r>
-      <w:r>
-        <w:t>, then</w:t>
+        <w:t xml:space="preserve"> first with keys and values are cluster indices and point indices, respectively, then</w:t>
       </w:r>
       <w:r>
         <w:rPr>
@@ -12664,7 +12814,7 @@
         <w:t xml:space="preserve">We </w:t>
       </w:r>
       <w:r>
-        <w:t>use the GPU-based counting sort algorithm</w:t>
+        <w:t>use the counting sort algorithm</w:t>
       </w:r>
       <w:r>
         <w:rPr>
@@ -12688,22 +12838,843 @@
         <w:t>NNT</w:t>
       </w:r>
       <w:r>
+        <w:t xml:space="preserve">, it </w:t>
+      </w:r>
+      <w:r>
+        <w:t xml:space="preserve">is divided into four steps </w:t>
+      </w:r>
+      <w:r>
+        <w:t>as in Table 1.</w:t>
+      </w:r>
+    </w:p>
+    <w:p>
+      <w:pPr>
+        <w:spacing w:after="0" w:line="360" w:lineRule="auto"/>
+        <w:jc w:val="center"/>
+      </w:pPr>
+      <w:r>
+        <w:t xml:space="preserve">Table 1: </w:t>
+      </w:r>
+      <w:r>
         <w:t xml:space="preserve"> </w:t>
       </w:r>
       <w:r>
-        <w:t xml:space="preserve"> as follow</w:t>
-      </w:r>
-      <w:r>
-        <w:t>s</w:t>
-      </w:r>
-      <w:r>
-        <w:t>.</w:t>
-      </w:r>
-    </w:p>
+        <w:t xml:space="preserve">The </w:t>
+      </w:r>
+      <w:r>
+        <w:t>sequential</w:t>
+      </w:r>
+      <w:r>
+        <w:t xml:space="preserve"> </w:t>
+      </w:r>
+      <w:r>
+        <w:rPr>
+          <w:rFonts w:eastAsiaTheme="minorEastAsia"/>
+        </w:rPr>
+        <w:t>code</w:t>
+      </w:r>
+      <w:r>
+        <w:t xml:space="preserve"> of counting sort</w:t>
+      </w:r>
+      <w:r>
+        <w:t xml:space="preserve"> </w:t>
+      </w:r>
+      <w:r>
+        <w:rPr>
+          <w:rFonts w:eastAsiaTheme="minorEastAsia"/>
+        </w:rPr>
+        <w:t>for</w:t>
+      </w:r>
+      <w:bookmarkStart w:id="0" w:name="_GoBack"/>
+      <w:bookmarkEnd w:id="0"/>
+      <w:r>
+        <w:rPr>
+          <w:rFonts w:eastAsiaTheme="minorEastAsia"/>
+        </w:rPr>
+        <w:t xml:space="preserve"> sorting </w:t>
+      </w:r>
+      <w:r>
+        <w:t xml:space="preserve">array </w:t>
+      </w:r>
+      <w:r>
+        <w:rPr>
+          <w:i/>
+        </w:rPr>
+        <w:t>NNT</w:t>
+      </w:r>
+    </w:p>
+    <w:tbl>
+      <w:tblPr>
+        <w:tblStyle w:val="TableGrid"/>
+        <w:tblW w:w="8846" w:type="dxa"/>
+        <w:jc w:val="center"/>
+        <w:tblLook w:val="04A0" w:firstRow="1" w:lastRow="0" w:firstColumn="1" w:lastColumn="0" w:noHBand="0" w:noVBand="1"/>
+      </w:tblPr>
+      <w:tblGrid>
+        <w:gridCol w:w="857"/>
+        <w:gridCol w:w="2399"/>
+        <w:gridCol w:w="5590"/>
+      </w:tblGrid>
+      <w:tr>
+        <w:trPr>
+          <w:trHeight w:val="259"/>
+          <w:jc w:val="center"/>
+        </w:trPr>
+        <w:tc>
+          <w:tcPr>
+            <w:tcW w:w="857" w:type="dxa"/>
+          </w:tcPr>
+          <w:p>
+            <w:pPr>
+              <w:pStyle w:val="BodyText"/>
+              <w:adjustRightInd w:val="0"/>
+              <w:snapToGrid w:val="0"/>
+              <w:spacing w:before="60" w:after="60" w:line="276" w:lineRule="auto"/>
+            </w:pPr>
+            <w:r>
+              <w:t>Steps</w:t>
+            </w:r>
+          </w:p>
+        </w:tc>
+        <w:tc>
+          <w:tcPr>
+            <w:tcW w:w="2399" w:type="dxa"/>
+          </w:tcPr>
+          <w:p>
+            <w:pPr>
+              <w:pStyle w:val="BodyText"/>
+              <w:adjustRightInd w:val="0"/>
+              <w:snapToGrid w:val="0"/>
+              <w:spacing w:before="60" w:after="60" w:line="276" w:lineRule="auto"/>
+              <w:jc w:val="center"/>
+            </w:pPr>
+            <w:r>
+              <w:t>Function</w:t>
+            </w:r>
+          </w:p>
+        </w:tc>
+        <w:tc>
+          <w:tcPr>
+            <w:tcW w:w="5590" w:type="dxa"/>
+          </w:tcPr>
+          <w:p>
+            <w:pPr>
+              <w:pStyle w:val="BodyText"/>
+              <w:adjustRightInd w:val="0"/>
+              <w:snapToGrid w:val="0"/>
+              <w:spacing w:before="60" w:after="60" w:line="276" w:lineRule="auto"/>
+              <w:jc w:val="center"/>
+            </w:pPr>
+            <w:proofErr w:type="spellStart"/>
+            <w:r>
+              <w:rPr>
+                <w:rFonts w:eastAsiaTheme="minorEastAsia"/>
+              </w:rPr>
+              <w:t>P</w:t>
+            </w:r>
+            <w:r>
+              <w:rPr>
+                <w:rFonts w:eastAsiaTheme="minorEastAsia"/>
+              </w:rPr>
+              <w:t>seudocode</w:t>
+            </w:r>
+            <w:proofErr w:type="spellEnd"/>
+          </w:p>
+        </w:tc>
+      </w:tr>
+      <w:tr>
+        <w:trPr>
+          <w:jc w:val="center"/>
+        </w:trPr>
+        <w:tc>
+          <w:tcPr>
+            <w:tcW w:w="857" w:type="dxa"/>
+          </w:tcPr>
+          <w:p>
+            <w:pPr>
+              <w:pStyle w:val="BodyText"/>
+              <w:adjustRightInd w:val="0"/>
+              <w:snapToGrid w:val="0"/>
+              <w:spacing w:before="60" w:after="60" w:line="276" w:lineRule="auto"/>
+              <w:jc w:val="center"/>
+            </w:pPr>
+            <w:r>
+              <w:t>1</w:t>
+            </w:r>
+          </w:p>
+        </w:tc>
+        <w:tc>
+          <w:tcPr>
+            <w:tcW w:w="2399" w:type="dxa"/>
+          </w:tcPr>
+          <w:p>
+            <w:pPr>
+              <w:pStyle w:val="BodyText"/>
+              <w:adjustRightInd w:val="0"/>
+              <w:snapToGrid w:val="0"/>
+              <w:spacing w:before="60" w:after="60" w:line="276" w:lineRule="auto"/>
+              <w:jc w:val="left"/>
+              <w:rPr>
+                <w:i/>
+              </w:rPr>
+            </w:pPr>
+            <w:r>
+              <w:t>Initialize histogram</w:t>
+            </w:r>
+          </w:p>
+        </w:tc>
+        <w:tc>
+          <w:tcPr>
+            <w:tcW w:w="5590" w:type="dxa"/>
+          </w:tcPr>
+          <w:p>
+            <w:pPr>
+              <w:pStyle w:val="BodyText"/>
+              <w:adjustRightInd w:val="0"/>
+              <w:snapToGrid w:val="0"/>
+              <w:spacing w:before="60" w:after="60" w:line="276" w:lineRule="auto"/>
+            </w:pPr>
+            <w:r>
+              <w:rPr>
+                <w:b/>
+              </w:rPr>
+              <w:t>for</w:t>
+            </w:r>
+            <w:r>
+              <w:t xml:space="preserve"> </w:t>
+            </w:r>
+            <w:proofErr w:type="spellStart"/>
+            <w:r>
+              <w:rPr>
+                <w:i/>
+              </w:rPr>
+              <w:t>i</w:t>
+            </w:r>
+            <w:proofErr w:type="spellEnd"/>
+            <w:r>
+              <w:rPr>
+                <w:i/>
+              </w:rPr>
+              <w:t xml:space="preserve"> </w:t>
+            </w:r>
+            <w:r>
+              <w:t xml:space="preserve">= </w:t>
+            </w:r>
+            <w:r>
+              <w:t>1</w:t>
+            </w:r>
+            <w:r>
+              <w:t xml:space="preserve"> </w:t>
+            </w:r>
+            <w:r>
+              <w:rPr>
+                <w:b/>
+              </w:rPr>
+              <w:t>to</w:t>
+            </w:r>
+            <w:r>
+              <w:t xml:space="preserve"> </w:t>
+            </w:r>
+            <w:r>
+              <w:rPr>
+                <w:i/>
+              </w:rPr>
+              <w:t>k</w:t>
+            </w:r>
+            <w:r>
+              <w:t xml:space="preserve"> </w:t>
+            </w:r>
+            <w:r>
+              <w:rPr>
+                <w:b/>
+              </w:rPr>
+              <w:t>do</w:t>
+            </w:r>
+            <w:r>
+              <w:t xml:space="preserve"> </w:t>
+            </w:r>
+            <w:r>
+              <w:rPr>
+                <w:i/>
+              </w:rPr>
+              <w:t>histogram</w:t>
+            </w:r>
+            <w:r>
+              <w:t>[</w:t>
+            </w:r>
+            <w:proofErr w:type="spellStart"/>
+            <w:r>
+              <w:rPr>
+                <w:i/>
+              </w:rPr>
+              <w:t>i</w:t>
+            </w:r>
+            <w:proofErr w:type="spellEnd"/>
+            <w:r>
+              <w:t>] = 0;</w:t>
+            </w:r>
+          </w:p>
+        </w:tc>
+      </w:tr>
+      <w:tr>
+        <w:trPr>
+          <w:jc w:val="center"/>
+        </w:trPr>
+        <w:tc>
+          <w:tcPr>
+            <w:tcW w:w="857" w:type="dxa"/>
+          </w:tcPr>
+          <w:p>
+            <w:pPr>
+              <w:pStyle w:val="BodyText"/>
+              <w:adjustRightInd w:val="0"/>
+              <w:snapToGrid w:val="0"/>
+              <w:spacing w:before="60" w:after="60" w:line="276" w:lineRule="auto"/>
+              <w:jc w:val="center"/>
+            </w:pPr>
+            <w:r>
+              <w:t>2</w:t>
+            </w:r>
+          </w:p>
+        </w:tc>
+        <w:tc>
+          <w:tcPr>
+            <w:tcW w:w="2399" w:type="dxa"/>
+          </w:tcPr>
+          <w:p>
+            <w:pPr>
+              <w:pStyle w:val="BodyText"/>
+              <w:adjustRightInd w:val="0"/>
+              <w:snapToGrid w:val="0"/>
+              <w:spacing w:before="60" w:after="60" w:line="276" w:lineRule="auto"/>
+              <w:jc w:val="left"/>
+              <w:rPr>
+                <w:i/>
+              </w:rPr>
+            </w:pPr>
+            <w:r>
+              <w:t>Calculate histogram</w:t>
+            </w:r>
+          </w:p>
+        </w:tc>
+        <w:tc>
+          <w:tcPr>
+            <w:tcW w:w="5590" w:type="dxa"/>
+          </w:tcPr>
+          <w:p>
+            <w:pPr>
+              <w:pStyle w:val="BodyText"/>
+              <w:adjustRightInd w:val="0"/>
+              <w:snapToGrid w:val="0"/>
+              <w:spacing w:before="60" w:after="60" w:line="276" w:lineRule="auto"/>
+            </w:pPr>
+            <w:r>
+              <w:rPr>
+                <w:b/>
+              </w:rPr>
+              <w:t>for</w:t>
+            </w:r>
+            <w:r>
+              <w:t xml:space="preserve"> </w:t>
+            </w:r>
+            <w:proofErr w:type="spellStart"/>
+            <w:r>
+              <w:rPr>
+                <w:i/>
+              </w:rPr>
+              <w:t>i</w:t>
+            </w:r>
+            <w:proofErr w:type="spellEnd"/>
+            <w:r>
+              <w:rPr>
+                <w:i/>
+              </w:rPr>
+              <w:t xml:space="preserve"> </w:t>
+            </w:r>
+            <w:r>
+              <w:t xml:space="preserve">= 0 </w:t>
+            </w:r>
+            <w:r>
+              <w:rPr>
+                <w:b/>
+              </w:rPr>
+              <w:t>to</w:t>
+            </w:r>
+            <w:r>
+              <w:t xml:space="preserve"> </w:t>
+            </w:r>
+            <w:r>
+              <w:rPr>
+                <w:i/>
+              </w:rPr>
+              <w:t>N*M</w:t>
+            </w:r>
+            <w:r>
+              <w:t xml:space="preserve"> </w:t>
+            </w:r>
+            <w:r>
+              <w:rPr>
+                <w:b/>
+              </w:rPr>
+              <w:t>do</w:t>
+            </w:r>
+            <w:r>
+              <w:t xml:space="preserve"> </w:t>
+            </w:r>
+            <w:r>
+              <w:rPr>
+                <w:i/>
+              </w:rPr>
+              <w:t>histogram</w:t>
+            </w:r>
+            <w:r>
+              <w:t>[</w:t>
+            </w:r>
+            <w:r>
+              <w:t xml:space="preserve"> </w:t>
+            </w:r>
+            <w:r>
+              <w:rPr>
+                <w:i/>
+              </w:rPr>
+              <w:t>NNT</w:t>
+            </w:r>
+            <w:r>
+              <w:t>[</w:t>
+            </w:r>
+            <w:proofErr w:type="spellStart"/>
+            <w:r>
+              <w:rPr>
+                <w:i/>
+              </w:rPr>
+              <w:t>i</w:t>
+            </w:r>
+            <w:proofErr w:type="spellEnd"/>
+            <w:r>
+              <w:t>]</w:t>
+            </w:r>
+            <w:r>
+              <w:t xml:space="preserve"> ]++</w:t>
+            </w:r>
+            <w:r>
+              <w:t>;</w:t>
+            </w:r>
+          </w:p>
+        </w:tc>
+      </w:tr>
+      <w:tr>
+        <w:trPr>
+          <w:jc w:val="center"/>
+        </w:trPr>
+        <w:tc>
+          <w:tcPr>
+            <w:tcW w:w="857" w:type="dxa"/>
+          </w:tcPr>
+          <w:p>
+            <w:pPr>
+              <w:pStyle w:val="BodyText"/>
+              <w:adjustRightInd w:val="0"/>
+              <w:snapToGrid w:val="0"/>
+              <w:spacing w:before="60" w:after="60" w:line="276" w:lineRule="auto"/>
+              <w:jc w:val="center"/>
+            </w:pPr>
+            <w:r>
+              <w:t>3</w:t>
+            </w:r>
+          </w:p>
+        </w:tc>
+        <w:tc>
+          <w:tcPr>
+            <w:tcW w:w="2399" w:type="dxa"/>
+          </w:tcPr>
+          <w:p>
+            <w:pPr>
+              <w:pStyle w:val="BodyText"/>
+              <w:adjustRightInd w:val="0"/>
+              <w:snapToGrid w:val="0"/>
+              <w:spacing w:before="60" w:after="60" w:line="276" w:lineRule="auto"/>
+              <w:jc w:val="left"/>
+            </w:pPr>
+            <w:r>
+              <w:t>Calculate e</w:t>
+            </w:r>
+            <w:r>
+              <w:t>xclusive prefix sums</w:t>
+            </w:r>
+            <w:r>
+              <w:t xml:space="preserve"> (scan)</w:t>
+            </w:r>
+          </w:p>
+        </w:tc>
+        <w:tc>
+          <w:tcPr>
+            <w:tcW w:w="5590" w:type="dxa"/>
+          </w:tcPr>
+          <w:p>
+            <w:pPr>
+              <w:pStyle w:val="BodyText"/>
+              <w:adjustRightInd w:val="0"/>
+              <w:snapToGrid w:val="0"/>
+              <w:spacing w:before="60" w:after="60" w:line="276" w:lineRule="auto"/>
+              <w:rPr>
+                <w:b/>
+              </w:rPr>
+            </w:pPr>
+            <w:r>
+              <w:rPr>
+                <w:i/>
+              </w:rPr>
+              <w:t>scan</w:t>
+            </w:r>
+            <w:r>
+              <w:t>[</w:t>
+            </w:r>
+            <w:r>
+              <w:t>1</w:t>
+            </w:r>
+            <w:r>
+              <w:t>]</w:t>
+            </w:r>
+            <w:r>
+              <w:t xml:space="preserve"> = 0;</w:t>
+            </w:r>
+          </w:p>
+          <w:p>
+            <w:pPr>
+              <w:pStyle w:val="BodyText"/>
+              <w:adjustRightInd w:val="0"/>
+              <w:snapToGrid w:val="0"/>
+              <w:spacing w:before="60" w:after="60" w:line="276" w:lineRule="auto"/>
+            </w:pPr>
+            <w:r>
+              <w:rPr>
+                <w:b/>
+              </w:rPr>
+              <w:t>for</w:t>
+            </w:r>
+            <w:r>
+              <w:t xml:space="preserve"> </w:t>
+            </w:r>
+            <w:proofErr w:type="spellStart"/>
+            <w:r>
+              <w:rPr>
+                <w:i/>
+              </w:rPr>
+              <w:t>i</w:t>
+            </w:r>
+            <w:proofErr w:type="spellEnd"/>
+            <w:r>
+              <w:rPr>
+                <w:i/>
+              </w:rPr>
+              <w:t xml:space="preserve"> </w:t>
+            </w:r>
+            <w:r>
+              <w:t xml:space="preserve">= </w:t>
+            </w:r>
+            <w:r>
+              <w:t>1</w:t>
+            </w:r>
+            <w:r>
+              <w:t xml:space="preserve"> </w:t>
+            </w:r>
+            <w:r>
+              <w:rPr>
+                <w:b/>
+              </w:rPr>
+              <w:t>to</w:t>
+            </w:r>
+            <w:r>
+              <w:t xml:space="preserve"> </w:t>
+            </w:r>
+            <w:r>
+              <w:rPr>
+                <w:i/>
+              </w:rPr>
+              <w:t>k</w:t>
+            </w:r>
+            <w:r>
+              <w:rPr>
+                <w:i/>
+              </w:rPr>
+              <w:t>-1</w:t>
+            </w:r>
+            <w:r>
+              <w:t xml:space="preserve"> </w:t>
+            </w:r>
+            <w:r>
+              <w:rPr>
+                <w:b/>
+              </w:rPr>
+              <w:t>do</w:t>
+            </w:r>
+            <w:r>
+              <w:t xml:space="preserve"> </w:t>
+            </w:r>
+            <w:r>
+              <w:rPr>
+                <w:i/>
+              </w:rPr>
+              <w:t>scan</w:t>
+            </w:r>
+            <w:r>
+              <w:t>[</w:t>
+            </w:r>
+            <w:r>
+              <w:rPr>
+                <w:i/>
+              </w:rPr>
+              <w:t>i</w:t>
+            </w:r>
+            <w:r>
+              <w:rPr>
+                <w:i/>
+              </w:rPr>
+              <w:t>+1</w:t>
+            </w:r>
+            <w:r>
+              <w:t>]</w:t>
+            </w:r>
+            <w:r>
+              <w:t xml:space="preserve"> </w:t>
+            </w:r>
+            <w:r>
+              <w:rPr>
+                <w:i/>
+              </w:rPr>
+              <w:t>=</w:t>
+            </w:r>
+            <w:r>
+              <w:rPr>
+                <w:i/>
+              </w:rPr>
+              <w:t xml:space="preserve"> </w:t>
+            </w:r>
+            <w:r>
+              <w:rPr>
+                <w:i/>
+              </w:rPr>
+              <w:t>histogram</w:t>
+            </w:r>
+            <w:r>
+              <w:t>[</w:t>
+            </w:r>
+            <w:proofErr w:type="spellStart"/>
+            <w:r>
+              <w:rPr>
+                <w:i/>
+              </w:rPr>
+              <w:t>i</w:t>
+            </w:r>
+            <w:proofErr w:type="spellEnd"/>
+            <w:r>
+              <w:t>]</w:t>
+            </w:r>
+            <w:r>
+              <w:t xml:space="preserve"> </w:t>
+            </w:r>
+            <w:r>
+              <w:rPr>
+                <w:i/>
+              </w:rPr>
+              <w:t>+ scan</w:t>
+            </w:r>
+            <w:r>
+              <w:t>[</w:t>
+            </w:r>
+            <w:proofErr w:type="spellStart"/>
+            <w:r>
+              <w:rPr>
+                <w:i/>
+              </w:rPr>
+              <w:t>i</w:t>
+            </w:r>
+            <w:proofErr w:type="spellEnd"/>
+            <w:r>
+              <w:t>];</w:t>
+            </w:r>
+          </w:p>
+        </w:tc>
+      </w:tr>
+      <w:tr>
+        <w:trPr>
+          <w:jc w:val="center"/>
+        </w:trPr>
+        <w:tc>
+          <w:tcPr>
+            <w:tcW w:w="857" w:type="dxa"/>
+          </w:tcPr>
+          <w:p>
+            <w:pPr>
+              <w:pStyle w:val="BodyText"/>
+              <w:adjustRightInd w:val="0"/>
+              <w:snapToGrid w:val="0"/>
+              <w:spacing w:before="60" w:after="60" w:line="276" w:lineRule="auto"/>
+              <w:jc w:val="center"/>
+            </w:pPr>
+            <w:r>
+              <w:t>4</w:t>
+            </w:r>
+          </w:p>
+        </w:tc>
+        <w:tc>
+          <w:tcPr>
+            <w:tcW w:w="2399" w:type="dxa"/>
+          </w:tcPr>
+          <w:p>
+            <w:pPr>
+              <w:pStyle w:val="BodyText"/>
+              <w:adjustRightInd w:val="0"/>
+              <w:snapToGrid w:val="0"/>
+              <w:spacing w:before="60" w:after="60" w:line="276" w:lineRule="auto"/>
+              <w:jc w:val="left"/>
+            </w:pPr>
+            <w:r>
+              <w:t>Sort</w:t>
+            </w:r>
+          </w:p>
+        </w:tc>
+        <w:tc>
+          <w:tcPr>
+            <w:tcW w:w="5590" w:type="dxa"/>
+          </w:tcPr>
+          <w:p>
+            <w:pPr>
+              <w:pStyle w:val="BodyText"/>
+              <w:adjustRightInd w:val="0"/>
+              <w:snapToGrid w:val="0"/>
+              <w:spacing w:before="60" w:after="60" w:line="276" w:lineRule="auto"/>
+            </w:pPr>
+            <w:r>
+              <w:rPr>
+                <w:b/>
+              </w:rPr>
+              <w:t>for</w:t>
+            </w:r>
+            <w:r>
+              <w:t xml:space="preserve"> </w:t>
+            </w:r>
+            <w:proofErr w:type="spellStart"/>
+            <w:r>
+              <w:rPr>
+                <w:i/>
+              </w:rPr>
+              <w:t>i</w:t>
+            </w:r>
+            <w:proofErr w:type="spellEnd"/>
+            <w:r>
+              <w:rPr>
+                <w:i/>
+              </w:rPr>
+              <w:t xml:space="preserve"> </w:t>
+            </w:r>
+            <w:r>
+              <w:t xml:space="preserve">= 0 </w:t>
+            </w:r>
+            <w:r>
+              <w:rPr>
+                <w:b/>
+              </w:rPr>
+              <w:t>to</w:t>
+            </w:r>
+            <w:r>
+              <w:t xml:space="preserve"> </w:t>
+            </w:r>
+            <w:r>
+              <w:rPr>
+                <w:i/>
+              </w:rPr>
+              <w:t>N*M</w:t>
+            </w:r>
+            <w:r>
+              <w:t xml:space="preserve"> </w:t>
+            </w:r>
+            <w:r>
+              <w:rPr>
+                <w:b/>
+              </w:rPr>
+              <w:t>do</w:t>
+            </w:r>
+            <w:r>
+              <w:t xml:space="preserve"> </w:t>
+            </w:r>
+            <w:proofErr w:type="spellStart"/>
+            <w:r>
+              <w:rPr>
+                <w:i/>
+              </w:rPr>
+              <w:t>ouput</w:t>
+            </w:r>
+            <w:proofErr w:type="spellEnd"/>
+            <w:r>
+              <w:t>[</w:t>
+            </w:r>
+            <w:r>
+              <w:t xml:space="preserve"> </w:t>
+            </w:r>
+            <w:r>
+              <w:t>scan</w:t>
+            </w:r>
+            <w:r>
+              <w:t xml:space="preserve">[ </w:t>
+            </w:r>
+            <w:r>
+              <w:t>NNT</w:t>
+            </w:r>
+            <w:r>
+              <w:t>[</w:t>
+            </w:r>
+            <w:proofErr w:type="spellStart"/>
+            <w:r>
+              <w:rPr>
+                <w:i/>
+              </w:rPr>
+              <w:t>i</w:t>
+            </w:r>
+            <w:proofErr w:type="spellEnd"/>
+            <w:r>
+              <w:t>]</w:t>
+            </w:r>
+            <w:r>
+              <w:t xml:space="preserve"> ]++</w:t>
+            </w:r>
+            <w:r>
+              <w:t xml:space="preserve">] = </w:t>
+            </w:r>
+            <w:proofErr w:type="spellStart"/>
+            <w:r>
+              <w:rPr>
+                <w:i/>
+              </w:rPr>
+              <w:t>i</w:t>
+            </w:r>
+            <w:proofErr w:type="spellEnd"/>
+            <w:r>
+              <w:t>/</w:t>
+            </w:r>
+            <w:r>
+              <w:rPr>
+                <w:i/>
+              </w:rPr>
+              <w:t>M</w:t>
+            </w:r>
+            <w:r>
+              <w:t>;</w:t>
+            </w:r>
+          </w:p>
+        </w:tc>
+      </w:tr>
+    </w:tbl>
     <w:p>
       <w:pPr>
         <w:spacing w:after="0" w:line="360" w:lineRule="auto"/>
         <w:ind w:firstLine="720"/>
+      </w:pPr>
+    </w:p>
+    <w:p>
+      <w:pPr>
+        <w:spacing w:after="0" w:line="360" w:lineRule="auto"/>
+        <w:ind w:firstLine="720"/>
         <w:rPr>
           <w:rFonts w:eastAsiaTheme="minorEastAsia"/>
         </w:rPr>
@@ -12736,7 +13707,19 @@
         <w:rPr>
           <w:rFonts w:eastAsiaTheme="minorEastAsia"/>
         </w:rPr>
-        <w:t xml:space="preserve">, computing a histogram of the number of times each </w:t>
+        <w:t>, c</w:t>
+      </w:r>
+      <w:r>
+        <w:rPr>
+          <w:rFonts w:eastAsiaTheme="minorEastAsia"/>
+        </w:rPr>
+        <w:t>alculating</w:t>
+      </w:r>
+      <w:r>
+        <w:rPr>
+          <w:rFonts w:eastAsiaTheme="minorEastAsia"/>
+        </w:rPr>
+        <w:t xml:space="preserve"> a histogram of the number of times each </w:t>
       </w:r>
       <w:r>
         <w:rPr>
@@ -12814,39 +13797,35 @@
         <w:rPr>
           <w:rFonts w:eastAsiaTheme="minorEastAsia"/>
         </w:rPr>
-        <w:t xml:space="preserve">n in the output array. </w:t>
-      </w:r>
-      <w:r>
-        <w:rPr>
-          <w:rFonts w:eastAsiaTheme="minorEastAsia"/>
-        </w:rPr>
-        <w:t xml:space="preserve">In pseudocode, this may be expressed as </w:t>
-      </w:r>
-      <w:r>
-        <w:rPr>
-          <w:rFonts w:eastAsiaTheme="minorEastAsia"/>
-        </w:rPr>
-        <w:t>shown in Algorithm 7</w:t>
-      </w:r>
-      <w:r>
-        <w:rPr>
-          <w:rFonts w:eastAsiaTheme="minorEastAsia"/>
-        </w:rPr>
-        <w:t>, 8, and 9</w:t>
-      </w:r>
-      <w:r>
-        <w:rPr>
-          <w:rFonts w:eastAsiaTheme="minorEastAsia"/>
-        </w:rPr>
-        <w:t>.</w:t>
+        <w:t>n in the output array.</w:t>
+      </w:r>
+      <w:r>
+        <w:rPr>
+          <w:rFonts w:eastAsiaTheme="minorEastAsia"/>
+        </w:rPr>
+        <w:t xml:space="preserve"> </w:t>
+      </w:r>
+      <w:r>
+        <w:rPr>
+          <w:rFonts w:eastAsiaTheme="minorEastAsia"/>
+        </w:rPr>
+        <w:t xml:space="preserve"> </w:t>
       </w:r>
     </w:p>
     <w:p>
       <w:pPr>
         <w:spacing w:after="0" w:line="360" w:lineRule="auto"/>
-        <w:ind w:left="539" w:hanging="539"/>
-      </w:pPr>
-      <w:r>
+        <w:rPr>
+          <w:rFonts w:eastAsiaTheme="minorEastAsia"/>
+        </w:rPr>
+      </w:pPr>
+    </w:p>
+    <w:p>
+      <w:pPr>
+        <w:spacing w:after="0" w:line="360" w:lineRule="auto"/>
+      </w:pPr>
+      <w:r>
+        <w:lastRenderedPageBreak/>
         <w:t xml:space="preserve">Algorithm </w:t>
       </w:r>
       <w:r>
@@ -12871,7 +13850,15 @@
         <w:t xml:space="preserve"> </w:t>
       </w:r>
       <w:r>
-        <w:t>using atomicAdd operation based on GPU</w:t>
+        <w:t xml:space="preserve">using </w:t>
+      </w:r>
+      <w:proofErr w:type="spellStart"/>
+      <w:r>
+        <w:t>atomicAdd</w:t>
+      </w:r>
+      <w:proofErr w:type="spellEnd"/>
+      <w:r>
+        <w:t xml:space="preserve"> operation based on GPU</w:t>
       </w:r>
     </w:p>
     <w:p>
@@ -13020,25 +14007,7 @@
           <w:rPr>
             <w:rFonts w:ascii="Cambria Math" w:hAnsi="Cambria Math"/>
           </w:rPr>
-          <m:t xml:space="preserve">the output histogram of cluster index frequencies </m:t>
-        </m:r>
-        <m:r>
-          <m:rPr>
-            <m:sty m:val="p"/>
-          </m:rPr>
-          <w:rPr>
-            <w:rFonts w:ascii="Cambria Math" w:hAnsi="Cambria Math"/>
-          </w:rPr>
-          <m:t>of</m:t>
-        </m:r>
-        <m:r>
-          <m:rPr>
-            <m:sty m:val="p"/>
-          </m:rPr>
-          <w:rPr>
-            <w:rFonts w:ascii="Cambria Math" w:hAnsi="Cambria Math"/>
-          </w:rPr>
-          <m:t xml:space="preserve"> </m:t>
+          <m:t xml:space="preserve">the output histogram of cluster index frequencies of </m:t>
         </m:r>
         <m:r>
           <w:rPr>
@@ -13258,7 +14227,6 @@
         <w:ind w:left="539" w:hanging="539"/>
       </w:pPr>
       <w:r>
-        <w:lastRenderedPageBreak/>
         <w:t xml:space="preserve">Algorithm </w:t>
       </w:r>
       <w:r>
@@ -13462,7 +14430,19 @@
           <w:rPr>
             <w:rFonts w:ascii="Cambria Math" w:hAnsi="Cambria Math"/>
           </w:rPr>
-          <m:t>scan[0]=0;</m:t>
+          <m:t>scan[</m:t>
+        </m:r>
+        <m:r>
+          <w:rPr>
+            <w:rFonts w:ascii="Cambria Math" w:hAnsi="Cambria Math"/>
+          </w:rPr>
+          <m:t>1</m:t>
+        </m:r>
+        <m:r>
+          <w:rPr>
+            <w:rFonts w:ascii="Cambria Math" w:hAnsi="Cambria Math"/>
+          </w:rPr>
+          <m:t>]=0;</m:t>
         </m:r>
       </m:oMath>
     </w:p>
@@ -13555,6 +14535,12 @@
               </w:rPr>
               <m:t>i</m:t>
             </m:r>
+            <m:r>
+              <w:rPr>
+                <w:rFonts w:ascii="Cambria Math" w:eastAsiaTheme="minorEastAsia" w:hAnsi="Cambria Math"/>
+              </w:rPr>
+              <m:t>+1</m:t>
+            </m:r>
           </m:e>
         </m:d>
         <m:r>
@@ -13605,7 +14591,7 @@
               <w:rPr>
                 <w:rFonts w:ascii="Cambria Math" w:eastAsiaTheme="minorEastAsia" w:hAnsi="Cambria Math"/>
               </w:rPr>
-              <m:t>i-1</m:t>
+              <m:t>i</m:t>
             </m:r>
           </m:e>
         </m:d>
@@ -14128,19 +15114,18 @@
           <m:t>;</m:t>
         </m:r>
       </m:oMath>
-      <w:bookmarkStart w:id="0" w:name="_GoBack"/>
-      <w:bookmarkEnd w:id="0"/>
-    </w:p>
-    <w:p>
-      <w:pPr>
-        <w:spacing w:after="0" w:line="300" w:lineRule="auto"/>
-      </w:pPr>
-    </w:p>
-    <w:p>
-      <w:pPr>
-        <w:spacing w:after="0" w:line="300" w:lineRule="auto"/>
-      </w:pPr>
-      <w:r>
+    </w:p>
+    <w:p>
+      <w:pPr>
+        <w:spacing w:after="0" w:line="300" w:lineRule="auto"/>
+      </w:pPr>
+    </w:p>
+    <w:p>
+      <w:pPr>
+        <w:spacing w:after="0" w:line="300" w:lineRule="auto"/>
+      </w:pPr>
+      <w:r>
+        <w:lastRenderedPageBreak/>
         <w:t xml:space="preserve">Algorithm </w:t>
       </w:r>
       <w:r>
@@ -14164,10 +15149,10 @@
           <w:position w:val="-14"/>
         </w:rPr>
         <w:object w:dxaOrig="360" w:dyaOrig="400">
-          <v:shape id="_x0000_i1046" type="#_x0000_t75" style="width:17.3pt;height:20.75pt" o:ole="">
+          <v:shape id="_x0000_i1048" type="#_x0000_t75" style="width:17.5pt;height:21pt" o:ole="">
             <v:imagedata r:id="rId46" o:title=""/>
           </v:shape>
-          <o:OLEObject Type="Embed" ProgID="Equation.3" ShapeID="_x0000_i1046" DrawAspect="Content" ObjectID="_1481922313" r:id="rId47"/>
+          <o:OLEObject Type="Embed" ProgID="Equation.3" ShapeID="_x0000_i1048" DrawAspect="Content" ObjectID="_1481983277" r:id="rId47"/>
         </w:object>
       </w:r>
       <w:r>
@@ -14176,6 +15161,7 @@
       <w:r>
         <w:t xml:space="preserve">the </w:t>
       </w:r>
+      <w:proofErr w:type="spellStart"/>
       <w:r>
         <w:rPr>
           <w:i/>
@@ -14183,7 +15169,11 @@
         <w:t>j</w:t>
       </w:r>
       <w:r>
-        <w:t>th cluster</w:t>
+        <w:t>th</w:t>
+      </w:r>
+      <w:proofErr w:type="spellEnd"/>
+      <w:r>
+        <w:t xml:space="preserve"> cluster</w:t>
       </w:r>
       <w:r>
         <w:rPr>
@@ -14590,7 +15580,6 @@
           <w:rPr>
             <w:rFonts w:ascii="Cambria Math" w:hAnsi="Cambria Math"/>
           </w:rPr>
-          <w:lastRenderedPageBreak/>
           <m:t>gridDim=(histo[j])/(blockDim*2);</m:t>
         </m:r>
       </m:oMath>
@@ -15901,6 +16890,7 @@
           <w:rFonts w:eastAsiaTheme="minorEastAsia"/>
           <w:b/>
         </w:rPr>
+        <w:lastRenderedPageBreak/>
         <w:t xml:space="preserve">      </w:t>
       </w:r>
       <w:r>
@@ -16490,15 +17480,16 @@
           <w:position w:val="-14"/>
         </w:rPr>
         <w:object w:dxaOrig="600" w:dyaOrig="400">
-          <v:shape id="_x0000_i1047" type="#_x0000_t75" style="width:29.4pt;height:20.75pt" o:ole="">
+          <v:shape id="_x0000_i1049" type="#_x0000_t75" style="width:29.5pt;height:21pt" o:ole="">
             <v:imagedata r:id="rId48" o:title=""/>
           </v:shape>
-          <o:OLEObject Type="Embed" ProgID="Equation.3" ShapeID="_x0000_i1047" DrawAspect="Content" ObjectID="_1481922314" r:id="rId49"/>
+          <o:OLEObject Type="Embed" ProgID="Equation.3" ShapeID="_x0000_i1049" DrawAspect="Content" ObjectID="_1481983278" r:id="rId49"/>
         </w:object>
       </w:r>
       <w:r>
         <w:t xml:space="preserve">for the </w:t>
       </w:r>
+      <w:proofErr w:type="spellStart"/>
       <w:r>
         <w:rPr>
           <w:i/>
@@ -16506,7 +17497,11 @@
         <w:t>j</w:t>
       </w:r>
       <w:r>
-        <w:t xml:space="preserve">th cluster and the </w:t>
+        <w:t>th</w:t>
+      </w:r>
+      <w:proofErr w:type="spellEnd"/>
+      <w:r>
+        <w:t xml:space="preserve"> cluster and the </w:t>
       </w:r>
       <w:r>
         <w:rPr>
@@ -16545,7 +17540,6 @@
         </w:rPr>
       </w:pPr>
       <w:r>
-        <w:lastRenderedPageBreak/>
         <w:t xml:space="preserve">// </w:t>
       </w:r>
       <m:oMath>
@@ -17730,6 +18724,7 @@
           <w:rFonts w:ascii="Cambria Math" w:eastAsiaTheme="minorEastAsia" w:hAnsi="Cambria Math"/>
           <w:b/>
         </w:rPr>
+        <w:lastRenderedPageBreak/>
         <w:t xml:space="preserve">       </w:t>
       </w:r>
       <m:oMath>
@@ -18246,7 +19241,6 @@
           <w:rPr>
             <w:rFonts w:ascii="Cambria Math" w:hAnsi="Cambria Math"/>
           </w:rPr>
-          <w:lastRenderedPageBreak/>
           <m:t xml:space="preserve">end </m:t>
         </m:r>
         <m:r>
@@ -19097,10 +20091,10 @@
           <w:position w:val="-14"/>
         </w:rPr>
         <w:object w:dxaOrig="300" w:dyaOrig="380">
-          <v:shape id="_x0000_i1048" type="#_x0000_t75" style="width:16.7pt;height:19.6pt" o:ole="">
+          <v:shape id="_x0000_i1050" type="#_x0000_t75" style="width:16.5pt;height:19.5pt" o:ole="">
             <v:imagedata r:id="rId14" o:title=""/>
           </v:shape>
-          <o:OLEObject Type="Embed" ProgID="Equation.3" ShapeID="_x0000_i1048" DrawAspect="Content" ObjectID="_1481922315" r:id="rId50"/>
+          <o:OLEObject Type="Embed" ProgID="Equation.3" ShapeID="_x0000_i1050" DrawAspect="Content" ObjectID="_1481983279" r:id="rId50"/>
         </w:object>
       </w:r>
       <w:r>
@@ -19128,6 +20122,7 @@
         </w:rPr>
         <w:t>NNT</w:t>
       </w:r>
+      <w:proofErr w:type="spellStart"/>
       <w:r>
         <w:rPr>
           <w:rFonts w:hint="eastAsia"/>
@@ -19137,6 +20132,7 @@
         </w:rPr>
         <w:t>i</w:t>
       </w:r>
+      <w:proofErr w:type="spellEnd"/>
       <w:r>
         <w:t xml:space="preserve"> and </w:t>
       </w:r>
@@ -19153,6 +20149,7 @@
         </w:rPr>
         <w:t>NT</w:t>
       </w:r>
+      <w:proofErr w:type="spellStart"/>
       <w:r>
         <w:rPr>
           <w:rFonts w:hint="eastAsia"/>
@@ -19162,6 +20159,7 @@
         </w:rPr>
         <w:t>i</w:t>
       </w:r>
+      <w:proofErr w:type="spellEnd"/>
     </w:p>
     <w:p>
       <w:pPr>
@@ -19184,10 +20182,10 @@
           <w:position w:val="-14"/>
         </w:rPr>
         <w:object w:dxaOrig="300" w:dyaOrig="400">
-          <v:shape id="_x0000_i1049" type="#_x0000_t75" style="width:15pt;height:20.75pt" o:ole="">
+          <v:shape id="_x0000_i1051" type="#_x0000_t75" style="width:15pt;height:21pt" o:ole="">
             <v:imagedata r:id="rId37" o:title=""/>
           </v:shape>
-          <o:OLEObject Type="Embed" ProgID="Equation.3" ShapeID="_x0000_i1049" DrawAspect="Content" ObjectID="_1481922316" r:id="rId51"/>
+          <o:OLEObject Type="Embed" ProgID="Equation.3" ShapeID="_x0000_i1051" DrawAspect="Content" ObjectID="_1481983280" r:id="rId51"/>
         </w:object>
       </w:r>
       <w:r>
@@ -19212,6 +20210,7 @@
         </w:rPr>
         <w:t>NNT</w:t>
       </w:r>
+      <w:proofErr w:type="spellStart"/>
       <w:r>
         <w:rPr>
           <w:rFonts w:hint="eastAsia"/>
@@ -19221,6 +20220,7 @@
         </w:rPr>
         <w:t>i</w:t>
       </w:r>
+      <w:proofErr w:type="spellEnd"/>
       <w:r>
         <w:rPr>
           <w:i/>
@@ -19245,6 +20245,7 @@
         </w:rPr>
         <w:t>NT</w:t>
       </w:r>
+      <w:proofErr w:type="spellStart"/>
       <w:r>
         <w:rPr>
           <w:rFonts w:hint="eastAsia"/>
@@ -19254,6 +20255,7 @@
         </w:rPr>
         <w:t>i</w:t>
       </w:r>
+      <w:proofErr w:type="spellEnd"/>
       <w:r>
         <w:t>, and</w:t>
       </w:r>
@@ -19939,6 +20941,7 @@
         <w:rPr>
           <w:rFonts w:eastAsiaTheme="minorEastAsia"/>
         </w:rPr>
+        <w:lastRenderedPageBreak/>
         <w:t xml:space="preserve">            </w:t>
       </w:r>
       <m:oMath>
@@ -20614,24 +21617,26 @@
           <w:position w:val="-14"/>
         </w:rPr>
         <w:object w:dxaOrig="300" w:dyaOrig="400">
-          <v:shape id="_x0000_i1050" type="#_x0000_t75" style="width:15pt;height:20.75pt" o:ole="">
+          <v:shape id="_x0000_i1052" type="#_x0000_t75" style="width:15pt;height:21pt" o:ole="">
             <v:imagedata r:id="rId37" o:title=""/>
           </v:shape>
-          <o:OLEObject Type="Embed" ProgID="Equation.3" ShapeID="_x0000_i1050" DrawAspect="Content" ObjectID="_1481922317" r:id="rId52"/>
+          <o:OLEObject Type="Embed" ProgID="Equation.3" ShapeID="_x0000_i1052" DrawAspect="Content" ObjectID="_1481983281" r:id="rId52"/>
         </w:object>
       </w:r>
+      <w:proofErr w:type="gramStart"/>
       <w:r>
         <w:t xml:space="preserve">and </w:t>
       </w:r>
+      <w:proofErr w:type="gramEnd"/>
       <w:r>
         <w:rPr>
           <w:position w:val="-14"/>
         </w:rPr>
         <w:object w:dxaOrig="600" w:dyaOrig="400">
-          <v:shape id="_x0000_i1051" type="#_x0000_t75" style="width:29.95pt;height:20.75pt" o:ole="">
+          <v:shape id="_x0000_i1053" type="#_x0000_t75" style="width:30pt;height:21pt" o:ole="">
             <v:imagedata r:id="rId53" o:title=""/>
           </v:shape>
-          <o:OLEObject Type="Embed" ProgID="Equation.3" ShapeID="_x0000_i1051" DrawAspect="Content" ObjectID="_1481922318" r:id="rId54"/>
+          <o:OLEObject Type="Embed" ProgID="Equation.3" ShapeID="_x0000_i1053" DrawAspect="Content" ObjectID="_1481983282" r:id="rId54"/>
         </w:object>
       </w:r>
       <w:r>
@@ -20659,6 +21664,7 @@
         </w:rPr>
         <w:t>NNT</w:t>
       </w:r>
+      <w:proofErr w:type="spellStart"/>
       <w:r>
         <w:rPr>
           <w:rFonts w:hint="eastAsia"/>
@@ -20668,6 +21674,7 @@
         </w:rPr>
         <w:t>i</w:t>
       </w:r>
+      <w:proofErr w:type="spellEnd"/>
       <w:r>
         <w:rPr>
           <w:i/>
@@ -20692,6 +21699,7 @@
         </w:rPr>
         <w:t>NT</w:t>
       </w:r>
+      <w:proofErr w:type="spellStart"/>
       <w:r>
         <w:rPr>
           <w:rFonts w:hint="eastAsia"/>
@@ -20701,6 +21709,7 @@
         </w:rPr>
         <w:t>i</w:t>
       </w:r>
+      <w:proofErr w:type="spellEnd"/>
       <w:r>
         <w:t>,</w:t>
       </w:r>
@@ -20796,7 +21805,6 @@
         </w:rPr>
       </w:pPr>
       <w:r>
-        <w:lastRenderedPageBreak/>
         <w:t xml:space="preserve">// </w:t>
       </w:r>
       <m:oMath>
@@ -21903,6 +22911,7 @@
           <w:rPr>
             <w:rFonts w:ascii="Cambria Math" w:hAnsi="Cambria Math"/>
           </w:rPr>
+          <w:lastRenderedPageBreak/>
           <m:t>GNNT=addrNNT+i×M;</m:t>
         </m:r>
       </m:oMath>
@@ -22582,7 +23591,6 @@
           <w:rPr>
             <w:rFonts w:ascii="Cambria Math" w:hAnsi="Cambria Math"/>
           </w:rPr>
-          <w:lastRenderedPageBreak/>
           <m:t>end</m:t>
         </m:r>
         <m:r>
@@ -23672,6 +24680,7 @@
           <w:rPr>
             <w:rFonts w:ascii="Cambria Math" w:hAnsi="Cambria Math"/>
           </w:rPr>
+          <w:lastRenderedPageBreak/>
           <m:t>end</m:t>
         </m:r>
         <m:r>
@@ -24187,7 +25196,6 @@
           <w:rFonts w:eastAsiaTheme="minorEastAsia"/>
           <w:b/>
         </w:rPr>
-        <w:lastRenderedPageBreak/>
         <w:t xml:space="preserve">      </w:t>
       </w:r>
       <w:r>
@@ -25153,13 +26161,23 @@
         <w:t>126</w:t>
       </w:r>
       <w:r>
-        <w:t xml:space="preserve"> iterations on CPU and GPU are shown in Table 1.</w:t>
+        <w:t xml:space="preserve"> iterations on CPU and GPU are shown in Table </w:t>
+      </w:r>
+      <w:r>
+        <w:t>2</w:t>
+      </w:r>
+      <w:r>
+        <w:t>.</w:t>
       </w:r>
       <w:r>
         <w:t xml:space="preserve"> </w:t>
       </w:r>
       <w:r>
-        <w:t xml:space="preserve">The updating membership step on GPU is seven times faster than on CPU. </w:t>
+        <w:t xml:space="preserve">The updating </w:t>
+      </w:r>
+      <w:r>
+        <w:lastRenderedPageBreak/>
+        <w:t xml:space="preserve">membership step on GPU is seven times faster than on CPU. </w:t>
       </w:r>
       <w:r>
         <w:t xml:space="preserve">The updating centroids step on GPU is </w:t>
@@ -25232,7 +26250,10 @@
         <w:jc w:val="center"/>
       </w:pPr>
       <w:r>
-        <w:t>Table 1</w:t>
+        <w:t xml:space="preserve">Table </w:t>
+      </w:r>
+      <w:r>
+        <w:t>2</w:t>
       </w:r>
       <w:r>
         <w:t xml:space="preserve">: </w:t>
@@ -25272,14 +26293,14 @@
     <w:tbl>
       <w:tblPr>
         <w:tblStyle w:val="TableGrid"/>
-        <w:tblW w:w="8558" w:type="dxa"/>
+        <w:tblW w:w="8562" w:type="dxa"/>
         <w:jc w:val="center"/>
         <w:tblLook w:val="04A0" w:firstRow="1" w:lastRow="0" w:firstColumn="1" w:lastColumn="0" w:noHBand="0" w:noVBand="1"/>
       </w:tblPr>
       <w:tblGrid>
-        <w:gridCol w:w="3604"/>
+        <w:gridCol w:w="3669"/>
         <w:gridCol w:w="1689"/>
-        <w:gridCol w:w="2102"/>
+        <w:gridCol w:w="2041"/>
         <w:gridCol w:w="1163"/>
       </w:tblGrid>
       <w:tr>
@@ -25289,7 +26310,7 @@
         </w:trPr>
         <w:tc>
           <w:tcPr>
-            <w:tcW w:w="3604" w:type="dxa"/>
+            <w:tcW w:w="3669" w:type="dxa"/>
           </w:tcPr>
           <w:p>
             <w:pPr>
@@ -25340,7 +26361,7 @@
         </w:tc>
         <w:tc>
           <w:tcPr>
-            <w:tcW w:w="2102" w:type="dxa"/>
+            <w:tcW w:w="2041" w:type="dxa"/>
           </w:tcPr>
           <w:p>
             <w:pPr>
@@ -25352,9 +26373,6 @@
             </w:pPr>
             <w:r>
               <w:t>GPU</w:t>
-            </w:r>
-            <w:r>
-              <w:t xml:space="preserve"> </w:t>
             </w:r>
           </w:p>
           <w:p>
@@ -25402,7 +26420,7 @@
         </w:trPr>
         <w:tc>
           <w:tcPr>
-            <w:tcW w:w="3604" w:type="dxa"/>
+            <w:tcW w:w="3669" w:type="dxa"/>
           </w:tcPr>
           <w:p>
             <w:pPr>
@@ -25438,7 +26456,7 @@
         </w:tc>
         <w:tc>
           <w:tcPr>
-            <w:tcW w:w="2102" w:type="dxa"/>
+            <w:tcW w:w="2041" w:type="dxa"/>
           </w:tcPr>
           <w:p>
             <w:pPr>
@@ -25483,7 +26501,7 @@
         </w:trPr>
         <w:tc>
           <w:tcPr>
-            <w:tcW w:w="3604" w:type="dxa"/>
+            <w:tcW w:w="3669" w:type="dxa"/>
           </w:tcPr>
           <w:p>
             <w:pPr>
@@ -25493,7 +26511,6 @@
               <w:spacing w:before="60" w:after="60" w:line="276" w:lineRule="auto"/>
             </w:pPr>
             <w:r>
-              <w:lastRenderedPageBreak/>
               <w:t>Update membership</w:t>
             </w:r>
             <w:r>
@@ -25523,7 +26540,7 @@
         </w:tc>
         <w:tc>
           <w:tcPr>
-            <w:tcW w:w="2102" w:type="dxa"/>
+            <w:tcW w:w="2041" w:type="dxa"/>
           </w:tcPr>
           <w:p>
             <w:pPr>
@@ -25565,7 +26582,7 @@
         </w:trPr>
         <w:tc>
           <w:tcPr>
-            <w:tcW w:w="3604" w:type="dxa"/>
+            <w:tcW w:w="3669" w:type="dxa"/>
           </w:tcPr>
           <w:p>
             <w:pPr>
@@ -25604,7 +26621,7 @@
         </w:tc>
         <w:tc>
           <w:tcPr>
-            <w:tcW w:w="2102" w:type="dxa"/>
+            <w:tcW w:w="2041" w:type="dxa"/>
           </w:tcPr>
           <w:p>
             <w:pPr>
@@ -25647,7 +26664,7 @@
         </w:trPr>
         <w:tc>
           <w:tcPr>
-            <w:tcW w:w="3604" w:type="dxa"/>
+            <w:tcW w:w="3669" w:type="dxa"/>
           </w:tcPr>
           <w:p>
             <w:pPr>
@@ -25692,7 +26709,7 @@
         </w:tc>
         <w:tc>
           <w:tcPr>
-            <w:tcW w:w="2102" w:type="dxa"/>
+            <w:tcW w:w="2041" w:type="dxa"/>
           </w:tcPr>
           <w:p>
             <w:pPr>
@@ -25740,7 +26757,7 @@
         </w:trPr>
         <w:tc>
           <w:tcPr>
-            <w:tcW w:w="3604" w:type="dxa"/>
+            <w:tcW w:w="3669" w:type="dxa"/>
           </w:tcPr>
           <w:p>
             <w:pPr>
@@ -25773,7 +26790,7 @@
         </w:tc>
         <w:tc>
           <w:tcPr>
-            <w:tcW w:w="2102" w:type="dxa"/>
+            <w:tcW w:w="2041" w:type="dxa"/>
           </w:tcPr>
           <w:p>
             <w:pPr>
@@ -25812,7 +26829,7 @@
         </w:trPr>
         <w:tc>
           <w:tcPr>
-            <w:tcW w:w="3604" w:type="dxa"/>
+            <w:tcW w:w="3669" w:type="dxa"/>
           </w:tcPr>
           <w:p>
             <w:pPr>
@@ -25857,7 +26874,7 @@
         </w:tc>
         <w:tc>
           <w:tcPr>
-            <w:tcW w:w="2102" w:type="dxa"/>
+            <w:tcW w:w="2041" w:type="dxa"/>
           </w:tcPr>
           <w:p>
             <w:pPr>
@@ -25992,7 +27009,31 @@
         <w:tab/>
       </w:r>
       <w:r>
-        <w:t>You Li, Kaiyong Zhao, Xiaowen Chu, and Jiming Liu, Speeding up K-Means Algorithm by GPUs, 2010.</w:t>
+        <w:t xml:space="preserve">You Li, </w:t>
+      </w:r>
+      <w:proofErr w:type="spellStart"/>
+      <w:r>
+        <w:t>Kaiyong</w:t>
+      </w:r>
+      <w:proofErr w:type="spellEnd"/>
+      <w:r>
+        <w:t xml:space="preserve"> Zhao, </w:t>
+      </w:r>
+      <w:proofErr w:type="spellStart"/>
+      <w:r>
+        <w:t>Xiaowen</w:t>
+      </w:r>
+      <w:proofErr w:type="spellEnd"/>
+      <w:r>
+        <w:t xml:space="preserve"> Chu, and </w:t>
+      </w:r>
+      <w:proofErr w:type="spellStart"/>
+      <w:r>
+        <w:t>Jiming</w:t>
+      </w:r>
+      <w:proofErr w:type="spellEnd"/>
+      <w:r>
+        <w:t xml:space="preserve"> Liu, Speeding up K-Means Algorithm by GPUs, 2010.</w:t>
       </w:r>
     </w:p>
     <w:p>
@@ -26110,7 +27151,7 @@
           <w:rPr>
             <w:noProof/>
           </w:rPr>
-          <w:t>16</w:t>
+          <w:t>9</w:t>
         </w:r>
         <w:r>
           <w:rPr>
@@ -31538,7 +32579,7 @@
 </file>
 
 <file path=customXml/itemProps1.xml><?xml version="1.0" encoding="utf-8"?>
-<ds:datastoreItem xmlns:ds="http://schemas.openxmlformats.org/officeDocument/2006/customXml" ds:itemID="{4A06D5B4-688F-4ACB-88F3-57261A74B4C8}">
+<ds:datastoreItem xmlns:ds="http://schemas.openxmlformats.org/officeDocument/2006/customXml" ds:itemID="{7FA9CD85-1B66-40EA-86E6-9A85090E4159}">
   <ds:schemaRefs>
     <ds:schemaRef ds:uri="http://schemas.openxmlformats.org/officeDocument/2006/bibliography"/>
   </ds:schemaRefs>

--- a/ImageProcessing/10257053-Thesis-Speeding_up_GFKM_by_GPUs.docx
+++ b/ImageProcessing/10257053-Thesis-Speeding_up_GFKM_by_GPUs.docx
@@ -63,21 +63,8 @@
         <w:spacing w:after="0"/>
         <w:jc w:val="center"/>
       </w:pPr>
-      <w:proofErr w:type="spellStart"/>
-      <w:r>
-        <w:t>Dinh</w:t>
-      </w:r>
-      <w:proofErr w:type="spellEnd"/>
-      <w:r>
-        <w:t xml:space="preserve"> </w:t>
-      </w:r>
-      <w:proofErr w:type="spellStart"/>
-      <w:r>
-        <w:t>Trung</w:t>
-      </w:r>
-      <w:proofErr w:type="spellEnd"/>
-      <w:r>
-        <w:t xml:space="preserve"> Vu</w:t>
+      <w:r>
+        <w:t>Dinh Trung Vu</w:t>
       </w:r>
     </w:p>
     <w:p>
@@ -241,15 +228,7 @@
         <w:t>[1], on a GPU. We also make comparisons with CPU based implementations and analysis the pros and cons of using GPU’s in image analysis.</w:t>
       </w:r>
       <w:r>
-        <w:t xml:space="preserve"> Our experimental results show that our GPU-based GFKM algorithms are four to </w:t>
-      </w:r>
-      <w:proofErr w:type="gramStart"/>
-      <w:r>
-        <w:t>seven</w:t>
-      </w:r>
-      <w:proofErr w:type="gramEnd"/>
-      <w:r>
-        <w:t xml:space="preserve"> times faster than on CPU.</w:t>
+        <w:t xml:space="preserve"> Our experimental results show that our GPU-based GFKM algorithms are four to seven times faster than on CPU.</w:t>
       </w:r>
     </w:p>
     <w:p>
@@ -327,15 +306,7 @@
         <w:t>A.</w:t>
       </w:r>
       <w:r>
-        <w:t xml:space="preserve"> </w:t>
-      </w:r>
-      <w:proofErr w:type="gramStart"/>
-      <w:r>
-        <w:t>The</w:t>
-      </w:r>
-      <w:proofErr w:type="gramEnd"/>
-      <w:r>
-        <w:t xml:space="preserve"> </w:t>
+        <w:t xml:space="preserve"> The </w:t>
       </w:r>
       <w:r>
         <w:t>GPU architecture</w:t>
@@ -352,13 +323,8 @@
       <w:r>
         <w:t xml:space="preserve">B. </w:t>
       </w:r>
-      <w:proofErr w:type="gramStart"/>
-      <w:r>
-        <w:t>The</w:t>
-      </w:r>
-      <w:proofErr w:type="gramEnd"/>
-      <w:r>
-        <w:t xml:space="preserve"> </w:t>
+      <w:r>
+        <w:t xml:space="preserve">The </w:t>
       </w:r>
       <w:r>
         <w:t>GFKM algorithm</w:t>
@@ -406,7 +372,6 @@
         </w:rPr>
         <w:t>= {</w:t>
       </w:r>
-      <w:proofErr w:type="gramStart"/>
       <w:r>
         <w:rPr>
           <w:rFonts w:hint="eastAsia"/>
@@ -427,14 +392,7 @@
         <w:rPr>
           <w:rFonts w:hint="eastAsia"/>
         </w:rPr>
-        <w:t>(</w:t>
-      </w:r>
-      <w:proofErr w:type="gramEnd"/>
-      <w:r>
-        <w:rPr>
-          <w:rFonts w:hint="eastAsia"/>
-        </w:rPr>
-        <w:t xml:space="preserve">0)} and </w:t>
+        <w:t xml:space="preserve">(0)} and </w:t>
       </w:r>
       <w:r>
         <w:rPr>
@@ -516,10 +474,10 @@
             <v:path o:extrusionok="f" gradientshapeok="t" o:connecttype="rect"/>
             <o:lock v:ext="edit" aspectratio="t"/>
           </v:shapetype>
-          <v:shape id="_x0000_i1025" type="#_x0000_t75" style="width:16.5pt;height:19.5pt" o:ole="">
+          <v:shape id="_x0000_i1025" type="#_x0000_t75" style="width:16.7pt;height:19.6pt" o:ole="">
             <v:imagedata r:id="rId8" o:title=""/>
           </v:shape>
-          <o:OLEObject Type="Embed" ProgID="Equation.3" ShapeID="_x0000_i1025" DrawAspect="Content" ObjectID="_1481983254" r:id="rId9"/>
+          <o:OLEObject Type="Embed" ProgID="Equation.3" ShapeID="_x0000_i1025" DrawAspect="Content" ObjectID="_1482007348" r:id="rId9"/>
         </w:object>
       </w:r>
       <w:r>
@@ -532,7 +490,6 @@
         </w:rPr>
         <w:t>NNT</w:t>
       </w:r>
-      <w:proofErr w:type="spellStart"/>
       <w:r>
         <w:rPr>
           <w:rFonts w:hint="eastAsia"/>
@@ -542,7 +499,6 @@
         </w:rPr>
         <w:t>i</w:t>
       </w:r>
-      <w:proofErr w:type="spellEnd"/>
       <w:r>
         <w:t xml:space="preserve">, and </w:t>
       </w:r>
@@ -559,7 +515,6 @@
         </w:rPr>
         <w:t>NT</w:t>
       </w:r>
-      <w:proofErr w:type="spellStart"/>
       <w:r>
         <w:rPr>
           <w:rFonts w:hint="eastAsia"/>
@@ -569,7 +524,6 @@
         </w:rPr>
         <w:t>i</w:t>
       </w:r>
-      <w:proofErr w:type="spellEnd"/>
       <w:r>
         <w:rPr>
           <w:rFonts w:hint="eastAsia"/>
@@ -595,7 +549,6 @@
         </w:rPr>
         <w:t>X</w:t>
       </w:r>
-      <w:proofErr w:type="spellStart"/>
       <w:r>
         <w:rPr>
           <w:rFonts w:hint="eastAsia"/>
@@ -605,7 +558,6 @@
         </w:rPr>
         <w:t>i</w:t>
       </w:r>
-      <w:proofErr w:type="spellEnd"/>
       <w:r>
         <w:rPr>
           <w:rFonts w:hint="eastAsia"/>
@@ -659,10 +611,10 @@
           <w:position w:val="-12"/>
         </w:rPr>
         <w:object w:dxaOrig="320" w:dyaOrig="360">
-          <v:shape id="_x0000_i1026" type="#_x0000_t75" style="width:15.5pt;height:18pt" o:ole="">
+          <v:shape id="_x0000_i1026" type="#_x0000_t75" style="width:15.55pt;height:17.85pt" o:ole="">
             <v:imagedata r:id="rId10" o:title=""/>
           </v:shape>
-          <o:OLEObject Type="Embed" ProgID="Equation.3" ShapeID="_x0000_i1026" DrawAspect="Content" ObjectID="_1481983255" r:id="rId11"/>
+          <o:OLEObject Type="Embed" ProgID="Equation.3" ShapeID="_x0000_i1026" DrawAspect="Content" ObjectID="_1482007349" r:id="rId11"/>
         </w:object>
       </w:r>
       <w:r>
@@ -713,10 +665,10 @@
           <w:position w:val="-12"/>
         </w:rPr>
         <w:object w:dxaOrig="300" w:dyaOrig="360">
-          <v:shape id="_x0000_i1027" type="#_x0000_t75" style="width:14.5pt;height:18pt" o:ole="">
+          <v:shape id="_x0000_i1027" type="#_x0000_t75" style="width:14.4pt;height:17.85pt" o:ole="">
             <v:imagedata r:id="rId12" o:title=""/>
           </v:shape>
-          <o:OLEObject Type="Embed" ProgID="Equation.3" ShapeID="_x0000_i1027" DrawAspect="Content" ObjectID="_1481983256" r:id="rId13"/>
+          <o:OLEObject Type="Embed" ProgID="Equation.3" ShapeID="_x0000_i1027" DrawAspect="Content" ObjectID="_1482007350" r:id="rId13"/>
         </w:object>
       </w:r>
       <w:r>
@@ -739,10 +691,10 @@
           <w:position w:val="-14"/>
         </w:rPr>
         <w:object w:dxaOrig="300" w:dyaOrig="380">
-          <v:shape id="_x0000_i1028" type="#_x0000_t75" style="width:16.5pt;height:19.5pt" o:ole="">
+          <v:shape id="_x0000_i1028" type="#_x0000_t75" style="width:16.7pt;height:19.6pt" o:ole="">
             <v:imagedata r:id="rId14" o:title=""/>
           </v:shape>
-          <o:OLEObject Type="Embed" ProgID="Equation.3" ShapeID="_x0000_i1028" DrawAspect="Content" ObjectID="_1481983257" r:id="rId15"/>
+          <o:OLEObject Type="Embed" ProgID="Equation.3" ShapeID="_x0000_i1028" DrawAspect="Content" ObjectID="_1482007351" r:id="rId15"/>
         </w:object>
       </w:r>
       <w:r>
@@ -758,7 +710,6 @@
         </w:rPr>
         <w:t>NNT</w:t>
       </w:r>
-      <w:proofErr w:type="spellStart"/>
       <w:r>
         <w:rPr>
           <w:rFonts w:hint="eastAsia"/>
@@ -768,7 +719,6 @@
         </w:rPr>
         <w:t>i</w:t>
       </w:r>
-      <w:proofErr w:type="spellEnd"/>
       <w:r>
         <w:t xml:space="preserve"> and </w:t>
       </w:r>
@@ -785,7 +735,6 @@
         </w:rPr>
         <w:t>NT</w:t>
       </w:r>
-      <w:proofErr w:type="spellStart"/>
       <w:r>
         <w:rPr>
           <w:rFonts w:hint="eastAsia"/>
@@ -795,7 +744,6 @@
         </w:rPr>
         <w:t>i</w:t>
       </w:r>
-      <w:proofErr w:type="spellEnd"/>
       <w:r>
         <w:t>.</w:t>
       </w:r>
@@ -827,7 +775,6 @@
         </w:rPr>
         <w:t xml:space="preserve"> </w:t>
       </w:r>
-      <w:proofErr w:type="gramStart"/>
       <w:r>
         <w:rPr>
           <w:rFonts w:hint="eastAsia"/>
@@ -844,7 +791,6 @@
         </w:rPr>
         <w:t>p</w:t>
       </w:r>
-      <w:proofErr w:type="gramEnd"/>
       <w:r>
         <w:t>, u</w:t>
       </w:r>
@@ -860,10 +806,10 @@
           <w:position w:val="-14"/>
         </w:rPr>
         <w:object w:dxaOrig="340" w:dyaOrig="400">
-          <v:shape id="_x0000_i1029" type="#_x0000_t75" style="width:17.5pt;height:21pt" o:ole="">
+          <v:shape id="_x0000_i1029" type="#_x0000_t75" style="width:17.3pt;height:20.75pt" o:ole="">
             <v:imagedata r:id="rId16" o:title=""/>
           </v:shape>
-          <o:OLEObject Type="Embed" ProgID="Equation.3" ShapeID="_x0000_i1029" DrawAspect="Content" ObjectID="_1481983258" r:id="rId17"/>
+          <o:OLEObject Type="Embed" ProgID="Equation.3" ShapeID="_x0000_i1029" DrawAspect="Content" ObjectID="_1482007352" r:id="rId17"/>
         </w:object>
       </w:r>
       <w:r>
@@ -910,7 +856,6 @@
         </w:rPr>
         <w:t>NNT</w:t>
       </w:r>
-      <w:proofErr w:type="spellStart"/>
       <w:r>
         <w:rPr>
           <w:rFonts w:hint="eastAsia"/>
@@ -920,7 +865,6 @@
         </w:rPr>
         <w:t>i</w:t>
       </w:r>
-      <w:proofErr w:type="spellEnd"/>
       <w:r>
         <w:rPr>
           <w:rFonts w:hint="eastAsia"/>
@@ -954,7 +898,6 @@
         </w:rPr>
         <w:t>X</w:t>
       </w:r>
-      <w:proofErr w:type="spellStart"/>
       <w:r>
         <w:rPr>
           <w:rFonts w:hint="eastAsia"/>
@@ -964,7 +907,6 @@
         </w:rPr>
         <w:t>i</w:t>
       </w:r>
-      <w:proofErr w:type="spellEnd"/>
       <w:r>
         <w:rPr>
           <w:rFonts w:hint="eastAsia"/>
@@ -976,36 +918,28 @@
           <w:position w:val="-14"/>
         </w:rPr>
         <w:object w:dxaOrig="360" w:dyaOrig="400">
-          <v:shape id="_x0000_i1030" type="#_x0000_t75" style="width:17.5pt;height:21pt" o:ole="">
+          <v:shape id="_x0000_i1030" type="#_x0000_t75" style="width:17.3pt;height:20.75pt" o:ole="">
             <v:imagedata r:id="rId18" o:title=""/>
           </v:shape>
-          <o:OLEObject Type="Embed" ProgID="Equation.3" ShapeID="_x0000_i1030" DrawAspect="Content" ObjectID="_1481983259" r:id="rId19"/>
+          <o:OLEObject Type="Embed" ProgID="Equation.3" ShapeID="_x0000_i1030" DrawAspect="Content" ObjectID="_1482007353" r:id="rId19"/>
         </w:object>
       </w:r>
       <w:r>
         <w:rPr>
           <w:rFonts w:hint="eastAsia"/>
         </w:rPr>
-        <w:t xml:space="preserve"> </w:t>
-      </w:r>
-      <w:proofErr w:type="gramStart"/>
-      <w:r>
-        <w:rPr>
-          <w:rFonts w:hint="eastAsia"/>
-        </w:rPr>
-        <w:t xml:space="preserve">= </w:t>
-      </w:r>
-      <w:proofErr w:type="gramEnd"/>
+        <w:t xml:space="preserve"> = </w:t>
+      </w:r>
       <w:r>
         <w:rPr>
           <w:b/>
           <w:position w:val="-14"/>
         </w:rPr>
         <w:object w:dxaOrig="340" w:dyaOrig="400">
-          <v:shape id="_x0000_i1031" type="#_x0000_t75" style="width:17.5pt;height:21pt" o:ole="">
+          <v:shape id="_x0000_i1031" type="#_x0000_t75" style="width:17.3pt;height:20.75pt" o:ole="">
             <v:imagedata r:id="rId16" o:title=""/>
           </v:shape>
-          <o:OLEObject Type="Embed" ProgID="Equation.3" ShapeID="_x0000_i1031" DrawAspect="Content" ObjectID="_1481983260" r:id="rId20"/>
+          <o:OLEObject Type="Embed" ProgID="Equation.3" ShapeID="_x0000_i1031" DrawAspect="Content" ObjectID="_1482007354" r:id="rId20"/>
         </w:object>
       </w:r>
       <w:r>
@@ -1019,10 +953,10 @@
           <w:position w:val="-14"/>
         </w:rPr>
         <w:object w:dxaOrig="360" w:dyaOrig="380">
-          <v:shape id="_x0000_i1032" type="#_x0000_t75" style="width:17.5pt;height:19.5pt" o:ole="">
+          <v:shape id="_x0000_i1032" type="#_x0000_t75" style="width:17.3pt;height:19.6pt" o:ole="">
             <v:imagedata r:id="rId21" o:title=""/>
           </v:shape>
-          <o:OLEObject Type="Embed" ProgID="Equation.3" ShapeID="_x0000_i1032" DrawAspect="Content" ObjectID="_1481983261" r:id="rId22"/>
+          <o:OLEObject Type="Embed" ProgID="Equation.3" ShapeID="_x0000_i1032" DrawAspect="Content" ObjectID="_1482007355" r:id="rId22"/>
         </w:object>
       </w:r>
       <w:r>
@@ -1047,10 +981,10 @@
           <w:position w:val="-14"/>
         </w:rPr>
         <w:object w:dxaOrig="380" w:dyaOrig="400">
-          <v:shape id="_x0000_i1033" type="#_x0000_t75" style="width:19.5pt;height:21pt" o:ole="">
+          <v:shape id="_x0000_i1033" type="#_x0000_t75" style="width:19.6pt;height:20.75pt" o:ole="">
             <v:imagedata r:id="rId23" o:title=""/>
           </v:shape>
-          <o:OLEObject Type="Embed" ProgID="Equation.3" ShapeID="_x0000_i1033" DrawAspect="Content" ObjectID="_1481983262" r:id="rId24"/>
+          <o:OLEObject Type="Embed" ProgID="Equation.3" ShapeID="_x0000_i1033" DrawAspect="Content" ObjectID="_1482007356" r:id="rId24"/>
         </w:object>
       </w:r>
       <w:r>
@@ -1059,7 +993,6 @@
         </w:rPr>
         <w:t xml:space="preserve"> </w:t>
       </w:r>
-      <w:proofErr w:type="gramStart"/>
       <w:r>
         <w:rPr>
           <w:rFonts w:hint="eastAsia"/>
@@ -1069,16 +1002,15 @@
       <w:r>
         <w:t xml:space="preserve"> </w:t>
       </w:r>
-      <w:proofErr w:type="gramEnd"/>
       <w:r>
         <w:rPr>
           <w:position w:val="-42"/>
         </w:rPr>
         <w:object w:dxaOrig="2659" w:dyaOrig="999">
-          <v:shape id="_x0000_i1034" type="#_x0000_t75" style="width:132.5pt;height:50pt" o:ole="">
+          <v:shape id="_x0000_i1034" type="#_x0000_t75" style="width:132.5pt;height:50.1pt" o:ole="">
             <v:imagedata r:id="rId25" o:title=""/>
           </v:shape>
-          <o:OLEObject Type="Embed" ProgID="Equation.3" ShapeID="_x0000_i1034" DrawAspect="Content" ObjectID="_1481983263" r:id="rId26"/>
+          <o:OLEObject Type="Embed" ProgID="Equation.3" ShapeID="_x0000_i1034" DrawAspect="Content" ObjectID="_1482007357" r:id="rId26"/>
         </w:object>
       </w:r>
       <w:r>
@@ -1195,7 +1127,6 @@
         </w:rPr>
         <w:t xml:space="preserve"> = {</w:t>
       </w:r>
-      <w:proofErr w:type="gramStart"/>
       <w:r>
         <w:rPr>
           <w:rFonts w:hint="eastAsia"/>
@@ -1218,7 +1149,6 @@
         </w:rPr>
         <w:t>(</w:t>
       </w:r>
-      <w:proofErr w:type="gramEnd"/>
       <w:r>
         <w:rPr>
           <w:rFonts w:hint="eastAsia"/>
@@ -1262,24 +1192,17 @@
         <w:rPr>
           <w:rFonts w:hint="eastAsia"/>
         </w:rPr>
-        <w:t xml:space="preserve"> </w:t>
-      </w:r>
-      <w:proofErr w:type="gramStart"/>
-      <w:r>
-        <w:rPr>
-          <w:rFonts w:hint="eastAsia"/>
-        </w:rPr>
-        <w:t xml:space="preserve">= </w:t>
+        <w:t xml:space="preserve"> = </w:t>
       </w:r>
       <w:r>
         <w:rPr>
           <w:position w:val="-66"/>
         </w:rPr>
         <w:object w:dxaOrig="1020" w:dyaOrig="1440">
-          <v:shape id="_x0000_i1035" type="#_x0000_t75" style="width:52pt;height:1in" o:ole="">
+          <v:shape id="_x0000_i1035" type="#_x0000_t75" style="width:51.85pt;height:1in" o:ole="">
             <v:imagedata r:id="rId27" o:title=""/>
           </v:shape>
-          <o:OLEObject Type="Embed" ProgID="Equation.3" ShapeID="_x0000_i1035" DrawAspect="Content" ObjectID="_1481983264" r:id="rId28"/>
+          <o:OLEObject Type="Embed" ProgID="Equation.3" ShapeID="_x0000_i1035" DrawAspect="Content" ObjectID="_1482007358" r:id="rId28"/>
         </w:object>
       </w:r>
       <w:r>
@@ -1337,7 +1260,6 @@
         </w:rPr>
         <w:t xml:space="preserve"> </w:t>
       </w:r>
-      <w:proofErr w:type="spellStart"/>
       <w:r>
         <w:rPr>
           <w:rFonts w:hint="eastAsia"/>
@@ -1347,7 +1269,6 @@
         </w:rPr>
         <w:t>i</w:t>
       </w:r>
-      <w:proofErr w:type="spellEnd"/>
       <w:r>
         <w:rPr>
           <w:rFonts w:hint="eastAsia"/>
@@ -1370,7 +1291,6 @@
         </w:rPr>
         <w:t xml:space="preserve"> </w:t>
       </w:r>
-      <w:proofErr w:type="spellStart"/>
       <w:r>
         <w:rPr>
           <w:rFonts w:hint="eastAsia"/>
@@ -1380,7 +1300,6 @@
         </w:rPr>
         <w:t>i</w:t>
       </w:r>
-      <w:proofErr w:type="spellEnd"/>
       <w:r>
         <w:rPr>
           <w:rFonts w:hint="eastAsia"/>
@@ -1415,7 +1334,6 @@
         </w:rPr>
         <w:t xml:space="preserve">, </w:t>
       </w:r>
-      <w:proofErr w:type="spellStart"/>
       <w:r>
         <w:rPr>
           <w:rFonts w:hint="eastAsia"/>
@@ -1423,7 +1341,6 @@
         </w:rPr>
         <w:t>i</w:t>
       </w:r>
-      <w:proofErr w:type="spellEnd"/>
       <w:r>
         <w:rPr>
           <w:rFonts w:hint="eastAsia"/>
@@ -1477,10 +1394,10 @@
           <w:position w:val="-14"/>
         </w:rPr>
         <w:object w:dxaOrig="300" w:dyaOrig="380">
-          <v:shape id="_x0000_i1036" type="#_x0000_t75" style="width:16.5pt;height:19.5pt" o:ole="">
+          <v:shape id="_x0000_i1036" type="#_x0000_t75" style="width:16.7pt;height:19.6pt" o:ole="">
             <v:imagedata r:id="rId14" o:title=""/>
           </v:shape>
-          <o:OLEObject Type="Embed" ProgID="Equation.3" ShapeID="_x0000_i1036" DrawAspect="Content" ObjectID="_1481983265" r:id="rId29"/>
+          <o:OLEObject Type="Embed" ProgID="Equation.3" ShapeID="_x0000_i1036" DrawAspect="Content" ObjectID="_1482007359" r:id="rId29"/>
         </w:object>
       </w:r>
       <w:r>
@@ -1502,7 +1419,6 @@
         </w:rPr>
         <w:t>NNT</w:t>
       </w:r>
-      <w:proofErr w:type="spellStart"/>
       <w:r>
         <w:rPr>
           <w:rFonts w:hint="eastAsia"/>
@@ -1512,7 +1428,6 @@
         </w:rPr>
         <w:t>i</w:t>
       </w:r>
-      <w:proofErr w:type="spellEnd"/>
       <w:r>
         <w:t xml:space="preserve"> </w:t>
       </w:r>
@@ -1532,7 +1447,6 @@
         </w:rPr>
         <w:t>NT</w:t>
       </w:r>
-      <w:proofErr w:type="spellStart"/>
       <w:r>
         <w:rPr>
           <w:rFonts w:hint="eastAsia"/>
@@ -1542,7 +1456,6 @@
         </w:rPr>
         <w:t>i</w:t>
       </w:r>
-      <w:proofErr w:type="spellEnd"/>
       <w:r>
         <w:rPr>
           <w:i/>
@@ -1557,7 +1470,6 @@
         </w:rPr>
         <w:t xml:space="preserve">for </w:t>
       </w:r>
-      <w:proofErr w:type="spellStart"/>
       <w:r>
         <w:rPr>
           <w:rFonts w:hint="eastAsia"/>
@@ -1565,7 +1477,6 @@
         </w:rPr>
         <w:t>i</w:t>
       </w:r>
-      <w:proofErr w:type="spellEnd"/>
       <w:r>
         <w:rPr>
           <w:rFonts w:hint="eastAsia"/>
@@ -1640,10 +1551,10 @@
           <w:position w:val="-30"/>
         </w:rPr>
         <w:object w:dxaOrig="1140" w:dyaOrig="700">
-          <v:shape id="_x0000_i1037" type="#_x0000_t75" style="width:57.5pt;height:35pt" o:ole="">
+          <v:shape id="_x0000_i1037" type="#_x0000_t75" style="width:57.6pt;height:35.15pt" o:ole="">
             <v:imagedata r:id="rId30" o:title=""/>
           </v:shape>
-          <o:OLEObject Type="Embed" ProgID="Equation.3" ShapeID="_x0000_i1037" DrawAspect="Content" ObjectID="_1481983266" r:id="rId31"/>
+          <o:OLEObject Type="Embed" ProgID="Equation.3" ShapeID="_x0000_i1037" DrawAspect="Content" ObjectID="_1482007360" r:id="rId31"/>
         </w:object>
       </w:r>
       <w:r>
@@ -1683,20 +1594,18 @@
           <w:position w:val="-14"/>
         </w:rPr>
         <w:object w:dxaOrig="1579" w:dyaOrig="400">
-          <v:shape id="_x0000_i1038" type="#_x0000_t75" style="width:79.5pt;height:20pt" o:ole="">
+          <v:shape id="_x0000_i1038" type="#_x0000_t75" style="width:79.5pt;height:20.15pt" o:ole="">
             <v:imagedata r:id="rId32" o:title=""/>
           </v:shape>
-          <o:OLEObject Type="Embed" ProgID="Equation.3" ShapeID="_x0000_i1038" DrawAspect="Content" ObjectID="_1481983267" r:id="rId33"/>
+          <o:OLEObject Type="Embed" ProgID="Equation.3" ShapeID="_x0000_i1038" DrawAspect="Content" ObjectID="_1482007361" r:id="rId33"/>
         </w:object>
       </w:r>
-      <w:proofErr w:type="gramStart"/>
       <w:r>
         <w:rPr>
           <w:rFonts w:hint="eastAsia"/>
         </w:rPr>
         <w:t xml:space="preserve">&lt; </w:t>
       </w:r>
-      <w:proofErr w:type="gramEnd"/>
       <w:r>
         <w:rPr>
           <w:rFonts w:hint="eastAsia"/>
@@ -1743,17 +1652,8 @@
         <w:rPr>
           <w:rFonts w:hint="eastAsia"/>
         </w:rPr>
-        <w:t xml:space="preserve">The computational complexity of GFKM is also </w:t>
-      </w:r>
-      <w:proofErr w:type="gramStart"/>
-      <w:r>
-        <w:rPr>
-          <w:rFonts w:hint="eastAsia"/>
-        </w:rPr>
-        <w:t>O(</w:t>
-      </w:r>
-      <w:proofErr w:type="spellStart"/>
-      <w:proofErr w:type="gramEnd"/>
+        <w:t>The computational complexity of GFKM is also O(</w:t>
+      </w:r>
       <w:r>
         <w:rPr>
           <w:rFonts w:hint="eastAsia"/>
@@ -1761,7 +1661,6 @@
         </w:rPr>
         <w:t>Nkt</w:t>
       </w:r>
-      <w:proofErr w:type="spellEnd"/>
       <w:r>
         <w:rPr>
           <w:rFonts w:hint="eastAsia"/>
@@ -1784,11 +1683,9 @@
       <w:r>
         <w:t xml:space="preserve">The </w:t>
       </w:r>
-      <w:proofErr w:type="spellStart"/>
       <w:r>
         <w:t>pseudocode</w:t>
       </w:r>
-      <w:proofErr w:type="spellEnd"/>
       <w:r>
         <w:t xml:space="preserve"> of algorithm as follows:</w:t>
       </w:r>
@@ -3220,10 +3117,10 @@
           <w:position w:val="-14"/>
         </w:rPr>
         <w:object w:dxaOrig="300" w:dyaOrig="400">
-          <v:shape id="_x0000_i1039" type="#_x0000_t75" style="width:15pt;height:21pt" o:ole="">
+          <v:shape id="_x0000_i1039" type="#_x0000_t75" style="width:15pt;height:20.75pt" o:ole="">
             <v:imagedata r:id="rId34" o:title=""/>
           </v:shape>
-          <o:OLEObject Type="Embed" ProgID="Equation.3" ShapeID="_x0000_i1039" DrawAspect="Content" ObjectID="_1481983268" r:id="rId35"/>
+          <o:OLEObject Type="Embed" ProgID="Equation.3" ShapeID="_x0000_i1039" DrawAspect="Content" ObjectID="_1482007362" r:id="rId35"/>
         </w:object>
       </w:r>
       <w:r>
@@ -3257,7 +3154,6 @@
         </w:rPr>
         <w:t>NNT</w:t>
       </w:r>
-      <w:proofErr w:type="spellStart"/>
       <w:r>
         <w:rPr>
           <w:rFonts w:hint="eastAsia"/>
@@ -3267,7 +3163,6 @@
         </w:rPr>
         <w:t>i</w:t>
       </w:r>
-      <w:proofErr w:type="spellEnd"/>
       <w:r>
         <w:rPr>
           <w:i/>
@@ -3292,7 +3187,6 @@
         </w:rPr>
         <w:t>NT</w:t>
       </w:r>
-      <w:proofErr w:type="spellStart"/>
       <w:r>
         <w:rPr>
           <w:rFonts w:hint="eastAsia"/>
@@ -3302,7 +3196,6 @@
         </w:rPr>
         <w:t>i</w:t>
       </w:r>
-      <w:proofErr w:type="spellEnd"/>
       <w:r>
         <w:t xml:space="preserve">, (2) </w:t>
       </w:r>
@@ -3310,22 +3203,17 @@
         <w:t>u</w:t>
       </w:r>
       <w:r>
-        <w:t xml:space="preserve">pdating </w:t>
-      </w:r>
-      <w:proofErr w:type="gramStart"/>
-      <w:r>
-        <w:t xml:space="preserve">memberships </w:t>
-      </w:r>
-      <w:proofErr w:type="gramEnd"/>
+        <w:t xml:space="preserve">pdating memberships </w:t>
+      </w:r>
       <w:r>
         <w:rPr>
           <w:position w:val="-14"/>
         </w:rPr>
         <w:object w:dxaOrig="360" w:dyaOrig="400">
-          <v:shape id="_x0000_i1040" type="#_x0000_t75" style="width:17.5pt;height:21pt" o:ole="">
+          <v:shape id="_x0000_i1040" type="#_x0000_t75" style="width:17.3pt;height:20.75pt" o:ole="">
             <v:imagedata r:id="rId18" o:title=""/>
           </v:shape>
-          <o:OLEObject Type="Embed" ProgID="Equation.3" ShapeID="_x0000_i1040" DrawAspect="Content" ObjectID="_1481983269" r:id="rId36"/>
+          <o:OLEObject Type="Embed" ProgID="Equation.3" ShapeID="_x0000_i1040" DrawAspect="Content" ObjectID="_1482007363" r:id="rId36"/>
         </w:object>
       </w:r>
       <w:r>
@@ -3354,10 +3242,10 @@
           <w:position w:val="-14"/>
         </w:rPr>
         <w:object w:dxaOrig="300" w:dyaOrig="400">
-          <v:shape id="_x0000_i1041" type="#_x0000_t75" style="width:15pt;height:21pt" o:ole="">
+          <v:shape id="_x0000_i1041" type="#_x0000_t75" style="width:15pt;height:20.75pt" o:ole="">
             <v:imagedata r:id="rId37" o:title=""/>
           </v:shape>
-          <o:OLEObject Type="Embed" ProgID="Equation.3" ShapeID="_x0000_i1041" DrawAspect="Content" ObjectID="_1481983270" r:id="rId38"/>
+          <o:OLEObject Type="Embed" ProgID="Equation.3" ShapeID="_x0000_i1041" DrawAspect="Content" ObjectID="_1482007364" r:id="rId38"/>
         </w:object>
       </w:r>
       <w:r>
@@ -3382,7 +3270,6 @@
         </w:rPr>
         <w:t>NNT</w:t>
       </w:r>
-      <w:proofErr w:type="spellStart"/>
       <w:r>
         <w:rPr>
           <w:rFonts w:hint="eastAsia"/>
@@ -3392,7 +3279,6 @@
         </w:rPr>
         <w:t>i</w:t>
       </w:r>
-      <w:proofErr w:type="spellEnd"/>
       <w:r>
         <w:rPr>
           <w:i/>
@@ -3417,7 +3303,6 @@
         </w:rPr>
         <w:t>NT</w:t>
       </w:r>
-      <w:proofErr w:type="spellStart"/>
       <w:r>
         <w:rPr>
           <w:rFonts w:hint="eastAsia"/>
@@ -3427,7 +3312,6 @@
         </w:rPr>
         <w:t>i</w:t>
       </w:r>
-      <w:proofErr w:type="spellEnd"/>
       <w:r>
         <w:t>, (5) calculating</w:t>
       </w:r>
@@ -3561,10 +3445,10 @@
           <w:position w:val="-14"/>
         </w:rPr>
         <w:object w:dxaOrig="360" w:dyaOrig="400">
-          <v:shape id="_x0000_i1042" type="#_x0000_t75" style="width:17.5pt;height:21pt" o:ole="">
+          <v:shape id="_x0000_i1042" type="#_x0000_t75" style="width:17.3pt;height:20.75pt" o:ole="">
             <v:imagedata r:id="rId39" o:title=""/>
           </v:shape>
-          <o:OLEObject Type="Embed" ProgID="Equation.3" ShapeID="_x0000_i1042" DrawAspect="Content" ObjectID="_1481983271" r:id="rId40"/>
+          <o:OLEObject Type="Embed" ProgID="Equation.3" ShapeID="_x0000_i1042" DrawAspect="Content" ObjectID="_1482007365" r:id="rId40"/>
         </w:object>
       </w:r>
       <w:r>
@@ -3668,10 +3552,10 @@
           <w:position w:val="-14"/>
         </w:rPr>
         <w:object w:dxaOrig="300" w:dyaOrig="400">
-          <v:shape id="_x0000_i1043" type="#_x0000_t75" style="width:15pt;height:21pt" o:ole="">
+          <v:shape id="_x0000_i1043" type="#_x0000_t75" style="width:15pt;height:20.75pt" o:ole="">
             <v:imagedata r:id="rId37" o:title=""/>
           </v:shape>
-          <o:OLEObject Type="Embed" ProgID="Equation.3" ShapeID="_x0000_i1043" DrawAspect="Content" ObjectID="_1481983272" r:id="rId41"/>
+          <o:OLEObject Type="Embed" ProgID="Equation.3" ShapeID="_x0000_i1043" DrawAspect="Content" ObjectID="_1482007366" r:id="rId41"/>
         </w:object>
       </w:r>
       <w:r>
@@ -3705,7 +3589,6 @@
         </w:rPr>
         <w:t>NNT</w:t>
       </w:r>
-      <w:proofErr w:type="spellStart"/>
       <w:r>
         <w:rPr>
           <w:rFonts w:hint="eastAsia"/>
@@ -3715,7 +3598,6 @@
         </w:rPr>
         <w:t>i</w:t>
       </w:r>
-      <w:proofErr w:type="spellEnd"/>
       <w:r>
         <w:rPr>
           <w:i/>
@@ -3740,7 +3622,6 @@
         </w:rPr>
         <w:t>NT</w:t>
       </w:r>
-      <w:proofErr w:type="spellStart"/>
       <w:r>
         <w:rPr>
           <w:rFonts w:hint="eastAsia"/>
@@ -3750,7 +3631,6 @@
         </w:rPr>
         <w:t>i</w:t>
       </w:r>
-      <w:proofErr w:type="spellEnd"/>
       <w:r>
         <w:rPr>
           <w:i/>
@@ -3776,10 +3656,10 @@
           <w:position w:val="-14"/>
         </w:rPr>
         <w:object w:dxaOrig="300" w:dyaOrig="400">
-          <v:shape id="_x0000_i1044" type="#_x0000_t75" style="width:15pt;height:21pt" o:ole="">
+          <v:shape id="_x0000_i1044" type="#_x0000_t75" style="width:15pt;height:20.75pt" o:ole="">
             <v:imagedata r:id="rId37" o:title=""/>
           </v:shape>
-          <o:OLEObject Type="Embed" ProgID="Equation.3" ShapeID="_x0000_i1044" DrawAspect="Content" ObjectID="_1481983273" r:id="rId42"/>
+          <o:OLEObject Type="Embed" ProgID="Equation.3" ShapeID="_x0000_i1044" DrawAspect="Content" ObjectID="_1482007367" r:id="rId42"/>
         </w:object>
       </w:r>
       <w:r>
@@ -3813,7 +3693,6 @@
         </w:rPr>
         <w:t>NNT</w:t>
       </w:r>
-      <w:proofErr w:type="spellStart"/>
       <w:r>
         <w:rPr>
           <w:rFonts w:hint="eastAsia"/>
@@ -3823,7 +3702,6 @@
         </w:rPr>
         <w:t>i</w:t>
       </w:r>
-      <w:proofErr w:type="spellEnd"/>
       <w:r>
         <w:rPr>
           <w:i/>
@@ -3848,7 +3726,6 @@
         </w:rPr>
         <w:t>NT</w:t>
       </w:r>
-      <w:proofErr w:type="spellStart"/>
       <w:r>
         <w:rPr>
           <w:rFonts w:hint="eastAsia"/>
@@ -3858,7 +3735,6 @@
         </w:rPr>
         <w:t>i</w:t>
       </w:r>
-      <w:proofErr w:type="spellEnd"/>
       <w:r>
         <w:rPr>
           <w:i/>
@@ -4969,10 +4845,10 @@
           <w:position w:val="-14"/>
         </w:rPr>
         <w:object w:dxaOrig="300" w:dyaOrig="400">
-          <v:shape id="_x0000_i1045" type="#_x0000_t75" style="width:15pt;height:21pt" o:ole="">
+          <v:shape id="_x0000_i1045" type="#_x0000_t75" style="width:15pt;height:20.75pt" o:ole="">
             <v:imagedata r:id="rId37" o:title=""/>
           </v:shape>
-          <o:OLEObject Type="Embed" ProgID="Equation.3" ShapeID="_x0000_i1045" DrawAspect="Content" ObjectID="_1481983274" r:id="rId43"/>
+          <o:OLEObject Type="Embed" ProgID="Equation.3" ShapeID="_x0000_i1045" DrawAspect="Content" ObjectID="_1482007368" r:id="rId43"/>
         </w:object>
       </w:r>
       <w:r>
@@ -5006,7 +4882,6 @@
         </w:rPr>
         <w:t>NNT</w:t>
       </w:r>
-      <w:proofErr w:type="spellStart"/>
       <w:r>
         <w:rPr>
           <w:rFonts w:hint="eastAsia"/>
@@ -5016,7 +4891,6 @@
         </w:rPr>
         <w:t>i</w:t>
       </w:r>
-      <w:proofErr w:type="spellEnd"/>
       <w:r>
         <w:rPr>
           <w:i/>
@@ -5041,7 +4915,6 @@
         </w:rPr>
         <w:t>NT</w:t>
       </w:r>
-      <w:proofErr w:type="spellStart"/>
       <w:r>
         <w:rPr>
           <w:rFonts w:hint="eastAsia"/>
@@ -5051,7 +4924,6 @@
         </w:rPr>
         <w:t>i</w:t>
       </w:r>
-      <w:proofErr w:type="spellEnd"/>
       <w:r>
         <w:rPr>
           <w:i/>
@@ -6396,10 +6268,10 @@
           <w:position w:val="-14"/>
         </w:rPr>
         <w:object w:dxaOrig="300" w:dyaOrig="400">
-          <v:shape id="_x0000_i1046" type="#_x0000_t75" style="width:15pt;height:21pt" o:ole="">
+          <v:shape id="_x0000_i1046" type="#_x0000_t75" style="width:15pt;height:20.75pt" o:ole="">
             <v:imagedata r:id="rId37" o:title=""/>
           </v:shape>
-          <o:OLEObject Type="Embed" ProgID="Equation.3" ShapeID="_x0000_i1046" DrawAspect="Content" ObjectID="_1481983275" r:id="rId44"/>
+          <o:OLEObject Type="Embed" ProgID="Equation.3" ShapeID="_x0000_i1046" DrawAspect="Content" ObjectID="_1482007369" r:id="rId44"/>
         </w:object>
       </w:r>
       <w:r>
@@ -6436,7 +6308,6 @@
         </w:rPr>
         <w:t>NNT</w:t>
       </w:r>
-      <w:proofErr w:type="spellStart"/>
       <w:r>
         <w:rPr>
           <w:rFonts w:hint="eastAsia"/>
@@ -6446,7 +6317,6 @@
         </w:rPr>
         <w:t>i</w:t>
       </w:r>
-      <w:proofErr w:type="spellEnd"/>
       <w:r>
         <w:rPr>
           <w:i/>
@@ -6471,7 +6341,6 @@
         </w:rPr>
         <w:t>NT</w:t>
       </w:r>
-      <w:proofErr w:type="spellStart"/>
       <w:r>
         <w:rPr>
           <w:rFonts w:hint="eastAsia"/>
@@ -6481,7 +6350,6 @@
         </w:rPr>
         <w:t>i</w:t>
       </w:r>
-      <w:proofErr w:type="spellEnd"/>
       <w:r>
         <w:t xml:space="preserve"> </w:t>
       </w:r>
@@ -6585,7 +6453,6 @@
         </w:rPr>
         <w:t>NNT</w:t>
       </w:r>
-      <w:proofErr w:type="spellStart"/>
       <w:r>
         <w:rPr>
           <w:rFonts w:hint="eastAsia"/>
@@ -6595,7 +6462,6 @@
         </w:rPr>
         <w:t>i</w:t>
       </w:r>
-      <w:proofErr w:type="spellEnd"/>
       <w:r>
         <w:rPr>
           <w:i/>
@@ -6620,7 +6486,6 @@
         </w:rPr>
         <w:t>NT</w:t>
       </w:r>
-      <w:proofErr w:type="spellStart"/>
       <w:r>
         <w:rPr>
           <w:rFonts w:hint="eastAsia"/>
@@ -6630,7 +6495,6 @@
         </w:rPr>
         <w:t>i</w:t>
       </w:r>
-      <w:proofErr w:type="spellEnd"/>
       <w:r>
         <w:rPr>
           <w:rFonts w:eastAsiaTheme="minorEastAsia"/>
@@ -6717,7 +6581,6 @@
         </w:rPr>
         <w:t>NNT</w:t>
       </w:r>
-      <w:proofErr w:type="spellStart"/>
       <w:r>
         <w:rPr>
           <w:rFonts w:hint="eastAsia"/>
@@ -6727,7 +6590,6 @@
         </w:rPr>
         <w:t>i</w:t>
       </w:r>
-      <w:proofErr w:type="spellEnd"/>
       <w:r>
         <w:rPr>
           <w:i/>
@@ -6752,7 +6614,6 @@
         </w:rPr>
         <w:t>NT</w:t>
       </w:r>
-      <w:proofErr w:type="spellStart"/>
       <w:r>
         <w:rPr>
           <w:rFonts w:hint="eastAsia"/>
@@ -6762,7 +6623,6 @@
         </w:rPr>
         <w:t>i</w:t>
       </w:r>
-      <w:proofErr w:type="spellEnd"/>
       <w:r>
         <w:t>.</w:t>
       </w:r>
@@ -6918,7 +6778,6 @@
         </w:rPr>
         <w:t>NNT</w:t>
       </w:r>
-      <w:proofErr w:type="spellStart"/>
       <w:r>
         <w:rPr>
           <w:rFonts w:hint="eastAsia"/>
@@ -6928,7 +6787,6 @@
         </w:rPr>
         <w:t>i</w:t>
       </w:r>
-      <w:proofErr w:type="spellEnd"/>
       <w:r>
         <w:rPr>
           <w:i/>
@@ -6953,7 +6811,6 @@
         </w:rPr>
         <w:t>NT</w:t>
       </w:r>
-      <w:proofErr w:type="spellStart"/>
       <w:r>
         <w:rPr>
           <w:rFonts w:hint="eastAsia"/>
@@ -6963,7 +6820,6 @@
         </w:rPr>
         <w:t>i</w:t>
       </w:r>
-      <w:proofErr w:type="spellEnd"/>
       <w:r>
         <w:rPr>
           <w:i/>
@@ -12455,6 +12311,9 @@
       <w:pPr>
         <w:spacing w:after="0" w:line="360" w:lineRule="auto"/>
         <w:ind w:firstLine="720"/>
+        <w:rPr>
+          <w:rFonts w:eastAsiaTheme="minorEastAsia"/>
+        </w:rPr>
       </w:pPr>
       <w:r>
         <w:rPr>
@@ -12490,17 +12349,8 @@
         <w:rPr>
           <w:rFonts w:eastAsiaTheme="minorEastAsia"/>
         </w:rPr>
-        <w:t xml:space="preserve">the computational complexity </w:t>
-      </w:r>
-      <w:proofErr w:type="gramStart"/>
-      <w:r>
-        <w:rPr>
-          <w:rFonts w:eastAsiaTheme="minorEastAsia"/>
-        </w:rPr>
-        <w:t>O(</w:t>
-      </w:r>
-      <w:proofErr w:type="spellStart"/>
-      <w:proofErr w:type="gramEnd"/>
+        <w:t>the computational complexity O(</w:t>
+      </w:r>
       <w:r>
         <w:rPr>
           <w:rFonts w:eastAsiaTheme="minorEastAsia"/>
@@ -12511,14 +12361,7 @@
         <w:rPr>
           <w:rFonts w:eastAsiaTheme="minorEastAsia"/>
         </w:rPr>
-        <w:t>d+kd</w:t>
-      </w:r>
-      <w:proofErr w:type="spellEnd"/>
-      <w:r>
-        <w:rPr>
-          <w:rFonts w:eastAsiaTheme="minorEastAsia"/>
-        </w:rPr>
-        <w:t>)</w:t>
+        <w:t>d+kd)</w:t>
       </w:r>
       <w:r>
         <w:rPr>
@@ -12544,10 +12387,10 @@
           <w:position w:val="-12"/>
         </w:rPr>
         <w:object w:dxaOrig="320" w:dyaOrig="360">
-          <v:shape id="_x0000_i1047" type="#_x0000_t75" style="width:15.5pt;height:18pt" o:ole="">
+          <v:shape id="_x0000_i1047" type="#_x0000_t75" style="width:15.55pt;height:17.85pt" o:ole="">
             <v:imagedata r:id="rId10" o:title=""/>
           </v:shape>
-          <o:OLEObject Type="Embed" ProgID="Equation.3" ShapeID="_x0000_i1047" DrawAspect="Content" ObjectID="_1481983276" r:id="rId45"/>
+          <o:OLEObject Type="Embed" ProgID="Equation.3" ShapeID="_x0000_i1047" DrawAspect="Content" ObjectID="_1482007370" r:id="rId45"/>
         </w:object>
       </w:r>
       <w:r>
@@ -12585,7 +12428,6 @@
         </w:rPr>
         <w:t>NNT</w:t>
       </w:r>
-      <w:proofErr w:type="spellStart"/>
       <w:r>
         <w:rPr>
           <w:rFonts w:hint="eastAsia"/>
@@ -12595,7 +12437,6 @@
         </w:rPr>
         <w:t>i</w:t>
       </w:r>
-      <w:proofErr w:type="spellEnd"/>
       <w:r>
         <w:t xml:space="preserve">, and </w:t>
       </w:r>
@@ -12769,37 +12610,55 @@
         <w:rPr>
           <w:rFonts w:eastAsiaTheme="minorEastAsia"/>
         </w:rPr>
-        <w:t xml:space="preserve">the </w:t>
-      </w:r>
-      <w:r>
-        <w:rPr>
-          <w:rFonts w:eastAsiaTheme="minorEastAsia"/>
-        </w:rPr>
-        <w:t>calculating new centroids can run in</w:t>
-      </w:r>
-      <w:r>
-        <w:rPr>
-          <w:rFonts w:eastAsiaTheme="minorEastAsia"/>
-        </w:rPr>
-        <w:t xml:space="preserve"> parallel on each </w:t>
-      </w:r>
-      <w:r>
-        <w:rPr>
-          <w:rFonts w:eastAsiaTheme="minorEastAsia"/>
-        </w:rPr>
-        <w:t xml:space="preserve">centroid and also each </w:t>
-      </w:r>
-      <w:r>
-        <w:rPr>
-          <w:rFonts w:eastAsiaTheme="minorEastAsia"/>
-        </w:rPr>
-        <w:t xml:space="preserve">dimension </w:t>
-      </w:r>
-      <w:r>
-        <w:rPr>
-          <w:rFonts w:eastAsiaTheme="minorEastAsia"/>
-        </w:rPr>
-        <w:t>of centroid</w:t>
+        <w:t xml:space="preserve">the updating </w:t>
+      </w:r>
+      <w:r>
+        <w:rPr>
+          <w:rFonts w:eastAsiaTheme="minorEastAsia"/>
+        </w:rPr>
+        <w:t>centroid can be executed</w:t>
+      </w:r>
+      <w:r>
+        <w:rPr>
+          <w:rFonts w:eastAsiaTheme="minorEastAsia"/>
+        </w:rPr>
+        <w:t xml:space="preserve"> effectively </w:t>
+      </w:r>
+      <w:r>
+        <w:rPr>
+          <w:rFonts w:eastAsiaTheme="minorEastAsia"/>
+        </w:rPr>
+        <w:t>us</w:t>
+      </w:r>
+      <w:r>
+        <w:rPr>
+          <w:rFonts w:eastAsiaTheme="minorEastAsia"/>
+        </w:rPr>
+        <w:t>ing</w:t>
+      </w:r>
+      <w:r>
+        <w:rPr>
+          <w:rFonts w:eastAsiaTheme="minorEastAsia"/>
+        </w:rPr>
+        <w:t xml:space="preserve"> the parallel reduction algorithm</w:t>
+      </w:r>
+      <w:r>
+        <w:rPr>
+          <w:rFonts w:eastAsiaTheme="minorEastAsia"/>
+        </w:rPr>
+        <w:t xml:space="preserve"> and the </w:t>
+      </w:r>
+      <w:r>
+        <w:rPr>
+          <w:rFonts w:eastAsiaTheme="minorEastAsia"/>
+        </w:rPr>
+        <w:t>concurrent kernel</w:t>
+      </w:r>
+      <w:r>
+        <w:rPr>
+          <w:rFonts w:eastAsiaTheme="minorEastAsia"/>
+        </w:rPr>
+        <w:t>s on GPU</w:t>
       </w:r>
       <w:r>
         <w:rPr>
@@ -12811,10 +12670,10 @@
         <w:rPr>
           <w:rFonts w:eastAsiaTheme="minorEastAsia"/>
         </w:rPr>
-        <w:t xml:space="preserve">We </w:t>
-      </w:r>
-      <w:r>
-        <w:t>use the counting sort algorithm</w:t>
+        <w:t>T</w:t>
+      </w:r>
+      <w:r>
+        <w:t>he counting sort algorithm</w:t>
       </w:r>
       <w:r>
         <w:rPr>
@@ -12838,13 +12697,10 @@
         <w:t>NNT</w:t>
       </w:r>
       <w:r>
-        <w:t xml:space="preserve">, it </w:t>
-      </w:r>
-      <w:r>
-        <w:t xml:space="preserve">is divided into four steps </w:t>
-      </w:r>
-      <w:r>
-        <w:t>as in Table 1.</w:t>
+        <w:t xml:space="preserve"> </w:t>
+      </w:r>
+      <w:r>
+        <w:t>is divided into four steps as in Table 1.</w:t>
       </w:r>
     </w:p>
     <w:p>
@@ -12883,15 +12739,7 @@
         <w:rPr>
           <w:rFonts w:eastAsiaTheme="minorEastAsia"/>
         </w:rPr>
-        <w:t>for</w:t>
-      </w:r>
-      <w:bookmarkStart w:id="0" w:name="_GoBack"/>
-      <w:bookmarkEnd w:id="0"/>
-      <w:r>
-        <w:rPr>
-          <w:rFonts w:eastAsiaTheme="minorEastAsia"/>
-        </w:rPr>
-        <w:t xml:space="preserve"> sorting </w:t>
+        <w:t xml:space="preserve">for sorting </w:t>
       </w:r>
       <w:r>
         <w:t xml:space="preserve">array </w:t>
@@ -12965,7 +12813,6 @@
               <w:spacing w:before="60" w:after="60" w:line="276" w:lineRule="auto"/>
               <w:jc w:val="center"/>
             </w:pPr>
-            <w:proofErr w:type="spellStart"/>
             <w:r>
               <w:rPr>
                 <w:rFonts w:eastAsiaTheme="minorEastAsia"/>
@@ -12978,7 +12825,6 @@
               </w:rPr>
               <w:t>seudocode</w:t>
             </w:r>
-            <w:proofErr w:type="spellEnd"/>
           </w:p>
         </w:tc>
       </w:tr>
@@ -13043,14 +12889,12 @@
             <w:r>
               <w:t xml:space="preserve"> </w:t>
             </w:r>
-            <w:proofErr w:type="spellStart"/>
             <w:r>
               <w:rPr>
                 <w:i/>
               </w:rPr>
               <w:t>i</w:t>
             </w:r>
-            <w:proofErr w:type="spellEnd"/>
             <w:r>
               <w:rPr>
                 <w:i/>
@@ -13102,14 +12946,12 @@
             <w:r>
               <w:t>[</w:t>
             </w:r>
-            <w:proofErr w:type="spellStart"/>
             <w:r>
               <w:rPr>
                 <w:i/>
               </w:rPr>
               <w:t>i</w:t>
             </w:r>
-            <w:proofErr w:type="spellEnd"/>
             <w:r>
               <w:t>] = 0;</w:t>
             </w:r>
@@ -13177,14 +13019,12 @@
             <w:r>
               <w:t xml:space="preserve"> </w:t>
             </w:r>
-            <w:proofErr w:type="spellStart"/>
             <w:r>
               <w:rPr>
                 <w:i/>
               </w:rPr>
               <w:t>i</w:t>
             </w:r>
-            <w:proofErr w:type="spellEnd"/>
             <w:r>
               <w:rPr>
                 <w:i/>
@@ -13242,14 +13082,12 @@
             <w:r>
               <w:t>[</w:t>
             </w:r>
-            <w:proofErr w:type="spellStart"/>
             <w:r>
               <w:rPr>
                 <w:i/>
               </w:rPr>
               <w:t>i</w:t>
             </w:r>
-            <w:proofErr w:type="spellEnd"/>
             <w:r>
               <w:t>]</w:t>
             </w:r>
@@ -13355,14 +13193,12 @@
             <w:r>
               <w:t xml:space="preserve"> </w:t>
             </w:r>
-            <w:proofErr w:type="spellStart"/>
             <w:r>
               <w:rPr>
                 <w:i/>
               </w:rPr>
               <w:t>i</w:t>
             </w:r>
-            <w:proofErr w:type="spellEnd"/>
             <w:r>
               <w:rPr>
                 <w:i/>
@@ -13397,7 +13233,10 @@
               <w:rPr>
                 <w:i/>
               </w:rPr>
-              <w:t>-1</w:t>
+              <w:t>-</w:t>
+            </w:r>
+            <w:r>
+              <w:t>1</w:t>
             </w:r>
             <w:r>
               <w:t xml:space="preserve"> </w:t>
@@ -13430,7 +13269,10 @@
               <w:rPr>
                 <w:i/>
               </w:rPr>
-              <w:t>+1</w:t>
+              <w:t>+</w:t>
+            </w:r>
+            <w:r>
+              <w:t>1</w:t>
             </w:r>
             <w:r>
               <w:t>]</w:t>
@@ -13459,14 +13301,12 @@
             <w:r>
               <w:t>[</w:t>
             </w:r>
-            <w:proofErr w:type="spellStart"/>
             <w:r>
               <w:rPr>
                 <w:i/>
               </w:rPr>
               <w:t>i</w:t>
             </w:r>
-            <w:proofErr w:type="spellEnd"/>
             <w:r>
               <w:t>]</w:t>
             </w:r>
@@ -13482,14 +13322,12 @@
             <w:r>
               <w:t>[</w:t>
             </w:r>
-            <w:proofErr w:type="spellStart"/>
             <w:r>
               <w:rPr>
                 <w:i/>
               </w:rPr>
               <w:t>i</w:t>
             </w:r>
-            <w:proofErr w:type="spellEnd"/>
             <w:r>
               <w:t>];</w:t>
             </w:r>
@@ -13554,14 +13392,12 @@
             <w:r>
               <w:t xml:space="preserve"> </w:t>
             </w:r>
-            <w:proofErr w:type="spellStart"/>
             <w:r>
               <w:rPr>
                 <w:i/>
               </w:rPr>
               <w:t>i</w:t>
             </w:r>
-            <w:proofErr w:type="spellEnd"/>
             <w:r>
               <w:rPr>
                 <w:i/>
@@ -13598,14 +13434,12 @@
             <w:r>
               <w:t xml:space="preserve"> </w:t>
             </w:r>
-            <w:proofErr w:type="spellStart"/>
             <w:r>
               <w:rPr>
                 <w:i/>
               </w:rPr>
               <w:t>ouput</w:t>
             </w:r>
-            <w:proofErr w:type="spellEnd"/>
             <w:r>
               <w:t>[</w:t>
             </w:r>
@@ -13624,31 +13458,24 @@
             <w:r>
               <w:t>[</w:t>
             </w:r>
-            <w:proofErr w:type="spellStart"/>
             <w:r>
               <w:rPr>
                 <w:i/>
               </w:rPr>
               <w:t>i</w:t>
             </w:r>
-            <w:proofErr w:type="spellEnd"/>
             <w:r>
               <w:t>]</w:t>
             </w:r>
             <w:r>
-              <w:t xml:space="preserve"> ]++</w:t>
+              <w:t xml:space="preserve"> ]++] = </w:t>
             </w:r>
             <w:r>
-              <w:t xml:space="preserve">] = </w:t>
-            </w:r>
-            <w:proofErr w:type="spellStart"/>
-            <w:r>
               <w:rPr>
                 <w:i/>
               </w:rPr>
               <w:t>i</w:t>
             </w:r>
-            <w:proofErr w:type="spellEnd"/>
             <w:r>
               <w:t>/</w:t>
             </w:r>
@@ -13683,19 +13510,603 @@
         <w:rPr>
           <w:rFonts w:eastAsiaTheme="minorEastAsia"/>
         </w:rPr>
-        <w:t>The first</w:t>
-      </w:r>
-      <w:r>
-        <w:rPr>
-          <w:rFonts w:eastAsiaTheme="minorEastAsia"/>
-        </w:rPr>
-        <w:t>, the algorithm loops over the items</w:t>
-      </w:r>
-      <w:r>
-        <w:rPr>
-          <w:rFonts w:eastAsiaTheme="minorEastAsia"/>
-        </w:rPr>
-        <w:t xml:space="preserve"> of </w:t>
+        <w:t>The step 1</w:t>
+      </w:r>
+      <w:r>
+        <w:rPr>
+          <w:rFonts w:eastAsiaTheme="minorEastAsia"/>
+        </w:rPr>
+        <w:t xml:space="preserve"> </w:t>
+      </w:r>
+      <w:r>
+        <w:rPr>
+          <w:rFonts w:eastAsiaTheme="minorEastAsia"/>
+        </w:rPr>
+        <w:t xml:space="preserve">can can run very fast </w:t>
+      </w:r>
+      <w:r>
+        <w:rPr>
+          <w:rFonts w:eastAsiaTheme="minorEastAsia"/>
+        </w:rPr>
+        <w:t xml:space="preserve">using </w:t>
+      </w:r>
+      <w:r>
+        <w:rPr>
+          <w:rFonts w:eastAsiaTheme="minorEastAsia"/>
+          <w:b/>
+        </w:rPr>
+        <w:t>cudaMemset</w:t>
+      </w:r>
+      <w:r>
+        <w:rPr>
+          <w:rFonts w:eastAsiaTheme="minorEastAsia"/>
+        </w:rPr>
+        <w:t xml:space="preserve"> function</w:t>
+      </w:r>
+      <w:r>
+        <w:rPr>
+          <w:rFonts w:eastAsiaTheme="minorEastAsia"/>
+        </w:rPr>
+        <w:t xml:space="preserve"> </w:t>
+      </w:r>
+      <w:r>
+        <w:rPr>
+          <w:rFonts w:eastAsiaTheme="minorEastAsia"/>
+        </w:rPr>
+        <w:t>on GPU</w:t>
+      </w:r>
+      <w:r>
+        <w:rPr>
+          <w:rFonts w:eastAsiaTheme="minorEastAsia"/>
+        </w:rPr>
+        <w:t xml:space="preserve">. </w:t>
+      </w:r>
+      <w:r>
+        <w:rPr>
+          <w:rFonts w:eastAsiaTheme="minorEastAsia"/>
+        </w:rPr>
+        <w:t>The step 2 and 4</w:t>
+      </w:r>
+      <w:r>
+        <w:rPr>
+          <w:rFonts w:eastAsiaTheme="minorEastAsia"/>
+        </w:rPr>
+        <w:t xml:space="preserve"> apply the same parallelization </w:t>
+      </w:r>
+      <w:r>
+        <w:rPr>
+          <w:rFonts w:eastAsiaTheme="minorEastAsia"/>
+        </w:rPr>
+        <w:t>techniqu</w:t>
+      </w:r>
+      <w:r>
+        <w:rPr>
+          <w:rFonts w:eastAsiaTheme="minorEastAsia"/>
+        </w:rPr>
+        <w:t xml:space="preserve">e, </w:t>
+      </w:r>
+      <w:r>
+        <w:rPr>
+          <w:rFonts w:eastAsiaTheme="minorEastAsia"/>
+        </w:rPr>
+        <w:t>atomic operations,</w:t>
+      </w:r>
+      <w:r>
+        <w:rPr>
+          <w:rFonts w:eastAsiaTheme="minorEastAsia"/>
+        </w:rPr>
+        <w:t xml:space="preserve"> as shown in Algorithm 7 and 9, respectively.</w:t>
+      </w:r>
+      <w:r>
+        <w:rPr>
+          <w:rFonts w:eastAsiaTheme="minorEastAsia"/>
+        </w:rPr>
+        <w:t xml:space="preserve"> </w:t>
+      </w:r>
+      <w:r>
+        <w:rPr>
+          <w:rFonts w:eastAsiaTheme="minorEastAsia"/>
+        </w:rPr>
+        <w:t xml:space="preserve">The </w:t>
+      </w:r>
+      <w:r>
+        <w:rPr>
+          <w:rFonts w:eastAsiaTheme="minorEastAsia"/>
+        </w:rPr>
+        <w:t>read-modify-write atomic operation</w:t>
+      </w:r>
+      <w:r>
+        <w:rPr>
+          <w:rFonts w:eastAsiaTheme="minorEastAsia"/>
+        </w:rPr>
+        <w:t>s</w:t>
+      </w:r>
+      <w:r>
+        <w:rPr>
+          <w:rFonts w:eastAsiaTheme="minorEastAsia"/>
+        </w:rPr>
+        <w:t>,</w:t>
+      </w:r>
+      <w:r>
+        <w:rPr>
+          <w:rFonts w:eastAsiaTheme="minorEastAsia"/>
+        </w:rPr>
+        <w:t xml:space="preserve"> </w:t>
+      </w:r>
+      <w:r>
+        <w:rPr>
+          <w:rFonts w:eastAsiaTheme="minorEastAsia"/>
+        </w:rPr>
+        <w:t xml:space="preserve">which </w:t>
+      </w:r>
+      <w:r>
+        <w:rPr>
+          <w:rFonts w:eastAsiaTheme="minorEastAsia"/>
+        </w:rPr>
+        <w:t xml:space="preserve">is supported by CUDA as device </w:t>
+      </w:r>
+      <w:r>
+        <w:rPr>
+          <w:rFonts w:eastAsiaTheme="minorEastAsia"/>
+        </w:rPr>
+        <w:t>runtime component [</w:t>
+      </w:r>
+      <w:r>
+        <w:rPr>
+          <w:rFonts w:eastAsiaTheme="minorEastAsia"/>
+        </w:rPr>
+        <w:t>4</w:t>
+      </w:r>
+      <w:r>
+        <w:rPr>
+          <w:rFonts w:eastAsiaTheme="minorEastAsia"/>
+        </w:rPr>
+        <w:t>]</w:t>
+      </w:r>
+      <w:r>
+        <w:rPr>
+          <w:rFonts w:eastAsiaTheme="minorEastAsia"/>
+        </w:rPr>
+        <w:t xml:space="preserve">, </w:t>
+      </w:r>
+      <w:r>
+        <w:rPr>
+          <w:rFonts w:eastAsiaTheme="minorEastAsia"/>
+        </w:rPr>
+        <w:t>is necessary</w:t>
+      </w:r>
+      <w:r>
+        <w:rPr>
+          <w:rFonts w:eastAsiaTheme="minorEastAsia"/>
+        </w:rPr>
+        <w:t xml:space="preserve"> since</w:t>
+      </w:r>
+      <w:r>
+        <w:rPr>
+          <w:rFonts w:eastAsiaTheme="minorEastAsia"/>
+        </w:rPr>
+        <w:t xml:space="preserve"> </w:t>
+      </w:r>
+      <w:r>
+        <w:rPr>
+          <w:rFonts w:eastAsiaTheme="minorEastAsia"/>
+        </w:rPr>
+        <w:t xml:space="preserve">lots of </w:t>
+      </w:r>
+      <w:r>
+        <w:rPr>
+          <w:rFonts w:eastAsiaTheme="minorEastAsia"/>
+        </w:rPr>
+        <w:t>threads</w:t>
+      </w:r>
+      <w:r>
+        <w:rPr>
+          <w:rFonts w:eastAsiaTheme="minorEastAsia"/>
+        </w:rPr>
+        <w:t xml:space="preserve"> </w:t>
+      </w:r>
+      <w:r>
+        <w:rPr>
+          <w:rFonts w:eastAsiaTheme="minorEastAsia"/>
+        </w:rPr>
+        <w:t xml:space="preserve">with the </w:t>
+      </w:r>
+      <w:r>
+        <w:rPr>
+          <w:rFonts w:eastAsiaTheme="minorEastAsia"/>
+        </w:rPr>
+        <w:t xml:space="preserve">same </w:t>
+      </w:r>
+      <w:r>
+        <w:rPr>
+          <w:rFonts w:eastAsiaTheme="minorEastAsia"/>
+        </w:rPr>
+        <w:t>cluster index</w:t>
+      </w:r>
+      <w:r>
+        <w:rPr>
+          <w:rFonts w:eastAsiaTheme="minorEastAsia"/>
+        </w:rPr>
+        <w:t xml:space="preserve"> increase the </w:t>
+      </w:r>
+      <w:r>
+        <w:rPr>
+          <w:rFonts w:eastAsiaTheme="minorEastAsia"/>
+        </w:rPr>
+        <w:t>histogram array</w:t>
+      </w:r>
+      <w:r>
+        <w:rPr>
+          <w:rFonts w:eastAsiaTheme="minorEastAsia"/>
+        </w:rPr>
+        <w:t xml:space="preserve"> confl</w:t>
+      </w:r>
+      <w:r>
+        <w:rPr>
+          <w:rFonts w:eastAsiaTheme="minorEastAsia"/>
+        </w:rPr>
+        <w:t xml:space="preserve">ict with each other </w:t>
+      </w:r>
+      <w:r>
+        <w:rPr>
+          <w:rFonts w:eastAsiaTheme="minorEastAsia"/>
+        </w:rPr>
+        <w:t>as shown in Fig</w:t>
+      </w:r>
+      <w:r>
+        <w:rPr>
+          <w:rFonts w:eastAsiaTheme="minorEastAsia"/>
+        </w:rPr>
+        <w:t>ure</w:t>
+      </w:r>
+      <w:r>
+        <w:rPr>
+          <w:rFonts w:eastAsiaTheme="minorEastAsia"/>
+        </w:rPr>
+        <w:t>.</w:t>
+      </w:r>
+      <w:r>
+        <w:rPr>
+          <w:rFonts w:eastAsiaTheme="minorEastAsia"/>
+        </w:rPr>
+        <w:t>1</w:t>
+      </w:r>
+      <w:bookmarkStart w:id="0" w:name="_GoBack"/>
+      <w:bookmarkEnd w:id="0"/>
+      <w:r>
+        <w:rPr>
+          <w:rFonts w:eastAsiaTheme="minorEastAsia"/>
+        </w:rPr>
+        <w:t>.</w:t>
+      </w:r>
+      <w:r>
+        <w:rPr>
+          <w:rFonts w:eastAsiaTheme="minorEastAsia"/>
+        </w:rPr>
+        <w:t xml:space="preserve"> The step 3, </w:t>
+      </w:r>
+      <w:r>
+        <w:rPr>
+          <w:rFonts w:eastAsiaTheme="minorEastAsia"/>
+        </w:rPr>
+        <w:t>the</w:t>
+      </w:r>
+      <w:r>
+        <w:rPr>
+          <w:rFonts w:eastAsiaTheme="minorEastAsia"/>
+        </w:rPr>
+        <w:t xml:space="preserve"> </w:t>
+      </w:r>
+      <w:r>
+        <w:t>e</w:t>
+      </w:r>
+      <w:r>
+        <w:t>xclusive</w:t>
+      </w:r>
+      <w:r>
+        <w:rPr>
+          <w:rFonts w:eastAsiaTheme="minorEastAsia"/>
+        </w:rPr>
+        <w:t xml:space="preserve"> prefix sums operation, </w:t>
+      </w:r>
+      <w:r>
+        <w:rPr>
+          <w:rFonts w:eastAsiaTheme="minorEastAsia"/>
+        </w:rPr>
+        <w:t>is commonly known as scan</w:t>
+      </w:r>
+      <w:r>
+        <w:rPr>
+          <w:rFonts w:eastAsiaTheme="minorEastAsia"/>
+        </w:rPr>
+        <w:t>. The scan step is</w:t>
+      </w:r>
+      <w:r>
+        <w:rPr>
+          <w:rFonts w:eastAsiaTheme="minorEastAsia"/>
+        </w:rPr>
+        <w:t xml:space="preserve"> sequential</w:t>
+      </w:r>
+      <w:r>
+        <w:rPr>
+          <w:rFonts w:eastAsiaTheme="minorEastAsia"/>
+        </w:rPr>
+        <w:t xml:space="preserve">, </w:t>
+      </w:r>
+      <w:r>
+        <w:rPr>
+          <w:rFonts w:eastAsiaTheme="minorEastAsia"/>
+        </w:rPr>
+        <w:t xml:space="preserve">for which </w:t>
+      </w:r>
+      <w:r>
+        <w:rPr>
+          <w:rFonts w:eastAsiaTheme="minorEastAsia"/>
+        </w:rPr>
+        <w:t xml:space="preserve">there are </w:t>
+      </w:r>
+      <w:r>
+        <w:rPr>
+          <w:rFonts w:eastAsiaTheme="minorEastAsia"/>
+        </w:rPr>
+        <w:t>some</w:t>
+      </w:r>
+      <w:r>
+        <w:rPr>
+          <w:rFonts w:eastAsiaTheme="minorEastAsia"/>
+        </w:rPr>
+        <w:t xml:space="preserve"> </w:t>
+      </w:r>
+      <w:r>
+        <w:rPr>
+          <w:rFonts w:eastAsiaTheme="minorEastAsia"/>
+        </w:rPr>
+        <w:lastRenderedPageBreak/>
+        <w:t xml:space="preserve">effective </w:t>
+      </w:r>
+      <w:r>
+        <w:rPr>
+          <w:rFonts w:eastAsiaTheme="minorEastAsia"/>
+        </w:rPr>
+        <w:t xml:space="preserve">parallel </w:t>
+      </w:r>
+      <w:r>
+        <w:rPr>
+          <w:rFonts w:eastAsiaTheme="minorEastAsia"/>
+        </w:rPr>
+        <w:t xml:space="preserve">algorithm. However, we still use </w:t>
+      </w:r>
+      <w:r>
+        <w:t>sequential</w:t>
+      </w:r>
+      <w:r>
+        <w:t xml:space="preserve"> </w:t>
+      </w:r>
+      <w:r>
+        <w:rPr>
+          <w:rFonts w:eastAsiaTheme="minorEastAsia"/>
+        </w:rPr>
+        <w:t>code</w:t>
+      </w:r>
+      <w:r>
+        <w:rPr>
+          <w:rFonts w:eastAsiaTheme="minorEastAsia"/>
+        </w:rPr>
+        <w:t xml:space="preserve"> since</w:t>
+      </w:r>
+      <w:r>
+        <w:rPr>
+          <w:rFonts w:eastAsiaTheme="minorEastAsia"/>
+        </w:rPr>
+        <w:t xml:space="preserve"> </w:t>
+      </w:r>
+      <w:r>
+        <w:rPr>
+          <w:rFonts w:eastAsiaTheme="minorEastAsia"/>
+        </w:rPr>
+        <w:t>the number of cluster is small</w:t>
+      </w:r>
+      <w:r>
+        <w:rPr>
+          <w:rFonts w:eastAsiaTheme="minorEastAsia"/>
+        </w:rPr>
+        <w:t xml:space="preserve"> enough to run </w:t>
+      </w:r>
+      <w:r>
+        <w:rPr>
+          <w:rFonts w:eastAsiaTheme="minorEastAsia"/>
+        </w:rPr>
+        <w:t xml:space="preserve">it </w:t>
+      </w:r>
+      <w:r>
+        <w:rPr>
+          <w:rFonts w:eastAsiaTheme="minorEastAsia"/>
+        </w:rPr>
+        <w:t xml:space="preserve">effectively </w:t>
+      </w:r>
+      <w:r>
+        <w:rPr>
+          <w:rFonts w:eastAsiaTheme="minorEastAsia"/>
+        </w:rPr>
+        <w:t>on G</w:t>
+      </w:r>
+      <w:r>
+        <w:rPr>
+          <w:rFonts w:eastAsiaTheme="minorEastAsia"/>
+        </w:rPr>
+        <w:t>PU</w:t>
+      </w:r>
+      <w:r>
+        <w:rPr>
+          <w:rFonts w:eastAsiaTheme="minorEastAsia"/>
+        </w:rPr>
+        <w:t xml:space="preserve"> </w:t>
+      </w:r>
+      <w:r>
+        <w:rPr>
+          <w:rFonts w:eastAsiaTheme="minorEastAsia"/>
+        </w:rPr>
+        <w:t>as shown in Algorithm 8</w:t>
+      </w:r>
+      <w:r>
+        <w:rPr>
+          <w:rFonts w:eastAsiaTheme="minorEastAsia"/>
+        </w:rPr>
+        <w:t>, this also</w:t>
+      </w:r>
+      <w:r>
+        <w:rPr>
+          <w:rFonts w:eastAsiaTheme="minorEastAsia"/>
+        </w:rPr>
+        <w:t xml:space="preserve"> </w:t>
+      </w:r>
+      <w:r>
+        <w:rPr>
+          <w:rFonts w:eastAsiaTheme="minorEastAsia"/>
+        </w:rPr>
+        <w:t>avoid</w:t>
+      </w:r>
+      <w:r>
+        <w:rPr>
+          <w:rFonts w:eastAsiaTheme="minorEastAsia"/>
+        </w:rPr>
+        <w:t>s</w:t>
+      </w:r>
+      <w:r>
+        <w:rPr>
+          <w:rFonts w:eastAsiaTheme="minorEastAsia"/>
+        </w:rPr>
+        <w:t xml:space="preserve"> the slow memor</w:t>
+      </w:r>
+      <w:r>
+        <w:rPr>
+          <w:rFonts w:eastAsiaTheme="minorEastAsia"/>
+        </w:rPr>
+        <w:t xml:space="preserve">y copy operation from </w:t>
+      </w:r>
+      <w:r>
+        <w:rPr>
+          <w:rFonts w:eastAsiaTheme="minorEastAsia"/>
+        </w:rPr>
+        <w:t>device</w:t>
+      </w:r>
+      <w:r>
+        <w:rPr>
+          <w:rFonts w:eastAsiaTheme="minorEastAsia"/>
+        </w:rPr>
+        <w:t xml:space="preserve"> to </w:t>
+      </w:r>
+      <w:r>
+        <w:rPr>
+          <w:rFonts w:eastAsiaTheme="minorEastAsia"/>
+        </w:rPr>
+        <w:t>host and v</w:t>
+      </w:r>
+      <w:r>
+        <w:rPr>
+          <w:rFonts w:eastAsiaTheme="minorEastAsia"/>
+        </w:rPr>
+        <w:t>ice versa</w:t>
+      </w:r>
+      <w:r>
+        <w:rPr>
+          <w:rFonts w:eastAsiaTheme="minorEastAsia"/>
+        </w:rPr>
+        <w:t>.</w:t>
+      </w:r>
+    </w:p>
+    <w:p>
+      <w:pPr>
+        <w:spacing w:after="0" w:line="360" w:lineRule="auto"/>
+        <w:jc w:val="center"/>
+        <w:rPr>
+          <w:rFonts w:eastAsiaTheme="minorEastAsia"/>
+        </w:rPr>
+      </w:pPr>
+      <w:r>
+        <w:drawing>
+          <wp:inline distT="0" distB="0" distL="0" distR="0">
+            <wp:extent cx="3979545" cy="1382395"/>
+            <wp:effectExtent l="0" t="0" r="1905" b="8255"/>
+            <wp:docPr id="18" name="Picture 18"/>
+            <wp:cNvGraphicFramePr>
+              <a:graphicFrameLocks xmlns:a="http://schemas.openxmlformats.org/drawingml/2006/main" noChangeAspect="1"/>
+            </wp:cNvGraphicFramePr>
+            <a:graphic xmlns:a="http://schemas.openxmlformats.org/drawingml/2006/main">
+              <a:graphicData uri="http://schemas.openxmlformats.org/drawingml/2006/picture">
+                <pic:pic xmlns:pic="http://schemas.openxmlformats.org/drawingml/2006/picture">
+                  <pic:nvPicPr>
+                    <pic:cNvPr id="0" name="Picture 32"/>
+                    <pic:cNvPicPr>
+                      <a:picLocks noChangeAspect="1" noChangeArrowheads="1"/>
+                    </pic:cNvPicPr>
+                  </pic:nvPicPr>
+                  <pic:blipFill>
+                    <a:blip r:embed="rId46">
+                      <a:extLst>
+                        <a:ext uri="{28A0092B-C50C-407E-A947-70E740481C1C}">
+                          <a14:useLocalDpi xmlns:a14="http://schemas.microsoft.com/office/drawing/2010/main" val="0"/>
+                        </a:ext>
+                      </a:extLst>
+                    </a:blip>
+                    <a:srcRect/>
+                    <a:stretch>
+                      <a:fillRect/>
+                    </a:stretch>
+                  </pic:blipFill>
+                  <pic:spPr bwMode="auto">
+                    <a:xfrm>
+                      <a:off x="0" y="0"/>
+                      <a:ext cx="3979545" cy="1382395"/>
+                    </a:xfrm>
+                    <a:prstGeom prst="rect">
+                      <a:avLst/>
+                    </a:prstGeom>
+                    <a:noFill/>
+                    <a:ln>
+                      <a:noFill/>
+                    </a:ln>
+                  </pic:spPr>
+                </pic:pic>
+              </a:graphicData>
+            </a:graphic>
+          </wp:inline>
+        </w:drawing>
+      </w:r>
+    </w:p>
+    <w:p>
+      <w:pPr>
+        <w:spacing w:after="0" w:line="360" w:lineRule="auto"/>
+        <w:jc w:val="center"/>
+        <w:rPr>
+          <w:rFonts w:eastAsiaTheme="minorEastAsia"/>
+        </w:rPr>
+      </w:pPr>
+      <w:r>
+        <w:rPr>
+          <w:rFonts w:eastAsiaTheme="minorEastAsia"/>
+        </w:rPr>
+        <w:t>Figure 1. Histogram write conflicts</w:t>
+      </w:r>
+    </w:p>
+    <w:p>
+      <w:pPr>
+        <w:spacing w:after="0" w:line="360" w:lineRule="auto"/>
+      </w:pPr>
+      <w:r>
+        <w:t xml:space="preserve">Algorithm </w:t>
+      </w:r>
+      <w:r>
+        <w:t>7</w:t>
+      </w:r>
+      <w:r>
+        <w:t>:</w:t>
+      </w:r>
+      <w:r>
+        <w:t xml:space="preserve"> Calculating the histogram </w:t>
+      </w:r>
+      <w:r>
+        <w:t xml:space="preserve">of </w:t>
       </w:r>
       <w:r>
         <w:rPr>
@@ -13704,161 +14115,10 @@
         <w:t>NNT</w:t>
       </w:r>
       <w:r>
-        <w:rPr>
-          <w:rFonts w:eastAsiaTheme="minorEastAsia"/>
-        </w:rPr>
-        <w:t>, c</w:t>
-      </w:r>
-      <w:r>
-        <w:rPr>
-          <w:rFonts w:eastAsiaTheme="minorEastAsia"/>
-        </w:rPr>
-        <w:t>alculating</w:t>
-      </w:r>
-      <w:r>
-        <w:rPr>
-          <w:rFonts w:eastAsiaTheme="minorEastAsia"/>
-        </w:rPr>
-        <w:t xml:space="preserve"> a histogram of the number of times each </w:t>
-      </w:r>
-      <w:r>
-        <w:rPr>
-          <w:rFonts w:eastAsiaTheme="minorEastAsia"/>
-        </w:rPr>
-        <w:t>cluster index</w:t>
-      </w:r>
-      <w:r>
-        <w:rPr>
-          <w:rFonts w:eastAsiaTheme="minorEastAsia"/>
-        </w:rPr>
-        <w:t xml:space="preserve"> occurs within </w:t>
-      </w:r>
-      <w:r>
-        <w:rPr>
-          <w:i/>
-        </w:rPr>
-        <w:t>NNT</w:t>
-      </w:r>
-      <w:r>
-        <w:rPr>
-          <w:rFonts w:eastAsiaTheme="minorEastAsia"/>
-        </w:rPr>
-        <w:t>. It then performs a prefix sum computation</w:t>
-      </w:r>
-      <w:r>
-        <w:rPr>
-          <w:rFonts w:eastAsiaTheme="minorEastAsia"/>
-        </w:rPr>
         <w:t xml:space="preserve"> </w:t>
       </w:r>
       <w:r>
-        <w:rPr>
-          <w:rFonts w:eastAsiaTheme="minorEastAsia"/>
-        </w:rPr>
-        <w:t xml:space="preserve">to determine, for each </w:t>
-      </w:r>
-      <w:r>
-        <w:rPr>
-          <w:rFonts w:eastAsiaTheme="minorEastAsia"/>
-        </w:rPr>
-        <w:t>cluster index</w:t>
-      </w:r>
-      <w:r>
-        <w:rPr>
-          <w:rFonts w:eastAsiaTheme="minorEastAsia"/>
-        </w:rPr>
-        <w:t xml:space="preserve">, the starting position in the output array of the items having that </w:t>
-      </w:r>
-      <w:r>
-        <w:rPr>
-          <w:rFonts w:eastAsiaTheme="minorEastAsia"/>
-        </w:rPr>
-        <w:t>cluster index</w:t>
-      </w:r>
-      <w:r>
-        <w:rPr>
-          <w:rFonts w:eastAsiaTheme="minorEastAsia"/>
-        </w:rPr>
-        <w:t xml:space="preserve">. Finally, it loops over the items again, moving each </w:t>
-      </w:r>
-      <w:r>
-        <w:rPr>
-          <w:rFonts w:eastAsiaTheme="minorEastAsia"/>
-        </w:rPr>
-        <w:t xml:space="preserve">corresponding point index of </w:t>
-      </w:r>
-      <w:r>
-        <w:rPr>
-          <w:rFonts w:eastAsiaTheme="minorEastAsia"/>
-        </w:rPr>
-        <w:t>item into its sorted positio</w:t>
-      </w:r>
-      <w:r>
-        <w:rPr>
-          <w:rFonts w:eastAsiaTheme="minorEastAsia"/>
-        </w:rPr>
-        <w:t>n in the output array.</w:t>
-      </w:r>
-      <w:r>
-        <w:rPr>
-          <w:rFonts w:eastAsiaTheme="minorEastAsia"/>
-        </w:rPr>
-        <w:t xml:space="preserve"> </w:t>
-      </w:r>
-      <w:r>
-        <w:rPr>
-          <w:rFonts w:eastAsiaTheme="minorEastAsia"/>
-        </w:rPr>
-        <w:t xml:space="preserve"> </w:t>
-      </w:r>
-    </w:p>
-    <w:p>
-      <w:pPr>
-        <w:spacing w:after="0" w:line="360" w:lineRule="auto"/>
-        <w:rPr>
-          <w:rFonts w:eastAsiaTheme="minorEastAsia"/>
-        </w:rPr>
-      </w:pPr>
-    </w:p>
-    <w:p>
-      <w:pPr>
-        <w:spacing w:after="0" w:line="360" w:lineRule="auto"/>
-      </w:pPr>
-      <w:r>
-        <w:lastRenderedPageBreak/>
-        <w:t xml:space="preserve">Algorithm </w:t>
-      </w:r>
-      <w:r>
-        <w:t>7</w:t>
-      </w:r>
-      <w:r>
-        <w:t>:</w:t>
-      </w:r>
-      <w:r>
-        <w:t xml:space="preserve"> Calculating the histogram </w:t>
-      </w:r>
-      <w:r>
-        <w:t xml:space="preserve">of </w:t>
-      </w:r>
-      <w:r>
-        <w:rPr>
-          <w:i/>
-        </w:rPr>
-        <w:t>NNT</w:t>
-      </w:r>
-      <w:r>
-        <w:t xml:space="preserve"> </w:t>
-      </w:r>
-      <w:r>
-        <w:t xml:space="preserve">using </w:t>
-      </w:r>
-      <w:proofErr w:type="spellStart"/>
-      <w:r>
-        <w:t>atomicAdd</w:t>
-      </w:r>
-      <w:proofErr w:type="spellEnd"/>
-      <w:r>
-        <w:t xml:space="preserve"> operation based on GPU</w:t>
+        <w:t>using atomicAdd operation based on GPU</w:t>
       </w:r>
     </w:p>
     <w:p>
@@ -14430,19 +14690,7 @@
           <w:rPr>
             <w:rFonts w:ascii="Cambria Math" w:hAnsi="Cambria Math"/>
           </w:rPr>
-          <m:t>scan[</m:t>
-        </m:r>
-        <m:r>
-          <w:rPr>
-            <w:rFonts w:ascii="Cambria Math" w:hAnsi="Cambria Math"/>
-          </w:rPr>
-          <m:t>1</m:t>
-        </m:r>
-        <m:r>
-          <w:rPr>
-            <w:rFonts w:ascii="Cambria Math" w:hAnsi="Cambria Math"/>
-          </w:rPr>
-          <m:t>]=0;</m:t>
+          <m:t>scan[1]=0;</m:t>
         </m:r>
       </m:oMath>
     </w:p>
@@ -14533,13 +14781,7 @@
               <w:rPr>
                 <w:rFonts w:ascii="Cambria Math" w:eastAsiaTheme="minorEastAsia" w:hAnsi="Cambria Math"/>
               </w:rPr>
-              <m:t>i</m:t>
-            </m:r>
-            <m:r>
-              <w:rPr>
-                <w:rFonts w:ascii="Cambria Math" w:eastAsiaTheme="minorEastAsia" w:hAnsi="Cambria Math"/>
-              </w:rPr>
-              <m:t>+1</m:t>
+              <m:t>i+1</m:t>
             </m:r>
           </m:e>
         </m:d>
@@ -14724,6 +14966,7 @@
         </w:rPr>
       </w:pPr>
       <w:r>
+        <w:lastRenderedPageBreak/>
         <w:t xml:space="preserve">// </w:t>
       </w:r>
       <m:oMath>
@@ -15125,7 +15368,6 @@
         <w:spacing w:after="0" w:line="300" w:lineRule="auto"/>
       </w:pPr>
       <w:r>
-        <w:lastRenderedPageBreak/>
         <w:t xml:space="preserve">Algorithm </w:t>
       </w:r>
       <w:r>
@@ -15149,10 +15391,10 @@
           <w:position w:val="-14"/>
         </w:rPr>
         <w:object w:dxaOrig="360" w:dyaOrig="400">
-          <v:shape id="_x0000_i1048" type="#_x0000_t75" style="width:17.5pt;height:21pt" o:ole="">
-            <v:imagedata r:id="rId46" o:title=""/>
+          <v:shape id="_x0000_i1048" type="#_x0000_t75" style="width:17.3pt;height:20.75pt" o:ole="">
+            <v:imagedata r:id="rId47" o:title=""/>
           </v:shape>
-          <o:OLEObject Type="Embed" ProgID="Equation.3" ShapeID="_x0000_i1048" DrawAspect="Content" ObjectID="_1481983277" r:id="rId47"/>
+          <o:OLEObject Type="Embed" ProgID="Equation.3" ShapeID="_x0000_i1048" DrawAspect="Content" ObjectID="_1482007371" r:id="rId48"/>
         </w:object>
       </w:r>
       <w:r>
@@ -15161,7 +15403,6 @@
       <w:r>
         <w:t xml:space="preserve">the </w:t>
       </w:r>
-      <w:proofErr w:type="spellStart"/>
       <w:r>
         <w:rPr>
           <w:i/>
@@ -15169,11 +15410,7 @@
         <w:t>j</w:t>
       </w:r>
       <w:r>
-        <w:t>th</w:t>
-      </w:r>
-      <w:proofErr w:type="spellEnd"/>
-      <w:r>
-        <w:t xml:space="preserve"> cluster</w:t>
+        <w:t>th cluster</w:t>
       </w:r>
       <w:r>
         <w:rPr>
@@ -16276,6 +16513,7 @@
           <w:rPr>
             <w:rFonts w:ascii="Cambria Math" w:eastAsiaTheme="minorEastAsia" w:hAnsi="Cambria Math"/>
           </w:rPr>
+          <w:lastRenderedPageBreak/>
           <m:t>if</m:t>
         </m:r>
         <m:r>
@@ -16890,7 +17128,6 @@
           <w:rFonts w:eastAsiaTheme="minorEastAsia"/>
           <w:b/>
         </w:rPr>
-        <w:lastRenderedPageBreak/>
         <w:t xml:space="preserve">      </w:t>
       </w:r>
       <w:r>
@@ -17480,16 +17717,15 @@
           <w:position w:val="-14"/>
         </w:rPr>
         <w:object w:dxaOrig="600" w:dyaOrig="400">
-          <v:shape id="_x0000_i1049" type="#_x0000_t75" style="width:29.5pt;height:21pt" o:ole="">
-            <v:imagedata r:id="rId48" o:title=""/>
+          <v:shape id="_x0000_i1049" type="#_x0000_t75" style="width:29.4pt;height:20.75pt" o:ole="">
+            <v:imagedata r:id="rId49" o:title=""/>
           </v:shape>
-          <o:OLEObject Type="Embed" ProgID="Equation.3" ShapeID="_x0000_i1049" DrawAspect="Content" ObjectID="_1481983278" r:id="rId49"/>
+          <o:OLEObject Type="Embed" ProgID="Equation.3" ShapeID="_x0000_i1049" DrawAspect="Content" ObjectID="_1482007372" r:id="rId50"/>
         </w:object>
       </w:r>
       <w:r>
         <w:t xml:space="preserve">for the </w:t>
       </w:r>
-      <w:proofErr w:type="spellStart"/>
       <w:r>
         <w:rPr>
           <w:i/>
@@ -17497,11 +17733,7 @@
         <w:t>j</w:t>
       </w:r>
       <w:r>
-        <w:t>th</w:t>
-      </w:r>
-      <w:proofErr w:type="spellEnd"/>
-      <w:r>
-        <w:t xml:space="preserve"> cluster and the </w:t>
+        <w:t xml:space="preserve">th cluster and the </w:t>
       </w:r>
       <w:r>
         <w:rPr>
@@ -18084,6 +18316,7 @@
           <w:rPr>
             <w:rFonts w:ascii="Cambria Math" w:hAnsi="Cambria Math"/>
           </w:rPr>
+          <w:lastRenderedPageBreak/>
           <m:t>tid=threadIdx.x;</m:t>
         </m:r>
       </m:oMath>
@@ -18724,7 +18957,6 @@
           <w:rFonts w:ascii="Cambria Math" w:eastAsiaTheme="minorEastAsia" w:hAnsi="Cambria Math"/>
           <w:b/>
         </w:rPr>
-        <w:lastRenderedPageBreak/>
         <w:t xml:space="preserve">       </w:t>
       </w:r>
       <m:oMath>
@@ -20091,10 +20323,10 @@
           <w:position w:val="-14"/>
         </w:rPr>
         <w:object w:dxaOrig="300" w:dyaOrig="380">
-          <v:shape id="_x0000_i1050" type="#_x0000_t75" style="width:16.5pt;height:19.5pt" o:ole="">
+          <v:shape id="_x0000_i1050" type="#_x0000_t75" style="width:16.7pt;height:19.6pt" o:ole="">
             <v:imagedata r:id="rId14" o:title=""/>
           </v:shape>
-          <o:OLEObject Type="Embed" ProgID="Equation.3" ShapeID="_x0000_i1050" DrawAspect="Content" ObjectID="_1481983279" r:id="rId50"/>
+          <o:OLEObject Type="Embed" ProgID="Equation.3" ShapeID="_x0000_i1050" DrawAspect="Content" ObjectID="_1482007373" r:id="rId51"/>
         </w:object>
       </w:r>
       <w:r>
@@ -20122,7 +20354,6 @@
         </w:rPr>
         <w:t>NNT</w:t>
       </w:r>
-      <w:proofErr w:type="spellStart"/>
       <w:r>
         <w:rPr>
           <w:rFonts w:hint="eastAsia"/>
@@ -20132,7 +20363,6 @@
         </w:rPr>
         <w:t>i</w:t>
       </w:r>
-      <w:proofErr w:type="spellEnd"/>
       <w:r>
         <w:t xml:space="preserve"> and </w:t>
       </w:r>
@@ -20149,7 +20379,6 @@
         </w:rPr>
         <w:t>NT</w:t>
       </w:r>
-      <w:proofErr w:type="spellStart"/>
       <w:r>
         <w:rPr>
           <w:rFonts w:hint="eastAsia"/>
@@ -20159,13 +20388,13 @@
         </w:rPr>
         <w:t>i</w:t>
       </w:r>
-      <w:proofErr w:type="spellEnd"/>
     </w:p>
     <w:p>
       <w:pPr>
         <w:spacing w:after="0"/>
       </w:pPr>
       <w:r>
+        <w:lastRenderedPageBreak/>
         <w:t xml:space="preserve">Algorithm </w:t>
       </w:r>
       <w:r>
@@ -20182,10 +20411,10 @@
           <w:position w:val="-14"/>
         </w:rPr>
         <w:object w:dxaOrig="300" w:dyaOrig="400">
-          <v:shape id="_x0000_i1051" type="#_x0000_t75" style="width:15pt;height:21pt" o:ole="">
+          <v:shape id="_x0000_i1051" type="#_x0000_t75" style="width:15pt;height:20.75pt" o:ole="">
             <v:imagedata r:id="rId37" o:title=""/>
           </v:shape>
-          <o:OLEObject Type="Embed" ProgID="Equation.3" ShapeID="_x0000_i1051" DrawAspect="Content" ObjectID="_1481983280" r:id="rId51"/>
+          <o:OLEObject Type="Embed" ProgID="Equation.3" ShapeID="_x0000_i1051" DrawAspect="Content" ObjectID="_1482007374" r:id="rId52"/>
         </w:object>
       </w:r>
       <w:r>
@@ -20210,7 +20439,6 @@
         </w:rPr>
         <w:t>NNT</w:t>
       </w:r>
-      <w:proofErr w:type="spellStart"/>
       <w:r>
         <w:rPr>
           <w:rFonts w:hint="eastAsia"/>
@@ -20220,7 +20448,6 @@
         </w:rPr>
         <w:t>i</w:t>
       </w:r>
-      <w:proofErr w:type="spellEnd"/>
       <w:r>
         <w:rPr>
           <w:i/>
@@ -20245,7 +20472,6 @@
         </w:rPr>
         <w:t>NT</w:t>
       </w:r>
-      <w:proofErr w:type="spellStart"/>
       <w:r>
         <w:rPr>
           <w:rFonts w:hint="eastAsia"/>
@@ -20255,7 +20481,6 @@
         </w:rPr>
         <w:t>i</w:t>
       </w:r>
-      <w:proofErr w:type="spellEnd"/>
       <w:r>
         <w:t>, and</w:t>
       </w:r>
@@ -20941,7 +21166,6 @@
         <w:rPr>
           <w:rFonts w:eastAsiaTheme="minorEastAsia"/>
         </w:rPr>
-        <w:lastRenderedPageBreak/>
         <w:t xml:space="preserve">            </w:t>
       </w:r>
       <m:oMath>
@@ -21617,26 +21841,24 @@
           <w:position w:val="-14"/>
         </w:rPr>
         <w:object w:dxaOrig="300" w:dyaOrig="400">
-          <v:shape id="_x0000_i1052" type="#_x0000_t75" style="width:15pt;height:21pt" o:ole="">
+          <v:shape id="_x0000_i1052" type="#_x0000_t75" style="width:15pt;height:20.75pt" o:ole="">
             <v:imagedata r:id="rId37" o:title=""/>
           </v:shape>
-          <o:OLEObject Type="Embed" ProgID="Equation.3" ShapeID="_x0000_i1052" DrawAspect="Content" ObjectID="_1481983281" r:id="rId52"/>
+          <o:OLEObject Type="Embed" ProgID="Equation.3" ShapeID="_x0000_i1052" DrawAspect="Content" ObjectID="_1482007375" r:id="rId53"/>
         </w:object>
       </w:r>
-      <w:proofErr w:type="gramStart"/>
       <w:r>
         <w:t xml:space="preserve">and </w:t>
       </w:r>
-      <w:proofErr w:type="gramEnd"/>
       <w:r>
         <w:rPr>
           <w:position w:val="-14"/>
         </w:rPr>
         <w:object w:dxaOrig="600" w:dyaOrig="400">
-          <v:shape id="_x0000_i1053" type="#_x0000_t75" style="width:30pt;height:21pt" o:ole="">
-            <v:imagedata r:id="rId53" o:title=""/>
+          <v:shape id="_x0000_i1053" type="#_x0000_t75" style="width:29.95pt;height:20.75pt" o:ole="">
+            <v:imagedata r:id="rId54" o:title=""/>
           </v:shape>
-          <o:OLEObject Type="Embed" ProgID="Equation.3" ShapeID="_x0000_i1053" DrawAspect="Content" ObjectID="_1481983282" r:id="rId54"/>
+          <o:OLEObject Type="Embed" ProgID="Equation.3" ShapeID="_x0000_i1053" DrawAspect="Content" ObjectID="_1482007376" r:id="rId55"/>
         </w:object>
       </w:r>
       <w:r>
@@ -21664,7 +21886,6 @@
         </w:rPr>
         <w:t>NNT</w:t>
       </w:r>
-      <w:proofErr w:type="spellStart"/>
       <w:r>
         <w:rPr>
           <w:rFonts w:hint="eastAsia"/>
@@ -21674,7 +21895,6 @@
         </w:rPr>
         <w:t>i</w:t>
       </w:r>
-      <w:proofErr w:type="spellEnd"/>
       <w:r>
         <w:rPr>
           <w:i/>
@@ -21699,7 +21919,6 @@
         </w:rPr>
         <w:t>NT</w:t>
       </w:r>
-      <w:proofErr w:type="spellStart"/>
       <w:r>
         <w:rPr>
           <w:rFonts w:hint="eastAsia"/>
@@ -21709,7 +21928,6 @@
         </w:rPr>
         <w:t>i</w:t>
       </w:r>
-      <w:proofErr w:type="spellEnd"/>
       <w:r>
         <w:t>,</w:t>
       </w:r>
@@ -22479,6 +22697,7 @@
         </w:rPr>
       </w:pPr>
       <w:r>
+        <w:lastRenderedPageBreak/>
         <w:t xml:space="preserve">// </w:t>
       </w:r>
       <m:oMath>
@@ -22911,7 +23130,6 @@
           <w:rPr>
             <w:rFonts w:ascii="Cambria Math" w:hAnsi="Cambria Math"/>
           </w:rPr>
-          <w:lastRenderedPageBreak/>
           <m:t>GNNT=addrNNT+i×M;</m:t>
         </m:r>
       </m:oMath>
@@ -24115,6 +24333,7 @@
           <w:rPr>
             <w:rFonts w:ascii="Cambria Math" w:hAnsi="Cambria Math"/>
           </w:rPr>
+          <w:lastRenderedPageBreak/>
           <m:t>gridDim=(N*M)/(blockDim*2);</m:t>
         </m:r>
       </m:oMath>
@@ -24680,7 +24899,6 @@
           <w:rPr>
             <w:rFonts w:ascii="Cambria Math" w:hAnsi="Cambria Math"/>
           </w:rPr>
-          <w:lastRenderedPageBreak/>
           <m:t>end</m:t>
         </m:r>
         <m:r>
@@ -25963,7 +26181,11 @@
         <w:ind w:firstLine="720"/>
       </w:pPr>
       <w:r>
-        <w:t xml:space="preserve">The GFKM algorithm is implemented using CUDA version 6.5. The experiments are conducted on a PC with an NVIDIA </w:t>
+        <w:t xml:space="preserve">The GFKM algorithm is implemented using CUDA version 6.5. The experiments are </w:t>
+      </w:r>
+      <w:r>
+        <w:lastRenderedPageBreak/>
+        <w:t xml:space="preserve">conducted on a PC with an NVIDIA </w:t>
       </w:r>
       <w:r>
         <w:t xml:space="preserve">GeForce </w:t>
@@ -26173,11 +26395,7 @@
         <w:t xml:space="preserve"> </w:t>
       </w:r>
       <w:r>
-        <w:t xml:space="preserve">The updating </w:t>
-      </w:r>
-      <w:r>
-        <w:lastRenderedPageBreak/>
-        <w:t xml:space="preserve">membership step on GPU is seven times faster than on CPU. </w:t>
+        <w:t xml:space="preserve">The updating membership step on GPU is seven times faster than on CPU. </w:t>
       </w:r>
       <w:r>
         <w:t xml:space="preserve">The updating centroids step on GPU is </w:t>
@@ -27009,31 +27227,7 @@
         <w:tab/>
       </w:r>
       <w:r>
-        <w:t xml:space="preserve">You Li, </w:t>
-      </w:r>
-      <w:proofErr w:type="spellStart"/>
-      <w:r>
-        <w:t>Kaiyong</w:t>
-      </w:r>
-      <w:proofErr w:type="spellEnd"/>
-      <w:r>
-        <w:t xml:space="preserve"> Zhao, </w:t>
-      </w:r>
-      <w:proofErr w:type="spellStart"/>
-      <w:r>
-        <w:t>Xiaowen</w:t>
-      </w:r>
-      <w:proofErr w:type="spellEnd"/>
-      <w:r>
-        <w:t xml:space="preserve"> Chu, and </w:t>
-      </w:r>
-      <w:proofErr w:type="spellStart"/>
-      <w:r>
-        <w:t>Jiming</w:t>
-      </w:r>
-      <w:proofErr w:type="spellEnd"/>
-      <w:r>
-        <w:t xml:space="preserve"> Liu, Speeding up K-Means Algorithm by GPUs, 2010.</w:t>
+        <w:t>You Li, Kaiyong Zhao, Xiaowen Chu, and Jiming Liu, Speeding up K-Means Algorithm by GPUs, 2010.</w:t>
       </w:r>
     </w:p>
     <w:p>
@@ -27045,6 +27239,7 @@
         <w:ind w:left="539" w:hanging="539"/>
       </w:pPr>
       <w:r>
+        <w:lastRenderedPageBreak/>
         <w:t>[3]</w:t>
       </w:r>
       <w:r>
@@ -27066,13 +27261,66 @@
         <w:t>.</w:t>
       </w:r>
     </w:p>
+    <w:p>
+      <w:pPr>
+        <w:tabs>
+          <w:tab w:val="left" w:pos="709"/>
+        </w:tabs>
+        <w:spacing w:after="0" w:line="360" w:lineRule="auto"/>
+        <w:ind w:left="539" w:hanging="539"/>
+      </w:pPr>
+      <w:r>
+        <w:t>[</w:t>
+      </w:r>
+      <w:r>
+        <w:t>4</w:t>
+      </w:r>
+      <w:r>
+        <w:t>]</w:t>
+      </w:r>
+      <w:r>
+        <w:tab/>
+      </w:r>
+      <w:r>
+        <w:t xml:space="preserve">CUDA Programming Guide Version </w:t>
+      </w:r>
+      <w:r>
+        <w:t xml:space="preserve">6.5, </w:t>
+      </w:r>
+      <w:r>
+        <w:rPr>
+          <w:rFonts w:ascii="TimesNewRomanPSMT" w:hAnsi="TimesNewRomanPSMT"/>
+          <w:color w:val="231F20"/>
+        </w:rPr>
+        <w:t>Technica</w:t>
+      </w:r>
+      <w:r>
+        <w:rPr>
+          <w:rFonts w:ascii="TimesNewRomanPSMT" w:hAnsi="TimesNewRomanPSMT"/>
+          <w:color w:val="231F20"/>
+        </w:rPr>
+        <w:t>l report, NVIDIA Corporation, 2014</w:t>
+      </w:r>
+      <w:r>
+        <w:t>.</w:t>
+      </w:r>
+    </w:p>
+    <w:p>
+      <w:pPr>
+        <w:tabs>
+          <w:tab w:val="left" w:pos="709"/>
+        </w:tabs>
+        <w:spacing w:after="0" w:line="360" w:lineRule="auto"/>
+        <w:ind w:left="539" w:hanging="539"/>
+      </w:pPr>
+    </w:p>
     <w:sectPr>
-      <w:headerReference w:type="even" r:id="rId55"/>
-      <w:headerReference w:type="default" r:id="rId56"/>
-      <w:footerReference w:type="even" r:id="rId57"/>
-      <w:footerReference w:type="default" r:id="rId58"/>
-      <w:headerReference w:type="first" r:id="rId59"/>
-      <w:footerReference w:type="first" r:id="rId60"/>
+      <w:headerReference w:type="even" r:id="rId56"/>
+      <w:headerReference w:type="default" r:id="rId57"/>
+      <w:footerReference w:type="even" r:id="rId58"/>
+      <w:footerReference w:type="default" r:id="rId59"/>
+      <w:headerReference w:type="first" r:id="rId60"/>
+      <w:footerReference w:type="first" r:id="rId61"/>
       <w:pgSz w:w="12240" w:h="15840"/>
       <w:pgMar w:top="1440" w:right="1440" w:bottom="1440" w:left="1440" w:header="720" w:footer="720" w:gutter="0"/>
       <w:cols w:space="720"/>
@@ -27151,7 +27399,7 @@
           <w:rPr>
             <w:noProof/>
           </w:rPr>
-          <w:t>9</w:t>
+          <w:t>17</w:t>
         </w:r>
         <w:r>
           <w:rPr>
@@ -32579,7 +32827,7 @@
 </file>
 
 <file path=customXml/itemProps1.xml><?xml version="1.0" encoding="utf-8"?>
-<ds:datastoreItem xmlns:ds="http://schemas.openxmlformats.org/officeDocument/2006/customXml" ds:itemID="{7FA9CD85-1B66-40EA-86E6-9A85090E4159}">
+<ds:datastoreItem xmlns:ds="http://schemas.openxmlformats.org/officeDocument/2006/customXml" ds:itemID="{552EC46E-33DA-4514-ABDD-88CD358729EB}">
   <ds:schemaRefs>
     <ds:schemaRef ds:uri="http://schemas.openxmlformats.org/officeDocument/2006/bibliography"/>
   </ds:schemaRefs>

--- a/ImageProcessing/10257053-Thesis-Speeding_up_GFKM_by_GPUs.docx
+++ b/ImageProcessing/10257053-Thesis-Speeding_up_GFKM_by_GPUs.docx
@@ -63,8 +63,21 @@
         <w:spacing w:after="0"/>
         <w:jc w:val="center"/>
       </w:pPr>
-      <w:r>
-        <w:t>Dinh Trung Vu</w:t>
+      <w:proofErr w:type="spellStart"/>
+      <w:r>
+        <w:t>Dinh</w:t>
+      </w:r>
+      <w:proofErr w:type="spellEnd"/>
+      <w:r>
+        <w:t xml:space="preserve"> </w:t>
+      </w:r>
+      <w:proofErr w:type="spellStart"/>
+      <w:r>
+        <w:t>Trung</w:t>
+      </w:r>
+      <w:proofErr w:type="spellEnd"/>
+      <w:r>
+        <w:t xml:space="preserve"> Vu</w:t>
       </w:r>
     </w:p>
     <w:p>
@@ -225,10 +238,22 @@
         <w:t xml:space="preserve"> </w:t>
       </w:r>
       <w:r>
-        <w:t>[1], on a GPU. We also make comparisons with CPU based implementations and analysis the pros and cons of using GPU’s in image analysis.</w:t>
-      </w:r>
-      <w:r>
-        <w:t xml:space="preserve"> Our experimental results show that our GPU-based GFKM algorithms are four to seven times faster than on CPU.</w:t>
+        <w:t>[1], on a GPU. We also make comparisons with CPU based implementations and analysis the pros and cons of using GPU’s.</w:t>
+      </w:r>
+      <w:r>
+        <w:t xml:space="preserve"> Our experimental results show that our GPU-based GFKM algorithms are </w:t>
+      </w:r>
+      <w:r>
+        <w:t>three</w:t>
+      </w:r>
+      <w:r>
+        <w:t xml:space="preserve"> to </w:t>
+      </w:r>
+      <w:r>
+        <w:t>eight</w:t>
+      </w:r>
+      <w:r>
+        <w:t xml:space="preserve"> times faster than on CPU.</w:t>
       </w:r>
     </w:p>
     <w:p>
@@ -247,15 +272,308 @@
     <w:p>
       <w:pPr>
         <w:pStyle w:val="BodyText"/>
-        <w:tabs>
-          <w:tab w:val="left" w:pos="3606"/>
-          <w:tab w:val="right" w:pos="7740"/>
-        </w:tabs>
         <w:spacing w:line="360" w:lineRule="auto"/>
-      </w:pPr>
-      <w:r>
-        <w:tab/>
-      </w:r>
+        <w:ind w:firstLine="720"/>
+      </w:pPr>
+      <w:r>
+        <w:t xml:space="preserve">The </w:t>
+      </w:r>
+      <w:r>
+        <w:t>GFKM algorithm</w:t>
+      </w:r>
+      <w:r>
+        <w:t>,</w:t>
+      </w:r>
+      <w:r>
+        <w:t xml:space="preserve"> </w:t>
+      </w:r>
+      <w:r>
+        <w:t xml:space="preserve">which </w:t>
+      </w:r>
+      <w:r>
+        <w:t xml:space="preserve">is developed from </w:t>
+      </w:r>
+      <w:r>
+        <w:t xml:space="preserve">the </w:t>
+      </w:r>
+      <w:r>
+        <w:rPr>
+          <w:rFonts w:hint="eastAsia"/>
+        </w:rPr>
+        <w:t xml:space="preserve">fuzzy </w:t>
+      </w:r>
+      <w:r>
+        <w:rPr>
+          <w:rFonts w:hint="eastAsia"/>
+          <w:i/>
+        </w:rPr>
+        <w:t>k</w:t>
+      </w:r>
+      <w:r>
+        <w:rPr>
+          <w:rFonts w:hint="eastAsia"/>
+        </w:rPr>
+        <w:t xml:space="preserve">-means </w:t>
+      </w:r>
+      <w:r>
+        <w:t>clustering</w:t>
+      </w:r>
+      <w:r>
+        <w:rPr>
+          <w:rFonts w:hint="eastAsia"/>
+        </w:rPr>
+        <w:t xml:space="preserve"> </w:t>
+      </w:r>
+      <w:r>
+        <w:t>(FKM)</w:t>
+      </w:r>
+      <w:r>
+        <w:t xml:space="preserve"> </w:t>
+      </w:r>
+      <w:r>
+        <w:t xml:space="preserve">algorithm, </w:t>
+      </w:r>
+      <w:r>
+        <w:rPr>
+          <w:rFonts w:hint="eastAsia"/>
+        </w:rPr>
+        <w:t>use</w:t>
+      </w:r>
+      <w:r>
+        <w:t>s</w:t>
+      </w:r>
+      <w:r>
+        <w:rPr>
+          <w:rFonts w:hint="eastAsia"/>
+        </w:rPr>
+        <w:t xml:space="preserve"> a </w:t>
+      </w:r>
+      <w:r>
+        <w:t>data</w:t>
+      </w:r>
+      <w:r>
+        <w:rPr>
+          <w:rFonts w:hint="eastAsia"/>
+        </w:rPr>
+        <w:t xml:space="preserve"> point</w:t>
+      </w:r>
+      <w:r>
+        <w:t>’</w:t>
+      </w:r>
+      <w:r>
+        <w:rPr>
+          <w:rFonts w:hint="eastAsia"/>
+        </w:rPr>
+        <w:t xml:space="preserve">s </w:t>
+      </w:r>
+      <w:r>
+        <w:rPr>
+          <w:rFonts w:hint="eastAsia"/>
+          <w:i/>
+        </w:rPr>
+        <w:t>M</w:t>
+      </w:r>
+      <w:r>
+        <w:rPr>
+          <w:rFonts w:hint="eastAsia"/>
+        </w:rPr>
+        <w:t xml:space="preserve"> nearest cluster centers to partition the data set</w:t>
+      </w:r>
+      <w:r>
+        <w:t>. T</w:t>
+      </w:r>
+      <w:r>
+        <w:rPr>
+          <w:rFonts w:hint="eastAsia"/>
+        </w:rPr>
+        <w:t>he experimental results</w:t>
+      </w:r>
+      <w:r>
+        <w:t xml:space="preserve"> of method GFKM shown that </w:t>
+      </w:r>
+      <w:r>
+        <w:t>it has</w:t>
+      </w:r>
+      <w:r>
+        <w:rPr>
+          <w:rFonts w:hint="eastAsia"/>
+        </w:rPr>
+        <w:t xml:space="preserve"> the less computing time and the better clustering quality</w:t>
+      </w:r>
+      <w:r>
+        <w:t xml:space="preserve"> than method FKM. T</w:t>
+      </w:r>
+      <w:r>
+        <w:rPr>
+          <w:rFonts w:hint="eastAsia"/>
+        </w:rPr>
+        <w:t xml:space="preserve">he optimal value of </w:t>
+      </w:r>
+      <w:r>
+        <w:rPr>
+          <w:rFonts w:hint="eastAsia"/>
+          <w:i/>
+        </w:rPr>
+        <w:t>M</w:t>
+      </w:r>
+      <w:r>
+        <w:t>, which used to</w:t>
+      </w:r>
+      <w:r>
+        <w:rPr>
+          <w:rFonts w:hint="eastAsia"/>
+        </w:rPr>
+        <w:t xml:space="preserve"> obtain the better </w:t>
+      </w:r>
+      <w:r>
+        <w:t>clustering</w:t>
+      </w:r>
+      <w:r>
+        <w:rPr>
+          <w:rFonts w:hint="eastAsia"/>
+        </w:rPr>
+        <w:t xml:space="preserve"> result for the method</w:t>
+      </w:r>
+      <w:r>
+        <w:t xml:space="preserve"> GFKM, is 2.</w:t>
+      </w:r>
+      <w:r>
+        <w:t xml:space="preserve"> However, the running time of the GFKM</w:t>
+      </w:r>
+      <w:r>
+        <w:t xml:space="preserve"> algorithm</w:t>
+      </w:r>
+      <w:r>
+        <w:t xml:space="preserve"> </w:t>
+      </w:r>
+      <w:r>
+        <w:t>as well the method FKM</w:t>
+      </w:r>
+      <w:r>
+        <w:t xml:space="preserve"> </w:t>
+      </w:r>
+      <w:r>
+        <w:t xml:space="preserve">algorithm </w:t>
+      </w:r>
+      <w:r>
+        <w:t>grows with the increase of the size and also the dimensionality of the data set</w:t>
+      </w:r>
+      <w:r>
+        <w:t>.</w:t>
+      </w:r>
+      <w:r>
+        <w:t xml:space="preserve"> Thus, the p</w:t>
+      </w:r>
+      <w:r>
+        <w:t xml:space="preserve">arallelizing </w:t>
+      </w:r>
+      <w:r>
+        <w:rPr>
+          <w:rFonts w:hint="eastAsia"/>
+        </w:rPr>
+        <w:t xml:space="preserve">fuzzy </w:t>
+      </w:r>
+      <w:r>
+        <w:rPr>
+          <w:rFonts w:hint="eastAsia"/>
+          <w:i/>
+        </w:rPr>
+        <w:t>k</w:t>
+      </w:r>
+      <w:r>
+        <w:rPr>
+          <w:rFonts w:hint="eastAsia"/>
+        </w:rPr>
+        <w:t>-means</w:t>
+      </w:r>
+      <w:r>
+        <w:t xml:space="preserve"> </w:t>
+      </w:r>
+      <w:r>
+        <w:t xml:space="preserve">is </w:t>
+      </w:r>
+      <w:r>
+        <w:t xml:space="preserve">a promising approach to </w:t>
+      </w:r>
+      <w:r>
+        <w:t>overcoming the challenge of the larger</w:t>
+      </w:r>
+      <w:r>
+        <w:t xml:space="preserve"> computational requirement</w:t>
+      </w:r>
+      <w:r>
+        <w:t>.</w:t>
+      </w:r>
+    </w:p>
+    <w:p>
+      <w:pPr>
+        <w:pStyle w:val="BodyText"/>
+        <w:spacing w:line="360" w:lineRule="auto"/>
+        <w:ind w:firstLine="720"/>
+      </w:pPr>
+      <w:r>
+        <w:t xml:space="preserve">In this paper, we design a parallel </w:t>
+      </w:r>
+      <w:r>
+        <w:t>GFKM</w:t>
+      </w:r>
+      <w:r>
+        <w:t xml:space="preserve"> algorithm for GPUs by using a general-purp</w:t>
+      </w:r>
+      <w:r>
+        <w:t xml:space="preserve">ose parallel programming model, </w:t>
+      </w:r>
+      <w:r>
+        <w:t>namely Compute Unified Device Architecture (CUDA) [</w:t>
+      </w:r>
+      <w:r>
+        <w:t>4</w:t>
+      </w:r>
+      <w:r>
+        <w:t>]</w:t>
+      </w:r>
+      <w:r>
+        <w:t xml:space="preserve">. Our first contribution is the </w:t>
+      </w:r>
+      <w:r>
+        <w:t xml:space="preserve">observation that the </w:t>
+      </w:r>
+      <w:r>
+        <w:t xml:space="preserve">size </w:t>
+      </w:r>
+      <w:r>
+        <w:t>of the data set</w:t>
+      </w:r>
+      <w:r>
+        <w:t>, which is number of data points,</w:t>
+      </w:r>
+      <w:r>
+        <w:t xml:space="preserve"> is an important factor to be considered</w:t>
+      </w:r>
+      <w:r>
+        <w:t xml:space="preserve">. </w:t>
+      </w:r>
+      <w:r>
+        <w:t xml:space="preserve">However, the GPU-based </w:t>
+      </w:r>
+      <w:r>
+        <w:t>GFKM</w:t>
+      </w:r>
+      <w:r>
+        <w:t xml:space="preserve"> have not yet fully exploited</w:t>
+      </w:r>
+      <w:r>
+        <w:t xml:space="preserve"> </w:t>
+      </w:r>
+      <w:r>
+        <w:lastRenderedPageBreak/>
+        <w:t>the computing power of GPUs</w:t>
+      </w:r>
+      <w:r>
+        <w:t>.</w:t>
+      </w:r>
+      <w:bookmarkStart w:id="0" w:name="_GoBack"/>
+      <w:bookmarkEnd w:id="0"/>
     </w:p>
     <w:p>
       <w:pPr>
@@ -477,7 +795,7 @@
           <v:shape id="_x0000_i1025" type="#_x0000_t75" style="width:16.7pt;height:19.6pt" o:ole="">
             <v:imagedata r:id="rId8" o:title=""/>
           </v:shape>
-          <o:OLEObject Type="Embed" ProgID="Equation.3" ShapeID="_x0000_i1025" DrawAspect="Content" ObjectID="_1482007348" r:id="rId9"/>
+          <o:OLEObject Type="Embed" ProgID="Equation.3" ShapeID="_x0000_i1025" DrawAspect="Content" ObjectID="_1482037320" r:id="rId9"/>
         </w:object>
       </w:r>
       <w:r>
@@ -490,6 +808,7 @@
         </w:rPr>
         <w:t>NNT</w:t>
       </w:r>
+      <w:proofErr w:type="spellStart"/>
       <w:r>
         <w:rPr>
           <w:rFonts w:hint="eastAsia"/>
@@ -499,6 +818,7 @@
         </w:rPr>
         <w:t>i</w:t>
       </w:r>
+      <w:proofErr w:type="spellEnd"/>
       <w:r>
         <w:t xml:space="preserve">, and </w:t>
       </w:r>
@@ -515,6 +835,7 @@
         </w:rPr>
         <w:t>NT</w:t>
       </w:r>
+      <w:proofErr w:type="spellStart"/>
       <w:r>
         <w:rPr>
           <w:rFonts w:hint="eastAsia"/>
@@ -524,6 +845,7 @@
         </w:rPr>
         <w:t>i</w:t>
       </w:r>
+      <w:proofErr w:type="spellEnd"/>
       <w:r>
         <w:rPr>
           <w:rFonts w:hint="eastAsia"/>
@@ -549,6 +871,7 @@
         </w:rPr>
         <w:t>X</w:t>
       </w:r>
+      <w:proofErr w:type="spellStart"/>
       <w:r>
         <w:rPr>
           <w:rFonts w:hint="eastAsia"/>
@@ -558,6 +881,7 @@
         </w:rPr>
         <w:t>i</w:t>
       </w:r>
+      <w:proofErr w:type="spellEnd"/>
       <w:r>
         <w:rPr>
           <w:rFonts w:hint="eastAsia"/>
@@ -614,7 +938,7 @@
           <v:shape id="_x0000_i1026" type="#_x0000_t75" style="width:15.55pt;height:17.85pt" o:ole="">
             <v:imagedata r:id="rId10" o:title=""/>
           </v:shape>
-          <o:OLEObject Type="Embed" ProgID="Equation.3" ShapeID="_x0000_i1026" DrawAspect="Content" ObjectID="_1482007349" r:id="rId11"/>
+          <o:OLEObject Type="Embed" ProgID="Equation.3" ShapeID="_x0000_i1026" DrawAspect="Content" ObjectID="_1482037321" r:id="rId11"/>
         </w:object>
       </w:r>
       <w:r>
@@ -668,7 +992,7 @@
           <v:shape id="_x0000_i1027" type="#_x0000_t75" style="width:14.4pt;height:17.85pt" o:ole="">
             <v:imagedata r:id="rId12" o:title=""/>
           </v:shape>
-          <o:OLEObject Type="Embed" ProgID="Equation.3" ShapeID="_x0000_i1027" DrawAspect="Content" ObjectID="_1482007350" r:id="rId13"/>
+          <o:OLEObject Type="Embed" ProgID="Equation.3" ShapeID="_x0000_i1027" DrawAspect="Content" ObjectID="_1482037322" r:id="rId13"/>
         </w:object>
       </w:r>
       <w:r>
@@ -694,7 +1018,7 @@
           <v:shape id="_x0000_i1028" type="#_x0000_t75" style="width:16.7pt;height:19.6pt" o:ole="">
             <v:imagedata r:id="rId14" o:title=""/>
           </v:shape>
-          <o:OLEObject Type="Embed" ProgID="Equation.3" ShapeID="_x0000_i1028" DrawAspect="Content" ObjectID="_1482007351" r:id="rId15"/>
+          <o:OLEObject Type="Embed" ProgID="Equation.3" ShapeID="_x0000_i1028" DrawAspect="Content" ObjectID="_1482037323" r:id="rId15"/>
         </w:object>
       </w:r>
       <w:r>
@@ -710,6 +1034,7 @@
         </w:rPr>
         <w:t>NNT</w:t>
       </w:r>
+      <w:proofErr w:type="spellStart"/>
       <w:r>
         <w:rPr>
           <w:rFonts w:hint="eastAsia"/>
@@ -719,6 +1044,7 @@
         </w:rPr>
         <w:t>i</w:t>
       </w:r>
+      <w:proofErr w:type="spellEnd"/>
       <w:r>
         <w:t xml:space="preserve"> and </w:t>
       </w:r>
@@ -735,6 +1061,7 @@
         </w:rPr>
         <w:t>NT</w:t>
       </w:r>
+      <w:proofErr w:type="spellStart"/>
       <w:r>
         <w:rPr>
           <w:rFonts w:hint="eastAsia"/>
@@ -744,6 +1071,7 @@
         </w:rPr>
         <w:t>i</w:t>
       </w:r>
+      <w:proofErr w:type="spellEnd"/>
       <w:r>
         <w:t>.</w:t>
       </w:r>
@@ -809,7 +1137,7 @@
           <v:shape id="_x0000_i1029" type="#_x0000_t75" style="width:17.3pt;height:20.75pt" o:ole="">
             <v:imagedata r:id="rId16" o:title=""/>
           </v:shape>
-          <o:OLEObject Type="Embed" ProgID="Equation.3" ShapeID="_x0000_i1029" DrawAspect="Content" ObjectID="_1482007352" r:id="rId17"/>
+          <o:OLEObject Type="Embed" ProgID="Equation.3" ShapeID="_x0000_i1029" DrawAspect="Content" ObjectID="_1482037324" r:id="rId17"/>
         </w:object>
       </w:r>
       <w:r>
@@ -856,6 +1184,7 @@
         </w:rPr>
         <w:t>NNT</w:t>
       </w:r>
+      <w:proofErr w:type="spellStart"/>
       <w:r>
         <w:rPr>
           <w:rFonts w:hint="eastAsia"/>
@@ -865,19 +1194,14 @@
         </w:rPr>
         <w:t>i</w:t>
       </w:r>
+      <w:proofErr w:type="spellEnd"/>
       <w:r>
         <w:rPr>
           <w:rFonts w:hint="eastAsia"/>
         </w:rPr>
-        <w:t xml:space="preserve"> </w:t>
-      </w:r>
-      <w:r>
-        <w:rPr>
-          <w:rFonts w:hint="eastAsia"/>
-        </w:rPr>
-        <w:lastRenderedPageBreak/>
-        <w:t xml:space="preserve">is the </w:t>
-      </w:r>
+        <w:t xml:space="preserve"> is the </w:t>
+      </w:r>
+      <w:proofErr w:type="spellStart"/>
       <w:r>
         <w:rPr>
           <w:rFonts w:hint="eastAsia"/>
@@ -889,7 +1213,14 @@
         <w:rPr>
           <w:rFonts w:hint="eastAsia"/>
         </w:rPr>
-        <w:t xml:space="preserve">th nearest neighbor of </w:t>
+        <w:t>th</w:t>
+      </w:r>
+      <w:proofErr w:type="spellEnd"/>
+      <w:r>
+        <w:rPr>
+          <w:rFonts w:hint="eastAsia"/>
+        </w:rPr>
+        <w:t xml:space="preserve"> nearest neighbor of </w:t>
       </w:r>
       <w:r>
         <w:rPr>
@@ -898,6 +1229,7 @@
         </w:rPr>
         <w:t>X</w:t>
       </w:r>
+      <w:proofErr w:type="spellStart"/>
       <w:r>
         <w:rPr>
           <w:rFonts w:hint="eastAsia"/>
@@ -907,6 +1239,7 @@
         </w:rPr>
         <w:t>i</w:t>
       </w:r>
+      <w:proofErr w:type="spellEnd"/>
       <w:r>
         <w:rPr>
           <w:rFonts w:hint="eastAsia"/>
@@ -921,7 +1254,7 @@
           <v:shape id="_x0000_i1030" type="#_x0000_t75" style="width:17.3pt;height:20.75pt" o:ole="">
             <v:imagedata r:id="rId18" o:title=""/>
           </v:shape>
-          <o:OLEObject Type="Embed" ProgID="Equation.3" ShapeID="_x0000_i1030" DrawAspect="Content" ObjectID="_1482007353" r:id="rId19"/>
+          <o:OLEObject Type="Embed" ProgID="Equation.3" ShapeID="_x0000_i1030" DrawAspect="Content" ObjectID="_1482037325" r:id="rId19"/>
         </w:object>
       </w:r>
       <w:r>
@@ -939,7 +1272,7 @@
           <v:shape id="_x0000_i1031" type="#_x0000_t75" style="width:17.3pt;height:20.75pt" o:ole="">
             <v:imagedata r:id="rId16" o:title=""/>
           </v:shape>
-          <o:OLEObject Type="Embed" ProgID="Equation.3" ShapeID="_x0000_i1031" DrawAspect="Content" ObjectID="_1482007354" r:id="rId20"/>
+          <o:OLEObject Type="Embed" ProgID="Equation.3" ShapeID="_x0000_i1031" DrawAspect="Content" ObjectID="_1482037326" r:id="rId20"/>
         </w:object>
       </w:r>
       <w:r>
@@ -956,7 +1289,7 @@
           <v:shape id="_x0000_i1032" type="#_x0000_t75" style="width:17.3pt;height:19.6pt" o:ole="">
             <v:imagedata r:id="rId21" o:title=""/>
           </v:shape>
-          <o:OLEObject Type="Embed" ProgID="Equation.3" ShapeID="_x0000_i1032" DrawAspect="Content" ObjectID="_1482007355" r:id="rId22"/>
+          <o:OLEObject Type="Embed" ProgID="Equation.3" ShapeID="_x0000_i1032" DrawAspect="Content" ObjectID="_1482037327" r:id="rId22"/>
         </w:object>
       </w:r>
       <w:r>
@@ -984,7 +1317,7 @@
           <v:shape id="_x0000_i1033" type="#_x0000_t75" style="width:19.6pt;height:20.75pt" o:ole="">
             <v:imagedata r:id="rId23" o:title=""/>
           </v:shape>
-          <o:OLEObject Type="Embed" ProgID="Equation.3" ShapeID="_x0000_i1033" DrawAspect="Content" ObjectID="_1482007356" r:id="rId24"/>
+          <o:OLEObject Type="Embed" ProgID="Equation.3" ShapeID="_x0000_i1033" DrawAspect="Content" ObjectID="_1482037328" r:id="rId24"/>
         </w:object>
       </w:r>
       <w:r>
@@ -1010,7 +1343,7 @@
           <v:shape id="_x0000_i1034" type="#_x0000_t75" style="width:132.5pt;height:50.1pt" o:ole="">
             <v:imagedata r:id="rId25" o:title=""/>
           </v:shape>
-          <o:OLEObject Type="Embed" ProgID="Equation.3" ShapeID="_x0000_i1034" DrawAspect="Content" ObjectID="_1482007357" r:id="rId26"/>
+          <o:OLEObject Type="Embed" ProgID="Equation.3" ShapeID="_x0000_i1034" DrawAspect="Content" ObjectID="_1482037329" r:id="rId26"/>
         </w:object>
       </w:r>
       <w:r>
@@ -1202,7 +1535,7 @@
           <v:shape id="_x0000_i1035" type="#_x0000_t75" style="width:51.85pt;height:1in" o:ole="">
             <v:imagedata r:id="rId27" o:title=""/>
           </v:shape>
-          <o:OLEObject Type="Embed" ProgID="Equation.3" ShapeID="_x0000_i1035" DrawAspect="Content" ObjectID="_1482007358" r:id="rId28"/>
+          <o:OLEObject Type="Embed" ProgID="Equation.3" ShapeID="_x0000_i1035" DrawAspect="Content" ObjectID="_1482037330" r:id="rId28"/>
         </w:object>
       </w:r>
       <w:r>
@@ -1260,6 +1593,7 @@
         </w:rPr>
         <w:t xml:space="preserve"> </w:t>
       </w:r>
+      <w:proofErr w:type="spellStart"/>
       <w:r>
         <w:rPr>
           <w:rFonts w:hint="eastAsia"/>
@@ -1269,6 +1603,7 @@
         </w:rPr>
         <w:t>i</w:t>
       </w:r>
+      <w:proofErr w:type="spellEnd"/>
       <w:r>
         <w:rPr>
           <w:rFonts w:hint="eastAsia"/>
@@ -1291,6 +1626,7 @@
         </w:rPr>
         <w:t xml:space="preserve"> </w:t>
       </w:r>
+      <w:proofErr w:type="spellStart"/>
       <w:r>
         <w:rPr>
           <w:rFonts w:hint="eastAsia"/>
@@ -1300,6 +1636,7 @@
         </w:rPr>
         <w:t>i</w:t>
       </w:r>
+      <w:proofErr w:type="spellEnd"/>
       <w:r>
         <w:rPr>
           <w:rFonts w:hint="eastAsia"/>
@@ -1334,6 +1671,7 @@
         </w:rPr>
         <w:t xml:space="preserve">, </w:t>
       </w:r>
+      <w:proofErr w:type="spellStart"/>
       <w:r>
         <w:rPr>
           <w:rFonts w:hint="eastAsia"/>
@@ -1341,6 +1679,7 @@
         </w:rPr>
         <w:t>i</w:t>
       </w:r>
+      <w:proofErr w:type="spellEnd"/>
       <w:r>
         <w:rPr>
           <w:rFonts w:hint="eastAsia"/>
@@ -1397,7 +1736,7 @@
           <v:shape id="_x0000_i1036" type="#_x0000_t75" style="width:16.7pt;height:19.6pt" o:ole="">
             <v:imagedata r:id="rId14" o:title=""/>
           </v:shape>
-          <o:OLEObject Type="Embed" ProgID="Equation.3" ShapeID="_x0000_i1036" DrawAspect="Content" ObjectID="_1482007359" r:id="rId29"/>
+          <o:OLEObject Type="Embed" ProgID="Equation.3" ShapeID="_x0000_i1036" DrawAspect="Content" ObjectID="_1482037331" r:id="rId29"/>
         </w:object>
       </w:r>
       <w:r>
@@ -1419,6 +1758,7 @@
         </w:rPr>
         <w:t>NNT</w:t>
       </w:r>
+      <w:proofErr w:type="spellStart"/>
       <w:r>
         <w:rPr>
           <w:rFonts w:hint="eastAsia"/>
@@ -1428,6 +1768,7 @@
         </w:rPr>
         <w:t>i</w:t>
       </w:r>
+      <w:proofErr w:type="spellEnd"/>
       <w:r>
         <w:t xml:space="preserve"> </w:t>
       </w:r>
@@ -1447,6 +1788,7 @@
         </w:rPr>
         <w:t>NT</w:t>
       </w:r>
+      <w:proofErr w:type="spellStart"/>
       <w:r>
         <w:rPr>
           <w:rFonts w:hint="eastAsia"/>
@@ -1456,6 +1798,7 @@
         </w:rPr>
         <w:t>i</w:t>
       </w:r>
+      <w:proofErr w:type="spellEnd"/>
       <w:r>
         <w:rPr>
           <w:i/>
@@ -1470,6 +1813,7 @@
         </w:rPr>
         <w:t xml:space="preserve">for </w:t>
       </w:r>
+      <w:proofErr w:type="spellStart"/>
       <w:r>
         <w:rPr>
           <w:rFonts w:hint="eastAsia"/>
@@ -1477,6 +1821,7 @@
         </w:rPr>
         <w:t>i</w:t>
       </w:r>
+      <w:proofErr w:type="spellEnd"/>
       <w:r>
         <w:rPr>
           <w:rFonts w:hint="eastAsia"/>
@@ -1554,7 +1899,7 @@
           <v:shape id="_x0000_i1037" type="#_x0000_t75" style="width:57.6pt;height:35.15pt" o:ole="">
             <v:imagedata r:id="rId30" o:title=""/>
           </v:shape>
-          <o:OLEObject Type="Embed" ProgID="Equation.3" ShapeID="_x0000_i1037" DrawAspect="Content" ObjectID="_1482007360" r:id="rId31"/>
+          <o:OLEObject Type="Embed" ProgID="Equation.3" ShapeID="_x0000_i1037" DrawAspect="Content" ObjectID="_1482037332" r:id="rId31"/>
         </w:object>
       </w:r>
       <w:r>
@@ -1597,7 +1942,7 @@
           <v:shape id="_x0000_i1038" type="#_x0000_t75" style="width:79.5pt;height:20.15pt" o:ole="">
             <v:imagedata r:id="rId32" o:title=""/>
           </v:shape>
-          <o:OLEObject Type="Embed" ProgID="Equation.3" ShapeID="_x0000_i1038" DrawAspect="Content" ObjectID="_1482007361" r:id="rId33"/>
+          <o:OLEObject Type="Embed" ProgID="Equation.3" ShapeID="_x0000_i1038" DrawAspect="Content" ObjectID="_1482037333" r:id="rId33"/>
         </w:object>
       </w:r>
       <w:r>
@@ -1654,6 +1999,7 @@
         </w:rPr>
         <w:t>The computational complexity of GFKM is also O(</w:t>
       </w:r>
+      <w:proofErr w:type="spellStart"/>
       <w:r>
         <w:rPr>
           <w:rFonts w:hint="eastAsia"/>
@@ -1661,6 +2007,7 @@
         </w:rPr>
         <w:t>Nkt</w:t>
       </w:r>
+      <w:proofErr w:type="spellEnd"/>
       <w:r>
         <w:rPr>
           <w:rFonts w:hint="eastAsia"/>
@@ -1683,9 +2030,11 @@
       <w:r>
         <w:t xml:space="preserve">The </w:t>
       </w:r>
+      <w:proofErr w:type="spellStart"/>
       <w:r>
         <w:t>pseudocode</w:t>
       </w:r>
+      <w:proofErr w:type="spellEnd"/>
       <w:r>
         <w:t xml:space="preserve"> of algorithm as follows:</w:t>
       </w:r>
@@ -1712,6 +2061,7 @@
         </w:rPr>
       </w:pPr>
       <w:r>
+        <w:lastRenderedPageBreak/>
         <w:t xml:space="preserve">// </w:t>
       </w:r>
       <m:oMath>
@@ -2833,7 +3183,6 @@
           <w:rFonts w:eastAsiaTheme="minorEastAsia"/>
           <w:b/>
         </w:rPr>
-        <w:lastRenderedPageBreak/>
         <w:t xml:space="preserve">            </w:t>
       </w:r>
       <m:oMath>
@@ -3120,7 +3469,7 @@
           <v:shape id="_x0000_i1039" type="#_x0000_t75" style="width:15pt;height:20.75pt" o:ole="">
             <v:imagedata r:id="rId34" o:title=""/>
           </v:shape>
-          <o:OLEObject Type="Embed" ProgID="Equation.3" ShapeID="_x0000_i1039" DrawAspect="Content" ObjectID="_1482007362" r:id="rId35"/>
+          <o:OLEObject Type="Embed" ProgID="Equation.3" ShapeID="_x0000_i1039" DrawAspect="Content" ObjectID="_1482037334" r:id="rId35"/>
         </w:object>
       </w:r>
       <w:r>
@@ -3154,6 +3503,7 @@
         </w:rPr>
         <w:t>NNT</w:t>
       </w:r>
+      <w:proofErr w:type="spellStart"/>
       <w:r>
         <w:rPr>
           <w:rFonts w:hint="eastAsia"/>
@@ -3163,6 +3513,7 @@
         </w:rPr>
         <w:t>i</w:t>
       </w:r>
+      <w:proofErr w:type="spellEnd"/>
       <w:r>
         <w:rPr>
           <w:i/>
@@ -3187,6 +3538,7 @@
         </w:rPr>
         <w:t>NT</w:t>
       </w:r>
+      <w:proofErr w:type="spellStart"/>
       <w:r>
         <w:rPr>
           <w:rFonts w:hint="eastAsia"/>
@@ -3196,6 +3548,7 @@
         </w:rPr>
         <w:t>i</w:t>
       </w:r>
+      <w:proofErr w:type="spellEnd"/>
       <w:r>
         <w:t xml:space="preserve">, (2) </w:t>
       </w:r>
@@ -3213,7 +3566,7 @@
           <v:shape id="_x0000_i1040" type="#_x0000_t75" style="width:17.3pt;height:20.75pt" o:ole="">
             <v:imagedata r:id="rId18" o:title=""/>
           </v:shape>
-          <o:OLEObject Type="Embed" ProgID="Equation.3" ShapeID="_x0000_i1040" DrawAspect="Content" ObjectID="_1482007363" r:id="rId36"/>
+          <o:OLEObject Type="Embed" ProgID="Equation.3" ShapeID="_x0000_i1040" DrawAspect="Content" ObjectID="_1482037335" r:id="rId36"/>
         </w:object>
       </w:r>
       <w:r>
@@ -3245,7 +3598,7 @@
           <v:shape id="_x0000_i1041" type="#_x0000_t75" style="width:15pt;height:20.75pt" o:ole="">
             <v:imagedata r:id="rId37" o:title=""/>
           </v:shape>
-          <o:OLEObject Type="Embed" ProgID="Equation.3" ShapeID="_x0000_i1041" DrawAspect="Content" ObjectID="_1482007364" r:id="rId38"/>
+          <o:OLEObject Type="Embed" ProgID="Equation.3" ShapeID="_x0000_i1041" DrawAspect="Content" ObjectID="_1482037336" r:id="rId38"/>
         </w:object>
       </w:r>
       <w:r>
@@ -3270,6 +3623,7 @@
         </w:rPr>
         <w:t>NNT</w:t>
       </w:r>
+      <w:proofErr w:type="spellStart"/>
       <w:r>
         <w:rPr>
           <w:rFonts w:hint="eastAsia"/>
@@ -3279,6 +3633,7 @@
         </w:rPr>
         <w:t>i</w:t>
       </w:r>
+      <w:proofErr w:type="spellEnd"/>
       <w:r>
         <w:rPr>
           <w:i/>
@@ -3303,6 +3658,7 @@
         </w:rPr>
         <w:t>NT</w:t>
       </w:r>
+      <w:proofErr w:type="spellStart"/>
       <w:r>
         <w:rPr>
           <w:rFonts w:hint="eastAsia"/>
@@ -3312,6 +3668,7 @@
         </w:rPr>
         <w:t>i</w:t>
       </w:r>
+      <w:proofErr w:type="spellEnd"/>
       <w:r>
         <w:t>, (5) calculating</w:t>
       </w:r>
@@ -3448,7 +3805,7 @@
           <v:shape id="_x0000_i1042" type="#_x0000_t75" style="width:17.3pt;height:20.75pt" o:ole="">
             <v:imagedata r:id="rId39" o:title=""/>
           </v:shape>
-          <o:OLEObject Type="Embed" ProgID="Equation.3" ShapeID="_x0000_i1042" DrawAspect="Content" ObjectID="_1482007365" r:id="rId40"/>
+          <o:OLEObject Type="Embed" ProgID="Equation.3" ShapeID="_x0000_i1042" DrawAspect="Content" ObjectID="_1482037337" r:id="rId40"/>
         </w:object>
       </w:r>
       <w:r>
@@ -3555,7 +3912,7 @@
           <v:shape id="_x0000_i1043" type="#_x0000_t75" style="width:15pt;height:20.75pt" o:ole="">
             <v:imagedata r:id="rId37" o:title=""/>
           </v:shape>
-          <o:OLEObject Type="Embed" ProgID="Equation.3" ShapeID="_x0000_i1043" DrawAspect="Content" ObjectID="_1482007366" r:id="rId41"/>
+          <o:OLEObject Type="Embed" ProgID="Equation.3" ShapeID="_x0000_i1043" DrawAspect="Content" ObjectID="_1482037338" r:id="rId41"/>
         </w:object>
       </w:r>
       <w:r>
@@ -3589,6 +3946,7 @@
         </w:rPr>
         <w:t>NNT</w:t>
       </w:r>
+      <w:proofErr w:type="spellStart"/>
       <w:r>
         <w:rPr>
           <w:rFonts w:hint="eastAsia"/>
@@ -3598,6 +3956,7 @@
         </w:rPr>
         <w:t>i</w:t>
       </w:r>
+      <w:proofErr w:type="spellEnd"/>
       <w:r>
         <w:rPr>
           <w:i/>
@@ -3622,6 +3981,7 @@
         </w:rPr>
         <w:t>NT</w:t>
       </w:r>
+      <w:proofErr w:type="spellStart"/>
       <w:r>
         <w:rPr>
           <w:rFonts w:hint="eastAsia"/>
@@ -3631,6 +3991,7 @@
         </w:rPr>
         <w:t>i</w:t>
       </w:r>
+      <w:proofErr w:type="spellEnd"/>
       <w:r>
         <w:rPr>
           <w:i/>
@@ -3646,6 +4007,7 @@
         <w:ind w:left="539" w:hanging="539"/>
       </w:pPr>
       <w:r>
+        <w:lastRenderedPageBreak/>
         <w:t>Algorithm 2:</w:t>
       </w:r>
       <w:r>
@@ -3659,7 +4021,7 @@
           <v:shape id="_x0000_i1044" type="#_x0000_t75" style="width:15pt;height:20.75pt" o:ole="">
             <v:imagedata r:id="rId37" o:title=""/>
           </v:shape>
-          <o:OLEObject Type="Embed" ProgID="Equation.3" ShapeID="_x0000_i1044" DrawAspect="Content" ObjectID="_1482007367" r:id="rId42"/>
+          <o:OLEObject Type="Embed" ProgID="Equation.3" ShapeID="_x0000_i1044" DrawAspect="Content" ObjectID="_1482037339" r:id="rId42"/>
         </w:object>
       </w:r>
       <w:r>
@@ -3693,6 +4055,7 @@
         </w:rPr>
         <w:t>NNT</w:t>
       </w:r>
+      <w:proofErr w:type="spellStart"/>
       <w:r>
         <w:rPr>
           <w:rFonts w:hint="eastAsia"/>
@@ -3702,6 +4065,7 @@
         </w:rPr>
         <w:t>i</w:t>
       </w:r>
+      <w:proofErr w:type="spellEnd"/>
       <w:r>
         <w:rPr>
           <w:i/>
@@ -3726,6 +4090,7 @@
         </w:rPr>
         <w:t>NT</w:t>
       </w:r>
+      <w:proofErr w:type="spellStart"/>
       <w:r>
         <w:rPr>
           <w:rFonts w:hint="eastAsia"/>
@@ -3735,6 +4100,7 @@
         </w:rPr>
         <w:t>i</w:t>
       </w:r>
+      <w:proofErr w:type="spellEnd"/>
       <w:r>
         <w:rPr>
           <w:i/>
@@ -4848,7 +5214,7 @@
           <v:shape id="_x0000_i1045" type="#_x0000_t75" style="width:15pt;height:20.75pt" o:ole="">
             <v:imagedata r:id="rId37" o:title=""/>
           </v:shape>
-          <o:OLEObject Type="Embed" ProgID="Equation.3" ShapeID="_x0000_i1045" DrawAspect="Content" ObjectID="_1482007368" r:id="rId43"/>
+          <o:OLEObject Type="Embed" ProgID="Equation.3" ShapeID="_x0000_i1045" DrawAspect="Content" ObjectID="_1482037340" r:id="rId43"/>
         </w:object>
       </w:r>
       <w:r>
@@ -4882,6 +5248,7 @@
         </w:rPr>
         <w:t>NNT</w:t>
       </w:r>
+      <w:proofErr w:type="spellStart"/>
       <w:r>
         <w:rPr>
           <w:rFonts w:hint="eastAsia"/>
@@ -4891,6 +5258,7 @@
         </w:rPr>
         <w:t>i</w:t>
       </w:r>
+      <w:proofErr w:type="spellEnd"/>
       <w:r>
         <w:rPr>
           <w:i/>
@@ -4915,6 +5283,7 @@
         </w:rPr>
         <w:t>NT</w:t>
       </w:r>
+      <w:proofErr w:type="spellStart"/>
       <w:r>
         <w:rPr>
           <w:rFonts w:hint="eastAsia"/>
@@ -4924,6 +5293,7 @@
         </w:rPr>
         <w:t>i</w:t>
       </w:r>
+      <w:proofErr w:type="spellEnd"/>
       <w:r>
         <w:rPr>
           <w:i/>
@@ -5681,6 +6051,7 @@
           <w:rPr>
             <w:rFonts w:ascii="Cambria Math" w:hAnsi="Cambria Math"/>
           </w:rPr>
+          <w:lastRenderedPageBreak/>
           <m:t xml:space="preserve">Load the data point from </m:t>
         </m:r>
         <m:r>
@@ -6271,7 +6642,7 @@
           <v:shape id="_x0000_i1046" type="#_x0000_t75" style="width:15pt;height:20.75pt" o:ole="">
             <v:imagedata r:id="rId37" o:title=""/>
           </v:shape>
-          <o:OLEObject Type="Embed" ProgID="Equation.3" ShapeID="_x0000_i1046" DrawAspect="Content" ObjectID="_1482007369" r:id="rId44"/>
+          <o:OLEObject Type="Embed" ProgID="Equation.3" ShapeID="_x0000_i1046" DrawAspect="Content" ObjectID="_1482037341" r:id="rId44"/>
         </w:object>
       </w:r>
       <w:r>
@@ -6308,6 +6679,7 @@
         </w:rPr>
         <w:t>NNT</w:t>
       </w:r>
+      <w:proofErr w:type="spellStart"/>
       <w:r>
         <w:rPr>
           <w:rFonts w:hint="eastAsia"/>
@@ -6317,6 +6689,7 @@
         </w:rPr>
         <w:t>i</w:t>
       </w:r>
+      <w:proofErr w:type="spellEnd"/>
       <w:r>
         <w:rPr>
           <w:i/>
@@ -6341,6 +6714,7 @@
         </w:rPr>
         <w:t>NT</w:t>
       </w:r>
+      <w:proofErr w:type="spellStart"/>
       <w:r>
         <w:rPr>
           <w:rFonts w:hint="eastAsia"/>
@@ -6350,6 +6724,7 @@
         </w:rPr>
         <w:t>i</w:t>
       </w:r>
+      <w:proofErr w:type="spellEnd"/>
       <w:r>
         <w:t xml:space="preserve"> </w:t>
       </w:r>
@@ -6453,6 +6828,7 @@
         </w:rPr>
         <w:t>NNT</w:t>
       </w:r>
+      <w:proofErr w:type="spellStart"/>
       <w:r>
         <w:rPr>
           <w:rFonts w:hint="eastAsia"/>
@@ -6462,6 +6838,7 @@
         </w:rPr>
         <w:t>i</w:t>
       </w:r>
+      <w:proofErr w:type="spellEnd"/>
       <w:r>
         <w:rPr>
           <w:i/>
@@ -6486,6 +6863,7 @@
         </w:rPr>
         <w:t>NT</w:t>
       </w:r>
+      <w:proofErr w:type="spellStart"/>
       <w:r>
         <w:rPr>
           <w:rFonts w:hint="eastAsia"/>
@@ -6495,6 +6873,7 @@
         </w:rPr>
         <w:t>i</w:t>
       </w:r>
+      <w:proofErr w:type="spellEnd"/>
       <w:r>
         <w:rPr>
           <w:rFonts w:eastAsiaTheme="minorEastAsia"/>
@@ -6508,7 +6887,6 @@
         <w:t xml:space="preserve"> </w:t>
       </w:r>
       <w:r>
-        <w:lastRenderedPageBreak/>
         <w:t>block and gird</w:t>
       </w:r>
       <w:r>
@@ -6581,6 +6959,7 @@
         </w:rPr>
         <w:t>NNT</w:t>
       </w:r>
+      <w:proofErr w:type="spellStart"/>
       <w:r>
         <w:rPr>
           <w:rFonts w:hint="eastAsia"/>
@@ -6590,6 +6969,7 @@
         </w:rPr>
         <w:t>i</w:t>
       </w:r>
+      <w:proofErr w:type="spellEnd"/>
       <w:r>
         <w:rPr>
           <w:i/>
@@ -6614,6 +6994,7 @@
         </w:rPr>
         <w:t>NT</w:t>
       </w:r>
+      <w:proofErr w:type="spellStart"/>
       <w:r>
         <w:rPr>
           <w:rFonts w:hint="eastAsia"/>
@@ -6623,6 +7004,7 @@
         </w:rPr>
         <w:t>i</w:t>
       </w:r>
+      <w:proofErr w:type="spellEnd"/>
       <w:r>
         <w:t>.</w:t>
       </w:r>
@@ -6778,6 +7160,7 @@
         </w:rPr>
         <w:t>NNT</w:t>
       </w:r>
+      <w:proofErr w:type="spellStart"/>
       <w:r>
         <w:rPr>
           <w:rFonts w:hint="eastAsia"/>
@@ -6787,6 +7170,7 @@
         </w:rPr>
         <w:t>i</w:t>
       </w:r>
+      <w:proofErr w:type="spellEnd"/>
       <w:r>
         <w:rPr>
           <w:i/>
@@ -6811,6 +7195,7 @@
         </w:rPr>
         <w:t>NT</w:t>
       </w:r>
+      <w:proofErr w:type="spellStart"/>
       <w:r>
         <w:rPr>
           <w:rFonts w:hint="eastAsia"/>
@@ -6820,6 +7205,7 @@
         </w:rPr>
         <w:t>i</w:t>
       </w:r>
+      <w:proofErr w:type="spellEnd"/>
       <w:r>
         <w:rPr>
           <w:i/>
@@ -7291,6 +7677,7 @@
         </w:rPr>
       </w:pPr>
       <w:r>
+        <w:lastRenderedPageBreak/>
         <w:t xml:space="preserve">// </w:t>
       </w:r>
       <m:oMath>
@@ -7885,7 +8272,6 @@
         <w:rPr>
           <w:rFonts w:eastAsiaTheme="minorEastAsia"/>
         </w:rPr>
-        <w:lastRenderedPageBreak/>
         <w:t xml:space="preserve">      </w:t>
       </w:r>
       <w:r>
@@ -9039,6 +9425,7 @@
         </w:rPr>
       </w:pPr>
       <w:r>
+        <w:lastRenderedPageBreak/>
         <w:t xml:space="preserve">// </w:t>
       </w:r>
       <m:oMath>
@@ -9484,7 +9871,6 @@
           <w:rPr>
             <w:rFonts w:ascii="Cambria Math" w:hAnsi="Cambria Math"/>
           </w:rPr>
-          <w:lastRenderedPageBreak/>
           <m:t>GDNNT=addrDNNT+i×M;</m:t>
         </m:r>
       </m:oMath>
@@ -11653,7 +12039,6 @@
         <w:rPr>
           <w:rFonts w:eastAsiaTheme="minorEastAsia"/>
         </w:rPr>
-        <w:lastRenderedPageBreak/>
         <w:t xml:space="preserve">            </w:t>
       </w:r>
       <m:oMath>
@@ -12351,6 +12736,7 @@
         </w:rPr>
         <w:t>the computational complexity O(</w:t>
       </w:r>
+      <w:proofErr w:type="spellStart"/>
       <w:r>
         <w:rPr>
           <w:rFonts w:eastAsiaTheme="minorEastAsia"/>
@@ -12361,7 +12747,14 @@
         <w:rPr>
           <w:rFonts w:eastAsiaTheme="minorEastAsia"/>
         </w:rPr>
-        <w:t>d+kd)</w:t>
+        <w:t>d+kd</w:t>
+      </w:r>
+      <w:proofErr w:type="spellEnd"/>
+      <w:r>
+        <w:rPr>
+          <w:rFonts w:eastAsiaTheme="minorEastAsia"/>
+        </w:rPr>
+        <w:t>)</w:t>
       </w:r>
       <w:r>
         <w:rPr>
@@ -12390,7 +12783,7 @@
           <v:shape id="_x0000_i1047" type="#_x0000_t75" style="width:15.55pt;height:17.85pt" o:ole="">
             <v:imagedata r:id="rId10" o:title=""/>
           </v:shape>
-          <o:OLEObject Type="Embed" ProgID="Equation.3" ShapeID="_x0000_i1047" DrawAspect="Content" ObjectID="_1482007370" r:id="rId45"/>
+          <o:OLEObject Type="Embed" ProgID="Equation.3" ShapeID="_x0000_i1047" DrawAspect="Content" ObjectID="_1482037342" r:id="rId45"/>
         </w:object>
       </w:r>
       <w:r>
@@ -12428,6 +12821,7 @@
         </w:rPr>
         <w:t>NNT</w:t>
       </w:r>
+      <w:proofErr w:type="spellStart"/>
       <w:r>
         <w:rPr>
           <w:rFonts w:hint="eastAsia"/>
@@ -12437,6 +12831,7 @@
         </w:rPr>
         <w:t>i</w:t>
       </w:r>
+      <w:proofErr w:type="spellEnd"/>
       <w:r>
         <w:t xml:space="preserve">, and </w:t>
       </w:r>
@@ -12813,6 +13208,7 @@
               <w:spacing w:before="60" w:after="60" w:line="276" w:lineRule="auto"/>
               <w:jc w:val="center"/>
             </w:pPr>
+            <w:proofErr w:type="spellStart"/>
             <w:r>
               <w:rPr>
                 <w:rFonts w:eastAsiaTheme="minorEastAsia"/>
@@ -12825,6 +13221,7 @@
               </w:rPr>
               <w:t>seudocode</w:t>
             </w:r>
+            <w:proofErr w:type="spellEnd"/>
           </w:p>
         </w:tc>
       </w:tr>
@@ -12889,12 +13286,14 @@
             <w:r>
               <w:t xml:space="preserve"> </w:t>
             </w:r>
+            <w:proofErr w:type="spellStart"/>
             <w:r>
               <w:rPr>
                 <w:i/>
               </w:rPr>
               <w:t>i</w:t>
             </w:r>
+            <w:proofErr w:type="spellEnd"/>
             <w:r>
               <w:rPr>
                 <w:i/>
@@ -12946,12 +13345,14 @@
             <w:r>
               <w:t>[</w:t>
             </w:r>
+            <w:proofErr w:type="spellStart"/>
             <w:r>
               <w:rPr>
                 <w:i/>
               </w:rPr>
               <w:t>i</w:t>
             </w:r>
+            <w:proofErr w:type="spellEnd"/>
             <w:r>
               <w:t>] = 0;</w:t>
             </w:r>
@@ -12975,6 +13376,7 @@
               <w:jc w:val="center"/>
             </w:pPr>
             <w:r>
+              <w:lastRenderedPageBreak/>
               <w:t>2</w:t>
             </w:r>
           </w:p>
@@ -13019,12 +13421,14 @@
             <w:r>
               <w:t xml:space="preserve"> </w:t>
             </w:r>
+            <w:proofErr w:type="spellStart"/>
             <w:r>
               <w:rPr>
                 <w:i/>
               </w:rPr>
               <w:t>i</w:t>
             </w:r>
+            <w:proofErr w:type="spellEnd"/>
             <w:r>
               <w:rPr>
                 <w:i/>
@@ -13082,12 +13486,14 @@
             <w:r>
               <w:t>[</w:t>
             </w:r>
+            <w:proofErr w:type="spellStart"/>
             <w:r>
               <w:rPr>
                 <w:i/>
               </w:rPr>
               <w:t>i</w:t>
             </w:r>
+            <w:proofErr w:type="spellEnd"/>
             <w:r>
               <w:t>]</w:t>
             </w:r>
@@ -13193,12 +13599,14 @@
             <w:r>
               <w:t xml:space="preserve"> </w:t>
             </w:r>
+            <w:proofErr w:type="spellStart"/>
             <w:r>
               <w:rPr>
                 <w:i/>
               </w:rPr>
               <w:t>i</w:t>
             </w:r>
+            <w:proofErr w:type="spellEnd"/>
             <w:r>
               <w:rPr>
                 <w:i/>
@@ -13301,12 +13709,14 @@
             <w:r>
               <w:t>[</w:t>
             </w:r>
+            <w:proofErr w:type="spellStart"/>
             <w:r>
               <w:rPr>
                 <w:i/>
               </w:rPr>
               <w:t>i</w:t>
             </w:r>
+            <w:proofErr w:type="spellEnd"/>
             <w:r>
               <w:t>]</w:t>
             </w:r>
@@ -13322,12 +13732,14 @@
             <w:r>
               <w:t>[</w:t>
             </w:r>
+            <w:proofErr w:type="spellStart"/>
             <w:r>
               <w:rPr>
                 <w:i/>
               </w:rPr>
               <w:t>i</w:t>
             </w:r>
+            <w:proofErr w:type="spellEnd"/>
             <w:r>
               <w:t>];</w:t>
             </w:r>
@@ -13392,12 +13804,14 @@
             <w:r>
               <w:t xml:space="preserve"> </w:t>
             </w:r>
+            <w:proofErr w:type="spellStart"/>
             <w:r>
               <w:rPr>
                 <w:i/>
               </w:rPr>
               <w:t>i</w:t>
             </w:r>
+            <w:proofErr w:type="spellEnd"/>
             <w:r>
               <w:rPr>
                 <w:i/>
@@ -13434,12 +13848,14 @@
             <w:r>
               <w:t xml:space="preserve"> </w:t>
             </w:r>
+            <w:proofErr w:type="spellStart"/>
             <w:r>
               <w:rPr>
                 <w:i/>
               </w:rPr>
               <w:t>ouput</w:t>
             </w:r>
+            <w:proofErr w:type="spellEnd"/>
             <w:r>
               <w:t>[</w:t>
             </w:r>
@@ -13458,24 +13874,28 @@
             <w:r>
               <w:t>[</w:t>
             </w:r>
+            <w:proofErr w:type="spellStart"/>
             <w:r>
               <w:rPr>
                 <w:i/>
               </w:rPr>
               <w:t>i</w:t>
             </w:r>
+            <w:proofErr w:type="spellEnd"/>
             <w:r>
               <w:t>]</w:t>
             </w:r>
             <w:r>
               <w:t xml:space="preserve"> ]++] = </w:t>
             </w:r>
+            <w:proofErr w:type="spellStart"/>
             <w:r>
               <w:rPr>
                 <w:i/>
               </w:rPr>
               <w:t>i</w:t>
             </w:r>
+            <w:proofErr w:type="spellEnd"/>
             <w:r>
               <w:t>/</w:t>
             </w:r>
@@ -13522,7 +13942,21 @@
         <w:rPr>
           <w:rFonts w:eastAsiaTheme="minorEastAsia"/>
         </w:rPr>
-        <w:t xml:space="preserve">can can run very fast </w:t>
+        <w:t xml:space="preserve">can </w:t>
+      </w:r>
+      <w:proofErr w:type="spellStart"/>
+      <w:r>
+        <w:rPr>
+          <w:rFonts w:eastAsiaTheme="minorEastAsia"/>
+        </w:rPr>
+        <w:t>can</w:t>
+      </w:r>
+      <w:proofErr w:type="spellEnd"/>
+      <w:r>
+        <w:rPr>
+          <w:rFonts w:eastAsiaTheme="minorEastAsia"/>
+        </w:rPr>
+        <w:t xml:space="preserve"> run very fast </w:t>
       </w:r>
       <w:r>
         <w:rPr>
@@ -13530,6 +13964,7 @@
         </w:rPr>
         <w:t xml:space="preserve">using </w:t>
       </w:r>
+      <w:proofErr w:type="spellStart"/>
       <w:r>
         <w:rPr>
           <w:rFonts w:eastAsiaTheme="minorEastAsia"/>
@@ -13537,6 +13972,7 @@
         </w:rPr>
         <w:t>cudaMemset</w:t>
       </w:r>
+      <w:proofErr w:type="spellEnd"/>
       <w:r>
         <w:rPr>
           <w:rFonts w:eastAsiaTheme="minorEastAsia"/>
@@ -13547,55 +13983,91 @@
         <w:rPr>
           <w:rFonts w:eastAsiaTheme="minorEastAsia"/>
         </w:rPr>
+        <w:t xml:space="preserve"> on GPU. </w:t>
+      </w:r>
+      <w:r>
+        <w:rPr>
+          <w:rFonts w:eastAsiaTheme="minorEastAsia"/>
+        </w:rPr>
+        <w:t>The step 2 and 4</w:t>
+      </w:r>
+      <w:r>
+        <w:rPr>
+          <w:rFonts w:eastAsiaTheme="minorEastAsia"/>
+        </w:rPr>
+        <w:t xml:space="preserve"> apply the same parallelization </w:t>
+      </w:r>
+      <w:r>
+        <w:rPr>
+          <w:rFonts w:eastAsiaTheme="minorEastAsia"/>
+        </w:rPr>
+        <w:t>techniqu</w:t>
+      </w:r>
+      <w:r>
+        <w:rPr>
+          <w:rFonts w:eastAsiaTheme="minorEastAsia"/>
+        </w:rPr>
+        <w:t xml:space="preserve">e, </w:t>
+      </w:r>
+      <w:r>
+        <w:rPr>
+          <w:rFonts w:eastAsiaTheme="minorEastAsia"/>
+        </w:rPr>
+        <w:t>atomic operations,</w:t>
+      </w:r>
+      <w:r>
+        <w:rPr>
+          <w:rFonts w:eastAsiaTheme="minorEastAsia"/>
+        </w:rPr>
+        <w:t xml:space="preserve"> as shown in Algorithm 7 and 9, respectively.</w:t>
+      </w:r>
+      <w:r>
+        <w:rPr>
+          <w:rFonts w:eastAsiaTheme="minorEastAsia"/>
+        </w:rPr>
         <w:t xml:space="preserve"> </w:t>
       </w:r>
       <w:r>
         <w:rPr>
           <w:rFonts w:eastAsiaTheme="minorEastAsia"/>
         </w:rPr>
-        <w:t>on GPU</w:t>
-      </w:r>
-      <w:r>
-        <w:rPr>
-          <w:rFonts w:eastAsiaTheme="minorEastAsia"/>
-        </w:rPr>
-        <w:t xml:space="preserve">. </w:t>
-      </w:r>
-      <w:r>
-        <w:rPr>
-          <w:rFonts w:eastAsiaTheme="minorEastAsia"/>
-        </w:rPr>
-        <w:t>The step 2 and 4</w:t>
-      </w:r>
-      <w:r>
-        <w:rPr>
-          <w:rFonts w:eastAsiaTheme="minorEastAsia"/>
-        </w:rPr>
-        <w:t xml:space="preserve"> apply the same parallelization </w:t>
-      </w:r>
-      <w:r>
-        <w:rPr>
-          <w:rFonts w:eastAsiaTheme="minorEastAsia"/>
-        </w:rPr>
-        <w:t>techniqu</w:t>
-      </w:r>
-      <w:r>
-        <w:rPr>
-          <w:rFonts w:eastAsiaTheme="minorEastAsia"/>
-        </w:rPr>
-        <w:t xml:space="preserve">e, </w:t>
-      </w:r>
-      <w:r>
-        <w:rPr>
-          <w:rFonts w:eastAsiaTheme="minorEastAsia"/>
-        </w:rPr>
-        <w:t>atomic operations,</w:t>
-      </w:r>
-      <w:r>
-        <w:rPr>
-          <w:rFonts w:eastAsiaTheme="minorEastAsia"/>
-        </w:rPr>
-        <w:t xml:space="preserve"> as shown in Algorithm 7 and 9, respectively.</w:t>
+        <w:t xml:space="preserve">The </w:t>
+      </w:r>
+      <w:r>
+        <w:rPr>
+          <w:rFonts w:eastAsiaTheme="minorEastAsia"/>
+        </w:rPr>
+        <w:t>read-modify-write atomic operation</w:t>
+      </w:r>
+      <w:r>
+        <w:rPr>
+          <w:rFonts w:eastAsiaTheme="minorEastAsia"/>
+        </w:rPr>
+        <w:t xml:space="preserve">s, which is supported by CUDA as device </w:t>
+      </w:r>
+      <w:r>
+        <w:rPr>
+          <w:rFonts w:eastAsiaTheme="minorEastAsia"/>
+        </w:rPr>
+        <w:t>runtime component [</w:t>
+      </w:r>
+      <w:r>
+        <w:rPr>
+          <w:rFonts w:eastAsiaTheme="minorEastAsia"/>
+        </w:rPr>
+        <w:t>4</w:t>
+      </w:r>
+      <w:r>
+        <w:rPr>
+          <w:rFonts w:eastAsiaTheme="minorEastAsia"/>
+        </w:rPr>
+        <w:t>]</w:t>
+      </w:r>
+      <w:r>
+        <w:rPr>
+          <w:rFonts w:eastAsiaTheme="minorEastAsia"/>
+        </w:rPr>
+        <w:t>, is necessary since</w:t>
       </w:r>
       <w:r>
         <w:rPr>
@@ -13607,25 +14079,97 @@
         <w:rPr>
           <w:rFonts w:eastAsiaTheme="minorEastAsia"/>
         </w:rPr>
-        <w:t xml:space="preserve">The </w:t>
-      </w:r>
-      <w:r>
-        <w:rPr>
-          <w:rFonts w:eastAsiaTheme="minorEastAsia"/>
-        </w:rPr>
-        <w:t>read-modify-write atomic operation</w:t>
-      </w:r>
-      <w:r>
-        <w:rPr>
-          <w:rFonts w:eastAsiaTheme="minorEastAsia"/>
-        </w:rPr>
-        <w:t>s</w:t>
-      </w:r>
-      <w:r>
-        <w:rPr>
-          <w:rFonts w:eastAsiaTheme="minorEastAsia"/>
-        </w:rPr>
-        <w:t>,</w:t>
+        <w:t xml:space="preserve">lots of </w:t>
+      </w:r>
+      <w:r>
+        <w:rPr>
+          <w:rFonts w:eastAsiaTheme="minorEastAsia"/>
+        </w:rPr>
+        <w:t>threads</w:t>
+      </w:r>
+      <w:r>
+        <w:rPr>
+          <w:rFonts w:eastAsiaTheme="minorEastAsia"/>
+        </w:rPr>
+        <w:t xml:space="preserve"> with the </w:t>
+      </w:r>
+      <w:r>
+        <w:rPr>
+          <w:rFonts w:eastAsiaTheme="minorEastAsia"/>
+        </w:rPr>
+        <w:t xml:space="preserve">same </w:t>
+      </w:r>
+      <w:r>
+        <w:rPr>
+          <w:rFonts w:eastAsiaTheme="minorEastAsia"/>
+        </w:rPr>
+        <w:t>cluster index</w:t>
+      </w:r>
+      <w:r>
+        <w:rPr>
+          <w:rFonts w:eastAsiaTheme="minorEastAsia"/>
+        </w:rPr>
+        <w:t xml:space="preserve"> increase the </w:t>
+      </w:r>
+      <w:r>
+        <w:rPr>
+          <w:rFonts w:eastAsiaTheme="minorEastAsia"/>
+        </w:rPr>
+        <w:t>histogram array</w:t>
+      </w:r>
+      <w:r>
+        <w:rPr>
+          <w:rFonts w:eastAsiaTheme="minorEastAsia"/>
+        </w:rPr>
+        <w:t xml:space="preserve"> confl</w:t>
+      </w:r>
+      <w:r>
+        <w:rPr>
+          <w:rFonts w:eastAsiaTheme="minorEastAsia"/>
+        </w:rPr>
+        <w:t xml:space="preserve">ict with each other </w:t>
+      </w:r>
+      <w:r>
+        <w:rPr>
+          <w:rFonts w:eastAsiaTheme="minorEastAsia"/>
+        </w:rPr>
+        <w:t>as shown in Fig</w:t>
+      </w:r>
+      <w:r>
+        <w:rPr>
+          <w:rFonts w:eastAsiaTheme="minorEastAsia"/>
+        </w:rPr>
+        <w:t>ure</w:t>
+      </w:r>
+      <w:r>
+        <w:rPr>
+          <w:rFonts w:eastAsiaTheme="minorEastAsia"/>
+        </w:rPr>
+        <w:t>.</w:t>
+      </w:r>
+      <w:r>
+        <w:rPr>
+          <w:rFonts w:eastAsiaTheme="minorEastAsia"/>
+        </w:rPr>
+        <w:t>1</w:t>
+      </w:r>
+      <w:r>
+        <w:rPr>
+          <w:rFonts w:eastAsiaTheme="minorEastAsia"/>
+        </w:rPr>
+        <w:t>.</w:t>
+      </w:r>
+      <w:r>
+        <w:rPr>
+          <w:rFonts w:eastAsiaTheme="minorEastAsia"/>
+        </w:rPr>
+        <w:t xml:space="preserve"> The step 3, </w:t>
+      </w:r>
+      <w:r>
+        <w:rPr>
+          <w:rFonts w:eastAsiaTheme="minorEastAsia"/>
+        </w:rPr>
+        <w:t>the</w:t>
       </w:r>
       <w:r>
         <w:rPr>
@@ -13634,34 +14178,34 @@
         <w:t xml:space="preserve"> </w:t>
       </w:r>
       <w:r>
-        <w:rPr>
-          <w:rFonts w:eastAsiaTheme="minorEastAsia"/>
-        </w:rPr>
-        <w:t xml:space="preserve">which </w:t>
-      </w:r>
-      <w:r>
-        <w:rPr>
-          <w:rFonts w:eastAsiaTheme="minorEastAsia"/>
-        </w:rPr>
-        <w:t xml:space="preserve">is supported by CUDA as device </w:t>
-      </w:r>
-      <w:r>
-        <w:rPr>
-          <w:rFonts w:eastAsiaTheme="minorEastAsia"/>
-        </w:rPr>
-        <w:t>runtime component [</w:t>
-      </w:r>
-      <w:r>
-        <w:rPr>
-          <w:rFonts w:eastAsiaTheme="minorEastAsia"/>
-        </w:rPr>
-        <w:t>4</w:t>
-      </w:r>
-      <w:r>
-        <w:rPr>
-          <w:rFonts w:eastAsiaTheme="minorEastAsia"/>
-        </w:rPr>
-        <w:t>]</w:t>
+        <w:t>e</w:t>
+      </w:r>
+      <w:r>
+        <w:t>xclusive</w:t>
+      </w:r>
+      <w:r>
+        <w:rPr>
+          <w:rFonts w:eastAsiaTheme="minorEastAsia"/>
+        </w:rPr>
+        <w:t xml:space="preserve"> prefix sums operation, </w:t>
+      </w:r>
+      <w:r>
+        <w:rPr>
+          <w:rFonts w:eastAsiaTheme="minorEastAsia"/>
+        </w:rPr>
+        <w:t>is commonly known as scan</w:t>
+      </w:r>
+      <w:r>
+        <w:rPr>
+          <w:rFonts w:eastAsiaTheme="minorEastAsia"/>
+        </w:rPr>
+        <w:t>. The scan step is</w:t>
+      </w:r>
+      <w:r>
+        <w:rPr>
+          <w:rFonts w:eastAsiaTheme="minorEastAsia"/>
+        </w:rPr>
+        <w:t xml:space="preserve"> sequential</w:t>
       </w:r>
       <w:r>
         <w:rPr>
@@ -13673,7 +14217,49 @@
         <w:rPr>
           <w:rFonts w:eastAsiaTheme="minorEastAsia"/>
         </w:rPr>
-        <w:t>is necessary</w:t>
+        <w:t xml:space="preserve">for which </w:t>
+      </w:r>
+      <w:r>
+        <w:rPr>
+          <w:rFonts w:eastAsiaTheme="minorEastAsia"/>
+        </w:rPr>
+        <w:t xml:space="preserve">there are </w:t>
+      </w:r>
+      <w:r>
+        <w:rPr>
+          <w:rFonts w:eastAsiaTheme="minorEastAsia"/>
+        </w:rPr>
+        <w:t>some</w:t>
+      </w:r>
+      <w:r>
+        <w:rPr>
+          <w:rFonts w:eastAsiaTheme="minorEastAsia"/>
+        </w:rPr>
+        <w:t xml:space="preserve"> effective </w:t>
+      </w:r>
+      <w:r>
+        <w:rPr>
+          <w:rFonts w:eastAsiaTheme="minorEastAsia"/>
+        </w:rPr>
+        <w:t xml:space="preserve">parallel </w:t>
+      </w:r>
+      <w:r>
+        <w:rPr>
+          <w:rFonts w:eastAsiaTheme="minorEastAsia"/>
+        </w:rPr>
+        <w:t xml:space="preserve">algorithm. However, we still use </w:t>
+      </w:r>
+      <w:r>
+        <w:t>sequential</w:t>
+      </w:r>
+      <w:r>
+        <w:t xml:space="preserve"> </w:t>
+      </w:r>
+      <w:r>
+        <w:rPr>
+          <w:rFonts w:eastAsiaTheme="minorEastAsia"/>
+        </w:rPr>
+        <w:t>code</w:t>
       </w:r>
       <w:r>
         <w:rPr>
@@ -13691,226 +14277,7 @@
         <w:rPr>
           <w:rFonts w:eastAsiaTheme="minorEastAsia"/>
         </w:rPr>
-        <w:t xml:space="preserve">lots of </w:t>
-      </w:r>
-      <w:r>
-        <w:rPr>
-          <w:rFonts w:eastAsiaTheme="minorEastAsia"/>
-        </w:rPr>
-        <w:t>threads</w:t>
-      </w:r>
-      <w:r>
-        <w:rPr>
-          <w:rFonts w:eastAsiaTheme="minorEastAsia"/>
-        </w:rPr>
-        <w:t xml:space="preserve"> </w:t>
-      </w:r>
-      <w:r>
-        <w:rPr>
-          <w:rFonts w:eastAsiaTheme="minorEastAsia"/>
-        </w:rPr>
-        <w:t xml:space="preserve">with the </w:t>
-      </w:r>
-      <w:r>
-        <w:rPr>
-          <w:rFonts w:eastAsiaTheme="minorEastAsia"/>
-        </w:rPr>
-        <w:t xml:space="preserve">same </w:t>
-      </w:r>
-      <w:r>
-        <w:rPr>
-          <w:rFonts w:eastAsiaTheme="minorEastAsia"/>
-        </w:rPr>
-        <w:t>cluster index</w:t>
-      </w:r>
-      <w:r>
-        <w:rPr>
-          <w:rFonts w:eastAsiaTheme="minorEastAsia"/>
-        </w:rPr>
-        <w:t xml:space="preserve"> increase the </w:t>
-      </w:r>
-      <w:r>
-        <w:rPr>
-          <w:rFonts w:eastAsiaTheme="minorEastAsia"/>
-        </w:rPr>
-        <w:t>histogram array</w:t>
-      </w:r>
-      <w:r>
-        <w:rPr>
-          <w:rFonts w:eastAsiaTheme="minorEastAsia"/>
-        </w:rPr>
-        <w:t xml:space="preserve"> confl</w:t>
-      </w:r>
-      <w:r>
-        <w:rPr>
-          <w:rFonts w:eastAsiaTheme="minorEastAsia"/>
-        </w:rPr>
-        <w:t xml:space="preserve">ict with each other </w:t>
-      </w:r>
-      <w:r>
-        <w:rPr>
-          <w:rFonts w:eastAsiaTheme="minorEastAsia"/>
-        </w:rPr>
-        <w:t>as shown in Fig</w:t>
-      </w:r>
-      <w:r>
-        <w:rPr>
-          <w:rFonts w:eastAsiaTheme="minorEastAsia"/>
-        </w:rPr>
-        <w:t>ure</w:t>
-      </w:r>
-      <w:r>
-        <w:rPr>
-          <w:rFonts w:eastAsiaTheme="minorEastAsia"/>
-        </w:rPr>
-        <w:t>.</w:t>
-      </w:r>
-      <w:r>
-        <w:rPr>
-          <w:rFonts w:eastAsiaTheme="minorEastAsia"/>
-        </w:rPr>
-        <w:t>1</w:t>
-      </w:r>
-      <w:bookmarkStart w:id="0" w:name="_GoBack"/>
-      <w:bookmarkEnd w:id="0"/>
-      <w:r>
-        <w:rPr>
-          <w:rFonts w:eastAsiaTheme="minorEastAsia"/>
-        </w:rPr>
-        <w:t>.</w:t>
-      </w:r>
-      <w:r>
-        <w:rPr>
-          <w:rFonts w:eastAsiaTheme="minorEastAsia"/>
-        </w:rPr>
-        <w:t xml:space="preserve"> The step 3, </w:t>
-      </w:r>
-      <w:r>
-        <w:rPr>
-          <w:rFonts w:eastAsiaTheme="minorEastAsia"/>
-        </w:rPr>
-        <w:t>the</w:t>
-      </w:r>
-      <w:r>
-        <w:rPr>
-          <w:rFonts w:eastAsiaTheme="minorEastAsia"/>
-        </w:rPr>
-        <w:t xml:space="preserve"> </w:t>
-      </w:r>
-      <w:r>
-        <w:t>e</w:t>
-      </w:r>
-      <w:r>
-        <w:t>xclusive</w:t>
-      </w:r>
-      <w:r>
-        <w:rPr>
-          <w:rFonts w:eastAsiaTheme="minorEastAsia"/>
-        </w:rPr>
-        <w:t xml:space="preserve"> prefix sums operation, </w:t>
-      </w:r>
-      <w:r>
-        <w:rPr>
-          <w:rFonts w:eastAsiaTheme="minorEastAsia"/>
-        </w:rPr>
-        <w:t>is commonly known as scan</w:t>
-      </w:r>
-      <w:r>
-        <w:rPr>
-          <w:rFonts w:eastAsiaTheme="minorEastAsia"/>
-        </w:rPr>
-        <w:t>. The scan step is</w:t>
-      </w:r>
-      <w:r>
-        <w:rPr>
-          <w:rFonts w:eastAsiaTheme="minorEastAsia"/>
-        </w:rPr>
-        <w:t xml:space="preserve"> sequential</w:t>
-      </w:r>
-      <w:r>
-        <w:rPr>
-          <w:rFonts w:eastAsiaTheme="minorEastAsia"/>
-        </w:rPr>
-        <w:t xml:space="preserve">, </w:t>
-      </w:r>
-      <w:r>
-        <w:rPr>
-          <w:rFonts w:eastAsiaTheme="minorEastAsia"/>
-        </w:rPr>
-        <w:t xml:space="preserve">for which </w:t>
-      </w:r>
-      <w:r>
-        <w:rPr>
-          <w:rFonts w:eastAsiaTheme="minorEastAsia"/>
-        </w:rPr>
-        <w:t xml:space="preserve">there are </w:t>
-      </w:r>
-      <w:r>
-        <w:rPr>
-          <w:rFonts w:eastAsiaTheme="minorEastAsia"/>
-        </w:rPr>
-        <w:t>some</w:t>
-      </w:r>
-      <w:r>
-        <w:rPr>
-          <w:rFonts w:eastAsiaTheme="minorEastAsia"/>
-        </w:rPr>
-        <w:t xml:space="preserve"> </w:t>
-      </w:r>
-      <w:r>
-        <w:rPr>
-          <w:rFonts w:eastAsiaTheme="minorEastAsia"/>
-        </w:rPr>
-        <w:lastRenderedPageBreak/>
-        <w:t xml:space="preserve">effective </w:t>
-      </w:r>
-      <w:r>
-        <w:rPr>
-          <w:rFonts w:eastAsiaTheme="minorEastAsia"/>
-        </w:rPr>
-        <w:t xml:space="preserve">parallel </w:t>
-      </w:r>
-      <w:r>
-        <w:rPr>
-          <w:rFonts w:eastAsiaTheme="minorEastAsia"/>
-        </w:rPr>
-        <w:t xml:space="preserve">algorithm. However, we still use </w:t>
-      </w:r>
-      <w:r>
-        <w:t>sequential</w:t>
-      </w:r>
-      <w:r>
-        <w:t xml:space="preserve"> </w:t>
-      </w:r>
-      <w:r>
-        <w:rPr>
-          <w:rFonts w:eastAsiaTheme="minorEastAsia"/>
-        </w:rPr>
-        <w:t>code</w:t>
-      </w:r>
-      <w:r>
-        <w:rPr>
-          <w:rFonts w:eastAsiaTheme="minorEastAsia"/>
-        </w:rPr>
-        <w:t xml:space="preserve"> since</w:t>
-      </w:r>
-      <w:r>
-        <w:rPr>
-          <w:rFonts w:eastAsiaTheme="minorEastAsia"/>
-        </w:rPr>
-        <w:t xml:space="preserve"> </w:t>
-      </w:r>
-      <w:r>
-        <w:rPr>
-          <w:rFonts w:eastAsiaTheme="minorEastAsia"/>
-        </w:rPr>
-        <w:t>the number of cluster is small</w:t>
-      </w:r>
-      <w:r>
-        <w:rPr>
-          <w:rFonts w:eastAsiaTheme="minorEastAsia"/>
-        </w:rPr>
-        <w:t xml:space="preserve"> enough to run </w:t>
+        <w:t xml:space="preserve">the number of cluster is small enough to run </w:t>
       </w:r>
       <w:r>
         <w:rPr>
@@ -13940,19 +14307,7 @@
         <w:rPr>
           <w:rFonts w:eastAsiaTheme="minorEastAsia"/>
         </w:rPr>
-        <w:t xml:space="preserve"> </w:t>
-      </w:r>
-      <w:r>
-        <w:rPr>
-          <w:rFonts w:eastAsiaTheme="minorEastAsia"/>
-        </w:rPr>
-        <w:t>as shown in Algorithm 8</w:t>
-      </w:r>
-      <w:r>
-        <w:rPr>
-          <w:rFonts w:eastAsiaTheme="minorEastAsia"/>
-        </w:rPr>
-        <w:t>, this also</w:t>
+        <w:t xml:space="preserve"> as shown in Algorithm 8, this also</w:t>
       </w:r>
       <w:r>
         <w:rPr>
@@ -14024,6 +14379,9 @@
         </w:rPr>
       </w:pPr>
       <w:r>
+        <w:rPr>
+          <w:noProof/>
+        </w:rPr>
         <w:drawing>
           <wp:inline distT="0" distB="0" distL="0" distR="0">
             <wp:extent cx="3979545" cy="1382395"/>
@@ -14118,7 +14476,15 @@
         <w:t xml:space="preserve"> </w:t>
       </w:r>
       <w:r>
-        <w:t>using atomicAdd operation based on GPU</w:t>
+        <w:t xml:space="preserve">using </w:t>
+      </w:r>
+      <w:proofErr w:type="spellStart"/>
+      <w:r>
+        <w:t>atomicAdd</w:t>
+      </w:r>
+      <w:proofErr w:type="spellEnd"/>
+      <w:r>
+        <w:t xml:space="preserve"> operation based on GPU</w:t>
       </w:r>
     </w:p>
     <w:p>
@@ -14515,6 +14881,7 @@
         </w:rPr>
       </w:pPr>
       <w:r>
+        <w:lastRenderedPageBreak/>
         <w:t xml:space="preserve">// </w:t>
       </w:r>
       <m:oMath>
@@ -14966,7 +15333,6 @@
         </w:rPr>
       </w:pPr>
       <w:r>
-        <w:lastRenderedPageBreak/>
         <w:t xml:space="preserve">// </w:t>
       </w:r>
       <m:oMath>
@@ -15394,7 +15760,7 @@
           <v:shape id="_x0000_i1048" type="#_x0000_t75" style="width:17.3pt;height:20.75pt" o:ole="">
             <v:imagedata r:id="rId47" o:title=""/>
           </v:shape>
-          <o:OLEObject Type="Embed" ProgID="Equation.3" ShapeID="_x0000_i1048" DrawAspect="Content" ObjectID="_1482007371" r:id="rId48"/>
+          <o:OLEObject Type="Embed" ProgID="Equation.3" ShapeID="_x0000_i1048" DrawAspect="Content" ObjectID="_1482037343" r:id="rId48"/>
         </w:object>
       </w:r>
       <w:r>
@@ -15403,6 +15769,7 @@
       <w:r>
         <w:t xml:space="preserve">the </w:t>
       </w:r>
+      <w:proofErr w:type="spellStart"/>
       <w:r>
         <w:rPr>
           <w:i/>
@@ -15410,7 +15777,11 @@
         <w:t>j</w:t>
       </w:r>
       <w:r>
-        <w:t>th cluster</w:t>
+        <w:t>th</w:t>
+      </w:r>
+      <w:proofErr w:type="spellEnd"/>
+      <w:r>
+        <w:t xml:space="preserve"> cluster</w:t>
       </w:r>
       <w:r>
         <w:rPr>
@@ -15838,6 +16209,7 @@
           <w:rPr>
             <w:rFonts w:ascii="Cambria Math" w:hAnsi="Cambria Math"/>
           </w:rPr>
+          <w:lastRenderedPageBreak/>
           <m:t>sdata</m:t>
         </m:r>
         <m:d>
@@ -16513,7 +16885,6 @@
           <w:rPr>
             <w:rFonts w:ascii="Cambria Math" w:eastAsiaTheme="minorEastAsia" w:hAnsi="Cambria Math"/>
           </w:rPr>
-          <w:lastRenderedPageBreak/>
           <m:t>if</m:t>
         </m:r>
         <m:r>
@@ -17720,12 +18091,13 @@
           <v:shape id="_x0000_i1049" type="#_x0000_t75" style="width:29.4pt;height:20.75pt" o:ole="">
             <v:imagedata r:id="rId49" o:title=""/>
           </v:shape>
-          <o:OLEObject Type="Embed" ProgID="Equation.3" ShapeID="_x0000_i1049" DrawAspect="Content" ObjectID="_1482007372" r:id="rId50"/>
+          <o:OLEObject Type="Embed" ProgID="Equation.3" ShapeID="_x0000_i1049" DrawAspect="Content" ObjectID="_1482037344" r:id="rId50"/>
         </w:object>
       </w:r>
       <w:r>
         <w:t xml:space="preserve">for the </w:t>
       </w:r>
+      <w:proofErr w:type="spellStart"/>
       <w:r>
         <w:rPr>
           <w:i/>
@@ -17733,8 +18105,13 @@
         <w:t>j</w:t>
       </w:r>
       <w:r>
-        <w:t xml:space="preserve">th cluster and the </w:t>
-      </w:r>
+        <w:t>th</w:t>
+      </w:r>
+      <w:proofErr w:type="spellEnd"/>
+      <w:r>
+        <w:t xml:space="preserve"> cluster and the </w:t>
+      </w:r>
+      <w:proofErr w:type="spellStart"/>
       <w:r>
         <w:rPr>
           <w:i/>
@@ -17744,6 +18121,7 @@
       <w:r>
         <w:t>th</w:t>
       </w:r>
+      <w:proofErr w:type="spellEnd"/>
       <w:r>
         <w:t xml:space="preserve"> dimension</w:t>
       </w:r>
@@ -17802,6 +18180,7 @@
         </w:rPr>
       </w:pPr>
       <w:r>
+        <w:lastRenderedPageBreak/>
         <w:t xml:space="preserve">// </w:t>
       </w:r>
       <m:oMath>
@@ -18316,7 +18695,6 @@
           <w:rPr>
             <w:rFonts w:ascii="Cambria Math" w:hAnsi="Cambria Math"/>
           </w:rPr>
-          <w:lastRenderedPageBreak/>
           <m:t>tid=threadIdx.x;</m:t>
         </m:r>
       </m:oMath>
@@ -19515,6 +19893,7 @@
           <w:rPr>
             <w:rFonts w:ascii="Cambria Math" w:eastAsiaTheme="minorEastAsia" w:hAnsi="Cambria Math"/>
           </w:rPr>
+          <w:lastRenderedPageBreak/>
           <m:t>if</m:t>
         </m:r>
         <m:r>
@@ -20326,7 +20705,7 @@
           <v:shape id="_x0000_i1050" type="#_x0000_t75" style="width:16.7pt;height:19.6pt" o:ole="">
             <v:imagedata r:id="rId14" o:title=""/>
           </v:shape>
-          <o:OLEObject Type="Embed" ProgID="Equation.3" ShapeID="_x0000_i1050" DrawAspect="Content" ObjectID="_1482007373" r:id="rId51"/>
+          <o:OLEObject Type="Embed" ProgID="Equation.3" ShapeID="_x0000_i1050" DrawAspect="Content" ObjectID="_1482037345" r:id="rId51"/>
         </w:object>
       </w:r>
       <w:r>
@@ -20354,6 +20733,7 @@
         </w:rPr>
         <w:t>NNT</w:t>
       </w:r>
+      <w:proofErr w:type="spellStart"/>
       <w:r>
         <w:rPr>
           <w:rFonts w:hint="eastAsia"/>
@@ -20363,6 +20743,7 @@
         </w:rPr>
         <w:t>i</w:t>
       </w:r>
+      <w:proofErr w:type="spellEnd"/>
       <w:r>
         <w:t xml:space="preserve"> and </w:t>
       </w:r>
@@ -20379,6 +20760,7 @@
         </w:rPr>
         <w:t>NT</w:t>
       </w:r>
+      <w:proofErr w:type="spellStart"/>
       <w:r>
         <w:rPr>
           <w:rFonts w:hint="eastAsia"/>
@@ -20388,13 +20770,13 @@
         </w:rPr>
         <w:t>i</w:t>
       </w:r>
+      <w:proofErr w:type="spellEnd"/>
     </w:p>
     <w:p>
       <w:pPr>
         <w:spacing w:after="0"/>
       </w:pPr>
       <w:r>
-        <w:lastRenderedPageBreak/>
         <w:t xml:space="preserve">Algorithm </w:t>
       </w:r>
       <w:r>
@@ -20414,7 +20796,7 @@
           <v:shape id="_x0000_i1051" type="#_x0000_t75" style="width:15pt;height:20.75pt" o:ole="">
             <v:imagedata r:id="rId37" o:title=""/>
           </v:shape>
-          <o:OLEObject Type="Embed" ProgID="Equation.3" ShapeID="_x0000_i1051" DrawAspect="Content" ObjectID="_1482007374" r:id="rId52"/>
+          <o:OLEObject Type="Embed" ProgID="Equation.3" ShapeID="_x0000_i1051" DrawAspect="Content" ObjectID="_1482037346" r:id="rId52"/>
         </w:object>
       </w:r>
       <w:r>
@@ -20439,6 +20821,7 @@
         </w:rPr>
         <w:t>NNT</w:t>
       </w:r>
+      <w:proofErr w:type="spellStart"/>
       <w:r>
         <w:rPr>
           <w:rFonts w:hint="eastAsia"/>
@@ -20448,6 +20831,7 @@
         </w:rPr>
         <w:t>i</w:t>
       </w:r>
+      <w:proofErr w:type="spellEnd"/>
       <w:r>
         <w:rPr>
           <w:i/>
@@ -20472,6 +20856,7 @@
         </w:rPr>
         <w:t>NT</w:t>
       </w:r>
+      <w:proofErr w:type="spellStart"/>
       <w:r>
         <w:rPr>
           <w:rFonts w:hint="eastAsia"/>
@@ -20481,6 +20866,7 @@
         </w:rPr>
         <w:t>i</w:t>
       </w:r>
+      <w:proofErr w:type="spellEnd"/>
       <w:r>
         <w:t>, and</w:t>
       </w:r>
@@ -21844,7 +22230,7 @@
           <v:shape id="_x0000_i1052" type="#_x0000_t75" style="width:15pt;height:20.75pt" o:ole="">
             <v:imagedata r:id="rId37" o:title=""/>
           </v:shape>
-          <o:OLEObject Type="Embed" ProgID="Equation.3" ShapeID="_x0000_i1052" DrawAspect="Content" ObjectID="_1482007375" r:id="rId53"/>
+          <o:OLEObject Type="Embed" ProgID="Equation.3" ShapeID="_x0000_i1052" DrawAspect="Content" ObjectID="_1482037347" r:id="rId53"/>
         </w:object>
       </w:r>
       <w:r>
@@ -21858,7 +22244,7 @@
           <v:shape id="_x0000_i1053" type="#_x0000_t75" style="width:29.95pt;height:20.75pt" o:ole="">
             <v:imagedata r:id="rId54" o:title=""/>
           </v:shape>
-          <o:OLEObject Type="Embed" ProgID="Equation.3" ShapeID="_x0000_i1053" DrawAspect="Content" ObjectID="_1482007376" r:id="rId55"/>
+          <o:OLEObject Type="Embed" ProgID="Equation.3" ShapeID="_x0000_i1053" DrawAspect="Content" ObjectID="_1482037348" r:id="rId55"/>
         </w:object>
       </w:r>
       <w:r>
@@ -21886,6 +22272,7 @@
         </w:rPr>
         <w:t>NNT</w:t>
       </w:r>
+      <w:proofErr w:type="spellStart"/>
       <w:r>
         <w:rPr>
           <w:rFonts w:hint="eastAsia"/>
@@ -21895,6 +22282,7 @@
         </w:rPr>
         <w:t>i</w:t>
       </w:r>
+      <w:proofErr w:type="spellEnd"/>
       <w:r>
         <w:rPr>
           <w:i/>
@@ -21919,6 +22307,7 @@
         </w:rPr>
         <w:t>NT</w:t>
       </w:r>
+      <w:proofErr w:type="spellStart"/>
       <w:r>
         <w:rPr>
           <w:rFonts w:hint="eastAsia"/>
@@ -21928,6 +22317,7 @@
         </w:rPr>
         <w:t>i</w:t>
       </w:r>
+      <w:proofErr w:type="spellEnd"/>
       <w:r>
         <w:t>,</w:t>
       </w:r>
@@ -22053,6 +22443,7 @@
         </w:rPr>
       </w:pPr>
       <w:r>
+        <w:lastRenderedPageBreak/>
         <w:t xml:space="preserve">// </w:t>
       </w:r>
       <m:oMath>
@@ -22697,7 +23088,6 @@
         </w:rPr>
       </w:pPr>
       <w:r>
-        <w:lastRenderedPageBreak/>
         <w:t xml:space="preserve">// </w:t>
       </w:r>
       <m:oMath>
@@ -24333,7 +24723,6 @@
           <w:rPr>
             <w:rFonts w:ascii="Cambria Math" w:hAnsi="Cambria Math"/>
           </w:rPr>
-          <w:lastRenderedPageBreak/>
           <m:t>gridDim=(N*M)/(blockDim*2);</m:t>
         </m:r>
       </m:oMath>
@@ -25506,6 +25895,7 @@
           <w:rFonts w:eastAsiaTheme="minorEastAsia"/>
           <w:b/>
         </w:rPr>
+        <w:lastRenderedPageBreak/>
         <w:t xml:space="preserve">      </w:t>
       </w:r>
       <w:r>
@@ -26181,11 +26571,7 @@
         <w:ind w:firstLine="720"/>
       </w:pPr>
       <w:r>
-        <w:t xml:space="preserve">The GFKM algorithm is implemented using CUDA version 6.5. The experiments are </w:t>
-      </w:r>
-      <w:r>
-        <w:lastRenderedPageBreak/>
-        <w:t xml:space="preserve">conducted on a PC with an NVIDIA </w:t>
+        <w:t xml:space="preserve">The GFKM algorithm is implemented using CUDA version 6.5. The experiments are conducted on a PC with an NVIDIA </w:t>
       </w:r>
       <w:r>
         <w:t xml:space="preserve">GeForce </w:t>
@@ -26810,6 +27196,7 @@
               <w:spacing w:before="60" w:after="60" w:line="276" w:lineRule="auto"/>
             </w:pPr>
             <w:r>
+              <w:lastRenderedPageBreak/>
               <w:t>Update centroids</w:t>
             </w:r>
             <w:r>
@@ -27227,7 +27614,31 @@
         <w:tab/>
       </w:r>
       <w:r>
-        <w:t>You Li, Kaiyong Zhao, Xiaowen Chu, and Jiming Liu, Speeding up K-Means Algorithm by GPUs, 2010.</w:t>
+        <w:t xml:space="preserve">You Li, </w:t>
+      </w:r>
+      <w:proofErr w:type="spellStart"/>
+      <w:r>
+        <w:t>Kaiyong</w:t>
+      </w:r>
+      <w:proofErr w:type="spellEnd"/>
+      <w:r>
+        <w:t xml:space="preserve"> Zhao, </w:t>
+      </w:r>
+      <w:proofErr w:type="spellStart"/>
+      <w:r>
+        <w:t>Xiaowen</w:t>
+      </w:r>
+      <w:proofErr w:type="spellEnd"/>
+      <w:r>
+        <w:t xml:space="preserve"> Chu, and </w:t>
+      </w:r>
+      <w:proofErr w:type="spellStart"/>
+      <w:r>
+        <w:t>Jiming</w:t>
+      </w:r>
+      <w:proofErr w:type="spellEnd"/>
+      <w:r>
+        <w:t xml:space="preserve"> Liu, Speeding up K-Means Algorithm by GPUs, 2010.</w:t>
       </w:r>
     </w:p>
     <w:p>
@@ -27239,7 +27650,6 @@
         <w:ind w:left="539" w:hanging="539"/>
       </w:pPr>
       <w:r>
-        <w:lastRenderedPageBreak/>
         <w:t>[3]</w:t>
       </w:r>
       <w:r>
@@ -27270,18 +27680,10 @@
         <w:ind w:left="539" w:hanging="539"/>
       </w:pPr>
       <w:r>
-        <w:t>[</w:t>
-      </w:r>
-      <w:r>
-        <w:t>4</w:t>
-      </w:r>
-      <w:r>
-        <w:t>]</w:t>
+        <w:t>[4]</w:t>
       </w:r>
       <w:r>
         <w:tab/>
-      </w:r>
-      <w:r>
         <w:t xml:space="preserve">CUDA Programming Guide Version </w:t>
       </w:r>
       <w:r>
@@ -27292,14 +27694,7 @@
           <w:rFonts w:ascii="TimesNewRomanPSMT" w:hAnsi="TimesNewRomanPSMT"/>
           <w:color w:val="231F20"/>
         </w:rPr>
-        <w:t>Technica</w:t>
-      </w:r>
-      <w:r>
-        <w:rPr>
-          <w:rFonts w:ascii="TimesNewRomanPSMT" w:hAnsi="TimesNewRomanPSMT"/>
-          <w:color w:val="231F20"/>
-        </w:rPr>
-        <w:t>l report, NVIDIA Corporation, 2014</w:t>
+        <w:t>Technical report, NVIDIA Corporation, 2014</w:t>
       </w:r>
       <w:r>
         <w:t>.</w:t>
@@ -27399,7 +27794,7 @@
           <w:rPr>
             <w:noProof/>
           </w:rPr>
-          <w:t>17</w:t>
+          <w:t>10</w:t>
         </w:r>
         <w:r>
           <w:rPr>
@@ -32827,7 +33222,7 @@
 </file>
 
 <file path=customXml/itemProps1.xml><?xml version="1.0" encoding="utf-8"?>
-<ds:datastoreItem xmlns:ds="http://schemas.openxmlformats.org/officeDocument/2006/customXml" ds:itemID="{552EC46E-33DA-4514-ABDD-88CD358729EB}">
+<ds:datastoreItem xmlns:ds="http://schemas.openxmlformats.org/officeDocument/2006/customXml" ds:itemID="{65A1BB00-5EE4-4017-A4F4-ABDAD54BB283}">
   <ds:schemaRefs>
     <ds:schemaRef ds:uri="http://schemas.openxmlformats.org/officeDocument/2006/bibliography"/>
   </ds:schemaRefs>

--- a/ImageProcessing/10257053-Thesis-Speeding_up_GFKM_by_GPUs.docx
+++ b/ImageProcessing/10257053-Thesis-Speeding_up_GFKM_by_GPUs.docx
@@ -63,21 +63,8 @@
         <w:spacing w:after="0"/>
         <w:jc w:val="center"/>
       </w:pPr>
-      <w:proofErr w:type="spellStart"/>
-      <w:r>
-        <w:t>Dinh</w:t>
-      </w:r>
-      <w:proofErr w:type="spellEnd"/>
-      <w:r>
-        <w:t xml:space="preserve"> </w:t>
-      </w:r>
-      <w:proofErr w:type="spellStart"/>
-      <w:r>
-        <w:t>Trung</w:t>
-      </w:r>
-      <w:proofErr w:type="spellEnd"/>
-      <w:r>
-        <w:t xml:space="preserve"> Vu</w:t>
+      <w:r>
+        <w:t>Dinh Trung Vu</w:t>
       </w:r>
     </w:p>
     <w:p>
@@ -325,10 +312,7 @@
         <w:t xml:space="preserve"> </w:t>
       </w:r>
       <w:r>
-        <w:t>(FKM)</w:t>
-      </w:r>
-      <w:r>
-        <w:t xml:space="preserve"> </w:t>
+        <w:t xml:space="preserve">(FKM) </w:t>
       </w:r>
       <w:r>
         <w:t xml:space="preserve">algorithm, </w:t>
@@ -444,15 +428,12 @@
         <w:t xml:space="preserve"> algorithm</w:t>
       </w:r>
       <w:r>
+        <w:t xml:space="preserve"> as well the method FKM</w:t>
+      </w:r>
+      <w:r>
         <w:t xml:space="preserve"> </w:t>
       </w:r>
       <w:r>
-        <w:t>as well the method FKM</w:t>
-      </w:r>
-      <w:r>
-        <w:t xml:space="preserve"> </w:t>
-      </w:r>
-      <w:r>
         <w:t xml:space="preserve">algorithm </w:t>
       </w:r>
       <w:r>
@@ -462,10 +443,7 @@
         <w:t>.</w:t>
       </w:r>
       <w:r>
-        <w:t xml:space="preserve"> Thus, the p</w:t>
-      </w:r>
-      <w:r>
-        <w:t xml:space="preserve">arallelizing </w:t>
+        <w:t xml:space="preserve"> Thus, the parallelizing </w:t>
       </w:r>
       <w:r>
         <w:rPr>
@@ -487,22 +465,7 @@
         <w:t>-means</w:t>
       </w:r>
       <w:r>
-        <w:t xml:space="preserve"> </w:t>
-      </w:r>
-      <w:r>
-        <w:t xml:space="preserve">is </w:t>
-      </w:r>
-      <w:r>
-        <w:t xml:space="preserve">a promising approach to </w:t>
-      </w:r>
-      <w:r>
-        <w:t>overcoming the challenge of the larger</w:t>
-      </w:r>
-      <w:r>
-        <w:t xml:space="preserve"> computational requirement</w:t>
-      </w:r>
-      <w:r>
-        <w:t>.</w:t>
+        <w:t xml:space="preserve"> is a promising approach to overcoming the challenge of the larger computational requirement.</w:t>
       </w:r>
     </w:p>
     <w:p>
@@ -512,46 +475,7 @@
         <w:ind w:firstLine="720"/>
       </w:pPr>
       <w:r>
-        <w:t xml:space="preserve">In this paper, we design a parallel </w:t>
-      </w:r>
-      <w:r>
-        <w:t>GFKM</w:t>
-      </w:r>
-      <w:r>
-        <w:t xml:space="preserve"> algorithm for GPUs by using a general-purp</w:t>
-      </w:r>
-      <w:r>
-        <w:t xml:space="preserve">ose parallel programming model, </w:t>
-      </w:r>
-      <w:r>
-        <w:t>namely Compute Unified Device Architecture (CUDA) [</w:t>
-      </w:r>
-      <w:r>
-        <w:t>4</w:t>
-      </w:r>
-      <w:r>
-        <w:t>]</w:t>
-      </w:r>
-      <w:r>
-        <w:t xml:space="preserve">. Our first contribution is the </w:t>
-      </w:r>
-      <w:r>
-        <w:t xml:space="preserve">observation that the </w:t>
-      </w:r>
-      <w:r>
-        <w:t xml:space="preserve">size </w:t>
-      </w:r>
-      <w:r>
-        <w:t>of the data set</w:t>
-      </w:r>
-      <w:r>
-        <w:t>, which is number of data points,</w:t>
-      </w:r>
-      <w:r>
-        <w:t xml:space="preserve"> is an important factor to be considered</w:t>
-      </w:r>
-      <w:r>
-        <w:t xml:space="preserve">. </w:t>
+        <w:t xml:space="preserve">In this paper, we design a parallel GFKM algorithm for GPUs by using a general-purpose parallel programming model, namely Compute Unified Device Architecture (CUDA) [4]. Our first contribution is the observation that the size of the data set, which is number of data points, is an important factor to be considered. </w:t>
       </w:r>
       <w:r>
         <w:t xml:space="preserve">However, the GPU-based </w:t>
@@ -570,26 +494,105 @@
         <w:t>the computing power of GPUs</w:t>
       </w:r>
       <w:r>
-        <w:t>.</w:t>
-      </w:r>
-      <w:bookmarkStart w:id="0" w:name="_GoBack"/>
-      <w:bookmarkEnd w:id="0"/>
+        <w:t xml:space="preserve">. Thus, we apply the GPU-based parallel reduction algorithm to reduce data at the steps that they are </w:t>
+      </w:r>
+      <w:r>
+        <w:t>difficult to be fully parallelized</w:t>
+      </w:r>
+      <w:r>
+        <w:t xml:space="preserve">, then </w:t>
+      </w:r>
+      <w:r>
+        <w:t xml:space="preserve">we leave </w:t>
+      </w:r>
+      <w:r>
+        <w:t xml:space="preserve">the </w:t>
+      </w:r>
+      <w:r>
+        <w:t xml:space="preserve">left </w:t>
+      </w:r>
+      <w:r>
+        <w:t xml:space="preserve">small data blocks </w:t>
+      </w:r>
+      <w:r>
+        <w:t>for executing effectively on CPUs.</w:t>
+      </w:r>
     </w:p>
     <w:p>
       <w:pPr>
         <w:pStyle w:val="BodyText"/>
-        <w:tabs>
-          <w:tab w:val="right" w:pos="7740"/>
-        </w:tabs>
+        <w:spacing w:line="360" w:lineRule="auto"/>
+        <w:ind w:firstLine="720"/>
+      </w:pPr>
+      <w:r>
+        <w:rPr>
+          <w:rFonts w:hint="eastAsia"/>
+        </w:rPr>
+        <w:t xml:space="preserve">This paper is organized as follows. Section II </w:t>
+      </w:r>
+      <w:r>
+        <w:t xml:space="preserve">introduces the GPU architecture </w:t>
+      </w:r>
+      <w:r>
+        <w:t>and review the G</w:t>
+      </w:r>
+      <w:r>
+        <w:rPr>
+          <w:rFonts w:hint="eastAsia"/>
+        </w:rPr>
+        <w:t>FKM</w:t>
+      </w:r>
+      <w:r>
+        <w:t xml:space="preserve"> algorithm</w:t>
+      </w:r>
+      <w:r>
+        <w:rPr>
+          <w:rFonts w:hint="eastAsia"/>
+        </w:rPr>
+        <w:t xml:space="preserve">. Section III presents </w:t>
+      </w:r>
+      <w:r>
+        <w:t xml:space="preserve">our design of parallel </w:t>
+      </w:r>
+      <w:r>
+        <w:t>GFKM</w:t>
+      </w:r>
+      <w:r>
+        <w:t xml:space="preserve"> algorithm on GPUs</w:t>
+      </w:r>
+      <w:r>
+        <w:rPr>
+          <w:rFonts w:hint="eastAsia"/>
+        </w:rPr>
+        <w:t>. Some experimental results are given in Section IV and concluding remarks are presented in Section V.</w:t>
+      </w:r>
+    </w:p>
+    <w:p>
+      <w:pPr>
+        <w:pStyle w:val="BodyText"/>
         <w:spacing w:line="360" w:lineRule="auto"/>
         <w:jc w:val="center"/>
       </w:pPr>
+    </w:p>
+    <w:p>
+      <w:pPr>
+        <w:pStyle w:val="BodyText"/>
+        <w:spacing w:line="360" w:lineRule="auto"/>
+        <w:jc w:val="center"/>
+      </w:pPr>
       <w:r>
         <w:t xml:space="preserve">II. </w:t>
       </w:r>
       <w:r>
         <w:t>RELATED WORK</w:t>
       </w:r>
+    </w:p>
+    <w:p>
+      <w:pPr>
+        <w:pStyle w:val="BodyText"/>
+        <w:spacing w:line="360" w:lineRule="auto"/>
+        <w:jc w:val="center"/>
+      </w:pPr>
     </w:p>
     <w:p>
       <w:pPr>
@@ -792,10 +795,10 @@
             <v:path o:extrusionok="f" gradientshapeok="t" o:connecttype="rect"/>
             <o:lock v:ext="edit" aspectratio="t"/>
           </v:shapetype>
-          <v:shape id="_x0000_i1025" type="#_x0000_t75" style="width:16.7pt;height:19.6pt" o:ole="">
+          <v:shape id="_x0000_i1025" type="#_x0000_t75" style="width:16.5pt;height:19.5pt" o:ole="">
             <v:imagedata r:id="rId8" o:title=""/>
           </v:shape>
-          <o:OLEObject Type="Embed" ProgID="Equation.3" ShapeID="_x0000_i1025" DrawAspect="Content" ObjectID="_1482037320" r:id="rId9"/>
+          <o:OLEObject Type="Embed" ProgID="Equation.3" ShapeID="_x0000_i1025" DrawAspect="Content" ObjectID="_1482058744" r:id="rId9"/>
         </w:object>
       </w:r>
       <w:r>
@@ -808,7 +811,6 @@
         </w:rPr>
         <w:t>NNT</w:t>
       </w:r>
-      <w:proofErr w:type="spellStart"/>
       <w:r>
         <w:rPr>
           <w:rFonts w:hint="eastAsia"/>
@@ -818,7 +820,6 @@
         </w:rPr>
         <w:t>i</w:t>
       </w:r>
-      <w:proofErr w:type="spellEnd"/>
       <w:r>
         <w:t xml:space="preserve">, and </w:t>
       </w:r>
@@ -835,7 +836,6 @@
         </w:rPr>
         <w:t>NT</w:t>
       </w:r>
-      <w:proofErr w:type="spellStart"/>
       <w:r>
         <w:rPr>
           <w:rFonts w:hint="eastAsia"/>
@@ -845,7 +845,6 @@
         </w:rPr>
         <w:t>i</w:t>
       </w:r>
-      <w:proofErr w:type="spellEnd"/>
       <w:r>
         <w:rPr>
           <w:rFonts w:hint="eastAsia"/>
@@ -871,7 +870,6 @@
         </w:rPr>
         <w:t>X</w:t>
       </w:r>
-      <w:proofErr w:type="spellStart"/>
       <w:r>
         <w:rPr>
           <w:rFonts w:hint="eastAsia"/>
@@ -881,7 +879,6 @@
         </w:rPr>
         <w:t>i</w:t>
       </w:r>
-      <w:proofErr w:type="spellEnd"/>
       <w:r>
         <w:rPr>
           <w:rFonts w:hint="eastAsia"/>
@@ -935,10 +932,10 @@
           <w:position w:val="-12"/>
         </w:rPr>
         <w:object w:dxaOrig="320" w:dyaOrig="360">
-          <v:shape id="_x0000_i1026" type="#_x0000_t75" style="width:15.55pt;height:17.85pt" o:ole="">
+          <v:shape id="_x0000_i1026" type="#_x0000_t75" style="width:15.5pt;height:18pt" o:ole="">
             <v:imagedata r:id="rId10" o:title=""/>
           </v:shape>
-          <o:OLEObject Type="Embed" ProgID="Equation.3" ShapeID="_x0000_i1026" DrawAspect="Content" ObjectID="_1482037321" r:id="rId11"/>
+          <o:OLEObject Type="Embed" ProgID="Equation.3" ShapeID="_x0000_i1026" DrawAspect="Content" ObjectID="_1482058745" r:id="rId11"/>
         </w:object>
       </w:r>
       <w:r>
@@ -989,10 +986,10 @@
           <w:position w:val="-12"/>
         </w:rPr>
         <w:object w:dxaOrig="300" w:dyaOrig="360">
-          <v:shape id="_x0000_i1027" type="#_x0000_t75" style="width:14.4pt;height:17.85pt" o:ole="">
+          <v:shape id="_x0000_i1027" type="#_x0000_t75" style="width:14.5pt;height:18pt" o:ole="">
             <v:imagedata r:id="rId12" o:title=""/>
           </v:shape>
-          <o:OLEObject Type="Embed" ProgID="Equation.3" ShapeID="_x0000_i1027" DrawAspect="Content" ObjectID="_1482037322" r:id="rId13"/>
+          <o:OLEObject Type="Embed" ProgID="Equation.3" ShapeID="_x0000_i1027" DrawAspect="Content" ObjectID="_1482058746" r:id="rId13"/>
         </w:object>
       </w:r>
       <w:r>
@@ -1015,10 +1012,10 @@
           <w:position w:val="-14"/>
         </w:rPr>
         <w:object w:dxaOrig="300" w:dyaOrig="380">
-          <v:shape id="_x0000_i1028" type="#_x0000_t75" style="width:16.7pt;height:19.6pt" o:ole="">
+          <v:shape id="_x0000_i1028" type="#_x0000_t75" style="width:16.5pt;height:19.5pt" o:ole="">
             <v:imagedata r:id="rId14" o:title=""/>
           </v:shape>
-          <o:OLEObject Type="Embed" ProgID="Equation.3" ShapeID="_x0000_i1028" DrawAspect="Content" ObjectID="_1482037323" r:id="rId15"/>
+          <o:OLEObject Type="Embed" ProgID="Equation.3" ShapeID="_x0000_i1028" DrawAspect="Content" ObjectID="_1482058747" r:id="rId15"/>
         </w:object>
       </w:r>
       <w:r>
@@ -1034,7 +1031,6 @@
         </w:rPr>
         <w:t>NNT</w:t>
       </w:r>
-      <w:proofErr w:type="spellStart"/>
       <w:r>
         <w:rPr>
           <w:rFonts w:hint="eastAsia"/>
@@ -1044,7 +1040,6 @@
         </w:rPr>
         <w:t>i</w:t>
       </w:r>
-      <w:proofErr w:type="spellEnd"/>
       <w:r>
         <w:t xml:space="preserve"> and </w:t>
       </w:r>
@@ -1061,7 +1056,6 @@
         </w:rPr>
         <w:t>NT</w:t>
       </w:r>
-      <w:proofErr w:type="spellStart"/>
       <w:r>
         <w:rPr>
           <w:rFonts w:hint="eastAsia"/>
@@ -1071,7 +1065,6 @@
         </w:rPr>
         <w:t>i</w:t>
       </w:r>
-      <w:proofErr w:type="spellEnd"/>
       <w:r>
         <w:t>.</w:t>
       </w:r>
@@ -1134,10 +1127,10 @@
           <w:position w:val="-14"/>
         </w:rPr>
         <w:object w:dxaOrig="340" w:dyaOrig="400">
-          <v:shape id="_x0000_i1029" type="#_x0000_t75" style="width:17.3pt;height:20.75pt" o:ole="">
+          <v:shape id="_x0000_i1029" type="#_x0000_t75" style="width:17.5pt;height:21pt" o:ole="">
             <v:imagedata r:id="rId16" o:title=""/>
           </v:shape>
-          <o:OLEObject Type="Embed" ProgID="Equation.3" ShapeID="_x0000_i1029" DrawAspect="Content" ObjectID="_1482037324" r:id="rId17"/>
+          <o:OLEObject Type="Embed" ProgID="Equation.3" ShapeID="_x0000_i1029" DrawAspect="Content" ObjectID="_1482058748" r:id="rId17"/>
         </w:object>
       </w:r>
       <w:r>
@@ -1184,7 +1177,6 @@
         </w:rPr>
         <w:t>NNT</w:t>
       </w:r>
-      <w:proofErr w:type="spellStart"/>
       <w:r>
         <w:rPr>
           <w:rFonts w:hint="eastAsia"/>
@@ -1194,14 +1186,12 @@
         </w:rPr>
         <w:t>i</w:t>
       </w:r>
-      <w:proofErr w:type="spellEnd"/>
       <w:r>
         <w:rPr>
           <w:rFonts w:hint="eastAsia"/>
         </w:rPr>
         <w:t xml:space="preserve"> is the </w:t>
       </w:r>
-      <w:proofErr w:type="spellStart"/>
       <w:r>
         <w:rPr>
           <w:rFonts w:hint="eastAsia"/>
@@ -1213,14 +1203,7 @@
         <w:rPr>
           <w:rFonts w:hint="eastAsia"/>
         </w:rPr>
-        <w:t>th</w:t>
-      </w:r>
-      <w:proofErr w:type="spellEnd"/>
-      <w:r>
-        <w:rPr>
-          <w:rFonts w:hint="eastAsia"/>
-        </w:rPr>
-        <w:t xml:space="preserve"> nearest neighbor of </w:t>
+        <w:t xml:space="preserve">th nearest neighbor of </w:t>
       </w:r>
       <w:r>
         <w:rPr>
@@ -1229,7 +1212,6 @@
         </w:rPr>
         <w:t>X</w:t>
       </w:r>
-      <w:proofErr w:type="spellStart"/>
       <w:r>
         <w:rPr>
           <w:rFonts w:hint="eastAsia"/>
@@ -1239,7 +1221,6 @@
         </w:rPr>
         <w:t>i</w:t>
       </w:r>
-      <w:proofErr w:type="spellEnd"/>
       <w:r>
         <w:rPr>
           <w:rFonts w:hint="eastAsia"/>
@@ -1251,10 +1232,10 @@
           <w:position w:val="-14"/>
         </w:rPr>
         <w:object w:dxaOrig="360" w:dyaOrig="400">
-          <v:shape id="_x0000_i1030" type="#_x0000_t75" style="width:17.3pt;height:20.75pt" o:ole="">
+          <v:shape id="_x0000_i1030" type="#_x0000_t75" style="width:17.5pt;height:21pt" o:ole="">
             <v:imagedata r:id="rId18" o:title=""/>
           </v:shape>
-          <o:OLEObject Type="Embed" ProgID="Equation.3" ShapeID="_x0000_i1030" DrawAspect="Content" ObjectID="_1482037325" r:id="rId19"/>
+          <o:OLEObject Type="Embed" ProgID="Equation.3" ShapeID="_x0000_i1030" DrawAspect="Content" ObjectID="_1482058749" r:id="rId19"/>
         </w:object>
       </w:r>
       <w:r>
@@ -1269,10 +1250,10 @@
           <w:position w:val="-14"/>
         </w:rPr>
         <w:object w:dxaOrig="340" w:dyaOrig="400">
-          <v:shape id="_x0000_i1031" type="#_x0000_t75" style="width:17.3pt;height:20.75pt" o:ole="">
+          <v:shape id="_x0000_i1031" type="#_x0000_t75" style="width:17.5pt;height:21pt" o:ole="">
             <v:imagedata r:id="rId16" o:title=""/>
           </v:shape>
-          <o:OLEObject Type="Embed" ProgID="Equation.3" ShapeID="_x0000_i1031" DrawAspect="Content" ObjectID="_1482037326" r:id="rId20"/>
+          <o:OLEObject Type="Embed" ProgID="Equation.3" ShapeID="_x0000_i1031" DrawAspect="Content" ObjectID="_1482058750" r:id="rId20"/>
         </w:object>
       </w:r>
       <w:r>
@@ -1286,10 +1267,10 @@
           <w:position w:val="-14"/>
         </w:rPr>
         <w:object w:dxaOrig="360" w:dyaOrig="380">
-          <v:shape id="_x0000_i1032" type="#_x0000_t75" style="width:17.3pt;height:19.6pt" o:ole="">
+          <v:shape id="_x0000_i1032" type="#_x0000_t75" style="width:17.5pt;height:19.5pt" o:ole="">
             <v:imagedata r:id="rId21" o:title=""/>
           </v:shape>
-          <o:OLEObject Type="Embed" ProgID="Equation.3" ShapeID="_x0000_i1032" DrawAspect="Content" ObjectID="_1482037327" r:id="rId22"/>
+          <o:OLEObject Type="Embed" ProgID="Equation.3" ShapeID="_x0000_i1032" DrawAspect="Content" ObjectID="_1482058751" r:id="rId22"/>
         </w:object>
       </w:r>
       <w:r>
@@ -1314,10 +1295,10 @@
           <w:position w:val="-14"/>
         </w:rPr>
         <w:object w:dxaOrig="380" w:dyaOrig="400">
-          <v:shape id="_x0000_i1033" type="#_x0000_t75" style="width:19.6pt;height:20.75pt" o:ole="">
+          <v:shape id="_x0000_i1033" type="#_x0000_t75" style="width:19.5pt;height:21pt" o:ole="">
             <v:imagedata r:id="rId23" o:title=""/>
           </v:shape>
-          <o:OLEObject Type="Embed" ProgID="Equation.3" ShapeID="_x0000_i1033" DrawAspect="Content" ObjectID="_1482037328" r:id="rId24"/>
+          <o:OLEObject Type="Embed" ProgID="Equation.3" ShapeID="_x0000_i1033" DrawAspect="Content" ObjectID="_1482058752" r:id="rId24"/>
         </w:object>
       </w:r>
       <w:r>
@@ -1340,10 +1321,10 @@
           <w:position w:val="-42"/>
         </w:rPr>
         <w:object w:dxaOrig="2659" w:dyaOrig="999">
-          <v:shape id="_x0000_i1034" type="#_x0000_t75" style="width:132.5pt;height:50.1pt" o:ole="">
+          <v:shape id="_x0000_i1034" type="#_x0000_t75" style="width:132.5pt;height:50pt" o:ole="">
             <v:imagedata r:id="rId25" o:title=""/>
           </v:shape>
-          <o:OLEObject Type="Embed" ProgID="Equation.3" ShapeID="_x0000_i1034" DrawAspect="Content" ObjectID="_1482037329" r:id="rId26"/>
+          <o:OLEObject Type="Embed" ProgID="Equation.3" ShapeID="_x0000_i1034" DrawAspect="Content" ObjectID="_1482058753" r:id="rId26"/>
         </w:object>
       </w:r>
       <w:r>
@@ -1532,10 +1513,10 @@
           <w:position w:val="-66"/>
         </w:rPr>
         <w:object w:dxaOrig="1020" w:dyaOrig="1440">
-          <v:shape id="_x0000_i1035" type="#_x0000_t75" style="width:51.85pt;height:1in" o:ole="">
+          <v:shape id="_x0000_i1035" type="#_x0000_t75" style="width:52pt;height:1in" o:ole="">
             <v:imagedata r:id="rId27" o:title=""/>
           </v:shape>
-          <o:OLEObject Type="Embed" ProgID="Equation.3" ShapeID="_x0000_i1035" DrawAspect="Content" ObjectID="_1482037330" r:id="rId28"/>
+          <o:OLEObject Type="Embed" ProgID="Equation.3" ShapeID="_x0000_i1035" DrawAspect="Content" ObjectID="_1482058754" r:id="rId28"/>
         </w:object>
       </w:r>
       <w:r>
@@ -1593,7 +1574,6 @@
         </w:rPr>
         <w:t xml:space="preserve"> </w:t>
       </w:r>
-      <w:proofErr w:type="spellStart"/>
       <w:r>
         <w:rPr>
           <w:rFonts w:hint="eastAsia"/>
@@ -1603,7 +1583,6 @@
         </w:rPr>
         <w:t>i</w:t>
       </w:r>
-      <w:proofErr w:type="spellEnd"/>
       <w:r>
         <w:rPr>
           <w:rFonts w:hint="eastAsia"/>
@@ -1626,7 +1605,6 @@
         </w:rPr>
         <w:t xml:space="preserve"> </w:t>
       </w:r>
-      <w:proofErr w:type="spellStart"/>
       <w:r>
         <w:rPr>
           <w:rFonts w:hint="eastAsia"/>
@@ -1636,7 +1614,6 @@
         </w:rPr>
         <w:t>i</w:t>
       </w:r>
-      <w:proofErr w:type="spellEnd"/>
       <w:r>
         <w:rPr>
           <w:rFonts w:hint="eastAsia"/>
@@ -1671,7 +1648,6 @@
         </w:rPr>
         <w:t xml:space="preserve">, </w:t>
       </w:r>
-      <w:proofErr w:type="spellStart"/>
       <w:r>
         <w:rPr>
           <w:rFonts w:hint="eastAsia"/>
@@ -1679,7 +1655,6 @@
         </w:rPr>
         <w:t>i</w:t>
       </w:r>
-      <w:proofErr w:type="spellEnd"/>
       <w:r>
         <w:rPr>
           <w:rFonts w:hint="eastAsia"/>
@@ -1733,10 +1708,10 @@
           <w:position w:val="-14"/>
         </w:rPr>
         <w:object w:dxaOrig="300" w:dyaOrig="380">
-          <v:shape id="_x0000_i1036" type="#_x0000_t75" style="width:16.7pt;height:19.6pt" o:ole="">
+          <v:shape id="_x0000_i1036" type="#_x0000_t75" style="width:16.5pt;height:19.5pt" o:ole="">
             <v:imagedata r:id="rId14" o:title=""/>
           </v:shape>
-          <o:OLEObject Type="Embed" ProgID="Equation.3" ShapeID="_x0000_i1036" DrawAspect="Content" ObjectID="_1482037331" r:id="rId29"/>
+          <o:OLEObject Type="Embed" ProgID="Equation.3" ShapeID="_x0000_i1036" DrawAspect="Content" ObjectID="_1482058755" r:id="rId29"/>
         </w:object>
       </w:r>
       <w:r>
@@ -1758,7 +1733,6 @@
         </w:rPr>
         <w:t>NNT</w:t>
       </w:r>
-      <w:proofErr w:type="spellStart"/>
       <w:r>
         <w:rPr>
           <w:rFonts w:hint="eastAsia"/>
@@ -1768,7 +1742,6 @@
         </w:rPr>
         <w:t>i</w:t>
       </w:r>
-      <w:proofErr w:type="spellEnd"/>
       <w:r>
         <w:t xml:space="preserve"> </w:t>
       </w:r>
@@ -1788,7 +1761,6 @@
         </w:rPr>
         <w:t>NT</w:t>
       </w:r>
-      <w:proofErr w:type="spellStart"/>
       <w:r>
         <w:rPr>
           <w:rFonts w:hint="eastAsia"/>
@@ -1798,7 +1770,6 @@
         </w:rPr>
         <w:t>i</w:t>
       </w:r>
-      <w:proofErr w:type="spellEnd"/>
       <w:r>
         <w:rPr>
           <w:i/>
@@ -1813,7 +1784,6 @@
         </w:rPr>
         <w:t xml:space="preserve">for </w:t>
       </w:r>
-      <w:proofErr w:type="spellStart"/>
       <w:r>
         <w:rPr>
           <w:rFonts w:hint="eastAsia"/>
@@ -1821,7 +1791,6 @@
         </w:rPr>
         <w:t>i</w:t>
       </w:r>
-      <w:proofErr w:type="spellEnd"/>
       <w:r>
         <w:rPr>
           <w:rFonts w:hint="eastAsia"/>
@@ -1883,6 +1852,7 @@
           <w:rFonts w:hint="eastAsia"/>
           <w:i/>
         </w:rPr>
+        <w:lastRenderedPageBreak/>
         <w:t xml:space="preserve">J </w:t>
       </w:r>
       <w:r>
@@ -1896,10 +1866,10 @@
           <w:position w:val="-30"/>
         </w:rPr>
         <w:object w:dxaOrig="1140" w:dyaOrig="700">
-          <v:shape id="_x0000_i1037" type="#_x0000_t75" style="width:57.6pt;height:35.15pt" o:ole="">
+          <v:shape id="_x0000_i1037" type="#_x0000_t75" style="width:57.5pt;height:35pt" o:ole="">
             <v:imagedata r:id="rId30" o:title=""/>
           </v:shape>
-          <o:OLEObject Type="Embed" ProgID="Equation.3" ShapeID="_x0000_i1037" DrawAspect="Content" ObjectID="_1482037332" r:id="rId31"/>
+          <o:OLEObject Type="Embed" ProgID="Equation.3" ShapeID="_x0000_i1037" DrawAspect="Content" ObjectID="_1482058756" r:id="rId31"/>
         </w:object>
       </w:r>
       <w:r>
@@ -1939,10 +1909,10 @@
           <w:position w:val="-14"/>
         </w:rPr>
         <w:object w:dxaOrig="1579" w:dyaOrig="400">
-          <v:shape id="_x0000_i1038" type="#_x0000_t75" style="width:79.5pt;height:20.15pt" o:ole="">
+          <v:shape id="_x0000_i1038" type="#_x0000_t75" style="width:79.5pt;height:20pt" o:ole="">
             <v:imagedata r:id="rId32" o:title=""/>
           </v:shape>
-          <o:OLEObject Type="Embed" ProgID="Equation.3" ShapeID="_x0000_i1038" DrawAspect="Content" ObjectID="_1482037333" r:id="rId33"/>
+          <o:OLEObject Type="Embed" ProgID="Equation.3" ShapeID="_x0000_i1038" DrawAspect="Content" ObjectID="_1482058757" r:id="rId33"/>
         </w:object>
       </w:r>
       <w:r>
@@ -1999,7 +1969,6 @@
         </w:rPr>
         <w:t>The computational complexity of GFKM is also O(</w:t>
       </w:r>
-      <w:proofErr w:type="spellStart"/>
       <w:r>
         <w:rPr>
           <w:rFonts w:hint="eastAsia"/>
@@ -2007,7 +1976,6 @@
         </w:rPr>
         <w:t>Nkt</w:t>
       </w:r>
-      <w:proofErr w:type="spellEnd"/>
       <w:r>
         <w:rPr>
           <w:rFonts w:hint="eastAsia"/>
@@ -2030,11 +1998,9 @@
       <w:r>
         <w:t xml:space="preserve">The </w:t>
       </w:r>
-      <w:proofErr w:type="spellStart"/>
       <w:r>
         <w:t>pseudocode</w:t>
       </w:r>
-      <w:proofErr w:type="spellEnd"/>
       <w:r>
         <w:t xml:space="preserve"> of algorithm as follows:</w:t>
       </w:r>
@@ -2061,7 +2027,6 @@
         </w:rPr>
       </w:pPr>
       <w:r>
-        <w:lastRenderedPageBreak/>
         <w:t xml:space="preserve">// </w:t>
       </w:r>
       <m:oMath>
@@ -3404,6 +3369,15 @@
     </w:p>
     <w:p>
       <w:pPr>
+        <w:pStyle w:val="ListParagraph"/>
+        <w:spacing w:after="0" w:line="300" w:lineRule="auto"/>
+        <w:rPr>
+          <w:rFonts w:eastAsiaTheme="minorEastAsia"/>
+        </w:rPr>
+      </w:pPr>
+    </w:p>
+    <w:p>
+      <w:pPr>
         <w:pStyle w:val="BodyText"/>
         <w:spacing w:line="360" w:lineRule="auto"/>
         <w:ind w:left="360"/>
@@ -3435,6 +3409,14 @@
       <w:pPr>
         <w:pStyle w:val="BodyText"/>
         <w:spacing w:line="360" w:lineRule="auto"/>
+        <w:ind w:left="360"/>
+        <w:jc w:val="center"/>
+      </w:pPr>
+    </w:p>
+    <w:p>
+      <w:pPr>
+        <w:pStyle w:val="BodyText"/>
+        <w:spacing w:line="360" w:lineRule="auto"/>
         <w:ind w:firstLine="720"/>
       </w:pPr>
       <w:r>
@@ -3466,10 +3448,10 @@
           <w:position w:val="-14"/>
         </w:rPr>
         <w:object w:dxaOrig="300" w:dyaOrig="400">
-          <v:shape id="_x0000_i1039" type="#_x0000_t75" style="width:15pt;height:20.75pt" o:ole="">
+          <v:shape id="_x0000_i1039" type="#_x0000_t75" style="width:15pt;height:21pt" o:ole="">
             <v:imagedata r:id="rId34" o:title=""/>
           </v:shape>
-          <o:OLEObject Type="Embed" ProgID="Equation.3" ShapeID="_x0000_i1039" DrawAspect="Content" ObjectID="_1482037334" r:id="rId35"/>
+          <o:OLEObject Type="Embed" ProgID="Equation.3" ShapeID="_x0000_i1039" DrawAspect="Content" ObjectID="_1482058758" r:id="rId35"/>
         </w:object>
       </w:r>
       <w:r>
@@ -3503,7 +3485,6 @@
         </w:rPr>
         <w:t>NNT</w:t>
       </w:r>
-      <w:proofErr w:type="spellStart"/>
       <w:r>
         <w:rPr>
           <w:rFonts w:hint="eastAsia"/>
@@ -3513,7 +3494,6 @@
         </w:rPr>
         <w:t>i</w:t>
       </w:r>
-      <w:proofErr w:type="spellEnd"/>
       <w:r>
         <w:rPr>
           <w:i/>
@@ -3538,7 +3518,6 @@
         </w:rPr>
         <w:t>NT</w:t>
       </w:r>
-      <w:proofErr w:type="spellStart"/>
       <w:r>
         <w:rPr>
           <w:rFonts w:hint="eastAsia"/>
@@ -3548,7 +3527,6 @@
         </w:rPr>
         <w:t>i</w:t>
       </w:r>
-      <w:proofErr w:type="spellEnd"/>
       <w:r>
         <w:t xml:space="preserve">, (2) </w:t>
       </w:r>
@@ -3556,17 +3534,17 @@
         <w:t>u</w:t>
       </w:r>
       <w:r>
-        <w:t xml:space="preserve">pdating memberships </w:t>
+        <w:t>pdating memberships</w:t>
       </w:r>
       <w:r>
         <w:rPr>
           <w:position w:val="-14"/>
         </w:rPr>
         <w:object w:dxaOrig="360" w:dyaOrig="400">
-          <v:shape id="_x0000_i1040" type="#_x0000_t75" style="width:17.3pt;height:20.75pt" o:ole="">
+          <v:shape id="_x0000_i1040" type="#_x0000_t75" style="width:17.5pt;height:21pt" o:ole="">
             <v:imagedata r:id="rId18" o:title=""/>
           </v:shape>
-          <o:OLEObject Type="Embed" ProgID="Equation.3" ShapeID="_x0000_i1040" DrawAspect="Content" ObjectID="_1482037335" r:id="rId36"/>
+          <o:OLEObject Type="Embed" ProgID="Equation.3" ShapeID="_x0000_i1040" DrawAspect="Content" ObjectID="_1482058759" r:id="rId36"/>
         </w:object>
       </w:r>
       <w:r>
@@ -3595,10 +3573,10 @@
           <w:position w:val="-14"/>
         </w:rPr>
         <w:object w:dxaOrig="300" w:dyaOrig="400">
-          <v:shape id="_x0000_i1041" type="#_x0000_t75" style="width:15pt;height:20.75pt" o:ole="">
+          <v:shape id="_x0000_i1041" type="#_x0000_t75" style="width:15pt;height:21pt" o:ole="">
             <v:imagedata r:id="rId37" o:title=""/>
           </v:shape>
-          <o:OLEObject Type="Embed" ProgID="Equation.3" ShapeID="_x0000_i1041" DrawAspect="Content" ObjectID="_1482037336" r:id="rId38"/>
+          <o:OLEObject Type="Embed" ProgID="Equation.3" ShapeID="_x0000_i1041" DrawAspect="Content" ObjectID="_1482058760" r:id="rId38"/>
         </w:object>
       </w:r>
       <w:r>
@@ -3623,7 +3601,6 @@
         </w:rPr>
         <w:t>NNT</w:t>
       </w:r>
-      <w:proofErr w:type="spellStart"/>
       <w:r>
         <w:rPr>
           <w:rFonts w:hint="eastAsia"/>
@@ -3633,7 +3610,6 @@
         </w:rPr>
         <w:t>i</w:t>
       </w:r>
-      <w:proofErr w:type="spellEnd"/>
       <w:r>
         <w:rPr>
           <w:i/>
@@ -3658,7 +3634,6 @@
         </w:rPr>
         <w:t>NT</w:t>
       </w:r>
-      <w:proofErr w:type="spellStart"/>
       <w:r>
         <w:rPr>
           <w:rFonts w:hint="eastAsia"/>
@@ -3668,7 +3643,6 @@
         </w:rPr>
         <w:t>i</w:t>
       </w:r>
-      <w:proofErr w:type="spellEnd"/>
       <w:r>
         <w:t>, (5) calculating</w:t>
       </w:r>
@@ -3722,6 +3696,7 @@
         <w:spacing w:line="360" w:lineRule="auto"/>
       </w:pPr>
       <w:r>
+        <w:lastRenderedPageBreak/>
         <w:t>Step (1)</w:t>
       </w:r>
       <w:r>
@@ -3802,10 +3777,10 @@
           <w:position w:val="-14"/>
         </w:rPr>
         <w:object w:dxaOrig="360" w:dyaOrig="400">
-          <v:shape id="_x0000_i1042" type="#_x0000_t75" style="width:17.3pt;height:20.75pt" o:ole="">
+          <v:shape id="_x0000_i1042" type="#_x0000_t75" style="width:17.5pt;height:21pt" o:ole="">
             <v:imagedata r:id="rId39" o:title=""/>
           </v:shape>
-          <o:OLEObject Type="Embed" ProgID="Equation.3" ShapeID="_x0000_i1042" DrawAspect="Content" ObjectID="_1482037337" r:id="rId40"/>
+          <o:OLEObject Type="Embed" ProgID="Equation.3" ShapeID="_x0000_i1042" DrawAspect="Content" ObjectID="_1482058761" r:id="rId40"/>
         </w:object>
       </w:r>
       <w:r>
@@ -3909,10 +3884,10 @@
           <w:position w:val="-14"/>
         </w:rPr>
         <w:object w:dxaOrig="300" w:dyaOrig="400">
-          <v:shape id="_x0000_i1043" type="#_x0000_t75" style="width:15pt;height:20.75pt" o:ole="">
+          <v:shape id="_x0000_i1043" type="#_x0000_t75" style="width:15pt;height:21pt" o:ole="">
             <v:imagedata r:id="rId37" o:title=""/>
           </v:shape>
-          <o:OLEObject Type="Embed" ProgID="Equation.3" ShapeID="_x0000_i1043" DrawAspect="Content" ObjectID="_1482037338" r:id="rId41"/>
+          <o:OLEObject Type="Embed" ProgID="Equation.3" ShapeID="_x0000_i1043" DrawAspect="Content" ObjectID="_1482058762" r:id="rId41"/>
         </w:object>
       </w:r>
       <w:r>
@@ -3946,7 +3921,6 @@
         </w:rPr>
         <w:t>NNT</w:t>
       </w:r>
-      <w:proofErr w:type="spellStart"/>
       <w:r>
         <w:rPr>
           <w:rFonts w:hint="eastAsia"/>
@@ -3956,7 +3930,6 @@
         </w:rPr>
         <w:t>i</w:t>
       </w:r>
-      <w:proofErr w:type="spellEnd"/>
       <w:r>
         <w:rPr>
           <w:i/>
@@ -3981,7 +3954,6 @@
         </w:rPr>
         <w:t>NT</w:t>
       </w:r>
-      <w:proofErr w:type="spellStart"/>
       <w:r>
         <w:rPr>
           <w:rFonts w:hint="eastAsia"/>
@@ -3991,7 +3963,6 @@
         </w:rPr>
         <w:t>i</w:t>
       </w:r>
-      <w:proofErr w:type="spellEnd"/>
       <w:r>
         <w:rPr>
           <w:i/>
@@ -4007,7 +3978,6 @@
         <w:ind w:left="539" w:hanging="539"/>
       </w:pPr>
       <w:r>
-        <w:lastRenderedPageBreak/>
         <w:t>Algorithm 2:</w:t>
       </w:r>
       <w:r>
@@ -4018,10 +3988,10 @@
           <w:position w:val="-14"/>
         </w:rPr>
         <w:object w:dxaOrig="300" w:dyaOrig="400">
-          <v:shape id="_x0000_i1044" type="#_x0000_t75" style="width:15pt;height:20.75pt" o:ole="">
+          <v:shape id="_x0000_i1044" type="#_x0000_t75" style="width:15pt;height:21pt" o:ole="">
             <v:imagedata r:id="rId37" o:title=""/>
           </v:shape>
-          <o:OLEObject Type="Embed" ProgID="Equation.3" ShapeID="_x0000_i1044" DrawAspect="Content" ObjectID="_1482037339" r:id="rId42"/>
+          <o:OLEObject Type="Embed" ProgID="Equation.3" ShapeID="_x0000_i1044" DrawAspect="Content" ObjectID="_1482058763" r:id="rId42"/>
         </w:object>
       </w:r>
       <w:r>
@@ -4055,7 +4025,6 @@
         </w:rPr>
         <w:t>NNT</w:t>
       </w:r>
-      <w:proofErr w:type="spellStart"/>
       <w:r>
         <w:rPr>
           <w:rFonts w:hint="eastAsia"/>
@@ -4065,7 +4034,6 @@
         </w:rPr>
         <w:t>i</w:t>
       </w:r>
-      <w:proofErr w:type="spellEnd"/>
       <w:r>
         <w:rPr>
           <w:i/>
@@ -4090,7 +4058,6 @@
         </w:rPr>
         <w:t>NT</w:t>
       </w:r>
-      <w:proofErr w:type="spellStart"/>
       <w:r>
         <w:rPr>
           <w:rFonts w:hint="eastAsia"/>
@@ -4100,7 +4067,6 @@
         </w:rPr>
         <w:t>i</w:t>
       </w:r>
-      <w:proofErr w:type="spellEnd"/>
       <w:r>
         <w:rPr>
           <w:i/>
@@ -5211,10 +5177,10 @@
           <w:position w:val="-14"/>
         </w:rPr>
         <w:object w:dxaOrig="300" w:dyaOrig="400">
-          <v:shape id="_x0000_i1045" type="#_x0000_t75" style="width:15pt;height:20.75pt" o:ole="">
+          <v:shape id="_x0000_i1045" type="#_x0000_t75" style="width:15pt;height:21pt" o:ole="">
             <v:imagedata r:id="rId37" o:title=""/>
           </v:shape>
-          <o:OLEObject Type="Embed" ProgID="Equation.3" ShapeID="_x0000_i1045" DrawAspect="Content" ObjectID="_1482037340" r:id="rId43"/>
+          <o:OLEObject Type="Embed" ProgID="Equation.3" ShapeID="_x0000_i1045" DrawAspect="Content" ObjectID="_1482058764" r:id="rId43"/>
         </w:object>
       </w:r>
       <w:r>
@@ -5248,7 +5214,6 @@
         </w:rPr>
         <w:t>NNT</w:t>
       </w:r>
-      <w:proofErr w:type="spellStart"/>
       <w:r>
         <w:rPr>
           <w:rFonts w:hint="eastAsia"/>
@@ -5258,7 +5223,6 @@
         </w:rPr>
         <w:t>i</w:t>
       </w:r>
-      <w:proofErr w:type="spellEnd"/>
       <w:r>
         <w:rPr>
           <w:i/>
@@ -5283,7 +5247,6 @@
         </w:rPr>
         <w:t>NT</w:t>
       </w:r>
-      <w:proofErr w:type="spellStart"/>
       <w:r>
         <w:rPr>
           <w:rFonts w:hint="eastAsia"/>
@@ -5293,7 +5256,6 @@
         </w:rPr>
         <w:t>i</w:t>
       </w:r>
-      <w:proofErr w:type="spellEnd"/>
       <w:r>
         <w:rPr>
           <w:i/>
@@ -5700,6 +5662,7 @@
         </w:rPr>
       </w:pPr>
       <w:r>
+        <w:lastRenderedPageBreak/>
         <w:t xml:space="preserve">// </w:t>
       </w:r>
       <m:oMath>
@@ -6051,7 +6014,6 @@
           <w:rPr>
             <w:rFonts w:ascii="Cambria Math" w:hAnsi="Cambria Math"/>
           </w:rPr>
-          <w:lastRenderedPageBreak/>
           <m:t xml:space="preserve">Load the data point from </m:t>
         </m:r>
         <m:r>
@@ -6619,6 +6581,15 @@
     </w:p>
     <w:p>
       <w:pPr>
+        <w:pStyle w:val="ListParagraph"/>
+        <w:spacing w:after="0" w:line="300" w:lineRule="auto"/>
+        <w:rPr>
+          <w:rFonts w:eastAsiaTheme="minorEastAsia"/>
+        </w:rPr>
+      </w:pPr>
+    </w:p>
+    <w:p>
+      <w:pPr>
         <w:spacing w:after="0" w:line="360" w:lineRule="auto"/>
         <w:ind w:firstLine="720"/>
         <w:rPr>
@@ -6639,10 +6610,10 @@
           <w:position w:val="-14"/>
         </w:rPr>
         <w:object w:dxaOrig="300" w:dyaOrig="400">
-          <v:shape id="_x0000_i1046" type="#_x0000_t75" style="width:15pt;height:20.75pt" o:ole="">
+          <v:shape id="_x0000_i1046" type="#_x0000_t75" style="width:15pt;height:21pt" o:ole="">
             <v:imagedata r:id="rId37" o:title=""/>
           </v:shape>
-          <o:OLEObject Type="Embed" ProgID="Equation.3" ShapeID="_x0000_i1046" DrawAspect="Content" ObjectID="_1482037341" r:id="rId44"/>
+          <o:OLEObject Type="Embed" ProgID="Equation.3" ShapeID="_x0000_i1046" DrawAspect="Content" ObjectID="_1482058765" r:id="rId44"/>
         </w:object>
       </w:r>
       <w:r>
@@ -6679,7 +6650,6 @@
         </w:rPr>
         <w:t>NNT</w:t>
       </w:r>
-      <w:proofErr w:type="spellStart"/>
       <w:r>
         <w:rPr>
           <w:rFonts w:hint="eastAsia"/>
@@ -6689,7 +6659,6 @@
         </w:rPr>
         <w:t>i</w:t>
       </w:r>
-      <w:proofErr w:type="spellEnd"/>
       <w:r>
         <w:rPr>
           <w:i/>
@@ -6714,7 +6683,6 @@
         </w:rPr>
         <w:t>NT</w:t>
       </w:r>
-      <w:proofErr w:type="spellStart"/>
       <w:r>
         <w:rPr>
           <w:rFonts w:hint="eastAsia"/>
@@ -6724,7 +6692,6 @@
         </w:rPr>
         <w:t>i</w:t>
       </w:r>
-      <w:proofErr w:type="spellEnd"/>
       <w:r>
         <w:t xml:space="preserve"> </w:t>
       </w:r>
@@ -6828,7 +6795,6 @@
         </w:rPr>
         <w:t>NNT</w:t>
       </w:r>
-      <w:proofErr w:type="spellStart"/>
       <w:r>
         <w:rPr>
           <w:rFonts w:hint="eastAsia"/>
@@ -6838,7 +6804,6 @@
         </w:rPr>
         <w:t>i</w:t>
       </w:r>
-      <w:proofErr w:type="spellEnd"/>
       <w:r>
         <w:rPr>
           <w:i/>
@@ -6863,7 +6828,6 @@
         </w:rPr>
         <w:t>NT</w:t>
       </w:r>
-      <w:proofErr w:type="spellStart"/>
       <w:r>
         <w:rPr>
           <w:rFonts w:hint="eastAsia"/>
@@ -6873,7 +6837,6 @@
         </w:rPr>
         <w:t>i</w:t>
       </w:r>
-      <w:proofErr w:type="spellEnd"/>
       <w:r>
         <w:rPr>
           <w:rFonts w:eastAsiaTheme="minorEastAsia"/>
@@ -6959,7 +6922,6 @@
         </w:rPr>
         <w:t>NNT</w:t>
       </w:r>
-      <w:proofErr w:type="spellStart"/>
       <w:r>
         <w:rPr>
           <w:rFonts w:hint="eastAsia"/>
@@ -6969,7 +6931,6 @@
         </w:rPr>
         <w:t>i</w:t>
       </w:r>
-      <w:proofErr w:type="spellEnd"/>
       <w:r>
         <w:rPr>
           <w:i/>
@@ -6994,7 +6955,6 @@
         </w:rPr>
         <w:t>NT</w:t>
       </w:r>
-      <w:proofErr w:type="spellStart"/>
       <w:r>
         <w:rPr>
           <w:rFonts w:hint="eastAsia"/>
@@ -7004,7 +6964,6 @@
         </w:rPr>
         <w:t>i</w:t>
       </w:r>
-      <w:proofErr w:type="spellEnd"/>
       <w:r>
         <w:t>.</w:t>
       </w:r>
@@ -7071,7 +7030,14 @@
         <w:rPr>
           <w:rFonts w:eastAsiaTheme="minorEastAsia"/>
         </w:rPr>
-        <w:t xml:space="preserve"> centroids. Obviously, reading from register is much faster than reading from global memory. Besides, coalesced access to the global memory also</w:t>
+        <w:t xml:space="preserve"> centroids. Obviously, reading from register is much faster than </w:t>
+      </w:r>
+      <w:r>
+        <w:rPr>
+          <w:rFonts w:eastAsiaTheme="minorEastAsia"/>
+        </w:rPr>
+        <w:lastRenderedPageBreak/>
+        <w:t>reading from global memory. Besides, coalesced access to the global memory also</w:t>
       </w:r>
       <w:r>
         <w:rPr>
@@ -7160,7 +7126,6 @@
         </w:rPr>
         <w:t>NNT</w:t>
       </w:r>
-      <w:proofErr w:type="spellStart"/>
       <w:r>
         <w:rPr>
           <w:rFonts w:hint="eastAsia"/>
@@ -7170,7 +7135,6 @@
         </w:rPr>
         <w:t>i</w:t>
       </w:r>
-      <w:proofErr w:type="spellEnd"/>
       <w:r>
         <w:rPr>
           <w:i/>
@@ -7195,7 +7159,6 @@
         </w:rPr>
         <w:t>NT</w:t>
       </w:r>
-      <w:proofErr w:type="spellStart"/>
       <w:r>
         <w:rPr>
           <w:rFonts w:hint="eastAsia"/>
@@ -7205,7 +7168,6 @@
         </w:rPr>
         <w:t>i</w:t>
       </w:r>
-      <w:proofErr w:type="spellEnd"/>
       <w:r>
         <w:rPr>
           <w:i/>
@@ -7677,7 +7639,6 @@
         </w:rPr>
       </w:pPr>
       <w:r>
-        <w:lastRenderedPageBreak/>
         <w:t xml:space="preserve">// </w:t>
       </w:r>
       <m:oMath>
@@ -8064,27 +8025,12 @@
           </w:rPr>
           <m:t>= 1.0;</m:t>
         </m:r>
-      </m:oMath>
-    </w:p>
-    <w:p>
-      <w:pPr>
-        <w:pStyle w:val="ListParagraph"/>
-        <w:numPr>
-          <w:ilvl w:val="0"/>
-          <w:numId w:val="32"/>
-        </w:numPr>
-        <w:spacing w:after="0" w:line="300" w:lineRule="auto"/>
-        <w:rPr>
-          <w:rFonts w:eastAsiaTheme="minorEastAsia"/>
-        </w:rPr>
-      </w:pPr>
-      <w:r>
-        <w:rPr>
-          <w:rFonts w:eastAsiaTheme="minorEastAsia"/>
-        </w:rPr>
-        <w:t xml:space="preserve">                  </w:t>
-      </w:r>
-      <m:oMath>
+        <m:r>
+          <w:rPr>
+            <w:rFonts w:ascii="Cambria Math" w:hAnsi="Cambria Math"/>
+          </w:rPr>
+          <m:t xml:space="preserve"> </m:t>
+        </m:r>
         <m:sSub>
           <m:sSubPr>
             <m:ctrlPr>
@@ -9023,13 +8969,8 @@
         <w:spacing w:after="0"/>
         <w:ind w:left="539" w:hanging="539"/>
       </w:pPr>
-    </w:p>
-    <w:p>
-      <w:pPr>
-        <w:spacing w:after="0"/>
-        <w:ind w:left="539" w:hanging="539"/>
-      </w:pPr>
-      <w:r>
+      <w:r>
+        <w:lastRenderedPageBreak/>
         <w:t xml:space="preserve">Algorithm </w:t>
       </w:r>
       <w:r>
@@ -9425,7 +9366,6 @@
         </w:rPr>
       </w:pPr>
       <w:r>
-        <w:lastRenderedPageBreak/>
         <w:t xml:space="preserve">// </w:t>
       </w:r>
       <m:oMath>
@@ -10495,6 +10435,7 @@
         <w:rPr>
           <w:rFonts w:eastAsiaTheme="minorEastAsia"/>
         </w:rPr>
+        <w:lastRenderedPageBreak/>
         <w:t xml:space="preserve">            </w:t>
       </w:r>
       <m:oMath>
@@ -12736,7 +12677,6 @@
         </w:rPr>
         <w:t>the computational complexity O(</w:t>
       </w:r>
-      <w:proofErr w:type="spellStart"/>
       <w:r>
         <w:rPr>
           <w:rFonts w:eastAsiaTheme="minorEastAsia"/>
@@ -12747,14 +12687,7 @@
         <w:rPr>
           <w:rFonts w:eastAsiaTheme="minorEastAsia"/>
         </w:rPr>
-        <w:t>d+kd</w:t>
-      </w:r>
-      <w:proofErr w:type="spellEnd"/>
-      <w:r>
-        <w:rPr>
-          <w:rFonts w:eastAsiaTheme="minorEastAsia"/>
-        </w:rPr>
-        <w:t>)</w:t>
+        <w:t>d+kd)</w:t>
       </w:r>
       <w:r>
         <w:rPr>
@@ -12780,10 +12713,10 @@
           <w:position w:val="-12"/>
         </w:rPr>
         <w:object w:dxaOrig="320" w:dyaOrig="360">
-          <v:shape id="_x0000_i1047" type="#_x0000_t75" style="width:15.55pt;height:17.85pt" o:ole="">
+          <v:shape id="_x0000_i1047" type="#_x0000_t75" style="width:15.5pt;height:18pt" o:ole="">
             <v:imagedata r:id="rId10" o:title=""/>
           </v:shape>
-          <o:OLEObject Type="Embed" ProgID="Equation.3" ShapeID="_x0000_i1047" DrawAspect="Content" ObjectID="_1482037342" r:id="rId45"/>
+          <o:OLEObject Type="Embed" ProgID="Equation.3" ShapeID="_x0000_i1047" DrawAspect="Content" ObjectID="_1482058766" r:id="rId45"/>
         </w:object>
       </w:r>
       <w:r>
@@ -12821,7 +12754,6 @@
         </w:rPr>
         <w:t>NNT</w:t>
       </w:r>
-      <w:proofErr w:type="spellStart"/>
       <w:r>
         <w:rPr>
           <w:rFonts w:hint="eastAsia"/>
@@ -12831,7 +12763,6 @@
         </w:rPr>
         <w:t>i</w:t>
       </w:r>
-      <w:proofErr w:type="spellEnd"/>
       <w:r>
         <w:t xml:space="preserve">, and </w:t>
       </w:r>
@@ -12939,7 +12870,14 @@
         <w:rPr>
           <w:rFonts w:eastAsiaTheme="minorEastAsia"/>
         </w:rPr>
-        <w:t>. On the other hand, if we assign each centroid to a thread, the compu</w:t>
+        <w:t xml:space="preserve">. On the other hand, if we assign each </w:t>
+      </w:r>
+      <w:r>
+        <w:rPr>
+          <w:rFonts w:eastAsiaTheme="minorEastAsia"/>
+        </w:rPr>
+        <w:lastRenderedPageBreak/>
+        <w:t>centroid to a thread, the compu</w:t>
       </w:r>
       <w:r>
         <w:rPr>
@@ -13208,7 +13146,6 @@
               <w:spacing w:before="60" w:after="60" w:line="276" w:lineRule="auto"/>
               <w:jc w:val="center"/>
             </w:pPr>
-            <w:proofErr w:type="spellStart"/>
             <w:r>
               <w:rPr>
                 <w:rFonts w:eastAsiaTheme="minorEastAsia"/>
@@ -13221,7 +13158,6 @@
               </w:rPr>
               <w:t>seudocode</w:t>
             </w:r>
-            <w:proofErr w:type="spellEnd"/>
           </w:p>
         </w:tc>
       </w:tr>
@@ -13286,14 +13222,12 @@
             <w:r>
               <w:t xml:space="preserve"> </w:t>
             </w:r>
-            <w:proofErr w:type="spellStart"/>
             <w:r>
               <w:rPr>
                 <w:i/>
               </w:rPr>
               <w:t>i</w:t>
             </w:r>
-            <w:proofErr w:type="spellEnd"/>
             <w:r>
               <w:rPr>
                 <w:i/>
@@ -13345,14 +13279,12 @@
             <w:r>
               <w:t>[</w:t>
             </w:r>
-            <w:proofErr w:type="spellStart"/>
             <w:r>
               <w:rPr>
                 <w:i/>
               </w:rPr>
               <w:t>i</w:t>
             </w:r>
-            <w:proofErr w:type="spellEnd"/>
             <w:r>
               <w:t>] = 0;</w:t>
             </w:r>
@@ -13376,7 +13308,6 @@
               <w:jc w:val="center"/>
             </w:pPr>
             <w:r>
-              <w:lastRenderedPageBreak/>
               <w:t>2</w:t>
             </w:r>
           </w:p>
@@ -13421,14 +13352,12 @@
             <w:r>
               <w:t xml:space="preserve"> </w:t>
             </w:r>
-            <w:proofErr w:type="spellStart"/>
             <w:r>
               <w:rPr>
                 <w:i/>
               </w:rPr>
               <w:t>i</w:t>
             </w:r>
-            <w:proofErr w:type="spellEnd"/>
             <w:r>
               <w:rPr>
                 <w:i/>
@@ -13486,14 +13415,12 @@
             <w:r>
               <w:t>[</w:t>
             </w:r>
-            <w:proofErr w:type="spellStart"/>
             <w:r>
               <w:rPr>
                 <w:i/>
               </w:rPr>
               <w:t>i</w:t>
             </w:r>
-            <w:proofErr w:type="spellEnd"/>
             <w:r>
               <w:t>]</w:t>
             </w:r>
@@ -13599,14 +13526,12 @@
             <w:r>
               <w:t xml:space="preserve"> </w:t>
             </w:r>
-            <w:proofErr w:type="spellStart"/>
             <w:r>
               <w:rPr>
                 <w:i/>
               </w:rPr>
               <w:t>i</w:t>
             </w:r>
-            <w:proofErr w:type="spellEnd"/>
             <w:r>
               <w:rPr>
                 <w:i/>
@@ -13709,14 +13634,12 @@
             <w:r>
               <w:t>[</w:t>
             </w:r>
-            <w:proofErr w:type="spellStart"/>
             <w:r>
               <w:rPr>
                 <w:i/>
               </w:rPr>
               <w:t>i</w:t>
             </w:r>
-            <w:proofErr w:type="spellEnd"/>
             <w:r>
               <w:t>]</w:t>
             </w:r>
@@ -13732,14 +13655,12 @@
             <w:r>
               <w:t>[</w:t>
             </w:r>
-            <w:proofErr w:type="spellStart"/>
             <w:r>
               <w:rPr>
                 <w:i/>
               </w:rPr>
               <w:t>i</w:t>
             </w:r>
-            <w:proofErr w:type="spellEnd"/>
             <w:r>
               <w:t>];</w:t>
             </w:r>
@@ -13804,14 +13725,12 @@
             <w:r>
               <w:t xml:space="preserve"> </w:t>
             </w:r>
-            <w:proofErr w:type="spellStart"/>
             <w:r>
               <w:rPr>
                 <w:i/>
               </w:rPr>
               <w:t>i</w:t>
             </w:r>
-            <w:proofErr w:type="spellEnd"/>
             <w:r>
               <w:rPr>
                 <w:i/>
@@ -13848,14 +13767,12 @@
             <w:r>
               <w:t xml:space="preserve"> </w:t>
             </w:r>
-            <w:proofErr w:type="spellStart"/>
             <w:r>
               <w:rPr>
                 <w:i/>
               </w:rPr>
               <w:t>ouput</w:t>
             </w:r>
-            <w:proofErr w:type="spellEnd"/>
             <w:r>
               <w:t>[</w:t>
             </w:r>
@@ -13874,28 +13791,24 @@
             <w:r>
               <w:t>[</w:t>
             </w:r>
-            <w:proofErr w:type="spellStart"/>
             <w:r>
               <w:rPr>
                 <w:i/>
               </w:rPr>
               <w:t>i</w:t>
             </w:r>
-            <w:proofErr w:type="spellEnd"/>
             <w:r>
               <w:t>]</w:t>
             </w:r>
             <w:r>
               <w:t xml:space="preserve"> ]++] = </w:t>
             </w:r>
-            <w:proofErr w:type="spellStart"/>
             <w:r>
               <w:rPr>
                 <w:i/>
               </w:rPr>
               <w:t>i</w:t>
             </w:r>
-            <w:proofErr w:type="spellEnd"/>
             <w:r>
               <w:t>/</w:t>
             </w:r>
@@ -13942,21 +13855,7 @@
         <w:rPr>
           <w:rFonts w:eastAsiaTheme="minorEastAsia"/>
         </w:rPr>
-        <w:t xml:space="preserve">can </w:t>
-      </w:r>
-      <w:proofErr w:type="spellStart"/>
-      <w:r>
-        <w:rPr>
-          <w:rFonts w:eastAsiaTheme="minorEastAsia"/>
-        </w:rPr>
-        <w:t>can</w:t>
-      </w:r>
-      <w:proofErr w:type="spellEnd"/>
-      <w:r>
-        <w:rPr>
-          <w:rFonts w:eastAsiaTheme="minorEastAsia"/>
-        </w:rPr>
-        <w:t xml:space="preserve"> run very fast </w:t>
+        <w:t xml:space="preserve">can run very fast </w:t>
       </w:r>
       <w:r>
         <w:rPr>
@@ -13964,7 +13863,6 @@
         </w:rPr>
         <w:t xml:space="preserve">using </w:t>
       </w:r>
-      <w:proofErr w:type="spellStart"/>
       <w:r>
         <w:rPr>
           <w:rFonts w:eastAsiaTheme="minorEastAsia"/>
@@ -13972,7 +13870,6 @@
         </w:rPr>
         <w:t>cudaMemset</w:t>
       </w:r>
-      <w:proofErr w:type="spellEnd"/>
       <w:r>
         <w:rPr>
           <w:rFonts w:eastAsiaTheme="minorEastAsia"/>
@@ -14043,7 +13940,25 @@
         <w:rPr>
           <w:rFonts w:eastAsiaTheme="minorEastAsia"/>
         </w:rPr>
-        <w:t xml:space="preserve">s, which is supported by CUDA as device </w:t>
+        <w:t xml:space="preserve">s </w:t>
+      </w:r>
+      <w:r>
+        <w:rPr>
+          <w:rFonts w:eastAsiaTheme="minorEastAsia"/>
+        </w:rPr>
+        <w:t>in the sense that it is guaranteed to be performed without interference from other threads. In other words, no other thread can access this address until the operation is complete</w:t>
+      </w:r>
+      <w:r>
+        <w:rPr>
+          <w:rFonts w:eastAsiaTheme="minorEastAsia"/>
+        </w:rPr>
+        <w:t xml:space="preserve"> [4]. The atomic operation, </w:t>
+      </w:r>
+      <w:r>
+        <w:rPr>
+          <w:rFonts w:eastAsiaTheme="minorEastAsia"/>
+        </w:rPr>
+        <w:t xml:space="preserve">which is supported by CUDA as device </w:t>
       </w:r>
       <w:r>
         <w:rPr>
@@ -14381,6 +14296,7 @@
       <w:r>
         <w:rPr>
           <w:noProof/>
+          <w:lang w:val="en-GB" w:eastAsia="zh-TW"/>
         </w:rPr>
         <w:drawing>
           <wp:inline distT="0" distB="0" distL="0" distR="0">
@@ -14452,6 +14368,7 @@
         <w:spacing w:after="0" w:line="360" w:lineRule="auto"/>
       </w:pPr>
       <w:r>
+        <w:lastRenderedPageBreak/>
         <w:t xml:space="preserve">Algorithm </w:t>
       </w:r>
       <w:r>
@@ -14476,15 +14393,7 @@
         <w:t xml:space="preserve"> </w:t>
       </w:r>
       <w:r>
-        <w:t xml:space="preserve">using </w:t>
-      </w:r>
-      <w:proofErr w:type="spellStart"/>
-      <w:r>
-        <w:t>atomicAdd</w:t>
-      </w:r>
-      <w:proofErr w:type="spellEnd"/>
-      <w:r>
-        <w:t xml:space="preserve"> operation based on GPU</w:t>
+        <w:t>using atomicAdd operation based on GPU</w:t>
       </w:r>
     </w:p>
     <w:p>
@@ -14881,7 +14790,6 @@
         </w:rPr>
       </w:pPr>
       <w:r>
-        <w:lastRenderedPageBreak/>
         <w:t xml:space="preserve">// </w:t>
       </w:r>
       <m:oMath>
@@ -15731,25 +15639,84 @@
     </w:p>
     <w:p>
       <w:pPr>
-        <w:spacing w:after="0" w:line="300" w:lineRule="auto"/>
-      </w:pPr>
-      <w:r>
-        <w:t xml:space="preserve">Algorithm </w:t>
-      </w:r>
-      <w:r>
-        <w:t>10</w:t>
-      </w:r>
-      <w:r>
-        <w:t>:</w:t>
-      </w:r>
-      <w:r>
-        <w:t xml:space="preserve"> Reduc</w:t>
-      </w:r>
-      <w:r>
-        <w:t>ing</w:t>
-      </w:r>
-      <w:r>
+        <w:spacing w:after="0" w:line="360" w:lineRule="auto"/>
+        <w:ind w:firstLine="720"/>
+        <w:rPr>
+          <w:rFonts w:eastAsiaTheme="minorEastAsia"/>
+        </w:rPr>
+      </w:pPr>
+      <w:r>
+        <w:rPr>
+          <w:rFonts w:eastAsiaTheme="minorEastAsia"/>
+        </w:rPr>
+        <w:lastRenderedPageBreak/>
+        <w:t xml:space="preserve">After the NNT array is sorted, we </w:t>
+      </w:r>
+      <w:r>
+        <w:rPr>
+          <w:rFonts w:eastAsiaTheme="minorEastAsia"/>
+        </w:rPr>
+        <w:t xml:space="preserve">use </w:t>
+      </w:r>
+      <w:r>
+        <w:rPr>
+          <w:rFonts w:eastAsiaTheme="minorEastAsia"/>
+        </w:rPr>
+        <w:t>the parallel reduction algorithm</w:t>
+      </w:r>
+      <w:r>
+        <w:rPr>
+          <w:rFonts w:eastAsiaTheme="minorEastAsia"/>
+        </w:rPr>
+        <w:t xml:space="preserve">, which is developed by </w:t>
+      </w:r>
+      <w:r>
+        <w:rPr>
+          <w:rFonts w:eastAsiaTheme="minorEastAsia"/>
+        </w:rPr>
+        <w:t>Mark Harris</w:t>
+      </w:r>
+      <w:r>
+        <w:rPr>
+          <w:rFonts w:eastAsiaTheme="minorEastAsia"/>
+        </w:rPr>
         <w:t xml:space="preserve"> </w:t>
+      </w:r>
+      <w:r>
+        <w:rPr>
+          <w:rFonts w:eastAsiaTheme="minorEastAsia"/>
+        </w:rPr>
+        <w:t>through</w:t>
+      </w:r>
+      <w:r>
+        <w:rPr>
+          <w:rFonts w:eastAsiaTheme="minorEastAsia"/>
+        </w:rPr>
+        <w:t xml:space="preserve"> seven </w:t>
+      </w:r>
+      <w:r>
+        <w:rPr>
+          <w:rFonts w:eastAsiaTheme="minorEastAsia"/>
+        </w:rPr>
+        <w:t>different version</w:t>
+      </w:r>
+      <w:r>
+        <w:rPr>
+          <w:rFonts w:eastAsiaTheme="minorEastAsia"/>
+        </w:rPr>
+        <w:t xml:space="preserve">s [3]. In this paper, we use the seventh version, which is the final optimized </w:t>
+      </w:r>
+      <w:r>
+        <w:rPr>
+          <w:rFonts w:eastAsiaTheme="minorEastAsia"/>
+        </w:rPr>
+        <w:t>kernel</w:t>
+      </w:r>
+      <w:r>
+        <w:rPr>
+          <w:rFonts w:eastAsiaTheme="minorEastAsia"/>
+        </w:rPr>
+        <w:t xml:space="preserve">, and customize for the reducing </w:t>
       </w:r>
       <w:r>
         <w:rPr>
@@ -15757,19 +15724,128 @@
           <w:position w:val="-14"/>
         </w:rPr>
         <w:object w:dxaOrig="360" w:dyaOrig="400">
-          <v:shape id="_x0000_i1048" type="#_x0000_t75" style="width:17.3pt;height:20.75pt" o:ole="">
+          <v:shape id="_x0000_i1054" type="#_x0000_t75" style="width:17.5pt;height:21pt" o:ole="">
             <v:imagedata r:id="rId47" o:title=""/>
           </v:shape>
-          <o:OLEObject Type="Embed" ProgID="Equation.3" ShapeID="_x0000_i1048" DrawAspect="Content" ObjectID="_1482037343" r:id="rId48"/>
+          <o:OLEObject Type="Embed" ProgID="Equation.3" ShapeID="_x0000_i1054" DrawAspect="Content" ObjectID="_1482058767" r:id="rId48"/>
         </w:object>
       </w:r>
       <w:r>
+        <w:t xml:space="preserve">for the </w:t>
+      </w:r>
+      <w:r>
+        <w:rPr>
+          <w:i/>
+        </w:rPr>
+        <w:t>j</w:t>
+      </w:r>
+      <w:r>
+        <w:t>th cluste</w:t>
+      </w:r>
+      <w:r>
+        <w:t xml:space="preserve">r as well </w:t>
+      </w:r>
+      <w:r>
+        <w:rPr>
+          <w:b/>
+          <w:position w:val="-14"/>
+        </w:rPr>
+        <w:object w:dxaOrig="600" w:dyaOrig="400">
+          <v:shape id="_x0000_i1055" type="#_x0000_t75" style="width:29.5pt;height:21pt" o:ole="">
+            <v:imagedata r:id="rId49" o:title=""/>
+          </v:shape>
+          <o:OLEObject Type="Embed" ProgID="Equation.3" ShapeID="_x0000_i1055" DrawAspect="Content" ObjectID="_1482058768" r:id="rId50"/>
+        </w:object>
+      </w:r>
+      <w:r>
+        <w:t xml:space="preserve">for the </w:t>
+      </w:r>
+      <w:r>
+        <w:rPr>
+          <w:i/>
+        </w:rPr>
+        <w:t>j</w:t>
+      </w:r>
+      <w:r>
+        <w:t xml:space="preserve">th cluster and the </w:t>
+      </w:r>
+      <w:r>
+        <w:rPr>
+          <w:i/>
+        </w:rPr>
+        <w:t>l</w:t>
+      </w:r>
+      <w:r>
+        <w:t>th dimension</w:t>
+      </w:r>
+      <w:r>
+        <w:t xml:space="preserve">, </w:t>
+      </w:r>
+      <w:r>
+        <w:rPr>
+          <w:rFonts w:eastAsiaTheme="minorEastAsia"/>
+        </w:rPr>
+        <w:t xml:space="preserve">as shown in Algorithm 10, </w:t>
+      </w:r>
+      <w:r>
+        <w:rPr>
+          <w:rFonts w:eastAsiaTheme="minorEastAsia"/>
+        </w:rPr>
+        <w:t>11</w:t>
+      </w:r>
+      <w:r>
+        <w:rPr>
+          <w:rFonts w:eastAsiaTheme="minorEastAsia"/>
+        </w:rPr>
+        <w:t>, respectively</w:t>
+      </w:r>
+      <w:r>
+        <w:rPr>
+          <w:rFonts w:eastAsiaTheme="minorEastAsia"/>
+        </w:rPr>
+        <w:t>.</w:t>
+      </w:r>
+    </w:p>
+    <w:p>
+      <w:pPr>
+        <w:spacing w:after="0" w:line="300" w:lineRule="auto"/>
+      </w:pPr>
+      <w:r>
+        <w:t xml:space="preserve">Algorithm </w:t>
+      </w:r>
+      <w:r>
+        <w:t>10</w:t>
+      </w:r>
+      <w:r>
+        <w:t>:</w:t>
+      </w:r>
+      <w:r>
+        <w:t xml:space="preserve"> Reduc</w:t>
+      </w:r>
+      <w:r>
+        <w:t>ing</w:t>
+      </w:r>
+      <w:r>
+        <w:t xml:space="preserve"> </w:t>
+      </w:r>
+      <w:r>
+        <w:rPr>
+          <w:b/>
+          <w:position w:val="-14"/>
+        </w:rPr>
+        <w:object w:dxaOrig="360" w:dyaOrig="400">
+          <v:shape id="_x0000_i1048" type="#_x0000_t75" style="width:17.5pt;height:21pt" o:ole="">
+            <v:imagedata r:id="rId47" o:title=""/>
+          </v:shape>
+          <o:OLEObject Type="Embed" ProgID="Equation.3" ShapeID="_x0000_i1048" DrawAspect="Content" ObjectID="_1482058769" r:id="rId51"/>
+        </w:object>
+      </w:r>
+      <w:r>
         <w:t xml:space="preserve">for </w:t>
       </w:r>
       <w:r>
         <w:t xml:space="preserve">the </w:t>
       </w:r>
-      <w:proofErr w:type="spellStart"/>
       <w:r>
         <w:rPr>
           <w:i/>
@@ -15777,11 +15853,7 @@
         <w:t>j</w:t>
       </w:r>
       <w:r>
-        <w:t>th</w:t>
-      </w:r>
-      <w:proofErr w:type="spellEnd"/>
-      <w:r>
-        <w:t xml:space="preserve"> cluster</w:t>
+        <w:t>th cluster</w:t>
       </w:r>
       <w:r>
         <w:rPr>
@@ -16209,7 +16281,6 @@
           <w:rPr>
             <w:rFonts w:ascii="Cambria Math" w:hAnsi="Cambria Math"/>
           </w:rPr>
-          <w:lastRenderedPageBreak/>
           <m:t>sdata</m:t>
         </m:r>
         <m:d>
@@ -17117,6 +17188,7 @@
         <w:rPr>
           <w:rFonts w:eastAsiaTheme="minorEastAsia"/>
         </w:rPr>
+        <w:lastRenderedPageBreak/>
         <w:t xml:space="preserve">      s</w:t>
       </w:r>
       <m:oMath>
@@ -18088,16 +18160,15 @@
           <w:position w:val="-14"/>
         </w:rPr>
         <w:object w:dxaOrig="600" w:dyaOrig="400">
-          <v:shape id="_x0000_i1049" type="#_x0000_t75" style="width:29.4pt;height:20.75pt" o:ole="">
+          <v:shape id="_x0000_i1049" type="#_x0000_t75" style="width:29.5pt;height:21pt" o:ole="">
             <v:imagedata r:id="rId49" o:title=""/>
           </v:shape>
-          <o:OLEObject Type="Embed" ProgID="Equation.3" ShapeID="_x0000_i1049" DrawAspect="Content" ObjectID="_1482037344" r:id="rId50"/>
+          <o:OLEObject Type="Embed" ProgID="Equation.3" ShapeID="_x0000_i1049" DrawAspect="Content" ObjectID="_1482058770" r:id="rId52"/>
         </w:object>
       </w:r>
       <w:r>
         <w:t xml:space="preserve">for the </w:t>
       </w:r>
-      <w:proofErr w:type="spellStart"/>
       <w:r>
         <w:rPr>
           <w:i/>
@@ -18105,30 +18176,24 @@
         <w:t>j</w:t>
       </w:r>
       <w:r>
+        <w:t xml:space="preserve">th cluster and the </w:t>
+      </w:r>
+      <w:r>
+        <w:rPr>
+          <w:i/>
+        </w:rPr>
+        <w:t>l</w:t>
+      </w:r>
+      <w:r>
         <w:t>th</w:t>
       </w:r>
-      <w:proofErr w:type="spellEnd"/>
-      <w:r>
-        <w:t xml:space="preserve"> cluster and the </w:t>
-      </w:r>
-      <w:proofErr w:type="spellStart"/>
+      <w:r>
+        <w:t xml:space="preserve"> dimension</w:t>
+      </w:r>
       <w:r>
         <w:rPr>
           <w:i/>
         </w:rPr>
-        <w:t>l</w:t>
-      </w:r>
-      <w:r>
-        <w:t>th</w:t>
-      </w:r>
-      <w:proofErr w:type="spellEnd"/>
-      <w:r>
-        <w:t xml:space="preserve"> dimension</w:t>
-      </w:r>
-      <w:r>
-        <w:rPr>
-          <w:i/>
-        </w:rPr>
         <w:t xml:space="preserve"> </w:t>
       </w:r>
       <w:r>
@@ -18180,7 +18245,6 @@
         </w:rPr>
       </w:pPr>
       <w:r>
-        <w:lastRenderedPageBreak/>
         <w:t xml:space="preserve">// </w:t>
       </w:r>
       <m:oMath>
@@ -18858,6 +18922,7 @@
         <w:rPr>
           <w:rFonts w:eastAsiaTheme="minorEastAsia"/>
         </w:rPr>
+        <w:lastRenderedPageBreak/>
         <w:t xml:space="preserve">      </w:t>
       </w:r>
       <m:oMath>
@@ -18996,7 +19061,22 @@
           <w:rPr>
             <w:rFonts w:ascii="Cambria Math" w:eastAsiaTheme="minorEastAsia" w:hAnsi="Cambria Math"/>
           </w:rPr>
-          <m:t>*X[pIds</m:t>
+          <m:t>*</m:t>
+        </m:r>
+        <m:r>
+          <m:rPr>
+            <m:sty m:val="bi"/>
+          </m:rPr>
+          <w:rPr>
+            <w:rFonts w:ascii="Cambria Math" w:eastAsiaTheme="minorEastAsia" w:hAnsi="Cambria Math"/>
+          </w:rPr>
+          <m:t>X</m:t>
+        </m:r>
+        <m:r>
+          <w:rPr>
+            <w:rFonts w:ascii="Cambria Math" w:eastAsiaTheme="minorEastAsia" w:hAnsi="Cambria Math"/>
+          </w:rPr>
+          <m:t>[pIds</m:t>
         </m:r>
         <m:d>
           <m:dPr>
@@ -19281,7 +19361,22 @@
           <w:rPr>
             <w:rFonts w:ascii="Cambria Math" w:eastAsiaTheme="minorEastAsia" w:hAnsi="Cambria Math"/>
           </w:rPr>
-          <m:t>*X[pointIds</m:t>
+          <m:t>*</m:t>
+        </m:r>
+        <m:r>
+          <m:rPr>
+            <m:sty m:val="bi"/>
+          </m:rPr>
+          <w:rPr>
+            <w:rFonts w:ascii="Cambria Math" w:eastAsiaTheme="minorEastAsia" w:hAnsi="Cambria Math"/>
+          </w:rPr>
+          <m:t>X</m:t>
+        </m:r>
+        <m:r>
+          <w:rPr>
+            <w:rFonts w:ascii="Cambria Math" w:eastAsiaTheme="minorEastAsia" w:hAnsi="Cambria Math"/>
+          </w:rPr>
+          <m:t>[pointIds</m:t>
         </m:r>
         <m:d>
           <m:dPr>
@@ -19893,7 +19988,6 @@
           <w:rPr>
             <w:rFonts w:ascii="Cambria Math" w:eastAsiaTheme="minorEastAsia" w:hAnsi="Cambria Math"/>
           </w:rPr>
-          <w:lastRenderedPageBreak/>
           <m:t>if</m:t>
         </m:r>
         <m:r>
@@ -20673,10 +20767,3777 @@
     <w:p>
       <w:pPr>
         <w:spacing w:after="0" w:line="300" w:lineRule="auto"/>
+        <w:rPr>
+          <w:rFonts w:eastAsiaTheme="minorEastAsia"/>
+        </w:rPr>
+      </w:pPr>
+    </w:p>
+    <w:p>
+      <w:pPr>
+        <w:spacing w:after="0" w:line="300" w:lineRule="auto"/>
+        <w:ind w:firstLine="720"/>
+      </w:pPr>
+      <w:r>
+        <w:rPr>
+          <w:rFonts w:eastAsiaTheme="minorEastAsia"/>
+        </w:rPr>
+        <w:t xml:space="preserve">The above Algorithm 10 and 11 </w:t>
+      </w:r>
+      <w:r>
+        <w:rPr>
+          <w:rFonts w:eastAsiaTheme="minorEastAsia"/>
+        </w:rPr>
+        <w:t>may be executed concurrently in different streams</w:t>
+      </w:r>
+      <w:r>
+        <w:rPr>
+          <w:rFonts w:eastAsiaTheme="minorEastAsia"/>
+        </w:rPr>
+        <w:t xml:space="preserve"> as shown in Algorithm 12</w:t>
+      </w:r>
+      <w:r>
+        <w:rPr>
+          <w:rFonts w:eastAsiaTheme="minorEastAsia"/>
+        </w:rPr>
+        <w:t>.</w:t>
+      </w:r>
+      <w:r>
+        <w:rPr>
+          <w:rFonts w:eastAsiaTheme="minorEastAsia"/>
+        </w:rPr>
+        <w:t xml:space="preserve"> The kernels of Algorithm 10 are executed by stream #</w:t>
+      </w:r>
+      <w:r>
+        <w:rPr>
+          <w:rFonts w:eastAsiaTheme="minorEastAsia"/>
+        </w:rPr>
+        <w:t>1</w:t>
+      </w:r>
+      <w:r>
+        <w:rPr>
+          <w:rFonts w:eastAsiaTheme="minorEastAsia"/>
+        </w:rPr>
+        <w:t>, and the kernels of Algorithm 11 are executed by other streams</w:t>
+      </w:r>
+      <w:r>
+        <w:rPr>
+          <w:rFonts w:eastAsiaTheme="minorEastAsia"/>
+        </w:rPr>
+        <w:t xml:space="preserve">, which of indices are determined by the formula: </w:t>
+      </w:r>
+      <w:r>
+        <w:rPr>
+          <w:rFonts w:eastAsiaTheme="minorEastAsia"/>
+          <w:i/>
+        </w:rPr>
+        <w:t xml:space="preserve">x </w:t>
+      </w:r>
+      <w:r>
+        <w:rPr>
+          <w:rFonts w:eastAsiaTheme="minorEastAsia"/>
+        </w:rPr>
+        <w:t>mod (</w:t>
+      </w:r>
+      <w:r>
+        <w:rPr>
+          <w:rFonts w:eastAsiaTheme="minorEastAsia"/>
+          <w:i/>
+        </w:rPr>
+        <w:t xml:space="preserve">Nstream </w:t>
+      </w:r>
+      <w:r>
+        <w:rPr>
+          <w:rFonts w:eastAsiaTheme="minorEastAsia"/>
+        </w:rPr>
+        <w:t>- 1</w:t>
+      </w:r>
+      <w:r>
+        <w:rPr>
+          <w:rFonts w:eastAsiaTheme="minorEastAsia"/>
+          <w:i/>
+        </w:rPr>
+        <w:t xml:space="preserve">) </w:t>
+      </w:r>
+      <w:r>
+        <w:rPr>
+          <w:rFonts w:eastAsiaTheme="minorEastAsia"/>
+        </w:rPr>
+        <w:t>+ 1</w:t>
+      </w:r>
+      <w:r>
+        <w:rPr>
+          <w:rFonts w:eastAsiaTheme="minorEastAsia"/>
+        </w:rPr>
+        <w:t xml:space="preserve">, where </w:t>
+      </w:r>
+      <w:r>
+        <w:rPr>
+          <w:rFonts w:eastAsiaTheme="minorEastAsia"/>
+          <w:i/>
+        </w:rPr>
+        <w:t>NStream</w:t>
+      </w:r>
+      <w:r>
+        <w:rPr>
+          <w:rFonts w:eastAsiaTheme="minorEastAsia"/>
+        </w:rPr>
+        <w:t xml:space="preserve"> is the number of s</w:t>
+      </w:r>
+      <w:r>
+        <w:rPr>
+          <w:rFonts w:eastAsiaTheme="minorEastAsia"/>
+        </w:rPr>
+        <w:t>treaming multiprocessor</w:t>
+      </w:r>
+      <w:r>
+        <w:rPr>
+          <w:rFonts w:eastAsiaTheme="minorEastAsia"/>
+        </w:rPr>
+        <w:t>s (SMs)</w:t>
+      </w:r>
+      <w:r>
+        <w:rPr>
+          <w:rFonts w:eastAsiaTheme="minorEastAsia"/>
+        </w:rPr>
+        <w:t xml:space="preserve"> </w:t>
+      </w:r>
+      <w:r>
+        <w:rPr>
+          <w:rFonts w:eastAsiaTheme="minorEastAsia"/>
+        </w:rPr>
+        <w:t xml:space="preserve">supported </w:t>
+      </w:r>
+      <w:r>
+        <w:rPr>
+          <w:rFonts w:eastAsiaTheme="minorEastAsia"/>
+        </w:rPr>
+        <w:t>on GPU</w:t>
+      </w:r>
+      <w:r>
+        <w:rPr>
+          <w:rFonts w:eastAsiaTheme="minorEastAsia"/>
+        </w:rPr>
+        <w:t>.</w:t>
+      </w:r>
+      <w:r>
+        <w:rPr>
+          <w:rFonts w:eastAsiaTheme="minorEastAsia"/>
+        </w:rPr>
+        <w:t xml:space="preserve"> </w:t>
+      </w:r>
+      <w:r>
+        <w:rPr>
+          <w:rFonts w:eastAsiaTheme="minorEastAsia"/>
+        </w:rPr>
+        <w:t xml:space="preserve">After all streams run on GPU </w:t>
+      </w:r>
+      <w:r>
+        <w:rPr>
+          <w:rFonts w:eastAsiaTheme="minorEastAsia"/>
+        </w:rPr>
+        <w:t>complet</w:t>
+      </w:r>
+      <w:r>
+        <w:rPr>
+          <w:rFonts w:eastAsiaTheme="minorEastAsia"/>
+        </w:rPr>
+        <w:t xml:space="preserve">ed, we will have </w:t>
+      </w:r>
+      <w:r>
+        <w:rPr>
+          <w:rFonts w:eastAsiaTheme="minorEastAsia"/>
+        </w:rPr>
+        <w:t xml:space="preserve">the output block sums </w:t>
+      </w:r>
+      <w:r>
+        <w:rPr>
+          <w:rFonts w:eastAsiaTheme="minorEastAsia"/>
+        </w:rPr>
+        <w:lastRenderedPageBreak/>
+        <w:t xml:space="preserve">of </w:t>
+      </w:r>
+      <w:r>
+        <w:rPr>
+          <w:b/>
+          <w:position w:val="-14"/>
+        </w:rPr>
+        <w:object w:dxaOrig="360" w:dyaOrig="400">
+          <v:shape id="_x0000_i1056" type="#_x0000_t75" style="width:17.5pt;height:21pt" o:ole="">
+            <v:imagedata r:id="rId47" o:title=""/>
+          </v:shape>
+          <o:OLEObject Type="Embed" ProgID="Equation.3" ShapeID="_x0000_i1056" DrawAspect="Content" ObjectID="_1482058771" r:id="rId53"/>
+        </w:object>
+      </w:r>
+      <w:r>
+        <w:rPr>
+          <w:b/>
+        </w:rPr>
+        <w:t xml:space="preserve"> </w:t>
+      </w:r>
+      <w:r>
+        <w:t>as well</w:t>
+      </w:r>
+      <w:r>
+        <w:rPr>
+          <w:b/>
+          <w:position w:val="-14"/>
+        </w:rPr>
+        <w:object w:dxaOrig="600" w:dyaOrig="400">
+          <v:shape id="_x0000_i1057" type="#_x0000_t75" style="width:29.5pt;height:21pt" o:ole="">
+            <v:imagedata r:id="rId49" o:title=""/>
+          </v:shape>
+          <o:OLEObject Type="Embed" ProgID="Equation.3" ShapeID="_x0000_i1057" DrawAspect="Content" ObjectID="_1482058772" r:id="rId54"/>
+        </w:object>
+      </w:r>
+      <w:r>
+        <w:t xml:space="preserve">, then the calculating new centroids </w:t>
+      </w:r>
+      <w:r>
+        <w:t>can</w:t>
+      </w:r>
+      <w:r>
+        <w:t xml:space="preserve"> run very fast on CPUs as shown in Algorithm 13.</w:t>
+      </w:r>
+    </w:p>
+    <w:p>
+      <w:pPr>
+        <w:spacing w:after="0" w:line="300" w:lineRule="auto"/>
+      </w:pPr>
+      <w:r>
+        <w:t xml:space="preserve">Algorithm </w:t>
+      </w:r>
+      <w:r>
+        <w:t>1</w:t>
+      </w:r>
+      <w:r>
+        <w:t>2</w:t>
+      </w:r>
+      <w:r>
+        <w:t>:</w:t>
+      </w:r>
+      <w:r>
+        <w:t xml:space="preserve"> </w:t>
+      </w:r>
+      <w:r>
+        <w:t xml:space="preserve"> </w:t>
+      </w:r>
+      <w:r>
+        <w:t xml:space="preserve">Running Algorithm 10 and 11 concurrently </w:t>
+      </w:r>
+      <w:r>
+        <w:rPr>
+          <w:rFonts w:eastAsiaTheme="minorEastAsia"/>
+        </w:rPr>
+        <w:t>in different streams</w:t>
+      </w:r>
+      <w:r>
+        <w:rPr>
+          <w:rFonts w:eastAsiaTheme="minorEastAsia"/>
+        </w:rPr>
+        <w:t xml:space="preserve"> </w:t>
+      </w:r>
+      <w:r>
+        <w:t xml:space="preserve">on </w:t>
+      </w:r>
+      <w:r>
+        <w:t>GPU</w:t>
+      </w:r>
+    </w:p>
+    <w:p>
+      <w:pPr>
+        <w:pStyle w:val="ListParagraph"/>
+        <w:spacing w:after="0" w:line="300" w:lineRule="auto"/>
+        <w:ind w:hanging="294"/>
+        <w:rPr>
+          <w:rFonts w:eastAsiaTheme="minorEastAsia"/>
+        </w:rPr>
+      </w:pPr>
+      <w:r>
+        <w:t xml:space="preserve">// </w:t>
+      </w:r>
+      <m:oMath>
+        <m:r>
+          <m:rPr>
+            <m:sty m:val="bi"/>
+          </m:rPr>
+          <w:rPr>
+            <w:rFonts w:ascii="Cambria Math" w:hAnsi="Cambria Math"/>
+          </w:rPr>
+          <m:t>X</m:t>
+        </m:r>
+        <m:r>
+          <w:rPr>
+            <w:rFonts w:ascii="Cambria Math" w:hAnsi="Cambria Math"/>
+          </w:rPr>
+          <m:t>:</m:t>
+        </m:r>
+        <m:r>
+          <m:rPr>
+            <m:sty m:val="p"/>
+          </m:rPr>
+          <w:rPr>
+            <w:rFonts w:ascii="Cambria Math" w:hAnsi="Cambria Math"/>
+          </w:rPr>
+          <m:t>the set of data point</m:t>
+        </m:r>
+        <m:r>
+          <w:rPr>
+            <w:rFonts w:ascii="Cambria Math" w:hAnsi="Cambria Math"/>
+          </w:rPr>
+          <m:t>s;</m:t>
+        </m:r>
+      </m:oMath>
+    </w:p>
+    <w:p>
+      <w:pPr>
+        <w:spacing w:after="0" w:line="300" w:lineRule="auto"/>
+        <w:ind w:firstLine="426"/>
+        <w:rPr>
+          <w:rFonts w:eastAsiaTheme="minorEastAsia"/>
+        </w:rPr>
+      </w:pPr>
+      <w:r>
+        <w:t xml:space="preserve">// </w:t>
+      </w:r>
+      <m:oMath>
+        <m:r>
+          <w:rPr>
+            <w:rFonts w:ascii="Cambria Math" w:hAnsi="Cambria Math"/>
+          </w:rPr>
+          <m:t>blockDim:</m:t>
+        </m:r>
+        <m:r>
+          <m:rPr>
+            <m:sty m:val="p"/>
+          </m:rPr>
+          <w:rPr>
+            <w:rFonts w:ascii="Cambria Math" w:hAnsi="Cambria Math"/>
+          </w:rPr>
+          <m:t>the dimension of the thread in each block;</m:t>
+        </m:r>
+      </m:oMath>
+    </w:p>
+    <w:p>
+      <w:pPr>
+        <w:pStyle w:val="ListParagraph"/>
+        <w:spacing w:after="0" w:line="300" w:lineRule="auto"/>
+        <w:ind w:hanging="294"/>
+        <w:rPr>
+          <w:rFonts w:eastAsiaTheme="minorEastAsia"/>
+        </w:rPr>
+      </w:pPr>
+      <w:r>
+        <w:t xml:space="preserve">// </w:t>
+      </w:r>
+      <m:oMath>
+        <m:r>
+          <w:rPr>
+            <w:rFonts w:ascii="Cambria Math" w:hAnsi="Cambria Math"/>
+          </w:rPr>
+          <m:t>gridDim:</m:t>
+        </m:r>
+        <m:r>
+          <m:rPr>
+            <m:sty m:val="p"/>
+          </m:rPr>
+          <w:rPr>
+            <w:rFonts w:ascii="Cambria Math" w:hAnsi="Cambria Math"/>
+          </w:rPr>
+          <m:t>the dimension of the block in each grid;</m:t>
+        </m:r>
+      </m:oMath>
+    </w:p>
+    <w:p>
+      <w:pPr>
+        <w:pStyle w:val="ListParagraph"/>
+        <w:spacing w:after="0" w:line="300" w:lineRule="auto"/>
+        <w:ind w:hanging="294"/>
+        <w:rPr>
+          <w:rFonts w:eastAsiaTheme="minorEastAsia"/>
+        </w:rPr>
+      </w:pPr>
+      <w:r>
+        <w:t xml:space="preserve">// </w:t>
+      </w:r>
+      <m:oMath>
+        <m:r>
+          <w:rPr>
+            <w:rFonts w:ascii="Cambria Math" w:hAnsi="Cambria Math"/>
+          </w:rPr>
+          <m:t>histo:</m:t>
+        </m:r>
+        <m:r>
+          <m:rPr>
+            <m:sty m:val="p"/>
+          </m:rPr>
+          <w:rPr>
+            <w:rFonts w:ascii="Cambria Math" w:hAnsi="Cambria Math"/>
+          </w:rPr>
+          <m:t xml:space="preserve">the histogram of cluster index frequencies from </m:t>
+        </m:r>
+        <m:r>
+          <w:rPr>
+            <w:rFonts w:ascii="Cambria Math" w:hAnsi="Cambria Math"/>
+          </w:rPr>
+          <m:t>NNT</m:t>
+        </m:r>
+        <m:r>
+          <m:rPr>
+            <m:sty m:val="p"/>
+          </m:rPr>
+          <w:rPr>
+            <w:rFonts w:ascii="Cambria Math" w:hAnsi="Cambria Math"/>
+          </w:rPr>
+          <m:t>;</m:t>
+        </m:r>
+      </m:oMath>
+    </w:p>
+    <w:p>
+      <w:pPr>
+        <w:pStyle w:val="ListParagraph"/>
+        <w:spacing w:after="0" w:line="300" w:lineRule="auto"/>
+        <w:ind w:hanging="294"/>
+        <w:rPr>
+          <w:rFonts w:eastAsiaTheme="minorEastAsia"/>
+        </w:rPr>
+      </w:pPr>
+      <w:r>
+        <w:rPr>
+          <w:rFonts w:eastAsiaTheme="minorEastAsia"/>
+        </w:rPr>
+        <w:t xml:space="preserve">// </w:t>
+      </w:r>
+      <m:oMath>
+        <m:r>
+          <w:rPr>
+            <w:rFonts w:ascii="Cambria Math" w:hAnsi="Cambria Math"/>
+          </w:rPr>
+          <m:t>tempU:</m:t>
+        </m:r>
+        <m:r>
+          <m:rPr>
+            <m:sty m:val="p"/>
+          </m:rPr>
+          <w:rPr>
+            <w:rFonts w:ascii="Cambria Math" w:hAnsi="Cambria Math"/>
+          </w:rPr>
+          <m:t xml:space="preserve">the set of temporary values </m:t>
+        </m:r>
+        <m:sSubSup>
+          <m:sSubSupPr>
+            <m:ctrlPr>
+              <w:rPr>
+                <w:rFonts w:ascii="Cambria Math" w:hAnsi="Cambria Math"/>
+                <w:i/>
+              </w:rPr>
+            </m:ctrlPr>
+          </m:sSubSupPr>
+          <m:e>
+            <m:r>
+              <w:rPr>
+                <w:rFonts w:ascii="Cambria Math" w:hAnsi="Cambria Math"/>
+              </w:rPr>
+              <m:t>u</m:t>
+            </m:r>
+          </m:e>
+          <m:sub>
+            <m:r>
+              <w:rPr>
+                <w:rFonts w:ascii="Cambria Math" w:hAnsi="Cambria Math"/>
+              </w:rPr>
+              <m:t>i,j</m:t>
+            </m:r>
+          </m:sub>
+          <m:sup>
+            <m:r>
+              <w:rPr>
+                <w:rFonts w:ascii="Cambria Math" w:hAnsi="Cambria Math"/>
+              </w:rPr>
+              <m:t>q</m:t>
+            </m:r>
+          </m:sup>
+        </m:sSubSup>
+        <m:r>
+          <w:rPr>
+            <w:rFonts w:ascii="Cambria Math" w:hAnsi="Cambria Math"/>
+          </w:rPr>
+          <m:t>;</m:t>
+        </m:r>
+      </m:oMath>
+    </w:p>
+    <w:p>
+      <w:pPr>
+        <w:pStyle w:val="ListParagraph"/>
+        <w:spacing w:after="0" w:line="300" w:lineRule="auto"/>
+        <w:ind w:hanging="294"/>
+        <w:rPr>
+          <w:rFonts w:eastAsiaTheme="minorEastAsia"/>
+        </w:rPr>
+      </w:pPr>
+      <w:r>
+        <w:rPr>
+          <w:rFonts w:eastAsiaTheme="minorEastAsia"/>
+        </w:rPr>
+        <w:t xml:space="preserve">// </w:t>
+      </w:r>
+      <m:oMath>
+        <m:r>
+          <w:rPr>
+            <w:rFonts w:ascii="Cambria Math" w:hAnsi="Cambria Math"/>
+          </w:rPr>
+          <m:t xml:space="preserve">pointIds: </m:t>
+        </m:r>
+        <m:r>
+          <m:rPr>
+            <m:sty m:val="p"/>
+          </m:rPr>
+          <w:rPr>
+            <w:rFonts w:ascii="Cambria Math" w:hAnsi="Cambria Math"/>
+          </w:rPr>
+          <m:t>the sorted point index array</m:t>
+        </m:r>
+        <m:r>
+          <w:rPr>
+            <w:rFonts w:ascii="Cambria Math" w:hAnsi="Cambria Math"/>
+          </w:rPr>
+          <m:t>;</m:t>
+        </m:r>
+      </m:oMath>
+    </w:p>
+    <w:p>
+      <w:pPr>
+        <w:pStyle w:val="ListParagraph"/>
+        <w:spacing w:after="0" w:line="300" w:lineRule="auto"/>
+        <w:ind w:hanging="294"/>
+        <w:rPr>
+          <w:rFonts w:eastAsiaTheme="minorEastAsia"/>
+        </w:rPr>
+      </w:pPr>
+      <w:r>
+        <w:t xml:space="preserve">// </w:t>
+      </w:r>
+      <m:oMath>
+        <m:r>
+          <w:rPr>
+            <w:rFonts w:ascii="Cambria Math" w:hAnsi="Cambria Math"/>
+          </w:rPr>
+          <m:t>K</m:t>
+        </m:r>
+        <m:r>
+          <w:rPr>
+            <w:rFonts w:ascii="Cambria Math" w:hAnsi="Cambria Math"/>
+          </w:rPr>
+          <m:t xml:space="preserve">: </m:t>
+        </m:r>
+        <m:r>
+          <m:rPr>
+            <m:sty m:val="p"/>
+          </m:rPr>
+          <w:rPr>
+            <w:rFonts w:ascii="Cambria Math" w:hAnsi="Cambria Math"/>
+          </w:rPr>
+          <m:t>number of cluster representatives</m:t>
+        </m:r>
+        <m:r>
+          <w:rPr>
+            <w:rFonts w:ascii="Cambria Math" w:hAnsi="Cambria Math"/>
+          </w:rPr>
+          <m:t>;</m:t>
+        </m:r>
+      </m:oMath>
+    </w:p>
+    <w:p>
+      <w:pPr>
+        <w:pStyle w:val="ListParagraph"/>
+        <w:spacing w:after="0" w:line="300" w:lineRule="auto"/>
+        <w:ind w:hanging="294"/>
+        <w:rPr>
+          <w:rFonts w:eastAsiaTheme="minorEastAsia"/>
+        </w:rPr>
+      </w:pPr>
+      <w:r>
+        <w:t xml:space="preserve">// </w:t>
+      </w:r>
+      <m:oMath>
+        <m:r>
+          <w:rPr>
+            <w:rFonts w:ascii="Cambria Math" w:hAnsi="Cambria Math"/>
+          </w:rPr>
+          <m:t>D:</m:t>
+        </m:r>
+        <m:r>
+          <m:rPr>
+            <m:sty m:val="p"/>
+          </m:rPr>
+          <w:rPr>
+            <w:rFonts w:ascii="Cambria Math" w:hAnsi="Cambria Math"/>
+          </w:rPr>
+          <m:t>the dimension of the data;</m:t>
+        </m:r>
+      </m:oMath>
+    </w:p>
+    <w:p>
+      <w:pPr>
+        <w:pStyle w:val="ListParagraph"/>
+        <w:spacing w:after="0" w:line="300" w:lineRule="auto"/>
+        <w:ind w:hanging="294"/>
+        <w:rPr>
+          <w:rFonts w:eastAsiaTheme="minorEastAsia"/>
+        </w:rPr>
+      </w:pPr>
+      <w:r>
+        <w:t xml:space="preserve">// </w:t>
+      </w:r>
+      <m:oMath>
+        <m:r>
+          <w:rPr>
+            <w:rFonts w:ascii="Cambria Math" w:hAnsi="Cambria Math"/>
+          </w:rPr>
+          <m:t>offsetU</m:t>
+        </m:r>
+        <m:r>
+          <w:rPr>
+            <w:rFonts w:ascii="Cambria Math" w:hAnsi="Cambria Math"/>
+          </w:rPr>
+          <m:t>:</m:t>
+        </m:r>
+        <m:r>
+          <m:rPr>
+            <m:sty m:val="p"/>
+          </m:rPr>
+          <w:rPr>
+            <w:rFonts w:ascii="Cambria Math" w:hAnsi="Cambria Math"/>
+          </w:rPr>
+          <m:t>the offset</m:t>
+        </m:r>
+        <m:r>
+          <m:rPr>
+            <m:sty m:val="p"/>
+          </m:rPr>
+          <w:rPr>
+            <w:rFonts w:ascii="Cambria Math" w:hAnsi="Cambria Math"/>
+          </w:rPr>
+          <m:t xml:space="preserve"> of </m:t>
+        </m:r>
+        <m:r>
+          <w:rPr>
+            <w:rFonts w:ascii="Cambria Math" w:hAnsi="Cambria Math"/>
+          </w:rPr>
+          <m:t>outTempU</m:t>
+        </m:r>
+        <m:r>
+          <m:rPr>
+            <m:sty m:val="p"/>
+          </m:rPr>
+          <w:rPr>
+            <w:rFonts w:ascii="Cambria Math" w:hAnsi="Cambria Math"/>
+          </w:rPr>
+          <m:t>;</m:t>
+        </m:r>
+      </m:oMath>
+    </w:p>
+    <w:p>
+      <w:pPr>
+        <w:pStyle w:val="ListParagraph"/>
+        <w:spacing w:after="0" w:line="300" w:lineRule="auto"/>
+        <w:ind w:hanging="294"/>
+        <w:rPr>
+          <w:rFonts w:eastAsiaTheme="minorEastAsia"/>
+        </w:rPr>
+      </w:pPr>
+      <w:r>
+        <w:t xml:space="preserve">// </w:t>
+      </w:r>
+      <m:oMath>
+        <m:r>
+          <w:rPr>
+            <w:rFonts w:ascii="Cambria Math" w:hAnsi="Cambria Math"/>
+          </w:rPr>
+          <m:t>offset</m:t>
+        </m:r>
+        <m:r>
+          <w:rPr>
+            <w:rFonts w:ascii="Cambria Math" w:hAnsi="Cambria Math"/>
+          </w:rPr>
+          <m:t>C</m:t>
+        </m:r>
+        <m:r>
+          <w:rPr>
+            <w:rFonts w:ascii="Cambria Math" w:hAnsi="Cambria Math"/>
+          </w:rPr>
+          <m:t>:</m:t>
+        </m:r>
+        <m:r>
+          <m:rPr>
+            <m:sty m:val="p"/>
+          </m:rPr>
+          <w:rPr>
+            <w:rFonts w:ascii="Cambria Math" w:hAnsi="Cambria Math"/>
+          </w:rPr>
+          <m:t xml:space="preserve">the offset of </m:t>
+        </m:r>
+        <m:r>
+          <w:rPr>
+            <w:rFonts w:ascii="Cambria Math" w:hAnsi="Cambria Math"/>
+          </w:rPr>
+          <m:t>outTemp</m:t>
+        </m:r>
+        <m:r>
+          <w:rPr>
+            <w:rFonts w:ascii="Cambria Math" w:hAnsi="Cambria Math"/>
+          </w:rPr>
+          <m:t>C</m:t>
+        </m:r>
+        <m:r>
+          <m:rPr>
+            <m:sty m:val="p"/>
+          </m:rPr>
+          <w:rPr>
+            <w:rFonts w:ascii="Cambria Math" w:hAnsi="Cambria Math"/>
+          </w:rPr>
+          <m:t>;</m:t>
+        </m:r>
+      </m:oMath>
+    </w:p>
+    <w:p>
+      <w:pPr>
+        <w:pStyle w:val="ListParagraph"/>
+        <w:spacing w:after="0" w:line="300" w:lineRule="auto"/>
+        <w:ind w:hanging="294"/>
+        <w:rPr>
+          <w:rFonts w:eastAsiaTheme="minorEastAsia"/>
+        </w:rPr>
+      </w:pPr>
+      <w:r>
+        <w:t xml:space="preserve">// </w:t>
+      </w:r>
+      <m:oMath>
+        <m:r>
+          <w:rPr>
+            <w:rFonts w:ascii="Cambria Math" w:hAnsi="Cambria Math"/>
+          </w:rPr>
+          <m:t>offset</m:t>
+        </m:r>
+        <m:r>
+          <w:rPr>
+            <w:rFonts w:ascii="Cambria Math" w:hAnsi="Cambria Math"/>
+          </w:rPr>
+          <m:t>P</m:t>
+        </m:r>
+        <m:r>
+          <w:rPr>
+            <w:rFonts w:ascii="Cambria Math" w:hAnsi="Cambria Math"/>
+          </w:rPr>
+          <m:t>:</m:t>
+        </m:r>
+        <m:r>
+          <m:rPr>
+            <m:sty m:val="p"/>
+          </m:rPr>
+          <w:rPr>
+            <w:rFonts w:ascii="Cambria Math" w:hAnsi="Cambria Math"/>
+          </w:rPr>
+          <m:t xml:space="preserve">the offset of </m:t>
+        </m:r>
+        <m:r>
+          <w:rPr>
+            <w:rFonts w:ascii="Cambria Math" w:hAnsi="Cambria Math"/>
+          </w:rPr>
+          <m:t>pointIds</m:t>
+        </m:r>
+        <m:r>
+          <m:rPr>
+            <m:sty m:val="p"/>
+          </m:rPr>
+          <w:rPr>
+            <w:rFonts w:ascii="Cambria Math" w:hAnsi="Cambria Math"/>
+          </w:rPr>
+          <m:t>;</m:t>
+        </m:r>
+      </m:oMath>
+    </w:p>
+    <w:p>
+      <w:pPr>
+        <w:pStyle w:val="ListParagraph"/>
+        <w:spacing w:after="0" w:line="300" w:lineRule="auto"/>
+        <w:ind w:hanging="294"/>
+        <w:rPr>
+          <w:rFonts w:eastAsiaTheme="minorEastAsia"/>
+        </w:rPr>
+      </w:pPr>
+      <w:r>
+        <w:t xml:space="preserve">// </w:t>
+      </w:r>
+      <m:oMath>
+        <m:r>
+          <w:rPr>
+            <w:rFonts w:ascii="Cambria Math" w:hAnsi="Cambria Math"/>
+          </w:rPr>
+          <m:t xml:space="preserve">streams:  </m:t>
+        </m:r>
+        <m:r>
+          <m:rPr>
+            <m:sty m:val="p"/>
+          </m:rPr>
+          <w:rPr>
+            <w:rFonts w:ascii="Cambria Math" w:hAnsi="Cambria Math"/>
+          </w:rPr>
+          <m:t>the</m:t>
+        </m:r>
+        <m:r>
+          <w:rPr>
+            <w:rFonts w:ascii="Cambria Math" w:hAnsi="Cambria Math"/>
+          </w:rPr>
+          <m:t xml:space="preserve"> </m:t>
+        </m:r>
+        <m:r>
+          <m:rPr>
+            <m:sty m:val="p"/>
+          </m:rPr>
+          <w:rPr>
+            <w:rFonts w:ascii="Cambria Math" w:hAnsi="Cambria Math"/>
+          </w:rPr>
+          <m:t xml:space="preserve">set of </m:t>
+        </m:r>
+        <m:r>
+          <m:rPr>
+            <m:sty m:val="p"/>
+          </m:rPr>
+          <w:rPr>
+            <w:rFonts w:ascii="Cambria Math" w:hAnsi="Cambria Math"/>
+          </w:rPr>
+          <m:t>concurrent streams;</m:t>
+        </m:r>
+      </m:oMath>
+    </w:p>
+    <w:p>
+      <w:pPr>
+        <w:pStyle w:val="ListParagraph"/>
+        <w:spacing w:after="0" w:line="300" w:lineRule="auto"/>
+        <w:ind w:hanging="294"/>
+        <w:rPr>
+          <w:rFonts w:eastAsiaTheme="minorEastAsia"/>
+        </w:rPr>
+      </w:pPr>
+      <w:r>
+        <w:t xml:space="preserve">// </w:t>
+      </w:r>
+      <m:oMath>
+        <m:r>
+          <w:rPr>
+            <w:rFonts w:ascii="Cambria Math" w:hAnsi="Cambria Math"/>
+          </w:rPr>
+          <m:t>NStream</m:t>
+        </m:r>
+        <m:r>
+          <w:rPr>
+            <w:rFonts w:ascii="Cambria Math" w:hAnsi="Cambria Math"/>
+          </w:rPr>
+          <m:t>:</m:t>
+        </m:r>
+        <m:r>
+          <w:rPr>
+            <w:rFonts w:ascii="Cambria Math" w:hAnsi="Cambria Math"/>
+          </w:rPr>
+          <m:t xml:space="preserve"> </m:t>
+        </m:r>
+        <m:r>
+          <m:rPr>
+            <m:sty m:val="p"/>
+          </m:rPr>
+          <w:rPr>
+            <w:rFonts w:ascii="Cambria Math" w:hAnsi="Cambria Math"/>
+          </w:rPr>
+          <m:t>the supported</m:t>
+        </m:r>
+        <m:r>
+          <m:rPr>
+            <m:sty m:val="p"/>
+          </m:rPr>
+          <w:rPr>
+            <w:rFonts w:ascii="Cambria Math" w:hAnsi="Cambria Math"/>
+          </w:rPr>
+          <m:t xml:space="preserve"> number of streams</m:t>
+        </m:r>
+        <m:r>
+          <m:rPr>
+            <m:sty m:val="p"/>
+          </m:rPr>
+          <w:rPr>
+            <w:rFonts w:ascii="Cambria Math" w:hAnsi="Cambria Math"/>
+          </w:rPr>
+          <m:t>;</m:t>
+        </m:r>
+      </m:oMath>
+    </w:p>
+    <w:p>
+      <w:pPr>
+        <w:pStyle w:val="ListParagraph"/>
+        <w:spacing w:after="0" w:line="300" w:lineRule="auto"/>
+        <w:ind w:hanging="294"/>
+        <w:rPr>
+          <w:rFonts w:eastAsiaTheme="minorEastAsia"/>
+        </w:rPr>
+      </w:pPr>
+      <w:r>
+        <w:rPr>
+          <w:rFonts w:eastAsiaTheme="minorEastAsia"/>
+        </w:rPr>
+        <w:t xml:space="preserve">// </w:t>
+      </w:r>
+      <m:oMath>
+        <m:r>
+          <w:rPr>
+            <w:rFonts w:ascii="Cambria Math" w:hAnsi="Cambria Math"/>
+          </w:rPr>
+          <m:t>outTempU</m:t>
+        </m:r>
+        <m:r>
+          <w:rPr>
+            <w:rFonts w:ascii="Cambria Math" w:hAnsi="Cambria Math"/>
+          </w:rPr>
+          <m:t xml:space="preserve">: </m:t>
+        </m:r>
+        <m:r>
+          <m:rPr>
+            <m:sty m:val="p"/>
+          </m:rPr>
+          <w:rPr>
+            <w:rFonts w:ascii="Cambria Math" w:hAnsi="Cambria Math"/>
+          </w:rPr>
+          <m:t>stores the output block sums</m:t>
+        </m:r>
+        <m:r>
+          <m:rPr>
+            <m:sty m:val="p"/>
+          </m:rPr>
+          <w:rPr>
+            <w:rFonts w:ascii="Cambria Math" w:hAnsi="Cambria Math"/>
+          </w:rPr>
+          <m:t xml:space="preserve"> of </m:t>
+        </m:r>
+        <m:sSubSup>
+          <m:sSubSupPr>
+            <m:ctrlPr>
+              <w:rPr>
+                <w:rFonts w:ascii="Cambria Math" w:hAnsi="Cambria Math"/>
+                <w:i/>
+              </w:rPr>
+            </m:ctrlPr>
+          </m:sSubSupPr>
+          <m:e>
+            <m:r>
+              <w:rPr>
+                <w:rFonts w:ascii="Cambria Math" w:hAnsi="Cambria Math"/>
+              </w:rPr>
+              <m:t>u</m:t>
+            </m:r>
+          </m:e>
+          <m:sub>
+            <m:r>
+              <w:rPr>
+                <w:rFonts w:ascii="Cambria Math" w:hAnsi="Cambria Math"/>
+              </w:rPr>
+              <m:t>i,j</m:t>
+            </m:r>
+          </m:sub>
+          <m:sup>
+            <m:r>
+              <w:rPr>
+                <w:rFonts w:ascii="Cambria Math" w:hAnsi="Cambria Math"/>
+              </w:rPr>
+              <m:t>q</m:t>
+            </m:r>
+          </m:sup>
+        </m:sSubSup>
+        <m:r>
+          <w:rPr>
+            <w:rFonts w:ascii="Cambria Math" w:hAnsi="Cambria Math"/>
+          </w:rPr>
+          <m:t>;</m:t>
+        </m:r>
+      </m:oMath>
+    </w:p>
+    <w:p>
+      <w:pPr>
+        <w:pStyle w:val="ListParagraph"/>
+        <w:spacing w:after="0" w:line="300" w:lineRule="auto"/>
+        <w:ind w:hanging="294"/>
+        <w:rPr>
+          <w:rFonts w:eastAsiaTheme="minorEastAsia"/>
+        </w:rPr>
+      </w:pPr>
+      <w:r>
+        <w:rPr>
+          <w:rFonts w:eastAsiaTheme="minorEastAsia"/>
+        </w:rPr>
+        <w:t xml:space="preserve">// </w:t>
+      </w:r>
+      <m:oMath>
+        <m:r>
+          <w:rPr>
+            <w:rFonts w:ascii="Cambria Math" w:hAnsi="Cambria Math"/>
+          </w:rPr>
+          <m:t>out</m:t>
+        </m:r>
+        <m:r>
+          <w:rPr>
+            <w:rFonts w:ascii="Cambria Math" w:hAnsi="Cambria Math"/>
+          </w:rPr>
+          <m:t>TempC</m:t>
+        </m:r>
+        <m:r>
+          <w:rPr>
+            <w:rFonts w:ascii="Cambria Math" w:hAnsi="Cambria Math"/>
+          </w:rPr>
+          <m:t xml:space="preserve">: </m:t>
+        </m:r>
+        <m:r>
+          <m:rPr>
+            <m:sty m:val="p"/>
+          </m:rPr>
+          <w:rPr>
+            <w:rFonts w:ascii="Cambria Math" w:hAnsi="Cambria Math"/>
+          </w:rPr>
+          <m:t xml:space="preserve">stores the output block sums of </m:t>
+        </m:r>
+        <m:sSubSup>
+          <m:sSubSupPr>
+            <m:ctrlPr>
+              <w:rPr>
+                <w:rFonts w:ascii="Cambria Math" w:hAnsi="Cambria Math"/>
+                <w:i/>
+              </w:rPr>
+            </m:ctrlPr>
+          </m:sSubSupPr>
+          <m:e>
+            <m:r>
+              <w:rPr>
+                <w:rFonts w:ascii="Cambria Math" w:hAnsi="Cambria Math"/>
+              </w:rPr>
+              <m:t>u</m:t>
+            </m:r>
+          </m:e>
+          <m:sub>
+            <m:r>
+              <w:rPr>
+                <w:rFonts w:ascii="Cambria Math" w:hAnsi="Cambria Math"/>
+              </w:rPr>
+              <m:t>i,j</m:t>
+            </m:r>
+          </m:sub>
+          <m:sup>
+            <m:r>
+              <w:rPr>
+                <w:rFonts w:ascii="Cambria Math" w:hAnsi="Cambria Math"/>
+              </w:rPr>
+              <m:t>q</m:t>
+            </m:r>
+          </m:sup>
+        </m:sSubSup>
+        <m:r>
+          <w:rPr>
+            <w:rFonts w:ascii="Cambria Math" w:hAnsi="Cambria Math"/>
+          </w:rPr>
+          <m:t>*</m:t>
+        </m:r>
+        <m:sSub>
+          <m:sSubPr>
+            <m:ctrlPr>
+              <w:rPr>
+                <w:rFonts w:ascii="Cambria Math" w:hAnsi="Cambria Math"/>
+                <w:i/>
+              </w:rPr>
+            </m:ctrlPr>
+          </m:sSubPr>
+          <m:e>
+            <m:r>
+              <m:rPr>
+                <m:sty m:val="bi"/>
+              </m:rPr>
+              <w:rPr>
+                <w:rFonts w:ascii="Cambria Math" w:hAnsi="Cambria Math"/>
+              </w:rPr>
+              <m:t>X</m:t>
+            </m:r>
+          </m:e>
+          <m:sub>
+            <m:r>
+              <w:rPr>
+                <w:rFonts w:ascii="Cambria Math" w:hAnsi="Cambria Math"/>
+              </w:rPr>
+              <m:t>i</m:t>
+            </m:r>
+          </m:sub>
+        </m:sSub>
+        <m:r>
+          <w:rPr>
+            <w:rFonts w:ascii="Cambria Math" w:hAnsi="Cambria Math"/>
+          </w:rPr>
+          <m:t>;</m:t>
+        </m:r>
+      </m:oMath>
+    </w:p>
+    <w:p>
+      <w:pPr>
+        <w:pStyle w:val="ListParagraph"/>
+        <w:numPr>
+          <w:ilvl w:val="0"/>
+          <w:numId w:val="47"/>
+        </w:numPr>
+        <w:spacing w:after="0" w:line="300" w:lineRule="auto"/>
+        <w:rPr>
+          <w:rFonts w:eastAsiaTheme="minorEastAsia"/>
+        </w:rPr>
+      </w:pPr>
+      <m:oMath>
+        <m:r>
+          <w:rPr>
+            <w:rFonts w:ascii="Cambria Math" w:hAnsi="Cambria Math"/>
+          </w:rPr>
+          <m:t>offsetU=0;</m:t>
+        </m:r>
+      </m:oMath>
+    </w:p>
+    <w:p>
+      <w:pPr>
+        <w:pStyle w:val="ListParagraph"/>
+        <w:numPr>
+          <w:ilvl w:val="0"/>
+          <w:numId w:val="47"/>
+        </w:numPr>
+        <w:spacing w:after="0" w:line="300" w:lineRule="auto"/>
+        <w:rPr>
+          <w:rFonts w:eastAsiaTheme="minorEastAsia"/>
+        </w:rPr>
+      </w:pPr>
+      <m:oMath>
+        <m:r>
+          <w:rPr>
+            <w:rFonts w:ascii="Cambria Math" w:hAnsi="Cambria Math"/>
+          </w:rPr>
+          <m:t>offset</m:t>
+        </m:r>
+        <m:r>
+          <w:rPr>
+            <w:rFonts w:ascii="Cambria Math" w:hAnsi="Cambria Math"/>
+          </w:rPr>
+          <m:t>C</m:t>
+        </m:r>
+        <m:r>
+          <w:rPr>
+            <w:rFonts w:ascii="Cambria Math" w:hAnsi="Cambria Math"/>
+          </w:rPr>
+          <m:t>=0;</m:t>
+        </m:r>
+      </m:oMath>
+    </w:p>
+    <w:p>
+      <w:pPr>
+        <w:pStyle w:val="ListParagraph"/>
+        <w:numPr>
+          <w:ilvl w:val="0"/>
+          <w:numId w:val="47"/>
+        </w:numPr>
+        <w:spacing w:after="0" w:line="300" w:lineRule="auto"/>
+        <w:rPr>
+          <w:rFonts w:eastAsiaTheme="minorEastAsia"/>
+        </w:rPr>
+      </w:pPr>
+      <m:oMath>
+        <m:r>
+          <w:rPr>
+            <w:rFonts w:ascii="Cambria Math" w:hAnsi="Cambria Math"/>
+          </w:rPr>
+          <m:t>offset</m:t>
+        </m:r>
+        <m:r>
+          <w:rPr>
+            <w:rFonts w:ascii="Cambria Math" w:hAnsi="Cambria Math"/>
+          </w:rPr>
+          <m:t>P</m:t>
+        </m:r>
+        <m:r>
+          <w:rPr>
+            <w:rFonts w:ascii="Cambria Math" w:hAnsi="Cambria Math"/>
+          </w:rPr>
+          <m:t>=0;</m:t>
+        </m:r>
+      </m:oMath>
+    </w:p>
+    <w:p>
+      <w:pPr>
+        <w:pStyle w:val="ListParagraph"/>
+        <w:numPr>
+          <w:ilvl w:val="0"/>
+          <w:numId w:val="47"/>
+        </w:numPr>
+        <w:spacing w:after="0" w:line="300" w:lineRule="auto"/>
+        <w:rPr>
+          <w:rFonts w:eastAsiaTheme="minorEastAsia"/>
+        </w:rPr>
+      </w:pPr>
+      <m:oMath>
+        <m:r>
+          <m:rPr>
+            <m:sty m:val="b"/>
+          </m:rPr>
+          <w:rPr>
+            <w:rFonts w:ascii="Cambria Math" w:hAnsi="Cambria Math"/>
+          </w:rPr>
+          <m:t>for</m:t>
+        </m:r>
+        <m:r>
+          <w:rPr>
+            <w:rFonts w:ascii="Cambria Math" w:hAnsi="Cambria Math"/>
+          </w:rPr>
+          <m:t xml:space="preserve"> </m:t>
+        </m:r>
+        <m:r>
+          <w:rPr>
+            <w:rFonts w:ascii="Cambria Math" w:hAnsi="Cambria Math"/>
+          </w:rPr>
+          <m:t>j</m:t>
+        </m:r>
+        <m:r>
+          <w:rPr>
+            <w:rFonts w:ascii="Cambria Math" w:hAnsi="Cambria Math"/>
+          </w:rPr>
+          <m:t xml:space="preserve">=1 </m:t>
+        </m:r>
+        <m:r>
+          <m:rPr>
+            <m:sty m:val="b"/>
+          </m:rPr>
+          <w:rPr>
+            <w:rFonts w:ascii="Cambria Math" w:hAnsi="Cambria Math"/>
+          </w:rPr>
+          <m:t>to</m:t>
+        </m:r>
+        <m:r>
+          <m:rPr>
+            <m:sty m:val="bi"/>
+          </m:rPr>
+          <w:rPr>
+            <w:rFonts w:ascii="Cambria Math" w:hAnsi="Cambria Math"/>
+          </w:rPr>
+          <m:t xml:space="preserve"> </m:t>
+        </m:r>
+        <m:r>
+          <w:rPr>
+            <w:rFonts w:ascii="Cambria Math" w:hAnsi="Cambria Math"/>
+          </w:rPr>
+          <m:t>K</m:t>
+        </m:r>
+      </m:oMath>
+    </w:p>
+    <w:p>
+      <w:pPr>
+        <w:pStyle w:val="ListParagraph"/>
+        <w:numPr>
+          <w:ilvl w:val="0"/>
+          <w:numId w:val="47"/>
+        </w:numPr>
+        <w:spacing w:after="0" w:line="300" w:lineRule="auto"/>
+        <w:rPr>
+          <w:rFonts w:eastAsiaTheme="minorEastAsia"/>
+        </w:rPr>
+      </w:pPr>
+      <w:r>
+        <w:rPr>
+          <w:rFonts w:eastAsiaTheme="minorEastAsia"/>
+        </w:rPr>
+        <w:t xml:space="preserve">      </w:t>
+      </w:r>
+      <m:oMath>
+        <m:r>
+          <w:rPr>
+            <w:rFonts w:ascii="Cambria Math" w:eastAsiaTheme="minorEastAsia" w:hAnsi="Cambria Math"/>
+          </w:rPr>
+          <m:t>gridDim</m:t>
+        </m:r>
+        <m:r>
+          <w:rPr>
+            <w:rFonts w:ascii="Cambria Math" w:eastAsiaTheme="minorEastAsia" w:hAnsi="Cambria Math"/>
+          </w:rPr>
+          <m:t>=</m:t>
+        </m:r>
+        <m:r>
+          <w:rPr>
+            <w:rFonts w:ascii="Cambria Math" w:eastAsiaTheme="minorEastAsia" w:hAnsi="Cambria Math"/>
+          </w:rPr>
+          <m:t>histo</m:t>
+        </m:r>
+        <m:d>
+          <m:dPr>
+            <m:begChr m:val="["/>
+            <m:endChr m:val="]"/>
+            <m:ctrlPr>
+              <w:rPr>
+                <w:rFonts w:ascii="Cambria Math" w:eastAsiaTheme="minorEastAsia" w:hAnsi="Cambria Math"/>
+                <w:i/>
+              </w:rPr>
+            </m:ctrlPr>
+          </m:dPr>
+          <m:e>
+            <m:r>
+              <w:rPr>
+                <w:rFonts w:ascii="Cambria Math" w:eastAsiaTheme="minorEastAsia" w:hAnsi="Cambria Math"/>
+              </w:rPr>
+              <m:t>j</m:t>
+            </m:r>
+          </m:e>
+        </m:d>
+        <m:r>
+          <w:rPr>
+            <w:rFonts w:ascii="Cambria Math" w:eastAsiaTheme="minorEastAsia" w:hAnsi="Cambria Math"/>
+          </w:rPr>
+          <m:t>/(blockDim*2)</m:t>
+        </m:r>
+        <m:r>
+          <w:rPr>
+            <w:rFonts w:ascii="Cambria Math" w:hAnsi="Cambria Math"/>
+          </w:rPr>
+          <m:t>;</m:t>
+        </m:r>
+      </m:oMath>
+    </w:p>
+    <w:p>
+      <w:pPr>
+        <w:pStyle w:val="ListParagraph"/>
+        <w:numPr>
+          <w:ilvl w:val="0"/>
+          <w:numId w:val="47"/>
+        </w:numPr>
+        <w:spacing w:after="0" w:line="300" w:lineRule="auto"/>
+        <w:rPr>
+          <w:rFonts w:eastAsiaTheme="minorEastAsia"/>
+        </w:rPr>
+      </w:pPr>
+      <w:r>
+        <w:rPr>
+          <w:rFonts w:eastAsiaTheme="minorEastAsia"/>
+        </w:rPr>
+        <w:t xml:space="preserve">      </w:t>
+      </w:r>
+      <m:oMath>
+        <m:r>
+          <m:rPr>
+            <m:sty m:val="p"/>
+          </m:rPr>
+          <w:rPr>
+            <w:rFonts w:ascii="Cambria Math" w:eastAsiaTheme="minorEastAsia" w:hAnsi="Cambria Math"/>
+          </w:rPr>
+          <m:t xml:space="preserve">Run Algorithm 10 </m:t>
+        </m:r>
+        <m:r>
+          <m:rPr>
+            <m:sty m:val="p"/>
+          </m:rPr>
+          <w:rPr>
+            <w:rFonts w:ascii="Cambria Math" w:hAnsi="Cambria Math"/>
+          </w:rPr>
+          <m:t xml:space="preserve">for the </m:t>
+        </m:r>
+        <m:r>
+          <w:rPr>
+            <w:rFonts w:ascii="Cambria Math" w:hAnsi="Cambria Math"/>
+          </w:rPr>
+          <m:t>j</m:t>
+        </m:r>
+        <m:r>
+          <m:rPr>
+            <m:sty m:val="p"/>
+          </m:rPr>
+          <w:rPr>
+            <w:rFonts w:ascii="Cambria Math" w:hAnsi="Cambria Math"/>
+          </w:rPr>
+          <m:t>th cluster</m:t>
+        </m:r>
+        <m:r>
+          <m:rPr>
+            <m:sty m:val="p"/>
+          </m:rPr>
+          <w:rPr>
+            <w:rFonts w:ascii="Cambria Math" w:eastAsiaTheme="minorEastAsia" w:hAnsi="Cambria Math"/>
+          </w:rPr>
+          <m:t xml:space="preserve">  by </m:t>
+        </m:r>
+        <m:r>
+          <w:rPr>
+            <w:rFonts w:ascii="Cambria Math" w:eastAsiaTheme="minorEastAsia" w:hAnsi="Cambria Math"/>
+          </w:rPr>
+          <m:t>streams</m:t>
+        </m:r>
+        <m:d>
+          <m:dPr>
+            <m:begChr m:val="["/>
+            <m:endChr m:val="]"/>
+            <m:ctrlPr>
+              <w:rPr>
+                <w:rFonts w:ascii="Cambria Math" w:eastAsiaTheme="minorEastAsia" w:hAnsi="Cambria Math"/>
+                <w:i/>
+              </w:rPr>
+            </m:ctrlPr>
+          </m:dPr>
+          <m:e>
+            <m:r>
+              <w:rPr>
+                <w:rFonts w:ascii="Cambria Math" w:eastAsiaTheme="minorEastAsia" w:hAnsi="Cambria Math"/>
+              </w:rPr>
+              <m:t>1</m:t>
+            </m:r>
+          </m:e>
+        </m:d>
+      </m:oMath>
+    </w:p>
+    <w:p>
+      <w:pPr>
+        <w:pStyle w:val="ListParagraph"/>
+        <w:numPr>
+          <w:ilvl w:val="0"/>
+          <w:numId w:val="47"/>
+        </w:numPr>
+        <w:spacing w:after="0" w:line="300" w:lineRule="auto"/>
+        <w:rPr>
+          <w:rFonts w:eastAsiaTheme="minorEastAsia"/>
+        </w:rPr>
+      </w:pPr>
+      <w:r>
+        <w:rPr>
+          <w:rFonts w:eastAsiaTheme="minorEastAsia"/>
+        </w:rPr>
+        <w:t xml:space="preserve">      </w:t>
+      </w:r>
+      <m:oMath>
+        <m:r>
+          <m:rPr>
+            <m:sty m:val="p"/>
+          </m:rPr>
+          <w:rPr>
+            <w:rFonts w:ascii="Cambria Math" w:eastAsiaTheme="minorEastAsia" w:hAnsi="Cambria Math"/>
+          </w:rPr>
+          <m:t xml:space="preserve">with paramenters </m:t>
+        </m:r>
+        <m:d>
+          <m:dPr>
+            <m:ctrlPr>
+              <w:rPr>
+                <w:rFonts w:ascii="Cambria Math" w:eastAsiaTheme="minorEastAsia" w:hAnsi="Cambria Math"/>
+              </w:rPr>
+            </m:ctrlPr>
+          </m:dPr>
+          <m:e>
+            <m:r>
+              <w:rPr>
+                <w:rFonts w:ascii="Cambria Math" w:eastAsiaTheme="minorEastAsia" w:hAnsi="Cambria Math"/>
+              </w:rPr>
+              <m:t>pointIds+offsetP</m:t>
+            </m:r>
+            <m:ctrlPr>
+              <w:rPr>
+                <w:rFonts w:ascii="Cambria Math" w:eastAsiaTheme="minorEastAsia" w:hAnsi="Cambria Math"/>
+                <w:i/>
+              </w:rPr>
+            </m:ctrlPr>
+          </m:e>
+        </m:d>
+        <m:r>
+          <w:rPr>
+            <w:rFonts w:ascii="Cambria Math" w:eastAsiaTheme="minorEastAsia" w:hAnsi="Cambria Math"/>
+          </w:rPr>
+          <m:t xml:space="preserve">, </m:t>
+        </m:r>
+        <m:d>
+          <m:dPr>
+            <m:ctrlPr>
+              <w:rPr>
+                <w:rFonts w:ascii="Cambria Math" w:eastAsiaTheme="minorEastAsia" w:hAnsi="Cambria Math"/>
+                <w:i/>
+              </w:rPr>
+            </m:ctrlPr>
+          </m:dPr>
+          <m:e>
+            <m:r>
+              <w:rPr>
+                <w:rFonts w:ascii="Cambria Math" w:eastAsiaTheme="minorEastAsia" w:hAnsi="Cambria Math"/>
+              </w:rPr>
+              <m:t>outTempU+offsetU</m:t>
+            </m:r>
+          </m:e>
+        </m:d>
+        <m:r>
+          <w:rPr>
+            <w:rFonts w:ascii="Cambria Math" w:eastAsiaTheme="minorEastAsia" w:hAnsi="Cambria Math"/>
+          </w:rPr>
+          <m:t>,  histo</m:t>
+        </m:r>
+        <m:d>
+          <m:dPr>
+            <m:begChr m:val="["/>
+            <m:endChr m:val="]"/>
+            <m:ctrlPr>
+              <w:rPr>
+                <w:rFonts w:ascii="Cambria Math" w:eastAsiaTheme="minorEastAsia" w:hAnsi="Cambria Math"/>
+                <w:i/>
+              </w:rPr>
+            </m:ctrlPr>
+          </m:dPr>
+          <m:e>
+            <m:r>
+              <w:rPr>
+                <w:rFonts w:ascii="Cambria Math" w:eastAsiaTheme="minorEastAsia" w:hAnsi="Cambria Math"/>
+              </w:rPr>
+              <m:t>j</m:t>
+            </m:r>
+          </m:e>
+        </m:d>
+        <m:r>
+          <w:rPr>
+            <w:rFonts w:ascii="Cambria Math" w:eastAsiaTheme="minorEastAsia" w:hAnsi="Cambria Math"/>
+          </w:rPr>
+          <m:t>;</m:t>
+        </m:r>
+      </m:oMath>
+    </w:p>
+    <w:p>
+      <w:pPr>
+        <w:pStyle w:val="ListParagraph"/>
+        <w:numPr>
+          <w:ilvl w:val="0"/>
+          <w:numId w:val="47"/>
+        </w:numPr>
+        <w:spacing w:after="0" w:line="300" w:lineRule="auto"/>
+        <w:rPr>
+          <w:rFonts w:eastAsiaTheme="minorEastAsia"/>
+          <w:b/>
+        </w:rPr>
+      </w:pPr>
+      <w:r>
+        <w:rPr>
+          <w:rFonts w:ascii="Cambria Math" w:eastAsiaTheme="minorEastAsia" w:hAnsi="Cambria Math"/>
+          <w:b/>
+        </w:rPr>
+        <w:t xml:space="preserve">       </w:t>
+      </w:r>
+      <m:oMath>
+        <m:r>
+          <m:rPr>
+            <m:sty m:val="b"/>
+          </m:rPr>
+          <w:rPr>
+            <w:rFonts w:ascii="Cambria Math" w:hAnsi="Cambria Math"/>
+          </w:rPr>
+          <m:t xml:space="preserve">for </m:t>
+        </m:r>
+        <m:r>
+          <w:rPr>
+            <w:rFonts w:ascii="Cambria Math" w:hAnsi="Cambria Math"/>
+          </w:rPr>
+          <m:t xml:space="preserve">x=1 </m:t>
+        </m:r>
+        <m:r>
+          <m:rPr>
+            <m:sty m:val="b"/>
+          </m:rPr>
+          <w:rPr>
+            <w:rFonts w:ascii="Cambria Math" w:hAnsi="Cambria Math"/>
+          </w:rPr>
+          <m:t>to</m:t>
+        </m:r>
+        <m:r>
+          <m:rPr>
+            <m:sty m:val="p"/>
+          </m:rPr>
+          <w:rPr>
+            <w:rFonts w:ascii="Cambria Math" w:hAnsi="Cambria Math"/>
+          </w:rPr>
+          <m:t xml:space="preserve"> </m:t>
+        </m:r>
+        <m:r>
+          <w:rPr>
+            <w:rFonts w:ascii="Cambria Math" w:hAnsi="Cambria Math"/>
+          </w:rPr>
+          <m:t>D</m:t>
+        </m:r>
+      </m:oMath>
+    </w:p>
+    <w:p>
+      <w:pPr>
+        <w:pStyle w:val="ListParagraph"/>
+        <w:numPr>
+          <w:ilvl w:val="0"/>
+          <w:numId w:val="47"/>
+        </w:numPr>
+        <w:spacing w:after="0" w:line="300" w:lineRule="auto"/>
+        <w:rPr>
+          <w:rFonts w:eastAsiaTheme="minorEastAsia"/>
+        </w:rPr>
+      </w:pPr>
+      <w:r>
+        <w:rPr>
+          <w:rFonts w:eastAsiaTheme="minorEastAsia"/>
+        </w:rPr>
+        <w:t xml:space="preserve">      </w:t>
+      </w:r>
+      <w:r>
+        <w:rPr>
+          <w:rFonts w:eastAsiaTheme="minorEastAsia"/>
+        </w:rPr>
+        <w:t xml:space="preserve">      </w:t>
+      </w:r>
+      <m:oMath>
+        <m:r>
+          <m:rPr>
+            <m:sty m:val="p"/>
+          </m:rPr>
+          <w:rPr>
+            <w:rFonts w:ascii="Cambria Math" w:eastAsiaTheme="minorEastAsia" w:hAnsi="Cambria Math"/>
+          </w:rPr>
+          <m:t>Run Algorithm 1</m:t>
+        </m:r>
+        <m:r>
+          <m:rPr>
+            <m:sty m:val="p"/>
+          </m:rPr>
+          <w:rPr>
+            <w:rFonts w:ascii="Cambria Math" w:eastAsiaTheme="minorEastAsia" w:hAnsi="Cambria Math"/>
+          </w:rPr>
+          <m:t>1</m:t>
+        </m:r>
+        <m:r>
+          <m:rPr>
+            <m:sty m:val="p"/>
+          </m:rPr>
+          <w:rPr>
+            <w:rFonts w:ascii="Cambria Math" w:eastAsiaTheme="minorEastAsia" w:hAnsi="Cambria Math"/>
+          </w:rPr>
+          <m:t xml:space="preserve"> </m:t>
+        </m:r>
+        <m:r>
+          <m:rPr>
+            <m:sty m:val="p"/>
+          </m:rPr>
+          <w:rPr>
+            <w:rFonts w:ascii="Cambria Math" w:hAnsi="Cambria Math"/>
+          </w:rPr>
+          <m:t xml:space="preserve">for the </m:t>
+        </m:r>
+        <m:r>
+          <w:rPr>
+            <w:rFonts w:ascii="Cambria Math" w:hAnsi="Cambria Math"/>
+          </w:rPr>
+          <m:t>j</m:t>
+        </m:r>
+        <m:r>
+          <m:rPr>
+            <m:sty m:val="p"/>
+          </m:rPr>
+          <w:rPr>
+            <w:rFonts w:ascii="Cambria Math" w:hAnsi="Cambria Math"/>
+          </w:rPr>
+          <m:t>th cluster</m:t>
+        </m:r>
+        <m:r>
+          <m:rPr>
+            <m:sty m:val="p"/>
+          </m:rPr>
+          <w:rPr>
+            <w:rFonts w:ascii="Cambria Math" w:hAnsi="Cambria Math"/>
+          </w:rPr>
+          <m:t xml:space="preserve"> and</m:t>
+        </m:r>
+        <m:r>
+          <m:rPr>
+            <m:sty m:val="p"/>
+          </m:rPr>
+          <w:rPr>
+            <w:rFonts w:ascii="Cambria Math" w:eastAsiaTheme="minorEastAsia" w:hAnsi="Cambria Math"/>
+          </w:rPr>
+          <m:t xml:space="preserve"> </m:t>
+        </m:r>
+        <m:r>
+          <m:rPr>
+            <m:sty m:val="p"/>
+          </m:rPr>
+          <w:rPr>
+            <w:rFonts w:ascii="Cambria Math" w:hAnsi="Cambria Math"/>
+          </w:rPr>
+          <m:t xml:space="preserve">the </m:t>
+        </m:r>
+        <m:r>
+          <w:rPr>
+            <w:rFonts w:ascii="Cambria Math" w:hAnsi="Cambria Math"/>
+          </w:rPr>
+          <m:t>l</m:t>
+        </m:r>
+        <m:r>
+          <m:rPr>
+            <m:sty m:val="p"/>
+          </m:rPr>
+          <w:rPr>
+            <w:rFonts w:ascii="Cambria Math" w:hAnsi="Cambria Math"/>
+          </w:rPr>
+          <m:t>th dimension</m:t>
+        </m:r>
+      </m:oMath>
+    </w:p>
+    <w:p>
+      <w:pPr>
+        <w:pStyle w:val="ListParagraph"/>
+        <w:numPr>
+          <w:ilvl w:val="0"/>
+          <w:numId w:val="47"/>
+        </w:numPr>
+        <w:spacing w:after="0" w:line="300" w:lineRule="auto"/>
+        <w:rPr>
+          <w:rFonts w:eastAsiaTheme="minorEastAsia"/>
+        </w:rPr>
+      </w:pPr>
+      <w:r>
+        <w:rPr>
+          <w:rFonts w:eastAsiaTheme="minorEastAsia"/>
+        </w:rPr>
+        <w:t xml:space="preserve">            </w:t>
+      </w:r>
+      <m:oMath>
+        <m:r>
+          <m:rPr>
+            <m:sty m:val="p"/>
+          </m:rPr>
+          <w:rPr>
+            <w:rFonts w:ascii="Cambria Math" w:eastAsiaTheme="minorEastAsia" w:hAnsi="Cambria Math"/>
+          </w:rPr>
+          <m:t xml:space="preserve">by </m:t>
+        </m:r>
+        <m:r>
+          <w:rPr>
+            <w:rFonts w:ascii="Cambria Math" w:eastAsiaTheme="minorEastAsia" w:hAnsi="Cambria Math"/>
+          </w:rPr>
+          <m:t>streams</m:t>
+        </m:r>
+        <m:d>
+          <m:dPr>
+            <m:begChr m:val="["/>
+            <m:endChr m:val="]"/>
+            <m:ctrlPr>
+              <w:rPr>
+                <w:rFonts w:ascii="Cambria Math" w:eastAsiaTheme="minorEastAsia" w:hAnsi="Cambria Math"/>
+                <w:i/>
+              </w:rPr>
+            </m:ctrlPr>
+          </m:dPr>
+          <m:e>
+            <m:r>
+              <w:rPr>
+                <w:rFonts w:ascii="Cambria Math" w:eastAsiaTheme="minorEastAsia" w:hAnsi="Cambria Math"/>
+              </w:rPr>
+              <m:t xml:space="preserve">x </m:t>
+            </m:r>
+            <m:r>
+              <m:rPr>
+                <m:sty m:val="p"/>
+              </m:rPr>
+              <w:rPr>
+                <w:rFonts w:ascii="Cambria Math" w:eastAsiaTheme="minorEastAsia" w:hAnsi="Cambria Math"/>
+              </w:rPr>
+              <m:t>mod</m:t>
+            </m:r>
+            <m:r>
+              <w:rPr>
+                <w:rFonts w:ascii="Cambria Math" w:eastAsiaTheme="minorEastAsia" w:hAnsi="Cambria Math"/>
+              </w:rPr>
+              <m:t xml:space="preserve"> </m:t>
+            </m:r>
+            <m:d>
+              <m:dPr>
+                <m:ctrlPr>
+                  <w:rPr>
+                    <w:rFonts w:ascii="Cambria Math" w:eastAsiaTheme="minorEastAsia" w:hAnsi="Cambria Math"/>
+                    <w:i/>
+                  </w:rPr>
+                </m:ctrlPr>
+              </m:dPr>
+              <m:e>
+                <m:r>
+                  <w:rPr>
+                    <w:rFonts w:ascii="Cambria Math" w:eastAsiaTheme="minorEastAsia" w:hAnsi="Cambria Math"/>
+                  </w:rPr>
+                  <m:t>NStream-1</m:t>
+                </m:r>
+              </m:e>
+            </m:d>
+            <m:r>
+              <w:rPr>
+                <w:rFonts w:ascii="Cambria Math" w:eastAsiaTheme="minorEastAsia" w:hAnsi="Cambria Math"/>
+              </w:rPr>
+              <m:t>+1</m:t>
+            </m:r>
+          </m:e>
+        </m:d>
+        <m:r>
+          <w:rPr>
+            <w:rFonts w:ascii="Cambria Math" w:eastAsiaTheme="minorEastAsia" w:hAnsi="Cambria Math"/>
+          </w:rPr>
+          <m:t>,</m:t>
+        </m:r>
+      </m:oMath>
+    </w:p>
+    <w:p>
+      <w:pPr>
+        <w:pStyle w:val="ListParagraph"/>
+        <w:numPr>
+          <w:ilvl w:val="0"/>
+          <w:numId w:val="47"/>
+        </w:numPr>
+        <w:spacing w:after="0" w:line="300" w:lineRule="auto"/>
+        <w:rPr>
+          <w:rFonts w:eastAsiaTheme="minorEastAsia"/>
+        </w:rPr>
+      </w:pPr>
+      <w:r>
+        <w:rPr>
+          <w:rFonts w:eastAsiaTheme="minorEastAsia"/>
+        </w:rPr>
+        <w:t xml:space="preserve">      </w:t>
+      </w:r>
+      <w:r>
+        <w:rPr>
+          <w:rFonts w:eastAsiaTheme="minorEastAsia"/>
+        </w:rPr>
+        <w:t xml:space="preserve">      </w:t>
+      </w:r>
+      <m:oMath>
+        <m:r>
+          <m:rPr>
+            <m:sty m:val="p"/>
+          </m:rPr>
+          <w:rPr>
+            <w:rFonts w:ascii="Cambria Math" w:eastAsiaTheme="minorEastAsia" w:hAnsi="Cambria Math"/>
+          </w:rPr>
+          <m:t xml:space="preserve">with paramenters </m:t>
+        </m:r>
+        <m:d>
+          <m:dPr>
+            <m:ctrlPr>
+              <w:rPr>
+                <w:rFonts w:ascii="Cambria Math" w:eastAsiaTheme="minorEastAsia" w:hAnsi="Cambria Math"/>
+              </w:rPr>
+            </m:ctrlPr>
+          </m:dPr>
+          <m:e>
+            <m:r>
+              <w:rPr>
+                <w:rFonts w:ascii="Cambria Math" w:eastAsiaTheme="minorEastAsia" w:hAnsi="Cambria Math"/>
+              </w:rPr>
+              <m:t>pointIds+offsetP</m:t>
+            </m:r>
+            <m:ctrlPr>
+              <w:rPr>
+                <w:rFonts w:ascii="Cambria Math" w:eastAsiaTheme="minorEastAsia" w:hAnsi="Cambria Math"/>
+                <w:i/>
+              </w:rPr>
+            </m:ctrlPr>
+          </m:e>
+        </m:d>
+        <m:r>
+          <w:rPr>
+            <w:rFonts w:ascii="Cambria Math" w:eastAsiaTheme="minorEastAsia" w:hAnsi="Cambria Math"/>
+          </w:rPr>
+          <m:t xml:space="preserve">, </m:t>
+        </m:r>
+        <m:d>
+          <m:dPr>
+            <m:ctrlPr>
+              <w:rPr>
+                <w:rFonts w:ascii="Cambria Math" w:eastAsiaTheme="minorEastAsia" w:hAnsi="Cambria Math"/>
+                <w:i/>
+              </w:rPr>
+            </m:ctrlPr>
+          </m:dPr>
+          <m:e>
+            <m:r>
+              <w:rPr>
+                <w:rFonts w:ascii="Cambria Math" w:eastAsiaTheme="minorEastAsia" w:hAnsi="Cambria Math"/>
+              </w:rPr>
+              <m:t>outTemp</m:t>
+            </m:r>
+            <m:r>
+              <w:rPr>
+                <w:rFonts w:ascii="Cambria Math" w:eastAsiaTheme="minorEastAsia" w:hAnsi="Cambria Math"/>
+              </w:rPr>
+              <m:t>C</m:t>
+            </m:r>
+            <m:r>
+              <w:rPr>
+                <w:rFonts w:ascii="Cambria Math" w:eastAsiaTheme="minorEastAsia" w:hAnsi="Cambria Math"/>
+              </w:rPr>
+              <m:t>+offset</m:t>
+            </m:r>
+            <m:r>
+              <w:rPr>
+                <w:rFonts w:ascii="Cambria Math" w:eastAsiaTheme="minorEastAsia" w:hAnsi="Cambria Math"/>
+              </w:rPr>
+              <m:t>C</m:t>
+            </m:r>
+          </m:e>
+        </m:d>
+        <m:r>
+          <w:rPr>
+            <w:rFonts w:ascii="Cambria Math" w:eastAsiaTheme="minorEastAsia" w:hAnsi="Cambria Math"/>
+          </w:rPr>
+          <m:t>,  histo</m:t>
+        </m:r>
+        <m:d>
+          <m:dPr>
+            <m:begChr m:val="["/>
+            <m:endChr m:val="]"/>
+            <m:ctrlPr>
+              <w:rPr>
+                <w:rFonts w:ascii="Cambria Math" w:eastAsiaTheme="minorEastAsia" w:hAnsi="Cambria Math"/>
+                <w:i/>
+              </w:rPr>
+            </m:ctrlPr>
+          </m:dPr>
+          <m:e>
+            <m:r>
+              <w:rPr>
+                <w:rFonts w:ascii="Cambria Math" w:eastAsiaTheme="minorEastAsia" w:hAnsi="Cambria Math"/>
+              </w:rPr>
+              <m:t>j</m:t>
+            </m:r>
+          </m:e>
+        </m:d>
+        <m:r>
+          <w:rPr>
+            <w:rFonts w:ascii="Cambria Math" w:eastAsiaTheme="minorEastAsia" w:hAnsi="Cambria Math"/>
+          </w:rPr>
+          <m:t>;</m:t>
+        </m:r>
+      </m:oMath>
+    </w:p>
+    <w:p>
+      <w:pPr>
+        <w:pStyle w:val="ListParagraph"/>
+        <w:numPr>
+          <w:ilvl w:val="0"/>
+          <w:numId w:val="47"/>
+        </w:numPr>
+        <w:spacing w:after="0" w:line="300" w:lineRule="auto"/>
+        <w:rPr>
+          <w:rFonts w:eastAsiaTheme="minorEastAsia"/>
+        </w:rPr>
+      </w:pPr>
+      <w:r>
+        <w:rPr>
+          <w:rFonts w:eastAsiaTheme="minorEastAsia"/>
+        </w:rPr>
+        <w:t xml:space="preserve">            </w:t>
+      </w:r>
+      <m:oMath>
+        <m:r>
+          <w:rPr>
+            <w:rFonts w:ascii="Cambria Math" w:eastAsiaTheme="minorEastAsia" w:hAnsi="Cambria Math"/>
+          </w:rPr>
+          <m:t>offsetC=offsetC+gridDim</m:t>
+        </m:r>
+        <m:r>
+          <w:rPr>
+            <w:rFonts w:ascii="Cambria Math" w:eastAsiaTheme="minorEastAsia" w:hAnsi="Cambria Math"/>
+          </w:rPr>
+          <m:t>;</m:t>
+        </m:r>
+      </m:oMath>
+    </w:p>
+    <w:p>
+      <w:pPr>
+        <w:pStyle w:val="ListParagraph"/>
+        <w:numPr>
+          <w:ilvl w:val="0"/>
+          <w:numId w:val="47"/>
+        </w:numPr>
+        <w:spacing w:after="0" w:line="300" w:lineRule="auto"/>
+        <w:rPr>
+          <w:rFonts w:eastAsiaTheme="minorEastAsia"/>
+          <w:b/>
+        </w:rPr>
+      </w:pPr>
+      <w:r>
+        <w:rPr>
+          <w:rFonts w:ascii="Cambria Math" w:eastAsiaTheme="minorEastAsia" w:hAnsi="Cambria Math"/>
+          <w:b/>
+        </w:rPr>
+        <w:t xml:space="preserve">       </w:t>
+      </w:r>
+      <m:oMath>
+        <m:r>
+          <m:rPr>
+            <m:sty m:val="b"/>
+          </m:rPr>
+          <w:rPr>
+            <w:rFonts w:ascii="Cambria Math" w:hAnsi="Cambria Math"/>
+          </w:rPr>
+          <m:t xml:space="preserve">end </m:t>
+        </m:r>
+        <m:r>
+          <m:rPr>
+            <m:sty m:val="p"/>
+          </m:rPr>
+          <w:rPr>
+            <w:rFonts w:ascii="Cambria Math" w:hAnsi="Cambria Math"/>
+          </w:rPr>
+          <m:t>of</m:t>
+        </m:r>
+        <m:r>
+          <m:rPr>
+            <m:sty m:val="b"/>
+          </m:rPr>
+          <w:rPr>
+            <w:rFonts w:ascii="Cambria Math" w:hAnsi="Cambria Math"/>
+          </w:rPr>
+          <m:t xml:space="preserve"> </m:t>
+        </m:r>
+        <m:r>
+          <m:rPr>
+            <m:sty m:val="b"/>
+          </m:rPr>
+          <w:rPr>
+            <w:rFonts w:ascii="Cambria Math" w:hAnsi="Cambria Math"/>
+          </w:rPr>
+          <m:t>for</m:t>
+        </m:r>
+      </m:oMath>
+    </w:p>
+    <w:p>
+      <w:pPr>
+        <w:pStyle w:val="ListParagraph"/>
+        <w:numPr>
+          <w:ilvl w:val="0"/>
+          <w:numId w:val="47"/>
+        </w:numPr>
+        <w:spacing w:after="0" w:line="300" w:lineRule="auto"/>
+        <w:rPr>
+          <w:rFonts w:eastAsiaTheme="minorEastAsia"/>
+        </w:rPr>
+      </w:pPr>
+      <w:r>
+        <w:rPr>
+          <w:rFonts w:eastAsiaTheme="minorEastAsia"/>
+        </w:rPr>
+        <w:t xml:space="preserve">      </w:t>
+      </w:r>
+      <m:oMath>
+        <m:r>
+          <w:rPr>
+            <w:rFonts w:ascii="Cambria Math" w:eastAsiaTheme="minorEastAsia" w:hAnsi="Cambria Math"/>
+          </w:rPr>
+          <m:t>offsetU</m:t>
+        </m:r>
+        <m:r>
+          <w:rPr>
+            <w:rFonts w:ascii="Cambria Math" w:eastAsiaTheme="minorEastAsia" w:hAnsi="Cambria Math"/>
+          </w:rPr>
+          <m:t>=</m:t>
+        </m:r>
+        <m:r>
+          <w:rPr>
+            <w:rFonts w:ascii="Cambria Math" w:eastAsiaTheme="minorEastAsia" w:hAnsi="Cambria Math"/>
+          </w:rPr>
+          <m:t>offsetU</m:t>
+        </m:r>
+        <m:r>
+          <w:rPr>
+            <w:rFonts w:ascii="Cambria Math" w:eastAsiaTheme="minorEastAsia" w:hAnsi="Cambria Math"/>
+          </w:rPr>
+          <m:t>+</m:t>
+        </m:r>
+        <m:r>
+          <w:rPr>
+            <w:rFonts w:ascii="Cambria Math" w:eastAsiaTheme="minorEastAsia" w:hAnsi="Cambria Math"/>
+          </w:rPr>
+          <m:t>gridDim</m:t>
+        </m:r>
+        <m:r>
+          <w:rPr>
+            <w:rFonts w:ascii="Cambria Math" w:hAnsi="Cambria Math"/>
+          </w:rPr>
+          <m:t>;</m:t>
+        </m:r>
+      </m:oMath>
+    </w:p>
+    <w:p>
+      <w:pPr>
+        <w:pStyle w:val="ListParagraph"/>
+        <w:numPr>
+          <w:ilvl w:val="0"/>
+          <w:numId w:val="47"/>
+        </w:numPr>
+        <w:spacing w:after="0" w:line="300" w:lineRule="auto"/>
+        <w:rPr>
+          <w:rFonts w:eastAsiaTheme="minorEastAsia"/>
+        </w:rPr>
+      </w:pPr>
+      <w:r>
+        <w:rPr>
+          <w:rFonts w:eastAsiaTheme="minorEastAsia"/>
+        </w:rPr>
+        <w:t xml:space="preserve">      </w:t>
+      </w:r>
+      <m:oMath>
+        <m:r>
+          <w:rPr>
+            <w:rFonts w:ascii="Cambria Math" w:eastAsiaTheme="minorEastAsia" w:hAnsi="Cambria Math"/>
+          </w:rPr>
+          <m:t>offset</m:t>
+        </m:r>
+        <m:r>
+          <w:rPr>
+            <w:rFonts w:ascii="Cambria Math" w:eastAsiaTheme="minorEastAsia" w:hAnsi="Cambria Math"/>
+          </w:rPr>
+          <m:t>P</m:t>
+        </m:r>
+        <m:r>
+          <w:rPr>
+            <w:rFonts w:ascii="Cambria Math" w:eastAsiaTheme="minorEastAsia" w:hAnsi="Cambria Math"/>
+          </w:rPr>
+          <m:t>=offset</m:t>
+        </m:r>
+        <m:r>
+          <w:rPr>
+            <w:rFonts w:ascii="Cambria Math" w:eastAsiaTheme="minorEastAsia" w:hAnsi="Cambria Math"/>
+          </w:rPr>
+          <m:t>P</m:t>
+        </m:r>
+        <m:r>
+          <w:rPr>
+            <w:rFonts w:ascii="Cambria Math" w:eastAsiaTheme="minorEastAsia" w:hAnsi="Cambria Math"/>
+          </w:rPr>
+          <m:t>+</m:t>
+        </m:r>
+        <m:r>
+          <w:rPr>
+            <w:rFonts w:ascii="Cambria Math" w:eastAsiaTheme="minorEastAsia" w:hAnsi="Cambria Math"/>
+          </w:rPr>
+          <m:t>histo[j]</m:t>
+        </m:r>
+        <m:r>
+          <w:rPr>
+            <w:rFonts w:ascii="Cambria Math" w:hAnsi="Cambria Math"/>
+          </w:rPr>
+          <m:t>;</m:t>
+        </m:r>
+      </m:oMath>
+    </w:p>
+    <w:p>
+      <w:pPr>
+        <w:pStyle w:val="ListParagraph"/>
+        <w:numPr>
+          <w:ilvl w:val="0"/>
+          <w:numId w:val="47"/>
+        </w:numPr>
+        <w:spacing w:after="0" w:line="300" w:lineRule="auto"/>
+        <w:rPr>
+          <w:rFonts w:eastAsiaTheme="minorEastAsia"/>
+        </w:rPr>
+      </w:pPr>
+      <m:oMath>
+        <m:r>
+          <m:rPr>
+            <m:sty m:val="b"/>
+          </m:rPr>
+          <w:rPr>
+            <w:rFonts w:ascii="Cambria Math" w:hAnsi="Cambria Math"/>
+          </w:rPr>
+          <m:t>end</m:t>
+        </m:r>
+        <m:r>
+          <w:rPr>
+            <w:rFonts w:ascii="Cambria Math" w:hAnsi="Cambria Math"/>
+          </w:rPr>
+          <m:t xml:space="preserve"> </m:t>
+        </m:r>
+        <m:r>
+          <m:rPr>
+            <m:sty m:val="p"/>
+          </m:rPr>
+          <w:rPr>
+            <w:rFonts w:ascii="Cambria Math" w:hAnsi="Cambria Math"/>
+          </w:rPr>
+          <m:t>of</m:t>
+        </m:r>
+        <m:r>
+          <w:rPr>
+            <w:rFonts w:ascii="Cambria Math" w:hAnsi="Cambria Math"/>
+          </w:rPr>
+          <m:t xml:space="preserve"> </m:t>
+        </m:r>
+        <m:r>
+          <m:rPr>
+            <m:sty m:val="b"/>
+          </m:rPr>
+          <w:rPr>
+            <w:rFonts w:ascii="Cambria Math" w:hAnsi="Cambria Math"/>
+          </w:rPr>
+          <m:t>for</m:t>
+        </m:r>
+      </m:oMath>
+    </w:p>
+    <w:p>
+      <w:pPr>
+        <w:spacing w:after="0" w:line="300" w:lineRule="auto"/>
         <w:ind w:left="360"/>
         <w:rPr>
           <w:rFonts w:eastAsiaTheme="minorEastAsia"/>
+        </w:rPr>
+      </w:pPr>
+    </w:p>
+    <w:p>
+      <w:pPr>
+        <w:spacing w:after="0" w:line="300" w:lineRule="auto"/>
+        <w:ind w:left="360"/>
+        <w:rPr>
+          <w:rFonts w:eastAsiaTheme="minorEastAsia"/>
+        </w:rPr>
+      </w:pPr>
+      <w:bookmarkStart w:id="0" w:name="_GoBack"/>
+      <w:bookmarkEnd w:id="0"/>
+    </w:p>
+    <w:p>
+      <w:pPr>
+        <w:spacing w:after="0" w:line="300" w:lineRule="auto"/>
+      </w:pPr>
+      <w:r>
+        <w:lastRenderedPageBreak/>
+        <w:t xml:space="preserve">Algorithm </w:t>
+      </w:r>
+      <w:r>
+        <w:t>1</w:t>
+      </w:r>
+      <w:r>
+        <w:t>3</w:t>
+      </w:r>
+      <w:r>
+        <w:t>:</w:t>
+      </w:r>
+      <w:r>
+        <w:t xml:space="preserve">  </w:t>
+      </w:r>
+      <w:r>
+        <w:t>Calculating new centroids</w:t>
+      </w:r>
+      <w:r>
+        <w:rPr>
+          <w:rFonts w:eastAsiaTheme="minorEastAsia"/>
+        </w:rPr>
+        <w:t xml:space="preserve"> </w:t>
+      </w:r>
+      <w:r>
+        <w:t xml:space="preserve">on </w:t>
+      </w:r>
+      <w:r>
+        <w:t>C</w:t>
+      </w:r>
+      <w:r>
+        <w:t>PU</w:t>
+      </w:r>
+    </w:p>
+    <w:p>
+      <w:pPr>
+        <w:pStyle w:val="ListParagraph"/>
+        <w:spacing w:after="0" w:line="300" w:lineRule="auto"/>
+        <w:ind w:hanging="294"/>
+        <w:rPr>
+          <w:rFonts w:eastAsiaTheme="minorEastAsia"/>
+        </w:rPr>
+      </w:pPr>
+      <w:r>
+        <w:t xml:space="preserve">// </w:t>
+      </w:r>
+      <m:oMath>
+        <m:r>
+          <w:rPr>
+            <w:rFonts w:ascii="Cambria Math" w:hAnsi="Cambria Math"/>
+          </w:rPr>
+          <m:t>histo:</m:t>
+        </m:r>
+        <m:r>
+          <m:rPr>
+            <m:sty m:val="p"/>
+          </m:rPr>
+          <w:rPr>
+            <w:rFonts w:ascii="Cambria Math" w:hAnsi="Cambria Math"/>
+          </w:rPr>
+          <m:t xml:space="preserve">the histogram of cluster index frequencies from </m:t>
+        </m:r>
+        <m:r>
+          <w:rPr>
+            <w:rFonts w:ascii="Cambria Math" w:hAnsi="Cambria Math"/>
+          </w:rPr>
+          <m:t>NNT</m:t>
+        </m:r>
+        <m:r>
+          <m:rPr>
+            <m:sty m:val="p"/>
+          </m:rPr>
+          <w:rPr>
+            <w:rFonts w:ascii="Cambria Math" w:hAnsi="Cambria Math"/>
+          </w:rPr>
+          <m:t>;</m:t>
+        </m:r>
+      </m:oMath>
+    </w:p>
+    <w:p>
+      <w:pPr>
+        <w:pStyle w:val="ListParagraph"/>
+        <w:spacing w:after="0" w:line="300" w:lineRule="auto"/>
+        <w:ind w:hanging="294"/>
+        <w:rPr>
+          <w:rFonts w:eastAsiaTheme="minorEastAsia"/>
+        </w:rPr>
+      </w:pPr>
+      <w:r>
+        <w:t xml:space="preserve">// </w:t>
+      </w:r>
+      <m:oMath>
+        <m:r>
+          <w:rPr>
+            <w:rFonts w:ascii="Cambria Math" w:hAnsi="Cambria Math"/>
+          </w:rPr>
+          <m:t xml:space="preserve">K: </m:t>
+        </m:r>
+        <m:r>
+          <m:rPr>
+            <m:sty m:val="p"/>
+          </m:rPr>
+          <w:rPr>
+            <w:rFonts w:ascii="Cambria Math" w:hAnsi="Cambria Math"/>
+          </w:rPr>
+          <m:t>number of cluster representatives</m:t>
+        </m:r>
+        <m:r>
+          <w:rPr>
+            <w:rFonts w:ascii="Cambria Math" w:hAnsi="Cambria Math"/>
+          </w:rPr>
+          <m:t>;</m:t>
+        </m:r>
+      </m:oMath>
+    </w:p>
+    <w:p>
+      <w:pPr>
+        <w:pStyle w:val="ListParagraph"/>
+        <w:spacing w:after="0" w:line="300" w:lineRule="auto"/>
+        <w:ind w:hanging="294"/>
+        <w:rPr>
+          <w:rFonts w:eastAsiaTheme="minorEastAsia"/>
+        </w:rPr>
+      </w:pPr>
+      <w:r>
+        <w:t xml:space="preserve">// </w:t>
+      </w:r>
+      <m:oMath>
+        <m:r>
+          <w:rPr>
+            <w:rFonts w:ascii="Cambria Math" w:hAnsi="Cambria Math"/>
+          </w:rPr>
+          <m:t>D:</m:t>
+        </m:r>
+        <m:r>
+          <m:rPr>
+            <m:sty m:val="p"/>
+          </m:rPr>
+          <w:rPr>
+            <w:rFonts w:ascii="Cambria Math" w:hAnsi="Cambria Math"/>
+          </w:rPr>
+          <m:t>the dimension of the data;</m:t>
+        </m:r>
+      </m:oMath>
+    </w:p>
+    <w:p>
+      <w:pPr>
+        <w:pStyle w:val="ListParagraph"/>
+        <w:spacing w:after="0" w:line="300" w:lineRule="auto"/>
+        <w:ind w:hanging="294"/>
+        <w:rPr>
+          <w:rFonts w:eastAsiaTheme="minorEastAsia"/>
+        </w:rPr>
+      </w:pPr>
+      <w:r>
+        <w:t xml:space="preserve">// </w:t>
+      </w:r>
+      <m:oMath>
+        <m:r>
+          <w:rPr>
+            <w:rFonts w:ascii="Cambria Math" w:hAnsi="Cambria Math"/>
+          </w:rPr>
+          <m:t>offsetU</m:t>
+        </m:r>
+        <m:r>
+          <w:rPr>
+            <w:rFonts w:ascii="Cambria Math" w:hAnsi="Cambria Math"/>
+          </w:rPr>
+          <m:t xml:space="preserve">: </m:t>
+        </m:r>
+        <m:r>
+          <m:rPr>
+            <m:sty m:val="p"/>
+          </m:rPr>
+          <w:rPr>
+            <w:rFonts w:ascii="Cambria Math" w:hAnsi="Cambria Math"/>
+          </w:rPr>
+          <m:t xml:space="preserve">the offset of </m:t>
+        </m:r>
+        <m:r>
+          <w:rPr>
+            <w:rFonts w:ascii="Cambria Math" w:hAnsi="Cambria Math"/>
+          </w:rPr>
+          <m:t>outTempU</m:t>
+        </m:r>
+        <m:r>
+          <m:rPr>
+            <m:sty m:val="p"/>
+          </m:rPr>
+          <w:rPr>
+            <w:rFonts w:ascii="Cambria Math" w:hAnsi="Cambria Math"/>
+          </w:rPr>
+          <m:t>;</m:t>
+        </m:r>
+      </m:oMath>
+    </w:p>
+    <w:p>
+      <w:pPr>
+        <w:pStyle w:val="ListParagraph"/>
+        <w:spacing w:after="0" w:line="300" w:lineRule="auto"/>
+        <w:ind w:hanging="294"/>
+        <w:rPr>
+          <w:rFonts w:eastAsiaTheme="minorEastAsia"/>
+        </w:rPr>
+      </w:pPr>
+      <w:r>
+        <w:t xml:space="preserve">// </w:t>
+      </w:r>
+      <m:oMath>
+        <m:r>
+          <w:rPr>
+            <w:rFonts w:ascii="Cambria Math" w:hAnsi="Cambria Math"/>
+          </w:rPr>
+          <m:t>offsetC:</m:t>
+        </m:r>
+        <m:r>
+          <w:rPr>
+            <w:rFonts w:ascii="Cambria Math" w:hAnsi="Cambria Math"/>
+          </w:rPr>
+          <m:t xml:space="preserve"> </m:t>
+        </m:r>
+        <m:r>
+          <m:rPr>
+            <m:sty m:val="p"/>
+          </m:rPr>
+          <w:rPr>
+            <w:rFonts w:ascii="Cambria Math" w:hAnsi="Cambria Math"/>
+          </w:rPr>
+          <m:t xml:space="preserve">the offset of </m:t>
+        </m:r>
+        <m:r>
+          <w:rPr>
+            <w:rFonts w:ascii="Cambria Math" w:hAnsi="Cambria Math"/>
+          </w:rPr>
+          <m:t>outTempC</m:t>
+        </m:r>
+        <m:r>
+          <m:rPr>
+            <m:sty m:val="p"/>
+          </m:rPr>
+          <w:rPr>
+            <w:rFonts w:ascii="Cambria Math" w:hAnsi="Cambria Math"/>
+          </w:rPr>
+          <m:t>;</m:t>
+        </m:r>
+      </m:oMath>
+    </w:p>
+    <w:p>
+      <w:pPr>
+        <w:pStyle w:val="ListParagraph"/>
+        <w:spacing w:after="0" w:line="300" w:lineRule="auto"/>
+        <w:ind w:hanging="294"/>
+        <w:rPr>
+          <w:rFonts w:eastAsiaTheme="minorEastAsia"/>
+        </w:rPr>
+      </w:pPr>
+      <w:r>
+        <w:t xml:space="preserve">// </w:t>
+      </w:r>
+      <m:oMath>
+        <m:r>
+          <w:rPr>
+            <w:rFonts w:ascii="Cambria Math" w:hAnsi="Cambria Math"/>
+          </w:rPr>
+          <m:t xml:space="preserve">cid:  </m:t>
+        </m:r>
+        <m:r>
+          <m:rPr>
+            <m:sty m:val="p"/>
+          </m:rPr>
+          <w:rPr>
+            <w:rFonts w:ascii="Cambria Math" w:hAnsi="Cambria Math"/>
+          </w:rPr>
+          <m:t xml:space="preserve">the offset of </m:t>
+        </m:r>
+        <m:r>
+          <m:rPr>
+            <m:sty m:val="p"/>
+          </m:rPr>
+          <w:rPr>
+            <w:rFonts w:ascii="Cambria Math" w:hAnsi="Cambria Math"/>
+          </w:rPr>
+          <m:t xml:space="preserve">new </m:t>
+        </m:r>
+        <m:r>
+          <w:rPr>
+            <w:rFonts w:ascii="Cambria Math" w:hAnsi="Cambria Math"/>
+          </w:rPr>
+          <m:t>centroids</m:t>
+        </m:r>
+        <m:r>
+          <m:rPr>
+            <m:sty m:val="p"/>
+          </m:rPr>
+          <w:rPr>
+            <w:rFonts w:ascii="Cambria Math" w:hAnsi="Cambria Math"/>
+          </w:rPr>
+          <m:t>;</m:t>
+        </m:r>
+      </m:oMath>
+    </w:p>
+    <w:p>
+      <w:pPr>
+        <w:pStyle w:val="ListParagraph"/>
+        <w:spacing w:after="0" w:line="300" w:lineRule="auto"/>
+        <w:ind w:hanging="294"/>
+        <w:rPr>
+          <w:rFonts w:eastAsiaTheme="minorEastAsia"/>
+        </w:rPr>
+      </w:pPr>
+      <w:r>
+        <w:rPr>
+          <w:rFonts w:eastAsiaTheme="minorEastAsia"/>
+        </w:rPr>
+        <w:t xml:space="preserve">// </w:t>
+      </w:r>
+      <m:oMath>
+        <m:r>
+          <w:rPr>
+            <w:rFonts w:ascii="Cambria Math" w:hAnsi="Cambria Math"/>
+          </w:rPr>
+          <m:t>block</m:t>
+        </m:r>
+        <m:r>
+          <w:rPr>
+            <w:rFonts w:ascii="Cambria Math" w:hAnsi="Cambria Math"/>
+          </w:rPr>
+          <m:t xml:space="preserve">U: </m:t>
+        </m:r>
+        <m:r>
+          <m:rPr>
+            <m:sty m:val="p"/>
+          </m:rPr>
+          <w:rPr>
+            <w:rFonts w:ascii="Cambria Math" w:hAnsi="Cambria Math"/>
+          </w:rPr>
+          <m:t xml:space="preserve">stores the block sums of </m:t>
+        </m:r>
+        <m:sSubSup>
+          <m:sSubSupPr>
+            <m:ctrlPr>
+              <w:rPr>
+                <w:rFonts w:ascii="Cambria Math" w:hAnsi="Cambria Math"/>
+                <w:i/>
+              </w:rPr>
+            </m:ctrlPr>
+          </m:sSubSupPr>
+          <m:e>
+            <m:r>
+              <w:rPr>
+                <w:rFonts w:ascii="Cambria Math" w:hAnsi="Cambria Math"/>
+              </w:rPr>
+              <m:t>u</m:t>
+            </m:r>
+          </m:e>
+          <m:sub>
+            <m:r>
+              <w:rPr>
+                <w:rFonts w:ascii="Cambria Math" w:hAnsi="Cambria Math"/>
+              </w:rPr>
+              <m:t>i,j</m:t>
+            </m:r>
+          </m:sub>
+          <m:sup>
+            <m:r>
+              <w:rPr>
+                <w:rFonts w:ascii="Cambria Math" w:hAnsi="Cambria Math"/>
+              </w:rPr>
+              <m:t>q</m:t>
+            </m:r>
+          </m:sup>
+        </m:sSubSup>
+        <m:r>
+          <w:rPr>
+            <w:rFonts w:ascii="Cambria Math" w:hAnsi="Cambria Math"/>
+          </w:rPr>
+          <m:t>;</m:t>
+        </m:r>
+      </m:oMath>
+    </w:p>
+    <w:p>
+      <w:pPr>
+        <w:pStyle w:val="ListParagraph"/>
+        <w:spacing w:after="0" w:line="300" w:lineRule="auto"/>
+        <w:ind w:hanging="294"/>
+        <w:rPr>
+          <w:rFonts w:eastAsiaTheme="minorEastAsia"/>
+        </w:rPr>
+      </w:pPr>
+      <w:r>
+        <w:rPr>
+          <w:rFonts w:eastAsiaTheme="minorEastAsia"/>
+        </w:rPr>
+        <w:t xml:space="preserve">// </w:t>
+      </w:r>
+      <m:oMath>
+        <m:r>
+          <w:rPr>
+            <w:rFonts w:ascii="Cambria Math" w:hAnsi="Cambria Math"/>
+          </w:rPr>
+          <m:t>block</m:t>
+        </m:r>
+        <m:r>
+          <w:rPr>
+            <w:rFonts w:ascii="Cambria Math" w:hAnsi="Cambria Math"/>
+          </w:rPr>
+          <m:t xml:space="preserve">C: </m:t>
+        </m:r>
+        <m:r>
+          <m:rPr>
+            <m:sty m:val="p"/>
+          </m:rPr>
+          <w:rPr>
+            <w:rFonts w:ascii="Cambria Math" w:hAnsi="Cambria Math"/>
+          </w:rPr>
+          <m:t>stores the</m:t>
+        </m:r>
+        <m:r>
+          <m:rPr>
+            <m:sty m:val="p"/>
+          </m:rPr>
+          <w:rPr>
+            <w:rFonts w:ascii="Cambria Math" w:hAnsi="Cambria Math"/>
+          </w:rPr>
+          <m:t xml:space="preserve"> </m:t>
+        </m:r>
+        <m:r>
+          <m:rPr>
+            <m:sty m:val="p"/>
+          </m:rPr>
+          <w:rPr>
+            <w:rFonts w:ascii="Cambria Math" w:hAnsi="Cambria Math"/>
+          </w:rPr>
+          <m:t xml:space="preserve">block sums of </m:t>
+        </m:r>
+        <m:sSubSup>
+          <m:sSubSupPr>
+            <m:ctrlPr>
+              <w:rPr>
+                <w:rFonts w:ascii="Cambria Math" w:hAnsi="Cambria Math"/>
+                <w:i/>
+              </w:rPr>
+            </m:ctrlPr>
+          </m:sSubSupPr>
+          <m:e>
+            <m:r>
+              <w:rPr>
+                <w:rFonts w:ascii="Cambria Math" w:hAnsi="Cambria Math"/>
+              </w:rPr>
+              <m:t>u</m:t>
+            </m:r>
+          </m:e>
+          <m:sub>
+            <m:r>
+              <w:rPr>
+                <w:rFonts w:ascii="Cambria Math" w:hAnsi="Cambria Math"/>
+              </w:rPr>
+              <m:t>i,j</m:t>
+            </m:r>
+          </m:sub>
+          <m:sup>
+            <m:r>
+              <w:rPr>
+                <w:rFonts w:ascii="Cambria Math" w:hAnsi="Cambria Math"/>
+              </w:rPr>
+              <m:t>q</m:t>
+            </m:r>
+          </m:sup>
+        </m:sSubSup>
+        <m:r>
+          <w:rPr>
+            <w:rFonts w:ascii="Cambria Math" w:hAnsi="Cambria Math"/>
+          </w:rPr>
+          <m:t>*</m:t>
+        </m:r>
+        <m:sSub>
+          <m:sSubPr>
+            <m:ctrlPr>
+              <w:rPr>
+                <w:rFonts w:ascii="Cambria Math" w:hAnsi="Cambria Math"/>
+                <w:i/>
+              </w:rPr>
+            </m:ctrlPr>
+          </m:sSubPr>
+          <m:e>
+            <m:r>
+              <m:rPr>
+                <m:sty m:val="bi"/>
+              </m:rPr>
+              <w:rPr>
+                <w:rFonts w:ascii="Cambria Math" w:hAnsi="Cambria Math"/>
+              </w:rPr>
+              <m:t>X</m:t>
+            </m:r>
+          </m:e>
+          <m:sub>
+            <m:r>
+              <w:rPr>
+                <w:rFonts w:ascii="Cambria Math" w:hAnsi="Cambria Math"/>
+              </w:rPr>
+              <m:t>i</m:t>
+            </m:r>
+          </m:sub>
+        </m:sSub>
+        <m:r>
+          <w:rPr>
+            <w:rFonts w:ascii="Cambria Math" w:hAnsi="Cambria Math"/>
+          </w:rPr>
+          <m:t>;</m:t>
+        </m:r>
+      </m:oMath>
+    </w:p>
+    <w:p>
+      <w:pPr>
+        <w:pStyle w:val="ListParagraph"/>
+        <w:spacing w:after="0" w:line="300" w:lineRule="auto"/>
+        <w:ind w:hanging="294"/>
+        <w:rPr>
+          <w:rFonts w:eastAsiaTheme="minorEastAsia"/>
+        </w:rPr>
+      </w:pPr>
+      <w:r>
+        <w:rPr>
+          <w:rFonts w:eastAsiaTheme="minorEastAsia"/>
+        </w:rPr>
+        <w:t xml:space="preserve">// </w:t>
+      </w:r>
+      <m:oMath>
+        <m:r>
+          <w:rPr>
+            <w:rFonts w:ascii="Cambria Math" w:hAnsi="Cambria Math"/>
+          </w:rPr>
+          <m:t>centroids</m:t>
+        </m:r>
+        <m:r>
+          <w:rPr>
+            <w:rFonts w:ascii="Cambria Math" w:hAnsi="Cambria Math"/>
+          </w:rPr>
+          <m:t xml:space="preserve">: </m:t>
+        </m:r>
+        <m:r>
+          <m:rPr>
+            <m:sty m:val="p"/>
+          </m:rPr>
+          <w:rPr>
+            <w:rFonts w:ascii="Cambria Math" w:hAnsi="Cambria Math"/>
+          </w:rPr>
+          <m:t>the output of new centroids</m:t>
+        </m:r>
+        <m:r>
+          <w:rPr>
+            <w:rFonts w:ascii="Cambria Math" w:hAnsi="Cambria Math"/>
+          </w:rPr>
+          <m:t>;</m:t>
+        </m:r>
+      </m:oMath>
+    </w:p>
+    <w:p>
+      <w:pPr>
+        <w:pStyle w:val="ListParagraph"/>
+        <w:numPr>
+          <w:ilvl w:val="0"/>
+          <w:numId w:val="48"/>
+        </w:numPr>
+        <w:spacing w:after="0" w:line="300" w:lineRule="auto"/>
+        <w:rPr>
+          <w:rFonts w:eastAsiaTheme="minorEastAsia"/>
+        </w:rPr>
+      </w:pPr>
+      <m:oMath>
+        <m:r>
+          <w:rPr>
+            <w:rFonts w:ascii="Cambria Math" w:hAnsi="Cambria Math"/>
+          </w:rPr>
+          <m:t>offsetU=0;</m:t>
+        </m:r>
+      </m:oMath>
+    </w:p>
+    <w:p>
+      <w:pPr>
+        <w:pStyle w:val="ListParagraph"/>
+        <w:numPr>
+          <w:ilvl w:val="0"/>
+          <w:numId w:val="48"/>
+        </w:numPr>
+        <w:spacing w:after="0" w:line="300" w:lineRule="auto"/>
+        <w:rPr>
+          <w:rFonts w:eastAsiaTheme="minorEastAsia"/>
+        </w:rPr>
+      </w:pPr>
+      <m:oMath>
+        <m:r>
+          <w:rPr>
+            <w:rFonts w:ascii="Cambria Math" w:hAnsi="Cambria Math"/>
+          </w:rPr>
+          <m:t>offset</m:t>
+        </m:r>
+        <m:r>
+          <w:rPr>
+            <w:rFonts w:ascii="Cambria Math" w:hAnsi="Cambria Math"/>
+          </w:rPr>
+          <m:t>C</m:t>
+        </m:r>
+        <m:r>
+          <w:rPr>
+            <w:rFonts w:ascii="Cambria Math" w:hAnsi="Cambria Math"/>
+          </w:rPr>
+          <m:t>=0;</m:t>
+        </m:r>
+      </m:oMath>
+    </w:p>
+    <w:p>
+      <w:pPr>
+        <w:pStyle w:val="ListParagraph"/>
+        <w:numPr>
+          <w:ilvl w:val="0"/>
+          <w:numId w:val="48"/>
+        </w:numPr>
+        <w:spacing w:after="0" w:line="300" w:lineRule="auto"/>
+        <w:rPr>
+          <w:rFonts w:eastAsiaTheme="minorEastAsia"/>
+        </w:rPr>
+      </w:pPr>
+      <m:oMath>
+        <m:r>
+          <w:rPr>
+            <w:rFonts w:ascii="Cambria Math" w:hAnsi="Cambria Math"/>
+          </w:rPr>
+          <m:t>cid</m:t>
+        </m:r>
+        <m:r>
+          <w:rPr>
+            <w:rFonts w:ascii="Cambria Math" w:hAnsi="Cambria Math"/>
+          </w:rPr>
+          <m:t>=0;</m:t>
+        </m:r>
+      </m:oMath>
+    </w:p>
+    <w:p>
+      <w:pPr>
+        <w:pStyle w:val="ListParagraph"/>
+        <w:numPr>
+          <w:ilvl w:val="0"/>
+          <w:numId w:val="48"/>
+        </w:numPr>
+        <w:spacing w:after="0" w:line="300" w:lineRule="auto"/>
+        <w:rPr>
+          <w:rFonts w:eastAsiaTheme="minorEastAsia"/>
+        </w:rPr>
+      </w:pPr>
+      <m:oMath>
+        <m:r>
+          <m:rPr>
+            <m:sty m:val="b"/>
+          </m:rPr>
+          <w:rPr>
+            <w:rFonts w:ascii="Cambria Math" w:hAnsi="Cambria Math"/>
+          </w:rPr>
+          <m:t>for</m:t>
+        </m:r>
+        <m:r>
+          <w:rPr>
+            <w:rFonts w:ascii="Cambria Math" w:hAnsi="Cambria Math"/>
+          </w:rPr>
+          <m:t xml:space="preserve"> </m:t>
+        </m:r>
+        <m:r>
+          <w:rPr>
+            <w:rFonts w:ascii="Cambria Math" w:hAnsi="Cambria Math"/>
+          </w:rPr>
+          <m:t>i</m:t>
+        </m:r>
+        <m:r>
+          <w:rPr>
+            <w:rFonts w:ascii="Cambria Math" w:hAnsi="Cambria Math"/>
+          </w:rPr>
+          <m:t xml:space="preserve">=1 </m:t>
+        </m:r>
+        <m:r>
+          <m:rPr>
+            <m:sty m:val="b"/>
+          </m:rPr>
+          <w:rPr>
+            <w:rFonts w:ascii="Cambria Math" w:hAnsi="Cambria Math"/>
+          </w:rPr>
+          <m:t>to</m:t>
+        </m:r>
+        <m:r>
+          <m:rPr>
+            <m:sty m:val="bi"/>
+          </m:rPr>
+          <w:rPr>
+            <w:rFonts w:ascii="Cambria Math" w:hAnsi="Cambria Math"/>
+          </w:rPr>
+          <m:t xml:space="preserve"> </m:t>
+        </m:r>
+        <m:r>
+          <w:rPr>
+            <w:rFonts w:ascii="Cambria Math" w:hAnsi="Cambria Math"/>
+          </w:rPr>
+          <m:t>K</m:t>
+        </m:r>
+      </m:oMath>
+    </w:p>
+    <w:p>
+      <w:pPr>
+        <w:pStyle w:val="ListParagraph"/>
+        <w:numPr>
+          <w:ilvl w:val="0"/>
+          <w:numId w:val="48"/>
+        </w:numPr>
+        <w:spacing w:after="0" w:line="300" w:lineRule="auto"/>
+        <w:rPr>
+          <w:rFonts w:eastAsiaTheme="minorEastAsia"/>
+        </w:rPr>
+      </w:pPr>
+      <w:r>
+        <w:rPr>
+          <w:rFonts w:eastAsiaTheme="minorEastAsia"/>
+        </w:rPr>
+        <w:t xml:space="preserve">      </w:t>
+      </w:r>
+      <m:oMath>
+        <m:r>
+          <w:rPr>
+            <w:rFonts w:ascii="Cambria Math" w:eastAsiaTheme="minorEastAsia" w:hAnsi="Cambria Math"/>
+          </w:rPr>
+          <m:t>sumU=0.0</m:t>
+        </m:r>
+        <m:r>
+          <w:rPr>
+            <w:rFonts w:ascii="Cambria Math" w:hAnsi="Cambria Math"/>
+          </w:rPr>
+          <m:t>;</m:t>
+        </m:r>
+      </m:oMath>
+    </w:p>
+    <w:p>
+      <w:pPr>
+        <w:pStyle w:val="ListParagraph"/>
+        <w:numPr>
+          <w:ilvl w:val="0"/>
+          <w:numId w:val="48"/>
+        </w:numPr>
+        <w:spacing w:after="0" w:line="300" w:lineRule="auto"/>
+        <w:rPr>
+          <w:rFonts w:eastAsiaTheme="minorEastAsia"/>
           <w:b/>
+        </w:rPr>
+      </w:pPr>
+      <w:r>
+        <w:rPr>
+          <w:rFonts w:ascii="Cambria Math" w:eastAsiaTheme="minorEastAsia" w:hAnsi="Cambria Math"/>
+          <w:b/>
+        </w:rPr>
+        <w:t xml:space="preserve">       </w:t>
+      </w:r>
+      <m:oMath>
+        <m:r>
+          <m:rPr>
+            <m:sty m:val="b"/>
+          </m:rPr>
+          <w:rPr>
+            <w:rFonts w:ascii="Cambria Math" w:hAnsi="Cambria Math"/>
+          </w:rPr>
+          <m:t xml:space="preserve">for </m:t>
+        </m:r>
+        <m:r>
+          <w:rPr>
+            <w:rFonts w:ascii="Cambria Math" w:hAnsi="Cambria Math"/>
+          </w:rPr>
+          <m:t>j</m:t>
+        </m:r>
+        <m:r>
+          <w:rPr>
+            <w:rFonts w:ascii="Cambria Math" w:hAnsi="Cambria Math"/>
+          </w:rPr>
+          <m:t>=</m:t>
+        </m:r>
+        <m:r>
+          <w:rPr>
+            <w:rFonts w:ascii="Cambria Math" w:hAnsi="Cambria Math"/>
+          </w:rPr>
+          <m:t>1</m:t>
+        </m:r>
+        <m:r>
+          <w:rPr>
+            <w:rFonts w:ascii="Cambria Math" w:hAnsi="Cambria Math"/>
+          </w:rPr>
+          <m:t xml:space="preserve"> </m:t>
+        </m:r>
+        <m:r>
+          <m:rPr>
+            <m:sty m:val="b"/>
+          </m:rPr>
+          <w:rPr>
+            <w:rFonts w:ascii="Cambria Math" w:hAnsi="Cambria Math"/>
+          </w:rPr>
+          <m:t>to</m:t>
+        </m:r>
+        <m:r>
+          <m:rPr>
+            <m:sty m:val="p"/>
+          </m:rPr>
+          <w:rPr>
+            <w:rFonts w:ascii="Cambria Math" w:hAnsi="Cambria Math"/>
+          </w:rPr>
+          <m:t xml:space="preserve"> </m:t>
+        </m:r>
+        <m:r>
+          <w:rPr>
+            <w:rFonts w:ascii="Cambria Math" w:hAnsi="Cambria Math"/>
+          </w:rPr>
+          <m:t>histo[</m:t>
+        </m:r>
+        <m:r>
+          <w:rPr>
+            <w:rFonts w:ascii="Cambria Math" w:hAnsi="Cambria Math"/>
+          </w:rPr>
+          <m:t>i</m:t>
+        </m:r>
+        <m:r>
+          <w:rPr>
+            <w:rFonts w:ascii="Cambria Math" w:hAnsi="Cambria Math"/>
+          </w:rPr>
+          <m:t>]</m:t>
+        </m:r>
+      </m:oMath>
+    </w:p>
+    <w:p>
+      <w:pPr>
+        <w:pStyle w:val="ListParagraph"/>
+        <w:numPr>
+          <w:ilvl w:val="0"/>
+          <w:numId w:val="48"/>
+        </w:numPr>
+        <w:spacing w:after="0" w:line="300" w:lineRule="auto"/>
+        <w:rPr>
+          <w:rFonts w:eastAsiaTheme="minorEastAsia"/>
+        </w:rPr>
+      </w:pPr>
+      <w:r>
+        <w:rPr>
+          <w:rFonts w:eastAsiaTheme="minorEastAsia"/>
+        </w:rPr>
+        <w:t xml:space="preserve">      </w:t>
+      </w:r>
+      <w:r>
+        <w:rPr>
+          <w:rFonts w:eastAsiaTheme="minorEastAsia"/>
+        </w:rPr>
+        <w:t xml:space="preserve">      </w:t>
+      </w:r>
+      <m:oMath>
+        <m:r>
+          <w:rPr>
+            <w:rFonts w:ascii="Cambria Math" w:eastAsiaTheme="minorEastAsia" w:hAnsi="Cambria Math"/>
+          </w:rPr>
+          <m:t>sumU</m:t>
+        </m:r>
+        <m:r>
+          <w:rPr>
+            <w:rFonts w:ascii="Cambria Math" w:eastAsiaTheme="minorEastAsia" w:hAnsi="Cambria Math"/>
+          </w:rPr>
+          <m:t>=</m:t>
+        </m:r>
+        <m:r>
+          <w:rPr>
+            <w:rFonts w:ascii="Cambria Math" w:eastAsiaTheme="minorEastAsia" w:hAnsi="Cambria Math"/>
+          </w:rPr>
+          <m:t>sumU</m:t>
+        </m:r>
+        <m:r>
+          <w:rPr>
+            <w:rFonts w:ascii="Cambria Math" w:eastAsiaTheme="minorEastAsia" w:hAnsi="Cambria Math"/>
+          </w:rPr>
+          <m:t>+</m:t>
+        </m:r>
+        <m:r>
+          <w:rPr>
+            <w:rFonts w:ascii="Cambria Math" w:eastAsiaTheme="minorEastAsia" w:hAnsi="Cambria Math"/>
+          </w:rPr>
+          <m:t>block</m:t>
+        </m:r>
+        <m:r>
+          <w:rPr>
+            <w:rFonts w:ascii="Cambria Math" w:eastAsiaTheme="minorEastAsia" w:hAnsi="Cambria Math"/>
+          </w:rPr>
+          <m:t>U[</m:t>
+        </m:r>
+        <m:r>
+          <w:rPr>
+            <w:rFonts w:ascii="Cambria Math" w:eastAsiaTheme="minorEastAsia" w:hAnsi="Cambria Math"/>
+          </w:rPr>
+          <m:t>offsetU</m:t>
+        </m:r>
+        <m:r>
+          <w:rPr>
+            <w:rFonts w:ascii="Cambria Math" w:eastAsiaTheme="minorEastAsia" w:hAnsi="Cambria Math"/>
+          </w:rPr>
+          <m:t>]</m:t>
+        </m:r>
+        <m:r>
+          <w:rPr>
+            <w:rFonts w:ascii="Cambria Math" w:eastAsiaTheme="minorEastAsia" w:hAnsi="Cambria Math"/>
+          </w:rPr>
+          <m:t>;</m:t>
+        </m:r>
+      </m:oMath>
+    </w:p>
+    <w:p>
+      <w:pPr>
+        <w:pStyle w:val="ListParagraph"/>
+        <w:numPr>
+          <w:ilvl w:val="0"/>
+          <w:numId w:val="48"/>
+        </w:numPr>
+        <w:spacing w:after="0" w:line="300" w:lineRule="auto"/>
+        <w:rPr>
+          <w:rFonts w:eastAsiaTheme="minorEastAsia"/>
+        </w:rPr>
+      </w:pPr>
+      <w:r>
+        <w:rPr>
+          <w:rFonts w:eastAsiaTheme="minorEastAsia"/>
+        </w:rPr>
+        <w:t xml:space="preserve">            </w:t>
+      </w:r>
+      <m:oMath>
+        <m:r>
+          <w:rPr>
+            <w:rFonts w:ascii="Cambria Math" w:eastAsiaTheme="minorEastAsia" w:hAnsi="Cambria Math"/>
+          </w:rPr>
+          <m:t>offsetU</m:t>
+        </m:r>
+        <m:r>
+          <w:rPr>
+            <w:rFonts w:ascii="Cambria Math" w:eastAsiaTheme="minorEastAsia" w:hAnsi="Cambria Math"/>
+          </w:rPr>
+          <m:t>=</m:t>
+        </m:r>
+        <m:r>
+          <w:rPr>
+            <w:rFonts w:ascii="Cambria Math" w:eastAsiaTheme="minorEastAsia" w:hAnsi="Cambria Math"/>
+          </w:rPr>
+          <m:t>offsetU+1</m:t>
+        </m:r>
+        <m:r>
+          <w:rPr>
+            <w:rFonts w:ascii="Cambria Math" w:eastAsiaTheme="minorEastAsia" w:hAnsi="Cambria Math"/>
+          </w:rPr>
+          <m:t>;</m:t>
+        </m:r>
+      </m:oMath>
+    </w:p>
+    <w:p>
+      <w:pPr>
+        <w:pStyle w:val="ListParagraph"/>
+        <w:numPr>
+          <w:ilvl w:val="0"/>
+          <w:numId w:val="48"/>
+        </w:numPr>
+        <w:spacing w:after="0" w:line="300" w:lineRule="auto"/>
+        <w:rPr>
+          <w:rFonts w:eastAsiaTheme="minorEastAsia"/>
+          <w:b/>
+        </w:rPr>
+      </w:pPr>
+      <w:r>
+        <w:rPr>
+          <w:rFonts w:ascii="Cambria Math" w:eastAsiaTheme="minorEastAsia" w:hAnsi="Cambria Math"/>
+          <w:b/>
+        </w:rPr>
+        <w:t xml:space="preserve">       </w:t>
+      </w:r>
+      <m:oMath>
+        <m:r>
+          <m:rPr>
+            <m:sty m:val="b"/>
+          </m:rPr>
+          <w:rPr>
+            <w:rFonts w:ascii="Cambria Math" w:hAnsi="Cambria Math"/>
+          </w:rPr>
+          <m:t xml:space="preserve">end </m:t>
+        </m:r>
+        <m:r>
+          <m:rPr>
+            <m:sty m:val="p"/>
+          </m:rPr>
+          <w:rPr>
+            <w:rFonts w:ascii="Cambria Math" w:hAnsi="Cambria Math"/>
+          </w:rPr>
+          <m:t>of</m:t>
+        </m:r>
+        <m:r>
+          <m:rPr>
+            <m:sty m:val="b"/>
+          </m:rPr>
+          <w:rPr>
+            <w:rFonts w:ascii="Cambria Math" w:hAnsi="Cambria Math"/>
+          </w:rPr>
+          <m:t xml:space="preserve"> for</m:t>
+        </m:r>
+      </m:oMath>
+    </w:p>
+    <w:p>
+      <w:pPr>
+        <w:pStyle w:val="ListParagraph"/>
+        <w:numPr>
+          <w:ilvl w:val="0"/>
+          <w:numId w:val="48"/>
+        </w:numPr>
+        <w:spacing w:after="0" w:line="300" w:lineRule="auto"/>
+        <w:rPr>
+          <w:rFonts w:eastAsiaTheme="minorEastAsia"/>
+          <w:b/>
+        </w:rPr>
+      </w:pPr>
+      <w:r>
+        <w:rPr>
+          <w:rFonts w:ascii="Cambria Math" w:eastAsiaTheme="minorEastAsia" w:hAnsi="Cambria Math"/>
+          <w:b/>
+        </w:rPr>
+        <w:t xml:space="preserve">       </w:t>
+      </w:r>
+      <m:oMath>
+        <m:r>
+          <m:rPr>
+            <m:sty m:val="b"/>
+          </m:rPr>
+          <w:rPr>
+            <w:rFonts w:ascii="Cambria Math" w:hAnsi="Cambria Math"/>
+          </w:rPr>
+          <m:t xml:space="preserve">for </m:t>
+        </m:r>
+        <m:r>
+          <w:rPr>
+            <w:rFonts w:ascii="Cambria Math" w:hAnsi="Cambria Math"/>
+          </w:rPr>
+          <m:t xml:space="preserve">j=1 </m:t>
+        </m:r>
+        <m:r>
+          <m:rPr>
+            <m:sty m:val="b"/>
+          </m:rPr>
+          <w:rPr>
+            <w:rFonts w:ascii="Cambria Math" w:hAnsi="Cambria Math"/>
+          </w:rPr>
+          <m:t>to</m:t>
+        </m:r>
+        <m:r>
+          <m:rPr>
+            <m:sty m:val="p"/>
+          </m:rPr>
+          <w:rPr>
+            <w:rFonts w:ascii="Cambria Math" w:hAnsi="Cambria Math"/>
+          </w:rPr>
+          <m:t xml:space="preserve"> </m:t>
+        </m:r>
+        <m:r>
+          <w:rPr>
+            <w:rFonts w:ascii="Cambria Math" w:hAnsi="Cambria Math"/>
+          </w:rPr>
+          <m:t>D</m:t>
+        </m:r>
+      </m:oMath>
+    </w:p>
+    <w:p>
+      <w:pPr>
+        <w:pStyle w:val="ListParagraph"/>
+        <w:numPr>
+          <w:ilvl w:val="0"/>
+          <w:numId w:val="48"/>
+        </w:numPr>
+        <w:spacing w:after="0" w:line="300" w:lineRule="auto"/>
+        <w:rPr>
+          <w:rFonts w:eastAsiaTheme="minorEastAsia"/>
+        </w:rPr>
+      </w:pPr>
+      <w:r>
+        <w:rPr>
+          <w:rFonts w:eastAsiaTheme="minorEastAsia"/>
+        </w:rPr>
+        <w:t xml:space="preserve">            </w:t>
+      </w:r>
+      <m:oMath>
+        <m:r>
+          <w:rPr>
+            <w:rFonts w:ascii="Cambria Math" w:eastAsiaTheme="minorEastAsia" w:hAnsi="Cambria Math"/>
+          </w:rPr>
+          <m:t>centroids[cid]</m:t>
+        </m:r>
+        <m:r>
+          <w:rPr>
+            <w:rFonts w:ascii="Cambria Math" w:eastAsiaTheme="minorEastAsia" w:hAnsi="Cambria Math"/>
+          </w:rPr>
+          <m:t>=</m:t>
+        </m:r>
+        <m:r>
+          <w:rPr>
+            <w:rFonts w:ascii="Cambria Math" w:eastAsiaTheme="minorEastAsia" w:hAnsi="Cambria Math"/>
+          </w:rPr>
+          <m:t>0.0</m:t>
+        </m:r>
+        <m:r>
+          <w:rPr>
+            <w:rFonts w:ascii="Cambria Math" w:eastAsiaTheme="minorEastAsia" w:hAnsi="Cambria Math"/>
+          </w:rPr>
+          <m:t>;</m:t>
+        </m:r>
+      </m:oMath>
+    </w:p>
+    <w:p>
+      <w:pPr>
+        <w:pStyle w:val="ListParagraph"/>
+        <w:numPr>
+          <w:ilvl w:val="0"/>
+          <w:numId w:val="48"/>
+        </w:numPr>
+        <w:spacing w:after="0" w:line="300" w:lineRule="auto"/>
+        <w:rPr>
+          <w:rFonts w:eastAsiaTheme="minorEastAsia"/>
+          <w:b/>
+        </w:rPr>
+      </w:pPr>
+      <w:r>
+        <w:rPr>
+          <w:rFonts w:eastAsiaTheme="minorEastAsia"/>
+        </w:rPr>
+        <w:t xml:space="preserve">            </w:t>
+      </w:r>
+      <m:oMath>
+        <m:r>
+          <m:rPr>
+            <m:sty m:val="b"/>
+          </m:rPr>
+          <w:rPr>
+            <w:rFonts w:ascii="Cambria Math" w:hAnsi="Cambria Math"/>
+          </w:rPr>
+          <m:t xml:space="preserve">for </m:t>
+        </m:r>
+        <m:r>
+          <w:rPr>
+            <w:rFonts w:ascii="Cambria Math" w:hAnsi="Cambria Math"/>
+          </w:rPr>
+          <m:t xml:space="preserve">j=1 </m:t>
+        </m:r>
+        <m:r>
+          <m:rPr>
+            <m:sty m:val="b"/>
+          </m:rPr>
+          <w:rPr>
+            <w:rFonts w:ascii="Cambria Math" w:hAnsi="Cambria Math"/>
+          </w:rPr>
+          <m:t>to</m:t>
+        </m:r>
+        <m:r>
+          <m:rPr>
+            <m:sty m:val="p"/>
+          </m:rPr>
+          <w:rPr>
+            <w:rFonts w:ascii="Cambria Math" w:hAnsi="Cambria Math"/>
+          </w:rPr>
+          <m:t xml:space="preserve"> </m:t>
+        </m:r>
+        <m:r>
+          <w:rPr>
+            <w:rFonts w:ascii="Cambria Math" w:hAnsi="Cambria Math"/>
+          </w:rPr>
+          <m:t>histo[</m:t>
+        </m:r>
+        <m:r>
+          <w:rPr>
+            <w:rFonts w:ascii="Cambria Math" w:hAnsi="Cambria Math"/>
+          </w:rPr>
+          <m:t>i</m:t>
+        </m:r>
+        <m:r>
+          <w:rPr>
+            <w:rFonts w:ascii="Cambria Math" w:hAnsi="Cambria Math"/>
+          </w:rPr>
+          <m:t>]</m:t>
+        </m:r>
+      </m:oMath>
+    </w:p>
+    <w:p>
+      <w:pPr>
+        <w:pStyle w:val="ListParagraph"/>
+        <w:numPr>
+          <w:ilvl w:val="0"/>
+          <w:numId w:val="48"/>
+        </w:numPr>
+        <w:spacing w:after="0" w:line="300" w:lineRule="auto"/>
+        <w:rPr>
+          <w:rFonts w:eastAsiaTheme="minorEastAsia"/>
+        </w:rPr>
+      </w:pPr>
+      <w:r>
+        <w:rPr>
+          <w:rFonts w:eastAsiaTheme="minorEastAsia"/>
+        </w:rPr>
+        <w:t xml:space="preserve">            </w:t>
+      </w:r>
+      <w:r>
+        <w:rPr>
+          <w:rFonts w:eastAsiaTheme="minorEastAsia"/>
+        </w:rPr>
+        <w:t xml:space="preserve">      </w:t>
+      </w:r>
+      <m:oMath>
+        <m:r>
+          <w:rPr>
+            <w:rFonts w:ascii="Cambria Math" w:eastAsiaTheme="minorEastAsia" w:hAnsi="Cambria Math"/>
+          </w:rPr>
+          <m:t>centroids[cid]</m:t>
+        </m:r>
+        <m:r>
+          <w:rPr>
+            <w:rFonts w:ascii="Cambria Math" w:eastAsiaTheme="minorEastAsia" w:hAnsi="Cambria Math"/>
+          </w:rPr>
+          <m:t>=</m:t>
+        </m:r>
+        <m:r>
+          <w:rPr>
+            <w:rFonts w:ascii="Cambria Math" w:eastAsiaTheme="minorEastAsia" w:hAnsi="Cambria Math"/>
+          </w:rPr>
+          <m:t>centroids[cid]</m:t>
+        </m:r>
+        <m:r>
+          <w:rPr>
+            <w:rFonts w:ascii="Cambria Math" w:eastAsiaTheme="minorEastAsia" w:hAnsi="Cambria Math"/>
+          </w:rPr>
+          <m:t>+</m:t>
+        </m:r>
+        <m:r>
+          <w:rPr>
+            <w:rFonts w:ascii="Cambria Math" w:eastAsiaTheme="minorEastAsia" w:hAnsi="Cambria Math"/>
+          </w:rPr>
+          <m:t>blockC</m:t>
+        </m:r>
+        <m:r>
+          <w:rPr>
+            <w:rFonts w:ascii="Cambria Math" w:eastAsiaTheme="minorEastAsia" w:hAnsi="Cambria Math"/>
+          </w:rPr>
+          <m:t>[offset</m:t>
+        </m:r>
+        <m:r>
+          <w:rPr>
+            <w:rFonts w:ascii="Cambria Math" w:eastAsiaTheme="minorEastAsia" w:hAnsi="Cambria Math"/>
+          </w:rPr>
+          <m:t>C</m:t>
+        </m:r>
+        <m:r>
+          <w:rPr>
+            <w:rFonts w:ascii="Cambria Math" w:eastAsiaTheme="minorEastAsia" w:hAnsi="Cambria Math"/>
+          </w:rPr>
+          <m:t>];</m:t>
+        </m:r>
+      </m:oMath>
+    </w:p>
+    <w:p>
+      <w:pPr>
+        <w:pStyle w:val="ListParagraph"/>
+        <w:numPr>
+          <w:ilvl w:val="0"/>
+          <w:numId w:val="48"/>
+        </w:numPr>
+        <w:spacing w:after="0" w:line="300" w:lineRule="auto"/>
+        <w:rPr>
+          <w:rFonts w:eastAsiaTheme="minorEastAsia"/>
+        </w:rPr>
+      </w:pPr>
+      <w:r>
+        <w:rPr>
+          <w:rFonts w:eastAsiaTheme="minorEastAsia"/>
+        </w:rPr>
+        <w:t xml:space="preserve">            </w:t>
+      </w:r>
+      <w:r>
+        <w:rPr>
+          <w:rFonts w:eastAsiaTheme="minorEastAsia"/>
+        </w:rPr>
+        <w:t xml:space="preserve">      </w:t>
+      </w:r>
+      <m:oMath>
+        <m:r>
+          <w:rPr>
+            <w:rFonts w:ascii="Cambria Math" w:eastAsiaTheme="minorEastAsia" w:hAnsi="Cambria Math"/>
+          </w:rPr>
+          <m:t>offset</m:t>
+        </m:r>
+        <m:r>
+          <w:rPr>
+            <w:rFonts w:ascii="Cambria Math" w:eastAsiaTheme="minorEastAsia" w:hAnsi="Cambria Math"/>
+          </w:rPr>
+          <m:t>C</m:t>
+        </m:r>
+        <m:r>
+          <w:rPr>
+            <w:rFonts w:ascii="Cambria Math" w:eastAsiaTheme="minorEastAsia" w:hAnsi="Cambria Math"/>
+          </w:rPr>
+          <m:t>=offset</m:t>
+        </m:r>
+        <m:r>
+          <w:rPr>
+            <w:rFonts w:ascii="Cambria Math" w:eastAsiaTheme="minorEastAsia" w:hAnsi="Cambria Math"/>
+          </w:rPr>
+          <m:t>C</m:t>
+        </m:r>
+        <m:r>
+          <w:rPr>
+            <w:rFonts w:ascii="Cambria Math" w:eastAsiaTheme="minorEastAsia" w:hAnsi="Cambria Math"/>
+          </w:rPr>
+          <m:t>+1;</m:t>
+        </m:r>
+      </m:oMath>
+    </w:p>
+    <w:p>
+      <w:pPr>
+        <w:pStyle w:val="ListParagraph"/>
+        <w:numPr>
+          <w:ilvl w:val="0"/>
+          <w:numId w:val="48"/>
+        </w:numPr>
+        <w:spacing w:after="0" w:line="300" w:lineRule="auto"/>
+        <w:rPr>
+          <w:rFonts w:eastAsiaTheme="minorEastAsia"/>
+          <w:b/>
+        </w:rPr>
+      </w:pPr>
+      <w:r>
+        <w:rPr>
+          <w:rFonts w:ascii="Cambria Math" w:eastAsiaTheme="minorEastAsia" w:hAnsi="Cambria Math"/>
+          <w:b/>
+        </w:rPr>
+        <w:t xml:space="preserve">       </w:t>
+      </w:r>
+      <w:r>
+        <w:rPr>
+          <w:rFonts w:ascii="Cambria Math" w:eastAsiaTheme="minorEastAsia" w:hAnsi="Cambria Math"/>
+          <w:b/>
+        </w:rPr>
+        <w:t xml:space="preserve">       </w:t>
+      </w:r>
+      <m:oMath>
+        <m:r>
+          <m:rPr>
+            <m:sty m:val="b"/>
+          </m:rPr>
+          <w:rPr>
+            <w:rFonts w:ascii="Cambria Math" w:hAnsi="Cambria Math"/>
+          </w:rPr>
+          <m:t xml:space="preserve">end </m:t>
+        </m:r>
+        <m:r>
+          <m:rPr>
+            <m:sty m:val="p"/>
+          </m:rPr>
+          <w:rPr>
+            <w:rFonts w:ascii="Cambria Math" w:hAnsi="Cambria Math"/>
+          </w:rPr>
+          <m:t>of</m:t>
+        </m:r>
+        <m:r>
+          <m:rPr>
+            <m:sty m:val="b"/>
+          </m:rPr>
+          <w:rPr>
+            <w:rFonts w:ascii="Cambria Math" w:hAnsi="Cambria Math"/>
+          </w:rPr>
+          <m:t xml:space="preserve"> for</m:t>
+        </m:r>
+      </m:oMath>
+      <w:r>
+        <w:rPr>
+          <w:rFonts w:ascii="Cambria Math" w:eastAsiaTheme="minorEastAsia" w:hAnsi="Cambria Math"/>
+          <w:b/>
+        </w:rPr>
+        <w:t xml:space="preserve"> </w:t>
+      </w:r>
+    </w:p>
+    <w:p>
+      <w:pPr>
+        <w:pStyle w:val="ListParagraph"/>
+        <w:numPr>
+          <w:ilvl w:val="0"/>
+          <w:numId w:val="48"/>
+        </w:numPr>
+        <w:spacing w:after="0" w:line="300" w:lineRule="auto"/>
+        <w:rPr>
+          <w:rFonts w:eastAsiaTheme="minorEastAsia"/>
+          <w:b/>
+        </w:rPr>
+      </w:pPr>
+      <w:r>
+        <w:rPr>
+          <w:rFonts w:eastAsiaTheme="minorEastAsia"/>
+        </w:rPr>
+        <w:t xml:space="preserve">            </w:t>
+      </w:r>
+      <m:oMath>
+        <m:r>
+          <w:rPr>
+            <w:rFonts w:ascii="Cambria Math" w:eastAsiaTheme="minorEastAsia" w:hAnsi="Cambria Math"/>
+          </w:rPr>
+          <m:t>centroids[cid]=</m:t>
+        </m:r>
+        <m:r>
+          <w:rPr>
+            <w:rFonts w:ascii="Cambria Math" w:eastAsiaTheme="minorEastAsia" w:hAnsi="Cambria Math"/>
+          </w:rPr>
+          <m:t>centroids[cid]/ sumU</m:t>
+        </m:r>
+        <m:r>
+          <w:rPr>
+            <w:rFonts w:ascii="Cambria Math" w:eastAsiaTheme="minorEastAsia" w:hAnsi="Cambria Math"/>
+          </w:rPr>
+          <m:t>;</m:t>
+        </m:r>
+      </m:oMath>
+    </w:p>
+    <w:p>
+      <w:pPr>
+        <w:pStyle w:val="ListParagraph"/>
+        <w:numPr>
+          <w:ilvl w:val="0"/>
+          <w:numId w:val="48"/>
+        </w:numPr>
+        <w:spacing w:after="0" w:line="300" w:lineRule="auto"/>
+        <w:rPr>
+          <w:rFonts w:eastAsiaTheme="minorEastAsia"/>
+          <w:b/>
+        </w:rPr>
+      </w:pPr>
+      <w:r>
+        <w:rPr>
+          <w:rFonts w:eastAsiaTheme="minorEastAsia"/>
+          <w:b/>
+        </w:rPr>
+        <w:t xml:space="preserve">      </w:t>
+      </w:r>
+      <m:oMath>
+        <m:r>
+          <m:rPr>
+            <m:sty m:val="b"/>
+          </m:rPr>
+          <w:rPr>
+            <w:rFonts w:ascii="Cambria Math" w:hAnsi="Cambria Math"/>
+          </w:rPr>
+          <m:t xml:space="preserve">end </m:t>
+        </m:r>
+        <m:r>
+          <m:rPr>
+            <m:sty m:val="p"/>
+          </m:rPr>
+          <w:rPr>
+            <w:rFonts w:ascii="Cambria Math" w:hAnsi="Cambria Math"/>
+          </w:rPr>
+          <m:t>of</m:t>
+        </m:r>
+        <m:r>
+          <m:rPr>
+            <m:sty m:val="b"/>
+          </m:rPr>
+          <w:rPr>
+            <w:rFonts w:ascii="Cambria Math" w:hAnsi="Cambria Math"/>
+          </w:rPr>
+          <m:t xml:space="preserve"> for</m:t>
+        </m:r>
+      </m:oMath>
+    </w:p>
+    <w:p>
+      <w:pPr>
+        <w:pStyle w:val="ListParagraph"/>
+        <w:numPr>
+          <w:ilvl w:val="0"/>
+          <w:numId w:val="48"/>
+        </w:numPr>
+        <w:spacing w:after="0" w:line="300" w:lineRule="auto"/>
+        <w:rPr>
+          <w:rFonts w:eastAsiaTheme="minorEastAsia"/>
+        </w:rPr>
+      </w:pPr>
+      <m:oMath>
+        <m:r>
+          <m:rPr>
+            <m:sty m:val="b"/>
+          </m:rPr>
+          <w:rPr>
+            <w:rFonts w:ascii="Cambria Math" w:hAnsi="Cambria Math"/>
+          </w:rPr>
+          <m:t>end</m:t>
+        </m:r>
+        <m:r>
+          <w:rPr>
+            <w:rFonts w:ascii="Cambria Math" w:hAnsi="Cambria Math"/>
+          </w:rPr>
+          <m:t xml:space="preserve"> </m:t>
+        </m:r>
+        <m:r>
+          <m:rPr>
+            <m:sty m:val="p"/>
+          </m:rPr>
+          <w:rPr>
+            <w:rFonts w:ascii="Cambria Math" w:hAnsi="Cambria Math"/>
+          </w:rPr>
+          <m:t>of</m:t>
+        </m:r>
+        <m:r>
+          <w:rPr>
+            <w:rFonts w:ascii="Cambria Math" w:hAnsi="Cambria Math"/>
+          </w:rPr>
+          <m:t xml:space="preserve"> </m:t>
+        </m:r>
+        <m:r>
+          <m:rPr>
+            <m:sty m:val="b"/>
+          </m:rPr>
+          <w:rPr>
+            <w:rFonts w:ascii="Cambria Math" w:hAnsi="Cambria Math"/>
+          </w:rPr>
+          <m:t>for</m:t>
+        </m:r>
+      </m:oMath>
+    </w:p>
+    <w:p>
+      <w:pPr>
+        <w:spacing w:after="0" w:line="300" w:lineRule="auto"/>
+        <w:ind w:left="360"/>
+        <w:rPr>
+          <w:rFonts w:eastAsiaTheme="minorEastAsia"/>
         </w:rPr>
       </w:pPr>
     </w:p>
@@ -20684,9 +24545,6 @@
       <w:pPr>
         <w:spacing w:after="0" w:line="360" w:lineRule="auto"/>
         <w:ind w:left="539" w:hanging="539"/>
-        <w:rPr>
-          <w:i/>
-        </w:rPr>
       </w:pPr>
       <w:r>
         <w:t>D</w:t>
@@ -20702,10 +24560,10 @@
           <w:position w:val="-14"/>
         </w:rPr>
         <w:object w:dxaOrig="300" w:dyaOrig="380">
-          <v:shape id="_x0000_i1050" type="#_x0000_t75" style="width:16.7pt;height:19.6pt" o:ole="">
+          <v:shape id="_x0000_i1050" type="#_x0000_t75" style="width:16.5pt;height:19.5pt" o:ole="">
             <v:imagedata r:id="rId14" o:title=""/>
           </v:shape>
-          <o:OLEObject Type="Embed" ProgID="Equation.3" ShapeID="_x0000_i1050" DrawAspect="Content" ObjectID="_1482037345" r:id="rId51"/>
+          <o:OLEObject Type="Embed" ProgID="Equation.3" ShapeID="_x0000_i1050" DrawAspect="Content" ObjectID="_1482058773" r:id="rId55"/>
         </w:object>
       </w:r>
       <w:r>
@@ -20733,7 +24591,6 @@
         </w:rPr>
         <w:t>NNT</w:t>
       </w:r>
-      <w:proofErr w:type="spellStart"/>
       <w:r>
         <w:rPr>
           <w:rFonts w:hint="eastAsia"/>
@@ -20743,7 +24600,6 @@
         </w:rPr>
         <w:t>i</w:t>
       </w:r>
-      <w:proofErr w:type="spellEnd"/>
       <w:r>
         <w:t xml:space="preserve"> and </w:t>
       </w:r>
@@ -20760,7 +24616,6 @@
         </w:rPr>
         <w:t>NT</w:t>
       </w:r>
-      <w:proofErr w:type="spellStart"/>
       <w:r>
         <w:rPr>
           <w:rFonts w:hint="eastAsia"/>
@@ -20770,7 +24625,6 @@
         </w:rPr>
         <w:t>i</w:t>
       </w:r>
-      <w:proofErr w:type="spellEnd"/>
     </w:p>
     <w:p>
       <w:pPr>
@@ -20780,7 +24634,10 @@
         <w:t xml:space="preserve">Algorithm </w:t>
       </w:r>
       <w:r>
-        <w:t>12</w:t>
+        <w:t>1</w:t>
+      </w:r>
+      <w:r>
+        <w:t>4</w:t>
       </w:r>
       <w:r>
         <w:t>:</w:t>
@@ -20793,10 +24650,10 @@
           <w:position w:val="-14"/>
         </w:rPr>
         <w:object w:dxaOrig="300" w:dyaOrig="400">
-          <v:shape id="_x0000_i1051" type="#_x0000_t75" style="width:15pt;height:20.75pt" o:ole="">
+          <v:shape id="_x0000_i1051" type="#_x0000_t75" style="width:15pt;height:21pt" o:ole="">
             <v:imagedata r:id="rId37" o:title=""/>
           </v:shape>
-          <o:OLEObject Type="Embed" ProgID="Equation.3" ShapeID="_x0000_i1051" DrawAspect="Content" ObjectID="_1482037346" r:id="rId52"/>
+          <o:OLEObject Type="Embed" ProgID="Equation.3" ShapeID="_x0000_i1051" DrawAspect="Content" ObjectID="_1482058774" r:id="rId56"/>
         </w:object>
       </w:r>
       <w:r>
@@ -20821,7 +24678,6 @@
         </w:rPr>
         <w:t>NNT</w:t>
       </w:r>
-      <w:proofErr w:type="spellStart"/>
       <w:r>
         <w:rPr>
           <w:rFonts w:hint="eastAsia"/>
@@ -20831,7 +24687,6 @@
         </w:rPr>
         <w:t>i</w:t>
       </w:r>
-      <w:proofErr w:type="spellEnd"/>
       <w:r>
         <w:rPr>
           <w:i/>
@@ -20856,7 +24711,6 @@
         </w:rPr>
         <w:t>NT</w:t>
       </w:r>
-      <w:proofErr w:type="spellStart"/>
       <w:r>
         <w:rPr>
           <w:rFonts w:hint="eastAsia"/>
@@ -20866,7 +24720,6 @@
         </w:rPr>
         <w:t>i</w:t>
       </w:r>
-      <w:proofErr w:type="spellEnd"/>
       <w:r>
         <w:t>, and</w:t>
       </w:r>
@@ -21150,6 +25003,7 @@
         <w:rPr>
           <w:rFonts w:eastAsiaTheme="minorEastAsia"/>
         </w:rPr>
+        <w:lastRenderedPageBreak/>
         <w:t xml:space="preserve">// </w:t>
       </w:r>
       <m:oMath>
@@ -22211,7 +26065,10 @@
         <w:t xml:space="preserve">Algorithm </w:t>
       </w:r>
       <w:r>
-        <w:t>13</w:t>
+        <w:t>1</w:t>
+      </w:r>
+      <w:r>
+        <w:t>5</w:t>
       </w:r>
       <w:r>
         <w:t>:</w:t>
@@ -22227,10 +26084,10 @@
           <w:position w:val="-14"/>
         </w:rPr>
         <w:object w:dxaOrig="300" w:dyaOrig="400">
-          <v:shape id="_x0000_i1052" type="#_x0000_t75" style="width:15pt;height:20.75pt" o:ole="">
+          <v:shape id="_x0000_i1052" type="#_x0000_t75" style="width:15pt;height:21pt" o:ole="">
             <v:imagedata r:id="rId37" o:title=""/>
           </v:shape>
-          <o:OLEObject Type="Embed" ProgID="Equation.3" ShapeID="_x0000_i1052" DrawAspect="Content" ObjectID="_1482037347" r:id="rId53"/>
+          <o:OLEObject Type="Embed" ProgID="Equation.3" ShapeID="_x0000_i1052" DrawAspect="Content" ObjectID="_1482058775" r:id="rId57"/>
         </w:object>
       </w:r>
       <w:r>
@@ -22241,10 +26098,10 @@
           <w:position w:val="-14"/>
         </w:rPr>
         <w:object w:dxaOrig="600" w:dyaOrig="400">
-          <v:shape id="_x0000_i1053" type="#_x0000_t75" style="width:29.95pt;height:20.75pt" o:ole="">
-            <v:imagedata r:id="rId54" o:title=""/>
+          <v:shape id="_x0000_i1053" type="#_x0000_t75" style="width:30pt;height:21pt" o:ole="">
+            <v:imagedata r:id="rId58" o:title=""/>
           </v:shape>
-          <o:OLEObject Type="Embed" ProgID="Equation.3" ShapeID="_x0000_i1053" DrawAspect="Content" ObjectID="_1482037348" r:id="rId55"/>
+          <o:OLEObject Type="Embed" ProgID="Equation.3" ShapeID="_x0000_i1053" DrawAspect="Content" ObjectID="_1482058776" r:id="rId59"/>
         </w:object>
       </w:r>
       <w:r>
@@ -22272,7 +26129,6 @@
         </w:rPr>
         <w:t>NNT</w:t>
       </w:r>
-      <w:proofErr w:type="spellStart"/>
       <w:r>
         <w:rPr>
           <w:rFonts w:hint="eastAsia"/>
@@ -22282,7 +26138,6 @@
         </w:rPr>
         <w:t>i</w:t>
       </w:r>
-      <w:proofErr w:type="spellEnd"/>
       <w:r>
         <w:rPr>
           <w:i/>
@@ -22307,7 +26162,6 @@
         </w:rPr>
         <w:t>NT</w:t>
       </w:r>
-      <w:proofErr w:type="spellStart"/>
       <w:r>
         <w:rPr>
           <w:rFonts w:hint="eastAsia"/>
@@ -22317,7 +26171,6 @@
         </w:rPr>
         <w:t>i</w:t>
       </w:r>
-      <w:proofErr w:type="spellEnd"/>
       <w:r>
         <w:t>,</w:t>
       </w:r>
@@ -22443,7 +26296,6 @@
         </w:rPr>
       </w:pPr>
       <w:r>
-        <w:lastRenderedPageBreak/>
         <w:t xml:space="preserve">// </w:t>
       </w:r>
       <m:oMath>
@@ -23289,6 +27141,7 @@
         </w:rPr>
       </w:pPr>
       <w:r>
+        <w:lastRenderedPageBreak/>
         <w:t xml:space="preserve">// </w:t>
       </w:r>
       <m:oMath>
@@ -24281,7 +28134,13 @@
         <w:t xml:space="preserve">Algorithm </w:t>
       </w:r>
       <w:r>
-        <w:t xml:space="preserve">14: Calculating </w:t>
+        <w:t>1</w:t>
+      </w:r>
+      <w:r>
+        <w:t>6</w:t>
+      </w:r>
+      <w:r>
+        <w:t xml:space="preserve">: Calculating </w:t>
       </w:r>
       <w:r>
         <w:t xml:space="preserve">distortion value </w:t>
@@ -24937,6 +28796,7 @@
           <w:rPr>
             <w:rFonts w:ascii="Cambria Math" w:hAnsi="Cambria Math"/>
           </w:rPr>
+          <w:lastRenderedPageBreak/>
           <m:t>while</m:t>
         </m:r>
         <m:r>
@@ -25895,7 +29755,6 @@
           <w:rFonts w:eastAsiaTheme="minorEastAsia"/>
           <w:b/>
         </w:rPr>
-        <w:lastRenderedPageBreak/>
         <w:t xml:space="preserve">      </w:t>
       </w:r>
       <w:r>
@@ -26552,6 +30411,54 @@
     </w:p>
     <w:p>
       <w:pPr>
+        <w:spacing w:after="0"/>
+        <w:ind w:left="539" w:hanging="539"/>
+      </w:pPr>
+    </w:p>
+    <w:p>
+      <w:pPr>
+        <w:spacing w:after="0"/>
+        <w:ind w:left="539" w:hanging="539"/>
+      </w:pPr>
+    </w:p>
+    <w:p>
+      <w:pPr>
+        <w:spacing w:after="0"/>
+        <w:ind w:left="539" w:hanging="539"/>
+      </w:pPr>
+    </w:p>
+    <w:p>
+      <w:pPr>
+        <w:spacing w:after="0"/>
+        <w:ind w:left="539" w:hanging="539"/>
+      </w:pPr>
+    </w:p>
+    <w:p>
+      <w:pPr>
+        <w:spacing w:after="0"/>
+        <w:ind w:left="539" w:hanging="539"/>
+      </w:pPr>
+    </w:p>
+    <w:p>
+      <w:pPr>
+        <w:spacing w:after="0"/>
+        <w:ind w:left="539" w:hanging="539"/>
+      </w:pPr>
+    </w:p>
+    <w:p>
+      <w:pPr>
+        <w:spacing w:after="0"/>
+        <w:ind w:left="539" w:hanging="539"/>
+      </w:pPr>
+    </w:p>
+    <w:p>
+      <w:pPr>
+        <w:spacing w:after="0"/>
+        <w:ind w:left="539" w:hanging="539"/>
+      </w:pPr>
+    </w:p>
+    <w:p>
+      <w:pPr>
         <w:pStyle w:val="BodyText"/>
         <w:spacing w:line="360" w:lineRule="auto"/>
         <w:ind w:left="360"/>
@@ -26563,6 +30470,14 @@
         </w:rPr>
         <w:t>IV. EXPERIMENTAL RESULTS</w:t>
       </w:r>
+    </w:p>
+    <w:p>
+      <w:pPr>
+        <w:pStyle w:val="BodyText"/>
+        <w:spacing w:line="360" w:lineRule="auto"/>
+        <w:ind w:left="360"/>
+        <w:jc w:val="center"/>
+      </w:pPr>
     </w:p>
     <w:p>
       <w:pPr>
@@ -27196,7 +31111,6 @@
               <w:spacing w:before="60" w:after="60" w:line="276" w:lineRule="auto"/>
             </w:pPr>
             <w:r>
-              <w:lastRenderedPageBreak/>
               <w:t>Update centroids</w:t>
             </w:r>
             <w:r>
@@ -27528,6 +31442,47 @@
     </w:p>
     <w:p>
       <w:pPr>
+        <w:pStyle w:val="BodyText"/>
+        <w:spacing w:line="360" w:lineRule="auto"/>
+        <w:ind w:firstLine="360"/>
+      </w:pPr>
+    </w:p>
+    <w:p>
+      <w:pPr>
+        <w:pStyle w:val="BodyText"/>
+        <w:spacing w:line="360" w:lineRule="auto"/>
+        <w:ind w:firstLine="360"/>
+      </w:pPr>
+    </w:p>
+    <w:p>
+      <w:pPr>
+        <w:pStyle w:val="BodyText"/>
+        <w:spacing w:line="360" w:lineRule="auto"/>
+        <w:ind w:firstLine="360"/>
+      </w:pPr>
+    </w:p>
+    <w:p>
+      <w:pPr>
+        <w:pStyle w:val="BodyText"/>
+        <w:spacing w:line="360" w:lineRule="auto"/>
+        <w:jc w:val="center"/>
+      </w:pPr>
+      <w:r>
+        <w:rPr>
+          <w:rFonts w:hint="eastAsia"/>
+        </w:rPr>
+        <w:t>V. CONCLUSIONS</w:t>
+      </w:r>
+    </w:p>
+    <w:p>
+      <w:pPr>
+        <w:pStyle w:val="BodyText"/>
+        <w:spacing w:line="360" w:lineRule="auto"/>
+        <w:jc w:val="center"/>
+      </w:pPr>
+    </w:p>
+    <w:p>
+      <w:pPr>
         <w:spacing w:after="0" w:line="360" w:lineRule="auto"/>
         <w:jc w:val="center"/>
       </w:pPr>
@@ -27537,6 +31492,12 @@
         </w:rPr>
         <w:t>REFERENCES</w:t>
       </w:r>
+    </w:p>
+    <w:p>
+      <w:pPr>
+        <w:spacing w:after="0" w:line="360" w:lineRule="auto"/>
+        <w:jc w:val="center"/>
+      </w:pPr>
     </w:p>
     <w:p>
       <w:pPr>
@@ -27614,31 +31575,7 @@
         <w:tab/>
       </w:r>
       <w:r>
-        <w:t xml:space="preserve">You Li, </w:t>
-      </w:r>
-      <w:proofErr w:type="spellStart"/>
-      <w:r>
-        <w:t>Kaiyong</w:t>
-      </w:r>
-      <w:proofErr w:type="spellEnd"/>
-      <w:r>
-        <w:t xml:space="preserve"> Zhao, </w:t>
-      </w:r>
-      <w:proofErr w:type="spellStart"/>
-      <w:r>
-        <w:t>Xiaowen</w:t>
-      </w:r>
-      <w:proofErr w:type="spellEnd"/>
-      <w:r>
-        <w:t xml:space="preserve"> Chu, and </w:t>
-      </w:r>
-      <w:proofErr w:type="spellStart"/>
-      <w:r>
-        <w:t>Jiming</w:t>
-      </w:r>
-      <w:proofErr w:type="spellEnd"/>
-      <w:r>
-        <w:t xml:space="preserve"> Liu, Speeding up K-Means Algorithm by GPUs, 2010.</w:t>
+        <w:t>You Li, Kaiyong Zhao, Xiaowen Chu, and Jiming Liu, Speeding up K-Means Algorithm by GPUs, 2010.</w:t>
       </w:r>
     </w:p>
     <w:p>
@@ -27710,12 +31647,12 @@
       </w:pPr>
     </w:p>
     <w:sectPr>
-      <w:headerReference w:type="even" r:id="rId56"/>
-      <w:headerReference w:type="default" r:id="rId57"/>
-      <w:footerReference w:type="even" r:id="rId58"/>
-      <w:footerReference w:type="default" r:id="rId59"/>
-      <w:headerReference w:type="first" r:id="rId60"/>
-      <w:footerReference w:type="first" r:id="rId61"/>
+      <w:headerReference w:type="even" r:id="rId60"/>
+      <w:headerReference w:type="default" r:id="rId61"/>
+      <w:footerReference w:type="even" r:id="rId62"/>
+      <w:footerReference w:type="default" r:id="rId63"/>
+      <w:headerReference w:type="first" r:id="rId64"/>
+      <w:footerReference w:type="first" r:id="rId65"/>
       <w:pgSz w:w="12240" w:h="15840"/>
       <w:pgMar w:top="1440" w:right="1440" w:bottom="1440" w:left="1440" w:header="720" w:footer="720" w:gutter="0"/>
       <w:cols w:space="720"/>
@@ -27794,7 +31731,7 @@
           <w:rPr>
             <w:noProof/>
           </w:rPr>
-          <w:t>10</w:t>
+          <w:t>15</w:t>
         </w:r>
         <w:r>
           <w:rPr>
@@ -29603,6 +33540,96 @@
     </w:lvl>
   </w:abstractNum>
   <w:abstractNum w:abstractNumId="18">
+    <w:nsid w:val="2CCD6D29"/>
+    <w:multiLevelType w:val="hybridMultilevel"/>
+    <w:tmpl w:val="7DB03208"/>
+    <w:lvl w:ilvl="0" w:tplc="82B24E2A">
+      <w:start w:val="1"/>
+      <w:numFmt w:val="decimal"/>
+      <w:lvlText w:val="%1."/>
+      <w:lvlJc w:val="left"/>
+      <w:pPr>
+        <w:ind w:left="720" w:hanging="360"/>
+      </w:pPr>
+      <w:rPr>
+        <w:b w:val="0"/>
+        <w:i w:val="0"/>
+      </w:rPr>
+    </w:lvl>
+    <w:lvl w:ilvl="1" w:tplc="08090019" w:tentative="1">
+      <w:start w:val="1"/>
+      <w:numFmt w:val="lowerLetter"/>
+      <w:lvlText w:val="%2."/>
+      <w:lvlJc w:val="left"/>
+      <w:pPr>
+        <w:ind w:left="1440" w:hanging="360"/>
+      </w:pPr>
+    </w:lvl>
+    <w:lvl w:ilvl="2" w:tplc="0809001B" w:tentative="1">
+      <w:start w:val="1"/>
+      <w:numFmt w:val="lowerRoman"/>
+      <w:lvlText w:val="%3."/>
+      <w:lvlJc w:val="right"/>
+      <w:pPr>
+        <w:ind w:left="2160" w:hanging="180"/>
+      </w:pPr>
+    </w:lvl>
+    <w:lvl w:ilvl="3" w:tplc="0809000F" w:tentative="1">
+      <w:start w:val="1"/>
+      <w:numFmt w:val="decimal"/>
+      <w:lvlText w:val="%4."/>
+      <w:lvlJc w:val="left"/>
+      <w:pPr>
+        <w:ind w:left="2880" w:hanging="360"/>
+      </w:pPr>
+    </w:lvl>
+    <w:lvl w:ilvl="4" w:tplc="08090019" w:tentative="1">
+      <w:start w:val="1"/>
+      <w:numFmt w:val="lowerLetter"/>
+      <w:lvlText w:val="%5."/>
+      <w:lvlJc w:val="left"/>
+      <w:pPr>
+        <w:ind w:left="3600" w:hanging="360"/>
+      </w:pPr>
+    </w:lvl>
+    <w:lvl w:ilvl="5" w:tplc="0809001B" w:tentative="1">
+      <w:start w:val="1"/>
+      <w:numFmt w:val="lowerRoman"/>
+      <w:lvlText w:val="%6."/>
+      <w:lvlJc w:val="right"/>
+      <w:pPr>
+        <w:ind w:left="4320" w:hanging="180"/>
+      </w:pPr>
+    </w:lvl>
+    <w:lvl w:ilvl="6" w:tplc="0809000F" w:tentative="1">
+      <w:start w:val="1"/>
+      <w:numFmt w:val="decimal"/>
+      <w:lvlText w:val="%7."/>
+      <w:lvlJc w:val="left"/>
+      <w:pPr>
+        <w:ind w:left="5040" w:hanging="360"/>
+      </w:pPr>
+    </w:lvl>
+    <w:lvl w:ilvl="7" w:tplc="08090019" w:tentative="1">
+      <w:start w:val="1"/>
+      <w:numFmt w:val="lowerLetter"/>
+      <w:lvlText w:val="%8."/>
+      <w:lvlJc w:val="left"/>
+      <w:pPr>
+        <w:ind w:left="5760" w:hanging="360"/>
+      </w:pPr>
+    </w:lvl>
+    <w:lvl w:ilvl="8" w:tplc="0809001B" w:tentative="1">
+      <w:start w:val="1"/>
+      <w:numFmt w:val="lowerRoman"/>
+      <w:lvlText w:val="%9."/>
+      <w:lvlJc w:val="right"/>
+      <w:pPr>
+        <w:ind w:left="6480" w:hanging="180"/>
+      </w:pPr>
+    </w:lvl>
+  </w:abstractNum>
+  <w:abstractNum w:abstractNumId="19">
     <w:nsid w:val="2D8B57D8"/>
     <w:multiLevelType w:val="hybridMultilevel"/>
     <w:tmpl w:val="A85074DC"/>
@@ -29715,7 +33742,7 @@
       </w:rPr>
     </w:lvl>
   </w:abstractNum>
-  <w:abstractNum w:abstractNumId="19">
+  <w:abstractNum w:abstractNumId="20">
     <w:nsid w:val="2EBD3F4B"/>
     <w:multiLevelType w:val="hybridMultilevel"/>
     <w:tmpl w:val="B7E2D390"/>
@@ -29805,7 +33832,7 @@
       </w:pPr>
     </w:lvl>
   </w:abstractNum>
-  <w:abstractNum w:abstractNumId="20">
+  <w:abstractNum w:abstractNumId="21">
     <w:nsid w:val="30AC7DC8"/>
     <w:multiLevelType w:val="hybridMultilevel"/>
     <w:tmpl w:val="05C4800C"/>
@@ -29918,7 +33945,7 @@
       </w:rPr>
     </w:lvl>
   </w:abstractNum>
-  <w:abstractNum w:abstractNumId="21">
+  <w:abstractNum w:abstractNumId="22">
     <w:nsid w:val="316D6264"/>
     <w:multiLevelType w:val="hybridMultilevel"/>
     <w:tmpl w:val="E67492F0"/>
@@ -30008,7 +34035,7 @@
       </w:pPr>
     </w:lvl>
   </w:abstractNum>
-  <w:abstractNum w:abstractNumId="22">
+  <w:abstractNum w:abstractNumId="23">
     <w:nsid w:val="3A366312"/>
     <w:multiLevelType w:val="hybridMultilevel"/>
     <w:tmpl w:val="7DB03208"/>
@@ -30098,7 +34125,7 @@
       </w:pPr>
     </w:lvl>
   </w:abstractNum>
-  <w:abstractNum w:abstractNumId="23">
+  <w:abstractNum w:abstractNumId="24">
     <w:nsid w:val="3D007464"/>
     <w:multiLevelType w:val="hybridMultilevel"/>
     <w:tmpl w:val="73424650"/>
@@ -30188,7 +34215,7 @@
       </w:pPr>
     </w:lvl>
   </w:abstractNum>
-  <w:abstractNum w:abstractNumId="24">
+  <w:abstractNum w:abstractNumId="25">
     <w:nsid w:val="3F8C0D7D"/>
     <w:multiLevelType w:val="hybridMultilevel"/>
     <w:tmpl w:val="90F21678"/>
@@ -30278,7 +34305,7 @@
       </w:pPr>
     </w:lvl>
   </w:abstractNum>
-  <w:abstractNum w:abstractNumId="25">
+  <w:abstractNum w:abstractNumId="26">
     <w:nsid w:val="3FBA1178"/>
     <w:multiLevelType w:val="hybridMultilevel"/>
     <w:tmpl w:val="9C145526"/>
@@ -30364,7 +34391,7 @@
       </w:pPr>
     </w:lvl>
   </w:abstractNum>
-  <w:abstractNum w:abstractNumId="26">
+  <w:abstractNum w:abstractNumId="27">
     <w:nsid w:val="44FA7A8C"/>
     <w:multiLevelType w:val="hybridMultilevel"/>
     <w:tmpl w:val="90F21678"/>
@@ -30454,7 +34481,7 @@
       </w:pPr>
     </w:lvl>
   </w:abstractNum>
-  <w:abstractNum w:abstractNumId="27">
+  <w:abstractNum w:abstractNumId="28">
     <w:nsid w:val="45CA082B"/>
     <w:multiLevelType w:val="hybridMultilevel"/>
     <w:tmpl w:val="141CEE18"/>
@@ -30567,7 +34594,7 @@
       </w:rPr>
     </w:lvl>
   </w:abstractNum>
-  <w:abstractNum w:abstractNumId="28">
+  <w:abstractNum w:abstractNumId="29">
     <w:nsid w:val="4E3168A0"/>
     <w:multiLevelType w:val="hybridMultilevel"/>
     <w:tmpl w:val="3EDAA26C"/>
@@ -30657,7 +34684,7 @@
       </w:pPr>
     </w:lvl>
   </w:abstractNum>
-  <w:abstractNum w:abstractNumId="29">
+  <w:abstractNum w:abstractNumId="30">
     <w:nsid w:val="4F3E408F"/>
     <w:multiLevelType w:val="hybridMultilevel"/>
     <w:tmpl w:val="D588497C"/>
@@ -30770,7 +34797,7 @@
       </w:rPr>
     </w:lvl>
   </w:abstractNum>
-  <w:abstractNum w:abstractNumId="30">
+  <w:abstractNum w:abstractNumId="31">
     <w:nsid w:val="540D4876"/>
     <w:multiLevelType w:val="hybridMultilevel"/>
     <w:tmpl w:val="7DB03208"/>
@@ -30860,7 +34887,7 @@
       </w:pPr>
     </w:lvl>
   </w:abstractNum>
-  <w:abstractNum w:abstractNumId="31">
+  <w:abstractNum w:abstractNumId="32">
     <w:nsid w:val="5A56656E"/>
     <w:multiLevelType w:val="hybridMultilevel"/>
     <w:tmpl w:val="E67492F0"/>
@@ -30950,7 +34977,7 @@
       </w:pPr>
     </w:lvl>
   </w:abstractNum>
-  <w:abstractNum w:abstractNumId="32">
+  <w:abstractNum w:abstractNumId="33">
     <w:nsid w:val="5AD14174"/>
     <w:multiLevelType w:val="hybridMultilevel"/>
     <w:tmpl w:val="6554E742"/>
@@ -31063,7 +35090,7 @@
       </w:rPr>
     </w:lvl>
   </w:abstractNum>
-  <w:abstractNum w:abstractNumId="33">
+  <w:abstractNum w:abstractNumId="34">
     <w:nsid w:val="5DB1088A"/>
     <w:multiLevelType w:val="hybridMultilevel"/>
     <w:tmpl w:val="5E8E05CE"/>
@@ -31152,7 +35179,7 @@
       </w:pPr>
     </w:lvl>
   </w:abstractNum>
-  <w:abstractNum w:abstractNumId="34">
+  <w:abstractNum w:abstractNumId="35">
     <w:nsid w:val="5E332181"/>
     <w:multiLevelType w:val="hybridMultilevel"/>
     <w:tmpl w:val="7DB03208"/>
@@ -31242,7 +35269,7 @@
       </w:pPr>
     </w:lvl>
   </w:abstractNum>
-  <w:abstractNum w:abstractNumId="35">
+  <w:abstractNum w:abstractNumId="36">
     <w:nsid w:val="5F4F2BC1"/>
     <w:multiLevelType w:val="hybridMultilevel"/>
     <w:tmpl w:val="87CADF7A"/>
@@ -31332,7 +35359,7 @@
       </w:pPr>
     </w:lvl>
   </w:abstractNum>
-  <w:abstractNum w:abstractNumId="36">
+  <w:abstractNum w:abstractNumId="37">
     <w:nsid w:val="5F561EAC"/>
     <w:multiLevelType w:val="hybridMultilevel"/>
     <w:tmpl w:val="7B921A8C"/>
@@ -31448,7 +35475,7 @@
       </w:pPr>
     </w:lvl>
   </w:abstractNum>
-  <w:abstractNum w:abstractNumId="37">
+  <w:abstractNum w:abstractNumId="38">
     <w:nsid w:val="5F7B4EFF"/>
     <w:multiLevelType w:val="hybridMultilevel"/>
     <w:tmpl w:val="E67492F0"/>
@@ -31538,7 +35565,7 @@
       </w:pPr>
     </w:lvl>
   </w:abstractNum>
-  <w:abstractNum w:abstractNumId="38">
+  <w:abstractNum w:abstractNumId="39">
     <w:nsid w:val="68832423"/>
     <w:multiLevelType w:val="hybridMultilevel"/>
     <w:tmpl w:val="5B205840"/>
@@ -31627,7 +35654,7 @@
       </w:pPr>
     </w:lvl>
   </w:abstractNum>
-  <w:abstractNum w:abstractNumId="39">
+  <w:abstractNum w:abstractNumId="40">
     <w:nsid w:val="694B1E18"/>
     <w:multiLevelType w:val="hybridMultilevel"/>
     <w:tmpl w:val="86586F72"/>
@@ -31717,7 +35744,7 @@
       </w:pPr>
     </w:lvl>
   </w:abstractNum>
-  <w:abstractNum w:abstractNumId="40">
+  <w:abstractNum w:abstractNumId="41">
     <w:nsid w:val="6A615484"/>
     <w:multiLevelType w:val="hybridMultilevel"/>
     <w:tmpl w:val="720006D8"/>
@@ -31807,7 +35834,7 @@
       </w:pPr>
     </w:lvl>
   </w:abstractNum>
-  <w:abstractNum w:abstractNumId="41">
+  <w:abstractNum w:abstractNumId="42">
     <w:nsid w:val="6B8050D7"/>
     <w:multiLevelType w:val="hybridMultilevel"/>
     <w:tmpl w:val="3D369ED2"/>
@@ -31920,7 +35947,7 @@
       </w:rPr>
     </w:lvl>
   </w:abstractNum>
-  <w:abstractNum w:abstractNumId="42">
+  <w:abstractNum w:abstractNumId="43">
     <w:nsid w:val="6FDD2DE3"/>
     <w:multiLevelType w:val="hybridMultilevel"/>
     <w:tmpl w:val="973071F8"/>
@@ -32009,7 +36036,97 @@
       </w:pPr>
     </w:lvl>
   </w:abstractNum>
-  <w:abstractNum w:abstractNumId="43">
+  <w:abstractNum w:abstractNumId="44">
+    <w:nsid w:val="72451E46"/>
+    <w:multiLevelType w:val="hybridMultilevel"/>
+    <w:tmpl w:val="7DB03208"/>
+    <w:lvl w:ilvl="0" w:tplc="82B24E2A">
+      <w:start w:val="1"/>
+      <w:numFmt w:val="decimal"/>
+      <w:lvlText w:val="%1."/>
+      <w:lvlJc w:val="left"/>
+      <w:pPr>
+        <w:ind w:left="720" w:hanging="360"/>
+      </w:pPr>
+      <w:rPr>
+        <w:b w:val="0"/>
+        <w:i w:val="0"/>
+      </w:rPr>
+    </w:lvl>
+    <w:lvl w:ilvl="1" w:tplc="08090019">
+      <w:start w:val="1"/>
+      <w:numFmt w:val="lowerLetter"/>
+      <w:lvlText w:val="%2."/>
+      <w:lvlJc w:val="left"/>
+      <w:pPr>
+        <w:ind w:left="1440" w:hanging="360"/>
+      </w:pPr>
+    </w:lvl>
+    <w:lvl w:ilvl="2" w:tplc="0809001B" w:tentative="1">
+      <w:start w:val="1"/>
+      <w:numFmt w:val="lowerRoman"/>
+      <w:lvlText w:val="%3."/>
+      <w:lvlJc w:val="right"/>
+      <w:pPr>
+        <w:ind w:left="2160" w:hanging="180"/>
+      </w:pPr>
+    </w:lvl>
+    <w:lvl w:ilvl="3" w:tplc="0809000F" w:tentative="1">
+      <w:start w:val="1"/>
+      <w:numFmt w:val="decimal"/>
+      <w:lvlText w:val="%4."/>
+      <w:lvlJc w:val="left"/>
+      <w:pPr>
+        <w:ind w:left="2880" w:hanging="360"/>
+      </w:pPr>
+    </w:lvl>
+    <w:lvl w:ilvl="4" w:tplc="08090019" w:tentative="1">
+      <w:start w:val="1"/>
+      <w:numFmt w:val="lowerLetter"/>
+      <w:lvlText w:val="%5."/>
+      <w:lvlJc w:val="left"/>
+      <w:pPr>
+        <w:ind w:left="3600" w:hanging="360"/>
+      </w:pPr>
+    </w:lvl>
+    <w:lvl w:ilvl="5" w:tplc="0809001B" w:tentative="1">
+      <w:start w:val="1"/>
+      <w:numFmt w:val="lowerRoman"/>
+      <w:lvlText w:val="%6."/>
+      <w:lvlJc w:val="right"/>
+      <w:pPr>
+        <w:ind w:left="4320" w:hanging="180"/>
+      </w:pPr>
+    </w:lvl>
+    <w:lvl w:ilvl="6" w:tplc="0809000F" w:tentative="1">
+      <w:start w:val="1"/>
+      <w:numFmt w:val="decimal"/>
+      <w:lvlText w:val="%7."/>
+      <w:lvlJc w:val="left"/>
+      <w:pPr>
+        <w:ind w:left="5040" w:hanging="360"/>
+      </w:pPr>
+    </w:lvl>
+    <w:lvl w:ilvl="7" w:tplc="08090019" w:tentative="1">
+      <w:start w:val="1"/>
+      <w:numFmt w:val="lowerLetter"/>
+      <w:lvlText w:val="%8."/>
+      <w:lvlJc w:val="left"/>
+      <w:pPr>
+        <w:ind w:left="5760" w:hanging="360"/>
+      </w:pPr>
+    </w:lvl>
+    <w:lvl w:ilvl="8" w:tplc="0809001B" w:tentative="1">
+      <w:start w:val="1"/>
+      <w:numFmt w:val="lowerRoman"/>
+      <w:lvlText w:val="%9."/>
+      <w:lvlJc w:val="right"/>
+      <w:pPr>
+        <w:ind w:left="6480" w:hanging="180"/>
+      </w:pPr>
+    </w:lvl>
+  </w:abstractNum>
+  <w:abstractNum w:abstractNumId="45">
     <w:nsid w:val="728778B2"/>
     <w:multiLevelType w:val="hybridMultilevel"/>
     <w:tmpl w:val="E67492F0"/>
@@ -32099,7 +36216,7 @@
       </w:pPr>
     </w:lvl>
   </w:abstractNum>
-  <w:abstractNum w:abstractNumId="44">
+  <w:abstractNum w:abstractNumId="46">
     <w:nsid w:val="7EC6454B"/>
     <w:multiLevelType w:val="hybridMultilevel"/>
     <w:tmpl w:val="E74E5DC8"/>
@@ -32185,7 +36302,7 @@
       </w:pPr>
     </w:lvl>
   </w:abstractNum>
-  <w:abstractNum w:abstractNumId="45">
+  <w:abstractNum w:abstractNumId="47">
     <w:nsid w:val="7F506636"/>
     <w:multiLevelType w:val="hybridMultilevel"/>
     <w:tmpl w:val="720006D8"/>
@@ -32291,19 +36408,19 @@
     <w:abstractNumId w:val="13"/>
   </w:num>
   <w:num w:numId="6">
-    <w:abstractNumId w:val="38"/>
+    <w:abstractNumId w:val="39"/>
   </w:num>
   <w:num w:numId="7">
-    <w:abstractNumId w:val="42"/>
+    <w:abstractNumId w:val="43"/>
   </w:num>
   <w:num w:numId="8">
-    <w:abstractNumId w:val="25"/>
+    <w:abstractNumId w:val="26"/>
   </w:num>
   <w:num w:numId="9">
-    <w:abstractNumId w:val="18"/>
+    <w:abstractNumId w:val="19"/>
   </w:num>
   <w:num w:numId="10">
-    <w:abstractNumId w:val="27"/>
+    <w:abstractNumId w:val="28"/>
   </w:num>
   <w:num w:numId="11">
     <w:abstractNumId w:val="5"/>
@@ -32312,25 +36429,25 @@
     <w:abstractNumId w:val="14"/>
   </w:num>
   <w:num w:numId="13">
-    <w:abstractNumId w:val="41"/>
+    <w:abstractNumId w:val="42"/>
   </w:num>
   <w:num w:numId="14">
     <w:abstractNumId w:val="3"/>
   </w:num>
   <w:num w:numId="15">
+    <w:abstractNumId w:val="30"/>
+  </w:num>
+  <w:num w:numId="16">
+    <w:abstractNumId w:val="33"/>
+  </w:num>
+  <w:num w:numId="17">
+    <w:abstractNumId w:val="22"/>
+  </w:num>
+  <w:num w:numId="18">
     <w:abstractNumId w:val="29"/>
   </w:num>
-  <w:num w:numId="16">
-    <w:abstractNumId w:val="32"/>
-  </w:num>
-  <w:num w:numId="17">
-    <w:abstractNumId w:val="21"/>
-  </w:num>
-  <w:num w:numId="18">
-    <w:abstractNumId w:val="28"/>
-  </w:num>
   <w:num w:numId="19">
-    <w:abstractNumId w:val="37"/>
+    <w:abstractNumId w:val="38"/>
   </w:num>
   <w:num w:numId="20">
     <w:abstractNumId w:val="2"/>
@@ -32339,7 +36456,7 @@
     <w:abstractNumId w:val="0"/>
   </w:num>
   <w:num w:numId="22">
-    <w:abstractNumId w:val="31"/>
+    <w:abstractNumId w:val="32"/>
   </w:num>
   <w:num w:numId="23">
     <w:abstractNumId w:val="6"/>
@@ -32348,10 +36465,10 @@
     <w:abstractNumId w:val="7"/>
   </w:num>
   <w:num w:numId="25">
-    <w:abstractNumId w:val="43"/>
+    <w:abstractNumId w:val="45"/>
   </w:num>
   <w:num w:numId="26">
-    <w:abstractNumId w:val="36"/>
+    <w:abstractNumId w:val="37"/>
   </w:num>
   <w:num w:numId="27">
     <w:abstractNumId w:val="17"/>
@@ -32360,58 +36477,64 @@
     <w:abstractNumId w:val="11"/>
   </w:num>
   <w:num w:numId="29">
-    <w:abstractNumId w:val="20"/>
+    <w:abstractNumId w:val="21"/>
   </w:num>
   <w:num w:numId="30">
     <w:abstractNumId w:val="10"/>
   </w:num>
   <w:num w:numId="31">
-    <w:abstractNumId w:val="44"/>
+    <w:abstractNumId w:val="46"/>
   </w:num>
   <w:num w:numId="32">
-    <w:abstractNumId w:val="45"/>
+    <w:abstractNumId w:val="47"/>
   </w:num>
   <w:num w:numId="33">
+    <w:abstractNumId w:val="41"/>
+  </w:num>
+  <w:num w:numId="34">
+    <w:abstractNumId w:val="24"/>
+  </w:num>
+  <w:num w:numId="35">
     <w:abstractNumId w:val="40"/>
   </w:num>
-  <w:num w:numId="34">
-    <w:abstractNumId w:val="23"/>
-  </w:num>
-  <w:num w:numId="35">
-    <w:abstractNumId w:val="39"/>
-  </w:num>
   <w:num w:numId="36">
-    <w:abstractNumId w:val="35"/>
+    <w:abstractNumId w:val="36"/>
   </w:num>
   <w:num w:numId="37">
     <w:abstractNumId w:val="4"/>
   </w:num>
   <w:num w:numId="38">
-    <w:abstractNumId w:val="34"/>
+    <w:abstractNumId w:val="35"/>
   </w:num>
   <w:num w:numId="39">
-    <w:abstractNumId w:val="19"/>
+    <w:abstractNumId w:val="20"/>
   </w:num>
   <w:num w:numId="40">
-    <w:abstractNumId w:val="24"/>
+    <w:abstractNumId w:val="25"/>
   </w:num>
   <w:num w:numId="41">
-    <w:abstractNumId w:val="26"/>
+    <w:abstractNumId w:val="27"/>
   </w:num>
   <w:num w:numId="42">
     <w:abstractNumId w:val="15"/>
   </w:num>
   <w:num w:numId="43">
-    <w:abstractNumId w:val="30"/>
+    <w:abstractNumId w:val="31"/>
   </w:num>
   <w:num w:numId="44">
-    <w:abstractNumId w:val="22"/>
+    <w:abstractNumId w:val="23"/>
   </w:num>
   <w:num w:numId="45">
     <w:abstractNumId w:val="16"/>
   </w:num>
   <w:num w:numId="46">
-    <w:abstractNumId w:val="33"/>
+    <w:abstractNumId w:val="34"/>
+  </w:num>
+  <w:num w:numId="47">
+    <w:abstractNumId w:val="18"/>
+  </w:num>
+  <w:num w:numId="48">
+    <w:abstractNumId w:val="44"/>
   </w:num>
 </w:numbering>
 </file>
@@ -32956,6 +37079,560 @@
 </w:styles>
 </file>
 
+<file path=word/glossary/document.xml><?xml version="1.0" encoding="utf-8"?>
+<w:glossaryDocument xmlns:wpc="http://schemas.microsoft.com/office/word/2010/wordprocessingCanvas" xmlns:mc="http://schemas.openxmlformats.org/markup-compatibility/2006" xmlns:o="urn:schemas-microsoft-com:office:office" xmlns:r="http://schemas.openxmlformats.org/officeDocument/2006/relationships" xmlns:m="http://schemas.openxmlformats.org/officeDocument/2006/math" xmlns:v="urn:schemas-microsoft-com:vml" xmlns:wp14="http://schemas.microsoft.com/office/word/2010/wordprocessingDrawing" xmlns:wp="http://schemas.openxmlformats.org/drawingml/2006/wordprocessingDrawing" xmlns:w10="urn:schemas-microsoft-com:office:word" xmlns:w="http://schemas.openxmlformats.org/wordprocessingml/2006/main" xmlns:w14="http://schemas.microsoft.com/office/word/2010/wordml" xmlns:w15="http://schemas.microsoft.com/office/word/2012/wordml" xmlns:wpg="http://schemas.microsoft.com/office/word/2010/wordprocessingGroup" xmlns:wpi="http://schemas.microsoft.com/office/word/2010/wordprocessingInk" xmlns:wne="http://schemas.microsoft.com/office/word/2006/wordml" xmlns:wps="http://schemas.microsoft.com/office/word/2010/wordprocessingShape" mc:Ignorable="w14 w15 wp14"/>
+</file>
+
+<file path=word/glossary/fontTable.xml><?xml version="1.0" encoding="utf-8"?>
+<w:fonts xmlns:mc="http://schemas.openxmlformats.org/markup-compatibility/2006" xmlns:r="http://schemas.openxmlformats.org/officeDocument/2006/relationships" xmlns:w="http://schemas.openxmlformats.org/wordprocessingml/2006/main" xmlns:w14="http://schemas.microsoft.com/office/word/2010/wordml" xmlns:w15="http://schemas.microsoft.com/office/word/2012/wordml" mc:Ignorable="w14 w15">
+  <w:font w:name="Times New Roman">
+    <w:panose1 w:val="02020603050405020304"/>
+    <w:charset w:val="00"/>
+    <w:family w:val="roman"/>
+    <w:pitch w:val="variable"/>
+    <w:sig w:usb0="E0002AFF" w:usb1="C0007841" w:usb2="00000009" w:usb3="00000000" w:csb0="000001FF" w:csb1="00000000"/>
+  </w:font>
+  <w:font w:name="Courier New">
+    <w:panose1 w:val="02070309020205020404"/>
+    <w:charset w:val="00"/>
+    <w:family w:val="modern"/>
+    <w:pitch w:val="fixed"/>
+    <w:sig w:usb0="E0002AFF" w:usb1="C0007843" w:usb2="00000009" w:usb3="00000000" w:csb0="000001FF" w:csb1="00000000"/>
+  </w:font>
+  <w:font w:name="Wingdings">
+    <w:panose1 w:val="05000000000000000000"/>
+    <w:charset w:val="02"/>
+    <w:family w:val="auto"/>
+    <w:pitch w:val="variable"/>
+    <w:sig w:usb0="00000000" w:usb1="10000000" w:usb2="00000000" w:usb3="00000000" w:csb0="80000000" w:csb1="00000000"/>
+  </w:font>
+  <w:font w:name="Symbol">
+    <w:panose1 w:val="05050102010706020507"/>
+    <w:charset w:val="02"/>
+    <w:family w:val="roman"/>
+    <w:pitch w:val="variable"/>
+    <w:sig w:usb0="00000000" w:usb1="10000000" w:usb2="00000000" w:usb3="00000000" w:csb0="80000000" w:csb1="00000000"/>
+  </w:font>
+  <w:font w:name="Calibri">
+    <w:panose1 w:val="020F0502020204030204"/>
+    <w:charset w:val="00"/>
+    <w:family w:val="swiss"/>
+    <w:pitch w:val="variable"/>
+    <w:sig w:usb0="E00002FF" w:usb1="4000ACFF" w:usb2="00000001" w:usb3="00000000" w:csb0="0000019F" w:csb1="00000000"/>
+  </w:font>
+  <w:font w:name="PMingLiU">
+    <w:altName w:val="新細明體"/>
+    <w:panose1 w:val="02020500000000000000"/>
+    <w:charset w:val="88"/>
+    <w:family w:val="roman"/>
+    <w:pitch w:val="variable"/>
+    <w:sig w:usb0="A00002FF" w:usb1="28CFFCFA" w:usb2="00000016" w:usb3="00000000" w:csb0="00100001" w:csb1="00000000"/>
+  </w:font>
+  <w:font w:name="Cambria Math">
+    <w:panose1 w:val="02040503050406030204"/>
+    <w:charset w:val="00"/>
+    <w:family w:val="roman"/>
+    <w:pitch w:val="variable"/>
+    <w:sig w:usb0="E00002FF" w:usb1="420024FF" w:usb2="00000000" w:usb3="00000000" w:csb0="0000019F" w:csb1="00000000"/>
+  </w:font>
+  <w:font w:name="TimesNewRomanPSMT">
+    <w:altName w:val="Times New Roman"/>
+    <w:panose1 w:val="00000000000000000000"/>
+    <w:charset w:val="00"/>
+    <w:family w:val="roman"/>
+    <w:notTrueType/>
+    <w:pitch w:val="default"/>
+  </w:font>
+  <w:font w:name="Calibri Light">
+    <w:panose1 w:val="020F0302020204030204"/>
+    <w:charset w:val="00"/>
+    <w:family w:val="swiss"/>
+    <w:pitch w:val="variable"/>
+    <w:sig w:usb0="A00002EF" w:usb1="4000207B" w:usb2="00000000" w:usb3="00000000" w:csb0="0000019F" w:csb1="00000000"/>
+  </w:font>
+</w:fonts>
+</file>
+
+<file path=word/glossary/settings.xml><?xml version="1.0" encoding="utf-8"?>
+<w:settings xmlns:mc="http://schemas.openxmlformats.org/markup-compatibility/2006" xmlns:o="urn:schemas-microsoft-com:office:office" xmlns:r="http://schemas.openxmlformats.org/officeDocument/2006/relationships" xmlns:m="http://schemas.openxmlformats.org/officeDocument/2006/math" xmlns:v="urn:schemas-microsoft-com:vml" xmlns:w10="urn:schemas-microsoft-com:office:word" xmlns:w="http://schemas.openxmlformats.org/wordprocessingml/2006/main" xmlns:w14="http://schemas.microsoft.com/office/word/2010/wordml" xmlns:w15="http://schemas.microsoft.com/office/word/2012/wordml" xmlns:sl="http://schemas.openxmlformats.org/schemaLibrary/2006/main" mc:Ignorable="w14 w15">
+  <w:view w:val="normal"/>
+  <w:defaultTabStop w:val="720"/>
+  <w:characterSpacingControl w:val="doNotCompress"/>
+  <w:compat>
+    <w:useFELayout/>
+    <w:compatSetting w:name="compatibilityMode" w:uri="http://schemas.microsoft.com/office/word" w:val="15"/>
+    <w:compatSetting w:name="overrideTableStyleFontSizeAndJustification" w:uri="http://schemas.microsoft.com/office/word" w:val="1"/>
+    <w:compatSetting w:name="enableOpenTypeFeatures" w:uri="http://schemas.microsoft.com/office/word" w:val="1"/>
+    <w:compatSetting w:name="doNotFlipMirrorIndents" w:uri="http://schemas.microsoft.com/office/word" w:val="1"/>
+    <w:compatSetting w:name="differentiateMultirowTableHeaders" w:uri="http://schemas.microsoft.com/office/word" w:val="1"/>
+  </w:compat>
+  <w:rsids>
+    <w:rsidRoot w:val="00304CD6"/>
+    <w:rsid w:val="00304CD6"/>
+    <w:rsid w:val="00C43926"/>
+  </w:rsids>
+  <m:mathPr>
+    <m:mathFont m:val="Cambria Math"/>
+    <m:brkBin m:val="before"/>
+    <m:brkBinSub m:val="--"/>
+    <m:smallFrac m:val="0"/>
+    <m:dispDef/>
+    <m:lMargin m:val="0"/>
+    <m:rMargin m:val="0"/>
+    <m:defJc m:val="centerGroup"/>
+    <m:wrapIndent m:val="1440"/>
+    <m:intLim m:val="subSup"/>
+    <m:naryLim m:val="undOvr"/>
+  </m:mathPr>
+  <w:themeFontLang w:val="en-GB" w:eastAsia="zh-TW"/>
+  <w:clrSchemeMapping w:bg1="light1" w:t1="dark1" w:bg2="light2" w:t2="dark2" w:accent1="accent1" w:accent2="accent2" w:accent3="accent3" w:accent4="accent4" w:accent5="accent5" w:accent6="accent6" w:hyperlink="hyperlink" w:followedHyperlink="followedHyperlink"/>
+  <w:decimalSymbol w:val="."/>
+  <w:listSeparator w:val=","/>
+  <w15:chartTrackingRefBased/>
+</w:settings>
+</file>
+
+<file path=word/glossary/styles.xml><?xml version="1.0" encoding="utf-8"?>
+<w:styles xmlns:mc="http://schemas.openxmlformats.org/markup-compatibility/2006" xmlns:r="http://schemas.openxmlformats.org/officeDocument/2006/relationships" xmlns:w="http://schemas.openxmlformats.org/wordprocessingml/2006/main" xmlns:w14="http://schemas.microsoft.com/office/word/2010/wordml" xmlns:w15="http://schemas.microsoft.com/office/word/2012/wordml" mc:Ignorable="w14 w15">
+  <w:docDefaults>
+    <w:rPrDefault>
+      <w:rPr>
+        <w:rFonts w:asciiTheme="minorHAnsi" w:eastAsiaTheme="minorEastAsia" w:hAnsiTheme="minorHAnsi" w:cstheme="minorBidi"/>
+        <w:sz w:val="22"/>
+        <w:szCs w:val="22"/>
+        <w:lang w:val="en-GB" w:eastAsia="zh-TW" w:bidi="ar-SA"/>
+      </w:rPr>
+    </w:rPrDefault>
+    <w:pPrDefault>
+      <w:pPr>
+        <w:spacing w:after="160" w:line="259" w:lineRule="auto"/>
+      </w:pPr>
+    </w:pPrDefault>
+  </w:docDefaults>
+  <w:latentStyles w:defLockedState="0" w:defUIPriority="99" w:defSemiHidden="0" w:defUnhideWhenUsed="0" w:defQFormat="0" w:count="371">
+    <w:lsdException w:name="Normal" w:uiPriority="0" w:qFormat="1"/>
+    <w:lsdException w:name="heading 1" w:uiPriority="9" w:qFormat="1"/>
+    <w:lsdException w:name="heading 2" w:semiHidden="1" w:uiPriority="9" w:unhideWhenUsed="1" w:qFormat="1"/>
+    <w:lsdException w:name="heading 3" w:semiHidden="1" w:uiPriority="9" w:unhideWhenUsed="1" w:qFormat="1"/>
+    <w:lsdException w:name="heading 4" w:semiHidden="1" w:uiPriority="9" w:unhideWhenUsed="1" w:qFormat="1"/>
+    <w:lsdException w:name="heading 5" w:semiHidden="1" w:uiPriority="9" w:unhideWhenUsed="1" w:qFormat="1"/>
+    <w:lsdException w:name="heading 6" w:semiHidden="1" w:uiPriority="9" w:unhideWhenUsed="1" w:qFormat="1"/>
+    <w:lsdException w:name="heading 7" w:semiHidden="1" w:uiPriority="9" w:unhideWhenUsed="1" w:qFormat="1"/>
+    <w:lsdException w:name="heading 8" w:semiHidden="1" w:uiPriority="9" w:unhideWhenUsed="1" w:qFormat="1"/>
+    <w:lsdException w:name="heading 9" w:semiHidden="1" w:uiPriority="9" w:unhideWhenUsed="1" w:qFormat="1"/>
+    <w:lsdException w:name="index 1" w:semiHidden="1" w:unhideWhenUsed="1"/>
+    <w:lsdException w:name="index 2" w:semiHidden="1" w:unhideWhenUsed="1"/>
+    <w:lsdException w:name="index 3" w:semiHidden="1" w:unhideWhenUsed="1"/>
+    <w:lsdException w:name="index 4" w:semiHidden="1" w:unhideWhenUsed="1"/>
+    <w:lsdException w:name="index 5" w:semiHidden="1" w:unhideWhenUsed="1"/>
+    <w:lsdException w:name="index 6" w:semiHidden="1" w:unhideWhenUsed="1"/>
+    <w:lsdException w:name="index 7" w:semiHidden="1" w:unhideWhenUsed="1"/>
+    <w:lsdException w:name="index 8" w:semiHidden="1" w:unhideWhenUsed="1"/>
+    <w:lsdException w:name="index 9" w:semiHidden="1" w:unhideWhenUsed="1"/>
+    <w:lsdException w:name="toc 1" w:semiHidden="1" w:uiPriority="39" w:unhideWhenUsed="1"/>
+    <w:lsdException w:name="toc 2" w:semiHidden="1" w:uiPriority="39" w:unhideWhenUsed="1"/>
+    <w:lsdException w:name="toc 3" w:semiHidden="1" w:uiPriority="39" w:unhideWhenUsed="1"/>
+    <w:lsdException w:name="toc 4" w:semiHidden="1" w:uiPriority="39" w:unhideWhenUsed="1"/>
+    <w:lsdException w:name="toc 5" w:semiHidden="1" w:uiPriority="39" w:unhideWhenUsed="1"/>
+    <w:lsdException w:name="toc 6" w:semiHidden="1" w:uiPriority="39" w:unhideWhenUsed="1"/>
+    <w:lsdException w:name="toc 7" w:semiHidden="1" w:uiPriority="39" w:unhideWhenUsed="1"/>
+    <w:lsdException w:name="toc 8" w:semiHidden="1" w:uiPriority="39" w:unhideWhenUsed="1"/>
+    <w:lsdException w:name="toc 9" w:semiHidden="1" w:uiPriority="39" w:unhideWhenUsed="1"/>
+    <w:lsdException w:name="Normal Indent" w:semiHidden="1" w:unhideWhenUsed="1"/>
+    <w:lsdException w:name="footnote text" w:semiHidden="1" w:unhideWhenUsed="1"/>
+    <w:lsdException w:name="annotation text" w:semiHidden="1" w:unhideWhenUsed="1"/>
+    <w:lsdException w:name="header" w:semiHidden="1" w:unhideWhenUsed="1"/>
+    <w:lsdException w:name="footer" w:semiHidden="1" w:unhideWhenUsed="1"/>
+    <w:lsdException w:name="index heading" w:semiHidden="1" w:unhideWhenUsed="1"/>
+    <w:lsdException w:name="caption" w:semiHidden="1" w:uiPriority="35" w:unhideWhenUsed="1" w:qFormat="1"/>
+    <w:lsdException w:name="table of figures" w:semiHidden="1" w:unhideWhenUsed="1"/>
+    <w:lsdException w:name="envelope address" w:semiHidden="1" w:unhideWhenUsed="1"/>
+    <w:lsdException w:name="envelope return" w:semiHidden="1" w:unhideWhenUsed="1"/>
+    <w:lsdException w:name="footnote reference" w:semiHidden="1" w:unhideWhenUsed="1"/>
+    <w:lsdException w:name="annotation reference" w:semiHidden="1" w:unhideWhenUsed="1"/>
+    <w:lsdException w:name="line number" w:semiHidden="1" w:unhideWhenUsed="1"/>
+    <w:lsdException w:name="page number" w:semiHidden="1" w:unhideWhenUsed="1"/>
+    <w:lsdException w:name="endnote reference" w:semiHidden="1" w:unhideWhenUsed="1"/>
+    <w:lsdException w:name="endnote text" w:semiHidden="1" w:unhideWhenUsed="1"/>
+    <w:lsdException w:name="table of authorities" w:semiHidden="1" w:unhideWhenUsed="1"/>
+    <w:lsdException w:name="macro" w:semiHidden="1" w:unhideWhenUsed="1"/>
+    <w:lsdException w:name="toa heading" w:semiHidden="1" w:unhideWhenUsed="1"/>
+    <w:lsdException w:name="List" w:semiHidden="1" w:unhideWhenUsed="1"/>
+    <w:lsdException w:name="List Bullet" w:semiHidden="1" w:unhideWhenUsed="1"/>
+    <w:lsdException w:name="List Number" w:semiHidden="1" w:unhideWhenUsed="1"/>
+    <w:lsdException w:name="List 2" w:semiHidden="1" w:unhideWhenUsed="1"/>
+    <w:lsdException w:name="List 3" w:semiHidden="1" w:unhideWhenUsed="1"/>
+    <w:lsdException w:name="List 4" w:semiHidden="1" w:unhideWhenUsed="1"/>
+    <w:lsdException w:name="List 5" w:semiHidden="1" w:unhideWhenUsed="1"/>
+    <w:lsdException w:name="List Bullet 2" w:semiHidden="1" w:unhideWhenUsed="1"/>
+    <w:lsdException w:name="List Bullet 3" w:semiHidden="1" w:unhideWhenUsed="1"/>
+    <w:lsdException w:name="List Bullet 4" w:semiHidden="1" w:unhideWhenUsed="1"/>
+    <w:lsdException w:name="List Bullet 5" w:semiHidden="1" w:unhideWhenUsed="1"/>
+    <w:lsdException w:name="List Number 2" w:semiHidden="1" w:unhideWhenUsed="1"/>
+    <w:lsdException w:name="List Number 3" w:semiHidden="1" w:unhideWhenUsed="1"/>
+    <w:lsdException w:name="List Number 4" w:semiHidden="1" w:unhideWhenUsed="1"/>
+    <w:lsdException w:name="List Number 5" w:semiHidden="1" w:unhideWhenUsed="1"/>
+    <w:lsdException w:name="Title" w:uiPriority="10" w:qFormat="1"/>
+    <w:lsdException w:name="Closing" w:semiHidden="1" w:unhideWhenUsed="1"/>
+    <w:lsdException w:name="Signature" w:semiHidden="1" w:unhideWhenUsed="1"/>
+    <w:lsdException w:name="Default Paragraph Font" w:semiHidden="1" w:uiPriority="1" w:unhideWhenUsed="1"/>
+    <w:lsdException w:name="Body Text" w:semiHidden="1" w:unhideWhenUsed="1"/>
+    <w:lsdException w:name="Body Text Indent" w:semiHidden="1" w:unhideWhenUsed="1"/>
+    <w:lsdException w:name="List Continue" w:semiHidden="1" w:unhideWhenUsed="1"/>
+    <w:lsdException w:name="List Continue 2" w:semiHidden="1" w:unhideWhenUsed="1"/>
+    <w:lsdException w:name="List Continue 3" w:semiHidden="1" w:unhideWhenUsed="1"/>
+    <w:lsdException w:name="List Continue 4" w:semiHidden="1" w:unhideWhenUsed="1"/>
+    <w:lsdException w:name="List Continue 5" w:semiHidden="1" w:unhideWhenUsed="1"/>
+    <w:lsdException w:name="Message Header" w:semiHidden="1" w:unhideWhenUsed="1"/>
+    <w:lsdException w:name="Subtitle" w:uiPriority="11" w:qFormat="1"/>
+    <w:lsdException w:name="Salutation" w:semiHidden="1" w:unhideWhenUsed="1"/>
+    <w:lsdException w:name="Date" w:semiHidden="1" w:unhideWhenUsed="1"/>
+    <w:lsdException w:name="Body Text First Indent" w:semiHidden="1" w:unhideWhenUsed="1"/>
+    <w:lsdException w:name="Body Text First Indent 2" w:semiHidden="1" w:unhideWhenUsed="1"/>
+    <w:lsdException w:name="Note Heading" w:semiHidden="1" w:unhideWhenUsed="1"/>
+    <w:lsdException w:name="Body Text 2" w:semiHidden="1" w:unhideWhenUsed="1"/>
+    <w:lsdException w:name="Body Text 3" w:semiHidden="1" w:unhideWhenUsed="1"/>
+    <w:lsdException w:name="Body Text Indent 2" w:semiHidden="1" w:unhideWhenUsed="1"/>
+    <w:lsdException w:name="Body Text Indent 3" w:semiHidden="1" w:unhideWhenUsed="1"/>
+    <w:lsdException w:name="Block Text" w:semiHidden="1" w:unhideWhenUsed="1"/>
+    <w:lsdException w:name="Hyperlink" w:semiHidden="1" w:unhideWhenUsed="1"/>
+    <w:lsdException w:name="FollowedHyperlink" w:semiHidden="1" w:unhideWhenUsed="1"/>
+    <w:lsdException w:name="Strong" w:uiPriority="22" w:qFormat="1"/>
+    <w:lsdException w:name="Emphasis" w:uiPriority="20" w:qFormat="1"/>
+    <w:lsdException w:name="Document Map" w:semiHidden="1" w:unhideWhenUsed="1"/>
+    <w:lsdException w:name="Plain Text" w:semiHidden="1" w:unhideWhenUsed="1"/>
+    <w:lsdException w:name="E-mail Signature" w:semiHidden="1" w:unhideWhenUsed="1"/>
+    <w:lsdException w:name="HTML Top of Form" w:semiHidden="1" w:unhideWhenUsed="1"/>
+    <w:lsdException w:name="HTML Bottom of Form" w:semiHidden="1" w:unhideWhenUsed="1"/>
+    <w:lsdException w:name="Normal (Web)" w:semiHidden="1" w:unhideWhenUsed="1"/>
+    <w:lsdException w:name="HTML Acronym" w:semiHidden="1" w:unhideWhenUsed="1"/>
+    <w:lsdException w:name="HTML Address" w:semiHidden="1" w:unhideWhenUsed="1"/>
+    <w:lsdException w:name="HTML Cite" w:semiHidden="1" w:unhideWhenUsed="1"/>
+    <w:lsdException w:name="HTML Code" w:semiHidden="1" w:unhideWhenUsed="1"/>
+    <w:lsdException w:name="HTML Definition" w:semiHidden="1" w:unhideWhenUsed="1"/>
+    <w:lsdException w:name="HTML Keyboard" w:semiHidden="1" w:unhideWhenUsed="1"/>
+    <w:lsdException w:name="HTML Preformatted" w:semiHidden="1" w:unhideWhenUsed="1"/>
+    <w:lsdException w:name="HTML Sample" w:semiHidden="1" w:unhideWhenUsed="1"/>
+    <w:lsdException w:name="HTML Typewriter" w:semiHidden="1" w:unhideWhenUsed="1"/>
+    <w:lsdException w:name="HTML Variable" w:semiHidden="1" w:unhideWhenUsed="1"/>
+    <w:lsdException w:name="Normal Table" w:semiHidden="1" w:unhideWhenUsed="1"/>
+    <w:lsdException w:name="annotation subject" w:semiHidden="1" w:unhideWhenUsed="1"/>
+    <w:lsdException w:name="No List" w:semiHidden="1" w:unhideWhenUsed="1"/>
+    <w:lsdException w:name="Outline List 1" w:semiHidden="1" w:unhideWhenUsed="1"/>
+    <w:lsdException w:name="Outline List 2" w:semiHidden="1" w:unhideWhenUsed="1"/>
+    <w:lsdException w:name="Outline List 3" w:semiHidden="1" w:unhideWhenUsed="1"/>
+    <w:lsdException w:name="Table Simple 1" w:semiHidden="1" w:unhideWhenUsed="1"/>
+    <w:lsdException w:name="Table Simple 2" w:semiHidden="1" w:unhideWhenUsed="1"/>
+    <w:lsdException w:name="Table Simple 3" w:semiHidden="1" w:unhideWhenUsed="1"/>
+    <w:lsdException w:name="Table Classic 1" w:semiHidden="1" w:unhideWhenUsed="1"/>
+    <w:lsdException w:name="Table Classic 2" w:semiHidden="1" w:unhideWhenUsed="1"/>
+    <w:lsdException w:name="Table Classic 3" w:semiHidden="1" w:unhideWhenUsed="1"/>
+    <w:lsdException w:name="Table Classic 4" w:semiHidden="1" w:unhideWhenUsed="1"/>
+    <w:lsdException w:name="Table Colorful 1" w:semiHidden="1" w:unhideWhenUsed="1"/>
+    <w:lsdException w:name="Table Colorful 2" w:semiHidden="1" w:unhideWhenUsed="1"/>
+    <w:lsdException w:name="Table Colorful 3" w:semiHidden="1" w:unhideWhenUsed="1"/>
+    <w:lsdException w:name="Table Columns 1" w:semiHidden="1" w:unhideWhenUsed="1"/>
+    <w:lsdException w:name="Table Columns 2" w:semiHidden="1" w:unhideWhenUsed="1"/>
+    <w:lsdException w:name="Table Columns 3" w:semiHidden="1" w:unhideWhenUsed="1"/>
+    <w:lsdException w:name="Table Columns 4" w:semiHidden="1" w:unhideWhenUsed="1"/>
+    <w:lsdException w:name="Table Columns 5" w:semiHidden="1" w:unhideWhenUsed="1"/>
+    <w:lsdException w:name="Table Grid 1" w:semiHidden="1" w:unhideWhenUsed="1"/>
+    <w:lsdException w:name="Table Grid 2" w:semiHidden="1" w:unhideWhenUsed="1"/>
+    <w:lsdException w:name="Table Grid 3" w:semiHidden="1" w:unhideWhenUsed="1"/>
+    <w:lsdException w:name="Table Grid 4" w:semiHidden="1" w:unhideWhenUsed="1"/>
+    <w:lsdException w:name="Table Grid 5" w:semiHidden="1" w:unhideWhenUsed="1"/>
+    <w:lsdException w:name="Table Grid 6" w:semiHidden="1" w:unhideWhenUsed="1"/>
+    <w:lsdException w:name="Table Grid 7" w:semiHidden="1" w:unhideWhenUsed="1"/>
+    <w:lsdException w:name="Table Grid 8" w:semiHidden="1" w:unhideWhenUsed="1"/>
+    <w:lsdException w:name="Table List 1" w:semiHidden="1" w:unhideWhenUsed="1"/>
+    <w:lsdException w:name="Table List 2" w:semiHidden="1" w:unhideWhenUsed="1"/>
+    <w:lsdException w:name="Table List 3" w:semiHidden="1" w:unhideWhenUsed="1"/>
+    <w:lsdException w:name="Table List 4" w:semiHidden="1" w:unhideWhenUsed="1"/>
+    <w:lsdException w:name="Table List 5" w:semiHidden="1" w:unhideWhenUsed="1"/>
+    <w:lsdException w:name="Table List 6" w:semiHidden="1" w:unhideWhenUsed="1"/>
+    <w:lsdException w:name="Table List 7" w:semiHidden="1" w:unhideWhenUsed="1"/>
+    <w:lsdException w:name="Table List 8" w:semiHidden="1" w:unhideWhenUsed="1"/>
+    <w:lsdException w:name="Table 3D effects 1" w:semiHidden="1" w:unhideWhenUsed="1"/>
+    <w:lsdException w:name="Table 3D effects 2" w:semiHidden="1" w:unhideWhenUsed="1"/>
+    <w:lsdException w:name="Table 3D effects 3" w:semiHidden="1" w:unhideWhenUsed="1"/>
+    <w:lsdException w:name="Table Contemporary" w:semiHidden="1" w:unhideWhenUsed="1"/>
+    <w:lsdException w:name="Table Elegant" w:semiHidden="1" w:unhideWhenUsed="1"/>
+    <w:lsdException w:name="Table Professional" w:semiHidden="1" w:unhideWhenUsed="1"/>
+    <w:lsdException w:name="Table Subtle 1" w:semiHidden="1" w:unhideWhenUsed="1"/>
+    <w:lsdException w:name="Table Subtle 2" w:semiHidden="1" w:unhideWhenUsed="1"/>
+    <w:lsdException w:name="Table Web 1" w:semiHidden="1" w:unhideWhenUsed="1"/>
+    <w:lsdException w:name="Table Web 2" w:semiHidden="1" w:unhideWhenUsed="1"/>
+    <w:lsdException w:name="Table Web 3" w:semiHidden="1" w:unhideWhenUsed="1"/>
+    <w:lsdException w:name="Balloon Text" w:semiHidden="1" w:unhideWhenUsed="1"/>
+    <w:lsdException w:name="Table Grid" w:uiPriority="39"/>
+    <w:lsdException w:name="Table Theme" w:semiHidden="1" w:unhideWhenUsed="1"/>
+    <w:lsdException w:name="Placeholder Text" w:semiHidden="1"/>
+    <w:lsdException w:name="No Spacing" w:uiPriority="1" w:qFormat="1"/>
+    <w:lsdException w:name="Light Shading" w:uiPriority="60"/>
+    <w:lsdException w:name="Light List" w:uiPriority="61"/>
+    <w:lsdException w:name="Light Grid" w:uiPriority="62"/>
+    <w:lsdException w:name="Medium Shading 1" w:uiPriority="63"/>
+    <w:lsdException w:name="Medium Shading 2" w:uiPriority="64"/>
+    <w:lsdException w:name="Medium List 1" w:uiPriority="65"/>
+    <w:lsdException w:name="Medium List 2" w:uiPriority="66"/>
+    <w:lsdException w:name="Medium Grid 1" w:uiPriority="67"/>
+    <w:lsdException w:name="Medium Grid 2" w:uiPriority="68"/>
+    <w:lsdException w:name="Medium Grid 3" w:uiPriority="69"/>
+    <w:lsdException w:name="Dark List" w:uiPriority="70"/>
+    <w:lsdException w:name="Colorful Shading" w:uiPriority="71"/>
+    <w:lsdException w:name="Colorful List" w:uiPriority="72"/>
+    <w:lsdException w:name="Colorful Grid" w:uiPriority="73"/>
+    <w:lsdException w:name="Light Shading Accent 1" w:uiPriority="60"/>
+    <w:lsdException w:name="Light List Accent 1" w:uiPriority="61"/>
+    <w:lsdException w:name="Light Grid Accent 1" w:uiPriority="62"/>
+    <w:lsdException w:name="Medium Shading 1 Accent 1" w:uiPriority="63"/>
+    <w:lsdException w:name="Medium Shading 2 Accent 1" w:uiPriority="64"/>
+    <w:lsdException w:name="Medium List 1 Accent 1" w:uiPriority="65"/>
+    <w:lsdException w:name="Revision" w:semiHidden="1"/>
+    <w:lsdException w:name="List Paragraph" w:uiPriority="34" w:qFormat="1"/>
+    <w:lsdException w:name="Quote" w:uiPriority="29" w:qFormat="1"/>
+    <w:lsdException w:name="Intense Quote" w:uiPriority="30" w:qFormat="1"/>
+    <w:lsdException w:name="Medium List 2 Accent 1" w:uiPriority="66"/>
+    <w:lsdException w:name="Medium Grid 1 Accent 1" w:uiPriority="67"/>
+    <w:lsdException w:name="Medium Grid 2 Accent 1" w:uiPriority="68"/>
+    <w:lsdException w:name="Medium Grid 3 Accent 1" w:uiPriority="69"/>
+    <w:lsdException w:name="Dark List Accent 1" w:uiPriority="70"/>
+    <w:lsdException w:name="Colorful Shading Accent 1" w:uiPriority="71"/>
+    <w:lsdException w:name="Colorful List Accent 1" w:uiPriority="72"/>
+    <w:lsdException w:name="Colorful Grid Accent 1" w:uiPriority="73"/>
+    <w:lsdException w:name="Light Shading Accent 2" w:uiPriority="60"/>
+    <w:lsdException w:name="Light List Accent 2" w:uiPriority="61"/>
+    <w:lsdException w:name="Light Grid Accent 2" w:uiPriority="62"/>
+    <w:lsdException w:name="Medium Shading 1 Accent 2" w:uiPriority="63"/>
+    <w:lsdException w:name="Medium Shading 2 Accent 2" w:uiPriority="64"/>
+    <w:lsdException w:name="Medium List 1 Accent 2" w:uiPriority="65"/>
+    <w:lsdException w:name="Medium List 2 Accent 2" w:uiPriority="66"/>
+    <w:lsdException w:name="Medium Grid 1 Accent 2" w:uiPriority="67"/>
+    <w:lsdException w:name="Medium Grid 2 Accent 2" w:uiPriority="68"/>
+    <w:lsdException w:name="Medium Grid 3 Accent 2" w:uiPriority="69"/>
+    <w:lsdException w:name="Dark List Accent 2" w:uiPriority="70"/>
+    <w:lsdException w:name="Colorful Shading Accent 2" w:uiPriority="71"/>
+    <w:lsdException w:name="Colorful List Accent 2" w:uiPriority="72"/>
+    <w:lsdException w:name="Colorful Grid Accent 2" w:uiPriority="73"/>
+    <w:lsdException w:name="Light Shading Accent 3" w:uiPriority="60"/>
+    <w:lsdException w:name="Light List Accent 3" w:uiPriority="61"/>
+    <w:lsdException w:name="Light Grid Accent 3" w:uiPriority="62"/>
+    <w:lsdException w:name="Medium Shading 1 Accent 3" w:uiPriority="63"/>
+    <w:lsdException w:name="Medium Shading 2 Accent 3" w:uiPriority="64"/>
+    <w:lsdException w:name="Medium List 1 Accent 3" w:uiPriority="65"/>
+    <w:lsdException w:name="Medium List 2 Accent 3" w:uiPriority="66"/>
+    <w:lsdException w:name="Medium Grid 1 Accent 3" w:uiPriority="67"/>
+    <w:lsdException w:name="Medium Grid 2 Accent 3" w:uiPriority="68"/>
+    <w:lsdException w:name="Medium Grid 3 Accent 3" w:uiPriority="69"/>
+    <w:lsdException w:name="Dark List Accent 3" w:uiPriority="70"/>
+    <w:lsdException w:name="Colorful Shading Accent 3" w:uiPriority="71"/>
+    <w:lsdException w:name="Colorful List Accent 3" w:uiPriority="72"/>
+    <w:lsdException w:name="Colorful Grid Accent 3" w:uiPriority="73"/>
+    <w:lsdException w:name="Light Shading Accent 4" w:uiPriority="60"/>
+    <w:lsdException w:name="Light List Accent 4" w:uiPriority="61"/>
+    <w:lsdException w:name="Light Grid Accent 4" w:uiPriority="62"/>
+    <w:lsdException w:name="Medium Shading 1 Accent 4" w:uiPriority="63"/>
+    <w:lsdException w:name="Medium Shading 2 Accent 4" w:uiPriority="64"/>
+    <w:lsdException w:name="Medium List 1 Accent 4" w:uiPriority="65"/>
+    <w:lsdException w:name="Medium List 2 Accent 4" w:uiPriority="66"/>
+    <w:lsdException w:name="Medium Grid 1 Accent 4" w:uiPriority="67"/>
+    <w:lsdException w:name="Medium Grid 2 Accent 4" w:uiPriority="68"/>
+    <w:lsdException w:name="Medium Grid 3 Accent 4" w:uiPriority="69"/>
+    <w:lsdException w:name="Dark List Accent 4" w:uiPriority="70"/>
+    <w:lsdException w:name="Colorful Shading Accent 4" w:uiPriority="71"/>
+    <w:lsdException w:name="Colorful List Accent 4" w:uiPriority="72"/>
+    <w:lsdException w:name="Colorful Grid Accent 4" w:uiPriority="73"/>
+    <w:lsdException w:name="Light Shading Accent 5" w:uiPriority="60"/>
+    <w:lsdException w:name="Light List Accent 5" w:uiPriority="61"/>
+    <w:lsdException w:name="Light Grid Accent 5" w:uiPriority="62"/>
+    <w:lsdException w:name="Medium Shading 1 Accent 5" w:uiPriority="63"/>
+    <w:lsdException w:name="Medium Shading 2 Accent 5" w:uiPriority="64"/>
+    <w:lsdException w:name="Medium List 1 Accent 5" w:uiPriority="65"/>
+    <w:lsdException w:name="Medium List 2 Accent 5" w:uiPriority="66"/>
+    <w:lsdException w:name="Medium Grid 1 Accent 5" w:uiPriority="67"/>
+    <w:lsdException w:name="Medium Grid 2 Accent 5" w:uiPriority="68"/>
+    <w:lsdException w:name="Medium Grid 3 Accent 5" w:uiPriority="69"/>
+    <w:lsdException w:name="Dark List Accent 5" w:uiPriority="70"/>
+    <w:lsdException w:name="Colorful Shading Accent 5" w:uiPriority="71"/>
+    <w:lsdException w:name="Colorful List Accent 5" w:uiPriority="72"/>
+    <w:lsdException w:name="Colorful Grid Accent 5" w:uiPriority="73"/>
+    <w:lsdException w:name="Light Shading Accent 6" w:uiPriority="60"/>
+    <w:lsdException w:name="Light List Accent 6" w:uiPriority="61"/>
+    <w:lsdException w:name="Light Grid Accent 6" w:uiPriority="62"/>
+    <w:lsdException w:name="Medium Shading 1 Accent 6" w:uiPriority="63"/>
+    <w:lsdException w:name="Medium Shading 2 Accent 6" w:uiPriority="64"/>
+    <w:lsdException w:name="Medium List 1 Accent 6" w:uiPriority="65"/>
+    <w:lsdException w:name="Medium List 2 Accent 6" w:uiPriority="66"/>
+    <w:lsdException w:name="Medium Grid 1 Accent 6" w:uiPriority="67"/>
+    <w:lsdException w:name="Medium Grid 2 Accent 6" w:uiPriority="68"/>
+    <w:lsdException w:name="Medium Grid 3 Accent 6" w:uiPriority="69"/>
+    <w:lsdException w:name="Dark List Accent 6" w:uiPriority="70"/>
+    <w:lsdException w:name="Colorful Shading Accent 6" w:uiPriority="71"/>
+    <w:lsdException w:name="Colorful List Accent 6" w:uiPriority="72"/>
+    <w:lsdException w:name="Colorful Grid Accent 6" w:uiPriority="73"/>
+    <w:lsdException w:name="Subtle Emphasis" w:uiPriority="19" w:qFormat="1"/>
+    <w:lsdException w:name="Intense Emphasis" w:uiPriority="21" w:qFormat="1"/>
+    <w:lsdException w:name="Subtle Reference" w:uiPriority="31" w:qFormat="1"/>
+    <w:lsdException w:name="Intense Reference" w:uiPriority="32" w:qFormat="1"/>
+    <w:lsdException w:name="Book Title" w:uiPriority="33" w:qFormat="1"/>
+    <w:lsdException w:name="Bibliography" w:semiHidden="1" w:uiPriority="37" w:unhideWhenUsed="1"/>
+    <w:lsdException w:name="TOC Heading" w:semiHidden="1" w:uiPriority="39" w:unhideWhenUsed="1" w:qFormat="1"/>
+    <w:lsdException w:name="Plain Table 1" w:uiPriority="41"/>
+    <w:lsdException w:name="Plain Table 2" w:uiPriority="42"/>
+    <w:lsdException w:name="Plain Table 3" w:uiPriority="43"/>
+    <w:lsdException w:name="Plain Table 4" w:uiPriority="44"/>
+    <w:lsdException w:name="Plain Table 5" w:uiPriority="45"/>
+    <w:lsdException w:name="Grid Table Light" w:uiPriority="40"/>
+    <w:lsdException w:name="Grid Table 1 Light" w:uiPriority="46"/>
+    <w:lsdException w:name="Grid Table 2" w:uiPriority="47"/>
+    <w:lsdException w:name="Grid Table 3" w:uiPriority="48"/>
+    <w:lsdException w:name="Grid Table 4" w:uiPriority="49"/>
+    <w:lsdException w:name="Grid Table 5 Dark" w:uiPriority="50"/>
+    <w:lsdException w:name="Grid Table 6 Colorful" w:uiPriority="51"/>
+    <w:lsdException w:name="Grid Table 7 Colorful" w:uiPriority="52"/>
+    <w:lsdException w:name="Grid Table 1 Light Accent 1" w:uiPriority="46"/>
+    <w:lsdException w:name="Grid Table 2 Accent 1" w:uiPriority="47"/>
+    <w:lsdException w:name="Grid Table 3 Accent 1" w:uiPriority="48"/>
+    <w:lsdException w:name="Grid Table 4 Accent 1" w:uiPriority="49"/>
+    <w:lsdException w:name="Grid Table 5 Dark Accent 1" w:uiPriority="50"/>
+    <w:lsdException w:name="Grid Table 6 Colorful Accent 1" w:uiPriority="51"/>
+    <w:lsdException w:name="Grid Table 7 Colorful Accent 1" w:uiPriority="52"/>
+    <w:lsdException w:name="Grid Table 1 Light Accent 2" w:uiPriority="46"/>
+    <w:lsdException w:name="Grid Table 2 Accent 2" w:uiPriority="47"/>
+    <w:lsdException w:name="Grid Table 3 Accent 2" w:uiPriority="48"/>
+    <w:lsdException w:name="Grid Table 4 Accent 2" w:uiPriority="49"/>
+    <w:lsdException w:name="Grid Table 5 Dark Accent 2" w:uiPriority="50"/>
+    <w:lsdException w:name="Grid Table 6 Colorful Accent 2" w:uiPriority="51"/>
+    <w:lsdException w:name="Grid Table 7 Colorful Accent 2" w:uiPriority="52"/>
+    <w:lsdException w:name="Grid Table 1 Light Accent 3" w:uiPriority="46"/>
+    <w:lsdException w:name="Grid Table 2 Accent 3" w:uiPriority="47"/>
+    <w:lsdException w:name="Grid Table 3 Accent 3" w:uiPriority="48"/>
+    <w:lsdException w:name="Grid Table 4 Accent 3" w:uiPriority="49"/>
+    <w:lsdException w:name="Grid Table 5 Dark Accent 3" w:uiPriority="50"/>
+    <w:lsdException w:name="Grid Table 6 Colorful Accent 3" w:uiPriority="51"/>
+    <w:lsdException w:name="Grid Table 7 Colorful Accent 3" w:uiPriority="52"/>
+    <w:lsdException w:name="Grid Table 1 Light Accent 4" w:uiPriority="46"/>
+    <w:lsdException w:name="Grid Table 2 Accent 4" w:uiPriority="47"/>
+    <w:lsdException w:name="Grid Table 3 Accent 4" w:uiPriority="48"/>
+    <w:lsdException w:name="Grid Table 4 Accent 4" w:uiPriority="49"/>
+    <w:lsdException w:name="Grid Table 5 Dark Accent 4" w:uiPriority="50"/>
+    <w:lsdException w:name="Grid Table 6 Colorful Accent 4" w:uiPriority="51"/>
+    <w:lsdException w:name="Grid Table 7 Colorful Accent 4" w:uiPriority="52"/>
+    <w:lsdException w:name="Grid Table 1 Light Accent 5" w:uiPriority="46"/>
+    <w:lsdException w:name="Grid Table 2 Accent 5" w:uiPriority="47"/>
+    <w:lsdException w:name="Grid Table 3 Accent 5" w:uiPriority="48"/>
+    <w:lsdException w:name="Grid Table 4 Accent 5" w:uiPriority="49"/>
+    <w:lsdException w:name="Grid Table 5 Dark Accent 5" w:uiPriority="50"/>
+    <w:lsdException w:name="Grid Table 6 Colorful Accent 5" w:uiPriority="51"/>
+    <w:lsdException w:name="Grid Table 7 Colorful Accent 5" w:uiPriority="52"/>
+    <w:lsdException w:name="Grid Table 1 Light Accent 6" w:uiPriority="46"/>
+    <w:lsdException w:name="Grid Table 2 Accent 6" w:uiPriority="47"/>
+    <w:lsdException w:name="Grid Table 3 Accent 6" w:uiPriority="48"/>
+    <w:lsdException w:name="Grid Table 4 Accent 6" w:uiPriority="49"/>
+    <w:lsdException w:name="Grid Table 5 Dark Accent 6" w:uiPriority="50"/>
+    <w:lsdException w:name="Grid Table 6 Colorful Accent 6" w:uiPriority="51"/>
+    <w:lsdException w:name="Grid Table 7 Colorful Accent 6" w:uiPriority="52"/>
+    <w:lsdException w:name="List Table 1 Light" w:uiPriority="46"/>
+    <w:lsdException w:name="List Table 2" w:uiPriority="47"/>
+    <w:lsdException w:name="List Table 3" w:uiPriority="48"/>
+    <w:lsdException w:name="List Table 4" w:uiPriority="49"/>
+    <w:lsdException w:name="List Table 5 Dark" w:uiPriority="50"/>
+    <w:lsdException w:name="List Table 6 Colorful" w:uiPriority="51"/>
+    <w:lsdException w:name="List Table 7 Colorful" w:uiPriority="52"/>
+    <w:lsdException w:name="List Table 1 Light Accent 1" w:uiPriority="46"/>
+    <w:lsdException w:name="List Table 2 Accent 1" w:uiPriority="47"/>
+    <w:lsdException w:name="List Table 3 Accent 1" w:uiPriority="48"/>
+    <w:lsdException w:name="List Table 4 Accent 1" w:uiPriority="49"/>
+    <w:lsdException w:name="List Table 5 Dark Accent 1" w:uiPriority="50"/>
+    <w:lsdException w:name="List Table 6 Colorful Accent 1" w:uiPriority="51"/>
+    <w:lsdException w:name="List Table 7 Colorful Accent 1" w:uiPriority="52"/>
+    <w:lsdException w:name="List Table 1 Light Accent 2" w:uiPriority="46"/>
+    <w:lsdException w:name="List Table 2 Accent 2" w:uiPriority="47"/>
+    <w:lsdException w:name="List Table 3 Accent 2" w:uiPriority="48"/>
+    <w:lsdException w:name="List Table 4 Accent 2" w:uiPriority="49"/>
+    <w:lsdException w:name="List Table 5 Dark Accent 2" w:uiPriority="50"/>
+    <w:lsdException w:name="List Table 6 Colorful Accent 2" w:uiPriority="51"/>
+    <w:lsdException w:name="List Table 7 Colorful Accent 2" w:uiPriority="52"/>
+    <w:lsdException w:name="List Table 1 Light Accent 3" w:uiPriority="46"/>
+    <w:lsdException w:name="List Table 2 Accent 3" w:uiPriority="47"/>
+    <w:lsdException w:name="List Table 3 Accent 3" w:uiPriority="48"/>
+    <w:lsdException w:name="List Table 4 Accent 3" w:uiPriority="49"/>
+    <w:lsdException w:name="List Table 5 Dark Accent 3" w:uiPriority="50"/>
+    <w:lsdException w:name="List Table 6 Colorful Accent 3" w:uiPriority="51"/>
+    <w:lsdException w:name="List Table 7 Colorful Accent 3" w:uiPriority="52"/>
+    <w:lsdException w:name="List Table 1 Light Accent 4" w:uiPriority="46"/>
+    <w:lsdException w:name="List Table 2 Accent 4" w:uiPriority="47"/>
+    <w:lsdException w:name="List Table 3 Accent 4" w:uiPriority="48"/>
+    <w:lsdException w:name="List Table 4 Accent 4" w:uiPriority="49"/>
+    <w:lsdException w:name="List Table 5 Dark Accent 4" w:uiPriority="50"/>
+    <w:lsdException w:name="List Table 6 Colorful Accent 4" w:uiPriority="51"/>
+    <w:lsdException w:name="List Table 7 Colorful Accent 4" w:uiPriority="52"/>
+    <w:lsdException w:name="List Table 1 Light Accent 5" w:uiPriority="46"/>
+    <w:lsdException w:name="List Table 2 Accent 5" w:uiPriority="47"/>
+    <w:lsdException w:name="List Table 3 Accent 5" w:uiPriority="48"/>
+    <w:lsdException w:name="List Table 4 Accent 5" w:uiPriority="49"/>
+    <w:lsdException w:name="List Table 5 Dark Accent 5" w:uiPriority="50"/>
+    <w:lsdException w:name="List Table 6 Colorful Accent 5" w:uiPriority="51"/>
+    <w:lsdException w:name="List Table 7 Colorful Accent 5" w:uiPriority="52"/>
+    <w:lsdException w:name="List Table 1 Light Accent 6" w:uiPriority="46"/>
+    <w:lsdException w:name="List Table 2 Accent 6" w:uiPriority="47"/>
+    <w:lsdException w:name="List Table 3 Accent 6" w:uiPriority="48"/>
+    <w:lsdException w:name="List Table 4 Accent 6" w:uiPriority="49"/>
+    <w:lsdException w:name="List Table 5 Dark Accent 6" w:uiPriority="50"/>
+    <w:lsdException w:name="List Table 6 Colorful Accent 6" w:uiPriority="51"/>
+    <w:lsdException w:name="List Table 7 Colorful Accent 6" w:uiPriority="52"/>
+  </w:latentStyles>
+  <w:style w:type="paragraph" w:default="1" w:styleId="Normal">
+    <w:name w:val="Normal"/>
+    <w:qFormat/>
+  </w:style>
+  <w:style w:type="character" w:default="1" w:styleId="DefaultParagraphFont">
+    <w:name w:val="Default Paragraph Font"/>
+    <w:uiPriority w:val="1"/>
+    <w:semiHidden/>
+    <w:unhideWhenUsed/>
+  </w:style>
+  <w:style w:type="table" w:default="1" w:styleId="TableNormal">
+    <w:name w:val="Normal Table"/>
+    <w:uiPriority w:val="99"/>
+    <w:semiHidden/>
+    <w:unhideWhenUsed/>
+    <w:tblPr>
+      <w:tblInd w:w="0" w:type="dxa"/>
+      <w:tblCellMar>
+        <w:top w:w="0" w:type="dxa"/>
+        <w:left w:w="108" w:type="dxa"/>
+        <w:bottom w:w="0" w:type="dxa"/>
+        <w:right w:w="108" w:type="dxa"/>
+      </w:tblCellMar>
+    </w:tblPr>
+  </w:style>
+  <w:style w:type="numbering" w:default="1" w:styleId="NoList">
+    <w:name w:val="No List"/>
+    <w:uiPriority w:val="99"/>
+    <w:semiHidden/>
+    <w:unhideWhenUsed/>
+  </w:style>
+  <w:style w:type="character" w:styleId="PlaceholderText">
+    <w:name w:val="Placeholder Text"/>
+    <w:basedOn w:val="DefaultParagraphFont"/>
+    <w:uiPriority w:val="99"/>
+    <w:semiHidden/>
+    <w:rsid w:val="00304CD6"/>
+    <w:rPr>
+      <w:color w:val="808080"/>
+    </w:rPr>
+  </w:style>
+</w:styles>
+</file>
+
+<file path=word/glossary/webSettings.xml><?xml version="1.0" encoding="utf-8"?>
+<w:webSettings xmlns:mc="http://schemas.openxmlformats.org/markup-compatibility/2006" xmlns:r="http://schemas.openxmlformats.org/officeDocument/2006/relationships" xmlns:w="http://schemas.openxmlformats.org/wordprocessingml/2006/main" xmlns:w14="http://schemas.microsoft.com/office/word/2010/wordml" xmlns:w15="http://schemas.microsoft.com/office/word/2012/wordml" mc:Ignorable="w14 w15">
+  <w:optimizeForBrowser/>
+  <w:allowPNG/>
+</w:webSettings>
+</file>
+
 <file path=word/theme/theme1.xml><?xml version="1.0" encoding="utf-8"?>
 <a:theme xmlns:a="http://schemas.openxmlformats.org/drawingml/2006/main" name="Office Theme">
   <a:themeElements>
@@ -33222,7 +37899,7 @@
 </file>
 
 <file path=customXml/itemProps1.xml><?xml version="1.0" encoding="utf-8"?>
-<ds:datastoreItem xmlns:ds="http://schemas.openxmlformats.org/officeDocument/2006/customXml" ds:itemID="{65A1BB00-5EE4-4017-A4F4-ABDAD54BB283}">
+<ds:datastoreItem xmlns:ds="http://schemas.openxmlformats.org/officeDocument/2006/customXml" ds:itemID="{D57CAD21-3717-4D90-9327-A566FDA005A3}">
   <ds:schemaRefs>
     <ds:schemaRef ds:uri="http://schemas.openxmlformats.org/officeDocument/2006/bibliography"/>
   </ds:schemaRefs>

--- a/ImageProcessing/10257053-Thesis-Speeding_up_GFKM_by_GPUs.docx
+++ b/ImageProcessing/10257053-Thesis-Speeding_up_GFKM_by_GPUs.docx
@@ -795,10 +795,10 @@
             <v:path o:extrusionok="f" gradientshapeok="t" o:connecttype="rect"/>
             <o:lock v:ext="edit" aspectratio="t"/>
           </v:shapetype>
-          <v:shape id="_x0000_i1025" type="#_x0000_t75" style="width:16.5pt;height:19.5pt" o:ole="">
+          <v:shape id="_x0000_i1025" type="#_x0000_t75" style="width:16.7pt;height:19.6pt" o:ole="">
             <v:imagedata r:id="rId8" o:title=""/>
           </v:shape>
-          <o:OLEObject Type="Embed" ProgID="Equation.3" ShapeID="_x0000_i1025" DrawAspect="Content" ObjectID="_1482058744" r:id="rId9"/>
+          <o:OLEObject Type="Embed" ProgID="Equation.3" ShapeID="_x0000_i1025" DrawAspect="Content" ObjectID="_1482342447" r:id="rId9"/>
         </w:object>
       </w:r>
       <w:r>
@@ -932,10 +932,10 @@
           <w:position w:val="-12"/>
         </w:rPr>
         <w:object w:dxaOrig="320" w:dyaOrig="360">
-          <v:shape id="_x0000_i1026" type="#_x0000_t75" style="width:15.5pt;height:18pt" o:ole="">
+          <v:shape id="_x0000_i1026" type="#_x0000_t75" style="width:15.55pt;height:17.85pt" o:ole="">
             <v:imagedata r:id="rId10" o:title=""/>
           </v:shape>
-          <o:OLEObject Type="Embed" ProgID="Equation.3" ShapeID="_x0000_i1026" DrawAspect="Content" ObjectID="_1482058745" r:id="rId11"/>
+          <o:OLEObject Type="Embed" ProgID="Equation.3" ShapeID="_x0000_i1026" DrawAspect="Content" ObjectID="_1482342448" r:id="rId11"/>
         </w:object>
       </w:r>
       <w:r>
@@ -986,10 +986,10 @@
           <w:position w:val="-12"/>
         </w:rPr>
         <w:object w:dxaOrig="300" w:dyaOrig="360">
-          <v:shape id="_x0000_i1027" type="#_x0000_t75" style="width:14.5pt;height:18pt" o:ole="">
+          <v:shape id="_x0000_i1027" type="#_x0000_t75" style="width:14.4pt;height:17.85pt" o:ole="">
             <v:imagedata r:id="rId12" o:title=""/>
           </v:shape>
-          <o:OLEObject Type="Embed" ProgID="Equation.3" ShapeID="_x0000_i1027" DrawAspect="Content" ObjectID="_1482058746" r:id="rId13"/>
+          <o:OLEObject Type="Embed" ProgID="Equation.3" ShapeID="_x0000_i1027" DrawAspect="Content" ObjectID="_1482342449" r:id="rId13"/>
         </w:object>
       </w:r>
       <w:r>
@@ -1012,10 +1012,10 @@
           <w:position w:val="-14"/>
         </w:rPr>
         <w:object w:dxaOrig="300" w:dyaOrig="380">
-          <v:shape id="_x0000_i1028" type="#_x0000_t75" style="width:16.5pt;height:19.5pt" o:ole="">
+          <v:shape id="_x0000_i1028" type="#_x0000_t75" style="width:16.7pt;height:19.6pt" o:ole="">
             <v:imagedata r:id="rId14" o:title=""/>
           </v:shape>
-          <o:OLEObject Type="Embed" ProgID="Equation.3" ShapeID="_x0000_i1028" DrawAspect="Content" ObjectID="_1482058747" r:id="rId15"/>
+          <o:OLEObject Type="Embed" ProgID="Equation.3" ShapeID="_x0000_i1028" DrawAspect="Content" ObjectID="_1482342450" r:id="rId15"/>
         </w:object>
       </w:r>
       <w:r>
@@ -1127,10 +1127,10 @@
           <w:position w:val="-14"/>
         </w:rPr>
         <w:object w:dxaOrig="340" w:dyaOrig="400">
-          <v:shape id="_x0000_i1029" type="#_x0000_t75" style="width:17.5pt;height:21pt" o:ole="">
+          <v:shape id="_x0000_i1029" type="#_x0000_t75" style="width:17.3pt;height:20.75pt" o:ole="">
             <v:imagedata r:id="rId16" o:title=""/>
           </v:shape>
-          <o:OLEObject Type="Embed" ProgID="Equation.3" ShapeID="_x0000_i1029" DrawAspect="Content" ObjectID="_1482058748" r:id="rId17"/>
+          <o:OLEObject Type="Embed" ProgID="Equation.3" ShapeID="_x0000_i1029" DrawAspect="Content" ObjectID="_1482342451" r:id="rId17"/>
         </w:object>
       </w:r>
       <w:r>
@@ -1232,10 +1232,10 @@
           <w:position w:val="-14"/>
         </w:rPr>
         <w:object w:dxaOrig="360" w:dyaOrig="400">
-          <v:shape id="_x0000_i1030" type="#_x0000_t75" style="width:17.5pt;height:21pt" o:ole="">
+          <v:shape id="_x0000_i1030" type="#_x0000_t75" style="width:17.3pt;height:20.75pt" o:ole="">
             <v:imagedata r:id="rId18" o:title=""/>
           </v:shape>
-          <o:OLEObject Type="Embed" ProgID="Equation.3" ShapeID="_x0000_i1030" DrawAspect="Content" ObjectID="_1482058749" r:id="rId19"/>
+          <o:OLEObject Type="Embed" ProgID="Equation.3" ShapeID="_x0000_i1030" DrawAspect="Content" ObjectID="_1482342452" r:id="rId19"/>
         </w:object>
       </w:r>
       <w:r>
@@ -1250,10 +1250,10 @@
           <w:position w:val="-14"/>
         </w:rPr>
         <w:object w:dxaOrig="340" w:dyaOrig="400">
-          <v:shape id="_x0000_i1031" type="#_x0000_t75" style="width:17.5pt;height:21pt" o:ole="">
+          <v:shape id="_x0000_i1031" type="#_x0000_t75" style="width:17.3pt;height:20.75pt" o:ole="">
             <v:imagedata r:id="rId16" o:title=""/>
           </v:shape>
-          <o:OLEObject Type="Embed" ProgID="Equation.3" ShapeID="_x0000_i1031" DrawAspect="Content" ObjectID="_1482058750" r:id="rId20"/>
+          <o:OLEObject Type="Embed" ProgID="Equation.3" ShapeID="_x0000_i1031" DrawAspect="Content" ObjectID="_1482342453" r:id="rId20"/>
         </w:object>
       </w:r>
       <w:r>
@@ -1267,10 +1267,10 @@
           <w:position w:val="-14"/>
         </w:rPr>
         <w:object w:dxaOrig="360" w:dyaOrig="380">
-          <v:shape id="_x0000_i1032" type="#_x0000_t75" style="width:17.5pt;height:19.5pt" o:ole="">
+          <v:shape id="_x0000_i1032" type="#_x0000_t75" style="width:17.3pt;height:19.6pt" o:ole="">
             <v:imagedata r:id="rId21" o:title=""/>
           </v:shape>
-          <o:OLEObject Type="Embed" ProgID="Equation.3" ShapeID="_x0000_i1032" DrawAspect="Content" ObjectID="_1482058751" r:id="rId22"/>
+          <o:OLEObject Type="Embed" ProgID="Equation.3" ShapeID="_x0000_i1032" DrawAspect="Content" ObjectID="_1482342454" r:id="rId22"/>
         </w:object>
       </w:r>
       <w:r>
@@ -1295,10 +1295,10 @@
           <w:position w:val="-14"/>
         </w:rPr>
         <w:object w:dxaOrig="380" w:dyaOrig="400">
-          <v:shape id="_x0000_i1033" type="#_x0000_t75" style="width:19.5pt;height:21pt" o:ole="">
+          <v:shape id="_x0000_i1033" type="#_x0000_t75" style="width:19.6pt;height:20.75pt" o:ole="">
             <v:imagedata r:id="rId23" o:title=""/>
           </v:shape>
-          <o:OLEObject Type="Embed" ProgID="Equation.3" ShapeID="_x0000_i1033" DrawAspect="Content" ObjectID="_1482058752" r:id="rId24"/>
+          <o:OLEObject Type="Embed" ProgID="Equation.3" ShapeID="_x0000_i1033" DrawAspect="Content" ObjectID="_1482342455" r:id="rId24"/>
         </w:object>
       </w:r>
       <w:r>
@@ -1321,10 +1321,10 @@
           <w:position w:val="-42"/>
         </w:rPr>
         <w:object w:dxaOrig="2659" w:dyaOrig="999">
-          <v:shape id="_x0000_i1034" type="#_x0000_t75" style="width:132.5pt;height:50pt" o:ole="">
+          <v:shape id="_x0000_i1034" type="#_x0000_t75" style="width:132.5pt;height:50.1pt" o:ole="">
             <v:imagedata r:id="rId25" o:title=""/>
           </v:shape>
-          <o:OLEObject Type="Embed" ProgID="Equation.3" ShapeID="_x0000_i1034" DrawAspect="Content" ObjectID="_1482058753" r:id="rId26"/>
+          <o:OLEObject Type="Embed" ProgID="Equation.3" ShapeID="_x0000_i1034" DrawAspect="Content" ObjectID="_1482342456" r:id="rId26"/>
         </w:object>
       </w:r>
       <w:r>
@@ -1513,10 +1513,10 @@
           <w:position w:val="-66"/>
         </w:rPr>
         <w:object w:dxaOrig="1020" w:dyaOrig="1440">
-          <v:shape id="_x0000_i1035" type="#_x0000_t75" style="width:52pt;height:1in" o:ole="">
+          <v:shape id="_x0000_i1035" type="#_x0000_t75" style="width:51.85pt;height:1in" o:ole="">
             <v:imagedata r:id="rId27" o:title=""/>
           </v:shape>
-          <o:OLEObject Type="Embed" ProgID="Equation.3" ShapeID="_x0000_i1035" DrawAspect="Content" ObjectID="_1482058754" r:id="rId28"/>
+          <o:OLEObject Type="Embed" ProgID="Equation.3" ShapeID="_x0000_i1035" DrawAspect="Content" ObjectID="_1482342457" r:id="rId28"/>
         </w:object>
       </w:r>
       <w:r>
@@ -1708,10 +1708,10 @@
           <w:position w:val="-14"/>
         </w:rPr>
         <w:object w:dxaOrig="300" w:dyaOrig="380">
-          <v:shape id="_x0000_i1036" type="#_x0000_t75" style="width:16.5pt;height:19.5pt" o:ole="">
+          <v:shape id="_x0000_i1036" type="#_x0000_t75" style="width:16.7pt;height:19.6pt" o:ole="">
             <v:imagedata r:id="rId14" o:title=""/>
           </v:shape>
-          <o:OLEObject Type="Embed" ProgID="Equation.3" ShapeID="_x0000_i1036" DrawAspect="Content" ObjectID="_1482058755" r:id="rId29"/>
+          <o:OLEObject Type="Embed" ProgID="Equation.3" ShapeID="_x0000_i1036" DrawAspect="Content" ObjectID="_1482342458" r:id="rId29"/>
         </w:object>
       </w:r>
       <w:r>
@@ -1866,10 +1866,10 @@
           <w:position w:val="-30"/>
         </w:rPr>
         <w:object w:dxaOrig="1140" w:dyaOrig="700">
-          <v:shape id="_x0000_i1037" type="#_x0000_t75" style="width:57.5pt;height:35pt" o:ole="">
+          <v:shape id="_x0000_i1037" type="#_x0000_t75" style="width:57.6pt;height:35.15pt" o:ole="">
             <v:imagedata r:id="rId30" o:title=""/>
           </v:shape>
-          <o:OLEObject Type="Embed" ProgID="Equation.3" ShapeID="_x0000_i1037" DrawAspect="Content" ObjectID="_1482058756" r:id="rId31"/>
+          <o:OLEObject Type="Embed" ProgID="Equation.3" ShapeID="_x0000_i1037" DrawAspect="Content" ObjectID="_1482342459" r:id="rId31"/>
         </w:object>
       </w:r>
       <w:r>
@@ -1909,10 +1909,10 @@
           <w:position w:val="-14"/>
         </w:rPr>
         <w:object w:dxaOrig="1579" w:dyaOrig="400">
-          <v:shape id="_x0000_i1038" type="#_x0000_t75" style="width:79.5pt;height:20pt" o:ole="">
+          <v:shape id="_x0000_i1038" type="#_x0000_t75" style="width:79.5pt;height:20.15pt" o:ole="">
             <v:imagedata r:id="rId32" o:title=""/>
           </v:shape>
-          <o:OLEObject Type="Embed" ProgID="Equation.3" ShapeID="_x0000_i1038" DrawAspect="Content" ObjectID="_1482058757" r:id="rId33"/>
+          <o:OLEObject Type="Embed" ProgID="Equation.3" ShapeID="_x0000_i1038" DrawAspect="Content" ObjectID="_1482342460" r:id="rId33"/>
         </w:object>
       </w:r>
       <w:r>
@@ -3448,10 +3448,10 @@
           <w:position w:val="-14"/>
         </w:rPr>
         <w:object w:dxaOrig="300" w:dyaOrig="400">
-          <v:shape id="_x0000_i1039" type="#_x0000_t75" style="width:15pt;height:21pt" o:ole="">
+          <v:shape id="_x0000_i1039" type="#_x0000_t75" style="width:15pt;height:20.75pt" o:ole="">
             <v:imagedata r:id="rId34" o:title=""/>
           </v:shape>
-          <o:OLEObject Type="Embed" ProgID="Equation.3" ShapeID="_x0000_i1039" DrawAspect="Content" ObjectID="_1482058758" r:id="rId35"/>
+          <o:OLEObject Type="Embed" ProgID="Equation.3" ShapeID="_x0000_i1039" DrawAspect="Content" ObjectID="_1482342461" r:id="rId35"/>
         </w:object>
       </w:r>
       <w:r>
@@ -3541,10 +3541,10 @@
           <w:position w:val="-14"/>
         </w:rPr>
         <w:object w:dxaOrig="360" w:dyaOrig="400">
-          <v:shape id="_x0000_i1040" type="#_x0000_t75" style="width:17.5pt;height:21pt" o:ole="">
+          <v:shape id="_x0000_i1040" type="#_x0000_t75" style="width:17.3pt;height:20.75pt" o:ole="">
             <v:imagedata r:id="rId18" o:title=""/>
           </v:shape>
-          <o:OLEObject Type="Embed" ProgID="Equation.3" ShapeID="_x0000_i1040" DrawAspect="Content" ObjectID="_1482058759" r:id="rId36"/>
+          <o:OLEObject Type="Embed" ProgID="Equation.3" ShapeID="_x0000_i1040" DrawAspect="Content" ObjectID="_1482342462" r:id="rId36"/>
         </w:object>
       </w:r>
       <w:r>
@@ -3573,10 +3573,10 @@
           <w:position w:val="-14"/>
         </w:rPr>
         <w:object w:dxaOrig="300" w:dyaOrig="400">
-          <v:shape id="_x0000_i1041" type="#_x0000_t75" style="width:15pt;height:21pt" o:ole="">
+          <v:shape id="_x0000_i1041" type="#_x0000_t75" style="width:15pt;height:20.75pt" o:ole="">
             <v:imagedata r:id="rId37" o:title=""/>
           </v:shape>
-          <o:OLEObject Type="Embed" ProgID="Equation.3" ShapeID="_x0000_i1041" DrawAspect="Content" ObjectID="_1482058760" r:id="rId38"/>
+          <o:OLEObject Type="Embed" ProgID="Equation.3" ShapeID="_x0000_i1041" DrawAspect="Content" ObjectID="_1482342463" r:id="rId38"/>
         </w:object>
       </w:r>
       <w:r>
@@ -3777,10 +3777,10 @@
           <w:position w:val="-14"/>
         </w:rPr>
         <w:object w:dxaOrig="360" w:dyaOrig="400">
-          <v:shape id="_x0000_i1042" type="#_x0000_t75" style="width:17.5pt;height:21pt" o:ole="">
+          <v:shape id="_x0000_i1042" type="#_x0000_t75" style="width:17.3pt;height:20.75pt" o:ole="">
             <v:imagedata r:id="rId39" o:title=""/>
           </v:shape>
-          <o:OLEObject Type="Embed" ProgID="Equation.3" ShapeID="_x0000_i1042" DrawAspect="Content" ObjectID="_1482058761" r:id="rId40"/>
+          <o:OLEObject Type="Embed" ProgID="Equation.3" ShapeID="_x0000_i1042" DrawAspect="Content" ObjectID="_1482342464" r:id="rId40"/>
         </w:object>
       </w:r>
       <w:r>
@@ -3884,10 +3884,10 @@
           <w:position w:val="-14"/>
         </w:rPr>
         <w:object w:dxaOrig="300" w:dyaOrig="400">
-          <v:shape id="_x0000_i1043" type="#_x0000_t75" style="width:15pt;height:21pt" o:ole="">
+          <v:shape id="_x0000_i1043" type="#_x0000_t75" style="width:15pt;height:20.75pt" o:ole="">
             <v:imagedata r:id="rId37" o:title=""/>
           </v:shape>
-          <o:OLEObject Type="Embed" ProgID="Equation.3" ShapeID="_x0000_i1043" DrawAspect="Content" ObjectID="_1482058762" r:id="rId41"/>
+          <o:OLEObject Type="Embed" ProgID="Equation.3" ShapeID="_x0000_i1043" DrawAspect="Content" ObjectID="_1482342465" r:id="rId41"/>
         </w:object>
       </w:r>
       <w:r>
@@ -3988,10 +3988,10 @@
           <w:position w:val="-14"/>
         </w:rPr>
         <w:object w:dxaOrig="300" w:dyaOrig="400">
-          <v:shape id="_x0000_i1044" type="#_x0000_t75" style="width:15pt;height:21pt" o:ole="">
+          <v:shape id="_x0000_i1044" type="#_x0000_t75" style="width:15pt;height:20.75pt" o:ole="">
             <v:imagedata r:id="rId37" o:title=""/>
           </v:shape>
-          <o:OLEObject Type="Embed" ProgID="Equation.3" ShapeID="_x0000_i1044" DrawAspect="Content" ObjectID="_1482058763" r:id="rId42"/>
+          <o:OLEObject Type="Embed" ProgID="Equation.3" ShapeID="_x0000_i1044" DrawAspect="Content" ObjectID="_1482342466" r:id="rId42"/>
         </w:object>
       </w:r>
       <w:r>
@@ -5177,10 +5177,10 @@
           <w:position w:val="-14"/>
         </w:rPr>
         <w:object w:dxaOrig="300" w:dyaOrig="400">
-          <v:shape id="_x0000_i1045" type="#_x0000_t75" style="width:15pt;height:21pt" o:ole="">
+          <v:shape id="_x0000_i1045" type="#_x0000_t75" style="width:15pt;height:20.75pt" o:ole="">
             <v:imagedata r:id="rId37" o:title=""/>
           </v:shape>
-          <o:OLEObject Type="Embed" ProgID="Equation.3" ShapeID="_x0000_i1045" DrawAspect="Content" ObjectID="_1482058764" r:id="rId43"/>
+          <o:OLEObject Type="Embed" ProgID="Equation.3" ShapeID="_x0000_i1045" DrawAspect="Content" ObjectID="_1482342467" r:id="rId43"/>
         </w:object>
       </w:r>
       <w:r>
@@ -6610,10 +6610,10 @@
           <w:position w:val="-14"/>
         </w:rPr>
         <w:object w:dxaOrig="300" w:dyaOrig="400">
-          <v:shape id="_x0000_i1046" type="#_x0000_t75" style="width:15pt;height:21pt" o:ole="">
+          <v:shape id="_x0000_i1046" type="#_x0000_t75" style="width:15pt;height:20.75pt" o:ole="">
             <v:imagedata r:id="rId37" o:title=""/>
           </v:shape>
-          <o:OLEObject Type="Embed" ProgID="Equation.3" ShapeID="_x0000_i1046" DrawAspect="Content" ObjectID="_1482058765" r:id="rId44"/>
+          <o:OLEObject Type="Embed" ProgID="Equation.3" ShapeID="_x0000_i1046" DrawAspect="Content" ObjectID="_1482342468" r:id="rId44"/>
         </w:object>
       </w:r>
       <w:r>
@@ -8023,13 +8023,7 @@
           <w:rPr>
             <w:rFonts w:ascii="Cambria Math" w:hAnsi="Cambria Math"/>
           </w:rPr>
-          <m:t>= 1.0;</m:t>
-        </m:r>
-        <m:r>
-          <w:rPr>
-            <w:rFonts w:ascii="Cambria Math" w:hAnsi="Cambria Math"/>
-          </w:rPr>
-          <m:t xml:space="preserve"> </m:t>
+          <m:t xml:space="preserve">= 1.0; </m:t>
         </m:r>
         <m:sSub>
           <m:sSubPr>
@@ -12713,10 +12707,10 @@
           <w:position w:val="-12"/>
         </w:rPr>
         <w:object w:dxaOrig="320" w:dyaOrig="360">
-          <v:shape id="_x0000_i1047" type="#_x0000_t75" style="width:15.5pt;height:18pt" o:ole="">
+          <v:shape id="_x0000_i1047" type="#_x0000_t75" style="width:15.55pt;height:17.85pt" o:ole="">
             <v:imagedata r:id="rId10" o:title=""/>
           </v:shape>
-          <o:OLEObject Type="Embed" ProgID="Equation.3" ShapeID="_x0000_i1047" DrawAspect="Content" ObjectID="_1482058766" r:id="rId45"/>
+          <o:OLEObject Type="Embed" ProgID="Equation.3" ShapeID="_x0000_i1047" DrawAspect="Content" ObjectID="_1482342469" r:id="rId45"/>
         </w:object>
       </w:r>
       <w:r>
@@ -14296,7 +14290,6 @@
       <w:r>
         <w:rPr>
           <w:noProof/>
-          <w:lang w:val="en-GB" w:eastAsia="zh-TW"/>
         </w:rPr>
         <w:drawing>
           <wp:inline distT="0" distB="0" distL="0" distR="0">
@@ -15650,13 +15643,7 @@
           <w:rFonts w:eastAsiaTheme="minorEastAsia"/>
         </w:rPr>
         <w:lastRenderedPageBreak/>
-        <w:t xml:space="preserve">After the NNT array is sorted, we </w:t>
-      </w:r>
-      <w:r>
-        <w:rPr>
-          <w:rFonts w:eastAsiaTheme="minorEastAsia"/>
-        </w:rPr>
-        <w:t xml:space="preserve">use </w:t>
+        <w:t xml:space="preserve">After the NNT array is sorted, we use </w:t>
       </w:r>
       <w:r>
         <w:rPr>
@@ -15674,19 +15661,7 @@
         <w:rPr>
           <w:rFonts w:eastAsiaTheme="minorEastAsia"/>
         </w:rPr>
-        <w:t>Mark Harris</w:t>
-      </w:r>
-      <w:r>
-        <w:rPr>
-          <w:rFonts w:eastAsiaTheme="minorEastAsia"/>
-        </w:rPr>
-        <w:t xml:space="preserve"> </w:t>
-      </w:r>
-      <w:r>
-        <w:rPr>
-          <w:rFonts w:eastAsiaTheme="minorEastAsia"/>
-        </w:rPr>
-        <w:t>through</w:t>
+        <w:t>Mark Harris through</w:t>
       </w:r>
       <w:r>
         <w:rPr>
@@ -15724,10 +15699,10 @@
           <w:position w:val="-14"/>
         </w:rPr>
         <w:object w:dxaOrig="360" w:dyaOrig="400">
-          <v:shape id="_x0000_i1054" type="#_x0000_t75" style="width:17.5pt;height:21pt" o:ole="">
+          <v:shape id="_x0000_i1048" type="#_x0000_t75" style="width:17.3pt;height:20.75pt" o:ole="">
             <v:imagedata r:id="rId47" o:title=""/>
           </v:shape>
-          <o:OLEObject Type="Embed" ProgID="Equation.3" ShapeID="_x0000_i1054" DrawAspect="Content" ObjectID="_1482058767" r:id="rId48"/>
+          <o:OLEObject Type="Embed" ProgID="Equation.3" ShapeID="_x0000_i1048" DrawAspect="Content" ObjectID="_1482342470" r:id="rId48"/>
         </w:object>
       </w:r>
       <w:r>
@@ -15740,10 +15715,7 @@
         <w:t>j</w:t>
       </w:r>
       <w:r>
-        <w:t>th cluste</w:t>
-      </w:r>
-      <w:r>
-        <w:t xml:space="preserve">r as well </w:t>
+        <w:t xml:space="preserve">th cluster as well </w:t>
       </w:r>
       <w:r>
         <w:rPr>
@@ -15751,10 +15723,10 @@
           <w:position w:val="-14"/>
         </w:rPr>
         <w:object w:dxaOrig="600" w:dyaOrig="400">
-          <v:shape id="_x0000_i1055" type="#_x0000_t75" style="width:29.5pt;height:21pt" o:ole="">
+          <v:shape id="_x0000_i1049" type="#_x0000_t75" style="width:29.4pt;height:20.75pt" o:ole="">
             <v:imagedata r:id="rId49" o:title=""/>
           </v:shape>
-          <o:OLEObject Type="Embed" ProgID="Equation.3" ShapeID="_x0000_i1055" DrawAspect="Content" ObjectID="_1482058768" r:id="rId50"/>
+          <o:OLEObject Type="Embed" ProgID="Equation.3" ShapeID="_x0000_i1049" DrawAspect="Content" ObjectID="_1482342471" r:id="rId50"/>
         </w:object>
       </w:r>
       <w:r>
@@ -15776,10 +15748,7 @@
         <w:t>l</w:t>
       </w:r>
       <w:r>
-        <w:t>th dimension</w:t>
-      </w:r>
-      <w:r>
-        <w:t xml:space="preserve">, </w:t>
+        <w:t xml:space="preserve">th dimension, </w:t>
       </w:r>
       <w:r>
         <w:rPr>
@@ -15834,10 +15803,10 @@
           <w:position w:val="-14"/>
         </w:rPr>
         <w:object w:dxaOrig="360" w:dyaOrig="400">
-          <v:shape id="_x0000_i1048" type="#_x0000_t75" style="width:17.5pt;height:21pt" o:ole="">
+          <v:shape id="_x0000_i1050" type="#_x0000_t75" style="width:17.3pt;height:20.75pt" o:ole="">
             <v:imagedata r:id="rId47" o:title=""/>
           </v:shape>
-          <o:OLEObject Type="Embed" ProgID="Equation.3" ShapeID="_x0000_i1048" DrawAspect="Content" ObjectID="_1482058769" r:id="rId51"/>
+          <o:OLEObject Type="Embed" ProgID="Equation.3" ShapeID="_x0000_i1050" DrawAspect="Content" ObjectID="_1482342472" r:id="rId51"/>
         </w:object>
       </w:r>
       <w:r>
@@ -18160,10 +18129,10 @@
           <w:position w:val="-14"/>
         </w:rPr>
         <w:object w:dxaOrig="600" w:dyaOrig="400">
-          <v:shape id="_x0000_i1049" type="#_x0000_t75" style="width:29.5pt;height:21pt" o:ole="">
+          <v:shape id="_x0000_i1051" type="#_x0000_t75" style="width:29.4pt;height:20.75pt" o:ole="">
             <v:imagedata r:id="rId49" o:title=""/>
           </v:shape>
-          <o:OLEObject Type="Embed" ProgID="Equation.3" ShapeID="_x0000_i1049" DrawAspect="Content" ObjectID="_1482058770" r:id="rId52"/>
+          <o:OLEObject Type="Embed" ProgID="Equation.3" ShapeID="_x0000_i1051" DrawAspect="Content" ObjectID="_1482342473" r:id="rId52"/>
         </w:object>
       </w:r>
       <w:r>
@@ -19027,7 +18996,19 @@
               <w:rPr>
                 <w:rFonts w:ascii="Cambria Math" w:eastAsiaTheme="minorEastAsia" w:hAnsi="Cambria Math"/>
               </w:rPr>
-              <m:t>pIds</m:t>
+              <m:t>p</m:t>
+            </m:r>
+            <m:r>
+              <w:rPr>
+                <w:rFonts w:ascii="Cambria Math" w:eastAsiaTheme="minorEastAsia" w:hAnsi="Cambria Math"/>
+              </w:rPr>
+              <m:t>oint</m:t>
+            </m:r>
+            <m:r>
+              <w:rPr>
+                <w:rFonts w:ascii="Cambria Math" w:eastAsiaTheme="minorEastAsia" w:hAnsi="Cambria Math"/>
+              </w:rPr>
+              <m:t>Ids</m:t>
             </m:r>
             <m:d>
               <m:dPr>
@@ -20899,19 +20880,7 @@
         <w:rPr>
           <w:rFonts w:eastAsiaTheme="minorEastAsia"/>
         </w:rPr>
-        <w:t xml:space="preserve"> </w:t>
-      </w:r>
-      <w:r>
-        <w:rPr>
-          <w:rFonts w:eastAsiaTheme="minorEastAsia"/>
-        </w:rPr>
-        <w:t xml:space="preserve">supported </w:t>
-      </w:r>
-      <w:r>
-        <w:rPr>
-          <w:rFonts w:eastAsiaTheme="minorEastAsia"/>
-        </w:rPr>
-        <w:t>on GPU</w:t>
+        <w:t xml:space="preserve"> supported on GPU</w:t>
       </w:r>
       <w:r>
         <w:rPr>
@@ -20962,10 +20931,10 @@
           <w:position w:val="-14"/>
         </w:rPr>
         <w:object w:dxaOrig="360" w:dyaOrig="400">
-          <v:shape id="_x0000_i1056" type="#_x0000_t75" style="width:17.5pt;height:21pt" o:ole="">
+          <v:shape id="_x0000_i1052" type="#_x0000_t75" style="width:17.3pt;height:20.75pt" o:ole="">
             <v:imagedata r:id="rId47" o:title=""/>
           </v:shape>
-          <o:OLEObject Type="Embed" ProgID="Equation.3" ShapeID="_x0000_i1056" DrawAspect="Content" ObjectID="_1482058771" r:id="rId53"/>
+          <o:OLEObject Type="Embed" ProgID="Equation.3" ShapeID="_x0000_i1052" DrawAspect="Content" ObjectID="_1482342474" r:id="rId53"/>
         </w:object>
       </w:r>
       <w:r>
@@ -20976,6 +20945,9 @@
       </w:r>
       <w:r>
         <w:t>as well</w:t>
+      </w:r>
+      <w:r>
+        <w:t xml:space="preserve"> </w:t>
       </w:r>
       <w:r>
         <w:rPr>
@@ -20983,10 +20955,10 @@
           <w:position w:val="-14"/>
         </w:rPr>
         <w:object w:dxaOrig="600" w:dyaOrig="400">
-          <v:shape id="_x0000_i1057" type="#_x0000_t75" style="width:29.5pt;height:21pt" o:ole="">
+          <v:shape id="_x0000_i1053" type="#_x0000_t75" style="width:29.4pt;height:20.75pt" o:ole="">
             <v:imagedata r:id="rId49" o:title=""/>
           </v:shape>
-          <o:OLEObject Type="Embed" ProgID="Equation.3" ShapeID="_x0000_i1057" DrawAspect="Content" ObjectID="_1482058772" r:id="rId54"/>
+          <o:OLEObject Type="Embed" ProgID="Equation.3" ShapeID="_x0000_i1053" DrawAspect="Content" ObjectID="_1482342475" r:id="rId54"/>
         </w:object>
       </w:r>
       <w:r>
@@ -21007,19 +20979,13 @@
         <w:t xml:space="preserve">Algorithm </w:t>
       </w:r>
       <w:r>
-        <w:t>1</w:t>
-      </w:r>
-      <w:r>
-        <w:t>2</w:t>
+        <w:t>12</w:t>
       </w:r>
       <w:r>
         <w:t>:</w:t>
       </w:r>
       <w:r>
-        <w:t xml:space="preserve"> </w:t>
-      </w:r>
-      <w:r>
-        <w:t xml:space="preserve"> </w:t>
+        <w:t xml:space="preserve">  </w:t>
       </w:r>
       <w:r>
         <w:t xml:space="preserve">Running Algorithm 10 and 11 concurrently </w:t>
@@ -21321,13 +21287,7 @@
           <w:rPr>
             <w:rFonts w:ascii="Cambria Math" w:hAnsi="Cambria Math"/>
           </w:rPr>
-          <m:t>K</m:t>
-        </m:r>
-        <m:r>
-          <w:rPr>
-            <w:rFonts w:ascii="Cambria Math" w:hAnsi="Cambria Math"/>
-          </w:rPr>
-          <m:t xml:space="preserve">: </m:t>
+          <m:t xml:space="preserve">K: </m:t>
         </m:r>
         <m:r>
           <m:rPr>
@@ -21393,13 +21353,7 @@
           <w:rPr>
             <w:rFonts w:ascii="Cambria Math" w:hAnsi="Cambria Math"/>
           </w:rPr>
-          <m:t>offsetU</m:t>
-        </m:r>
-        <m:r>
-          <w:rPr>
-            <w:rFonts w:ascii="Cambria Math" w:hAnsi="Cambria Math"/>
-          </w:rPr>
-          <m:t>:</m:t>
+          <m:t>offsetU:</m:t>
         </m:r>
         <m:r>
           <m:rPr>
@@ -21408,7 +21362,13 @@
           <w:rPr>
             <w:rFonts w:ascii="Cambria Math" w:hAnsi="Cambria Math"/>
           </w:rPr>
-          <m:t>the offset</m:t>
+          <m:t xml:space="preserve">the offset of </m:t>
+        </m:r>
+        <m:r>
+          <w:rPr>
+            <w:rFonts w:ascii="Cambria Math" w:hAnsi="Cambria Math"/>
+          </w:rPr>
+          <m:t>outTempU</m:t>
         </m:r>
         <m:r>
           <m:rPr>
@@ -21417,13 +21377,28 @@
           <w:rPr>
             <w:rFonts w:ascii="Cambria Math" w:hAnsi="Cambria Math"/>
           </w:rPr>
-          <m:t xml:space="preserve"> of </m:t>
-        </m:r>
-        <m:r>
-          <w:rPr>
-            <w:rFonts w:ascii="Cambria Math" w:hAnsi="Cambria Math"/>
-          </w:rPr>
-          <m:t>outTempU</m:t>
+          <m:t>;</m:t>
+        </m:r>
+      </m:oMath>
+    </w:p>
+    <w:p>
+      <w:pPr>
+        <w:pStyle w:val="ListParagraph"/>
+        <w:spacing w:after="0" w:line="300" w:lineRule="auto"/>
+        <w:ind w:hanging="294"/>
+        <w:rPr>
+          <w:rFonts w:eastAsiaTheme="minorEastAsia"/>
+        </w:rPr>
+      </w:pPr>
+      <w:r>
+        <w:t xml:space="preserve">// </w:t>
+      </w:r>
+      <m:oMath>
+        <m:r>
+          <w:rPr>
+            <w:rFonts w:ascii="Cambria Math" w:hAnsi="Cambria Math"/>
+          </w:rPr>
+          <m:t>offsetC:</m:t>
         </m:r>
         <m:r>
           <m:rPr>
@@ -21432,6 +21407,21 @@
           <w:rPr>
             <w:rFonts w:ascii="Cambria Math" w:hAnsi="Cambria Math"/>
           </w:rPr>
+          <m:t xml:space="preserve">the offset of </m:t>
+        </m:r>
+        <m:r>
+          <w:rPr>
+            <w:rFonts w:ascii="Cambria Math" w:hAnsi="Cambria Math"/>
+          </w:rPr>
+          <m:t>outTempC</m:t>
+        </m:r>
+        <m:r>
+          <m:rPr>
+            <m:sty m:val="p"/>
+          </m:rPr>
+          <w:rPr>
+            <w:rFonts w:ascii="Cambria Math" w:hAnsi="Cambria Math"/>
+          </w:rPr>
           <m:t>;</m:t>
         </m:r>
       </m:oMath>
@@ -21453,19 +21443,7 @@
           <w:rPr>
             <w:rFonts w:ascii="Cambria Math" w:hAnsi="Cambria Math"/>
           </w:rPr>
-          <m:t>offset</m:t>
-        </m:r>
-        <m:r>
-          <w:rPr>
-            <w:rFonts w:ascii="Cambria Math" w:hAnsi="Cambria Math"/>
-          </w:rPr>
-          <m:t>C</m:t>
-        </m:r>
-        <m:r>
-          <w:rPr>
-            <w:rFonts w:ascii="Cambria Math" w:hAnsi="Cambria Math"/>
-          </w:rPr>
-          <m:t>:</m:t>
+          <m:t>offsetP:</m:t>
         </m:r>
         <m:r>
           <m:rPr>
@@ -21480,13 +21458,7 @@
           <w:rPr>
             <w:rFonts w:ascii="Cambria Math" w:hAnsi="Cambria Math"/>
           </w:rPr>
-          <m:t>outTemp</m:t>
-        </m:r>
-        <m:r>
-          <w:rPr>
-            <w:rFonts w:ascii="Cambria Math" w:hAnsi="Cambria Math"/>
-          </w:rPr>
-          <m:t>C</m:t>
+          <m:t>pointIds</m:t>
         </m:r>
         <m:r>
           <m:rPr>
@@ -21516,19 +21488,7 @@
           <w:rPr>
             <w:rFonts w:ascii="Cambria Math" w:hAnsi="Cambria Math"/>
           </w:rPr>
-          <m:t>offset</m:t>
-        </m:r>
-        <m:r>
-          <w:rPr>
-            <w:rFonts w:ascii="Cambria Math" w:hAnsi="Cambria Math"/>
-          </w:rPr>
-          <m:t>P</m:t>
-        </m:r>
-        <m:r>
-          <w:rPr>
-            <w:rFonts w:ascii="Cambria Math" w:hAnsi="Cambria Math"/>
-          </w:rPr>
-          <m:t>:</m:t>
+          <m:t xml:space="preserve">streams:  </m:t>
         </m:r>
         <m:r>
           <m:rPr>
@@ -21537,13 +21497,13 @@
           <w:rPr>
             <w:rFonts w:ascii="Cambria Math" w:hAnsi="Cambria Math"/>
           </w:rPr>
-          <m:t xml:space="preserve">the offset of </m:t>
-        </m:r>
-        <m:r>
-          <w:rPr>
-            <w:rFonts w:ascii="Cambria Math" w:hAnsi="Cambria Math"/>
-          </w:rPr>
-          <m:t>pointIds</m:t>
+          <m:t>the</m:t>
+        </m:r>
+        <m:r>
+          <w:rPr>
+            <w:rFonts w:ascii="Cambria Math" w:hAnsi="Cambria Math"/>
+          </w:rPr>
+          <m:t xml:space="preserve"> </m:t>
         </m:r>
         <m:r>
           <m:rPr>
@@ -21552,7 +21512,7 @@
           <w:rPr>
             <w:rFonts w:ascii="Cambria Math" w:hAnsi="Cambria Math"/>
           </w:rPr>
-          <m:t>;</m:t>
+          <m:t>set of concurrent streams;</m:t>
         </m:r>
       </m:oMath>
     </w:p>
@@ -21573,7 +21533,7 @@
           <w:rPr>
             <w:rFonts w:ascii="Cambria Math" w:hAnsi="Cambria Math"/>
           </w:rPr>
-          <m:t xml:space="preserve">streams:  </m:t>
+          <m:t xml:space="preserve">NStream: </m:t>
         </m:r>
         <m:r>
           <m:rPr>
@@ -21582,13 +21542,31 @@
           <w:rPr>
             <w:rFonts w:ascii="Cambria Math" w:hAnsi="Cambria Math"/>
           </w:rPr>
-          <m:t>the</m:t>
-        </m:r>
-        <m:r>
-          <w:rPr>
-            <w:rFonts w:ascii="Cambria Math" w:hAnsi="Cambria Math"/>
-          </w:rPr>
-          <m:t xml:space="preserve"> </m:t>
+          <m:t>the supported number of streams;</m:t>
+        </m:r>
+      </m:oMath>
+    </w:p>
+    <w:p>
+      <w:pPr>
+        <w:pStyle w:val="ListParagraph"/>
+        <w:spacing w:after="0" w:line="300" w:lineRule="auto"/>
+        <w:ind w:hanging="294"/>
+        <w:rPr>
+          <w:rFonts w:eastAsiaTheme="minorEastAsia"/>
+        </w:rPr>
+      </w:pPr>
+      <w:r>
+        <w:rPr>
+          <w:rFonts w:eastAsiaTheme="minorEastAsia"/>
+        </w:rPr>
+        <w:t xml:space="preserve">// </w:t>
+      </w:r>
+      <m:oMath>
+        <m:r>
+          <w:rPr>
+            <w:rFonts w:ascii="Cambria Math" w:hAnsi="Cambria Math"/>
+          </w:rPr>
+          <m:t xml:space="preserve">outTempU: </m:t>
         </m:r>
         <m:r>
           <m:rPr>
@@ -21597,124 +21575,7 @@
           <w:rPr>
             <w:rFonts w:ascii="Cambria Math" w:hAnsi="Cambria Math"/>
           </w:rPr>
-          <m:t xml:space="preserve">set of </m:t>
-        </m:r>
-        <m:r>
-          <m:rPr>
-            <m:sty m:val="p"/>
-          </m:rPr>
-          <w:rPr>
-            <w:rFonts w:ascii="Cambria Math" w:hAnsi="Cambria Math"/>
-          </w:rPr>
-          <m:t>concurrent streams;</m:t>
-        </m:r>
-      </m:oMath>
-    </w:p>
-    <w:p>
-      <w:pPr>
-        <w:pStyle w:val="ListParagraph"/>
-        <w:spacing w:after="0" w:line="300" w:lineRule="auto"/>
-        <w:ind w:hanging="294"/>
-        <w:rPr>
-          <w:rFonts w:eastAsiaTheme="minorEastAsia"/>
-        </w:rPr>
-      </w:pPr>
-      <w:r>
-        <w:t xml:space="preserve">// </w:t>
-      </w:r>
-      <m:oMath>
-        <m:r>
-          <w:rPr>
-            <w:rFonts w:ascii="Cambria Math" w:hAnsi="Cambria Math"/>
-          </w:rPr>
-          <m:t>NStream</m:t>
-        </m:r>
-        <m:r>
-          <w:rPr>
-            <w:rFonts w:ascii="Cambria Math" w:hAnsi="Cambria Math"/>
-          </w:rPr>
-          <m:t>:</m:t>
-        </m:r>
-        <m:r>
-          <w:rPr>
-            <w:rFonts w:ascii="Cambria Math" w:hAnsi="Cambria Math"/>
-          </w:rPr>
-          <m:t xml:space="preserve"> </m:t>
-        </m:r>
-        <m:r>
-          <m:rPr>
-            <m:sty m:val="p"/>
-          </m:rPr>
-          <w:rPr>
-            <w:rFonts w:ascii="Cambria Math" w:hAnsi="Cambria Math"/>
-          </w:rPr>
-          <m:t>the supported</m:t>
-        </m:r>
-        <m:r>
-          <m:rPr>
-            <m:sty m:val="p"/>
-          </m:rPr>
-          <w:rPr>
-            <w:rFonts w:ascii="Cambria Math" w:hAnsi="Cambria Math"/>
-          </w:rPr>
-          <m:t xml:space="preserve"> number of streams</m:t>
-        </m:r>
-        <m:r>
-          <m:rPr>
-            <m:sty m:val="p"/>
-          </m:rPr>
-          <w:rPr>
-            <w:rFonts w:ascii="Cambria Math" w:hAnsi="Cambria Math"/>
-          </w:rPr>
-          <m:t>;</m:t>
-        </m:r>
-      </m:oMath>
-    </w:p>
-    <w:p>
-      <w:pPr>
-        <w:pStyle w:val="ListParagraph"/>
-        <w:spacing w:after="0" w:line="300" w:lineRule="auto"/>
-        <w:ind w:hanging="294"/>
-        <w:rPr>
-          <w:rFonts w:eastAsiaTheme="minorEastAsia"/>
-        </w:rPr>
-      </w:pPr>
-      <w:r>
-        <w:rPr>
-          <w:rFonts w:eastAsiaTheme="minorEastAsia"/>
-        </w:rPr>
-        <w:t xml:space="preserve">// </w:t>
-      </w:r>
-      <m:oMath>
-        <m:r>
-          <w:rPr>
-            <w:rFonts w:ascii="Cambria Math" w:hAnsi="Cambria Math"/>
-          </w:rPr>
-          <m:t>outTempU</m:t>
-        </m:r>
-        <m:r>
-          <w:rPr>
-            <w:rFonts w:ascii="Cambria Math" w:hAnsi="Cambria Math"/>
-          </w:rPr>
-          <m:t xml:space="preserve">: </m:t>
-        </m:r>
-        <m:r>
-          <m:rPr>
-            <m:sty m:val="p"/>
-          </m:rPr>
-          <w:rPr>
-            <w:rFonts w:ascii="Cambria Math" w:hAnsi="Cambria Math"/>
-          </w:rPr>
-          <m:t>stores the output block sums</m:t>
-        </m:r>
-        <m:r>
-          <m:rPr>
-            <m:sty m:val="p"/>
-          </m:rPr>
-          <w:rPr>
-            <w:rFonts w:ascii="Cambria Math" w:hAnsi="Cambria Math"/>
-          </w:rPr>
-          <m:t xml:space="preserve"> of </m:t>
+          <m:t xml:space="preserve">stores the output block sums of </m:t>
         </m:r>
         <m:sSubSup>
           <m:sSubSupPr>
@@ -21778,19 +21639,7 @@
           <w:rPr>
             <w:rFonts w:ascii="Cambria Math" w:hAnsi="Cambria Math"/>
           </w:rPr>
-          <m:t>out</m:t>
-        </m:r>
-        <m:r>
-          <w:rPr>
-            <w:rFonts w:ascii="Cambria Math" w:hAnsi="Cambria Math"/>
-          </w:rPr>
-          <m:t>TempC</m:t>
-        </m:r>
-        <m:r>
-          <w:rPr>
-            <w:rFonts w:ascii="Cambria Math" w:hAnsi="Cambria Math"/>
-          </w:rPr>
-          <m:t xml:space="preserve">: </m:t>
+          <m:t xml:space="preserve">outTempC: </m:t>
         </m:r>
         <m:r>
           <m:rPr>
@@ -21916,19 +21765,7 @@
           <w:rPr>
             <w:rFonts w:ascii="Cambria Math" w:hAnsi="Cambria Math"/>
           </w:rPr>
-          <m:t>offset</m:t>
-        </m:r>
-        <m:r>
-          <w:rPr>
-            <w:rFonts w:ascii="Cambria Math" w:hAnsi="Cambria Math"/>
-          </w:rPr>
-          <m:t>C</m:t>
-        </m:r>
-        <m:r>
-          <w:rPr>
-            <w:rFonts w:ascii="Cambria Math" w:hAnsi="Cambria Math"/>
-          </w:rPr>
-          <m:t>=0;</m:t>
+          <m:t>offsetC=0;</m:t>
         </m:r>
       </m:oMath>
     </w:p>
@@ -21949,19 +21786,7 @@
           <w:rPr>
             <w:rFonts w:ascii="Cambria Math" w:hAnsi="Cambria Math"/>
           </w:rPr>
-          <m:t>offset</m:t>
-        </m:r>
-        <m:r>
-          <w:rPr>
-            <w:rFonts w:ascii="Cambria Math" w:hAnsi="Cambria Math"/>
-          </w:rPr>
-          <m:t>P</m:t>
-        </m:r>
-        <m:r>
-          <w:rPr>
-            <w:rFonts w:ascii="Cambria Math" w:hAnsi="Cambria Math"/>
-          </w:rPr>
-          <m:t>=0;</m:t>
+          <m:t>offsetP=0;</m:t>
         </m:r>
       </m:oMath>
     </w:p>
@@ -21991,19 +21816,7 @@
           <w:rPr>
             <w:rFonts w:ascii="Cambria Math" w:hAnsi="Cambria Math"/>
           </w:rPr>
-          <m:t xml:space="preserve"> </m:t>
-        </m:r>
-        <m:r>
-          <w:rPr>
-            <w:rFonts w:ascii="Cambria Math" w:hAnsi="Cambria Math"/>
-          </w:rPr>
-          <m:t>j</m:t>
-        </m:r>
-        <m:r>
-          <w:rPr>
-            <w:rFonts w:ascii="Cambria Math" w:hAnsi="Cambria Math"/>
-          </w:rPr>
-          <m:t xml:space="preserve">=1 </m:t>
+          <m:t xml:space="preserve"> j=1 </m:t>
         </m:r>
         <m:r>
           <m:rPr>
@@ -22054,19 +21867,7 @@
           <w:rPr>
             <w:rFonts w:ascii="Cambria Math" w:eastAsiaTheme="minorEastAsia" w:hAnsi="Cambria Math"/>
           </w:rPr>
-          <m:t>gridDim</m:t>
-        </m:r>
-        <m:r>
-          <w:rPr>
-            <w:rFonts w:ascii="Cambria Math" w:eastAsiaTheme="minorEastAsia" w:hAnsi="Cambria Math"/>
-          </w:rPr>
-          <m:t>=</m:t>
-        </m:r>
-        <m:r>
-          <w:rPr>
-            <w:rFonts w:ascii="Cambria Math" w:eastAsiaTheme="minorEastAsia" w:hAnsi="Cambria Math"/>
-          </w:rPr>
-          <m:t>histo</m:t>
+          <m:t>gridDim=histo</m:t>
         </m:r>
         <m:d>
           <m:dPr>
@@ -22378,13 +22179,7 @@
         <w:rPr>
           <w:rFonts w:eastAsiaTheme="minorEastAsia"/>
         </w:rPr>
-        <w:t xml:space="preserve">      </w:t>
-      </w:r>
-      <w:r>
-        <w:rPr>
-          <w:rFonts w:eastAsiaTheme="minorEastAsia"/>
-        </w:rPr>
-        <w:t xml:space="preserve">      </w:t>
+        <w:t xml:space="preserve">            </w:t>
       </w:r>
       <m:oMath>
         <m:r>
@@ -22394,73 +22189,46 @@
           <w:rPr>
             <w:rFonts w:ascii="Cambria Math" w:eastAsiaTheme="minorEastAsia" w:hAnsi="Cambria Math"/>
           </w:rPr>
-          <m:t>Run Algorithm 1</m:t>
+          <m:t xml:space="preserve">Run Algorithm 11 </m:t>
         </m:r>
         <m:r>
           <m:rPr>
             <m:sty m:val="p"/>
           </m:rPr>
           <w:rPr>
+            <w:rFonts w:ascii="Cambria Math" w:hAnsi="Cambria Math"/>
+          </w:rPr>
+          <m:t xml:space="preserve">for the </m:t>
+        </m:r>
+        <m:r>
+          <w:rPr>
+            <w:rFonts w:ascii="Cambria Math" w:hAnsi="Cambria Math"/>
+          </w:rPr>
+          <m:t>j</m:t>
+        </m:r>
+        <m:r>
+          <m:rPr>
+            <m:sty m:val="p"/>
+          </m:rPr>
+          <w:rPr>
+            <w:rFonts w:ascii="Cambria Math" w:hAnsi="Cambria Math"/>
+          </w:rPr>
+          <m:t>th cluster and</m:t>
+        </m:r>
+        <m:r>
+          <m:rPr>
+            <m:sty m:val="p"/>
+          </m:rPr>
+          <w:rPr>
             <w:rFonts w:ascii="Cambria Math" w:eastAsiaTheme="minorEastAsia" w:hAnsi="Cambria Math"/>
           </w:rPr>
-          <m:t>1</m:t>
+          <m:t xml:space="preserve"> </m:t>
         </m:r>
         <m:r>
           <m:rPr>
             <m:sty m:val="p"/>
           </m:rPr>
           <w:rPr>
-            <w:rFonts w:ascii="Cambria Math" w:eastAsiaTheme="minorEastAsia" w:hAnsi="Cambria Math"/>
-          </w:rPr>
-          <m:t xml:space="preserve"> </m:t>
-        </m:r>
-        <m:r>
-          <m:rPr>
-            <m:sty m:val="p"/>
-          </m:rPr>
-          <w:rPr>
-            <w:rFonts w:ascii="Cambria Math" w:hAnsi="Cambria Math"/>
-          </w:rPr>
-          <m:t xml:space="preserve">for the </m:t>
-        </m:r>
-        <m:r>
-          <w:rPr>
-            <w:rFonts w:ascii="Cambria Math" w:hAnsi="Cambria Math"/>
-          </w:rPr>
-          <m:t>j</m:t>
-        </m:r>
-        <m:r>
-          <m:rPr>
-            <m:sty m:val="p"/>
-          </m:rPr>
-          <w:rPr>
-            <w:rFonts w:ascii="Cambria Math" w:hAnsi="Cambria Math"/>
-          </w:rPr>
-          <m:t>th cluster</m:t>
-        </m:r>
-        <m:r>
-          <m:rPr>
-            <m:sty m:val="p"/>
-          </m:rPr>
-          <w:rPr>
-            <w:rFonts w:ascii="Cambria Math" w:hAnsi="Cambria Math"/>
-          </w:rPr>
-          <m:t xml:space="preserve"> and</m:t>
-        </m:r>
-        <m:r>
-          <m:rPr>
-            <m:sty m:val="p"/>
-          </m:rPr>
-          <w:rPr>
-            <w:rFonts w:ascii="Cambria Math" w:eastAsiaTheme="minorEastAsia" w:hAnsi="Cambria Math"/>
-          </w:rPr>
-          <m:t xml:space="preserve"> </m:t>
-        </m:r>
-        <m:r>
-          <m:rPr>
-            <m:sty m:val="p"/>
-          </m:rPr>
-          <w:rPr>
             <w:rFonts w:ascii="Cambria Math" w:hAnsi="Cambria Math"/>
           </w:rPr>
           <m:t xml:space="preserve">the </m:t>
@@ -22469,7 +22237,7 @@
           <w:rPr>
             <w:rFonts w:ascii="Cambria Math" w:hAnsi="Cambria Math"/>
           </w:rPr>
-          <m:t>l</m:t>
+          <m:t>x</m:t>
         </m:r>
         <m:r>
           <m:rPr>
@@ -22599,13 +22367,7 @@
         <w:rPr>
           <w:rFonts w:eastAsiaTheme="minorEastAsia"/>
         </w:rPr>
-        <w:t xml:space="preserve">      </w:t>
-      </w:r>
-      <w:r>
-        <w:rPr>
-          <w:rFonts w:eastAsiaTheme="minorEastAsia"/>
-        </w:rPr>
-        <w:t xml:space="preserve">      </w:t>
+        <w:t xml:space="preserve">            </w:t>
       </w:r>
       <m:oMath>
         <m:r>
@@ -22660,25 +22422,7 @@
               <w:rPr>
                 <w:rFonts w:ascii="Cambria Math" w:eastAsiaTheme="minorEastAsia" w:hAnsi="Cambria Math"/>
               </w:rPr>
-              <m:t>outTemp</m:t>
-            </m:r>
-            <m:r>
-              <w:rPr>
-                <w:rFonts w:ascii="Cambria Math" w:eastAsiaTheme="minorEastAsia" w:hAnsi="Cambria Math"/>
-              </w:rPr>
-              <m:t>C</m:t>
-            </m:r>
-            <m:r>
-              <w:rPr>
-                <w:rFonts w:ascii="Cambria Math" w:eastAsiaTheme="minorEastAsia" w:hAnsi="Cambria Math"/>
-              </w:rPr>
-              <m:t>+offset</m:t>
-            </m:r>
-            <m:r>
-              <w:rPr>
-                <w:rFonts w:ascii="Cambria Math" w:eastAsiaTheme="minorEastAsia" w:hAnsi="Cambria Math"/>
-              </w:rPr>
-              <m:t>C</m:t>
+              <m:t>outTempC+offsetC</m:t>
             </m:r>
           </m:e>
         </m:d>
@@ -22739,13 +22483,7 @@
           <w:rPr>
             <w:rFonts w:ascii="Cambria Math" w:eastAsiaTheme="minorEastAsia" w:hAnsi="Cambria Math"/>
           </w:rPr>
-          <m:t>offsetC=offsetC+gridDim</m:t>
-        </m:r>
-        <m:r>
-          <w:rPr>
-            <w:rFonts w:ascii="Cambria Math" w:eastAsiaTheme="minorEastAsia" w:hAnsi="Cambria Math"/>
-          </w:rPr>
-          <m:t>;</m:t>
+          <m:t>offsetC=offsetC+gridDim;</m:t>
         </m:r>
       </m:oMath>
     </w:p>
@@ -22795,16 +22533,7 @@
           <w:rPr>
             <w:rFonts w:ascii="Cambria Math" w:hAnsi="Cambria Math"/>
           </w:rPr>
-          <m:t xml:space="preserve"> </m:t>
-        </m:r>
-        <m:r>
-          <m:rPr>
-            <m:sty m:val="b"/>
-          </m:rPr>
-          <w:rPr>
-            <w:rFonts w:ascii="Cambria Math" w:hAnsi="Cambria Math"/>
-          </w:rPr>
-          <m:t>for</m:t>
+          <m:t xml:space="preserve"> for</m:t>
         </m:r>
       </m:oMath>
     </w:p>
@@ -22831,31 +22560,7 @@
           <w:rPr>
             <w:rFonts w:ascii="Cambria Math" w:eastAsiaTheme="minorEastAsia" w:hAnsi="Cambria Math"/>
           </w:rPr>
-          <m:t>offsetU</m:t>
-        </m:r>
-        <m:r>
-          <w:rPr>
-            <w:rFonts w:ascii="Cambria Math" w:eastAsiaTheme="minorEastAsia" w:hAnsi="Cambria Math"/>
-          </w:rPr>
-          <m:t>=</m:t>
-        </m:r>
-        <m:r>
-          <w:rPr>
-            <w:rFonts w:ascii="Cambria Math" w:eastAsiaTheme="minorEastAsia" w:hAnsi="Cambria Math"/>
-          </w:rPr>
-          <m:t>offsetU</m:t>
-        </m:r>
-        <m:r>
-          <w:rPr>
-            <w:rFonts w:ascii="Cambria Math" w:eastAsiaTheme="minorEastAsia" w:hAnsi="Cambria Math"/>
-          </w:rPr>
-          <m:t>+</m:t>
-        </m:r>
-        <m:r>
-          <w:rPr>
-            <w:rFonts w:ascii="Cambria Math" w:eastAsiaTheme="minorEastAsia" w:hAnsi="Cambria Math"/>
-          </w:rPr>
-          <m:t>gridDim</m:t>
+          <m:t>offsetU=offsetU+gridDim</m:t>
         </m:r>
         <m:r>
           <w:rPr>
@@ -22864,6 +22569,8 @@
           <m:t>;</m:t>
         </m:r>
       </m:oMath>
+      <w:bookmarkStart w:id="0" w:name="_GoBack"/>
+      <w:bookmarkEnd w:id="0"/>
     </w:p>
     <w:p>
       <w:pPr>
@@ -22888,37 +22595,7 @@
           <w:rPr>
             <w:rFonts w:ascii="Cambria Math" w:eastAsiaTheme="minorEastAsia" w:hAnsi="Cambria Math"/>
           </w:rPr>
-          <m:t>offset</m:t>
-        </m:r>
-        <m:r>
-          <w:rPr>
-            <w:rFonts w:ascii="Cambria Math" w:eastAsiaTheme="minorEastAsia" w:hAnsi="Cambria Math"/>
-          </w:rPr>
-          <m:t>P</m:t>
-        </m:r>
-        <m:r>
-          <w:rPr>
-            <w:rFonts w:ascii="Cambria Math" w:eastAsiaTheme="minorEastAsia" w:hAnsi="Cambria Math"/>
-          </w:rPr>
-          <m:t>=offset</m:t>
-        </m:r>
-        <m:r>
-          <w:rPr>
-            <w:rFonts w:ascii="Cambria Math" w:eastAsiaTheme="minorEastAsia" w:hAnsi="Cambria Math"/>
-          </w:rPr>
-          <m:t>P</m:t>
-        </m:r>
-        <m:r>
-          <w:rPr>
-            <w:rFonts w:ascii="Cambria Math" w:eastAsiaTheme="minorEastAsia" w:hAnsi="Cambria Math"/>
-          </w:rPr>
-          <m:t>+</m:t>
-        </m:r>
-        <m:r>
-          <w:rPr>
-            <w:rFonts w:ascii="Cambria Math" w:eastAsiaTheme="minorEastAsia" w:hAnsi="Cambria Math"/>
-          </w:rPr>
-          <m:t>histo[j]</m:t>
+          <m:t>offsetP=offsetP+histo[j]</m:t>
         </m:r>
         <m:r>
           <w:rPr>
@@ -22999,8 +22676,6 @@
           <w:rFonts w:eastAsiaTheme="minorEastAsia"/>
         </w:rPr>
       </w:pPr>
-      <w:bookmarkStart w:id="0" w:name="_GoBack"/>
-      <w:bookmarkEnd w:id="0"/>
     </w:p>
     <w:p>
       <w:pPr>
@@ -23011,19 +22686,13 @@
         <w:t xml:space="preserve">Algorithm </w:t>
       </w:r>
       <w:r>
-        <w:t>1</w:t>
-      </w:r>
-      <w:r>
-        <w:t>3</w:t>
+        <w:t>13</w:t>
       </w:r>
       <w:r>
         <w:t>:</w:t>
       </w:r>
       <w:r>
-        <w:t xml:space="preserve">  </w:t>
-      </w:r>
-      <w:r>
-        <w:t>Calculating new centroids</w:t>
+        <w:t xml:space="preserve">  Calculating new centroids</w:t>
       </w:r>
       <w:r>
         <w:rPr>
@@ -23032,13 +22701,7 @@
         <w:t xml:space="preserve"> </w:t>
       </w:r>
       <w:r>
-        <w:t xml:space="preserve">on </w:t>
-      </w:r>
-      <w:r>
-        <w:t>C</w:t>
-      </w:r>
-      <w:r>
-        <w:t>PU</w:t>
+        <w:t>on CPU</w:t>
       </w:r>
     </w:p>
     <w:p>
@@ -23169,13 +22832,7 @@
           <w:rPr>
             <w:rFonts w:ascii="Cambria Math" w:hAnsi="Cambria Math"/>
           </w:rPr>
-          <m:t>offsetU</m:t>
-        </m:r>
-        <m:r>
-          <w:rPr>
-            <w:rFonts w:ascii="Cambria Math" w:hAnsi="Cambria Math"/>
-          </w:rPr>
-          <m:t xml:space="preserve">: </m:t>
+          <m:t xml:space="preserve">offsetU: </m:t>
         </m:r>
         <m:r>
           <m:rPr>
@@ -23220,13 +22877,7 @@
           <w:rPr>
             <w:rFonts w:ascii="Cambria Math" w:hAnsi="Cambria Math"/>
           </w:rPr>
-          <m:t>offsetC:</m:t>
-        </m:r>
-        <m:r>
-          <w:rPr>
-            <w:rFonts w:ascii="Cambria Math" w:hAnsi="Cambria Math"/>
-          </w:rPr>
-          <m:t xml:space="preserve"> </m:t>
+          <m:t xml:space="preserve">offsetC: </m:t>
         </m:r>
         <m:r>
           <m:rPr>
@@ -23280,7 +22931,13 @@
           <w:rPr>
             <w:rFonts w:ascii="Cambria Math" w:hAnsi="Cambria Math"/>
           </w:rPr>
-          <m:t xml:space="preserve">the offset of </m:t>
+          <m:t xml:space="preserve">the offset of new </m:t>
+        </m:r>
+        <m:r>
+          <w:rPr>
+            <w:rFonts w:ascii="Cambria Math" w:hAnsi="Cambria Math"/>
+          </w:rPr>
+          <m:t>centroids</m:t>
         </m:r>
         <m:r>
           <m:rPr>
@@ -23289,21 +22946,6 @@
           <w:rPr>
             <w:rFonts w:ascii="Cambria Math" w:hAnsi="Cambria Math"/>
           </w:rPr>
-          <m:t xml:space="preserve">new </m:t>
-        </m:r>
-        <m:r>
-          <w:rPr>
-            <w:rFonts w:ascii="Cambria Math" w:hAnsi="Cambria Math"/>
-          </w:rPr>
-          <m:t>centroids</m:t>
-        </m:r>
-        <m:r>
-          <m:rPr>
-            <m:sty m:val="p"/>
-          </m:rPr>
-          <w:rPr>
-            <w:rFonts w:ascii="Cambria Math" w:hAnsi="Cambria Math"/>
-          </w:rPr>
           <m:t>;</m:t>
         </m:r>
       </m:oMath>
@@ -23328,13 +22970,7 @@
           <w:rPr>
             <w:rFonts w:ascii="Cambria Math" w:hAnsi="Cambria Math"/>
           </w:rPr>
-          <m:t>block</m:t>
-        </m:r>
-        <m:r>
-          <w:rPr>
-            <w:rFonts w:ascii="Cambria Math" w:hAnsi="Cambria Math"/>
-          </w:rPr>
-          <m:t xml:space="preserve">U: </m:t>
+          <m:t xml:space="preserve">blockU: </m:t>
         </m:r>
         <m:r>
           <m:rPr>
@@ -23407,13 +23043,7 @@
           <w:rPr>
             <w:rFonts w:ascii="Cambria Math" w:hAnsi="Cambria Math"/>
           </w:rPr>
-          <m:t>block</m:t>
-        </m:r>
-        <m:r>
-          <w:rPr>
-            <w:rFonts w:ascii="Cambria Math" w:hAnsi="Cambria Math"/>
-          </w:rPr>
-          <m:t xml:space="preserve">C: </m:t>
+          <m:t xml:space="preserve">blockC: </m:t>
         </m:r>
         <m:r>
           <m:rPr>
@@ -23422,25 +23052,7 @@
           <w:rPr>
             <w:rFonts w:ascii="Cambria Math" w:hAnsi="Cambria Math"/>
           </w:rPr>
-          <m:t>stores the</m:t>
-        </m:r>
-        <m:r>
-          <m:rPr>
-            <m:sty m:val="p"/>
-          </m:rPr>
-          <w:rPr>
-            <w:rFonts w:ascii="Cambria Math" w:hAnsi="Cambria Math"/>
-          </w:rPr>
-          <m:t xml:space="preserve"> </m:t>
-        </m:r>
-        <m:r>
-          <m:rPr>
-            <m:sty m:val="p"/>
-          </m:rPr>
-          <w:rPr>
-            <w:rFonts w:ascii="Cambria Math" w:hAnsi="Cambria Math"/>
-          </w:rPr>
-          <m:t xml:space="preserve">block sums of </m:t>
+          <m:t xml:space="preserve">stores the block sums of </m:t>
         </m:r>
         <m:sSubSup>
           <m:sSubSupPr>
@@ -23539,13 +23151,7 @@
           <w:rPr>
             <w:rFonts w:ascii="Cambria Math" w:hAnsi="Cambria Math"/>
           </w:rPr>
-          <m:t>centroids</m:t>
-        </m:r>
-        <m:r>
-          <w:rPr>
-            <w:rFonts w:ascii="Cambria Math" w:hAnsi="Cambria Math"/>
-          </w:rPr>
-          <m:t xml:space="preserve">: </m:t>
+          <m:t xml:space="preserve">centroids: </m:t>
         </m:r>
         <m:r>
           <m:rPr>
@@ -23602,19 +23208,7 @@
           <w:rPr>
             <w:rFonts w:ascii="Cambria Math" w:hAnsi="Cambria Math"/>
           </w:rPr>
-          <m:t>offset</m:t>
-        </m:r>
-        <m:r>
-          <w:rPr>
-            <w:rFonts w:ascii="Cambria Math" w:hAnsi="Cambria Math"/>
-          </w:rPr>
-          <m:t>C</m:t>
-        </m:r>
-        <m:r>
-          <w:rPr>
-            <w:rFonts w:ascii="Cambria Math" w:hAnsi="Cambria Math"/>
-          </w:rPr>
-          <m:t>=0;</m:t>
+          <m:t>offsetC=0;</m:t>
         </m:r>
       </m:oMath>
     </w:p>
@@ -23635,13 +23229,7 @@
           <w:rPr>
             <w:rFonts w:ascii="Cambria Math" w:hAnsi="Cambria Math"/>
           </w:rPr>
-          <m:t>cid</m:t>
-        </m:r>
-        <m:r>
-          <w:rPr>
-            <w:rFonts w:ascii="Cambria Math" w:hAnsi="Cambria Math"/>
-          </w:rPr>
-          <m:t>=0;</m:t>
+          <m:t>cid=0;</m:t>
         </m:r>
       </m:oMath>
     </w:p>
@@ -23671,19 +23259,7 @@
           <w:rPr>
             <w:rFonts w:ascii="Cambria Math" w:hAnsi="Cambria Math"/>
           </w:rPr>
-          <m:t xml:space="preserve"> </m:t>
-        </m:r>
-        <m:r>
-          <w:rPr>
-            <w:rFonts w:ascii="Cambria Math" w:hAnsi="Cambria Math"/>
-          </w:rPr>
-          <m:t>i</m:t>
-        </m:r>
-        <m:r>
-          <w:rPr>
-            <w:rFonts w:ascii="Cambria Math" w:hAnsi="Cambria Math"/>
-          </w:rPr>
-          <m:t xml:space="preserve">=1 </m:t>
+          <m:t xml:space="preserve"> i=1 </m:t>
         </m:r>
         <m:r>
           <m:rPr>
@@ -23778,61 +23354,31 @@
           <w:rPr>
             <w:rFonts w:ascii="Cambria Math" w:hAnsi="Cambria Math"/>
           </w:rPr>
-          <m:t>j</m:t>
-        </m:r>
-        <m:r>
-          <w:rPr>
-            <w:rFonts w:ascii="Cambria Math" w:hAnsi="Cambria Math"/>
-          </w:rPr>
-          <m:t>=</m:t>
-        </m:r>
-        <m:r>
-          <w:rPr>
-            <w:rFonts w:ascii="Cambria Math" w:hAnsi="Cambria Math"/>
-          </w:rPr>
-          <m:t>1</m:t>
-        </m:r>
-        <m:r>
+          <m:t xml:space="preserve">j=1 </m:t>
+        </m:r>
+        <m:r>
+          <m:rPr>
+            <m:sty m:val="b"/>
+          </m:rPr>
+          <w:rPr>
+            <w:rFonts w:ascii="Cambria Math" w:hAnsi="Cambria Math"/>
+          </w:rPr>
+          <m:t>to</m:t>
+        </m:r>
+        <m:r>
+          <m:rPr>
+            <m:sty m:val="p"/>
+          </m:rPr>
           <w:rPr>
             <w:rFonts w:ascii="Cambria Math" w:hAnsi="Cambria Math"/>
           </w:rPr>
           <m:t xml:space="preserve"> </m:t>
         </m:r>
         <m:r>
-          <m:rPr>
-            <m:sty m:val="b"/>
-          </m:rPr>
-          <w:rPr>
-            <w:rFonts w:ascii="Cambria Math" w:hAnsi="Cambria Math"/>
-          </w:rPr>
-          <m:t>to</m:t>
-        </m:r>
-        <m:r>
-          <m:rPr>
-            <m:sty m:val="p"/>
-          </m:rPr>
-          <w:rPr>
-            <w:rFonts w:ascii="Cambria Math" w:hAnsi="Cambria Math"/>
-          </w:rPr>
-          <m:t xml:space="preserve"> </m:t>
-        </m:r>
-        <m:r>
-          <w:rPr>
-            <w:rFonts w:ascii="Cambria Math" w:hAnsi="Cambria Math"/>
-          </w:rPr>
-          <m:t>histo[</m:t>
-        </m:r>
-        <m:r>
-          <w:rPr>
-            <w:rFonts w:ascii="Cambria Math" w:hAnsi="Cambria Math"/>
-          </w:rPr>
-          <m:t>i</m:t>
-        </m:r>
-        <m:r>
-          <w:rPr>
-            <w:rFonts w:ascii="Cambria Math" w:hAnsi="Cambria Math"/>
-          </w:rPr>
-          <m:t>]</m:t>
+          <w:rPr>
+            <w:rFonts w:ascii="Cambria Math" w:hAnsi="Cambria Math"/>
+          </w:rPr>
+          <m:t>histo[i]</m:t>
         </m:r>
       </m:oMath>
     </w:p>
@@ -23852,68 +23398,14 @@
         <w:rPr>
           <w:rFonts w:eastAsiaTheme="minorEastAsia"/>
         </w:rPr>
-        <w:t xml:space="preserve">      </w:t>
-      </w:r>
-      <w:r>
-        <w:rPr>
-          <w:rFonts w:eastAsiaTheme="minorEastAsia"/>
-        </w:rPr>
-        <w:t xml:space="preserve">      </w:t>
+        <w:t xml:space="preserve">            </w:t>
       </w:r>
       <m:oMath>
         <m:r>
           <w:rPr>
             <w:rFonts w:ascii="Cambria Math" w:eastAsiaTheme="minorEastAsia" w:hAnsi="Cambria Math"/>
           </w:rPr>
-          <m:t>sumU</m:t>
-        </m:r>
-        <m:r>
-          <w:rPr>
-            <w:rFonts w:ascii="Cambria Math" w:eastAsiaTheme="minorEastAsia" w:hAnsi="Cambria Math"/>
-          </w:rPr>
-          <m:t>=</m:t>
-        </m:r>
-        <m:r>
-          <w:rPr>
-            <w:rFonts w:ascii="Cambria Math" w:eastAsiaTheme="minorEastAsia" w:hAnsi="Cambria Math"/>
-          </w:rPr>
-          <m:t>sumU</m:t>
-        </m:r>
-        <m:r>
-          <w:rPr>
-            <w:rFonts w:ascii="Cambria Math" w:eastAsiaTheme="minorEastAsia" w:hAnsi="Cambria Math"/>
-          </w:rPr>
-          <m:t>+</m:t>
-        </m:r>
-        <m:r>
-          <w:rPr>
-            <w:rFonts w:ascii="Cambria Math" w:eastAsiaTheme="minorEastAsia" w:hAnsi="Cambria Math"/>
-          </w:rPr>
-          <m:t>block</m:t>
-        </m:r>
-        <m:r>
-          <w:rPr>
-            <w:rFonts w:ascii="Cambria Math" w:eastAsiaTheme="minorEastAsia" w:hAnsi="Cambria Math"/>
-          </w:rPr>
-          <m:t>U[</m:t>
-        </m:r>
-        <m:r>
-          <w:rPr>
-            <w:rFonts w:ascii="Cambria Math" w:eastAsiaTheme="minorEastAsia" w:hAnsi="Cambria Math"/>
-          </w:rPr>
-          <m:t>offsetU</m:t>
-        </m:r>
-        <m:r>
-          <w:rPr>
-            <w:rFonts w:ascii="Cambria Math" w:eastAsiaTheme="minorEastAsia" w:hAnsi="Cambria Math"/>
-          </w:rPr>
-          <m:t>]</m:t>
-        </m:r>
-        <m:r>
-          <w:rPr>
-            <w:rFonts w:ascii="Cambria Math" w:eastAsiaTheme="minorEastAsia" w:hAnsi="Cambria Math"/>
-          </w:rPr>
-          <m:t>;</m:t>
+          <m:t>sumU=sumU+blockU[offsetU];</m:t>
         </m:r>
       </m:oMath>
     </w:p>
@@ -23940,25 +23432,7 @@
           <w:rPr>
             <w:rFonts w:ascii="Cambria Math" w:eastAsiaTheme="minorEastAsia" w:hAnsi="Cambria Math"/>
           </w:rPr>
-          <m:t>offsetU</m:t>
-        </m:r>
-        <m:r>
-          <w:rPr>
-            <w:rFonts w:ascii="Cambria Math" w:eastAsiaTheme="minorEastAsia" w:hAnsi="Cambria Math"/>
-          </w:rPr>
-          <m:t>=</m:t>
-        </m:r>
-        <m:r>
-          <w:rPr>
-            <w:rFonts w:ascii="Cambria Math" w:eastAsiaTheme="minorEastAsia" w:hAnsi="Cambria Math"/>
-          </w:rPr>
-          <m:t>offsetU+1</m:t>
-        </m:r>
-        <m:r>
-          <w:rPr>
-            <w:rFonts w:ascii="Cambria Math" w:eastAsiaTheme="minorEastAsia" w:hAnsi="Cambria Math"/>
-          </w:rPr>
-          <m:t>;</m:t>
+          <m:t>offsetU=offsetU+1;</m:t>
         </m:r>
       </m:oMath>
     </w:p>
@@ -24097,25 +23571,7 @@
           <w:rPr>
             <w:rFonts w:ascii="Cambria Math" w:eastAsiaTheme="minorEastAsia" w:hAnsi="Cambria Math"/>
           </w:rPr>
-          <m:t>centroids[cid]</m:t>
-        </m:r>
-        <m:r>
-          <w:rPr>
-            <w:rFonts w:ascii="Cambria Math" w:eastAsiaTheme="minorEastAsia" w:hAnsi="Cambria Math"/>
-          </w:rPr>
-          <m:t>=</m:t>
-        </m:r>
-        <m:r>
-          <w:rPr>
-            <w:rFonts w:ascii="Cambria Math" w:eastAsiaTheme="minorEastAsia" w:hAnsi="Cambria Math"/>
-          </w:rPr>
-          <m:t>0.0</m:t>
-        </m:r>
-        <m:r>
-          <w:rPr>
-            <w:rFonts w:ascii="Cambria Math" w:eastAsiaTheme="minorEastAsia" w:hAnsi="Cambria Math"/>
-          </w:rPr>
-          <m:t>;</m:t>
+          <m:t>centroids[cid]=0.0;</m:t>
         </m:r>
       </m:oMath>
     </w:p>
@@ -24176,19 +23632,7 @@
           <w:rPr>
             <w:rFonts w:ascii="Cambria Math" w:hAnsi="Cambria Math"/>
           </w:rPr>
-          <m:t>histo[</m:t>
-        </m:r>
-        <m:r>
-          <w:rPr>
-            <w:rFonts w:ascii="Cambria Math" w:hAnsi="Cambria Math"/>
-          </w:rPr>
-          <m:t>i</m:t>
-        </m:r>
-        <m:r>
-          <w:rPr>
-            <w:rFonts w:ascii="Cambria Math" w:hAnsi="Cambria Math"/>
-          </w:rPr>
-          <m:t>]</m:t>
+          <m:t>histo[i]</m:t>
         </m:r>
       </m:oMath>
     </w:p>
@@ -24208,62 +23652,14 @@
         <w:rPr>
           <w:rFonts w:eastAsiaTheme="minorEastAsia"/>
         </w:rPr>
-        <w:t xml:space="preserve">            </w:t>
-      </w:r>
-      <w:r>
-        <w:rPr>
-          <w:rFonts w:eastAsiaTheme="minorEastAsia"/>
-        </w:rPr>
-        <w:t xml:space="preserve">      </w:t>
+        <w:t xml:space="preserve">                  </w:t>
       </w:r>
       <m:oMath>
         <m:r>
           <w:rPr>
             <w:rFonts w:ascii="Cambria Math" w:eastAsiaTheme="minorEastAsia" w:hAnsi="Cambria Math"/>
           </w:rPr>
-          <m:t>centroids[cid]</m:t>
-        </m:r>
-        <m:r>
-          <w:rPr>
-            <w:rFonts w:ascii="Cambria Math" w:eastAsiaTheme="minorEastAsia" w:hAnsi="Cambria Math"/>
-          </w:rPr>
-          <m:t>=</m:t>
-        </m:r>
-        <m:r>
-          <w:rPr>
-            <w:rFonts w:ascii="Cambria Math" w:eastAsiaTheme="minorEastAsia" w:hAnsi="Cambria Math"/>
-          </w:rPr>
-          <m:t>centroids[cid]</m:t>
-        </m:r>
-        <m:r>
-          <w:rPr>
-            <w:rFonts w:ascii="Cambria Math" w:eastAsiaTheme="minorEastAsia" w:hAnsi="Cambria Math"/>
-          </w:rPr>
-          <m:t>+</m:t>
-        </m:r>
-        <m:r>
-          <w:rPr>
-            <w:rFonts w:ascii="Cambria Math" w:eastAsiaTheme="minorEastAsia" w:hAnsi="Cambria Math"/>
-          </w:rPr>
-          <m:t>blockC</m:t>
-        </m:r>
-        <m:r>
-          <w:rPr>
-            <w:rFonts w:ascii="Cambria Math" w:eastAsiaTheme="minorEastAsia" w:hAnsi="Cambria Math"/>
-          </w:rPr>
-          <m:t>[offset</m:t>
-        </m:r>
-        <m:r>
-          <w:rPr>
-            <w:rFonts w:ascii="Cambria Math" w:eastAsiaTheme="minorEastAsia" w:hAnsi="Cambria Math"/>
-          </w:rPr>
-          <m:t>C</m:t>
-        </m:r>
-        <m:r>
-          <w:rPr>
-            <w:rFonts w:ascii="Cambria Math" w:eastAsiaTheme="minorEastAsia" w:hAnsi="Cambria Math"/>
-          </w:rPr>
-          <m:t>];</m:t>
+          <m:t>centroids[cid]=centroids[cid]+blockC[offsetC];</m:t>
         </m:r>
       </m:oMath>
     </w:p>
@@ -24283,44 +23679,14 @@
         <w:rPr>
           <w:rFonts w:eastAsiaTheme="minorEastAsia"/>
         </w:rPr>
-        <w:t xml:space="preserve">            </w:t>
-      </w:r>
-      <w:r>
-        <w:rPr>
-          <w:rFonts w:eastAsiaTheme="minorEastAsia"/>
-        </w:rPr>
-        <w:t xml:space="preserve">      </w:t>
+        <w:t xml:space="preserve">                  </w:t>
       </w:r>
       <m:oMath>
         <m:r>
           <w:rPr>
             <w:rFonts w:ascii="Cambria Math" w:eastAsiaTheme="minorEastAsia" w:hAnsi="Cambria Math"/>
           </w:rPr>
-          <m:t>offset</m:t>
-        </m:r>
-        <m:r>
-          <w:rPr>
-            <w:rFonts w:ascii="Cambria Math" w:eastAsiaTheme="minorEastAsia" w:hAnsi="Cambria Math"/>
-          </w:rPr>
-          <m:t>C</m:t>
-        </m:r>
-        <m:r>
-          <w:rPr>
-            <w:rFonts w:ascii="Cambria Math" w:eastAsiaTheme="minorEastAsia" w:hAnsi="Cambria Math"/>
-          </w:rPr>
-          <m:t>=offset</m:t>
-        </m:r>
-        <m:r>
-          <w:rPr>
-            <w:rFonts w:ascii="Cambria Math" w:eastAsiaTheme="minorEastAsia" w:hAnsi="Cambria Math"/>
-          </w:rPr>
-          <m:t>C</m:t>
-        </m:r>
-        <m:r>
-          <w:rPr>
-            <w:rFonts w:ascii="Cambria Math" w:eastAsiaTheme="minorEastAsia" w:hAnsi="Cambria Math"/>
-          </w:rPr>
-          <m:t>+1;</m:t>
+          <m:t>offsetC=offsetC+1;</m:t>
         </m:r>
       </m:oMath>
     </w:p>
@@ -24342,14 +23708,7 @@
           <w:rFonts w:ascii="Cambria Math" w:eastAsiaTheme="minorEastAsia" w:hAnsi="Cambria Math"/>
           <w:b/>
         </w:rPr>
-        <w:t xml:space="preserve">       </w:t>
-      </w:r>
-      <w:r>
-        <w:rPr>
-          <w:rFonts w:ascii="Cambria Math" w:eastAsiaTheme="minorEastAsia" w:hAnsi="Cambria Math"/>
-          <w:b/>
-        </w:rPr>
-        <w:t xml:space="preserve">       </w:t>
+        <w:t xml:space="preserve">              </w:t>
       </w:r>
       <m:oMath>
         <m:r>
@@ -24412,19 +23771,7 @@
           <w:rPr>
             <w:rFonts w:ascii="Cambria Math" w:eastAsiaTheme="minorEastAsia" w:hAnsi="Cambria Math"/>
           </w:rPr>
-          <m:t>centroids[cid]=</m:t>
-        </m:r>
-        <m:r>
-          <w:rPr>
-            <w:rFonts w:ascii="Cambria Math" w:eastAsiaTheme="minorEastAsia" w:hAnsi="Cambria Math"/>
-          </w:rPr>
-          <m:t>centroids[cid]/ sumU</m:t>
-        </m:r>
-        <m:r>
-          <w:rPr>
-            <w:rFonts w:ascii="Cambria Math" w:eastAsiaTheme="minorEastAsia" w:hAnsi="Cambria Math"/>
-          </w:rPr>
-          <m:t>;</m:t>
+          <m:t>centroids[cid]=centroids[cid]/ sumU;</m:t>
         </m:r>
       </m:oMath>
     </w:p>
@@ -24560,10 +23907,10 @@
           <w:position w:val="-14"/>
         </w:rPr>
         <w:object w:dxaOrig="300" w:dyaOrig="380">
-          <v:shape id="_x0000_i1050" type="#_x0000_t75" style="width:16.5pt;height:19.5pt" o:ole="">
+          <v:shape id="_x0000_i1054" type="#_x0000_t75" style="width:16.7pt;height:19.6pt" o:ole="">
             <v:imagedata r:id="rId14" o:title=""/>
           </v:shape>
-          <o:OLEObject Type="Embed" ProgID="Equation.3" ShapeID="_x0000_i1050" DrawAspect="Content" ObjectID="_1482058773" r:id="rId55"/>
+          <o:OLEObject Type="Embed" ProgID="Equation.3" ShapeID="_x0000_i1054" DrawAspect="Content" ObjectID="_1482342476" r:id="rId55"/>
         </w:object>
       </w:r>
       <w:r>
@@ -24650,10 +23997,10 @@
           <w:position w:val="-14"/>
         </w:rPr>
         <w:object w:dxaOrig="300" w:dyaOrig="400">
-          <v:shape id="_x0000_i1051" type="#_x0000_t75" style="width:15pt;height:21pt" o:ole="">
+          <v:shape id="_x0000_i1055" type="#_x0000_t75" style="width:15pt;height:20.75pt" o:ole="">
             <v:imagedata r:id="rId37" o:title=""/>
           </v:shape>
-          <o:OLEObject Type="Embed" ProgID="Equation.3" ShapeID="_x0000_i1051" DrawAspect="Content" ObjectID="_1482058774" r:id="rId56"/>
+          <o:OLEObject Type="Embed" ProgID="Equation.3" ShapeID="_x0000_i1055" DrawAspect="Content" ObjectID="_1482342477" r:id="rId56"/>
         </w:object>
       </w:r>
       <w:r>
@@ -26084,10 +25431,10 @@
           <w:position w:val="-14"/>
         </w:rPr>
         <w:object w:dxaOrig="300" w:dyaOrig="400">
-          <v:shape id="_x0000_i1052" type="#_x0000_t75" style="width:15pt;height:21pt" o:ole="">
+          <v:shape id="_x0000_i1056" type="#_x0000_t75" style="width:15pt;height:20.75pt" o:ole="">
             <v:imagedata r:id="rId37" o:title=""/>
           </v:shape>
-          <o:OLEObject Type="Embed" ProgID="Equation.3" ShapeID="_x0000_i1052" DrawAspect="Content" ObjectID="_1482058775" r:id="rId57"/>
+          <o:OLEObject Type="Embed" ProgID="Equation.3" ShapeID="_x0000_i1056" DrawAspect="Content" ObjectID="_1482342478" r:id="rId57"/>
         </w:object>
       </w:r>
       <w:r>
@@ -26098,10 +25445,10 @@
           <w:position w:val="-14"/>
         </w:rPr>
         <w:object w:dxaOrig="600" w:dyaOrig="400">
-          <v:shape id="_x0000_i1053" type="#_x0000_t75" style="width:30pt;height:21pt" o:ole="">
+          <v:shape id="_x0000_i1057" type="#_x0000_t75" style="width:29.95pt;height:20.75pt" o:ole="">
             <v:imagedata r:id="rId58" o:title=""/>
           </v:shape>
-          <o:OLEObject Type="Embed" ProgID="Equation.3" ShapeID="_x0000_i1053" DrawAspect="Content" ObjectID="_1482058776" r:id="rId59"/>
+          <o:OLEObject Type="Embed" ProgID="Equation.3" ShapeID="_x0000_i1057" DrawAspect="Content" ObjectID="_1482342479" r:id="rId59"/>
         </w:object>
       </w:r>
       <w:r>
@@ -28746,6 +28093,7 @@
           <w:rPr>
             <w:rFonts w:ascii="Cambria Math" w:hAnsi="Cambria Math"/>
           </w:rPr>
+          <w:lastRenderedPageBreak/>
           <m:t>sdata</m:t>
         </m:r>
         <m:d>
@@ -28796,7 +28144,6 @@
           <w:rPr>
             <w:rFonts w:ascii="Cambria Math" w:hAnsi="Cambria Math"/>
           </w:rPr>
-          <w:lastRenderedPageBreak/>
           <m:t>while</m:t>
         </m:r>
         <m:r>
@@ -30468,6 +29815,7 @@
         <w:rPr>
           <w:rFonts w:hint="eastAsia"/>
         </w:rPr>
+        <w:lastRenderedPageBreak/>
         <w:t>IV. EXPERIMENTAL RESULTS</w:t>
       </w:r>
     </w:p>
@@ -31471,6 +30819,7 @@
         <w:rPr>
           <w:rFonts w:hint="eastAsia"/>
         </w:rPr>
+        <w:lastRenderedPageBreak/>
         <w:t>V. CONCLUSIONS</w:t>
       </w:r>
     </w:p>
@@ -31731,7 +31080,7 @@
           <w:rPr>
             <w:noProof/>
           </w:rPr>
-          <w:t>15</w:t>
+          <w:t>14</w:t>
         </w:r>
         <w:r>
           <w:rPr>
@@ -37079,560 +36428,6 @@
 </w:styles>
 </file>
 
-<file path=word/glossary/document.xml><?xml version="1.0" encoding="utf-8"?>
-<w:glossaryDocument xmlns:wpc="http://schemas.microsoft.com/office/word/2010/wordprocessingCanvas" xmlns:mc="http://schemas.openxmlformats.org/markup-compatibility/2006" xmlns:o="urn:schemas-microsoft-com:office:office" xmlns:r="http://schemas.openxmlformats.org/officeDocument/2006/relationships" xmlns:m="http://schemas.openxmlformats.org/officeDocument/2006/math" xmlns:v="urn:schemas-microsoft-com:vml" xmlns:wp14="http://schemas.microsoft.com/office/word/2010/wordprocessingDrawing" xmlns:wp="http://schemas.openxmlformats.org/drawingml/2006/wordprocessingDrawing" xmlns:w10="urn:schemas-microsoft-com:office:word" xmlns:w="http://schemas.openxmlformats.org/wordprocessingml/2006/main" xmlns:w14="http://schemas.microsoft.com/office/word/2010/wordml" xmlns:w15="http://schemas.microsoft.com/office/word/2012/wordml" xmlns:wpg="http://schemas.microsoft.com/office/word/2010/wordprocessingGroup" xmlns:wpi="http://schemas.microsoft.com/office/word/2010/wordprocessingInk" xmlns:wne="http://schemas.microsoft.com/office/word/2006/wordml" xmlns:wps="http://schemas.microsoft.com/office/word/2010/wordprocessingShape" mc:Ignorable="w14 w15 wp14"/>
-</file>
-
-<file path=word/glossary/fontTable.xml><?xml version="1.0" encoding="utf-8"?>
-<w:fonts xmlns:mc="http://schemas.openxmlformats.org/markup-compatibility/2006" xmlns:r="http://schemas.openxmlformats.org/officeDocument/2006/relationships" xmlns:w="http://schemas.openxmlformats.org/wordprocessingml/2006/main" xmlns:w14="http://schemas.microsoft.com/office/word/2010/wordml" xmlns:w15="http://schemas.microsoft.com/office/word/2012/wordml" mc:Ignorable="w14 w15">
-  <w:font w:name="Times New Roman">
-    <w:panose1 w:val="02020603050405020304"/>
-    <w:charset w:val="00"/>
-    <w:family w:val="roman"/>
-    <w:pitch w:val="variable"/>
-    <w:sig w:usb0="E0002AFF" w:usb1="C0007841" w:usb2="00000009" w:usb3="00000000" w:csb0="000001FF" w:csb1="00000000"/>
-  </w:font>
-  <w:font w:name="Courier New">
-    <w:panose1 w:val="02070309020205020404"/>
-    <w:charset w:val="00"/>
-    <w:family w:val="modern"/>
-    <w:pitch w:val="fixed"/>
-    <w:sig w:usb0="E0002AFF" w:usb1="C0007843" w:usb2="00000009" w:usb3="00000000" w:csb0="000001FF" w:csb1="00000000"/>
-  </w:font>
-  <w:font w:name="Wingdings">
-    <w:panose1 w:val="05000000000000000000"/>
-    <w:charset w:val="02"/>
-    <w:family w:val="auto"/>
-    <w:pitch w:val="variable"/>
-    <w:sig w:usb0="00000000" w:usb1="10000000" w:usb2="00000000" w:usb3="00000000" w:csb0="80000000" w:csb1="00000000"/>
-  </w:font>
-  <w:font w:name="Symbol">
-    <w:panose1 w:val="05050102010706020507"/>
-    <w:charset w:val="02"/>
-    <w:family w:val="roman"/>
-    <w:pitch w:val="variable"/>
-    <w:sig w:usb0="00000000" w:usb1="10000000" w:usb2="00000000" w:usb3="00000000" w:csb0="80000000" w:csb1="00000000"/>
-  </w:font>
-  <w:font w:name="Calibri">
-    <w:panose1 w:val="020F0502020204030204"/>
-    <w:charset w:val="00"/>
-    <w:family w:val="swiss"/>
-    <w:pitch w:val="variable"/>
-    <w:sig w:usb0="E00002FF" w:usb1="4000ACFF" w:usb2="00000001" w:usb3="00000000" w:csb0="0000019F" w:csb1="00000000"/>
-  </w:font>
-  <w:font w:name="PMingLiU">
-    <w:altName w:val="新細明體"/>
-    <w:panose1 w:val="02020500000000000000"/>
-    <w:charset w:val="88"/>
-    <w:family w:val="roman"/>
-    <w:pitch w:val="variable"/>
-    <w:sig w:usb0="A00002FF" w:usb1="28CFFCFA" w:usb2="00000016" w:usb3="00000000" w:csb0="00100001" w:csb1="00000000"/>
-  </w:font>
-  <w:font w:name="Cambria Math">
-    <w:panose1 w:val="02040503050406030204"/>
-    <w:charset w:val="00"/>
-    <w:family w:val="roman"/>
-    <w:pitch w:val="variable"/>
-    <w:sig w:usb0="E00002FF" w:usb1="420024FF" w:usb2="00000000" w:usb3="00000000" w:csb0="0000019F" w:csb1="00000000"/>
-  </w:font>
-  <w:font w:name="TimesNewRomanPSMT">
-    <w:altName w:val="Times New Roman"/>
-    <w:panose1 w:val="00000000000000000000"/>
-    <w:charset w:val="00"/>
-    <w:family w:val="roman"/>
-    <w:notTrueType/>
-    <w:pitch w:val="default"/>
-  </w:font>
-  <w:font w:name="Calibri Light">
-    <w:panose1 w:val="020F0302020204030204"/>
-    <w:charset w:val="00"/>
-    <w:family w:val="swiss"/>
-    <w:pitch w:val="variable"/>
-    <w:sig w:usb0="A00002EF" w:usb1="4000207B" w:usb2="00000000" w:usb3="00000000" w:csb0="0000019F" w:csb1="00000000"/>
-  </w:font>
-</w:fonts>
-</file>
-
-<file path=word/glossary/settings.xml><?xml version="1.0" encoding="utf-8"?>
-<w:settings xmlns:mc="http://schemas.openxmlformats.org/markup-compatibility/2006" xmlns:o="urn:schemas-microsoft-com:office:office" xmlns:r="http://schemas.openxmlformats.org/officeDocument/2006/relationships" xmlns:m="http://schemas.openxmlformats.org/officeDocument/2006/math" xmlns:v="urn:schemas-microsoft-com:vml" xmlns:w10="urn:schemas-microsoft-com:office:word" xmlns:w="http://schemas.openxmlformats.org/wordprocessingml/2006/main" xmlns:w14="http://schemas.microsoft.com/office/word/2010/wordml" xmlns:w15="http://schemas.microsoft.com/office/word/2012/wordml" xmlns:sl="http://schemas.openxmlformats.org/schemaLibrary/2006/main" mc:Ignorable="w14 w15">
-  <w:view w:val="normal"/>
-  <w:defaultTabStop w:val="720"/>
-  <w:characterSpacingControl w:val="doNotCompress"/>
-  <w:compat>
-    <w:useFELayout/>
-    <w:compatSetting w:name="compatibilityMode" w:uri="http://schemas.microsoft.com/office/word" w:val="15"/>
-    <w:compatSetting w:name="overrideTableStyleFontSizeAndJustification" w:uri="http://schemas.microsoft.com/office/word" w:val="1"/>
-    <w:compatSetting w:name="enableOpenTypeFeatures" w:uri="http://schemas.microsoft.com/office/word" w:val="1"/>
-    <w:compatSetting w:name="doNotFlipMirrorIndents" w:uri="http://schemas.microsoft.com/office/word" w:val="1"/>
-    <w:compatSetting w:name="differentiateMultirowTableHeaders" w:uri="http://schemas.microsoft.com/office/word" w:val="1"/>
-  </w:compat>
-  <w:rsids>
-    <w:rsidRoot w:val="00304CD6"/>
-    <w:rsid w:val="00304CD6"/>
-    <w:rsid w:val="00C43926"/>
-  </w:rsids>
-  <m:mathPr>
-    <m:mathFont m:val="Cambria Math"/>
-    <m:brkBin m:val="before"/>
-    <m:brkBinSub m:val="--"/>
-    <m:smallFrac m:val="0"/>
-    <m:dispDef/>
-    <m:lMargin m:val="0"/>
-    <m:rMargin m:val="0"/>
-    <m:defJc m:val="centerGroup"/>
-    <m:wrapIndent m:val="1440"/>
-    <m:intLim m:val="subSup"/>
-    <m:naryLim m:val="undOvr"/>
-  </m:mathPr>
-  <w:themeFontLang w:val="en-GB" w:eastAsia="zh-TW"/>
-  <w:clrSchemeMapping w:bg1="light1" w:t1="dark1" w:bg2="light2" w:t2="dark2" w:accent1="accent1" w:accent2="accent2" w:accent3="accent3" w:accent4="accent4" w:accent5="accent5" w:accent6="accent6" w:hyperlink="hyperlink" w:followedHyperlink="followedHyperlink"/>
-  <w:decimalSymbol w:val="."/>
-  <w:listSeparator w:val=","/>
-  <w15:chartTrackingRefBased/>
-</w:settings>
-</file>
-
-<file path=word/glossary/styles.xml><?xml version="1.0" encoding="utf-8"?>
-<w:styles xmlns:mc="http://schemas.openxmlformats.org/markup-compatibility/2006" xmlns:r="http://schemas.openxmlformats.org/officeDocument/2006/relationships" xmlns:w="http://schemas.openxmlformats.org/wordprocessingml/2006/main" xmlns:w14="http://schemas.microsoft.com/office/word/2010/wordml" xmlns:w15="http://schemas.microsoft.com/office/word/2012/wordml" mc:Ignorable="w14 w15">
-  <w:docDefaults>
-    <w:rPrDefault>
-      <w:rPr>
-        <w:rFonts w:asciiTheme="minorHAnsi" w:eastAsiaTheme="minorEastAsia" w:hAnsiTheme="minorHAnsi" w:cstheme="minorBidi"/>
-        <w:sz w:val="22"/>
-        <w:szCs w:val="22"/>
-        <w:lang w:val="en-GB" w:eastAsia="zh-TW" w:bidi="ar-SA"/>
-      </w:rPr>
-    </w:rPrDefault>
-    <w:pPrDefault>
-      <w:pPr>
-        <w:spacing w:after="160" w:line="259" w:lineRule="auto"/>
-      </w:pPr>
-    </w:pPrDefault>
-  </w:docDefaults>
-  <w:latentStyles w:defLockedState="0" w:defUIPriority="99" w:defSemiHidden="0" w:defUnhideWhenUsed="0" w:defQFormat="0" w:count="371">
-    <w:lsdException w:name="Normal" w:uiPriority="0" w:qFormat="1"/>
-    <w:lsdException w:name="heading 1" w:uiPriority="9" w:qFormat="1"/>
-    <w:lsdException w:name="heading 2" w:semiHidden="1" w:uiPriority="9" w:unhideWhenUsed="1" w:qFormat="1"/>
-    <w:lsdException w:name="heading 3" w:semiHidden="1" w:uiPriority="9" w:unhideWhenUsed="1" w:qFormat="1"/>
-    <w:lsdException w:name="heading 4" w:semiHidden="1" w:uiPriority="9" w:unhideWhenUsed="1" w:qFormat="1"/>
-    <w:lsdException w:name="heading 5" w:semiHidden="1" w:uiPriority="9" w:unhideWhenUsed="1" w:qFormat="1"/>
-    <w:lsdException w:name="heading 6" w:semiHidden="1" w:uiPriority="9" w:unhideWhenUsed="1" w:qFormat="1"/>
-    <w:lsdException w:name="heading 7" w:semiHidden="1" w:uiPriority="9" w:unhideWhenUsed="1" w:qFormat="1"/>
-    <w:lsdException w:name="heading 8" w:semiHidden="1" w:uiPriority="9" w:unhideWhenUsed="1" w:qFormat="1"/>
-    <w:lsdException w:name="heading 9" w:semiHidden="1" w:uiPriority="9" w:unhideWhenUsed="1" w:qFormat="1"/>
-    <w:lsdException w:name="index 1" w:semiHidden="1" w:unhideWhenUsed="1"/>
-    <w:lsdException w:name="index 2" w:semiHidden="1" w:unhideWhenUsed="1"/>
-    <w:lsdException w:name="index 3" w:semiHidden="1" w:unhideWhenUsed="1"/>
-    <w:lsdException w:name="index 4" w:semiHidden="1" w:unhideWhenUsed="1"/>
-    <w:lsdException w:name="index 5" w:semiHidden="1" w:unhideWhenUsed="1"/>
-    <w:lsdException w:name="index 6" w:semiHidden="1" w:unhideWhenUsed="1"/>
-    <w:lsdException w:name="index 7" w:semiHidden="1" w:unhideWhenUsed="1"/>
-    <w:lsdException w:name="index 8" w:semiHidden="1" w:unhideWhenUsed="1"/>
-    <w:lsdException w:name="index 9" w:semiHidden="1" w:unhideWhenUsed="1"/>
-    <w:lsdException w:name="toc 1" w:semiHidden="1" w:uiPriority="39" w:unhideWhenUsed="1"/>
-    <w:lsdException w:name="toc 2" w:semiHidden="1" w:uiPriority="39" w:unhideWhenUsed="1"/>
-    <w:lsdException w:name="toc 3" w:semiHidden="1" w:uiPriority="39" w:unhideWhenUsed="1"/>
-    <w:lsdException w:name="toc 4" w:semiHidden="1" w:uiPriority="39" w:unhideWhenUsed="1"/>
-    <w:lsdException w:name="toc 5" w:semiHidden="1" w:uiPriority="39" w:unhideWhenUsed="1"/>
-    <w:lsdException w:name="toc 6" w:semiHidden="1" w:uiPriority="39" w:unhideWhenUsed="1"/>
-    <w:lsdException w:name="toc 7" w:semiHidden="1" w:uiPriority="39" w:unhideWhenUsed="1"/>
-    <w:lsdException w:name="toc 8" w:semiHidden="1" w:uiPriority="39" w:unhideWhenUsed="1"/>
-    <w:lsdException w:name="toc 9" w:semiHidden="1" w:uiPriority="39" w:unhideWhenUsed="1"/>
-    <w:lsdException w:name="Normal Indent" w:semiHidden="1" w:unhideWhenUsed="1"/>
-    <w:lsdException w:name="footnote text" w:semiHidden="1" w:unhideWhenUsed="1"/>
-    <w:lsdException w:name="annotation text" w:semiHidden="1" w:unhideWhenUsed="1"/>
-    <w:lsdException w:name="header" w:semiHidden="1" w:unhideWhenUsed="1"/>
-    <w:lsdException w:name="footer" w:semiHidden="1" w:unhideWhenUsed="1"/>
-    <w:lsdException w:name="index heading" w:semiHidden="1" w:unhideWhenUsed="1"/>
-    <w:lsdException w:name="caption" w:semiHidden="1" w:uiPriority="35" w:unhideWhenUsed="1" w:qFormat="1"/>
-    <w:lsdException w:name="table of figures" w:semiHidden="1" w:unhideWhenUsed="1"/>
-    <w:lsdException w:name="envelope address" w:semiHidden="1" w:unhideWhenUsed="1"/>
-    <w:lsdException w:name="envelope return" w:semiHidden="1" w:unhideWhenUsed="1"/>
-    <w:lsdException w:name="footnote reference" w:semiHidden="1" w:unhideWhenUsed="1"/>
-    <w:lsdException w:name="annotation reference" w:semiHidden="1" w:unhideWhenUsed="1"/>
-    <w:lsdException w:name="line number" w:semiHidden="1" w:unhideWhenUsed="1"/>
-    <w:lsdException w:name="page number" w:semiHidden="1" w:unhideWhenUsed="1"/>
-    <w:lsdException w:name="endnote reference" w:semiHidden="1" w:unhideWhenUsed="1"/>
-    <w:lsdException w:name="endnote text" w:semiHidden="1" w:unhideWhenUsed="1"/>
-    <w:lsdException w:name="table of authorities" w:semiHidden="1" w:unhideWhenUsed="1"/>
-    <w:lsdException w:name="macro" w:semiHidden="1" w:unhideWhenUsed="1"/>
-    <w:lsdException w:name="toa heading" w:semiHidden="1" w:unhideWhenUsed="1"/>
-    <w:lsdException w:name="List" w:semiHidden="1" w:unhideWhenUsed="1"/>
-    <w:lsdException w:name="List Bullet" w:semiHidden="1" w:unhideWhenUsed="1"/>
-    <w:lsdException w:name="List Number" w:semiHidden="1" w:unhideWhenUsed="1"/>
-    <w:lsdException w:name="List 2" w:semiHidden="1" w:unhideWhenUsed="1"/>
-    <w:lsdException w:name="List 3" w:semiHidden="1" w:unhideWhenUsed="1"/>
-    <w:lsdException w:name="List 4" w:semiHidden="1" w:unhideWhenUsed="1"/>
-    <w:lsdException w:name="List 5" w:semiHidden="1" w:unhideWhenUsed="1"/>
-    <w:lsdException w:name="List Bullet 2" w:semiHidden="1" w:unhideWhenUsed="1"/>
-    <w:lsdException w:name="List Bullet 3" w:semiHidden="1" w:unhideWhenUsed="1"/>
-    <w:lsdException w:name="List Bullet 4" w:semiHidden="1" w:unhideWhenUsed="1"/>
-    <w:lsdException w:name="List Bullet 5" w:semiHidden="1" w:unhideWhenUsed="1"/>
-    <w:lsdException w:name="List Number 2" w:semiHidden="1" w:unhideWhenUsed="1"/>
-    <w:lsdException w:name="List Number 3" w:semiHidden="1" w:unhideWhenUsed="1"/>
-    <w:lsdException w:name="List Number 4" w:semiHidden="1" w:unhideWhenUsed="1"/>
-    <w:lsdException w:name="List Number 5" w:semiHidden="1" w:unhideWhenUsed="1"/>
-    <w:lsdException w:name="Title" w:uiPriority="10" w:qFormat="1"/>
-    <w:lsdException w:name="Closing" w:semiHidden="1" w:unhideWhenUsed="1"/>
-    <w:lsdException w:name="Signature" w:semiHidden="1" w:unhideWhenUsed="1"/>
-    <w:lsdException w:name="Default Paragraph Font" w:semiHidden="1" w:uiPriority="1" w:unhideWhenUsed="1"/>
-    <w:lsdException w:name="Body Text" w:semiHidden="1" w:unhideWhenUsed="1"/>
-    <w:lsdException w:name="Body Text Indent" w:semiHidden="1" w:unhideWhenUsed="1"/>
-    <w:lsdException w:name="List Continue" w:semiHidden="1" w:unhideWhenUsed="1"/>
-    <w:lsdException w:name="List Continue 2" w:semiHidden="1" w:unhideWhenUsed="1"/>
-    <w:lsdException w:name="List Continue 3" w:semiHidden="1" w:unhideWhenUsed="1"/>
-    <w:lsdException w:name="List Continue 4" w:semiHidden="1" w:unhideWhenUsed="1"/>
-    <w:lsdException w:name="List Continue 5" w:semiHidden="1" w:unhideWhenUsed="1"/>
-    <w:lsdException w:name="Message Header" w:semiHidden="1" w:unhideWhenUsed="1"/>
-    <w:lsdException w:name="Subtitle" w:uiPriority="11" w:qFormat="1"/>
-    <w:lsdException w:name="Salutation" w:semiHidden="1" w:unhideWhenUsed="1"/>
-    <w:lsdException w:name="Date" w:semiHidden="1" w:unhideWhenUsed="1"/>
-    <w:lsdException w:name="Body Text First Indent" w:semiHidden="1" w:unhideWhenUsed="1"/>
-    <w:lsdException w:name="Body Text First Indent 2" w:semiHidden="1" w:unhideWhenUsed="1"/>
-    <w:lsdException w:name="Note Heading" w:semiHidden="1" w:unhideWhenUsed="1"/>
-    <w:lsdException w:name="Body Text 2" w:semiHidden="1" w:unhideWhenUsed="1"/>
-    <w:lsdException w:name="Body Text 3" w:semiHidden="1" w:unhideWhenUsed="1"/>
-    <w:lsdException w:name="Body Text Indent 2" w:semiHidden="1" w:unhideWhenUsed="1"/>
-    <w:lsdException w:name="Body Text Indent 3" w:semiHidden="1" w:unhideWhenUsed="1"/>
-    <w:lsdException w:name="Block Text" w:semiHidden="1" w:unhideWhenUsed="1"/>
-    <w:lsdException w:name="Hyperlink" w:semiHidden="1" w:unhideWhenUsed="1"/>
-    <w:lsdException w:name="FollowedHyperlink" w:semiHidden="1" w:unhideWhenUsed="1"/>
-    <w:lsdException w:name="Strong" w:uiPriority="22" w:qFormat="1"/>
-    <w:lsdException w:name="Emphasis" w:uiPriority="20" w:qFormat="1"/>
-    <w:lsdException w:name="Document Map" w:semiHidden="1" w:unhideWhenUsed="1"/>
-    <w:lsdException w:name="Plain Text" w:semiHidden="1" w:unhideWhenUsed="1"/>
-    <w:lsdException w:name="E-mail Signature" w:semiHidden="1" w:unhideWhenUsed="1"/>
-    <w:lsdException w:name="HTML Top of Form" w:semiHidden="1" w:unhideWhenUsed="1"/>
-    <w:lsdException w:name="HTML Bottom of Form" w:semiHidden="1" w:unhideWhenUsed="1"/>
-    <w:lsdException w:name="Normal (Web)" w:semiHidden="1" w:unhideWhenUsed="1"/>
-    <w:lsdException w:name="HTML Acronym" w:semiHidden="1" w:unhideWhenUsed="1"/>
-    <w:lsdException w:name="HTML Address" w:semiHidden="1" w:unhideWhenUsed="1"/>
-    <w:lsdException w:name="HTML Cite" w:semiHidden="1" w:unhideWhenUsed="1"/>
-    <w:lsdException w:name="HTML Code" w:semiHidden="1" w:unhideWhenUsed="1"/>
-    <w:lsdException w:name="HTML Definition" w:semiHidden="1" w:unhideWhenUsed="1"/>
-    <w:lsdException w:name="HTML Keyboard" w:semiHidden="1" w:unhideWhenUsed="1"/>
-    <w:lsdException w:name="HTML Preformatted" w:semiHidden="1" w:unhideWhenUsed="1"/>
-    <w:lsdException w:name="HTML Sample" w:semiHidden="1" w:unhideWhenUsed="1"/>
-    <w:lsdException w:name="HTML Typewriter" w:semiHidden="1" w:unhideWhenUsed="1"/>
-    <w:lsdException w:name="HTML Variable" w:semiHidden="1" w:unhideWhenUsed="1"/>
-    <w:lsdException w:name="Normal Table" w:semiHidden="1" w:unhideWhenUsed="1"/>
-    <w:lsdException w:name="annotation subject" w:semiHidden="1" w:unhideWhenUsed="1"/>
-    <w:lsdException w:name="No List" w:semiHidden="1" w:unhideWhenUsed="1"/>
-    <w:lsdException w:name="Outline List 1" w:semiHidden="1" w:unhideWhenUsed="1"/>
-    <w:lsdException w:name="Outline List 2" w:semiHidden="1" w:unhideWhenUsed="1"/>
-    <w:lsdException w:name="Outline List 3" w:semiHidden="1" w:unhideWhenUsed="1"/>
-    <w:lsdException w:name="Table Simple 1" w:semiHidden="1" w:unhideWhenUsed="1"/>
-    <w:lsdException w:name="Table Simple 2" w:semiHidden="1" w:unhideWhenUsed="1"/>
-    <w:lsdException w:name="Table Simple 3" w:semiHidden="1" w:unhideWhenUsed="1"/>
-    <w:lsdException w:name="Table Classic 1" w:semiHidden="1" w:unhideWhenUsed="1"/>
-    <w:lsdException w:name="Table Classic 2" w:semiHidden="1" w:unhideWhenUsed="1"/>
-    <w:lsdException w:name="Table Classic 3" w:semiHidden="1" w:unhideWhenUsed="1"/>
-    <w:lsdException w:name="Table Classic 4" w:semiHidden="1" w:unhideWhenUsed="1"/>
-    <w:lsdException w:name="Table Colorful 1" w:semiHidden="1" w:unhideWhenUsed="1"/>
-    <w:lsdException w:name="Table Colorful 2" w:semiHidden="1" w:unhideWhenUsed="1"/>
-    <w:lsdException w:name="Table Colorful 3" w:semiHidden="1" w:unhideWhenUsed="1"/>
-    <w:lsdException w:name="Table Columns 1" w:semiHidden="1" w:unhideWhenUsed="1"/>
-    <w:lsdException w:name="Table Columns 2" w:semiHidden="1" w:unhideWhenUsed="1"/>
-    <w:lsdException w:name="Table Columns 3" w:semiHidden="1" w:unhideWhenUsed="1"/>
-    <w:lsdException w:name="Table Columns 4" w:semiHidden="1" w:unhideWhenUsed="1"/>
-    <w:lsdException w:name="Table Columns 5" w:semiHidden="1" w:unhideWhenUsed="1"/>
-    <w:lsdException w:name="Table Grid 1" w:semiHidden="1" w:unhideWhenUsed="1"/>
-    <w:lsdException w:name="Table Grid 2" w:semiHidden="1" w:unhideWhenUsed="1"/>
-    <w:lsdException w:name="Table Grid 3" w:semiHidden="1" w:unhideWhenUsed="1"/>
-    <w:lsdException w:name="Table Grid 4" w:semiHidden="1" w:unhideWhenUsed="1"/>
-    <w:lsdException w:name="Table Grid 5" w:semiHidden="1" w:unhideWhenUsed="1"/>
-    <w:lsdException w:name="Table Grid 6" w:semiHidden="1" w:unhideWhenUsed="1"/>
-    <w:lsdException w:name="Table Grid 7" w:semiHidden="1" w:unhideWhenUsed="1"/>
-    <w:lsdException w:name="Table Grid 8" w:semiHidden="1" w:unhideWhenUsed="1"/>
-    <w:lsdException w:name="Table List 1" w:semiHidden="1" w:unhideWhenUsed="1"/>
-    <w:lsdException w:name="Table List 2" w:semiHidden="1" w:unhideWhenUsed="1"/>
-    <w:lsdException w:name="Table List 3" w:semiHidden="1" w:unhideWhenUsed="1"/>
-    <w:lsdException w:name="Table List 4" w:semiHidden="1" w:unhideWhenUsed="1"/>
-    <w:lsdException w:name="Table List 5" w:semiHidden="1" w:unhideWhenUsed="1"/>
-    <w:lsdException w:name="Table List 6" w:semiHidden="1" w:unhideWhenUsed="1"/>
-    <w:lsdException w:name="Table List 7" w:semiHidden="1" w:unhideWhenUsed="1"/>
-    <w:lsdException w:name="Table List 8" w:semiHidden="1" w:unhideWhenUsed="1"/>
-    <w:lsdException w:name="Table 3D effects 1" w:semiHidden="1" w:unhideWhenUsed="1"/>
-    <w:lsdException w:name="Table 3D effects 2" w:semiHidden="1" w:unhideWhenUsed="1"/>
-    <w:lsdException w:name="Table 3D effects 3" w:semiHidden="1" w:unhideWhenUsed="1"/>
-    <w:lsdException w:name="Table Contemporary" w:semiHidden="1" w:unhideWhenUsed="1"/>
-    <w:lsdException w:name="Table Elegant" w:semiHidden="1" w:unhideWhenUsed="1"/>
-    <w:lsdException w:name="Table Professional" w:semiHidden="1" w:unhideWhenUsed="1"/>
-    <w:lsdException w:name="Table Subtle 1" w:semiHidden="1" w:unhideWhenUsed="1"/>
-    <w:lsdException w:name="Table Subtle 2" w:semiHidden="1" w:unhideWhenUsed="1"/>
-    <w:lsdException w:name="Table Web 1" w:semiHidden="1" w:unhideWhenUsed="1"/>
-    <w:lsdException w:name="Table Web 2" w:semiHidden="1" w:unhideWhenUsed="1"/>
-    <w:lsdException w:name="Table Web 3" w:semiHidden="1" w:unhideWhenUsed="1"/>
-    <w:lsdException w:name="Balloon Text" w:semiHidden="1" w:unhideWhenUsed="1"/>
-    <w:lsdException w:name="Table Grid" w:uiPriority="39"/>
-    <w:lsdException w:name="Table Theme" w:semiHidden="1" w:unhideWhenUsed="1"/>
-    <w:lsdException w:name="Placeholder Text" w:semiHidden="1"/>
-    <w:lsdException w:name="No Spacing" w:uiPriority="1" w:qFormat="1"/>
-    <w:lsdException w:name="Light Shading" w:uiPriority="60"/>
-    <w:lsdException w:name="Light List" w:uiPriority="61"/>
-    <w:lsdException w:name="Light Grid" w:uiPriority="62"/>
-    <w:lsdException w:name="Medium Shading 1" w:uiPriority="63"/>
-    <w:lsdException w:name="Medium Shading 2" w:uiPriority="64"/>
-    <w:lsdException w:name="Medium List 1" w:uiPriority="65"/>
-    <w:lsdException w:name="Medium List 2" w:uiPriority="66"/>
-    <w:lsdException w:name="Medium Grid 1" w:uiPriority="67"/>
-    <w:lsdException w:name="Medium Grid 2" w:uiPriority="68"/>
-    <w:lsdException w:name="Medium Grid 3" w:uiPriority="69"/>
-    <w:lsdException w:name="Dark List" w:uiPriority="70"/>
-    <w:lsdException w:name="Colorful Shading" w:uiPriority="71"/>
-    <w:lsdException w:name="Colorful List" w:uiPriority="72"/>
-    <w:lsdException w:name="Colorful Grid" w:uiPriority="73"/>
-    <w:lsdException w:name="Light Shading Accent 1" w:uiPriority="60"/>
-    <w:lsdException w:name="Light List Accent 1" w:uiPriority="61"/>
-    <w:lsdException w:name="Light Grid Accent 1" w:uiPriority="62"/>
-    <w:lsdException w:name="Medium Shading 1 Accent 1" w:uiPriority="63"/>
-    <w:lsdException w:name="Medium Shading 2 Accent 1" w:uiPriority="64"/>
-    <w:lsdException w:name="Medium List 1 Accent 1" w:uiPriority="65"/>
-    <w:lsdException w:name="Revision" w:semiHidden="1"/>
-    <w:lsdException w:name="List Paragraph" w:uiPriority="34" w:qFormat="1"/>
-    <w:lsdException w:name="Quote" w:uiPriority="29" w:qFormat="1"/>
-    <w:lsdException w:name="Intense Quote" w:uiPriority="30" w:qFormat="1"/>
-    <w:lsdException w:name="Medium List 2 Accent 1" w:uiPriority="66"/>
-    <w:lsdException w:name="Medium Grid 1 Accent 1" w:uiPriority="67"/>
-    <w:lsdException w:name="Medium Grid 2 Accent 1" w:uiPriority="68"/>
-    <w:lsdException w:name="Medium Grid 3 Accent 1" w:uiPriority="69"/>
-    <w:lsdException w:name="Dark List Accent 1" w:uiPriority="70"/>
-    <w:lsdException w:name="Colorful Shading Accent 1" w:uiPriority="71"/>
-    <w:lsdException w:name="Colorful List Accent 1" w:uiPriority="72"/>
-    <w:lsdException w:name="Colorful Grid Accent 1" w:uiPriority="73"/>
-    <w:lsdException w:name="Light Shading Accent 2" w:uiPriority="60"/>
-    <w:lsdException w:name="Light List Accent 2" w:uiPriority="61"/>
-    <w:lsdException w:name="Light Grid Accent 2" w:uiPriority="62"/>
-    <w:lsdException w:name="Medium Shading 1 Accent 2" w:uiPriority="63"/>
-    <w:lsdException w:name="Medium Shading 2 Accent 2" w:uiPriority="64"/>
-    <w:lsdException w:name="Medium List 1 Accent 2" w:uiPriority="65"/>
-    <w:lsdException w:name="Medium List 2 Accent 2" w:uiPriority="66"/>
-    <w:lsdException w:name="Medium Grid 1 Accent 2" w:uiPriority="67"/>
-    <w:lsdException w:name="Medium Grid 2 Accent 2" w:uiPriority="68"/>
-    <w:lsdException w:name="Medium Grid 3 Accent 2" w:uiPriority="69"/>
-    <w:lsdException w:name="Dark List Accent 2" w:uiPriority="70"/>
-    <w:lsdException w:name="Colorful Shading Accent 2" w:uiPriority="71"/>
-    <w:lsdException w:name="Colorful List Accent 2" w:uiPriority="72"/>
-    <w:lsdException w:name="Colorful Grid Accent 2" w:uiPriority="73"/>
-    <w:lsdException w:name="Light Shading Accent 3" w:uiPriority="60"/>
-    <w:lsdException w:name="Light List Accent 3" w:uiPriority="61"/>
-    <w:lsdException w:name="Light Grid Accent 3" w:uiPriority="62"/>
-    <w:lsdException w:name="Medium Shading 1 Accent 3" w:uiPriority="63"/>
-    <w:lsdException w:name="Medium Shading 2 Accent 3" w:uiPriority="64"/>
-    <w:lsdException w:name="Medium List 1 Accent 3" w:uiPriority="65"/>
-    <w:lsdException w:name="Medium List 2 Accent 3" w:uiPriority="66"/>
-    <w:lsdException w:name="Medium Grid 1 Accent 3" w:uiPriority="67"/>
-    <w:lsdException w:name="Medium Grid 2 Accent 3" w:uiPriority="68"/>
-    <w:lsdException w:name="Medium Grid 3 Accent 3" w:uiPriority="69"/>
-    <w:lsdException w:name="Dark List Accent 3" w:uiPriority="70"/>
-    <w:lsdException w:name="Colorful Shading Accent 3" w:uiPriority="71"/>
-    <w:lsdException w:name="Colorful List Accent 3" w:uiPriority="72"/>
-    <w:lsdException w:name="Colorful Grid Accent 3" w:uiPriority="73"/>
-    <w:lsdException w:name="Light Shading Accent 4" w:uiPriority="60"/>
-    <w:lsdException w:name="Light List Accent 4" w:uiPriority="61"/>
-    <w:lsdException w:name="Light Grid Accent 4" w:uiPriority="62"/>
-    <w:lsdException w:name="Medium Shading 1 Accent 4" w:uiPriority="63"/>
-    <w:lsdException w:name="Medium Shading 2 Accent 4" w:uiPriority="64"/>
-    <w:lsdException w:name="Medium List 1 Accent 4" w:uiPriority="65"/>
-    <w:lsdException w:name="Medium List 2 Accent 4" w:uiPriority="66"/>
-    <w:lsdException w:name="Medium Grid 1 Accent 4" w:uiPriority="67"/>
-    <w:lsdException w:name="Medium Grid 2 Accent 4" w:uiPriority="68"/>
-    <w:lsdException w:name="Medium Grid 3 Accent 4" w:uiPriority="69"/>
-    <w:lsdException w:name="Dark List Accent 4" w:uiPriority="70"/>
-    <w:lsdException w:name="Colorful Shading Accent 4" w:uiPriority="71"/>
-    <w:lsdException w:name="Colorful List Accent 4" w:uiPriority="72"/>
-    <w:lsdException w:name="Colorful Grid Accent 4" w:uiPriority="73"/>
-    <w:lsdException w:name="Light Shading Accent 5" w:uiPriority="60"/>
-    <w:lsdException w:name="Light List Accent 5" w:uiPriority="61"/>
-    <w:lsdException w:name="Light Grid Accent 5" w:uiPriority="62"/>
-    <w:lsdException w:name="Medium Shading 1 Accent 5" w:uiPriority="63"/>
-    <w:lsdException w:name="Medium Shading 2 Accent 5" w:uiPriority="64"/>
-    <w:lsdException w:name="Medium List 1 Accent 5" w:uiPriority="65"/>
-    <w:lsdException w:name="Medium List 2 Accent 5" w:uiPriority="66"/>
-    <w:lsdException w:name="Medium Grid 1 Accent 5" w:uiPriority="67"/>
-    <w:lsdException w:name="Medium Grid 2 Accent 5" w:uiPriority="68"/>
-    <w:lsdException w:name="Medium Grid 3 Accent 5" w:uiPriority="69"/>
-    <w:lsdException w:name="Dark List Accent 5" w:uiPriority="70"/>
-    <w:lsdException w:name="Colorful Shading Accent 5" w:uiPriority="71"/>
-    <w:lsdException w:name="Colorful List Accent 5" w:uiPriority="72"/>
-    <w:lsdException w:name="Colorful Grid Accent 5" w:uiPriority="73"/>
-    <w:lsdException w:name="Light Shading Accent 6" w:uiPriority="60"/>
-    <w:lsdException w:name="Light List Accent 6" w:uiPriority="61"/>
-    <w:lsdException w:name="Light Grid Accent 6" w:uiPriority="62"/>
-    <w:lsdException w:name="Medium Shading 1 Accent 6" w:uiPriority="63"/>
-    <w:lsdException w:name="Medium Shading 2 Accent 6" w:uiPriority="64"/>
-    <w:lsdException w:name="Medium List 1 Accent 6" w:uiPriority="65"/>
-    <w:lsdException w:name="Medium List 2 Accent 6" w:uiPriority="66"/>
-    <w:lsdException w:name="Medium Grid 1 Accent 6" w:uiPriority="67"/>
-    <w:lsdException w:name="Medium Grid 2 Accent 6" w:uiPriority="68"/>
-    <w:lsdException w:name="Medium Grid 3 Accent 6" w:uiPriority="69"/>
-    <w:lsdException w:name="Dark List Accent 6" w:uiPriority="70"/>
-    <w:lsdException w:name="Colorful Shading Accent 6" w:uiPriority="71"/>
-    <w:lsdException w:name="Colorful List Accent 6" w:uiPriority="72"/>
-    <w:lsdException w:name="Colorful Grid Accent 6" w:uiPriority="73"/>
-    <w:lsdException w:name="Subtle Emphasis" w:uiPriority="19" w:qFormat="1"/>
-    <w:lsdException w:name="Intense Emphasis" w:uiPriority="21" w:qFormat="1"/>
-    <w:lsdException w:name="Subtle Reference" w:uiPriority="31" w:qFormat="1"/>
-    <w:lsdException w:name="Intense Reference" w:uiPriority="32" w:qFormat="1"/>
-    <w:lsdException w:name="Book Title" w:uiPriority="33" w:qFormat="1"/>
-    <w:lsdException w:name="Bibliography" w:semiHidden="1" w:uiPriority="37" w:unhideWhenUsed="1"/>
-    <w:lsdException w:name="TOC Heading" w:semiHidden="1" w:uiPriority="39" w:unhideWhenUsed="1" w:qFormat="1"/>
-    <w:lsdException w:name="Plain Table 1" w:uiPriority="41"/>
-    <w:lsdException w:name="Plain Table 2" w:uiPriority="42"/>
-    <w:lsdException w:name="Plain Table 3" w:uiPriority="43"/>
-    <w:lsdException w:name="Plain Table 4" w:uiPriority="44"/>
-    <w:lsdException w:name="Plain Table 5" w:uiPriority="45"/>
-    <w:lsdException w:name="Grid Table Light" w:uiPriority="40"/>
-    <w:lsdException w:name="Grid Table 1 Light" w:uiPriority="46"/>
-    <w:lsdException w:name="Grid Table 2" w:uiPriority="47"/>
-    <w:lsdException w:name="Grid Table 3" w:uiPriority="48"/>
-    <w:lsdException w:name="Grid Table 4" w:uiPriority="49"/>
-    <w:lsdException w:name="Grid Table 5 Dark" w:uiPriority="50"/>
-    <w:lsdException w:name="Grid Table 6 Colorful" w:uiPriority="51"/>
-    <w:lsdException w:name="Grid Table 7 Colorful" w:uiPriority="52"/>
-    <w:lsdException w:name="Grid Table 1 Light Accent 1" w:uiPriority="46"/>
-    <w:lsdException w:name="Grid Table 2 Accent 1" w:uiPriority="47"/>
-    <w:lsdException w:name="Grid Table 3 Accent 1" w:uiPriority="48"/>
-    <w:lsdException w:name="Grid Table 4 Accent 1" w:uiPriority="49"/>
-    <w:lsdException w:name="Grid Table 5 Dark Accent 1" w:uiPriority="50"/>
-    <w:lsdException w:name="Grid Table 6 Colorful Accent 1" w:uiPriority="51"/>
-    <w:lsdException w:name="Grid Table 7 Colorful Accent 1" w:uiPriority="52"/>
-    <w:lsdException w:name="Grid Table 1 Light Accent 2" w:uiPriority="46"/>
-    <w:lsdException w:name="Grid Table 2 Accent 2" w:uiPriority="47"/>
-    <w:lsdException w:name="Grid Table 3 Accent 2" w:uiPriority="48"/>
-    <w:lsdException w:name="Grid Table 4 Accent 2" w:uiPriority="49"/>
-    <w:lsdException w:name="Grid Table 5 Dark Accent 2" w:uiPriority="50"/>
-    <w:lsdException w:name="Grid Table 6 Colorful Accent 2" w:uiPriority="51"/>
-    <w:lsdException w:name="Grid Table 7 Colorful Accent 2" w:uiPriority="52"/>
-    <w:lsdException w:name="Grid Table 1 Light Accent 3" w:uiPriority="46"/>
-    <w:lsdException w:name="Grid Table 2 Accent 3" w:uiPriority="47"/>
-    <w:lsdException w:name="Grid Table 3 Accent 3" w:uiPriority="48"/>
-    <w:lsdException w:name="Grid Table 4 Accent 3" w:uiPriority="49"/>
-    <w:lsdException w:name="Grid Table 5 Dark Accent 3" w:uiPriority="50"/>
-    <w:lsdException w:name="Grid Table 6 Colorful Accent 3" w:uiPriority="51"/>
-    <w:lsdException w:name="Grid Table 7 Colorful Accent 3" w:uiPriority="52"/>
-    <w:lsdException w:name="Grid Table 1 Light Accent 4" w:uiPriority="46"/>
-    <w:lsdException w:name="Grid Table 2 Accent 4" w:uiPriority="47"/>
-    <w:lsdException w:name="Grid Table 3 Accent 4" w:uiPriority="48"/>
-    <w:lsdException w:name="Grid Table 4 Accent 4" w:uiPriority="49"/>
-    <w:lsdException w:name="Grid Table 5 Dark Accent 4" w:uiPriority="50"/>
-    <w:lsdException w:name="Grid Table 6 Colorful Accent 4" w:uiPriority="51"/>
-    <w:lsdException w:name="Grid Table 7 Colorful Accent 4" w:uiPriority="52"/>
-    <w:lsdException w:name="Grid Table 1 Light Accent 5" w:uiPriority="46"/>
-    <w:lsdException w:name="Grid Table 2 Accent 5" w:uiPriority="47"/>
-    <w:lsdException w:name="Grid Table 3 Accent 5" w:uiPriority="48"/>
-    <w:lsdException w:name="Grid Table 4 Accent 5" w:uiPriority="49"/>
-    <w:lsdException w:name="Grid Table 5 Dark Accent 5" w:uiPriority="50"/>
-    <w:lsdException w:name="Grid Table 6 Colorful Accent 5" w:uiPriority="51"/>
-    <w:lsdException w:name="Grid Table 7 Colorful Accent 5" w:uiPriority="52"/>
-    <w:lsdException w:name="Grid Table 1 Light Accent 6" w:uiPriority="46"/>
-    <w:lsdException w:name="Grid Table 2 Accent 6" w:uiPriority="47"/>
-    <w:lsdException w:name="Grid Table 3 Accent 6" w:uiPriority="48"/>
-    <w:lsdException w:name="Grid Table 4 Accent 6" w:uiPriority="49"/>
-    <w:lsdException w:name="Grid Table 5 Dark Accent 6" w:uiPriority="50"/>
-    <w:lsdException w:name="Grid Table 6 Colorful Accent 6" w:uiPriority="51"/>
-    <w:lsdException w:name="Grid Table 7 Colorful Accent 6" w:uiPriority="52"/>
-    <w:lsdException w:name="List Table 1 Light" w:uiPriority="46"/>
-    <w:lsdException w:name="List Table 2" w:uiPriority="47"/>
-    <w:lsdException w:name="List Table 3" w:uiPriority="48"/>
-    <w:lsdException w:name="List Table 4" w:uiPriority="49"/>
-    <w:lsdException w:name="List Table 5 Dark" w:uiPriority="50"/>
-    <w:lsdException w:name="List Table 6 Colorful" w:uiPriority="51"/>
-    <w:lsdException w:name="List Table 7 Colorful" w:uiPriority="52"/>
-    <w:lsdException w:name="List Table 1 Light Accent 1" w:uiPriority="46"/>
-    <w:lsdException w:name="List Table 2 Accent 1" w:uiPriority="47"/>
-    <w:lsdException w:name="List Table 3 Accent 1" w:uiPriority="48"/>
-    <w:lsdException w:name="List Table 4 Accent 1" w:uiPriority="49"/>
-    <w:lsdException w:name="List Table 5 Dark Accent 1" w:uiPriority="50"/>
-    <w:lsdException w:name="List Table 6 Colorful Accent 1" w:uiPriority="51"/>
-    <w:lsdException w:name="List Table 7 Colorful Accent 1" w:uiPriority="52"/>
-    <w:lsdException w:name="List Table 1 Light Accent 2" w:uiPriority="46"/>
-    <w:lsdException w:name="List Table 2 Accent 2" w:uiPriority="47"/>
-    <w:lsdException w:name="List Table 3 Accent 2" w:uiPriority="48"/>
-    <w:lsdException w:name="List Table 4 Accent 2" w:uiPriority="49"/>
-    <w:lsdException w:name="List Table 5 Dark Accent 2" w:uiPriority="50"/>
-    <w:lsdException w:name="List Table 6 Colorful Accent 2" w:uiPriority="51"/>
-    <w:lsdException w:name="List Table 7 Colorful Accent 2" w:uiPriority="52"/>
-    <w:lsdException w:name="List Table 1 Light Accent 3" w:uiPriority="46"/>
-    <w:lsdException w:name="List Table 2 Accent 3" w:uiPriority="47"/>
-    <w:lsdException w:name="List Table 3 Accent 3" w:uiPriority="48"/>
-    <w:lsdException w:name="List Table 4 Accent 3" w:uiPriority="49"/>
-    <w:lsdException w:name="List Table 5 Dark Accent 3" w:uiPriority="50"/>
-    <w:lsdException w:name="List Table 6 Colorful Accent 3" w:uiPriority="51"/>
-    <w:lsdException w:name="List Table 7 Colorful Accent 3" w:uiPriority="52"/>
-    <w:lsdException w:name="List Table 1 Light Accent 4" w:uiPriority="46"/>
-    <w:lsdException w:name="List Table 2 Accent 4" w:uiPriority="47"/>
-    <w:lsdException w:name="List Table 3 Accent 4" w:uiPriority="48"/>
-    <w:lsdException w:name="List Table 4 Accent 4" w:uiPriority="49"/>
-    <w:lsdException w:name="List Table 5 Dark Accent 4" w:uiPriority="50"/>
-    <w:lsdException w:name="List Table 6 Colorful Accent 4" w:uiPriority="51"/>
-    <w:lsdException w:name="List Table 7 Colorful Accent 4" w:uiPriority="52"/>
-    <w:lsdException w:name="List Table 1 Light Accent 5" w:uiPriority="46"/>
-    <w:lsdException w:name="List Table 2 Accent 5" w:uiPriority="47"/>
-    <w:lsdException w:name="List Table 3 Accent 5" w:uiPriority="48"/>
-    <w:lsdException w:name="List Table 4 Accent 5" w:uiPriority="49"/>
-    <w:lsdException w:name="List Table 5 Dark Accent 5" w:uiPriority="50"/>
-    <w:lsdException w:name="List Table 6 Colorful Accent 5" w:uiPriority="51"/>
-    <w:lsdException w:name="List Table 7 Colorful Accent 5" w:uiPriority="52"/>
-    <w:lsdException w:name="List Table 1 Light Accent 6" w:uiPriority="46"/>
-    <w:lsdException w:name="List Table 2 Accent 6" w:uiPriority="47"/>
-    <w:lsdException w:name="List Table 3 Accent 6" w:uiPriority="48"/>
-    <w:lsdException w:name="List Table 4 Accent 6" w:uiPriority="49"/>
-    <w:lsdException w:name="List Table 5 Dark Accent 6" w:uiPriority="50"/>
-    <w:lsdException w:name="List Table 6 Colorful Accent 6" w:uiPriority="51"/>
-    <w:lsdException w:name="List Table 7 Colorful Accent 6" w:uiPriority="52"/>
-  </w:latentStyles>
-  <w:style w:type="paragraph" w:default="1" w:styleId="Normal">
-    <w:name w:val="Normal"/>
-    <w:qFormat/>
-  </w:style>
-  <w:style w:type="character" w:default="1" w:styleId="DefaultParagraphFont">
-    <w:name w:val="Default Paragraph Font"/>
-    <w:uiPriority w:val="1"/>
-    <w:semiHidden/>
-    <w:unhideWhenUsed/>
-  </w:style>
-  <w:style w:type="table" w:default="1" w:styleId="TableNormal">
-    <w:name w:val="Normal Table"/>
-    <w:uiPriority w:val="99"/>
-    <w:semiHidden/>
-    <w:unhideWhenUsed/>
-    <w:tblPr>
-      <w:tblInd w:w="0" w:type="dxa"/>
-      <w:tblCellMar>
-        <w:top w:w="0" w:type="dxa"/>
-        <w:left w:w="108" w:type="dxa"/>
-        <w:bottom w:w="0" w:type="dxa"/>
-        <w:right w:w="108" w:type="dxa"/>
-      </w:tblCellMar>
-    </w:tblPr>
-  </w:style>
-  <w:style w:type="numbering" w:default="1" w:styleId="NoList">
-    <w:name w:val="No List"/>
-    <w:uiPriority w:val="99"/>
-    <w:semiHidden/>
-    <w:unhideWhenUsed/>
-  </w:style>
-  <w:style w:type="character" w:styleId="PlaceholderText">
-    <w:name w:val="Placeholder Text"/>
-    <w:basedOn w:val="DefaultParagraphFont"/>
-    <w:uiPriority w:val="99"/>
-    <w:semiHidden/>
-    <w:rsid w:val="00304CD6"/>
-    <w:rPr>
-      <w:color w:val="808080"/>
-    </w:rPr>
-  </w:style>
-</w:styles>
-</file>
-
-<file path=word/glossary/webSettings.xml><?xml version="1.0" encoding="utf-8"?>
-<w:webSettings xmlns:mc="http://schemas.openxmlformats.org/markup-compatibility/2006" xmlns:r="http://schemas.openxmlformats.org/officeDocument/2006/relationships" xmlns:w="http://schemas.openxmlformats.org/wordprocessingml/2006/main" xmlns:w14="http://schemas.microsoft.com/office/word/2010/wordml" xmlns:w15="http://schemas.microsoft.com/office/word/2012/wordml" mc:Ignorable="w14 w15">
-  <w:optimizeForBrowser/>
-  <w:allowPNG/>
-</w:webSettings>
-</file>
-
 <file path=word/theme/theme1.xml><?xml version="1.0" encoding="utf-8"?>
 <a:theme xmlns:a="http://schemas.openxmlformats.org/drawingml/2006/main" name="Office Theme">
   <a:themeElements>
@@ -37899,7 +36694,7 @@
 </file>
 
 <file path=customXml/itemProps1.xml><?xml version="1.0" encoding="utf-8"?>
-<ds:datastoreItem xmlns:ds="http://schemas.openxmlformats.org/officeDocument/2006/customXml" ds:itemID="{D57CAD21-3717-4D90-9327-A566FDA005A3}">
+<ds:datastoreItem xmlns:ds="http://schemas.openxmlformats.org/officeDocument/2006/customXml" ds:itemID="{AE2AA21E-4927-4D8F-A6ED-C240A216D166}">
   <ds:schemaRefs>
     <ds:schemaRef ds:uri="http://schemas.openxmlformats.org/officeDocument/2006/bibliography"/>
   </ds:schemaRefs>

--- a/ImageProcessing/10257053-Thesis-Speeding_up_GFKM_by_GPUs.docx
+++ b/ImageProcessing/10257053-Thesis-Speeding_up_GFKM_by_GPUs.docx
@@ -240,7 +240,10 @@
         <w:t>eight</w:t>
       </w:r>
       <w:r>
-        <w:t xml:space="preserve"> times faster than on CPU.</w:t>
+        <w:t xml:space="preserve"> times faster </w:t>
+      </w:r>
+      <w:r>
+        <w:t>than on CPU.</w:t>
       </w:r>
     </w:p>
     <w:p>
@@ -631,6 +634,416 @@
       </w:r>
       <w:r>
         <w:t>GPU architecture</w:t>
+      </w:r>
+      <w:r>
+        <w:tab/>
+      </w:r>
+    </w:p>
+    <w:p>
+      <w:pPr>
+        <w:pStyle w:val="BodyText"/>
+        <w:spacing w:line="360" w:lineRule="auto"/>
+      </w:pPr>
+      <w:r>
+        <w:tab/>
+        <w:t>T</w:t>
+      </w:r>
+      <w:r>
+        <w:t>he GPU is special</w:t>
+      </w:r>
+      <w:r>
+        <w:t>ly</w:t>
+      </w:r>
+      <w:r>
+        <w:t xml:space="preserve"> designed such that more transistors are devoted to compute-intensive,</w:t>
+      </w:r>
+      <w:r>
+        <w:t xml:space="preserve"> and</w:t>
+      </w:r>
+      <w:r>
+        <w:t xml:space="preserve"> highly parallel computation rather than data caching and flow control, as schematically illustrated by Figure </w:t>
+      </w:r>
+      <w:r>
+        <w:t>1</w:t>
+      </w:r>
+      <w:r>
+        <w:t xml:space="preserve"> [4]</w:t>
+      </w:r>
+      <w:r>
+        <w:t>.</w:t>
+      </w:r>
+    </w:p>
+    <w:p>
+      <w:pPr>
+        <w:pStyle w:val="BodyText"/>
+        <w:spacing w:line="360" w:lineRule="auto"/>
+        <w:jc w:val="center"/>
+      </w:pPr>
+      <w:r>
+        <w:rPr>
+          <w:noProof/>
+          <w:lang w:val="en-GB"/>
+        </w:rPr>
+        <w:drawing>
+          <wp:inline distT="0" distB="0" distL="0" distR="0">
+            <wp:extent cx="4108450" cy="1333500"/>
+            <wp:effectExtent l="0" t="0" r="6350" b="0"/>
+            <wp:docPr id="1" name="Picture 1" descr="The GPU Devotes More Transistors to Data Processing."/>
+            <wp:cNvGraphicFramePr>
+              <a:graphicFrameLocks xmlns:a="http://schemas.openxmlformats.org/drawingml/2006/main" noChangeAspect="1"/>
+            </wp:cNvGraphicFramePr>
+            <a:graphic xmlns:a="http://schemas.openxmlformats.org/drawingml/2006/main">
+              <a:graphicData uri="http://schemas.openxmlformats.org/drawingml/2006/picture">
+                <pic:pic xmlns:pic="http://schemas.openxmlformats.org/drawingml/2006/picture">
+                  <pic:nvPicPr>
+                    <pic:cNvPr id="0" name="Picture 34" descr="The GPU Devotes More Transistors to Data Processing."/>
+                    <pic:cNvPicPr>
+                      <a:picLocks noChangeAspect="1" noChangeArrowheads="1"/>
+                    </pic:cNvPicPr>
+                  </pic:nvPicPr>
+                  <pic:blipFill>
+                    <a:blip r:embed="rId8">
+                      <a:extLst>
+                        <a:ext uri="{28A0092B-C50C-407E-A947-70E740481C1C}">
+                          <a14:useLocalDpi xmlns:a14="http://schemas.microsoft.com/office/drawing/2010/main" val="0"/>
+                        </a:ext>
+                      </a:extLst>
+                    </a:blip>
+                    <a:srcRect/>
+                    <a:stretch>
+                      <a:fillRect/>
+                    </a:stretch>
+                  </pic:blipFill>
+                  <pic:spPr bwMode="auto">
+                    <a:xfrm>
+                      <a:off x="0" y="0"/>
+                      <a:ext cx="4108450" cy="1333500"/>
+                    </a:xfrm>
+                    <a:prstGeom prst="rect">
+                      <a:avLst/>
+                    </a:prstGeom>
+                    <a:noFill/>
+                    <a:ln>
+                      <a:noFill/>
+                    </a:ln>
+                  </pic:spPr>
+                </pic:pic>
+              </a:graphicData>
+            </a:graphic>
+          </wp:inline>
+        </w:drawing>
+      </w:r>
+    </w:p>
+    <w:p>
+      <w:pPr>
+        <w:pStyle w:val="BodyText"/>
+        <w:spacing w:line="360" w:lineRule="auto"/>
+        <w:jc w:val="center"/>
+      </w:pPr>
+      <w:r>
+        <w:t xml:space="preserve">Figure 1. </w:t>
+      </w:r>
+      <w:r>
+        <w:t xml:space="preserve">The GPU </w:t>
+      </w:r>
+      <w:r>
+        <w:t>d</w:t>
+      </w:r>
+      <w:r>
+        <w:t xml:space="preserve">evotes </w:t>
+      </w:r>
+      <w:r>
+        <w:t>m</w:t>
+      </w:r>
+      <w:r>
+        <w:t xml:space="preserve">ore </w:t>
+      </w:r>
+      <w:r>
+        <w:t>t</w:t>
+      </w:r>
+      <w:r>
+        <w:t xml:space="preserve">ransistors to </w:t>
+      </w:r>
+      <w:r>
+        <w:t>d</w:t>
+      </w:r>
+      <w:r>
+        <w:t xml:space="preserve">ata </w:t>
+      </w:r>
+      <w:r>
+        <w:t>p</w:t>
+      </w:r>
+      <w:r>
+        <w:t>rocessing</w:t>
+      </w:r>
+    </w:p>
+    <w:p>
+      <w:pPr>
+        <w:pStyle w:val="BodyText"/>
+        <w:spacing w:line="360" w:lineRule="auto"/>
+      </w:pPr>
+      <w:r>
+        <w:t xml:space="preserve">To archive highly parallel performance, GPUs use the </w:t>
+      </w:r>
+      <w:r>
+        <w:t>Single-Instruction Multiple-Thread (SIMT) architecture</w:t>
+      </w:r>
+      <w:r>
+        <w:t xml:space="preserve"> with </w:t>
+      </w:r>
+      <w:r>
+        <w:t>a very large number of thread processor cores executing the same instruction sequence</w:t>
+      </w:r>
+      <w:r>
+        <w:t xml:space="preserve"> </w:t>
+      </w:r>
+      <w:r>
+        <w:t>on different data</w:t>
+      </w:r>
+      <w:r>
+        <w:t xml:space="preserve"> in parallel. </w:t>
+      </w:r>
+      <w:r>
+        <w:t xml:space="preserve">GPUs need many </w:t>
+      </w:r>
+      <w:r>
+        <w:t xml:space="preserve">that </w:t>
+      </w:r>
+      <w:r>
+        <w:t>active</w:t>
+      </w:r>
+      <w:r>
+        <w:t xml:space="preserve"> parallel</w:t>
+      </w:r>
+      <w:r>
+        <w:t xml:space="preserve"> thread</w:t>
+      </w:r>
+      <w:r>
+        <w:t xml:space="preserve">s or smaller cache on each active thread </w:t>
+      </w:r>
+      <w:r>
+        <w:t xml:space="preserve">to hide memory latency. </w:t>
+      </w:r>
+      <w:r>
+        <w:t xml:space="preserve">We take </w:t>
+      </w:r>
+      <w:r>
+        <w:t>NVIDIA GeForce GTX 760 GPU</w:t>
+      </w:r>
+      <w:r>
+        <w:t xml:space="preserve"> </w:t>
+      </w:r>
+      <w:r>
+        <w:t xml:space="preserve">as an example </w:t>
+      </w:r>
+      <w:r>
+        <w:t xml:space="preserve">GPU </w:t>
+      </w:r>
+      <w:r>
+        <w:t>archite</w:t>
+      </w:r>
+      <w:r>
+        <w:t xml:space="preserve">cture. GTX 760 has </w:t>
+      </w:r>
+      <w:r>
+        <w:t xml:space="preserve">up to </w:t>
+      </w:r>
+      <w:r>
+        <w:t xml:space="preserve">6 </w:t>
+      </w:r>
+      <w:r>
+        <w:t xml:space="preserve">independent </w:t>
+      </w:r>
+      <w:r>
+        <w:t>m</w:t>
+      </w:r>
+      <w:r>
+        <w:t>ulti</w:t>
+      </w:r>
+      <w:r>
+        <w:t>processors called</w:t>
+      </w:r>
+      <w:r>
+        <w:t xml:space="preserve"> </w:t>
+      </w:r>
+      <w:r>
+        <w:t xml:space="preserve">Streaming </w:t>
+      </w:r>
+      <w:r>
+        <w:t>Multiprocessors (SMs)</w:t>
+      </w:r>
+      <w:r>
+        <w:t xml:space="preserve"> </w:t>
+      </w:r>
+      <w:r>
+        <w:t>with</w:t>
+      </w:r>
+      <w:r>
+        <w:t xml:space="preserve"> </w:t>
+      </w:r>
+      <w:r>
+        <w:t>192</w:t>
+      </w:r>
+      <w:r>
+        <w:t xml:space="preserve"> Scalar Processors (SPs), </w:t>
+      </w:r>
+      <w:r>
+        <w:t>so up to</w:t>
+      </w:r>
+      <w:r>
+        <w:t xml:space="preserve"> </w:t>
+      </w:r>
+      <w:r>
+        <w:t xml:space="preserve">1152 </w:t>
+      </w:r>
+      <w:r>
+        <w:t xml:space="preserve">thread </w:t>
+      </w:r>
+      <w:r>
+        <w:t>processor cores</w:t>
+      </w:r>
+      <w:r>
+        <w:t xml:space="preserve"> can run in parallel</w:t>
+      </w:r>
+      <w:r>
+        <w:t>. Each SM has four different types of on-chip memory, namely registers,</w:t>
+      </w:r>
+      <w:r>
+        <w:t xml:space="preserve"> shared memory, </w:t>
+      </w:r>
+      <w:r>
+        <w:t>constant cache, and texture cache, as shown in Fig.</w:t>
+      </w:r>
+      <w:r>
+        <w:t>2</w:t>
+      </w:r>
+      <w:r>
+        <w:t>. Constant cache and texture cache are</w:t>
+      </w:r>
+      <w:r>
+        <w:t xml:space="preserve"> both read-only memories shared </w:t>
+      </w:r>
+      <w:r>
+        <w:t xml:space="preserve">by all SPs. Off-chip memories such as local memory and global memory have relatively long access latency, usually 400 </w:t>
+      </w:r>
+      <w:r>
+        <w:t xml:space="preserve">to </w:t>
+      </w:r>
+      <w:r>
+        <w:t>600 clock cycles [</w:t>
+      </w:r>
+      <w:r>
+        <w:t>4</w:t>
+      </w:r>
+      <w:r>
+        <w:t>]. The properties of the different types of memory have been summariz</w:t>
+      </w:r>
+      <w:r>
+        <w:t>ed in [</w:t>
+      </w:r>
+      <w:r>
+        <w:t>4</w:t>
+      </w:r>
+      <w:r>
+        <w:t xml:space="preserve">]. In general, the </w:t>
+      </w:r>
+      <w:r>
+        <w:t xml:space="preserve">scarce </w:t>
+      </w:r>
+      <w:r>
+        <w:lastRenderedPageBreak/>
+        <w:t>registers and shared memory should be carefully utilized to amortize the global memory latency cost.</w:t>
+      </w:r>
+    </w:p>
+    <w:p>
+      <w:pPr>
+        <w:pStyle w:val="BodyText"/>
+        <w:spacing w:line="360" w:lineRule="auto"/>
+        <w:ind w:firstLine="720"/>
+      </w:pPr>
+      <w:r>
+        <w:t>In CUDA model, GPU is regarded as a coprocessor which is capable of executing a great n</w:t>
+      </w:r>
+      <w:r>
+        <w:t xml:space="preserve">umber of threads in parallel. A </w:t>
+      </w:r>
+      <w:r>
+        <w:t>single source program includes host codes running on CPU and also kernel codes runnin</w:t>
+      </w:r>
+      <w:r>
+        <w:t xml:space="preserve">g on GPU. Compute-intensive and </w:t>
+      </w:r>
+      <w:r>
+        <w:t>data-parallel tasks have to be implemented as kernel codes so as to be executed on GPU. GPU threads are organized into</w:t>
+      </w:r>
+      <w:r>
+        <w:t xml:space="preserve"> </w:t>
+      </w:r>
+      <w:r>
+        <w:t>thread blocks, and each block of threads are executed concurrently on one SM. Threads i</w:t>
+      </w:r>
+      <w:r>
+        <w:t xml:space="preserve">n a thread block can share data </w:t>
+      </w:r>
+      <w:r>
+        <w:t>through the shared memory and can perform barrier synchronization. But there is no nativ</w:t>
+      </w:r>
+      <w:r>
+        <w:t xml:space="preserve">e synchronization mechanism for </w:t>
+      </w:r>
+      <w:r>
+        <w:t>different thread blocks except by terminating the kernel. Another important concept in CUDA</w:t>
+      </w:r>
+      <w:r>
+        <w:t xml:space="preserve"> is warp, which is formed by 32 </w:t>
+      </w:r>
+      <w:r>
+        <w:t>parallel threads and is the scheduling unit of each SM. When a warp stalls, the SM can schedule another warp to execute. A</w:t>
+      </w:r>
+      <w:r>
+        <w:t xml:space="preserve"> </w:t>
+      </w:r>
+      <w:r>
+        <w:t>warp executes one instruction at a time, so full efficiency can only be achieved when all 32 th</w:t>
+      </w:r>
+      <w:r>
+        <w:t xml:space="preserve">reads in the warp have the same </w:t>
+      </w:r>
+      <w:r>
+        <w:t>execution path. There are two consequences: first, if the threads in a warp have different exe</w:t>
+      </w:r>
+      <w:r>
+        <w:t xml:space="preserve">cution paths due to conditional </w:t>
+      </w:r>
+      <w:r>
+        <w:t>branch, the warp will serially execute each branch which increases the total time of instr</w:t>
+      </w:r>
+      <w:r>
+        <w:t xml:space="preserve">uctions executed for this warp; </w:t>
+      </w:r>
+      <w:r>
+        <w:t>second, if the number of threads in a block is not a multiple of warp size, the remaining instruction cycles will be wasted.</w:t>
+      </w:r>
+    </w:p>
+    <w:p>
+      <w:pPr>
+        <w:pStyle w:val="BodyText"/>
+        <w:spacing w:line="360" w:lineRule="auto"/>
+      </w:pPr>
+      <w:r>
+        <w:t xml:space="preserve">Besides, when accessing the memory, half-warp executes as a group, which has 16 threads. </w:t>
+      </w:r>
+      <w:r>
+        <w:t xml:space="preserve">If the half-warp threads access </w:t>
+      </w:r>
+      <w:r>
+        <w:t>the coalesced data, the data access operation will perform within one instruction cycle. Other</w:t>
+      </w:r>
+      <w:r>
+        <w:t xml:space="preserve">wise, the access operation will </w:t>
+      </w:r>
+      <w:r>
+        <w:t>occupy up to 16 instruction cycles.</w:t>
       </w:r>
     </w:p>
     <w:p>
@@ -795,10 +1208,10 @@
             <v:path o:extrusionok="f" gradientshapeok="t" o:connecttype="rect"/>
             <o:lock v:ext="edit" aspectratio="t"/>
           </v:shapetype>
-          <v:shape id="_x0000_i1025" type="#_x0000_t75" style="width:16.7pt;height:19.6pt" o:ole="">
-            <v:imagedata r:id="rId8" o:title=""/>
+          <v:shape id="_x0000_i1025" type="#_x0000_t75" style="width:16.5pt;height:19.5pt" o:ole="">
+            <v:imagedata r:id="rId9" o:title=""/>
           </v:shape>
-          <o:OLEObject Type="Embed" ProgID="Equation.3" ShapeID="_x0000_i1025" DrawAspect="Content" ObjectID="_1482342447" r:id="rId9"/>
+          <o:OLEObject Type="Embed" ProgID="Equation.3" ShapeID="_x0000_i1025" DrawAspect="Content" ObjectID="_1482668816" r:id="rId10"/>
         </w:object>
       </w:r>
       <w:r>
@@ -932,10 +1345,10 @@
           <w:position w:val="-12"/>
         </w:rPr>
         <w:object w:dxaOrig="320" w:dyaOrig="360">
-          <v:shape id="_x0000_i1026" type="#_x0000_t75" style="width:15.55pt;height:17.85pt" o:ole="">
-            <v:imagedata r:id="rId10" o:title=""/>
+          <v:shape id="_x0000_i1026" type="#_x0000_t75" style="width:15.5pt;height:18pt" o:ole="">
+            <v:imagedata r:id="rId11" o:title=""/>
           </v:shape>
-          <o:OLEObject Type="Embed" ProgID="Equation.3" ShapeID="_x0000_i1026" DrawAspect="Content" ObjectID="_1482342448" r:id="rId11"/>
+          <o:OLEObject Type="Embed" ProgID="Equation.3" ShapeID="_x0000_i1026" DrawAspect="Content" ObjectID="_1482668817" r:id="rId12"/>
         </w:object>
       </w:r>
       <w:r>
@@ -986,10 +1399,10 @@
           <w:position w:val="-12"/>
         </w:rPr>
         <w:object w:dxaOrig="300" w:dyaOrig="360">
-          <v:shape id="_x0000_i1027" type="#_x0000_t75" style="width:14.4pt;height:17.85pt" o:ole="">
-            <v:imagedata r:id="rId12" o:title=""/>
+          <v:shape id="_x0000_i1027" type="#_x0000_t75" style="width:14.5pt;height:18pt" o:ole="">
+            <v:imagedata r:id="rId13" o:title=""/>
           </v:shape>
-          <o:OLEObject Type="Embed" ProgID="Equation.3" ShapeID="_x0000_i1027" DrawAspect="Content" ObjectID="_1482342449" r:id="rId13"/>
+          <o:OLEObject Type="Embed" ProgID="Equation.3" ShapeID="_x0000_i1027" DrawAspect="Content" ObjectID="_1482668818" r:id="rId14"/>
         </w:object>
       </w:r>
       <w:r>
@@ -1012,10 +1425,10 @@
           <w:position w:val="-14"/>
         </w:rPr>
         <w:object w:dxaOrig="300" w:dyaOrig="380">
-          <v:shape id="_x0000_i1028" type="#_x0000_t75" style="width:16.7pt;height:19.6pt" o:ole="">
-            <v:imagedata r:id="rId14" o:title=""/>
+          <v:shape id="_x0000_i1028" type="#_x0000_t75" style="width:16.5pt;height:19.5pt" o:ole="">
+            <v:imagedata r:id="rId15" o:title=""/>
           </v:shape>
-          <o:OLEObject Type="Embed" ProgID="Equation.3" ShapeID="_x0000_i1028" DrawAspect="Content" ObjectID="_1482342450" r:id="rId15"/>
+          <o:OLEObject Type="Embed" ProgID="Equation.3" ShapeID="_x0000_i1028" DrawAspect="Content" ObjectID="_1482668819" r:id="rId16"/>
         </w:object>
       </w:r>
       <w:r>
@@ -1127,10 +1540,10 @@
           <w:position w:val="-14"/>
         </w:rPr>
         <w:object w:dxaOrig="340" w:dyaOrig="400">
-          <v:shape id="_x0000_i1029" type="#_x0000_t75" style="width:17.3pt;height:20.75pt" o:ole="">
-            <v:imagedata r:id="rId16" o:title=""/>
+          <v:shape id="_x0000_i1029" type="#_x0000_t75" style="width:17.5pt;height:21pt" o:ole="">
+            <v:imagedata r:id="rId17" o:title=""/>
           </v:shape>
-          <o:OLEObject Type="Embed" ProgID="Equation.3" ShapeID="_x0000_i1029" DrawAspect="Content" ObjectID="_1482342451" r:id="rId17"/>
+          <o:OLEObject Type="Embed" ProgID="Equation.3" ShapeID="_x0000_i1029" DrawAspect="Content" ObjectID="_1482668820" r:id="rId18"/>
         </w:object>
       </w:r>
       <w:r>
@@ -1232,10 +1645,10 @@
           <w:position w:val="-14"/>
         </w:rPr>
         <w:object w:dxaOrig="360" w:dyaOrig="400">
-          <v:shape id="_x0000_i1030" type="#_x0000_t75" style="width:17.3pt;height:20.75pt" o:ole="">
-            <v:imagedata r:id="rId18" o:title=""/>
+          <v:shape id="_x0000_i1030" type="#_x0000_t75" style="width:17.5pt;height:21pt" o:ole="">
+            <v:imagedata r:id="rId19" o:title=""/>
           </v:shape>
-          <o:OLEObject Type="Embed" ProgID="Equation.3" ShapeID="_x0000_i1030" DrawAspect="Content" ObjectID="_1482342452" r:id="rId19"/>
+          <o:OLEObject Type="Embed" ProgID="Equation.3" ShapeID="_x0000_i1030" DrawAspect="Content" ObjectID="_1482668821" r:id="rId20"/>
         </w:object>
       </w:r>
       <w:r>
@@ -1250,10 +1663,10 @@
           <w:position w:val="-14"/>
         </w:rPr>
         <w:object w:dxaOrig="340" w:dyaOrig="400">
-          <v:shape id="_x0000_i1031" type="#_x0000_t75" style="width:17.3pt;height:20.75pt" o:ole="">
-            <v:imagedata r:id="rId16" o:title=""/>
+          <v:shape id="_x0000_i1031" type="#_x0000_t75" style="width:17.5pt;height:21pt" o:ole="">
+            <v:imagedata r:id="rId17" o:title=""/>
           </v:shape>
-          <o:OLEObject Type="Embed" ProgID="Equation.3" ShapeID="_x0000_i1031" DrawAspect="Content" ObjectID="_1482342453" r:id="rId20"/>
+          <o:OLEObject Type="Embed" ProgID="Equation.3" ShapeID="_x0000_i1031" DrawAspect="Content" ObjectID="_1482668822" r:id="rId21"/>
         </w:object>
       </w:r>
       <w:r>
@@ -1267,10 +1680,10 @@
           <w:position w:val="-14"/>
         </w:rPr>
         <w:object w:dxaOrig="360" w:dyaOrig="380">
-          <v:shape id="_x0000_i1032" type="#_x0000_t75" style="width:17.3pt;height:19.6pt" o:ole="">
-            <v:imagedata r:id="rId21" o:title=""/>
+          <v:shape id="_x0000_i1032" type="#_x0000_t75" style="width:17.5pt;height:19.5pt" o:ole="">
+            <v:imagedata r:id="rId22" o:title=""/>
           </v:shape>
-          <o:OLEObject Type="Embed" ProgID="Equation.3" ShapeID="_x0000_i1032" DrawAspect="Content" ObjectID="_1482342454" r:id="rId22"/>
+          <o:OLEObject Type="Embed" ProgID="Equation.3" ShapeID="_x0000_i1032" DrawAspect="Content" ObjectID="_1482668823" r:id="rId23"/>
         </w:object>
       </w:r>
       <w:r>
@@ -1295,10 +1708,10 @@
           <w:position w:val="-14"/>
         </w:rPr>
         <w:object w:dxaOrig="380" w:dyaOrig="400">
-          <v:shape id="_x0000_i1033" type="#_x0000_t75" style="width:19.6pt;height:20.75pt" o:ole="">
-            <v:imagedata r:id="rId23" o:title=""/>
+          <v:shape id="_x0000_i1033" type="#_x0000_t75" style="width:19.5pt;height:21pt" o:ole="">
+            <v:imagedata r:id="rId24" o:title=""/>
           </v:shape>
-          <o:OLEObject Type="Embed" ProgID="Equation.3" ShapeID="_x0000_i1033" DrawAspect="Content" ObjectID="_1482342455" r:id="rId24"/>
+          <o:OLEObject Type="Embed" ProgID="Equation.3" ShapeID="_x0000_i1033" DrawAspect="Content" ObjectID="_1482668824" r:id="rId25"/>
         </w:object>
       </w:r>
       <w:r>
@@ -1321,10 +1734,10 @@
           <w:position w:val="-42"/>
         </w:rPr>
         <w:object w:dxaOrig="2659" w:dyaOrig="999">
-          <v:shape id="_x0000_i1034" type="#_x0000_t75" style="width:132.5pt;height:50.1pt" o:ole="">
-            <v:imagedata r:id="rId25" o:title=""/>
+          <v:shape id="_x0000_i1034" type="#_x0000_t75" style="width:132.5pt;height:50pt" o:ole="">
+            <v:imagedata r:id="rId26" o:title=""/>
           </v:shape>
-          <o:OLEObject Type="Embed" ProgID="Equation.3" ShapeID="_x0000_i1034" DrawAspect="Content" ObjectID="_1482342456" r:id="rId26"/>
+          <o:OLEObject Type="Embed" ProgID="Equation.3" ShapeID="_x0000_i1034" DrawAspect="Content" ObjectID="_1482668825" r:id="rId27"/>
         </w:object>
       </w:r>
       <w:r>
@@ -1409,7 +1822,14 @@
         <w:rPr>
           <w:rFonts w:hint="eastAsia"/>
         </w:rPr>
-        <w:t xml:space="preserve">) to obtain a new set of cluster representatives </w:t>
+        <w:t xml:space="preserve">) to obtain a new set of cluster </w:t>
+      </w:r>
+      <w:r>
+        <w:rPr>
+          <w:rFonts w:hint="eastAsia"/>
+        </w:rPr>
+        <w:lastRenderedPageBreak/>
+        <w:t xml:space="preserve">representatives </w:t>
       </w:r>
       <w:r>
         <w:rPr>
@@ -1513,10 +1933,10 @@
           <w:position w:val="-66"/>
         </w:rPr>
         <w:object w:dxaOrig="1020" w:dyaOrig="1440">
-          <v:shape id="_x0000_i1035" type="#_x0000_t75" style="width:51.85pt;height:1in" o:ole="">
-            <v:imagedata r:id="rId27" o:title=""/>
+          <v:shape id="_x0000_i1035" type="#_x0000_t75" style="width:52pt;height:1in" o:ole="">
+            <v:imagedata r:id="rId28" o:title=""/>
           </v:shape>
-          <o:OLEObject Type="Embed" ProgID="Equation.3" ShapeID="_x0000_i1035" DrawAspect="Content" ObjectID="_1482342457" r:id="rId28"/>
+          <o:OLEObject Type="Embed" ProgID="Equation.3" ShapeID="_x0000_i1035" DrawAspect="Content" ObjectID="_1482668826" r:id="rId29"/>
         </w:object>
       </w:r>
       <w:r>
@@ -1708,10 +2128,10 @@
           <w:position w:val="-14"/>
         </w:rPr>
         <w:object w:dxaOrig="300" w:dyaOrig="380">
-          <v:shape id="_x0000_i1036" type="#_x0000_t75" style="width:16.7pt;height:19.6pt" o:ole="">
-            <v:imagedata r:id="rId14" o:title=""/>
+          <v:shape id="_x0000_i1036" type="#_x0000_t75" style="width:16.5pt;height:19.5pt" o:ole="">
+            <v:imagedata r:id="rId15" o:title=""/>
           </v:shape>
-          <o:OLEObject Type="Embed" ProgID="Equation.3" ShapeID="_x0000_i1036" DrawAspect="Content" ObjectID="_1482342458" r:id="rId29"/>
+          <o:OLEObject Type="Embed" ProgID="Equation.3" ShapeID="_x0000_i1036" DrawAspect="Content" ObjectID="_1482668827" r:id="rId30"/>
         </w:object>
       </w:r>
       <w:r>
@@ -1852,7 +2272,6 @@
           <w:rFonts w:hint="eastAsia"/>
           <w:i/>
         </w:rPr>
-        <w:lastRenderedPageBreak/>
         <w:t xml:space="preserve">J </w:t>
       </w:r>
       <w:r>
@@ -1866,10 +2285,10 @@
           <w:position w:val="-30"/>
         </w:rPr>
         <w:object w:dxaOrig="1140" w:dyaOrig="700">
-          <v:shape id="_x0000_i1037" type="#_x0000_t75" style="width:57.6pt;height:35.15pt" o:ole="">
-            <v:imagedata r:id="rId30" o:title=""/>
+          <v:shape id="_x0000_i1037" type="#_x0000_t75" style="width:57.5pt;height:35pt" o:ole="">
+            <v:imagedata r:id="rId31" o:title=""/>
           </v:shape>
-          <o:OLEObject Type="Embed" ProgID="Equation.3" ShapeID="_x0000_i1037" DrawAspect="Content" ObjectID="_1482342459" r:id="rId31"/>
+          <o:OLEObject Type="Embed" ProgID="Equation.3" ShapeID="_x0000_i1037" DrawAspect="Content" ObjectID="_1482668828" r:id="rId32"/>
         </w:object>
       </w:r>
       <w:r>
@@ -1909,10 +2328,10 @@
           <w:position w:val="-14"/>
         </w:rPr>
         <w:object w:dxaOrig="1579" w:dyaOrig="400">
-          <v:shape id="_x0000_i1038" type="#_x0000_t75" style="width:79.5pt;height:20.15pt" o:ole="">
-            <v:imagedata r:id="rId32" o:title=""/>
+          <v:shape id="_x0000_i1038" type="#_x0000_t75" style="width:79.5pt;height:20pt" o:ole="">
+            <v:imagedata r:id="rId33" o:title=""/>
           </v:shape>
-          <o:OLEObject Type="Embed" ProgID="Equation.3" ShapeID="_x0000_i1038" DrawAspect="Content" ObjectID="_1482342460" r:id="rId33"/>
+          <o:OLEObject Type="Embed" ProgID="Equation.3" ShapeID="_x0000_i1038" DrawAspect="Content" ObjectID="_1482668829" r:id="rId34"/>
         </w:object>
       </w:r>
       <w:r>
@@ -3448,10 +3867,10 @@
           <w:position w:val="-14"/>
         </w:rPr>
         <w:object w:dxaOrig="300" w:dyaOrig="400">
-          <v:shape id="_x0000_i1039" type="#_x0000_t75" style="width:15pt;height:20.75pt" o:ole="">
-            <v:imagedata r:id="rId34" o:title=""/>
+          <v:shape id="_x0000_i1039" type="#_x0000_t75" style="width:15pt;height:21pt" o:ole="">
+            <v:imagedata r:id="rId35" o:title=""/>
           </v:shape>
-          <o:OLEObject Type="Embed" ProgID="Equation.3" ShapeID="_x0000_i1039" DrawAspect="Content" ObjectID="_1482342461" r:id="rId35"/>
+          <o:OLEObject Type="Embed" ProgID="Equation.3" ShapeID="_x0000_i1039" DrawAspect="Content" ObjectID="_1482668830" r:id="rId36"/>
         </w:object>
       </w:r>
       <w:r>
@@ -3541,10 +3960,10 @@
           <w:position w:val="-14"/>
         </w:rPr>
         <w:object w:dxaOrig="360" w:dyaOrig="400">
-          <v:shape id="_x0000_i1040" type="#_x0000_t75" style="width:17.3pt;height:20.75pt" o:ole="">
-            <v:imagedata r:id="rId18" o:title=""/>
+          <v:shape id="_x0000_i1040" type="#_x0000_t75" style="width:17.5pt;height:21pt" o:ole="">
+            <v:imagedata r:id="rId19" o:title=""/>
           </v:shape>
-          <o:OLEObject Type="Embed" ProgID="Equation.3" ShapeID="_x0000_i1040" DrawAspect="Content" ObjectID="_1482342462" r:id="rId36"/>
+          <o:OLEObject Type="Embed" ProgID="Equation.3" ShapeID="_x0000_i1040" DrawAspect="Content" ObjectID="_1482668831" r:id="rId37"/>
         </w:object>
       </w:r>
       <w:r>
@@ -3573,10 +3992,10 @@
           <w:position w:val="-14"/>
         </w:rPr>
         <w:object w:dxaOrig="300" w:dyaOrig="400">
-          <v:shape id="_x0000_i1041" type="#_x0000_t75" style="width:15pt;height:20.75pt" o:ole="">
-            <v:imagedata r:id="rId37" o:title=""/>
+          <v:shape id="_x0000_i1041" type="#_x0000_t75" style="width:15pt;height:21pt" o:ole="">
+            <v:imagedata r:id="rId38" o:title=""/>
           </v:shape>
-          <o:OLEObject Type="Embed" ProgID="Equation.3" ShapeID="_x0000_i1041" DrawAspect="Content" ObjectID="_1482342463" r:id="rId38"/>
+          <o:OLEObject Type="Embed" ProgID="Equation.3" ShapeID="_x0000_i1041" DrawAspect="Content" ObjectID="_1482668832" r:id="rId39"/>
         </w:object>
       </w:r>
       <w:r>
@@ -3696,7 +4115,6 @@
         <w:spacing w:line="360" w:lineRule="auto"/>
       </w:pPr>
       <w:r>
-        <w:lastRenderedPageBreak/>
         <w:t>Step (1)</w:t>
       </w:r>
       <w:r>
@@ -3777,10 +4195,10 @@
           <w:position w:val="-14"/>
         </w:rPr>
         <w:object w:dxaOrig="360" w:dyaOrig="400">
-          <v:shape id="_x0000_i1042" type="#_x0000_t75" style="width:17.3pt;height:20.75pt" o:ole="">
-            <v:imagedata r:id="rId39" o:title=""/>
+          <v:shape id="_x0000_i1042" type="#_x0000_t75" style="width:17.5pt;height:21pt" o:ole="">
+            <v:imagedata r:id="rId40" o:title=""/>
           </v:shape>
-          <o:OLEObject Type="Embed" ProgID="Equation.3" ShapeID="_x0000_i1042" DrawAspect="Content" ObjectID="_1482342464" r:id="rId40"/>
+          <o:OLEObject Type="Embed" ProgID="Equation.3" ShapeID="_x0000_i1042" DrawAspect="Content" ObjectID="_1482668833" r:id="rId41"/>
         </w:object>
       </w:r>
       <w:r>
@@ -3884,10 +4302,10 @@
           <w:position w:val="-14"/>
         </w:rPr>
         <w:object w:dxaOrig="300" w:dyaOrig="400">
-          <v:shape id="_x0000_i1043" type="#_x0000_t75" style="width:15pt;height:20.75pt" o:ole="">
-            <v:imagedata r:id="rId37" o:title=""/>
+          <v:shape id="_x0000_i1043" type="#_x0000_t75" style="width:15pt;height:21pt" o:ole="">
+            <v:imagedata r:id="rId38" o:title=""/>
           </v:shape>
-          <o:OLEObject Type="Embed" ProgID="Equation.3" ShapeID="_x0000_i1043" DrawAspect="Content" ObjectID="_1482342465" r:id="rId41"/>
+          <o:OLEObject Type="Embed" ProgID="Equation.3" ShapeID="_x0000_i1043" DrawAspect="Content" ObjectID="_1482668834" r:id="rId42"/>
         </w:object>
       </w:r>
       <w:r>
@@ -3988,10 +4406,10 @@
           <w:position w:val="-14"/>
         </w:rPr>
         <w:object w:dxaOrig="300" w:dyaOrig="400">
-          <v:shape id="_x0000_i1044" type="#_x0000_t75" style="width:15pt;height:20.75pt" o:ole="">
-            <v:imagedata r:id="rId37" o:title=""/>
+          <v:shape id="_x0000_i1044" type="#_x0000_t75" style="width:15pt;height:21pt" o:ole="">
+            <v:imagedata r:id="rId38" o:title=""/>
           </v:shape>
-          <o:OLEObject Type="Embed" ProgID="Equation.3" ShapeID="_x0000_i1044" DrawAspect="Content" ObjectID="_1482342466" r:id="rId42"/>
+          <o:OLEObject Type="Embed" ProgID="Equation.3" ShapeID="_x0000_i1044" DrawAspect="Content" ObjectID="_1482668835" r:id="rId43"/>
         </w:object>
       </w:r>
       <w:r>
@@ -5177,10 +5595,10 @@
           <w:position w:val="-14"/>
         </w:rPr>
         <w:object w:dxaOrig="300" w:dyaOrig="400">
-          <v:shape id="_x0000_i1045" type="#_x0000_t75" style="width:15pt;height:20.75pt" o:ole="">
-            <v:imagedata r:id="rId37" o:title=""/>
+          <v:shape id="_x0000_i1045" type="#_x0000_t75" style="width:15pt;height:21pt" o:ole="">
+            <v:imagedata r:id="rId38" o:title=""/>
           </v:shape>
-          <o:OLEObject Type="Embed" ProgID="Equation.3" ShapeID="_x0000_i1045" DrawAspect="Content" ObjectID="_1482342467" r:id="rId43"/>
+          <o:OLEObject Type="Embed" ProgID="Equation.3" ShapeID="_x0000_i1045" DrawAspect="Content" ObjectID="_1482668836" r:id="rId44"/>
         </w:object>
       </w:r>
       <w:r>
@@ -5341,6 +5759,7 @@
         </w:rPr>
       </w:pPr>
       <w:r>
+        <w:lastRenderedPageBreak/>
         <w:t xml:space="preserve">// </w:t>
       </w:r>
       <m:oMath>
@@ -5662,7 +6081,6 @@
         </w:rPr>
       </w:pPr>
       <w:r>
-        <w:lastRenderedPageBreak/>
         <w:t xml:space="preserve">// </w:t>
       </w:r>
       <m:oMath>
@@ -6610,10 +7028,10 @@
           <w:position w:val="-14"/>
         </w:rPr>
         <w:object w:dxaOrig="300" w:dyaOrig="400">
-          <v:shape id="_x0000_i1046" type="#_x0000_t75" style="width:15pt;height:20.75pt" o:ole="">
-            <v:imagedata r:id="rId37" o:title=""/>
+          <v:shape id="_x0000_i1046" type="#_x0000_t75" style="width:15pt;height:21pt" o:ole="">
+            <v:imagedata r:id="rId38" o:title=""/>
           </v:shape>
-          <o:OLEObject Type="Embed" ProgID="Equation.3" ShapeID="_x0000_i1046" DrawAspect="Content" ObjectID="_1482342468" r:id="rId44"/>
+          <o:OLEObject Type="Embed" ProgID="Equation.3" ShapeID="_x0000_i1046" DrawAspect="Content" ObjectID="_1482668837" r:id="rId45"/>
         </w:object>
       </w:r>
       <w:r>
@@ -6877,7 +7295,11 @@
         <w:t>, NNT, and DNNT</w:t>
       </w:r>
       <w:r>
-        <w:t xml:space="preserve"> for each thread in global memory. Line </w:t>
+        <w:t xml:space="preserve"> </w:t>
+      </w:r>
+      <w:r>
+        <w:lastRenderedPageBreak/>
+        <w:t xml:space="preserve">for each thread in global memory. Line </w:t>
       </w:r>
       <w:r>
         <w:t>7</w:t>
@@ -7030,14 +7452,7 @@
         <w:rPr>
           <w:rFonts w:eastAsiaTheme="minorEastAsia"/>
         </w:rPr>
-        <w:t xml:space="preserve"> centroids. Obviously, reading from register is much faster than </w:t>
-      </w:r>
-      <w:r>
-        <w:rPr>
-          <w:rFonts w:eastAsiaTheme="minorEastAsia"/>
-        </w:rPr>
-        <w:lastRenderedPageBreak/>
-        <w:t>reading from global memory. Besides, coalesced access to the global memory also</w:t>
+        <w:t xml:space="preserve"> centroids. Obviously, reading from register is much faster than reading from global memory. Besides, coalesced access to the global memory also</w:t>
       </w:r>
       <w:r>
         <w:rPr>
@@ -8369,6 +8784,7 @@
           <w:rFonts w:eastAsiaTheme="minorEastAsia"/>
           <w:b/>
         </w:rPr>
+        <w:lastRenderedPageBreak/>
         <w:t xml:space="preserve">      </w:t>
       </w:r>
       <m:oMath>
@@ -8964,7 +9380,6 @@
         <w:ind w:left="539" w:hanging="539"/>
       </w:pPr>
       <w:r>
-        <w:lastRenderedPageBreak/>
         <w:t xml:space="preserve">Algorithm </w:t>
       </w:r>
       <w:r>
@@ -9871,6 +10286,7 @@
           <w:rPr>
             <w:rFonts w:ascii="Cambria Math" w:hAnsi="Cambria Math"/>
           </w:rPr>
+          <w:lastRenderedPageBreak/>
           <m:t>for</m:t>
         </m:r>
         <m:r>
@@ -10429,7 +10845,6 @@
         <w:rPr>
           <w:rFonts w:eastAsiaTheme="minorEastAsia"/>
         </w:rPr>
-        <w:lastRenderedPageBreak/>
         <w:t xml:space="preserve">            </w:t>
       </w:r>
       <m:oMath>
@@ -12337,6 +12752,7 @@
           <w:rPr>
             <w:rFonts w:ascii="Cambria Math" w:hAnsi="Cambria Math"/>
           </w:rPr>
+          <w:lastRenderedPageBreak/>
           <m:t>for</m:t>
         </m:r>
         <m:r>
@@ -12707,10 +13123,10 @@
           <w:position w:val="-12"/>
         </w:rPr>
         <w:object w:dxaOrig="320" w:dyaOrig="360">
-          <v:shape id="_x0000_i1047" type="#_x0000_t75" style="width:15.55pt;height:17.85pt" o:ole="">
-            <v:imagedata r:id="rId10" o:title=""/>
+          <v:shape id="_x0000_i1047" type="#_x0000_t75" style="width:15.5pt;height:18pt" o:ole="">
+            <v:imagedata r:id="rId11" o:title=""/>
           </v:shape>
-          <o:OLEObject Type="Embed" ProgID="Equation.3" ShapeID="_x0000_i1047" DrawAspect="Content" ObjectID="_1482342469" r:id="rId45"/>
+          <o:OLEObject Type="Embed" ProgID="Equation.3" ShapeID="_x0000_i1047" DrawAspect="Content" ObjectID="_1482668838" r:id="rId46"/>
         </w:object>
       </w:r>
       <w:r>
@@ -12864,14 +13280,7 @@
         <w:rPr>
           <w:rFonts w:eastAsiaTheme="minorEastAsia"/>
         </w:rPr>
-        <w:t xml:space="preserve">. On the other hand, if we assign each </w:t>
-      </w:r>
-      <w:r>
-        <w:rPr>
-          <w:rFonts w:eastAsiaTheme="minorEastAsia"/>
-        </w:rPr>
-        <w:lastRenderedPageBreak/>
-        <w:t>centroid to a thread, the compu</w:t>
+        <w:t>. On the other hand, if we assign each centroid to a thread, the compu</w:t>
       </w:r>
       <w:r>
         <w:rPr>
@@ -14186,7 +14595,14 @@
         <w:rPr>
           <w:rFonts w:eastAsiaTheme="minorEastAsia"/>
         </w:rPr>
-        <w:t xml:space="preserve">the number of cluster is small enough to run </w:t>
+        <w:t xml:space="preserve">the number of cluster is small enough to </w:t>
+      </w:r>
+      <w:r>
+        <w:rPr>
+          <w:rFonts w:eastAsiaTheme="minorEastAsia"/>
+        </w:rPr>
+        <w:lastRenderedPageBreak/>
+        <w:t xml:space="preserve">run </w:t>
       </w:r>
       <w:r>
         <w:rPr>
@@ -14290,6 +14706,7 @@
       <w:r>
         <w:rPr>
           <w:noProof/>
+          <w:lang w:val="en-GB" w:eastAsia="zh-TW"/>
         </w:rPr>
         <w:drawing>
           <wp:inline distT="0" distB="0" distL="0" distR="0">
@@ -14309,7 +14726,7 @@
                     </pic:cNvPicPr>
                   </pic:nvPicPr>
                   <pic:blipFill>
-                    <a:blip r:embed="rId46">
+                    <a:blip r:embed="rId47">
                       <a:extLst>
                         <a:ext uri="{28A0092B-C50C-407E-A947-70E740481C1C}">
                           <a14:useLocalDpi xmlns:a14="http://schemas.microsoft.com/office/drawing/2010/main" val="0"/>
@@ -14361,7 +14778,6 @@
         <w:spacing w:after="0" w:line="360" w:lineRule="auto"/>
       </w:pPr>
       <w:r>
-        <w:lastRenderedPageBreak/>
         <w:t xml:space="preserve">Algorithm </w:t>
       </w:r>
       <w:r>
@@ -15264,6 +15680,7 @@
         </w:rPr>
       </w:pPr>
       <w:r>
+        <w:lastRenderedPageBreak/>
         <w:t xml:space="preserve">// </w:t>
       </w:r>
       <m:oMath>
@@ -15642,7 +16059,6 @@
         <w:rPr>
           <w:rFonts w:eastAsiaTheme="minorEastAsia"/>
         </w:rPr>
-        <w:lastRenderedPageBreak/>
         <w:t xml:space="preserve">After the NNT array is sorted, we use </w:t>
       </w:r>
       <w:r>
@@ -15699,10 +16115,10 @@
           <w:position w:val="-14"/>
         </w:rPr>
         <w:object w:dxaOrig="360" w:dyaOrig="400">
-          <v:shape id="_x0000_i1048" type="#_x0000_t75" style="width:17.3pt;height:20.75pt" o:ole="">
-            <v:imagedata r:id="rId47" o:title=""/>
+          <v:shape id="_x0000_i1048" type="#_x0000_t75" style="width:17.5pt;height:21pt" o:ole="">
+            <v:imagedata r:id="rId48" o:title=""/>
           </v:shape>
-          <o:OLEObject Type="Embed" ProgID="Equation.3" ShapeID="_x0000_i1048" DrawAspect="Content" ObjectID="_1482342470" r:id="rId48"/>
+          <o:OLEObject Type="Embed" ProgID="Equation.3" ShapeID="_x0000_i1048" DrawAspect="Content" ObjectID="_1482668839" r:id="rId49"/>
         </w:object>
       </w:r>
       <w:r>
@@ -15723,10 +16139,10 @@
           <w:position w:val="-14"/>
         </w:rPr>
         <w:object w:dxaOrig="600" w:dyaOrig="400">
-          <v:shape id="_x0000_i1049" type="#_x0000_t75" style="width:29.4pt;height:20.75pt" o:ole="">
-            <v:imagedata r:id="rId49" o:title=""/>
+          <v:shape id="_x0000_i1049" type="#_x0000_t75" style="width:29.5pt;height:21pt" o:ole="">
+            <v:imagedata r:id="rId50" o:title=""/>
           </v:shape>
-          <o:OLEObject Type="Embed" ProgID="Equation.3" ShapeID="_x0000_i1049" DrawAspect="Content" ObjectID="_1482342471" r:id="rId50"/>
+          <o:OLEObject Type="Embed" ProgID="Equation.3" ShapeID="_x0000_i1049" DrawAspect="Content" ObjectID="_1482668840" r:id="rId51"/>
         </w:object>
       </w:r>
       <w:r>
@@ -15803,10 +16219,10 @@
           <w:position w:val="-14"/>
         </w:rPr>
         <w:object w:dxaOrig="360" w:dyaOrig="400">
-          <v:shape id="_x0000_i1050" type="#_x0000_t75" style="width:17.3pt;height:20.75pt" o:ole="">
-            <v:imagedata r:id="rId47" o:title=""/>
+          <v:shape id="_x0000_i1050" type="#_x0000_t75" style="width:17.5pt;height:21pt" o:ole="">
+            <v:imagedata r:id="rId48" o:title=""/>
           </v:shape>
-          <o:OLEObject Type="Embed" ProgID="Equation.3" ShapeID="_x0000_i1050" DrawAspect="Content" ObjectID="_1482342472" r:id="rId51"/>
+          <o:OLEObject Type="Embed" ProgID="Equation.3" ShapeID="_x0000_i1050" DrawAspect="Content" ObjectID="_1482668841" r:id="rId52"/>
         </w:object>
       </w:r>
       <w:r>
@@ -16229,7 +16645,43 @@
           <w:rPr>
             <w:rFonts w:ascii="Cambria Math" w:hAnsi="Cambria Math"/>
           </w:rPr>
-          <m:t>gridDim=(histo[j])/(blockDim*2);</m:t>
+          <m:t>gridDim</m:t>
+        </m:r>
+        <m:r>
+          <w:rPr>
+            <w:rFonts w:ascii="Cambria Math" w:hAnsi="Cambria Math"/>
+          </w:rPr>
+          <m:t>=</m:t>
+        </m:r>
+        <m:r>
+          <w:rPr>
+            <w:rFonts w:ascii="Cambria Math" w:hAnsi="Cambria Math"/>
+          </w:rPr>
+          <m:t>histo[j</m:t>
+        </m:r>
+        <m:r>
+          <w:rPr>
+            <w:rFonts w:ascii="Cambria Math" w:hAnsi="Cambria Math"/>
+          </w:rPr>
+          <m:t>]</m:t>
+        </m:r>
+        <m:r>
+          <w:rPr>
+            <w:rFonts w:ascii="Cambria Math" w:hAnsi="Cambria Math"/>
+          </w:rPr>
+          <m:t>/(blockDim*</m:t>
+        </m:r>
+        <m:r>
+          <w:rPr>
+            <w:rFonts w:ascii="Cambria Math" w:hAnsi="Cambria Math"/>
+          </w:rPr>
+          <m:t>4</m:t>
+        </m:r>
+        <m:r>
+          <w:rPr>
+            <w:rFonts w:ascii="Cambria Math" w:hAnsi="Cambria Math"/>
+          </w:rPr>
+          <m:t>);</m:t>
         </m:r>
       </m:oMath>
     </w:p>
@@ -16327,7 +16779,19 @@
           <w:rPr>
             <w:rFonts w:ascii="Cambria Math" w:hAnsi="Cambria Math"/>
           </w:rPr>
-          <m:t>i=blockIdx.x×(blockDim*2)+tid;</m:t>
+          <m:t>i=blockIdx.x</m:t>
+        </m:r>
+        <m:r>
+          <w:rPr>
+            <w:rFonts w:ascii="Cambria Math" w:hAnsi="Cambria Math"/>
+          </w:rPr>
+          <m:t>×</m:t>
+        </m:r>
+        <m:r>
+          <w:rPr>
+            <w:rFonts w:ascii="Cambria Math" w:hAnsi="Cambria Math"/>
+          </w:rPr>
+          <m:t>blockDim+tid;</m:t>
         </m:r>
       </m:oMath>
     </w:p>
@@ -16350,24 +16814,12 @@
           </w:rPr>
           <m:t>gridSize=</m:t>
         </m:r>
-        <m:d>
-          <m:dPr>
-            <m:ctrlPr>
-              <w:rPr>
-                <w:rFonts w:ascii="Cambria Math" w:hAnsi="Cambria Math"/>
-                <w:i/>
-              </w:rPr>
-            </m:ctrlPr>
-          </m:dPr>
-          <m:e>
-            <m:r>
-              <w:rPr>
-                <w:rFonts w:ascii="Cambria Math" w:hAnsi="Cambria Math"/>
-              </w:rPr>
-              <m:t>blockDim*2</m:t>
-            </m:r>
-          </m:e>
-        </m:d>
+        <m:r>
+          <w:rPr>
+            <w:rFonts w:ascii="Cambria Math" w:hAnsi="Cambria Math"/>
+          </w:rPr>
+          <m:t>blockDim</m:t>
+        </m:r>
         <m:r>
           <w:rPr>
             <w:rFonts w:ascii="Cambria Math" w:hAnsi="Cambria Math"/>
@@ -16584,51 +17036,16 @@
       </w:r>
       <m:oMath>
         <m:r>
-          <m:rPr>
-            <m:sty m:val="b"/>
-          </m:rPr>
           <w:rPr>
             <w:rFonts w:ascii="Cambria Math" w:eastAsiaTheme="minorEastAsia" w:hAnsi="Cambria Math"/>
           </w:rPr>
-          <m:t>if</m:t>
-        </m:r>
-        <m:r>
-          <m:rPr>
-            <m:sty m:val="p"/>
-          </m:rPr>
-          <w:rPr>
-            <w:rFonts w:ascii="Cambria Math" w:eastAsiaTheme="minorEastAsia" w:hAnsi="Cambria Math"/>
-          </w:rPr>
-          <m:t xml:space="preserve"> </m:t>
-        </m:r>
-        <m:d>
-          <m:dPr>
-            <m:ctrlPr>
-              <w:rPr>
-                <w:rFonts w:ascii="Cambria Math" w:eastAsiaTheme="minorEastAsia" w:hAnsi="Cambria Math"/>
-              </w:rPr>
-            </m:ctrlPr>
-          </m:dPr>
-          <m:e>
-            <m:r>
-              <w:rPr>
-                <w:rFonts w:ascii="Cambria Math" w:hAnsi="Cambria Math"/>
-              </w:rPr>
-              <m:t>i+blockDim</m:t>
-            </m:r>
-            <m:ctrlPr>
-              <w:rPr>
-                <w:rFonts w:ascii="Cambria Math" w:hAnsi="Cambria Math"/>
-                <w:i/>
-              </w:rPr>
-            </m:ctrlPr>
-          </m:e>
-        </m:d>
-        <m:r>
-          <w:rPr>
-            <w:rFonts w:ascii="Cambria Math" w:hAnsi="Cambria Math"/>
-          </w:rPr>
-          <m:t>&lt;histo[j]</m:t>
+          <m:t>i=i+gridSize</m:t>
+        </m:r>
+        <m:r>
+          <w:rPr>
+            <w:rFonts w:ascii="Cambria Math" w:hAnsi="Cambria Math"/>
+          </w:rPr>
+          <m:t>;</m:t>
         </m:r>
       </m:oMath>
     </w:p>
@@ -16644,18 +17061,137 @@
           <w:rFonts w:eastAsiaTheme="minorEastAsia"/>
         </w:rPr>
       </w:pPr>
-      <w:r>
-        <w:rPr>
-          <w:rFonts w:eastAsiaTheme="minorEastAsia"/>
-        </w:rPr>
-        <w:t xml:space="preserve">            </w:t>
-      </w:r>
-      <m:oMath>
-        <m:r>
+      <m:oMath>
+        <m:r>
+          <m:rPr>
+            <m:sty m:val="b"/>
+          </m:rPr>
+          <w:rPr>
+            <w:rFonts w:ascii="Cambria Math" w:hAnsi="Cambria Math"/>
+          </w:rPr>
+          <w:lastRenderedPageBreak/>
+          <m:t>end</m:t>
+        </m:r>
+        <m:r>
+          <w:rPr>
+            <w:rFonts w:ascii="Cambria Math" w:hAnsi="Cambria Math"/>
+          </w:rPr>
+          <m:t xml:space="preserve"> </m:t>
+        </m:r>
+        <m:r>
+          <m:rPr>
+            <m:sty m:val="p"/>
+          </m:rPr>
+          <w:rPr>
+            <w:rFonts w:ascii="Cambria Math" w:hAnsi="Cambria Math"/>
+          </w:rPr>
+          <m:t>of</m:t>
+        </m:r>
+        <m:r>
+          <w:rPr>
+            <w:rFonts w:ascii="Cambria Math" w:hAnsi="Cambria Math"/>
+          </w:rPr>
+          <m:t xml:space="preserve"> </m:t>
+        </m:r>
+        <m:r>
+          <m:rPr>
+            <m:sty m:val="b"/>
+          </m:rPr>
+          <w:rPr>
+            <w:rFonts w:ascii="Cambria Math" w:hAnsi="Cambria Math"/>
+          </w:rPr>
+          <m:t>for</m:t>
+        </m:r>
+      </m:oMath>
+    </w:p>
+    <w:p>
+      <w:pPr>
+        <w:pStyle w:val="ListParagraph"/>
+        <w:numPr>
+          <w:ilvl w:val="0"/>
+          <w:numId w:val="38"/>
+        </w:numPr>
+        <w:spacing w:after="0" w:line="300" w:lineRule="auto"/>
+        <w:rPr>
+          <w:rFonts w:eastAsiaTheme="minorEastAsia"/>
+          <w:b/>
+        </w:rPr>
+      </w:pPr>
+      <m:oMath>
+        <m:r>
+          <m:rPr>
+            <m:sty m:val="p"/>
+          </m:rPr>
+          <w:rPr>
+            <w:rFonts w:ascii="Cambria Math" w:hAnsi="Cambria Math"/>
+          </w:rPr>
+          <m:t>__syncthreads();</m:t>
+        </m:r>
+      </m:oMath>
+    </w:p>
+    <w:p>
+      <w:pPr>
+        <w:pStyle w:val="ListParagraph"/>
+        <w:numPr>
+          <w:ilvl w:val="0"/>
+          <w:numId w:val="38"/>
+        </w:numPr>
+        <w:spacing w:after="0" w:line="300" w:lineRule="auto"/>
+        <w:rPr>
+          <w:rFonts w:eastAsiaTheme="minorEastAsia"/>
+        </w:rPr>
+      </w:pPr>
+      <m:oMath>
+        <m:r>
+          <m:rPr>
+            <m:sty m:val="b"/>
+          </m:rPr>
           <w:rPr>
             <w:rFonts w:ascii="Cambria Math" w:eastAsiaTheme="minorEastAsia" w:hAnsi="Cambria Math"/>
           </w:rPr>
-          <m:t>sdata</m:t>
+          <m:t>if</m:t>
+        </m:r>
+        <m:r>
+          <m:rPr>
+            <m:sty m:val="p"/>
+          </m:rPr>
+          <w:rPr>
+            <w:rFonts w:ascii="Cambria Math" w:eastAsiaTheme="minorEastAsia" w:hAnsi="Cambria Math"/>
+          </w:rPr>
+          <m:t xml:space="preserve"> </m:t>
+        </m:r>
+        <m:r>
+          <w:rPr>
+            <w:rFonts w:ascii="Cambria Math" w:eastAsiaTheme="minorEastAsia" w:hAnsi="Cambria Math"/>
+          </w:rPr>
+          <m:t>tid&lt;128</m:t>
+        </m:r>
+      </m:oMath>
+    </w:p>
+    <w:p>
+      <w:pPr>
+        <w:pStyle w:val="ListParagraph"/>
+        <w:numPr>
+          <w:ilvl w:val="0"/>
+          <w:numId w:val="38"/>
+        </w:numPr>
+        <w:spacing w:after="0" w:line="300" w:lineRule="auto"/>
+        <w:rPr>
+          <w:rFonts w:eastAsiaTheme="minorEastAsia"/>
+        </w:rPr>
+      </w:pPr>
+      <w:r>
+        <w:rPr>
+          <w:rFonts w:eastAsiaTheme="minorEastAsia"/>
+        </w:rPr>
+        <w:t xml:space="preserve">      s</w:t>
+      </w:r>
+      <m:oMath>
+        <m:r>
+          <w:rPr>
+            <w:rFonts w:ascii="Cambria Math" w:eastAsiaTheme="minorEastAsia" w:hAnsi="Cambria Math"/>
+          </w:rPr>
+          <m:t>data</m:t>
         </m:r>
         <m:d>
           <m:dPr>
@@ -16707,7 +17243,152 @@
           <w:rPr>
             <w:rFonts w:ascii="Cambria Math" w:eastAsiaTheme="minorEastAsia" w:hAnsi="Cambria Math"/>
           </w:rPr>
-          <m:t>+tempU[pointIds</m:t>
+          <m:t>+sdata[tid+128]</m:t>
+        </m:r>
+        <m:r>
+          <w:rPr>
+            <w:rFonts w:ascii="Cambria Math" w:hAnsi="Cambria Math"/>
+          </w:rPr>
+          <m:t>;</m:t>
+        </m:r>
+      </m:oMath>
+    </w:p>
+    <w:p>
+      <w:pPr>
+        <w:pStyle w:val="ListParagraph"/>
+        <w:numPr>
+          <w:ilvl w:val="0"/>
+          <w:numId w:val="38"/>
+        </w:numPr>
+        <w:spacing w:after="0" w:line="300" w:lineRule="auto"/>
+        <w:rPr>
+          <w:rFonts w:eastAsiaTheme="minorEastAsia"/>
+        </w:rPr>
+      </w:pPr>
+      <w:r>
+        <w:rPr>
+          <w:rFonts w:eastAsiaTheme="minorEastAsia"/>
+        </w:rPr>
+        <w:t xml:space="preserve">      </w:t>
+      </w:r>
+      <m:oMath>
+        <m:r>
+          <m:rPr>
+            <m:sty m:val="p"/>
+          </m:rPr>
+          <w:rPr>
+            <w:rFonts w:ascii="Cambria Math" w:hAnsi="Cambria Math"/>
+          </w:rPr>
+          <m:t>__syncthreads();</m:t>
+        </m:r>
+      </m:oMath>
+    </w:p>
+    <w:p>
+      <w:pPr>
+        <w:pStyle w:val="ListParagraph"/>
+        <w:numPr>
+          <w:ilvl w:val="0"/>
+          <w:numId w:val="38"/>
+        </w:numPr>
+        <w:spacing w:after="0" w:line="300" w:lineRule="auto"/>
+        <w:rPr>
+          <w:rFonts w:eastAsiaTheme="minorEastAsia"/>
+          <w:b/>
+        </w:rPr>
+      </w:pPr>
+      <m:oMath>
+        <m:r>
+          <m:rPr>
+            <m:sty m:val="b"/>
+          </m:rPr>
+          <w:rPr>
+            <w:rFonts w:ascii="Cambria Math" w:hAnsi="Cambria Math"/>
+          </w:rPr>
+          <m:t xml:space="preserve">end </m:t>
+        </m:r>
+        <m:r>
+          <m:rPr>
+            <m:sty m:val="p"/>
+          </m:rPr>
+          <w:rPr>
+            <w:rFonts w:ascii="Cambria Math" w:hAnsi="Cambria Math"/>
+          </w:rPr>
+          <m:t>of</m:t>
+        </m:r>
+        <m:r>
+          <m:rPr>
+            <m:sty m:val="b"/>
+          </m:rPr>
+          <w:rPr>
+            <w:rFonts w:ascii="Cambria Math" w:hAnsi="Cambria Math"/>
+          </w:rPr>
+          <m:t xml:space="preserve"> if</m:t>
+        </m:r>
+      </m:oMath>
+    </w:p>
+    <w:p>
+      <w:pPr>
+        <w:pStyle w:val="ListParagraph"/>
+        <w:numPr>
+          <w:ilvl w:val="0"/>
+          <w:numId w:val="38"/>
+        </w:numPr>
+        <w:spacing w:after="0" w:line="300" w:lineRule="auto"/>
+        <w:rPr>
+          <w:rFonts w:eastAsiaTheme="minorEastAsia"/>
+        </w:rPr>
+      </w:pPr>
+      <m:oMath>
+        <m:r>
+          <m:rPr>
+            <m:sty m:val="b"/>
+          </m:rPr>
+          <w:rPr>
+            <w:rFonts w:ascii="Cambria Math" w:eastAsiaTheme="minorEastAsia" w:hAnsi="Cambria Math"/>
+          </w:rPr>
+          <m:t>if</m:t>
+        </m:r>
+        <m:r>
+          <m:rPr>
+            <m:sty m:val="p"/>
+          </m:rPr>
+          <w:rPr>
+            <w:rFonts w:ascii="Cambria Math" w:eastAsiaTheme="minorEastAsia" w:hAnsi="Cambria Math"/>
+          </w:rPr>
+          <m:t xml:space="preserve"> </m:t>
+        </m:r>
+        <m:r>
+          <w:rPr>
+            <w:rFonts w:ascii="Cambria Math" w:eastAsiaTheme="minorEastAsia" w:hAnsi="Cambria Math"/>
+          </w:rPr>
+          <m:t>tid&lt;64</m:t>
+        </m:r>
+      </m:oMath>
+    </w:p>
+    <w:p>
+      <w:pPr>
+        <w:pStyle w:val="ListParagraph"/>
+        <w:numPr>
+          <w:ilvl w:val="0"/>
+          <w:numId w:val="38"/>
+        </w:numPr>
+        <w:spacing w:after="0" w:line="300" w:lineRule="auto"/>
+        <w:rPr>
+          <w:rFonts w:eastAsiaTheme="minorEastAsia"/>
+        </w:rPr>
+      </w:pPr>
+      <w:r>
+        <w:rPr>
+          <w:rFonts w:eastAsiaTheme="minorEastAsia"/>
+        </w:rPr>
+        <w:t xml:space="preserve">      s</w:t>
+      </w:r>
+      <m:oMath>
+        <m:r>
+          <w:rPr>
+            <w:rFonts w:ascii="Cambria Math" w:eastAsiaTheme="minorEastAsia" w:hAnsi="Cambria Math"/>
+          </w:rPr>
+          <m:t>data</m:t>
         </m:r>
         <m:d>
           <m:dPr>
@@ -16725,7 +17406,7 @@
               <w:rPr>
                 <w:rFonts w:ascii="Cambria Math" w:eastAsiaTheme="minorEastAsia" w:hAnsi="Cambria Math"/>
               </w:rPr>
-              <m:t>i+blockDim</m:t>
+              <m:t>tid</m:t>
             </m:r>
           </m:e>
         </m:d>
@@ -16733,241 +17414,7 @@
           <w:rPr>
             <w:rFonts w:ascii="Cambria Math" w:eastAsiaTheme="minorEastAsia" w:hAnsi="Cambria Math"/>
           </w:rPr>
-          <m:t>*K+j]</m:t>
-        </m:r>
-        <m:r>
-          <w:rPr>
-            <w:rFonts w:ascii="Cambria Math" w:hAnsi="Cambria Math"/>
-          </w:rPr>
-          <m:t>;</m:t>
-        </m:r>
-      </m:oMath>
-    </w:p>
-    <w:p>
-      <w:pPr>
-        <w:pStyle w:val="ListParagraph"/>
-        <w:numPr>
-          <w:ilvl w:val="0"/>
-          <w:numId w:val="38"/>
-        </w:numPr>
-        <w:spacing w:after="0" w:line="300" w:lineRule="auto"/>
-        <w:rPr>
-          <w:rFonts w:eastAsiaTheme="minorEastAsia"/>
-          <w:b/>
-        </w:rPr>
-      </w:pPr>
-      <w:r>
-        <w:rPr>
-          <w:rFonts w:ascii="Cambria Math" w:eastAsiaTheme="minorEastAsia" w:hAnsi="Cambria Math"/>
-          <w:b/>
-        </w:rPr>
-        <w:t xml:space="preserve">       </w:t>
-      </w:r>
-      <m:oMath>
-        <m:r>
-          <m:rPr>
-            <m:sty m:val="b"/>
-          </m:rPr>
-          <w:rPr>
-            <w:rFonts w:ascii="Cambria Math" w:hAnsi="Cambria Math"/>
-          </w:rPr>
-          <m:t xml:space="preserve">end </m:t>
-        </m:r>
-        <m:r>
-          <m:rPr>
-            <m:sty m:val="p"/>
-          </m:rPr>
-          <w:rPr>
-            <w:rFonts w:ascii="Cambria Math" w:hAnsi="Cambria Math"/>
-          </w:rPr>
-          <m:t>of</m:t>
-        </m:r>
-        <m:r>
-          <m:rPr>
-            <m:sty m:val="b"/>
-          </m:rPr>
-          <w:rPr>
-            <w:rFonts w:ascii="Cambria Math" w:hAnsi="Cambria Math"/>
-          </w:rPr>
-          <m:t xml:space="preserve"> if</m:t>
-        </m:r>
-      </m:oMath>
-    </w:p>
-    <w:p>
-      <w:pPr>
-        <w:pStyle w:val="ListParagraph"/>
-        <w:numPr>
-          <w:ilvl w:val="0"/>
-          <w:numId w:val="38"/>
-        </w:numPr>
-        <w:spacing w:after="0" w:line="300" w:lineRule="auto"/>
-        <w:rPr>
-          <w:rFonts w:eastAsiaTheme="minorEastAsia"/>
-        </w:rPr>
-      </w:pPr>
-      <w:r>
-        <w:rPr>
-          <w:rFonts w:eastAsiaTheme="minorEastAsia"/>
-        </w:rPr>
-        <w:t xml:space="preserve">      </w:t>
-      </w:r>
-      <m:oMath>
-        <m:r>
-          <w:rPr>
-            <w:rFonts w:ascii="Cambria Math" w:eastAsiaTheme="minorEastAsia" w:hAnsi="Cambria Math"/>
-          </w:rPr>
-          <m:t>i=i+gridSize</m:t>
-        </m:r>
-        <m:r>
-          <w:rPr>
-            <w:rFonts w:ascii="Cambria Math" w:hAnsi="Cambria Math"/>
-          </w:rPr>
-          <m:t>;</m:t>
-        </m:r>
-      </m:oMath>
-    </w:p>
-    <w:p>
-      <w:pPr>
-        <w:pStyle w:val="ListParagraph"/>
-        <w:numPr>
-          <w:ilvl w:val="0"/>
-          <w:numId w:val="38"/>
-        </w:numPr>
-        <w:spacing w:after="0" w:line="300" w:lineRule="auto"/>
-        <w:rPr>
-          <w:rFonts w:eastAsiaTheme="minorEastAsia"/>
-        </w:rPr>
-      </w:pPr>
-      <m:oMath>
-        <m:r>
-          <m:rPr>
-            <m:sty m:val="b"/>
-          </m:rPr>
-          <w:rPr>
-            <w:rFonts w:ascii="Cambria Math" w:hAnsi="Cambria Math"/>
-          </w:rPr>
-          <m:t>end</m:t>
-        </m:r>
-        <m:r>
-          <w:rPr>
-            <w:rFonts w:ascii="Cambria Math" w:hAnsi="Cambria Math"/>
-          </w:rPr>
-          <m:t xml:space="preserve"> </m:t>
-        </m:r>
-        <m:r>
-          <m:rPr>
-            <m:sty m:val="p"/>
-          </m:rPr>
-          <w:rPr>
-            <w:rFonts w:ascii="Cambria Math" w:hAnsi="Cambria Math"/>
-          </w:rPr>
-          <m:t>of</m:t>
-        </m:r>
-        <m:r>
-          <w:rPr>
-            <w:rFonts w:ascii="Cambria Math" w:hAnsi="Cambria Math"/>
-          </w:rPr>
-          <m:t xml:space="preserve"> </m:t>
-        </m:r>
-        <m:r>
-          <m:rPr>
-            <m:sty m:val="b"/>
-          </m:rPr>
-          <w:rPr>
-            <w:rFonts w:ascii="Cambria Math" w:hAnsi="Cambria Math"/>
-          </w:rPr>
-          <m:t>for</m:t>
-        </m:r>
-      </m:oMath>
-    </w:p>
-    <w:p>
-      <w:pPr>
-        <w:pStyle w:val="ListParagraph"/>
-        <w:numPr>
-          <w:ilvl w:val="0"/>
-          <w:numId w:val="38"/>
-        </w:numPr>
-        <w:spacing w:after="0" w:line="300" w:lineRule="auto"/>
-        <w:rPr>
-          <w:rFonts w:eastAsiaTheme="minorEastAsia"/>
-          <w:b/>
-        </w:rPr>
-      </w:pPr>
-      <m:oMath>
-        <m:r>
-          <m:rPr>
-            <m:sty m:val="p"/>
-          </m:rPr>
-          <w:rPr>
-            <w:rFonts w:ascii="Cambria Math" w:hAnsi="Cambria Math"/>
-          </w:rPr>
-          <m:t>__syncthreads();</m:t>
-        </m:r>
-      </m:oMath>
-    </w:p>
-    <w:p>
-      <w:pPr>
-        <w:pStyle w:val="ListParagraph"/>
-        <w:numPr>
-          <w:ilvl w:val="0"/>
-          <w:numId w:val="38"/>
-        </w:numPr>
-        <w:spacing w:after="0" w:line="300" w:lineRule="auto"/>
-        <w:rPr>
-          <w:rFonts w:eastAsiaTheme="minorEastAsia"/>
-        </w:rPr>
-      </w:pPr>
-      <m:oMath>
-        <m:r>
-          <m:rPr>
-            <m:sty m:val="b"/>
-          </m:rPr>
-          <w:rPr>
-            <w:rFonts w:ascii="Cambria Math" w:eastAsiaTheme="minorEastAsia" w:hAnsi="Cambria Math"/>
-          </w:rPr>
-          <m:t>if</m:t>
-        </m:r>
-        <m:r>
-          <m:rPr>
-            <m:sty m:val="p"/>
-          </m:rPr>
-          <w:rPr>
-            <w:rFonts w:ascii="Cambria Math" w:eastAsiaTheme="minorEastAsia" w:hAnsi="Cambria Math"/>
-          </w:rPr>
-          <m:t xml:space="preserve"> </m:t>
-        </m:r>
-        <m:r>
-          <w:rPr>
-            <w:rFonts w:ascii="Cambria Math" w:eastAsiaTheme="minorEastAsia" w:hAnsi="Cambria Math"/>
-          </w:rPr>
-          <m:t>tid&lt;128</m:t>
-        </m:r>
-      </m:oMath>
-    </w:p>
-    <w:p>
-      <w:pPr>
-        <w:pStyle w:val="ListParagraph"/>
-        <w:numPr>
-          <w:ilvl w:val="0"/>
-          <w:numId w:val="38"/>
-        </w:numPr>
-        <w:spacing w:after="0" w:line="300" w:lineRule="auto"/>
-        <w:rPr>
-          <w:rFonts w:eastAsiaTheme="minorEastAsia"/>
-        </w:rPr>
-      </w:pPr>
-      <w:r>
-        <w:rPr>
-          <w:rFonts w:eastAsiaTheme="minorEastAsia"/>
-        </w:rPr>
-        <w:t xml:space="preserve">      s</w:t>
-      </w:r>
-      <m:oMath>
-        <m:r>
-          <w:rPr>
-            <w:rFonts w:ascii="Cambria Math" w:eastAsiaTheme="minorEastAsia" w:hAnsi="Cambria Math"/>
-          </w:rPr>
-          <m:t>data</m:t>
+          <m:t>=sdata</m:t>
         </m:r>
         <m:d>
           <m:dPr>
@@ -16993,7 +17440,159 @@
           <w:rPr>
             <w:rFonts w:ascii="Cambria Math" w:eastAsiaTheme="minorEastAsia" w:hAnsi="Cambria Math"/>
           </w:rPr>
-          <m:t>=sdata</m:t>
+          <m:t>+sdata[tid+64]</m:t>
+        </m:r>
+        <m:r>
+          <w:rPr>
+            <w:rFonts w:ascii="Cambria Math" w:hAnsi="Cambria Math"/>
+          </w:rPr>
+          <m:t>;</m:t>
+        </m:r>
+      </m:oMath>
+    </w:p>
+    <w:p>
+      <w:pPr>
+        <w:pStyle w:val="ListParagraph"/>
+        <w:numPr>
+          <w:ilvl w:val="0"/>
+          <w:numId w:val="38"/>
+        </w:numPr>
+        <w:spacing w:after="0" w:line="300" w:lineRule="auto"/>
+        <w:rPr>
+          <w:rFonts w:eastAsiaTheme="minorEastAsia"/>
+        </w:rPr>
+      </w:pPr>
+      <w:r>
+        <w:rPr>
+          <w:rFonts w:eastAsiaTheme="minorEastAsia"/>
+        </w:rPr>
+        <w:t xml:space="preserve">      </w:t>
+      </w:r>
+      <m:oMath>
+        <m:r>
+          <m:rPr>
+            <m:sty m:val="p"/>
+          </m:rPr>
+          <w:rPr>
+            <w:rFonts w:ascii="Cambria Math" w:hAnsi="Cambria Math"/>
+          </w:rPr>
+          <m:t>__syncthreads();</m:t>
+        </m:r>
+      </m:oMath>
+    </w:p>
+    <w:p>
+      <w:pPr>
+        <w:pStyle w:val="ListParagraph"/>
+        <w:numPr>
+          <w:ilvl w:val="0"/>
+          <w:numId w:val="38"/>
+        </w:numPr>
+        <w:spacing w:after="0" w:line="300" w:lineRule="auto"/>
+        <w:rPr>
+          <w:rFonts w:eastAsiaTheme="minorEastAsia"/>
+          <w:b/>
+        </w:rPr>
+      </w:pPr>
+      <m:oMath>
+        <m:r>
+          <m:rPr>
+            <m:sty m:val="b"/>
+          </m:rPr>
+          <w:rPr>
+            <w:rFonts w:ascii="Cambria Math" w:hAnsi="Cambria Math"/>
+          </w:rPr>
+          <m:t xml:space="preserve">end </m:t>
+        </m:r>
+        <m:r>
+          <m:rPr>
+            <m:sty m:val="p"/>
+          </m:rPr>
+          <w:rPr>
+            <w:rFonts w:ascii="Cambria Math" w:hAnsi="Cambria Math"/>
+          </w:rPr>
+          <m:t>of</m:t>
+        </m:r>
+        <m:r>
+          <m:rPr>
+            <m:sty m:val="b"/>
+          </m:rPr>
+          <w:rPr>
+            <w:rFonts w:ascii="Cambria Math" w:hAnsi="Cambria Math"/>
+          </w:rPr>
+          <m:t xml:space="preserve"> if</m:t>
+        </m:r>
+      </m:oMath>
+    </w:p>
+    <w:p>
+      <w:pPr>
+        <w:pStyle w:val="ListParagraph"/>
+        <w:numPr>
+          <w:ilvl w:val="0"/>
+          <w:numId w:val="38"/>
+        </w:numPr>
+        <w:spacing w:after="0" w:line="300" w:lineRule="auto"/>
+        <w:rPr>
+          <w:rFonts w:eastAsiaTheme="minorEastAsia"/>
+        </w:rPr>
+      </w:pPr>
+      <m:oMath>
+        <m:r>
+          <m:rPr>
+            <m:sty m:val="b"/>
+          </m:rPr>
+          <w:rPr>
+            <w:rFonts w:ascii="Cambria Math" w:eastAsiaTheme="minorEastAsia" w:hAnsi="Cambria Math"/>
+          </w:rPr>
+          <m:t>if</m:t>
+        </m:r>
+        <m:r>
+          <m:rPr>
+            <m:sty m:val="p"/>
+          </m:rPr>
+          <w:rPr>
+            <w:rFonts w:ascii="Cambria Math" w:eastAsiaTheme="minorEastAsia" w:hAnsi="Cambria Math"/>
+          </w:rPr>
+          <m:t xml:space="preserve"> </m:t>
+        </m:r>
+        <m:r>
+          <w:rPr>
+            <w:rFonts w:ascii="Cambria Math" w:eastAsiaTheme="minorEastAsia" w:hAnsi="Cambria Math"/>
+          </w:rPr>
+          <m:t>tid&lt;32</m:t>
+        </m:r>
+      </m:oMath>
+    </w:p>
+    <w:p>
+      <w:pPr>
+        <w:pStyle w:val="ListParagraph"/>
+        <w:numPr>
+          <w:ilvl w:val="0"/>
+          <w:numId w:val="38"/>
+        </w:numPr>
+        <w:spacing w:after="0" w:line="300" w:lineRule="auto"/>
+        <w:rPr>
+          <w:rFonts w:eastAsiaTheme="minorEastAsia"/>
+        </w:rPr>
+      </w:pPr>
+      <w:r>
+        <w:rPr>
+          <w:rFonts w:eastAsiaTheme="minorEastAsia"/>
+          <w:b/>
+        </w:rPr>
+        <w:t xml:space="preserve">      </w:t>
+      </w:r>
+      <w:r>
+        <w:rPr>
+          <w:rFonts w:eastAsiaTheme="minorEastAsia"/>
+        </w:rPr>
+        <w:t>s</w:t>
+      </w:r>
+      <m:oMath>
+        <m:r>
+          <w:rPr>
+            <w:rFonts w:ascii="Cambria Math" w:eastAsiaTheme="minorEastAsia" w:hAnsi="Cambria Math"/>
+          </w:rPr>
+          <m:t>data</m:t>
         </m:r>
         <m:d>
           <m:dPr>
@@ -17019,153 +17618,7 @@
           <w:rPr>
             <w:rFonts w:ascii="Cambria Math" w:eastAsiaTheme="minorEastAsia" w:hAnsi="Cambria Math"/>
           </w:rPr>
-          <m:t>+sdata[tid+128]</m:t>
-        </m:r>
-        <m:r>
-          <w:rPr>
-            <w:rFonts w:ascii="Cambria Math" w:hAnsi="Cambria Math"/>
-          </w:rPr>
-          <m:t>;</m:t>
-        </m:r>
-      </m:oMath>
-    </w:p>
-    <w:p>
-      <w:pPr>
-        <w:pStyle w:val="ListParagraph"/>
-        <w:numPr>
-          <w:ilvl w:val="0"/>
-          <w:numId w:val="38"/>
-        </w:numPr>
-        <w:spacing w:after="0" w:line="300" w:lineRule="auto"/>
-        <w:rPr>
-          <w:rFonts w:eastAsiaTheme="minorEastAsia"/>
-        </w:rPr>
-      </w:pPr>
-      <w:r>
-        <w:rPr>
-          <w:rFonts w:eastAsiaTheme="minorEastAsia"/>
-        </w:rPr>
-        <w:t xml:space="preserve">      </w:t>
-      </w:r>
-      <m:oMath>
-        <m:r>
-          <m:rPr>
-            <m:sty m:val="p"/>
-          </m:rPr>
-          <w:rPr>
-            <w:rFonts w:ascii="Cambria Math" w:hAnsi="Cambria Math"/>
-          </w:rPr>
-          <m:t>__syncthreads();</m:t>
-        </m:r>
-      </m:oMath>
-    </w:p>
-    <w:p>
-      <w:pPr>
-        <w:pStyle w:val="ListParagraph"/>
-        <w:numPr>
-          <w:ilvl w:val="0"/>
-          <w:numId w:val="38"/>
-        </w:numPr>
-        <w:spacing w:after="0" w:line="300" w:lineRule="auto"/>
-        <w:rPr>
-          <w:rFonts w:eastAsiaTheme="minorEastAsia"/>
-          <w:b/>
-        </w:rPr>
-      </w:pPr>
-      <m:oMath>
-        <m:r>
-          <m:rPr>
-            <m:sty m:val="b"/>
-          </m:rPr>
-          <w:rPr>
-            <w:rFonts w:ascii="Cambria Math" w:hAnsi="Cambria Math"/>
-          </w:rPr>
-          <m:t xml:space="preserve">end </m:t>
-        </m:r>
-        <m:r>
-          <m:rPr>
-            <m:sty m:val="p"/>
-          </m:rPr>
-          <w:rPr>
-            <w:rFonts w:ascii="Cambria Math" w:hAnsi="Cambria Math"/>
-          </w:rPr>
-          <m:t>of</m:t>
-        </m:r>
-        <m:r>
-          <m:rPr>
-            <m:sty m:val="b"/>
-          </m:rPr>
-          <w:rPr>
-            <w:rFonts w:ascii="Cambria Math" w:hAnsi="Cambria Math"/>
-          </w:rPr>
-          <m:t xml:space="preserve"> if</m:t>
-        </m:r>
-      </m:oMath>
-    </w:p>
-    <w:p>
-      <w:pPr>
-        <w:pStyle w:val="ListParagraph"/>
-        <w:numPr>
-          <w:ilvl w:val="0"/>
-          <w:numId w:val="38"/>
-        </w:numPr>
-        <w:spacing w:after="0" w:line="300" w:lineRule="auto"/>
-        <w:rPr>
-          <w:rFonts w:eastAsiaTheme="minorEastAsia"/>
-        </w:rPr>
-      </w:pPr>
-      <m:oMath>
-        <m:r>
-          <m:rPr>
-            <m:sty m:val="b"/>
-          </m:rPr>
-          <w:rPr>
-            <w:rFonts w:ascii="Cambria Math" w:eastAsiaTheme="minorEastAsia" w:hAnsi="Cambria Math"/>
-          </w:rPr>
-          <m:t>if</m:t>
-        </m:r>
-        <m:r>
-          <m:rPr>
-            <m:sty m:val="p"/>
-          </m:rPr>
-          <w:rPr>
-            <w:rFonts w:ascii="Cambria Math" w:eastAsiaTheme="minorEastAsia" w:hAnsi="Cambria Math"/>
-          </w:rPr>
-          <m:t xml:space="preserve"> </m:t>
-        </m:r>
-        <m:r>
-          <w:rPr>
-            <w:rFonts w:ascii="Cambria Math" w:eastAsiaTheme="minorEastAsia" w:hAnsi="Cambria Math"/>
-          </w:rPr>
-          <m:t>tid&lt;64</m:t>
-        </m:r>
-      </m:oMath>
-    </w:p>
-    <w:p>
-      <w:pPr>
-        <w:pStyle w:val="ListParagraph"/>
-        <w:numPr>
-          <w:ilvl w:val="0"/>
-          <w:numId w:val="38"/>
-        </w:numPr>
-        <w:spacing w:after="0" w:line="300" w:lineRule="auto"/>
-        <w:rPr>
-          <w:rFonts w:eastAsiaTheme="minorEastAsia"/>
-        </w:rPr>
-      </w:pPr>
-      <w:r>
-        <w:rPr>
-          <w:rFonts w:eastAsiaTheme="minorEastAsia"/>
-        </w:rPr>
-        <w:lastRenderedPageBreak/>
-        <w:t xml:space="preserve">      s</w:t>
-      </w:r>
-      <m:oMath>
-        <m:r>
-          <w:rPr>
-            <w:rFonts w:ascii="Cambria Math" w:eastAsiaTheme="minorEastAsia" w:hAnsi="Cambria Math"/>
-          </w:rPr>
-          <m:t>data</m:t>
+          <m:t>=sdata</m:t>
         </m:r>
         <m:d>
           <m:dPr>
@@ -17191,7 +17644,135 @@
           <w:rPr>
             <w:rFonts w:ascii="Cambria Math" w:eastAsiaTheme="minorEastAsia" w:hAnsi="Cambria Math"/>
           </w:rPr>
-          <m:t>=sdata</m:t>
+          <m:t>+sdata[tid+32]</m:t>
+        </m:r>
+        <m:r>
+          <w:rPr>
+            <w:rFonts w:ascii="Cambria Math" w:hAnsi="Cambria Math"/>
+          </w:rPr>
+          <m:t>;</m:t>
+        </m:r>
+      </m:oMath>
+    </w:p>
+    <w:p>
+      <w:pPr>
+        <w:pStyle w:val="ListParagraph"/>
+        <w:numPr>
+          <w:ilvl w:val="0"/>
+          <w:numId w:val="38"/>
+        </w:numPr>
+        <w:spacing w:after="0" w:line="300" w:lineRule="auto"/>
+        <w:rPr>
+          <w:rFonts w:eastAsiaTheme="minorEastAsia"/>
+          <w:b/>
+        </w:rPr>
+      </w:pPr>
+      <m:oMath>
+        <m:r>
+          <m:rPr>
+            <m:sty m:val="b"/>
+          </m:rPr>
+          <w:rPr>
+            <w:rFonts w:ascii="Cambria Math" w:hAnsi="Cambria Math"/>
+          </w:rPr>
+          <m:t xml:space="preserve">end </m:t>
+        </m:r>
+        <m:r>
+          <m:rPr>
+            <m:sty m:val="p"/>
+          </m:rPr>
+          <w:rPr>
+            <w:rFonts w:ascii="Cambria Math" w:hAnsi="Cambria Math"/>
+          </w:rPr>
+          <m:t>of</m:t>
+        </m:r>
+        <m:r>
+          <m:rPr>
+            <m:sty m:val="b"/>
+          </m:rPr>
+          <w:rPr>
+            <w:rFonts w:ascii="Cambria Math" w:hAnsi="Cambria Math"/>
+          </w:rPr>
+          <m:t xml:space="preserve"> if</m:t>
+        </m:r>
+      </m:oMath>
+    </w:p>
+    <w:p>
+      <w:pPr>
+        <w:pStyle w:val="ListParagraph"/>
+        <w:numPr>
+          <w:ilvl w:val="0"/>
+          <w:numId w:val="38"/>
+        </w:numPr>
+        <w:spacing w:after="0" w:line="300" w:lineRule="auto"/>
+        <w:rPr>
+          <w:rFonts w:eastAsiaTheme="minorEastAsia"/>
+        </w:rPr>
+      </w:pPr>
+      <m:oMath>
+        <m:r>
+          <m:rPr>
+            <m:sty m:val="b"/>
+          </m:rPr>
+          <w:rPr>
+            <w:rFonts w:ascii="Cambria Math" w:eastAsiaTheme="minorEastAsia" w:hAnsi="Cambria Math"/>
+          </w:rPr>
+          <m:t>if</m:t>
+        </m:r>
+        <m:r>
+          <m:rPr>
+            <m:sty m:val="p"/>
+          </m:rPr>
+          <w:rPr>
+            <w:rFonts w:ascii="Cambria Math" w:eastAsiaTheme="minorEastAsia" w:hAnsi="Cambria Math"/>
+          </w:rPr>
+          <m:t xml:space="preserve"> </m:t>
+        </m:r>
+        <m:r>
+          <w:rPr>
+            <w:rFonts w:ascii="Cambria Math" w:eastAsiaTheme="minorEastAsia" w:hAnsi="Cambria Math"/>
+          </w:rPr>
+          <m:t>tid&lt;</m:t>
+        </m:r>
+        <m:r>
+          <w:rPr>
+            <w:rFonts w:ascii="Cambria Math" w:eastAsiaTheme="minorEastAsia" w:hAnsi="Cambria Math"/>
+          </w:rPr>
+          <m:t>16</m:t>
+        </m:r>
+      </m:oMath>
+    </w:p>
+    <w:p>
+      <w:pPr>
+        <w:pStyle w:val="ListParagraph"/>
+        <w:numPr>
+          <w:ilvl w:val="0"/>
+          <w:numId w:val="38"/>
+        </w:numPr>
+        <w:spacing w:after="0" w:line="300" w:lineRule="auto"/>
+        <w:rPr>
+          <w:rFonts w:eastAsiaTheme="minorEastAsia"/>
+        </w:rPr>
+      </w:pPr>
+      <w:r>
+        <w:rPr>
+          <w:rFonts w:eastAsiaTheme="minorEastAsia"/>
+          <w:b/>
+        </w:rPr>
+        <w:t xml:space="preserve">      </w:t>
+      </w:r>
+      <w:r>
+        <w:rPr>
+          <w:rFonts w:eastAsiaTheme="minorEastAsia"/>
+        </w:rPr>
+        <w:t>s</w:t>
+      </w:r>
+      <m:oMath>
+        <m:r>
+          <w:rPr>
+            <w:rFonts w:ascii="Cambria Math" w:eastAsiaTheme="minorEastAsia" w:hAnsi="Cambria Math"/>
+          </w:rPr>
+          <m:t>data</m:t>
         </m:r>
         <m:d>
           <m:dPr>
@@ -17217,159 +17798,7 @@
           <w:rPr>
             <w:rFonts w:ascii="Cambria Math" w:eastAsiaTheme="minorEastAsia" w:hAnsi="Cambria Math"/>
           </w:rPr>
-          <m:t>+sdata[tid+64]</m:t>
-        </m:r>
-        <m:r>
-          <w:rPr>
-            <w:rFonts w:ascii="Cambria Math" w:hAnsi="Cambria Math"/>
-          </w:rPr>
-          <m:t>;</m:t>
-        </m:r>
-      </m:oMath>
-    </w:p>
-    <w:p>
-      <w:pPr>
-        <w:pStyle w:val="ListParagraph"/>
-        <w:numPr>
-          <w:ilvl w:val="0"/>
-          <w:numId w:val="38"/>
-        </w:numPr>
-        <w:spacing w:after="0" w:line="300" w:lineRule="auto"/>
-        <w:rPr>
-          <w:rFonts w:eastAsiaTheme="minorEastAsia"/>
-        </w:rPr>
-      </w:pPr>
-      <w:r>
-        <w:rPr>
-          <w:rFonts w:eastAsiaTheme="minorEastAsia"/>
-        </w:rPr>
-        <w:t xml:space="preserve">      </w:t>
-      </w:r>
-      <m:oMath>
-        <m:r>
-          <m:rPr>
-            <m:sty m:val="p"/>
-          </m:rPr>
-          <w:rPr>
-            <w:rFonts w:ascii="Cambria Math" w:hAnsi="Cambria Math"/>
-          </w:rPr>
-          <m:t>__syncthreads();</m:t>
-        </m:r>
-      </m:oMath>
-    </w:p>
-    <w:p>
-      <w:pPr>
-        <w:pStyle w:val="ListParagraph"/>
-        <w:numPr>
-          <w:ilvl w:val="0"/>
-          <w:numId w:val="38"/>
-        </w:numPr>
-        <w:spacing w:after="0" w:line="300" w:lineRule="auto"/>
-        <w:rPr>
-          <w:rFonts w:eastAsiaTheme="minorEastAsia"/>
-          <w:b/>
-        </w:rPr>
-      </w:pPr>
-      <m:oMath>
-        <m:r>
-          <m:rPr>
-            <m:sty m:val="b"/>
-          </m:rPr>
-          <w:rPr>
-            <w:rFonts w:ascii="Cambria Math" w:hAnsi="Cambria Math"/>
-          </w:rPr>
-          <m:t xml:space="preserve">end </m:t>
-        </m:r>
-        <m:r>
-          <m:rPr>
-            <m:sty m:val="p"/>
-          </m:rPr>
-          <w:rPr>
-            <w:rFonts w:ascii="Cambria Math" w:hAnsi="Cambria Math"/>
-          </w:rPr>
-          <m:t>of</m:t>
-        </m:r>
-        <m:r>
-          <m:rPr>
-            <m:sty m:val="b"/>
-          </m:rPr>
-          <w:rPr>
-            <w:rFonts w:ascii="Cambria Math" w:hAnsi="Cambria Math"/>
-          </w:rPr>
-          <m:t xml:space="preserve"> if</m:t>
-        </m:r>
-      </m:oMath>
-    </w:p>
-    <w:p>
-      <w:pPr>
-        <w:pStyle w:val="ListParagraph"/>
-        <w:numPr>
-          <w:ilvl w:val="0"/>
-          <w:numId w:val="38"/>
-        </w:numPr>
-        <w:spacing w:after="0" w:line="300" w:lineRule="auto"/>
-        <w:rPr>
-          <w:rFonts w:eastAsiaTheme="minorEastAsia"/>
-        </w:rPr>
-      </w:pPr>
-      <m:oMath>
-        <m:r>
-          <m:rPr>
-            <m:sty m:val="b"/>
-          </m:rPr>
-          <w:rPr>
-            <w:rFonts w:ascii="Cambria Math" w:eastAsiaTheme="minorEastAsia" w:hAnsi="Cambria Math"/>
-          </w:rPr>
-          <m:t>if</m:t>
-        </m:r>
-        <m:r>
-          <m:rPr>
-            <m:sty m:val="p"/>
-          </m:rPr>
-          <w:rPr>
-            <w:rFonts w:ascii="Cambria Math" w:eastAsiaTheme="minorEastAsia" w:hAnsi="Cambria Math"/>
-          </w:rPr>
-          <m:t xml:space="preserve"> </m:t>
-        </m:r>
-        <m:r>
-          <w:rPr>
-            <w:rFonts w:ascii="Cambria Math" w:eastAsiaTheme="minorEastAsia" w:hAnsi="Cambria Math"/>
-          </w:rPr>
-          <m:t>tid&lt;32</m:t>
-        </m:r>
-      </m:oMath>
-    </w:p>
-    <w:p>
-      <w:pPr>
-        <w:pStyle w:val="ListParagraph"/>
-        <w:numPr>
-          <w:ilvl w:val="0"/>
-          <w:numId w:val="38"/>
-        </w:numPr>
-        <w:spacing w:after="0" w:line="300" w:lineRule="auto"/>
-        <w:rPr>
-          <w:rFonts w:eastAsiaTheme="minorEastAsia"/>
-        </w:rPr>
-      </w:pPr>
-      <w:r>
-        <w:rPr>
-          <w:rFonts w:eastAsiaTheme="minorEastAsia"/>
-          <w:b/>
-        </w:rPr>
-        <w:t xml:space="preserve">      </w:t>
-      </w:r>
-      <w:r>
-        <w:rPr>
-          <w:rFonts w:eastAsiaTheme="minorEastAsia"/>
-        </w:rPr>
-        <w:t>s</w:t>
-      </w:r>
-      <m:oMath>
-        <m:r>
-          <w:rPr>
-            <w:rFonts w:ascii="Cambria Math" w:eastAsiaTheme="minorEastAsia" w:hAnsi="Cambria Math"/>
-          </w:rPr>
-          <m:t>data</m:t>
+          <m:t>=sdata</m:t>
         </m:r>
         <m:d>
           <m:dPr>
@@ -17395,7 +17824,135 @@
           <w:rPr>
             <w:rFonts w:ascii="Cambria Math" w:eastAsiaTheme="minorEastAsia" w:hAnsi="Cambria Math"/>
           </w:rPr>
-          <m:t>=sdata</m:t>
+          <m:t>+sdata[tid+16]</m:t>
+        </m:r>
+        <m:r>
+          <w:rPr>
+            <w:rFonts w:ascii="Cambria Math" w:hAnsi="Cambria Math"/>
+          </w:rPr>
+          <m:t>;</m:t>
+        </m:r>
+      </m:oMath>
+    </w:p>
+    <w:p>
+      <w:pPr>
+        <w:pStyle w:val="ListParagraph"/>
+        <w:numPr>
+          <w:ilvl w:val="0"/>
+          <w:numId w:val="38"/>
+        </w:numPr>
+        <w:spacing w:after="0" w:line="300" w:lineRule="auto"/>
+        <w:rPr>
+          <w:rFonts w:eastAsiaTheme="minorEastAsia"/>
+          <w:b/>
+        </w:rPr>
+      </w:pPr>
+      <m:oMath>
+        <m:r>
+          <m:rPr>
+            <m:sty m:val="b"/>
+          </m:rPr>
+          <w:rPr>
+            <w:rFonts w:ascii="Cambria Math" w:hAnsi="Cambria Math"/>
+          </w:rPr>
+          <m:t xml:space="preserve">end </m:t>
+        </m:r>
+        <m:r>
+          <m:rPr>
+            <m:sty m:val="p"/>
+          </m:rPr>
+          <w:rPr>
+            <w:rFonts w:ascii="Cambria Math" w:hAnsi="Cambria Math"/>
+          </w:rPr>
+          <m:t>of</m:t>
+        </m:r>
+        <m:r>
+          <m:rPr>
+            <m:sty m:val="b"/>
+          </m:rPr>
+          <w:rPr>
+            <w:rFonts w:ascii="Cambria Math" w:hAnsi="Cambria Math"/>
+          </w:rPr>
+          <m:t xml:space="preserve"> if</m:t>
+        </m:r>
+      </m:oMath>
+    </w:p>
+    <w:p>
+      <w:pPr>
+        <w:pStyle w:val="ListParagraph"/>
+        <w:numPr>
+          <w:ilvl w:val="0"/>
+          <w:numId w:val="38"/>
+        </w:numPr>
+        <w:spacing w:after="0" w:line="300" w:lineRule="auto"/>
+        <w:rPr>
+          <w:rFonts w:eastAsiaTheme="minorEastAsia"/>
+        </w:rPr>
+      </w:pPr>
+      <m:oMath>
+        <m:r>
+          <m:rPr>
+            <m:sty m:val="b"/>
+          </m:rPr>
+          <w:rPr>
+            <w:rFonts w:ascii="Cambria Math" w:eastAsiaTheme="minorEastAsia" w:hAnsi="Cambria Math"/>
+          </w:rPr>
+          <m:t>if</m:t>
+        </m:r>
+        <m:r>
+          <m:rPr>
+            <m:sty m:val="p"/>
+          </m:rPr>
+          <w:rPr>
+            <w:rFonts w:ascii="Cambria Math" w:eastAsiaTheme="minorEastAsia" w:hAnsi="Cambria Math"/>
+          </w:rPr>
+          <m:t xml:space="preserve"> </m:t>
+        </m:r>
+        <m:r>
+          <w:rPr>
+            <w:rFonts w:ascii="Cambria Math" w:eastAsiaTheme="minorEastAsia" w:hAnsi="Cambria Math"/>
+          </w:rPr>
+          <m:t>tid&lt;</m:t>
+        </m:r>
+        <m:r>
+          <w:rPr>
+            <w:rFonts w:ascii="Cambria Math" w:eastAsiaTheme="minorEastAsia" w:hAnsi="Cambria Math"/>
+          </w:rPr>
+          <m:t>8</m:t>
+        </m:r>
+      </m:oMath>
+    </w:p>
+    <w:p>
+      <w:pPr>
+        <w:pStyle w:val="ListParagraph"/>
+        <w:numPr>
+          <w:ilvl w:val="0"/>
+          <w:numId w:val="38"/>
+        </w:numPr>
+        <w:spacing w:after="0" w:line="300" w:lineRule="auto"/>
+        <w:rPr>
+          <w:rFonts w:eastAsiaTheme="minorEastAsia"/>
+        </w:rPr>
+      </w:pPr>
+      <w:r>
+        <w:rPr>
+          <w:rFonts w:eastAsiaTheme="minorEastAsia"/>
+          <w:b/>
+        </w:rPr>
+        <w:t xml:space="preserve">      </w:t>
+      </w:r>
+      <w:r>
+        <w:rPr>
+          <w:rFonts w:eastAsiaTheme="minorEastAsia"/>
+        </w:rPr>
+        <w:t>s</w:t>
+      </w:r>
+      <m:oMath>
+        <m:r>
+          <w:rPr>
+            <w:rFonts w:ascii="Cambria Math" w:eastAsiaTheme="minorEastAsia" w:hAnsi="Cambria Math"/>
+          </w:rPr>
+          <m:t>data</m:t>
         </m:r>
         <m:d>
           <m:dPr>
@@ -17421,47 +17978,7 @@
           <w:rPr>
             <w:rFonts w:ascii="Cambria Math" w:eastAsiaTheme="minorEastAsia" w:hAnsi="Cambria Math"/>
           </w:rPr>
-          <m:t>+sdata[tid+32]</m:t>
-        </m:r>
-        <m:r>
-          <w:rPr>
-            <w:rFonts w:ascii="Cambria Math" w:hAnsi="Cambria Math"/>
-          </w:rPr>
-          <m:t>;</m:t>
-        </m:r>
-      </m:oMath>
-    </w:p>
-    <w:p>
-      <w:pPr>
-        <w:pStyle w:val="ListParagraph"/>
-        <w:numPr>
-          <w:ilvl w:val="0"/>
-          <w:numId w:val="38"/>
-        </w:numPr>
-        <w:spacing w:after="0" w:line="300" w:lineRule="auto"/>
-        <w:rPr>
-          <w:rFonts w:eastAsiaTheme="minorEastAsia"/>
-        </w:rPr>
-      </w:pPr>
-      <w:r>
-        <w:rPr>
-          <w:rFonts w:eastAsiaTheme="minorEastAsia"/>
-          <w:b/>
-        </w:rPr>
-        <w:t xml:space="preserve">      </w:t>
-      </w:r>
-      <w:r>
-        <w:rPr>
-          <w:rFonts w:eastAsiaTheme="minorEastAsia"/>
-        </w:rPr>
-        <w:t>s</w:t>
-      </w:r>
-      <m:oMath>
-        <m:r>
-          <w:rPr>
-            <w:rFonts w:ascii="Cambria Math" w:eastAsiaTheme="minorEastAsia" w:hAnsi="Cambria Math"/>
-          </w:rPr>
-          <m:t>data</m:t>
+          <m:t>=sdata</m:t>
         </m:r>
         <m:d>
           <m:dPr>
@@ -17487,7 +18004,135 @@
           <w:rPr>
             <w:rFonts w:ascii="Cambria Math" w:eastAsiaTheme="minorEastAsia" w:hAnsi="Cambria Math"/>
           </w:rPr>
-          <m:t>=sdata</m:t>
+          <m:t>+sdata[tid+8]</m:t>
+        </m:r>
+        <m:r>
+          <w:rPr>
+            <w:rFonts w:ascii="Cambria Math" w:hAnsi="Cambria Math"/>
+          </w:rPr>
+          <m:t>;</m:t>
+        </m:r>
+      </m:oMath>
+    </w:p>
+    <w:p>
+      <w:pPr>
+        <w:pStyle w:val="ListParagraph"/>
+        <w:numPr>
+          <w:ilvl w:val="0"/>
+          <w:numId w:val="38"/>
+        </w:numPr>
+        <w:spacing w:after="0" w:line="300" w:lineRule="auto"/>
+        <w:rPr>
+          <w:rFonts w:eastAsiaTheme="minorEastAsia"/>
+          <w:b/>
+        </w:rPr>
+      </w:pPr>
+      <m:oMath>
+        <m:r>
+          <m:rPr>
+            <m:sty m:val="b"/>
+          </m:rPr>
+          <w:rPr>
+            <w:rFonts w:ascii="Cambria Math" w:hAnsi="Cambria Math"/>
+          </w:rPr>
+          <m:t xml:space="preserve">end </m:t>
+        </m:r>
+        <m:r>
+          <m:rPr>
+            <m:sty m:val="p"/>
+          </m:rPr>
+          <w:rPr>
+            <w:rFonts w:ascii="Cambria Math" w:hAnsi="Cambria Math"/>
+          </w:rPr>
+          <m:t>of</m:t>
+        </m:r>
+        <m:r>
+          <m:rPr>
+            <m:sty m:val="b"/>
+          </m:rPr>
+          <w:rPr>
+            <w:rFonts w:ascii="Cambria Math" w:hAnsi="Cambria Math"/>
+          </w:rPr>
+          <m:t xml:space="preserve"> if</m:t>
+        </m:r>
+      </m:oMath>
+    </w:p>
+    <w:p>
+      <w:pPr>
+        <w:pStyle w:val="ListParagraph"/>
+        <w:numPr>
+          <w:ilvl w:val="0"/>
+          <w:numId w:val="38"/>
+        </w:numPr>
+        <w:spacing w:after="0" w:line="300" w:lineRule="auto"/>
+        <w:rPr>
+          <w:rFonts w:eastAsiaTheme="minorEastAsia"/>
+        </w:rPr>
+      </w:pPr>
+      <m:oMath>
+        <m:r>
+          <m:rPr>
+            <m:sty m:val="b"/>
+          </m:rPr>
+          <w:rPr>
+            <w:rFonts w:ascii="Cambria Math" w:eastAsiaTheme="minorEastAsia" w:hAnsi="Cambria Math"/>
+          </w:rPr>
+          <m:t>if</m:t>
+        </m:r>
+        <m:r>
+          <m:rPr>
+            <m:sty m:val="p"/>
+          </m:rPr>
+          <w:rPr>
+            <w:rFonts w:ascii="Cambria Math" w:eastAsiaTheme="minorEastAsia" w:hAnsi="Cambria Math"/>
+          </w:rPr>
+          <m:t xml:space="preserve"> </m:t>
+        </m:r>
+        <m:r>
+          <w:rPr>
+            <w:rFonts w:ascii="Cambria Math" w:eastAsiaTheme="minorEastAsia" w:hAnsi="Cambria Math"/>
+          </w:rPr>
+          <m:t>tid&lt;</m:t>
+        </m:r>
+        <m:r>
+          <w:rPr>
+            <w:rFonts w:ascii="Cambria Math" w:eastAsiaTheme="minorEastAsia" w:hAnsi="Cambria Math"/>
+          </w:rPr>
+          <m:t>4</m:t>
+        </m:r>
+      </m:oMath>
+    </w:p>
+    <w:p>
+      <w:pPr>
+        <w:pStyle w:val="ListParagraph"/>
+        <w:numPr>
+          <w:ilvl w:val="0"/>
+          <w:numId w:val="38"/>
+        </w:numPr>
+        <w:spacing w:after="0" w:line="300" w:lineRule="auto"/>
+        <w:rPr>
+          <w:rFonts w:eastAsiaTheme="minorEastAsia"/>
+        </w:rPr>
+      </w:pPr>
+      <w:r>
+        <w:rPr>
+          <w:rFonts w:eastAsiaTheme="minorEastAsia"/>
+          <w:b/>
+        </w:rPr>
+        <w:t xml:space="preserve">      </w:t>
+      </w:r>
+      <w:r>
+        <w:rPr>
+          <w:rFonts w:eastAsiaTheme="minorEastAsia"/>
+        </w:rPr>
+        <w:t>s</w:t>
+      </w:r>
+      <m:oMath>
+        <m:r>
+          <w:rPr>
+            <w:rFonts w:ascii="Cambria Math" w:eastAsiaTheme="minorEastAsia" w:hAnsi="Cambria Math"/>
+          </w:rPr>
+          <m:t>data</m:t>
         </m:r>
         <m:d>
           <m:dPr>
@@ -17513,47 +18158,7 @@
           <w:rPr>
             <w:rFonts w:ascii="Cambria Math" w:eastAsiaTheme="minorEastAsia" w:hAnsi="Cambria Math"/>
           </w:rPr>
-          <m:t>+sdata[tid+16]</m:t>
-        </m:r>
-        <m:r>
-          <w:rPr>
-            <w:rFonts w:ascii="Cambria Math" w:hAnsi="Cambria Math"/>
-          </w:rPr>
-          <m:t>;</m:t>
-        </m:r>
-      </m:oMath>
-    </w:p>
-    <w:p>
-      <w:pPr>
-        <w:pStyle w:val="ListParagraph"/>
-        <w:numPr>
-          <w:ilvl w:val="0"/>
-          <w:numId w:val="38"/>
-        </w:numPr>
-        <w:spacing w:after="0" w:line="300" w:lineRule="auto"/>
-        <w:rPr>
-          <w:rFonts w:eastAsiaTheme="minorEastAsia"/>
-        </w:rPr>
-      </w:pPr>
-      <w:r>
-        <w:rPr>
-          <w:rFonts w:eastAsiaTheme="minorEastAsia"/>
-          <w:b/>
-        </w:rPr>
-        <w:t xml:space="preserve">      </w:t>
-      </w:r>
-      <w:r>
-        <w:rPr>
-          <w:rFonts w:eastAsiaTheme="minorEastAsia"/>
-        </w:rPr>
-        <w:t>s</w:t>
-      </w:r>
-      <m:oMath>
-        <m:r>
-          <w:rPr>
-            <w:rFonts w:ascii="Cambria Math" w:eastAsiaTheme="minorEastAsia" w:hAnsi="Cambria Math"/>
-          </w:rPr>
-          <m:t>data</m:t>
+          <m:t>=sdata</m:t>
         </m:r>
         <m:d>
           <m:dPr>
@@ -17579,7 +18184,135 @@
           <w:rPr>
             <w:rFonts w:ascii="Cambria Math" w:eastAsiaTheme="minorEastAsia" w:hAnsi="Cambria Math"/>
           </w:rPr>
-          <m:t>=sdata</m:t>
+          <m:t>+sdata[tid+4]</m:t>
+        </m:r>
+        <m:r>
+          <w:rPr>
+            <w:rFonts w:ascii="Cambria Math" w:hAnsi="Cambria Math"/>
+          </w:rPr>
+          <m:t>;</m:t>
+        </m:r>
+      </m:oMath>
+    </w:p>
+    <w:p>
+      <w:pPr>
+        <w:pStyle w:val="ListParagraph"/>
+        <w:numPr>
+          <w:ilvl w:val="0"/>
+          <w:numId w:val="38"/>
+        </w:numPr>
+        <w:spacing w:after="0" w:line="300" w:lineRule="auto"/>
+        <w:rPr>
+          <w:rFonts w:eastAsiaTheme="minorEastAsia"/>
+          <w:b/>
+        </w:rPr>
+      </w:pPr>
+      <m:oMath>
+        <m:r>
+          <m:rPr>
+            <m:sty m:val="b"/>
+          </m:rPr>
+          <w:rPr>
+            <w:rFonts w:ascii="Cambria Math" w:hAnsi="Cambria Math"/>
+          </w:rPr>
+          <m:t xml:space="preserve">end </m:t>
+        </m:r>
+        <m:r>
+          <m:rPr>
+            <m:sty m:val="p"/>
+          </m:rPr>
+          <w:rPr>
+            <w:rFonts w:ascii="Cambria Math" w:hAnsi="Cambria Math"/>
+          </w:rPr>
+          <m:t>of</m:t>
+        </m:r>
+        <m:r>
+          <m:rPr>
+            <m:sty m:val="b"/>
+          </m:rPr>
+          <w:rPr>
+            <w:rFonts w:ascii="Cambria Math" w:hAnsi="Cambria Math"/>
+          </w:rPr>
+          <m:t xml:space="preserve"> if</m:t>
+        </m:r>
+      </m:oMath>
+    </w:p>
+    <w:p>
+      <w:pPr>
+        <w:pStyle w:val="ListParagraph"/>
+        <w:numPr>
+          <w:ilvl w:val="0"/>
+          <w:numId w:val="38"/>
+        </w:numPr>
+        <w:spacing w:after="0" w:line="300" w:lineRule="auto"/>
+        <w:rPr>
+          <w:rFonts w:eastAsiaTheme="minorEastAsia"/>
+        </w:rPr>
+      </w:pPr>
+      <m:oMath>
+        <m:r>
+          <m:rPr>
+            <m:sty m:val="b"/>
+          </m:rPr>
+          <w:rPr>
+            <w:rFonts w:ascii="Cambria Math" w:eastAsiaTheme="minorEastAsia" w:hAnsi="Cambria Math"/>
+          </w:rPr>
+          <m:t>if</m:t>
+        </m:r>
+        <m:r>
+          <m:rPr>
+            <m:sty m:val="p"/>
+          </m:rPr>
+          <w:rPr>
+            <w:rFonts w:ascii="Cambria Math" w:eastAsiaTheme="minorEastAsia" w:hAnsi="Cambria Math"/>
+          </w:rPr>
+          <m:t xml:space="preserve"> </m:t>
+        </m:r>
+        <m:r>
+          <w:rPr>
+            <w:rFonts w:ascii="Cambria Math" w:eastAsiaTheme="minorEastAsia" w:hAnsi="Cambria Math"/>
+          </w:rPr>
+          <m:t>tid&lt;</m:t>
+        </m:r>
+        <m:r>
+          <w:rPr>
+            <w:rFonts w:ascii="Cambria Math" w:eastAsiaTheme="minorEastAsia" w:hAnsi="Cambria Math"/>
+          </w:rPr>
+          <m:t>2</m:t>
+        </m:r>
+      </m:oMath>
+    </w:p>
+    <w:p>
+      <w:pPr>
+        <w:pStyle w:val="ListParagraph"/>
+        <w:numPr>
+          <w:ilvl w:val="0"/>
+          <w:numId w:val="38"/>
+        </w:numPr>
+        <w:spacing w:after="0" w:line="300" w:lineRule="auto"/>
+        <w:rPr>
+          <w:rFonts w:eastAsiaTheme="minorEastAsia"/>
+        </w:rPr>
+      </w:pPr>
+      <w:r>
+        <w:rPr>
+          <w:rFonts w:eastAsiaTheme="minorEastAsia"/>
+          <w:b/>
+        </w:rPr>
+        <w:t xml:space="preserve">      </w:t>
+      </w:r>
+      <w:r>
+        <w:rPr>
+          <w:rFonts w:eastAsiaTheme="minorEastAsia"/>
+        </w:rPr>
+        <w:t>s</w:t>
+      </w:r>
+      <m:oMath>
+        <m:r>
+          <w:rPr>
+            <w:rFonts w:ascii="Cambria Math" w:eastAsiaTheme="minorEastAsia" w:hAnsi="Cambria Math"/>
+          </w:rPr>
+          <m:t>data</m:t>
         </m:r>
         <m:d>
           <m:dPr>
@@ -17605,47 +18338,7 @@
           <w:rPr>
             <w:rFonts w:ascii="Cambria Math" w:eastAsiaTheme="minorEastAsia" w:hAnsi="Cambria Math"/>
           </w:rPr>
-          <m:t>+sdata[tid+8]</m:t>
-        </m:r>
-        <m:r>
-          <w:rPr>
-            <w:rFonts w:ascii="Cambria Math" w:hAnsi="Cambria Math"/>
-          </w:rPr>
-          <m:t>;</m:t>
-        </m:r>
-      </m:oMath>
-    </w:p>
-    <w:p>
-      <w:pPr>
-        <w:pStyle w:val="ListParagraph"/>
-        <w:numPr>
-          <w:ilvl w:val="0"/>
-          <w:numId w:val="38"/>
-        </w:numPr>
-        <w:spacing w:after="0" w:line="300" w:lineRule="auto"/>
-        <w:rPr>
-          <w:rFonts w:eastAsiaTheme="minorEastAsia"/>
-        </w:rPr>
-      </w:pPr>
-      <w:r>
-        <w:rPr>
-          <w:rFonts w:eastAsiaTheme="minorEastAsia"/>
-          <w:b/>
-        </w:rPr>
-        <w:t xml:space="preserve">      </w:t>
-      </w:r>
-      <w:r>
-        <w:rPr>
-          <w:rFonts w:eastAsiaTheme="minorEastAsia"/>
-        </w:rPr>
-        <w:t>s</w:t>
-      </w:r>
-      <m:oMath>
-        <m:r>
-          <w:rPr>
-            <w:rFonts w:ascii="Cambria Math" w:eastAsiaTheme="minorEastAsia" w:hAnsi="Cambria Math"/>
-          </w:rPr>
-          <m:t>data</m:t>
+          <m:t>=sdata</m:t>
         </m:r>
         <m:d>
           <m:dPr>
@@ -17671,7 +18364,123 @@
           <w:rPr>
             <w:rFonts w:ascii="Cambria Math" w:eastAsiaTheme="minorEastAsia" w:hAnsi="Cambria Math"/>
           </w:rPr>
-          <m:t>=sdata</m:t>
+          <m:t>+sdata[tid+2]</m:t>
+        </m:r>
+        <m:r>
+          <w:rPr>
+            <w:rFonts w:ascii="Cambria Math" w:hAnsi="Cambria Math"/>
+          </w:rPr>
+          <m:t>;</m:t>
+        </m:r>
+      </m:oMath>
+    </w:p>
+    <w:p>
+      <w:pPr>
+        <w:pStyle w:val="ListParagraph"/>
+        <w:numPr>
+          <w:ilvl w:val="0"/>
+          <w:numId w:val="38"/>
+        </w:numPr>
+        <w:spacing w:after="0" w:line="300" w:lineRule="auto"/>
+        <w:rPr>
+          <w:rFonts w:eastAsiaTheme="minorEastAsia"/>
+          <w:b/>
+        </w:rPr>
+      </w:pPr>
+      <m:oMath>
+        <m:r>
+          <m:rPr>
+            <m:sty m:val="b"/>
+          </m:rPr>
+          <w:rPr>
+            <w:rFonts w:ascii="Cambria Math" w:hAnsi="Cambria Math"/>
+          </w:rPr>
+          <m:t xml:space="preserve">end </m:t>
+        </m:r>
+        <m:r>
+          <m:rPr>
+            <m:sty m:val="p"/>
+          </m:rPr>
+          <w:rPr>
+            <w:rFonts w:ascii="Cambria Math" w:hAnsi="Cambria Math"/>
+          </w:rPr>
+          <m:t>of</m:t>
+        </m:r>
+        <m:r>
+          <m:rPr>
+            <m:sty m:val="b"/>
+          </m:rPr>
+          <w:rPr>
+            <w:rFonts w:ascii="Cambria Math" w:hAnsi="Cambria Math"/>
+          </w:rPr>
+          <m:t xml:space="preserve"> if</m:t>
+        </m:r>
+      </m:oMath>
+    </w:p>
+    <w:p>
+      <w:pPr>
+        <w:pStyle w:val="ListParagraph"/>
+        <w:numPr>
+          <w:ilvl w:val="0"/>
+          <w:numId w:val="38"/>
+        </w:numPr>
+        <w:spacing w:after="0" w:line="300" w:lineRule="auto"/>
+        <w:rPr>
+          <w:rFonts w:eastAsiaTheme="minorEastAsia"/>
+        </w:rPr>
+      </w:pPr>
+      <m:oMath>
+        <m:r>
+          <m:rPr>
+            <m:sty m:val="b"/>
+          </m:rPr>
+          <w:rPr>
+            <w:rFonts w:ascii="Cambria Math" w:eastAsiaTheme="minorEastAsia" w:hAnsi="Cambria Math"/>
+          </w:rPr>
+          <m:t>if</m:t>
+        </m:r>
+        <m:r>
+          <m:rPr>
+            <m:sty m:val="p"/>
+          </m:rPr>
+          <w:rPr>
+            <w:rFonts w:ascii="Cambria Math" w:eastAsiaTheme="minorEastAsia" w:hAnsi="Cambria Math"/>
+          </w:rPr>
+          <m:t xml:space="preserve"> </m:t>
+        </m:r>
+        <m:r>
+          <w:rPr>
+            <w:rFonts w:ascii="Cambria Math" w:eastAsiaTheme="minorEastAsia" w:hAnsi="Cambria Math"/>
+          </w:rPr>
+          <m:t>tid=0</m:t>
+        </m:r>
+      </m:oMath>
+    </w:p>
+    <w:p>
+      <w:pPr>
+        <w:pStyle w:val="ListParagraph"/>
+        <w:numPr>
+          <w:ilvl w:val="0"/>
+          <w:numId w:val="38"/>
+        </w:numPr>
+        <w:spacing w:after="0" w:line="300" w:lineRule="auto"/>
+        <w:rPr>
+          <w:rFonts w:eastAsiaTheme="minorEastAsia"/>
+        </w:rPr>
+      </w:pPr>
+      <w:r>
+        <w:rPr>
+          <w:rFonts w:eastAsiaTheme="minorEastAsia"/>
+          <w:b/>
+        </w:rPr>
+        <w:t xml:space="preserve">      </w:t>
+      </w:r>
+      <m:oMath>
+        <m:r>
+          <w:rPr>
+            <w:rFonts w:ascii="Cambria Math" w:eastAsiaTheme="minorEastAsia" w:hAnsi="Cambria Math"/>
+          </w:rPr>
+          <m:t>output</m:t>
         </m:r>
         <m:d>
           <m:dPr>
@@ -17689,7 +18498,7 @@
               <w:rPr>
                 <w:rFonts w:ascii="Cambria Math" w:eastAsiaTheme="minorEastAsia" w:hAnsi="Cambria Math"/>
               </w:rPr>
-              <m:t>tid</m:t>
+              <m:t>blockIdx.x</m:t>
             </m:r>
           </m:e>
         </m:d>
@@ -17697,47 +18506,7 @@
           <w:rPr>
             <w:rFonts w:ascii="Cambria Math" w:eastAsiaTheme="minorEastAsia" w:hAnsi="Cambria Math"/>
           </w:rPr>
-          <m:t>+sdata[tid+4]</m:t>
-        </m:r>
-        <m:r>
-          <w:rPr>
-            <w:rFonts w:ascii="Cambria Math" w:hAnsi="Cambria Math"/>
-          </w:rPr>
-          <m:t>;</m:t>
-        </m:r>
-      </m:oMath>
-    </w:p>
-    <w:p>
-      <w:pPr>
-        <w:pStyle w:val="ListParagraph"/>
-        <w:numPr>
-          <w:ilvl w:val="0"/>
-          <w:numId w:val="38"/>
-        </w:numPr>
-        <w:spacing w:after="0" w:line="300" w:lineRule="auto"/>
-        <w:rPr>
-          <w:rFonts w:eastAsiaTheme="minorEastAsia"/>
-        </w:rPr>
-      </w:pPr>
-      <w:r>
-        <w:rPr>
-          <w:rFonts w:eastAsiaTheme="minorEastAsia"/>
-          <w:b/>
-        </w:rPr>
-        <w:t xml:space="preserve">      </w:t>
-      </w:r>
-      <w:r>
-        <w:rPr>
-          <w:rFonts w:eastAsiaTheme="minorEastAsia"/>
-        </w:rPr>
-        <w:t>s</w:t>
-      </w:r>
-      <m:oMath>
-        <m:r>
-          <w:rPr>
-            <w:rFonts w:ascii="Cambria Math" w:eastAsiaTheme="minorEastAsia" w:hAnsi="Cambria Math"/>
-          </w:rPr>
-          <m:t>data</m:t>
+          <m:t>=sdata</m:t>
         </m:r>
         <m:d>
           <m:dPr>
@@ -17755,15 +18524,21 @@
               <w:rPr>
                 <w:rFonts w:ascii="Cambria Math" w:eastAsiaTheme="minorEastAsia" w:hAnsi="Cambria Math"/>
               </w:rPr>
-              <m:t>tid</m:t>
+              <m:t>0</m:t>
             </m:r>
           </m:e>
         </m:d>
         <m:r>
           <w:rPr>
+            <w:rFonts w:ascii="Cambria Math" w:hAnsi="Cambria Math"/>
+          </w:rPr>
+          <m:t>+</m:t>
+        </m:r>
+        <m:r>
+          <w:rPr>
             <w:rFonts w:ascii="Cambria Math" w:eastAsiaTheme="minorEastAsia" w:hAnsi="Cambria Math"/>
           </w:rPr>
-          <m:t>=sdata</m:t>
+          <m:t>sdata</m:t>
         </m:r>
         <m:d>
           <m:dPr>
@@ -17781,16 +18556,10 @@
               <w:rPr>
                 <w:rFonts w:ascii="Cambria Math" w:eastAsiaTheme="minorEastAsia" w:hAnsi="Cambria Math"/>
               </w:rPr>
-              <m:t>tid</m:t>
+              <m:t>1</m:t>
             </m:r>
           </m:e>
         </m:d>
-        <m:r>
-          <w:rPr>
-            <w:rFonts w:ascii="Cambria Math" w:eastAsiaTheme="minorEastAsia" w:hAnsi="Cambria Math"/>
-          </w:rPr>
-          <m:t>+sdata[tid+2]</m:t>
-        </m:r>
         <m:r>
           <w:rPr>
             <w:rFonts w:ascii="Cambria Math" w:hAnsi="Cambria Math"/>
@@ -17809,27 +18578,653 @@
         <w:spacing w:after="0" w:line="300" w:lineRule="auto"/>
         <w:rPr>
           <w:rFonts w:eastAsiaTheme="minorEastAsia"/>
-        </w:rPr>
-      </w:pPr>
-      <w:r>
-        <w:rPr>
-          <w:rFonts w:eastAsiaTheme="minorEastAsia"/>
           <w:b/>
         </w:rPr>
-        <w:t xml:space="preserve">      </w:t>
-      </w:r>
-      <w:r>
-        <w:rPr>
-          <w:rFonts w:eastAsiaTheme="minorEastAsia"/>
-        </w:rPr>
-        <w:t>s</w:t>
-      </w:r>
-      <m:oMath>
-        <m:r>
-          <w:rPr>
-            <w:rFonts w:ascii="Cambria Math" w:eastAsiaTheme="minorEastAsia" w:hAnsi="Cambria Math"/>
-          </w:rPr>
-          <m:t>data</m:t>
+      </w:pPr>
+      <m:oMath>
+        <m:r>
+          <m:rPr>
+            <m:sty m:val="b"/>
+          </m:rPr>
+          <w:rPr>
+            <w:rFonts w:ascii="Cambria Math" w:hAnsi="Cambria Math"/>
+          </w:rPr>
+          <m:t xml:space="preserve">end </m:t>
+        </m:r>
+        <m:r>
+          <m:rPr>
+            <m:sty m:val="p"/>
+          </m:rPr>
+          <w:rPr>
+            <w:rFonts w:ascii="Cambria Math" w:hAnsi="Cambria Math"/>
+          </w:rPr>
+          <m:t>of</m:t>
+        </m:r>
+        <m:r>
+          <m:rPr>
+            <m:sty m:val="b"/>
+          </m:rPr>
+          <w:rPr>
+            <w:rFonts w:ascii="Cambria Math" w:hAnsi="Cambria Math"/>
+          </w:rPr>
+          <m:t xml:space="preserve"> if</m:t>
+        </m:r>
+      </m:oMath>
+    </w:p>
+    <w:p>
+      <w:pPr>
+        <w:spacing w:after="0" w:line="300" w:lineRule="auto"/>
+      </w:pPr>
+    </w:p>
+    <w:p>
+      <w:pPr>
+        <w:spacing w:after="0" w:line="300" w:lineRule="auto"/>
+      </w:pPr>
+      <w:r>
+        <w:t xml:space="preserve">Algorithm </w:t>
+      </w:r>
+      <w:r>
+        <w:t>11</w:t>
+      </w:r>
+      <w:r>
+        <w:t>:</w:t>
+      </w:r>
+      <w:r>
+        <w:t xml:space="preserve"> Reduc</w:t>
+      </w:r>
+      <w:r>
+        <w:t>ing</w:t>
+      </w:r>
+      <w:r>
+        <w:t xml:space="preserve"> </w:t>
+      </w:r>
+      <w:r>
+        <w:rPr>
+          <w:b/>
+          <w:position w:val="-14"/>
+        </w:rPr>
+        <w:object w:dxaOrig="600" w:dyaOrig="400">
+          <v:shape id="_x0000_i1051" type="#_x0000_t75" style="width:29.5pt;height:21pt" o:ole="">
+            <v:imagedata r:id="rId50" o:title=""/>
+          </v:shape>
+          <o:OLEObject Type="Embed" ProgID="Equation.3" ShapeID="_x0000_i1051" DrawAspect="Content" ObjectID="_1482668842" r:id="rId53"/>
+        </w:object>
+      </w:r>
+      <w:r>
+        <w:t xml:space="preserve">for the </w:t>
+      </w:r>
+      <w:r>
+        <w:rPr>
+          <w:i/>
+        </w:rPr>
+        <w:t>j</w:t>
+      </w:r>
+      <w:r>
+        <w:t xml:space="preserve">th cluster and the </w:t>
+      </w:r>
+      <w:r>
+        <w:rPr>
+          <w:i/>
+        </w:rPr>
+        <w:t>l</w:t>
+      </w:r>
+      <w:r>
+        <w:t>th</w:t>
+      </w:r>
+      <w:r>
+        <w:t xml:space="preserve"> dimension</w:t>
+      </w:r>
+      <w:r>
+        <w:rPr>
+          <w:i/>
+        </w:rPr>
+        <w:t xml:space="preserve"> </w:t>
+      </w:r>
+      <w:r>
+        <w:t xml:space="preserve">using the parallel reduction algorithm </w:t>
+      </w:r>
+      <w:r>
+        <w:t xml:space="preserve">based </w:t>
+      </w:r>
+      <w:r>
+        <w:t>on GPU</w:t>
+      </w:r>
+    </w:p>
+    <w:p>
+      <w:pPr>
+        <w:spacing w:after="0" w:line="300" w:lineRule="auto"/>
+        <w:ind w:firstLine="426"/>
+        <w:rPr>
+          <w:rFonts w:eastAsiaTheme="minorEastAsia"/>
+        </w:rPr>
+      </w:pPr>
+      <w:r>
+        <w:t xml:space="preserve">// </w:t>
+      </w:r>
+      <m:oMath>
+        <m:r>
+          <w:rPr>
+            <w:rFonts w:ascii="Cambria Math" w:hAnsi="Cambria Math"/>
+          </w:rPr>
+          <m:t>blockDim:</m:t>
+        </m:r>
+        <m:r>
+          <m:rPr>
+            <m:sty m:val="p"/>
+          </m:rPr>
+          <w:rPr>
+            <w:rFonts w:ascii="Cambria Math" w:hAnsi="Cambria Math"/>
+          </w:rPr>
+          <m:t>the dimension of the thread in each block;</m:t>
+        </m:r>
+      </m:oMath>
+    </w:p>
+    <w:p>
+      <w:pPr>
+        <w:pStyle w:val="ListParagraph"/>
+        <w:spacing w:after="0" w:line="300" w:lineRule="auto"/>
+        <w:ind w:hanging="294"/>
+        <w:rPr>
+          <w:rFonts w:eastAsiaTheme="minorEastAsia"/>
+        </w:rPr>
+      </w:pPr>
+      <w:r>
+        <w:t xml:space="preserve">// </w:t>
+      </w:r>
+      <m:oMath>
+        <m:r>
+          <w:rPr>
+            <w:rFonts w:ascii="Cambria Math" w:hAnsi="Cambria Math"/>
+          </w:rPr>
+          <m:t>gridDim:</m:t>
+        </m:r>
+        <m:r>
+          <m:rPr>
+            <m:sty m:val="p"/>
+          </m:rPr>
+          <w:rPr>
+            <w:rFonts w:ascii="Cambria Math" w:hAnsi="Cambria Math"/>
+          </w:rPr>
+          <m:t>the dimension of the block in each grid;</m:t>
+        </m:r>
+      </m:oMath>
+    </w:p>
+    <w:p>
+      <w:pPr>
+        <w:pStyle w:val="ListParagraph"/>
+        <w:spacing w:after="0" w:line="300" w:lineRule="auto"/>
+        <w:ind w:hanging="294"/>
+        <w:rPr>
+          <w:rFonts w:eastAsiaTheme="minorEastAsia"/>
+        </w:rPr>
+      </w:pPr>
+      <w:r>
+        <w:t xml:space="preserve">// </w:t>
+      </w:r>
+      <m:oMath>
+        <m:r>
+          <w:rPr>
+            <w:rFonts w:ascii="Cambria Math" w:hAnsi="Cambria Math"/>
+          </w:rPr>
+          <m:t>blockIdx.x:</m:t>
+        </m:r>
+        <m:r>
+          <m:rPr>
+            <m:sty m:val="p"/>
+          </m:rPr>
+          <w:rPr>
+            <w:rFonts w:ascii="Cambria Math" w:hAnsi="Cambria Math"/>
+          </w:rPr>
+          <m:t>the current block ID;</m:t>
+        </m:r>
+      </m:oMath>
+    </w:p>
+    <w:p>
+      <w:pPr>
+        <w:pStyle w:val="ListParagraph"/>
+        <w:spacing w:after="0" w:line="300" w:lineRule="auto"/>
+        <w:ind w:hanging="294"/>
+        <w:rPr>
+          <w:rFonts w:eastAsiaTheme="minorEastAsia"/>
+        </w:rPr>
+      </w:pPr>
+      <w:r>
+        <w:t xml:space="preserve">// </w:t>
+      </w:r>
+      <m:oMath>
+        <m:r>
+          <w:rPr>
+            <w:rFonts w:ascii="Cambria Math" w:hAnsi="Cambria Math"/>
+          </w:rPr>
+          <m:t>threadIdx.x:</m:t>
+        </m:r>
+        <m:r>
+          <m:rPr>
+            <m:sty m:val="p"/>
+          </m:rPr>
+          <w:rPr>
+            <w:rFonts w:ascii="Cambria Math" w:hAnsi="Cambria Math"/>
+          </w:rPr>
+          <m:t>the current thread ID;</m:t>
+        </m:r>
+      </m:oMath>
+    </w:p>
+    <w:p>
+      <w:pPr>
+        <w:pStyle w:val="ListParagraph"/>
+        <w:spacing w:after="0" w:line="300" w:lineRule="auto"/>
+        <w:ind w:hanging="294"/>
+        <w:rPr>
+          <w:rFonts w:eastAsiaTheme="minorEastAsia"/>
+        </w:rPr>
+      </w:pPr>
+      <w:r>
+        <w:t xml:space="preserve">// </w:t>
+      </w:r>
+      <m:oMath>
+        <m:r>
+          <m:rPr>
+            <m:sty m:val="bi"/>
+          </m:rPr>
+          <w:rPr>
+            <w:rFonts w:ascii="Cambria Math" w:hAnsi="Cambria Math"/>
+          </w:rPr>
+          <m:t>X</m:t>
+        </m:r>
+        <m:r>
+          <w:rPr>
+            <w:rFonts w:ascii="Cambria Math" w:hAnsi="Cambria Math"/>
+          </w:rPr>
+          <m:t>:</m:t>
+        </m:r>
+        <m:r>
+          <m:rPr>
+            <m:sty m:val="p"/>
+          </m:rPr>
+          <w:rPr>
+            <w:rFonts w:ascii="Cambria Math" w:hAnsi="Cambria Math"/>
+          </w:rPr>
+          <m:t>the set of data point</m:t>
+        </m:r>
+        <m:r>
+          <w:rPr>
+            <w:rFonts w:ascii="Cambria Math" w:hAnsi="Cambria Math"/>
+          </w:rPr>
+          <m:t>s;</m:t>
+        </m:r>
+      </m:oMath>
+    </w:p>
+    <w:p>
+      <w:pPr>
+        <w:pStyle w:val="ListParagraph"/>
+        <w:spacing w:after="0" w:line="300" w:lineRule="auto"/>
+        <w:ind w:hanging="294"/>
+        <w:rPr>
+          <w:rFonts w:eastAsiaTheme="minorEastAsia"/>
+        </w:rPr>
+      </w:pPr>
+      <w:r>
+        <w:lastRenderedPageBreak/>
+        <w:t xml:space="preserve">// </w:t>
+      </w:r>
+      <m:oMath>
+        <m:r>
+          <w:rPr>
+            <w:rFonts w:ascii="Cambria Math" w:hAnsi="Cambria Math"/>
+          </w:rPr>
+          <m:t>histo:</m:t>
+        </m:r>
+        <m:r>
+          <m:rPr>
+            <m:sty m:val="p"/>
+          </m:rPr>
+          <w:rPr>
+            <w:rFonts w:ascii="Cambria Math" w:hAnsi="Cambria Math"/>
+          </w:rPr>
+          <m:t xml:space="preserve">the histogram of cluster index frequencies from </m:t>
+        </m:r>
+        <m:r>
+          <w:rPr>
+            <w:rFonts w:ascii="Cambria Math" w:hAnsi="Cambria Math"/>
+          </w:rPr>
+          <m:t>NNT</m:t>
+        </m:r>
+        <m:r>
+          <m:rPr>
+            <m:sty m:val="p"/>
+          </m:rPr>
+          <w:rPr>
+            <w:rFonts w:ascii="Cambria Math" w:hAnsi="Cambria Math"/>
+          </w:rPr>
+          <m:t>;</m:t>
+        </m:r>
+      </m:oMath>
+    </w:p>
+    <w:p>
+      <w:pPr>
+        <w:pStyle w:val="ListParagraph"/>
+        <w:spacing w:after="0" w:line="300" w:lineRule="auto"/>
+        <w:ind w:hanging="294"/>
+        <w:rPr>
+          <w:rFonts w:eastAsiaTheme="minorEastAsia"/>
+        </w:rPr>
+      </w:pPr>
+      <w:r>
+        <w:rPr>
+          <w:rFonts w:eastAsiaTheme="minorEastAsia"/>
+        </w:rPr>
+        <w:t xml:space="preserve">// </w:t>
+      </w:r>
+      <m:oMath>
+        <m:r>
+          <w:rPr>
+            <w:rFonts w:ascii="Cambria Math" w:hAnsi="Cambria Math"/>
+          </w:rPr>
+          <m:t>tempU:</m:t>
+        </m:r>
+        <m:r>
+          <m:rPr>
+            <m:sty m:val="p"/>
+          </m:rPr>
+          <w:rPr>
+            <w:rFonts w:ascii="Cambria Math" w:hAnsi="Cambria Math"/>
+          </w:rPr>
+          <m:t xml:space="preserve">the set of temporary values </m:t>
+        </m:r>
+        <m:sSubSup>
+          <m:sSubSupPr>
+            <m:ctrlPr>
+              <w:rPr>
+                <w:rFonts w:ascii="Cambria Math" w:hAnsi="Cambria Math"/>
+                <w:i/>
+              </w:rPr>
+            </m:ctrlPr>
+          </m:sSubSupPr>
+          <m:e>
+            <m:r>
+              <w:rPr>
+                <w:rFonts w:ascii="Cambria Math" w:hAnsi="Cambria Math"/>
+              </w:rPr>
+              <m:t>u</m:t>
+            </m:r>
+          </m:e>
+          <m:sub>
+            <m:r>
+              <w:rPr>
+                <w:rFonts w:ascii="Cambria Math" w:hAnsi="Cambria Math"/>
+              </w:rPr>
+              <m:t>i,j</m:t>
+            </m:r>
+          </m:sub>
+          <m:sup>
+            <m:r>
+              <w:rPr>
+                <w:rFonts w:ascii="Cambria Math" w:hAnsi="Cambria Math"/>
+              </w:rPr>
+              <m:t>q</m:t>
+            </m:r>
+          </m:sup>
+        </m:sSubSup>
+        <m:r>
+          <w:rPr>
+            <w:rFonts w:ascii="Cambria Math" w:hAnsi="Cambria Math"/>
+          </w:rPr>
+          <m:t>;</m:t>
+        </m:r>
+      </m:oMath>
+    </w:p>
+    <w:p>
+      <w:pPr>
+        <w:pStyle w:val="ListParagraph"/>
+        <w:spacing w:after="0" w:line="300" w:lineRule="auto"/>
+        <w:ind w:hanging="294"/>
+        <w:rPr>
+          <w:rFonts w:eastAsiaTheme="minorEastAsia"/>
+        </w:rPr>
+      </w:pPr>
+      <w:r>
+        <w:rPr>
+          <w:rFonts w:eastAsiaTheme="minorEastAsia"/>
+        </w:rPr>
+        <w:t xml:space="preserve">// </w:t>
+      </w:r>
+      <m:oMath>
+        <m:r>
+          <w:rPr>
+            <w:rFonts w:ascii="Cambria Math" w:hAnsi="Cambria Math"/>
+          </w:rPr>
+          <m:t xml:space="preserve">pointIds: </m:t>
+        </m:r>
+        <m:r>
+          <m:rPr>
+            <m:sty m:val="p"/>
+          </m:rPr>
+          <w:rPr>
+            <w:rFonts w:ascii="Cambria Math" w:hAnsi="Cambria Math"/>
+          </w:rPr>
+          <m:t>the sorted point index array</m:t>
+        </m:r>
+        <m:r>
+          <w:rPr>
+            <w:rFonts w:ascii="Cambria Math" w:hAnsi="Cambria Math"/>
+          </w:rPr>
+          <m:t>;</m:t>
+        </m:r>
+      </m:oMath>
+    </w:p>
+    <w:p>
+      <w:pPr>
+        <w:pStyle w:val="ListParagraph"/>
+        <w:spacing w:after="0" w:line="300" w:lineRule="auto"/>
+        <w:ind w:hanging="294"/>
+        <w:rPr>
+          <w:rFonts w:eastAsiaTheme="minorEastAsia"/>
+        </w:rPr>
+      </w:pPr>
+      <w:r>
+        <w:t xml:space="preserve">// </w:t>
+      </w:r>
+      <m:oMath>
+        <m:r>
+          <w:rPr>
+            <w:rFonts w:ascii="Cambria Math" w:hAnsi="Cambria Math"/>
+          </w:rPr>
+          <m:t xml:space="preserve">K: </m:t>
+        </m:r>
+        <m:r>
+          <m:rPr>
+            <m:sty m:val="p"/>
+          </m:rPr>
+          <w:rPr>
+            <w:rFonts w:ascii="Cambria Math" w:hAnsi="Cambria Math"/>
+          </w:rPr>
+          <m:t>number of cluster representatives</m:t>
+        </m:r>
+        <m:r>
+          <w:rPr>
+            <w:rFonts w:ascii="Cambria Math" w:hAnsi="Cambria Math"/>
+          </w:rPr>
+          <m:t>;</m:t>
+        </m:r>
+      </m:oMath>
+    </w:p>
+    <w:p>
+      <w:pPr>
+        <w:pStyle w:val="ListParagraph"/>
+        <w:spacing w:after="0" w:line="300" w:lineRule="auto"/>
+        <w:ind w:hanging="294"/>
+        <w:rPr>
+          <w:rFonts w:eastAsiaTheme="minorEastAsia"/>
+        </w:rPr>
+      </w:pPr>
+      <w:r>
+        <w:t xml:space="preserve">// </w:t>
+      </w:r>
+      <m:oMath>
+        <m:r>
+          <w:rPr>
+            <w:rFonts w:ascii="Cambria Math" w:hAnsi="Cambria Math"/>
+          </w:rPr>
+          <m:t>D:</m:t>
+        </m:r>
+        <m:r>
+          <m:rPr>
+            <m:sty m:val="p"/>
+          </m:rPr>
+          <w:rPr>
+            <w:rFonts w:ascii="Cambria Math" w:hAnsi="Cambria Math"/>
+          </w:rPr>
+          <m:t>the dimension of the data;</m:t>
+        </m:r>
+      </m:oMath>
+    </w:p>
+    <w:p>
+      <w:pPr>
+        <w:pStyle w:val="ListParagraph"/>
+        <w:spacing w:after="0" w:line="300" w:lineRule="auto"/>
+        <w:ind w:hanging="294"/>
+        <w:rPr>
+          <w:rFonts w:eastAsiaTheme="minorEastAsia"/>
+        </w:rPr>
+      </w:pPr>
+      <w:r>
+        <w:rPr>
+          <w:rFonts w:eastAsiaTheme="minorEastAsia"/>
+        </w:rPr>
+        <w:t>/</w:t>
+      </w:r>
+      <w:r>
+        <w:rPr>
+          <w:rFonts w:eastAsiaTheme="minorEastAsia"/>
+        </w:rPr>
+        <w:t>/</w:t>
+      </w:r>
+      <w:r>
+        <w:rPr>
+          <w:rFonts w:eastAsiaTheme="minorEastAsia"/>
+        </w:rPr>
+        <w:t xml:space="preserve"> </w:t>
+      </w:r>
+      <m:oMath>
+        <m:r>
+          <w:rPr>
+            <w:rFonts w:ascii="Cambria Math" w:hAnsi="Cambria Math"/>
+          </w:rPr>
+          <m:t xml:space="preserve">output: </m:t>
+        </m:r>
+        <m:r>
+          <m:rPr>
+            <m:sty m:val="p"/>
+          </m:rPr>
+          <w:rPr>
+            <w:rFonts w:ascii="Cambria Math" w:hAnsi="Cambria Math"/>
+          </w:rPr>
+          <m:t>stores the output block sums</m:t>
+        </m:r>
+        <m:r>
+          <w:rPr>
+            <w:rFonts w:ascii="Cambria Math" w:hAnsi="Cambria Math"/>
+          </w:rPr>
+          <m:t>;</m:t>
+        </m:r>
+      </m:oMath>
+    </w:p>
+    <w:p>
+      <w:pPr>
+        <w:pStyle w:val="ListParagraph"/>
+        <w:numPr>
+          <w:ilvl w:val="0"/>
+          <w:numId w:val="44"/>
+        </w:numPr>
+        <w:spacing w:after="0" w:line="300" w:lineRule="auto"/>
+        <w:rPr>
+          <w:rFonts w:eastAsiaTheme="minorEastAsia"/>
+        </w:rPr>
+      </w:pPr>
+      <m:oMath>
+        <m:r>
+          <w:rPr>
+            <w:rFonts w:ascii="Cambria Math" w:hAnsi="Cambria Math"/>
+          </w:rPr>
+          <m:t>blockDim=256;</m:t>
+        </m:r>
+      </m:oMath>
+    </w:p>
+    <w:p>
+      <w:pPr>
+        <w:pStyle w:val="ListParagraph"/>
+        <w:numPr>
+          <w:ilvl w:val="0"/>
+          <w:numId w:val="44"/>
+        </w:numPr>
+        <w:spacing w:after="0" w:line="300" w:lineRule="auto"/>
+        <w:rPr>
+          <w:rFonts w:eastAsiaTheme="minorEastAsia"/>
+        </w:rPr>
+      </w:pPr>
+      <m:oMath>
+        <m:r>
+          <w:rPr>
+            <w:rFonts w:ascii="Cambria Math" w:hAnsi="Cambria Math"/>
+          </w:rPr>
+          <m:t>gridDim</m:t>
+        </m:r>
+        <m:r>
+          <w:rPr>
+            <w:rFonts w:ascii="Cambria Math" w:hAnsi="Cambria Math"/>
+          </w:rPr>
+          <m:t>=</m:t>
+        </m:r>
+        <m:r>
+          <w:rPr>
+            <w:rFonts w:ascii="Cambria Math" w:hAnsi="Cambria Math"/>
+          </w:rPr>
+          <m:t>histo[j</m:t>
+        </m:r>
+        <m:r>
+          <w:rPr>
+            <w:rFonts w:ascii="Cambria Math" w:hAnsi="Cambria Math"/>
+          </w:rPr>
+          <m:t>]</m:t>
+        </m:r>
+        <m:r>
+          <w:rPr>
+            <w:rFonts w:ascii="Cambria Math" w:hAnsi="Cambria Math"/>
+          </w:rPr>
+          <m:t>/(blockDim*</m:t>
+        </m:r>
+        <m:r>
+          <w:rPr>
+            <w:rFonts w:ascii="Cambria Math" w:hAnsi="Cambria Math"/>
+          </w:rPr>
+          <m:t>4</m:t>
+        </m:r>
+        <m:r>
+          <w:rPr>
+            <w:rFonts w:ascii="Cambria Math" w:hAnsi="Cambria Math"/>
+          </w:rPr>
+          <m:t>);</m:t>
+        </m:r>
+      </m:oMath>
+    </w:p>
+    <w:p>
+      <w:pPr>
+        <w:pStyle w:val="ListParagraph"/>
+        <w:numPr>
+          <w:ilvl w:val="0"/>
+          <w:numId w:val="44"/>
+        </w:numPr>
+        <w:spacing w:after="0" w:line="300" w:lineRule="auto"/>
+        <w:rPr>
+          <w:rFonts w:eastAsiaTheme="minorEastAsia"/>
+        </w:rPr>
+      </w:pPr>
+      <m:oMath>
+        <m:r>
+          <w:rPr>
+            <w:rFonts w:ascii="Cambria Math" w:hAnsi="Cambria Math"/>
+          </w:rPr>
+          <m:t>sdata</m:t>
         </m:r>
         <m:d>
           <m:dPr>
@@ -17837,7 +19232,7 @@
             <m:endChr m:val="]"/>
             <m:ctrlPr>
               <w:rPr>
-                <w:rFonts w:ascii="Cambria Math" w:eastAsiaTheme="minorEastAsia" w:hAnsi="Cambria Math"/>
+                <w:rFonts w:ascii="Cambria Math" w:hAnsi="Cambria Math"/>
                 <w:i/>
               </w:rPr>
             </m:ctrlPr>
@@ -17845,17 +19240,134 @@
           <m:e>
             <m:r>
               <w:rPr>
-                <w:rFonts w:ascii="Cambria Math" w:eastAsiaTheme="minorEastAsia" w:hAnsi="Cambria Math"/>
-              </w:rPr>
-              <m:t>tid</m:t>
+                <w:rFonts w:ascii="Cambria Math" w:hAnsi="Cambria Math"/>
+              </w:rPr>
+              <m:t>blockDim</m:t>
             </m:r>
           </m:e>
         </m:d>
         <m:r>
-          <w:rPr>
-            <w:rFonts w:ascii="Cambria Math" w:eastAsiaTheme="minorEastAsia" w:hAnsi="Cambria Math"/>
-          </w:rPr>
-          <m:t>=sdata</m:t>
+          <m:rPr>
+            <m:sty m:val="p"/>
+          </m:rPr>
+          <w:rPr>
+            <w:rFonts w:ascii="Cambria Math" w:hAnsi="Cambria Math"/>
+          </w:rPr>
+          <m:t xml:space="preserve"> in shared memory</m:t>
+        </m:r>
+      </m:oMath>
+      <w:r>
+        <w:rPr>
+          <w:rFonts w:eastAsiaTheme="minorEastAsia"/>
+        </w:rPr>
+        <w:t>;</w:t>
+      </w:r>
+    </w:p>
+    <w:p>
+      <w:pPr>
+        <w:pStyle w:val="ListParagraph"/>
+        <w:numPr>
+          <w:ilvl w:val="0"/>
+          <w:numId w:val="44"/>
+        </w:numPr>
+        <w:spacing w:after="0" w:line="300" w:lineRule="auto"/>
+        <w:rPr>
+          <w:rFonts w:eastAsiaTheme="minorEastAsia"/>
+        </w:rPr>
+      </w:pPr>
+      <m:oMath>
+        <m:r>
+          <w:rPr>
+            <w:rFonts w:ascii="Cambria Math" w:hAnsi="Cambria Math"/>
+          </w:rPr>
+          <m:t>tid=threadIdx.x;</m:t>
+        </m:r>
+      </m:oMath>
+    </w:p>
+    <w:p>
+      <w:pPr>
+        <w:pStyle w:val="ListParagraph"/>
+        <w:numPr>
+          <w:ilvl w:val="0"/>
+          <w:numId w:val="44"/>
+        </w:numPr>
+        <w:spacing w:after="0" w:line="300" w:lineRule="auto"/>
+        <w:rPr>
+          <w:rFonts w:eastAsiaTheme="minorEastAsia"/>
+        </w:rPr>
+      </w:pPr>
+      <m:oMath>
+        <m:r>
+          <w:rPr>
+            <w:rFonts w:ascii="Cambria Math" w:hAnsi="Cambria Math"/>
+          </w:rPr>
+          <m:t>i=blockIdx.x</m:t>
+        </m:r>
+        <m:r>
+          <w:rPr>
+            <w:rFonts w:ascii="Cambria Math" w:hAnsi="Cambria Math"/>
+          </w:rPr>
+          <m:t>×</m:t>
+        </m:r>
+        <m:r>
+          <w:rPr>
+            <w:rFonts w:ascii="Cambria Math" w:hAnsi="Cambria Math"/>
+          </w:rPr>
+          <m:t>blockDim+tid;</m:t>
+        </m:r>
+      </m:oMath>
+    </w:p>
+    <w:p>
+      <w:pPr>
+        <w:pStyle w:val="ListParagraph"/>
+        <w:numPr>
+          <w:ilvl w:val="0"/>
+          <w:numId w:val="44"/>
+        </w:numPr>
+        <w:spacing w:after="0" w:line="300" w:lineRule="auto"/>
+        <w:rPr>
+          <w:rFonts w:eastAsiaTheme="minorEastAsia"/>
+        </w:rPr>
+      </w:pPr>
+      <m:oMath>
+        <m:r>
+          <w:rPr>
+            <w:rFonts w:ascii="Cambria Math" w:hAnsi="Cambria Math"/>
+          </w:rPr>
+          <m:t>gridSize=</m:t>
+        </m:r>
+        <m:r>
+          <w:rPr>
+            <w:rFonts w:ascii="Cambria Math" w:hAnsi="Cambria Math"/>
+          </w:rPr>
+          <m:t>blockDim</m:t>
+        </m:r>
+        <m:r>
+          <w:rPr>
+            <w:rFonts w:ascii="Cambria Math" w:hAnsi="Cambria Math"/>
+          </w:rPr>
+          <m:t>*gridDim;</m:t>
+        </m:r>
+      </m:oMath>
+    </w:p>
+    <w:p>
+      <w:pPr>
+        <w:pStyle w:val="ListParagraph"/>
+        <w:numPr>
+          <w:ilvl w:val="0"/>
+          <w:numId w:val="44"/>
+        </w:numPr>
+        <w:spacing w:after="0" w:line="300" w:lineRule="auto"/>
+        <w:rPr>
+          <w:rFonts w:eastAsiaTheme="minorEastAsia"/>
+        </w:rPr>
+      </w:pPr>
+      <m:oMath>
+        <m:r>
+          <w:rPr>
+            <w:rFonts w:ascii="Cambria Math" w:hAnsi="Cambria Math"/>
+          </w:rPr>
+          <m:t>sdata</m:t>
         </m:r>
         <m:d>
           <m:dPr>
@@ -17863,7 +19375,7 @@
             <m:endChr m:val="]"/>
             <m:ctrlPr>
               <w:rPr>
-                <w:rFonts w:ascii="Cambria Math" w:eastAsiaTheme="minorEastAsia" w:hAnsi="Cambria Math"/>
+                <w:rFonts w:ascii="Cambria Math" w:hAnsi="Cambria Math"/>
                 <w:i/>
               </w:rPr>
             </m:ctrlPr>
@@ -17871,7 +19383,7 @@
           <m:e>
             <m:r>
               <w:rPr>
-                <w:rFonts w:ascii="Cambria Math" w:eastAsiaTheme="minorEastAsia" w:hAnsi="Cambria Math"/>
+                <w:rFonts w:ascii="Cambria Math" w:hAnsi="Cambria Math"/>
               </w:rPr>
               <m:t>tid</m:t>
             </m:r>
@@ -17879,15 +19391,9 @@
         </m:d>
         <m:r>
           <w:rPr>
-            <w:rFonts w:ascii="Cambria Math" w:eastAsiaTheme="minorEastAsia" w:hAnsi="Cambria Math"/>
-          </w:rPr>
-          <m:t>+sdata[tid+1]</m:t>
-        </m:r>
-        <m:r>
-          <w:rPr>
-            <w:rFonts w:ascii="Cambria Math" w:hAnsi="Cambria Math"/>
-          </w:rPr>
-          <m:t>;</m:t>
+            <w:rFonts w:ascii="Cambria Math" w:hAnsi="Cambria Math"/>
+          </w:rPr>
+          <m:t>=0.0;</m:t>
         </m:r>
       </m:oMath>
     </w:p>
@@ -17896,12 +19402,11 @@
         <w:pStyle w:val="ListParagraph"/>
         <w:numPr>
           <w:ilvl w:val="0"/>
-          <w:numId w:val="38"/>
+          <w:numId w:val="44"/>
         </w:numPr>
         <w:spacing w:after="0" w:line="300" w:lineRule="auto"/>
         <w:rPr>
           <w:rFonts w:eastAsiaTheme="minorEastAsia"/>
-          <w:b/>
         </w:rPr>
       </w:pPr>
       <m:oMath>
@@ -17912,25 +19417,13 @@
           <w:rPr>
             <w:rFonts w:ascii="Cambria Math" w:hAnsi="Cambria Math"/>
           </w:rPr>
-          <m:t xml:space="preserve">end </m:t>
-        </m:r>
-        <m:r>
-          <m:rPr>
-            <m:sty m:val="p"/>
-          </m:rPr>
-          <w:rPr>
-            <w:rFonts w:ascii="Cambria Math" w:hAnsi="Cambria Math"/>
-          </w:rPr>
-          <m:t>of</m:t>
-        </m:r>
-        <m:r>
-          <m:rPr>
-            <m:sty m:val="b"/>
-          </m:rPr>
-          <w:rPr>
-            <w:rFonts w:ascii="Cambria Math" w:hAnsi="Cambria Math"/>
-          </w:rPr>
-          <m:t xml:space="preserve"> if</m:t>
+          <m:t>while</m:t>
+        </m:r>
+        <m:r>
+          <w:rPr>
+            <w:rFonts w:ascii="Cambria Math" w:hAnsi="Cambria Math"/>
+          </w:rPr>
+          <m:t xml:space="preserve"> i&lt;histo[j]</m:t>
         </m:r>
       </m:oMath>
     </w:p>
@@ -17939,65 +19432,25 @@
         <w:pStyle w:val="ListParagraph"/>
         <w:numPr>
           <w:ilvl w:val="0"/>
-          <w:numId w:val="38"/>
+          <w:numId w:val="44"/>
         </w:numPr>
         <w:spacing w:after="0" w:line="300" w:lineRule="auto"/>
         <w:rPr>
           <w:rFonts w:eastAsiaTheme="minorEastAsia"/>
         </w:rPr>
       </w:pPr>
-      <m:oMath>
-        <m:r>
-          <m:rPr>
-            <m:sty m:val="b"/>
-          </m:rPr>
+      <w:r>
+        <w:rPr>
+          <w:rFonts w:eastAsiaTheme="minorEastAsia"/>
+        </w:rPr>
+        <w:t xml:space="preserve">      </w:t>
+      </w:r>
+      <m:oMath>
+        <m:r>
           <w:rPr>
             <w:rFonts w:ascii="Cambria Math" w:eastAsiaTheme="minorEastAsia" w:hAnsi="Cambria Math"/>
           </w:rPr>
-          <m:t>if</m:t>
-        </m:r>
-        <m:r>
-          <m:rPr>
-            <m:sty m:val="p"/>
-          </m:rPr>
-          <w:rPr>
-            <w:rFonts w:ascii="Cambria Math" w:eastAsiaTheme="minorEastAsia" w:hAnsi="Cambria Math"/>
-          </w:rPr>
-          <m:t xml:space="preserve"> </m:t>
-        </m:r>
-        <m:r>
-          <w:rPr>
-            <w:rFonts w:ascii="Cambria Math" w:eastAsiaTheme="minorEastAsia" w:hAnsi="Cambria Math"/>
-          </w:rPr>
-          <m:t>tid=0</m:t>
-        </m:r>
-      </m:oMath>
-    </w:p>
-    <w:p>
-      <w:pPr>
-        <w:pStyle w:val="ListParagraph"/>
-        <w:numPr>
-          <w:ilvl w:val="0"/>
-          <w:numId w:val="38"/>
-        </w:numPr>
-        <w:spacing w:after="0" w:line="300" w:lineRule="auto"/>
-        <w:rPr>
-          <w:rFonts w:eastAsiaTheme="minorEastAsia"/>
-        </w:rPr>
-      </w:pPr>
-      <w:r>
-        <w:rPr>
-          <w:rFonts w:eastAsiaTheme="minorEastAsia"/>
-          <w:b/>
-        </w:rPr>
-        <w:t xml:space="preserve">      </w:t>
-      </w:r>
-      <m:oMath>
-        <m:r>
-          <w:rPr>
-            <w:rFonts w:ascii="Cambria Math" w:eastAsiaTheme="minorEastAsia" w:hAnsi="Cambria Math"/>
-          </w:rPr>
-          <m:t>output</m:t>
+          <m:t>sdata</m:t>
         </m:r>
         <m:d>
           <m:dPr>
@@ -18015,7 +19468,7 @@
               <w:rPr>
                 <w:rFonts w:ascii="Cambria Math" w:eastAsiaTheme="minorEastAsia" w:hAnsi="Cambria Math"/>
               </w:rPr>
-              <m:t>blockIdx.x</m:t>
+              <m:t>tid</m:t>
             </m:r>
           </m:e>
         </m:d>
@@ -18041,575 +19494,15 @@
               <w:rPr>
                 <w:rFonts w:ascii="Cambria Math" w:eastAsiaTheme="minorEastAsia" w:hAnsi="Cambria Math"/>
               </w:rPr>
-              <m:t>0</m:t>
+              <m:t>tid</m:t>
             </m:r>
           </m:e>
         </m:d>
         <m:r>
           <w:rPr>
-            <w:rFonts w:ascii="Cambria Math" w:hAnsi="Cambria Math"/>
-          </w:rPr>
-          <m:t>;</m:t>
-        </m:r>
-      </m:oMath>
-    </w:p>
-    <w:p>
-      <w:pPr>
-        <w:pStyle w:val="ListParagraph"/>
-        <w:numPr>
-          <w:ilvl w:val="0"/>
-          <w:numId w:val="38"/>
-        </w:numPr>
-        <w:spacing w:after="0" w:line="300" w:lineRule="auto"/>
-        <w:rPr>
-          <w:rFonts w:eastAsiaTheme="minorEastAsia"/>
-          <w:b/>
-        </w:rPr>
-      </w:pPr>
-      <m:oMath>
-        <m:r>
-          <m:rPr>
-            <m:sty m:val="b"/>
-          </m:rPr>
-          <w:rPr>
-            <w:rFonts w:ascii="Cambria Math" w:hAnsi="Cambria Math"/>
-          </w:rPr>
-          <m:t xml:space="preserve">end </m:t>
-        </m:r>
-        <m:r>
-          <m:rPr>
-            <m:sty m:val="p"/>
-          </m:rPr>
-          <w:rPr>
-            <w:rFonts w:ascii="Cambria Math" w:hAnsi="Cambria Math"/>
-          </w:rPr>
-          <m:t>of</m:t>
-        </m:r>
-        <m:r>
-          <m:rPr>
-            <m:sty m:val="b"/>
-          </m:rPr>
-          <w:rPr>
-            <w:rFonts w:ascii="Cambria Math" w:hAnsi="Cambria Math"/>
-          </w:rPr>
-          <m:t xml:space="preserve"> if</m:t>
-        </m:r>
-      </m:oMath>
-    </w:p>
-    <w:p>
-      <w:pPr>
-        <w:spacing w:after="0" w:line="300" w:lineRule="auto"/>
-      </w:pPr>
-    </w:p>
-    <w:p>
-      <w:pPr>
-        <w:spacing w:after="0" w:line="300" w:lineRule="auto"/>
-      </w:pPr>
-      <w:r>
-        <w:t xml:space="preserve">Algorithm </w:t>
-      </w:r>
-      <w:r>
-        <w:t>11</w:t>
-      </w:r>
-      <w:r>
-        <w:t>:</w:t>
-      </w:r>
-      <w:r>
-        <w:t xml:space="preserve"> Reduc</w:t>
-      </w:r>
-      <w:r>
-        <w:t>ing</w:t>
-      </w:r>
-      <w:r>
-        <w:t xml:space="preserve"> </w:t>
-      </w:r>
-      <w:r>
-        <w:rPr>
-          <w:b/>
-          <w:position w:val="-14"/>
-        </w:rPr>
-        <w:object w:dxaOrig="600" w:dyaOrig="400">
-          <v:shape id="_x0000_i1051" type="#_x0000_t75" style="width:29.4pt;height:20.75pt" o:ole="">
-            <v:imagedata r:id="rId49" o:title=""/>
-          </v:shape>
-          <o:OLEObject Type="Embed" ProgID="Equation.3" ShapeID="_x0000_i1051" DrawAspect="Content" ObjectID="_1482342473" r:id="rId52"/>
-        </w:object>
-      </w:r>
-      <w:r>
-        <w:t xml:space="preserve">for the </w:t>
-      </w:r>
-      <w:r>
-        <w:rPr>
-          <w:i/>
-        </w:rPr>
-        <w:t>j</w:t>
-      </w:r>
-      <w:r>
-        <w:t xml:space="preserve">th cluster and the </w:t>
-      </w:r>
-      <w:r>
-        <w:rPr>
-          <w:i/>
-        </w:rPr>
-        <w:t>l</w:t>
-      </w:r>
-      <w:r>
-        <w:t>th</w:t>
-      </w:r>
-      <w:r>
-        <w:t xml:space="preserve"> dimension</w:t>
-      </w:r>
-      <w:r>
-        <w:rPr>
-          <w:i/>
-        </w:rPr>
-        <w:t xml:space="preserve"> </w:t>
-      </w:r>
-      <w:r>
-        <w:t xml:space="preserve">using the parallel reduction algorithm </w:t>
-      </w:r>
-      <w:r>
-        <w:t xml:space="preserve">based </w:t>
-      </w:r>
-      <w:r>
-        <w:t>on GPU</w:t>
-      </w:r>
-    </w:p>
-    <w:p>
-      <w:pPr>
-        <w:spacing w:after="0" w:line="300" w:lineRule="auto"/>
-        <w:ind w:firstLine="426"/>
-        <w:rPr>
-          <w:rFonts w:eastAsiaTheme="minorEastAsia"/>
-        </w:rPr>
-      </w:pPr>
-      <w:r>
-        <w:t xml:space="preserve">// </w:t>
-      </w:r>
-      <m:oMath>
-        <m:r>
-          <w:rPr>
-            <w:rFonts w:ascii="Cambria Math" w:hAnsi="Cambria Math"/>
-          </w:rPr>
-          <m:t>blockDim:</m:t>
-        </m:r>
-        <m:r>
-          <m:rPr>
-            <m:sty m:val="p"/>
-          </m:rPr>
-          <w:rPr>
-            <w:rFonts w:ascii="Cambria Math" w:hAnsi="Cambria Math"/>
-          </w:rPr>
-          <m:t>the dimension of the thread in each block;</m:t>
-        </m:r>
-      </m:oMath>
-    </w:p>
-    <w:p>
-      <w:pPr>
-        <w:pStyle w:val="ListParagraph"/>
-        <w:spacing w:after="0" w:line="300" w:lineRule="auto"/>
-        <w:ind w:hanging="294"/>
-        <w:rPr>
-          <w:rFonts w:eastAsiaTheme="minorEastAsia"/>
-        </w:rPr>
-      </w:pPr>
-      <w:r>
-        <w:t xml:space="preserve">// </w:t>
-      </w:r>
-      <m:oMath>
-        <m:r>
-          <w:rPr>
-            <w:rFonts w:ascii="Cambria Math" w:hAnsi="Cambria Math"/>
-          </w:rPr>
-          <m:t>gridDim:</m:t>
-        </m:r>
-        <m:r>
-          <m:rPr>
-            <m:sty m:val="p"/>
-          </m:rPr>
-          <w:rPr>
-            <w:rFonts w:ascii="Cambria Math" w:hAnsi="Cambria Math"/>
-          </w:rPr>
-          <m:t>the dimension of the block in each grid;</m:t>
-        </m:r>
-      </m:oMath>
-    </w:p>
-    <w:p>
-      <w:pPr>
-        <w:pStyle w:val="ListParagraph"/>
-        <w:spacing w:after="0" w:line="300" w:lineRule="auto"/>
-        <w:ind w:hanging="294"/>
-        <w:rPr>
-          <w:rFonts w:eastAsiaTheme="minorEastAsia"/>
-        </w:rPr>
-      </w:pPr>
-      <w:r>
-        <w:t xml:space="preserve">// </w:t>
-      </w:r>
-      <m:oMath>
-        <m:r>
-          <w:rPr>
-            <w:rFonts w:ascii="Cambria Math" w:hAnsi="Cambria Math"/>
-          </w:rPr>
-          <m:t>blockIdx.x:</m:t>
-        </m:r>
-        <m:r>
-          <m:rPr>
-            <m:sty m:val="p"/>
-          </m:rPr>
-          <w:rPr>
-            <w:rFonts w:ascii="Cambria Math" w:hAnsi="Cambria Math"/>
-          </w:rPr>
-          <m:t>the current block ID;</m:t>
-        </m:r>
-      </m:oMath>
-    </w:p>
-    <w:p>
-      <w:pPr>
-        <w:pStyle w:val="ListParagraph"/>
-        <w:spacing w:after="0" w:line="300" w:lineRule="auto"/>
-        <w:ind w:hanging="294"/>
-        <w:rPr>
-          <w:rFonts w:eastAsiaTheme="minorEastAsia"/>
-        </w:rPr>
-      </w:pPr>
-      <w:r>
-        <w:t xml:space="preserve">// </w:t>
-      </w:r>
-      <m:oMath>
-        <m:r>
-          <w:rPr>
-            <w:rFonts w:ascii="Cambria Math" w:hAnsi="Cambria Math"/>
-          </w:rPr>
-          <m:t>threadIdx.x:</m:t>
-        </m:r>
-        <m:r>
-          <m:rPr>
-            <m:sty m:val="p"/>
-          </m:rPr>
-          <w:rPr>
-            <w:rFonts w:ascii="Cambria Math" w:hAnsi="Cambria Math"/>
-          </w:rPr>
-          <m:t>the current thread ID;</m:t>
-        </m:r>
-      </m:oMath>
-    </w:p>
-    <w:p>
-      <w:pPr>
-        <w:pStyle w:val="ListParagraph"/>
-        <w:spacing w:after="0" w:line="300" w:lineRule="auto"/>
-        <w:ind w:hanging="294"/>
-        <w:rPr>
-          <w:rFonts w:eastAsiaTheme="minorEastAsia"/>
-        </w:rPr>
-      </w:pPr>
-      <w:r>
-        <w:t xml:space="preserve">// </w:t>
-      </w:r>
-      <m:oMath>
-        <m:r>
-          <m:rPr>
-            <m:sty m:val="bi"/>
-          </m:rPr>
-          <w:rPr>
-            <w:rFonts w:ascii="Cambria Math" w:hAnsi="Cambria Math"/>
-          </w:rPr>
-          <m:t>X</m:t>
-        </m:r>
-        <m:r>
-          <w:rPr>
-            <w:rFonts w:ascii="Cambria Math" w:hAnsi="Cambria Math"/>
-          </w:rPr>
-          <m:t>:</m:t>
-        </m:r>
-        <m:r>
-          <m:rPr>
-            <m:sty m:val="p"/>
-          </m:rPr>
-          <w:rPr>
-            <w:rFonts w:ascii="Cambria Math" w:hAnsi="Cambria Math"/>
-          </w:rPr>
-          <m:t>the set of data point</m:t>
-        </m:r>
-        <m:r>
-          <w:rPr>
-            <w:rFonts w:ascii="Cambria Math" w:hAnsi="Cambria Math"/>
-          </w:rPr>
-          <m:t>s;</m:t>
-        </m:r>
-      </m:oMath>
-    </w:p>
-    <w:p>
-      <w:pPr>
-        <w:pStyle w:val="ListParagraph"/>
-        <w:spacing w:after="0" w:line="300" w:lineRule="auto"/>
-        <w:ind w:hanging="294"/>
-        <w:rPr>
-          <w:rFonts w:eastAsiaTheme="minorEastAsia"/>
-        </w:rPr>
-      </w:pPr>
-      <w:r>
-        <w:t xml:space="preserve">// </w:t>
-      </w:r>
-      <m:oMath>
-        <m:r>
-          <w:rPr>
-            <w:rFonts w:ascii="Cambria Math" w:hAnsi="Cambria Math"/>
-          </w:rPr>
-          <m:t>histo:</m:t>
-        </m:r>
-        <m:r>
-          <m:rPr>
-            <m:sty m:val="p"/>
-          </m:rPr>
-          <w:rPr>
-            <w:rFonts w:ascii="Cambria Math" w:hAnsi="Cambria Math"/>
-          </w:rPr>
-          <m:t xml:space="preserve">the histogram of cluster index frequencies from </m:t>
-        </m:r>
-        <m:r>
-          <w:rPr>
-            <w:rFonts w:ascii="Cambria Math" w:hAnsi="Cambria Math"/>
-          </w:rPr>
-          <m:t>NNT</m:t>
-        </m:r>
-        <m:r>
-          <m:rPr>
-            <m:sty m:val="p"/>
-          </m:rPr>
-          <w:rPr>
-            <w:rFonts w:ascii="Cambria Math" w:hAnsi="Cambria Math"/>
-          </w:rPr>
-          <m:t>;</m:t>
-        </m:r>
-      </m:oMath>
-    </w:p>
-    <w:p>
-      <w:pPr>
-        <w:pStyle w:val="ListParagraph"/>
-        <w:spacing w:after="0" w:line="300" w:lineRule="auto"/>
-        <w:ind w:hanging="294"/>
-        <w:rPr>
-          <w:rFonts w:eastAsiaTheme="minorEastAsia"/>
-        </w:rPr>
-      </w:pPr>
-      <w:r>
-        <w:rPr>
-          <w:rFonts w:eastAsiaTheme="minorEastAsia"/>
-        </w:rPr>
-        <w:t xml:space="preserve">// </w:t>
-      </w:r>
-      <m:oMath>
-        <m:r>
-          <w:rPr>
-            <w:rFonts w:ascii="Cambria Math" w:hAnsi="Cambria Math"/>
-          </w:rPr>
-          <m:t>tempU:</m:t>
-        </m:r>
-        <m:r>
-          <m:rPr>
-            <m:sty m:val="p"/>
-          </m:rPr>
-          <w:rPr>
-            <w:rFonts w:ascii="Cambria Math" w:hAnsi="Cambria Math"/>
-          </w:rPr>
-          <m:t xml:space="preserve">the set of temporary values </m:t>
-        </m:r>
-        <m:sSubSup>
-          <m:sSubSupPr>
-            <m:ctrlPr>
-              <w:rPr>
-                <w:rFonts w:ascii="Cambria Math" w:hAnsi="Cambria Math"/>
-                <w:i/>
-              </w:rPr>
-            </m:ctrlPr>
-          </m:sSubSupPr>
-          <m:e>
-            <m:r>
-              <w:rPr>
-                <w:rFonts w:ascii="Cambria Math" w:hAnsi="Cambria Math"/>
-              </w:rPr>
-              <m:t>u</m:t>
-            </m:r>
-          </m:e>
-          <m:sub>
-            <m:r>
-              <w:rPr>
-                <w:rFonts w:ascii="Cambria Math" w:hAnsi="Cambria Math"/>
-              </w:rPr>
-              <m:t>i,j</m:t>
-            </m:r>
-          </m:sub>
-          <m:sup>
-            <m:r>
-              <w:rPr>
-                <w:rFonts w:ascii="Cambria Math" w:hAnsi="Cambria Math"/>
-              </w:rPr>
-              <m:t>q</m:t>
-            </m:r>
-          </m:sup>
-        </m:sSubSup>
-        <m:r>
-          <w:rPr>
-            <w:rFonts w:ascii="Cambria Math" w:hAnsi="Cambria Math"/>
-          </w:rPr>
-          <m:t>;</m:t>
-        </m:r>
-      </m:oMath>
-    </w:p>
-    <w:p>
-      <w:pPr>
-        <w:pStyle w:val="ListParagraph"/>
-        <w:spacing w:after="0" w:line="300" w:lineRule="auto"/>
-        <w:ind w:hanging="294"/>
-        <w:rPr>
-          <w:rFonts w:eastAsiaTheme="minorEastAsia"/>
-        </w:rPr>
-      </w:pPr>
-      <w:r>
-        <w:rPr>
-          <w:rFonts w:eastAsiaTheme="minorEastAsia"/>
-        </w:rPr>
-        <w:t xml:space="preserve">// </w:t>
-      </w:r>
-      <m:oMath>
-        <m:r>
-          <w:rPr>
-            <w:rFonts w:ascii="Cambria Math" w:hAnsi="Cambria Math"/>
-          </w:rPr>
-          <m:t xml:space="preserve">pointIds: </m:t>
-        </m:r>
-        <m:r>
-          <m:rPr>
-            <m:sty m:val="p"/>
-          </m:rPr>
-          <w:rPr>
-            <w:rFonts w:ascii="Cambria Math" w:hAnsi="Cambria Math"/>
-          </w:rPr>
-          <m:t>the sorted point index array</m:t>
-        </m:r>
-        <m:r>
-          <w:rPr>
-            <w:rFonts w:ascii="Cambria Math" w:hAnsi="Cambria Math"/>
-          </w:rPr>
-          <m:t>;</m:t>
-        </m:r>
-      </m:oMath>
-    </w:p>
-    <w:p>
-      <w:pPr>
-        <w:pStyle w:val="ListParagraph"/>
-        <w:spacing w:after="0" w:line="300" w:lineRule="auto"/>
-        <w:ind w:hanging="294"/>
-        <w:rPr>
-          <w:rFonts w:eastAsiaTheme="minorEastAsia"/>
-        </w:rPr>
-      </w:pPr>
-      <w:r>
-        <w:t xml:space="preserve">// </w:t>
-      </w:r>
-      <m:oMath>
-        <m:r>
-          <w:rPr>
-            <w:rFonts w:ascii="Cambria Math" w:hAnsi="Cambria Math"/>
-          </w:rPr>
-          <m:t xml:space="preserve">K: </m:t>
-        </m:r>
-        <m:r>
-          <m:rPr>
-            <m:sty m:val="p"/>
-          </m:rPr>
-          <w:rPr>
-            <w:rFonts w:ascii="Cambria Math" w:hAnsi="Cambria Math"/>
-          </w:rPr>
-          <m:t>number of cluster representatives</m:t>
-        </m:r>
-        <m:r>
-          <w:rPr>
-            <w:rFonts w:ascii="Cambria Math" w:hAnsi="Cambria Math"/>
-          </w:rPr>
-          <m:t>;</m:t>
-        </m:r>
-      </m:oMath>
-    </w:p>
-    <w:p>
-      <w:pPr>
-        <w:pStyle w:val="ListParagraph"/>
-        <w:spacing w:after="0" w:line="300" w:lineRule="auto"/>
-        <w:ind w:hanging="294"/>
-        <w:rPr>
-          <w:rFonts w:eastAsiaTheme="minorEastAsia"/>
-        </w:rPr>
-      </w:pPr>
-      <w:r>
-        <w:t xml:space="preserve">// </w:t>
-      </w:r>
-      <m:oMath>
-        <m:r>
-          <w:rPr>
-            <w:rFonts w:ascii="Cambria Math" w:hAnsi="Cambria Math"/>
-          </w:rPr>
-          <m:t>D:</m:t>
-        </m:r>
-        <m:r>
-          <m:rPr>
-            <m:sty m:val="p"/>
-          </m:rPr>
-          <w:rPr>
-            <w:rFonts w:ascii="Cambria Math" w:hAnsi="Cambria Math"/>
-          </w:rPr>
-          <m:t>the dimension of the data;</m:t>
-        </m:r>
-      </m:oMath>
-    </w:p>
-    <w:p>
-      <w:pPr>
-        <w:pStyle w:val="ListParagraph"/>
-        <w:spacing w:after="0" w:line="300" w:lineRule="auto"/>
-        <w:ind w:hanging="294"/>
-        <w:rPr>
-          <w:rFonts w:eastAsiaTheme="minorEastAsia"/>
-        </w:rPr>
-      </w:pPr>
-      <w:r>
-        <w:rPr>
-          <w:rFonts w:eastAsiaTheme="minorEastAsia"/>
-        </w:rPr>
-        <w:t>/</w:t>
-      </w:r>
-      <w:r>
-        <w:rPr>
-          <w:rFonts w:eastAsiaTheme="minorEastAsia"/>
-        </w:rPr>
-        <w:t>/</w:t>
-      </w:r>
-      <w:r>
-        <w:rPr>
-          <w:rFonts w:eastAsiaTheme="minorEastAsia"/>
-        </w:rPr>
-        <w:t xml:space="preserve"> </w:t>
-      </w:r>
-      <m:oMath>
-        <m:r>
-          <w:rPr>
-            <w:rFonts w:ascii="Cambria Math" w:hAnsi="Cambria Math"/>
-          </w:rPr>
-          <m:t xml:space="preserve">output: </m:t>
-        </m:r>
-        <m:r>
-          <m:rPr>
-            <m:sty m:val="p"/>
-          </m:rPr>
-          <w:rPr>
-            <w:rFonts w:ascii="Cambria Math" w:hAnsi="Cambria Math"/>
-          </w:rPr>
-          <m:t>stores the output block sums</m:t>
-        </m:r>
-        <m:r>
-          <w:rPr>
-            <w:rFonts w:ascii="Cambria Math" w:hAnsi="Cambria Math"/>
-          </w:rPr>
-          <m:t>;</m:t>
+            <w:rFonts w:ascii="Cambria Math" w:eastAsiaTheme="minorEastAsia" w:hAnsi="Cambria Math"/>
+          </w:rPr>
+          <m:t>+</m:t>
         </m:r>
       </m:oMath>
     </w:p>
@@ -18625,54 +19518,18 @@
           <w:rFonts w:eastAsiaTheme="minorEastAsia"/>
         </w:rPr>
       </w:pPr>
-      <m:oMath>
-        <m:r>
-          <w:rPr>
-            <w:rFonts w:ascii="Cambria Math" w:hAnsi="Cambria Math"/>
-          </w:rPr>
-          <m:t>blockDim=256;</m:t>
-        </m:r>
-      </m:oMath>
-    </w:p>
-    <w:p>
-      <w:pPr>
-        <w:pStyle w:val="ListParagraph"/>
-        <w:numPr>
-          <w:ilvl w:val="0"/>
-          <w:numId w:val="44"/>
-        </w:numPr>
-        <w:spacing w:after="0" w:line="300" w:lineRule="auto"/>
-        <w:rPr>
-          <w:rFonts w:eastAsiaTheme="minorEastAsia"/>
-        </w:rPr>
-      </w:pPr>
-      <m:oMath>
-        <m:r>
-          <w:rPr>
-            <w:rFonts w:ascii="Cambria Math" w:hAnsi="Cambria Math"/>
-          </w:rPr>
-          <m:t>gridDim=(histo[j])/(blockDim*2);</m:t>
-        </m:r>
-      </m:oMath>
-    </w:p>
-    <w:p>
-      <w:pPr>
-        <w:pStyle w:val="ListParagraph"/>
-        <w:numPr>
-          <w:ilvl w:val="0"/>
-          <w:numId w:val="44"/>
-        </w:numPr>
-        <w:spacing w:after="0" w:line="300" w:lineRule="auto"/>
-        <w:rPr>
-          <w:rFonts w:eastAsiaTheme="minorEastAsia"/>
-        </w:rPr>
-      </w:pPr>
-      <m:oMath>
-        <m:r>
-          <w:rPr>
-            <w:rFonts w:ascii="Cambria Math" w:hAnsi="Cambria Math"/>
-          </w:rPr>
-          <m:t>sdata</m:t>
+      <w:r>
+        <w:rPr>
+          <w:rFonts w:eastAsiaTheme="minorEastAsia"/>
+        </w:rPr>
+        <w:t xml:space="preserve">            </w:t>
+      </w:r>
+      <m:oMath>
+        <m:r>
+          <w:rPr>
+            <w:rFonts w:ascii="Cambria Math" w:eastAsiaTheme="minorEastAsia" w:hAnsi="Cambria Math"/>
+          </w:rPr>
+          <m:t>tempU</m:t>
         </m:r>
         <m:d>
           <m:dPr>
@@ -18680,7 +19537,7 @@
             <m:endChr m:val="]"/>
             <m:ctrlPr>
               <w:rPr>
-                <w:rFonts w:ascii="Cambria Math" w:hAnsi="Cambria Math"/>
+                <w:rFonts w:ascii="Cambria Math" w:eastAsiaTheme="minorEastAsia" w:hAnsi="Cambria Math"/>
                 <w:i/>
               </w:rPr>
             </m:ctrlPr>
@@ -18688,327 +19545,9 @@
           <m:e>
             <m:r>
               <w:rPr>
-                <w:rFonts w:ascii="Cambria Math" w:hAnsi="Cambria Math"/>
-              </w:rPr>
-              <m:t>blockDim</m:t>
-            </m:r>
-          </m:e>
-        </m:d>
-        <m:r>
-          <m:rPr>
-            <m:sty m:val="p"/>
-          </m:rPr>
-          <w:rPr>
-            <w:rFonts w:ascii="Cambria Math" w:hAnsi="Cambria Math"/>
-          </w:rPr>
-          <m:t xml:space="preserve"> in shared memory</m:t>
-        </m:r>
-      </m:oMath>
-      <w:r>
-        <w:rPr>
-          <w:rFonts w:eastAsiaTheme="minorEastAsia"/>
-        </w:rPr>
-        <w:t>;</w:t>
-      </w:r>
-    </w:p>
-    <w:p>
-      <w:pPr>
-        <w:pStyle w:val="ListParagraph"/>
-        <w:numPr>
-          <w:ilvl w:val="0"/>
-          <w:numId w:val="44"/>
-        </w:numPr>
-        <w:spacing w:after="0" w:line="300" w:lineRule="auto"/>
-        <w:rPr>
-          <w:rFonts w:eastAsiaTheme="minorEastAsia"/>
-        </w:rPr>
-      </w:pPr>
-      <m:oMath>
-        <m:r>
-          <w:rPr>
-            <w:rFonts w:ascii="Cambria Math" w:hAnsi="Cambria Math"/>
-          </w:rPr>
-          <m:t>tid=threadIdx.x;</m:t>
-        </m:r>
-      </m:oMath>
-    </w:p>
-    <w:p>
-      <w:pPr>
-        <w:pStyle w:val="ListParagraph"/>
-        <w:numPr>
-          <w:ilvl w:val="0"/>
-          <w:numId w:val="44"/>
-        </w:numPr>
-        <w:spacing w:after="0" w:line="300" w:lineRule="auto"/>
-        <w:rPr>
-          <w:rFonts w:eastAsiaTheme="minorEastAsia"/>
-        </w:rPr>
-      </w:pPr>
-      <m:oMath>
-        <m:r>
-          <w:rPr>
-            <w:rFonts w:ascii="Cambria Math" w:hAnsi="Cambria Math"/>
-          </w:rPr>
-          <m:t>i=blockIdx.x×(blockDim*2)+tid;</m:t>
-        </m:r>
-      </m:oMath>
-    </w:p>
-    <w:p>
-      <w:pPr>
-        <w:pStyle w:val="ListParagraph"/>
-        <w:numPr>
-          <w:ilvl w:val="0"/>
-          <w:numId w:val="44"/>
-        </w:numPr>
-        <w:spacing w:after="0" w:line="300" w:lineRule="auto"/>
-        <w:rPr>
-          <w:rFonts w:eastAsiaTheme="minorEastAsia"/>
-        </w:rPr>
-      </w:pPr>
-      <m:oMath>
-        <m:r>
-          <w:rPr>
-            <w:rFonts w:ascii="Cambria Math" w:hAnsi="Cambria Math"/>
-          </w:rPr>
-          <m:t>gridSize=</m:t>
-        </m:r>
-        <m:d>
-          <m:dPr>
-            <m:ctrlPr>
-              <w:rPr>
-                <w:rFonts w:ascii="Cambria Math" w:hAnsi="Cambria Math"/>
-                <w:i/>
-              </w:rPr>
-            </m:ctrlPr>
-          </m:dPr>
-          <m:e>
-            <m:r>
-              <w:rPr>
-                <w:rFonts w:ascii="Cambria Math" w:hAnsi="Cambria Math"/>
-              </w:rPr>
-              <m:t>blockDim*2</m:t>
-            </m:r>
-          </m:e>
-        </m:d>
-        <m:r>
-          <w:rPr>
-            <w:rFonts w:ascii="Cambria Math" w:hAnsi="Cambria Math"/>
-          </w:rPr>
-          <m:t>*gridDim;</m:t>
-        </m:r>
-      </m:oMath>
-    </w:p>
-    <w:p>
-      <w:pPr>
-        <w:pStyle w:val="ListParagraph"/>
-        <w:numPr>
-          <w:ilvl w:val="0"/>
-          <w:numId w:val="44"/>
-        </w:numPr>
-        <w:spacing w:after="0" w:line="300" w:lineRule="auto"/>
-        <w:rPr>
-          <w:rFonts w:eastAsiaTheme="minorEastAsia"/>
-        </w:rPr>
-      </w:pPr>
-      <m:oMath>
-        <m:r>
-          <w:rPr>
-            <w:rFonts w:ascii="Cambria Math" w:hAnsi="Cambria Math"/>
-          </w:rPr>
-          <m:t>sdata</m:t>
-        </m:r>
-        <m:d>
-          <m:dPr>
-            <m:begChr m:val="["/>
-            <m:endChr m:val="]"/>
-            <m:ctrlPr>
-              <w:rPr>
-                <w:rFonts w:ascii="Cambria Math" w:hAnsi="Cambria Math"/>
-                <w:i/>
-              </w:rPr>
-            </m:ctrlPr>
-          </m:dPr>
-          <m:e>
-            <m:r>
-              <w:rPr>
-                <w:rFonts w:ascii="Cambria Math" w:hAnsi="Cambria Math"/>
-              </w:rPr>
-              <m:t>tid</m:t>
-            </m:r>
-          </m:e>
-        </m:d>
-        <m:r>
-          <w:rPr>
-            <w:rFonts w:ascii="Cambria Math" w:hAnsi="Cambria Math"/>
-          </w:rPr>
-          <m:t>=0.0;</m:t>
-        </m:r>
-      </m:oMath>
-    </w:p>
-    <w:p>
-      <w:pPr>
-        <w:pStyle w:val="ListParagraph"/>
-        <w:numPr>
-          <w:ilvl w:val="0"/>
-          <w:numId w:val="44"/>
-        </w:numPr>
-        <w:spacing w:after="0" w:line="300" w:lineRule="auto"/>
-        <w:rPr>
-          <w:rFonts w:eastAsiaTheme="minorEastAsia"/>
-        </w:rPr>
-      </w:pPr>
-      <m:oMath>
-        <m:r>
-          <m:rPr>
-            <m:sty m:val="b"/>
-          </m:rPr>
-          <w:rPr>
-            <w:rFonts w:ascii="Cambria Math" w:hAnsi="Cambria Math"/>
-          </w:rPr>
-          <m:t>while</m:t>
-        </m:r>
-        <m:r>
-          <w:rPr>
-            <w:rFonts w:ascii="Cambria Math" w:hAnsi="Cambria Math"/>
-          </w:rPr>
-          <m:t xml:space="preserve"> i&lt;histo[j]</m:t>
-        </m:r>
-      </m:oMath>
-    </w:p>
-    <w:p>
-      <w:pPr>
-        <w:pStyle w:val="ListParagraph"/>
-        <w:numPr>
-          <w:ilvl w:val="0"/>
-          <w:numId w:val="44"/>
-        </w:numPr>
-        <w:spacing w:after="0" w:line="300" w:lineRule="auto"/>
-        <w:rPr>
-          <w:rFonts w:eastAsiaTheme="minorEastAsia"/>
-        </w:rPr>
-      </w:pPr>
-      <w:r>
-        <w:rPr>
-          <w:rFonts w:eastAsiaTheme="minorEastAsia"/>
-        </w:rPr>
-        <w:lastRenderedPageBreak/>
-        <w:t xml:space="preserve">      </w:t>
-      </w:r>
-      <m:oMath>
-        <m:r>
-          <w:rPr>
-            <w:rFonts w:ascii="Cambria Math" w:eastAsiaTheme="minorEastAsia" w:hAnsi="Cambria Math"/>
-          </w:rPr>
-          <m:t>sdata</m:t>
-        </m:r>
-        <m:d>
-          <m:dPr>
-            <m:begChr m:val="["/>
-            <m:endChr m:val="]"/>
-            <m:ctrlPr>
-              <w:rPr>
                 <w:rFonts w:ascii="Cambria Math" w:eastAsiaTheme="minorEastAsia" w:hAnsi="Cambria Math"/>
-                <w:i/>
-              </w:rPr>
-            </m:ctrlPr>
-          </m:dPr>
-          <m:e>
-            <m:r>
-              <w:rPr>
-                <w:rFonts w:ascii="Cambria Math" w:eastAsiaTheme="minorEastAsia" w:hAnsi="Cambria Math"/>
-              </w:rPr>
-              <m:t>tid</m:t>
-            </m:r>
-          </m:e>
-        </m:d>
-        <m:r>
-          <w:rPr>
-            <w:rFonts w:ascii="Cambria Math" w:eastAsiaTheme="minorEastAsia" w:hAnsi="Cambria Math"/>
-          </w:rPr>
-          <m:t>=sdata</m:t>
-        </m:r>
-        <m:d>
-          <m:dPr>
-            <m:begChr m:val="["/>
-            <m:endChr m:val="]"/>
-            <m:ctrlPr>
-              <w:rPr>
-                <w:rFonts w:ascii="Cambria Math" w:eastAsiaTheme="minorEastAsia" w:hAnsi="Cambria Math"/>
-                <w:i/>
-              </w:rPr>
-            </m:ctrlPr>
-          </m:dPr>
-          <m:e>
-            <m:r>
-              <w:rPr>
-                <w:rFonts w:ascii="Cambria Math" w:eastAsiaTheme="minorEastAsia" w:hAnsi="Cambria Math"/>
-              </w:rPr>
-              <m:t>tid</m:t>
-            </m:r>
-          </m:e>
-        </m:d>
-        <m:r>
-          <w:rPr>
-            <w:rFonts w:ascii="Cambria Math" w:eastAsiaTheme="minorEastAsia" w:hAnsi="Cambria Math"/>
-          </w:rPr>
-          <m:t>+</m:t>
-        </m:r>
-      </m:oMath>
-    </w:p>
-    <w:p>
-      <w:pPr>
-        <w:pStyle w:val="ListParagraph"/>
-        <w:numPr>
-          <w:ilvl w:val="0"/>
-          <w:numId w:val="44"/>
-        </w:numPr>
-        <w:spacing w:after="0" w:line="300" w:lineRule="auto"/>
-        <w:rPr>
-          <w:rFonts w:eastAsiaTheme="minorEastAsia"/>
-        </w:rPr>
-      </w:pPr>
-      <w:r>
-        <w:rPr>
-          <w:rFonts w:eastAsiaTheme="minorEastAsia"/>
-        </w:rPr>
-        <w:t xml:space="preserve">            </w:t>
-      </w:r>
-      <m:oMath>
-        <m:r>
-          <w:rPr>
-            <w:rFonts w:ascii="Cambria Math" w:eastAsiaTheme="minorEastAsia" w:hAnsi="Cambria Math"/>
-          </w:rPr>
-          <m:t>tempU</m:t>
-        </m:r>
-        <m:d>
-          <m:dPr>
-            <m:begChr m:val="["/>
-            <m:endChr m:val="]"/>
-            <m:ctrlPr>
-              <w:rPr>
-                <w:rFonts w:ascii="Cambria Math" w:eastAsiaTheme="minorEastAsia" w:hAnsi="Cambria Math"/>
-                <w:i/>
-              </w:rPr>
-            </m:ctrlPr>
-          </m:dPr>
-          <m:e>
-            <m:r>
-              <w:rPr>
-                <w:rFonts w:ascii="Cambria Math" w:eastAsiaTheme="minorEastAsia" w:hAnsi="Cambria Math"/>
-              </w:rPr>
-              <m:t>p</m:t>
-            </m:r>
-            <m:r>
-              <w:rPr>
-                <w:rFonts w:ascii="Cambria Math" w:eastAsiaTheme="minorEastAsia" w:hAnsi="Cambria Math"/>
-              </w:rPr>
-              <m:t>oint</m:t>
-            </m:r>
-            <m:r>
-              <w:rPr>
-                <w:rFonts w:ascii="Cambria Math" w:eastAsiaTheme="minorEastAsia" w:hAnsi="Cambria Math"/>
-              </w:rPr>
-              <m:t>Ids</m:t>
+              </w:rPr>
+              <m:t>pointIds</m:t>
             </m:r>
             <m:d>
               <m:dPr>
@@ -19057,7 +19596,19 @@
           <w:rPr>
             <w:rFonts w:ascii="Cambria Math" w:eastAsiaTheme="minorEastAsia" w:hAnsi="Cambria Math"/>
           </w:rPr>
-          <m:t>[pIds</m:t>
+          <m:t>[p</m:t>
+        </m:r>
+        <m:r>
+          <w:rPr>
+            <w:rFonts w:ascii="Cambria Math" w:eastAsiaTheme="minorEastAsia" w:hAnsi="Cambria Math"/>
+          </w:rPr>
+          <m:t>oint</m:t>
+        </m:r>
+        <m:r>
+          <w:rPr>
+            <w:rFonts w:ascii="Cambria Math" w:eastAsiaTheme="minorEastAsia" w:hAnsi="Cambria Math"/>
+          </w:rPr>
+          <m:t>Ids</m:t>
         </m:r>
         <m:d>
           <m:dPr>
@@ -19113,51 +19664,16 @@
       </w:r>
       <m:oMath>
         <m:r>
-          <m:rPr>
-            <m:sty m:val="b"/>
-          </m:rPr>
           <w:rPr>
             <w:rFonts w:ascii="Cambria Math" w:eastAsiaTheme="minorEastAsia" w:hAnsi="Cambria Math"/>
           </w:rPr>
-          <m:t>if</m:t>
-        </m:r>
-        <m:r>
-          <m:rPr>
-            <m:sty m:val="p"/>
-          </m:rPr>
-          <w:rPr>
-            <w:rFonts w:ascii="Cambria Math" w:eastAsiaTheme="minorEastAsia" w:hAnsi="Cambria Math"/>
-          </w:rPr>
-          <m:t xml:space="preserve"> </m:t>
-        </m:r>
-        <m:d>
-          <m:dPr>
-            <m:ctrlPr>
-              <w:rPr>
-                <w:rFonts w:ascii="Cambria Math" w:eastAsiaTheme="minorEastAsia" w:hAnsi="Cambria Math"/>
-              </w:rPr>
-            </m:ctrlPr>
-          </m:dPr>
-          <m:e>
-            <m:r>
-              <w:rPr>
-                <w:rFonts w:ascii="Cambria Math" w:hAnsi="Cambria Math"/>
-              </w:rPr>
-              <m:t>i+blockDim</m:t>
-            </m:r>
-            <m:ctrlPr>
-              <w:rPr>
-                <w:rFonts w:ascii="Cambria Math" w:hAnsi="Cambria Math"/>
-                <w:i/>
-              </w:rPr>
-            </m:ctrlPr>
-          </m:e>
-        </m:d>
-        <m:r>
-          <w:rPr>
-            <w:rFonts w:ascii="Cambria Math" w:hAnsi="Cambria Math"/>
-          </w:rPr>
-          <m:t>&lt;histo[j]</m:t>
+          <m:t>i=i+gridSize</m:t>
+        </m:r>
+        <m:r>
+          <w:rPr>
+            <w:rFonts w:ascii="Cambria Math" w:hAnsi="Cambria Math"/>
+          </w:rPr>
+          <m:t>;</m:t>
         </m:r>
       </m:oMath>
     </w:p>
@@ -19173,18 +19689,136 @@
           <w:rFonts w:eastAsiaTheme="minorEastAsia"/>
         </w:rPr>
       </w:pPr>
-      <w:r>
-        <w:rPr>
-          <w:rFonts w:eastAsiaTheme="minorEastAsia"/>
-        </w:rPr>
-        <w:t xml:space="preserve">            </w:t>
-      </w:r>
-      <m:oMath>
-        <m:r>
+      <m:oMath>
+        <m:r>
+          <m:rPr>
+            <m:sty m:val="b"/>
+          </m:rPr>
+          <w:rPr>
+            <w:rFonts w:ascii="Cambria Math" w:hAnsi="Cambria Math"/>
+          </w:rPr>
+          <m:t>end</m:t>
+        </m:r>
+        <m:r>
+          <w:rPr>
+            <w:rFonts w:ascii="Cambria Math" w:hAnsi="Cambria Math"/>
+          </w:rPr>
+          <m:t xml:space="preserve"> </m:t>
+        </m:r>
+        <m:r>
+          <m:rPr>
+            <m:sty m:val="p"/>
+          </m:rPr>
+          <w:rPr>
+            <w:rFonts w:ascii="Cambria Math" w:hAnsi="Cambria Math"/>
+          </w:rPr>
+          <m:t>of</m:t>
+        </m:r>
+        <m:r>
+          <w:rPr>
+            <w:rFonts w:ascii="Cambria Math" w:hAnsi="Cambria Math"/>
+          </w:rPr>
+          <m:t xml:space="preserve"> </m:t>
+        </m:r>
+        <m:r>
+          <m:rPr>
+            <m:sty m:val="b"/>
+          </m:rPr>
+          <w:rPr>
+            <w:rFonts w:ascii="Cambria Math" w:hAnsi="Cambria Math"/>
+          </w:rPr>
+          <m:t>for</m:t>
+        </m:r>
+      </m:oMath>
+    </w:p>
+    <w:p>
+      <w:pPr>
+        <w:pStyle w:val="ListParagraph"/>
+        <w:numPr>
+          <w:ilvl w:val="0"/>
+          <w:numId w:val="44"/>
+        </w:numPr>
+        <w:spacing w:after="0" w:line="300" w:lineRule="auto"/>
+        <w:rPr>
+          <w:rFonts w:eastAsiaTheme="minorEastAsia"/>
+          <w:b/>
+        </w:rPr>
+      </w:pPr>
+      <m:oMath>
+        <m:r>
+          <m:rPr>
+            <m:sty m:val="p"/>
+          </m:rPr>
+          <w:rPr>
+            <w:rFonts w:ascii="Cambria Math" w:hAnsi="Cambria Math"/>
+          </w:rPr>
+          <m:t>__syncthreads();</m:t>
+        </m:r>
+      </m:oMath>
+    </w:p>
+    <w:p>
+      <w:pPr>
+        <w:pStyle w:val="ListParagraph"/>
+        <w:numPr>
+          <w:ilvl w:val="0"/>
+          <w:numId w:val="44"/>
+        </w:numPr>
+        <w:spacing w:after="0" w:line="300" w:lineRule="auto"/>
+        <w:rPr>
+          <w:rFonts w:eastAsiaTheme="minorEastAsia"/>
+        </w:rPr>
+      </w:pPr>
+      <m:oMath>
+        <m:r>
+          <m:rPr>
+            <m:sty m:val="b"/>
+          </m:rPr>
           <w:rPr>
             <w:rFonts w:ascii="Cambria Math" w:eastAsiaTheme="minorEastAsia" w:hAnsi="Cambria Math"/>
           </w:rPr>
-          <m:t>sdata</m:t>
+          <m:t>if</m:t>
+        </m:r>
+        <m:r>
+          <m:rPr>
+            <m:sty m:val="p"/>
+          </m:rPr>
+          <w:rPr>
+            <w:rFonts w:ascii="Cambria Math" w:eastAsiaTheme="minorEastAsia" w:hAnsi="Cambria Math"/>
+          </w:rPr>
+          <m:t xml:space="preserve"> </m:t>
+        </m:r>
+        <m:r>
+          <w:rPr>
+            <w:rFonts w:ascii="Cambria Math" w:eastAsiaTheme="minorEastAsia" w:hAnsi="Cambria Math"/>
+          </w:rPr>
+          <m:t>tid&lt;128</m:t>
+        </m:r>
+      </m:oMath>
+    </w:p>
+    <w:p>
+      <w:pPr>
+        <w:pStyle w:val="ListParagraph"/>
+        <w:numPr>
+          <w:ilvl w:val="0"/>
+          <w:numId w:val="44"/>
+        </w:numPr>
+        <w:spacing w:after="0" w:line="300" w:lineRule="auto"/>
+        <w:rPr>
+          <w:rFonts w:eastAsiaTheme="minorEastAsia"/>
+        </w:rPr>
+      </w:pPr>
+      <w:r>
+        <w:rPr>
+          <w:rFonts w:eastAsiaTheme="minorEastAsia"/>
+        </w:rPr>
+        <w:t xml:space="preserve">      s</w:t>
+      </w:r>
+      <m:oMath>
+        <m:r>
+          <w:rPr>
+            <w:rFonts w:ascii="Cambria Math" w:eastAsiaTheme="minorEastAsia" w:hAnsi="Cambria Math"/>
+          </w:rPr>
+          <m:t>data</m:t>
         </m:r>
         <m:d>
           <m:dPr>
@@ -19236,7 +19870,13 @@
           <w:rPr>
             <w:rFonts w:ascii="Cambria Math" w:eastAsiaTheme="minorEastAsia" w:hAnsi="Cambria Math"/>
           </w:rPr>
-          <m:t>+</m:t>
+          <m:t>+sdata[tid+128]</m:t>
+        </m:r>
+        <m:r>
+          <w:rPr>
+            <w:rFonts w:ascii="Cambria Math" w:hAnsi="Cambria Math"/>
+          </w:rPr>
+          <m:t>;</m:t>
         </m:r>
       </m:oMath>
     </w:p>
@@ -19256,14 +19896,126 @@
         <w:rPr>
           <w:rFonts w:eastAsiaTheme="minorEastAsia"/>
         </w:rPr>
-        <w:t xml:space="preserve">                  </w:t>
-      </w:r>
-      <m:oMath>
-        <m:r>
+        <w:t xml:space="preserve">      </w:t>
+      </w:r>
+      <m:oMath>
+        <m:r>
+          <m:rPr>
+            <m:sty m:val="p"/>
+          </m:rPr>
+          <w:rPr>
+            <w:rFonts w:ascii="Cambria Math" w:hAnsi="Cambria Math"/>
+          </w:rPr>
+          <m:t>__syncthreads();</m:t>
+        </m:r>
+      </m:oMath>
+    </w:p>
+    <w:p>
+      <w:pPr>
+        <w:pStyle w:val="ListParagraph"/>
+        <w:numPr>
+          <w:ilvl w:val="0"/>
+          <w:numId w:val="44"/>
+        </w:numPr>
+        <w:spacing w:after="0" w:line="300" w:lineRule="auto"/>
+        <w:rPr>
+          <w:rFonts w:eastAsiaTheme="minorEastAsia"/>
+          <w:b/>
+        </w:rPr>
+      </w:pPr>
+      <m:oMath>
+        <m:r>
+          <m:rPr>
+            <m:sty m:val="b"/>
+          </m:rPr>
+          <w:rPr>
+            <w:rFonts w:ascii="Cambria Math" w:hAnsi="Cambria Math"/>
+          </w:rPr>
+          <m:t xml:space="preserve">end </m:t>
+        </m:r>
+        <m:r>
+          <m:rPr>
+            <m:sty m:val="p"/>
+          </m:rPr>
+          <w:rPr>
+            <w:rFonts w:ascii="Cambria Math" w:hAnsi="Cambria Math"/>
+          </w:rPr>
+          <m:t>of</m:t>
+        </m:r>
+        <m:r>
+          <m:rPr>
+            <m:sty m:val="b"/>
+          </m:rPr>
+          <w:rPr>
+            <w:rFonts w:ascii="Cambria Math" w:hAnsi="Cambria Math"/>
+          </w:rPr>
+          <m:t xml:space="preserve"> if</m:t>
+        </m:r>
+      </m:oMath>
+    </w:p>
+    <w:p>
+      <w:pPr>
+        <w:pStyle w:val="ListParagraph"/>
+        <w:numPr>
+          <w:ilvl w:val="0"/>
+          <w:numId w:val="44"/>
+        </w:numPr>
+        <w:spacing w:after="0" w:line="300" w:lineRule="auto"/>
+        <w:rPr>
+          <w:rFonts w:eastAsiaTheme="minorEastAsia"/>
+        </w:rPr>
+      </w:pPr>
+      <m:oMath>
+        <m:r>
+          <m:rPr>
+            <m:sty m:val="b"/>
+          </m:rPr>
           <w:rPr>
             <w:rFonts w:ascii="Cambria Math" w:eastAsiaTheme="minorEastAsia" w:hAnsi="Cambria Math"/>
           </w:rPr>
-          <m:t>+ tempU</m:t>
+          <m:t>if</m:t>
+        </m:r>
+        <m:r>
+          <m:rPr>
+            <m:sty m:val="p"/>
+          </m:rPr>
+          <w:rPr>
+            <w:rFonts w:ascii="Cambria Math" w:eastAsiaTheme="minorEastAsia" w:hAnsi="Cambria Math"/>
+          </w:rPr>
+          <m:t xml:space="preserve"> </m:t>
+        </m:r>
+        <m:r>
+          <w:rPr>
+            <w:rFonts w:ascii="Cambria Math" w:eastAsiaTheme="minorEastAsia" w:hAnsi="Cambria Math"/>
+          </w:rPr>
+          <m:t>tid&lt;64</m:t>
+        </m:r>
+      </m:oMath>
+    </w:p>
+    <w:p>
+      <w:pPr>
+        <w:pStyle w:val="ListParagraph"/>
+        <w:numPr>
+          <w:ilvl w:val="0"/>
+          <w:numId w:val="44"/>
+        </w:numPr>
+        <w:spacing w:after="0" w:line="300" w:lineRule="auto"/>
+        <w:rPr>
+          <w:rFonts w:eastAsiaTheme="minorEastAsia"/>
+        </w:rPr>
+      </w:pPr>
+      <w:r>
+        <w:rPr>
+          <w:rFonts w:eastAsiaTheme="minorEastAsia"/>
+        </w:rPr>
+        <w:t xml:space="preserve">      s</w:t>
+      </w:r>
+      <m:oMath>
+        <m:r>
+          <w:rPr>
+            <w:rFonts w:ascii="Cambria Math" w:eastAsiaTheme="minorEastAsia" w:hAnsi="Cambria Math"/>
+          </w:rPr>
+          <m:t>data</m:t>
         </m:r>
         <m:d>
           <m:dPr>
@@ -19281,33 +20033,7 @@
               <w:rPr>
                 <w:rFonts w:ascii="Cambria Math" w:eastAsiaTheme="minorEastAsia" w:hAnsi="Cambria Math"/>
               </w:rPr>
-              <m:t>pointIds</m:t>
-            </m:r>
-            <m:d>
-              <m:dPr>
-                <m:begChr m:val="["/>
-                <m:endChr m:val="]"/>
-                <m:ctrlPr>
-                  <w:rPr>
-                    <w:rFonts w:ascii="Cambria Math" w:eastAsiaTheme="minorEastAsia" w:hAnsi="Cambria Math"/>
-                    <w:i/>
-                  </w:rPr>
-                </m:ctrlPr>
-              </m:dPr>
-              <m:e>
-                <m:r>
-                  <w:rPr>
-                    <w:rFonts w:ascii="Cambria Math" w:eastAsiaTheme="minorEastAsia" w:hAnsi="Cambria Math"/>
-                  </w:rPr>
-                  <m:t>i+blockDim</m:t>
-                </m:r>
-              </m:e>
-            </m:d>
-            <m:r>
-              <w:rPr>
-                <w:rFonts w:ascii="Cambria Math" w:eastAsiaTheme="minorEastAsia" w:hAnsi="Cambria Math"/>
-              </w:rPr>
-              <m:t>*K+j</m:t>
+              <m:t>tid</m:t>
             </m:r>
           </m:e>
         </m:d>
@@ -19315,49 +20041,7 @@
           <w:rPr>
             <w:rFonts w:ascii="Cambria Math" w:eastAsiaTheme="minorEastAsia" w:hAnsi="Cambria Math"/>
           </w:rPr>
-          <m:t>*</m:t>
-        </m:r>
-      </m:oMath>
-    </w:p>
-    <w:p>
-      <w:pPr>
-        <w:pStyle w:val="ListParagraph"/>
-        <w:numPr>
-          <w:ilvl w:val="0"/>
-          <w:numId w:val="44"/>
-        </w:numPr>
-        <w:spacing w:after="0" w:line="300" w:lineRule="auto"/>
-        <w:rPr>
-          <w:rFonts w:eastAsiaTheme="minorEastAsia"/>
-        </w:rPr>
-      </w:pPr>
-      <w:r>
-        <w:rPr>
-          <w:rFonts w:eastAsiaTheme="minorEastAsia"/>
-        </w:rPr>
-        <w:t xml:space="preserve">                  </w:t>
-      </w:r>
-      <m:oMath>
-        <m:r>
-          <w:rPr>
-            <w:rFonts w:ascii="Cambria Math" w:eastAsiaTheme="minorEastAsia" w:hAnsi="Cambria Math"/>
-          </w:rPr>
-          <m:t>*</m:t>
-        </m:r>
-        <m:r>
-          <m:rPr>
-            <m:sty m:val="bi"/>
-          </m:rPr>
-          <w:rPr>
-            <w:rFonts w:ascii="Cambria Math" w:eastAsiaTheme="minorEastAsia" w:hAnsi="Cambria Math"/>
-          </w:rPr>
-          <m:t>X</m:t>
-        </m:r>
-        <m:r>
-          <w:rPr>
-            <w:rFonts w:ascii="Cambria Math" w:eastAsiaTheme="minorEastAsia" w:hAnsi="Cambria Math"/>
-          </w:rPr>
-          <m:t>[pointIds</m:t>
+          <m:t>=sdata</m:t>
         </m:r>
         <m:d>
           <m:dPr>
@@ -19375,7 +20059,7 @@
               <w:rPr>
                 <w:rFonts w:ascii="Cambria Math" w:eastAsiaTheme="minorEastAsia" w:hAnsi="Cambria Math"/>
               </w:rPr>
-              <m:t>i+blockDim</m:t>
+              <m:t>tid</m:t>
             </m:r>
           </m:e>
         </m:d>
@@ -19383,7 +20067,7 @@
           <w:rPr>
             <w:rFonts w:ascii="Cambria Math" w:eastAsiaTheme="minorEastAsia" w:hAnsi="Cambria Math"/>
           </w:rPr>
-          <m:t>*D+l]</m:t>
+          <m:t>+sdata[tid+64]</m:t>
         </m:r>
         <m:r>
           <w:rPr>
@@ -19403,26 +20087,15 @@
         <w:spacing w:after="0" w:line="300" w:lineRule="auto"/>
         <w:rPr>
           <w:rFonts w:eastAsiaTheme="minorEastAsia"/>
-          <w:b/>
-        </w:rPr>
-      </w:pPr>
-      <w:r>
-        <w:rPr>
-          <w:rFonts w:ascii="Cambria Math" w:eastAsiaTheme="minorEastAsia" w:hAnsi="Cambria Math"/>
-          <w:b/>
-        </w:rPr>
-        <w:t xml:space="preserve">       </w:t>
-      </w:r>
-      <m:oMath>
-        <m:r>
-          <m:rPr>
-            <m:sty m:val="b"/>
-          </m:rPr>
-          <w:rPr>
-            <w:rFonts w:ascii="Cambria Math" w:hAnsi="Cambria Math"/>
-          </w:rPr>
-          <m:t xml:space="preserve">end </m:t>
-        </m:r>
+        </w:rPr>
+      </w:pPr>
+      <w:r>
+        <w:rPr>
+          <w:rFonts w:eastAsiaTheme="minorEastAsia"/>
+        </w:rPr>
+        <w:t xml:space="preserve">      </w:t>
+      </w:r>
+      <m:oMath>
         <m:r>
           <m:rPr>
             <m:sty m:val="p"/>
@@ -19430,16 +20103,7 @@
           <w:rPr>
             <w:rFonts w:ascii="Cambria Math" w:hAnsi="Cambria Math"/>
           </w:rPr>
-          <m:t>of</m:t>
-        </m:r>
-        <m:r>
-          <m:rPr>
-            <m:sty m:val="b"/>
-          </m:rPr>
-          <w:rPr>
-            <w:rFonts w:ascii="Cambria Math" w:hAnsi="Cambria Math"/>
-          </w:rPr>
-          <m:t xml:space="preserve"> if</m:t>
+          <m:t>__syncthreads();</m:t>
         </m:r>
       </m:oMath>
     </w:p>
@@ -19453,26 +20117,36 @@
         <w:spacing w:after="0" w:line="300" w:lineRule="auto"/>
         <w:rPr>
           <w:rFonts w:eastAsiaTheme="minorEastAsia"/>
-        </w:rPr>
-      </w:pPr>
-      <w:r>
-        <w:rPr>
-          <w:rFonts w:eastAsiaTheme="minorEastAsia"/>
-        </w:rPr>
-        <w:t xml:space="preserve">      </w:t>
-      </w:r>
-      <m:oMath>
-        <m:r>
-          <w:rPr>
-            <w:rFonts w:ascii="Cambria Math" w:eastAsiaTheme="minorEastAsia" w:hAnsi="Cambria Math"/>
-          </w:rPr>
-          <m:t>i=i+gridSize</m:t>
-        </m:r>
-        <m:r>
-          <w:rPr>
-            <w:rFonts w:ascii="Cambria Math" w:hAnsi="Cambria Math"/>
-          </w:rPr>
-          <m:t>;</m:t>
+          <w:b/>
+        </w:rPr>
+      </w:pPr>
+      <m:oMath>
+        <m:r>
+          <m:rPr>
+            <m:sty m:val="b"/>
+          </m:rPr>
+          <w:rPr>
+            <w:rFonts w:ascii="Cambria Math" w:hAnsi="Cambria Math"/>
+          </w:rPr>
+          <m:t xml:space="preserve">end </m:t>
+        </m:r>
+        <m:r>
+          <m:rPr>
+            <m:sty m:val="p"/>
+          </m:rPr>
+          <w:rPr>
+            <w:rFonts w:ascii="Cambria Math" w:hAnsi="Cambria Math"/>
+          </w:rPr>
+          <m:t>of</m:t>
+        </m:r>
+        <m:r>
+          <m:rPr>
+            <m:sty m:val="b"/>
+          </m:rPr>
+          <w:rPr>
+            <w:rFonts w:ascii="Cambria Math" w:hAnsi="Cambria Math"/>
+          </w:rPr>
+          <m:t xml:space="preserve"> if</m:t>
         </m:r>
       </m:oMath>
     </w:p>
@@ -19494,39 +20168,24 @@
             <m:sty m:val="b"/>
           </m:rPr>
           <w:rPr>
-            <w:rFonts w:ascii="Cambria Math" w:hAnsi="Cambria Math"/>
-          </w:rPr>
-          <m:t>end</m:t>
-        </m:r>
-        <m:r>
-          <w:rPr>
-            <w:rFonts w:ascii="Cambria Math" w:hAnsi="Cambria Math"/>
+            <w:rFonts w:ascii="Cambria Math" w:eastAsiaTheme="minorEastAsia" w:hAnsi="Cambria Math"/>
+          </w:rPr>
+          <m:t>if</m:t>
+        </m:r>
+        <m:r>
+          <m:rPr>
+            <m:sty m:val="p"/>
+          </m:rPr>
+          <w:rPr>
+            <w:rFonts w:ascii="Cambria Math" w:eastAsiaTheme="minorEastAsia" w:hAnsi="Cambria Math"/>
           </w:rPr>
           <m:t xml:space="preserve"> </m:t>
         </m:r>
         <m:r>
-          <m:rPr>
-            <m:sty m:val="p"/>
-          </m:rPr>
-          <w:rPr>
-            <w:rFonts w:ascii="Cambria Math" w:hAnsi="Cambria Math"/>
-          </w:rPr>
-          <m:t>of</m:t>
-        </m:r>
-        <m:r>
-          <w:rPr>
-            <w:rFonts w:ascii="Cambria Math" w:hAnsi="Cambria Math"/>
-          </w:rPr>
-          <m:t xml:space="preserve"> </m:t>
-        </m:r>
-        <m:r>
-          <m:rPr>
-            <m:sty m:val="b"/>
-          </m:rPr>
-          <w:rPr>
-            <w:rFonts w:ascii="Cambria Math" w:hAnsi="Cambria Math"/>
-          </w:rPr>
-          <m:t>for</m:t>
+          <w:rPr>
+            <w:rFonts w:ascii="Cambria Math" w:eastAsiaTheme="minorEastAsia" w:hAnsi="Cambria Math"/>
+          </w:rPr>
+          <m:t>tid&lt;32</m:t>
         </m:r>
       </m:oMath>
     </w:p>
@@ -19540,77 +20199,20 @@
         <w:spacing w:after="0" w:line="300" w:lineRule="auto"/>
         <w:rPr>
           <w:rFonts w:eastAsiaTheme="minorEastAsia"/>
+        </w:rPr>
+      </w:pPr>
+      <w:r>
+        <w:rPr>
+          <w:rFonts w:eastAsiaTheme="minorEastAsia"/>
           <w:b/>
         </w:rPr>
-      </w:pPr>
-      <m:oMath>
-        <m:r>
-          <m:rPr>
-            <m:sty m:val="p"/>
-          </m:rPr>
-          <w:rPr>
-            <w:rFonts w:ascii="Cambria Math" w:hAnsi="Cambria Math"/>
-          </w:rPr>
-          <m:t>__syncthreads();</m:t>
-        </m:r>
-      </m:oMath>
-    </w:p>
-    <w:p>
-      <w:pPr>
-        <w:pStyle w:val="ListParagraph"/>
-        <w:numPr>
-          <w:ilvl w:val="0"/>
-          <w:numId w:val="44"/>
-        </w:numPr>
-        <w:spacing w:after="0" w:line="300" w:lineRule="auto"/>
-        <w:rPr>
-          <w:rFonts w:eastAsiaTheme="minorEastAsia"/>
-        </w:rPr>
-      </w:pPr>
-      <m:oMath>
-        <m:r>
-          <m:rPr>
-            <m:sty m:val="b"/>
-          </m:rPr>
-          <w:rPr>
-            <w:rFonts w:ascii="Cambria Math" w:eastAsiaTheme="minorEastAsia" w:hAnsi="Cambria Math"/>
-          </w:rPr>
-          <m:t>if</m:t>
-        </m:r>
-        <m:r>
-          <m:rPr>
-            <m:sty m:val="p"/>
-          </m:rPr>
-          <w:rPr>
-            <w:rFonts w:ascii="Cambria Math" w:eastAsiaTheme="minorEastAsia" w:hAnsi="Cambria Math"/>
-          </w:rPr>
-          <m:t xml:space="preserve"> </m:t>
-        </m:r>
-        <m:r>
-          <w:rPr>
-            <w:rFonts w:ascii="Cambria Math" w:eastAsiaTheme="minorEastAsia" w:hAnsi="Cambria Math"/>
-          </w:rPr>
-          <m:t>tid&lt;128</m:t>
-        </m:r>
-      </m:oMath>
-    </w:p>
-    <w:p>
-      <w:pPr>
-        <w:pStyle w:val="ListParagraph"/>
-        <w:numPr>
-          <w:ilvl w:val="0"/>
-          <w:numId w:val="44"/>
-        </w:numPr>
-        <w:spacing w:after="0" w:line="300" w:lineRule="auto"/>
-        <w:rPr>
-          <w:rFonts w:eastAsiaTheme="minorEastAsia"/>
-        </w:rPr>
-      </w:pPr>
-      <w:r>
-        <w:rPr>
-          <w:rFonts w:eastAsiaTheme="minorEastAsia"/>
-        </w:rPr>
-        <w:t xml:space="preserve">      s</w:t>
+        <w:t xml:space="preserve">      </w:t>
+      </w:r>
+      <w:r>
+        <w:rPr>
+          <w:rFonts w:eastAsiaTheme="minorEastAsia"/>
+        </w:rPr>
+        <w:t>s</w:t>
       </w:r>
       <m:oMath>
         <m:r>
@@ -19669,7 +20271,7 @@
           <w:rPr>
             <w:rFonts w:ascii="Cambria Math" w:eastAsiaTheme="minorEastAsia" w:hAnsi="Cambria Math"/>
           </w:rPr>
-          <m:t>+sdata[tid+128]</m:t>
+          <m:t>+sdata[tid+32]</m:t>
         </m:r>
         <m:r>
           <w:rPr>
@@ -19689,15 +20291,19 @@
         <w:spacing w:after="0" w:line="300" w:lineRule="auto"/>
         <w:rPr>
           <w:rFonts w:eastAsiaTheme="minorEastAsia"/>
-        </w:rPr>
-      </w:pPr>
-      <w:r>
-        <w:rPr>
-          <w:rFonts w:eastAsiaTheme="minorEastAsia"/>
-        </w:rPr>
-        <w:t xml:space="preserve">      </w:t>
-      </w:r>
-      <m:oMath>
+          <w:b/>
+        </w:rPr>
+      </w:pPr>
+      <m:oMath>
+        <m:r>
+          <m:rPr>
+            <m:sty m:val="b"/>
+          </m:rPr>
+          <w:rPr>
+            <w:rFonts w:ascii="Cambria Math" w:hAnsi="Cambria Math"/>
+          </w:rPr>
+          <m:t xml:space="preserve">end </m:t>
+        </m:r>
         <m:r>
           <m:rPr>
             <m:sty m:val="p"/>
@@ -19705,7 +20311,16 @@
           <w:rPr>
             <w:rFonts w:ascii="Cambria Math" w:hAnsi="Cambria Math"/>
           </w:rPr>
-          <m:t>__syncthreads();</m:t>
+          <m:t>of</m:t>
+        </m:r>
+        <m:r>
+          <m:rPr>
+            <m:sty m:val="b"/>
+          </m:rPr>
+          <w:rPr>
+            <w:rFonts w:ascii="Cambria Math" w:hAnsi="Cambria Math"/>
+          </w:rPr>
+          <m:t xml:space="preserve"> if</m:t>
         </m:r>
       </m:oMath>
     </w:p>
@@ -19719,7 +20334,6 @@
         <w:spacing w:after="0" w:line="300" w:lineRule="auto"/>
         <w:rPr>
           <w:rFonts w:eastAsiaTheme="minorEastAsia"/>
-          <w:b/>
         </w:rPr>
       </w:pPr>
       <m:oMath>
@@ -19728,27 +20342,24 @@
             <m:sty m:val="b"/>
           </m:rPr>
           <w:rPr>
-            <w:rFonts w:ascii="Cambria Math" w:hAnsi="Cambria Math"/>
-          </w:rPr>
-          <m:t xml:space="preserve">end </m:t>
+            <w:rFonts w:ascii="Cambria Math" w:eastAsiaTheme="minorEastAsia" w:hAnsi="Cambria Math"/>
+          </w:rPr>
+          <m:t>if</m:t>
         </m:r>
         <m:r>
           <m:rPr>
             <m:sty m:val="p"/>
           </m:rPr>
           <w:rPr>
-            <w:rFonts w:ascii="Cambria Math" w:hAnsi="Cambria Math"/>
-          </w:rPr>
-          <m:t>of</m:t>
-        </m:r>
-        <m:r>
-          <m:rPr>
-            <m:sty m:val="b"/>
-          </m:rPr>
-          <w:rPr>
-            <w:rFonts w:ascii="Cambria Math" w:hAnsi="Cambria Math"/>
-          </w:rPr>
-          <m:t xml:space="preserve"> if</m:t>
+            <w:rFonts w:ascii="Cambria Math" w:eastAsiaTheme="minorEastAsia" w:hAnsi="Cambria Math"/>
+          </w:rPr>
+          <m:t xml:space="preserve"> </m:t>
+        </m:r>
+        <m:r>
+          <w:rPr>
+            <w:rFonts w:ascii="Cambria Math" w:eastAsiaTheme="minorEastAsia" w:hAnsi="Cambria Math"/>
+          </w:rPr>
+          <m:t>tid&lt;16</m:t>
         </m:r>
       </m:oMath>
     </w:p>
@@ -19764,50 +20375,18 @@
           <w:rFonts w:eastAsiaTheme="minorEastAsia"/>
         </w:rPr>
       </w:pPr>
-      <m:oMath>
-        <m:r>
-          <m:rPr>
-            <m:sty m:val="b"/>
-          </m:rPr>
-          <w:rPr>
-            <w:rFonts w:ascii="Cambria Math" w:eastAsiaTheme="minorEastAsia" w:hAnsi="Cambria Math"/>
-          </w:rPr>
-          <m:t>if</m:t>
-        </m:r>
-        <m:r>
-          <m:rPr>
-            <m:sty m:val="p"/>
-          </m:rPr>
-          <w:rPr>
-            <w:rFonts w:ascii="Cambria Math" w:eastAsiaTheme="minorEastAsia" w:hAnsi="Cambria Math"/>
-          </w:rPr>
-          <m:t xml:space="preserve"> </m:t>
-        </m:r>
-        <m:r>
-          <w:rPr>
-            <w:rFonts w:ascii="Cambria Math" w:eastAsiaTheme="minorEastAsia" w:hAnsi="Cambria Math"/>
-          </w:rPr>
-          <m:t>tid&lt;64</m:t>
-        </m:r>
-      </m:oMath>
-    </w:p>
-    <w:p>
-      <w:pPr>
-        <w:pStyle w:val="ListParagraph"/>
-        <w:numPr>
-          <w:ilvl w:val="0"/>
-          <w:numId w:val="44"/>
-        </w:numPr>
-        <w:spacing w:after="0" w:line="300" w:lineRule="auto"/>
-        <w:rPr>
-          <w:rFonts w:eastAsiaTheme="minorEastAsia"/>
-        </w:rPr>
-      </w:pPr>
-      <w:r>
-        <w:rPr>
-          <w:rFonts w:eastAsiaTheme="minorEastAsia"/>
-        </w:rPr>
-        <w:t xml:space="preserve">      s</w:t>
+      <w:r>
+        <w:rPr>
+          <w:rFonts w:eastAsiaTheme="minorEastAsia"/>
+          <w:b/>
+        </w:rPr>
+        <w:t xml:space="preserve">      </w:t>
+      </w:r>
+      <w:r>
+        <w:rPr>
+          <w:rFonts w:eastAsiaTheme="minorEastAsia"/>
+        </w:rPr>
+        <w:t>s</w:t>
       </w:r>
       <m:oMath>
         <m:r>
@@ -19866,7 +20445,7 @@
           <w:rPr>
             <w:rFonts w:ascii="Cambria Math" w:eastAsiaTheme="minorEastAsia" w:hAnsi="Cambria Math"/>
           </w:rPr>
-          <m:t>+sdata[tid+64]</m:t>
+          <m:t>+sdata[tid+16]</m:t>
         </m:r>
         <m:r>
           <w:rPr>
@@ -19886,15 +20465,19 @@
         <w:spacing w:after="0" w:line="300" w:lineRule="auto"/>
         <w:rPr>
           <w:rFonts w:eastAsiaTheme="minorEastAsia"/>
-        </w:rPr>
-      </w:pPr>
-      <w:r>
-        <w:rPr>
-          <w:rFonts w:eastAsiaTheme="minorEastAsia"/>
-        </w:rPr>
-        <w:t xml:space="preserve">      </w:t>
-      </w:r>
-      <m:oMath>
+          <w:b/>
+        </w:rPr>
+      </w:pPr>
+      <m:oMath>
+        <m:r>
+          <m:rPr>
+            <m:sty m:val="b"/>
+          </m:rPr>
+          <w:rPr>
+            <w:rFonts w:ascii="Cambria Math" w:hAnsi="Cambria Math"/>
+          </w:rPr>
+          <m:t xml:space="preserve">end </m:t>
+        </m:r>
         <m:r>
           <m:rPr>
             <m:sty m:val="p"/>
@@ -19902,7 +20485,16 @@
           <w:rPr>
             <w:rFonts w:ascii="Cambria Math" w:hAnsi="Cambria Math"/>
           </w:rPr>
-          <m:t>__syncthreads();</m:t>
+          <m:t>of</m:t>
+        </m:r>
+        <m:r>
+          <m:rPr>
+            <m:sty m:val="b"/>
+          </m:rPr>
+          <w:rPr>
+            <w:rFonts w:ascii="Cambria Math" w:hAnsi="Cambria Math"/>
+          </w:rPr>
+          <m:t xml:space="preserve"> if</m:t>
         </m:r>
       </m:oMath>
     </w:p>
@@ -19916,7 +20508,6 @@
         <w:spacing w:after="0" w:line="300" w:lineRule="auto"/>
         <w:rPr>
           <w:rFonts w:eastAsiaTheme="minorEastAsia"/>
-          <w:b/>
         </w:rPr>
       </w:pPr>
       <m:oMath>
@@ -19925,66 +20516,24 @@
             <m:sty m:val="b"/>
           </m:rPr>
           <w:rPr>
-            <w:rFonts w:ascii="Cambria Math" w:hAnsi="Cambria Math"/>
-          </w:rPr>
-          <m:t xml:space="preserve">end </m:t>
+            <w:rFonts w:ascii="Cambria Math" w:eastAsiaTheme="minorEastAsia" w:hAnsi="Cambria Math"/>
+          </w:rPr>
+          <m:t>if</m:t>
         </m:r>
         <m:r>
           <m:rPr>
             <m:sty m:val="p"/>
           </m:rPr>
           <w:rPr>
-            <w:rFonts w:ascii="Cambria Math" w:hAnsi="Cambria Math"/>
-          </w:rPr>
-          <m:t>of</m:t>
-        </m:r>
-        <m:r>
-          <m:rPr>
-            <m:sty m:val="b"/>
-          </m:rPr>
-          <w:rPr>
-            <w:rFonts w:ascii="Cambria Math" w:hAnsi="Cambria Math"/>
-          </w:rPr>
-          <m:t xml:space="preserve"> if</m:t>
-        </m:r>
-      </m:oMath>
-    </w:p>
-    <w:p>
-      <w:pPr>
-        <w:pStyle w:val="ListParagraph"/>
-        <w:numPr>
-          <w:ilvl w:val="0"/>
-          <w:numId w:val="44"/>
-        </w:numPr>
-        <w:spacing w:after="0" w:line="300" w:lineRule="auto"/>
-        <w:rPr>
-          <w:rFonts w:eastAsiaTheme="minorEastAsia"/>
-        </w:rPr>
-      </w:pPr>
-      <m:oMath>
-        <m:r>
-          <m:rPr>
-            <m:sty m:val="b"/>
-          </m:rPr>
-          <w:rPr>
             <w:rFonts w:ascii="Cambria Math" w:eastAsiaTheme="minorEastAsia" w:hAnsi="Cambria Math"/>
           </w:rPr>
-          <m:t>if</m:t>
-        </m:r>
-        <m:r>
-          <m:rPr>
-            <m:sty m:val="p"/>
-          </m:rPr>
+          <m:t xml:space="preserve"> </m:t>
+        </m:r>
+        <m:r>
           <w:rPr>
             <w:rFonts w:ascii="Cambria Math" w:eastAsiaTheme="minorEastAsia" w:hAnsi="Cambria Math"/>
           </w:rPr>
-          <m:t xml:space="preserve"> </m:t>
-        </m:r>
-        <m:r>
-          <w:rPr>
-            <w:rFonts w:ascii="Cambria Math" w:eastAsiaTheme="minorEastAsia" w:hAnsi="Cambria Math"/>
-          </w:rPr>
-          <m:t>tid&lt;32</m:t>
+          <m:t>tid&lt;8</m:t>
         </m:r>
       </m:oMath>
     </w:p>
@@ -20070,13 +20619,96 @@
           <w:rPr>
             <w:rFonts w:ascii="Cambria Math" w:eastAsiaTheme="minorEastAsia" w:hAnsi="Cambria Math"/>
           </w:rPr>
-          <m:t>+sdata[tid+32]</m:t>
+          <m:t>+sdata[tid+8]</m:t>
         </m:r>
         <m:r>
           <w:rPr>
             <w:rFonts w:ascii="Cambria Math" w:hAnsi="Cambria Math"/>
           </w:rPr>
           <m:t>;</m:t>
+        </m:r>
+      </m:oMath>
+    </w:p>
+    <w:p>
+      <w:pPr>
+        <w:pStyle w:val="ListParagraph"/>
+        <w:numPr>
+          <w:ilvl w:val="0"/>
+          <w:numId w:val="44"/>
+        </w:numPr>
+        <w:spacing w:after="0" w:line="300" w:lineRule="auto"/>
+        <w:rPr>
+          <w:rFonts w:eastAsiaTheme="minorEastAsia"/>
+          <w:b/>
+        </w:rPr>
+      </w:pPr>
+      <m:oMath>
+        <m:r>
+          <m:rPr>
+            <m:sty m:val="b"/>
+          </m:rPr>
+          <w:rPr>
+            <w:rFonts w:ascii="Cambria Math" w:hAnsi="Cambria Math"/>
+          </w:rPr>
+          <m:t xml:space="preserve">end </m:t>
+        </m:r>
+        <m:r>
+          <m:rPr>
+            <m:sty m:val="p"/>
+          </m:rPr>
+          <w:rPr>
+            <w:rFonts w:ascii="Cambria Math" w:hAnsi="Cambria Math"/>
+          </w:rPr>
+          <m:t>of</m:t>
+        </m:r>
+        <m:r>
+          <m:rPr>
+            <m:sty m:val="b"/>
+          </m:rPr>
+          <w:rPr>
+            <w:rFonts w:ascii="Cambria Math" w:hAnsi="Cambria Math"/>
+          </w:rPr>
+          <m:t xml:space="preserve"> if</m:t>
+        </m:r>
+      </m:oMath>
+    </w:p>
+    <w:p>
+      <w:pPr>
+        <w:pStyle w:val="ListParagraph"/>
+        <w:numPr>
+          <w:ilvl w:val="0"/>
+          <w:numId w:val="44"/>
+        </w:numPr>
+        <w:spacing w:after="0" w:line="300" w:lineRule="auto"/>
+        <w:rPr>
+          <w:rFonts w:eastAsiaTheme="minorEastAsia"/>
+        </w:rPr>
+      </w:pPr>
+      <m:oMath>
+        <m:r>
+          <m:rPr>
+            <m:sty m:val="b"/>
+          </m:rPr>
+          <w:rPr>
+            <w:rFonts w:ascii="Cambria Math" w:eastAsiaTheme="minorEastAsia" w:hAnsi="Cambria Math"/>
+          </w:rPr>
+          <w:lastRenderedPageBreak/>
+          <m:t>if</m:t>
+        </m:r>
+        <m:r>
+          <m:rPr>
+            <m:sty m:val="p"/>
+          </m:rPr>
+          <w:rPr>
+            <w:rFonts w:ascii="Cambria Math" w:eastAsiaTheme="minorEastAsia" w:hAnsi="Cambria Math"/>
+          </w:rPr>
+          <m:t xml:space="preserve"> </m:t>
+        </m:r>
+        <m:r>
+          <w:rPr>
+            <w:rFonts w:ascii="Cambria Math" w:eastAsiaTheme="minorEastAsia" w:hAnsi="Cambria Math"/>
+          </w:rPr>
+          <m:t>tid&lt;4</m:t>
         </m:r>
       </m:oMath>
     </w:p>
@@ -20162,13 +20794,95 @@
           <w:rPr>
             <w:rFonts w:ascii="Cambria Math" w:eastAsiaTheme="minorEastAsia" w:hAnsi="Cambria Math"/>
           </w:rPr>
-          <m:t>+sdata[tid+16]</m:t>
+          <m:t>+sdata[tid+4]</m:t>
         </m:r>
         <m:r>
           <w:rPr>
             <w:rFonts w:ascii="Cambria Math" w:hAnsi="Cambria Math"/>
           </w:rPr>
           <m:t>;</m:t>
+        </m:r>
+      </m:oMath>
+    </w:p>
+    <w:p>
+      <w:pPr>
+        <w:pStyle w:val="ListParagraph"/>
+        <w:numPr>
+          <w:ilvl w:val="0"/>
+          <w:numId w:val="44"/>
+        </w:numPr>
+        <w:spacing w:after="0" w:line="300" w:lineRule="auto"/>
+        <w:rPr>
+          <w:rFonts w:eastAsiaTheme="minorEastAsia"/>
+          <w:b/>
+        </w:rPr>
+      </w:pPr>
+      <m:oMath>
+        <m:r>
+          <m:rPr>
+            <m:sty m:val="b"/>
+          </m:rPr>
+          <w:rPr>
+            <w:rFonts w:ascii="Cambria Math" w:hAnsi="Cambria Math"/>
+          </w:rPr>
+          <m:t xml:space="preserve">end </m:t>
+        </m:r>
+        <m:r>
+          <m:rPr>
+            <m:sty m:val="p"/>
+          </m:rPr>
+          <w:rPr>
+            <w:rFonts w:ascii="Cambria Math" w:hAnsi="Cambria Math"/>
+          </w:rPr>
+          <m:t>of</m:t>
+        </m:r>
+        <m:r>
+          <m:rPr>
+            <m:sty m:val="b"/>
+          </m:rPr>
+          <w:rPr>
+            <w:rFonts w:ascii="Cambria Math" w:hAnsi="Cambria Math"/>
+          </w:rPr>
+          <m:t xml:space="preserve"> if</m:t>
+        </m:r>
+      </m:oMath>
+    </w:p>
+    <w:p>
+      <w:pPr>
+        <w:pStyle w:val="ListParagraph"/>
+        <w:numPr>
+          <w:ilvl w:val="0"/>
+          <w:numId w:val="44"/>
+        </w:numPr>
+        <w:spacing w:after="0" w:line="300" w:lineRule="auto"/>
+        <w:rPr>
+          <w:rFonts w:eastAsiaTheme="minorEastAsia"/>
+        </w:rPr>
+      </w:pPr>
+      <m:oMath>
+        <m:r>
+          <m:rPr>
+            <m:sty m:val="b"/>
+          </m:rPr>
+          <w:rPr>
+            <w:rFonts w:ascii="Cambria Math" w:eastAsiaTheme="minorEastAsia" w:hAnsi="Cambria Math"/>
+          </w:rPr>
+          <m:t>if</m:t>
+        </m:r>
+        <m:r>
+          <m:rPr>
+            <m:sty m:val="p"/>
+          </m:rPr>
+          <w:rPr>
+            <w:rFonts w:ascii="Cambria Math" w:eastAsiaTheme="minorEastAsia" w:hAnsi="Cambria Math"/>
+          </w:rPr>
+          <m:t xml:space="preserve"> </m:t>
+        </m:r>
+        <m:r>
+          <w:rPr>
+            <w:rFonts w:ascii="Cambria Math" w:eastAsiaTheme="minorEastAsia" w:hAnsi="Cambria Math"/>
+          </w:rPr>
+          <m:t>tid&lt;2</m:t>
         </m:r>
       </m:oMath>
     </w:p>
@@ -20254,7 +20968,7 @@
           <w:rPr>
             <w:rFonts w:ascii="Cambria Math" w:eastAsiaTheme="minorEastAsia" w:hAnsi="Cambria Math"/>
           </w:rPr>
-          <m:t>+sdata[tid+8]</m:t>
+          <m:t>+sdata[tid+2]</m:t>
         </m:r>
         <m:r>
           <w:rPr>
@@ -20274,27 +20988,103 @@
         <w:spacing w:after="0" w:line="300" w:lineRule="auto"/>
         <w:rPr>
           <w:rFonts w:eastAsiaTheme="minorEastAsia"/>
-        </w:rPr>
-      </w:pPr>
-      <w:r>
-        <w:rPr>
-          <w:rFonts w:eastAsiaTheme="minorEastAsia"/>
           <w:b/>
         </w:rPr>
+      </w:pPr>
+      <m:oMath>
+        <m:r>
+          <m:rPr>
+            <m:sty m:val="b"/>
+          </m:rPr>
+          <w:rPr>
+            <w:rFonts w:ascii="Cambria Math" w:hAnsi="Cambria Math"/>
+          </w:rPr>
+          <m:t xml:space="preserve">end </m:t>
+        </m:r>
+        <m:r>
+          <m:rPr>
+            <m:sty m:val="p"/>
+          </m:rPr>
+          <w:rPr>
+            <w:rFonts w:ascii="Cambria Math" w:hAnsi="Cambria Math"/>
+          </w:rPr>
+          <m:t>of</m:t>
+        </m:r>
+        <m:r>
+          <m:rPr>
+            <m:sty m:val="b"/>
+          </m:rPr>
+          <w:rPr>
+            <w:rFonts w:ascii="Cambria Math" w:hAnsi="Cambria Math"/>
+          </w:rPr>
+          <m:t xml:space="preserve"> if</m:t>
+        </m:r>
+      </m:oMath>
+    </w:p>
+    <w:p>
+      <w:pPr>
+        <w:pStyle w:val="ListParagraph"/>
+        <w:numPr>
+          <w:ilvl w:val="0"/>
+          <w:numId w:val="44"/>
+        </w:numPr>
+        <w:spacing w:after="0" w:line="300" w:lineRule="auto"/>
+        <w:rPr>
+          <w:rFonts w:eastAsiaTheme="minorEastAsia"/>
+        </w:rPr>
+      </w:pPr>
+      <m:oMath>
+        <m:r>
+          <m:rPr>
+            <m:sty m:val="b"/>
+          </m:rPr>
+          <w:rPr>
+            <w:rFonts w:ascii="Cambria Math" w:eastAsiaTheme="minorEastAsia" w:hAnsi="Cambria Math"/>
+          </w:rPr>
+          <m:t>if</m:t>
+        </m:r>
+        <m:r>
+          <m:rPr>
+            <m:sty m:val="p"/>
+          </m:rPr>
+          <w:rPr>
+            <w:rFonts w:ascii="Cambria Math" w:eastAsiaTheme="minorEastAsia" w:hAnsi="Cambria Math"/>
+          </w:rPr>
+          <m:t xml:space="preserve"> </m:t>
+        </m:r>
+        <m:r>
+          <w:rPr>
+            <w:rFonts w:ascii="Cambria Math" w:eastAsiaTheme="minorEastAsia" w:hAnsi="Cambria Math"/>
+          </w:rPr>
+          <m:t>tid=0</m:t>
+        </m:r>
+      </m:oMath>
+    </w:p>
+    <w:p>
+      <w:pPr>
+        <w:pStyle w:val="ListParagraph"/>
+        <w:numPr>
+          <w:ilvl w:val="0"/>
+          <w:numId w:val="44"/>
+        </w:numPr>
+        <w:spacing w:after="0" w:line="300" w:lineRule="auto"/>
+        <w:rPr>
+          <w:rFonts w:eastAsiaTheme="minorEastAsia"/>
+        </w:rPr>
+      </w:pPr>
+      <w:r>
+        <w:rPr>
+          <w:rFonts w:eastAsiaTheme="minorEastAsia"/>
+          <w:b/>
+        </w:rPr>
         <w:t xml:space="preserve">      </w:t>
       </w:r>
-      <w:r>
-        <w:rPr>
-          <w:rFonts w:eastAsiaTheme="minorEastAsia"/>
-        </w:rPr>
-        <w:t>s</w:t>
-      </w:r>
       <m:oMath>
         <m:r>
           <w:rPr>
             <w:rFonts w:ascii="Cambria Math" w:eastAsiaTheme="minorEastAsia" w:hAnsi="Cambria Math"/>
           </w:rPr>
-          <m:t>data</m:t>
+          <m:t>output</m:t>
         </m:r>
         <m:d>
           <m:dPr>
@@ -20312,7 +21102,7 @@
               <w:rPr>
                 <w:rFonts w:ascii="Cambria Math" w:eastAsiaTheme="minorEastAsia" w:hAnsi="Cambria Math"/>
               </w:rPr>
-              <m:t>tid</m:t>
+              <m:t>blockIdx.x</m:t>
             </m:r>
           </m:e>
         </m:d>
@@ -20338,55 +21128,21 @@
               <w:rPr>
                 <w:rFonts w:ascii="Cambria Math" w:eastAsiaTheme="minorEastAsia" w:hAnsi="Cambria Math"/>
               </w:rPr>
-              <m:t>tid</m:t>
+              <m:t>0</m:t>
             </m:r>
           </m:e>
         </m:d>
         <m:r>
           <w:rPr>
+            <w:rFonts w:ascii="Cambria Math" w:hAnsi="Cambria Math"/>
+          </w:rPr>
+          <m:t>+</m:t>
+        </m:r>
+        <m:r>
+          <w:rPr>
             <w:rFonts w:ascii="Cambria Math" w:eastAsiaTheme="minorEastAsia" w:hAnsi="Cambria Math"/>
           </w:rPr>
-          <m:t>+sdata[tid+4]</m:t>
-        </m:r>
-        <m:r>
-          <w:rPr>
-            <w:rFonts w:ascii="Cambria Math" w:hAnsi="Cambria Math"/>
-          </w:rPr>
-          <m:t>;</m:t>
-        </m:r>
-      </m:oMath>
-    </w:p>
-    <w:p>
-      <w:pPr>
-        <w:pStyle w:val="ListParagraph"/>
-        <w:numPr>
-          <w:ilvl w:val="0"/>
-          <w:numId w:val="44"/>
-        </w:numPr>
-        <w:spacing w:after="0" w:line="300" w:lineRule="auto"/>
-        <w:rPr>
-          <w:rFonts w:eastAsiaTheme="minorEastAsia"/>
-        </w:rPr>
-      </w:pPr>
-      <w:r>
-        <w:rPr>
-          <w:rFonts w:eastAsiaTheme="minorEastAsia"/>
-          <w:b/>
-        </w:rPr>
-        <w:t xml:space="preserve">      </w:t>
-      </w:r>
-      <w:r>
-        <w:rPr>
-          <w:rFonts w:eastAsiaTheme="minorEastAsia"/>
-        </w:rPr>
-        <w:t>s</w:t>
-      </w:r>
-      <m:oMath>
-        <m:r>
-          <w:rPr>
-            <w:rFonts w:ascii="Cambria Math" w:eastAsiaTheme="minorEastAsia" w:hAnsi="Cambria Math"/>
-          </w:rPr>
-          <m:t>data</m:t>
+          <m:t>sdata</m:t>
         </m:r>
         <m:d>
           <m:dPr>
@@ -20404,42 +21160,10 @@
               <w:rPr>
                 <w:rFonts w:ascii="Cambria Math" w:eastAsiaTheme="minorEastAsia" w:hAnsi="Cambria Math"/>
               </w:rPr>
-              <m:t>tid</m:t>
+              <m:t>1</m:t>
             </m:r>
           </m:e>
         </m:d>
-        <m:r>
-          <w:rPr>
-            <w:rFonts w:ascii="Cambria Math" w:eastAsiaTheme="minorEastAsia" w:hAnsi="Cambria Math"/>
-          </w:rPr>
-          <m:t>=sdata</m:t>
-        </m:r>
-        <m:d>
-          <m:dPr>
-            <m:begChr m:val="["/>
-            <m:endChr m:val="]"/>
-            <m:ctrlPr>
-              <w:rPr>
-                <w:rFonts w:ascii="Cambria Math" w:eastAsiaTheme="minorEastAsia" w:hAnsi="Cambria Math"/>
-                <w:i/>
-              </w:rPr>
-            </m:ctrlPr>
-          </m:dPr>
-          <m:e>
-            <m:r>
-              <w:rPr>
-                <w:rFonts w:ascii="Cambria Math" w:eastAsiaTheme="minorEastAsia" w:hAnsi="Cambria Math"/>
-              </w:rPr>
-              <m:t>tid</m:t>
-            </m:r>
-          </m:e>
-        </m:d>
-        <m:r>
-          <w:rPr>
-            <w:rFonts w:ascii="Cambria Math" w:eastAsiaTheme="minorEastAsia" w:hAnsi="Cambria Math"/>
-          </w:rPr>
-          <m:t>+sdata[tid+2]</m:t>
-        </m:r>
         <m:r>
           <w:rPr>
             <w:rFonts w:ascii="Cambria Math" w:hAnsi="Cambria Math"/>
@@ -20458,100 +21182,8 @@
         <w:spacing w:after="0" w:line="300" w:lineRule="auto"/>
         <w:rPr>
           <w:rFonts w:eastAsiaTheme="minorEastAsia"/>
-        </w:rPr>
-      </w:pPr>
-      <w:r>
-        <w:rPr>
-          <w:rFonts w:eastAsiaTheme="minorEastAsia"/>
           <w:b/>
         </w:rPr>
-        <w:t xml:space="preserve">      </w:t>
-      </w:r>
-      <w:r>
-        <w:rPr>
-          <w:rFonts w:eastAsiaTheme="minorEastAsia"/>
-        </w:rPr>
-        <w:t>s</w:t>
-      </w:r>
-      <m:oMath>
-        <m:r>
-          <w:rPr>
-            <w:rFonts w:ascii="Cambria Math" w:eastAsiaTheme="minorEastAsia" w:hAnsi="Cambria Math"/>
-          </w:rPr>
-          <m:t>data</m:t>
-        </m:r>
-        <m:d>
-          <m:dPr>
-            <m:begChr m:val="["/>
-            <m:endChr m:val="]"/>
-            <m:ctrlPr>
-              <w:rPr>
-                <w:rFonts w:ascii="Cambria Math" w:eastAsiaTheme="minorEastAsia" w:hAnsi="Cambria Math"/>
-                <w:i/>
-              </w:rPr>
-            </m:ctrlPr>
-          </m:dPr>
-          <m:e>
-            <m:r>
-              <w:rPr>
-                <w:rFonts w:ascii="Cambria Math" w:eastAsiaTheme="minorEastAsia" w:hAnsi="Cambria Math"/>
-              </w:rPr>
-              <m:t>tid</m:t>
-            </m:r>
-          </m:e>
-        </m:d>
-        <m:r>
-          <w:rPr>
-            <w:rFonts w:ascii="Cambria Math" w:eastAsiaTheme="minorEastAsia" w:hAnsi="Cambria Math"/>
-          </w:rPr>
-          <m:t>=sdata</m:t>
-        </m:r>
-        <m:d>
-          <m:dPr>
-            <m:begChr m:val="["/>
-            <m:endChr m:val="]"/>
-            <m:ctrlPr>
-              <w:rPr>
-                <w:rFonts w:ascii="Cambria Math" w:eastAsiaTheme="minorEastAsia" w:hAnsi="Cambria Math"/>
-                <w:i/>
-              </w:rPr>
-            </m:ctrlPr>
-          </m:dPr>
-          <m:e>
-            <m:r>
-              <w:rPr>
-                <w:rFonts w:ascii="Cambria Math" w:eastAsiaTheme="minorEastAsia" w:hAnsi="Cambria Math"/>
-              </w:rPr>
-              <m:t>tid</m:t>
-            </m:r>
-          </m:e>
-        </m:d>
-        <m:r>
-          <w:rPr>
-            <w:rFonts w:ascii="Cambria Math" w:eastAsiaTheme="minorEastAsia" w:hAnsi="Cambria Math"/>
-          </w:rPr>
-          <m:t>+sdata[tid+1]</m:t>
-        </m:r>
-        <m:r>
-          <w:rPr>
-            <w:rFonts w:ascii="Cambria Math" w:hAnsi="Cambria Math"/>
-          </w:rPr>
-          <m:t>;</m:t>
-        </m:r>
-      </m:oMath>
-    </w:p>
-    <w:p>
-      <w:pPr>
-        <w:pStyle w:val="ListParagraph"/>
-        <w:numPr>
-          <w:ilvl w:val="0"/>
-          <w:numId w:val="44"/>
-        </w:numPr>
-        <w:spacing w:after="0" w:line="300" w:lineRule="auto"/>
-        <w:rPr>
-          <w:rFonts w:eastAsiaTheme="minorEastAsia"/>
-          <w:b/>
-        </w:rPr>
       </w:pPr>
       <m:oMath>
         <m:r>
@@ -20585,168 +21217,6 @@
     </w:p>
     <w:p>
       <w:pPr>
-        <w:pStyle w:val="ListParagraph"/>
-        <w:numPr>
-          <w:ilvl w:val="0"/>
-          <w:numId w:val="44"/>
-        </w:numPr>
-        <w:spacing w:after="0" w:line="300" w:lineRule="auto"/>
-        <w:rPr>
-          <w:rFonts w:eastAsiaTheme="minorEastAsia"/>
-        </w:rPr>
-      </w:pPr>
-      <m:oMath>
-        <m:r>
-          <m:rPr>
-            <m:sty m:val="b"/>
-          </m:rPr>
-          <w:rPr>
-            <w:rFonts w:ascii="Cambria Math" w:eastAsiaTheme="minorEastAsia" w:hAnsi="Cambria Math"/>
-          </w:rPr>
-          <m:t>if</m:t>
-        </m:r>
-        <m:r>
-          <m:rPr>
-            <m:sty m:val="p"/>
-          </m:rPr>
-          <w:rPr>
-            <w:rFonts w:ascii="Cambria Math" w:eastAsiaTheme="minorEastAsia" w:hAnsi="Cambria Math"/>
-          </w:rPr>
-          <m:t xml:space="preserve"> </m:t>
-        </m:r>
-        <m:r>
-          <w:rPr>
-            <w:rFonts w:ascii="Cambria Math" w:eastAsiaTheme="minorEastAsia" w:hAnsi="Cambria Math"/>
-          </w:rPr>
-          <m:t>tid=0</m:t>
-        </m:r>
-      </m:oMath>
-    </w:p>
-    <w:p>
-      <w:pPr>
-        <w:pStyle w:val="ListParagraph"/>
-        <w:numPr>
-          <w:ilvl w:val="0"/>
-          <w:numId w:val="44"/>
-        </w:numPr>
-        <w:spacing w:after="0" w:line="300" w:lineRule="auto"/>
-        <w:rPr>
-          <w:rFonts w:eastAsiaTheme="minorEastAsia"/>
-        </w:rPr>
-      </w:pPr>
-      <w:r>
-        <w:rPr>
-          <w:rFonts w:eastAsiaTheme="minorEastAsia"/>
-          <w:b/>
-        </w:rPr>
-        <w:t xml:space="preserve">      </w:t>
-      </w:r>
-      <m:oMath>
-        <m:r>
-          <w:rPr>
-            <w:rFonts w:ascii="Cambria Math" w:eastAsiaTheme="minorEastAsia" w:hAnsi="Cambria Math"/>
-          </w:rPr>
-          <m:t>output</m:t>
-        </m:r>
-        <m:d>
-          <m:dPr>
-            <m:begChr m:val="["/>
-            <m:endChr m:val="]"/>
-            <m:ctrlPr>
-              <w:rPr>
-                <w:rFonts w:ascii="Cambria Math" w:eastAsiaTheme="minorEastAsia" w:hAnsi="Cambria Math"/>
-                <w:i/>
-              </w:rPr>
-            </m:ctrlPr>
-          </m:dPr>
-          <m:e>
-            <m:r>
-              <w:rPr>
-                <w:rFonts w:ascii="Cambria Math" w:eastAsiaTheme="minorEastAsia" w:hAnsi="Cambria Math"/>
-              </w:rPr>
-              <m:t>blockIdx.x</m:t>
-            </m:r>
-          </m:e>
-        </m:d>
-        <m:r>
-          <w:rPr>
-            <w:rFonts w:ascii="Cambria Math" w:eastAsiaTheme="minorEastAsia" w:hAnsi="Cambria Math"/>
-          </w:rPr>
-          <m:t>=sdata</m:t>
-        </m:r>
-        <m:d>
-          <m:dPr>
-            <m:begChr m:val="["/>
-            <m:endChr m:val="]"/>
-            <m:ctrlPr>
-              <w:rPr>
-                <w:rFonts w:ascii="Cambria Math" w:eastAsiaTheme="minorEastAsia" w:hAnsi="Cambria Math"/>
-                <w:i/>
-              </w:rPr>
-            </m:ctrlPr>
-          </m:dPr>
-          <m:e>
-            <m:r>
-              <w:rPr>
-                <w:rFonts w:ascii="Cambria Math" w:eastAsiaTheme="minorEastAsia" w:hAnsi="Cambria Math"/>
-              </w:rPr>
-              <m:t>0</m:t>
-            </m:r>
-          </m:e>
-        </m:d>
-        <m:r>
-          <w:rPr>
-            <w:rFonts w:ascii="Cambria Math" w:hAnsi="Cambria Math"/>
-          </w:rPr>
-          <m:t>;</m:t>
-        </m:r>
-      </m:oMath>
-    </w:p>
-    <w:p>
-      <w:pPr>
-        <w:pStyle w:val="ListParagraph"/>
-        <w:numPr>
-          <w:ilvl w:val="0"/>
-          <w:numId w:val="44"/>
-        </w:numPr>
-        <w:spacing w:after="0" w:line="300" w:lineRule="auto"/>
-        <w:rPr>
-          <w:rFonts w:eastAsiaTheme="minorEastAsia"/>
-          <w:b/>
-        </w:rPr>
-      </w:pPr>
-      <m:oMath>
-        <m:r>
-          <m:rPr>
-            <m:sty m:val="b"/>
-          </m:rPr>
-          <w:rPr>
-            <w:rFonts w:ascii="Cambria Math" w:hAnsi="Cambria Math"/>
-          </w:rPr>
-          <m:t xml:space="preserve">end </m:t>
-        </m:r>
-        <m:r>
-          <m:rPr>
-            <m:sty m:val="p"/>
-          </m:rPr>
-          <w:rPr>
-            <w:rFonts w:ascii="Cambria Math" w:hAnsi="Cambria Math"/>
-          </w:rPr>
-          <m:t>of</m:t>
-        </m:r>
-        <m:r>
-          <m:rPr>
-            <m:sty m:val="b"/>
-          </m:rPr>
-          <w:rPr>
-            <w:rFonts w:ascii="Cambria Math" w:hAnsi="Cambria Math"/>
-          </w:rPr>
-          <m:t xml:space="preserve"> if</m:t>
-        </m:r>
-      </m:oMath>
-    </w:p>
-    <w:p>
-      <w:pPr>
         <w:spacing w:after="0" w:line="300" w:lineRule="auto"/>
         <w:rPr>
           <w:rFonts w:eastAsiaTheme="minorEastAsia"/>
@@ -20916,14 +21386,7 @@
         <w:rPr>
           <w:rFonts w:eastAsiaTheme="minorEastAsia"/>
         </w:rPr>
-        <w:t xml:space="preserve">the output block sums </w:t>
-      </w:r>
-      <w:r>
-        <w:rPr>
-          <w:rFonts w:eastAsiaTheme="minorEastAsia"/>
-        </w:rPr>
-        <w:lastRenderedPageBreak/>
-        <w:t xml:space="preserve">of </w:t>
+        <w:t xml:space="preserve">the output block sums of </w:t>
       </w:r>
       <w:r>
         <w:rPr>
@@ -20931,10 +21394,10 @@
           <w:position w:val="-14"/>
         </w:rPr>
         <w:object w:dxaOrig="360" w:dyaOrig="400">
-          <v:shape id="_x0000_i1052" type="#_x0000_t75" style="width:17.3pt;height:20.75pt" o:ole="">
-            <v:imagedata r:id="rId47" o:title=""/>
+          <v:shape id="_x0000_i1052" type="#_x0000_t75" style="width:17.5pt;height:21pt" o:ole="">
+            <v:imagedata r:id="rId48" o:title=""/>
           </v:shape>
-          <o:OLEObject Type="Embed" ProgID="Equation.3" ShapeID="_x0000_i1052" DrawAspect="Content" ObjectID="_1482342474" r:id="rId53"/>
+          <o:OLEObject Type="Embed" ProgID="Equation.3" ShapeID="_x0000_i1052" DrawAspect="Content" ObjectID="_1482668843" r:id="rId54"/>
         </w:object>
       </w:r>
       <w:r>
@@ -20955,10 +21418,10 @@
           <w:position w:val="-14"/>
         </w:rPr>
         <w:object w:dxaOrig="600" w:dyaOrig="400">
-          <v:shape id="_x0000_i1053" type="#_x0000_t75" style="width:29.4pt;height:20.75pt" o:ole="">
-            <v:imagedata r:id="rId49" o:title=""/>
+          <v:shape id="_x0000_i1053" type="#_x0000_t75" style="width:29.5pt;height:21pt" o:ole="">
+            <v:imagedata r:id="rId50" o:title=""/>
           </v:shape>
-          <o:OLEObject Type="Embed" ProgID="Equation.3" ShapeID="_x0000_i1053" DrawAspect="Content" ObjectID="_1482342475" r:id="rId54"/>
+          <o:OLEObject Type="Embed" ProgID="Equation.3" ShapeID="_x0000_i1053" DrawAspect="Content" ObjectID="_1482668844" r:id="rId55"/>
         </w:object>
       </w:r>
       <w:r>
@@ -21810,6 +22273,7 @@
           <w:rPr>
             <w:rFonts w:ascii="Cambria Math" w:hAnsi="Cambria Math"/>
           </w:rPr>
+          <w:lastRenderedPageBreak/>
           <m:t>for</m:t>
         </m:r>
         <m:r>
@@ -22135,7 +22599,13 @@
           <w:rPr>
             <w:rFonts w:ascii="Cambria Math" w:hAnsi="Cambria Math"/>
           </w:rPr>
-          <m:t xml:space="preserve">x=1 </m:t>
+          <m:t>l</m:t>
+        </m:r>
+        <m:r>
+          <w:rPr>
+            <w:rFonts w:ascii="Cambria Math" w:hAnsi="Cambria Math"/>
+          </w:rPr>
+          <m:t xml:space="preserve">=1 </m:t>
         </m:r>
         <m:r>
           <m:rPr>
@@ -22300,7 +22770,13 @@
               <w:rPr>
                 <w:rFonts w:ascii="Cambria Math" w:eastAsiaTheme="minorEastAsia" w:hAnsi="Cambria Math"/>
               </w:rPr>
-              <m:t xml:space="preserve">x </m:t>
+              <m:t>l</m:t>
+            </m:r>
+            <m:r>
+              <w:rPr>
+                <w:rFonts w:ascii="Cambria Math" w:eastAsiaTheme="minorEastAsia" w:hAnsi="Cambria Math"/>
+              </w:rPr>
+              <m:t xml:space="preserve"> </m:t>
             </m:r>
             <m:r>
               <m:rPr>
@@ -22569,8 +23045,6 @@
           <m:t>;</m:t>
         </m:r>
       </m:oMath>
-      <w:bookmarkStart w:id="0" w:name="_GoBack"/>
-      <w:bookmarkEnd w:id="0"/>
     </w:p>
     <w:p>
       <w:pPr>
@@ -22671,18 +23145,8 @@
     <w:p>
       <w:pPr>
         <w:spacing w:after="0" w:line="300" w:lineRule="auto"/>
-        <w:ind w:left="360"/>
-        <w:rPr>
-          <w:rFonts w:eastAsiaTheme="minorEastAsia"/>
-        </w:rPr>
-      </w:pPr>
-    </w:p>
-    <w:p>
-      <w:pPr>
-        <w:spacing w:after="0" w:line="300" w:lineRule="auto"/>
-      </w:pPr>
-      <w:r>
-        <w:lastRenderedPageBreak/>
+      </w:pPr>
+      <w:r>
         <w:t xml:space="preserve">Algorithm </w:t>
       </w:r>
       <w:r>
@@ -23608,7 +24072,13 @@
           <w:rPr>
             <w:rFonts w:ascii="Cambria Math" w:hAnsi="Cambria Math"/>
           </w:rPr>
-          <m:t xml:space="preserve">j=1 </m:t>
+          <m:t>x</m:t>
+        </m:r>
+        <m:r>
+          <w:rPr>
+            <w:rFonts w:ascii="Cambria Math" w:hAnsi="Cambria Math"/>
+          </w:rPr>
+          <m:t xml:space="preserve">=1 </m:t>
         </m:r>
         <m:r>
           <m:rPr>
@@ -23652,6 +24122,7 @@
         <w:rPr>
           <w:rFonts w:eastAsiaTheme="minorEastAsia"/>
         </w:rPr>
+        <w:lastRenderedPageBreak/>
         <w:t xml:space="preserve">                  </w:t>
       </w:r>
       <m:oMath>
@@ -23907,10 +24378,10 @@
           <w:position w:val="-14"/>
         </w:rPr>
         <w:object w:dxaOrig="300" w:dyaOrig="380">
-          <v:shape id="_x0000_i1054" type="#_x0000_t75" style="width:16.7pt;height:19.6pt" o:ole="">
-            <v:imagedata r:id="rId14" o:title=""/>
+          <v:shape id="_x0000_i1054" type="#_x0000_t75" style="width:16.5pt;height:19.5pt" o:ole="">
+            <v:imagedata r:id="rId15" o:title=""/>
           </v:shape>
-          <o:OLEObject Type="Embed" ProgID="Equation.3" ShapeID="_x0000_i1054" DrawAspect="Content" ObjectID="_1482342476" r:id="rId55"/>
+          <o:OLEObject Type="Embed" ProgID="Equation.3" ShapeID="_x0000_i1054" DrawAspect="Content" ObjectID="_1482668845" r:id="rId56"/>
         </w:object>
       </w:r>
       <w:r>
@@ -23997,10 +24468,10 @@
           <w:position w:val="-14"/>
         </w:rPr>
         <w:object w:dxaOrig="300" w:dyaOrig="400">
-          <v:shape id="_x0000_i1055" type="#_x0000_t75" style="width:15pt;height:20.75pt" o:ole="">
-            <v:imagedata r:id="rId37" o:title=""/>
+          <v:shape id="_x0000_i1055" type="#_x0000_t75" style="width:15pt;height:21pt" o:ole="">
+            <v:imagedata r:id="rId38" o:title=""/>
           </v:shape>
-          <o:OLEObject Type="Embed" ProgID="Equation.3" ShapeID="_x0000_i1055" DrawAspect="Content" ObjectID="_1482342477" r:id="rId56"/>
+          <o:OLEObject Type="Embed" ProgID="Equation.3" ShapeID="_x0000_i1055" DrawAspect="Content" ObjectID="_1482668846" r:id="rId57"/>
         </w:object>
       </w:r>
       <w:r>
@@ -24350,7 +24821,6 @@
         <w:rPr>
           <w:rFonts w:eastAsiaTheme="minorEastAsia"/>
         </w:rPr>
-        <w:lastRenderedPageBreak/>
         <w:t xml:space="preserve">// </w:t>
       </w:r>
       <m:oMath>
@@ -25431,10 +25901,10 @@
           <w:position w:val="-14"/>
         </w:rPr>
         <w:object w:dxaOrig="300" w:dyaOrig="400">
-          <v:shape id="_x0000_i1056" type="#_x0000_t75" style="width:15pt;height:20.75pt" o:ole="">
-            <v:imagedata r:id="rId37" o:title=""/>
+          <v:shape id="_x0000_i1056" type="#_x0000_t75" style="width:15pt;height:21pt" o:ole="">
+            <v:imagedata r:id="rId38" o:title=""/>
           </v:shape>
-          <o:OLEObject Type="Embed" ProgID="Equation.3" ShapeID="_x0000_i1056" DrawAspect="Content" ObjectID="_1482342478" r:id="rId57"/>
+          <o:OLEObject Type="Embed" ProgID="Equation.3" ShapeID="_x0000_i1056" DrawAspect="Content" ObjectID="_1482668847" r:id="rId58"/>
         </w:object>
       </w:r>
       <w:r>
@@ -25445,10 +25915,10 @@
           <w:position w:val="-14"/>
         </w:rPr>
         <w:object w:dxaOrig="600" w:dyaOrig="400">
-          <v:shape id="_x0000_i1057" type="#_x0000_t75" style="width:29.95pt;height:20.75pt" o:ole="">
-            <v:imagedata r:id="rId58" o:title=""/>
+          <v:shape id="_x0000_i1057" type="#_x0000_t75" style="width:30pt;height:21pt" o:ole="">
+            <v:imagedata r:id="rId59" o:title=""/>
           </v:shape>
-          <o:OLEObject Type="Embed" ProgID="Equation.3" ShapeID="_x0000_i1057" DrawAspect="Content" ObjectID="_1482342479" r:id="rId59"/>
+          <o:OLEObject Type="Embed" ProgID="Equation.3" ShapeID="_x0000_i1057" DrawAspect="Content" ObjectID="_1482668848" r:id="rId60"/>
         </w:object>
       </w:r>
       <w:r>
@@ -25996,6 +26466,7 @@
         </w:rPr>
       </w:pPr>
       <w:r>
+        <w:lastRenderedPageBreak/>
         <w:t xml:space="preserve">// </w:t>
       </w:r>
       <m:oMath>
@@ -26488,7 +26959,6 @@
         </w:rPr>
       </w:pPr>
       <w:r>
-        <w:lastRenderedPageBreak/>
         <w:t xml:space="preserve">// </w:t>
       </w:r>
       <m:oMath>
@@ -27578,6 +28048,7 @@
         </w:rPr>
       </w:pPr>
       <w:r>
+        <w:lastRenderedPageBreak/>
         <w:t xml:space="preserve">// </w:t>
       </w:r>
       <m:oMath>
@@ -27929,7 +28400,19 @@
           <w:rPr>
             <w:rFonts w:ascii="Cambria Math" w:hAnsi="Cambria Math"/>
           </w:rPr>
-          <m:t>gridDim=(N*M)/(blockDim*2);</m:t>
+          <m:t>gridDim=(N*M)/(blockDim*</m:t>
+        </m:r>
+        <m:r>
+          <w:rPr>
+            <w:rFonts w:ascii="Cambria Math" w:hAnsi="Cambria Math"/>
+          </w:rPr>
+          <m:t>4</m:t>
+        </m:r>
+        <m:r>
+          <w:rPr>
+            <w:rFonts w:ascii="Cambria Math" w:hAnsi="Cambria Math"/>
+          </w:rPr>
+          <m:t>);</m:t>
         </m:r>
       </m:oMath>
     </w:p>
@@ -28027,7 +28510,19 @@
           <w:rPr>
             <w:rFonts w:ascii="Cambria Math" w:hAnsi="Cambria Math"/>
           </w:rPr>
-          <m:t>i=blockIdx.x×(blockDim*2)+tid;</m:t>
+          <m:t>i=blockIdx.x</m:t>
+        </m:r>
+        <m:r>
+          <w:rPr>
+            <w:rFonts w:ascii="Cambria Math" w:hAnsi="Cambria Math"/>
+          </w:rPr>
+          <m:t>×</m:t>
+        </m:r>
+        <m:r>
+          <w:rPr>
+            <w:rFonts w:ascii="Cambria Math" w:hAnsi="Cambria Math"/>
+          </w:rPr>
+          <m:t>blockDim+tid;</m:t>
         </m:r>
       </m:oMath>
     </w:p>
@@ -28050,24 +28545,12 @@
           </w:rPr>
           <m:t>gridSize=</m:t>
         </m:r>
-        <m:d>
-          <m:dPr>
-            <m:ctrlPr>
-              <w:rPr>
-                <w:rFonts w:ascii="Cambria Math" w:hAnsi="Cambria Math"/>
-                <w:i/>
-              </w:rPr>
-            </m:ctrlPr>
-          </m:dPr>
-          <m:e>
-            <m:r>
-              <w:rPr>
-                <w:rFonts w:ascii="Cambria Math" w:hAnsi="Cambria Math"/>
-              </w:rPr>
-              <m:t>blockDim*2</m:t>
-            </m:r>
-          </m:e>
-        </m:d>
+        <m:r>
+          <w:rPr>
+            <w:rFonts w:ascii="Cambria Math" w:hAnsi="Cambria Math"/>
+          </w:rPr>
+          <m:t>blockDim</m:t>
+        </m:r>
         <m:r>
           <w:rPr>
             <w:rFonts w:ascii="Cambria Math" w:hAnsi="Cambria Math"/>
@@ -28093,7 +28576,6 @@
           <w:rPr>
             <w:rFonts w:ascii="Cambria Math" w:hAnsi="Cambria Math"/>
           </w:rPr>
-          <w:lastRenderedPageBreak/>
           <m:t>sdata</m:t>
         </m:r>
         <m:d>
@@ -28259,51 +28741,16 @@
       </w:r>
       <m:oMath>
         <m:r>
-          <m:rPr>
-            <m:sty m:val="b"/>
-          </m:rPr>
           <w:rPr>
             <w:rFonts w:ascii="Cambria Math" w:eastAsiaTheme="minorEastAsia" w:hAnsi="Cambria Math"/>
           </w:rPr>
-          <m:t>if</m:t>
-        </m:r>
-        <m:r>
-          <m:rPr>
-            <m:sty m:val="p"/>
-          </m:rPr>
-          <w:rPr>
-            <w:rFonts w:ascii="Cambria Math" w:eastAsiaTheme="minorEastAsia" w:hAnsi="Cambria Math"/>
-          </w:rPr>
-          <m:t xml:space="preserve"> </m:t>
-        </m:r>
-        <m:d>
-          <m:dPr>
-            <m:ctrlPr>
-              <w:rPr>
-                <w:rFonts w:ascii="Cambria Math" w:eastAsiaTheme="minorEastAsia" w:hAnsi="Cambria Math"/>
-              </w:rPr>
-            </m:ctrlPr>
-          </m:dPr>
-          <m:e>
-            <m:r>
-              <w:rPr>
-                <w:rFonts w:ascii="Cambria Math" w:hAnsi="Cambria Math"/>
-              </w:rPr>
-              <m:t>i+blockDim</m:t>
-            </m:r>
-            <m:ctrlPr>
-              <w:rPr>
-                <w:rFonts w:ascii="Cambria Math" w:hAnsi="Cambria Math"/>
-                <w:i/>
-              </w:rPr>
-            </m:ctrlPr>
-          </m:e>
-        </m:d>
-        <m:r>
-          <w:rPr>
-            <w:rFonts w:ascii="Cambria Math" w:hAnsi="Cambria Math"/>
-          </w:rPr>
-          <m:t>&lt;N*M</m:t>
+          <m:t>i=i+gridSize</m:t>
+        </m:r>
+        <m:r>
+          <w:rPr>
+            <w:rFonts w:ascii="Cambria Math" w:hAnsi="Cambria Math"/>
+          </w:rPr>
+          <m:t>;</m:t>
         </m:r>
       </m:oMath>
     </w:p>
@@ -28319,18 +28766,142 @@
           <w:rFonts w:eastAsiaTheme="minorEastAsia"/>
         </w:rPr>
       </w:pPr>
-      <w:r>
-        <w:rPr>
-          <w:rFonts w:eastAsiaTheme="minorEastAsia"/>
-        </w:rPr>
-        <w:t xml:space="preserve">            </w:t>
-      </w:r>
-      <m:oMath>
-        <m:r>
+      <m:oMath>
+        <m:r>
+          <m:rPr>
+            <m:sty m:val="b"/>
+          </m:rPr>
+          <w:rPr>
+            <w:rFonts w:ascii="Cambria Math" w:hAnsi="Cambria Math"/>
+          </w:rPr>
+          <m:t>end</m:t>
+        </m:r>
+        <m:r>
+          <w:rPr>
+            <w:rFonts w:ascii="Cambria Math" w:hAnsi="Cambria Math"/>
+          </w:rPr>
+          <m:t xml:space="preserve"> </m:t>
+        </m:r>
+        <m:r>
+          <m:rPr>
+            <m:sty m:val="p"/>
+          </m:rPr>
+          <w:rPr>
+            <w:rFonts w:ascii="Cambria Math" w:hAnsi="Cambria Math"/>
+          </w:rPr>
+          <m:t>of</m:t>
+        </m:r>
+        <m:r>
+          <w:rPr>
+            <w:rFonts w:ascii="Cambria Math" w:hAnsi="Cambria Math"/>
+          </w:rPr>
+          <m:t xml:space="preserve"> </m:t>
+        </m:r>
+        <m:r>
+          <m:rPr>
+            <m:sty m:val="b"/>
+          </m:rPr>
+          <w:rPr>
+            <w:rFonts w:ascii="Cambria Math" w:hAnsi="Cambria Math"/>
+          </w:rPr>
+          <m:t>for</m:t>
+        </m:r>
+      </m:oMath>
+    </w:p>
+    <w:p>
+      <w:pPr>
+        <w:pStyle w:val="ListParagraph"/>
+        <w:numPr>
+          <w:ilvl w:val="0"/>
+          <w:numId w:val="43"/>
+        </w:numPr>
+        <w:spacing w:after="0" w:line="300" w:lineRule="auto"/>
+        <w:rPr>
+          <w:rFonts w:eastAsiaTheme="minorEastAsia"/>
+          <w:b/>
+        </w:rPr>
+      </w:pPr>
+      <m:oMath>
+        <m:r>
+          <m:rPr>
+            <m:sty m:val="p"/>
+          </m:rPr>
+          <w:rPr>
+            <w:rFonts w:ascii="Cambria Math" w:hAnsi="Cambria Math"/>
+          </w:rPr>
+          <m:t>__syncthreads();</m:t>
+        </m:r>
+      </m:oMath>
+    </w:p>
+    <w:p>
+      <w:pPr>
+        <w:pStyle w:val="ListParagraph"/>
+        <w:numPr>
+          <w:ilvl w:val="0"/>
+          <w:numId w:val="43"/>
+        </w:numPr>
+        <w:spacing w:after="0" w:line="300" w:lineRule="auto"/>
+        <w:rPr>
+          <w:rFonts w:eastAsiaTheme="minorEastAsia"/>
+        </w:rPr>
+      </w:pPr>
+      <m:oMath>
+        <m:r>
+          <m:rPr>
+            <m:sty m:val="b"/>
+          </m:rPr>
           <w:rPr>
             <w:rFonts w:ascii="Cambria Math" w:eastAsiaTheme="minorEastAsia" w:hAnsi="Cambria Math"/>
           </w:rPr>
-          <m:t>sdata</m:t>
+          <m:t>if</m:t>
+        </m:r>
+        <m:r>
+          <m:rPr>
+            <m:sty m:val="p"/>
+          </m:rPr>
+          <w:rPr>
+            <w:rFonts w:ascii="Cambria Math" w:eastAsiaTheme="minorEastAsia" w:hAnsi="Cambria Math"/>
+          </w:rPr>
+          <m:t xml:space="preserve"> </m:t>
+        </m:r>
+        <m:r>
+          <w:rPr>
+            <w:rFonts w:ascii="Cambria Math" w:eastAsiaTheme="minorEastAsia" w:hAnsi="Cambria Math"/>
+          </w:rPr>
+          <m:t>tid&lt;128</m:t>
+        </m:r>
+      </m:oMath>
+    </w:p>
+    <w:p>
+      <w:pPr>
+        <w:pStyle w:val="ListParagraph"/>
+        <w:numPr>
+          <w:ilvl w:val="0"/>
+          <w:numId w:val="43"/>
+        </w:numPr>
+        <w:spacing w:after="0" w:line="300" w:lineRule="auto"/>
+        <w:rPr>
+          <w:rFonts w:eastAsiaTheme="minorEastAsia"/>
+        </w:rPr>
+      </w:pPr>
+      <w:r>
+        <w:rPr>
+          <w:rFonts w:eastAsiaTheme="minorEastAsia"/>
+        </w:rPr>
+        <w:t xml:space="preserve">      </w:t>
+      </w:r>
+      <w:r>
+        <w:rPr>
+          <w:rFonts w:eastAsiaTheme="minorEastAsia"/>
+        </w:rPr>
+        <w:t>s</w:t>
+      </w:r>
+      <m:oMath>
+        <m:r>
+          <w:rPr>
+            <w:rFonts w:ascii="Cambria Math" w:eastAsiaTheme="minorEastAsia" w:hAnsi="Cambria Math"/>
+          </w:rPr>
+          <m:t>data</m:t>
         </m:r>
         <m:d>
           <m:dPr>
@@ -28382,7 +28953,7 @@
           <w:rPr>
             <w:rFonts w:ascii="Cambria Math" w:eastAsiaTheme="minorEastAsia" w:hAnsi="Cambria Math"/>
           </w:rPr>
-          <m:t>+DALG[i+blockDim]</m:t>
+          <m:t>+sdata[tid+128]</m:t>
         </m:r>
         <m:r>
           <w:rPr>
@@ -28402,26 +28973,15 @@
         <w:spacing w:after="0" w:line="300" w:lineRule="auto"/>
         <w:rPr>
           <w:rFonts w:eastAsiaTheme="minorEastAsia"/>
-          <w:b/>
-        </w:rPr>
-      </w:pPr>
-      <w:r>
-        <w:rPr>
-          <w:rFonts w:ascii="Cambria Math" w:eastAsiaTheme="minorEastAsia" w:hAnsi="Cambria Math"/>
-          <w:b/>
-        </w:rPr>
-        <w:t xml:space="preserve">       </w:t>
-      </w:r>
-      <m:oMath>
-        <m:r>
-          <m:rPr>
-            <m:sty m:val="b"/>
-          </m:rPr>
-          <w:rPr>
-            <w:rFonts w:ascii="Cambria Math" w:hAnsi="Cambria Math"/>
-          </w:rPr>
-          <m:t xml:space="preserve">end </m:t>
-        </m:r>
+        </w:rPr>
+      </w:pPr>
+      <w:r>
+        <w:rPr>
+          <w:rFonts w:eastAsiaTheme="minorEastAsia"/>
+        </w:rPr>
+        <w:t xml:space="preserve">      </w:t>
+      </w:r>
+      <m:oMath>
         <m:r>
           <m:rPr>
             <m:sty m:val="p"/>
@@ -28429,16 +28989,7 @@
           <w:rPr>
             <w:rFonts w:ascii="Cambria Math" w:hAnsi="Cambria Math"/>
           </w:rPr>
-          <m:t>of</m:t>
-        </m:r>
-        <m:r>
-          <m:rPr>
-            <m:sty m:val="b"/>
-          </m:rPr>
-          <w:rPr>
-            <w:rFonts w:ascii="Cambria Math" w:hAnsi="Cambria Math"/>
-          </w:rPr>
-          <m:t xml:space="preserve"> if</m:t>
+          <m:t>__syncthreads();</m:t>
         </m:r>
       </m:oMath>
     </w:p>
@@ -28452,26 +29003,36 @@
         <w:spacing w:after="0" w:line="300" w:lineRule="auto"/>
         <w:rPr>
           <w:rFonts w:eastAsiaTheme="minorEastAsia"/>
-        </w:rPr>
-      </w:pPr>
-      <w:r>
-        <w:rPr>
-          <w:rFonts w:eastAsiaTheme="minorEastAsia"/>
-        </w:rPr>
-        <w:t xml:space="preserve">      </w:t>
-      </w:r>
-      <m:oMath>
-        <m:r>
-          <w:rPr>
-            <w:rFonts w:ascii="Cambria Math" w:eastAsiaTheme="minorEastAsia" w:hAnsi="Cambria Math"/>
-          </w:rPr>
-          <m:t>i=i+gridSize</m:t>
-        </m:r>
-        <m:r>
-          <w:rPr>
-            <w:rFonts w:ascii="Cambria Math" w:hAnsi="Cambria Math"/>
-          </w:rPr>
-          <m:t>;</m:t>
+          <w:b/>
+        </w:rPr>
+      </w:pPr>
+      <m:oMath>
+        <m:r>
+          <m:rPr>
+            <m:sty m:val="b"/>
+          </m:rPr>
+          <w:rPr>
+            <w:rFonts w:ascii="Cambria Math" w:hAnsi="Cambria Math"/>
+          </w:rPr>
+          <m:t xml:space="preserve">end </m:t>
+        </m:r>
+        <m:r>
+          <m:rPr>
+            <m:sty m:val="p"/>
+          </m:rPr>
+          <w:rPr>
+            <w:rFonts w:ascii="Cambria Math" w:hAnsi="Cambria Math"/>
+          </w:rPr>
+          <m:t>of</m:t>
+        </m:r>
+        <m:r>
+          <m:rPr>
+            <m:sty m:val="b"/>
+          </m:rPr>
+          <w:rPr>
+            <w:rFonts w:ascii="Cambria Math" w:hAnsi="Cambria Math"/>
+          </w:rPr>
+          <m:t xml:space="preserve"> if</m:t>
         </m:r>
       </m:oMath>
     </w:p>
@@ -28493,39 +29054,24 @@
             <m:sty m:val="b"/>
           </m:rPr>
           <w:rPr>
-            <w:rFonts w:ascii="Cambria Math" w:hAnsi="Cambria Math"/>
-          </w:rPr>
-          <m:t>end</m:t>
-        </m:r>
-        <m:r>
-          <w:rPr>
-            <w:rFonts w:ascii="Cambria Math" w:hAnsi="Cambria Math"/>
+            <w:rFonts w:ascii="Cambria Math" w:eastAsiaTheme="minorEastAsia" w:hAnsi="Cambria Math"/>
+          </w:rPr>
+          <m:t>if</m:t>
+        </m:r>
+        <m:r>
+          <m:rPr>
+            <m:sty m:val="p"/>
+          </m:rPr>
+          <w:rPr>
+            <w:rFonts w:ascii="Cambria Math" w:eastAsiaTheme="minorEastAsia" w:hAnsi="Cambria Math"/>
           </w:rPr>
           <m:t xml:space="preserve"> </m:t>
         </m:r>
         <m:r>
-          <m:rPr>
-            <m:sty m:val="p"/>
-          </m:rPr>
-          <w:rPr>
-            <w:rFonts w:ascii="Cambria Math" w:hAnsi="Cambria Math"/>
-          </w:rPr>
-          <m:t>of</m:t>
-        </m:r>
-        <m:r>
-          <w:rPr>
-            <w:rFonts w:ascii="Cambria Math" w:hAnsi="Cambria Math"/>
-          </w:rPr>
-          <m:t xml:space="preserve"> </m:t>
-        </m:r>
-        <m:r>
-          <m:rPr>
-            <m:sty m:val="b"/>
-          </m:rPr>
-          <w:rPr>
-            <w:rFonts w:ascii="Cambria Math" w:hAnsi="Cambria Math"/>
-          </w:rPr>
-          <m:t>for</m:t>
+          <w:rPr>
+            <w:rFonts w:ascii="Cambria Math" w:eastAsiaTheme="minorEastAsia" w:hAnsi="Cambria Math"/>
+          </w:rPr>
+          <m:t>tid&lt;64</m:t>
         </m:r>
       </m:oMath>
     </w:p>
@@ -28539,83 +29085,13 @@
         <w:spacing w:after="0" w:line="300" w:lineRule="auto"/>
         <w:rPr>
           <w:rFonts w:eastAsiaTheme="minorEastAsia"/>
-          <w:b/>
-        </w:rPr>
-      </w:pPr>
-      <m:oMath>
-        <m:r>
-          <m:rPr>
-            <m:sty m:val="p"/>
-          </m:rPr>
-          <w:rPr>
-            <w:rFonts w:ascii="Cambria Math" w:hAnsi="Cambria Math"/>
-          </w:rPr>
-          <m:t>__syncthreads();</m:t>
-        </m:r>
-      </m:oMath>
-    </w:p>
-    <w:p>
-      <w:pPr>
-        <w:pStyle w:val="ListParagraph"/>
-        <w:numPr>
-          <w:ilvl w:val="0"/>
-          <w:numId w:val="43"/>
-        </w:numPr>
-        <w:spacing w:after="0" w:line="300" w:lineRule="auto"/>
-        <w:rPr>
-          <w:rFonts w:eastAsiaTheme="minorEastAsia"/>
-        </w:rPr>
-      </w:pPr>
-      <m:oMath>
-        <m:r>
-          <m:rPr>
-            <m:sty m:val="b"/>
-          </m:rPr>
-          <w:rPr>
-            <w:rFonts w:ascii="Cambria Math" w:eastAsiaTheme="minorEastAsia" w:hAnsi="Cambria Math"/>
-          </w:rPr>
-          <m:t>if</m:t>
-        </m:r>
-        <m:r>
-          <m:rPr>
-            <m:sty m:val="p"/>
-          </m:rPr>
-          <w:rPr>
-            <w:rFonts w:ascii="Cambria Math" w:eastAsiaTheme="minorEastAsia" w:hAnsi="Cambria Math"/>
-          </w:rPr>
-          <m:t xml:space="preserve"> </m:t>
-        </m:r>
-        <m:r>
-          <w:rPr>
-            <w:rFonts w:ascii="Cambria Math" w:eastAsiaTheme="minorEastAsia" w:hAnsi="Cambria Math"/>
-          </w:rPr>
-          <m:t>tid&lt;128</m:t>
-        </m:r>
-      </m:oMath>
-    </w:p>
-    <w:p>
-      <w:pPr>
-        <w:pStyle w:val="ListParagraph"/>
-        <w:numPr>
-          <w:ilvl w:val="0"/>
-          <w:numId w:val="43"/>
-        </w:numPr>
-        <w:spacing w:after="0" w:line="300" w:lineRule="auto"/>
-        <w:rPr>
-          <w:rFonts w:eastAsiaTheme="minorEastAsia"/>
-        </w:rPr>
-      </w:pPr>
-      <w:r>
-        <w:rPr>
-          <w:rFonts w:eastAsiaTheme="minorEastAsia"/>
-        </w:rPr>
-        <w:t xml:space="preserve">      </w:t>
-      </w:r>
-      <w:r>
-        <w:rPr>
-          <w:rFonts w:eastAsiaTheme="minorEastAsia"/>
-        </w:rPr>
-        <w:t>s</w:t>
+        </w:rPr>
+      </w:pPr>
+      <w:r>
+        <w:rPr>
+          <w:rFonts w:eastAsiaTheme="minorEastAsia"/>
+        </w:rPr>
+        <w:t xml:space="preserve">      s</w:t>
       </w:r>
       <m:oMath>
         <m:r>
@@ -28674,7 +29150,7 @@
           <w:rPr>
             <w:rFonts w:ascii="Cambria Math" w:eastAsiaTheme="minorEastAsia" w:hAnsi="Cambria Math"/>
           </w:rPr>
-          <m:t>+sdata[tid+128]</m:t>
+          <m:t>+sdata[tid+64]</m:t>
         </m:r>
         <m:r>
           <w:rPr>
@@ -28792,7 +29268,7 @@
           <w:rPr>
             <w:rFonts w:ascii="Cambria Math" w:eastAsiaTheme="minorEastAsia" w:hAnsi="Cambria Math"/>
           </w:rPr>
-          <m:t>tid&lt;64</m:t>
+          <m:t>tid&lt;32</m:t>
         </m:r>
       </m:oMath>
     </w:p>
@@ -28811,8 +29287,15 @@
       <w:r>
         <w:rPr>
           <w:rFonts w:eastAsiaTheme="minorEastAsia"/>
-        </w:rPr>
-        <w:t xml:space="preserve">      s</w:t>
+          <w:b/>
+        </w:rPr>
+        <w:t xml:space="preserve">      </w:t>
+      </w:r>
+      <w:r>
+        <w:rPr>
+          <w:rFonts w:eastAsiaTheme="minorEastAsia"/>
+        </w:rPr>
+        <w:t>s</w:t>
       </w:r>
       <m:oMath>
         <m:r>
@@ -28871,7 +29354,7 @@
           <w:rPr>
             <w:rFonts w:ascii="Cambria Math" w:eastAsiaTheme="minorEastAsia" w:hAnsi="Cambria Math"/>
           </w:rPr>
-          <m:t>+sdata[tid+64]</m:t>
+          <m:t>+sdata[tid+32]</m:t>
         </m:r>
         <m:r>
           <w:rPr>
@@ -28891,15 +29374,19 @@
         <w:spacing w:after="0" w:line="300" w:lineRule="auto"/>
         <w:rPr>
           <w:rFonts w:eastAsiaTheme="minorEastAsia"/>
-        </w:rPr>
-      </w:pPr>
-      <w:r>
-        <w:rPr>
-          <w:rFonts w:eastAsiaTheme="minorEastAsia"/>
-        </w:rPr>
-        <w:t xml:space="preserve">      </w:t>
-      </w:r>
-      <m:oMath>
+          <w:b/>
+        </w:rPr>
+      </w:pPr>
+      <m:oMath>
+        <m:r>
+          <m:rPr>
+            <m:sty m:val="b"/>
+          </m:rPr>
+          <w:rPr>
+            <w:rFonts w:ascii="Cambria Math" w:hAnsi="Cambria Math"/>
+          </w:rPr>
+          <m:t xml:space="preserve">end </m:t>
+        </m:r>
         <m:r>
           <m:rPr>
             <m:sty m:val="p"/>
@@ -28907,7 +29394,16 @@
           <w:rPr>
             <w:rFonts w:ascii="Cambria Math" w:hAnsi="Cambria Math"/>
           </w:rPr>
-          <m:t>__syncthreads();</m:t>
+          <m:t>of</m:t>
+        </m:r>
+        <m:r>
+          <m:rPr>
+            <m:sty m:val="b"/>
+          </m:rPr>
+          <w:rPr>
+            <w:rFonts w:ascii="Cambria Math" w:hAnsi="Cambria Math"/>
+          </w:rPr>
+          <m:t xml:space="preserve"> if</m:t>
         </m:r>
       </m:oMath>
     </w:p>
@@ -28921,7 +29417,6 @@
         <w:spacing w:after="0" w:line="300" w:lineRule="auto"/>
         <w:rPr>
           <w:rFonts w:eastAsiaTheme="minorEastAsia"/>
-          <w:b/>
         </w:rPr>
       </w:pPr>
       <m:oMath>
@@ -28930,66 +29425,24 @@
             <m:sty m:val="b"/>
           </m:rPr>
           <w:rPr>
-            <w:rFonts w:ascii="Cambria Math" w:hAnsi="Cambria Math"/>
-          </w:rPr>
-          <m:t xml:space="preserve">end </m:t>
+            <w:rFonts w:ascii="Cambria Math" w:eastAsiaTheme="minorEastAsia" w:hAnsi="Cambria Math"/>
+          </w:rPr>
+          <m:t>if</m:t>
         </m:r>
         <m:r>
           <m:rPr>
             <m:sty m:val="p"/>
           </m:rPr>
           <w:rPr>
-            <w:rFonts w:ascii="Cambria Math" w:hAnsi="Cambria Math"/>
-          </w:rPr>
-          <m:t>of</m:t>
-        </m:r>
-        <m:r>
-          <m:rPr>
-            <m:sty m:val="b"/>
-          </m:rPr>
-          <w:rPr>
-            <w:rFonts w:ascii="Cambria Math" w:hAnsi="Cambria Math"/>
-          </w:rPr>
-          <m:t xml:space="preserve"> if</m:t>
-        </m:r>
-      </m:oMath>
-    </w:p>
-    <w:p>
-      <w:pPr>
-        <w:pStyle w:val="ListParagraph"/>
-        <w:numPr>
-          <w:ilvl w:val="0"/>
-          <w:numId w:val="43"/>
-        </w:numPr>
-        <w:spacing w:after="0" w:line="300" w:lineRule="auto"/>
-        <w:rPr>
-          <w:rFonts w:eastAsiaTheme="minorEastAsia"/>
-        </w:rPr>
-      </w:pPr>
-      <m:oMath>
-        <m:r>
-          <m:rPr>
-            <m:sty m:val="b"/>
-          </m:rPr>
-          <w:rPr>
             <w:rFonts w:ascii="Cambria Math" w:eastAsiaTheme="minorEastAsia" w:hAnsi="Cambria Math"/>
           </w:rPr>
-          <m:t>if</m:t>
-        </m:r>
-        <m:r>
-          <m:rPr>
-            <m:sty m:val="p"/>
-          </m:rPr>
+          <m:t xml:space="preserve"> </m:t>
+        </m:r>
+        <m:r>
           <w:rPr>
             <w:rFonts w:ascii="Cambria Math" w:eastAsiaTheme="minorEastAsia" w:hAnsi="Cambria Math"/>
           </w:rPr>
-          <m:t xml:space="preserve"> </m:t>
-        </m:r>
-        <m:r>
-          <w:rPr>
-            <w:rFonts w:ascii="Cambria Math" w:eastAsiaTheme="minorEastAsia" w:hAnsi="Cambria Math"/>
-          </w:rPr>
-          <m:t>tid&lt;32</m:t>
+          <m:t>tid&lt;16</m:t>
         </m:r>
       </m:oMath>
     </w:p>
@@ -29075,13 +29528,95 @@
           <w:rPr>
             <w:rFonts w:ascii="Cambria Math" w:eastAsiaTheme="minorEastAsia" w:hAnsi="Cambria Math"/>
           </w:rPr>
-          <m:t>+sdata[tid+32]</m:t>
+          <m:t>+sdata[tid+16]</m:t>
         </m:r>
         <m:r>
           <w:rPr>
             <w:rFonts w:ascii="Cambria Math" w:hAnsi="Cambria Math"/>
           </w:rPr>
           <m:t>;</m:t>
+        </m:r>
+      </m:oMath>
+    </w:p>
+    <w:p>
+      <w:pPr>
+        <w:pStyle w:val="ListParagraph"/>
+        <w:numPr>
+          <w:ilvl w:val="0"/>
+          <w:numId w:val="43"/>
+        </w:numPr>
+        <w:spacing w:after="0" w:line="300" w:lineRule="auto"/>
+        <w:rPr>
+          <w:rFonts w:eastAsiaTheme="minorEastAsia"/>
+          <w:b/>
+        </w:rPr>
+      </w:pPr>
+      <m:oMath>
+        <m:r>
+          <m:rPr>
+            <m:sty m:val="b"/>
+          </m:rPr>
+          <w:rPr>
+            <w:rFonts w:ascii="Cambria Math" w:hAnsi="Cambria Math"/>
+          </w:rPr>
+          <m:t xml:space="preserve">end </m:t>
+        </m:r>
+        <m:r>
+          <m:rPr>
+            <m:sty m:val="p"/>
+          </m:rPr>
+          <w:rPr>
+            <w:rFonts w:ascii="Cambria Math" w:hAnsi="Cambria Math"/>
+          </w:rPr>
+          <m:t>of</m:t>
+        </m:r>
+        <m:r>
+          <m:rPr>
+            <m:sty m:val="b"/>
+          </m:rPr>
+          <w:rPr>
+            <w:rFonts w:ascii="Cambria Math" w:hAnsi="Cambria Math"/>
+          </w:rPr>
+          <m:t xml:space="preserve"> if</m:t>
+        </m:r>
+      </m:oMath>
+    </w:p>
+    <w:p>
+      <w:pPr>
+        <w:pStyle w:val="ListParagraph"/>
+        <w:numPr>
+          <w:ilvl w:val="0"/>
+          <w:numId w:val="43"/>
+        </w:numPr>
+        <w:spacing w:after="0" w:line="300" w:lineRule="auto"/>
+        <w:rPr>
+          <w:rFonts w:eastAsiaTheme="minorEastAsia"/>
+        </w:rPr>
+      </w:pPr>
+      <m:oMath>
+        <m:r>
+          <m:rPr>
+            <m:sty m:val="b"/>
+          </m:rPr>
+          <w:rPr>
+            <w:rFonts w:ascii="Cambria Math" w:eastAsiaTheme="minorEastAsia" w:hAnsi="Cambria Math"/>
+          </w:rPr>
+          <m:t>if</m:t>
+        </m:r>
+        <m:r>
+          <m:rPr>
+            <m:sty m:val="p"/>
+          </m:rPr>
+          <w:rPr>
+            <w:rFonts w:ascii="Cambria Math" w:eastAsiaTheme="minorEastAsia" w:hAnsi="Cambria Math"/>
+          </w:rPr>
+          <m:t xml:space="preserve"> </m:t>
+        </m:r>
+        <m:r>
+          <w:rPr>
+            <w:rFonts w:ascii="Cambria Math" w:eastAsiaTheme="minorEastAsia" w:hAnsi="Cambria Math"/>
+          </w:rPr>
+          <m:t>tid&lt;8</m:t>
         </m:r>
       </m:oMath>
     </w:p>
@@ -29167,7 +29702,7 @@
           <w:rPr>
             <w:rFonts w:ascii="Cambria Math" w:eastAsiaTheme="minorEastAsia" w:hAnsi="Cambria Math"/>
           </w:rPr>
-          <m:t>+sdata[tid+16]</m:t>
+          <m:t>+sdata[tid+8]</m:t>
         </m:r>
         <m:r>
           <w:rPr>
@@ -29187,13 +29722,96 @@
         <w:spacing w:after="0" w:line="300" w:lineRule="auto"/>
         <w:rPr>
           <w:rFonts w:eastAsiaTheme="minorEastAsia"/>
-        </w:rPr>
-      </w:pPr>
-      <w:r>
-        <w:rPr>
-          <w:rFonts w:eastAsiaTheme="minorEastAsia"/>
           <w:b/>
         </w:rPr>
+      </w:pPr>
+      <m:oMath>
+        <m:r>
+          <m:rPr>
+            <m:sty m:val="b"/>
+          </m:rPr>
+          <w:rPr>
+            <w:rFonts w:ascii="Cambria Math" w:hAnsi="Cambria Math"/>
+          </w:rPr>
+          <m:t xml:space="preserve">end </m:t>
+        </m:r>
+        <m:r>
+          <m:rPr>
+            <m:sty m:val="p"/>
+          </m:rPr>
+          <w:rPr>
+            <w:rFonts w:ascii="Cambria Math" w:hAnsi="Cambria Math"/>
+          </w:rPr>
+          <m:t>of</m:t>
+        </m:r>
+        <m:r>
+          <m:rPr>
+            <m:sty m:val="b"/>
+          </m:rPr>
+          <w:rPr>
+            <w:rFonts w:ascii="Cambria Math" w:hAnsi="Cambria Math"/>
+          </w:rPr>
+          <m:t xml:space="preserve"> if</m:t>
+        </m:r>
+      </m:oMath>
+    </w:p>
+    <w:p>
+      <w:pPr>
+        <w:pStyle w:val="ListParagraph"/>
+        <w:numPr>
+          <w:ilvl w:val="0"/>
+          <w:numId w:val="43"/>
+        </w:numPr>
+        <w:spacing w:after="0" w:line="300" w:lineRule="auto"/>
+        <w:rPr>
+          <w:rFonts w:eastAsiaTheme="minorEastAsia"/>
+        </w:rPr>
+      </w:pPr>
+      <m:oMath>
+        <m:r>
+          <m:rPr>
+            <m:sty m:val="b"/>
+          </m:rPr>
+          <w:rPr>
+            <w:rFonts w:ascii="Cambria Math" w:eastAsiaTheme="minorEastAsia" w:hAnsi="Cambria Math"/>
+          </w:rPr>
+          <m:t>if</m:t>
+        </m:r>
+        <m:r>
+          <m:rPr>
+            <m:sty m:val="p"/>
+          </m:rPr>
+          <w:rPr>
+            <w:rFonts w:ascii="Cambria Math" w:eastAsiaTheme="minorEastAsia" w:hAnsi="Cambria Math"/>
+          </w:rPr>
+          <m:t xml:space="preserve"> </m:t>
+        </m:r>
+        <m:r>
+          <w:rPr>
+            <w:rFonts w:ascii="Cambria Math" w:eastAsiaTheme="minorEastAsia" w:hAnsi="Cambria Math"/>
+          </w:rPr>
+          <m:t>tid&lt;4</m:t>
+        </m:r>
+      </m:oMath>
+    </w:p>
+    <w:p>
+      <w:pPr>
+        <w:pStyle w:val="ListParagraph"/>
+        <w:numPr>
+          <w:ilvl w:val="0"/>
+          <w:numId w:val="43"/>
+        </w:numPr>
+        <w:spacing w:after="0" w:line="300" w:lineRule="auto"/>
+        <w:rPr>
+          <w:rFonts w:eastAsiaTheme="minorEastAsia"/>
+        </w:rPr>
+      </w:pPr>
+      <w:r>
+        <w:rPr>
+          <w:rFonts w:eastAsiaTheme="minorEastAsia"/>
+          <w:b/>
+        </w:rPr>
+        <w:lastRenderedPageBreak/>
         <w:t xml:space="preserve">      </w:t>
       </w:r>
       <w:r>
@@ -29259,13 +29877,95 @@
           <w:rPr>
             <w:rFonts w:ascii="Cambria Math" w:eastAsiaTheme="minorEastAsia" w:hAnsi="Cambria Math"/>
           </w:rPr>
-          <m:t>+sdata[tid+8]</m:t>
+          <m:t>+sdata[tid+4]</m:t>
         </m:r>
         <m:r>
           <w:rPr>
             <w:rFonts w:ascii="Cambria Math" w:hAnsi="Cambria Math"/>
           </w:rPr>
           <m:t>;</m:t>
+        </m:r>
+      </m:oMath>
+    </w:p>
+    <w:p>
+      <w:pPr>
+        <w:pStyle w:val="ListParagraph"/>
+        <w:numPr>
+          <w:ilvl w:val="0"/>
+          <w:numId w:val="43"/>
+        </w:numPr>
+        <w:spacing w:after="0" w:line="300" w:lineRule="auto"/>
+        <w:rPr>
+          <w:rFonts w:eastAsiaTheme="minorEastAsia"/>
+          <w:b/>
+        </w:rPr>
+      </w:pPr>
+      <m:oMath>
+        <m:r>
+          <m:rPr>
+            <m:sty m:val="b"/>
+          </m:rPr>
+          <w:rPr>
+            <w:rFonts w:ascii="Cambria Math" w:hAnsi="Cambria Math"/>
+          </w:rPr>
+          <m:t xml:space="preserve">end </m:t>
+        </m:r>
+        <m:r>
+          <m:rPr>
+            <m:sty m:val="p"/>
+          </m:rPr>
+          <w:rPr>
+            <w:rFonts w:ascii="Cambria Math" w:hAnsi="Cambria Math"/>
+          </w:rPr>
+          <m:t>of</m:t>
+        </m:r>
+        <m:r>
+          <m:rPr>
+            <m:sty m:val="b"/>
+          </m:rPr>
+          <w:rPr>
+            <w:rFonts w:ascii="Cambria Math" w:hAnsi="Cambria Math"/>
+          </w:rPr>
+          <m:t xml:space="preserve"> if</m:t>
+        </m:r>
+      </m:oMath>
+    </w:p>
+    <w:p>
+      <w:pPr>
+        <w:pStyle w:val="ListParagraph"/>
+        <w:numPr>
+          <w:ilvl w:val="0"/>
+          <w:numId w:val="43"/>
+        </w:numPr>
+        <w:spacing w:after="0" w:line="300" w:lineRule="auto"/>
+        <w:rPr>
+          <w:rFonts w:eastAsiaTheme="minorEastAsia"/>
+        </w:rPr>
+      </w:pPr>
+      <m:oMath>
+        <m:r>
+          <m:rPr>
+            <m:sty m:val="b"/>
+          </m:rPr>
+          <w:rPr>
+            <w:rFonts w:ascii="Cambria Math" w:eastAsiaTheme="minorEastAsia" w:hAnsi="Cambria Math"/>
+          </w:rPr>
+          <m:t>if</m:t>
+        </m:r>
+        <m:r>
+          <m:rPr>
+            <m:sty m:val="p"/>
+          </m:rPr>
+          <w:rPr>
+            <w:rFonts w:ascii="Cambria Math" w:eastAsiaTheme="minorEastAsia" w:hAnsi="Cambria Math"/>
+          </w:rPr>
+          <m:t xml:space="preserve"> </m:t>
+        </m:r>
+        <m:r>
+          <w:rPr>
+            <w:rFonts w:ascii="Cambria Math" w:eastAsiaTheme="minorEastAsia" w:hAnsi="Cambria Math"/>
+          </w:rPr>
+          <m:t>tid&lt;2</m:t>
         </m:r>
       </m:oMath>
     </w:p>
@@ -29351,7 +30051,7 @@
           <w:rPr>
             <w:rFonts w:ascii="Cambria Math" w:eastAsiaTheme="minorEastAsia" w:hAnsi="Cambria Math"/>
           </w:rPr>
-          <m:t>+sdata[tid+4]</m:t>
+          <m:t>+sdata[tid+2]</m:t>
         </m:r>
         <m:r>
           <w:rPr>
@@ -29371,27 +30071,103 @@
         <w:spacing w:after="0" w:line="300" w:lineRule="auto"/>
         <w:rPr>
           <w:rFonts w:eastAsiaTheme="minorEastAsia"/>
-        </w:rPr>
-      </w:pPr>
-      <w:r>
-        <w:rPr>
-          <w:rFonts w:eastAsiaTheme="minorEastAsia"/>
           <w:b/>
         </w:rPr>
+      </w:pPr>
+      <m:oMath>
+        <m:r>
+          <m:rPr>
+            <m:sty m:val="b"/>
+          </m:rPr>
+          <w:rPr>
+            <w:rFonts w:ascii="Cambria Math" w:hAnsi="Cambria Math"/>
+          </w:rPr>
+          <m:t xml:space="preserve">end </m:t>
+        </m:r>
+        <m:r>
+          <m:rPr>
+            <m:sty m:val="p"/>
+          </m:rPr>
+          <w:rPr>
+            <w:rFonts w:ascii="Cambria Math" w:hAnsi="Cambria Math"/>
+          </w:rPr>
+          <m:t>of</m:t>
+        </m:r>
+        <m:r>
+          <m:rPr>
+            <m:sty m:val="b"/>
+          </m:rPr>
+          <w:rPr>
+            <w:rFonts w:ascii="Cambria Math" w:hAnsi="Cambria Math"/>
+          </w:rPr>
+          <m:t xml:space="preserve"> if</m:t>
+        </m:r>
+      </m:oMath>
+    </w:p>
+    <w:p>
+      <w:pPr>
+        <w:pStyle w:val="ListParagraph"/>
+        <w:numPr>
+          <w:ilvl w:val="0"/>
+          <w:numId w:val="43"/>
+        </w:numPr>
+        <w:spacing w:after="0" w:line="300" w:lineRule="auto"/>
+        <w:rPr>
+          <w:rFonts w:eastAsiaTheme="minorEastAsia"/>
+        </w:rPr>
+      </w:pPr>
+      <m:oMath>
+        <m:r>
+          <m:rPr>
+            <m:sty m:val="b"/>
+          </m:rPr>
+          <w:rPr>
+            <w:rFonts w:ascii="Cambria Math" w:eastAsiaTheme="minorEastAsia" w:hAnsi="Cambria Math"/>
+          </w:rPr>
+          <m:t>if</m:t>
+        </m:r>
+        <m:r>
+          <m:rPr>
+            <m:sty m:val="p"/>
+          </m:rPr>
+          <w:rPr>
+            <w:rFonts w:ascii="Cambria Math" w:eastAsiaTheme="minorEastAsia" w:hAnsi="Cambria Math"/>
+          </w:rPr>
+          <m:t xml:space="preserve"> </m:t>
+        </m:r>
+        <m:r>
+          <w:rPr>
+            <w:rFonts w:ascii="Cambria Math" w:eastAsiaTheme="minorEastAsia" w:hAnsi="Cambria Math"/>
+          </w:rPr>
+          <m:t>tid=0</m:t>
+        </m:r>
+      </m:oMath>
+    </w:p>
+    <w:p>
+      <w:pPr>
+        <w:pStyle w:val="ListParagraph"/>
+        <w:numPr>
+          <w:ilvl w:val="0"/>
+          <w:numId w:val="43"/>
+        </w:numPr>
+        <w:spacing w:after="0" w:line="300" w:lineRule="auto"/>
+        <w:rPr>
+          <w:rFonts w:eastAsiaTheme="minorEastAsia"/>
+        </w:rPr>
+      </w:pPr>
+      <w:r>
+        <w:rPr>
+          <w:rFonts w:eastAsiaTheme="minorEastAsia"/>
+          <w:b/>
+        </w:rPr>
         <w:t xml:space="preserve">      </w:t>
       </w:r>
-      <w:r>
-        <w:rPr>
-          <w:rFonts w:eastAsiaTheme="minorEastAsia"/>
-        </w:rPr>
-        <w:t>s</w:t>
-      </w:r>
       <m:oMath>
         <m:r>
           <w:rPr>
             <w:rFonts w:ascii="Cambria Math" w:eastAsiaTheme="minorEastAsia" w:hAnsi="Cambria Math"/>
           </w:rPr>
-          <m:t>data</m:t>
+          <m:t>output</m:t>
         </m:r>
         <m:d>
           <m:dPr>
@@ -29409,7 +30185,7 @@
               <w:rPr>
                 <w:rFonts w:ascii="Cambria Math" w:eastAsiaTheme="minorEastAsia" w:hAnsi="Cambria Math"/>
               </w:rPr>
-              <m:t>tid</m:t>
+              <m:t>blockIdx.x</m:t>
             </m:r>
           </m:e>
         </m:d>
@@ -29435,55 +30211,21 @@
               <w:rPr>
                 <w:rFonts w:ascii="Cambria Math" w:eastAsiaTheme="minorEastAsia" w:hAnsi="Cambria Math"/>
               </w:rPr>
-              <m:t>tid</m:t>
+              <m:t>0</m:t>
             </m:r>
           </m:e>
         </m:d>
         <m:r>
           <w:rPr>
+            <w:rFonts w:ascii="Cambria Math" w:hAnsi="Cambria Math"/>
+          </w:rPr>
+          <m:t>+</m:t>
+        </m:r>
+        <m:r>
+          <w:rPr>
             <w:rFonts w:ascii="Cambria Math" w:eastAsiaTheme="minorEastAsia" w:hAnsi="Cambria Math"/>
           </w:rPr>
-          <m:t>+sdata[tid+2]</m:t>
-        </m:r>
-        <m:r>
-          <w:rPr>
-            <w:rFonts w:ascii="Cambria Math" w:hAnsi="Cambria Math"/>
-          </w:rPr>
-          <m:t>;</m:t>
-        </m:r>
-      </m:oMath>
-    </w:p>
-    <w:p>
-      <w:pPr>
-        <w:pStyle w:val="ListParagraph"/>
-        <w:numPr>
-          <w:ilvl w:val="0"/>
-          <w:numId w:val="43"/>
-        </w:numPr>
-        <w:spacing w:after="0" w:line="300" w:lineRule="auto"/>
-        <w:rPr>
-          <w:rFonts w:eastAsiaTheme="minorEastAsia"/>
-        </w:rPr>
-      </w:pPr>
-      <w:r>
-        <w:rPr>
-          <w:rFonts w:eastAsiaTheme="minorEastAsia"/>
-          <w:b/>
-        </w:rPr>
-        <w:t xml:space="preserve">      </w:t>
-      </w:r>
-      <w:r>
-        <w:rPr>
-          <w:rFonts w:eastAsiaTheme="minorEastAsia"/>
-        </w:rPr>
-        <w:t>s</w:t>
-      </w:r>
-      <m:oMath>
-        <m:r>
-          <w:rPr>
-            <w:rFonts w:ascii="Cambria Math" w:eastAsiaTheme="minorEastAsia" w:hAnsi="Cambria Math"/>
-          </w:rPr>
-          <m:t>data</m:t>
+          <m:t>sdata</m:t>
         </m:r>
         <m:d>
           <m:dPr>
@@ -29501,42 +30243,10 @@
               <w:rPr>
                 <w:rFonts w:ascii="Cambria Math" w:eastAsiaTheme="minorEastAsia" w:hAnsi="Cambria Math"/>
               </w:rPr>
-              <m:t>tid</m:t>
+              <m:t>1</m:t>
             </m:r>
           </m:e>
         </m:d>
-        <m:r>
-          <w:rPr>
-            <w:rFonts w:ascii="Cambria Math" w:eastAsiaTheme="minorEastAsia" w:hAnsi="Cambria Math"/>
-          </w:rPr>
-          <m:t>=sdata</m:t>
-        </m:r>
-        <m:d>
-          <m:dPr>
-            <m:begChr m:val="["/>
-            <m:endChr m:val="]"/>
-            <m:ctrlPr>
-              <w:rPr>
-                <w:rFonts w:ascii="Cambria Math" w:eastAsiaTheme="minorEastAsia" w:hAnsi="Cambria Math"/>
-                <w:i/>
-              </w:rPr>
-            </m:ctrlPr>
-          </m:dPr>
-          <m:e>
-            <m:r>
-              <w:rPr>
-                <w:rFonts w:ascii="Cambria Math" w:eastAsiaTheme="minorEastAsia" w:hAnsi="Cambria Math"/>
-              </w:rPr>
-              <m:t>tid</m:t>
-            </m:r>
-          </m:e>
-        </m:d>
-        <m:r>
-          <w:rPr>
-            <w:rFonts w:ascii="Cambria Math" w:eastAsiaTheme="minorEastAsia" w:hAnsi="Cambria Math"/>
-          </w:rPr>
-          <m:t>+sdata[tid+1]</m:t>
-        </m:r>
         <m:r>
           <w:rPr>
             <w:rFonts w:ascii="Cambria Math" w:hAnsi="Cambria Math"/>
@@ -29555,7 +30265,6 @@
         <w:spacing w:after="0" w:line="300" w:lineRule="auto"/>
         <w:rPr>
           <w:rFonts w:eastAsiaTheme="minorEastAsia"/>
-          <w:b/>
         </w:rPr>
       </w:pPr>
       <m:oMath>
@@ -29587,222 +30296,6 @@
           <m:t xml:space="preserve"> if</m:t>
         </m:r>
       </m:oMath>
-    </w:p>
-    <w:p>
-      <w:pPr>
-        <w:pStyle w:val="ListParagraph"/>
-        <w:numPr>
-          <w:ilvl w:val="0"/>
-          <w:numId w:val="43"/>
-        </w:numPr>
-        <w:spacing w:after="0" w:line="300" w:lineRule="auto"/>
-        <w:rPr>
-          <w:rFonts w:eastAsiaTheme="minorEastAsia"/>
-        </w:rPr>
-      </w:pPr>
-      <m:oMath>
-        <m:r>
-          <m:rPr>
-            <m:sty m:val="b"/>
-          </m:rPr>
-          <w:rPr>
-            <w:rFonts w:ascii="Cambria Math" w:eastAsiaTheme="minorEastAsia" w:hAnsi="Cambria Math"/>
-          </w:rPr>
-          <m:t>if</m:t>
-        </m:r>
-        <m:r>
-          <m:rPr>
-            <m:sty m:val="p"/>
-          </m:rPr>
-          <w:rPr>
-            <w:rFonts w:ascii="Cambria Math" w:eastAsiaTheme="minorEastAsia" w:hAnsi="Cambria Math"/>
-          </w:rPr>
-          <m:t xml:space="preserve"> </m:t>
-        </m:r>
-        <m:r>
-          <w:rPr>
-            <w:rFonts w:ascii="Cambria Math" w:eastAsiaTheme="minorEastAsia" w:hAnsi="Cambria Math"/>
-          </w:rPr>
-          <m:t>tid=0</m:t>
-        </m:r>
-      </m:oMath>
-    </w:p>
-    <w:p>
-      <w:pPr>
-        <w:pStyle w:val="ListParagraph"/>
-        <w:numPr>
-          <w:ilvl w:val="0"/>
-          <w:numId w:val="43"/>
-        </w:numPr>
-        <w:spacing w:after="0" w:line="300" w:lineRule="auto"/>
-        <w:rPr>
-          <w:rFonts w:eastAsiaTheme="minorEastAsia"/>
-        </w:rPr>
-      </w:pPr>
-      <w:r>
-        <w:rPr>
-          <w:rFonts w:eastAsiaTheme="minorEastAsia"/>
-          <w:b/>
-        </w:rPr>
-        <w:t xml:space="preserve">      </w:t>
-      </w:r>
-      <m:oMath>
-        <m:r>
-          <w:rPr>
-            <w:rFonts w:ascii="Cambria Math" w:eastAsiaTheme="minorEastAsia" w:hAnsi="Cambria Math"/>
-          </w:rPr>
-          <m:t>output</m:t>
-        </m:r>
-        <m:d>
-          <m:dPr>
-            <m:begChr m:val="["/>
-            <m:endChr m:val="]"/>
-            <m:ctrlPr>
-              <w:rPr>
-                <w:rFonts w:ascii="Cambria Math" w:eastAsiaTheme="minorEastAsia" w:hAnsi="Cambria Math"/>
-                <w:i/>
-              </w:rPr>
-            </m:ctrlPr>
-          </m:dPr>
-          <m:e>
-            <m:r>
-              <w:rPr>
-                <w:rFonts w:ascii="Cambria Math" w:eastAsiaTheme="minorEastAsia" w:hAnsi="Cambria Math"/>
-              </w:rPr>
-              <m:t>blockIdx.x</m:t>
-            </m:r>
-          </m:e>
-        </m:d>
-        <m:r>
-          <w:rPr>
-            <w:rFonts w:ascii="Cambria Math" w:eastAsiaTheme="minorEastAsia" w:hAnsi="Cambria Math"/>
-          </w:rPr>
-          <m:t>=sdata</m:t>
-        </m:r>
-        <m:d>
-          <m:dPr>
-            <m:begChr m:val="["/>
-            <m:endChr m:val="]"/>
-            <m:ctrlPr>
-              <w:rPr>
-                <w:rFonts w:ascii="Cambria Math" w:eastAsiaTheme="minorEastAsia" w:hAnsi="Cambria Math"/>
-                <w:i/>
-              </w:rPr>
-            </m:ctrlPr>
-          </m:dPr>
-          <m:e>
-            <m:r>
-              <w:rPr>
-                <w:rFonts w:ascii="Cambria Math" w:eastAsiaTheme="minorEastAsia" w:hAnsi="Cambria Math"/>
-              </w:rPr>
-              <m:t>0</m:t>
-            </m:r>
-          </m:e>
-        </m:d>
-        <m:r>
-          <w:rPr>
-            <w:rFonts w:ascii="Cambria Math" w:hAnsi="Cambria Math"/>
-          </w:rPr>
-          <m:t>;</m:t>
-        </m:r>
-      </m:oMath>
-    </w:p>
-    <w:p>
-      <w:pPr>
-        <w:pStyle w:val="ListParagraph"/>
-        <w:numPr>
-          <w:ilvl w:val="0"/>
-          <w:numId w:val="43"/>
-        </w:numPr>
-        <w:spacing w:after="0" w:line="300" w:lineRule="auto"/>
-        <w:rPr>
-          <w:rFonts w:eastAsiaTheme="minorEastAsia"/>
-          <w:b/>
-        </w:rPr>
-      </w:pPr>
-      <m:oMath>
-        <m:r>
-          <m:rPr>
-            <m:sty m:val="b"/>
-          </m:rPr>
-          <w:rPr>
-            <w:rFonts w:ascii="Cambria Math" w:hAnsi="Cambria Math"/>
-          </w:rPr>
-          <m:t xml:space="preserve">end </m:t>
-        </m:r>
-        <m:r>
-          <m:rPr>
-            <m:sty m:val="p"/>
-          </m:rPr>
-          <w:rPr>
-            <w:rFonts w:ascii="Cambria Math" w:hAnsi="Cambria Math"/>
-          </w:rPr>
-          <m:t>of</m:t>
-        </m:r>
-        <m:r>
-          <m:rPr>
-            <m:sty m:val="b"/>
-          </m:rPr>
-          <w:rPr>
-            <w:rFonts w:ascii="Cambria Math" w:hAnsi="Cambria Math"/>
-          </w:rPr>
-          <m:t xml:space="preserve"> if</m:t>
-        </m:r>
-      </m:oMath>
-    </w:p>
-    <w:p>
-      <w:pPr>
-        <w:spacing w:after="0"/>
-        <w:ind w:left="539" w:hanging="539"/>
-      </w:pPr>
-    </w:p>
-    <w:p>
-      <w:pPr>
-        <w:spacing w:after="0"/>
-        <w:ind w:left="539" w:hanging="539"/>
-      </w:pPr>
-    </w:p>
-    <w:p>
-      <w:pPr>
-        <w:spacing w:after="0"/>
-        <w:ind w:left="539" w:hanging="539"/>
-      </w:pPr>
-    </w:p>
-    <w:p>
-      <w:pPr>
-        <w:spacing w:after="0"/>
-        <w:ind w:left="539" w:hanging="539"/>
-      </w:pPr>
-    </w:p>
-    <w:p>
-      <w:pPr>
-        <w:spacing w:after="0"/>
-        <w:ind w:left="539" w:hanging="539"/>
-      </w:pPr>
-    </w:p>
-    <w:p>
-      <w:pPr>
-        <w:spacing w:after="0"/>
-        <w:ind w:left="539" w:hanging="539"/>
-      </w:pPr>
-    </w:p>
-    <w:p>
-      <w:pPr>
-        <w:spacing w:after="0"/>
-        <w:ind w:left="539" w:hanging="539"/>
-      </w:pPr>
-    </w:p>
-    <w:p>
-      <w:pPr>
-        <w:spacing w:after="0"/>
-        <w:ind w:left="539" w:hanging="539"/>
-      </w:pPr>
-    </w:p>
-    <w:p>
-      <w:pPr>
-        <w:spacing w:after="0"/>
-        <w:ind w:left="539" w:hanging="539"/>
-      </w:pPr>
     </w:p>
     <w:p>
       <w:pPr>
@@ -29811,11 +30304,20 @@
         <w:ind w:left="360"/>
         <w:jc w:val="center"/>
       </w:pPr>
+    </w:p>
+    <w:p>
+      <w:pPr>
+        <w:pStyle w:val="BodyText"/>
+        <w:spacing w:line="360" w:lineRule="auto"/>
+        <w:ind w:left="360"/>
+        <w:jc w:val="center"/>
+      </w:pPr>
+      <w:bookmarkStart w:id="0" w:name="_GoBack"/>
+      <w:bookmarkEnd w:id="0"/>
       <w:r>
         <w:rPr>
           <w:rFonts w:hint="eastAsia"/>
         </w:rPr>
-        <w:lastRenderedPageBreak/>
         <w:t>IV. EXPERIMENTAL RESULTS</w:t>
       </w:r>
     </w:p>
@@ -30459,6 +30961,7 @@
               <w:spacing w:before="60" w:after="60" w:line="276" w:lineRule="auto"/>
             </w:pPr>
             <w:r>
+              <w:lastRenderedPageBreak/>
               <w:t>Update centroids</w:t>
             </w:r>
             <w:r>
@@ -30785,28 +31288,7 @@
       <w:pPr>
         <w:pStyle w:val="BodyText"/>
         <w:spacing w:line="360" w:lineRule="auto"/>
-        <w:ind w:firstLine="360"/>
-      </w:pPr>
-    </w:p>
-    <w:p>
-      <w:pPr>
-        <w:pStyle w:val="BodyText"/>
-        <w:spacing w:line="360" w:lineRule="auto"/>
-        <w:ind w:firstLine="360"/>
-      </w:pPr>
-    </w:p>
-    <w:p>
-      <w:pPr>
-        <w:pStyle w:val="BodyText"/>
-        <w:spacing w:line="360" w:lineRule="auto"/>
-        <w:ind w:firstLine="360"/>
-      </w:pPr>
-    </w:p>
-    <w:p>
-      <w:pPr>
-        <w:pStyle w:val="BodyText"/>
-        <w:spacing w:line="360" w:lineRule="auto"/>
-        <w:ind w:firstLine="360"/>
+        <w:jc w:val="center"/>
       </w:pPr>
     </w:p>
     <w:p>
@@ -30815,11 +31297,17 @@
         <w:spacing w:line="360" w:lineRule="auto"/>
         <w:jc w:val="center"/>
       </w:pPr>
+    </w:p>
+    <w:p>
+      <w:pPr>
+        <w:pStyle w:val="BodyText"/>
+        <w:spacing w:line="360" w:lineRule="auto"/>
+        <w:jc w:val="center"/>
+      </w:pPr>
       <w:r>
         <w:rPr>
           <w:rFonts w:hint="eastAsia"/>
         </w:rPr>
-        <w:lastRenderedPageBreak/>
         <w:t>V. CONCLUSIONS</w:t>
       </w:r>
     </w:p>
@@ -30996,12 +31484,12 @@
       </w:pPr>
     </w:p>
     <w:sectPr>
-      <w:headerReference w:type="even" r:id="rId60"/>
-      <w:headerReference w:type="default" r:id="rId61"/>
-      <w:footerReference w:type="even" r:id="rId62"/>
-      <w:footerReference w:type="default" r:id="rId63"/>
-      <w:headerReference w:type="first" r:id="rId64"/>
-      <w:footerReference w:type="first" r:id="rId65"/>
+      <w:headerReference w:type="even" r:id="rId61"/>
+      <w:headerReference w:type="default" r:id="rId62"/>
+      <w:footerReference w:type="even" r:id="rId63"/>
+      <w:footerReference w:type="default" r:id="rId64"/>
+      <w:headerReference w:type="first" r:id="rId65"/>
+      <w:footerReference w:type="first" r:id="rId66"/>
       <w:pgSz w:w="12240" w:h="15840"/>
       <w:pgMar w:top="1440" w:right="1440" w:bottom="1440" w:left="1440" w:header="720" w:footer="720" w:gutter="0"/>
       <w:cols w:space="720"/>
@@ -31080,7 +31568,7 @@
           <w:rPr>
             <w:noProof/>
           </w:rPr>
-          <w:t>14</w:t>
+          <w:t>20</w:t>
         </w:r>
         <w:r>
           <w:rPr>
@@ -33387,7 +33875,7 @@
   <w:abstractNum w:abstractNumId="23">
     <w:nsid w:val="3A366312"/>
     <w:multiLevelType w:val="hybridMultilevel"/>
-    <w:tmpl w:val="7DB03208"/>
+    <w:tmpl w:val="C2B08930"/>
     <w:lvl w:ilvl="0" w:tplc="82B24E2A">
       <w:start w:val="1"/>
       <w:numFmt w:val="decimal"/>
@@ -34149,7 +34637,7 @@
   <w:abstractNum w:abstractNumId="31">
     <w:nsid w:val="540D4876"/>
     <w:multiLevelType w:val="hybridMultilevel"/>
-    <w:tmpl w:val="7DB03208"/>
+    <w:tmpl w:val="74E86566"/>
     <w:lvl w:ilvl="0" w:tplc="82B24E2A">
       <w:start w:val="1"/>
       <w:numFmt w:val="decimal"/>
@@ -36694,7 +37182,7 @@
 </file>
 
 <file path=customXml/itemProps1.xml><?xml version="1.0" encoding="utf-8"?>
-<ds:datastoreItem xmlns:ds="http://schemas.openxmlformats.org/officeDocument/2006/customXml" ds:itemID="{AE2AA21E-4927-4D8F-A6ED-C240A216D166}">
+<ds:datastoreItem xmlns:ds="http://schemas.openxmlformats.org/officeDocument/2006/customXml" ds:itemID="{4CDEFD1B-3A0D-40DF-A408-D30339C1A5E1}">
   <ds:schemaRefs>
     <ds:schemaRef ds:uri="http://schemas.openxmlformats.org/officeDocument/2006/bibliography"/>
   </ds:schemaRefs>

--- a/ImageProcessing/10257053-Thesis-Speeding_up_GFKM_by_GPUs.docx
+++ b/ImageProcessing/10257053-Thesis-Speeding_up_GFKM_by_GPUs.docx
@@ -63,8 +63,21 @@
         <w:spacing w:after="0"/>
         <w:jc w:val="center"/>
       </w:pPr>
-      <w:r>
-        <w:t>Dinh Trung Vu</w:t>
+      <w:proofErr w:type="spellStart"/>
+      <w:r>
+        <w:t>Dinh</w:t>
+      </w:r>
+      <w:proofErr w:type="spellEnd"/>
+      <w:r>
+        <w:t xml:space="preserve"> </w:t>
+      </w:r>
+      <w:proofErr w:type="spellStart"/>
+      <w:r>
+        <w:t>Trung</w:t>
+      </w:r>
+      <w:proofErr w:type="spellEnd"/>
+      <w:r>
+        <w:t xml:space="preserve"> Vu</w:t>
       </w:r>
     </w:p>
     <w:p>
@@ -231,7 +244,7 @@
         <w:t xml:space="preserve"> Our experimental results show that our GPU-based GFKM algorithms are </w:t>
       </w:r>
       <w:r>
-        <w:t>three</w:t>
+        <w:t>two</w:t>
       </w:r>
       <w:r>
         <w:t xml:space="preserve"> to </w:t>
@@ -630,7 +643,15 @@
         <w:t>A.</w:t>
       </w:r>
       <w:r>
-        <w:t xml:space="preserve"> The </w:t>
+        <w:t xml:space="preserve"> </w:t>
+      </w:r>
+      <w:proofErr w:type="gramStart"/>
+      <w:r>
+        <w:t>The</w:t>
+      </w:r>
+      <w:proofErr w:type="gramEnd"/>
+      <w:r>
+        <w:t xml:space="preserve"> </w:t>
       </w:r>
       <w:r>
         <w:t>GPU architecture</w:t>
@@ -795,106 +816,88 @@
         <w:t>a very large number of thread processor cores executing the same instruction sequence</w:t>
       </w:r>
       <w:r>
+        <w:t xml:space="preserve"> on different data</w:t>
+      </w:r>
+      <w:r>
+        <w:t xml:space="preserve"> in parallel. </w:t>
+      </w:r>
+      <w:r>
+        <w:t xml:space="preserve">GPUs need many </w:t>
+      </w:r>
+      <w:r>
+        <w:t xml:space="preserve">that </w:t>
+      </w:r>
+      <w:r>
+        <w:t>active</w:t>
+      </w:r>
+      <w:r>
+        <w:t xml:space="preserve"> parallel</w:t>
+      </w:r>
+      <w:r>
+        <w:t xml:space="preserve"> thread</w:t>
+      </w:r>
+      <w:r>
+        <w:t xml:space="preserve">s or smaller cache on each active thread </w:t>
+      </w:r>
+      <w:r>
+        <w:t xml:space="preserve">to hide memory latency. </w:t>
+      </w:r>
+      <w:r>
+        <w:t xml:space="preserve">We take </w:t>
+      </w:r>
+      <w:r>
+        <w:t>NVIDIA GeForce GTX 760 GPU</w:t>
+      </w:r>
+      <w:r>
         <w:t xml:space="preserve"> </w:t>
       </w:r>
       <w:r>
-        <w:t>on different data</w:t>
-      </w:r>
-      <w:r>
-        <w:t xml:space="preserve"> in parallel. </w:t>
-      </w:r>
-      <w:r>
-        <w:t xml:space="preserve">GPUs need many </w:t>
-      </w:r>
-      <w:r>
-        <w:t xml:space="preserve">that </w:t>
-      </w:r>
-      <w:r>
-        <w:t>active</w:t>
-      </w:r>
-      <w:r>
-        <w:t xml:space="preserve"> parallel</w:t>
-      </w:r>
-      <w:r>
-        <w:t xml:space="preserve"> thread</w:t>
-      </w:r>
-      <w:r>
-        <w:t xml:space="preserve">s or smaller cache on each active thread </w:t>
-      </w:r>
-      <w:r>
-        <w:t xml:space="preserve">to hide memory latency. </w:t>
-      </w:r>
-      <w:r>
-        <w:t xml:space="preserve">We take </w:t>
-      </w:r>
-      <w:r>
-        <w:t>NVIDIA GeForce GTX 760 GPU</w:t>
+        <w:t xml:space="preserve">as an example </w:t>
+      </w:r>
+      <w:r>
+        <w:t xml:space="preserve">GPU </w:t>
+      </w:r>
+      <w:r>
+        <w:t xml:space="preserve">architecture. GTX 760 has </w:t>
+      </w:r>
+      <w:r>
+        <w:t xml:space="preserve">up to </w:t>
+      </w:r>
+      <w:r>
+        <w:t xml:space="preserve">6 </w:t>
+      </w:r>
+      <w:r>
+        <w:t xml:space="preserve">independent </w:t>
+      </w:r>
+      <w:r>
+        <w:t>multi</w:t>
+      </w:r>
+      <w:r>
+        <w:t>processors called</w:t>
       </w:r>
       <w:r>
         <w:t xml:space="preserve"> </w:t>
       </w:r>
       <w:r>
-        <w:t xml:space="preserve">as an example </w:t>
-      </w:r>
-      <w:r>
-        <w:t xml:space="preserve">GPU </w:t>
-      </w:r>
-      <w:r>
-        <w:t>archite</w:t>
-      </w:r>
-      <w:r>
-        <w:t xml:space="preserve">cture. GTX 760 has </w:t>
-      </w:r>
-      <w:r>
-        <w:t xml:space="preserve">up to </w:t>
-      </w:r>
-      <w:r>
-        <w:t xml:space="preserve">6 </w:t>
-      </w:r>
-      <w:r>
-        <w:t xml:space="preserve">independent </w:t>
-      </w:r>
-      <w:r>
-        <w:t>m</w:t>
-      </w:r>
-      <w:r>
-        <w:t>ulti</w:t>
-      </w:r>
-      <w:r>
-        <w:t>processors called</w:t>
+        <w:t xml:space="preserve">Streaming </w:t>
+      </w:r>
+      <w:r>
+        <w:t>Multiprocessors (SMs)</w:t>
       </w:r>
       <w:r>
         <w:t xml:space="preserve"> </w:t>
       </w:r>
       <w:r>
-        <w:t xml:space="preserve">Streaming </w:t>
-      </w:r>
-      <w:r>
-        <w:t>Multiprocessors (SMs)</w:t>
-      </w:r>
-      <w:r>
-        <w:t xml:space="preserve"> </w:t>
-      </w:r>
-      <w:r>
         <w:t>with</w:t>
       </w:r>
       <w:r>
-        <w:t xml:space="preserve"> </w:t>
-      </w:r>
-      <w:r>
-        <w:t>192</w:t>
-      </w:r>
-      <w:r>
-        <w:t xml:space="preserve"> Scalar Processors (SPs), </w:t>
+        <w:t xml:space="preserve"> 192 Scalar Processors (SPs), </w:t>
       </w:r>
       <w:r>
         <w:t>so up to</w:t>
       </w:r>
       <w:r>
-        <w:t xml:space="preserve"> </w:t>
-      </w:r>
-      <w:r>
-        <w:t xml:space="preserve">1152 </w:t>
+        <w:t xml:space="preserve"> 1152 </w:t>
       </w:r>
       <w:r>
         <w:t xml:space="preserve">thread </w:t>
@@ -906,49 +909,25 @@
         <w:t xml:space="preserve"> can run in parallel</w:t>
       </w:r>
       <w:r>
-        <w:t>. Each SM has four different types of on-chip memory, namely registers,</w:t>
-      </w:r>
-      <w:r>
-        <w:t xml:space="preserve"> shared memory, </w:t>
-      </w:r>
-      <w:r>
-        <w:t>constant cache, and texture cache, as shown in Fig.</w:t>
+        <w:t>. Each SM has four different types of on-chip memory, namely registers, shared memory, constant cache, and texture cache, as shown in Fig.</w:t>
       </w:r>
       <w:r>
         <w:t>2</w:t>
       </w:r>
       <w:r>
-        <w:t>. Constant cache and texture cache are</w:t>
-      </w:r>
-      <w:r>
-        <w:t xml:space="preserve"> both read-only memories shared </w:t>
-      </w:r>
-      <w:r>
-        <w:t xml:space="preserve">by all SPs. Off-chip memories such as local memory and global memory have relatively long access latency, usually 400 </w:t>
-      </w:r>
-      <w:r>
-        <w:t xml:space="preserve">to </w:t>
-      </w:r>
-      <w:r>
-        <w:t>600 clock cycles [</w:t>
+        <w:t>. Constant cache and texture cache are both read-only memories shared by all SPs. Off-chip memories such as local memory and global memory have relatively long access latency, usually 400 to 600 clock cycles [</w:t>
       </w:r>
       <w:r>
         <w:t>4</w:t>
       </w:r>
       <w:r>
-        <w:t>]. The properties of the different types of memory have been summariz</w:t>
-      </w:r>
-      <w:r>
-        <w:t>ed in [</w:t>
+        <w:t>]. The properties of the different types of memory have been summarized in [</w:t>
       </w:r>
       <w:r>
         <w:t>4</w:t>
       </w:r>
       <w:r>
-        <w:t xml:space="preserve">]. In general, the </w:t>
-      </w:r>
-      <w:r>
-        <w:t xml:space="preserve">scarce </w:t>
+        <w:t xml:space="preserve">]. In general, the scarce </w:t>
       </w:r>
       <w:r>
         <w:lastRenderedPageBreak/>
@@ -962,67 +941,7 @@
         <w:ind w:firstLine="720"/>
       </w:pPr>
       <w:r>
-        <w:t>In CUDA model, GPU is regarded as a coprocessor which is capable of executing a great n</w:t>
-      </w:r>
-      <w:r>
-        <w:t xml:space="preserve">umber of threads in parallel. A </w:t>
-      </w:r>
-      <w:r>
-        <w:t>single source program includes host codes running on CPU and also kernel codes runnin</w:t>
-      </w:r>
-      <w:r>
-        <w:t xml:space="preserve">g on GPU. Compute-intensive and </w:t>
-      </w:r>
-      <w:r>
-        <w:t>data-parallel tasks have to be implemented as kernel codes so as to be executed on GPU. GPU threads are organized into</w:t>
-      </w:r>
-      <w:r>
-        <w:t xml:space="preserve"> </w:t>
-      </w:r>
-      <w:r>
-        <w:t>thread blocks, and each block of threads are executed concurrently on one SM. Threads i</w:t>
-      </w:r>
-      <w:r>
-        <w:t xml:space="preserve">n a thread block can share data </w:t>
-      </w:r>
-      <w:r>
-        <w:t>through the shared memory and can perform barrier synchronization. But there is no nativ</w:t>
-      </w:r>
-      <w:r>
-        <w:t xml:space="preserve">e synchronization mechanism for </w:t>
-      </w:r>
-      <w:r>
-        <w:t>different thread blocks except by terminating the kernel. Another important concept in CUDA</w:t>
-      </w:r>
-      <w:r>
-        <w:t xml:space="preserve"> is warp, which is formed by 32 </w:t>
-      </w:r>
-      <w:r>
-        <w:t>parallel threads and is the scheduling unit of each SM. When a warp stalls, the SM can schedule another warp to execute. A</w:t>
-      </w:r>
-      <w:r>
-        <w:t xml:space="preserve"> </w:t>
-      </w:r>
-      <w:r>
-        <w:t>warp executes one instruction at a time, so full efficiency can only be achieved when all 32 th</w:t>
-      </w:r>
-      <w:r>
-        <w:t xml:space="preserve">reads in the warp have the same </w:t>
-      </w:r>
-      <w:r>
-        <w:t>execution path. There are two consequences: first, if the threads in a warp have different exe</w:t>
-      </w:r>
-      <w:r>
-        <w:t xml:space="preserve">cution paths due to conditional </w:t>
-      </w:r>
-      <w:r>
-        <w:t>branch, the warp will serially execute each branch which increases the total time of instr</w:t>
-      </w:r>
-      <w:r>
-        <w:t xml:space="preserve">uctions executed for this warp; </w:t>
-      </w:r>
-      <w:r>
-        <w:t>second, if the number of threads in a block is not a multiple of warp size, the remaining instruction cycles will be wasted.</w:t>
+        <w:t>In CUDA model, GPU is regarded as a coprocessor which is capable of executing a great number of threads in parallel. A single source program includes host codes running on CPU and also kernel codes running on GPU. Compute-intensive and data-parallel tasks have to be implemented as kernel codes so as to be executed on GPU. GPU threads are organized into thread blocks, and each block of threads are executed concurrently on one SM. Threads in a thread block can share data through the shared memory and can perform barrier synchronization. But there is no native synchronization mechanism for different thread blocks except by terminating the kernel. Another important concept in CUDA is warp, which is formed by 32 parallel threads and is the scheduling unit of each SM. When a warp stalls, the SM can schedule another warp to execute. A warp executes one instruction at a time, so full efficiency can only be achieved when all 32 threads in the warp have the same execution path. There are two consequences: first, if the threads in a warp have different execution paths due to conditional branch, the warp will serially execute each branch which increases the total time of instructions executed for this warp; second, if the number of threads in a block is not a multiple of warp size, the remaining instruction cycles will be wasted.</w:t>
       </w:r>
     </w:p>
     <w:p>
@@ -1031,19 +950,7 @@
         <w:spacing w:line="360" w:lineRule="auto"/>
       </w:pPr>
       <w:r>
-        <w:t xml:space="preserve">Besides, when accessing the memory, half-warp executes as a group, which has 16 threads. </w:t>
-      </w:r>
-      <w:r>
-        <w:t xml:space="preserve">If the half-warp threads access </w:t>
-      </w:r>
-      <w:r>
-        <w:t>the coalesced data, the data access operation will perform within one instruction cycle. Other</w:t>
-      </w:r>
-      <w:r>
-        <w:t xml:space="preserve">wise, the access operation will </w:t>
-      </w:r>
-      <w:r>
-        <w:t>occupy up to 16 instruction cycles.</w:t>
+        <w:t>Besides, when accessing the memory, half-warp executes as a group, which has 16 threads. If the half-warp threads access the coalesced data, the data access operation will perform within one instruction cycle. Otherwise, the access operation will occupy up to 16 instruction cycles.</w:t>
       </w:r>
     </w:p>
     <w:p>
@@ -1057,8 +964,13 @@
       <w:r>
         <w:t xml:space="preserve">B. </w:t>
       </w:r>
-      <w:r>
-        <w:t xml:space="preserve">The </w:t>
+      <w:proofErr w:type="gramStart"/>
+      <w:r>
+        <w:t>The</w:t>
+      </w:r>
+      <w:proofErr w:type="gramEnd"/>
+      <w:r>
+        <w:t xml:space="preserve"> </w:t>
       </w:r>
       <w:r>
         <w:t>GFKM algorithm</w:t>
@@ -1106,6 +1018,7 @@
         </w:rPr>
         <w:t>= {</w:t>
       </w:r>
+      <w:proofErr w:type="gramStart"/>
       <w:r>
         <w:rPr>
           <w:rFonts w:hint="eastAsia"/>
@@ -1126,7 +1039,14 @@
         <w:rPr>
           <w:rFonts w:hint="eastAsia"/>
         </w:rPr>
-        <w:t xml:space="preserve">(0)} and </w:t>
+        <w:t>(</w:t>
+      </w:r>
+      <w:proofErr w:type="gramEnd"/>
+      <w:r>
+        <w:rPr>
+          <w:rFonts w:hint="eastAsia"/>
+        </w:rPr>
+        <w:t xml:space="preserve">0)} and </w:t>
       </w:r>
       <w:r>
         <w:rPr>
@@ -1211,7 +1131,7 @@
           <v:shape id="_x0000_i1025" type="#_x0000_t75" style="width:16.5pt;height:19.5pt" o:ole="">
             <v:imagedata r:id="rId9" o:title=""/>
           </v:shape>
-          <o:OLEObject Type="Embed" ProgID="Equation.3" ShapeID="_x0000_i1025" DrawAspect="Content" ObjectID="_1482668816" r:id="rId10"/>
+          <o:OLEObject Type="Embed" ProgID="Equation.3" ShapeID="_x0000_i1025" DrawAspect="Content" ObjectID="_1482933712" r:id="rId10"/>
         </w:object>
       </w:r>
       <w:r>
@@ -1224,6 +1144,7 @@
         </w:rPr>
         <w:t>NNT</w:t>
       </w:r>
+      <w:proofErr w:type="spellStart"/>
       <w:r>
         <w:rPr>
           <w:rFonts w:hint="eastAsia"/>
@@ -1233,6 +1154,7 @@
         </w:rPr>
         <w:t>i</w:t>
       </w:r>
+      <w:proofErr w:type="spellEnd"/>
       <w:r>
         <w:t xml:space="preserve">, and </w:t>
       </w:r>
@@ -1249,6 +1171,7 @@
         </w:rPr>
         <w:t>NT</w:t>
       </w:r>
+      <w:proofErr w:type="spellStart"/>
       <w:r>
         <w:rPr>
           <w:rFonts w:hint="eastAsia"/>
@@ -1258,6 +1181,7 @@
         </w:rPr>
         <w:t>i</w:t>
       </w:r>
+      <w:proofErr w:type="spellEnd"/>
       <w:r>
         <w:rPr>
           <w:rFonts w:hint="eastAsia"/>
@@ -1283,6 +1207,7 @@
         </w:rPr>
         <w:t>X</w:t>
       </w:r>
+      <w:proofErr w:type="spellStart"/>
       <w:r>
         <w:rPr>
           <w:rFonts w:hint="eastAsia"/>
@@ -1292,6 +1217,7 @@
         </w:rPr>
         <w:t>i</w:t>
       </w:r>
+      <w:proofErr w:type="spellEnd"/>
       <w:r>
         <w:rPr>
           <w:rFonts w:hint="eastAsia"/>
@@ -1348,7 +1274,7 @@
           <v:shape id="_x0000_i1026" type="#_x0000_t75" style="width:15.5pt;height:18pt" o:ole="">
             <v:imagedata r:id="rId11" o:title=""/>
           </v:shape>
-          <o:OLEObject Type="Embed" ProgID="Equation.3" ShapeID="_x0000_i1026" DrawAspect="Content" ObjectID="_1482668817" r:id="rId12"/>
+          <o:OLEObject Type="Embed" ProgID="Equation.3" ShapeID="_x0000_i1026" DrawAspect="Content" ObjectID="_1482933713" r:id="rId12"/>
         </w:object>
       </w:r>
       <w:r>
@@ -1402,7 +1328,7 @@
           <v:shape id="_x0000_i1027" type="#_x0000_t75" style="width:14.5pt;height:18pt" o:ole="">
             <v:imagedata r:id="rId13" o:title=""/>
           </v:shape>
-          <o:OLEObject Type="Embed" ProgID="Equation.3" ShapeID="_x0000_i1027" DrawAspect="Content" ObjectID="_1482668818" r:id="rId14"/>
+          <o:OLEObject Type="Embed" ProgID="Equation.3" ShapeID="_x0000_i1027" DrawAspect="Content" ObjectID="_1482933714" r:id="rId14"/>
         </w:object>
       </w:r>
       <w:r>
@@ -1428,7 +1354,7 @@
           <v:shape id="_x0000_i1028" type="#_x0000_t75" style="width:16.5pt;height:19.5pt" o:ole="">
             <v:imagedata r:id="rId15" o:title=""/>
           </v:shape>
-          <o:OLEObject Type="Embed" ProgID="Equation.3" ShapeID="_x0000_i1028" DrawAspect="Content" ObjectID="_1482668819" r:id="rId16"/>
+          <o:OLEObject Type="Embed" ProgID="Equation.3" ShapeID="_x0000_i1028" DrawAspect="Content" ObjectID="_1482933715" r:id="rId16"/>
         </w:object>
       </w:r>
       <w:r>
@@ -1444,6 +1370,7 @@
         </w:rPr>
         <w:t>NNT</w:t>
       </w:r>
+      <w:proofErr w:type="spellStart"/>
       <w:r>
         <w:rPr>
           <w:rFonts w:hint="eastAsia"/>
@@ -1453,6 +1380,7 @@
         </w:rPr>
         <w:t>i</w:t>
       </w:r>
+      <w:proofErr w:type="spellEnd"/>
       <w:r>
         <w:t xml:space="preserve"> and </w:t>
       </w:r>
@@ -1469,6 +1397,7 @@
         </w:rPr>
         <w:t>NT</w:t>
       </w:r>
+      <w:proofErr w:type="spellStart"/>
       <w:r>
         <w:rPr>
           <w:rFonts w:hint="eastAsia"/>
@@ -1478,6 +1407,7 @@
         </w:rPr>
         <w:t>i</w:t>
       </w:r>
+      <w:proofErr w:type="spellEnd"/>
       <w:r>
         <w:t>.</w:t>
       </w:r>
@@ -1509,6 +1439,7 @@
         </w:rPr>
         <w:t xml:space="preserve"> </w:t>
       </w:r>
+      <w:proofErr w:type="gramStart"/>
       <w:r>
         <w:rPr>
           <w:rFonts w:hint="eastAsia"/>
@@ -1525,6 +1456,7 @@
         </w:rPr>
         <w:t>p</w:t>
       </w:r>
+      <w:proofErr w:type="gramEnd"/>
       <w:r>
         <w:t>, u</w:t>
       </w:r>
@@ -1543,7 +1475,7 @@
           <v:shape id="_x0000_i1029" type="#_x0000_t75" style="width:17.5pt;height:21pt" o:ole="">
             <v:imagedata r:id="rId17" o:title=""/>
           </v:shape>
-          <o:OLEObject Type="Embed" ProgID="Equation.3" ShapeID="_x0000_i1029" DrawAspect="Content" ObjectID="_1482668820" r:id="rId18"/>
+          <o:OLEObject Type="Embed" ProgID="Equation.3" ShapeID="_x0000_i1029" DrawAspect="Content" ObjectID="_1482933716" r:id="rId18"/>
         </w:object>
       </w:r>
       <w:r>
@@ -1590,6 +1522,7 @@
         </w:rPr>
         <w:t>NNT</w:t>
       </w:r>
+      <w:proofErr w:type="spellStart"/>
       <w:r>
         <w:rPr>
           <w:rFonts w:hint="eastAsia"/>
@@ -1599,6 +1532,7 @@
         </w:rPr>
         <w:t>i</w:t>
       </w:r>
+      <w:proofErr w:type="spellEnd"/>
       <w:r>
         <w:rPr>
           <w:rFonts w:hint="eastAsia"/>
@@ -1625,6 +1559,7 @@
         </w:rPr>
         <w:t>X</w:t>
       </w:r>
+      <w:proofErr w:type="spellStart"/>
       <w:r>
         <w:rPr>
           <w:rFonts w:hint="eastAsia"/>
@@ -1634,6 +1569,7 @@
         </w:rPr>
         <w:t>i</w:t>
       </w:r>
+      <w:proofErr w:type="spellEnd"/>
       <w:r>
         <w:rPr>
           <w:rFonts w:hint="eastAsia"/>
@@ -1648,15 +1584,23 @@
           <v:shape id="_x0000_i1030" type="#_x0000_t75" style="width:17.5pt;height:21pt" o:ole="">
             <v:imagedata r:id="rId19" o:title=""/>
           </v:shape>
-          <o:OLEObject Type="Embed" ProgID="Equation.3" ShapeID="_x0000_i1030" DrawAspect="Content" ObjectID="_1482668821" r:id="rId20"/>
+          <o:OLEObject Type="Embed" ProgID="Equation.3" ShapeID="_x0000_i1030" DrawAspect="Content" ObjectID="_1482933717" r:id="rId20"/>
         </w:object>
       </w:r>
       <w:r>
         <w:rPr>
           <w:rFonts w:hint="eastAsia"/>
         </w:rPr>
-        <w:t xml:space="preserve"> = </w:t>
-      </w:r>
+        <w:t xml:space="preserve"> </w:t>
+      </w:r>
+      <w:proofErr w:type="gramStart"/>
+      <w:r>
+        <w:rPr>
+          <w:rFonts w:hint="eastAsia"/>
+        </w:rPr>
+        <w:t xml:space="preserve">= </w:t>
+      </w:r>
+      <w:proofErr w:type="gramEnd"/>
       <w:r>
         <w:rPr>
           <w:b/>
@@ -1666,7 +1610,7 @@
           <v:shape id="_x0000_i1031" type="#_x0000_t75" style="width:17.5pt;height:21pt" o:ole="">
             <v:imagedata r:id="rId17" o:title=""/>
           </v:shape>
-          <o:OLEObject Type="Embed" ProgID="Equation.3" ShapeID="_x0000_i1031" DrawAspect="Content" ObjectID="_1482668822" r:id="rId21"/>
+          <o:OLEObject Type="Embed" ProgID="Equation.3" ShapeID="_x0000_i1031" DrawAspect="Content" ObjectID="_1482933718" r:id="rId21"/>
         </w:object>
       </w:r>
       <w:r>
@@ -1683,7 +1627,7 @@
           <v:shape id="_x0000_i1032" type="#_x0000_t75" style="width:17.5pt;height:19.5pt" o:ole="">
             <v:imagedata r:id="rId22" o:title=""/>
           </v:shape>
-          <o:OLEObject Type="Embed" ProgID="Equation.3" ShapeID="_x0000_i1032" DrawAspect="Content" ObjectID="_1482668823" r:id="rId23"/>
+          <o:OLEObject Type="Embed" ProgID="Equation.3" ShapeID="_x0000_i1032" DrawAspect="Content" ObjectID="_1482933719" r:id="rId23"/>
         </w:object>
       </w:r>
       <w:r>
@@ -1711,7 +1655,7 @@
           <v:shape id="_x0000_i1033" type="#_x0000_t75" style="width:19.5pt;height:21pt" o:ole="">
             <v:imagedata r:id="rId24" o:title=""/>
           </v:shape>
-          <o:OLEObject Type="Embed" ProgID="Equation.3" ShapeID="_x0000_i1033" DrawAspect="Content" ObjectID="_1482668824" r:id="rId25"/>
+          <o:OLEObject Type="Embed" ProgID="Equation.3" ShapeID="_x0000_i1033" DrawAspect="Content" ObjectID="_1482933720" r:id="rId25"/>
         </w:object>
       </w:r>
       <w:r>
@@ -1720,6 +1664,7 @@
         </w:rPr>
         <w:t xml:space="preserve"> </w:t>
       </w:r>
+      <w:proofErr w:type="gramStart"/>
       <w:r>
         <w:rPr>
           <w:rFonts w:hint="eastAsia"/>
@@ -1729,6 +1674,7 @@
       <w:r>
         <w:t xml:space="preserve"> </w:t>
       </w:r>
+      <w:proofErr w:type="gramEnd"/>
       <w:r>
         <w:rPr>
           <w:position w:val="-42"/>
@@ -1737,7 +1683,7 @@
           <v:shape id="_x0000_i1034" type="#_x0000_t75" style="width:132.5pt;height:50pt" o:ole="">
             <v:imagedata r:id="rId26" o:title=""/>
           </v:shape>
-          <o:OLEObject Type="Embed" ProgID="Equation.3" ShapeID="_x0000_i1034" DrawAspect="Content" ObjectID="_1482668825" r:id="rId27"/>
+          <o:OLEObject Type="Embed" ProgID="Equation.3" ShapeID="_x0000_i1034" DrawAspect="Content" ObjectID="_1482933721" r:id="rId27"/>
         </w:object>
       </w:r>
       <w:r>
@@ -1861,6 +1807,7 @@
         </w:rPr>
         <w:t xml:space="preserve"> = {</w:t>
       </w:r>
+      <w:proofErr w:type="gramStart"/>
       <w:r>
         <w:rPr>
           <w:rFonts w:hint="eastAsia"/>
@@ -1883,6 +1830,7 @@
         </w:rPr>
         <w:t>(</w:t>
       </w:r>
+      <w:proofErr w:type="gramEnd"/>
       <w:r>
         <w:rPr>
           <w:rFonts w:hint="eastAsia"/>
@@ -1926,7 +1874,14 @@
         <w:rPr>
           <w:rFonts w:hint="eastAsia"/>
         </w:rPr>
-        <w:t xml:space="preserve"> = </w:t>
+        <w:t xml:space="preserve"> </w:t>
+      </w:r>
+      <w:proofErr w:type="gramStart"/>
+      <w:r>
+        <w:rPr>
+          <w:rFonts w:hint="eastAsia"/>
+        </w:rPr>
+        <w:t xml:space="preserve">= </w:t>
       </w:r>
       <w:r>
         <w:rPr>
@@ -1936,7 +1891,7 @@
           <v:shape id="_x0000_i1035" type="#_x0000_t75" style="width:52pt;height:1in" o:ole="">
             <v:imagedata r:id="rId28" o:title=""/>
           </v:shape>
-          <o:OLEObject Type="Embed" ProgID="Equation.3" ShapeID="_x0000_i1035" DrawAspect="Content" ObjectID="_1482668826" r:id="rId29"/>
+          <o:OLEObject Type="Embed" ProgID="Equation.3" ShapeID="_x0000_i1035" DrawAspect="Content" ObjectID="_1482933722" r:id="rId29"/>
         </w:object>
       </w:r>
       <w:r>
@@ -1994,6 +1949,7 @@
         </w:rPr>
         <w:t xml:space="preserve"> </w:t>
       </w:r>
+      <w:proofErr w:type="spellStart"/>
       <w:r>
         <w:rPr>
           <w:rFonts w:hint="eastAsia"/>
@@ -2003,6 +1959,7 @@
         </w:rPr>
         <w:t>i</w:t>
       </w:r>
+      <w:proofErr w:type="spellEnd"/>
       <w:r>
         <w:rPr>
           <w:rFonts w:hint="eastAsia"/>
@@ -2025,6 +1982,7 @@
         </w:rPr>
         <w:t xml:space="preserve"> </w:t>
       </w:r>
+      <w:proofErr w:type="spellStart"/>
       <w:r>
         <w:rPr>
           <w:rFonts w:hint="eastAsia"/>
@@ -2034,6 +1992,7 @@
         </w:rPr>
         <w:t>i</w:t>
       </w:r>
+      <w:proofErr w:type="spellEnd"/>
       <w:r>
         <w:rPr>
           <w:rFonts w:hint="eastAsia"/>
@@ -2068,6 +2027,7 @@
         </w:rPr>
         <w:t xml:space="preserve">, </w:t>
       </w:r>
+      <w:proofErr w:type="spellStart"/>
       <w:r>
         <w:rPr>
           <w:rFonts w:hint="eastAsia"/>
@@ -2075,6 +2035,7 @@
         </w:rPr>
         <w:t>i</w:t>
       </w:r>
+      <w:proofErr w:type="spellEnd"/>
       <w:r>
         <w:rPr>
           <w:rFonts w:hint="eastAsia"/>
@@ -2131,7 +2092,7 @@
           <v:shape id="_x0000_i1036" type="#_x0000_t75" style="width:16.5pt;height:19.5pt" o:ole="">
             <v:imagedata r:id="rId15" o:title=""/>
           </v:shape>
-          <o:OLEObject Type="Embed" ProgID="Equation.3" ShapeID="_x0000_i1036" DrawAspect="Content" ObjectID="_1482668827" r:id="rId30"/>
+          <o:OLEObject Type="Embed" ProgID="Equation.3" ShapeID="_x0000_i1036" DrawAspect="Content" ObjectID="_1482933723" r:id="rId30"/>
         </w:object>
       </w:r>
       <w:r>
@@ -2153,6 +2114,7 @@
         </w:rPr>
         <w:t>NNT</w:t>
       </w:r>
+      <w:proofErr w:type="spellStart"/>
       <w:r>
         <w:rPr>
           <w:rFonts w:hint="eastAsia"/>
@@ -2162,6 +2124,7 @@
         </w:rPr>
         <w:t>i</w:t>
       </w:r>
+      <w:proofErr w:type="spellEnd"/>
       <w:r>
         <w:t xml:space="preserve"> </w:t>
       </w:r>
@@ -2181,6 +2144,7 @@
         </w:rPr>
         <w:t>NT</w:t>
       </w:r>
+      <w:proofErr w:type="spellStart"/>
       <w:r>
         <w:rPr>
           <w:rFonts w:hint="eastAsia"/>
@@ -2190,6 +2154,7 @@
         </w:rPr>
         <w:t>i</w:t>
       </w:r>
+      <w:proofErr w:type="spellEnd"/>
       <w:r>
         <w:rPr>
           <w:i/>
@@ -2204,6 +2169,7 @@
         </w:rPr>
         <w:t xml:space="preserve">for </w:t>
       </w:r>
+      <w:proofErr w:type="spellStart"/>
       <w:r>
         <w:rPr>
           <w:rFonts w:hint="eastAsia"/>
@@ -2211,6 +2177,7 @@
         </w:rPr>
         <w:t>i</w:t>
       </w:r>
+      <w:proofErr w:type="spellEnd"/>
       <w:r>
         <w:rPr>
           <w:rFonts w:hint="eastAsia"/>
@@ -2288,7 +2255,7 @@
           <v:shape id="_x0000_i1037" type="#_x0000_t75" style="width:57.5pt;height:35pt" o:ole="">
             <v:imagedata r:id="rId31" o:title=""/>
           </v:shape>
-          <o:OLEObject Type="Embed" ProgID="Equation.3" ShapeID="_x0000_i1037" DrawAspect="Content" ObjectID="_1482668828" r:id="rId32"/>
+          <o:OLEObject Type="Embed" ProgID="Equation.3" ShapeID="_x0000_i1037" DrawAspect="Content" ObjectID="_1482933724" r:id="rId32"/>
         </w:object>
       </w:r>
       <w:r>
@@ -2331,15 +2298,17 @@
           <v:shape id="_x0000_i1038" type="#_x0000_t75" style="width:79.5pt;height:20pt" o:ole="">
             <v:imagedata r:id="rId33" o:title=""/>
           </v:shape>
-          <o:OLEObject Type="Embed" ProgID="Equation.3" ShapeID="_x0000_i1038" DrawAspect="Content" ObjectID="_1482668829" r:id="rId34"/>
+          <o:OLEObject Type="Embed" ProgID="Equation.3" ShapeID="_x0000_i1038" DrawAspect="Content" ObjectID="_1482933725" r:id="rId34"/>
         </w:object>
       </w:r>
+      <w:proofErr w:type="gramStart"/>
       <w:r>
         <w:rPr>
           <w:rFonts w:hint="eastAsia"/>
         </w:rPr>
         <w:t xml:space="preserve">&lt; </w:t>
       </w:r>
+      <w:proofErr w:type="gramEnd"/>
       <w:r>
         <w:rPr>
           <w:rFonts w:hint="eastAsia"/>
@@ -2386,8 +2355,17 @@
         <w:rPr>
           <w:rFonts w:hint="eastAsia"/>
         </w:rPr>
-        <w:t>The computational complexity of GFKM is also O(</w:t>
-      </w:r>
+        <w:t xml:space="preserve">The computational complexity of GFKM is also </w:t>
+      </w:r>
+      <w:proofErr w:type="gramStart"/>
+      <w:r>
+        <w:rPr>
+          <w:rFonts w:hint="eastAsia"/>
+        </w:rPr>
+        <w:t>O(</w:t>
+      </w:r>
+      <w:proofErr w:type="spellStart"/>
+      <w:proofErr w:type="gramEnd"/>
       <w:r>
         <w:rPr>
           <w:rFonts w:hint="eastAsia"/>
@@ -2395,6 +2373,7 @@
         </w:rPr>
         <w:t>Nkt</w:t>
       </w:r>
+      <w:proofErr w:type="spellEnd"/>
       <w:r>
         <w:rPr>
           <w:rFonts w:hint="eastAsia"/>
@@ -2417,9 +2396,11 @@
       <w:r>
         <w:t xml:space="preserve">The </w:t>
       </w:r>
+      <w:proofErr w:type="spellStart"/>
       <w:r>
         <w:t>pseudocode</w:t>
       </w:r>
+      <w:proofErr w:type="spellEnd"/>
       <w:r>
         <w:t xml:space="preserve"> of algorithm as follows:</w:t>
       </w:r>
@@ -2746,6 +2727,51 @@
             <w:rFonts w:ascii="Cambria Math" w:hAnsi="Cambria Math"/>
           </w:rPr>
           <m:t>is a very small positive number;</m:t>
+        </m:r>
+      </m:oMath>
+    </w:p>
+    <w:p>
+      <w:pPr>
+        <w:pStyle w:val="ListParagraph"/>
+        <w:spacing w:after="0" w:line="300" w:lineRule="auto"/>
+        <w:ind w:hanging="294"/>
+        <w:rPr>
+          <w:rFonts w:eastAsiaTheme="minorEastAsia"/>
+        </w:rPr>
+      </w:pPr>
+      <w:r>
+        <w:t xml:space="preserve">// </w:t>
+      </w:r>
+      <m:oMath>
+        <m:r>
+          <w:rPr>
+            <w:rFonts w:ascii="Cambria Math" w:eastAsiaTheme="minorEastAsia" w:hAnsi="Cambria Math"/>
+          </w:rPr>
+          <m:t>max_iter</m:t>
+        </m:r>
+        <m:r>
+          <w:rPr>
+            <w:rFonts w:ascii="Cambria Math" w:hAnsi="Cambria Math"/>
+          </w:rPr>
+          <m:t>:</m:t>
+        </m:r>
+        <m:r>
+          <m:rPr>
+            <m:sty m:val="p"/>
+          </m:rPr>
+          <w:rPr>
+            <w:rFonts w:ascii="Cambria Math" w:hAnsi="Cambria Math"/>
+          </w:rPr>
+          <m:t>the maximum number of iterations</m:t>
+        </m:r>
+        <m:r>
+          <m:rPr>
+            <m:sty m:val="p"/>
+          </m:rPr>
+          <w:rPr>
+            <w:rFonts w:ascii="Cambria Math" w:hAnsi="Cambria Math"/>
+          </w:rPr>
+          <m:t>;</m:t>
         </m:r>
       </m:oMath>
     </w:p>
@@ -2880,7 +2906,19 @@
           <w:rPr>
             <w:rFonts w:ascii="Cambria Math" w:eastAsiaTheme="minorEastAsia" w:hAnsi="Cambria Math"/>
           </w:rPr>
-          <m:t xml:space="preserve"> , ε, M,and Max_iter</m:t>
+          <m:t xml:space="preserve"> , ε, M,and </m:t>
+        </m:r>
+        <m:r>
+          <w:rPr>
+            <w:rFonts w:ascii="Cambria Math" w:eastAsiaTheme="minorEastAsia" w:hAnsi="Cambria Math"/>
+          </w:rPr>
+          <m:t>m</m:t>
+        </m:r>
+        <m:r>
+          <w:rPr>
+            <w:rFonts w:ascii="Cambria Math" w:eastAsiaTheme="minorEastAsia" w:hAnsi="Cambria Math"/>
+          </w:rPr>
+          <m:t>ax_iter</m:t>
         </m:r>
       </m:oMath>
     </w:p>
@@ -3095,7 +3133,19 @@
           <w:rPr>
             <w:rFonts w:ascii="Cambria Math" w:hAnsi="Cambria Math"/>
           </w:rPr>
-          <m:t xml:space="preserve"> p≤Max_iter</m:t>
+          <m:t xml:space="preserve"> p≤</m:t>
+        </m:r>
+        <m:r>
+          <w:rPr>
+            <w:rFonts w:ascii="Cambria Math" w:hAnsi="Cambria Math"/>
+          </w:rPr>
+          <m:t>m</m:t>
+        </m:r>
+        <m:r>
+          <w:rPr>
+            <w:rFonts w:ascii="Cambria Math" w:hAnsi="Cambria Math"/>
+          </w:rPr>
+          <m:t>ax_iter</m:t>
         </m:r>
       </m:oMath>
     </w:p>
@@ -3767,6 +3817,7 @@
           <w:rPr>
             <w:rFonts w:ascii="Cambria Math" w:hAnsi="Cambria Math"/>
           </w:rPr>
+          <w:lastRenderedPageBreak/>
           <m:t>end</m:t>
         </m:r>
         <m:r>
@@ -3785,15 +3836,6 @@
           <m:t>while</m:t>
         </m:r>
       </m:oMath>
-    </w:p>
-    <w:p>
-      <w:pPr>
-        <w:pStyle w:val="ListParagraph"/>
-        <w:spacing w:after="0" w:line="300" w:lineRule="auto"/>
-        <w:rPr>
-          <w:rFonts w:eastAsiaTheme="minorEastAsia"/>
-        </w:rPr>
-      </w:pPr>
     </w:p>
     <w:p>
       <w:pPr>
@@ -3870,7 +3912,7 @@
           <v:shape id="_x0000_i1039" type="#_x0000_t75" style="width:15pt;height:21pt" o:ole="">
             <v:imagedata r:id="rId35" o:title=""/>
           </v:shape>
-          <o:OLEObject Type="Embed" ProgID="Equation.3" ShapeID="_x0000_i1039" DrawAspect="Content" ObjectID="_1482668830" r:id="rId36"/>
+          <o:OLEObject Type="Embed" ProgID="Equation.3" ShapeID="_x0000_i1039" DrawAspect="Content" ObjectID="_1482933726" r:id="rId36"/>
         </w:object>
       </w:r>
       <w:r>
@@ -3904,6 +3946,7 @@
         </w:rPr>
         <w:t>NNT</w:t>
       </w:r>
+      <w:proofErr w:type="spellStart"/>
       <w:r>
         <w:rPr>
           <w:rFonts w:hint="eastAsia"/>
@@ -3913,6 +3956,7 @@
         </w:rPr>
         <w:t>i</w:t>
       </w:r>
+      <w:proofErr w:type="spellEnd"/>
       <w:r>
         <w:rPr>
           <w:i/>
@@ -3937,6 +3981,7 @@
         </w:rPr>
         <w:t>NT</w:t>
       </w:r>
+      <w:proofErr w:type="spellStart"/>
       <w:r>
         <w:rPr>
           <w:rFonts w:hint="eastAsia"/>
@@ -3946,6 +3991,7 @@
         </w:rPr>
         <w:t>i</w:t>
       </w:r>
+      <w:proofErr w:type="spellEnd"/>
       <w:r>
         <w:t xml:space="preserve">, (2) </w:t>
       </w:r>
@@ -3963,7 +4009,7 @@
           <v:shape id="_x0000_i1040" type="#_x0000_t75" style="width:17.5pt;height:21pt" o:ole="">
             <v:imagedata r:id="rId19" o:title=""/>
           </v:shape>
-          <o:OLEObject Type="Embed" ProgID="Equation.3" ShapeID="_x0000_i1040" DrawAspect="Content" ObjectID="_1482668831" r:id="rId37"/>
+          <o:OLEObject Type="Embed" ProgID="Equation.3" ShapeID="_x0000_i1040" DrawAspect="Content" ObjectID="_1482933727" r:id="rId37"/>
         </w:object>
       </w:r>
       <w:r>
@@ -3995,7 +4041,7 @@
           <v:shape id="_x0000_i1041" type="#_x0000_t75" style="width:15pt;height:21pt" o:ole="">
             <v:imagedata r:id="rId38" o:title=""/>
           </v:shape>
-          <o:OLEObject Type="Embed" ProgID="Equation.3" ShapeID="_x0000_i1041" DrawAspect="Content" ObjectID="_1482668832" r:id="rId39"/>
+          <o:OLEObject Type="Embed" ProgID="Equation.3" ShapeID="_x0000_i1041" DrawAspect="Content" ObjectID="_1482933728" r:id="rId39"/>
         </w:object>
       </w:r>
       <w:r>
@@ -4020,6 +4066,7 @@
         </w:rPr>
         <w:t>NNT</w:t>
       </w:r>
+      <w:proofErr w:type="spellStart"/>
       <w:r>
         <w:rPr>
           <w:rFonts w:hint="eastAsia"/>
@@ -4029,6 +4076,7 @@
         </w:rPr>
         <w:t>i</w:t>
       </w:r>
+      <w:proofErr w:type="spellEnd"/>
       <w:r>
         <w:rPr>
           <w:i/>
@@ -4053,6 +4101,7 @@
         </w:rPr>
         <w:t>NT</w:t>
       </w:r>
+      <w:proofErr w:type="spellStart"/>
       <w:r>
         <w:rPr>
           <w:rFonts w:hint="eastAsia"/>
@@ -4062,6 +4111,7 @@
         </w:rPr>
         <w:t>i</w:t>
       </w:r>
+      <w:proofErr w:type="spellEnd"/>
       <w:r>
         <w:t>, (5) calculating</w:t>
       </w:r>
@@ -4198,7 +4248,7 @@
           <v:shape id="_x0000_i1042" type="#_x0000_t75" style="width:17.5pt;height:21pt" o:ole="">
             <v:imagedata r:id="rId40" o:title=""/>
           </v:shape>
-          <o:OLEObject Type="Embed" ProgID="Equation.3" ShapeID="_x0000_i1042" DrawAspect="Content" ObjectID="_1482668833" r:id="rId41"/>
+          <o:OLEObject Type="Embed" ProgID="Equation.3" ShapeID="_x0000_i1042" DrawAspect="Content" ObjectID="_1482933729" r:id="rId41"/>
         </w:object>
       </w:r>
       <w:r>
@@ -4305,7 +4355,7 @@
           <v:shape id="_x0000_i1043" type="#_x0000_t75" style="width:15pt;height:21pt" o:ole="">
             <v:imagedata r:id="rId38" o:title=""/>
           </v:shape>
-          <o:OLEObject Type="Embed" ProgID="Equation.3" ShapeID="_x0000_i1043" DrawAspect="Content" ObjectID="_1482668834" r:id="rId42"/>
+          <o:OLEObject Type="Embed" ProgID="Equation.3" ShapeID="_x0000_i1043" DrawAspect="Content" ObjectID="_1482933730" r:id="rId42"/>
         </w:object>
       </w:r>
       <w:r>
@@ -4339,6 +4389,7 @@
         </w:rPr>
         <w:t>NNT</w:t>
       </w:r>
+      <w:proofErr w:type="spellStart"/>
       <w:r>
         <w:rPr>
           <w:rFonts w:hint="eastAsia"/>
@@ -4348,6 +4399,7 @@
         </w:rPr>
         <w:t>i</w:t>
       </w:r>
+      <w:proofErr w:type="spellEnd"/>
       <w:r>
         <w:rPr>
           <w:i/>
@@ -4372,6 +4424,7 @@
         </w:rPr>
         <w:t>NT</w:t>
       </w:r>
+      <w:proofErr w:type="spellStart"/>
       <w:r>
         <w:rPr>
           <w:rFonts w:hint="eastAsia"/>
@@ -4381,6 +4434,7 @@
         </w:rPr>
         <w:t>i</w:t>
       </w:r>
+      <w:proofErr w:type="spellEnd"/>
       <w:r>
         <w:rPr>
           <w:i/>
@@ -4409,7 +4463,7 @@
           <v:shape id="_x0000_i1044" type="#_x0000_t75" style="width:15pt;height:21pt" o:ole="">
             <v:imagedata r:id="rId38" o:title=""/>
           </v:shape>
-          <o:OLEObject Type="Embed" ProgID="Equation.3" ShapeID="_x0000_i1044" DrawAspect="Content" ObjectID="_1482668835" r:id="rId43"/>
+          <o:OLEObject Type="Embed" ProgID="Equation.3" ShapeID="_x0000_i1044" DrawAspect="Content" ObjectID="_1482933731" r:id="rId43"/>
         </w:object>
       </w:r>
       <w:r>
@@ -4443,6 +4497,7 @@
         </w:rPr>
         <w:t>NNT</w:t>
       </w:r>
+      <w:proofErr w:type="spellStart"/>
       <w:r>
         <w:rPr>
           <w:rFonts w:hint="eastAsia"/>
@@ -4452,6 +4507,7 @@
         </w:rPr>
         <w:t>i</w:t>
       </w:r>
+      <w:proofErr w:type="spellEnd"/>
       <w:r>
         <w:rPr>
           <w:i/>
@@ -4476,6 +4532,7 @@
         </w:rPr>
         <w:t>NT</w:t>
       </w:r>
+      <w:proofErr w:type="spellStart"/>
       <w:r>
         <w:rPr>
           <w:rFonts w:hint="eastAsia"/>
@@ -4485,6 +4542,7 @@
         </w:rPr>
         <w:t>i</w:t>
       </w:r>
+      <w:proofErr w:type="spellEnd"/>
       <w:r>
         <w:rPr>
           <w:i/>
@@ -5598,7 +5656,7 @@
           <v:shape id="_x0000_i1045" type="#_x0000_t75" style="width:15pt;height:21pt" o:ole="">
             <v:imagedata r:id="rId38" o:title=""/>
           </v:shape>
-          <o:OLEObject Type="Embed" ProgID="Equation.3" ShapeID="_x0000_i1045" DrawAspect="Content" ObjectID="_1482668836" r:id="rId44"/>
+          <o:OLEObject Type="Embed" ProgID="Equation.3" ShapeID="_x0000_i1045" DrawAspect="Content" ObjectID="_1482933732" r:id="rId44"/>
         </w:object>
       </w:r>
       <w:r>
@@ -5632,6 +5690,7 @@
         </w:rPr>
         <w:t>NNT</w:t>
       </w:r>
+      <w:proofErr w:type="spellStart"/>
       <w:r>
         <w:rPr>
           <w:rFonts w:hint="eastAsia"/>
@@ -5641,6 +5700,7 @@
         </w:rPr>
         <w:t>i</w:t>
       </w:r>
+      <w:proofErr w:type="spellEnd"/>
       <w:r>
         <w:rPr>
           <w:i/>
@@ -5665,6 +5725,7 @@
         </w:rPr>
         <w:t>NT</w:t>
       </w:r>
+      <w:proofErr w:type="spellStart"/>
       <w:r>
         <w:rPr>
           <w:rFonts w:hint="eastAsia"/>
@@ -5674,6 +5735,7 @@
         </w:rPr>
         <w:t>i</w:t>
       </w:r>
+      <w:proofErr w:type="spellEnd"/>
       <w:r>
         <w:rPr>
           <w:i/>
@@ -7031,7 +7093,7 @@
           <v:shape id="_x0000_i1046" type="#_x0000_t75" style="width:15pt;height:21pt" o:ole="">
             <v:imagedata r:id="rId38" o:title=""/>
           </v:shape>
-          <o:OLEObject Type="Embed" ProgID="Equation.3" ShapeID="_x0000_i1046" DrawAspect="Content" ObjectID="_1482668837" r:id="rId45"/>
+          <o:OLEObject Type="Embed" ProgID="Equation.3" ShapeID="_x0000_i1046" DrawAspect="Content" ObjectID="_1482933733" r:id="rId45"/>
         </w:object>
       </w:r>
       <w:r>
@@ -7068,6 +7130,7 @@
         </w:rPr>
         <w:t>NNT</w:t>
       </w:r>
+      <w:proofErr w:type="spellStart"/>
       <w:r>
         <w:rPr>
           <w:rFonts w:hint="eastAsia"/>
@@ -7077,6 +7140,7 @@
         </w:rPr>
         <w:t>i</w:t>
       </w:r>
+      <w:proofErr w:type="spellEnd"/>
       <w:r>
         <w:rPr>
           <w:i/>
@@ -7101,6 +7165,7 @@
         </w:rPr>
         <w:t>NT</w:t>
       </w:r>
+      <w:proofErr w:type="spellStart"/>
       <w:r>
         <w:rPr>
           <w:rFonts w:hint="eastAsia"/>
@@ -7110,6 +7175,7 @@
         </w:rPr>
         <w:t>i</w:t>
       </w:r>
+      <w:proofErr w:type="spellEnd"/>
       <w:r>
         <w:t xml:space="preserve"> </w:t>
       </w:r>
@@ -7183,7 +7249,10 @@
         <w:t xml:space="preserve"> data point to </w:t>
       </w:r>
       <w:r>
-        <w:t>k</w:t>
+        <w:rPr>
+          <w:i/>
+        </w:rPr>
+        <w:t>K</w:t>
       </w:r>
       <w:r>
         <w:t xml:space="preserve"> centroids</w:t>
@@ -7213,6 +7282,7 @@
         </w:rPr>
         <w:t>NNT</w:t>
       </w:r>
+      <w:proofErr w:type="spellStart"/>
       <w:r>
         <w:rPr>
           <w:rFonts w:hint="eastAsia"/>
@@ -7222,6 +7292,7 @@
         </w:rPr>
         <w:t>i</w:t>
       </w:r>
+      <w:proofErr w:type="spellEnd"/>
       <w:r>
         <w:rPr>
           <w:i/>
@@ -7246,6 +7317,7 @@
         </w:rPr>
         <w:t>NT</w:t>
       </w:r>
+      <w:proofErr w:type="spellStart"/>
       <w:r>
         <w:rPr>
           <w:rFonts w:hint="eastAsia"/>
@@ -7255,6 +7327,7 @@
         </w:rPr>
         <w:t>i</w:t>
       </w:r>
+      <w:proofErr w:type="spellEnd"/>
       <w:r>
         <w:rPr>
           <w:rFonts w:eastAsiaTheme="minorEastAsia"/>
@@ -7344,6 +7417,7 @@
         </w:rPr>
         <w:t>NNT</w:t>
       </w:r>
+      <w:proofErr w:type="spellStart"/>
       <w:r>
         <w:rPr>
           <w:rFonts w:hint="eastAsia"/>
@@ -7353,6 +7427,7 @@
         </w:rPr>
         <w:t>i</w:t>
       </w:r>
+      <w:proofErr w:type="spellEnd"/>
       <w:r>
         <w:rPr>
           <w:i/>
@@ -7377,6 +7452,7 @@
         </w:rPr>
         <w:t>NT</w:t>
       </w:r>
+      <w:proofErr w:type="spellStart"/>
       <w:r>
         <w:rPr>
           <w:rFonts w:hint="eastAsia"/>
@@ -7386,6 +7462,7 @@
         </w:rPr>
         <w:t>i</w:t>
       </w:r>
+      <w:proofErr w:type="spellEnd"/>
       <w:r>
         <w:t>.</w:t>
       </w:r>
@@ -7541,6 +7618,7 @@
         </w:rPr>
         <w:t>NNT</w:t>
       </w:r>
+      <w:proofErr w:type="spellStart"/>
       <w:r>
         <w:rPr>
           <w:rFonts w:hint="eastAsia"/>
@@ -7550,6 +7628,7 @@
         </w:rPr>
         <w:t>i</w:t>
       </w:r>
+      <w:proofErr w:type="spellEnd"/>
       <w:r>
         <w:rPr>
           <w:i/>
@@ -7574,6 +7653,7 @@
         </w:rPr>
         <w:t>NT</w:t>
       </w:r>
+      <w:proofErr w:type="spellStart"/>
       <w:r>
         <w:rPr>
           <w:rFonts w:hint="eastAsia"/>
@@ -7583,6 +7663,7 @@
         </w:rPr>
         <w:t>i</w:t>
       </w:r>
+      <w:proofErr w:type="spellEnd"/>
       <w:r>
         <w:rPr>
           <w:i/>
@@ -13085,8 +13166,17 @@
         <w:rPr>
           <w:rFonts w:eastAsiaTheme="minorEastAsia"/>
         </w:rPr>
-        <w:t>the computational complexity O(</w:t>
-      </w:r>
+        <w:t xml:space="preserve">the computational complexity </w:t>
+      </w:r>
+      <w:proofErr w:type="gramStart"/>
+      <w:r>
+        <w:rPr>
+          <w:rFonts w:eastAsiaTheme="minorEastAsia"/>
+        </w:rPr>
+        <w:t>O(</w:t>
+      </w:r>
+      <w:proofErr w:type="spellStart"/>
+      <w:proofErr w:type="gramEnd"/>
       <w:r>
         <w:rPr>
           <w:rFonts w:eastAsiaTheme="minorEastAsia"/>
@@ -13097,7 +13187,14 @@
         <w:rPr>
           <w:rFonts w:eastAsiaTheme="minorEastAsia"/>
         </w:rPr>
-        <w:t>d+kd)</w:t>
+        <w:t>d+kd</w:t>
+      </w:r>
+      <w:proofErr w:type="spellEnd"/>
+      <w:r>
+        <w:rPr>
+          <w:rFonts w:eastAsiaTheme="minorEastAsia"/>
+        </w:rPr>
+        <w:t>)</w:t>
       </w:r>
       <w:r>
         <w:rPr>
@@ -13126,7 +13223,7 @@
           <v:shape id="_x0000_i1047" type="#_x0000_t75" style="width:15.5pt;height:18pt" o:ole="">
             <v:imagedata r:id="rId11" o:title=""/>
           </v:shape>
-          <o:OLEObject Type="Embed" ProgID="Equation.3" ShapeID="_x0000_i1047" DrawAspect="Content" ObjectID="_1482668838" r:id="rId46"/>
+          <o:OLEObject Type="Embed" ProgID="Equation.3" ShapeID="_x0000_i1047" DrawAspect="Content" ObjectID="_1482933734" r:id="rId46"/>
         </w:object>
       </w:r>
       <w:r>
@@ -13164,6 +13261,7 @@
         </w:rPr>
         <w:t>NNT</w:t>
       </w:r>
+      <w:proofErr w:type="spellStart"/>
       <w:r>
         <w:rPr>
           <w:rFonts w:hint="eastAsia"/>
@@ -13173,6 +13271,7 @@
         </w:rPr>
         <w:t>i</w:t>
       </w:r>
+      <w:proofErr w:type="spellEnd"/>
       <w:r>
         <w:t xml:space="preserve">, and </w:t>
       </w:r>
@@ -13549,6 +13648,7 @@
               <w:spacing w:before="60" w:after="60" w:line="276" w:lineRule="auto"/>
               <w:jc w:val="center"/>
             </w:pPr>
+            <w:proofErr w:type="spellStart"/>
             <w:r>
               <w:rPr>
                 <w:rFonts w:eastAsiaTheme="minorEastAsia"/>
@@ -13561,6 +13661,7 @@
               </w:rPr>
               <w:t>seudocode</w:t>
             </w:r>
+            <w:proofErr w:type="spellEnd"/>
           </w:p>
         </w:tc>
       </w:tr>
@@ -13625,12 +13726,14 @@
             <w:r>
               <w:t xml:space="preserve"> </w:t>
             </w:r>
+            <w:proofErr w:type="spellStart"/>
             <w:r>
               <w:rPr>
                 <w:i/>
               </w:rPr>
               <w:t>i</w:t>
             </w:r>
+            <w:proofErr w:type="spellEnd"/>
             <w:r>
               <w:rPr>
                 <w:i/>
@@ -13682,12 +13785,14 @@
             <w:r>
               <w:t>[</w:t>
             </w:r>
+            <w:proofErr w:type="spellStart"/>
             <w:r>
               <w:rPr>
                 <w:i/>
               </w:rPr>
               <w:t>i</w:t>
             </w:r>
+            <w:proofErr w:type="spellEnd"/>
             <w:r>
               <w:t>] = 0;</w:t>
             </w:r>
@@ -13755,12 +13860,14 @@
             <w:r>
               <w:t xml:space="preserve"> </w:t>
             </w:r>
+            <w:proofErr w:type="spellStart"/>
             <w:r>
               <w:rPr>
                 <w:i/>
               </w:rPr>
               <w:t>i</w:t>
             </w:r>
+            <w:proofErr w:type="spellEnd"/>
             <w:r>
               <w:rPr>
                 <w:i/>
@@ -13818,12 +13925,14 @@
             <w:r>
               <w:t>[</w:t>
             </w:r>
+            <w:proofErr w:type="spellStart"/>
             <w:r>
               <w:rPr>
                 <w:i/>
               </w:rPr>
               <w:t>i</w:t>
             </w:r>
+            <w:proofErr w:type="spellEnd"/>
             <w:r>
               <w:t>]</w:t>
             </w:r>
@@ -13929,12 +14038,14 @@
             <w:r>
               <w:t xml:space="preserve"> </w:t>
             </w:r>
+            <w:proofErr w:type="spellStart"/>
             <w:r>
               <w:rPr>
                 <w:i/>
               </w:rPr>
               <w:t>i</w:t>
             </w:r>
+            <w:proofErr w:type="spellEnd"/>
             <w:r>
               <w:rPr>
                 <w:i/>
@@ -14037,12 +14148,14 @@
             <w:r>
               <w:t>[</w:t>
             </w:r>
+            <w:proofErr w:type="spellStart"/>
             <w:r>
               <w:rPr>
                 <w:i/>
               </w:rPr>
               <w:t>i</w:t>
             </w:r>
+            <w:proofErr w:type="spellEnd"/>
             <w:r>
               <w:t>]</w:t>
             </w:r>
@@ -14058,12 +14171,14 @@
             <w:r>
               <w:t>[</w:t>
             </w:r>
+            <w:proofErr w:type="spellStart"/>
             <w:r>
               <w:rPr>
                 <w:i/>
               </w:rPr>
               <w:t>i</w:t>
             </w:r>
+            <w:proofErr w:type="spellEnd"/>
             <w:r>
               <w:t>];</w:t>
             </w:r>
@@ -14128,12 +14243,14 @@
             <w:r>
               <w:t xml:space="preserve"> </w:t>
             </w:r>
+            <w:proofErr w:type="spellStart"/>
             <w:r>
               <w:rPr>
                 <w:i/>
               </w:rPr>
               <w:t>i</w:t>
             </w:r>
+            <w:proofErr w:type="spellEnd"/>
             <w:r>
               <w:rPr>
                 <w:i/>
@@ -14170,12 +14287,14 @@
             <w:r>
               <w:t xml:space="preserve"> </w:t>
             </w:r>
+            <w:proofErr w:type="spellStart"/>
             <w:r>
               <w:rPr>
                 <w:i/>
               </w:rPr>
               <w:t>ouput</w:t>
             </w:r>
+            <w:proofErr w:type="spellEnd"/>
             <w:r>
               <w:t>[</w:t>
             </w:r>
@@ -14194,24 +14313,28 @@
             <w:r>
               <w:t>[</w:t>
             </w:r>
+            <w:proofErr w:type="spellStart"/>
             <w:r>
               <w:rPr>
                 <w:i/>
               </w:rPr>
               <w:t>i</w:t>
             </w:r>
+            <w:proofErr w:type="spellEnd"/>
             <w:r>
               <w:t>]</w:t>
             </w:r>
             <w:r>
               <w:t xml:space="preserve"> ]++] = </w:t>
             </w:r>
+            <w:proofErr w:type="spellStart"/>
             <w:r>
               <w:rPr>
                 <w:i/>
               </w:rPr>
               <w:t>i</w:t>
             </w:r>
+            <w:proofErr w:type="spellEnd"/>
             <w:r>
               <w:t>/</w:t>
             </w:r>
@@ -14266,6 +14389,7 @@
         </w:rPr>
         <w:t xml:space="preserve">using </w:t>
       </w:r>
+      <w:proofErr w:type="spellStart"/>
       <w:r>
         <w:rPr>
           <w:rFonts w:eastAsiaTheme="minorEastAsia"/>
@@ -14273,6 +14397,7 @@
         </w:rPr>
         <w:t>cudaMemset</w:t>
       </w:r>
+      <w:proofErr w:type="spellEnd"/>
       <w:r>
         <w:rPr>
           <w:rFonts w:eastAsiaTheme="minorEastAsia"/>
@@ -14802,7 +14927,15 @@
         <w:t xml:space="preserve"> </w:t>
       </w:r>
       <w:r>
-        <w:t>using atomicAdd operation based on GPU</w:t>
+        <w:t xml:space="preserve">using </w:t>
+      </w:r>
+      <w:proofErr w:type="spellStart"/>
+      <w:r>
+        <w:t>atomicAdd</w:t>
+      </w:r>
+      <w:proofErr w:type="spellEnd"/>
+      <w:r>
+        <w:t xml:space="preserve"> operation based on GPU</w:t>
       </w:r>
     </w:p>
     <w:p>
@@ -16118,12 +16251,13 @@
           <v:shape id="_x0000_i1048" type="#_x0000_t75" style="width:17.5pt;height:21pt" o:ole="">
             <v:imagedata r:id="rId48" o:title=""/>
           </v:shape>
-          <o:OLEObject Type="Embed" ProgID="Equation.3" ShapeID="_x0000_i1048" DrawAspect="Content" ObjectID="_1482668839" r:id="rId49"/>
+          <o:OLEObject Type="Embed" ProgID="Equation.3" ShapeID="_x0000_i1048" DrawAspect="Content" ObjectID="_1482933735" r:id="rId49"/>
         </w:object>
       </w:r>
       <w:r>
         <w:t xml:space="preserve">for the </w:t>
       </w:r>
+      <w:proofErr w:type="spellStart"/>
       <w:r>
         <w:rPr>
           <w:i/>
@@ -16131,7 +16265,11 @@
         <w:t>j</w:t>
       </w:r>
       <w:r>
-        <w:t xml:space="preserve">th cluster as well </w:t>
+        <w:t>th</w:t>
+      </w:r>
+      <w:proofErr w:type="spellEnd"/>
+      <w:r>
+        <w:t xml:space="preserve"> cluster as well </w:t>
       </w:r>
       <w:r>
         <w:rPr>
@@ -16142,12 +16280,13 @@
           <v:shape id="_x0000_i1049" type="#_x0000_t75" style="width:29.5pt;height:21pt" o:ole="">
             <v:imagedata r:id="rId50" o:title=""/>
           </v:shape>
-          <o:OLEObject Type="Embed" ProgID="Equation.3" ShapeID="_x0000_i1049" DrawAspect="Content" ObjectID="_1482668840" r:id="rId51"/>
+          <o:OLEObject Type="Embed" ProgID="Equation.3" ShapeID="_x0000_i1049" DrawAspect="Content" ObjectID="_1482933736" r:id="rId51"/>
         </w:object>
       </w:r>
       <w:r>
         <w:t xml:space="preserve">for the </w:t>
       </w:r>
+      <w:proofErr w:type="spellStart"/>
       <w:r>
         <w:rPr>
           <w:i/>
@@ -16155,7 +16294,11 @@
         <w:t>j</w:t>
       </w:r>
       <w:r>
-        <w:t xml:space="preserve">th cluster and the </w:t>
+        <w:t>th</w:t>
+      </w:r>
+      <w:proofErr w:type="spellEnd"/>
+      <w:r>
+        <w:t xml:space="preserve"> cluster and the </w:t>
       </w:r>
       <w:r>
         <w:rPr>
@@ -16222,7 +16365,7 @@
           <v:shape id="_x0000_i1050" type="#_x0000_t75" style="width:17.5pt;height:21pt" o:ole="">
             <v:imagedata r:id="rId48" o:title=""/>
           </v:shape>
-          <o:OLEObject Type="Embed" ProgID="Equation.3" ShapeID="_x0000_i1050" DrawAspect="Content" ObjectID="_1482668841" r:id="rId52"/>
+          <o:OLEObject Type="Embed" ProgID="Equation.3" ShapeID="_x0000_i1050" DrawAspect="Content" ObjectID="_1482933737" r:id="rId52"/>
         </w:object>
       </w:r>
       <w:r>
@@ -16231,6 +16374,7 @@
       <w:r>
         <w:t xml:space="preserve">the </w:t>
       </w:r>
+      <w:proofErr w:type="spellStart"/>
       <w:r>
         <w:rPr>
           <w:i/>
@@ -16238,7 +16382,11 @@
         <w:t>j</w:t>
       </w:r>
       <w:r>
-        <w:t>th cluster</w:t>
+        <w:t>th</w:t>
+      </w:r>
+      <w:proofErr w:type="spellEnd"/>
+      <w:r>
+        <w:t xml:space="preserve"> cluster</w:t>
       </w:r>
       <w:r>
         <w:rPr>
@@ -16645,43 +16793,7 @@
           <w:rPr>
             <w:rFonts w:ascii="Cambria Math" w:hAnsi="Cambria Math"/>
           </w:rPr>
-          <m:t>gridDim</m:t>
-        </m:r>
-        <m:r>
-          <w:rPr>
-            <w:rFonts w:ascii="Cambria Math" w:hAnsi="Cambria Math"/>
-          </w:rPr>
-          <m:t>=</m:t>
-        </m:r>
-        <m:r>
-          <w:rPr>
-            <w:rFonts w:ascii="Cambria Math" w:hAnsi="Cambria Math"/>
-          </w:rPr>
-          <m:t>histo[j</m:t>
-        </m:r>
-        <m:r>
-          <w:rPr>
-            <w:rFonts w:ascii="Cambria Math" w:hAnsi="Cambria Math"/>
-          </w:rPr>
-          <m:t>]</m:t>
-        </m:r>
-        <m:r>
-          <w:rPr>
-            <w:rFonts w:ascii="Cambria Math" w:hAnsi="Cambria Math"/>
-          </w:rPr>
-          <m:t>/(blockDim*</m:t>
-        </m:r>
-        <m:r>
-          <w:rPr>
-            <w:rFonts w:ascii="Cambria Math" w:hAnsi="Cambria Math"/>
-          </w:rPr>
-          <m:t>4</m:t>
-        </m:r>
-        <m:r>
-          <w:rPr>
-            <w:rFonts w:ascii="Cambria Math" w:hAnsi="Cambria Math"/>
-          </w:rPr>
-          <m:t>);</m:t>
+          <m:t>gridDim=histo[j]/(blockDim*4);</m:t>
         </m:r>
       </m:oMath>
     </w:p>
@@ -16779,19 +16891,7 @@
           <w:rPr>
             <w:rFonts w:ascii="Cambria Math" w:hAnsi="Cambria Math"/>
           </w:rPr>
-          <m:t>i=blockIdx.x</m:t>
-        </m:r>
-        <m:r>
-          <w:rPr>
-            <w:rFonts w:ascii="Cambria Math" w:hAnsi="Cambria Math"/>
-          </w:rPr>
-          <m:t>×</m:t>
-        </m:r>
-        <m:r>
-          <w:rPr>
-            <w:rFonts w:ascii="Cambria Math" w:hAnsi="Cambria Math"/>
-          </w:rPr>
-          <m:t>blockDim+tid;</m:t>
+          <m:t>i=blockIdx.x×blockDim+tid;</m:t>
         </m:r>
       </m:oMath>
     </w:p>
@@ -16812,19 +16912,7 @@
           <w:rPr>
             <w:rFonts w:ascii="Cambria Math" w:hAnsi="Cambria Math"/>
           </w:rPr>
-          <m:t>gridSize=</m:t>
-        </m:r>
-        <m:r>
-          <w:rPr>
-            <w:rFonts w:ascii="Cambria Math" w:hAnsi="Cambria Math"/>
-          </w:rPr>
-          <m:t>blockDim</m:t>
-        </m:r>
-        <m:r>
-          <w:rPr>
-            <w:rFonts w:ascii="Cambria Math" w:hAnsi="Cambria Math"/>
-          </w:rPr>
-          <m:t>*gridDim;</m:t>
+          <m:t>gridSize=blockDim*gridDim;</m:t>
         </m:r>
       </m:oMath>
     </w:p>
@@ -17732,13 +17820,7 @@
           <w:rPr>
             <w:rFonts w:ascii="Cambria Math" w:eastAsiaTheme="minorEastAsia" w:hAnsi="Cambria Math"/>
           </w:rPr>
-          <m:t>tid&lt;</m:t>
-        </m:r>
-        <m:r>
-          <w:rPr>
-            <w:rFonts w:ascii="Cambria Math" w:eastAsiaTheme="minorEastAsia" w:hAnsi="Cambria Math"/>
-          </w:rPr>
-          <m:t>16</m:t>
+          <m:t>tid&lt;16</m:t>
         </m:r>
       </m:oMath>
     </w:p>
@@ -17912,13 +17994,7 @@
           <w:rPr>
             <w:rFonts w:ascii="Cambria Math" w:eastAsiaTheme="minorEastAsia" w:hAnsi="Cambria Math"/>
           </w:rPr>
-          <m:t>tid&lt;</m:t>
-        </m:r>
-        <m:r>
-          <w:rPr>
-            <w:rFonts w:ascii="Cambria Math" w:eastAsiaTheme="minorEastAsia" w:hAnsi="Cambria Math"/>
-          </w:rPr>
-          <m:t>8</m:t>
+          <m:t>tid&lt;8</m:t>
         </m:r>
       </m:oMath>
     </w:p>
@@ -18092,13 +18168,7 @@
           <w:rPr>
             <w:rFonts w:ascii="Cambria Math" w:eastAsiaTheme="minorEastAsia" w:hAnsi="Cambria Math"/>
           </w:rPr>
-          <m:t>tid&lt;</m:t>
-        </m:r>
-        <m:r>
-          <w:rPr>
-            <w:rFonts w:ascii="Cambria Math" w:eastAsiaTheme="minorEastAsia" w:hAnsi="Cambria Math"/>
-          </w:rPr>
-          <m:t>4</m:t>
+          <m:t>tid&lt;4</m:t>
         </m:r>
       </m:oMath>
     </w:p>
@@ -18272,13 +18342,7 @@
           <w:rPr>
             <w:rFonts w:ascii="Cambria Math" w:eastAsiaTheme="minorEastAsia" w:hAnsi="Cambria Math"/>
           </w:rPr>
-          <m:t>tid&lt;</m:t>
-        </m:r>
-        <m:r>
-          <w:rPr>
-            <w:rFonts w:ascii="Cambria Math" w:eastAsiaTheme="minorEastAsia" w:hAnsi="Cambria Math"/>
-          </w:rPr>
-          <m:t>2</m:t>
+          <m:t>tid&lt;2</m:t>
         </m:r>
       </m:oMath>
     </w:p>
@@ -18647,12 +18711,13 @@
           <v:shape id="_x0000_i1051" type="#_x0000_t75" style="width:29.5pt;height:21pt" o:ole="">
             <v:imagedata r:id="rId50" o:title=""/>
           </v:shape>
-          <o:OLEObject Type="Embed" ProgID="Equation.3" ShapeID="_x0000_i1051" DrawAspect="Content" ObjectID="_1482668842" r:id="rId53"/>
+          <o:OLEObject Type="Embed" ProgID="Equation.3" ShapeID="_x0000_i1051" DrawAspect="Content" ObjectID="_1482933738" r:id="rId53"/>
         </w:object>
       </w:r>
       <w:r>
         <w:t xml:space="preserve">for the </w:t>
       </w:r>
+      <w:proofErr w:type="spellStart"/>
       <w:r>
         <w:rPr>
           <w:i/>
@@ -18660,7 +18725,11 @@
         <w:t>j</w:t>
       </w:r>
       <w:r>
-        <w:t xml:space="preserve">th cluster and the </w:t>
+        <w:t>th</w:t>
+      </w:r>
+      <w:proofErr w:type="spellEnd"/>
+      <w:r>
+        <w:t xml:space="preserve"> cluster and the </w:t>
       </w:r>
       <w:r>
         <w:rPr>
@@ -19167,43 +19236,7 @@
           <w:rPr>
             <w:rFonts w:ascii="Cambria Math" w:hAnsi="Cambria Math"/>
           </w:rPr>
-          <m:t>gridDim</m:t>
-        </m:r>
-        <m:r>
-          <w:rPr>
-            <w:rFonts w:ascii="Cambria Math" w:hAnsi="Cambria Math"/>
-          </w:rPr>
-          <m:t>=</m:t>
-        </m:r>
-        <m:r>
-          <w:rPr>
-            <w:rFonts w:ascii="Cambria Math" w:hAnsi="Cambria Math"/>
-          </w:rPr>
-          <m:t>histo[j</m:t>
-        </m:r>
-        <m:r>
-          <w:rPr>
-            <w:rFonts w:ascii="Cambria Math" w:hAnsi="Cambria Math"/>
-          </w:rPr>
-          <m:t>]</m:t>
-        </m:r>
-        <m:r>
-          <w:rPr>
-            <w:rFonts w:ascii="Cambria Math" w:hAnsi="Cambria Math"/>
-          </w:rPr>
-          <m:t>/(blockDim*</m:t>
-        </m:r>
-        <m:r>
-          <w:rPr>
-            <w:rFonts w:ascii="Cambria Math" w:hAnsi="Cambria Math"/>
-          </w:rPr>
-          <m:t>4</m:t>
-        </m:r>
-        <m:r>
-          <w:rPr>
-            <w:rFonts w:ascii="Cambria Math" w:hAnsi="Cambria Math"/>
-          </w:rPr>
-          <m:t>);</m:t>
+          <m:t>gridDim=histo[j]/(blockDim*4);</m:t>
         </m:r>
       </m:oMath>
     </w:p>
@@ -19301,19 +19334,7 @@
           <w:rPr>
             <w:rFonts w:ascii="Cambria Math" w:hAnsi="Cambria Math"/>
           </w:rPr>
-          <m:t>i=blockIdx.x</m:t>
-        </m:r>
-        <m:r>
-          <w:rPr>
-            <w:rFonts w:ascii="Cambria Math" w:hAnsi="Cambria Math"/>
-          </w:rPr>
-          <m:t>×</m:t>
-        </m:r>
-        <m:r>
-          <w:rPr>
-            <w:rFonts w:ascii="Cambria Math" w:hAnsi="Cambria Math"/>
-          </w:rPr>
-          <m:t>blockDim+tid;</m:t>
+          <m:t>i=blockIdx.x×blockDim+tid;</m:t>
         </m:r>
       </m:oMath>
     </w:p>
@@ -19334,19 +19355,7 @@
           <w:rPr>
             <w:rFonts w:ascii="Cambria Math" w:hAnsi="Cambria Math"/>
           </w:rPr>
-          <m:t>gridSize=</m:t>
-        </m:r>
-        <m:r>
-          <w:rPr>
-            <w:rFonts w:ascii="Cambria Math" w:hAnsi="Cambria Math"/>
-          </w:rPr>
-          <m:t>blockDim</m:t>
-        </m:r>
-        <m:r>
-          <w:rPr>
-            <w:rFonts w:ascii="Cambria Math" w:hAnsi="Cambria Math"/>
-          </w:rPr>
-          <m:t>*gridDim;</m:t>
+          <m:t>gridSize=blockDim*gridDim;</m:t>
         </m:r>
       </m:oMath>
     </w:p>
@@ -19596,19 +19605,7 @@
           <w:rPr>
             <w:rFonts w:ascii="Cambria Math" w:eastAsiaTheme="minorEastAsia" w:hAnsi="Cambria Math"/>
           </w:rPr>
-          <m:t>[p</m:t>
-        </m:r>
-        <m:r>
-          <w:rPr>
-            <w:rFonts w:ascii="Cambria Math" w:eastAsiaTheme="minorEastAsia" w:hAnsi="Cambria Math"/>
-          </w:rPr>
-          <m:t>oint</m:t>
-        </m:r>
-        <m:r>
-          <w:rPr>
-            <w:rFonts w:ascii="Cambria Math" w:eastAsiaTheme="minorEastAsia" w:hAnsi="Cambria Math"/>
-          </w:rPr>
-          <m:t>Ids</m:t>
+          <m:t>[pointIds</m:t>
         </m:r>
         <m:d>
           <m:dPr>
@@ -21289,12 +21286,21 @@
         </w:rPr>
         <w:t>mod (</w:t>
       </w:r>
+      <w:proofErr w:type="spellStart"/>
       <w:r>
         <w:rPr>
           <w:rFonts w:eastAsiaTheme="minorEastAsia"/>
           <w:i/>
         </w:rPr>
-        <w:t xml:space="preserve">Nstream </w:t>
+        <w:t>Nstream</w:t>
+      </w:r>
+      <w:proofErr w:type="spellEnd"/>
+      <w:r>
+        <w:rPr>
+          <w:rFonts w:eastAsiaTheme="minorEastAsia"/>
+          <w:i/>
+        </w:rPr>
+        <w:t xml:space="preserve"> </w:t>
       </w:r>
       <w:r>
         <w:rPr>
@@ -21321,6 +21327,7 @@
         </w:rPr>
         <w:t xml:space="preserve">, where </w:t>
       </w:r>
+      <w:proofErr w:type="spellStart"/>
       <w:r>
         <w:rPr>
           <w:rFonts w:eastAsiaTheme="minorEastAsia"/>
@@ -21328,6 +21335,7 @@
         </w:rPr>
         <w:t>NStream</w:t>
       </w:r>
+      <w:proofErr w:type="spellEnd"/>
       <w:r>
         <w:rPr>
           <w:rFonts w:eastAsiaTheme="minorEastAsia"/>
@@ -21397,7 +21405,7 @@
           <v:shape id="_x0000_i1052" type="#_x0000_t75" style="width:17.5pt;height:21pt" o:ole="">
             <v:imagedata r:id="rId48" o:title=""/>
           </v:shape>
-          <o:OLEObject Type="Embed" ProgID="Equation.3" ShapeID="_x0000_i1052" DrawAspect="Content" ObjectID="_1482668843" r:id="rId54"/>
+          <o:OLEObject Type="Embed" ProgID="Equation.3" ShapeID="_x0000_i1052" DrawAspect="Content" ObjectID="_1482933739" r:id="rId54"/>
         </w:object>
       </w:r>
       <w:r>
@@ -21407,11 +21415,16 @@
         <w:t xml:space="preserve"> </w:t>
       </w:r>
       <w:r>
-        <w:t>as well</w:t>
+        <w:t xml:space="preserve">as </w:t>
+      </w:r>
+      <w:proofErr w:type="gramStart"/>
+      <w:r>
+        <w:t>well</w:t>
       </w:r>
       <w:r>
         <w:t xml:space="preserve"> </w:t>
       </w:r>
+      <w:proofErr w:type="gramEnd"/>
       <w:r>
         <w:rPr>
           <w:b/>
@@ -21421,7 +21434,7 @@
           <v:shape id="_x0000_i1053" type="#_x0000_t75" style="width:29.5pt;height:21pt" o:ole="">
             <v:imagedata r:id="rId50" o:title=""/>
           </v:shape>
-          <o:OLEObject Type="Embed" ProgID="Equation.3" ShapeID="_x0000_i1053" DrawAspect="Content" ObjectID="_1482668844" r:id="rId55"/>
+          <o:OLEObject Type="Embed" ProgID="Equation.3" ShapeID="_x0000_i1053" DrawAspect="Content" ObjectID="_1482933740" r:id="rId55"/>
         </w:object>
       </w:r>
       <w:r>
@@ -22599,13 +22612,7 @@
           <w:rPr>
             <w:rFonts w:ascii="Cambria Math" w:hAnsi="Cambria Math"/>
           </w:rPr>
-          <m:t>l</m:t>
-        </m:r>
-        <m:r>
-          <w:rPr>
-            <w:rFonts w:ascii="Cambria Math" w:hAnsi="Cambria Math"/>
-          </w:rPr>
-          <m:t xml:space="preserve">=1 </m:t>
+          <m:t xml:space="preserve">l=1 </m:t>
         </m:r>
         <m:r>
           <m:rPr>
@@ -22770,13 +22777,7 @@
               <w:rPr>
                 <w:rFonts w:ascii="Cambria Math" w:eastAsiaTheme="minorEastAsia" w:hAnsi="Cambria Math"/>
               </w:rPr>
-              <m:t>l</m:t>
-            </m:r>
-            <m:r>
-              <w:rPr>
-                <w:rFonts w:ascii="Cambria Math" w:eastAsiaTheme="minorEastAsia" w:hAnsi="Cambria Math"/>
-              </w:rPr>
-              <m:t xml:space="preserve"> </m:t>
+              <m:t xml:space="preserve">l </m:t>
             </m:r>
             <m:r>
               <m:rPr>
@@ -24072,13 +24073,7 @@
           <w:rPr>
             <w:rFonts w:ascii="Cambria Math" w:hAnsi="Cambria Math"/>
           </w:rPr>
-          <m:t>x</m:t>
-        </m:r>
-        <m:r>
-          <w:rPr>
-            <w:rFonts w:ascii="Cambria Math" w:hAnsi="Cambria Math"/>
-          </w:rPr>
-          <m:t xml:space="preserve">=1 </m:t>
+          <m:t xml:space="preserve">x=1 </m:t>
         </m:r>
         <m:r>
           <m:rPr>
@@ -24381,7 +24376,7 @@
           <v:shape id="_x0000_i1054" type="#_x0000_t75" style="width:16.5pt;height:19.5pt" o:ole="">
             <v:imagedata r:id="rId15" o:title=""/>
           </v:shape>
-          <o:OLEObject Type="Embed" ProgID="Equation.3" ShapeID="_x0000_i1054" DrawAspect="Content" ObjectID="_1482668845" r:id="rId56"/>
+          <o:OLEObject Type="Embed" ProgID="Equation.3" ShapeID="_x0000_i1054" DrawAspect="Content" ObjectID="_1482933741" r:id="rId56"/>
         </w:object>
       </w:r>
       <w:r>
@@ -24409,6 +24404,7 @@
         </w:rPr>
         <w:t>NNT</w:t>
       </w:r>
+      <w:proofErr w:type="spellStart"/>
       <w:r>
         <w:rPr>
           <w:rFonts w:hint="eastAsia"/>
@@ -24418,6 +24414,7 @@
         </w:rPr>
         <w:t>i</w:t>
       </w:r>
+      <w:proofErr w:type="spellEnd"/>
       <w:r>
         <w:t xml:space="preserve"> and </w:t>
       </w:r>
@@ -24434,6 +24431,7 @@
         </w:rPr>
         <w:t>NT</w:t>
       </w:r>
+      <w:proofErr w:type="spellStart"/>
       <w:r>
         <w:rPr>
           <w:rFonts w:hint="eastAsia"/>
@@ -24443,6 +24441,7 @@
         </w:rPr>
         <w:t>i</w:t>
       </w:r>
+      <w:proofErr w:type="spellEnd"/>
     </w:p>
     <w:p>
       <w:pPr>
@@ -24471,7 +24470,7 @@
           <v:shape id="_x0000_i1055" type="#_x0000_t75" style="width:15pt;height:21pt" o:ole="">
             <v:imagedata r:id="rId38" o:title=""/>
           </v:shape>
-          <o:OLEObject Type="Embed" ProgID="Equation.3" ShapeID="_x0000_i1055" DrawAspect="Content" ObjectID="_1482668846" r:id="rId57"/>
+          <o:OLEObject Type="Embed" ProgID="Equation.3" ShapeID="_x0000_i1055" DrawAspect="Content" ObjectID="_1482933742" r:id="rId57"/>
         </w:object>
       </w:r>
       <w:r>
@@ -24496,6 +24495,7 @@
         </w:rPr>
         <w:t>NNT</w:t>
       </w:r>
+      <w:proofErr w:type="spellStart"/>
       <w:r>
         <w:rPr>
           <w:rFonts w:hint="eastAsia"/>
@@ -24505,6 +24505,7 @@
         </w:rPr>
         <w:t>i</w:t>
       </w:r>
+      <w:proofErr w:type="spellEnd"/>
       <w:r>
         <w:rPr>
           <w:i/>
@@ -24529,6 +24530,7 @@
         </w:rPr>
         <w:t>NT</w:t>
       </w:r>
+      <w:proofErr w:type="spellStart"/>
       <w:r>
         <w:rPr>
           <w:rFonts w:hint="eastAsia"/>
@@ -24538,6 +24540,7 @@
         </w:rPr>
         <w:t>i</w:t>
       </w:r>
+      <w:proofErr w:type="spellEnd"/>
       <w:r>
         <w:t>, and</w:t>
       </w:r>
@@ -25901,24 +25904,24 @@
           <w:position w:val="-14"/>
         </w:rPr>
         <w:object w:dxaOrig="300" w:dyaOrig="400">
-          <v:shape id="_x0000_i1056" type="#_x0000_t75" style="width:15pt;height:21pt" o:ole="">
+          <v:shape id="_x0000_i1056" type="#_x0000_t75" style="width:15.05pt;height:20.95pt" o:ole="">
             <v:imagedata r:id="rId38" o:title=""/>
           </v:shape>
-          <o:OLEObject Type="Embed" ProgID="Equation.3" ShapeID="_x0000_i1056" DrawAspect="Content" ObjectID="_1482668847" r:id="rId58"/>
+          <o:OLEObject Type="Embed" ProgID="Equation.3" ShapeID="_x0000_i1056" DrawAspect="Content" ObjectID="_1482933743" r:id="rId58"/>
         </w:object>
       </w:r>
       <w:r>
-        <w:t xml:space="preserve">and </w:t>
+        <w:t xml:space="preserve"> and</w:t>
       </w:r>
       <w:r>
         <w:rPr>
           <w:position w:val="-14"/>
         </w:rPr>
         <w:object w:dxaOrig="600" w:dyaOrig="400">
-          <v:shape id="_x0000_i1057" type="#_x0000_t75" style="width:30pt;height:21pt" o:ole="">
+          <v:shape id="_x0000_i1057" type="#_x0000_t75" style="width:30.1pt;height:20.95pt" o:ole="">
             <v:imagedata r:id="rId59" o:title=""/>
           </v:shape>
-          <o:OLEObject Type="Embed" ProgID="Equation.3" ShapeID="_x0000_i1057" DrawAspect="Content" ObjectID="_1482668848" r:id="rId60"/>
+          <o:OLEObject Type="Embed" ProgID="Equation.3" ShapeID="_x0000_i1057" DrawAspect="Content" ObjectID="_1482933744" r:id="rId60"/>
         </w:object>
       </w:r>
       <w:r>
@@ -25946,6 +25949,7 @@
         </w:rPr>
         <w:t>NNT</w:t>
       </w:r>
+      <w:proofErr w:type="spellStart"/>
       <w:r>
         <w:rPr>
           <w:rFonts w:hint="eastAsia"/>
@@ -25955,6 +25959,7 @@
         </w:rPr>
         <w:t>i</w:t>
       </w:r>
+      <w:proofErr w:type="spellEnd"/>
       <w:r>
         <w:rPr>
           <w:i/>
@@ -25979,6 +25984,7 @@
         </w:rPr>
         <w:t>NT</w:t>
       </w:r>
+      <w:proofErr w:type="spellStart"/>
       <w:r>
         <w:rPr>
           <w:rFonts w:hint="eastAsia"/>
@@ -25988,6 +25994,7 @@
         </w:rPr>
         <w:t>i</w:t>
       </w:r>
+      <w:proofErr w:type="spellEnd"/>
       <w:r>
         <w:t>,</w:t>
       </w:r>
@@ -28400,19 +28407,7 @@
           <w:rPr>
             <w:rFonts w:ascii="Cambria Math" w:hAnsi="Cambria Math"/>
           </w:rPr>
-          <m:t>gridDim=(N*M)/(blockDim*</m:t>
-        </m:r>
-        <m:r>
-          <w:rPr>
-            <w:rFonts w:ascii="Cambria Math" w:hAnsi="Cambria Math"/>
-          </w:rPr>
-          <m:t>4</m:t>
-        </m:r>
-        <m:r>
-          <w:rPr>
-            <w:rFonts w:ascii="Cambria Math" w:hAnsi="Cambria Math"/>
-          </w:rPr>
-          <m:t>);</m:t>
+          <m:t>gridDim=(N*M)/(blockDim*4);</m:t>
         </m:r>
       </m:oMath>
     </w:p>
@@ -28510,19 +28505,7 @@
           <w:rPr>
             <w:rFonts w:ascii="Cambria Math" w:hAnsi="Cambria Math"/>
           </w:rPr>
-          <m:t>i=blockIdx.x</m:t>
-        </m:r>
-        <m:r>
-          <w:rPr>
-            <w:rFonts w:ascii="Cambria Math" w:hAnsi="Cambria Math"/>
-          </w:rPr>
-          <m:t>×</m:t>
-        </m:r>
-        <m:r>
-          <w:rPr>
-            <w:rFonts w:ascii="Cambria Math" w:hAnsi="Cambria Math"/>
-          </w:rPr>
-          <m:t>blockDim+tid;</m:t>
+          <m:t>i=blockIdx.x×blockDim+tid;</m:t>
         </m:r>
       </m:oMath>
     </w:p>
@@ -28543,19 +28526,7 @@
           <w:rPr>
             <w:rFonts w:ascii="Cambria Math" w:hAnsi="Cambria Math"/>
           </w:rPr>
-          <m:t>gridSize=</m:t>
-        </m:r>
-        <m:r>
-          <w:rPr>
-            <w:rFonts w:ascii="Cambria Math" w:hAnsi="Cambria Math"/>
-          </w:rPr>
-          <m:t>blockDim</m:t>
-        </m:r>
-        <m:r>
-          <w:rPr>
-            <w:rFonts w:ascii="Cambria Math" w:hAnsi="Cambria Math"/>
-          </w:rPr>
-          <m:t>*gridDim;</m:t>
+          <m:t>gridSize=blockDim*gridDim;</m:t>
         </m:r>
       </m:oMath>
     </w:p>
@@ -30312,8 +30283,6 @@
         <w:ind w:left="360"/>
         <w:jc w:val="center"/>
       </w:pPr>
-      <w:bookmarkStart w:id="0" w:name="_GoBack"/>
-      <w:bookmarkEnd w:id="0"/>
       <w:r>
         <w:rPr>
           <w:rFonts w:hint="eastAsia"/>
@@ -30426,15 +30395,31 @@
         <w:spacing w:line="360" w:lineRule="auto"/>
       </w:pPr>
       <w:r>
-        <w:t>Example 1: The data set generated from three real images: “</w:t>
-      </w:r>
-      <w:smartTag w:uri="urn:schemas-microsoft-com:office:smarttags" w:element="place">
-        <w:r>
-          <w:t>Lena</w:t>
-        </w:r>
-      </w:smartTag>
-      <w:r>
-        <w:t>,” “Baboon,” and “Peppers.”</w:t>
+        <w:t>Test</w:t>
+      </w:r>
+      <w:r>
+        <w:t xml:space="preserve"> 1: The data set generated from three real images:</w:t>
+      </w:r>
+      <w:r>
+        <w:t xml:space="preserve"> “Lena,” “Baboon,” and “Peppers,</w:t>
+      </w:r>
+      <w:r>
+        <w:t>”</w:t>
+      </w:r>
+      <w:r>
+        <w:t xml:space="preserve"> called </w:t>
+      </w:r>
+      <w:r>
+        <w:t>“</w:t>
+      </w:r>
+      <w:r>
+        <w:t>LBP</w:t>
+      </w:r>
+      <w:r>
+        <w:t>”</w:t>
+      </w:r>
+      <w:r>
+        <w:t xml:space="preserve"> dataset.</w:t>
       </w:r>
     </w:p>
     <w:p>
@@ -30444,13 +30429,28 @@
       </w:pPr>
       <w:r>
         <w:tab/>
-        <w:t xml:space="preserve">In this example, the data set consists of 49,152 data points with </w:t>
+        <w:t xml:space="preserve">In this </w:t>
+      </w:r>
+      <w:r>
+        <w:t>test</w:t>
+      </w:r>
+      <w:r>
+        <w:t xml:space="preserve">, the data set consists of </w:t>
       </w:r>
       <w:r>
         <w:rPr>
           <w:i/>
         </w:rPr>
-        <w:t>d</w:t>
+        <w:t xml:space="preserve">N = </w:t>
+      </w:r>
+      <w:r>
+        <w:t xml:space="preserve">49,152 data points with </w:t>
+      </w:r>
+      <w:r>
+        <w:rPr>
+          <w:i/>
+        </w:rPr>
+        <w:t>D</w:t>
       </w:r>
       <w:r>
         <w:t xml:space="preserve"> = 16</w:t>
@@ -30474,7 +30474,7 @@
         <w:rPr>
           <w:i/>
         </w:rPr>
-        <w:t>k</w:t>
+        <w:t>K</w:t>
       </w:r>
       <w:r>
         <w:rPr>
@@ -30483,7 +30483,7 @@
         <w:t xml:space="preserve"> = </w:t>
       </w:r>
       <w:r>
-        <w:t xml:space="preserve">8, and </w:t>
+        <w:t xml:space="preserve">8, </w:t>
       </w:r>
       <w:r>
         <w:rPr>
@@ -30495,9 +30495,26 @@
         <w:t xml:space="preserve"> = 1e-8,</w:t>
       </w:r>
       <w:r>
+        <w:t xml:space="preserve"> and </w:t>
+      </w:r>
+      <w:r>
+        <w:softHyphen/>
+      </w:r>
+      <w:proofErr w:type="spellStart"/>
+      <w:r>
         <w:rPr>
           <w:i/>
         </w:rPr>
+        <w:t>max_iter</w:t>
+      </w:r>
+      <w:proofErr w:type="spellEnd"/>
+      <w:r>
+        <w:t xml:space="preserve"> = 300,</w:t>
+      </w:r>
+      <w:r>
+        <w:rPr>
+          <w:i/>
+        </w:rPr>
         <w:t xml:space="preserve"> </w:t>
       </w:r>
       <w:r>
@@ -30522,19 +30539,31 @@
         <w:t xml:space="preserve"> T</w:t>
       </w:r>
       <w:r>
-        <w:t>he running time each step of GFKM algorithm</w:t>
-      </w:r>
-      <w:r>
-        <w:t xml:space="preserve"> at iteration </w:t>
-      </w:r>
-      <w:r>
-        <w:t xml:space="preserve">#1 and total running time after </w:t>
-      </w:r>
-      <w:r>
-        <w:t>126</w:t>
-      </w:r>
-      <w:r>
-        <w:t xml:space="preserve"> iterations on CPU and GPU are shown in Table </w:t>
+        <w:t xml:space="preserve">he </w:t>
+      </w:r>
+      <w:r>
+        <w:t>average comput</w:t>
+      </w:r>
+      <w:r>
+        <w:t>ing time each step of GFKM algorithm</w:t>
+      </w:r>
+      <w:r>
+        <w:t xml:space="preserve"> </w:t>
+      </w:r>
+      <w:r>
+        <w:t xml:space="preserve">and total running time after </w:t>
+      </w:r>
+      <w:r>
+        <w:t>208</w:t>
+      </w:r>
+      <w:r>
+        <w:t xml:space="preserve"> iterations on CPU and GPU </w:t>
+      </w:r>
+      <w:r>
+        <w:t>is</w:t>
+      </w:r>
+      <w:r>
+        <w:t xml:space="preserve"> shown in Table </w:t>
       </w:r>
       <w:r>
         <w:t>2</w:t>
@@ -30546,13 +30575,25 @@
         <w:t xml:space="preserve"> </w:t>
       </w:r>
       <w:r>
-        <w:t xml:space="preserve">The updating membership step on GPU is seven times faster than on CPU. </w:t>
+        <w:t>The updating membership</w:t>
+      </w:r>
+      <w:r>
+        <w:t>s</w:t>
+      </w:r>
+      <w:r>
+        <w:t xml:space="preserve"> step on GPU is </w:t>
+      </w:r>
+      <w:r>
+        <w:t>about eight</w:t>
+      </w:r>
+      <w:r>
+        <w:t xml:space="preserve"> times faster than on CPU. </w:t>
       </w:r>
       <w:r>
         <w:t xml:space="preserve">The updating centroids step on GPU is </w:t>
       </w:r>
       <w:r>
-        <w:t>nearly</w:t>
+        <w:t>about</w:t>
       </w:r>
       <w:r>
         <w:t xml:space="preserve"> two times faster than on CPU. </w:t>
@@ -30582,13 +30623,25 @@
         <w:t xml:space="preserve">step </w:t>
       </w:r>
       <w:r>
-        <w:t xml:space="preserve">on GPU is </w:t>
+        <w:t>on GPU is</w:t>
+      </w:r>
+      <w:r>
+        <w:t xml:space="preserve"> about</w:t>
+      </w:r>
+      <w:r>
+        <w:t xml:space="preserve"> </w:t>
       </w:r>
       <w:r>
         <w:t>fif</w:t>
       </w:r>
       <w:r>
-        <w:t>teen times faster than on CPU. In this example, the r</w:t>
+        <w:t xml:space="preserve">teen times faster than on CPU. In this </w:t>
+      </w:r>
+      <w:r>
+        <w:t>test</w:t>
+      </w:r>
+      <w:r>
+        <w:t>, the r</w:t>
       </w:r>
       <w:r>
         <w:t>unning on GPU is</w:t>
@@ -30628,7 +30681,16 @@
         <w:t xml:space="preserve">: </w:t>
       </w:r>
       <w:r>
-        <w:t xml:space="preserve">The computing time </w:t>
+        <w:t xml:space="preserve">The </w:t>
+      </w:r>
+      <w:r>
+        <w:t xml:space="preserve">average </w:t>
+      </w:r>
+      <w:r>
+        <w:t xml:space="preserve">computing time </w:t>
+      </w:r>
+      <w:r>
+        <w:t xml:space="preserve">each step and total running time </w:t>
       </w:r>
       <w:r>
         <w:t xml:space="preserve">of </w:t>
@@ -30647,9 +30709,6 @@
       </w:r>
       <w:r>
         <w:t>he data set generated from three real images: “Lena,” “Baboon,” and “Peppers”</w:t>
-      </w:r>
-      <w:r>
-        <w:t>.</w:t>
       </w:r>
     </w:p>
     <w:p>
@@ -30662,14 +30721,14 @@
     <w:tbl>
       <w:tblPr>
         <w:tblStyle w:val="TableGrid"/>
-        <w:tblW w:w="8562" w:type="dxa"/>
+        <w:tblW w:w="7118" w:type="dxa"/>
         <w:jc w:val="center"/>
         <w:tblLook w:val="04A0" w:firstRow="1" w:lastRow="0" w:firstColumn="1" w:lastColumn="0" w:noHBand="0" w:noVBand="1"/>
       </w:tblPr>
       <w:tblGrid>
-        <w:gridCol w:w="3669"/>
-        <w:gridCol w:w="1689"/>
-        <w:gridCol w:w="2041"/>
+        <w:gridCol w:w="3185"/>
+        <w:gridCol w:w="1236"/>
+        <w:gridCol w:w="1534"/>
         <w:gridCol w:w="1163"/>
       </w:tblGrid>
       <w:tr>
@@ -30679,7 +30738,7 @@
         </w:trPr>
         <w:tc>
           <w:tcPr>
-            <w:tcW w:w="3669" w:type="dxa"/>
+            <w:tcW w:w="3185" w:type="dxa"/>
           </w:tcPr>
           <w:p>
             <w:pPr>
@@ -30691,11 +30750,14 @@
             <w:r>
               <w:t>GFKM</w:t>
             </w:r>
+            <w:r>
+              <w:t xml:space="preserve"> method</w:t>
+            </w:r>
           </w:p>
         </w:tc>
         <w:tc>
           <w:tcPr>
-            <w:tcW w:w="1689" w:type="dxa"/>
+            <w:tcW w:w="1236" w:type="dxa"/>
           </w:tcPr>
           <w:p>
             <w:pPr>
@@ -30718,10 +30780,11 @@
               <w:jc w:val="center"/>
             </w:pPr>
             <w:r>
+              <w:lastRenderedPageBreak/>
               <w:t xml:space="preserve">(4 </w:t>
             </w:r>
             <w:r>
-              <w:t>processors</w:t>
+              <w:t>cores</w:t>
             </w:r>
             <w:r>
               <w:t>)</w:t>
@@ -30730,7 +30793,2087 @@
         </w:tc>
         <w:tc>
           <w:tcPr>
-            <w:tcW w:w="2041" w:type="dxa"/>
+            <w:tcW w:w="1534" w:type="dxa"/>
+          </w:tcPr>
+          <w:p>
+            <w:pPr>
+              <w:pStyle w:val="BodyText"/>
+              <w:adjustRightInd w:val="0"/>
+              <w:snapToGrid w:val="0"/>
+              <w:spacing w:before="60" w:after="60" w:line="276" w:lineRule="auto"/>
+              <w:jc w:val="center"/>
+            </w:pPr>
+            <w:r>
+              <w:lastRenderedPageBreak/>
+              <w:t>GPU</w:t>
+            </w:r>
+          </w:p>
+          <w:p>
+            <w:pPr>
+              <w:pStyle w:val="BodyText"/>
+              <w:adjustRightInd w:val="0"/>
+              <w:snapToGrid w:val="0"/>
+              <w:spacing w:before="60" w:after="60" w:line="276" w:lineRule="auto"/>
+              <w:jc w:val="center"/>
+            </w:pPr>
+            <w:r>
+              <w:lastRenderedPageBreak/>
+              <w:t>(</w:t>
+            </w:r>
+            <w:r>
+              <w:t xml:space="preserve">1152 </w:t>
+            </w:r>
+            <w:r>
+              <w:t>cores</w:t>
+            </w:r>
+            <w:r>
+              <w:t>)</w:t>
+            </w:r>
+          </w:p>
+        </w:tc>
+        <w:tc>
+          <w:tcPr>
+            <w:tcW w:w="1163" w:type="dxa"/>
+          </w:tcPr>
+          <w:p>
+            <w:pPr>
+              <w:pStyle w:val="BodyText"/>
+              <w:adjustRightInd w:val="0"/>
+              <w:snapToGrid w:val="0"/>
+              <w:spacing w:before="60" w:after="60" w:line="276" w:lineRule="auto"/>
+              <w:jc w:val="center"/>
+            </w:pPr>
+            <w:r>
+              <w:lastRenderedPageBreak/>
+              <w:t>Speedup</w:t>
+            </w:r>
+          </w:p>
+        </w:tc>
+      </w:tr>
+      <w:tr>
+        <w:trPr>
+          <w:jc w:val="center"/>
+        </w:trPr>
+        <w:tc>
+          <w:tcPr>
+            <w:tcW w:w="3185" w:type="dxa"/>
+          </w:tcPr>
+          <w:p>
+            <w:pPr>
+              <w:pStyle w:val="BodyText"/>
+              <w:adjustRightInd w:val="0"/>
+              <w:snapToGrid w:val="0"/>
+              <w:spacing w:before="60" w:after="60" w:line="276" w:lineRule="auto"/>
+            </w:pPr>
+            <w:r>
+              <w:lastRenderedPageBreak/>
+              <w:t>Initializing NNT</w:t>
+            </w:r>
+          </w:p>
+        </w:tc>
+        <w:tc>
+          <w:tcPr>
+            <w:tcW w:w="1236" w:type="dxa"/>
+          </w:tcPr>
+          <w:p>
+            <w:pPr>
+              <w:pStyle w:val="BodyText"/>
+              <w:adjustRightInd w:val="0"/>
+              <w:snapToGrid w:val="0"/>
+              <w:spacing w:before="60" w:after="60" w:line="276" w:lineRule="auto"/>
+              <w:jc w:val="right"/>
+            </w:pPr>
+            <w:r>
+              <w:t>20.</w:t>
+            </w:r>
+            <w:r>
+              <w:t>850</w:t>
+            </w:r>
+          </w:p>
+        </w:tc>
+        <w:tc>
+          <w:tcPr>
+            <w:tcW w:w="1534" w:type="dxa"/>
+          </w:tcPr>
+          <w:p>
+            <w:pPr>
+              <w:pStyle w:val="BodyText"/>
+              <w:adjustRightInd w:val="0"/>
+              <w:snapToGrid w:val="0"/>
+              <w:spacing w:before="60" w:after="60" w:line="276" w:lineRule="auto"/>
+              <w:jc w:val="right"/>
+            </w:pPr>
+            <w:r>
+              <w:t>1.</w:t>
+            </w:r>
+            <w:r>
+              <w:t>089</w:t>
+            </w:r>
+          </w:p>
+        </w:tc>
+        <w:tc>
+          <w:tcPr>
+            <w:tcW w:w="1163" w:type="dxa"/>
+          </w:tcPr>
+          <w:p>
+            <w:pPr>
+              <w:pStyle w:val="BodyText"/>
+              <w:adjustRightInd w:val="0"/>
+              <w:snapToGrid w:val="0"/>
+              <w:spacing w:before="60" w:after="60" w:line="276" w:lineRule="auto"/>
+              <w:jc w:val="right"/>
+            </w:pPr>
+            <w:r>
+              <w:t>1</w:t>
+            </w:r>
+            <w:r>
+              <w:t>9</w:t>
+            </w:r>
+            <w:r>
+              <w:t>.</w:t>
+            </w:r>
+            <w:r>
+              <w:t>1</w:t>
+            </w:r>
+          </w:p>
+        </w:tc>
+      </w:tr>
+      <w:tr>
+        <w:trPr>
+          <w:jc w:val="center"/>
+        </w:trPr>
+        <w:tc>
+          <w:tcPr>
+            <w:tcW w:w="3185" w:type="dxa"/>
+          </w:tcPr>
+          <w:p>
+            <w:pPr>
+              <w:pStyle w:val="BodyText"/>
+              <w:adjustRightInd w:val="0"/>
+              <w:snapToGrid w:val="0"/>
+              <w:spacing w:before="60" w:after="60" w:line="276" w:lineRule="auto"/>
+            </w:pPr>
+            <w:r>
+              <w:t>Updat</w:t>
+            </w:r>
+            <w:r>
+              <w:t>ing</w:t>
+            </w:r>
+            <w:r>
+              <w:t xml:space="preserve"> membership</w:t>
+            </w:r>
+            <w:r>
+              <w:t>s</w:t>
+            </w:r>
+          </w:p>
+        </w:tc>
+        <w:tc>
+          <w:tcPr>
+            <w:tcW w:w="1236" w:type="dxa"/>
+          </w:tcPr>
+          <w:p>
+            <w:pPr>
+              <w:pStyle w:val="BodyText"/>
+              <w:adjustRightInd w:val="0"/>
+              <w:snapToGrid w:val="0"/>
+              <w:spacing w:before="60" w:after="60" w:line="276" w:lineRule="auto"/>
+              <w:jc w:val="right"/>
+            </w:pPr>
+            <w:r>
+              <w:t>10.</w:t>
+            </w:r>
+            <w:r>
+              <w:t>5</w:t>
+            </w:r>
+            <w:r>
+              <w:t>30</w:t>
+            </w:r>
+          </w:p>
+        </w:tc>
+        <w:tc>
+          <w:tcPr>
+            <w:tcW w:w="1534" w:type="dxa"/>
+          </w:tcPr>
+          <w:p>
+            <w:pPr>
+              <w:pStyle w:val="BodyText"/>
+              <w:adjustRightInd w:val="0"/>
+              <w:snapToGrid w:val="0"/>
+              <w:spacing w:before="60" w:after="60" w:line="276" w:lineRule="auto"/>
+              <w:jc w:val="right"/>
+            </w:pPr>
+            <w:r>
+              <w:t>1.</w:t>
+            </w:r>
+            <w:r>
+              <w:t>360</w:t>
+            </w:r>
+          </w:p>
+        </w:tc>
+        <w:tc>
+          <w:tcPr>
+            <w:tcW w:w="1163" w:type="dxa"/>
+          </w:tcPr>
+          <w:p>
+            <w:pPr>
+              <w:pStyle w:val="BodyText"/>
+              <w:adjustRightInd w:val="0"/>
+              <w:snapToGrid w:val="0"/>
+              <w:spacing w:before="60" w:after="60" w:line="276" w:lineRule="auto"/>
+              <w:jc w:val="right"/>
+            </w:pPr>
+            <w:r>
+              <w:t>7.</w:t>
+            </w:r>
+            <w:r>
+              <w:t>7</w:t>
+            </w:r>
+          </w:p>
+        </w:tc>
+      </w:tr>
+      <w:tr>
+        <w:trPr>
+          <w:jc w:val="center"/>
+        </w:trPr>
+        <w:tc>
+          <w:tcPr>
+            <w:tcW w:w="3185" w:type="dxa"/>
+          </w:tcPr>
+          <w:p>
+            <w:pPr>
+              <w:pStyle w:val="BodyText"/>
+              <w:adjustRightInd w:val="0"/>
+              <w:snapToGrid w:val="0"/>
+              <w:spacing w:before="60" w:after="60" w:line="276" w:lineRule="auto"/>
+            </w:pPr>
+            <w:r>
+              <w:t>Updat</w:t>
+            </w:r>
+            <w:r>
+              <w:t>ing</w:t>
+            </w:r>
+            <w:r>
+              <w:t xml:space="preserve"> centroids</w:t>
+            </w:r>
+          </w:p>
+        </w:tc>
+        <w:tc>
+          <w:tcPr>
+            <w:tcW w:w="1236" w:type="dxa"/>
+          </w:tcPr>
+          <w:p>
+            <w:pPr>
+              <w:pStyle w:val="BodyText"/>
+              <w:adjustRightInd w:val="0"/>
+              <w:snapToGrid w:val="0"/>
+              <w:spacing w:before="60" w:after="60" w:line="276" w:lineRule="auto"/>
+              <w:jc w:val="right"/>
+            </w:pPr>
+            <w:r>
+              <w:t>4.</w:t>
+            </w:r>
+            <w:r>
+              <w:t>295</w:t>
+            </w:r>
+          </w:p>
+        </w:tc>
+        <w:tc>
+          <w:tcPr>
+            <w:tcW w:w="1534" w:type="dxa"/>
+          </w:tcPr>
+          <w:p>
+            <w:pPr>
+              <w:pStyle w:val="BodyText"/>
+              <w:adjustRightInd w:val="0"/>
+              <w:snapToGrid w:val="0"/>
+              <w:spacing w:before="60" w:after="60" w:line="276" w:lineRule="auto"/>
+              <w:ind w:right="-34"/>
+              <w:jc w:val="right"/>
+            </w:pPr>
+            <w:r>
+              <w:t>2.</w:t>
+            </w:r>
+            <w:r>
+              <w:t>064</w:t>
+            </w:r>
+          </w:p>
+        </w:tc>
+        <w:tc>
+          <w:tcPr>
+            <w:tcW w:w="1163" w:type="dxa"/>
+          </w:tcPr>
+          <w:p>
+            <w:pPr>
+              <w:pStyle w:val="BodyText"/>
+              <w:adjustRightInd w:val="0"/>
+              <w:snapToGrid w:val="0"/>
+              <w:spacing w:before="60" w:after="60" w:line="276" w:lineRule="auto"/>
+              <w:jc w:val="right"/>
+            </w:pPr>
+            <w:r>
+              <w:t>2</w:t>
+            </w:r>
+            <w:r>
+              <w:t>.</w:t>
+            </w:r>
+            <w:r>
+              <w:t>1</w:t>
+            </w:r>
+          </w:p>
+        </w:tc>
+      </w:tr>
+      <w:tr>
+        <w:trPr>
+          <w:jc w:val="center"/>
+        </w:trPr>
+        <w:tc>
+          <w:tcPr>
+            <w:tcW w:w="3185" w:type="dxa"/>
+          </w:tcPr>
+          <w:p>
+            <w:pPr>
+              <w:pStyle w:val="BodyText"/>
+              <w:adjustRightInd w:val="0"/>
+              <w:snapToGrid w:val="0"/>
+              <w:spacing w:before="60" w:after="60" w:line="276" w:lineRule="auto"/>
+            </w:pPr>
+            <w:r>
+              <w:t>Updat</w:t>
+            </w:r>
+            <w:r>
+              <w:t>ing</w:t>
+            </w:r>
+            <w:r>
+              <w:t xml:space="preserve"> NNT and J</w:t>
+            </w:r>
+          </w:p>
+        </w:tc>
+        <w:tc>
+          <w:tcPr>
+            <w:tcW w:w="1236" w:type="dxa"/>
+          </w:tcPr>
+          <w:p>
+            <w:pPr>
+              <w:pStyle w:val="BodyText"/>
+              <w:adjustRightInd w:val="0"/>
+              <w:snapToGrid w:val="0"/>
+              <w:spacing w:before="60" w:after="60" w:line="276" w:lineRule="auto"/>
+              <w:jc w:val="right"/>
+            </w:pPr>
+            <w:r>
+              <w:t>2</w:t>
+            </w:r>
+            <w:r>
+              <w:t>0</w:t>
+            </w:r>
+            <w:r>
+              <w:t>.</w:t>
+            </w:r>
+            <w:r>
+              <w:t>703</w:t>
+            </w:r>
+          </w:p>
+        </w:tc>
+        <w:tc>
+          <w:tcPr>
+            <w:tcW w:w="1534" w:type="dxa"/>
+          </w:tcPr>
+          <w:p>
+            <w:pPr>
+              <w:pStyle w:val="BodyText"/>
+              <w:adjustRightInd w:val="0"/>
+              <w:snapToGrid w:val="0"/>
+              <w:spacing w:before="60" w:after="60" w:line="276" w:lineRule="auto"/>
+              <w:jc w:val="right"/>
+            </w:pPr>
+            <w:r>
+              <w:t>1.4</w:t>
+            </w:r>
+            <w:r>
+              <w:t>21</w:t>
+            </w:r>
+          </w:p>
+        </w:tc>
+        <w:tc>
+          <w:tcPr>
+            <w:tcW w:w="1163" w:type="dxa"/>
+          </w:tcPr>
+          <w:p>
+            <w:pPr>
+              <w:pStyle w:val="BodyText"/>
+              <w:adjustRightInd w:val="0"/>
+              <w:snapToGrid w:val="0"/>
+              <w:spacing w:before="60" w:after="60" w:line="276" w:lineRule="auto"/>
+              <w:jc w:val="right"/>
+            </w:pPr>
+            <w:r>
+              <w:t>1</w:t>
+            </w:r>
+            <w:r>
+              <w:t>4</w:t>
+            </w:r>
+            <w:r>
+              <w:t>.</w:t>
+            </w:r>
+            <w:r>
+              <w:t>6</w:t>
+            </w:r>
+          </w:p>
+        </w:tc>
+      </w:tr>
+      <w:tr>
+        <w:trPr>
+          <w:jc w:val="center"/>
+        </w:trPr>
+        <w:tc>
+          <w:tcPr>
+            <w:tcW w:w="3185" w:type="dxa"/>
+          </w:tcPr>
+          <w:p>
+            <w:pPr>
+              <w:pStyle w:val="BodyText"/>
+              <w:adjustRightInd w:val="0"/>
+              <w:snapToGrid w:val="0"/>
+              <w:spacing w:before="60" w:after="60" w:line="276" w:lineRule="auto"/>
+            </w:pPr>
+            <w:r>
+              <w:t xml:space="preserve">Total time after </w:t>
+            </w:r>
+            <w:r>
+              <w:t>208</w:t>
+            </w:r>
+            <w:r>
+              <w:t xml:space="preserve"> iterations</w:t>
+            </w:r>
+          </w:p>
+        </w:tc>
+        <w:tc>
+          <w:tcPr>
+            <w:tcW w:w="1236" w:type="dxa"/>
+          </w:tcPr>
+          <w:p>
+            <w:pPr>
+              <w:pStyle w:val="BodyText"/>
+              <w:adjustRightInd w:val="0"/>
+              <w:snapToGrid w:val="0"/>
+              <w:spacing w:before="60" w:after="60" w:line="276" w:lineRule="auto"/>
+              <w:jc w:val="right"/>
+            </w:pPr>
+            <w:r>
+              <w:t>7410</w:t>
+            </w:r>
+            <w:r>
+              <w:t>.</w:t>
+            </w:r>
+            <w:r>
+              <w:t>650</w:t>
+            </w:r>
+          </w:p>
+        </w:tc>
+        <w:tc>
+          <w:tcPr>
+            <w:tcW w:w="1534" w:type="dxa"/>
+          </w:tcPr>
+          <w:p>
+            <w:pPr>
+              <w:pStyle w:val="BodyText"/>
+              <w:adjustRightInd w:val="0"/>
+              <w:snapToGrid w:val="0"/>
+              <w:spacing w:before="60" w:after="60" w:line="276" w:lineRule="auto"/>
+              <w:jc w:val="right"/>
+            </w:pPr>
+            <w:r>
+              <w:t>1008</w:t>
+            </w:r>
+            <w:r>
+              <w:t>.</w:t>
+            </w:r>
+            <w:r>
+              <w:t>9</w:t>
+            </w:r>
+            <w:r>
+              <w:t>9</w:t>
+            </w:r>
+            <w:r>
+              <w:t>7</w:t>
+            </w:r>
+          </w:p>
+        </w:tc>
+        <w:tc>
+          <w:tcPr>
+            <w:tcW w:w="1163" w:type="dxa"/>
+          </w:tcPr>
+          <w:p>
+            <w:pPr>
+              <w:pStyle w:val="BodyText"/>
+              <w:adjustRightInd w:val="0"/>
+              <w:snapToGrid w:val="0"/>
+              <w:spacing w:before="60" w:after="60" w:line="276" w:lineRule="auto"/>
+              <w:jc w:val="right"/>
+            </w:pPr>
+            <w:r>
+              <w:t>7.3</w:t>
+            </w:r>
+          </w:p>
+        </w:tc>
+      </w:tr>
+    </w:tbl>
+    <w:p>
+      <w:pPr>
+        <w:pStyle w:val="BodyText"/>
+        <w:spacing w:line="360" w:lineRule="auto"/>
+      </w:pPr>
+    </w:p>
+    <w:p>
+      <w:pPr>
+        <w:pStyle w:val="BodyText"/>
+        <w:spacing w:line="360" w:lineRule="auto"/>
+      </w:pPr>
+      <w:r>
+        <w:t>As mentioned above, the number of data points</w:t>
+      </w:r>
+      <w:r>
+        <w:t xml:space="preserve"> </w:t>
+      </w:r>
+      <w:r>
+        <w:rPr>
+          <w:i/>
+        </w:rPr>
+        <w:t>N</w:t>
+      </w:r>
+      <w:r>
+        <w:t xml:space="preserve"> </w:t>
+      </w:r>
+      <w:r>
+        <w:t>is</w:t>
+      </w:r>
+      <w:r>
+        <w:t xml:space="preserve"> an important factor to be considered</w:t>
+      </w:r>
+      <w:r>
+        <w:t xml:space="preserve">. Thus, we perform testing our method with different values of </w:t>
+      </w:r>
+      <w:r>
+        <w:rPr>
+          <w:i/>
+        </w:rPr>
+        <w:t>N</w:t>
+      </w:r>
+      <w:r>
+        <w:t xml:space="preserve"> </w:t>
+      </w:r>
+      <w:r>
+        <w:t>on</w:t>
+      </w:r>
+      <w:r>
+        <w:t xml:space="preserve"> </w:t>
+      </w:r>
+      <w:r>
+        <w:t xml:space="preserve">the </w:t>
+      </w:r>
+      <w:r>
+        <w:t>“</w:t>
+      </w:r>
+      <w:r>
+        <w:t>LBP</w:t>
+      </w:r>
+      <w:r>
+        <w:t>”</w:t>
+      </w:r>
+      <w:r>
+        <w:t xml:space="preserve"> data set </w:t>
+      </w:r>
+      <w:r>
+        <w:t>as shown in Table 3.</w:t>
+      </w:r>
+    </w:p>
+    <w:p>
+      <w:pPr>
+        <w:pStyle w:val="BodyText"/>
+        <w:spacing w:line="360" w:lineRule="auto"/>
+        <w:jc w:val="center"/>
+      </w:pPr>
+      <w:r>
+        <w:t xml:space="preserve">Table 3: The changing speedup with different values of </w:t>
+      </w:r>
+      <w:r>
+        <w:rPr>
+          <w:i/>
+        </w:rPr>
+        <w:t>N</w:t>
+      </w:r>
+      <w:r>
+        <w:rPr>
+          <w:i/>
+        </w:rPr>
+        <w:t xml:space="preserve"> </w:t>
+      </w:r>
+      <w:r>
+        <w:t>on</w:t>
+      </w:r>
+      <w:r>
+        <w:t xml:space="preserve"> </w:t>
+      </w:r>
+      <w:r>
+        <w:t>“</w:t>
+      </w:r>
+      <w:r>
+        <w:t>LBP</w:t>
+      </w:r>
+      <w:r>
+        <w:t>”</w:t>
+      </w:r>
+      <w:r>
+        <w:t xml:space="preserve"> data set</w:t>
+      </w:r>
+    </w:p>
+    <w:tbl>
+      <w:tblPr>
+        <w:tblStyle w:val="TableGrid"/>
+        <w:tblW w:w="6974" w:type="dxa"/>
+        <w:jc w:val="center"/>
+        <w:tblLook w:val="04A0" w:firstRow="1" w:lastRow="0" w:firstColumn="1" w:lastColumn="0" w:noHBand="0" w:noVBand="1"/>
+      </w:tblPr>
+      <w:tblGrid>
+        <w:gridCol w:w="1163"/>
+        <w:gridCol w:w="1559"/>
+        <w:gridCol w:w="1418"/>
+        <w:gridCol w:w="1417"/>
+        <w:gridCol w:w="1417"/>
+      </w:tblGrid>
+      <w:tr>
+        <w:trPr>
+          <w:jc w:val="center"/>
+        </w:trPr>
+        <w:tc>
+          <w:tcPr>
+            <w:tcW w:w="1163" w:type="dxa"/>
+          </w:tcPr>
+          <w:p>
+            <w:pPr>
+              <w:pStyle w:val="BodyText"/>
+              <w:adjustRightInd w:val="0"/>
+              <w:snapToGrid w:val="0"/>
+              <w:spacing w:before="60" w:after="60" w:line="276" w:lineRule="auto"/>
+            </w:pPr>
+            <w:r>
+              <w:rPr>
+                <w:i/>
+              </w:rPr>
+              <w:t>N</w:t>
+            </w:r>
+          </w:p>
+        </w:tc>
+        <w:tc>
+          <w:tcPr>
+            <w:tcW w:w="1559" w:type="dxa"/>
+          </w:tcPr>
+          <w:p>
+            <w:pPr>
+              <w:pStyle w:val="BodyText"/>
+              <w:adjustRightInd w:val="0"/>
+              <w:snapToGrid w:val="0"/>
+              <w:spacing w:before="60" w:after="60" w:line="276" w:lineRule="auto"/>
+              <w:jc w:val="center"/>
+            </w:pPr>
+            <w:r>
+              <w:t>6144</w:t>
+            </w:r>
+          </w:p>
+        </w:tc>
+        <w:tc>
+          <w:tcPr>
+            <w:tcW w:w="1418" w:type="dxa"/>
+          </w:tcPr>
+          <w:p>
+            <w:pPr>
+              <w:pStyle w:val="BodyText"/>
+              <w:adjustRightInd w:val="0"/>
+              <w:snapToGrid w:val="0"/>
+              <w:spacing w:before="60" w:after="60" w:line="276" w:lineRule="auto"/>
+              <w:jc w:val="center"/>
+            </w:pPr>
+            <w:r>
+              <w:t>12288</w:t>
+            </w:r>
+          </w:p>
+        </w:tc>
+        <w:tc>
+          <w:tcPr>
+            <w:tcW w:w="1417" w:type="dxa"/>
+          </w:tcPr>
+          <w:p>
+            <w:pPr>
+              <w:pStyle w:val="BodyText"/>
+              <w:adjustRightInd w:val="0"/>
+              <w:snapToGrid w:val="0"/>
+              <w:spacing w:before="60" w:after="60" w:line="276" w:lineRule="auto"/>
+              <w:jc w:val="center"/>
+              <w:rPr>
+                <w:i/>
+              </w:rPr>
+            </w:pPr>
+            <w:r>
+              <w:t>24576</w:t>
+            </w:r>
+          </w:p>
+        </w:tc>
+        <w:tc>
+          <w:tcPr>
+            <w:tcW w:w="1417" w:type="dxa"/>
+          </w:tcPr>
+          <w:p>
+            <w:pPr>
+              <w:pStyle w:val="BodyText"/>
+              <w:adjustRightInd w:val="0"/>
+              <w:snapToGrid w:val="0"/>
+              <w:spacing w:before="60" w:after="60" w:line="276" w:lineRule="auto"/>
+              <w:jc w:val="center"/>
+            </w:pPr>
+            <w:r>
+              <w:t>49152</w:t>
+            </w:r>
+          </w:p>
+        </w:tc>
+      </w:tr>
+      <w:tr>
+        <w:trPr>
+          <w:jc w:val="center"/>
+        </w:trPr>
+        <w:tc>
+          <w:tcPr>
+            <w:tcW w:w="1163" w:type="dxa"/>
+          </w:tcPr>
+          <w:p>
+            <w:pPr>
+              <w:pStyle w:val="BodyText"/>
+              <w:adjustRightInd w:val="0"/>
+              <w:snapToGrid w:val="0"/>
+              <w:spacing w:before="60" w:after="60" w:line="276" w:lineRule="auto"/>
+            </w:pPr>
+            <w:r>
+              <w:t>Speedup</w:t>
+            </w:r>
+          </w:p>
+        </w:tc>
+        <w:tc>
+          <w:tcPr>
+            <w:tcW w:w="1559" w:type="dxa"/>
+          </w:tcPr>
+          <w:p>
+            <w:pPr>
+              <w:pStyle w:val="BodyText"/>
+              <w:adjustRightInd w:val="0"/>
+              <w:snapToGrid w:val="0"/>
+              <w:spacing w:before="60" w:after="60" w:line="276" w:lineRule="auto"/>
+              <w:jc w:val="center"/>
+            </w:pPr>
+            <w:r>
+              <w:t>4.</w:t>
+            </w:r>
+            <w:r>
+              <w:t>4</w:t>
+            </w:r>
+          </w:p>
+        </w:tc>
+        <w:tc>
+          <w:tcPr>
+            <w:tcW w:w="1418" w:type="dxa"/>
+          </w:tcPr>
+          <w:p>
+            <w:pPr>
+              <w:pStyle w:val="BodyText"/>
+              <w:adjustRightInd w:val="0"/>
+              <w:snapToGrid w:val="0"/>
+              <w:spacing w:before="60" w:after="60" w:line="276" w:lineRule="auto"/>
+              <w:jc w:val="center"/>
+            </w:pPr>
+            <w:r>
+              <w:t>6</w:t>
+            </w:r>
+            <w:r>
+              <w:t>.</w:t>
+            </w:r>
+            <w:r>
+              <w:t>3</w:t>
+            </w:r>
+          </w:p>
+        </w:tc>
+        <w:tc>
+          <w:tcPr>
+            <w:tcW w:w="1417" w:type="dxa"/>
+          </w:tcPr>
+          <w:p>
+            <w:pPr>
+              <w:pStyle w:val="BodyText"/>
+              <w:adjustRightInd w:val="0"/>
+              <w:snapToGrid w:val="0"/>
+              <w:spacing w:before="60" w:after="60" w:line="276" w:lineRule="auto"/>
+              <w:jc w:val="center"/>
+            </w:pPr>
+            <w:r>
+              <w:t>6.8</w:t>
+            </w:r>
+          </w:p>
+        </w:tc>
+        <w:tc>
+          <w:tcPr>
+            <w:tcW w:w="1417" w:type="dxa"/>
+          </w:tcPr>
+          <w:p>
+            <w:pPr>
+              <w:pStyle w:val="BodyText"/>
+              <w:adjustRightInd w:val="0"/>
+              <w:snapToGrid w:val="0"/>
+              <w:spacing w:before="60" w:after="60" w:line="276" w:lineRule="auto"/>
+              <w:jc w:val="center"/>
+            </w:pPr>
+            <w:r>
+              <w:t>7.</w:t>
+            </w:r>
+            <w:r>
+              <w:t>2</w:t>
+            </w:r>
+          </w:p>
+        </w:tc>
+      </w:tr>
+    </w:tbl>
+    <w:p>
+      <w:pPr>
+        <w:pStyle w:val="BodyText"/>
+        <w:spacing w:line="360" w:lineRule="auto"/>
+      </w:pPr>
+    </w:p>
+    <w:p>
+      <w:pPr>
+        <w:pStyle w:val="BodyText"/>
+        <w:spacing w:line="360" w:lineRule="auto"/>
+      </w:pPr>
+      <w:r>
+        <w:t>From Table 3, we can see that the speedup of our method increase</w:t>
+      </w:r>
+      <w:r>
+        <w:t>s</w:t>
+      </w:r>
+      <w:r>
+        <w:t xml:space="preserve"> </w:t>
+      </w:r>
+      <w:r>
+        <w:t>with</w:t>
+      </w:r>
+      <w:r>
+        <w:t xml:space="preserve"> the </w:t>
+      </w:r>
+      <w:r>
+        <w:t>increase of number of data points</w:t>
+      </w:r>
+      <w:r>
+        <w:t xml:space="preserve">. </w:t>
+      </w:r>
+      <w:r>
+        <w:t>On</w:t>
+      </w:r>
+      <w:r>
+        <w:t xml:space="preserve"> </w:t>
+      </w:r>
+      <w:r>
+        <w:t xml:space="preserve">the </w:t>
+      </w:r>
+      <w:r>
+        <w:t>“</w:t>
+      </w:r>
+      <w:r>
+        <w:t>LBP</w:t>
+      </w:r>
+      <w:r>
+        <w:t>”</w:t>
+      </w:r>
+      <w:r>
+        <w:t xml:space="preserve"> data set</w:t>
+      </w:r>
+      <w:r>
+        <w:t xml:space="preserve"> also</w:t>
+      </w:r>
+      <w:r>
+        <w:t>, w</w:t>
+      </w:r>
+      <w:r>
+        <w:t xml:space="preserve">e perform testing </w:t>
+      </w:r>
+      <w:r>
+        <w:t>our method with</w:t>
+      </w:r>
+      <w:r>
+        <w:t xml:space="preserve"> different values of </w:t>
+      </w:r>
+      <w:r>
+        <w:t xml:space="preserve">factors </w:t>
+      </w:r>
+      <w:r>
+        <w:rPr>
+          <w:i/>
+        </w:rPr>
+        <w:t xml:space="preserve">K </w:t>
+      </w:r>
+      <w:r>
+        <w:t xml:space="preserve">and </w:t>
+      </w:r>
+      <w:r>
+        <w:rPr>
+          <w:i/>
+        </w:rPr>
+        <w:t>M</w:t>
+      </w:r>
+      <w:r>
+        <w:rPr>
+          <w:i/>
+        </w:rPr>
+        <w:t xml:space="preserve"> </w:t>
+      </w:r>
+      <w:r>
+        <w:t xml:space="preserve">to evaluate </w:t>
+      </w:r>
+      <w:r>
+        <w:t>the influenc</w:t>
+      </w:r>
+      <w:r>
+        <w:t xml:space="preserve">e of these factors to the </w:t>
+      </w:r>
+      <w:r>
+        <w:t>speed</w:t>
+      </w:r>
+      <w:r>
+        <w:t>up</w:t>
+      </w:r>
+      <w:r>
+        <w:t xml:space="preserve"> of </w:t>
+      </w:r>
+      <w:r>
+        <w:t>method</w:t>
+      </w:r>
+      <w:r>
+        <w:t xml:space="preserve"> as shown in Table </w:t>
+      </w:r>
+      <w:r>
+        <w:t>4</w:t>
+      </w:r>
+      <w:r>
+        <w:t>.</w:t>
+      </w:r>
+      <w:r>
+        <w:t xml:space="preserve"> </w:t>
+      </w:r>
+      <w:r>
+        <w:t xml:space="preserve">. The values </w:t>
+      </w:r>
+      <w:r>
+        <w:rPr>
+          <w:rFonts w:hint="eastAsia"/>
+        </w:rPr>
+        <w:sym w:font="Symbol" w:char="F065"/>
+      </w:r>
+      <w:r>
+        <w:t xml:space="preserve"> = 1e-8, and </w:t>
+      </w:r>
+      <w:r>
+        <w:softHyphen/>
+      </w:r>
+      <w:proofErr w:type="spellStart"/>
+      <w:r>
+        <w:rPr>
+          <w:i/>
+        </w:rPr>
+        <w:t>max_iter</w:t>
+      </w:r>
+      <w:proofErr w:type="spellEnd"/>
+      <w:r>
+        <w:t xml:space="preserve"> = </w:t>
+      </w:r>
+      <w:r>
+        <w:t>1</w:t>
+      </w:r>
+      <w:r>
+        <w:t>00,</w:t>
+      </w:r>
+      <w:r>
+        <w:rPr>
+          <w:i/>
+        </w:rPr>
+        <w:t xml:space="preserve"> </w:t>
+      </w:r>
+      <w:r>
+        <w:t xml:space="preserve">is used for </w:t>
+      </w:r>
+      <w:r>
+        <w:t>this</w:t>
+      </w:r>
+      <w:r>
+        <w:t xml:space="preserve"> test</w:t>
+      </w:r>
+      <w:r>
+        <w:t>.</w:t>
+      </w:r>
+    </w:p>
+    <w:p>
+      <w:pPr>
+        <w:pStyle w:val="BodyText"/>
+        <w:spacing w:line="360" w:lineRule="auto"/>
+        <w:jc w:val="center"/>
+      </w:pPr>
+      <w:r>
+        <w:t xml:space="preserve">Table </w:t>
+      </w:r>
+      <w:r>
+        <w:t>4</w:t>
+      </w:r>
+      <w:r>
+        <w:t xml:space="preserve">: The changing speedup with different values of </w:t>
+      </w:r>
+      <w:r>
+        <w:rPr>
+          <w:i/>
+        </w:rPr>
+        <w:t xml:space="preserve">K </w:t>
+      </w:r>
+      <w:r>
+        <w:t xml:space="preserve">and </w:t>
+      </w:r>
+      <w:r>
+        <w:rPr>
+          <w:i/>
+        </w:rPr>
+        <w:t xml:space="preserve">M </w:t>
+      </w:r>
+      <w:r>
+        <w:t>on</w:t>
+      </w:r>
+      <w:r>
+        <w:t xml:space="preserve"> </w:t>
+      </w:r>
+      <w:r>
+        <w:t xml:space="preserve">the </w:t>
+      </w:r>
+      <w:r>
+        <w:t>“</w:t>
+      </w:r>
+      <w:r>
+        <w:t>LBP</w:t>
+      </w:r>
+      <w:r>
+        <w:t>”</w:t>
+      </w:r>
+      <w:r>
+        <w:t xml:space="preserve"> data set.</w:t>
+      </w:r>
+    </w:p>
+    <w:tbl>
+      <w:tblPr>
+        <w:tblStyle w:val="TableGrid"/>
+        <w:tblW w:w="6232" w:type="dxa"/>
+        <w:jc w:val="center"/>
+        <w:tblLook w:val="04A0" w:firstRow="1" w:lastRow="0" w:firstColumn="1" w:lastColumn="0" w:noHBand="0" w:noVBand="1"/>
+      </w:tblPr>
+      <w:tblGrid>
+        <w:gridCol w:w="1810"/>
+        <w:gridCol w:w="1446"/>
+        <w:gridCol w:w="1559"/>
+        <w:gridCol w:w="1417"/>
+      </w:tblGrid>
+      <w:tr>
+        <w:trPr>
+          <w:trHeight w:val="259"/>
+          <w:jc w:val="center"/>
+        </w:trPr>
+        <w:tc>
+          <w:tcPr>
+            <w:tcW w:w="1810" w:type="dxa"/>
+            <w:vMerge w:val="restart"/>
+          </w:tcPr>
+          <w:p>
+            <w:pPr>
+              <w:pStyle w:val="BodyText"/>
+              <w:adjustRightInd w:val="0"/>
+              <w:snapToGrid w:val="0"/>
+              <w:spacing w:before="60" w:after="60" w:line="276" w:lineRule="auto"/>
+            </w:pPr>
+            <w:r>
+              <w:t>GFKM</w:t>
+            </w:r>
+            <w:r>
+              <w:t xml:space="preserve"> method</w:t>
+            </w:r>
+          </w:p>
+        </w:tc>
+        <w:tc>
+          <w:tcPr>
+            <w:tcW w:w="4422" w:type="dxa"/>
+            <w:gridSpan w:val="3"/>
+          </w:tcPr>
+          <w:p>
+            <w:pPr>
+              <w:pStyle w:val="BodyText"/>
+              <w:adjustRightInd w:val="0"/>
+              <w:snapToGrid w:val="0"/>
+              <w:spacing w:before="60" w:after="60" w:line="276" w:lineRule="auto"/>
+              <w:jc w:val="center"/>
+            </w:pPr>
+            <w:r>
+              <w:t>Speedup</w:t>
+            </w:r>
+          </w:p>
+        </w:tc>
+      </w:tr>
+      <w:tr>
+        <w:trPr>
+          <w:jc w:val="center"/>
+        </w:trPr>
+        <w:tc>
+          <w:tcPr>
+            <w:tcW w:w="1810" w:type="dxa"/>
+            <w:vMerge/>
+          </w:tcPr>
+          <w:p>
+            <w:pPr>
+              <w:pStyle w:val="BodyText"/>
+              <w:adjustRightInd w:val="0"/>
+              <w:snapToGrid w:val="0"/>
+              <w:spacing w:before="60" w:after="60" w:line="276" w:lineRule="auto"/>
+            </w:pPr>
+          </w:p>
+        </w:tc>
+        <w:tc>
+          <w:tcPr>
+            <w:tcW w:w="1446" w:type="dxa"/>
+          </w:tcPr>
+          <w:p>
+            <w:pPr>
+              <w:pStyle w:val="BodyText"/>
+              <w:adjustRightInd w:val="0"/>
+              <w:snapToGrid w:val="0"/>
+              <w:spacing w:before="60" w:after="60" w:line="276" w:lineRule="auto"/>
+              <w:jc w:val="center"/>
+            </w:pPr>
+            <w:r>
+              <w:rPr>
+                <w:i/>
+              </w:rPr>
+              <w:t>K</w:t>
+            </w:r>
+            <w:r>
+              <w:t xml:space="preserve"> = 4</w:t>
+            </w:r>
+          </w:p>
+        </w:tc>
+        <w:tc>
+          <w:tcPr>
+            <w:tcW w:w="1559" w:type="dxa"/>
+          </w:tcPr>
+          <w:p>
+            <w:pPr>
+              <w:pStyle w:val="BodyText"/>
+              <w:adjustRightInd w:val="0"/>
+              <w:snapToGrid w:val="0"/>
+              <w:spacing w:before="60" w:after="60" w:line="276" w:lineRule="auto"/>
+              <w:jc w:val="center"/>
+            </w:pPr>
+            <w:r>
+              <w:rPr>
+                <w:i/>
+              </w:rPr>
+              <w:t>K</w:t>
+            </w:r>
+            <w:r>
+              <w:t xml:space="preserve"> = </w:t>
+            </w:r>
+            <w:r>
+              <w:t>8</w:t>
+            </w:r>
+          </w:p>
+        </w:tc>
+        <w:tc>
+          <w:tcPr>
+            <w:tcW w:w="1417" w:type="dxa"/>
+          </w:tcPr>
+          <w:p>
+            <w:pPr>
+              <w:pStyle w:val="BodyText"/>
+              <w:adjustRightInd w:val="0"/>
+              <w:snapToGrid w:val="0"/>
+              <w:spacing w:before="60" w:after="60" w:line="276" w:lineRule="auto"/>
+              <w:jc w:val="center"/>
+            </w:pPr>
+            <w:r>
+              <w:rPr>
+                <w:i/>
+              </w:rPr>
+              <w:t>K</w:t>
+            </w:r>
+            <w:r>
+              <w:t xml:space="preserve"> = </w:t>
+            </w:r>
+            <w:r>
+              <w:t>16</w:t>
+            </w:r>
+          </w:p>
+        </w:tc>
+      </w:tr>
+      <w:tr>
+        <w:trPr>
+          <w:jc w:val="center"/>
+        </w:trPr>
+        <w:tc>
+          <w:tcPr>
+            <w:tcW w:w="1810" w:type="dxa"/>
+          </w:tcPr>
+          <w:p>
+            <w:pPr>
+              <w:pStyle w:val="BodyText"/>
+              <w:adjustRightInd w:val="0"/>
+              <w:snapToGrid w:val="0"/>
+              <w:spacing w:before="60" w:after="60" w:line="276" w:lineRule="auto"/>
+            </w:pPr>
+            <w:r>
+              <w:rPr>
+                <w:i/>
+              </w:rPr>
+              <w:t>M</w:t>
+            </w:r>
+            <w:r>
+              <w:t xml:space="preserve"> = 2</w:t>
+            </w:r>
+          </w:p>
+        </w:tc>
+        <w:tc>
+          <w:tcPr>
+            <w:tcW w:w="1446" w:type="dxa"/>
+          </w:tcPr>
+          <w:p>
+            <w:pPr>
+              <w:pStyle w:val="BodyText"/>
+              <w:adjustRightInd w:val="0"/>
+              <w:snapToGrid w:val="0"/>
+              <w:spacing w:before="60" w:after="60" w:line="276" w:lineRule="auto"/>
+              <w:jc w:val="center"/>
+            </w:pPr>
+            <w:r>
+              <w:t>5.3</w:t>
+            </w:r>
+          </w:p>
+        </w:tc>
+        <w:tc>
+          <w:tcPr>
+            <w:tcW w:w="1559" w:type="dxa"/>
+          </w:tcPr>
+          <w:p>
+            <w:pPr>
+              <w:pStyle w:val="BodyText"/>
+              <w:adjustRightInd w:val="0"/>
+              <w:snapToGrid w:val="0"/>
+              <w:spacing w:before="60" w:after="60" w:line="276" w:lineRule="auto"/>
+              <w:jc w:val="center"/>
+            </w:pPr>
+            <w:r>
+              <w:t>7.2</w:t>
+            </w:r>
+          </w:p>
+        </w:tc>
+        <w:tc>
+          <w:tcPr>
+            <w:tcW w:w="1417" w:type="dxa"/>
+          </w:tcPr>
+          <w:p>
+            <w:pPr>
+              <w:pStyle w:val="BodyText"/>
+              <w:adjustRightInd w:val="0"/>
+              <w:snapToGrid w:val="0"/>
+              <w:spacing w:before="60" w:after="60" w:line="276" w:lineRule="auto"/>
+              <w:jc w:val="center"/>
+            </w:pPr>
+            <w:r>
+              <w:t>7.8</w:t>
+            </w:r>
+          </w:p>
+        </w:tc>
+      </w:tr>
+      <w:tr>
+        <w:trPr>
+          <w:jc w:val="center"/>
+        </w:trPr>
+        <w:tc>
+          <w:tcPr>
+            <w:tcW w:w="1810" w:type="dxa"/>
+          </w:tcPr>
+          <w:p>
+            <w:pPr>
+              <w:pStyle w:val="BodyText"/>
+              <w:adjustRightInd w:val="0"/>
+              <w:snapToGrid w:val="0"/>
+              <w:spacing w:before="60" w:after="60" w:line="276" w:lineRule="auto"/>
+            </w:pPr>
+            <w:r>
+              <w:rPr>
+                <w:i/>
+              </w:rPr>
+              <w:t>M</w:t>
+            </w:r>
+            <w:r>
+              <w:t xml:space="preserve"> = </w:t>
+            </w:r>
+            <w:r>
+              <w:t>3</w:t>
+            </w:r>
+          </w:p>
+        </w:tc>
+        <w:tc>
+          <w:tcPr>
+            <w:tcW w:w="1446" w:type="dxa"/>
+          </w:tcPr>
+          <w:p>
+            <w:pPr>
+              <w:pStyle w:val="BodyText"/>
+              <w:adjustRightInd w:val="0"/>
+              <w:snapToGrid w:val="0"/>
+              <w:spacing w:before="60" w:after="60" w:line="276" w:lineRule="auto"/>
+              <w:jc w:val="center"/>
+            </w:pPr>
+            <w:r>
+              <w:t>4.9</w:t>
+            </w:r>
+          </w:p>
+        </w:tc>
+        <w:tc>
+          <w:tcPr>
+            <w:tcW w:w="1559" w:type="dxa"/>
+          </w:tcPr>
+          <w:p>
+            <w:pPr>
+              <w:pStyle w:val="BodyText"/>
+              <w:adjustRightInd w:val="0"/>
+              <w:snapToGrid w:val="0"/>
+              <w:spacing w:before="60" w:after="60" w:line="276" w:lineRule="auto"/>
+              <w:ind w:right="-34"/>
+              <w:jc w:val="center"/>
+            </w:pPr>
+            <w:r>
+              <w:t>6.1</w:t>
+            </w:r>
+          </w:p>
+        </w:tc>
+        <w:tc>
+          <w:tcPr>
+            <w:tcW w:w="1417" w:type="dxa"/>
+          </w:tcPr>
+          <w:p>
+            <w:pPr>
+              <w:pStyle w:val="BodyText"/>
+              <w:adjustRightInd w:val="0"/>
+              <w:snapToGrid w:val="0"/>
+              <w:spacing w:before="60" w:after="60" w:line="276" w:lineRule="auto"/>
+              <w:jc w:val="center"/>
+            </w:pPr>
+            <w:r>
+              <w:t>6.7</w:t>
+            </w:r>
+          </w:p>
+        </w:tc>
+      </w:tr>
+      <w:tr>
+        <w:trPr>
+          <w:jc w:val="center"/>
+        </w:trPr>
+        <w:tc>
+          <w:tcPr>
+            <w:tcW w:w="1810" w:type="dxa"/>
+          </w:tcPr>
+          <w:p>
+            <w:pPr>
+              <w:pStyle w:val="BodyText"/>
+              <w:adjustRightInd w:val="0"/>
+              <w:snapToGrid w:val="0"/>
+              <w:spacing w:before="60" w:after="60" w:line="276" w:lineRule="auto"/>
+            </w:pPr>
+            <w:r>
+              <w:rPr>
+                <w:i/>
+              </w:rPr>
+              <w:t>M</w:t>
+            </w:r>
+            <w:r>
+              <w:t xml:space="preserve"> = </w:t>
+            </w:r>
+            <w:r>
+              <w:t>4</w:t>
+            </w:r>
+          </w:p>
+        </w:tc>
+        <w:tc>
+          <w:tcPr>
+            <w:tcW w:w="1446" w:type="dxa"/>
+          </w:tcPr>
+          <w:p>
+            <w:pPr>
+              <w:pStyle w:val="BodyText"/>
+              <w:adjustRightInd w:val="0"/>
+              <w:snapToGrid w:val="0"/>
+              <w:spacing w:before="60" w:after="60" w:line="276" w:lineRule="auto"/>
+              <w:jc w:val="center"/>
+            </w:pPr>
+            <w:r>
+              <w:t>4.7</w:t>
+            </w:r>
+          </w:p>
+        </w:tc>
+        <w:tc>
+          <w:tcPr>
+            <w:tcW w:w="1559" w:type="dxa"/>
+          </w:tcPr>
+          <w:p>
+            <w:pPr>
+              <w:pStyle w:val="BodyText"/>
+              <w:adjustRightInd w:val="0"/>
+              <w:snapToGrid w:val="0"/>
+              <w:spacing w:before="60" w:after="60" w:line="276" w:lineRule="auto"/>
+              <w:jc w:val="center"/>
+            </w:pPr>
+            <w:r>
+              <w:t>5.6</w:t>
+            </w:r>
+          </w:p>
+        </w:tc>
+        <w:tc>
+          <w:tcPr>
+            <w:tcW w:w="1417" w:type="dxa"/>
+          </w:tcPr>
+          <w:p>
+            <w:pPr>
+              <w:pStyle w:val="BodyText"/>
+              <w:adjustRightInd w:val="0"/>
+              <w:snapToGrid w:val="0"/>
+              <w:spacing w:before="60" w:after="60" w:line="276" w:lineRule="auto"/>
+              <w:jc w:val="center"/>
+            </w:pPr>
+            <w:r>
+              <w:t>6.0</w:t>
+            </w:r>
+          </w:p>
+        </w:tc>
+      </w:tr>
+    </w:tbl>
+    <w:p>
+      <w:pPr>
+        <w:pStyle w:val="BodyText"/>
+        <w:spacing w:line="360" w:lineRule="auto"/>
+      </w:pPr>
+    </w:p>
+    <w:p>
+      <w:pPr>
+        <w:pStyle w:val="BodyText"/>
+        <w:spacing w:line="360" w:lineRule="auto"/>
+      </w:pPr>
+      <w:r>
+        <w:t xml:space="preserve">From Table </w:t>
+      </w:r>
+      <w:r>
+        <w:t>4</w:t>
+      </w:r>
+      <w:r>
+        <w:t xml:space="preserve">, we can see that the speedup of our method increases </w:t>
+      </w:r>
+      <w:r>
+        <w:t xml:space="preserve">with the increase of value </w:t>
+      </w:r>
+      <w:r>
+        <w:rPr>
+          <w:i/>
+        </w:rPr>
+        <w:t>K</w:t>
+      </w:r>
+      <w:r>
+        <w:t xml:space="preserve"> and decreases since value </w:t>
+      </w:r>
+      <w:r>
+        <w:rPr>
+          <w:i/>
+        </w:rPr>
+        <w:t>M</w:t>
+      </w:r>
+      <w:r>
+        <w:t xml:space="preserve"> increase.</w:t>
+      </w:r>
+    </w:p>
+    <w:p>
+      <w:pPr>
+        <w:pStyle w:val="BodyText"/>
+        <w:spacing w:line="360" w:lineRule="auto"/>
+      </w:pPr>
+      <w:r>
+        <w:t xml:space="preserve">Test 2: </w:t>
+      </w:r>
+      <w:r>
+        <w:t>We perform evaluat</w:t>
+      </w:r>
+      <w:r>
+        <w:t>ing</w:t>
+      </w:r>
+      <w:r>
+        <w:t xml:space="preserve"> </w:t>
+      </w:r>
+      <w:r>
+        <w:t>the influenc</w:t>
+      </w:r>
+      <w:r>
+        <w:t>e of dimension of data</w:t>
+      </w:r>
+      <w:r>
+        <w:t xml:space="preserve"> to the speedup of </w:t>
+      </w:r>
+      <w:r>
+        <w:t xml:space="preserve">our </w:t>
+      </w:r>
+      <w:r>
+        <w:t xml:space="preserve">method as shown in Table </w:t>
+      </w:r>
+      <w:r>
+        <w:t>5</w:t>
+      </w:r>
+      <w:r>
+        <w:t>.</w:t>
+      </w:r>
+      <w:r>
+        <w:t xml:space="preserve"> We use </w:t>
+      </w:r>
+      <w:r>
+        <w:t xml:space="preserve">the </w:t>
+      </w:r>
+      <w:r>
+        <w:t xml:space="preserve">“LBP” data set and </w:t>
+      </w:r>
+      <w:r>
+        <w:t>t</w:t>
+      </w:r>
+      <w:r>
+        <w:rPr>
+          <w:rFonts w:hint="eastAsia"/>
+        </w:rPr>
+        <w:t xml:space="preserve">he </w:t>
+      </w:r>
+      <w:r>
+        <w:t>“</w:t>
+      </w:r>
+      <w:r>
+        <w:rPr>
+          <w:rFonts w:hint="eastAsia"/>
+        </w:rPr>
+        <w:t>Landsat Satellite</w:t>
+      </w:r>
+      <w:r>
+        <w:t>”</w:t>
+      </w:r>
+      <w:r>
+        <w:rPr>
+          <w:rFonts w:hint="eastAsia"/>
+        </w:rPr>
+        <w:t xml:space="preserve"> data set</w:t>
+      </w:r>
+      <w:r>
+        <w:t xml:space="preserve"> to compare</w:t>
+      </w:r>
+      <w:r>
+        <w:t>.</w:t>
+      </w:r>
+      <w:r>
+        <w:t xml:space="preserve"> The values </w:t>
+      </w:r>
+      <w:r>
+        <w:rPr>
+          <w:i/>
+        </w:rPr>
+        <w:t>N</w:t>
+      </w:r>
+      <w:r>
+        <w:t xml:space="preserve"> = </w:t>
+      </w:r>
+      <w:r>
+        <w:t xml:space="preserve">6435, </w:t>
+      </w:r>
+      <w:r>
+        <w:rPr>
+          <w:i/>
+        </w:rPr>
+        <w:t>M</w:t>
+      </w:r>
+      <w:r>
+        <w:t xml:space="preserve"> = 2, </w:t>
+      </w:r>
+      <w:r>
+        <w:rPr>
+          <w:i/>
+        </w:rPr>
+        <w:t xml:space="preserve">K = </w:t>
+      </w:r>
+      <w:r>
+        <w:t>6</w:t>
+      </w:r>
+      <w:r>
+        <w:t xml:space="preserve">, </w:t>
+      </w:r>
+      <w:r>
+        <w:rPr>
+          <w:rFonts w:hint="eastAsia"/>
+        </w:rPr>
+        <w:sym w:font="Symbol" w:char="F065"/>
+      </w:r>
+      <w:r>
+        <w:t xml:space="preserve"> = 1e-8, and </w:t>
+      </w:r>
+      <w:r>
+        <w:softHyphen/>
+      </w:r>
+      <w:proofErr w:type="spellStart"/>
+      <w:r>
+        <w:rPr>
+          <w:i/>
+        </w:rPr>
+        <w:t>max_iter</w:t>
+      </w:r>
+      <w:proofErr w:type="spellEnd"/>
+      <w:r>
+        <w:t xml:space="preserve"> = </w:t>
+      </w:r>
+      <w:r>
+        <w:t>1</w:t>
+      </w:r>
+      <w:r>
+        <w:t>00,</w:t>
+      </w:r>
+      <w:r>
+        <w:rPr>
+          <w:i/>
+        </w:rPr>
+        <w:t xml:space="preserve"> </w:t>
+      </w:r>
+      <w:r>
+        <w:t>is used for th</w:t>
+      </w:r>
+      <w:r>
+        <w:t>is</w:t>
+      </w:r>
+      <w:r>
+        <w:t xml:space="preserve"> test</w:t>
+      </w:r>
+      <w:r>
+        <w:t>.</w:t>
+      </w:r>
+    </w:p>
+    <w:p>
+      <w:pPr>
+        <w:pStyle w:val="BodyText"/>
+        <w:spacing w:line="360" w:lineRule="auto"/>
+        <w:jc w:val="center"/>
+      </w:pPr>
+      <w:r>
+        <w:lastRenderedPageBreak/>
+        <w:t xml:space="preserve">Table 5: </w:t>
+      </w:r>
+      <w:r>
+        <w:t>T</w:t>
+      </w:r>
+      <w:r>
+        <w:t>he influenc</w:t>
+      </w:r>
+      <w:r>
+        <w:t>e of dimension of data to the speedup</w:t>
+      </w:r>
+    </w:p>
+    <w:p>
+      <w:pPr>
+        <w:pStyle w:val="BodyText"/>
+        <w:spacing w:line="360" w:lineRule="auto"/>
+        <w:jc w:val="center"/>
+      </w:pPr>
+    </w:p>
+    <w:tbl>
+      <w:tblPr>
+        <w:tblStyle w:val="TableGrid"/>
+        <w:tblW w:w="4788" w:type="dxa"/>
+        <w:jc w:val="center"/>
+        <w:tblLook w:val="04A0" w:firstRow="1" w:lastRow="0" w:firstColumn="1" w:lastColumn="0" w:noHBand="0" w:noVBand="1"/>
+      </w:tblPr>
+      <w:tblGrid>
+        <w:gridCol w:w="3625"/>
+        <w:gridCol w:w="1163"/>
+      </w:tblGrid>
+      <w:tr>
+        <w:trPr>
+          <w:jc w:val="center"/>
+        </w:trPr>
+        <w:tc>
+          <w:tcPr>
+            <w:tcW w:w="3625" w:type="dxa"/>
+          </w:tcPr>
+          <w:p>
+            <w:pPr>
+              <w:pStyle w:val="BodyText"/>
+              <w:adjustRightInd w:val="0"/>
+              <w:snapToGrid w:val="0"/>
+              <w:spacing w:before="60" w:after="60" w:line="276" w:lineRule="auto"/>
+            </w:pPr>
+            <w:r>
+              <w:t>Data set</w:t>
+            </w:r>
+          </w:p>
+        </w:tc>
+        <w:tc>
+          <w:tcPr>
+            <w:tcW w:w="1163" w:type="dxa"/>
+          </w:tcPr>
+          <w:p>
+            <w:pPr>
+              <w:pStyle w:val="BodyText"/>
+              <w:adjustRightInd w:val="0"/>
+              <w:snapToGrid w:val="0"/>
+              <w:spacing w:before="60" w:after="60" w:line="276" w:lineRule="auto"/>
+              <w:jc w:val="center"/>
+            </w:pPr>
+            <w:r>
+              <w:t>Speedup</w:t>
+            </w:r>
+          </w:p>
+        </w:tc>
+      </w:tr>
+      <w:tr>
+        <w:trPr>
+          <w:jc w:val="center"/>
+        </w:trPr>
+        <w:tc>
+          <w:tcPr>
+            <w:tcW w:w="3625" w:type="dxa"/>
+          </w:tcPr>
+          <w:p>
+            <w:pPr>
+              <w:pStyle w:val="BodyText"/>
+              <w:adjustRightInd w:val="0"/>
+              <w:snapToGrid w:val="0"/>
+              <w:spacing w:before="60" w:after="60" w:line="276" w:lineRule="auto"/>
+            </w:pPr>
+            <w:r>
+              <w:t xml:space="preserve">LBP: </w:t>
+            </w:r>
+            <w:r>
+              <w:rPr>
+                <w:i/>
+              </w:rPr>
+              <w:t>D</w:t>
+            </w:r>
+            <w:r>
+              <w:t xml:space="preserve"> = 16</w:t>
+            </w:r>
+          </w:p>
+        </w:tc>
+        <w:tc>
+          <w:tcPr>
+            <w:tcW w:w="1163" w:type="dxa"/>
+          </w:tcPr>
+          <w:p>
+            <w:pPr>
+              <w:pStyle w:val="BodyText"/>
+              <w:adjustRightInd w:val="0"/>
+              <w:snapToGrid w:val="0"/>
+              <w:spacing w:before="60" w:after="60" w:line="276" w:lineRule="auto"/>
+              <w:jc w:val="right"/>
+            </w:pPr>
+            <w:r>
+              <w:t>4.4</w:t>
+            </w:r>
+          </w:p>
+        </w:tc>
+      </w:tr>
+      <w:tr>
+        <w:trPr>
+          <w:jc w:val="center"/>
+        </w:trPr>
+        <w:tc>
+          <w:tcPr>
+            <w:tcW w:w="3625" w:type="dxa"/>
+          </w:tcPr>
+          <w:p>
+            <w:pPr>
+              <w:pStyle w:val="BodyText"/>
+              <w:adjustRightInd w:val="0"/>
+              <w:snapToGrid w:val="0"/>
+              <w:spacing w:before="60" w:after="60" w:line="276" w:lineRule="auto"/>
+            </w:pPr>
+            <w:r>
+              <w:rPr>
+                <w:rFonts w:hint="eastAsia"/>
+              </w:rPr>
+              <w:t>Landsat Satellite</w:t>
+            </w:r>
+            <w:r>
+              <w:t xml:space="preserve">: </w:t>
+            </w:r>
+            <w:r>
+              <w:rPr>
+                <w:i/>
+              </w:rPr>
+              <w:t>D</w:t>
+            </w:r>
+            <w:r>
+              <w:t xml:space="preserve"> = 36</w:t>
+            </w:r>
+          </w:p>
+        </w:tc>
+        <w:tc>
+          <w:tcPr>
+            <w:tcW w:w="1163" w:type="dxa"/>
+          </w:tcPr>
+          <w:p>
+            <w:pPr>
+              <w:pStyle w:val="BodyText"/>
+              <w:adjustRightInd w:val="0"/>
+              <w:snapToGrid w:val="0"/>
+              <w:spacing w:before="60" w:after="60" w:line="276" w:lineRule="auto"/>
+              <w:jc w:val="right"/>
+            </w:pPr>
+            <w:r>
+              <w:t>3.6</w:t>
+            </w:r>
+          </w:p>
+        </w:tc>
+      </w:tr>
+    </w:tbl>
+    <w:p>
+      <w:pPr>
+        <w:pStyle w:val="BodyText"/>
+        <w:spacing w:line="360" w:lineRule="auto"/>
+      </w:pPr>
+    </w:p>
+    <w:p>
+      <w:pPr>
+        <w:pStyle w:val="BodyText"/>
+        <w:spacing w:line="360" w:lineRule="auto"/>
+      </w:pPr>
+      <w:r>
+        <w:t xml:space="preserve">From Table </w:t>
+      </w:r>
+      <w:r>
+        <w:t>5</w:t>
+      </w:r>
+      <w:r>
+        <w:t xml:space="preserve">, we can see that the speedup of our method decreases since </w:t>
+      </w:r>
+      <w:r>
+        <w:t>dimension of data</w:t>
+      </w:r>
+      <w:r>
+        <w:t xml:space="preserve"> increase.</w:t>
+      </w:r>
+    </w:p>
+    <w:p>
+      <w:pPr>
+        <w:pStyle w:val="BodyText"/>
+        <w:spacing w:line="360" w:lineRule="auto"/>
+      </w:pPr>
+      <w:r>
+        <w:t>Test</w:t>
+      </w:r>
+      <w:r>
+        <w:t xml:space="preserve"> </w:t>
+      </w:r>
+      <w:r>
+        <w:t>3</w:t>
+      </w:r>
+      <w:r>
+        <w:t xml:space="preserve">: </w:t>
+      </w:r>
+      <w:r>
+        <w:t xml:space="preserve">In this </w:t>
+      </w:r>
+      <w:r>
+        <w:t>test, we evaluate the performance of our proposed method on the “</w:t>
+      </w:r>
+      <w:r>
+        <w:rPr>
+          <w:rFonts w:hint="eastAsia"/>
+        </w:rPr>
+        <w:t>Image Segmentation</w:t>
+      </w:r>
+      <w:r>
+        <w:t xml:space="preserve">” data set, a small data set, as shown in Table 6. </w:t>
+      </w:r>
+      <w:r>
+        <w:t xml:space="preserve">The values </w:t>
+      </w:r>
+      <w:r>
+        <w:rPr>
+          <w:i/>
+        </w:rPr>
+        <w:t>M</w:t>
+      </w:r>
+      <w:r>
+        <w:t xml:space="preserve"> = 2, </w:t>
+      </w:r>
+      <w:r>
+        <w:rPr>
+          <w:i/>
+        </w:rPr>
+        <w:t xml:space="preserve">K = </w:t>
+      </w:r>
+      <w:r>
+        <w:t>7</w:t>
+      </w:r>
+      <w:r>
+        <w:t xml:space="preserve">, </w:t>
+      </w:r>
+      <w:r>
+        <w:rPr>
+          <w:rFonts w:hint="eastAsia"/>
+        </w:rPr>
+        <w:sym w:font="Symbol" w:char="F065"/>
+      </w:r>
+      <w:r>
+        <w:t xml:space="preserve"> = 1e-8, and </w:t>
+      </w:r>
+      <w:r>
+        <w:softHyphen/>
+      </w:r>
+      <w:proofErr w:type="spellStart"/>
+      <w:r>
+        <w:rPr>
+          <w:i/>
+        </w:rPr>
+        <w:t>max_iter</w:t>
+      </w:r>
+      <w:proofErr w:type="spellEnd"/>
+      <w:r>
+        <w:t xml:space="preserve"> = </w:t>
+      </w:r>
+      <w:r>
+        <w:t>50</w:t>
+      </w:r>
+      <w:r>
+        <w:t>,</w:t>
+      </w:r>
+      <w:r>
+        <w:rPr>
+          <w:i/>
+        </w:rPr>
+        <w:t xml:space="preserve"> </w:t>
+      </w:r>
+      <w:r>
+        <w:t>is used for this test.</w:t>
+      </w:r>
+    </w:p>
+    <w:p>
+      <w:pPr>
+        <w:pStyle w:val="BodyText"/>
+        <w:spacing w:line="360" w:lineRule="auto"/>
+        <w:jc w:val="center"/>
+      </w:pPr>
+      <w:r>
+        <w:t xml:space="preserve">Table </w:t>
+      </w:r>
+      <w:r>
+        <w:t>6</w:t>
+      </w:r>
+      <w:r>
+        <w:t xml:space="preserve">: </w:t>
+      </w:r>
+      <w:r>
+        <w:t>The performance of our proposed method on a small</w:t>
+      </w:r>
+      <w:r>
+        <w:t xml:space="preserve"> data set</w:t>
+      </w:r>
+      <w:r>
+        <w:t xml:space="preserve"> </w:t>
+      </w:r>
+      <w:r>
+        <w:t>“</w:t>
+      </w:r>
+      <w:r>
+        <w:rPr>
+          <w:rFonts w:hint="eastAsia"/>
+        </w:rPr>
+        <w:t>Image Segmentation</w:t>
+      </w:r>
+      <w:r>
+        <w:t>”</w:t>
+      </w:r>
+    </w:p>
+    <w:p>
+      <w:pPr>
+        <w:pStyle w:val="BodyText"/>
+        <w:spacing w:line="360" w:lineRule="auto"/>
+        <w:jc w:val="center"/>
+      </w:pPr>
+    </w:p>
+    <w:tbl>
+      <w:tblPr>
+        <w:tblStyle w:val="TableGrid"/>
+        <w:tblW w:w="7118" w:type="dxa"/>
+        <w:jc w:val="center"/>
+        <w:tblLook w:val="04A0" w:firstRow="1" w:lastRow="0" w:firstColumn="1" w:lastColumn="0" w:noHBand="0" w:noVBand="1"/>
+      </w:tblPr>
+      <w:tblGrid>
+        <w:gridCol w:w="3185"/>
+        <w:gridCol w:w="1236"/>
+        <w:gridCol w:w="1534"/>
+        <w:gridCol w:w="1163"/>
+      </w:tblGrid>
+      <w:tr>
+        <w:trPr>
+          <w:trHeight w:val="259"/>
+          <w:jc w:val="center"/>
+        </w:trPr>
+        <w:tc>
+          <w:tcPr>
+            <w:tcW w:w="3185" w:type="dxa"/>
+          </w:tcPr>
+          <w:p>
+            <w:pPr>
+              <w:pStyle w:val="BodyText"/>
+              <w:adjustRightInd w:val="0"/>
+              <w:snapToGrid w:val="0"/>
+              <w:spacing w:before="60" w:after="60" w:line="276" w:lineRule="auto"/>
+            </w:pPr>
+            <w:r>
+              <w:t>GFKM method</w:t>
+            </w:r>
+          </w:p>
+        </w:tc>
+        <w:tc>
+          <w:tcPr>
+            <w:tcW w:w="1236" w:type="dxa"/>
+          </w:tcPr>
+          <w:p>
+            <w:pPr>
+              <w:pStyle w:val="BodyText"/>
+              <w:adjustRightInd w:val="0"/>
+              <w:snapToGrid w:val="0"/>
+              <w:spacing w:before="60" w:after="60" w:line="276" w:lineRule="auto"/>
+              <w:jc w:val="center"/>
+            </w:pPr>
+            <w:r>
+              <w:t>CPU</w:t>
+            </w:r>
+          </w:p>
+          <w:p>
+            <w:pPr>
+              <w:pStyle w:val="BodyText"/>
+              <w:adjustRightInd w:val="0"/>
+              <w:snapToGrid w:val="0"/>
+              <w:spacing w:before="60" w:after="60" w:line="276" w:lineRule="auto"/>
+              <w:jc w:val="center"/>
+            </w:pPr>
+            <w:r>
+              <w:t>(4 cores)</w:t>
+            </w:r>
+          </w:p>
+        </w:tc>
+        <w:tc>
+          <w:tcPr>
+            <w:tcW w:w="1534" w:type="dxa"/>
           </w:tcPr>
           <w:p>
             <w:pPr>
@@ -30753,16 +32896,7 @@
               <w:jc w:val="center"/>
             </w:pPr>
             <w:r>
-              <w:t>(</w:t>
-            </w:r>
-            <w:r>
-              <w:t xml:space="preserve">1152 </w:t>
-            </w:r>
-            <w:r>
-              <w:t>processors</w:t>
-            </w:r>
-            <w:r>
-              <w:t>)</w:t>
+              <w:t>(1152 cores)</w:t>
             </w:r>
           </w:p>
         </w:tc>
@@ -30776,6 +32910,7 @@
               <w:adjustRightInd w:val="0"/>
               <w:snapToGrid w:val="0"/>
               <w:spacing w:before="60" w:after="60" w:line="276" w:lineRule="auto"/>
+              <w:jc w:val="center"/>
             </w:pPr>
             <w:r>
               <w:t>Speedup</w:t>
@@ -30789,7 +32924,7 @@
         </w:trPr>
         <w:tc>
           <w:tcPr>
-            <w:tcW w:w="3669" w:type="dxa"/>
+            <w:tcW w:w="3185" w:type="dxa"/>
           </w:tcPr>
           <w:p>
             <w:pPr>
@@ -30805,7 +32940,7 @@
         </w:tc>
         <w:tc>
           <w:tcPr>
-            <w:tcW w:w="1689" w:type="dxa"/>
+            <w:tcW w:w="1236" w:type="dxa"/>
           </w:tcPr>
           <w:p>
             <w:pPr>
@@ -30816,16 +32951,13 @@
               <w:jc w:val="right"/>
             </w:pPr>
             <w:r>
-              <w:t>20.</w:t>
-            </w:r>
-            <w:r>
-              <w:t>531</w:t>
+              <w:t>1.028</w:t>
             </w:r>
           </w:p>
         </w:tc>
         <w:tc>
           <w:tcPr>
-            <w:tcW w:w="2041" w:type="dxa"/>
+            <w:tcW w:w="1534" w:type="dxa"/>
           </w:tcPr>
           <w:p>
             <w:pPr>
@@ -30836,10 +32968,7 @@
               <w:jc w:val="right"/>
             </w:pPr>
             <w:r>
-              <w:t>1.1</w:t>
-            </w:r>
-            <w:r>
-              <w:t>70</w:t>
+              <w:t>0.139</w:t>
             </w:r>
           </w:p>
         </w:tc>
@@ -30856,10 +32985,7 @@
               <w:jc w:val="right"/>
             </w:pPr>
             <w:r>
-              <w:t>17.</w:t>
-            </w:r>
-            <w:r>
-              <w:t>5</w:t>
+              <w:t>7.4</w:t>
             </w:r>
           </w:p>
         </w:tc>
@@ -30870,7 +32996,7 @@
         </w:trPr>
         <w:tc>
           <w:tcPr>
-            <w:tcW w:w="3669" w:type="dxa"/>
+            <w:tcW w:w="3185" w:type="dxa"/>
           </w:tcPr>
           <w:p>
             <w:pPr>
@@ -30880,16 +33006,13 @@
               <w:spacing w:before="60" w:after="60" w:line="276" w:lineRule="auto"/>
             </w:pPr>
             <w:r>
-              <w:t>Update membership</w:t>
-            </w:r>
-            <w:r>
-              <w:t xml:space="preserve"> at iteration #1</w:t>
+              <w:t>Updating memberships</w:t>
             </w:r>
           </w:p>
         </w:tc>
         <w:tc>
           <w:tcPr>
-            <w:tcW w:w="1689" w:type="dxa"/>
+            <w:tcW w:w="1236" w:type="dxa"/>
           </w:tcPr>
           <w:p>
             <w:pPr>
@@ -30900,16 +33023,13 @@
               <w:jc w:val="right"/>
             </w:pPr>
             <w:r>
-              <w:t>10.</w:t>
-            </w:r>
-            <w:r>
-              <w:t>583</w:t>
+              <w:t>0.479</w:t>
             </w:r>
           </w:p>
         </w:tc>
         <w:tc>
           <w:tcPr>
-            <w:tcW w:w="2041" w:type="dxa"/>
+            <w:tcW w:w="1534" w:type="dxa"/>
           </w:tcPr>
           <w:p>
             <w:pPr>
@@ -30920,10 +33040,7 @@
               <w:jc w:val="right"/>
             </w:pPr>
             <w:r>
-              <w:t>1.</w:t>
-            </w:r>
-            <w:r>
-              <w:t>471</w:t>
+              <w:t>0.173</w:t>
             </w:r>
           </w:p>
         </w:tc>
@@ -30940,7 +33057,7 @@
               <w:jc w:val="right"/>
             </w:pPr>
             <w:r>
-              <w:t>7.2</w:t>
+              <w:t>2.8</w:t>
             </w:r>
           </w:p>
         </w:tc>
@@ -30951,7 +33068,7 @@
         </w:trPr>
         <w:tc>
           <w:tcPr>
-            <w:tcW w:w="3669" w:type="dxa"/>
+            <w:tcW w:w="3185" w:type="dxa"/>
           </w:tcPr>
           <w:p>
             <w:pPr>
@@ -30961,17 +33078,13 @@
               <w:spacing w:before="60" w:after="60" w:line="276" w:lineRule="auto"/>
             </w:pPr>
             <w:r>
-              <w:lastRenderedPageBreak/>
-              <w:t>Update centroids</w:t>
-            </w:r>
-            <w:r>
-              <w:t xml:space="preserve"> at iteration #1</w:t>
+              <w:t>Updating centroids</w:t>
             </w:r>
           </w:p>
         </w:tc>
         <w:tc>
           <w:tcPr>
-            <w:tcW w:w="1689" w:type="dxa"/>
+            <w:tcW w:w="1236" w:type="dxa"/>
           </w:tcPr>
           <w:p>
             <w:pPr>
@@ -30982,16 +33095,13 @@
               <w:jc w:val="right"/>
             </w:pPr>
             <w:r>
-              <w:t>4.</w:t>
-            </w:r>
-            <w:r>
-              <w:t>322</w:t>
+              <w:t>0.235</w:t>
             </w:r>
           </w:p>
         </w:tc>
         <w:tc>
           <w:tcPr>
-            <w:tcW w:w="2041" w:type="dxa"/>
+            <w:tcW w:w="1534" w:type="dxa"/>
           </w:tcPr>
           <w:p>
             <w:pPr>
@@ -31003,7 +33113,7 @@
               <w:jc w:val="right"/>
             </w:pPr>
             <w:r>
-              <w:t>2.587</w:t>
+              <w:t>0.641</w:t>
             </w:r>
           </w:p>
         </w:tc>
@@ -31020,10 +33130,7 @@
               <w:jc w:val="right"/>
             </w:pPr>
             <w:r>
-              <w:t>1.</w:t>
-            </w:r>
-            <w:r>
-              <w:t>7</w:t>
+              <w:t>0.4</w:t>
             </w:r>
           </w:p>
         </w:tc>
@@ -31034,7 +33141,7 @@
         </w:trPr>
         <w:tc>
           <w:tcPr>
-            <w:tcW w:w="3669" w:type="dxa"/>
+            <w:tcW w:w="3185" w:type="dxa"/>
           </w:tcPr>
           <w:p>
             <w:pPr>
@@ -31044,16 +33151,13 @@
               <w:spacing w:before="60" w:after="60" w:line="276" w:lineRule="auto"/>
             </w:pPr>
             <w:r>
-              <w:t>Update NNT and J</w:t>
-            </w:r>
-            <w:r>
-              <w:t xml:space="preserve"> at iteration #1</w:t>
+              <w:t>Updating NNT and J</w:t>
             </w:r>
           </w:p>
         </w:tc>
         <w:tc>
           <w:tcPr>
-            <w:tcW w:w="1689" w:type="dxa"/>
+            <w:tcW w:w="1236" w:type="dxa"/>
           </w:tcPr>
           <w:p>
             <w:pPr>
@@ -31064,22 +33168,13 @@
               <w:jc w:val="right"/>
             </w:pPr>
             <w:r>
-              <w:t>2</w:t>
-            </w:r>
-            <w:r>
-              <w:t>2</w:t>
-            </w:r>
-            <w:r>
-              <w:t>.</w:t>
-            </w:r>
-            <w:r>
-              <w:t>375</w:t>
+              <w:t>0.968</w:t>
             </w:r>
           </w:p>
         </w:tc>
         <w:tc>
           <w:tcPr>
-            <w:tcW w:w="2041" w:type="dxa"/>
+            <w:tcW w:w="1534" w:type="dxa"/>
           </w:tcPr>
           <w:p>
             <w:pPr>
@@ -31090,7 +33185,7 @@
               <w:jc w:val="right"/>
             </w:pPr>
             <w:r>
-              <w:t>1.444</w:t>
+              <w:t>0.161</w:t>
             </w:r>
           </w:p>
         </w:tc>
@@ -31107,16 +33202,7 @@
               <w:jc w:val="right"/>
             </w:pPr>
             <w:r>
-              <w:t>1</w:t>
-            </w:r>
-            <w:r>
-              <w:t>5</w:t>
-            </w:r>
-            <w:r>
-              <w:t>.</w:t>
-            </w:r>
-            <w:r>
-              <w:t>5</w:t>
+              <w:t>6.0</w:t>
             </w:r>
           </w:p>
         </w:tc>
@@ -31127,7 +33213,7 @@
         </w:trPr>
         <w:tc>
           <w:tcPr>
-            <w:tcW w:w="3669" w:type="dxa"/>
+            <w:tcW w:w="3185" w:type="dxa"/>
           </w:tcPr>
           <w:p>
             <w:pPr>
@@ -31137,13 +33223,19 @@
               <w:spacing w:before="60" w:after="60" w:line="276" w:lineRule="auto"/>
             </w:pPr>
             <w:r>
-              <w:t>Total time of iteration #1</w:t>
+              <w:t xml:space="preserve">Total time after </w:t>
+            </w:r>
+            <w:r>
+              <w:t>50</w:t>
+            </w:r>
+            <w:r>
+              <w:t xml:space="preserve"> iterations</w:t>
             </w:r>
           </w:p>
         </w:tc>
         <w:tc>
           <w:tcPr>
-            <w:tcW w:w="1689" w:type="dxa"/>
+            <w:tcW w:w="1236" w:type="dxa"/>
           </w:tcPr>
           <w:p>
             <w:pPr>
@@ -31154,13 +33246,13 @@
               <w:jc w:val="right"/>
             </w:pPr>
             <w:r>
-              <w:t>37.280</w:t>
+              <w:t>85.133</w:t>
             </w:r>
           </w:p>
         </w:tc>
         <w:tc>
           <w:tcPr>
-            <w:tcW w:w="2041" w:type="dxa"/>
+            <w:tcW w:w="1534" w:type="dxa"/>
           </w:tcPr>
           <w:p>
             <w:pPr>
@@ -31171,7 +33263,7 @@
               <w:jc w:val="right"/>
             </w:pPr>
             <w:r>
-              <w:t>5.502</w:t>
+              <w:t>48.940</w:t>
             </w:r>
           </w:p>
         </w:tc>
@@ -31188,97 +33280,7 @@
               <w:jc w:val="right"/>
             </w:pPr>
             <w:r>
-              <w:t>6.8</w:t>
-            </w:r>
-          </w:p>
-        </w:tc>
-      </w:tr>
-      <w:tr>
-        <w:trPr>
-          <w:jc w:val="center"/>
-        </w:trPr>
-        <w:tc>
-          <w:tcPr>
-            <w:tcW w:w="3669" w:type="dxa"/>
-          </w:tcPr>
-          <w:p>
-            <w:pPr>
-              <w:pStyle w:val="BodyText"/>
-              <w:adjustRightInd w:val="0"/>
-              <w:snapToGrid w:val="0"/>
-              <w:spacing w:before="60" w:after="60" w:line="276" w:lineRule="auto"/>
-            </w:pPr>
-            <w:r>
-              <w:t xml:space="preserve">Total time after </w:t>
-            </w:r>
-            <w:r>
-              <w:t>126</w:t>
-            </w:r>
-            <w:r>
-              <w:t xml:space="preserve"> iterations</w:t>
-            </w:r>
-          </w:p>
-        </w:tc>
-        <w:tc>
-          <w:tcPr>
-            <w:tcW w:w="1689" w:type="dxa"/>
-          </w:tcPr>
-          <w:p>
-            <w:pPr>
-              <w:pStyle w:val="BodyText"/>
-              <w:adjustRightInd w:val="0"/>
-              <w:snapToGrid w:val="0"/>
-              <w:spacing w:before="60" w:after="60" w:line="276" w:lineRule="auto"/>
-              <w:jc w:val="right"/>
-            </w:pPr>
-            <w:r>
-              <w:t>4835</w:t>
-            </w:r>
-            <w:r>
-              <w:t>.</w:t>
-            </w:r>
-            <w:r>
-              <w:t>127</w:t>
-            </w:r>
-          </w:p>
-        </w:tc>
-        <w:tc>
-          <w:tcPr>
-            <w:tcW w:w="2041" w:type="dxa"/>
-          </w:tcPr>
-          <w:p>
-            <w:pPr>
-              <w:pStyle w:val="BodyText"/>
-              <w:adjustRightInd w:val="0"/>
-              <w:snapToGrid w:val="0"/>
-              <w:spacing w:before="60" w:after="60" w:line="276" w:lineRule="auto"/>
-              <w:jc w:val="right"/>
-            </w:pPr>
-            <w:r>
-              <w:t>664</w:t>
-            </w:r>
-            <w:r>
-              <w:t>.</w:t>
-            </w:r>
-            <w:r>
-              <w:t>967</w:t>
-            </w:r>
-          </w:p>
-        </w:tc>
-        <w:tc>
-          <w:tcPr>
-            <w:tcW w:w="1163" w:type="dxa"/>
-          </w:tcPr>
-          <w:p>
-            <w:pPr>
-              <w:pStyle w:val="BodyText"/>
-              <w:adjustRightInd w:val="0"/>
-              <w:snapToGrid w:val="0"/>
-              <w:spacing w:before="60" w:after="60" w:line="276" w:lineRule="auto"/>
-              <w:jc w:val="right"/>
-            </w:pPr>
-            <w:r>
-              <w:t>7.3</w:t>
+              <w:t>1.7</w:t>
             </w:r>
           </w:p>
         </w:tc>
@@ -31295,7 +33297,86 @@
       <w:pPr>
         <w:pStyle w:val="BodyText"/>
         <w:spacing w:line="360" w:lineRule="auto"/>
-        <w:jc w:val="center"/>
+      </w:pPr>
+      <w:r>
+        <w:t xml:space="preserve">From Table </w:t>
+      </w:r>
+      <w:r>
+        <w:t>6</w:t>
+      </w:r>
+      <w:r>
+        <w:t>, we can see</w:t>
+      </w:r>
+      <w:r>
+        <w:t xml:space="preserve"> </w:t>
+      </w:r>
+      <w:r>
+        <w:t>that t</w:t>
+      </w:r>
+      <w:r>
+        <w:t>he proposed method</w:t>
+      </w:r>
+      <w:r>
+        <w:t xml:space="preserve"> is </w:t>
+      </w:r>
+      <w:r>
+        <w:t>ineffective</w:t>
+      </w:r>
+      <w:r>
+        <w:t xml:space="preserve"> </w:t>
+      </w:r>
+      <w:r>
+        <w:t xml:space="preserve">in the updating centroids step </w:t>
+      </w:r>
+      <w:r>
+        <w:t xml:space="preserve">on </w:t>
+      </w:r>
+      <w:r>
+        <w:t>a</w:t>
+      </w:r>
+      <w:r>
+        <w:t xml:space="preserve"> small data set</w:t>
+      </w:r>
+      <w:r>
+        <w:t xml:space="preserve">. Thus, </w:t>
+      </w:r>
+      <w:r>
+        <w:t xml:space="preserve">to achieve </w:t>
+      </w:r>
+      <w:r>
+        <w:t xml:space="preserve">a </w:t>
+      </w:r>
+      <w:r>
+        <w:t xml:space="preserve">better </w:t>
+      </w:r>
+      <w:r>
+        <w:t xml:space="preserve">overall </w:t>
+      </w:r>
+      <w:r>
+        <w:t>performance</w:t>
+      </w:r>
+      <w:r>
+        <w:t xml:space="preserve"> on the small data sets, we use the CPU-based method in the updating centroids step</w:t>
+      </w:r>
+      <w:r>
+        <w:t>.</w:t>
+      </w:r>
+      <w:r>
+        <w:t xml:space="preserve"> In this test, after applying that change, the speedup is s</w:t>
+      </w:r>
+      <w:r>
+        <w:t>ignificantly improved</w:t>
+      </w:r>
+      <w:r>
+        <w:t xml:space="preserve"> to 3.0 times.</w:t>
+      </w:r>
+      <w:bookmarkStart w:id="0" w:name="_GoBack"/>
+      <w:bookmarkEnd w:id="0"/>
+    </w:p>
+    <w:p>
+      <w:pPr>
+        <w:pStyle w:val="BodyText"/>
+        <w:spacing w:line="360" w:lineRule="auto"/>
       </w:pPr>
     </w:p>
     <w:p>
@@ -31345,6 +33426,7 @@
         <w:rPr>
           <w:rFonts w:hint="eastAsia"/>
         </w:rPr>
+        <w:lastRenderedPageBreak/>
         <w:t>[1]</w:t>
       </w:r>
       <w:r>
@@ -31412,7 +33494,31 @@
         <w:tab/>
       </w:r>
       <w:r>
-        <w:t>You Li, Kaiyong Zhao, Xiaowen Chu, and Jiming Liu, Speeding up K-Means Algorithm by GPUs, 2010.</w:t>
+        <w:t xml:space="preserve">You Li, </w:t>
+      </w:r>
+      <w:proofErr w:type="spellStart"/>
+      <w:r>
+        <w:t>Kaiyong</w:t>
+      </w:r>
+      <w:proofErr w:type="spellEnd"/>
+      <w:r>
+        <w:t xml:space="preserve"> Zhao, </w:t>
+      </w:r>
+      <w:proofErr w:type="spellStart"/>
+      <w:r>
+        <w:t>Xiaowen</w:t>
+      </w:r>
+      <w:proofErr w:type="spellEnd"/>
+      <w:r>
+        <w:t xml:space="preserve"> Chu, and </w:t>
+      </w:r>
+      <w:proofErr w:type="spellStart"/>
+      <w:r>
+        <w:t>Jiming</w:t>
+      </w:r>
+      <w:proofErr w:type="spellEnd"/>
+      <w:r>
+        <w:t xml:space="preserve"> Liu, Speeding up K-Means Algorithm by GPUs, 2010.</w:t>
       </w:r>
     </w:p>
     <w:p>
@@ -31568,7 +33674,7 @@
           <w:rPr>
             <w:noProof/>
           </w:rPr>
-          <w:t>20</w:t>
+          <w:t>21</w:t>
         </w:r>
         <w:r>
           <w:rPr>
@@ -37182,7 +39288,7 @@
 </file>
 
 <file path=customXml/itemProps1.xml><?xml version="1.0" encoding="utf-8"?>
-<ds:datastoreItem xmlns:ds="http://schemas.openxmlformats.org/officeDocument/2006/customXml" ds:itemID="{4CDEFD1B-3A0D-40DF-A408-D30339C1A5E1}">
+<ds:datastoreItem xmlns:ds="http://schemas.openxmlformats.org/officeDocument/2006/customXml" ds:itemID="{D1F8FB2C-1634-4758-BF7E-0C7CAA28AE97}">
   <ds:schemaRefs>
     <ds:schemaRef ds:uri="http://schemas.openxmlformats.org/officeDocument/2006/bibliography"/>
   </ds:schemaRefs>

--- a/ImageProcessing/10257053-Thesis-Speeding_up_GFKM_by_GPUs.docx
+++ b/ImageProcessing/10257053-Thesis-Speeding_up_GFKM_by_GPUs.docx
@@ -1128,10 +1128,10 @@
             <v:path o:extrusionok="f" gradientshapeok="t" o:connecttype="rect"/>
             <o:lock v:ext="edit" aspectratio="t"/>
           </v:shapetype>
-          <v:shape id="_x0000_i1025" type="#_x0000_t75" style="width:16.5pt;height:19.5pt" o:ole="">
+          <v:shape id="_x0000_i1025" type="#_x0000_t75" style="width:16.65pt;height:19.35pt" o:ole="">
             <v:imagedata r:id="rId9" o:title=""/>
           </v:shape>
-          <o:OLEObject Type="Embed" ProgID="Equation.3" ShapeID="_x0000_i1025" DrawAspect="Content" ObjectID="_1482933712" r:id="rId10"/>
+          <o:OLEObject Type="Embed" ProgID="Equation.3" ShapeID="_x0000_i1025" DrawAspect="Content" ObjectID="_1483257934" r:id="rId10"/>
         </w:object>
       </w:r>
       <w:r>
@@ -1271,10 +1271,10 @@
           <w:position w:val="-12"/>
         </w:rPr>
         <w:object w:dxaOrig="320" w:dyaOrig="360">
-          <v:shape id="_x0000_i1026" type="#_x0000_t75" style="width:15.5pt;height:18pt" o:ole="">
+          <v:shape id="_x0000_i1026" type="#_x0000_t75" style="width:15.6pt;height:18.25pt" o:ole="">
             <v:imagedata r:id="rId11" o:title=""/>
           </v:shape>
-          <o:OLEObject Type="Embed" ProgID="Equation.3" ShapeID="_x0000_i1026" DrawAspect="Content" ObjectID="_1482933713" r:id="rId12"/>
+          <o:OLEObject Type="Embed" ProgID="Equation.3" ShapeID="_x0000_i1026" DrawAspect="Content" ObjectID="_1483257935" r:id="rId12"/>
         </w:object>
       </w:r>
       <w:r>
@@ -1325,10 +1325,10 @@
           <w:position w:val="-12"/>
         </w:rPr>
         <w:object w:dxaOrig="300" w:dyaOrig="360">
-          <v:shape id="_x0000_i1027" type="#_x0000_t75" style="width:14.5pt;height:18pt" o:ole="">
+          <v:shape id="_x0000_i1027" type="#_x0000_t75" style="width:14.5pt;height:18.25pt" o:ole="">
             <v:imagedata r:id="rId13" o:title=""/>
           </v:shape>
-          <o:OLEObject Type="Embed" ProgID="Equation.3" ShapeID="_x0000_i1027" DrawAspect="Content" ObjectID="_1482933714" r:id="rId14"/>
+          <o:OLEObject Type="Embed" ProgID="Equation.3" ShapeID="_x0000_i1027" DrawAspect="Content" ObjectID="_1483257936" r:id="rId14"/>
         </w:object>
       </w:r>
       <w:r>
@@ -1351,10 +1351,10 @@
           <w:position w:val="-14"/>
         </w:rPr>
         <w:object w:dxaOrig="300" w:dyaOrig="380">
-          <v:shape id="_x0000_i1028" type="#_x0000_t75" style="width:16.5pt;height:19.5pt" o:ole="">
+          <v:shape id="_x0000_i1028" type="#_x0000_t75" style="width:16.65pt;height:19.35pt" o:ole="">
             <v:imagedata r:id="rId15" o:title=""/>
           </v:shape>
-          <o:OLEObject Type="Embed" ProgID="Equation.3" ShapeID="_x0000_i1028" DrawAspect="Content" ObjectID="_1482933715" r:id="rId16"/>
+          <o:OLEObject Type="Embed" ProgID="Equation.3" ShapeID="_x0000_i1028" DrawAspect="Content" ObjectID="_1483257937" r:id="rId16"/>
         </w:object>
       </w:r>
       <w:r>
@@ -1472,10 +1472,10 @@
           <w:position w:val="-14"/>
         </w:rPr>
         <w:object w:dxaOrig="340" w:dyaOrig="400">
-          <v:shape id="_x0000_i1029" type="#_x0000_t75" style="width:17.5pt;height:21pt" o:ole="">
+          <v:shape id="_x0000_i1029" type="#_x0000_t75" style="width:17.75pt;height:20.95pt" o:ole="">
             <v:imagedata r:id="rId17" o:title=""/>
           </v:shape>
-          <o:OLEObject Type="Embed" ProgID="Equation.3" ShapeID="_x0000_i1029" DrawAspect="Content" ObjectID="_1482933716" r:id="rId18"/>
+          <o:OLEObject Type="Embed" ProgID="Equation.3" ShapeID="_x0000_i1029" DrawAspect="Content" ObjectID="_1483257938" r:id="rId18"/>
         </w:object>
       </w:r>
       <w:r>
@@ -1581,10 +1581,10 @@
           <w:position w:val="-14"/>
         </w:rPr>
         <w:object w:dxaOrig="360" w:dyaOrig="400">
-          <v:shape id="_x0000_i1030" type="#_x0000_t75" style="width:17.5pt;height:21pt" o:ole="">
+          <v:shape id="_x0000_i1030" type="#_x0000_t75" style="width:17.75pt;height:20.95pt" o:ole="">
             <v:imagedata r:id="rId19" o:title=""/>
           </v:shape>
-          <o:OLEObject Type="Embed" ProgID="Equation.3" ShapeID="_x0000_i1030" DrawAspect="Content" ObjectID="_1482933717" r:id="rId20"/>
+          <o:OLEObject Type="Embed" ProgID="Equation.3" ShapeID="_x0000_i1030" DrawAspect="Content" ObjectID="_1483257939" r:id="rId20"/>
         </w:object>
       </w:r>
       <w:r>
@@ -1607,10 +1607,10 @@
           <w:position w:val="-14"/>
         </w:rPr>
         <w:object w:dxaOrig="340" w:dyaOrig="400">
-          <v:shape id="_x0000_i1031" type="#_x0000_t75" style="width:17.5pt;height:21pt" o:ole="">
+          <v:shape id="_x0000_i1031" type="#_x0000_t75" style="width:17.75pt;height:20.95pt" o:ole="">
             <v:imagedata r:id="rId17" o:title=""/>
           </v:shape>
-          <o:OLEObject Type="Embed" ProgID="Equation.3" ShapeID="_x0000_i1031" DrawAspect="Content" ObjectID="_1482933718" r:id="rId21"/>
+          <o:OLEObject Type="Embed" ProgID="Equation.3" ShapeID="_x0000_i1031" DrawAspect="Content" ObjectID="_1483257940" r:id="rId21"/>
         </w:object>
       </w:r>
       <w:r>
@@ -1624,10 +1624,10 @@
           <w:position w:val="-14"/>
         </w:rPr>
         <w:object w:dxaOrig="360" w:dyaOrig="380">
-          <v:shape id="_x0000_i1032" type="#_x0000_t75" style="width:17.5pt;height:19.5pt" o:ole="">
+          <v:shape id="_x0000_i1032" type="#_x0000_t75" style="width:17.75pt;height:19.35pt" o:ole="">
             <v:imagedata r:id="rId22" o:title=""/>
           </v:shape>
-          <o:OLEObject Type="Embed" ProgID="Equation.3" ShapeID="_x0000_i1032" DrawAspect="Content" ObjectID="_1482933719" r:id="rId23"/>
+          <o:OLEObject Type="Embed" ProgID="Equation.3" ShapeID="_x0000_i1032" DrawAspect="Content" ObjectID="_1483257941" r:id="rId23"/>
         </w:object>
       </w:r>
       <w:r>
@@ -1652,10 +1652,10 @@
           <w:position w:val="-14"/>
         </w:rPr>
         <w:object w:dxaOrig="380" w:dyaOrig="400">
-          <v:shape id="_x0000_i1033" type="#_x0000_t75" style="width:19.5pt;height:21pt" o:ole="">
+          <v:shape id="_x0000_i1033" type="#_x0000_t75" style="width:19.35pt;height:20.95pt" o:ole="">
             <v:imagedata r:id="rId24" o:title=""/>
           </v:shape>
-          <o:OLEObject Type="Embed" ProgID="Equation.3" ShapeID="_x0000_i1033" DrawAspect="Content" ObjectID="_1482933720" r:id="rId25"/>
+          <o:OLEObject Type="Embed" ProgID="Equation.3" ShapeID="_x0000_i1033" DrawAspect="Content" ObjectID="_1483257942" r:id="rId25"/>
         </w:object>
       </w:r>
       <w:r>
@@ -1680,10 +1680,10 @@
           <w:position w:val="-42"/>
         </w:rPr>
         <w:object w:dxaOrig="2659" w:dyaOrig="999">
-          <v:shape id="_x0000_i1034" type="#_x0000_t75" style="width:132.5pt;height:50pt" o:ole="">
+          <v:shape id="_x0000_i1034" type="#_x0000_t75" style="width:132.7pt;height:49.95pt" o:ole="">
             <v:imagedata r:id="rId26" o:title=""/>
           </v:shape>
-          <o:OLEObject Type="Embed" ProgID="Equation.3" ShapeID="_x0000_i1034" DrawAspect="Content" ObjectID="_1482933721" r:id="rId27"/>
+          <o:OLEObject Type="Embed" ProgID="Equation.3" ShapeID="_x0000_i1034" DrawAspect="Content" ObjectID="_1483257943" r:id="rId27"/>
         </w:object>
       </w:r>
       <w:r>
@@ -1888,10 +1888,10 @@
           <w:position w:val="-66"/>
         </w:rPr>
         <w:object w:dxaOrig="1020" w:dyaOrig="1440">
-          <v:shape id="_x0000_i1035" type="#_x0000_t75" style="width:52pt;height:1in" o:ole="">
+          <v:shape id="_x0000_i1035" type="#_x0000_t75" style="width:52.1pt;height:1in" o:ole="">
             <v:imagedata r:id="rId28" o:title=""/>
           </v:shape>
-          <o:OLEObject Type="Embed" ProgID="Equation.3" ShapeID="_x0000_i1035" DrawAspect="Content" ObjectID="_1482933722" r:id="rId29"/>
+          <o:OLEObject Type="Embed" ProgID="Equation.3" ShapeID="_x0000_i1035" DrawAspect="Content" ObjectID="_1483257944" r:id="rId29"/>
         </w:object>
       </w:r>
       <w:r>
@@ -2089,10 +2089,10 @@
           <w:position w:val="-14"/>
         </w:rPr>
         <w:object w:dxaOrig="300" w:dyaOrig="380">
-          <v:shape id="_x0000_i1036" type="#_x0000_t75" style="width:16.5pt;height:19.5pt" o:ole="">
+          <v:shape id="_x0000_i1036" type="#_x0000_t75" style="width:16.65pt;height:19.35pt" o:ole="">
             <v:imagedata r:id="rId15" o:title=""/>
           </v:shape>
-          <o:OLEObject Type="Embed" ProgID="Equation.3" ShapeID="_x0000_i1036" DrawAspect="Content" ObjectID="_1482933723" r:id="rId30"/>
+          <o:OLEObject Type="Embed" ProgID="Equation.3" ShapeID="_x0000_i1036" DrawAspect="Content" ObjectID="_1483257945" r:id="rId30"/>
         </w:object>
       </w:r>
       <w:r>
@@ -2252,10 +2252,10 @@
           <w:position w:val="-30"/>
         </w:rPr>
         <w:object w:dxaOrig="1140" w:dyaOrig="700">
-          <v:shape id="_x0000_i1037" type="#_x0000_t75" style="width:57.5pt;height:35pt" o:ole="">
+          <v:shape id="_x0000_i1037" type="#_x0000_t75" style="width:57.5pt;height:34.95pt" o:ole="">
             <v:imagedata r:id="rId31" o:title=""/>
           </v:shape>
-          <o:OLEObject Type="Embed" ProgID="Equation.3" ShapeID="_x0000_i1037" DrawAspect="Content" ObjectID="_1482933724" r:id="rId32"/>
+          <o:OLEObject Type="Embed" ProgID="Equation.3" ShapeID="_x0000_i1037" DrawAspect="Content" ObjectID="_1483257946" r:id="rId32"/>
         </w:object>
       </w:r>
       <w:r>
@@ -2295,10 +2295,10 @@
           <w:position w:val="-14"/>
         </w:rPr>
         <w:object w:dxaOrig="1579" w:dyaOrig="400">
-          <v:shape id="_x0000_i1038" type="#_x0000_t75" style="width:79.5pt;height:20pt" o:ole="">
+          <v:shape id="_x0000_i1038" type="#_x0000_t75" style="width:79.5pt;height:19.9pt" o:ole="">
             <v:imagedata r:id="rId33" o:title=""/>
           </v:shape>
-          <o:OLEObject Type="Embed" ProgID="Equation.3" ShapeID="_x0000_i1038" DrawAspect="Content" ObjectID="_1482933725" r:id="rId34"/>
+          <o:OLEObject Type="Embed" ProgID="Equation.3" ShapeID="_x0000_i1038" DrawAspect="Content" ObjectID="_1483257947" r:id="rId34"/>
         </w:object>
       </w:r>
       <w:proofErr w:type="gramStart"/>
@@ -2762,16 +2762,7 @@
           <w:rPr>
             <w:rFonts w:ascii="Cambria Math" w:hAnsi="Cambria Math"/>
           </w:rPr>
-          <m:t>the maximum number of iterations</m:t>
-        </m:r>
-        <m:r>
-          <m:rPr>
-            <m:sty m:val="p"/>
-          </m:rPr>
-          <w:rPr>
-            <w:rFonts w:ascii="Cambria Math" w:hAnsi="Cambria Math"/>
-          </w:rPr>
-          <m:t>;</m:t>
+          <m:t>the maximum number of iterations;</m:t>
         </m:r>
       </m:oMath>
     </w:p>
@@ -2906,19 +2897,7 @@
           <w:rPr>
             <w:rFonts w:ascii="Cambria Math" w:eastAsiaTheme="minorEastAsia" w:hAnsi="Cambria Math"/>
           </w:rPr>
-          <m:t xml:space="preserve"> , ε, M,and </m:t>
-        </m:r>
-        <m:r>
-          <w:rPr>
-            <w:rFonts w:ascii="Cambria Math" w:eastAsiaTheme="minorEastAsia" w:hAnsi="Cambria Math"/>
-          </w:rPr>
-          <m:t>m</m:t>
-        </m:r>
-        <m:r>
-          <w:rPr>
-            <w:rFonts w:ascii="Cambria Math" w:eastAsiaTheme="minorEastAsia" w:hAnsi="Cambria Math"/>
-          </w:rPr>
-          <m:t>ax_iter</m:t>
+          <m:t xml:space="preserve"> , ε, M,and max_iter</m:t>
         </m:r>
       </m:oMath>
     </w:p>
@@ -3133,19 +3112,7 @@
           <w:rPr>
             <w:rFonts w:ascii="Cambria Math" w:hAnsi="Cambria Math"/>
           </w:rPr>
-          <m:t xml:space="preserve"> p≤</m:t>
-        </m:r>
-        <m:r>
-          <w:rPr>
-            <w:rFonts w:ascii="Cambria Math" w:hAnsi="Cambria Math"/>
-          </w:rPr>
-          <m:t>m</m:t>
-        </m:r>
-        <m:r>
-          <w:rPr>
-            <w:rFonts w:ascii="Cambria Math" w:hAnsi="Cambria Math"/>
-          </w:rPr>
-          <m:t>ax_iter</m:t>
+          <m:t xml:space="preserve"> p≤max_iter</m:t>
         </m:r>
       </m:oMath>
     </w:p>
@@ -3909,10 +3876,10 @@
           <w:position w:val="-14"/>
         </w:rPr>
         <w:object w:dxaOrig="300" w:dyaOrig="400">
-          <v:shape id="_x0000_i1039" type="#_x0000_t75" style="width:15pt;height:21pt" o:ole="">
+          <v:shape id="_x0000_i1039" type="#_x0000_t75" style="width:15.05pt;height:20.95pt" o:ole="">
             <v:imagedata r:id="rId35" o:title=""/>
           </v:shape>
-          <o:OLEObject Type="Embed" ProgID="Equation.3" ShapeID="_x0000_i1039" DrawAspect="Content" ObjectID="_1482933726" r:id="rId36"/>
+          <o:OLEObject Type="Embed" ProgID="Equation.3" ShapeID="_x0000_i1039" DrawAspect="Content" ObjectID="_1483257948" r:id="rId36"/>
         </w:object>
       </w:r>
       <w:r>
@@ -4006,10 +3973,10 @@
           <w:position w:val="-14"/>
         </w:rPr>
         <w:object w:dxaOrig="360" w:dyaOrig="400">
-          <v:shape id="_x0000_i1040" type="#_x0000_t75" style="width:17.5pt;height:21pt" o:ole="">
+          <v:shape id="_x0000_i1040" type="#_x0000_t75" style="width:17.75pt;height:20.95pt" o:ole="">
             <v:imagedata r:id="rId19" o:title=""/>
           </v:shape>
-          <o:OLEObject Type="Embed" ProgID="Equation.3" ShapeID="_x0000_i1040" DrawAspect="Content" ObjectID="_1482933727" r:id="rId37"/>
+          <o:OLEObject Type="Embed" ProgID="Equation.3" ShapeID="_x0000_i1040" DrawAspect="Content" ObjectID="_1483257949" r:id="rId37"/>
         </w:object>
       </w:r>
       <w:r>
@@ -4038,10 +4005,10 @@
           <w:position w:val="-14"/>
         </w:rPr>
         <w:object w:dxaOrig="300" w:dyaOrig="400">
-          <v:shape id="_x0000_i1041" type="#_x0000_t75" style="width:15pt;height:21pt" o:ole="">
+          <v:shape id="_x0000_i1041" type="#_x0000_t75" style="width:15.05pt;height:20.95pt" o:ole="">
             <v:imagedata r:id="rId38" o:title=""/>
           </v:shape>
-          <o:OLEObject Type="Embed" ProgID="Equation.3" ShapeID="_x0000_i1041" DrawAspect="Content" ObjectID="_1482933728" r:id="rId39"/>
+          <o:OLEObject Type="Embed" ProgID="Equation.3" ShapeID="_x0000_i1041" DrawAspect="Content" ObjectID="_1483257950" r:id="rId39"/>
         </w:object>
       </w:r>
       <w:r>
@@ -4245,10 +4212,10 @@
           <w:position w:val="-14"/>
         </w:rPr>
         <w:object w:dxaOrig="360" w:dyaOrig="400">
-          <v:shape id="_x0000_i1042" type="#_x0000_t75" style="width:17.5pt;height:21pt" o:ole="">
+          <v:shape id="_x0000_i1042" type="#_x0000_t75" style="width:17.75pt;height:20.95pt" o:ole="">
             <v:imagedata r:id="rId40" o:title=""/>
           </v:shape>
-          <o:OLEObject Type="Embed" ProgID="Equation.3" ShapeID="_x0000_i1042" DrawAspect="Content" ObjectID="_1482933729" r:id="rId41"/>
+          <o:OLEObject Type="Embed" ProgID="Equation.3" ShapeID="_x0000_i1042" DrawAspect="Content" ObjectID="_1483257951" r:id="rId41"/>
         </w:object>
       </w:r>
       <w:r>
@@ -4352,10 +4319,10 @@
           <w:position w:val="-14"/>
         </w:rPr>
         <w:object w:dxaOrig="300" w:dyaOrig="400">
-          <v:shape id="_x0000_i1043" type="#_x0000_t75" style="width:15pt;height:21pt" o:ole="">
+          <v:shape id="_x0000_i1043" type="#_x0000_t75" style="width:15.05pt;height:20.95pt" o:ole="">
             <v:imagedata r:id="rId38" o:title=""/>
           </v:shape>
-          <o:OLEObject Type="Embed" ProgID="Equation.3" ShapeID="_x0000_i1043" DrawAspect="Content" ObjectID="_1482933730" r:id="rId42"/>
+          <o:OLEObject Type="Embed" ProgID="Equation.3" ShapeID="_x0000_i1043" DrawAspect="Content" ObjectID="_1483257952" r:id="rId42"/>
         </w:object>
       </w:r>
       <w:r>
@@ -4460,10 +4427,10 @@
           <w:position w:val="-14"/>
         </w:rPr>
         <w:object w:dxaOrig="300" w:dyaOrig="400">
-          <v:shape id="_x0000_i1044" type="#_x0000_t75" style="width:15pt;height:21pt" o:ole="">
+          <v:shape id="_x0000_i1044" type="#_x0000_t75" style="width:15.05pt;height:20.95pt" o:ole="">
             <v:imagedata r:id="rId38" o:title=""/>
           </v:shape>
-          <o:OLEObject Type="Embed" ProgID="Equation.3" ShapeID="_x0000_i1044" DrawAspect="Content" ObjectID="_1482933731" r:id="rId43"/>
+          <o:OLEObject Type="Embed" ProgID="Equation.3" ShapeID="_x0000_i1044" DrawAspect="Content" ObjectID="_1483257953" r:id="rId43"/>
         </w:object>
       </w:r>
       <w:r>
@@ -5653,10 +5620,10 @@
           <w:position w:val="-14"/>
         </w:rPr>
         <w:object w:dxaOrig="300" w:dyaOrig="400">
-          <v:shape id="_x0000_i1045" type="#_x0000_t75" style="width:15pt;height:21pt" o:ole="">
+          <v:shape id="_x0000_i1045" type="#_x0000_t75" style="width:15.05pt;height:20.95pt" o:ole="">
             <v:imagedata r:id="rId38" o:title=""/>
           </v:shape>
-          <o:OLEObject Type="Embed" ProgID="Equation.3" ShapeID="_x0000_i1045" DrawAspect="Content" ObjectID="_1482933732" r:id="rId44"/>
+          <o:OLEObject Type="Embed" ProgID="Equation.3" ShapeID="_x0000_i1045" DrawAspect="Content" ObjectID="_1483257954" r:id="rId44"/>
         </w:object>
       </w:r>
       <w:r>
@@ -7090,10 +7057,10 @@
           <w:position w:val="-14"/>
         </w:rPr>
         <w:object w:dxaOrig="300" w:dyaOrig="400">
-          <v:shape id="_x0000_i1046" type="#_x0000_t75" style="width:15pt;height:21pt" o:ole="">
+          <v:shape id="_x0000_i1046" type="#_x0000_t75" style="width:15.05pt;height:20.95pt" o:ole="">
             <v:imagedata r:id="rId38" o:title=""/>
           </v:shape>
-          <o:OLEObject Type="Embed" ProgID="Equation.3" ShapeID="_x0000_i1046" DrawAspect="Content" ObjectID="_1482933733" r:id="rId45"/>
+          <o:OLEObject Type="Embed" ProgID="Equation.3" ShapeID="_x0000_i1046" DrawAspect="Content" ObjectID="_1483257955" r:id="rId45"/>
         </w:object>
       </w:r>
       <w:r>
@@ -13220,10 +13187,10 @@
           <w:position w:val="-12"/>
         </w:rPr>
         <w:object w:dxaOrig="320" w:dyaOrig="360">
-          <v:shape id="_x0000_i1047" type="#_x0000_t75" style="width:15.5pt;height:18pt" o:ole="">
+          <v:shape id="_x0000_i1047" type="#_x0000_t75" style="width:15.6pt;height:18.25pt" o:ole="">
             <v:imagedata r:id="rId11" o:title=""/>
           </v:shape>
-          <o:OLEObject Type="Embed" ProgID="Equation.3" ShapeID="_x0000_i1047" DrawAspect="Content" ObjectID="_1482933734" r:id="rId46"/>
+          <o:OLEObject Type="Embed" ProgID="Equation.3" ShapeID="_x0000_i1047" DrawAspect="Content" ObjectID="_1483257956" r:id="rId46"/>
         </w:object>
       </w:r>
       <w:r>
@@ -16248,10 +16215,10 @@
           <w:position w:val="-14"/>
         </w:rPr>
         <w:object w:dxaOrig="360" w:dyaOrig="400">
-          <v:shape id="_x0000_i1048" type="#_x0000_t75" style="width:17.5pt;height:21pt" o:ole="">
+          <v:shape id="_x0000_i1048" type="#_x0000_t75" style="width:17.75pt;height:20.95pt" o:ole="">
             <v:imagedata r:id="rId48" o:title=""/>
           </v:shape>
-          <o:OLEObject Type="Embed" ProgID="Equation.3" ShapeID="_x0000_i1048" DrawAspect="Content" ObjectID="_1482933735" r:id="rId49"/>
+          <o:OLEObject Type="Embed" ProgID="Equation.3" ShapeID="_x0000_i1048" DrawAspect="Content" ObjectID="_1483257957" r:id="rId49"/>
         </w:object>
       </w:r>
       <w:r>
@@ -16277,10 +16244,10 @@
           <w:position w:val="-14"/>
         </w:rPr>
         <w:object w:dxaOrig="600" w:dyaOrig="400">
-          <v:shape id="_x0000_i1049" type="#_x0000_t75" style="width:29.5pt;height:21pt" o:ole="">
+          <v:shape id="_x0000_i1049" type="#_x0000_t75" style="width:29.55pt;height:20.95pt" o:ole="">
             <v:imagedata r:id="rId50" o:title=""/>
           </v:shape>
-          <o:OLEObject Type="Embed" ProgID="Equation.3" ShapeID="_x0000_i1049" DrawAspect="Content" ObjectID="_1482933736" r:id="rId51"/>
+          <o:OLEObject Type="Embed" ProgID="Equation.3" ShapeID="_x0000_i1049" DrawAspect="Content" ObjectID="_1483257958" r:id="rId51"/>
         </w:object>
       </w:r>
       <w:r>
@@ -16362,10 +16329,10 @@
           <w:position w:val="-14"/>
         </w:rPr>
         <w:object w:dxaOrig="360" w:dyaOrig="400">
-          <v:shape id="_x0000_i1050" type="#_x0000_t75" style="width:17.5pt;height:21pt" o:ole="">
+          <v:shape id="_x0000_i1050" type="#_x0000_t75" style="width:17.75pt;height:20.95pt" o:ole="">
             <v:imagedata r:id="rId48" o:title=""/>
           </v:shape>
-          <o:OLEObject Type="Embed" ProgID="Equation.3" ShapeID="_x0000_i1050" DrawAspect="Content" ObjectID="_1482933737" r:id="rId52"/>
+          <o:OLEObject Type="Embed" ProgID="Equation.3" ShapeID="_x0000_i1050" DrawAspect="Content" ObjectID="_1483257959" r:id="rId52"/>
         </w:object>
       </w:r>
       <w:r>
@@ -18708,10 +18675,10 @@
           <w:position w:val="-14"/>
         </w:rPr>
         <w:object w:dxaOrig="600" w:dyaOrig="400">
-          <v:shape id="_x0000_i1051" type="#_x0000_t75" style="width:29.5pt;height:21pt" o:ole="">
+          <v:shape id="_x0000_i1051" type="#_x0000_t75" style="width:29.55pt;height:20.95pt" o:ole="">
             <v:imagedata r:id="rId50" o:title=""/>
           </v:shape>
-          <o:OLEObject Type="Embed" ProgID="Equation.3" ShapeID="_x0000_i1051" DrawAspect="Content" ObjectID="_1482933738" r:id="rId53"/>
+          <o:OLEObject Type="Embed" ProgID="Equation.3" ShapeID="_x0000_i1051" DrawAspect="Content" ObjectID="_1483257960" r:id="rId53"/>
         </w:object>
       </w:r>
       <w:r>
@@ -21402,10 +21369,10 @@
           <w:position w:val="-14"/>
         </w:rPr>
         <w:object w:dxaOrig="360" w:dyaOrig="400">
-          <v:shape id="_x0000_i1052" type="#_x0000_t75" style="width:17.5pt;height:21pt" o:ole="">
+          <v:shape id="_x0000_i1052" type="#_x0000_t75" style="width:17.75pt;height:20.95pt" o:ole="">
             <v:imagedata r:id="rId48" o:title=""/>
           </v:shape>
-          <o:OLEObject Type="Embed" ProgID="Equation.3" ShapeID="_x0000_i1052" DrawAspect="Content" ObjectID="_1482933739" r:id="rId54"/>
+          <o:OLEObject Type="Embed" ProgID="Equation.3" ShapeID="_x0000_i1052" DrawAspect="Content" ObjectID="_1483257961" r:id="rId54"/>
         </w:object>
       </w:r>
       <w:r>
@@ -21431,10 +21398,10 @@
           <w:position w:val="-14"/>
         </w:rPr>
         <w:object w:dxaOrig="600" w:dyaOrig="400">
-          <v:shape id="_x0000_i1053" type="#_x0000_t75" style="width:29.5pt;height:21pt" o:ole="">
+          <v:shape id="_x0000_i1053" type="#_x0000_t75" style="width:29.55pt;height:20.95pt" o:ole="">
             <v:imagedata r:id="rId50" o:title=""/>
           </v:shape>
-          <o:OLEObject Type="Embed" ProgID="Equation.3" ShapeID="_x0000_i1053" DrawAspect="Content" ObjectID="_1482933740" r:id="rId55"/>
+          <o:OLEObject Type="Embed" ProgID="Equation.3" ShapeID="_x0000_i1053" DrawAspect="Content" ObjectID="_1483257962" r:id="rId55"/>
         </w:object>
       </w:r>
       <w:r>
@@ -24373,10 +24340,10 @@
           <w:position w:val="-14"/>
         </w:rPr>
         <w:object w:dxaOrig="300" w:dyaOrig="380">
-          <v:shape id="_x0000_i1054" type="#_x0000_t75" style="width:16.5pt;height:19.5pt" o:ole="">
+          <v:shape id="_x0000_i1054" type="#_x0000_t75" style="width:16.65pt;height:19.35pt" o:ole="">
             <v:imagedata r:id="rId15" o:title=""/>
           </v:shape>
-          <o:OLEObject Type="Embed" ProgID="Equation.3" ShapeID="_x0000_i1054" DrawAspect="Content" ObjectID="_1482933741" r:id="rId56"/>
+          <o:OLEObject Type="Embed" ProgID="Equation.3" ShapeID="_x0000_i1054" DrawAspect="Content" ObjectID="_1483257963" r:id="rId56"/>
         </w:object>
       </w:r>
       <w:r>
@@ -24467,10 +24434,10 @@
           <w:position w:val="-14"/>
         </w:rPr>
         <w:object w:dxaOrig="300" w:dyaOrig="400">
-          <v:shape id="_x0000_i1055" type="#_x0000_t75" style="width:15pt;height:21pt" o:ole="">
+          <v:shape id="_x0000_i1055" type="#_x0000_t75" style="width:15.05pt;height:20.95pt" o:ole="">
             <v:imagedata r:id="rId38" o:title=""/>
           </v:shape>
-          <o:OLEObject Type="Embed" ProgID="Equation.3" ShapeID="_x0000_i1055" DrawAspect="Content" ObjectID="_1482933742" r:id="rId57"/>
+          <o:OLEObject Type="Embed" ProgID="Equation.3" ShapeID="_x0000_i1055" DrawAspect="Content" ObjectID="_1483257964" r:id="rId57"/>
         </w:object>
       </w:r>
       <w:r>
@@ -25907,7 +25874,7 @@
           <v:shape id="_x0000_i1056" type="#_x0000_t75" style="width:15.05pt;height:20.95pt" o:ole="">
             <v:imagedata r:id="rId38" o:title=""/>
           </v:shape>
-          <o:OLEObject Type="Embed" ProgID="Equation.3" ShapeID="_x0000_i1056" DrawAspect="Content" ObjectID="_1482933743" r:id="rId58"/>
+          <o:OLEObject Type="Embed" ProgID="Equation.3" ShapeID="_x0000_i1056" DrawAspect="Content" ObjectID="_1483257965" r:id="rId58"/>
         </w:object>
       </w:r>
       <w:r>
@@ -25921,7 +25888,7 @@
           <v:shape id="_x0000_i1057" type="#_x0000_t75" style="width:30.1pt;height:20.95pt" o:ole="">
             <v:imagedata r:id="rId59" o:title=""/>
           </v:shape>
-          <o:OLEObject Type="Embed" ProgID="Equation.3" ShapeID="_x0000_i1057" DrawAspect="Content" ObjectID="_1482933744" r:id="rId60"/>
+          <o:OLEObject Type="Embed" ProgID="Equation.3" ShapeID="_x0000_i1057" DrawAspect="Content" ObjectID="_1483257966" r:id="rId60"/>
         </w:object>
       </w:r>
       <w:r>
@@ -30407,20 +30374,13 @@
         <w:t>”</w:t>
       </w:r>
       <w:r>
-        <w:t xml:space="preserve"> called </w:t>
-      </w:r>
-      <w:r>
-        <w:t>“</w:t>
-      </w:r>
-      <w:r>
-        <w:t>LBP</w:t>
-      </w:r>
-      <w:r>
-        <w:t>”</w:t>
-      </w:r>
-      <w:r>
-        <w:t xml:space="preserve"> dataset.</w:t>
-      </w:r>
+        <w:t xml:space="preserve"> abbreviated as LBP data set</w:t>
+      </w:r>
+      <w:r>
+        <w:t>.</w:t>
+      </w:r>
+      <w:bookmarkStart w:id="0" w:name="_GoBack"/>
+      <w:bookmarkEnd w:id="0"/>
     </w:p>
     <w:p>
       <w:pPr>
@@ -31330,28 +31290,22 @@
         <w:spacing w:line="360" w:lineRule="auto"/>
       </w:pPr>
       <w:r>
-        <w:t>As mentioned above, the number of data points</w:t>
+        <w:t xml:space="preserve">As mentioned above, the number of data points </w:t>
+      </w:r>
+      <w:r>
+        <w:rPr>
+          <w:i/>
+        </w:rPr>
+        <w:t>N</w:t>
       </w:r>
       <w:r>
         <w:t xml:space="preserve"> </w:t>
       </w:r>
       <w:r>
-        <w:rPr>
-          <w:i/>
-        </w:rPr>
-        <w:t>N</w:t>
-      </w:r>
-      <w:r>
-        <w:t xml:space="preserve"> </w:t>
-      </w:r>
-      <w:r>
         <w:t>is</w:t>
       </w:r>
       <w:r>
-        <w:t xml:space="preserve"> an important factor to be considered</w:t>
-      </w:r>
-      <w:r>
-        <w:t xml:space="preserve">. Thus, we perform testing our method with different values of </w:t>
+        <w:t xml:space="preserve"> an important factor to be considered. Thus, we perform testing our method with different values of </w:t>
       </w:r>
       <w:r>
         <w:rPr>
@@ -31400,13 +31354,7 @@
         <w:rPr>
           <w:i/>
         </w:rPr>
-        <w:t>N</w:t>
-      </w:r>
-      <w:r>
-        <w:rPr>
-          <w:i/>
-        </w:rPr>
-        <w:t xml:space="preserve"> </w:t>
+        <w:t xml:space="preserve">N </w:t>
       </w:r>
       <w:r>
         <w:t>on</w:t>
@@ -31589,13 +31537,7 @@
               <w:jc w:val="center"/>
             </w:pPr>
             <w:r>
-              <w:t>6</w:t>
-            </w:r>
-            <w:r>
-              <w:t>.</w:t>
-            </w:r>
-            <w:r>
-              <w:t>3</w:t>
+              <w:t>6.3</w:t>
             </w:r>
           </w:p>
         </w:tc>
@@ -31629,10 +31571,7 @@
               <w:jc w:val="center"/>
             </w:pPr>
             <w:r>
-              <w:t>7.</w:t>
-            </w:r>
-            <w:r>
-              <w:t>2</w:t>
+              <w:t>7.2</w:t>
             </w:r>
           </w:p>
         </w:tc>
@@ -31764,7 +31703,7 @@
         <w:t xml:space="preserve"> </w:t>
       </w:r>
       <w:r>
-        <w:t xml:space="preserve">. The values </w:t>
+        <w:t xml:space="preserve">The values </w:t>
       </w:r>
       <w:r>
         <w:rPr>
@@ -31787,13 +31726,7 @@
       </w:r>
       <w:proofErr w:type="spellEnd"/>
       <w:r>
-        <w:t xml:space="preserve"> = </w:t>
-      </w:r>
-      <w:r>
-        <w:t>1</w:t>
-      </w:r>
-      <w:r>
-        <w:t>00,</w:t>
+        <w:t xml:space="preserve"> = 100,</w:t>
       </w:r>
       <w:r>
         <w:rPr>
@@ -31802,16 +31735,7 @@
         <w:t xml:space="preserve"> </w:t>
       </w:r>
       <w:r>
-        <w:t xml:space="preserve">is used for </w:t>
-      </w:r>
-      <w:r>
-        <w:t>this</w:t>
-      </w:r>
-      <w:r>
-        <w:t xml:space="preserve"> test</w:t>
-      </w:r>
-      <w:r>
-        <w:t>.</w:t>
+        <w:t>is used for this test.</w:t>
       </w:r>
     </w:p>
     <w:p>
@@ -31983,10 +31907,7 @@
               <w:t>K</w:t>
             </w:r>
             <w:r>
-              <w:t xml:space="preserve"> = </w:t>
-            </w:r>
-            <w:r>
-              <w:t>8</w:t>
+              <w:t xml:space="preserve"> = 8</w:t>
             </w:r>
           </w:p>
         </w:tc>
@@ -32009,10 +31930,7 @@
               <w:t>K</w:t>
             </w:r>
             <w:r>
-              <w:t xml:space="preserve"> = </w:t>
-            </w:r>
-            <w:r>
-              <w:t>16</w:t>
+              <w:t xml:space="preserve"> = 16</w:t>
             </w:r>
           </w:p>
         </w:tc>
@@ -32117,10 +32035,7 @@
               <w:t>M</w:t>
             </w:r>
             <w:r>
-              <w:t xml:space="preserve"> = </w:t>
-            </w:r>
-            <w:r>
-              <w:t>3</w:t>
+              <w:t xml:space="preserve"> = 3</w:t>
             </w:r>
           </w:p>
         </w:tc>
@@ -32199,10 +32114,7 @@
               <w:t>M</w:t>
             </w:r>
             <w:r>
-              <w:t xml:space="preserve"> = </w:t>
-            </w:r>
-            <w:r>
-              <w:t>4</w:t>
+              <w:t xml:space="preserve"> = 4</w:t>
             </w:r>
           </w:p>
         </w:tc>
@@ -32379,10 +32291,7 @@
         <w:t xml:space="preserve"> to compare</w:t>
       </w:r>
       <w:r>
-        <w:t>.</w:t>
-      </w:r>
-      <w:r>
-        <w:t xml:space="preserve"> The values </w:t>
+        <w:t xml:space="preserve">. The values </w:t>
       </w:r>
       <w:r>
         <w:rPr>
@@ -32391,78 +32300,63 @@
         <w:t>N</w:t>
       </w:r>
       <w:r>
+        <w:t xml:space="preserve"> = 6435, </w:t>
+      </w:r>
+      <w:r>
+        <w:rPr>
+          <w:i/>
+        </w:rPr>
+        <w:t>M</w:t>
+      </w:r>
+      <w:r>
+        <w:t xml:space="preserve"> = 2, </w:t>
+      </w:r>
+      <w:r>
+        <w:rPr>
+          <w:i/>
+        </w:rPr>
+        <w:t xml:space="preserve">K = </w:t>
+      </w:r>
+      <w:r>
+        <w:t xml:space="preserve">6, </w:t>
+      </w:r>
+      <w:r>
+        <w:rPr>
+          <w:rFonts w:hint="eastAsia"/>
+        </w:rPr>
+        <w:sym w:font="Symbol" w:char="F065"/>
+      </w:r>
+      <w:r>
+        <w:t xml:space="preserve"> = 1e-8, and </w:t>
+      </w:r>
+      <w:r>
+        <w:softHyphen/>
+      </w:r>
+      <w:proofErr w:type="spellStart"/>
+      <w:r>
+        <w:rPr>
+          <w:i/>
+        </w:rPr>
+        <w:t>max_iter</w:t>
+      </w:r>
+      <w:proofErr w:type="spellEnd"/>
+      <w:r>
         <w:t xml:space="preserve"> = </w:t>
       </w:r>
       <w:r>
-        <w:t xml:space="preserve">6435, </w:t>
+        <w:t>1</w:t>
+      </w:r>
+      <w:r>
+        <w:t>00,</w:t>
       </w:r>
       <w:r>
         <w:rPr>
           <w:i/>
         </w:rPr>
-        <w:t>M</w:t>
-      </w:r>
-      <w:r>
-        <w:t xml:space="preserve"> = 2, </w:t>
-      </w:r>
-      <w:r>
-        <w:rPr>
-          <w:i/>
-        </w:rPr>
-        <w:t xml:space="preserve">K = </w:t>
-      </w:r>
-      <w:r>
-        <w:t>6</w:t>
-      </w:r>
-      <w:r>
-        <w:t xml:space="preserve">, </w:t>
-      </w:r>
-      <w:r>
-        <w:rPr>
-          <w:rFonts w:hint="eastAsia"/>
-        </w:rPr>
-        <w:sym w:font="Symbol" w:char="F065"/>
-      </w:r>
-      <w:r>
-        <w:t xml:space="preserve"> = 1e-8, and </w:t>
-      </w:r>
-      <w:r>
-        <w:softHyphen/>
-      </w:r>
-      <w:proofErr w:type="spellStart"/>
-      <w:r>
-        <w:rPr>
-          <w:i/>
-        </w:rPr>
-        <w:t>max_iter</w:t>
-      </w:r>
-      <w:proofErr w:type="spellEnd"/>
-      <w:r>
-        <w:t xml:space="preserve"> = </w:t>
-      </w:r>
-      <w:r>
-        <w:t>1</w:t>
-      </w:r>
-      <w:r>
-        <w:t>00,</w:t>
-      </w:r>
-      <w:r>
-        <w:rPr>
-          <w:i/>
-        </w:rPr>
         <w:t xml:space="preserve"> </w:t>
       </w:r>
       <w:r>
-        <w:t>is used for th</w:t>
-      </w:r>
-      <w:r>
-        <w:t>is</w:t>
-      </w:r>
-      <w:r>
-        <w:t xml:space="preserve"> test</w:t>
-      </w:r>
-      <w:r>
-        <w:t>.</w:t>
+        <w:t>is used for this test.</w:t>
       </w:r>
     </w:p>
     <w:p>
@@ -32654,19 +32548,7 @@
         <w:spacing w:line="360" w:lineRule="auto"/>
       </w:pPr>
       <w:r>
-        <w:t xml:space="preserve">From Table </w:t>
-      </w:r>
-      <w:r>
-        <w:t>5</w:t>
-      </w:r>
-      <w:r>
-        <w:t xml:space="preserve">, we can see that the speedup of our method decreases since </w:t>
-      </w:r>
-      <w:r>
-        <w:t>dimension of data</w:t>
-      </w:r>
-      <w:r>
-        <w:t xml:space="preserve"> increase.</w:t>
+        <w:t>From Table 5, we can see that the speedup of our method decreases since dimension of data increase.</w:t>
       </w:r>
     </w:p>
     <w:p>
@@ -32684,10 +32566,7 @@
         <w:t>3</w:t>
       </w:r>
       <w:r>
-        <w:t xml:space="preserve">: </w:t>
-      </w:r>
-      <w:r>
-        <w:t xml:space="preserve">In this </w:t>
+        <w:t xml:space="preserve">: In this </w:t>
       </w:r>
       <w:r>
         <w:t>test, we evaluate the performance of our proposed method on the “</w:t>
@@ -32699,10 +32578,7 @@
         <w:t>Image Segmentation</w:t>
       </w:r>
       <w:r>
-        <w:t xml:space="preserve">” data set, a small data set, as shown in Table 6. </w:t>
-      </w:r>
-      <w:r>
-        <w:t xml:space="preserve">The values </w:t>
+        <w:t xml:space="preserve">” data set, a small data set, as shown in Table 6. The values </w:t>
       </w:r>
       <w:r>
         <w:rPr>
@@ -32720,10 +32596,7 @@
         <w:t xml:space="preserve">K = </w:t>
       </w:r>
       <w:r>
-        <w:t>7</w:t>
-      </w:r>
-      <w:r>
-        <w:t xml:space="preserve">, </w:t>
+        <w:t xml:space="preserve">7, </w:t>
       </w:r>
       <w:r>
         <w:rPr>
@@ -32746,13 +32619,7 @@
       </w:r>
       <w:proofErr w:type="spellEnd"/>
       <w:r>
-        <w:t xml:space="preserve"> = </w:t>
-      </w:r>
-      <w:r>
-        <w:t>50</w:t>
-      </w:r>
-      <w:r>
-        <w:t>,</w:t>
+        <w:t xml:space="preserve"> = 50,</w:t>
       </w:r>
       <w:r>
         <w:rPr>
@@ -32780,16 +32647,10 @@
         <w:t xml:space="preserve">: </w:t>
       </w:r>
       <w:r>
-        <w:t>The performance of our proposed method on a small</w:t>
-      </w:r>
-      <w:r>
-        <w:t xml:space="preserve"> data set</w:t>
-      </w:r>
-      <w:r>
-        <w:t xml:space="preserve"> </w:t>
-      </w:r>
-      <w:r>
-        <w:t>“</w:t>
+        <w:t>The performance of our proposed method on a small data set</w:t>
+      </w:r>
+      <w:r>
+        <w:t xml:space="preserve"> “</w:t>
       </w:r>
       <w:r>
         <w:rPr>
@@ -33299,13 +33160,7 @@
         <w:spacing w:line="360" w:lineRule="auto"/>
       </w:pPr>
       <w:r>
-        <w:t xml:space="preserve">From Table </w:t>
-      </w:r>
-      <w:r>
-        <w:t>6</w:t>
-      </w:r>
-      <w:r>
-        <w:t>, we can see</w:t>
+        <w:t>From Table 6, we can see</w:t>
       </w:r>
       <w:r>
         <w:t xml:space="preserve"> </w:t>
@@ -33370,8 +33225,6 @@
       <w:r>
         <w:t xml:space="preserve"> to 3.0 times.</w:t>
       </w:r>
-      <w:bookmarkStart w:id="0" w:name="_GoBack"/>
-      <w:bookmarkEnd w:id="0"/>
     </w:p>
     <w:p>
       <w:pPr>
@@ -33674,7 +33527,7 @@
           <w:rPr>
             <w:noProof/>
           </w:rPr>
-          <w:t>21</w:t>
+          <w:t>22</w:t>
         </w:r>
         <w:r>
           <w:rPr>
@@ -39288,7 +39141,7 @@
 </file>
 
 <file path=customXml/itemProps1.xml><?xml version="1.0" encoding="utf-8"?>
-<ds:datastoreItem xmlns:ds="http://schemas.openxmlformats.org/officeDocument/2006/customXml" ds:itemID="{D1F8FB2C-1634-4758-BF7E-0C7CAA28AE97}">
+<ds:datastoreItem xmlns:ds="http://schemas.openxmlformats.org/officeDocument/2006/customXml" ds:itemID="{DC6A4928-DCAD-45EF-B700-D9575BD1353D}">
   <ds:schemaRefs>
     <ds:schemaRef ds:uri="http://schemas.openxmlformats.org/officeDocument/2006/bibliography"/>
   </ds:schemaRefs>

--- a/ImageProcessing/10257053-Thesis-Speeding_up_GFKM_by_GPUs.docx
+++ b/ImageProcessing/10257053-Thesis-Speeding_up_GFKM_by_GPUs.docx
@@ -63,21 +63,8 @@
         <w:spacing w:after="0"/>
         <w:jc w:val="center"/>
       </w:pPr>
-      <w:proofErr w:type="spellStart"/>
-      <w:r>
-        <w:t>Dinh</w:t>
-      </w:r>
-      <w:proofErr w:type="spellEnd"/>
-      <w:r>
-        <w:t xml:space="preserve"> </w:t>
-      </w:r>
-      <w:proofErr w:type="spellStart"/>
-      <w:r>
-        <w:t>Trung</w:t>
-      </w:r>
-      <w:proofErr w:type="spellEnd"/>
-      <w:r>
-        <w:t xml:space="preserve"> Vu</w:t>
+      <w:r>
+        <w:t>Dinh Trung Vu</w:t>
       </w:r>
     </w:p>
     <w:p>
@@ -226,7 +213,21 @@
         <w:rPr>
           <w:rFonts w:hint="eastAsia"/>
         </w:rPr>
-        <w:t xml:space="preserve"> nearest Cluster Centers</w:t>
+        <w:t xml:space="preserve"> neare</w:t>
+      </w:r>
+      <w:bookmarkStart w:id="0" w:name="_GoBack"/>
+      <w:r>
+        <w:rPr>
+          <w:rFonts w:hint="eastAsia"/>
+        </w:rPr>
+        <w:t>s</w:t>
+      </w:r>
+      <w:bookmarkEnd w:id="0"/>
+      <w:r>
+        <w:rPr>
+          <w:rFonts w:hint="eastAsia"/>
+        </w:rPr>
+        <w:t>t Cluster Centers</w:t>
       </w:r>
       <w:r>
         <w:t xml:space="preserve"> (GFKM)</w:t>
@@ -256,7 +257,28 @@
         <w:t xml:space="preserve"> times faster </w:t>
       </w:r>
       <w:r>
-        <w:t>than on CPU.</w:t>
+        <w:t xml:space="preserve">than </w:t>
+      </w:r>
+      <w:r>
+        <w:t>un-optimized C</w:t>
+      </w:r>
+      <w:r>
+        <w:t>PU</w:t>
+      </w:r>
+      <w:r>
+        <w:t xml:space="preserve"> code</w:t>
+      </w:r>
+      <w:r>
+        <w:t>-based GFKM algorithms</w:t>
+      </w:r>
+      <w:r>
+        <w:t xml:space="preserve">, and two to five times faster than </w:t>
+      </w:r>
+      <w:r>
+        <w:t>optimized CPU code-based GFKM algorithms</w:t>
+      </w:r>
+      <w:r>
+        <w:t>.</w:t>
       </w:r>
     </w:p>
     <w:p>
@@ -491,7 +513,11 @@
         <w:ind w:firstLine="720"/>
       </w:pPr>
       <w:r>
-        <w:t xml:space="preserve">In this paper, we design a parallel GFKM algorithm for GPUs by using a general-purpose parallel programming model, namely Compute Unified Device Architecture (CUDA) [4]. Our first contribution is the observation that the size of the data set, which is number of data points, is an important factor to be considered. </w:t>
+        <w:t xml:space="preserve">In this paper, we design a parallel GFKM algorithm for GPUs by using a general-purpose parallel programming model, namely Compute Unified Device Architecture (CUDA) [4]. Our first contribution is the observation that the size of the data set, which is number of data points, is an </w:t>
+      </w:r>
+      <w:r>
+        <w:lastRenderedPageBreak/>
+        <w:t xml:space="preserve">important factor to be considered. </w:t>
       </w:r>
       <w:r>
         <w:t xml:space="preserve">However, the GPU-based </w:t>
@@ -506,7 +532,6 @@
         <w:t xml:space="preserve"> </w:t>
       </w:r>
       <w:r>
-        <w:lastRenderedPageBreak/>
         <w:t>the computing power of GPUs</w:t>
       </w:r>
       <w:r>
@@ -643,15 +668,7 @@
         <w:t>A.</w:t>
       </w:r>
       <w:r>
-        <w:t xml:space="preserve"> </w:t>
-      </w:r>
-      <w:proofErr w:type="gramStart"/>
-      <w:r>
-        <w:t>The</w:t>
-      </w:r>
-      <w:proofErr w:type="gramEnd"/>
-      <w:r>
-        <w:t xml:space="preserve"> </w:t>
+        <w:t xml:space="preserve"> The </w:t>
       </w:r>
       <w:r>
         <w:t>GPU architecture</w:t>
@@ -921,17 +938,17 @@
         <w:t>4</w:t>
       </w:r>
       <w:r>
-        <w:t>]. The properties of the different types of memory have been summarized in [</w:t>
+        <w:t xml:space="preserve">]. The </w:t>
+      </w:r>
+      <w:r>
+        <w:lastRenderedPageBreak/>
+        <w:t>properties of the different types of memory have been summarized in [</w:t>
       </w:r>
       <w:r>
         <w:t>4</w:t>
       </w:r>
       <w:r>
-        <w:t xml:space="preserve">]. In general, the scarce </w:t>
-      </w:r>
-      <w:r>
-        <w:lastRenderedPageBreak/>
-        <w:t>registers and shared memory should be carefully utilized to amortize the global memory latency cost.</w:t>
+        <w:t>]. In general, the scarce registers and shared memory should be carefully utilized to amortize the global memory latency cost.</w:t>
       </w:r>
     </w:p>
     <w:p>
@@ -964,13 +981,8 @@
       <w:r>
         <w:t xml:space="preserve">B. </w:t>
       </w:r>
-      <w:proofErr w:type="gramStart"/>
-      <w:r>
-        <w:t>The</w:t>
-      </w:r>
-      <w:proofErr w:type="gramEnd"/>
-      <w:r>
-        <w:t xml:space="preserve"> </w:t>
+      <w:r>
+        <w:t xml:space="preserve">The </w:t>
       </w:r>
       <w:r>
         <w:t>GFKM algorithm</w:t>
@@ -1018,7 +1030,6 @@
         </w:rPr>
         <w:t>= {</w:t>
       </w:r>
-      <w:proofErr w:type="gramStart"/>
       <w:r>
         <w:rPr>
           <w:rFonts w:hint="eastAsia"/>
@@ -1039,14 +1050,7 @@
         <w:rPr>
           <w:rFonts w:hint="eastAsia"/>
         </w:rPr>
-        <w:t>(</w:t>
-      </w:r>
-      <w:proofErr w:type="gramEnd"/>
-      <w:r>
-        <w:rPr>
-          <w:rFonts w:hint="eastAsia"/>
-        </w:rPr>
-        <w:t xml:space="preserve">0)} and </w:t>
+        <w:t xml:space="preserve">(0)} and </w:t>
       </w:r>
       <w:r>
         <w:rPr>
@@ -1128,10 +1132,10 @@
             <v:path o:extrusionok="f" gradientshapeok="t" o:connecttype="rect"/>
             <o:lock v:ext="edit" aspectratio="t"/>
           </v:shapetype>
-          <v:shape id="_x0000_i1025" type="#_x0000_t75" style="width:16.65pt;height:19.35pt" o:ole="">
+          <v:shape id="_x0000_i1025" type="#_x0000_t75" style="width:16.85pt;height:19.15pt" o:ole="">
             <v:imagedata r:id="rId9" o:title=""/>
           </v:shape>
-          <o:OLEObject Type="Embed" ProgID="Equation.3" ShapeID="_x0000_i1025" DrawAspect="Content" ObjectID="_1483257934" r:id="rId10"/>
+          <o:OLEObject Type="Embed" ProgID="Equation.3" ShapeID="_x0000_i1025" DrawAspect="Content" ObjectID="_1487586616" r:id="rId10"/>
         </w:object>
       </w:r>
       <w:r>
@@ -1144,7 +1148,6 @@
         </w:rPr>
         <w:t>NNT</w:t>
       </w:r>
-      <w:proofErr w:type="spellStart"/>
       <w:r>
         <w:rPr>
           <w:rFonts w:hint="eastAsia"/>
@@ -1154,7 +1157,6 @@
         </w:rPr>
         <w:t>i</w:t>
       </w:r>
-      <w:proofErr w:type="spellEnd"/>
       <w:r>
         <w:t xml:space="preserve">, and </w:t>
       </w:r>
@@ -1171,7 +1173,6 @@
         </w:rPr>
         <w:t>NT</w:t>
       </w:r>
-      <w:proofErr w:type="spellStart"/>
       <w:r>
         <w:rPr>
           <w:rFonts w:hint="eastAsia"/>
@@ -1181,7 +1182,6 @@
         </w:rPr>
         <w:t>i</w:t>
       </w:r>
-      <w:proofErr w:type="spellEnd"/>
       <w:r>
         <w:rPr>
           <w:rFonts w:hint="eastAsia"/>
@@ -1207,7 +1207,6 @@
         </w:rPr>
         <w:t>X</w:t>
       </w:r>
-      <w:proofErr w:type="spellStart"/>
       <w:r>
         <w:rPr>
           <w:rFonts w:hint="eastAsia"/>
@@ -1217,7 +1216,6 @@
         </w:rPr>
         <w:t>i</w:t>
       </w:r>
-      <w:proofErr w:type="spellEnd"/>
       <w:r>
         <w:rPr>
           <w:rFonts w:hint="eastAsia"/>
@@ -1271,10 +1269,10 @@
           <w:position w:val="-12"/>
         </w:rPr>
         <w:object w:dxaOrig="320" w:dyaOrig="360">
-          <v:shape id="_x0000_i1026" type="#_x0000_t75" style="width:15.6pt;height:18.25pt" o:ole="">
+          <v:shape id="_x0000_i1026" type="#_x0000_t75" style="width:15.45pt;height:18.25pt" o:ole="">
             <v:imagedata r:id="rId11" o:title=""/>
           </v:shape>
-          <o:OLEObject Type="Embed" ProgID="Equation.3" ShapeID="_x0000_i1026" DrawAspect="Content" ObjectID="_1483257935" r:id="rId12"/>
+          <o:OLEObject Type="Embed" ProgID="Equation.3" ShapeID="_x0000_i1026" DrawAspect="Content" ObjectID="_1487586617" r:id="rId12"/>
         </w:object>
       </w:r>
       <w:r>
@@ -1328,7 +1326,7 @@
           <v:shape id="_x0000_i1027" type="#_x0000_t75" style="width:14.5pt;height:18.25pt" o:ole="">
             <v:imagedata r:id="rId13" o:title=""/>
           </v:shape>
-          <o:OLEObject Type="Embed" ProgID="Equation.3" ShapeID="_x0000_i1027" DrawAspect="Content" ObjectID="_1483257936" r:id="rId14"/>
+          <o:OLEObject Type="Embed" ProgID="Equation.3" ShapeID="_x0000_i1027" DrawAspect="Content" ObjectID="_1487586618" r:id="rId14"/>
         </w:object>
       </w:r>
       <w:r>
@@ -1351,10 +1349,10 @@
           <w:position w:val="-14"/>
         </w:rPr>
         <w:object w:dxaOrig="300" w:dyaOrig="380">
-          <v:shape id="_x0000_i1028" type="#_x0000_t75" style="width:16.65pt;height:19.35pt" o:ole="">
+          <v:shape id="_x0000_i1028" type="#_x0000_t75" style="width:16.85pt;height:19.15pt" o:ole="">
             <v:imagedata r:id="rId15" o:title=""/>
           </v:shape>
-          <o:OLEObject Type="Embed" ProgID="Equation.3" ShapeID="_x0000_i1028" DrawAspect="Content" ObjectID="_1483257937" r:id="rId16"/>
+          <o:OLEObject Type="Embed" ProgID="Equation.3" ShapeID="_x0000_i1028" DrawAspect="Content" ObjectID="_1487586619" r:id="rId16"/>
         </w:object>
       </w:r>
       <w:r>
@@ -1370,7 +1368,6 @@
         </w:rPr>
         <w:t>NNT</w:t>
       </w:r>
-      <w:proofErr w:type="spellStart"/>
       <w:r>
         <w:rPr>
           <w:rFonts w:hint="eastAsia"/>
@@ -1380,7 +1377,6 @@
         </w:rPr>
         <w:t>i</w:t>
       </w:r>
-      <w:proofErr w:type="spellEnd"/>
       <w:r>
         <w:t xml:space="preserve"> and </w:t>
       </w:r>
@@ -1397,7 +1393,6 @@
         </w:rPr>
         <w:t>NT</w:t>
       </w:r>
-      <w:proofErr w:type="spellStart"/>
       <w:r>
         <w:rPr>
           <w:rFonts w:hint="eastAsia"/>
@@ -1407,7 +1402,6 @@
         </w:rPr>
         <w:t>i</w:t>
       </w:r>
-      <w:proofErr w:type="spellEnd"/>
       <w:r>
         <w:t>.</w:t>
       </w:r>
@@ -1439,7 +1433,6 @@
         </w:rPr>
         <w:t xml:space="preserve"> </w:t>
       </w:r>
-      <w:proofErr w:type="gramStart"/>
       <w:r>
         <w:rPr>
           <w:rFonts w:hint="eastAsia"/>
@@ -1456,7 +1449,6 @@
         </w:rPr>
         <w:t>p</w:t>
       </w:r>
-      <w:proofErr w:type="gramEnd"/>
       <w:r>
         <w:t>, u</w:t>
       </w:r>
@@ -1472,10 +1464,10 @@
           <w:position w:val="-14"/>
         </w:rPr>
         <w:object w:dxaOrig="340" w:dyaOrig="400">
-          <v:shape id="_x0000_i1029" type="#_x0000_t75" style="width:17.75pt;height:20.95pt" o:ole="">
+          <v:shape id="_x0000_i1029" type="#_x0000_t75" style="width:17.75pt;height:21.05pt" o:ole="">
             <v:imagedata r:id="rId17" o:title=""/>
           </v:shape>
-          <o:OLEObject Type="Embed" ProgID="Equation.3" ShapeID="_x0000_i1029" DrawAspect="Content" ObjectID="_1483257938" r:id="rId18"/>
+          <o:OLEObject Type="Embed" ProgID="Equation.3" ShapeID="_x0000_i1029" DrawAspect="Content" ObjectID="_1487586620" r:id="rId18"/>
         </w:object>
       </w:r>
       <w:r>
@@ -1522,7 +1514,6 @@
         </w:rPr>
         <w:t>NNT</w:t>
       </w:r>
-      <w:proofErr w:type="spellStart"/>
       <w:r>
         <w:rPr>
           <w:rFonts w:hint="eastAsia"/>
@@ -1532,7 +1523,6 @@
         </w:rPr>
         <w:t>i</w:t>
       </w:r>
-      <w:proofErr w:type="spellEnd"/>
       <w:r>
         <w:rPr>
           <w:rFonts w:hint="eastAsia"/>
@@ -1559,7 +1549,6 @@
         </w:rPr>
         <w:t>X</w:t>
       </w:r>
-      <w:proofErr w:type="spellStart"/>
       <w:r>
         <w:rPr>
           <w:rFonts w:hint="eastAsia"/>
@@ -1569,7 +1558,6 @@
         </w:rPr>
         <w:t>i</w:t>
       </w:r>
-      <w:proofErr w:type="spellEnd"/>
       <w:r>
         <w:rPr>
           <w:rFonts w:hint="eastAsia"/>
@@ -1581,36 +1569,28 @@
           <w:position w:val="-14"/>
         </w:rPr>
         <w:object w:dxaOrig="360" w:dyaOrig="400">
-          <v:shape id="_x0000_i1030" type="#_x0000_t75" style="width:17.75pt;height:20.95pt" o:ole="">
+          <v:shape id="_x0000_i1030" type="#_x0000_t75" style="width:17.75pt;height:21.05pt" o:ole="">
             <v:imagedata r:id="rId19" o:title=""/>
           </v:shape>
-          <o:OLEObject Type="Embed" ProgID="Equation.3" ShapeID="_x0000_i1030" DrawAspect="Content" ObjectID="_1483257939" r:id="rId20"/>
+          <o:OLEObject Type="Embed" ProgID="Equation.3" ShapeID="_x0000_i1030" DrawAspect="Content" ObjectID="_1487586621" r:id="rId20"/>
         </w:object>
       </w:r>
       <w:r>
         <w:rPr>
           <w:rFonts w:hint="eastAsia"/>
         </w:rPr>
-        <w:t xml:space="preserve"> </w:t>
-      </w:r>
-      <w:proofErr w:type="gramStart"/>
-      <w:r>
-        <w:rPr>
-          <w:rFonts w:hint="eastAsia"/>
-        </w:rPr>
-        <w:t xml:space="preserve">= </w:t>
-      </w:r>
-      <w:proofErr w:type="gramEnd"/>
+        <w:t xml:space="preserve"> = </w:t>
+      </w:r>
       <w:r>
         <w:rPr>
           <w:b/>
           <w:position w:val="-14"/>
         </w:rPr>
         <w:object w:dxaOrig="340" w:dyaOrig="400">
-          <v:shape id="_x0000_i1031" type="#_x0000_t75" style="width:17.75pt;height:20.95pt" o:ole="">
+          <v:shape id="_x0000_i1031" type="#_x0000_t75" style="width:17.75pt;height:21.05pt" o:ole="">
             <v:imagedata r:id="rId17" o:title=""/>
           </v:shape>
-          <o:OLEObject Type="Embed" ProgID="Equation.3" ShapeID="_x0000_i1031" DrawAspect="Content" ObjectID="_1483257940" r:id="rId21"/>
+          <o:OLEObject Type="Embed" ProgID="Equation.3" ShapeID="_x0000_i1031" DrawAspect="Content" ObjectID="_1487586622" r:id="rId21"/>
         </w:object>
       </w:r>
       <w:r>
@@ -1624,10 +1604,10 @@
           <w:position w:val="-14"/>
         </w:rPr>
         <w:object w:dxaOrig="360" w:dyaOrig="380">
-          <v:shape id="_x0000_i1032" type="#_x0000_t75" style="width:17.75pt;height:19.35pt" o:ole="">
+          <v:shape id="_x0000_i1032" type="#_x0000_t75" style="width:17.75pt;height:19.15pt" o:ole="">
             <v:imagedata r:id="rId22" o:title=""/>
           </v:shape>
-          <o:OLEObject Type="Embed" ProgID="Equation.3" ShapeID="_x0000_i1032" DrawAspect="Content" ObjectID="_1483257941" r:id="rId23"/>
+          <o:OLEObject Type="Embed" ProgID="Equation.3" ShapeID="_x0000_i1032" DrawAspect="Content" ObjectID="_1487586623" r:id="rId23"/>
         </w:object>
       </w:r>
       <w:r>
@@ -1652,10 +1632,10 @@
           <w:position w:val="-14"/>
         </w:rPr>
         <w:object w:dxaOrig="380" w:dyaOrig="400">
-          <v:shape id="_x0000_i1033" type="#_x0000_t75" style="width:19.35pt;height:20.95pt" o:ole="">
+          <v:shape id="_x0000_i1033" type="#_x0000_t75" style="width:19.15pt;height:21.05pt" o:ole="">
             <v:imagedata r:id="rId24" o:title=""/>
           </v:shape>
-          <o:OLEObject Type="Embed" ProgID="Equation.3" ShapeID="_x0000_i1033" DrawAspect="Content" ObjectID="_1483257942" r:id="rId25"/>
+          <o:OLEObject Type="Embed" ProgID="Equation.3" ShapeID="_x0000_i1033" DrawAspect="Content" ObjectID="_1487586624" r:id="rId25"/>
         </w:object>
       </w:r>
       <w:r>
@@ -1664,7 +1644,6 @@
         </w:rPr>
         <w:t xml:space="preserve"> </w:t>
       </w:r>
-      <w:proofErr w:type="gramStart"/>
       <w:r>
         <w:rPr>
           <w:rFonts w:hint="eastAsia"/>
@@ -1674,16 +1653,15 @@
       <w:r>
         <w:t xml:space="preserve"> </w:t>
       </w:r>
-      <w:proofErr w:type="gramEnd"/>
       <w:r>
         <w:rPr>
           <w:position w:val="-42"/>
         </w:rPr>
         <w:object w:dxaOrig="2659" w:dyaOrig="999">
-          <v:shape id="_x0000_i1034" type="#_x0000_t75" style="width:132.7pt;height:49.95pt" o:ole="">
+          <v:shape id="_x0000_i1034" type="#_x0000_t75" style="width:132.8pt;height:50.05pt" o:ole="">
             <v:imagedata r:id="rId26" o:title=""/>
           </v:shape>
-          <o:OLEObject Type="Embed" ProgID="Equation.3" ShapeID="_x0000_i1034" DrawAspect="Content" ObjectID="_1483257943" r:id="rId27"/>
+          <o:OLEObject Type="Embed" ProgID="Equation.3" ShapeID="_x0000_i1034" DrawAspect="Content" ObjectID="_1487586625" r:id="rId27"/>
         </w:object>
       </w:r>
       <w:r>
@@ -1759,6 +1737,7 @@
         <w:rPr>
           <w:rFonts w:hint="eastAsia"/>
         </w:rPr>
+        <w:lastRenderedPageBreak/>
         <w:t>Compute the center for each cluster using equation (</w:t>
       </w:r>
       <w:r>
@@ -1768,14 +1747,7 @@
         <w:rPr>
           <w:rFonts w:hint="eastAsia"/>
         </w:rPr>
-        <w:t xml:space="preserve">) to obtain a new set of cluster </w:t>
-      </w:r>
-      <w:r>
-        <w:rPr>
-          <w:rFonts w:hint="eastAsia"/>
-        </w:rPr>
-        <w:lastRenderedPageBreak/>
-        <w:t xml:space="preserve">representatives </w:t>
+        <w:t xml:space="preserve">) to obtain a new set of cluster representatives </w:t>
       </w:r>
       <w:r>
         <w:rPr>
@@ -1807,7 +1779,6 @@
         </w:rPr>
         <w:t xml:space="preserve"> = {</w:t>
       </w:r>
-      <w:proofErr w:type="gramStart"/>
       <w:r>
         <w:rPr>
           <w:rFonts w:hint="eastAsia"/>
@@ -1830,7 +1801,6 @@
         </w:rPr>
         <w:t>(</w:t>
       </w:r>
-      <w:proofErr w:type="gramEnd"/>
       <w:r>
         <w:rPr>
           <w:rFonts w:hint="eastAsia"/>
@@ -1874,24 +1844,17 @@
         <w:rPr>
           <w:rFonts w:hint="eastAsia"/>
         </w:rPr>
-        <w:t xml:space="preserve"> </w:t>
-      </w:r>
-      <w:proofErr w:type="gramStart"/>
-      <w:r>
-        <w:rPr>
-          <w:rFonts w:hint="eastAsia"/>
-        </w:rPr>
-        <w:t xml:space="preserve">= </w:t>
+        <w:t xml:space="preserve"> = </w:t>
       </w:r>
       <w:r>
         <w:rPr>
           <w:position w:val="-66"/>
         </w:rPr>
         <w:object w:dxaOrig="1020" w:dyaOrig="1440">
-          <v:shape id="_x0000_i1035" type="#_x0000_t75" style="width:52.1pt;height:1in" o:ole="">
+          <v:shape id="_x0000_i1035" type="#_x0000_t75" style="width:51.9pt;height:1in" o:ole="">
             <v:imagedata r:id="rId28" o:title=""/>
           </v:shape>
-          <o:OLEObject Type="Embed" ProgID="Equation.3" ShapeID="_x0000_i1035" DrawAspect="Content" ObjectID="_1483257944" r:id="rId29"/>
+          <o:OLEObject Type="Embed" ProgID="Equation.3" ShapeID="_x0000_i1035" DrawAspect="Content" ObjectID="_1487586626" r:id="rId29"/>
         </w:object>
       </w:r>
       <w:r>
@@ -1949,7 +1912,6 @@
         </w:rPr>
         <w:t xml:space="preserve"> </w:t>
       </w:r>
-      <w:proofErr w:type="spellStart"/>
       <w:r>
         <w:rPr>
           <w:rFonts w:hint="eastAsia"/>
@@ -1959,7 +1921,6 @@
         </w:rPr>
         <w:t>i</w:t>
       </w:r>
-      <w:proofErr w:type="spellEnd"/>
       <w:r>
         <w:rPr>
           <w:rFonts w:hint="eastAsia"/>
@@ -1982,7 +1943,6 @@
         </w:rPr>
         <w:t xml:space="preserve"> </w:t>
       </w:r>
-      <w:proofErr w:type="spellStart"/>
       <w:r>
         <w:rPr>
           <w:rFonts w:hint="eastAsia"/>
@@ -1992,7 +1952,6 @@
         </w:rPr>
         <w:t>i</w:t>
       </w:r>
-      <w:proofErr w:type="spellEnd"/>
       <w:r>
         <w:rPr>
           <w:rFonts w:hint="eastAsia"/>
@@ -2027,7 +1986,6 @@
         </w:rPr>
         <w:t xml:space="preserve">, </w:t>
       </w:r>
-      <w:proofErr w:type="spellStart"/>
       <w:r>
         <w:rPr>
           <w:rFonts w:hint="eastAsia"/>
@@ -2035,7 +1993,6 @@
         </w:rPr>
         <w:t>i</w:t>
       </w:r>
-      <w:proofErr w:type="spellEnd"/>
       <w:r>
         <w:rPr>
           <w:rFonts w:hint="eastAsia"/>
@@ -2089,10 +2046,10 @@
           <w:position w:val="-14"/>
         </w:rPr>
         <w:object w:dxaOrig="300" w:dyaOrig="380">
-          <v:shape id="_x0000_i1036" type="#_x0000_t75" style="width:16.65pt;height:19.35pt" o:ole="">
+          <v:shape id="_x0000_i1036" type="#_x0000_t75" style="width:16.85pt;height:19.15pt" o:ole="">
             <v:imagedata r:id="rId15" o:title=""/>
           </v:shape>
-          <o:OLEObject Type="Embed" ProgID="Equation.3" ShapeID="_x0000_i1036" DrawAspect="Content" ObjectID="_1483257945" r:id="rId30"/>
+          <o:OLEObject Type="Embed" ProgID="Equation.3" ShapeID="_x0000_i1036" DrawAspect="Content" ObjectID="_1487586627" r:id="rId30"/>
         </w:object>
       </w:r>
       <w:r>
@@ -2114,7 +2071,6 @@
         </w:rPr>
         <w:t>NNT</w:t>
       </w:r>
-      <w:proofErr w:type="spellStart"/>
       <w:r>
         <w:rPr>
           <w:rFonts w:hint="eastAsia"/>
@@ -2124,7 +2080,6 @@
         </w:rPr>
         <w:t>i</w:t>
       </w:r>
-      <w:proofErr w:type="spellEnd"/>
       <w:r>
         <w:t xml:space="preserve"> </w:t>
       </w:r>
@@ -2144,7 +2099,6 @@
         </w:rPr>
         <w:t>NT</w:t>
       </w:r>
-      <w:proofErr w:type="spellStart"/>
       <w:r>
         <w:rPr>
           <w:rFonts w:hint="eastAsia"/>
@@ -2154,7 +2108,6 @@
         </w:rPr>
         <w:t>i</w:t>
       </w:r>
-      <w:proofErr w:type="spellEnd"/>
       <w:r>
         <w:rPr>
           <w:i/>
@@ -2169,7 +2122,6 @@
         </w:rPr>
         <w:t xml:space="preserve">for </w:t>
       </w:r>
-      <w:proofErr w:type="spellStart"/>
       <w:r>
         <w:rPr>
           <w:rFonts w:hint="eastAsia"/>
@@ -2177,7 +2129,6 @@
         </w:rPr>
         <w:t>i</w:t>
       </w:r>
-      <w:proofErr w:type="spellEnd"/>
       <w:r>
         <w:rPr>
           <w:rFonts w:hint="eastAsia"/>
@@ -2252,10 +2203,10 @@
           <w:position w:val="-30"/>
         </w:rPr>
         <w:object w:dxaOrig="1140" w:dyaOrig="700">
-          <v:shape id="_x0000_i1037" type="#_x0000_t75" style="width:57.5pt;height:34.95pt" o:ole="">
+          <v:shape id="_x0000_i1037" type="#_x0000_t75" style="width:57.5pt;height:35.05pt" o:ole="">
             <v:imagedata r:id="rId31" o:title=""/>
           </v:shape>
-          <o:OLEObject Type="Embed" ProgID="Equation.3" ShapeID="_x0000_i1037" DrawAspect="Content" ObjectID="_1483257946" r:id="rId32"/>
+          <o:OLEObject Type="Embed" ProgID="Equation.3" ShapeID="_x0000_i1037" DrawAspect="Content" ObjectID="_1487586628" r:id="rId32"/>
         </w:object>
       </w:r>
       <w:r>
@@ -2295,20 +2246,18 @@
           <w:position w:val="-14"/>
         </w:rPr>
         <w:object w:dxaOrig="1579" w:dyaOrig="400">
-          <v:shape id="_x0000_i1038" type="#_x0000_t75" style="width:79.5pt;height:19.9pt" o:ole="">
+          <v:shape id="_x0000_i1038" type="#_x0000_t75" style="width:79.5pt;height:20.1pt" o:ole="">
             <v:imagedata r:id="rId33" o:title=""/>
           </v:shape>
-          <o:OLEObject Type="Embed" ProgID="Equation.3" ShapeID="_x0000_i1038" DrawAspect="Content" ObjectID="_1483257947" r:id="rId34"/>
+          <o:OLEObject Type="Embed" ProgID="Equation.3" ShapeID="_x0000_i1038" DrawAspect="Content" ObjectID="_1487586629" r:id="rId34"/>
         </w:object>
       </w:r>
-      <w:proofErr w:type="gramStart"/>
       <w:r>
         <w:rPr>
           <w:rFonts w:hint="eastAsia"/>
         </w:rPr>
         <w:t xml:space="preserve">&lt; </w:t>
       </w:r>
-      <w:proofErr w:type="gramEnd"/>
       <w:r>
         <w:rPr>
           <w:rFonts w:hint="eastAsia"/>
@@ -2355,17 +2304,8 @@
         <w:rPr>
           <w:rFonts w:hint="eastAsia"/>
         </w:rPr>
-        <w:t xml:space="preserve">The computational complexity of GFKM is also </w:t>
-      </w:r>
-      <w:proofErr w:type="gramStart"/>
-      <w:r>
-        <w:rPr>
-          <w:rFonts w:hint="eastAsia"/>
-        </w:rPr>
-        <w:t>O(</w:t>
-      </w:r>
-      <w:proofErr w:type="spellStart"/>
-      <w:proofErr w:type="gramEnd"/>
+        <w:t>The computational complexity of GFKM is also O(</w:t>
+      </w:r>
       <w:r>
         <w:rPr>
           <w:rFonts w:hint="eastAsia"/>
@@ -2373,7 +2313,6 @@
         </w:rPr>
         <w:t>Nkt</w:t>
       </w:r>
-      <w:proofErr w:type="spellEnd"/>
       <w:r>
         <w:rPr>
           <w:rFonts w:hint="eastAsia"/>
@@ -2396,11 +2335,9 @@
       <w:r>
         <w:t xml:space="preserve">The </w:t>
       </w:r>
-      <w:proofErr w:type="spellStart"/>
       <w:r>
         <w:t>pseudocode</w:t>
       </w:r>
-      <w:proofErr w:type="spellEnd"/>
       <w:r>
         <w:t xml:space="preserve"> of algorithm as follows:</w:t>
       </w:r>
@@ -3713,6 +3650,7 @@
           <w:rFonts w:eastAsiaTheme="minorEastAsia"/>
           <w:b/>
         </w:rPr>
+        <w:lastRenderedPageBreak/>
         <w:t xml:space="preserve">     </w:t>
       </w:r>
       <w:r>
@@ -3784,7 +3722,6 @@
           <w:rPr>
             <w:rFonts w:ascii="Cambria Math" w:hAnsi="Cambria Math"/>
           </w:rPr>
-          <w:lastRenderedPageBreak/>
           <m:t>end</m:t>
         </m:r>
         <m:r>
@@ -3876,10 +3813,10 @@
           <w:position w:val="-14"/>
         </w:rPr>
         <w:object w:dxaOrig="300" w:dyaOrig="400">
-          <v:shape id="_x0000_i1039" type="#_x0000_t75" style="width:15.05pt;height:20.95pt" o:ole="">
+          <v:shape id="_x0000_i1039" type="#_x0000_t75" style="width:14.95pt;height:21.05pt" o:ole="">
             <v:imagedata r:id="rId35" o:title=""/>
           </v:shape>
-          <o:OLEObject Type="Embed" ProgID="Equation.3" ShapeID="_x0000_i1039" DrawAspect="Content" ObjectID="_1483257948" r:id="rId36"/>
+          <o:OLEObject Type="Embed" ProgID="Equation.3" ShapeID="_x0000_i1039" DrawAspect="Content" ObjectID="_1487586630" r:id="rId36"/>
         </w:object>
       </w:r>
       <w:r>
@@ -3913,7 +3850,6 @@
         </w:rPr>
         <w:t>NNT</w:t>
       </w:r>
-      <w:proofErr w:type="spellStart"/>
       <w:r>
         <w:rPr>
           <w:rFonts w:hint="eastAsia"/>
@@ -3923,7 +3859,6 @@
         </w:rPr>
         <w:t>i</w:t>
       </w:r>
-      <w:proofErr w:type="spellEnd"/>
       <w:r>
         <w:rPr>
           <w:i/>
@@ -3948,7 +3883,6 @@
         </w:rPr>
         <w:t>NT</w:t>
       </w:r>
-      <w:proofErr w:type="spellStart"/>
       <w:r>
         <w:rPr>
           <w:rFonts w:hint="eastAsia"/>
@@ -3958,7 +3892,6 @@
         </w:rPr>
         <w:t>i</w:t>
       </w:r>
-      <w:proofErr w:type="spellEnd"/>
       <w:r>
         <w:t xml:space="preserve">, (2) </w:t>
       </w:r>
@@ -3973,10 +3906,10 @@
           <w:position w:val="-14"/>
         </w:rPr>
         <w:object w:dxaOrig="360" w:dyaOrig="400">
-          <v:shape id="_x0000_i1040" type="#_x0000_t75" style="width:17.75pt;height:20.95pt" o:ole="">
+          <v:shape id="_x0000_i1040" type="#_x0000_t75" style="width:17.75pt;height:21.05pt" o:ole="">
             <v:imagedata r:id="rId19" o:title=""/>
           </v:shape>
-          <o:OLEObject Type="Embed" ProgID="Equation.3" ShapeID="_x0000_i1040" DrawAspect="Content" ObjectID="_1483257949" r:id="rId37"/>
+          <o:OLEObject Type="Embed" ProgID="Equation.3" ShapeID="_x0000_i1040" DrawAspect="Content" ObjectID="_1487586631" r:id="rId37"/>
         </w:object>
       </w:r>
       <w:r>
@@ -4005,10 +3938,10 @@
           <w:position w:val="-14"/>
         </w:rPr>
         <w:object w:dxaOrig="300" w:dyaOrig="400">
-          <v:shape id="_x0000_i1041" type="#_x0000_t75" style="width:15.05pt;height:20.95pt" o:ole="">
+          <v:shape id="_x0000_i1041" type="#_x0000_t75" style="width:14.95pt;height:21.05pt" o:ole="">
             <v:imagedata r:id="rId38" o:title=""/>
           </v:shape>
-          <o:OLEObject Type="Embed" ProgID="Equation.3" ShapeID="_x0000_i1041" DrawAspect="Content" ObjectID="_1483257950" r:id="rId39"/>
+          <o:OLEObject Type="Embed" ProgID="Equation.3" ShapeID="_x0000_i1041" DrawAspect="Content" ObjectID="_1487586632" r:id="rId39"/>
         </w:object>
       </w:r>
       <w:r>
@@ -4033,7 +3966,6 @@
         </w:rPr>
         <w:t>NNT</w:t>
       </w:r>
-      <w:proofErr w:type="spellStart"/>
       <w:r>
         <w:rPr>
           <w:rFonts w:hint="eastAsia"/>
@@ -4043,7 +3975,6 @@
         </w:rPr>
         <w:t>i</w:t>
       </w:r>
-      <w:proofErr w:type="spellEnd"/>
       <w:r>
         <w:rPr>
           <w:i/>
@@ -4068,7 +3999,6 @@
         </w:rPr>
         <w:t>NT</w:t>
       </w:r>
-      <w:proofErr w:type="spellStart"/>
       <w:r>
         <w:rPr>
           <w:rFonts w:hint="eastAsia"/>
@@ -4078,7 +4008,6 @@
         </w:rPr>
         <w:t>i</w:t>
       </w:r>
-      <w:proofErr w:type="spellEnd"/>
       <w:r>
         <w:t>, (5) calculating</w:t>
       </w:r>
@@ -4212,10 +4141,10 @@
           <w:position w:val="-14"/>
         </w:rPr>
         <w:object w:dxaOrig="360" w:dyaOrig="400">
-          <v:shape id="_x0000_i1042" type="#_x0000_t75" style="width:17.75pt;height:20.95pt" o:ole="">
+          <v:shape id="_x0000_i1042" type="#_x0000_t75" style="width:17.75pt;height:21.05pt" o:ole="">
             <v:imagedata r:id="rId40" o:title=""/>
           </v:shape>
-          <o:OLEObject Type="Embed" ProgID="Equation.3" ShapeID="_x0000_i1042" DrawAspect="Content" ObjectID="_1483257951" r:id="rId41"/>
+          <o:OLEObject Type="Embed" ProgID="Equation.3" ShapeID="_x0000_i1042" DrawAspect="Content" ObjectID="_1487586633" r:id="rId41"/>
         </w:object>
       </w:r>
       <w:r>
@@ -4249,7 +4178,31 @@
         <w:t>each centroid</w:t>
       </w:r>
       <w:r>
-        <w:t>, and the kernels run concurrently.</w:t>
+        <w:t xml:space="preserve">, and the kernels </w:t>
+      </w:r>
+      <w:r>
+        <w:t xml:space="preserve">may </w:t>
+      </w:r>
+      <w:r>
+        <w:rPr>
+          <w:rFonts w:eastAsiaTheme="minorEastAsia"/>
+        </w:rPr>
+        <w:t>be executed concurrently</w:t>
+      </w:r>
+      <w:r>
+        <w:rPr>
+          <w:rFonts w:eastAsiaTheme="minorEastAsia"/>
+        </w:rPr>
+        <w:t xml:space="preserve"> or interleaved</w:t>
+      </w:r>
+      <w:r>
+        <w:rPr>
+          <w:rFonts w:eastAsiaTheme="minorEastAsia"/>
+        </w:rPr>
+        <w:t xml:space="preserve"> in different streams</w:t>
+      </w:r>
+      <w:r>
+        <w:t>.</w:t>
       </w:r>
     </w:p>
     <w:p>
@@ -4319,10 +4272,10 @@
           <w:position w:val="-14"/>
         </w:rPr>
         <w:object w:dxaOrig="300" w:dyaOrig="400">
-          <v:shape id="_x0000_i1043" type="#_x0000_t75" style="width:15.05pt;height:20.95pt" o:ole="">
+          <v:shape id="_x0000_i1043" type="#_x0000_t75" style="width:14.95pt;height:21.05pt" o:ole="">
             <v:imagedata r:id="rId38" o:title=""/>
           </v:shape>
-          <o:OLEObject Type="Embed" ProgID="Equation.3" ShapeID="_x0000_i1043" DrawAspect="Content" ObjectID="_1483257952" r:id="rId42"/>
+          <o:OLEObject Type="Embed" ProgID="Equation.3" ShapeID="_x0000_i1043" DrawAspect="Content" ObjectID="_1487586634" r:id="rId42"/>
         </w:object>
       </w:r>
       <w:r>
@@ -4356,7 +4309,6 @@
         </w:rPr>
         <w:t>NNT</w:t>
       </w:r>
-      <w:proofErr w:type="spellStart"/>
       <w:r>
         <w:rPr>
           <w:rFonts w:hint="eastAsia"/>
@@ -4366,7 +4318,6 @@
         </w:rPr>
         <w:t>i</w:t>
       </w:r>
-      <w:proofErr w:type="spellEnd"/>
       <w:r>
         <w:rPr>
           <w:i/>
@@ -4391,7 +4342,6 @@
         </w:rPr>
         <w:t>NT</w:t>
       </w:r>
-      <w:proofErr w:type="spellStart"/>
       <w:r>
         <w:rPr>
           <w:rFonts w:hint="eastAsia"/>
@@ -4401,7 +4351,6 @@
         </w:rPr>
         <w:t>i</w:t>
       </w:r>
-      <w:proofErr w:type="spellEnd"/>
       <w:r>
         <w:rPr>
           <w:i/>
@@ -4427,10 +4376,10 @@
           <w:position w:val="-14"/>
         </w:rPr>
         <w:object w:dxaOrig="300" w:dyaOrig="400">
-          <v:shape id="_x0000_i1044" type="#_x0000_t75" style="width:15.05pt;height:20.95pt" o:ole="">
+          <v:shape id="_x0000_i1044" type="#_x0000_t75" style="width:14.95pt;height:21.05pt" o:ole="">
             <v:imagedata r:id="rId38" o:title=""/>
           </v:shape>
-          <o:OLEObject Type="Embed" ProgID="Equation.3" ShapeID="_x0000_i1044" DrawAspect="Content" ObjectID="_1483257953" r:id="rId43"/>
+          <o:OLEObject Type="Embed" ProgID="Equation.3" ShapeID="_x0000_i1044" DrawAspect="Content" ObjectID="_1487586635" r:id="rId43"/>
         </w:object>
       </w:r>
       <w:r>
@@ -4464,7 +4413,6 @@
         </w:rPr>
         <w:t>NNT</w:t>
       </w:r>
-      <w:proofErr w:type="spellStart"/>
       <w:r>
         <w:rPr>
           <w:rFonts w:hint="eastAsia"/>
@@ -4474,7 +4422,6 @@
         </w:rPr>
         <w:t>i</w:t>
       </w:r>
-      <w:proofErr w:type="spellEnd"/>
       <w:r>
         <w:rPr>
           <w:i/>
@@ -4499,7 +4446,6 @@
         </w:rPr>
         <w:t>NT</w:t>
       </w:r>
-      <w:proofErr w:type="spellStart"/>
       <w:r>
         <w:rPr>
           <w:rFonts w:hint="eastAsia"/>
@@ -4509,7 +4455,6 @@
         </w:rPr>
         <w:t>i</w:t>
       </w:r>
-      <w:proofErr w:type="spellEnd"/>
       <w:r>
         <w:rPr>
           <w:i/>
@@ -5607,6 +5552,7 @@
         <w:ind w:left="539" w:hanging="539"/>
       </w:pPr>
       <w:r>
+        <w:lastRenderedPageBreak/>
         <w:t>Algorithm 3:</w:t>
       </w:r>
       <w:r>
@@ -5620,10 +5566,10 @@
           <w:position w:val="-14"/>
         </w:rPr>
         <w:object w:dxaOrig="300" w:dyaOrig="400">
-          <v:shape id="_x0000_i1045" type="#_x0000_t75" style="width:15.05pt;height:20.95pt" o:ole="">
+          <v:shape id="_x0000_i1045" type="#_x0000_t75" style="width:14.95pt;height:21.05pt" o:ole="">
             <v:imagedata r:id="rId38" o:title=""/>
           </v:shape>
-          <o:OLEObject Type="Embed" ProgID="Equation.3" ShapeID="_x0000_i1045" DrawAspect="Content" ObjectID="_1483257954" r:id="rId44"/>
+          <o:OLEObject Type="Embed" ProgID="Equation.3" ShapeID="_x0000_i1045" DrawAspect="Content" ObjectID="_1487586636" r:id="rId44"/>
         </w:object>
       </w:r>
       <w:r>
@@ -5657,7 +5603,6 @@
         </w:rPr>
         <w:t>NNT</w:t>
       </w:r>
-      <w:proofErr w:type="spellStart"/>
       <w:r>
         <w:rPr>
           <w:rFonts w:hint="eastAsia"/>
@@ -5667,7 +5612,6 @@
         </w:rPr>
         <w:t>i</w:t>
       </w:r>
-      <w:proofErr w:type="spellEnd"/>
       <w:r>
         <w:rPr>
           <w:i/>
@@ -5692,7 +5636,6 @@
         </w:rPr>
         <w:t>NT</w:t>
       </w:r>
-      <w:proofErr w:type="spellStart"/>
       <w:r>
         <w:rPr>
           <w:rFonts w:hint="eastAsia"/>
@@ -5702,7 +5645,6 @@
         </w:rPr>
         <w:t>i</w:t>
       </w:r>
-      <w:proofErr w:type="spellEnd"/>
       <w:r>
         <w:rPr>
           <w:i/>
@@ -5788,7 +5730,6 @@
         </w:rPr>
       </w:pPr>
       <w:r>
-        <w:lastRenderedPageBreak/>
         <w:t xml:space="preserve">// </w:t>
       </w:r>
       <m:oMath>
@@ -7057,10 +6998,10 @@
           <w:position w:val="-14"/>
         </w:rPr>
         <w:object w:dxaOrig="300" w:dyaOrig="400">
-          <v:shape id="_x0000_i1046" type="#_x0000_t75" style="width:15.05pt;height:20.95pt" o:ole="">
+          <v:shape id="_x0000_i1046" type="#_x0000_t75" style="width:14.95pt;height:21.05pt" o:ole="">
             <v:imagedata r:id="rId38" o:title=""/>
           </v:shape>
-          <o:OLEObject Type="Embed" ProgID="Equation.3" ShapeID="_x0000_i1046" DrawAspect="Content" ObjectID="_1483257955" r:id="rId45"/>
+          <o:OLEObject Type="Embed" ProgID="Equation.3" ShapeID="_x0000_i1046" DrawAspect="Content" ObjectID="_1487586637" r:id="rId45"/>
         </w:object>
       </w:r>
       <w:r>
@@ -7097,7 +7038,6 @@
         </w:rPr>
         <w:t>NNT</w:t>
       </w:r>
-      <w:proofErr w:type="spellStart"/>
       <w:r>
         <w:rPr>
           <w:rFonts w:hint="eastAsia"/>
@@ -7107,7 +7047,6 @@
         </w:rPr>
         <w:t>i</w:t>
       </w:r>
-      <w:proofErr w:type="spellEnd"/>
       <w:r>
         <w:rPr>
           <w:i/>
@@ -7132,7 +7071,6 @@
         </w:rPr>
         <w:t>NT</w:t>
       </w:r>
-      <w:proofErr w:type="spellStart"/>
       <w:r>
         <w:rPr>
           <w:rFonts w:hint="eastAsia"/>
@@ -7142,7 +7080,6 @@
         </w:rPr>
         <w:t>i</w:t>
       </w:r>
-      <w:proofErr w:type="spellEnd"/>
       <w:r>
         <w:t xml:space="preserve"> </w:t>
       </w:r>
@@ -7249,7 +7186,6 @@
         </w:rPr>
         <w:t>NNT</w:t>
       </w:r>
-      <w:proofErr w:type="spellStart"/>
       <w:r>
         <w:rPr>
           <w:rFonts w:hint="eastAsia"/>
@@ -7259,7 +7195,6 @@
         </w:rPr>
         <w:t>i</w:t>
       </w:r>
-      <w:proofErr w:type="spellEnd"/>
       <w:r>
         <w:rPr>
           <w:i/>
@@ -7284,7 +7219,6 @@
         </w:rPr>
         <w:t>NT</w:t>
       </w:r>
-      <w:proofErr w:type="spellStart"/>
       <w:r>
         <w:rPr>
           <w:rFonts w:hint="eastAsia"/>
@@ -7294,7 +7228,6 @@
         </w:rPr>
         <w:t>i</w:t>
       </w:r>
-      <w:proofErr w:type="spellEnd"/>
       <w:r>
         <w:rPr>
           <w:rFonts w:eastAsiaTheme="minorEastAsia"/>
@@ -7308,6 +7241,7 @@
         <w:t xml:space="preserve"> </w:t>
       </w:r>
       <w:r>
+        <w:lastRenderedPageBreak/>
         <w:t>block and gird</w:t>
       </w:r>
       <w:r>
@@ -7335,11 +7269,7 @@
         <w:t>, NNT, and DNNT</w:t>
       </w:r>
       <w:r>
-        <w:t xml:space="preserve"> </w:t>
-      </w:r>
-      <w:r>
-        <w:lastRenderedPageBreak/>
-        <w:t xml:space="preserve">for each thread in global memory. Line </w:t>
+        <w:t xml:space="preserve"> for each thread in global memory. Line </w:t>
       </w:r>
       <w:r>
         <w:t>7</w:t>
@@ -7384,7 +7314,6 @@
         </w:rPr>
         <w:t>NNT</w:t>
       </w:r>
-      <w:proofErr w:type="spellStart"/>
       <w:r>
         <w:rPr>
           <w:rFonts w:hint="eastAsia"/>
@@ -7394,7 +7323,6 @@
         </w:rPr>
         <w:t>i</w:t>
       </w:r>
-      <w:proofErr w:type="spellEnd"/>
       <w:r>
         <w:rPr>
           <w:i/>
@@ -7419,7 +7347,6 @@
         </w:rPr>
         <w:t>NT</w:t>
       </w:r>
-      <w:proofErr w:type="spellStart"/>
       <w:r>
         <w:rPr>
           <w:rFonts w:hint="eastAsia"/>
@@ -7429,7 +7356,6 @@
         </w:rPr>
         <w:t>i</w:t>
       </w:r>
-      <w:proofErr w:type="spellEnd"/>
       <w:r>
         <w:t>.</w:t>
       </w:r>
@@ -7585,7 +7511,6 @@
         </w:rPr>
         <w:t>NNT</w:t>
       </w:r>
-      <w:proofErr w:type="spellStart"/>
       <w:r>
         <w:rPr>
           <w:rFonts w:hint="eastAsia"/>
@@ -7595,7 +7520,6 @@
         </w:rPr>
         <w:t>i</w:t>
       </w:r>
-      <w:proofErr w:type="spellEnd"/>
       <w:r>
         <w:rPr>
           <w:i/>
@@ -7620,7 +7544,6 @@
         </w:rPr>
         <w:t>NT</w:t>
       </w:r>
-      <w:proofErr w:type="spellStart"/>
       <w:r>
         <w:rPr>
           <w:rFonts w:hint="eastAsia"/>
@@ -7630,7 +7553,6 @@
         </w:rPr>
         <w:t>i</w:t>
       </w:r>
-      <w:proofErr w:type="spellEnd"/>
       <w:r>
         <w:rPr>
           <w:i/>
@@ -8766,6 +8688,7 @@
         <w:rPr>
           <w:rFonts w:eastAsiaTheme="minorEastAsia"/>
         </w:rPr>
+        <w:lastRenderedPageBreak/>
         <w:t xml:space="preserve">      </w:t>
       </w:r>
       <w:r>
@@ -8832,7 +8755,6 @@
           <w:rFonts w:eastAsiaTheme="minorEastAsia"/>
           <w:b/>
         </w:rPr>
-        <w:lastRenderedPageBreak/>
         <w:t xml:space="preserve">      </w:t>
       </w:r>
       <m:oMath>
@@ -10310,6 +10232,7 @@
           <w:rPr>
             <w:rFonts w:ascii="Cambria Math" w:hAnsi="Cambria Math"/>
           </w:rPr>
+          <w:lastRenderedPageBreak/>
           <m:t>GTempU=addrTempU+i×K;</m:t>
         </m:r>
       </m:oMath>
@@ -10334,7 +10257,6 @@
           <w:rPr>
             <w:rFonts w:ascii="Cambria Math" w:hAnsi="Cambria Math"/>
           </w:rPr>
-          <w:lastRenderedPageBreak/>
           <m:t>for</m:t>
         </m:r>
         <m:r>
@@ -12746,6 +12668,7 @@
           <w:rPr>
             <w:rFonts w:ascii="Cambria Math" w:hAnsi="Cambria Math"/>
           </w:rPr>
+          <w:lastRenderedPageBreak/>
           <m:t>end</m:t>
         </m:r>
         <m:r>
@@ -12800,7 +12723,6 @@
           <w:rPr>
             <w:rFonts w:ascii="Cambria Math" w:hAnsi="Cambria Math"/>
           </w:rPr>
-          <w:lastRenderedPageBreak/>
           <m:t>for</m:t>
         </m:r>
         <m:r>
@@ -13133,17 +13055,8 @@
         <w:rPr>
           <w:rFonts w:eastAsiaTheme="minorEastAsia"/>
         </w:rPr>
-        <w:t xml:space="preserve">the computational complexity </w:t>
-      </w:r>
-      <w:proofErr w:type="gramStart"/>
-      <w:r>
-        <w:rPr>
-          <w:rFonts w:eastAsiaTheme="minorEastAsia"/>
-        </w:rPr>
-        <w:t>O(</w:t>
-      </w:r>
-      <w:proofErr w:type="spellStart"/>
-      <w:proofErr w:type="gramEnd"/>
+        <w:t>the computational complexity O(</w:t>
+      </w:r>
       <w:r>
         <w:rPr>
           <w:rFonts w:eastAsiaTheme="minorEastAsia"/>
@@ -13154,14 +13067,7 @@
         <w:rPr>
           <w:rFonts w:eastAsiaTheme="minorEastAsia"/>
         </w:rPr>
-        <w:t>d+kd</w:t>
-      </w:r>
-      <w:proofErr w:type="spellEnd"/>
-      <w:r>
-        <w:rPr>
-          <w:rFonts w:eastAsiaTheme="minorEastAsia"/>
-        </w:rPr>
-        <w:t>)</w:t>
+        <w:t>d+kd)</w:t>
       </w:r>
       <w:r>
         <w:rPr>
@@ -13187,10 +13093,10 @@
           <w:position w:val="-12"/>
         </w:rPr>
         <w:object w:dxaOrig="320" w:dyaOrig="360">
-          <v:shape id="_x0000_i1047" type="#_x0000_t75" style="width:15.6pt;height:18.25pt" o:ole="">
+          <v:shape id="_x0000_i1047" type="#_x0000_t75" style="width:15.45pt;height:18.25pt" o:ole="">
             <v:imagedata r:id="rId11" o:title=""/>
           </v:shape>
-          <o:OLEObject Type="Embed" ProgID="Equation.3" ShapeID="_x0000_i1047" DrawAspect="Content" ObjectID="_1483257956" r:id="rId46"/>
+          <o:OLEObject Type="Embed" ProgID="Equation.3" ShapeID="_x0000_i1047" DrawAspect="Content" ObjectID="_1487586638" r:id="rId46"/>
         </w:object>
       </w:r>
       <w:r>
@@ -13228,7 +13134,6 @@
         </w:rPr>
         <w:t>NNT</w:t>
       </w:r>
-      <w:proofErr w:type="spellStart"/>
       <w:r>
         <w:rPr>
           <w:rFonts w:hint="eastAsia"/>
@@ -13238,7 +13143,6 @@
         </w:rPr>
         <w:t>i</w:t>
       </w:r>
-      <w:proofErr w:type="spellEnd"/>
       <w:r>
         <w:t xml:space="preserve">, and </w:t>
       </w:r>
@@ -13615,7 +13519,6 @@
               <w:spacing w:before="60" w:after="60" w:line="276" w:lineRule="auto"/>
               <w:jc w:val="center"/>
             </w:pPr>
-            <w:proofErr w:type="spellStart"/>
             <w:r>
               <w:rPr>
                 <w:rFonts w:eastAsiaTheme="minorEastAsia"/>
@@ -13628,7 +13531,6 @@
               </w:rPr>
               <w:t>seudocode</w:t>
             </w:r>
-            <w:proofErr w:type="spellEnd"/>
           </w:p>
         </w:tc>
       </w:tr>
@@ -13693,14 +13595,12 @@
             <w:r>
               <w:t xml:space="preserve"> </w:t>
             </w:r>
-            <w:proofErr w:type="spellStart"/>
             <w:r>
               <w:rPr>
                 <w:i/>
               </w:rPr>
               <w:t>i</w:t>
             </w:r>
-            <w:proofErr w:type="spellEnd"/>
             <w:r>
               <w:rPr>
                 <w:i/>
@@ -13752,14 +13652,12 @@
             <w:r>
               <w:t>[</w:t>
             </w:r>
-            <w:proofErr w:type="spellStart"/>
             <w:r>
               <w:rPr>
                 <w:i/>
               </w:rPr>
               <w:t>i</w:t>
             </w:r>
-            <w:proofErr w:type="spellEnd"/>
             <w:r>
               <w:t>] = 0;</w:t>
             </w:r>
@@ -13827,14 +13725,12 @@
             <w:r>
               <w:t xml:space="preserve"> </w:t>
             </w:r>
-            <w:proofErr w:type="spellStart"/>
             <w:r>
               <w:rPr>
                 <w:i/>
               </w:rPr>
               <w:t>i</w:t>
             </w:r>
-            <w:proofErr w:type="spellEnd"/>
             <w:r>
               <w:rPr>
                 <w:i/>
@@ -13892,14 +13788,12 @@
             <w:r>
               <w:t>[</w:t>
             </w:r>
-            <w:proofErr w:type="spellStart"/>
             <w:r>
               <w:rPr>
                 <w:i/>
               </w:rPr>
               <w:t>i</w:t>
             </w:r>
-            <w:proofErr w:type="spellEnd"/>
             <w:r>
               <w:t>]</w:t>
             </w:r>
@@ -14005,14 +13899,12 @@
             <w:r>
               <w:t xml:space="preserve"> </w:t>
             </w:r>
-            <w:proofErr w:type="spellStart"/>
             <w:r>
               <w:rPr>
                 <w:i/>
               </w:rPr>
               <w:t>i</w:t>
             </w:r>
-            <w:proofErr w:type="spellEnd"/>
             <w:r>
               <w:rPr>
                 <w:i/>
@@ -14115,14 +14007,12 @@
             <w:r>
               <w:t>[</w:t>
             </w:r>
-            <w:proofErr w:type="spellStart"/>
             <w:r>
               <w:rPr>
                 <w:i/>
               </w:rPr>
               <w:t>i</w:t>
             </w:r>
-            <w:proofErr w:type="spellEnd"/>
             <w:r>
               <w:t>]</w:t>
             </w:r>
@@ -14138,14 +14028,12 @@
             <w:r>
               <w:t>[</w:t>
             </w:r>
-            <w:proofErr w:type="spellStart"/>
             <w:r>
               <w:rPr>
                 <w:i/>
               </w:rPr>
               <w:t>i</w:t>
             </w:r>
-            <w:proofErr w:type="spellEnd"/>
             <w:r>
               <w:t>];</w:t>
             </w:r>
@@ -14210,14 +14098,12 @@
             <w:r>
               <w:t xml:space="preserve"> </w:t>
             </w:r>
-            <w:proofErr w:type="spellStart"/>
             <w:r>
               <w:rPr>
                 <w:i/>
               </w:rPr>
               <w:t>i</w:t>
             </w:r>
-            <w:proofErr w:type="spellEnd"/>
             <w:r>
               <w:rPr>
                 <w:i/>
@@ -14254,14 +14140,12 @@
             <w:r>
               <w:t xml:space="preserve"> </w:t>
             </w:r>
-            <w:proofErr w:type="spellStart"/>
             <w:r>
               <w:rPr>
                 <w:i/>
               </w:rPr>
               <w:t>ouput</w:t>
             </w:r>
-            <w:proofErr w:type="spellEnd"/>
             <w:r>
               <w:t>[</w:t>
             </w:r>
@@ -14280,28 +14164,24 @@
             <w:r>
               <w:t>[</w:t>
             </w:r>
-            <w:proofErr w:type="spellStart"/>
             <w:r>
               <w:rPr>
                 <w:i/>
               </w:rPr>
               <w:t>i</w:t>
             </w:r>
-            <w:proofErr w:type="spellEnd"/>
             <w:r>
               <w:t>]</w:t>
             </w:r>
             <w:r>
               <w:t xml:space="preserve"> ]++] = </w:t>
             </w:r>
-            <w:proofErr w:type="spellStart"/>
             <w:r>
               <w:rPr>
                 <w:i/>
               </w:rPr>
               <w:t>i</w:t>
             </w:r>
-            <w:proofErr w:type="spellEnd"/>
             <w:r>
               <w:t>/</w:t>
             </w:r>
@@ -14356,7 +14236,6 @@
         </w:rPr>
         <w:t xml:space="preserve">using </w:t>
       </w:r>
-      <w:proofErr w:type="spellStart"/>
       <w:r>
         <w:rPr>
           <w:rFonts w:eastAsiaTheme="minorEastAsia"/>
@@ -14364,7 +14243,6 @@
         </w:rPr>
         <w:t>cudaMemset</w:t>
       </w:r>
-      <w:proofErr w:type="spellEnd"/>
       <w:r>
         <w:rPr>
           <w:rFonts w:eastAsiaTheme="minorEastAsia"/>
@@ -14657,6 +14535,7 @@
         <w:rPr>
           <w:rFonts w:eastAsiaTheme="minorEastAsia"/>
         </w:rPr>
+        <w:lastRenderedPageBreak/>
         <w:t xml:space="preserve">algorithm. However, we still use </w:t>
       </w:r>
       <w:r>
@@ -14687,14 +14566,7 @@
         <w:rPr>
           <w:rFonts w:eastAsiaTheme="minorEastAsia"/>
         </w:rPr>
-        <w:t xml:space="preserve">the number of cluster is small enough to </w:t>
-      </w:r>
-      <w:r>
-        <w:rPr>
-          <w:rFonts w:eastAsiaTheme="minorEastAsia"/>
-        </w:rPr>
-        <w:lastRenderedPageBreak/>
-        <w:t xml:space="preserve">run </w:t>
+        <w:t xml:space="preserve">the number of cluster is small enough to run </w:t>
       </w:r>
       <w:r>
         <w:rPr>
@@ -14894,15 +14766,7 @@
         <w:t xml:space="preserve"> </w:t>
       </w:r>
       <w:r>
-        <w:t xml:space="preserve">using </w:t>
-      </w:r>
-      <w:proofErr w:type="spellStart"/>
-      <w:r>
-        <w:t>atomicAdd</w:t>
-      </w:r>
-      <w:proofErr w:type="spellEnd"/>
-      <w:r>
-        <w:t xml:space="preserve"> operation based on GPU</w:t>
+        <w:t>using atomicAdd operation based on GPU</w:t>
       </w:r>
     </w:p>
     <w:p>
@@ -15750,6 +15614,7 @@
         </w:rPr>
       </w:pPr>
       <w:r>
+        <w:lastRenderedPageBreak/>
         <w:t xml:space="preserve">// </w:t>
       </w:r>
       <m:oMath>
@@ -15780,7 +15645,6 @@
         </w:rPr>
       </w:pPr>
       <w:r>
-        <w:lastRenderedPageBreak/>
         <w:t xml:space="preserve">// </w:t>
       </w:r>
       <m:oMath>
@@ -16215,16 +16079,15 @@
           <w:position w:val="-14"/>
         </w:rPr>
         <w:object w:dxaOrig="360" w:dyaOrig="400">
-          <v:shape id="_x0000_i1048" type="#_x0000_t75" style="width:17.75pt;height:20.95pt" o:ole="">
+          <v:shape id="_x0000_i1048" type="#_x0000_t75" style="width:17.75pt;height:21.05pt" o:ole="">
             <v:imagedata r:id="rId48" o:title=""/>
           </v:shape>
-          <o:OLEObject Type="Embed" ProgID="Equation.3" ShapeID="_x0000_i1048" DrawAspect="Content" ObjectID="_1483257957" r:id="rId49"/>
+          <o:OLEObject Type="Embed" ProgID="Equation.3" ShapeID="_x0000_i1048" DrawAspect="Content" ObjectID="_1487586639" r:id="rId49"/>
         </w:object>
       </w:r>
       <w:r>
         <w:t xml:space="preserve">for the </w:t>
       </w:r>
-      <w:proofErr w:type="spellStart"/>
       <w:r>
         <w:rPr>
           <w:i/>
@@ -16232,11 +16095,7 @@
         <w:t>j</w:t>
       </w:r>
       <w:r>
-        <w:t>th</w:t>
-      </w:r>
-      <w:proofErr w:type="spellEnd"/>
-      <w:r>
-        <w:t xml:space="preserve"> cluster as well </w:t>
+        <w:t xml:space="preserve">th cluster as well </w:t>
       </w:r>
       <w:r>
         <w:rPr>
@@ -16244,16 +16103,15 @@
           <w:position w:val="-14"/>
         </w:rPr>
         <w:object w:dxaOrig="600" w:dyaOrig="400">
-          <v:shape id="_x0000_i1049" type="#_x0000_t75" style="width:29.55pt;height:20.95pt" o:ole="">
+          <v:shape id="_x0000_i1049" type="#_x0000_t75" style="width:29.45pt;height:21.05pt" o:ole="">
             <v:imagedata r:id="rId50" o:title=""/>
           </v:shape>
-          <o:OLEObject Type="Embed" ProgID="Equation.3" ShapeID="_x0000_i1049" DrawAspect="Content" ObjectID="_1483257958" r:id="rId51"/>
+          <o:OLEObject Type="Embed" ProgID="Equation.3" ShapeID="_x0000_i1049" DrawAspect="Content" ObjectID="_1487586640" r:id="rId51"/>
         </w:object>
       </w:r>
       <w:r>
         <w:t xml:space="preserve">for the </w:t>
       </w:r>
-      <w:proofErr w:type="spellStart"/>
       <w:r>
         <w:rPr>
           <w:i/>
@@ -16261,11 +16119,7 @@
         <w:t>j</w:t>
       </w:r>
       <w:r>
-        <w:t>th</w:t>
-      </w:r>
-      <w:proofErr w:type="spellEnd"/>
-      <w:r>
-        <w:t xml:space="preserve"> cluster and the </w:t>
+        <w:t xml:space="preserve">th cluster and the </w:t>
       </w:r>
       <w:r>
         <w:rPr>
@@ -16329,10 +16183,10 @@
           <w:position w:val="-14"/>
         </w:rPr>
         <w:object w:dxaOrig="360" w:dyaOrig="400">
-          <v:shape id="_x0000_i1050" type="#_x0000_t75" style="width:17.75pt;height:20.95pt" o:ole="">
+          <v:shape id="_x0000_i1050" type="#_x0000_t75" style="width:17.75pt;height:21.05pt" o:ole="">
             <v:imagedata r:id="rId48" o:title=""/>
           </v:shape>
-          <o:OLEObject Type="Embed" ProgID="Equation.3" ShapeID="_x0000_i1050" DrawAspect="Content" ObjectID="_1483257959" r:id="rId52"/>
+          <o:OLEObject Type="Embed" ProgID="Equation.3" ShapeID="_x0000_i1050" DrawAspect="Content" ObjectID="_1487586641" r:id="rId52"/>
         </w:object>
       </w:r>
       <w:r>
@@ -16341,7 +16195,6 @@
       <w:r>
         <w:t xml:space="preserve">the </w:t>
       </w:r>
-      <w:proofErr w:type="spellStart"/>
       <w:r>
         <w:rPr>
           <w:i/>
@@ -16349,11 +16202,7 @@
         <w:t>j</w:t>
       </w:r>
       <w:r>
-        <w:t>th</w:t>
-      </w:r>
-      <w:proofErr w:type="spellEnd"/>
-      <w:r>
-        <w:t xml:space="preserve"> cluster</w:t>
+        <w:t>th cluster</w:t>
       </w:r>
       <w:r>
         <w:rPr>
@@ -17087,6 +16936,7 @@
         <w:rPr>
           <w:rFonts w:eastAsiaTheme="minorEastAsia"/>
         </w:rPr>
+        <w:lastRenderedPageBreak/>
         <w:t xml:space="preserve">      </w:t>
       </w:r>
       <m:oMath>
@@ -17124,7 +16974,6 @@
           <w:rPr>
             <w:rFonts w:ascii="Cambria Math" w:hAnsi="Cambria Math"/>
           </w:rPr>
-          <w:lastRenderedPageBreak/>
           <m:t>end</m:t>
         </m:r>
         <m:r>
@@ -18675,16 +18524,15 @@
           <w:position w:val="-14"/>
         </w:rPr>
         <w:object w:dxaOrig="600" w:dyaOrig="400">
-          <v:shape id="_x0000_i1051" type="#_x0000_t75" style="width:29.55pt;height:20.95pt" o:ole="">
+          <v:shape id="_x0000_i1051" type="#_x0000_t75" style="width:29.45pt;height:21.05pt" o:ole="">
             <v:imagedata r:id="rId50" o:title=""/>
           </v:shape>
-          <o:OLEObject Type="Embed" ProgID="Equation.3" ShapeID="_x0000_i1051" DrawAspect="Content" ObjectID="_1483257960" r:id="rId53"/>
+          <o:OLEObject Type="Embed" ProgID="Equation.3" ShapeID="_x0000_i1051" DrawAspect="Content" ObjectID="_1487586642" r:id="rId53"/>
         </w:object>
       </w:r>
       <w:r>
         <w:t xml:space="preserve">for the </w:t>
       </w:r>
-      <w:proofErr w:type="spellStart"/>
       <w:r>
         <w:rPr>
           <w:i/>
@@ -18692,28 +18540,24 @@
         <w:t>j</w:t>
       </w:r>
       <w:r>
+        <w:t xml:space="preserve">th cluster and the </w:t>
+      </w:r>
+      <w:r>
+        <w:rPr>
+          <w:i/>
+        </w:rPr>
+        <w:t>l</w:t>
+      </w:r>
+      <w:r>
         <w:t>th</w:t>
       </w:r>
-      <w:proofErr w:type="spellEnd"/>
-      <w:r>
-        <w:t xml:space="preserve"> cluster and the </w:t>
+      <w:r>
+        <w:t xml:space="preserve"> dimension</w:t>
       </w:r>
       <w:r>
         <w:rPr>
           <w:i/>
         </w:rPr>
-        <w:t>l</w:t>
-      </w:r>
-      <w:r>
-        <w:t>th</w:t>
-      </w:r>
-      <w:r>
-        <w:t xml:space="preserve"> dimension</w:t>
-      </w:r>
-      <w:r>
-        <w:rPr>
-          <w:i/>
-        </w:rPr>
         <w:t xml:space="preserve"> </w:t>
       </w:r>
       <w:r>
@@ -18855,6 +18699,7 @@
         </w:rPr>
       </w:pPr>
       <w:r>
+        <w:lastRenderedPageBreak/>
         <w:t xml:space="preserve">// </w:t>
       </w:r>
       <m:oMath>
@@ -18900,7 +18745,6 @@
         </w:rPr>
       </w:pPr>
       <w:r>
-        <w:lastRenderedPageBreak/>
         <w:t xml:space="preserve">// </w:t>
       </w:r>
       <m:oMath>
@@ -20614,6 +20458,7 @@
           <w:rPr>
             <w:rFonts w:ascii="Cambria Math" w:hAnsi="Cambria Math"/>
           </w:rPr>
+          <w:lastRenderedPageBreak/>
           <m:t xml:space="preserve">end </m:t>
         </m:r>
         <m:r>
@@ -20656,7 +20501,6 @@
           <w:rPr>
             <w:rFonts w:ascii="Cambria Math" w:eastAsiaTheme="minorEastAsia" w:hAnsi="Cambria Math"/>
           </w:rPr>
-          <w:lastRenderedPageBreak/>
           <m:t>if</m:t>
         </m:r>
         <m:r>
@@ -21202,7 +21046,19 @@
         <w:rPr>
           <w:rFonts w:eastAsiaTheme="minorEastAsia"/>
         </w:rPr>
-        <w:t>may be executed concurrently in different streams</w:t>
+        <w:t>may be executed concurrently</w:t>
+      </w:r>
+      <w:r>
+        <w:rPr>
+          <w:rFonts w:eastAsiaTheme="minorEastAsia"/>
+        </w:rPr>
+        <w:t xml:space="preserve"> or interleaved</w:t>
+      </w:r>
+      <w:r>
+        <w:rPr>
+          <w:rFonts w:eastAsiaTheme="minorEastAsia"/>
+        </w:rPr>
+        <w:t xml:space="preserve"> in different streams</w:t>
       </w:r>
       <w:r>
         <w:rPr>
@@ -21253,56 +21109,45 @@
         </w:rPr>
         <w:t>mod (</w:t>
       </w:r>
-      <w:proofErr w:type="spellStart"/>
       <w:r>
         <w:rPr>
           <w:rFonts w:eastAsiaTheme="minorEastAsia"/>
           <w:i/>
         </w:rPr>
-        <w:t>Nstream</w:t>
-      </w:r>
-      <w:proofErr w:type="spellEnd"/>
+        <w:t xml:space="preserve">Nstream </w:t>
+      </w:r>
+      <w:r>
+        <w:rPr>
+          <w:rFonts w:eastAsiaTheme="minorEastAsia"/>
+        </w:rPr>
+        <w:t>- 1</w:t>
+      </w:r>
       <w:r>
         <w:rPr>
           <w:rFonts w:eastAsiaTheme="minorEastAsia"/>
           <w:i/>
         </w:rPr>
-        <w:t xml:space="preserve"> </w:t>
-      </w:r>
-      <w:r>
-        <w:rPr>
-          <w:rFonts w:eastAsiaTheme="minorEastAsia"/>
-        </w:rPr>
-        <w:t>- 1</w:t>
+        <w:t xml:space="preserve">) </w:t>
+      </w:r>
+      <w:r>
+        <w:rPr>
+          <w:rFonts w:eastAsiaTheme="minorEastAsia"/>
+        </w:rPr>
+        <w:t>+ 1</w:t>
+      </w:r>
+      <w:r>
+        <w:rPr>
+          <w:rFonts w:eastAsiaTheme="minorEastAsia"/>
+        </w:rPr>
+        <w:t xml:space="preserve">, where </w:t>
       </w:r>
       <w:r>
         <w:rPr>
           <w:rFonts w:eastAsiaTheme="minorEastAsia"/>
           <w:i/>
         </w:rPr>
-        <w:t xml:space="preserve">) </w:t>
-      </w:r>
-      <w:r>
-        <w:rPr>
-          <w:rFonts w:eastAsiaTheme="minorEastAsia"/>
-        </w:rPr>
-        <w:t>+ 1</w:t>
-      </w:r>
-      <w:r>
-        <w:rPr>
-          <w:rFonts w:eastAsiaTheme="minorEastAsia"/>
-        </w:rPr>
-        <w:t xml:space="preserve">, where </w:t>
-      </w:r>
-      <w:proofErr w:type="spellStart"/>
-      <w:r>
-        <w:rPr>
-          <w:rFonts w:eastAsiaTheme="minorEastAsia"/>
-          <w:i/>
-        </w:rPr>
         <w:t>NStream</w:t>
       </w:r>
-      <w:proofErr w:type="spellEnd"/>
       <w:r>
         <w:rPr>
           <w:rFonts w:eastAsiaTheme="minorEastAsia"/>
@@ -21369,10 +21214,10 @@
           <w:position w:val="-14"/>
         </w:rPr>
         <w:object w:dxaOrig="360" w:dyaOrig="400">
-          <v:shape id="_x0000_i1052" type="#_x0000_t75" style="width:17.75pt;height:20.95pt" o:ole="">
+          <v:shape id="_x0000_i1052" type="#_x0000_t75" style="width:17.75pt;height:21.05pt" o:ole="">
             <v:imagedata r:id="rId48" o:title=""/>
           </v:shape>
-          <o:OLEObject Type="Embed" ProgID="Equation.3" ShapeID="_x0000_i1052" DrawAspect="Content" ObjectID="_1483257961" r:id="rId54"/>
+          <o:OLEObject Type="Embed" ProgID="Equation.3" ShapeID="_x0000_i1052" DrawAspect="Content" ObjectID="_1487586643" r:id="rId54"/>
         </w:object>
       </w:r>
       <w:r>
@@ -21382,26 +21227,21 @@
         <w:t xml:space="preserve"> </w:t>
       </w:r>
       <w:r>
-        <w:t xml:space="preserve">as </w:t>
-      </w:r>
-      <w:proofErr w:type="gramStart"/>
-      <w:r>
-        <w:t>well</w:t>
+        <w:t>as well</w:t>
       </w:r>
       <w:r>
         <w:t xml:space="preserve"> </w:t>
       </w:r>
-      <w:proofErr w:type="gramEnd"/>
       <w:r>
         <w:rPr>
           <w:b/>
           <w:position w:val="-14"/>
         </w:rPr>
         <w:object w:dxaOrig="600" w:dyaOrig="400">
-          <v:shape id="_x0000_i1053" type="#_x0000_t75" style="width:29.55pt;height:20.95pt" o:ole="">
+          <v:shape id="_x0000_i1053" type="#_x0000_t75" style="width:29.45pt;height:21.05pt" o:ole="">
             <v:imagedata r:id="rId50" o:title=""/>
           </v:shape>
-          <o:OLEObject Type="Embed" ProgID="Equation.3" ShapeID="_x0000_i1053" DrawAspect="Content" ObjectID="_1483257962" r:id="rId55"/>
+          <o:OLEObject Type="Embed" ProgID="Equation.3" ShapeID="_x0000_i1053" DrawAspect="Content" ObjectID="_1487586644" r:id="rId55"/>
         </w:object>
       </w:r>
       <w:r>
@@ -22229,6 +22069,7 @@
           <w:rPr>
             <w:rFonts w:ascii="Cambria Math" w:hAnsi="Cambria Math"/>
           </w:rPr>
+          <w:lastRenderedPageBreak/>
           <m:t>offsetP=0;</m:t>
         </m:r>
       </m:oMath>
@@ -22253,7 +22094,6 @@
           <w:rPr>
             <w:rFonts w:ascii="Cambria Math" w:hAnsi="Cambria Math"/>
           </w:rPr>
-          <w:lastRenderedPageBreak/>
           <m:t>for</m:t>
         </m:r>
         <m:r>
@@ -24024,6 +23864,7 @@
         <w:rPr>
           <w:rFonts w:eastAsiaTheme="minorEastAsia"/>
         </w:rPr>
+        <w:lastRenderedPageBreak/>
         <w:t xml:space="preserve">            </w:t>
       </w:r>
       <m:oMath>
@@ -24084,7 +23925,6 @@
         <w:rPr>
           <w:rFonts w:eastAsiaTheme="minorEastAsia"/>
         </w:rPr>
-        <w:lastRenderedPageBreak/>
         <w:t xml:space="preserve">                  </w:t>
       </w:r>
       <m:oMath>
@@ -24340,10 +24180,10 @@
           <w:position w:val="-14"/>
         </w:rPr>
         <w:object w:dxaOrig="300" w:dyaOrig="380">
-          <v:shape id="_x0000_i1054" type="#_x0000_t75" style="width:16.65pt;height:19.35pt" o:ole="">
+          <v:shape id="_x0000_i1054" type="#_x0000_t75" style="width:16.85pt;height:19.15pt" o:ole="">
             <v:imagedata r:id="rId15" o:title=""/>
           </v:shape>
-          <o:OLEObject Type="Embed" ProgID="Equation.3" ShapeID="_x0000_i1054" DrawAspect="Content" ObjectID="_1483257963" r:id="rId56"/>
+          <o:OLEObject Type="Embed" ProgID="Equation.3" ShapeID="_x0000_i1054" DrawAspect="Content" ObjectID="_1487586645" r:id="rId56"/>
         </w:object>
       </w:r>
       <w:r>
@@ -24371,7 +24211,6 @@
         </w:rPr>
         <w:t>NNT</w:t>
       </w:r>
-      <w:proofErr w:type="spellStart"/>
       <w:r>
         <w:rPr>
           <w:rFonts w:hint="eastAsia"/>
@@ -24381,7 +24220,6 @@
         </w:rPr>
         <w:t>i</w:t>
       </w:r>
-      <w:proofErr w:type="spellEnd"/>
       <w:r>
         <w:t xml:space="preserve"> and </w:t>
       </w:r>
@@ -24398,7 +24236,6 @@
         </w:rPr>
         <w:t>NT</w:t>
       </w:r>
-      <w:proofErr w:type="spellStart"/>
       <w:r>
         <w:rPr>
           <w:rFonts w:hint="eastAsia"/>
@@ -24408,7 +24245,6 @@
         </w:rPr>
         <w:t>i</w:t>
       </w:r>
-      <w:proofErr w:type="spellEnd"/>
     </w:p>
     <w:p>
       <w:pPr>
@@ -24434,10 +24270,10 @@
           <w:position w:val="-14"/>
         </w:rPr>
         <w:object w:dxaOrig="300" w:dyaOrig="400">
-          <v:shape id="_x0000_i1055" type="#_x0000_t75" style="width:15.05pt;height:20.95pt" o:ole="">
+          <v:shape id="_x0000_i1055" type="#_x0000_t75" style="width:14.95pt;height:21.05pt" o:ole="">
             <v:imagedata r:id="rId38" o:title=""/>
           </v:shape>
-          <o:OLEObject Type="Embed" ProgID="Equation.3" ShapeID="_x0000_i1055" DrawAspect="Content" ObjectID="_1483257964" r:id="rId57"/>
+          <o:OLEObject Type="Embed" ProgID="Equation.3" ShapeID="_x0000_i1055" DrawAspect="Content" ObjectID="_1487586646" r:id="rId57"/>
         </w:object>
       </w:r>
       <w:r>
@@ -24462,7 +24298,6 @@
         </w:rPr>
         <w:t>NNT</w:t>
       </w:r>
-      <w:proofErr w:type="spellStart"/>
       <w:r>
         <w:rPr>
           <w:rFonts w:hint="eastAsia"/>
@@ -24472,7 +24307,6 @@
         </w:rPr>
         <w:t>i</w:t>
       </w:r>
-      <w:proofErr w:type="spellEnd"/>
       <w:r>
         <w:rPr>
           <w:i/>
@@ -24497,7 +24331,6 @@
         </w:rPr>
         <w:t>NT</w:t>
       </w:r>
-      <w:proofErr w:type="spellStart"/>
       <w:r>
         <w:rPr>
           <w:rFonts w:hint="eastAsia"/>
@@ -24507,7 +24340,6 @@
         </w:rPr>
         <w:t>i</w:t>
       </w:r>
-      <w:proofErr w:type="spellEnd"/>
       <w:r>
         <w:t>, and</w:t>
       </w:r>
@@ -25871,10 +25703,10 @@
           <w:position w:val="-14"/>
         </w:rPr>
         <w:object w:dxaOrig="300" w:dyaOrig="400">
-          <v:shape id="_x0000_i1056" type="#_x0000_t75" style="width:15.05pt;height:20.95pt" o:ole="">
+          <v:shape id="_x0000_i1056" type="#_x0000_t75" style="width:14.95pt;height:21.05pt" o:ole="">
             <v:imagedata r:id="rId38" o:title=""/>
           </v:shape>
-          <o:OLEObject Type="Embed" ProgID="Equation.3" ShapeID="_x0000_i1056" DrawAspect="Content" ObjectID="_1483257965" r:id="rId58"/>
+          <o:OLEObject Type="Embed" ProgID="Equation.3" ShapeID="_x0000_i1056" DrawAspect="Content" ObjectID="_1487586647" r:id="rId58"/>
         </w:object>
       </w:r>
       <w:r>
@@ -25885,10 +25717,10 @@
           <w:position w:val="-14"/>
         </w:rPr>
         <w:object w:dxaOrig="600" w:dyaOrig="400">
-          <v:shape id="_x0000_i1057" type="#_x0000_t75" style="width:30.1pt;height:20.95pt" o:ole="">
+          <v:shape id="_x0000_i1057" type="#_x0000_t75" style="width:29.9pt;height:21.05pt" o:ole="">
             <v:imagedata r:id="rId59" o:title=""/>
           </v:shape>
-          <o:OLEObject Type="Embed" ProgID="Equation.3" ShapeID="_x0000_i1057" DrawAspect="Content" ObjectID="_1483257966" r:id="rId60"/>
+          <o:OLEObject Type="Embed" ProgID="Equation.3" ShapeID="_x0000_i1057" DrawAspect="Content" ObjectID="_1487586648" r:id="rId60"/>
         </w:object>
       </w:r>
       <w:r>
@@ -25916,7 +25748,6 @@
         </w:rPr>
         <w:t>NNT</w:t>
       </w:r>
-      <w:proofErr w:type="spellStart"/>
       <w:r>
         <w:rPr>
           <w:rFonts w:hint="eastAsia"/>
@@ -25926,7 +25757,6 @@
         </w:rPr>
         <w:t>i</w:t>
       </w:r>
-      <w:proofErr w:type="spellEnd"/>
       <w:r>
         <w:rPr>
           <w:i/>
@@ -25951,7 +25781,6 @@
         </w:rPr>
         <w:t>NT</w:t>
       </w:r>
-      <w:proofErr w:type="spellStart"/>
       <w:r>
         <w:rPr>
           <w:rFonts w:hint="eastAsia"/>
@@ -25961,7 +25790,6 @@
         </w:rPr>
         <w:t>i</w:t>
       </w:r>
-      <w:proofErr w:type="spellEnd"/>
       <w:r>
         <w:t>,</w:t>
       </w:r>
@@ -26392,6 +26220,7 @@
         </w:rPr>
       </w:pPr>
       <w:r>
+        <w:lastRenderedPageBreak/>
         <w:t xml:space="preserve">// </w:t>
       </w:r>
       <m:oMath>
@@ -26440,7 +26269,6 @@
         </w:rPr>
       </w:pPr>
       <w:r>
-        <w:lastRenderedPageBreak/>
         <w:t xml:space="preserve">// </w:t>
       </w:r>
       <m:oMath>
@@ -27992,6 +27820,7 @@
         </w:rPr>
       </w:pPr>
       <w:r>
+        <w:lastRenderedPageBreak/>
         <w:t xml:space="preserve">// </w:t>
       </w:r>
       <m:oMath>
@@ -28022,7 +27851,6 @@
         </w:rPr>
       </w:pPr>
       <w:r>
-        <w:lastRenderedPageBreak/>
         <w:t xml:space="preserve">// </w:t>
       </w:r>
       <m:oMath>
@@ -29713,6 +29541,7 @@
           <w:rPr>
             <w:rFonts w:ascii="Cambria Math" w:eastAsiaTheme="minorEastAsia" w:hAnsi="Cambria Math"/>
           </w:rPr>
+          <w:lastRenderedPageBreak/>
           <m:t>if</m:t>
         </m:r>
         <m:r>
@@ -29749,7 +29578,6 @@
           <w:rFonts w:eastAsiaTheme="minorEastAsia"/>
           <w:b/>
         </w:rPr>
-        <w:lastRenderedPageBreak/>
         <w:t xml:space="preserve">      </w:t>
       </w:r>
       <w:r>
@@ -30272,7 +30100,13 @@
         <w:ind w:firstLine="720"/>
       </w:pPr>
       <w:r>
-        <w:t xml:space="preserve">The GFKM algorithm is implemented using CUDA version 6.5. The experiments are conducted on a PC with an NVIDIA </w:t>
+        <w:t xml:space="preserve">The GFKM algorithm is implemented using CUDA version </w:t>
+      </w:r>
+      <w:r>
+        <w:t>7.0</w:t>
+      </w:r>
+      <w:r>
+        <w:t xml:space="preserve">. The experiments are conducted on a PC with an NVIDIA </w:t>
       </w:r>
       <w:r>
         <w:t xml:space="preserve">GeForce </w:t>
@@ -30354,6 +30188,24 @@
       </w:r>
       <w:r>
         <w:t>.</w:t>
+      </w:r>
+      <w:r>
+        <w:t xml:space="preserve"> </w:t>
+      </w:r>
+      <w:r>
+        <w:t>I</w:t>
+      </w:r>
+      <w:r>
+        <w:t>n Test 1, Test 2, and Test 3</w:t>
+      </w:r>
+      <w:r>
+        <w:t>,</w:t>
+      </w:r>
+      <w:r>
+        <w:t xml:space="preserve"> </w:t>
+      </w:r>
+      <w:r>
+        <w:t>speedups are compared to un-optimized CPU code. In other tests, speedups are compared to optimized CPU code.</w:t>
       </w:r>
     </w:p>
     <w:p>
@@ -30365,7 +30217,10 @@
         <w:t>Test</w:t>
       </w:r>
       <w:r>
-        <w:t xml:space="preserve"> 1: The data set generated from three real images:</w:t>
+        <w:t xml:space="preserve"> </w:t>
+      </w:r>
+      <w:r>
+        <w:t>1: The data set generated from three real images:</w:t>
       </w:r>
       <w:r>
         <w:t xml:space="preserve"> “Lena,” “Baboon,” and “Peppers,</w:t>
@@ -30379,8 +30234,6 @@
       <w:r>
         <w:t>.</w:t>
       </w:r>
-      <w:bookmarkStart w:id="0" w:name="_GoBack"/>
-      <w:bookmarkEnd w:id="0"/>
     </w:p>
     <w:p>
       <w:pPr>
@@ -30460,14 +30313,12 @@
       <w:r>
         <w:softHyphen/>
       </w:r>
-      <w:proofErr w:type="spellStart"/>
       <w:r>
         <w:rPr>
           <w:i/>
         </w:rPr>
         <w:t>max_iter</w:t>
       </w:r>
-      <w:proofErr w:type="spellEnd"/>
       <w:r>
         <w:t xml:space="preserve"> = 300,</w:t>
       </w:r>
@@ -30478,7 +30329,10 @@
         <w:t xml:space="preserve"> </w:t>
       </w:r>
       <w:r>
-        <w:t xml:space="preserve">is used for </w:t>
+        <w:t>are</w:t>
+      </w:r>
+      <w:r>
+        <w:t xml:space="preserve"> used for </w:t>
       </w:r>
       <w:r>
         <w:t>th</w:t>
@@ -30681,13 +30535,13 @@
     <w:tbl>
       <w:tblPr>
         <w:tblStyle w:val="TableGrid"/>
-        <w:tblW w:w="7118" w:type="dxa"/>
+        <w:tblW w:w="8977" w:type="dxa"/>
         <w:jc w:val="center"/>
         <w:tblLook w:val="04A0" w:firstRow="1" w:lastRow="0" w:firstColumn="1" w:lastColumn="0" w:noHBand="0" w:noVBand="1"/>
       </w:tblPr>
       <w:tblGrid>
         <w:gridCol w:w="3185"/>
-        <w:gridCol w:w="1236"/>
+        <w:gridCol w:w="3095"/>
         <w:gridCol w:w="1534"/>
         <w:gridCol w:w="1163"/>
       </w:tblGrid>
@@ -30717,7 +30571,7 @@
         </w:tc>
         <w:tc>
           <w:tcPr>
-            <w:tcW w:w="1236" w:type="dxa"/>
+            <w:tcW w:w="3095" w:type="dxa"/>
           </w:tcPr>
           <w:p>
             <w:pPr>
@@ -30740,14 +30594,7 @@
               <w:jc w:val="center"/>
             </w:pPr>
             <w:r>
-              <w:lastRenderedPageBreak/>
-              <w:t xml:space="preserve">(4 </w:t>
-            </w:r>
-            <w:r>
-              <w:t>cores</w:t>
-            </w:r>
-            <w:r>
-              <w:t>)</w:t>
+              <w:t>(4 cores, un-optimized code)</w:t>
             </w:r>
           </w:p>
         </w:tc>
@@ -30764,7 +30611,6 @@
               <w:jc w:val="center"/>
             </w:pPr>
             <w:r>
-              <w:lastRenderedPageBreak/>
               <w:t>GPU</w:t>
             </w:r>
           </w:p>
@@ -30777,7 +30623,6 @@
               <w:jc w:val="center"/>
             </w:pPr>
             <w:r>
-              <w:lastRenderedPageBreak/>
               <w:t>(</w:t>
             </w:r>
             <w:r>
@@ -30804,7 +30649,6 @@
               <w:jc w:val="center"/>
             </w:pPr>
             <w:r>
-              <w:lastRenderedPageBreak/>
               <w:t>Speedup</w:t>
             </w:r>
           </w:p>
@@ -30826,14 +30670,13 @@
               <w:spacing w:before="60" w:after="60" w:line="276" w:lineRule="auto"/>
             </w:pPr>
             <w:r>
-              <w:lastRenderedPageBreak/>
               <w:t>Initializing NNT</w:t>
             </w:r>
           </w:p>
         </w:tc>
         <w:tc>
           <w:tcPr>
-            <w:tcW w:w="1236" w:type="dxa"/>
+            <w:tcW w:w="3095" w:type="dxa"/>
           </w:tcPr>
           <w:p>
             <w:pPr>
@@ -30929,7 +30772,7 @@
         </w:tc>
         <w:tc>
           <w:tcPr>
-            <w:tcW w:w="1236" w:type="dxa"/>
+            <w:tcW w:w="3095" w:type="dxa"/>
           </w:tcPr>
           <w:p>
             <w:pPr>
@@ -31019,7 +30862,7 @@
         </w:tc>
         <w:tc>
           <w:tcPr>
-            <w:tcW w:w="1236" w:type="dxa"/>
+            <w:tcW w:w="3095" w:type="dxa"/>
           </w:tcPr>
           <w:p>
             <w:pPr>
@@ -31110,7 +30953,7 @@
         </w:tc>
         <w:tc>
           <w:tcPr>
-            <w:tcW w:w="1236" w:type="dxa"/>
+            <w:tcW w:w="3095" w:type="dxa"/>
           </w:tcPr>
           <w:p>
             <w:pPr>
@@ -31209,7 +31052,7 @@
         </w:tc>
         <w:tc>
           <w:tcPr>
-            <w:tcW w:w="1236" w:type="dxa"/>
+            <w:tcW w:w="3095" w:type="dxa"/>
           </w:tcPr>
           <w:p>
             <w:pPr>
@@ -31717,14 +31560,12 @@
       <w:r>
         <w:softHyphen/>
       </w:r>
-      <w:proofErr w:type="spellStart"/>
       <w:r>
         <w:rPr>
           <w:i/>
         </w:rPr>
         <w:t>max_iter</w:t>
       </w:r>
-      <w:proofErr w:type="spellEnd"/>
       <w:r>
         <w:t xml:space="preserve"> = 100,</w:t>
       </w:r>
@@ -31735,7 +31576,10 @@
         <w:t xml:space="preserve"> </w:t>
       </w:r>
       <w:r>
-        <w:t>is used for this test.</w:t>
+        <w:t>are</w:t>
+      </w:r>
+      <w:r>
+        <w:t xml:space="preserve"> used for this test.</w:t>
       </w:r>
     </w:p>
     <w:p>
@@ -32243,7 +32087,11 @@
         <w:t xml:space="preserve">our </w:t>
       </w:r>
       <w:r>
-        <w:t xml:space="preserve">method as shown in Table </w:t>
+        <w:t xml:space="preserve">method as </w:t>
+      </w:r>
+      <w:r>
+        <w:lastRenderedPageBreak/>
+        <w:t xml:space="preserve">shown in Table </w:t>
       </w:r>
       <w:r>
         <w:t>5</w:t>
@@ -32332,14 +32180,12 @@
       <w:r>
         <w:softHyphen/>
       </w:r>
-      <w:proofErr w:type="spellStart"/>
       <w:r>
         <w:rPr>
           <w:i/>
         </w:rPr>
         <w:t>max_iter</w:t>
       </w:r>
-      <w:proofErr w:type="spellEnd"/>
       <w:r>
         <w:t xml:space="preserve"> = </w:t>
       </w:r>
@@ -32356,7 +32202,10 @@
         <w:t xml:space="preserve"> </w:t>
       </w:r>
       <w:r>
-        <w:t>is used for this test.</w:t>
+        <w:t>are</w:t>
+      </w:r>
+      <w:r>
+        <w:t xml:space="preserve"> used for this test.</w:t>
       </w:r>
     </w:p>
     <w:p>
@@ -32366,7 +32215,6 @@
         <w:jc w:val="center"/>
       </w:pPr>
       <w:r>
-        <w:lastRenderedPageBreak/>
         <w:t xml:space="preserve">Table 5: </w:t>
       </w:r>
       <w:r>
@@ -32389,13 +32237,13 @@
     <w:tbl>
       <w:tblPr>
         <w:tblStyle w:val="TableGrid"/>
-        <w:tblW w:w="4788" w:type="dxa"/>
+        <w:tblW w:w="4248" w:type="dxa"/>
         <w:jc w:val="center"/>
         <w:tblLook w:val="04A0" w:firstRow="1" w:lastRow="0" w:firstColumn="1" w:lastColumn="0" w:noHBand="0" w:noVBand="1"/>
       </w:tblPr>
       <w:tblGrid>
-        <w:gridCol w:w="3625"/>
-        <w:gridCol w:w="1163"/>
+        <w:gridCol w:w="2972"/>
+        <w:gridCol w:w="1276"/>
       </w:tblGrid>
       <w:tr>
         <w:trPr>
@@ -32403,7 +32251,7 @@
         </w:trPr>
         <w:tc>
           <w:tcPr>
-            <w:tcW w:w="3625" w:type="dxa"/>
+            <w:tcW w:w="2972" w:type="dxa"/>
           </w:tcPr>
           <w:p>
             <w:pPr>
@@ -32419,7 +32267,7 @@
         </w:tc>
         <w:tc>
           <w:tcPr>
-            <w:tcW w:w="1163" w:type="dxa"/>
+            <w:tcW w:w="1276" w:type="dxa"/>
           </w:tcPr>
           <w:p>
             <w:pPr>
@@ -32441,7 +32289,7 @@
         </w:trPr>
         <w:tc>
           <w:tcPr>
-            <w:tcW w:w="3625" w:type="dxa"/>
+            <w:tcW w:w="2972" w:type="dxa"/>
           </w:tcPr>
           <w:p>
             <w:pPr>
@@ -32466,7 +32314,7 @@
         </w:tc>
         <w:tc>
           <w:tcPr>
-            <w:tcW w:w="1163" w:type="dxa"/>
+            <w:tcW w:w="1276" w:type="dxa"/>
           </w:tcPr>
           <w:p>
             <w:pPr>
@@ -32488,7 +32336,7 @@
         </w:trPr>
         <w:tc>
           <w:tcPr>
-            <w:tcW w:w="3625" w:type="dxa"/>
+            <w:tcW w:w="2972" w:type="dxa"/>
           </w:tcPr>
           <w:p>
             <w:pPr>
@@ -32519,7 +32367,7 @@
         </w:tc>
         <w:tc>
           <w:tcPr>
-            <w:tcW w:w="1163" w:type="dxa"/>
+            <w:tcW w:w="1276" w:type="dxa"/>
           </w:tcPr>
           <w:p>
             <w:pPr>
@@ -32610,14 +32458,12 @@
       <w:r>
         <w:softHyphen/>
       </w:r>
-      <w:proofErr w:type="spellStart"/>
       <w:r>
         <w:rPr>
           <w:i/>
         </w:rPr>
         <w:t>max_iter</w:t>
       </w:r>
-      <w:proofErr w:type="spellEnd"/>
       <w:r>
         <w:t xml:space="preserve"> = 50,</w:t>
       </w:r>
@@ -32628,7 +32474,10 @@
         <w:t xml:space="preserve"> </w:t>
       </w:r>
       <w:r>
-        <w:t>is used for this test.</w:t>
+        <w:t>are</w:t>
+      </w:r>
+      <w:r>
+        <w:t xml:space="preserve"> used for this test.</w:t>
       </w:r>
     </w:p>
     <w:p>
@@ -32672,13 +32521,13 @@
     <w:tbl>
       <w:tblPr>
         <w:tblStyle w:val="TableGrid"/>
-        <w:tblW w:w="7118" w:type="dxa"/>
+        <w:tblW w:w="8977" w:type="dxa"/>
         <w:jc w:val="center"/>
         <w:tblLook w:val="04A0" w:firstRow="1" w:lastRow="0" w:firstColumn="1" w:lastColumn="0" w:noHBand="0" w:noVBand="1"/>
       </w:tblPr>
       <w:tblGrid>
         <w:gridCol w:w="3185"/>
-        <w:gridCol w:w="1236"/>
+        <w:gridCol w:w="3095"/>
         <w:gridCol w:w="1534"/>
         <w:gridCol w:w="1163"/>
       </w:tblGrid>
@@ -32705,7 +32554,7 @@
         </w:tc>
         <w:tc>
           <w:tcPr>
-            <w:tcW w:w="1236" w:type="dxa"/>
+            <w:tcW w:w="3095" w:type="dxa"/>
           </w:tcPr>
           <w:p>
             <w:pPr>
@@ -32728,7 +32577,16 @@
               <w:jc w:val="center"/>
             </w:pPr>
             <w:r>
-              <w:t>(4 cores)</w:t>
+              <w:t>(4 cores</w:t>
+            </w:r>
+            <w:r>
+              <w:t>, un-</w:t>
+            </w:r>
+            <w:r>
+              <w:t>optimized code</w:t>
+            </w:r>
+            <w:r>
+              <w:t>)</w:t>
             </w:r>
           </w:p>
         </w:tc>
@@ -32801,7 +32659,7 @@
         </w:tc>
         <w:tc>
           <w:tcPr>
-            <w:tcW w:w="1236" w:type="dxa"/>
+            <w:tcW w:w="3095" w:type="dxa"/>
           </w:tcPr>
           <w:p>
             <w:pPr>
@@ -32873,7 +32731,7 @@
         </w:tc>
         <w:tc>
           <w:tcPr>
-            <w:tcW w:w="1236" w:type="dxa"/>
+            <w:tcW w:w="3095" w:type="dxa"/>
           </w:tcPr>
           <w:p>
             <w:pPr>
@@ -32945,7 +32803,7 @@
         </w:tc>
         <w:tc>
           <w:tcPr>
-            <w:tcW w:w="1236" w:type="dxa"/>
+            <w:tcW w:w="3095" w:type="dxa"/>
           </w:tcPr>
           <w:p>
             <w:pPr>
@@ -33018,7 +32876,7 @@
         </w:tc>
         <w:tc>
           <w:tcPr>
-            <w:tcW w:w="1236" w:type="dxa"/>
+            <w:tcW w:w="3095" w:type="dxa"/>
           </w:tcPr>
           <w:p>
             <w:pPr>
@@ -33096,7 +32954,7 @@
         </w:tc>
         <w:tc>
           <w:tcPr>
-            <w:tcW w:w="1236" w:type="dxa"/>
+            <w:tcW w:w="3095" w:type="dxa"/>
           </w:tcPr>
           <w:p>
             <w:pPr>
@@ -33231,6 +33089,42 @@
         <w:pStyle w:val="BodyText"/>
         <w:spacing w:line="360" w:lineRule="auto"/>
       </w:pPr>
+      <w:r>
+        <w:t xml:space="preserve">Test 4: </w:t>
+      </w:r>
+      <w:r>
+        <w:t>In this test, we</w:t>
+      </w:r>
+      <w:r>
+        <w:t xml:space="preserve"> use</w:t>
+      </w:r>
+      <w:r>
+        <w:t xml:space="preserve"> LBP data set</w:t>
+      </w:r>
+      <w:r>
+        <w:t xml:space="preserve"> with the same paramenters in Test 1. However, the speedup is</w:t>
+      </w:r>
+      <w:r>
+        <w:t xml:space="preserve"> compared to </w:t>
+      </w:r>
+      <w:r>
+        <w:t xml:space="preserve">an </w:t>
+      </w:r>
+      <w:r>
+        <w:t>optimized CPU code</w:t>
+      </w:r>
+      <w:r>
+        <w:t>-base version</w:t>
+      </w:r>
+      <w:r>
+        <w:t xml:space="preserve"> </w:t>
+      </w:r>
+      <w:r>
+        <w:t xml:space="preserve">or release version, </w:t>
+      </w:r>
+      <w:r>
+        <w:t>as shown in Table 7.</w:t>
+      </w:r>
     </w:p>
     <w:p>
       <w:pPr>
@@ -33239,10 +33133,32 @@
         <w:jc w:val="center"/>
       </w:pPr>
       <w:r>
-        <w:rPr>
-          <w:rFonts w:hint="eastAsia"/>
-        </w:rPr>
-        <w:t>V. CONCLUSIONS</w:t>
+        <w:t xml:space="preserve">Table </w:t>
+      </w:r>
+      <w:r>
+        <w:t>7: The speedup</w:t>
+      </w:r>
+      <w:r>
+        <w:t xml:space="preserve"> of the </w:t>
+      </w:r>
+      <w:r>
+        <w:t xml:space="preserve">GPU-based GFKM algorithm </w:t>
+      </w:r>
+      <w:r>
+        <w:t>on the “LBP” data set</w:t>
+      </w:r>
+      <w:r>
+        <w:t>,</w:t>
+      </w:r>
+      <w:r>
+        <w:t xml:space="preserve"> </w:t>
+      </w:r>
+      <w:r>
+        <w:t xml:space="preserve">compared to </w:t>
+      </w:r>
+      <w:r>
+        <w:lastRenderedPageBreak/>
+        <w:t>optimized CPU code-based version</w:t>
       </w:r>
     </w:p>
     <w:p>
@@ -33252,6 +33168,603 @@
         <w:jc w:val="center"/>
       </w:pPr>
     </w:p>
+    <w:tbl>
+      <w:tblPr>
+        <w:tblStyle w:val="TableGrid"/>
+        <w:tblW w:w="8658" w:type="dxa"/>
+        <w:jc w:val="center"/>
+        <w:tblLook w:val="04A0" w:firstRow="1" w:lastRow="0" w:firstColumn="1" w:lastColumn="0" w:noHBand="0" w:noVBand="1"/>
+      </w:tblPr>
+      <w:tblGrid>
+        <w:gridCol w:w="3185"/>
+        <w:gridCol w:w="2776"/>
+        <w:gridCol w:w="1534"/>
+        <w:gridCol w:w="1163"/>
+      </w:tblGrid>
+      <w:tr>
+        <w:trPr>
+          <w:trHeight w:val="259"/>
+          <w:jc w:val="center"/>
+        </w:trPr>
+        <w:tc>
+          <w:tcPr>
+            <w:tcW w:w="3185" w:type="dxa"/>
+          </w:tcPr>
+          <w:p>
+            <w:pPr>
+              <w:pStyle w:val="BodyText"/>
+              <w:adjustRightInd w:val="0"/>
+              <w:snapToGrid w:val="0"/>
+              <w:spacing w:before="60" w:after="60" w:line="276" w:lineRule="auto"/>
+            </w:pPr>
+            <w:r>
+              <w:t>GFKM method</w:t>
+            </w:r>
+          </w:p>
+        </w:tc>
+        <w:tc>
+          <w:tcPr>
+            <w:tcW w:w="2776" w:type="dxa"/>
+          </w:tcPr>
+          <w:p>
+            <w:pPr>
+              <w:pStyle w:val="BodyText"/>
+              <w:adjustRightInd w:val="0"/>
+              <w:snapToGrid w:val="0"/>
+              <w:spacing w:before="60" w:after="60" w:line="276" w:lineRule="auto"/>
+              <w:jc w:val="center"/>
+            </w:pPr>
+            <w:r>
+              <w:t>CPU</w:t>
+            </w:r>
+          </w:p>
+          <w:p>
+            <w:pPr>
+              <w:pStyle w:val="BodyText"/>
+              <w:adjustRightInd w:val="0"/>
+              <w:snapToGrid w:val="0"/>
+              <w:spacing w:before="60" w:after="60" w:line="276" w:lineRule="auto"/>
+              <w:jc w:val="center"/>
+            </w:pPr>
+            <w:r>
+              <w:t>(4 cores</w:t>
+            </w:r>
+            <w:r>
+              <w:t>, optimized code</w:t>
+            </w:r>
+            <w:r>
+              <w:t>)</w:t>
+            </w:r>
+          </w:p>
+        </w:tc>
+        <w:tc>
+          <w:tcPr>
+            <w:tcW w:w="1534" w:type="dxa"/>
+          </w:tcPr>
+          <w:p>
+            <w:pPr>
+              <w:pStyle w:val="BodyText"/>
+              <w:adjustRightInd w:val="0"/>
+              <w:snapToGrid w:val="0"/>
+              <w:spacing w:before="60" w:after="60" w:line="276" w:lineRule="auto"/>
+              <w:jc w:val="center"/>
+            </w:pPr>
+            <w:r>
+              <w:t>GPU</w:t>
+            </w:r>
+          </w:p>
+          <w:p>
+            <w:pPr>
+              <w:pStyle w:val="BodyText"/>
+              <w:adjustRightInd w:val="0"/>
+              <w:snapToGrid w:val="0"/>
+              <w:spacing w:before="60" w:after="60" w:line="276" w:lineRule="auto"/>
+              <w:jc w:val="center"/>
+            </w:pPr>
+            <w:r>
+              <w:t>(1152 cores)</w:t>
+            </w:r>
+          </w:p>
+        </w:tc>
+        <w:tc>
+          <w:tcPr>
+            <w:tcW w:w="1163" w:type="dxa"/>
+          </w:tcPr>
+          <w:p>
+            <w:pPr>
+              <w:pStyle w:val="BodyText"/>
+              <w:adjustRightInd w:val="0"/>
+              <w:snapToGrid w:val="0"/>
+              <w:spacing w:before="60" w:after="60" w:line="276" w:lineRule="auto"/>
+              <w:jc w:val="center"/>
+            </w:pPr>
+            <w:r>
+              <w:t>Speedup</w:t>
+            </w:r>
+          </w:p>
+        </w:tc>
+      </w:tr>
+      <w:tr>
+        <w:trPr>
+          <w:jc w:val="center"/>
+        </w:trPr>
+        <w:tc>
+          <w:tcPr>
+            <w:tcW w:w="3185" w:type="dxa"/>
+          </w:tcPr>
+          <w:p>
+            <w:pPr>
+              <w:pStyle w:val="BodyText"/>
+              <w:adjustRightInd w:val="0"/>
+              <w:snapToGrid w:val="0"/>
+              <w:spacing w:before="60" w:after="60" w:line="276" w:lineRule="auto"/>
+            </w:pPr>
+            <w:r>
+              <w:t>Initializing NNT</w:t>
+            </w:r>
+          </w:p>
+        </w:tc>
+        <w:tc>
+          <w:tcPr>
+            <w:tcW w:w="2776" w:type="dxa"/>
+          </w:tcPr>
+          <w:p>
+            <w:pPr>
+              <w:pStyle w:val="BodyText"/>
+              <w:adjustRightInd w:val="0"/>
+              <w:snapToGrid w:val="0"/>
+              <w:spacing w:before="60" w:after="60" w:line="276" w:lineRule="auto"/>
+              <w:jc w:val="right"/>
+            </w:pPr>
+            <w:r>
+              <w:t>5.672</w:t>
+            </w:r>
+          </w:p>
+        </w:tc>
+        <w:tc>
+          <w:tcPr>
+            <w:tcW w:w="1534" w:type="dxa"/>
+          </w:tcPr>
+          <w:p>
+            <w:pPr>
+              <w:pStyle w:val="BodyText"/>
+              <w:adjustRightInd w:val="0"/>
+              <w:snapToGrid w:val="0"/>
+              <w:spacing w:before="60" w:after="60" w:line="276" w:lineRule="auto"/>
+              <w:jc w:val="right"/>
+            </w:pPr>
+            <w:r>
+              <w:t>0.984</w:t>
+            </w:r>
+          </w:p>
+        </w:tc>
+        <w:tc>
+          <w:tcPr>
+            <w:tcW w:w="1163" w:type="dxa"/>
+          </w:tcPr>
+          <w:p>
+            <w:pPr>
+              <w:pStyle w:val="BodyText"/>
+              <w:adjustRightInd w:val="0"/>
+              <w:snapToGrid w:val="0"/>
+              <w:spacing w:before="60" w:after="60" w:line="276" w:lineRule="auto"/>
+              <w:jc w:val="right"/>
+            </w:pPr>
+            <w:r>
+              <w:t>5.8</w:t>
+            </w:r>
+          </w:p>
+        </w:tc>
+      </w:tr>
+      <w:tr>
+        <w:trPr>
+          <w:jc w:val="center"/>
+        </w:trPr>
+        <w:tc>
+          <w:tcPr>
+            <w:tcW w:w="3185" w:type="dxa"/>
+          </w:tcPr>
+          <w:p>
+            <w:pPr>
+              <w:pStyle w:val="BodyText"/>
+              <w:adjustRightInd w:val="0"/>
+              <w:snapToGrid w:val="0"/>
+              <w:spacing w:before="60" w:after="60" w:line="276" w:lineRule="auto"/>
+            </w:pPr>
+            <w:r>
+              <w:t>Updating memberships</w:t>
+            </w:r>
+          </w:p>
+        </w:tc>
+        <w:tc>
+          <w:tcPr>
+            <w:tcW w:w="2776" w:type="dxa"/>
+          </w:tcPr>
+          <w:p>
+            <w:pPr>
+              <w:pStyle w:val="BodyText"/>
+              <w:adjustRightInd w:val="0"/>
+              <w:snapToGrid w:val="0"/>
+              <w:spacing w:before="60" w:after="60" w:line="276" w:lineRule="auto"/>
+              <w:jc w:val="right"/>
+            </w:pPr>
+            <w:r>
+              <w:t>9.425</w:t>
+            </w:r>
+          </w:p>
+        </w:tc>
+        <w:tc>
+          <w:tcPr>
+            <w:tcW w:w="1534" w:type="dxa"/>
+          </w:tcPr>
+          <w:p>
+            <w:pPr>
+              <w:pStyle w:val="BodyText"/>
+              <w:adjustRightInd w:val="0"/>
+              <w:snapToGrid w:val="0"/>
+              <w:spacing w:before="60" w:after="60" w:line="276" w:lineRule="auto"/>
+              <w:jc w:val="right"/>
+            </w:pPr>
+            <w:r>
+              <w:t>0.449</w:t>
+            </w:r>
+          </w:p>
+        </w:tc>
+        <w:tc>
+          <w:tcPr>
+            <w:tcW w:w="1163" w:type="dxa"/>
+          </w:tcPr>
+          <w:p>
+            <w:pPr>
+              <w:pStyle w:val="BodyText"/>
+              <w:adjustRightInd w:val="0"/>
+              <w:snapToGrid w:val="0"/>
+              <w:spacing w:before="60" w:after="60" w:line="276" w:lineRule="auto"/>
+              <w:jc w:val="right"/>
+            </w:pPr>
+            <w:r>
+              <w:t>21.0</w:t>
+            </w:r>
+          </w:p>
+        </w:tc>
+      </w:tr>
+      <w:tr>
+        <w:trPr>
+          <w:jc w:val="center"/>
+        </w:trPr>
+        <w:tc>
+          <w:tcPr>
+            <w:tcW w:w="3185" w:type="dxa"/>
+          </w:tcPr>
+          <w:p>
+            <w:pPr>
+              <w:pStyle w:val="BodyText"/>
+              <w:adjustRightInd w:val="0"/>
+              <w:snapToGrid w:val="0"/>
+              <w:spacing w:before="60" w:after="60" w:line="276" w:lineRule="auto"/>
+            </w:pPr>
+            <w:r>
+              <w:t>Updating centroids</w:t>
+            </w:r>
+          </w:p>
+        </w:tc>
+        <w:tc>
+          <w:tcPr>
+            <w:tcW w:w="2776" w:type="dxa"/>
+          </w:tcPr>
+          <w:p>
+            <w:pPr>
+              <w:pStyle w:val="BodyText"/>
+              <w:adjustRightInd w:val="0"/>
+              <w:snapToGrid w:val="0"/>
+              <w:spacing w:before="60" w:after="60" w:line="276" w:lineRule="auto"/>
+              <w:jc w:val="right"/>
+            </w:pPr>
+            <w:r>
+              <w:t>1.393</w:t>
+            </w:r>
+          </w:p>
+        </w:tc>
+        <w:tc>
+          <w:tcPr>
+            <w:tcW w:w="1534" w:type="dxa"/>
+          </w:tcPr>
+          <w:p>
+            <w:pPr>
+              <w:pStyle w:val="BodyText"/>
+              <w:adjustRightInd w:val="0"/>
+              <w:snapToGrid w:val="0"/>
+              <w:spacing w:before="60" w:after="60" w:line="276" w:lineRule="auto"/>
+              <w:ind w:right="-34"/>
+              <w:jc w:val="right"/>
+            </w:pPr>
+            <w:r>
+              <w:t>2.243</w:t>
+            </w:r>
+          </w:p>
+        </w:tc>
+        <w:tc>
+          <w:tcPr>
+            <w:tcW w:w="1163" w:type="dxa"/>
+          </w:tcPr>
+          <w:p>
+            <w:pPr>
+              <w:pStyle w:val="BodyText"/>
+              <w:adjustRightInd w:val="0"/>
+              <w:snapToGrid w:val="0"/>
+              <w:spacing w:before="60" w:after="60" w:line="276" w:lineRule="auto"/>
+              <w:jc w:val="right"/>
+            </w:pPr>
+            <w:r>
+              <w:t>0.6</w:t>
+            </w:r>
+          </w:p>
+        </w:tc>
+      </w:tr>
+      <w:tr>
+        <w:trPr>
+          <w:jc w:val="center"/>
+        </w:trPr>
+        <w:tc>
+          <w:tcPr>
+            <w:tcW w:w="3185" w:type="dxa"/>
+          </w:tcPr>
+          <w:p>
+            <w:pPr>
+              <w:pStyle w:val="BodyText"/>
+              <w:adjustRightInd w:val="0"/>
+              <w:snapToGrid w:val="0"/>
+              <w:spacing w:before="60" w:after="60" w:line="276" w:lineRule="auto"/>
+            </w:pPr>
+            <w:r>
+              <w:t>Updating NNT and J</w:t>
+            </w:r>
+          </w:p>
+        </w:tc>
+        <w:tc>
+          <w:tcPr>
+            <w:tcW w:w="2776" w:type="dxa"/>
+          </w:tcPr>
+          <w:p>
+            <w:pPr>
+              <w:pStyle w:val="BodyText"/>
+              <w:adjustRightInd w:val="0"/>
+              <w:snapToGrid w:val="0"/>
+              <w:spacing w:before="60" w:after="60" w:line="276" w:lineRule="auto"/>
+              <w:jc w:val="right"/>
+            </w:pPr>
+            <w:r>
+              <w:t>4.986</w:t>
+            </w:r>
+          </w:p>
+        </w:tc>
+        <w:tc>
+          <w:tcPr>
+            <w:tcW w:w="1534" w:type="dxa"/>
+          </w:tcPr>
+          <w:p>
+            <w:pPr>
+              <w:pStyle w:val="BodyText"/>
+              <w:adjustRightInd w:val="0"/>
+              <w:snapToGrid w:val="0"/>
+              <w:spacing w:before="60" w:after="60" w:line="276" w:lineRule="auto"/>
+              <w:jc w:val="right"/>
+            </w:pPr>
+            <w:r>
+              <w:t>1.332</w:t>
+            </w:r>
+          </w:p>
+        </w:tc>
+        <w:tc>
+          <w:tcPr>
+            <w:tcW w:w="1163" w:type="dxa"/>
+          </w:tcPr>
+          <w:p>
+            <w:pPr>
+              <w:pStyle w:val="BodyText"/>
+              <w:adjustRightInd w:val="0"/>
+              <w:snapToGrid w:val="0"/>
+              <w:spacing w:before="60" w:after="60" w:line="276" w:lineRule="auto"/>
+              <w:jc w:val="right"/>
+            </w:pPr>
+            <w:r>
+              <w:t>3.7</w:t>
+            </w:r>
+          </w:p>
+        </w:tc>
+      </w:tr>
+      <w:tr>
+        <w:trPr>
+          <w:jc w:val="center"/>
+        </w:trPr>
+        <w:tc>
+          <w:tcPr>
+            <w:tcW w:w="3185" w:type="dxa"/>
+          </w:tcPr>
+          <w:p>
+            <w:pPr>
+              <w:pStyle w:val="BodyText"/>
+              <w:adjustRightInd w:val="0"/>
+              <w:snapToGrid w:val="0"/>
+              <w:spacing w:before="60" w:after="60" w:line="276" w:lineRule="auto"/>
+            </w:pPr>
+            <w:r>
+              <w:t>Total time after 20</w:t>
+            </w:r>
+            <w:r>
+              <w:t>0</w:t>
+            </w:r>
+            <w:r>
+              <w:t xml:space="preserve"> iterations</w:t>
+            </w:r>
+          </w:p>
+        </w:tc>
+        <w:tc>
+          <w:tcPr>
+            <w:tcW w:w="2776" w:type="dxa"/>
+          </w:tcPr>
+          <w:p>
+            <w:pPr>
+              <w:pStyle w:val="BodyText"/>
+              <w:adjustRightInd w:val="0"/>
+              <w:snapToGrid w:val="0"/>
+              <w:spacing w:before="60" w:after="60" w:line="276" w:lineRule="auto"/>
+              <w:jc w:val="right"/>
+            </w:pPr>
+            <w:r>
+              <w:t>3116.253</w:t>
+            </w:r>
+          </w:p>
+        </w:tc>
+        <w:tc>
+          <w:tcPr>
+            <w:tcW w:w="1534" w:type="dxa"/>
+          </w:tcPr>
+          <w:p>
+            <w:pPr>
+              <w:pStyle w:val="BodyText"/>
+              <w:adjustRightInd w:val="0"/>
+              <w:snapToGrid w:val="0"/>
+              <w:spacing w:before="60" w:after="60" w:line="276" w:lineRule="auto"/>
+              <w:jc w:val="right"/>
+            </w:pPr>
+            <w:r>
+              <w:t>805.974</w:t>
+            </w:r>
+          </w:p>
+        </w:tc>
+        <w:tc>
+          <w:tcPr>
+            <w:tcW w:w="1163" w:type="dxa"/>
+          </w:tcPr>
+          <w:p>
+            <w:pPr>
+              <w:pStyle w:val="BodyText"/>
+              <w:adjustRightInd w:val="0"/>
+              <w:snapToGrid w:val="0"/>
+              <w:spacing w:before="60" w:after="60" w:line="276" w:lineRule="auto"/>
+              <w:jc w:val="right"/>
+            </w:pPr>
+            <w:r>
+              <w:t>3.9</w:t>
+            </w:r>
+          </w:p>
+        </w:tc>
+      </w:tr>
+    </w:tbl>
+    <w:p>
+      <w:pPr>
+        <w:pStyle w:val="BodyText"/>
+        <w:spacing w:line="360" w:lineRule="auto"/>
+      </w:pPr>
+    </w:p>
+    <w:p>
+      <w:pPr>
+        <w:pStyle w:val="BodyText"/>
+        <w:spacing w:line="360" w:lineRule="auto"/>
+      </w:pPr>
+      <w:r>
+        <w:t xml:space="preserve">From Table </w:t>
+      </w:r>
+      <w:r>
+        <w:t>7</w:t>
+      </w:r>
+      <w:r>
+        <w:t>, in the updating centroids step</w:t>
+      </w:r>
+      <w:r>
+        <w:t xml:space="preserve">, </w:t>
+      </w:r>
+      <w:r>
+        <w:t>we can see</w:t>
+      </w:r>
+      <w:r>
+        <w:t xml:space="preserve"> </w:t>
+      </w:r>
+      <w:r>
+        <w:t>that t</w:t>
+      </w:r>
+      <w:r>
+        <w:t>he proposed method</w:t>
+      </w:r>
+      <w:r>
+        <w:t xml:space="preserve"> is </w:t>
+      </w:r>
+      <w:r>
+        <w:t>ineffective</w:t>
+      </w:r>
+      <w:r>
+        <w:t xml:space="preserve">  </w:t>
+      </w:r>
+      <w:r>
+        <w:t xml:space="preserve">when </w:t>
+      </w:r>
+      <w:r>
+        <w:t xml:space="preserve">compared to optimized CPU code-based version. Thus, </w:t>
+      </w:r>
+      <w:r>
+        <w:t xml:space="preserve">to achieve </w:t>
+      </w:r>
+      <w:r>
+        <w:t xml:space="preserve">a </w:t>
+      </w:r>
+      <w:r>
+        <w:t xml:space="preserve">better </w:t>
+      </w:r>
+      <w:r>
+        <w:t xml:space="preserve">overall </w:t>
+      </w:r>
+      <w:r>
+        <w:t>performance</w:t>
+      </w:r>
+      <w:r>
+        <w:t>, we use the CPU-based method in the updating centroids step. In this test, after applying that change, the speedup is s</w:t>
+      </w:r>
+      <w:r>
+        <w:t>ignificantly improved</w:t>
+      </w:r>
+      <w:r>
+        <w:t xml:space="preserve"> to </w:t>
+      </w:r>
+      <w:r>
+        <w:t>4</w:t>
+      </w:r>
+      <w:r>
+        <w:t>.</w:t>
+      </w:r>
+      <w:r>
+        <w:t>9</w:t>
+      </w:r>
+      <w:r>
+        <w:t xml:space="preserve"> times.</w:t>
+      </w:r>
+    </w:p>
+    <w:p>
+      <w:pPr>
+        <w:pStyle w:val="BodyText"/>
+        <w:spacing w:line="360" w:lineRule="auto"/>
+      </w:pPr>
+    </w:p>
+    <w:p>
+      <w:pPr>
+        <w:pStyle w:val="BodyText"/>
+        <w:spacing w:line="360" w:lineRule="auto"/>
+        <w:jc w:val="center"/>
+      </w:pPr>
+      <w:r>
+        <w:rPr>
+          <w:rFonts w:hint="eastAsia"/>
+        </w:rPr>
+        <w:t>V. CONCLUSIONS</w:t>
+      </w:r>
+    </w:p>
+    <w:p>
+      <w:pPr>
+        <w:pStyle w:val="BodyText"/>
+        <w:spacing w:line="360" w:lineRule="auto"/>
+        <w:jc w:val="center"/>
+      </w:pPr>
+    </w:p>
     <w:p>
       <w:pPr>
         <w:spacing w:after="0" w:line="360" w:lineRule="auto"/>
@@ -33279,7 +33792,6 @@
         <w:rPr>
           <w:rFonts w:hint="eastAsia"/>
         </w:rPr>
-        <w:lastRenderedPageBreak/>
         <w:t>[1]</w:t>
       </w:r>
       <w:r>
@@ -33347,31 +33859,7 @@
         <w:tab/>
       </w:r>
       <w:r>
-        <w:t xml:space="preserve">You Li, </w:t>
-      </w:r>
-      <w:proofErr w:type="spellStart"/>
-      <w:r>
-        <w:t>Kaiyong</w:t>
-      </w:r>
-      <w:proofErr w:type="spellEnd"/>
-      <w:r>
-        <w:t xml:space="preserve"> Zhao, </w:t>
-      </w:r>
-      <w:proofErr w:type="spellStart"/>
-      <w:r>
-        <w:t>Xiaowen</w:t>
-      </w:r>
-      <w:proofErr w:type="spellEnd"/>
-      <w:r>
-        <w:t xml:space="preserve"> Chu, and </w:t>
-      </w:r>
-      <w:proofErr w:type="spellStart"/>
-      <w:r>
-        <w:t>Jiming</w:t>
-      </w:r>
-      <w:proofErr w:type="spellEnd"/>
-      <w:r>
-        <w:t xml:space="preserve"> Liu, Speeding up K-Means Algorithm by GPUs, 2010.</w:t>
+        <w:t>You Li, Kaiyong Zhao, Xiaowen Chu, and Jiming Liu, Speeding up K-Means Algorithm by GPUs, 2010.</w:t>
       </w:r>
     </w:p>
     <w:p>
@@ -33527,7 +34015,7 @@
           <w:rPr>
             <w:noProof/>
           </w:rPr>
-          <w:t>22</w:t>
+          <w:t>21</w:t>
         </w:r>
         <w:r>
           <w:rPr>
@@ -39141,7 +39629,7 @@
 </file>
 
 <file path=customXml/itemProps1.xml><?xml version="1.0" encoding="utf-8"?>
-<ds:datastoreItem xmlns:ds="http://schemas.openxmlformats.org/officeDocument/2006/customXml" ds:itemID="{DC6A4928-DCAD-45EF-B700-D9575BD1353D}">
+<ds:datastoreItem xmlns:ds="http://schemas.openxmlformats.org/officeDocument/2006/customXml" ds:itemID="{BF8AF0C2-2FA6-40C7-8761-F84C7CA74B02}">
   <ds:schemaRefs>
     <ds:schemaRef ds:uri="http://schemas.openxmlformats.org/officeDocument/2006/bibliography"/>
   </ds:schemaRefs>

--- a/ImageProcessing/10257053-Thesis-Speeding_up_GFKM_by_GPUs.docx
+++ b/ImageProcessing/10257053-Thesis-Speeding_up_GFKM_by_GPUs.docx
@@ -63,8 +63,21 @@
         <w:spacing w:after="0"/>
         <w:jc w:val="center"/>
       </w:pPr>
-      <w:r>
-        <w:t>Dinh Trung Vu</w:t>
+      <w:proofErr w:type="spellStart"/>
+      <w:r>
+        <w:t>Dinh</w:t>
+      </w:r>
+      <w:proofErr w:type="spellEnd"/>
+      <w:r>
+        <w:t xml:space="preserve"> </w:t>
+      </w:r>
+      <w:proofErr w:type="spellStart"/>
+      <w:r>
+        <w:t>Trung</w:t>
+      </w:r>
+      <w:proofErr w:type="spellEnd"/>
+      <w:r>
+        <w:t xml:space="preserve"> Vu</w:t>
       </w:r>
     </w:p>
     <w:p>
@@ -228,7 +241,10 @@
         <w:t>[1], on a GPU. We also make comparisons with CPU based implementations and analysis the pros and cons of using GPU’s.</w:t>
       </w:r>
       <w:r>
-        <w:t xml:space="preserve"> Our experimental results show that our GPU-based GFKM algorithms are </w:t>
+        <w:t xml:space="preserve"> Our </w:t>
+      </w:r>
+      <w:r>
+        <w:t xml:space="preserve">experimental results show that our GPU-based GFKM algorithms are </w:t>
       </w:r>
       <w:r>
         <w:t>three</w:t>
@@ -246,7 +262,18 @@
         <w:t xml:space="preserve">than </w:t>
       </w:r>
       <w:r>
-        <w:t>un-optimized CPU code-based GFKM algorithms, and two to five times faster than optimized CPU code-based GFKM algorithms</w:t>
+        <w:t xml:space="preserve">un-optimized CPU code-based GFKM algorithms, and two to </w:t>
+      </w:r>
+      <w:r>
+        <w:t>seven</w:t>
+      </w:r>
+      <w:r>
+        <w:t xml:space="preserve"> times faster than optimized CPU code-bas</w:t>
+      </w:r>
+      <w:bookmarkStart w:id="0" w:name="_GoBack"/>
+      <w:bookmarkEnd w:id="0"/>
+      <w:r>
+        <w:t>ed GFKM algorithms</w:t>
       </w:r>
       <w:r>
         <w:t>.</w:t>
@@ -639,7 +666,15 @@
         <w:t>A.</w:t>
       </w:r>
       <w:r>
-        <w:t xml:space="preserve"> The </w:t>
+        <w:t xml:space="preserve"> </w:t>
+      </w:r>
+      <w:proofErr w:type="gramStart"/>
+      <w:r>
+        <w:t>The</w:t>
+      </w:r>
+      <w:proofErr w:type="gramEnd"/>
+      <w:r>
+        <w:t xml:space="preserve"> </w:t>
       </w:r>
       <w:r>
         <w:t>GPU architecture</w:t>
@@ -952,8 +987,13 @@
       <w:r>
         <w:t xml:space="preserve">B. </w:t>
       </w:r>
-      <w:r>
-        <w:t xml:space="preserve">The </w:t>
+      <w:proofErr w:type="gramStart"/>
+      <w:r>
+        <w:t>The</w:t>
+      </w:r>
+      <w:proofErr w:type="gramEnd"/>
+      <w:r>
+        <w:t xml:space="preserve"> </w:t>
       </w:r>
       <w:r>
         <w:t>GFKM algorithm</w:t>
@@ -1001,6 +1041,7 @@
         </w:rPr>
         <w:t>= {</w:t>
       </w:r>
+      <w:proofErr w:type="gramStart"/>
       <w:r>
         <w:rPr>
           <w:rFonts w:hint="eastAsia"/>
@@ -1021,7 +1062,14 @@
         <w:rPr>
           <w:rFonts w:hint="eastAsia"/>
         </w:rPr>
-        <w:t xml:space="preserve">(0)} and </w:t>
+        <w:t>(</w:t>
+      </w:r>
+      <w:proofErr w:type="gramEnd"/>
+      <w:r>
+        <w:rPr>
+          <w:rFonts w:hint="eastAsia"/>
+        </w:rPr>
+        <w:t xml:space="preserve">0)} and </w:t>
       </w:r>
       <w:r>
         <w:rPr>
@@ -1103,10 +1151,10 @@
             <v:path o:extrusionok="f" gradientshapeok="t" o:connecttype="rect"/>
             <o:lock v:ext="edit" aspectratio="t"/>
           </v:shapetype>
-          <v:shape id="_x0000_i1025" type="#_x0000_t75" style="width:16.9pt;height:19.4pt" o:ole="">
+          <v:shape id="_x0000_i1025" type="#_x0000_t75" style="width:17pt;height:19.5pt" o:ole="">
             <v:imagedata r:id="rId9" o:title=""/>
           </v:shape>
-          <o:OLEObject Type="Embed" ProgID="Equation.3" ShapeID="_x0000_i1025" DrawAspect="Content" ObjectID="_1487965355" r:id="rId10"/>
+          <o:OLEObject Type="Embed" ProgID="Equation.3" ShapeID="_x0000_i1025" DrawAspect="Content" ObjectID="_1488183215" r:id="rId10"/>
         </w:object>
       </w:r>
       <w:r>
@@ -1119,6 +1167,7 @@
         </w:rPr>
         <w:t>NNT</w:t>
       </w:r>
+      <w:proofErr w:type="spellStart"/>
       <w:r>
         <w:rPr>
           <w:rFonts w:hint="eastAsia"/>
@@ -1128,6 +1177,7 @@
         </w:rPr>
         <w:t>i</w:t>
       </w:r>
+      <w:proofErr w:type="spellEnd"/>
       <w:r>
         <w:t xml:space="preserve">, and </w:t>
       </w:r>
@@ -1144,6 +1194,7 @@
         </w:rPr>
         <w:t>NT</w:t>
       </w:r>
+      <w:proofErr w:type="spellStart"/>
       <w:r>
         <w:rPr>
           <w:rFonts w:hint="eastAsia"/>
@@ -1153,6 +1204,7 @@
         </w:rPr>
         <w:t>i</w:t>
       </w:r>
+      <w:proofErr w:type="spellEnd"/>
       <w:r>
         <w:rPr>
           <w:rFonts w:hint="eastAsia"/>
@@ -1178,6 +1230,7 @@
         </w:rPr>
         <w:t>X</w:t>
       </w:r>
+      <w:proofErr w:type="spellStart"/>
       <w:r>
         <w:rPr>
           <w:rFonts w:hint="eastAsia"/>
@@ -1187,6 +1240,7 @@
         </w:rPr>
         <w:t>i</w:t>
       </w:r>
+      <w:proofErr w:type="spellEnd"/>
       <w:r>
         <w:rPr>
           <w:rFonts w:hint="eastAsia"/>
@@ -1240,10 +1294,10 @@
           <w:position w:val="-12"/>
         </w:rPr>
         <w:object w:dxaOrig="320" w:dyaOrig="360">
-          <v:shape id="_x0000_i1026" type="#_x0000_t75" style="width:15.65pt;height:18.15pt" o:ole="">
+          <v:shape id="_x0000_i1026" type="#_x0000_t75" style="width:15.5pt;height:18pt" o:ole="">
             <v:imagedata r:id="rId11" o:title=""/>
           </v:shape>
-          <o:OLEObject Type="Embed" ProgID="Equation.3" ShapeID="_x0000_i1026" DrawAspect="Content" ObjectID="_1487965356" r:id="rId12"/>
+          <o:OLEObject Type="Embed" ProgID="Equation.3" ShapeID="_x0000_i1026" DrawAspect="Content" ObjectID="_1488183216" r:id="rId12"/>
         </w:object>
       </w:r>
       <w:r>
@@ -1294,10 +1348,10 @@
           <w:position w:val="-12"/>
         </w:rPr>
         <w:object w:dxaOrig="300" w:dyaOrig="360">
-          <v:shape id="_x0000_i1027" type="#_x0000_t75" style="width:14.4pt;height:18.15pt" o:ole="">
+          <v:shape id="_x0000_i1027" type="#_x0000_t75" style="width:14.5pt;height:18pt" o:ole="">
             <v:imagedata r:id="rId13" o:title=""/>
           </v:shape>
-          <o:OLEObject Type="Embed" ProgID="Equation.3" ShapeID="_x0000_i1027" DrawAspect="Content" ObjectID="_1487965357" r:id="rId14"/>
+          <o:OLEObject Type="Embed" ProgID="Equation.3" ShapeID="_x0000_i1027" DrawAspect="Content" ObjectID="_1488183217" r:id="rId14"/>
         </w:object>
       </w:r>
       <w:r>
@@ -1320,10 +1374,10 @@
           <w:position w:val="-14"/>
         </w:rPr>
         <w:object w:dxaOrig="300" w:dyaOrig="380">
-          <v:shape id="_x0000_i1028" type="#_x0000_t75" style="width:16.9pt;height:19.4pt" o:ole="">
+          <v:shape id="_x0000_i1028" type="#_x0000_t75" style="width:17pt;height:19.5pt" o:ole="">
             <v:imagedata r:id="rId15" o:title=""/>
           </v:shape>
-          <o:OLEObject Type="Embed" ProgID="Equation.3" ShapeID="_x0000_i1028" DrawAspect="Content" ObjectID="_1487965358" r:id="rId16"/>
+          <o:OLEObject Type="Embed" ProgID="Equation.3" ShapeID="_x0000_i1028" DrawAspect="Content" ObjectID="_1488183218" r:id="rId16"/>
         </w:object>
       </w:r>
       <w:r>
@@ -1339,6 +1393,7 @@
         </w:rPr>
         <w:t>NNT</w:t>
       </w:r>
+      <w:proofErr w:type="spellStart"/>
       <w:r>
         <w:rPr>
           <w:rFonts w:hint="eastAsia"/>
@@ -1348,6 +1403,7 @@
         </w:rPr>
         <w:t>i</w:t>
       </w:r>
+      <w:proofErr w:type="spellEnd"/>
       <w:r>
         <w:t xml:space="preserve"> and </w:t>
       </w:r>
@@ -1364,6 +1420,7 @@
         </w:rPr>
         <w:t>NT</w:t>
       </w:r>
+      <w:proofErr w:type="spellStart"/>
       <w:r>
         <w:rPr>
           <w:rFonts w:hint="eastAsia"/>
@@ -1373,6 +1430,7 @@
         </w:rPr>
         <w:t>i</w:t>
       </w:r>
+      <w:proofErr w:type="spellEnd"/>
       <w:r>
         <w:t>.</w:t>
       </w:r>
@@ -1404,6 +1462,7 @@
         </w:rPr>
         <w:t xml:space="preserve"> </w:t>
       </w:r>
+      <w:proofErr w:type="gramStart"/>
       <w:r>
         <w:rPr>
           <w:rFonts w:hint="eastAsia"/>
@@ -1420,6 +1479,7 @@
         </w:rPr>
         <w:t>p</w:t>
       </w:r>
+      <w:proofErr w:type="gramEnd"/>
       <w:r>
         <w:t>, u</w:t>
       </w:r>
@@ -1435,10 +1495,10 @@
           <w:position w:val="-14"/>
         </w:rPr>
         <w:object w:dxaOrig="340" w:dyaOrig="400">
-          <v:shape id="_x0000_i1029" type="#_x0000_t75" style="width:17.55pt;height:21.3pt" o:ole="">
+          <v:shape id="_x0000_i1029" type="#_x0000_t75" style="width:17.5pt;height:21.5pt" o:ole="">
             <v:imagedata r:id="rId17" o:title=""/>
           </v:shape>
-          <o:OLEObject Type="Embed" ProgID="Equation.3" ShapeID="_x0000_i1029" DrawAspect="Content" ObjectID="_1487965359" r:id="rId18"/>
+          <o:OLEObject Type="Embed" ProgID="Equation.3" ShapeID="_x0000_i1029" DrawAspect="Content" ObjectID="_1488183219" r:id="rId18"/>
         </w:object>
       </w:r>
       <w:r>
@@ -1485,6 +1545,7 @@
         </w:rPr>
         <w:t>NNT</w:t>
       </w:r>
+      <w:proofErr w:type="spellStart"/>
       <w:r>
         <w:rPr>
           <w:rFonts w:hint="eastAsia"/>
@@ -1494,6 +1555,7 @@
         </w:rPr>
         <w:t>i</w:t>
       </w:r>
+      <w:proofErr w:type="spellEnd"/>
       <w:r>
         <w:rPr>
           <w:rFonts w:hint="eastAsia"/>
@@ -1520,6 +1582,7 @@
         </w:rPr>
         <w:t>X</w:t>
       </w:r>
+      <w:proofErr w:type="spellStart"/>
       <w:r>
         <w:rPr>
           <w:rFonts w:hint="eastAsia"/>
@@ -1529,6 +1592,7 @@
         </w:rPr>
         <w:t>i</w:t>
       </w:r>
+      <w:proofErr w:type="spellEnd"/>
       <w:r>
         <w:rPr>
           <w:rFonts w:hint="eastAsia"/>
@@ -1540,28 +1604,36 @@
           <w:position w:val="-14"/>
         </w:rPr>
         <w:object w:dxaOrig="360" w:dyaOrig="400">
-          <v:shape id="_x0000_i1030" type="#_x0000_t75" style="width:17.55pt;height:21.3pt" o:ole="">
+          <v:shape id="_x0000_i1030" type="#_x0000_t75" style="width:17.5pt;height:21.5pt" o:ole="">
             <v:imagedata r:id="rId19" o:title=""/>
           </v:shape>
-          <o:OLEObject Type="Embed" ProgID="Equation.3" ShapeID="_x0000_i1030" DrawAspect="Content" ObjectID="_1487965360" r:id="rId20"/>
+          <o:OLEObject Type="Embed" ProgID="Equation.3" ShapeID="_x0000_i1030" DrawAspect="Content" ObjectID="_1488183220" r:id="rId20"/>
         </w:object>
       </w:r>
       <w:r>
         <w:rPr>
           <w:rFonts w:hint="eastAsia"/>
         </w:rPr>
-        <w:t xml:space="preserve"> = </w:t>
-      </w:r>
+        <w:t xml:space="preserve"> </w:t>
+      </w:r>
+      <w:proofErr w:type="gramStart"/>
+      <w:r>
+        <w:rPr>
+          <w:rFonts w:hint="eastAsia"/>
+        </w:rPr>
+        <w:t xml:space="preserve">= </w:t>
+      </w:r>
+      <w:proofErr w:type="gramEnd"/>
       <w:r>
         <w:rPr>
           <w:b/>
           <w:position w:val="-14"/>
         </w:rPr>
         <w:object w:dxaOrig="340" w:dyaOrig="400">
-          <v:shape id="_x0000_i1031" type="#_x0000_t75" style="width:17.55pt;height:21.3pt" o:ole="">
+          <v:shape id="_x0000_i1031" type="#_x0000_t75" style="width:17.5pt;height:21.5pt" o:ole="">
             <v:imagedata r:id="rId17" o:title=""/>
           </v:shape>
-          <o:OLEObject Type="Embed" ProgID="Equation.3" ShapeID="_x0000_i1031" DrawAspect="Content" ObjectID="_1487965361" r:id="rId21"/>
+          <o:OLEObject Type="Embed" ProgID="Equation.3" ShapeID="_x0000_i1031" DrawAspect="Content" ObjectID="_1488183221" r:id="rId21"/>
         </w:object>
       </w:r>
       <w:r>
@@ -1575,10 +1647,10 @@
           <w:position w:val="-14"/>
         </w:rPr>
         <w:object w:dxaOrig="360" w:dyaOrig="380">
-          <v:shape id="_x0000_i1032" type="#_x0000_t75" style="width:17.55pt;height:19.4pt" o:ole="">
+          <v:shape id="_x0000_i1032" type="#_x0000_t75" style="width:17.5pt;height:19.5pt" o:ole="">
             <v:imagedata r:id="rId22" o:title=""/>
           </v:shape>
-          <o:OLEObject Type="Embed" ProgID="Equation.3" ShapeID="_x0000_i1032" DrawAspect="Content" ObjectID="_1487965362" r:id="rId23"/>
+          <o:OLEObject Type="Embed" ProgID="Equation.3" ShapeID="_x0000_i1032" DrawAspect="Content" ObjectID="_1488183222" r:id="rId23"/>
         </w:object>
       </w:r>
       <w:r>
@@ -1603,10 +1675,10 @@
           <w:position w:val="-14"/>
         </w:rPr>
         <w:object w:dxaOrig="380" w:dyaOrig="400">
-          <v:shape id="_x0000_i1033" type="#_x0000_t75" style="width:19.4pt;height:21.3pt" o:ole="">
+          <v:shape id="_x0000_i1033" type="#_x0000_t75" style="width:19.5pt;height:21.5pt" o:ole="">
             <v:imagedata r:id="rId24" o:title=""/>
           </v:shape>
-          <o:OLEObject Type="Embed" ProgID="Equation.3" ShapeID="_x0000_i1033" DrawAspect="Content" ObjectID="_1487965363" r:id="rId25"/>
+          <o:OLEObject Type="Embed" ProgID="Equation.3" ShapeID="_x0000_i1033" DrawAspect="Content" ObjectID="_1488183223" r:id="rId25"/>
         </w:object>
       </w:r>
       <w:r>
@@ -1615,6 +1687,7 @@
         </w:rPr>
         <w:t xml:space="preserve"> </w:t>
       </w:r>
+      <w:proofErr w:type="gramStart"/>
       <w:r>
         <w:rPr>
           <w:rFonts w:hint="eastAsia"/>
@@ -1624,15 +1697,16 @@
       <w:r>
         <w:t xml:space="preserve"> </w:t>
       </w:r>
+      <w:proofErr w:type="gramEnd"/>
       <w:r>
         <w:rPr>
           <w:position w:val="-42"/>
         </w:rPr>
         <w:object w:dxaOrig="2659" w:dyaOrig="999">
-          <v:shape id="_x0000_i1034" type="#_x0000_t75" style="width:132.75pt;height:50.1pt" o:ole="">
+          <v:shape id="_x0000_i1034" type="#_x0000_t75" style="width:132.5pt;height:50pt" o:ole="">
             <v:imagedata r:id="rId26" o:title=""/>
           </v:shape>
-          <o:OLEObject Type="Embed" ProgID="Equation.3" ShapeID="_x0000_i1034" DrawAspect="Content" ObjectID="_1487965364" r:id="rId27"/>
+          <o:OLEObject Type="Embed" ProgID="Equation.3" ShapeID="_x0000_i1034" DrawAspect="Content" ObjectID="_1488183224" r:id="rId27"/>
         </w:object>
       </w:r>
       <w:r>
@@ -1750,6 +1824,7 @@
         </w:rPr>
         <w:t xml:space="preserve"> = {</w:t>
       </w:r>
+      <w:proofErr w:type="gramStart"/>
       <w:r>
         <w:rPr>
           <w:rFonts w:hint="eastAsia"/>
@@ -1772,6 +1847,7 @@
         </w:rPr>
         <w:t>(</w:t>
       </w:r>
+      <w:proofErr w:type="gramEnd"/>
       <w:r>
         <w:rPr>
           <w:rFonts w:hint="eastAsia"/>
@@ -1815,17 +1891,24 @@
         <w:rPr>
           <w:rFonts w:hint="eastAsia"/>
         </w:rPr>
-        <w:t xml:space="preserve"> = </w:t>
+        <w:t xml:space="preserve"> </w:t>
+      </w:r>
+      <w:proofErr w:type="gramStart"/>
+      <w:r>
+        <w:rPr>
+          <w:rFonts w:hint="eastAsia"/>
+        </w:rPr>
+        <w:t xml:space="preserve">= </w:t>
       </w:r>
       <w:r>
         <w:rPr>
           <w:position w:val="-66"/>
         </w:rPr>
         <w:object w:dxaOrig="1020" w:dyaOrig="1440">
-          <v:shape id="_x0000_i1035" type="#_x0000_t75" style="width:51.95pt;height:1in" o:ole="">
+          <v:shape id="_x0000_i1035" type="#_x0000_t75" style="width:52pt;height:1in" o:ole="">
             <v:imagedata r:id="rId28" o:title=""/>
           </v:shape>
-          <o:OLEObject Type="Embed" ProgID="Equation.3" ShapeID="_x0000_i1035" DrawAspect="Content" ObjectID="_1487965365" r:id="rId29"/>
+          <o:OLEObject Type="Embed" ProgID="Equation.3" ShapeID="_x0000_i1035" DrawAspect="Content" ObjectID="_1488183225" r:id="rId29"/>
         </w:object>
       </w:r>
       <w:r>
@@ -1883,6 +1966,7 @@
         </w:rPr>
         <w:t xml:space="preserve"> </w:t>
       </w:r>
+      <w:proofErr w:type="spellStart"/>
       <w:r>
         <w:rPr>
           <w:rFonts w:hint="eastAsia"/>
@@ -1892,6 +1976,7 @@
         </w:rPr>
         <w:t>i</w:t>
       </w:r>
+      <w:proofErr w:type="spellEnd"/>
       <w:r>
         <w:rPr>
           <w:rFonts w:hint="eastAsia"/>
@@ -1914,6 +1999,7 @@
         </w:rPr>
         <w:t xml:space="preserve"> </w:t>
       </w:r>
+      <w:proofErr w:type="spellStart"/>
       <w:r>
         <w:rPr>
           <w:rFonts w:hint="eastAsia"/>
@@ -1923,6 +2009,7 @@
         </w:rPr>
         <w:t>i</w:t>
       </w:r>
+      <w:proofErr w:type="spellEnd"/>
       <w:r>
         <w:rPr>
           <w:rFonts w:hint="eastAsia"/>
@@ -1957,6 +2044,7 @@
         </w:rPr>
         <w:t xml:space="preserve">, </w:t>
       </w:r>
+      <w:proofErr w:type="spellStart"/>
       <w:r>
         <w:rPr>
           <w:rFonts w:hint="eastAsia"/>
@@ -1964,6 +2052,7 @@
         </w:rPr>
         <w:t>i</w:t>
       </w:r>
+      <w:proofErr w:type="spellEnd"/>
       <w:r>
         <w:rPr>
           <w:rFonts w:hint="eastAsia"/>
@@ -2017,10 +2106,10 @@
           <w:position w:val="-14"/>
         </w:rPr>
         <w:object w:dxaOrig="300" w:dyaOrig="380">
-          <v:shape id="_x0000_i1036" type="#_x0000_t75" style="width:16.9pt;height:19.4pt" o:ole="">
+          <v:shape id="_x0000_i1036" type="#_x0000_t75" style="width:17pt;height:19.5pt" o:ole="">
             <v:imagedata r:id="rId15" o:title=""/>
           </v:shape>
-          <o:OLEObject Type="Embed" ProgID="Equation.3" ShapeID="_x0000_i1036" DrawAspect="Content" ObjectID="_1487965366" r:id="rId30"/>
+          <o:OLEObject Type="Embed" ProgID="Equation.3" ShapeID="_x0000_i1036" DrawAspect="Content" ObjectID="_1488183226" r:id="rId30"/>
         </w:object>
       </w:r>
       <w:r>
@@ -2042,6 +2131,7 @@
         </w:rPr>
         <w:t>NNT</w:t>
       </w:r>
+      <w:proofErr w:type="spellStart"/>
       <w:r>
         <w:rPr>
           <w:rFonts w:hint="eastAsia"/>
@@ -2051,6 +2141,7 @@
         </w:rPr>
         <w:t>i</w:t>
       </w:r>
+      <w:proofErr w:type="spellEnd"/>
       <w:r>
         <w:t xml:space="preserve"> </w:t>
       </w:r>
@@ -2070,6 +2161,7 @@
         </w:rPr>
         <w:t>NT</w:t>
       </w:r>
+      <w:proofErr w:type="spellStart"/>
       <w:r>
         <w:rPr>
           <w:rFonts w:hint="eastAsia"/>
@@ -2079,6 +2171,7 @@
         </w:rPr>
         <w:t>i</w:t>
       </w:r>
+      <w:proofErr w:type="spellEnd"/>
       <w:r>
         <w:rPr>
           <w:i/>
@@ -2093,6 +2186,7 @@
         </w:rPr>
         <w:t xml:space="preserve">for </w:t>
       </w:r>
+      <w:proofErr w:type="spellStart"/>
       <w:r>
         <w:rPr>
           <w:rFonts w:hint="eastAsia"/>
@@ -2100,6 +2194,7 @@
         </w:rPr>
         <w:t>i</w:t>
       </w:r>
+      <w:proofErr w:type="spellEnd"/>
       <w:r>
         <w:rPr>
           <w:rFonts w:hint="eastAsia"/>
@@ -2174,10 +2269,10 @@
           <w:position w:val="-30"/>
         </w:rPr>
         <w:object w:dxaOrig="1140" w:dyaOrig="700">
-          <v:shape id="_x0000_i1037" type="#_x0000_t75" style="width:57.6pt;height:35.05pt" o:ole="">
+          <v:shape id="_x0000_i1037" type="#_x0000_t75" style="width:57.5pt;height:35pt" o:ole="">
             <v:imagedata r:id="rId31" o:title=""/>
           </v:shape>
-          <o:OLEObject Type="Embed" ProgID="Equation.3" ShapeID="_x0000_i1037" DrawAspect="Content" ObjectID="_1487965367" r:id="rId32"/>
+          <o:OLEObject Type="Embed" ProgID="Equation.3" ShapeID="_x0000_i1037" DrawAspect="Content" ObjectID="_1488183227" r:id="rId32"/>
         </w:object>
       </w:r>
       <w:r>
@@ -2217,18 +2312,20 @@
           <w:position w:val="-14"/>
         </w:rPr>
         <w:object w:dxaOrig="1579" w:dyaOrig="400">
-          <v:shape id="_x0000_i1038" type="#_x0000_t75" style="width:79.5pt;height:20.05pt" o:ole="">
+          <v:shape id="_x0000_i1038" type="#_x0000_t75" style="width:79.5pt;height:20pt" o:ole="">
             <v:imagedata r:id="rId33" o:title=""/>
           </v:shape>
-          <o:OLEObject Type="Embed" ProgID="Equation.3" ShapeID="_x0000_i1038" DrawAspect="Content" ObjectID="_1487965368" r:id="rId34"/>
+          <o:OLEObject Type="Embed" ProgID="Equation.3" ShapeID="_x0000_i1038" DrawAspect="Content" ObjectID="_1488183228" r:id="rId34"/>
         </w:object>
       </w:r>
+      <w:proofErr w:type="gramStart"/>
       <w:r>
         <w:rPr>
           <w:rFonts w:hint="eastAsia"/>
         </w:rPr>
         <w:t xml:space="preserve">&lt; </w:t>
       </w:r>
+      <w:proofErr w:type="gramEnd"/>
       <w:r>
         <w:rPr>
           <w:rFonts w:hint="eastAsia"/>
@@ -2275,8 +2372,17 @@
         <w:rPr>
           <w:rFonts w:hint="eastAsia"/>
         </w:rPr>
-        <w:t>The computational complexity of GFKM is also O(</w:t>
-      </w:r>
+        <w:t xml:space="preserve">The computational complexity of GFKM is also </w:t>
+      </w:r>
+      <w:proofErr w:type="gramStart"/>
+      <w:r>
+        <w:rPr>
+          <w:rFonts w:hint="eastAsia"/>
+        </w:rPr>
+        <w:t>O(</w:t>
+      </w:r>
+      <w:proofErr w:type="spellStart"/>
+      <w:proofErr w:type="gramEnd"/>
       <w:r>
         <w:rPr>
           <w:rFonts w:hint="eastAsia"/>
@@ -2284,6 +2390,7 @@
         </w:rPr>
         <w:t>Nkt</w:t>
       </w:r>
+      <w:proofErr w:type="spellEnd"/>
       <w:r>
         <w:rPr>
           <w:rFonts w:hint="eastAsia"/>
@@ -2306,9 +2413,11 @@
       <w:r>
         <w:t xml:space="preserve">The </w:t>
       </w:r>
+      <w:proofErr w:type="spellStart"/>
       <w:r>
         <w:t>pseudocode</w:t>
       </w:r>
+      <w:proofErr w:type="spellEnd"/>
       <w:r>
         <w:t xml:space="preserve"> of algorithm as follows:</w:t>
       </w:r>
@@ -3784,10 +3893,10 @@
           <w:position w:val="-14"/>
         </w:rPr>
         <w:object w:dxaOrig="300" w:dyaOrig="400">
-          <v:shape id="_x0000_i1039" type="#_x0000_t75" style="width:15.05pt;height:21.3pt" o:ole="">
+          <v:shape id="_x0000_i1039" type="#_x0000_t75" style="width:15pt;height:21.5pt" o:ole="">
             <v:imagedata r:id="rId35" o:title=""/>
           </v:shape>
-          <o:OLEObject Type="Embed" ProgID="Equation.3" ShapeID="_x0000_i1039" DrawAspect="Content" ObjectID="_1487965369" r:id="rId36"/>
+          <o:OLEObject Type="Embed" ProgID="Equation.3" ShapeID="_x0000_i1039" DrawAspect="Content" ObjectID="_1488183229" r:id="rId36"/>
         </w:object>
       </w:r>
       <w:r>
@@ -3821,6 +3930,7 @@
         </w:rPr>
         <w:t>NNT</w:t>
       </w:r>
+      <w:proofErr w:type="spellStart"/>
       <w:r>
         <w:rPr>
           <w:rFonts w:hint="eastAsia"/>
@@ -3830,6 +3940,7 @@
         </w:rPr>
         <w:t>i</w:t>
       </w:r>
+      <w:proofErr w:type="spellEnd"/>
       <w:r>
         <w:rPr>
           <w:i/>
@@ -3854,6 +3965,7 @@
         </w:rPr>
         <w:t>NT</w:t>
       </w:r>
+      <w:proofErr w:type="spellStart"/>
       <w:r>
         <w:rPr>
           <w:rFonts w:hint="eastAsia"/>
@@ -3863,6 +3975,7 @@
         </w:rPr>
         <w:t>i</w:t>
       </w:r>
+      <w:proofErr w:type="spellEnd"/>
       <w:r>
         <w:t xml:space="preserve">, (2) </w:t>
       </w:r>
@@ -3877,10 +3990,10 @@
           <w:position w:val="-14"/>
         </w:rPr>
         <w:object w:dxaOrig="360" w:dyaOrig="400">
-          <v:shape id="_x0000_i1040" type="#_x0000_t75" style="width:17.55pt;height:21.3pt" o:ole="">
+          <v:shape id="_x0000_i1040" type="#_x0000_t75" style="width:17.5pt;height:21.5pt" o:ole="">
             <v:imagedata r:id="rId19" o:title=""/>
           </v:shape>
-          <o:OLEObject Type="Embed" ProgID="Equation.3" ShapeID="_x0000_i1040" DrawAspect="Content" ObjectID="_1487965370" r:id="rId37"/>
+          <o:OLEObject Type="Embed" ProgID="Equation.3" ShapeID="_x0000_i1040" DrawAspect="Content" ObjectID="_1488183230" r:id="rId37"/>
         </w:object>
       </w:r>
       <w:r>
@@ -3909,10 +4022,10 @@
           <w:position w:val="-14"/>
         </w:rPr>
         <w:object w:dxaOrig="300" w:dyaOrig="400">
-          <v:shape id="_x0000_i1041" type="#_x0000_t75" style="width:15.05pt;height:21.3pt" o:ole="">
+          <v:shape id="_x0000_i1041" type="#_x0000_t75" style="width:15pt;height:21.5pt" o:ole="">
             <v:imagedata r:id="rId38" o:title=""/>
           </v:shape>
-          <o:OLEObject Type="Embed" ProgID="Equation.3" ShapeID="_x0000_i1041" DrawAspect="Content" ObjectID="_1487965371" r:id="rId39"/>
+          <o:OLEObject Type="Embed" ProgID="Equation.3" ShapeID="_x0000_i1041" DrawAspect="Content" ObjectID="_1488183231" r:id="rId39"/>
         </w:object>
       </w:r>
       <w:r>
@@ -3937,6 +4050,7 @@
         </w:rPr>
         <w:t>NNT</w:t>
       </w:r>
+      <w:proofErr w:type="spellStart"/>
       <w:r>
         <w:rPr>
           <w:rFonts w:hint="eastAsia"/>
@@ -3946,6 +4060,7 @@
         </w:rPr>
         <w:t>i</w:t>
       </w:r>
+      <w:proofErr w:type="spellEnd"/>
       <w:r>
         <w:rPr>
           <w:i/>
@@ -3970,6 +4085,7 @@
         </w:rPr>
         <w:t>NT</w:t>
       </w:r>
+      <w:proofErr w:type="spellStart"/>
       <w:r>
         <w:rPr>
           <w:rFonts w:hint="eastAsia"/>
@@ -3979,6 +4095,7 @@
         </w:rPr>
         <w:t>i</w:t>
       </w:r>
+      <w:proofErr w:type="spellEnd"/>
       <w:r>
         <w:t>, (5) calculating</w:t>
       </w:r>
@@ -4112,10 +4229,10 @@
           <w:position w:val="-14"/>
         </w:rPr>
         <w:object w:dxaOrig="360" w:dyaOrig="400">
-          <v:shape id="_x0000_i1042" type="#_x0000_t75" style="width:17.55pt;height:21.3pt" o:ole="">
+          <v:shape id="_x0000_i1042" type="#_x0000_t75" style="width:17.5pt;height:21.5pt" o:ole="">
             <v:imagedata r:id="rId40" o:title=""/>
           </v:shape>
-          <o:OLEObject Type="Embed" ProgID="Equation.3" ShapeID="_x0000_i1042" DrawAspect="Content" ObjectID="_1487965372" r:id="rId41"/>
+          <o:OLEObject Type="Embed" ProgID="Equation.3" ShapeID="_x0000_i1042" DrawAspect="Content" ObjectID="_1488183232" r:id="rId41"/>
         </w:object>
       </w:r>
       <w:r>
@@ -4243,10 +4360,10 @@
           <w:position w:val="-14"/>
         </w:rPr>
         <w:object w:dxaOrig="300" w:dyaOrig="400">
-          <v:shape id="_x0000_i1043" type="#_x0000_t75" style="width:15.05pt;height:21.3pt" o:ole="">
+          <v:shape id="_x0000_i1043" type="#_x0000_t75" style="width:15pt;height:21.5pt" o:ole="">
             <v:imagedata r:id="rId38" o:title=""/>
           </v:shape>
-          <o:OLEObject Type="Embed" ProgID="Equation.3" ShapeID="_x0000_i1043" DrawAspect="Content" ObjectID="_1487965373" r:id="rId42"/>
+          <o:OLEObject Type="Embed" ProgID="Equation.3" ShapeID="_x0000_i1043" DrawAspect="Content" ObjectID="_1488183233" r:id="rId42"/>
         </w:object>
       </w:r>
       <w:r>
@@ -4280,6 +4397,7 @@
         </w:rPr>
         <w:t>NNT</w:t>
       </w:r>
+      <w:proofErr w:type="spellStart"/>
       <w:r>
         <w:rPr>
           <w:rFonts w:hint="eastAsia"/>
@@ -4289,6 +4407,7 @@
         </w:rPr>
         <w:t>i</w:t>
       </w:r>
+      <w:proofErr w:type="spellEnd"/>
       <w:r>
         <w:rPr>
           <w:i/>
@@ -4313,6 +4432,7 @@
         </w:rPr>
         <w:t>NT</w:t>
       </w:r>
+      <w:proofErr w:type="spellStart"/>
       <w:r>
         <w:rPr>
           <w:rFonts w:hint="eastAsia"/>
@@ -4322,6 +4442,7 @@
         </w:rPr>
         <w:t>i</w:t>
       </w:r>
+      <w:proofErr w:type="spellEnd"/>
       <w:r>
         <w:rPr>
           <w:i/>
@@ -4347,10 +4468,10 @@
           <w:position w:val="-14"/>
         </w:rPr>
         <w:object w:dxaOrig="300" w:dyaOrig="400">
-          <v:shape id="_x0000_i1044" type="#_x0000_t75" style="width:15.05pt;height:21.3pt" o:ole="">
+          <v:shape id="_x0000_i1044" type="#_x0000_t75" style="width:15pt;height:21.5pt" o:ole="">
             <v:imagedata r:id="rId38" o:title=""/>
           </v:shape>
-          <o:OLEObject Type="Embed" ProgID="Equation.3" ShapeID="_x0000_i1044" DrawAspect="Content" ObjectID="_1487965374" r:id="rId43"/>
+          <o:OLEObject Type="Embed" ProgID="Equation.3" ShapeID="_x0000_i1044" DrawAspect="Content" ObjectID="_1488183234" r:id="rId43"/>
         </w:object>
       </w:r>
       <w:r>
@@ -4384,6 +4505,7 @@
         </w:rPr>
         <w:t>NNT</w:t>
       </w:r>
+      <w:proofErr w:type="spellStart"/>
       <w:r>
         <w:rPr>
           <w:rFonts w:hint="eastAsia"/>
@@ -4393,6 +4515,7 @@
         </w:rPr>
         <w:t>i</w:t>
       </w:r>
+      <w:proofErr w:type="spellEnd"/>
       <w:r>
         <w:rPr>
           <w:i/>
@@ -4417,6 +4540,7 @@
         </w:rPr>
         <w:t>NT</w:t>
       </w:r>
+      <w:proofErr w:type="spellStart"/>
       <w:r>
         <w:rPr>
           <w:rFonts w:hint="eastAsia"/>
@@ -4426,6 +4550,7 @@
         </w:rPr>
         <w:t>i</w:t>
       </w:r>
+      <w:proofErr w:type="spellEnd"/>
       <w:r>
         <w:rPr>
           <w:i/>
@@ -5537,10 +5662,10 @@
           <w:position w:val="-14"/>
         </w:rPr>
         <w:object w:dxaOrig="300" w:dyaOrig="400">
-          <v:shape id="_x0000_i1045" type="#_x0000_t75" style="width:15.05pt;height:21.3pt" o:ole="">
+          <v:shape id="_x0000_i1045" type="#_x0000_t75" style="width:15pt;height:21.5pt" o:ole="">
             <v:imagedata r:id="rId38" o:title=""/>
           </v:shape>
-          <o:OLEObject Type="Embed" ProgID="Equation.3" ShapeID="_x0000_i1045" DrawAspect="Content" ObjectID="_1487965375" r:id="rId44"/>
+          <o:OLEObject Type="Embed" ProgID="Equation.3" ShapeID="_x0000_i1045" DrawAspect="Content" ObjectID="_1488183235" r:id="rId44"/>
         </w:object>
       </w:r>
       <w:r>
@@ -5574,6 +5699,7 @@
         </w:rPr>
         <w:t>NNT</w:t>
       </w:r>
+      <w:proofErr w:type="spellStart"/>
       <w:r>
         <w:rPr>
           <w:rFonts w:hint="eastAsia"/>
@@ -5583,6 +5709,7 @@
         </w:rPr>
         <w:t>i</w:t>
       </w:r>
+      <w:proofErr w:type="spellEnd"/>
       <w:r>
         <w:rPr>
           <w:i/>
@@ -5607,6 +5734,7 @@
         </w:rPr>
         <w:t>NT</w:t>
       </w:r>
+      <w:proofErr w:type="spellStart"/>
       <w:r>
         <w:rPr>
           <w:rFonts w:hint="eastAsia"/>
@@ -5616,6 +5744,7 @@
         </w:rPr>
         <w:t>i</w:t>
       </w:r>
+      <w:proofErr w:type="spellEnd"/>
       <w:r>
         <w:rPr>
           <w:i/>
@@ -6969,10 +7098,10 @@
           <w:position w:val="-14"/>
         </w:rPr>
         <w:object w:dxaOrig="300" w:dyaOrig="400">
-          <v:shape id="_x0000_i1046" type="#_x0000_t75" style="width:15.05pt;height:21.3pt" o:ole="">
+          <v:shape id="_x0000_i1046" type="#_x0000_t75" style="width:15pt;height:21.5pt" o:ole="">
             <v:imagedata r:id="rId38" o:title=""/>
           </v:shape>
-          <o:OLEObject Type="Embed" ProgID="Equation.3" ShapeID="_x0000_i1046" DrawAspect="Content" ObjectID="_1487965376" r:id="rId45"/>
+          <o:OLEObject Type="Embed" ProgID="Equation.3" ShapeID="_x0000_i1046" DrawAspect="Content" ObjectID="_1488183236" r:id="rId45"/>
         </w:object>
       </w:r>
       <w:r>
@@ -7009,6 +7138,7 @@
         </w:rPr>
         <w:t>NNT</w:t>
       </w:r>
+      <w:proofErr w:type="spellStart"/>
       <w:r>
         <w:rPr>
           <w:rFonts w:hint="eastAsia"/>
@@ -7018,6 +7148,7 @@
         </w:rPr>
         <w:t>i</w:t>
       </w:r>
+      <w:proofErr w:type="spellEnd"/>
       <w:r>
         <w:rPr>
           <w:i/>
@@ -7042,6 +7173,7 @@
         </w:rPr>
         <w:t>NT</w:t>
       </w:r>
+      <w:proofErr w:type="spellStart"/>
       <w:r>
         <w:rPr>
           <w:rFonts w:hint="eastAsia"/>
@@ -7051,6 +7183,7 @@
         </w:rPr>
         <w:t>i</w:t>
       </w:r>
+      <w:proofErr w:type="spellEnd"/>
       <w:r>
         <w:t xml:space="preserve"> </w:t>
       </w:r>
@@ -7157,6 +7290,7 @@
         </w:rPr>
         <w:t>NNT</w:t>
       </w:r>
+      <w:proofErr w:type="spellStart"/>
       <w:r>
         <w:rPr>
           <w:rFonts w:hint="eastAsia"/>
@@ -7166,6 +7300,7 @@
         </w:rPr>
         <w:t>i</w:t>
       </w:r>
+      <w:proofErr w:type="spellEnd"/>
       <w:r>
         <w:rPr>
           <w:i/>
@@ -7190,6 +7325,7 @@
         </w:rPr>
         <w:t>NT</w:t>
       </w:r>
+      <w:proofErr w:type="spellStart"/>
       <w:r>
         <w:rPr>
           <w:rFonts w:hint="eastAsia"/>
@@ -7199,6 +7335,7 @@
         </w:rPr>
         <w:t>i</w:t>
       </w:r>
+      <w:proofErr w:type="spellEnd"/>
       <w:r>
         <w:rPr>
           <w:rFonts w:eastAsiaTheme="minorEastAsia"/>
@@ -7285,6 +7422,7 @@
         </w:rPr>
         <w:t>NNT</w:t>
       </w:r>
+      <w:proofErr w:type="spellStart"/>
       <w:r>
         <w:rPr>
           <w:rFonts w:hint="eastAsia"/>
@@ -7294,6 +7432,7 @@
         </w:rPr>
         <w:t>i</w:t>
       </w:r>
+      <w:proofErr w:type="spellEnd"/>
       <w:r>
         <w:rPr>
           <w:i/>
@@ -7318,6 +7457,7 @@
         </w:rPr>
         <w:t>NT</w:t>
       </w:r>
+      <w:proofErr w:type="spellStart"/>
       <w:r>
         <w:rPr>
           <w:rFonts w:hint="eastAsia"/>
@@ -7327,6 +7467,7 @@
         </w:rPr>
         <w:t>i</w:t>
       </w:r>
+      <w:proofErr w:type="spellEnd"/>
       <w:r>
         <w:t>.</w:t>
       </w:r>
@@ -7482,6 +7623,7 @@
         </w:rPr>
         <w:t>NNT</w:t>
       </w:r>
+      <w:proofErr w:type="spellStart"/>
       <w:r>
         <w:rPr>
           <w:rFonts w:hint="eastAsia"/>
@@ -7491,6 +7633,7 @@
         </w:rPr>
         <w:t>i</w:t>
       </w:r>
+      <w:proofErr w:type="spellEnd"/>
       <w:r>
         <w:rPr>
           <w:i/>
@@ -7515,6 +7658,7 @@
         </w:rPr>
         <w:t>NT</w:t>
       </w:r>
+      <w:proofErr w:type="spellStart"/>
       <w:r>
         <w:rPr>
           <w:rFonts w:hint="eastAsia"/>
@@ -7524,6 +7668,7 @@
         </w:rPr>
         <w:t>i</w:t>
       </w:r>
+      <w:proofErr w:type="spellEnd"/>
       <w:r>
         <w:rPr>
           <w:i/>
@@ -13026,8 +13171,17 @@
         <w:rPr>
           <w:rFonts w:eastAsiaTheme="minorEastAsia"/>
         </w:rPr>
-        <w:t>the computational complexity O(</w:t>
-      </w:r>
+        <w:t xml:space="preserve">the computational complexity </w:t>
+      </w:r>
+      <w:proofErr w:type="gramStart"/>
+      <w:r>
+        <w:rPr>
+          <w:rFonts w:eastAsiaTheme="minorEastAsia"/>
+        </w:rPr>
+        <w:t>O(</w:t>
+      </w:r>
+      <w:proofErr w:type="spellStart"/>
+      <w:proofErr w:type="gramEnd"/>
       <w:r>
         <w:rPr>
           <w:rFonts w:eastAsiaTheme="minorEastAsia"/>
@@ -13038,7 +13192,14 @@
         <w:rPr>
           <w:rFonts w:eastAsiaTheme="minorEastAsia"/>
         </w:rPr>
-        <w:t>d+kd)</w:t>
+        <w:t>d+kd</w:t>
+      </w:r>
+      <w:proofErr w:type="spellEnd"/>
+      <w:r>
+        <w:rPr>
+          <w:rFonts w:eastAsiaTheme="minorEastAsia"/>
+        </w:rPr>
+        <w:t>)</w:t>
       </w:r>
       <w:r>
         <w:rPr>
@@ -13064,10 +13225,10 @@
           <w:position w:val="-12"/>
         </w:rPr>
         <w:object w:dxaOrig="320" w:dyaOrig="360">
-          <v:shape id="_x0000_i1047" type="#_x0000_t75" style="width:15.65pt;height:18.15pt" o:ole="">
+          <v:shape id="_x0000_i1047" type="#_x0000_t75" style="width:15.5pt;height:18pt" o:ole="">
             <v:imagedata r:id="rId11" o:title=""/>
           </v:shape>
-          <o:OLEObject Type="Embed" ProgID="Equation.3" ShapeID="_x0000_i1047" DrawAspect="Content" ObjectID="_1487965377" r:id="rId46"/>
+          <o:OLEObject Type="Embed" ProgID="Equation.3" ShapeID="_x0000_i1047" DrawAspect="Content" ObjectID="_1488183237" r:id="rId46"/>
         </w:object>
       </w:r>
       <w:r>
@@ -13105,6 +13266,7 @@
         </w:rPr>
         <w:t>NNT</w:t>
       </w:r>
+      <w:proofErr w:type="spellStart"/>
       <w:r>
         <w:rPr>
           <w:rFonts w:hint="eastAsia"/>
@@ -13114,6 +13276,7 @@
         </w:rPr>
         <w:t>i</w:t>
       </w:r>
+      <w:proofErr w:type="spellEnd"/>
       <w:r>
         <w:t xml:space="preserve">, and </w:t>
       </w:r>
@@ -13490,6 +13653,7 @@
               <w:spacing w:before="60" w:after="60" w:line="276" w:lineRule="auto"/>
               <w:jc w:val="center"/>
             </w:pPr>
+            <w:proofErr w:type="spellStart"/>
             <w:r>
               <w:rPr>
                 <w:rFonts w:eastAsiaTheme="minorEastAsia"/>
@@ -13502,6 +13666,7 @@
               </w:rPr>
               <w:t>seudocode</w:t>
             </w:r>
+            <w:proofErr w:type="spellEnd"/>
           </w:p>
         </w:tc>
       </w:tr>
@@ -13566,12 +13731,14 @@
             <w:r>
               <w:t xml:space="preserve"> </w:t>
             </w:r>
+            <w:proofErr w:type="spellStart"/>
             <w:r>
               <w:rPr>
                 <w:i/>
               </w:rPr>
               <w:t>i</w:t>
             </w:r>
+            <w:proofErr w:type="spellEnd"/>
             <w:r>
               <w:rPr>
                 <w:i/>
@@ -13623,12 +13790,14 @@
             <w:r>
               <w:t>[</w:t>
             </w:r>
+            <w:proofErr w:type="spellStart"/>
             <w:r>
               <w:rPr>
                 <w:i/>
               </w:rPr>
               <w:t>i</w:t>
             </w:r>
+            <w:proofErr w:type="spellEnd"/>
             <w:r>
               <w:t>] = 0;</w:t>
             </w:r>
@@ -13696,12 +13865,14 @@
             <w:r>
               <w:t xml:space="preserve"> </w:t>
             </w:r>
+            <w:proofErr w:type="spellStart"/>
             <w:r>
               <w:rPr>
                 <w:i/>
               </w:rPr>
               <w:t>i</w:t>
             </w:r>
+            <w:proofErr w:type="spellEnd"/>
             <w:r>
               <w:rPr>
                 <w:i/>
@@ -13759,12 +13930,14 @@
             <w:r>
               <w:t>[</w:t>
             </w:r>
+            <w:proofErr w:type="spellStart"/>
             <w:r>
               <w:rPr>
                 <w:i/>
               </w:rPr>
               <w:t>i</w:t>
             </w:r>
+            <w:proofErr w:type="spellEnd"/>
             <w:r>
               <w:t>]</w:t>
             </w:r>
@@ -13870,12 +14043,14 @@
             <w:r>
               <w:t xml:space="preserve"> </w:t>
             </w:r>
+            <w:proofErr w:type="spellStart"/>
             <w:r>
               <w:rPr>
                 <w:i/>
               </w:rPr>
               <w:t>i</w:t>
             </w:r>
+            <w:proofErr w:type="spellEnd"/>
             <w:r>
               <w:rPr>
                 <w:i/>
@@ -13978,12 +14153,14 @@
             <w:r>
               <w:t>[</w:t>
             </w:r>
+            <w:proofErr w:type="spellStart"/>
             <w:r>
               <w:rPr>
                 <w:i/>
               </w:rPr>
               <w:t>i</w:t>
             </w:r>
+            <w:proofErr w:type="spellEnd"/>
             <w:r>
               <w:t>]</w:t>
             </w:r>
@@ -13999,12 +14176,14 @@
             <w:r>
               <w:t>[</w:t>
             </w:r>
+            <w:proofErr w:type="spellStart"/>
             <w:r>
               <w:rPr>
                 <w:i/>
               </w:rPr>
               <w:t>i</w:t>
             </w:r>
+            <w:proofErr w:type="spellEnd"/>
             <w:r>
               <w:t>];</w:t>
             </w:r>
@@ -14069,12 +14248,14 @@
             <w:r>
               <w:t xml:space="preserve"> </w:t>
             </w:r>
+            <w:proofErr w:type="spellStart"/>
             <w:r>
               <w:rPr>
                 <w:i/>
               </w:rPr>
               <w:t>i</w:t>
             </w:r>
+            <w:proofErr w:type="spellEnd"/>
             <w:r>
               <w:rPr>
                 <w:i/>
@@ -14111,12 +14292,14 @@
             <w:r>
               <w:t xml:space="preserve"> </w:t>
             </w:r>
+            <w:proofErr w:type="spellStart"/>
             <w:r>
               <w:rPr>
                 <w:i/>
               </w:rPr>
               <w:t>ouput</w:t>
             </w:r>
+            <w:proofErr w:type="spellEnd"/>
             <w:r>
               <w:t>[</w:t>
             </w:r>
@@ -14135,24 +14318,28 @@
             <w:r>
               <w:t>[</w:t>
             </w:r>
+            <w:proofErr w:type="spellStart"/>
             <w:r>
               <w:rPr>
                 <w:i/>
               </w:rPr>
               <w:t>i</w:t>
             </w:r>
+            <w:proofErr w:type="spellEnd"/>
             <w:r>
               <w:t>]</w:t>
             </w:r>
             <w:r>
               <w:t xml:space="preserve"> ]++] = </w:t>
             </w:r>
+            <w:proofErr w:type="spellStart"/>
             <w:r>
               <w:rPr>
                 <w:i/>
               </w:rPr>
               <w:t>i</w:t>
             </w:r>
+            <w:proofErr w:type="spellEnd"/>
             <w:r>
               <w:t>/</w:t>
             </w:r>
@@ -14207,6 +14394,7 @@
         </w:rPr>
         <w:t xml:space="preserve">using </w:t>
       </w:r>
+      <w:proofErr w:type="spellStart"/>
       <w:r>
         <w:rPr>
           <w:rFonts w:eastAsiaTheme="minorEastAsia"/>
@@ -14214,6 +14402,7 @@
         </w:rPr>
         <w:t>cudaMemset</w:t>
       </w:r>
+      <w:proofErr w:type="spellEnd"/>
       <w:r>
         <w:rPr>
           <w:rFonts w:eastAsiaTheme="minorEastAsia"/>
@@ -14736,7 +14925,15 @@
         <w:t xml:space="preserve"> </w:t>
       </w:r>
       <w:r>
-        <w:t>using atomicAdd operation based on GPU</w:t>
+        <w:t xml:space="preserve">using </w:t>
+      </w:r>
+      <w:proofErr w:type="spellStart"/>
+      <w:r>
+        <w:t>atomicAdd</w:t>
+      </w:r>
+      <w:proofErr w:type="spellEnd"/>
+      <w:r>
+        <w:t xml:space="preserve"> operation based on GPU</w:t>
       </w:r>
     </w:p>
     <w:p>
@@ -15818,43 +16015,7 @@
           <w:rPr>
             <w:rFonts w:ascii="Cambria Math" w:hAnsi="Cambria Math"/>
           </w:rPr>
-          <m:t>the output point index array</m:t>
-        </m:r>
-        <m:r>
-          <m:rPr>
-            <m:sty m:val="p"/>
-          </m:rPr>
-          <w:rPr>
-            <w:rFonts w:ascii="Cambria Math" w:hAnsi="Cambria Math"/>
-          </w:rPr>
-          <m:t xml:space="preserve"> </m:t>
-        </m:r>
-        <m:r>
-          <m:rPr>
-            <m:sty m:val="p"/>
-          </m:rPr>
-          <w:rPr>
-            <w:rFonts w:ascii="Cambria Math" w:hAnsi="Cambria Math"/>
-          </w:rPr>
-          <m:t>corresponding to</m:t>
-        </m:r>
-        <m:r>
-          <m:rPr>
-            <m:sty m:val="p"/>
-          </m:rPr>
-          <w:rPr>
-            <w:rFonts w:ascii="Cambria Math" w:hAnsi="Cambria Math"/>
-          </w:rPr>
-          <m:t xml:space="preserve"> the sorted array </m:t>
-        </m:r>
-        <m:r>
-          <m:rPr>
-            <m:sty m:val="p"/>
-          </m:rPr>
-          <w:rPr>
-            <w:rFonts w:ascii="Cambria Math" w:hAnsi="Cambria Math"/>
-          </w:rPr>
-          <m:t xml:space="preserve">NNT </m:t>
+          <m:t xml:space="preserve">the output point index array corresponding to the sorted array NNT </m:t>
         </m:r>
         <m:r>
           <w:rPr>
@@ -15931,16 +16092,7 @@
           <w:rPr>
             <w:rFonts w:ascii="Cambria Math" w:hAnsi="Cambria Math"/>
           </w:rPr>
-          <m:t xml:space="preserve">the output </m:t>
-        </m:r>
-        <m:r>
-          <m:rPr>
-            <m:sty m:val="p"/>
-          </m:rPr>
-          <w:rPr>
-            <w:rFonts w:ascii="Cambria Math" w:hAnsi="Cambria Math"/>
-          </w:rPr>
-          <m:t xml:space="preserve">values </m:t>
+          <m:t xml:space="preserve">the output values </m:t>
         </m:r>
         <m:sSubSup>
           <m:sSubSupPr>
@@ -16003,43 +16155,7 @@
           <w:rPr>
             <w:rFonts w:ascii="Cambria Math" w:hAnsi="Cambria Math"/>
           </w:rPr>
-          <m:t xml:space="preserve"> </m:t>
-        </m:r>
-        <m:r>
-          <m:rPr>
-            <m:sty m:val="p"/>
-          </m:rPr>
-          <w:rPr>
-            <w:rFonts w:ascii="Cambria Math" w:hAnsi="Cambria Math"/>
-          </w:rPr>
-          <m:t>corresponding to</m:t>
-        </m:r>
-        <m:r>
-          <m:rPr>
-            <m:sty m:val="p"/>
-          </m:rPr>
-          <w:rPr>
-            <w:rFonts w:ascii="Cambria Math" w:hAnsi="Cambria Math"/>
-          </w:rPr>
-          <m:t xml:space="preserve"> the sorted </m:t>
-        </m:r>
-        <m:r>
-          <m:rPr>
-            <m:sty m:val="p"/>
-          </m:rPr>
-          <w:rPr>
-            <w:rFonts w:ascii="Cambria Math" w:hAnsi="Cambria Math"/>
-          </w:rPr>
-          <m:t xml:space="preserve">array </m:t>
-        </m:r>
-        <m:r>
-          <m:rPr>
-            <m:sty m:val="p"/>
-          </m:rPr>
-          <w:rPr>
-            <w:rFonts w:ascii="Cambria Math" w:hAnsi="Cambria Math"/>
-          </w:rPr>
-          <m:t>NNT</m:t>
+          <m:t xml:space="preserve"> corresponding to the sorted array NNT</m:t>
         </m:r>
         <m:r>
           <w:rPr>
@@ -16257,13 +16373,7 @@
           <w:rPr>
             <w:rFonts w:ascii="Cambria Math" w:eastAsiaTheme="minorEastAsia" w:hAnsi="Cambria Math"/>
           </w:rPr>
-          <m:t>NNT</m:t>
-        </m:r>
-        <m:r>
-          <w:rPr>
-            <w:rFonts w:ascii="Cambria Math" w:eastAsiaTheme="minorEastAsia" w:hAnsi="Cambria Math"/>
-          </w:rPr>
-          <m:t xml:space="preserve">pointIds[idx]= </m:t>
+          <m:t xml:space="preserve">NNTpointIds[idx]= </m:t>
         </m:r>
         <m:r>
           <m:rPr>
@@ -16299,19 +16409,7 @@
           <w:rPr>
             <w:rFonts w:ascii="Cambria Math" w:eastAsiaTheme="minorEastAsia" w:hAnsi="Cambria Math"/>
           </w:rPr>
-          <m:t>NNTtempU'</m:t>
-        </m:r>
-        <m:r>
-          <w:rPr>
-            <w:rFonts w:ascii="Cambria Math" w:eastAsiaTheme="minorEastAsia" w:hAnsi="Cambria Math"/>
-          </w:rPr>
-          <m:t>[idx]=</m:t>
-        </m:r>
-        <m:r>
-          <w:rPr>
-            <w:rFonts w:ascii="Cambria Math" w:eastAsiaTheme="minorEastAsia" w:hAnsi="Cambria Math"/>
-          </w:rPr>
-          <m:t>tempU</m:t>
+          <m:t>NNTtempU'[idx]=tempU</m:t>
         </m:r>
         <m:d>
           <m:dPr>
@@ -16459,10 +16557,10 @@
           <w:position w:val="-14"/>
         </w:rPr>
         <w:object w:dxaOrig="400" w:dyaOrig="400">
-          <v:shape id="_x0000_i1056" type="#_x0000_t75" style="width:19.4pt;height:21.3pt" o:ole="">
+          <v:shape id="_x0000_i1048" type="#_x0000_t75" style="width:19.5pt;height:21.5pt" o:ole="">
             <v:imagedata r:id="rId48" o:title=""/>
           </v:shape>
-          <o:OLEObject Type="Embed" ProgID="Equation.3" ShapeID="_x0000_i1056" DrawAspect="Content" ObjectID="_1487965378" r:id="rId49"/>
+          <o:OLEObject Type="Embed" ProgID="Equation.3" ShapeID="_x0000_i1048" DrawAspect="Content" ObjectID="_1488183238" r:id="rId49"/>
         </w:object>
       </w:r>
       <w:r>
@@ -16534,15 +16632,16 @@
           <w:position w:val="-14"/>
         </w:rPr>
         <w:object w:dxaOrig="400" w:dyaOrig="400">
-          <v:shape id="_x0000_i1053" type="#_x0000_t75" style="width:19.4pt;height:21.3pt" o:ole="">
+          <v:shape id="_x0000_i1049" type="#_x0000_t75" style="width:19.5pt;height:21.5pt" o:ole="">
             <v:imagedata r:id="rId50" o:title=""/>
           </v:shape>
-          <o:OLEObject Type="Embed" ProgID="Equation.3" ShapeID="_x0000_i1053" DrawAspect="Content" ObjectID="_1487965379" r:id="rId51"/>
+          <o:OLEObject Type="Embed" ProgID="Equation.3" ShapeID="_x0000_i1049" DrawAspect="Content" ObjectID="_1488183239" r:id="rId51"/>
         </w:object>
       </w:r>
       <w:r>
         <w:t xml:space="preserve">for the </w:t>
       </w:r>
+      <w:proofErr w:type="spellStart"/>
       <w:r>
         <w:rPr>
           <w:i/>
@@ -16550,7 +16649,11 @@
         <w:t>j</w:t>
       </w:r>
       <w:r>
-        <w:t xml:space="preserve">th cluster as well </w:t>
+        <w:t>th</w:t>
+      </w:r>
+      <w:proofErr w:type="spellEnd"/>
+      <w:r>
+        <w:t xml:space="preserve"> cluster as well </w:t>
       </w:r>
       <w:r>
         <w:rPr>
@@ -16558,15 +16661,16 @@
           <w:position w:val="-14"/>
         </w:rPr>
         <w:object w:dxaOrig="700" w:dyaOrig="400">
-          <v:shape id="_x0000_i1054" type="#_x0000_t75" style="width:34.45pt;height:21.3pt" o:ole="">
+          <v:shape id="_x0000_i1050" type="#_x0000_t75" style="width:34.5pt;height:21.5pt" o:ole="">
             <v:imagedata r:id="rId52" o:title=""/>
           </v:shape>
-          <o:OLEObject Type="Embed" ProgID="Equation.3" ShapeID="_x0000_i1054" DrawAspect="Content" ObjectID="_1487965380" r:id="rId53"/>
+          <o:OLEObject Type="Embed" ProgID="Equation.3" ShapeID="_x0000_i1050" DrawAspect="Content" ObjectID="_1488183240" r:id="rId53"/>
         </w:object>
       </w:r>
       <w:r>
         <w:t xml:space="preserve">for the </w:t>
       </w:r>
+      <w:proofErr w:type="spellStart"/>
       <w:r>
         <w:rPr>
           <w:i/>
@@ -16574,7 +16678,11 @@
         <w:t>j</w:t>
       </w:r>
       <w:r>
-        <w:t xml:space="preserve">th cluster and the </w:t>
+        <w:t>th</w:t>
+      </w:r>
+      <w:proofErr w:type="spellEnd"/>
+      <w:r>
+        <w:t xml:space="preserve"> cluster and the </w:t>
       </w:r>
       <w:r>
         <w:rPr>
@@ -16638,10 +16746,10 @@
           <w:position w:val="-14"/>
         </w:rPr>
         <w:object w:dxaOrig="400" w:dyaOrig="400">
-          <v:shape id="_x0000_i1055" type="#_x0000_t75" style="width:19.4pt;height:21.3pt" o:ole="">
+          <v:shape id="_x0000_i1051" type="#_x0000_t75" style="width:19.5pt;height:21.5pt" o:ole="">
             <v:imagedata r:id="rId54" o:title=""/>
           </v:shape>
-          <o:OLEObject Type="Embed" ProgID="Equation.3" ShapeID="_x0000_i1055" DrawAspect="Content" ObjectID="_1487965381" r:id="rId55"/>
+          <o:OLEObject Type="Embed" ProgID="Equation.3" ShapeID="_x0000_i1051" DrawAspect="Content" ObjectID="_1488183241" r:id="rId55"/>
         </w:object>
       </w:r>
       <w:r>
@@ -16650,6 +16758,7 @@
       <w:r>
         <w:t xml:space="preserve">the </w:t>
       </w:r>
+      <w:proofErr w:type="spellStart"/>
       <w:r>
         <w:rPr>
           <w:i/>
@@ -16657,7 +16766,11 @@
         <w:t>j</w:t>
       </w:r>
       <w:r>
-        <w:t>th cluster</w:t>
+        <w:t>th</w:t>
+      </w:r>
+      <w:proofErr w:type="spellEnd"/>
+      <w:r>
+        <w:t xml:space="preserve"> cluster</w:t>
       </w:r>
       <w:r>
         <w:rPr>
@@ -16865,19 +16978,7 @@
           <w:rPr>
             <w:rFonts w:ascii="Cambria Math" w:hAnsi="Cambria Math"/>
           </w:rPr>
-          <m:t>tempU</m:t>
-        </m:r>
-        <m:r>
-          <w:rPr>
-            <w:rFonts w:ascii="Cambria Math" w:hAnsi="Cambria Math"/>
-          </w:rPr>
-          <m:t>'</m:t>
-        </m:r>
-        <m:r>
-          <w:rPr>
-            <w:rFonts w:ascii="Cambria Math" w:hAnsi="Cambria Math"/>
-          </w:rPr>
-          <m:t>:</m:t>
+          <m:t>tempU':</m:t>
         </m:r>
         <m:r>
           <m:rPr>
@@ -16949,25 +17050,7 @@
           <w:rPr>
             <w:rFonts w:ascii="Cambria Math" w:hAnsi="Cambria Math"/>
           </w:rPr>
-          <m:t xml:space="preserve"> </m:t>
-        </m:r>
-        <m:r>
-          <m:rPr>
-            <m:sty m:val="p"/>
-          </m:rPr>
-          <w:rPr>
-            <w:rFonts w:ascii="Cambria Math" w:hAnsi="Cambria Math"/>
-          </w:rPr>
-          <m:t>corresponding to</m:t>
-        </m:r>
-        <m:r>
-          <m:rPr>
-            <m:sty m:val="p"/>
-          </m:rPr>
-          <w:rPr>
-            <w:rFonts w:ascii="Cambria Math" w:hAnsi="Cambria Math"/>
-          </w:rPr>
-          <m:t xml:space="preserve"> the sorted array NNT</m:t>
+          <m:t xml:space="preserve"> corresponding to the sorted array NNT</m:t>
         </m:r>
         <m:r>
           <w:rPr>
@@ -17330,43 +17413,7 @@
           <w:rPr>
             <w:rFonts w:ascii="Cambria Math" w:eastAsiaTheme="minorEastAsia" w:hAnsi="Cambria Math"/>
           </w:rPr>
-          <m:t>+</m:t>
-        </m:r>
-        <m:r>
-          <w:rPr>
-            <w:rFonts w:ascii="Cambria Math" w:eastAsiaTheme="minorEastAsia" w:hAnsi="Cambria Math"/>
-          </w:rPr>
-          <m:t>NNT</m:t>
-        </m:r>
-        <m:r>
-          <w:rPr>
-            <w:rFonts w:ascii="Cambria Math" w:eastAsiaTheme="minorEastAsia" w:hAnsi="Cambria Math"/>
-          </w:rPr>
-          <m:t>tempU</m:t>
-        </m:r>
-        <m:r>
-          <w:rPr>
-            <w:rFonts w:ascii="Cambria Math" w:eastAsiaTheme="minorEastAsia" w:hAnsi="Cambria Math"/>
-          </w:rPr>
-          <m:t>'</m:t>
-        </m:r>
-        <m:r>
-          <w:rPr>
-            <w:rFonts w:ascii="Cambria Math" w:eastAsiaTheme="minorEastAsia" w:hAnsi="Cambria Math"/>
-          </w:rPr>
-          <m:t>[</m:t>
-        </m:r>
-        <m:r>
-          <w:rPr>
-            <w:rFonts w:ascii="Cambria Math" w:eastAsiaTheme="minorEastAsia" w:hAnsi="Cambria Math"/>
-          </w:rPr>
-          <m:t>i</m:t>
-        </m:r>
-        <m:r>
-          <w:rPr>
-            <w:rFonts w:ascii="Cambria Math" w:eastAsiaTheme="minorEastAsia" w:hAnsi="Cambria Math"/>
-          </w:rPr>
-          <m:t>]</m:t>
+          <m:t>+NNTtempU'[i]</m:t>
         </m:r>
         <m:r>
           <w:rPr>
@@ -18979,15 +19026,16 @@
           <w:position w:val="-14"/>
         </w:rPr>
         <w:object w:dxaOrig="600" w:dyaOrig="400">
-          <v:shape id="_x0000_i1048" type="#_x0000_t75" style="width:29.45pt;height:21.3pt" o:ole="">
+          <v:shape id="_x0000_i1052" type="#_x0000_t75" style="width:29.5pt;height:21.5pt" o:ole="">
             <v:imagedata r:id="rId56" o:title=""/>
           </v:shape>
-          <o:OLEObject Type="Embed" ProgID="Equation.3" ShapeID="_x0000_i1048" DrawAspect="Content" ObjectID="_1487965382" r:id="rId57"/>
+          <o:OLEObject Type="Embed" ProgID="Equation.3" ShapeID="_x0000_i1052" DrawAspect="Content" ObjectID="_1488183242" r:id="rId57"/>
         </w:object>
       </w:r>
       <w:r>
         <w:t xml:space="preserve">for the </w:t>
       </w:r>
+      <w:proofErr w:type="spellStart"/>
       <w:r>
         <w:rPr>
           <w:i/>
@@ -18995,7 +19043,11 @@
         <w:t>j</w:t>
       </w:r>
       <w:r>
-        <w:t xml:space="preserve">th cluster and the </w:t>
+        <w:t>th</w:t>
+      </w:r>
+      <w:proofErr w:type="spellEnd"/>
+      <w:r>
+        <w:t xml:space="preserve"> cluster and the </w:t>
       </w:r>
       <w:r>
         <w:rPr>
@@ -19270,25 +19322,7 @@
           <w:rPr>
             <w:rFonts w:ascii="Cambria Math" w:hAnsi="Cambria Math"/>
           </w:rPr>
-          <m:t xml:space="preserve">the output point index array </m:t>
-        </m:r>
-        <m:r>
-          <m:rPr>
-            <m:sty m:val="p"/>
-          </m:rPr>
-          <w:rPr>
-            <w:rFonts w:ascii="Cambria Math" w:hAnsi="Cambria Math"/>
-          </w:rPr>
-          <m:t>corresponding to</m:t>
-        </m:r>
-        <m:r>
-          <m:rPr>
-            <m:sty m:val="p"/>
-          </m:rPr>
-          <w:rPr>
-            <w:rFonts w:ascii="Cambria Math" w:hAnsi="Cambria Math"/>
-          </w:rPr>
-          <m:t xml:space="preserve"> the sorted array NNT </m:t>
+          <m:t xml:space="preserve">the output point index array corresponding to the sorted array NNT </m:t>
         </m:r>
         <m:r>
           <w:rPr>
@@ -19396,25 +19430,7 @@
           <w:rPr>
             <w:rFonts w:ascii="Cambria Math" w:hAnsi="Cambria Math"/>
           </w:rPr>
-          <m:t xml:space="preserve"> </m:t>
-        </m:r>
-        <m:r>
-          <m:rPr>
-            <m:sty m:val="p"/>
-          </m:rPr>
-          <w:rPr>
-            <w:rFonts w:ascii="Cambria Math" w:hAnsi="Cambria Math"/>
-          </w:rPr>
-          <m:t>corresponding to</m:t>
-        </m:r>
-        <m:r>
-          <m:rPr>
-            <m:sty m:val="p"/>
-          </m:rPr>
-          <w:rPr>
-            <w:rFonts w:ascii="Cambria Math" w:hAnsi="Cambria Math"/>
-          </w:rPr>
-          <m:t xml:space="preserve"> the sorted array NNT</m:t>
+          <m:t xml:space="preserve"> corresponding to the sorted array NNT</m:t>
         </m:r>
         <m:r>
           <w:rPr>
@@ -19881,19 +19897,7 @@
           <w:rPr>
             <w:rFonts w:ascii="Cambria Math" w:eastAsiaTheme="minorEastAsia" w:hAnsi="Cambria Math"/>
           </w:rPr>
-          <m:t>NNT</m:t>
-        </m:r>
-        <m:r>
-          <w:rPr>
-            <w:rFonts w:ascii="Cambria Math" w:eastAsiaTheme="minorEastAsia" w:hAnsi="Cambria Math"/>
-          </w:rPr>
-          <m:t>tempU</m:t>
-        </m:r>
-        <m:r>
-          <w:rPr>
-            <w:rFonts w:ascii="Cambria Math" w:eastAsiaTheme="minorEastAsia" w:hAnsi="Cambria Math"/>
-          </w:rPr>
-          <m:t>'</m:t>
+          <m:t>NNTtempU'</m:t>
         </m:r>
         <m:d>
           <m:dPr>
@@ -19934,19 +19938,7 @@
           <w:rPr>
             <w:rFonts w:ascii="Cambria Math" w:eastAsiaTheme="minorEastAsia" w:hAnsi="Cambria Math"/>
           </w:rPr>
-          <m:t>[</m:t>
-        </m:r>
-        <m:r>
-          <w:rPr>
-            <w:rFonts w:ascii="Cambria Math" w:eastAsiaTheme="minorEastAsia" w:hAnsi="Cambria Math"/>
-          </w:rPr>
-          <m:t>NNT</m:t>
-        </m:r>
-        <m:r>
-          <w:rPr>
-            <w:rFonts w:ascii="Cambria Math" w:eastAsiaTheme="minorEastAsia" w:hAnsi="Cambria Math"/>
-          </w:rPr>
-          <m:t>pointIds</m:t>
+          <m:t>[NNTpointIds</m:t>
         </m:r>
         <m:d>
           <m:dPr>
@@ -21639,12 +21631,21 @@
         </w:rPr>
         <w:t>mod (</w:t>
       </w:r>
+      <w:proofErr w:type="spellStart"/>
       <w:r>
         <w:rPr>
           <w:rFonts w:eastAsiaTheme="minorEastAsia"/>
           <w:i/>
         </w:rPr>
-        <w:t xml:space="preserve">Nstream </w:t>
+        <w:t>Nstream</w:t>
+      </w:r>
+      <w:proofErr w:type="spellEnd"/>
+      <w:r>
+        <w:rPr>
+          <w:rFonts w:eastAsiaTheme="minorEastAsia"/>
+          <w:i/>
+        </w:rPr>
+        <w:t xml:space="preserve"> </w:t>
       </w:r>
       <w:r>
         <w:rPr>
@@ -21671,6 +21672,7 @@
         </w:rPr>
         <w:t xml:space="preserve">, where </w:t>
       </w:r>
+      <w:proofErr w:type="spellStart"/>
       <w:r>
         <w:rPr>
           <w:rFonts w:eastAsiaTheme="minorEastAsia"/>
@@ -21678,6 +21680,7 @@
         </w:rPr>
         <w:t>NStream</w:t>
       </w:r>
+      <w:proofErr w:type="spellEnd"/>
       <w:r>
         <w:rPr>
           <w:rFonts w:eastAsiaTheme="minorEastAsia"/>
@@ -21744,10 +21747,10 @@
           <w:position w:val="-14"/>
         </w:rPr>
         <w:object w:dxaOrig="400" w:dyaOrig="400">
-          <v:shape id="_x0000_i1057" type="#_x0000_t75" style="width:19.4pt;height:21.3pt" o:ole="">
+          <v:shape id="_x0000_i1053" type="#_x0000_t75" style="width:19.5pt;height:21.5pt" o:ole="">
             <v:imagedata r:id="rId58" o:title=""/>
           </v:shape>
-          <o:OLEObject Type="Embed" ProgID="Equation.3" ShapeID="_x0000_i1057" DrawAspect="Content" ObjectID="_1487965383" r:id="rId59"/>
+          <o:OLEObject Type="Embed" ProgID="Equation.3" ShapeID="_x0000_i1053" DrawAspect="Content" ObjectID="_1488183243" r:id="rId59"/>
         </w:object>
       </w:r>
       <w:r>
@@ -21765,10 +21768,10 @@
           <w:position w:val="-14"/>
         </w:rPr>
         <w:object w:dxaOrig="700" w:dyaOrig="400">
-          <v:shape id="_x0000_i1058" type="#_x0000_t75" style="width:34.45pt;height:21.3pt" o:ole="">
+          <v:shape id="_x0000_i1054" type="#_x0000_t75" style="width:34.5pt;height:21.5pt" o:ole="">
             <v:imagedata r:id="rId60" o:title=""/>
           </v:shape>
-          <o:OLEObject Type="Embed" ProgID="Equation.3" ShapeID="_x0000_i1058" DrawAspect="Content" ObjectID="_1487965384" r:id="rId61"/>
+          <o:OLEObject Type="Embed" ProgID="Equation.3" ShapeID="_x0000_i1054" DrawAspect="Content" ObjectID="_1488183244" r:id="rId61"/>
         </w:object>
       </w:r>
       <w:r>
@@ -22003,25 +22006,7 @@
           <w:rPr>
             <w:rFonts w:ascii="Cambria Math" w:hAnsi="Cambria Math"/>
           </w:rPr>
-          <m:t xml:space="preserve">the output point index array </m:t>
-        </m:r>
-        <m:r>
-          <m:rPr>
-            <m:sty m:val="p"/>
-          </m:rPr>
-          <w:rPr>
-            <w:rFonts w:ascii="Cambria Math" w:hAnsi="Cambria Math"/>
-          </w:rPr>
-          <m:t>corresponding to</m:t>
-        </m:r>
-        <m:r>
-          <m:rPr>
-            <m:sty m:val="p"/>
-          </m:rPr>
-          <w:rPr>
-            <w:rFonts w:ascii="Cambria Math" w:hAnsi="Cambria Math"/>
-          </w:rPr>
-          <m:t xml:space="preserve"> the sorted array NNT </m:t>
+          <m:t xml:space="preserve">the output point index array corresponding to the sorted array NNT </m:t>
         </m:r>
         <m:r>
           <w:rPr>
@@ -22129,25 +22114,7 @@
           <w:rPr>
             <w:rFonts w:ascii="Cambria Math" w:hAnsi="Cambria Math"/>
           </w:rPr>
-          <m:t xml:space="preserve"> </m:t>
-        </m:r>
-        <m:r>
-          <m:rPr>
-            <m:sty m:val="p"/>
-          </m:rPr>
-          <w:rPr>
-            <w:rFonts w:ascii="Cambria Math" w:hAnsi="Cambria Math"/>
-          </w:rPr>
-          <m:t>corresponding to</m:t>
-        </m:r>
-        <m:r>
-          <m:rPr>
-            <m:sty m:val="p"/>
-          </m:rPr>
-          <w:rPr>
-            <w:rFonts w:ascii="Cambria Math" w:hAnsi="Cambria Math"/>
-          </w:rPr>
-          <m:t xml:space="preserve"> the sorted array NNT</m:t>
+          <m:t xml:space="preserve"> corresponding to the sorted array NNT</m:t>
         </m:r>
         <m:r>
           <w:rPr>
@@ -22454,19 +22421,7 @@
           <w:rPr>
             <w:rFonts w:ascii="Cambria Math" w:hAnsi="Cambria Math"/>
           </w:rPr>
-          <m:t>outTempU</m:t>
-        </m:r>
-        <m:r>
-          <w:rPr>
-            <w:rFonts w:ascii="Cambria Math" w:hAnsi="Cambria Math"/>
-          </w:rPr>
-          <m:t>'</m:t>
-        </m:r>
-        <m:r>
-          <w:rPr>
-            <w:rFonts w:ascii="Cambria Math" w:hAnsi="Cambria Math"/>
-          </w:rPr>
-          <m:t xml:space="preserve">: </m:t>
+          <m:t xml:space="preserve">outTempU': </m:t>
         </m:r>
         <m:r>
           <m:rPr>
@@ -22491,13 +22446,7 @@
               <w:rPr>
                 <w:rFonts w:ascii="Cambria Math" w:hAnsi="Cambria Math"/>
               </w:rPr>
-              <m:t>u</m:t>
-            </m:r>
-            <m:r>
-              <w:rPr>
-                <w:rFonts w:ascii="Cambria Math" w:hAnsi="Cambria Math"/>
-              </w:rPr>
-              <m:t>'</m:t>
+              <m:t>u'</m:t>
             </m:r>
           </m:e>
           <m:sub>
@@ -22570,13 +22519,7 @@
               <w:rPr>
                 <w:rFonts w:ascii="Cambria Math" w:hAnsi="Cambria Math"/>
               </w:rPr>
-              <m:t>u</m:t>
-            </m:r>
-            <m:r>
-              <w:rPr>
-                <w:rFonts w:ascii="Cambria Math" w:hAnsi="Cambria Math"/>
-              </w:rPr>
-              <m:t>'</m:t>
+              <m:t>u'</m:t>
             </m:r>
           </m:e>
           <m:sub>
@@ -22930,16 +22873,7 @@
           <w:rPr>
             <w:rFonts w:ascii="Cambria Math" w:eastAsiaTheme="minorEastAsia" w:hAnsi="Cambria Math"/>
           </w:rPr>
-          <m:t>w</m:t>
-        </m:r>
-        <m:r>
-          <m:rPr>
-            <m:sty m:val="p"/>
-          </m:rPr>
-          <w:rPr>
-            <w:rFonts w:ascii="Cambria Math" w:eastAsiaTheme="minorEastAsia" w:hAnsi="Cambria Math"/>
-          </w:rPr>
-          <m:t xml:space="preserve">ith paramenters </m:t>
+          <m:t xml:space="preserve">with paramenters </m:t>
         </m:r>
         <m:d>
           <m:dPr>
@@ -23037,19 +22971,7 @@
               <w:rPr>
                 <w:rFonts w:ascii="Cambria Math" w:eastAsiaTheme="minorEastAsia" w:hAnsi="Cambria Math"/>
               </w:rPr>
-              <m:t>outTempU</m:t>
-            </m:r>
-            <m:r>
-              <w:rPr>
-                <w:rFonts w:ascii="Cambria Math" w:eastAsiaTheme="minorEastAsia" w:hAnsi="Cambria Math"/>
-              </w:rPr>
-              <m:t>'</m:t>
-            </m:r>
-            <m:r>
-              <w:rPr>
-                <w:rFonts w:ascii="Cambria Math" w:eastAsiaTheme="minorEastAsia" w:hAnsi="Cambria Math"/>
-              </w:rPr>
-              <m:t>+offsetU</m:t>
+              <m:t>outTempU'+offsetU</m:t>
             </m:r>
           </m:e>
         </m:d>
@@ -23057,19 +22979,7 @@
           <w:rPr>
             <w:rFonts w:ascii="Cambria Math" w:eastAsiaTheme="minorEastAsia" w:hAnsi="Cambria Math"/>
           </w:rPr>
-          <m:t xml:space="preserve">,  </m:t>
-        </m:r>
-        <m:r>
-          <w:rPr>
-            <w:rFonts w:ascii="Cambria Math" w:eastAsiaTheme="minorEastAsia" w:hAnsi="Cambria Math"/>
-          </w:rPr>
-          <m:t xml:space="preserve">and </m:t>
-        </m:r>
-        <m:r>
-          <w:rPr>
-            <w:rFonts w:ascii="Cambria Math" w:eastAsiaTheme="minorEastAsia" w:hAnsi="Cambria Math"/>
-          </w:rPr>
-          <m:t>histo</m:t>
+          <m:t>,  and histo</m:t>
         </m:r>
         <m:d>
           <m:dPr>
@@ -23387,16 +23297,7 @@
           <w:rPr>
             <w:rFonts w:ascii="Cambria Math" w:eastAsiaTheme="minorEastAsia" w:hAnsi="Cambria Math"/>
           </w:rPr>
-          <m:t>w</m:t>
-        </m:r>
-        <m:r>
-          <m:rPr>
-            <m:sty m:val="p"/>
-          </m:rPr>
-          <w:rPr>
-            <w:rFonts w:ascii="Cambria Math" w:eastAsiaTheme="minorEastAsia" w:hAnsi="Cambria Math"/>
-          </w:rPr>
-          <m:t xml:space="preserve">ith paramenters </m:t>
+          <m:t xml:space="preserve">with paramenters </m:t>
         </m:r>
         <m:d>
           <m:dPr>
@@ -23411,13 +23312,7 @@
               <w:rPr>
                 <w:rFonts w:ascii="Cambria Math" w:eastAsiaTheme="minorEastAsia" w:hAnsi="Cambria Math"/>
               </w:rPr>
-              <m:t>NNT</m:t>
-            </m:r>
-            <m:r>
-              <w:rPr>
-                <w:rFonts w:ascii="Cambria Math" w:eastAsiaTheme="minorEastAsia" w:hAnsi="Cambria Math"/>
-              </w:rPr>
-              <m:t>pointIds+offsetP</m:t>
+              <m:t>NNTpointIds+offsetP</m:t>
             </m:r>
             <m:ctrlPr>
               <w:rPr>
@@ -23446,13 +23341,7 @@
               <w:rPr>
                 <w:rFonts w:ascii="Cambria Math" w:eastAsiaTheme="minorEastAsia" w:hAnsi="Cambria Math"/>
               </w:rPr>
-              <m:t>NNT</m:t>
-            </m:r>
-            <m:r>
-              <w:rPr>
-                <w:rFonts w:ascii="Cambria Math" w:eastAsiaTheme="minorEastAsia" w:hAnsi="Cambria Math"/>
-              </w:rPr>
-              <m:t>temp</m:t>
+              <m:t>NNTtemp</m:t>
             </m:r>
             <m:sSup>
               <m:sSupPr>
@@ -23543,19 +23432,7 @@
           <w:rPr>
             <w:rFonts w:ascii="Cambria Math" w:eastAsiaTheme="minorEastAsia" w:hAnsi="Cambria Math"/>
           </w:rPr>
-          <m:t xml:space="preserve">,  </m:t>
-        </m:r>
-        <m:r>
-          <w:rPr>
-            <w:rFonts w:ascii="Cambria Math" w:eastAsiaTheme="minorEastAsia" w:hAnsi="Cambria Math"/>
-          </w:rPr>
-          <m:t xml:space="preserve">and </m:t>
-        </m:r>
-        <m:r>
-          <w:rPr>
-            <w:rFonts w:ascii="Cambria Math" w:eastAsiaTheme="minorEastAsia" w:hAnsi="Cambria Math"/>
-          </w:rPr>
-          <m:t>histo</m:t>
+          <m:t>,  and histo</m:t>
         </m:r>
         <m:d>
           <m:dPr>
@@ -23810,8 +23687,6 @@
       <w:r>
         <w:t>Reducing</w:t>
       </w:r>
-      <w:bookmarkStart w:id="0" w:name="_GoBack"/>
-      <w:bookmarkEnd w:id="0"/>
       <w:r>
         <w:t xml:space="preserve"> centroids</w:t>
       </w:r>
@@ -25029,10 +24904,10 @@
           <w:position w:val="-14"/>
         </w:rPr>
         <w:object w:dxaOrig="300" w:dyaOrig="380">
-          <v:shape id="_x0000_i1049" type="#_x0000_t75" style="width:16.9pt;height:19.4pt" o:ole="">
+          <v:shape id="_x0000_i1055" type="#_x0000_t75" style="width:17pt;height:19.5pt" o:ole="">
             <v:imagedata r:id="rId15" o:title=""/>
           </v:shape>
-          <o:OLEObject Type="Embed" ProgID="Equation.3" ShapeID="_x0000_i1049" DrawAspect="Content" ObjectID="_1487965385" r:id="rId62"/>
+          <o:OLEObject Type="Embed" ProgID="Equation.3" ShapeID="_x0000_i1055" DrawAspect="Content" ObjectID="_1488183245" r:id="rId62"/>
         </w:object>
       </w:r>
       <w:r>
@@ -25060,6 +24935,7 @@
         </w:rPr>
         <w:t>NNT</w:t>
       </w:r>
+      <w:proofErr w:type="spellStart"/>
       <w:r>
         <w:rPr>
           <w:rFonts w:hint="eastAsia"/>
@@ -25069,6 +24945,7 @@
         </w:rPr>
         <w:t>i</w:t>
       </w:r>
+      <w:proofErr w:type="spellEnd"/>
       <w:r>
         <w:t xml:space="preserve"> and </w:t>
       </w:r>
@@ -25085,6 +24962,7 @@
         </w:rPr>
         <w:t>NT</w:t>
       </w:r>
+      <w:proofErr w:type="spellStart"/>
       <w:r>
         <w:rPr>
           <w:rFonts w:hint="eastAsia"/>
@@ -25094,6 +24972,7 @@
         </w:rPr>
         <w:t>i</w:t>
       </w:r>
+      <w:proofErr w:type="spellEnd"/>
     </w:p>
     <w:p>
       <w:pPr>
@@ -25119,10 +24998,10 @@
           <w:position w:val="-14"/>
         </w:rPr>
         <w:object w:dxaOrig="300" w:dyaOrig="400">
-          <v:shape id="_x0000_i1050" type="#_x0000_t75" style="width:15.05pt;height:21.3pt" o:ole="">
+          <v:shape id="_x0000_i1056" type="#_x0000_t75" style="width:15pt;height:21.5pt" o:ole="">
             <v:imagedata r:id="rId38" o:title=""/>
           </v:shape>
-          <o:OLEObject Type="Embed" ProgID="Equation.3" ShapeID="_x0000_i1050" DrawAspect="Content" ObjectID="_1487965386" r:id="rId63"/>
+          <o:OLEObject Type="Embed" ProgID="Equation.3" ShapeID="_x0000_i1056" DrawAspect="Content" ObjectID="_1488183246" r:id="rId63"/>
         </w:object>
       </w:r>
       <w:r>
@@ -25147,6 +25026,7 @@
         </w:rPr>
         <w:t>NNT</w:t>
       </w:r>
+      <w:proofErr w:type="spellStart"/>
       <w:r>
         <w:rPr>
           <w:rFonts w:hint="eastAsia"/>
@@ -25156,6 +25036,7 @@
         </w:rPr>
         <w:t>i</w:t>
       </w:r>
+      <w:proofErr w:type="spellEnd"/>
       <w:r>
         <w:rPr>
           <w:i/>
@@ -25180,6 +25061,7 @@
         </w:rPr>
         <w:t>NT</w:t>
       </w:r>
+      <w:proofErr w:type="spellStart"/>
       <w:r>
         <w:rPr>
           <w:rFonts w:hint="eastAsia"/>
@@ -25189,6 +25071,7 @@
         </w:rPr>
         <w:t>i</w:t>
       </w:r>
+      <w:proofErr w:type="spellEnd"/>
       <w:r>
         <w:t>, and</w:t>
       </w:r>
@@ -26552,10 +26435,10 @@
           <w:position w:val="-14"/>
         </w:rPr>
         <w:object w:dxaOrig="300" w:dyaOrig="400">
-          <v:shape id="_x0000_i1051" type="#_x0000_t75" style="width:15.05pt;height:21.3pt" o:ole="">
+          <v:shape id="_x0000_i1057" type="#_x0000_t75" style="width:15pt;height:21.5pt" o:ole="">
             <v:imagedata r:id="rId38" o:title=""/>
           </v:shape>
-          <o:OLEObject Type="Embed" ProgID="Equation.3" ShapeID="_x0000_i1051" DrawAspect="Content" ObjectID="_1487965387" r:id="rId64"/>
+          <o:OLEObject Type="Embed" ProgID="Equation.3" ShapeID="_x0000_i1057" DrawAspect="Content" ObjectID="_1488183247" r:id="rId64"/>
         </w:object>
       </w:r>
       <w:r>
@@ -26566,10 +26449,10 @@
           <w:position w:val="-14"/>
         </w:rPr>
         <w:object w:dxaOrig="600" w:dyaOrig="400">
-          <v:shape id="_x0000_i1052" type="#_x0000_t75" style="width:30.05pt;height:21.3pt" o:ole="">
+          <v:shape id="_x0000_i1058" type="#_x0000_t75" style="width:30pt;height:21.5pt" o:ole="">
             <v:imagedata r:id="rId65" o:title=""/>
           </v:shape>
-          <o:OLEObject Type="Embed" ProgID="Equation.3" ShapeID="_x0000_i1052" DrawAspect="Content" ObjectID="_1487965388" r:id="rId66"/>
+          <o:OLEObject Type="Embed" ProgID="Equation.3" ShapeID="_x0000_i1058" DrawAspect="Content" ObjectID="_1488183248" r:id="rId66"/>
         </w:object>
       </w:r>
       <w:r>
@@ -26597,6 +26480,7 @@
         </w:rPr>
         <w:t>NNT</w:t>
       </w:r>
+      <w:proofErr w:type="spellStart"/>
       <w:r>
         <w:rPr>
           <w:rFonts w:hint="eastAsia"/>
@@ -26606,6 +26490,7 @@
         </w:rPr>
         <w:t>i</w:t>
       </w:r>
+      <w:proofErr w:type="spellEnd"/>
       <w:r>
         <w:rPr>
           <w:i/>
@@ -26630,6 +26515,7 @@
         </w:rPr>
         <w:t>NT</w:t>
       </w:r>
+      <w:proofErr w:type="spellStart"/>
       <w:r>
         <w:rPr>
           <w:rFonts w:hint="eastAsia"/>
@@ -26639,6 +26525,7 @@
         </w:rPr>
         <w:t>i</w:t>
       </w:r>
+      <w:proofErr w:type="spellEnd"/>
       <w:r>
         <w:t>,</w:t>
       </w:r>
@@ -31150,12 +31037,14 @@
       <w:r>
         <w:softHyphen/>
       </w:r>
+      <w:proofErr w:type="spellStart"/>
       <w:r>
         <w:rPr>
           <w:i/>
         </w:rPr>
         <w:t>max_iter</w:t>
       </w:r>
+      <w:proofErr w:type="spellEnd"/>
       <w:r>
         <w:t xml:space="preserve"> = 300,</w:t>
       </w:r>
@@ -32441,12 +32330,14 @@
       <w:r>
         <w:softHyphen/>
       </w:r>
+      <w:proofErr w:type="spellStart"/>
       <w:r>
         <w:rPr>
           <w:i/>
         </w:rPr>
         <w:t>max_iter</w:t>
       </w:r>
+      <w:proofErr w:type="spellEnd"/>
       <w:r>
         <w:t xml:space="preserve"> = 100,</w:t>
       </w:r>
@@ -32975,25 +32866,16 @@
         <w:t>K</w:t>
       </w:r>
       <w:r>
+        <w:t xml:space="preserve"> is</w:t>
+      </w:r>
+      <w:r>
+        <w:rPr>
+          <w:i/>
+        </w:rPr>
         <w:t xml:space="preserve"> </w:t>
       </w:r>
       <w:r>
-        <w:t>is</w:t>
-      </w:r>
-      <w:r>
-        <w:rPr>
-          <w:i/>
-        </w:rPr>
-        <w:t xml:space="preserve"> </w:t>
-      </w:r>
-      <w:r>
-        <w:t xml:space="preserve">larger, </w:t>
-      </w:r>
-      <w:r>
-        <w:t xml:space="preserve">the speedup of our method </w:t>
-      </w:r>
-      <w:r>
-        <w:t>do</w:t>
+        <w:t>larger, the speedup of our method do</w:t>
       </w:r>
       <w:r>
         <w:t xml:space="preserve"> not increase</w:t>
@@ -33005,13 +32887,7 @@
         <w:t xml:space="preserve"> significantly</w:t>
       </w:r>
       <w:r>
-        <w:t>. T</w:t>
-      </w:r>
-      <w:r>
-        <w:t>he speedup of our method</w:t>
-      </w:r>
-      <w:r>
-        <w:t xml:space="preserve"> </w:t>
+        <w:t xml:space="preserve">. The speedup of our method </w:t>
       </w:r>
       <w:r>
         <w:t xml:space="preserve">decreases since value </w:t>
@@ -33151,12 +33027,14 @@
       <w:r>
         <w:softHyphen/>
       </w:r>
+      <w:proofErr w:type="spellStart"/>
       <w:r>
         <w:rPr>
           <w:i/>
         </w:rPr>
         <w:t>max_iter</w:t>
       </w:r>
+      <w:proofErr w:type="spellEnd"/>
       <w:r>
         <w:t xml:space="preserve"> = </w:t>
       </w:r>
@@ -33400,10 +33278,7 @@
         <w:t>” data set, a small data set</w:t>
       </w:r>
       <w:r>
-        <w:t xml:space="preserve"> </w:t>
-      </w:r>
-      <w:r>
-        <w:t xml:space="preserve">consists of </w:t>
+        <w:t xml:space="preserve"> consists of </w:t>
       </w:r>
       <w:r>
         <w:rPr>
@@ -33412,10 +33287,7 @@
         <w:t xml:space="preserve">N = </w:t>
       </w:r>
       <w:r>
-        <w:t>2310</w:t>
-      </w:r>
-      <w:r>
-        <w:t xml:space="preserve"> data points with </w:t>
+        <w:t xml:space="preserve">2310 data points with </w:t>
       </w:r>
       <w:r>
         <w:rPr>
@@ -33424,10 +33296,7 @@
         <w:t>D</w:t>
       </w:r>
       <w:r>
-        <w:t xml:space="preserve"> = 1</w:t>
-      </w:r>
-      <w:r>
-        <w:t>9</w:t>
+        <w:t xml:space="preserve"> = 19</w:t>
       </w:r>
       <w:r>
         <w:t xml:space="preserve">, as shown in Table 6. The values </w:t>
@@ -33462,12 +33331,14 @@
       <w:r>
         <w:softHyphen/>
       </w:r>
+      <w:proofErr w:type="spellStart"/>
       <w:r>
         <w:rPr>
           <w:i/>
         </w:rPr>
         <w:t>max_iter</w:t>
       </w:r>
+      <w:proofErr w:type="spellEnd"/>
       <w:r>
         <w:t xml:space="preserve"> = </w:t>
       </w:r>
@@ -34851,7 +34722,31 @@
         <w:tab/>
       </w:r>
       <w:r>
-        <w:t>You Li, Kaiyong Zhao, Xiaowen Chu, and Jiming Liu, Speeding up K-Means Algorithm by GPUs, 2010.</w:t>
+        <w:t xml:space="preserve">You Li, </w:t>
+      </w:r>
+      <w:proofErr w:type="spellStart"/>
+      <w:r>
+        <w:t>Kaiyong</w:t>
+      </w:r>
+      <w:proofErr w:type="spellEnd"/>
+      <w:r>
+        <w:t xml:space="preserve"> Zhao, </w:t>
+      </w:r>
+      <w:proofErr w:type="spellStart"/>
+      <w:r>
+        <w:t>Xiaowen</w:t>
+      </w:r>
+      <w:proofErr w:type="spellEnd"/>
+      <w:r>
+        <w:t xml:space="preserve"> Chu, and </w:t>
+      </w:r>
+      <w:proofErr w:type="spellStart"/>
+      <w:r>
+        <w:t>Jiming</w:t>
+      </w:r>
+      <w:proofErr w:type="spellEnd"/>
+      <w:r>
+        <w:t xml:space="preserve"> Liu, Speeding up K-Means Algorithm by GPUs, 2010.</w:t>
       </w:r>
     </w:p>
     <w:p>
@@ -40621,7 +40516,7 @@
 </file>
 
 <file path=customXml/itemProps1.xml><?xml version="1.0" encoding="utf-8"?>
-<ds:datastoreItem xmlns:ds="http://schemas.openxmlformats.org/officeDocument/2006/customXml" ds:itemID="{C906A9DC-D2C4-47D1-BDB9-C33C44894CA0}">
+<ds:datastoreItem xmlns:ds="http://schemas.openxmlformats.org/officeDocument/2006/customXml" ds:itemID="{F35E4858-D068-4935-992D-9E12DAC79DD3}">
   <ds:schemaRefs>
     <ds:schemaRef ds:uri="http://schemas.openxmlformats.org/officeDocument/2006/bibliography"/>
   </ds:schemaRefs>

--- a/ImageProcessing/10257053-Thesis-Speeding_up_GFKM_by_GPUs.docx
+++ b/ImageProcessing/10257053-Thesis-Speeding_up_GFKM_by_GPUs.docx
@@ -268,12 +268,7 @@
         <w:t>seven</w:t>
       </w:r>
       <w:r>
-        <w:t xml:space="preserve"> times faster than optimized CPU code-bas</w:t>
-      </w:r>
-      <w:bookmarkStart w:id="0" w:name="_GoBack"/>
-      <w:bookmarkEnd w:id="0"/>
-      <w:r>
-        <w:t>ed GFKM algorithms</w:t>
+        <w:t xml:space="preserve"> times faster than optimized CPU code-based GFKM algorithms</w:t>
       </w:r>
       <w:r>
         <w:t>.</w:t>
@@ -1118,8 +1113,54 @@
       <w:r>
         <w:t>.</w:t>
       </w:r>
-      <w:r>
+    </w:p>
+    <w:p>
+      <w:pPr>
+        <w:pStyle w:val="BodyText"/>
+        <w:numPr>
+          <w:ilvl w:val="0"/>
+          <w:numId w:val="26"/>
+        </w:numPr>
+        <w:spacing w:line="360" w:lineRule="auto"/>
+      </w:pPr>
+      <w:r>
+        <w:t>Given</w:t>
+      </w:r>
+      <w:r>
+        <w:rPr>
+          <w:rFonts w:hint="eastAsia"/>
+        </w:rPr>
+        <w:t xml:space="preserve"> the set of cluster </w:t>
+      </w:r>
+      <w:r>
+        <w:t>centers</w:t>
+      </w:r>
+      <w:r>
+        <w:rPr>
+          <w:rFonts w:hint="eastAsia"/>
+        </w:rPr>
         <w:t xml:space="preserve"> </w:t>
+      </w:r>
+      <w:proofErr w:type="gramStart"/>
+      <w:r>
+        <w:rPr>
+          <w:rFonts w:hint="eastAsia"/>
+          <w:i/>
+        </w:rPr>
+        <w:t>SC</w:t>
+      </w:r>
+      <w:r>
+        <w:rPr>
+          <w:rFonts w:hint="eastAsia"/>
+          <w:i/>
+          <w:position w:val="-4"/>
+          <w:sz w:val="20"/>
+        </w:rPr>
+        <w:t>p</w:t>
+      </w:r>
+      <w:proofErr w:type="gramEnd"/>
+      <w:r>
+        <w:t xml:space="preserve">. </w:t>
       </w:r>
       <w:r>
         <w:rPr>
@@ -1151,10 +1192,10 @@
             <v:path o:extrusionok="f" gradientshapeok="t" o:connecttype="rect"/>
             <o:lock v:ext="edit" aspectratio="t"/>
           </v:shapetype>
-          <v:shape id="_x0000_i1025" type="#_x0000_t75" style="width:17pt;height:19.5pt" o:ole="">
+          <v:shape id="_x0000_i1053" type="#_x0000_t75" style="width:17pt;height:19.5pt" o:ole="">
             <v:imagedata r:id="rId9" o:title=""/>
           </v:shape>
-          <o:OLEObject Type="Embed" ProgID="Equation.3" ShapeID="_x0000_i1025" DrawAspect="Content" ObjectID="_1488183215" r:id="rId10"/>
+          <o:OLEObject Type="Embed" ProgID="Equation.3" ShapeID="_x0000_i1053" DrawAspect="Content" ObjectID="_1488194813" r:id="rId10"/>
         </w:object>
       </w:r>
       <w:r>
@@ -1179,20 +1220,29 @@
       </w:r>
       <w:proofErr w:type="spellEnd"/>
       <w:r>
-        <w:t xml:space="preserve">, and </w:t>
-      </w:r>
-      <w:r>
-        <w:rPr>
-          <w:i/>
-        </w:rPr>
-        <w:t>DN</w:t>
+        <w:t xml:space="preserve">, </w:t>
       </w:r>
       <w:r>
         <w:rPr>
           <w:rFonts w:hint="eastAsia"/>
-          <w:i/>
-        </w:rPr>
-        <w:t>NT</w:t>
+        </w:rPr>
+        <w:t xml:space="preserve">responding </w:t>
+      </w:r>
+      <w:r>
+        <w:t xml:space="preserve">to the </w:t>
+      </w:r>
+      <w:r>
+        <w:rPr>
+          <w:rFonts w:hint="eastAsia"/>
+        </w:rPr>
+        <w:t xml:space="preserve">squared Euclidean distance between </w:t>
+      </w:r>
+      <w:r>
+        <w:rPr>
+          <w:rFonts w:hint="eastAsia"/>
+          <w:b/>
+        </w:rPr>
+        <w:t>X</w:t>
       </w:r>
       <w:proofErr w:type="spellStart"/>
       <w:r>
@@ -1209,28 +1259,15 @@
         <w:rPr>
           <w:rFonts w:hint="eastAsia"/>
         </w:rPr>
-        <w:t xml:space="preserve"> responding </w:t>
-      </w:r>
-      <w:r>
-        <w:t xml:space="preserve">to </w:t>
-      </w:r>
-      <w:r>
-        <w:t xml:space="preserve">the </w:t>
-      </w:r>
-      <w:r>
-        <w:rPr>
-          <w:rFonts w:hint="eastAsia"/>
-        </w:rPr>
-        <w:t xml:space="preserve">squared Euclidean distance between </w:t>
+        <w:t xml:space="preserve"> and </w:t>
       </w:r>
       <w:r>
         <w:rPr>
           <w:rFonts w:hint="eastAsia"/>
           <w:b/>
         </w:rPr>
-        <w:t>X</w:t>
-      </w:r>
-      <w:proofErr w:type="spellStart"/>
+        <w:t>C</w:t>
+      </w:r>
       <w:r>
         <w:rPr>
           <w:rFonts w:hint="eastAsia"/>
@@ -1238,22 +1275,69 @@
           <w:position w:val="-4"/>
           <w:sz w:val="20"/>
         </w:rPr>
-        <w:t>i</w:t>
-      </w:r>
-      <w:proofErr w:type="spellEnd"/>
+        <w:t>j</w:t>
+      </w:r>
+      <w:r>
+        <w:t>, the set</w:t>
+      </w:r>
       <w:r>
         <w:rPr>
           <w:rFonts w:hint="eastAsia"/>
         </w:rPr>
-        <w:t xml:space="preserve"> and </w:t>
+        <w:t xml:space="preserve"> of </w:t>
       </w:r>
       <w:r>
         <w:rPr>
           <w:rFonts w:hint="eastAsia"/>
-          <w:b/>
-        </w:rPr>
-        <w:t>C</w:t>
-      </w:r>
+          <w:i/>
+        </w:rPr>
+        <w:t>M</w:t>
+      </w:r>
+      <w:r>
+        <w:rPr>
+          <w:rFonts w:hint="eastAsia"/>
+        </w:rPr>
+        <w:t xml:space="preserve"> nearest cluster centers for the data point</w:t>
+      </w:r>
+      <w:r>
+        <w:rPr>
+          <w:position w:val="-12"/>
+        </w:rPr>
+        <w:object w:dxaOrig="320" w:dyaOrig="360">
+          <v:shape id="_x0000_i1055" type="#_x0000_t75" style="width:15.5pt;height:18pt" o:ole="">
+            <v:imagedata r:id="rId11" o:title=""/>
+          </v:shape>
+          <o:OLEObject Type="Embed" ProgID="Equation.3" ShapeID="_x0000_i1055" DrawAspect="Content" ObjectID="_1488194814" r:id="rId12"/>
+        </w:object>
+      </w:r>
+      <w:r>
+        <w:t>. Then, we calculate</w:t>
+      </w:r>
+      <w:r>
+        <w:rPr>
+          <w:position w:val="-14"/>
+        </w:rPr>
+        <w:object w:dxaOrig="300" w:dyaOrig="380">
+          <v:shape id="_x0000_i1054" type="#_x0000_t75" style="width:17pt;height:19.5pt" o:ole="">
+            <v:imagedata r:id="rId13" o:title=""/>
+          </v:shape>
+          <o:OLEObject Type="Embed" ProgID="Equation.3" ShapeID="_x0000_i1054" DrawAspect="Content" ObjectID="_1488194815" r:id="rId14"/>
+        </w:object>
+      </w:r>
+      <w:r>
+        <w:t>,</w:t>
+      </w:r>
+      <w:r>
+        <w:t xml:space="preserve"> </w:t>
+      </w:r>
+      <w:r>
+        <w:rPr>
+          <w:rFonts w:hint="eastAsia"/>
+          <w:i/>
+        </w:rPr>
+        <w:t>NNT</w:t>
+      </w:r>
+      <w:proofErr w:type="spellStart"/>
       <w:r>
         <w:rPr>
           <w:rFonts w:hint="eastAsia"/>
@@ -1261,139 +1345,55 @@
           <w:position w:val="-4"/>
           <w:sz w:val="20"/>
         </w:rPr>
-        <w:t>j</w:t>
-      </w:r>
-      <w:r>
-        <w:t xml:space="preserve">, the </w:t>
-      </w:r>
-      <w:r>
-        <w:t>set</w:t>
-      </w:r>
+        <w:t>i</w:t>
+      </w:r>
+      <w:proofErr w:type="spellEnd"/>
       <w:r>
         <w:rPr>
           <w:rFonts w:hint="eastAsia"/>
         </w:rPr>
-        <w:t xml:space="preserve"> of </w:t>
+        <w:t>, and up</w:t>
       </w:r>
       <w:r>
         <w:rPr>
           <w:rFonts w:hint="eastAsia"/>
-          <w:i/>
-        </w:rPr>
-        <w:t>M</w:t>
-      </w:r>
-      <w:r>
-        <w:rPr>
-          <w:rFonts w:hint="eastAsia"/>
-        </w:rPr>
-        <w:t xml:space="preserve"> nearest cluster centers for the data point</w:t>
+        </w:rPr>
+        <w:t xml:space="preserve">date membership </w:t>
       </w:r>
       <w:r>
         <w:rPr>
           <w:b/>
-          <w:position w:val="-12"/>
-        </w:rPr>
-        <w:object w:dxaOrig="320" w:dyaOrig="360">
-          <v:shape id="_x0000_i1026" type="#_x0000_t75" style="width:15.5pt;height:18pt" o:ole="">
-            <v:imagedata r:id="rId11" o:title=""/>
-          </v:shape>
-          <o:OLEObject Type="Embed" ProgID="Equation.3" ShapeID="_x0000_i1026" DrawAspect="Content" ObjectID="_1488183216" r:id="rId12"/>
-        </w:object>
-      </w:r>
-      <w:r>
-        <w:rPr>
-          <w:b/>
-        </w:rPr>
-        <w:t xml:space="preserve">, </w:t>
-      </w:r>
-      <w:r>
-        <w:t xml:space="preserve">and </w:t>
-      </w:r>
-      <w:r>
-        <w:t xml:space="preserve">the </w:t>
-      </w:r>
-      <w:r>
-        <w:t xml:space="preserve">set of </w:t>
-      </w:r>
-      <w:r>
-        <w:rPr>
-          <w:i/>
-        </w:rPr>
-        <w:t>M</w:t>
-      </w:r>
-      <w:r>
-        <w:t xml:space="preserve"> corresponding</w:t>
-      </w:r>
-      <w:r>
-        <w:t xml:space="preserve"> shortest</w:t>
-      </w:r>
-      <w:r>
-        <w:t xml:space="preserve"> distances </w:t>
-      </w:r>
-      <w:r>
-        <w:t>for</w:t>
-      </w:r>
-      <w:r>
-        <w:t xml:space="preserve"> </w:t>
-      </w:r>
-      <w:r>
-        <w:t xml:space="preserve">the </w:t>
-      </w:r>
-      <w:r>
-        <w:t>data point</w:t>
-      </w:r>
-      <w:r>
-        <w:rPr>
-          <w:b/>
-          <w:position w:val="-12"/>
-        </w:rPr>
-        <w:object w:dxaOrig="300" w:dyaOrig="360">
-          <v:shape id="_x0000_i1027" type="#_x0000_t75" style="width:14.5pt;height:18pt" o:ole="">
-            <v:imagedata r:id="rId13" o:title=""/>
-          </v:shape>
-          <o:OLEObject Type="Embed" ProgID="Equation.3" ShapeID="_x0000_i1027" DrawAspect="Content" ObjectID="_1488183217" r:id="rId14"/>
-        </w:object>
-      </w:r>
-      <w:r>
-        <w:t>. Then</w:t>
-      </w:r>
-      <w:r>
-        <w:t>,</w:t>
-      </w:r>
-      <w:r>
-        <w:t xml:space="preserve"> </w:t>
-      </w:r>
-      <w:r>
-        <w:t xml:space="preserve">we </w:t>
-      </w:r>
-      <w:r>
-        <w:t>calculate</w:t>
-      </w:r>
-      <w:r>
-        <w:rPr>
           <w:position w:val="-14"/>
         </w:rPr>
-        <w:object w:dxaOrig="300" w:dyaOrig="380">
-          <v:shape id="_x0000_i1028" type="#_x0000_t75" style="width:17pt;height:19.5pt" o:ole="">
+        <w:object w:dxaOrig="340" w:dyaOrig="400">
+          <v:shape id="_x0000_i1025" type="#_x0000_t75" style="width:17.5pt;height:21.5pt" o:ole="">
             <v:imagedata r:id="rId15" o:title=""/>
           </v:shape>
-          <o:OLEObject Type="Embed" ProgID="Equation.3" ShapeID="_x0000_i1028" DrawAspect="Content" ObjectID="_1488183218" r:id="rId16"/>
+          <o:OLEObject Type="Embed" ProgID="Equation.3" ShapeID="_x0000_i1025" DrawAspect="Content" ObjectID="_1488194816" r:id="rId16"/>
         </w:object>
       </w:r>
       <w:r>
-        <w:t xml:space="preserve">and </w:t>
-      </w:r>
-      <w:r>
-        <w:t xml:space="preserve">initialize </w:t>
-      </w:r>
-      <w:r>
         <w:rPr>
           <w:rFonts w:hint="eastAsia"/>
-          <w:i/>
-        </w:rPr>
-        <w:t>NNT</w:t>
-      </w:r>
-      <w:proofErr w:type="spellStart"/>
+        </w:rPr>
+        <w:t xml:space="preserve"> using equation</w:t>
+      </w:r>
+      <w:r>
+        <w:t xml:space="preserve"> (1). </w:t>
+      </w:r>
+      <w:r>
+        <w:rPr>
+          <w:rFonts w:hint="eastAsia"/>
+        </w:rPr>
+        <w:t xml:space="preserve">If </w:t>
+      </w:r>
+      <w:r>
+        <w:rPr>
+          <w:rFonts w:hint="eastAsia"/>
+          <w:b/>
+        </w:rPr>
+        <w:t>C</w:t>
+      </w:r>
       <w:r>
         <w:rPr>
           <w:rFonts w:hint="eastAsia"/>
@@ -1401,24 +1401,20 @@
           <w:position w:val="-4"/>
           <w:sz w:val="20"/>
         </w:rPr>
-        <w:t>i</w:t>
-      </w:r>
-      <w:proofErr w:type="spellEnd"/>
-      <w:r>
-        <w:t xml:space="preserve"> and </w:t>
-      </w:r>
-      <w:r>
-        <w:rPr>
-          <w:i/>
-        </w:rPr>
-        <w:t>DN</w:t>
+        <w:t>j</w:t>
+      </w:r>
+      <w:r>
+        <w:rPr>
+          <w:rFonts w:hint="eastAsia"/>
+        </w:rPr>
+        <w:sym w:font="Symbol" w:char="F0CE"/>
       </w:r>
       <w:r>
         <w:rPr>
           <w:rFonts w:hint="eastAsia"/>
           <w:i/>
         </w:rPr>
-        <w:t>NT</w:t>
+        <w:t>NNT</w:t>
       </w:r>
       <w:proofErr w:type="spellStart"/>
       <w:r>
@@ -1432,7 +1428,216 @@
       </w:r>
       <w:proofErr w:type="spellEnd"/>
       <w:r>
-        <w:t>.</w:t>
+        <w:rPr>
+          <w:rFonts w:hint="eastAsia"/>
+        </w:rPr>
+        <w:t xml:space="preserve"> is the </w:t>
+      </w:r>
+      <w:r>
+        <w:rPr>
+          <w:rFonts w:hint="eastAsia"/>
+          <w:i/>
+        </w:rPr>
+        <w:t>l</w:t>
+      </w:r>
+      <w:r>
+        <w:rPr>
+          <w:rFonts w:hint="eastAsia"/>
+        </w:rPr>
+        <w:t xml:space="preserve">th nearest neighbor of </w:t>
+      </w:r>
+      <w:r>
+        <w:rPr>
+          <w:rFonts w:hint="eastAsia"/>
+          <w:b/>
+        </w:rPr>
+        <w:t>X</w:t>
+      </w:r>
+      <w:proofErr w:type="spellStart"/>
+      <w:r>
+        <w:rPr>
+          <w:rFonts w:hint="eastAsia"/>
+          <w:i/>
+          <w:position w:val="-4"/>
+          <w:sz w:val="20"/>
+        </w:rPr>
+        <w:t>i</w:t>
+      </w:r>
+      <w:proofErr w:type="spellEnd"/>
+      <w:r>
+        <w:rPr>
+          <w:rFonts w:hint="eastAsia"/>
+        </w:rPr>
+        <w:t xml:space="preserve">, set </w:t>
+      </w:r>
+      <w:r>
+        <w:rPr>
+          <w:position w:val="-14"/>
+        </w:rPr>
+        <w:object w:dxaOrig="360" w:dyaOrig="400">
+          <v:shape id="_x0000_i1026" type="#_x0000_t75" style="width:17.5pt;height:21.5pt" o:ole="">
+            <v:imagedata r:id="rId17" o:title=""/>
+          </v:shape>
+          <o:OLEObject Type="Embed" ProgID="Equation.3" ShapeID="_x0000_i1026" DrawAspect="Content" ObjectID="_1488194817" r:id="rId18"/>
+        </w:object>
+      </w:r>
+      <w:r>
+        <w:rPr>
+          <w:rFonts w:hint="eastAsia"/>
+        </w:rPr>
+        <w:t xml:space="preserve"> </w:t>
+      </w:r>
+      <w:proofErr w:type="gramStart"/>
+      <w:r>
+        <w:rPr>
+          <w:rFonts w:hint="eastAsia"/>
+        </w:rPr>
+        <w:t xml:space="preserve">= </w:t>
+      </w:r>
+      <w:proofErr w:type="gramEnd"/>
+      <w:r>
+        <w:rPr>
+          <w:b/>
+          <w:position w:val="-14"/>
+        </w:rPr>
+        <w:object w:dxaOrig="340" w:dyaOrig="400">
+          <v:shape id="_x0000_i1027" type="#_x0000_t75" style="width:17.5pt;height:21.5pt" o:ole="">
+            <v:imagedata r:id="rId15" o:title=""/>
+          </v:shape>
+          <o:OLEObject Type="Embed" ProgID="Equation.3" ShapeID="_x0000_i1027" DrawAspect="Content" ObjectID="_1488194818" r:id="rId19"/>
+        </w:object>
+      </w:r>
+      <w:r>
+        <w:rPr>
+          <w:rFonts w:hint="eastAsia"/>
+        </w:rPr>
+        <w:t xml:space="preserve">; otherwise let </w:t>
+      </w:r>
+      <w:r>
+        <w:rPr>
+          <w:position w:val="-14"/>
+        </w:rPr>
+        <w:object w:dxaOrig="360" w:dyaOrig="380">
+          <v:shape id="_x0000_i1028" type="#_x0000_t75" style="width:17.5pt;height:19.5pt" o:ole="">
+            <v:imagedata r:id="rId20" o:title=""/>
+          </v:shape>
+          <o:OLEObject Type="Embed" ProgID="Equation.3" ShapeID="_x0000_i1028" DrawAspect="Content" ObjectID="_1488194819" r:id="rId21"/>
+        </w:object>
+      </w:r>
+      <w:r>
+        <w:rPr>
+          <w:rFonts w:hint="eastAsia"/>
+        </w:rPr>
+        <w:t xml:space="preserve"> = 0.</w:t>
+      </w:r>
+    </w:p>
+    <w:p>
+      <w:pPr>
+        <w:pStyle w:val="BodyText"/>
+        <w:tabs>
+          <w:tab w:val="right" w:pos="7740"/>
+        </w:tabs>
+        <w:spacing w:line="360" w:lineRule="auto"/>
+        <w:ind w:firstLine="480"/>
+      </w:pPr>
+      <w:r>
+        <w:rPr>
+          <w:b/>
+          <w:position w:val="-14"/>
+        </w:rPr>
+        <w:object w:dxaOrig="380" w:dyaOrig="400">
+          <v:shape id="_x0000_i1029" type="#_x0000_t75" style="width:19.5pt;height:21.5pt" o:ole="">
+            <v:imagedata r:id="rId22" o:title=""/>
+          </v:shape>
+          <o:OLEObject Type="Embed" ProgID="Equation.3" ShapeID="_x0000_i1029" DrawAspect="Content" ObjectID="_1488194820" r:id="rId23"/>
+        </w:object>
+      </w:r>
+      <w:r>
+        <w:rPr>
+          <w:b/>
+        </w:rPr>
+        <w:t xml:space="preserve"> </w:t>
+      </w:r>
+      <w:proofErr w:type="gramStart"/>
+      <w:r>
+        <w:rPr>
+          <w:rFonts w:hint="eastAsia"/>
+        </w:rPr>
+        <w:t>=</w:t>
+      </w:r>
+      <w:r>
+        <w:t xml:space="preserve"> </w:t>
+      </w:r>
+      <w:proofErr w:type="gramEnd"/>
+      <w:r>
+        <w:rPr>
+          <w:position w:val="-42"/>
+        </w:rPr>
+        <w:object w:dxaOrig="2659" w:dyaOrig="999">
+          <v:shape id="_x0000_i1030" type="#_x0000_t75" style="width:132.5pt;height:50pt" o:ole="">
+            <v:imagedata r:id="rId24" o:title=""/>
+          </v:shape>
+          <o:OLEObject Type="Embed" ProgID="Equation.3" ShapeID="_x0000_i1030" DrawAspect="Content" ObjectID="_1488194821" r:id="rId25"/>
+        </w:object>
+      </w:r>
+      <w:r>
+        <w:rPr>
+          <w:rFonts w:hint="eastAsia"/>
+        </w:rPr>
+        <w:t xml:space="preserve">, for </w:t>
+      </w:r>
+      <w:r>
+        <w:rPr>
+          <w:rFonts w:hint="eastAsia"/>
+          <w:i/>
+        </w:rPr>
+        <w:t>r</w:t>
+      </w:r>
+      <w:r>
+        <w:rPr>
+          <w:rFonts w:hint="eastAsia"/>
+        </w:rPr>
+        <w:t xml:space="preserve"> = 1 to </w:t>
+      </w:r>
+      <w:r>
+        <w:rPr>
+          <w:rFonts w:hint="eastAsia"/>
+          <w:i/>
+        </w:rPr>
+        <w:t>N</w:t>
+      </w:r>
+      <w:r>
+        <w:rPr>
+          <w:rFonts w:hint="eastAsia"/>
+        </w:rPr>
+        <w:t xml:space="preserve"> and </w:t>
+      </w:r>
+      <w:r>
+        <w:rPr>
+          <w:rFonts w:hint="eastAsia"/>
+          <w:i/>
+        </w:rPr>
+        <w:t>s</w:t>
+      </w:r>
+      <w:r>
+        <w:rPr>
+          <w:rFonts w:hint="eastAsia"/>
+        </w:rPr>
+        <w:t xml:space="preserve"> = 1 to </w:t>
+      </w:r>
+      <w:r>
+        <w:rPr>
+          <w:rFonts w:hint="eastAsia"/>
+          <w:i/>
+        </w:rPr>
+        <w:t>M</w:t>
+      </w:r>
+      <w:r>
+        <w:rPr>
+          <w:rFonts w:hint="eastAsia"/>
+        </w:rPr>
+        <w:tab/>
+        <w:t>(1)</w:t>
       </w:r>
     </w:p>
     <w:p>
@@ -1445,24 +1650,27 @@
         <w:spacing w:line="360" w:lineRule="auto"/>
       </w:pPr>
       <w:r>
-        <w:t>Given</w:t>
-      </w:r>
-      <w:r>
         <w:rPr>
           <w:rFonts w:hint="eastAsia"/>
         </w:rPr>
-        <w:t xml:space="preserve"> the set of cluster </w:t>
-      </w:r>
-      <w:r>
-        <w:t>centers</w:t>
+        <w:t>Compute the center for each cluster using equation (</w:t>
+      </w:r>
+      <w:r>
+        <w:t>2</w:t>
       </w:r>
       <w:r>
         <w:rPr>
           <w:rFonts w:hint="eastAsia"/>
         </w:rPr>
-        <w:t xml:space="preserve"> </w:t>
-      </w:r>
-      <w:proofErr w:type="gramStart"/>
+        <w:t xml:space="preserve">) to obtain a new set of cluster </w:t>
+      </w:r>
+      <w:r>
+        <w:rPr>
+          <w:rFonts w:hint="eastAsia"/>
+        </w:rPr>
+        <w:lastRenderedPageBreak/>
+        <w:t xml:space="preserve">representatives </w:t>
+      </w:r>
       <w:r>
         <w:rPr>
           <w:rFonts w:hint="eastAsia"/>
@@ -1477,45 +1685,23 @@
           <w:position w:val="-4"/>
           <w:sz w:val="20"/>
         </w:rPr>
-        <w:t>p</w:t>
-      </w:r>
-      <w:proofErr w:type="gramEnd"/>
-      <w:r>
-        <w:t>, u</w:t>
+        <w:t>p+</w:t>
       </w:r>
       <w:r>
         <w:rPr>
           <w:rFonts w:hint="eastAsia"/>
-        </w:rPr>
-        <w:t xml:space="preserve">pdate membership </w:t>
-      </w:r>
-      <w:r>
-        <w:rPr>
-          <w:b/>
-          <w:position w:val="-14"/>
-        </w:rPr>
-        <w:object w:dxaOrig="340" w:dyaOrig="400">
-          <v:shape id="_x0000_i1029" type="#_x0000_t75" style="width:17.5pt;height:21.5pt" o:ole="">
-            <v:imagedata r:id="rId17" o:title=""/>
-          </v:shape>
-          <o:OLEObject Type="Embed" ProgID="Equation.3" ShapeID="_x0000_i1029" DrawAspect="Content" ObjectID="_1488183219" r:id="rId18"/>
-        </w:object>
+          <w:position w:val="-4"/>
+          <w:sz w:val="20"/>
+        </w:rPr>
+        <w:t>1</w:t>
       </w:r>
       <w:r>
         <w:rPr>
           <w:rFonts w:hint="eastAsia"/>
         </w:rPr>
-        <w:t xml:space="preserve"> using equation</w:t>
-      </w:r>
-      <w:r>
-        <w:t xml:space="preserve"> (1). </w:t>
-      </w:r>
-      <w:r>
-        <w:rPr>
-          <w:rFonts w:hint="eastAsia"/>
-        </w:rPr>
-        <w:t xml:space="preserve">If </w:t>
-      </w:r>
+        <w:t xml:space="preserve"> = {</w:t>
+      </w:r>
+      <w:proofErr w:type="gramStart"/>
       <w:r>
         <w:rPr>
           <w:rFonts w:hint="eastAsia"/>
@@ -1536,128 +1722,21 @@
         <w:rPr>
           <w:rFonts w:hint="eastAsia"/>
         </w:rPr>
-        <w:sym w:font="Symbol" w:char="F0CE"/>
-      </w:r>
+        <w:t>(</w:t>
+      </w:r>
+      <w:proofErr w:type="gramEnd"/>
       <w:r>
         <w:rPr>
           <w:rFonts w:hint="eastAsia"/>
           <w:i/>
         </w:rPr>
-        <w:t>NNT</w:t>
-      </w:r>
-      <w:proofErr w:type="spellStart"/>
+        <w:t>p</w:t>
+      </w:r>
       <w:r>
         <w:rPr>
           <w:rFonts w:hint="eastAsia"/>
-          <w:i/>
-          <w:position w:val="-4"/>
-          <w:sz w:val="20"/>
-        </w:rPr>
-        <w:t>i</w:t>
-      </w:r>
-      <w:proofErr w:type="spellEnd"/>
-      <w:r>
-        <w:rPr>
-          <w:rFonts w:hint="eastAsia"/>
-        </w:rPr>
-        <w:t xml:space="preserve"> is the </w:t>
-      </w:r>
-      <w:r>
-        <w:rPr>
-          <w:rFonts w:hint="eastAsia"/>
-          <w:i/>
-        </w:rPr>
-        <w:t>l</w:t>
-      </w:r>
-      <w:r>
-        <w:rPr>
-          <w:rFonts w:hint="eastAsia"/>
-        </w:rPr>
-        <w:t xml:space="preserve">th nearest neighbor of </w:t>
-      </w:r>
-      <w:r>
-        <w:rPr>
-          <w:rFonts w:hint="eastAsia"/>
-          <w:b/>
-        </w:rPr>
-        <w:t>X</w:t>
-      </w:r>
-      <w:proofErr w:type="spellStart"/>
-      <w:r>
-        <w:rPr>
-          <w:rFonts w:hint="eastAsia"/>
-          <w:i/>
-          <w:position w:val="-4"/>
-          <w:sz w:val="20"/>
-        </w:rPr>
-        <w:t>i</w:t>
-      </w:r>
-      <w:proofErr w:type="spellEnd"/>
-      <w:r>
-        <w:rPr>
-          <w:rFonts w:hint="eastAsia"/>
-        </w:rPr>
-        <w:t xml:space="preserve">, set </w:t>
-      </w:r>
-      <w:r>
-        <w:rPr>
-          <w:position w:val="-14"/>
-        </w:rPr>
-        <w:object w:dxaOrig="360" w:dyaOrig="400">
-          <v:shape id="_x0000_i1030" type="#_x0000_t75" style="width:17.5pt;height:21.5pt" o:ole="">
-            <v:imagedata r:id="rId19" o:title=""/>
-          </v:shape>
-          <o:OLEObject Type="Embed" ProgID="Equation.3" ShapeID="_x0000_i1030" DrawAspect="Content" ObjectID="_1488183220" r:id="rId20"/>
-        </w:object>
-      </w:r>
-      <w:r>
-        <w:rPr>
-          <w:rFonts w:hint="eastAsia"/>
-        </w:rPr>
-        <w:t xml:space="preserve"> </w:t>
-      </w:r>
-      <w:proofErr w:type="gramStart"/>
-      <w:r>
-        <w:rPr>
-          <w:rFonts w:hint="eastAsia"/>
-        </w:rPr>
-        <w:t xml:space="preserve">= </w:t>
-      </w:r>
-      <w:proofErr w:type="gramEnd"/>
-      <w:r>
-        <w:rPr>
-          <w:b/>
-          <w:position w:val="-14"/>
-        </w:rPr>
-        <w:object w:dxaOrig="340" w:dyaOrig="400">
-          <v:shape id="_x0000_i1031" type="#_x0000_t75" style="width:17.5pt;height:21.5pt" o:ole="">
-            <v:imagedata r:id="rId17" o:title=""/>
-          </v:shape>
-          <o:OLEObject Type="Embed" ProgID="Equation.3" ShapeID="_x0000_i1031" DrawAspect="Content" ObjectID="_1488183221" r:id="rId21"/>
-        </w:object>
-      </w:r>
-      <w:r>
-        <w:rPr>
-          <w:rFonts w:hint="eastAsia"/>
-        </w:rPr>
-        <w:t xml:space="preserve">; otherwise let </w:t>
-      </w:r>
-      <w:r>
-        <w:rPr>
-          <w:position w:val="-14"/>
-        </w:rPr>
-        <w:object w:dxaOrig="360" w:dyaOrig="380">
-          <v:shape id="_x0000_i1032" type="#_x0000_t75" style="width:17.5pt;height:19.5pt" o:ole="">
-            <v:imagedata r:id="rId22" o:title=""/>
-          </v:shape>
-          <o:OLEObject Type="Embed" ProgID="Equation.3" ShapeID="_x0000_i1032" DrawAspect="Content" ObjectID="_1488183222" r:id="rId23"/>
-        </w:object>
-      </w:r>
-      <w:r>
-        <w:rPr>
-          <w:rFonts w:hint="eastAsia"/>
-        </w:rPr>
-        <w:t xml:space="preserve"> = 0.</w:t>
+        </w:rPr>
+        <w:t>+1)}.</w:t>
       </w:r>
     </w:p>
     <w:p>
@@ -1671,19 +1750,23 @@
       </w:pPr>
       <w:r>
         <w:rPr>
+          <w:rFonts w:hint="eastAsia"/>
           <w:b/>
-          <w:position w:val="-14"/>
-        </w:rPr>
-        <w:object w:dxaOrig="380" w:dyaOrig="400">
-          <v:shape id="_x0000_i1033" type="#_x0000_t75" style="width:19.5pt;height:21.5pt" o:ole="">
-            <v:imagedata r:id="rId24" o:title=""/>
-          </v:shape>
-          <o:OLEObject Type="Embed" ProgID="Equation.3" ShapeID="_x0000_i1033" DrawAspect="Content" ObjectID="_1488183223" r:id="rId25"/>
-        </w:object>
-      </w:r>
-      <w:r>
-        <w:rPr>
-          <w:b/>
+        </w:rPr>
+        <w:t>C</w:t>
+      </w:r>
+      <w:r>
+        <w:rPr>
+          <w:rFonts w:hint="eastAsia"/>
+          <w:i/>
+          <w:position w:val="-4"/>
+          <w:sz w:val="20"/>
+        </w:rPr>
+        <w:t>j</w:t>
+      </w:r>
+      <w:r>
+        <w:rPr>
+          <w:rFonts w:hint="eastAsia"/>
         </w:rPr>
         <w:t xml:space="preserve"> </w:t>
       </w:r>
@@ -1692,81 +1775,195 @@
         <w:rPr>
           <w:rFonts w:hint="eastAsia"/>
         </w:rPr>
-        <w:t>=</w:t>
-      </w:r>
-      <w:r>
-        <w:t xml:space="preserve"> </w:t>
-      </w:r>
-      <w:proofErr w:type="gramEnd"/>
-      <w:r>
-        <w:rPr>
-          <w:position w:val="-42"/>
-        </w:rPr>
-        <w:object w:dxaOrig="2659" w:dyaOrig="999">
-          <v:shape id="_x0000_i1034" type="#_x0000_t75" style="width:132.5pt;height:50pt" o:ole="">
+        <w:t xml:space="preserve">= </w:t>
+      </w:r>
+      <w:r>
+        <w:rPr>
+          <w:position w:val="-66"/>
+        </w:rPr>
+        <w:object w:dxaOrig="1020" w:dyaOrig="1440">
+          <v:shape id="_x0000_i1031" type="#_x0000_t75" style="width:52pt;height:1in" o:ole="">
             <v:imagedata r:id="rId26" o:title=""/>
           </v:shape>
-          <o:OLEObject Type="Embed" ProgID="Equation.3" ShapeID="_x0000_i1034" DrawAspect="Content" ObjectID="_1488183224" r:id="rId27"/>
+          <o:OLEObject Type="Embed" ProgID="Equation.3" ShapeID="_x0000_i1031" DrawAspect="Content" ObjectID="_1488194822" r:id="rId27"/>
         </w:object>
       </w:r>
       <w:r>
         <w:rPr>
           <w:rFonts w:hint="eastAsia"/>
         </w:rPr>
+        <w:t xml:space="preserve"> </w:t>
+      </w:r>
+      <w:r>
         <w:t xml:space="preserve">, for </w:t>
+      </w:r>
+      <w:r>
+        <w:rPr>
+          <w:rFonts w:hint="eastAsia"/>
+        </w:rPr>
+        <w:t>S</w:t>
       </w:r>
       <w:r>
         <w:rPr>
           <w:rFonts w:hint="eastAsia"/>
           <w:i/>
-        </w:rPr>
-        <w:t>r</w:t>
-      </w:r>
-      <w:r>
-        <w:rPr>
-          <w:rFonts w:hint="eastAsia"/>
-        </w:rPr>
-        <w:t xml:space="preserve"> = 1 to </w:t>
+          <w:position w:val="-4"/>
+          <w:sz w:val="20"/>
+        </w:rPr>
+        <w:t xml:space="preserve"> </w:t>
       </w:r>
       <w:r>
         <w:rPr>
           <w:rFonts w:hint="eastAsia"/>
           <w:i/>
-        </w:rPr>
-        <w:t>N</w:t>
+          <w:position w:val="-4"/>
+          <w:sz w:val="20"/>
+        </w:rPr>
+        <w:t>j</w:t>
       </w:r>
       <w:r>
         <w:rPr>
           <w:rFonts w:hint="eastAsia"/>
         </w:rPr>
-        <w:t xml:space="preserve"> and </w:t>
+        <w:t xml:space="preserve"> = {</w:t>
+      </w:r>
+      <w:r>
+        <w:rPr>
+          <w:rFonts w:hint="eastAsia"/>
+          <w:b/>
+        </w:rPr>
+        <w:t>X</w:t>
       </w:r>
       <w:r>
         <w:rPr>
           <w:rFonts w:hint="eastAsia"/>
           <w:i/>
-        </w:rPr>
-        <w:t>s</w:t>
-      </w:r>
-      <w:r>
-        <w:rPr>
-          <w:rFonts w:hint="eastAsia"/>
-        </w:rPr>
-        <w:t xml:space="preserve"> = 1 to </w:t>
-      </w:r>
+          <w:position w:val="-4"/>
+          <w:sz w:val="20"/>
+        </w:rPr>
+        <w:t xml:space="preserve"> </w:t>
+      </w:r>
+      <w:proofErr w:type="spellStart"/>
       <w:r>
         <w:rPr>
           <w:rFonts w:hint="eastAsia"/>
           <w:i/>
-        </w:rPr>
-        <w:t>M</w:t>
-      </w:r>
+          <w:position w:val="-4"/>
+          <w:sz w:val="20"/>
+        </w:rPr>
+        <w:t>i</w:t>
+      </w:r>
+      <w:proofErr w:type="spellEnd"/>
       <w:r>
         <w:rPr>
           <w:rFonts w:hint="eastAsia"/>
         </w:rPr>
+        <w:t xml:space="preserve">: </w:t>
+      </w:r>
+      <w:r>
+        <w:rPr>
+          <w:rFonts w:hint="eastAsia"/>
+          <w:b/>
+        </w:rPr>
+        <w:t>X</w:t>
+      </w:r>
+      <w:r>
+        <w:rPr>
+          <w:rFonts w:hint="eastAsia"/>
+          <w:i/>
+          <w:position w:val="-4"/>
+          <w:sz w:val="20"/>
+        </w:rPr>
+        <w:t xml:space="preserve"> </w:t>
+      </w:r>
+      <w:proofErr w:type="spellStart"/>
+      <w:r>
+        <w:rPr>
+          <w:rFonts w:hint="eastAsia"/>
+          <w:i/>
+          <w:position w:val="-4"/>
+          <w:sz w:val="20"/>
+        </w:rPr>
+        <w:t>i</w:t>
+      </w:r>
+      <w:proofErr w:type="spellEnd"/>
+      <w:r>
+        <w:rPr>
+          <w:rFonts w:hint="eastAsia"/>
+        </w:rPr>
+        <w:sym w:font="Symbol" w:char="F0CE"/>
+      </w:r>
+      <w:r>
+        <w:rPr>
+          <w:rFonts w:hint="eastAsia"/>
+        </w:rPr>
+        <w:t xml:space="preserve"> </w:t>
+      </w:r>
+      <w:r>
+        <w:rPr>
+          <w:rFonts w:hint="eastAsia"/>
+          <w:i/>
+        </w:rPr>
+        <w:t>NNT</w:t>
+      </w:r>
+      <w:r>
+        <w:rPr>
+          <w:rFonts w:hint="eastAsia"/>
+          <w:i/>
+          <w:position w:val="-4"/>
+          <w:sz w:val="20"/>
+        </w:rPr>
+        <w:t>j</w:t>
+      </w:r>
+      <w:r>
+        <w:rPr>
+          <w:rFonts w:hint="eastAsia"/>
+        </w:rPr>
+        <w:t xml:space="preserve">, </w:t>
+      </w:r>
+      <w:proofErr w:type="spellStart"/>
+      <w:r>
+        <w:rPr>
+          <w:rFonts w:hint="eastAsia"/>
+          <w:i/>
+        </w:rPr>
+        <w:t>i</w:t>
+      </w:r>
+      <w:proofErr w:type="spellEnd"/>
+      <w:r>
+        <w:rPr>
+          <w:rFonts w:hint="eastAsia"/>
+        </w:rPr>
+        <w:t xml:space="preserve"> = 1 to </w:t>
+      </w:r>
+      <w:r>
+        <w:rPr>
+          <w:rFonts w:hint="eastAsia"/>
+          <w:i/>
+        </w:rPr>
+        <w:t>N</w:t>
+      </w:r>
+      <w:r>
+        <w:rPr>
+          <w:rFonts w:hint="eastAsia"/>
+        </w:rPr>
+        <w:t>}</w:t>
+      </w:r>
+      <w:r>
+        <w:rPr>
+          <w:rFonts w:hint="eastAsia"/>
+        </w:rPr>
         <w:tab/>
-        <w:t>(1)</w:t>
+        <w:t>(</w:t>
+      </w:r>
+      <w:r>
+        <w:t>2</w:t>
+      </w:r>
+      <w:r>
+        <w:rPr>
+          <w:rFonts w:hint="eastAsia"/>
+        </w:rPr>
+        <w:t>)</w:t>
       </w:r>
     </w:p>
     <w:p>
@@ -1779,28 +1976,39 @@
         <w:spacing w:line="360" w:lineRule="auto"/>
       </w:pPr>
       <w:r>
+        <w:t>Calculate</w:t>
+      </w:r>
+      <w:r>
+        <w:rPr>
+          <w:position w:val="-14"/>
+        </w:rPr>
+        <w:object w:dxaOrig="300" w:dyaOrig="380">
+          <v:shape id="_x0000_i1032" type="#_x0000_t75" style="width:17pt;height:19.5pt" o:ole="">
+            <v:imagedata r:id="rId13" o:title=""/>
+          </v:shape>
+          <o:OLEObject Type="Embed" ProgID="Equation.3" ShapeID="_x0000_i1032" DrawAspect="Content" ObjectID="_1488194823" r:id="rId28"/>
+        </w:object>
+      </w:r>
+      <w:r>
+        <w:t xml:space="preserve">, </w:t>
+      </w:r>
+      <w:r>
+        <w:t>u</w:t>
+      </w:r>
+      <w:r>
         <w:rPr>
           <w:rFonts w:hint="eastAsia"/>
         </w:rPr>
-        <w:lastRenderedPageBreak/>
-        <w:t>Compute the center for each cluster using equation (</w:t>
-      </w:r>
-      <w:r>
-        <w:t>2</w:t>
-      </w:r>
-      <w:r>
-        <w:rPr>
-          <w:rFonts w:hint="eastAsia"/>
-        </w:rPr>
-        <w:t xml:space="preserve">) to obtain a new set of cluster representatives </w:t>
+        <w:t xml:space="preserve">pdate </w:t>
       </w:r>
       <w:r>
         <w:rPr>
           <w:rFonts w:hint="eastAsia"/>
           <w:i/>
         </w:rPr>
-        <w:t>SC</w:t>
-      </w:r>
+        <w:t>NNT</w:t>
+      </w:r>
+      <w:proofErr w:type="spellStart"/>
       <w:r>
         <w:rPr>
           <w:rFonts w:hint="eastAsia"/>
@@ -1808,30 +2016,29 @@
           <w:position w:val="-4"/>
           <w:sz w:val="20"/>
         </w:rPr>
-        <w:t>p+</w:t>
+        <w:t>i</w:t>
+      </w:r>
+      <w:proofErr w:type="spellEnd"/>
+      <w:r>
+        <w:t xml:space="preserve"> </w:t>
+      </w:r>
+      <w:r>
+        <w:t xml:space="preserve">and </w:t>
+      </w:r>
+      <w:r>
+        <w:rPr>
+          <w:i/>
+        </w:rPr>
+        <w:t>DN</w:t>
       </w:r>
       <w:r>
         <w:rPr>
           <w:rFonts w:hint="eastAsia"/>
-          <w:position w:val="-4"/>
-          <w:sz w:val="20"/>
-        </w:rPr>
-        <w:t>1</w:t>
-      </w:r>
-      <w:r>
-        <w:rPr>
-          <w:rFonts w:hint="eastAsia"/>
-        </w:rPr>
-        <w:t xml:space="preserve"> = {</w:t>
-      </w:r>
-      <w:proofErr w:type="gramStart"/>
-      <w:r>
-        <w:rPr>
-          <w:rFonts w:hint="eastAsia"/>
-          <w:b/>
-        </w:rPr>
-        <w:t>C</w:t>
-      </w:r>
+          <w:i/>
+        </w:rPr>
+        <w:t>NT</w:t>
+      </w:r>
+      <w:proofErr w:type="spellStart"/>
       <w:r>
         <w:rPr>
           <w:rFonts w:hint="eastAsia"/>
@@ -1839,254 +2046,47 @@
           <w:position w:val="-4"/>
           <w:sz w:val="20"/>
         </w:rPr>
-        <w:t>j</w:t>
-      </w:r>
-      <w:r>
-        <w:rPr>
-          <w:rFonts w:hint="eastAsia"/>
-        </w:rPr>
-        <w:t>(</w:t>
-      </w:r>
-      <w:proofErr w:type="gramEnd"/>
-      <w:r>
-        <w:rPr>
-          <w:rFonts w:hint="eastAsia"/>
-          <w:i/>
-        </w:rPr>
-        <w:t>p</w:t>
-      </w:r>
-      <w:r>
-        <w:rPr>
-          <w:rFonts w:hint="eastAsia"/>
-        </w:rPr>
-        <w:t>+1)}.</w:t>
-      </w:r>
-    </w:p>
-    <w:p>
-      <w:pPr>
-        <w:pStyle w:val="BodyText"/>
-        <w:tabs>
-          <w:tab w:val="right" w:pos="7740"/>
-        </w:tabs>
-        <w:spacing w:line="360" w:lineRule="auto"/>
-        <w:ind w:firstLine="480"/>
-      </w:pPr>
-      <w:r>
-        <w:rPr>
-          <w:rFonts w:hint="eastAsia"/>
-          <w:b/>
-        </w:rPr>
-        <w:t>C</w:t>
-      </w:r>
-      <w:r>
-        <w:rPr>
-          <w:rFonts w:hint="eastAsia"/>
+        <w:t>i</w:t>
+      </w:r>
+      <w:proofErr w:type="spellEnd"/>
+      <w:r>
+        <w:rPr>
           <w:i/>
           <w:position w:val="-4"/>
           <w:sz w:val="20"/>
         </w:rPr>
-        <w:t>j</w:t>
+        <w:t xml:space="preserve"> </w:t>
       </w:r>
       <w:r>
         <w:rPr>
           <w:rFonts w:hint="eastAsia"/>
         </w:rPr>
-        <w:t xml:space="preserve"> </w:t>
-      </w:r>
-      <w:proofErr w:type="gramStart"/>
-      <w:r>
-        <w:rPr>
-          <w:rFonts w:hint="eastAsia"/>
-        </w:rPr>
-        <w:t xml:space="preserve">= </w:t>
-      </w:r>
-      <w:r>
-        <w:rPr>
-          <w:position w:val="-66"/>
-        </w:rPr>
-        <w:object w:dxaOrig="1020" w:dyaOrig="1440">
-          <v:shape id="_x0000_i1035" type="#_x0000_t75" style="width:52pt;height:1in" o:ole="">
-            <v:imagedata r:id="rId28" o:title=""/>
-          </v:shape>
-          <o:OLEObject Type="Embed" ProgID="Equation.3" ShapeID="_x0000_i1035" DrawAspect="Content" ObjectID="_1488183225" r:id="rId29"/>
-        </w:object>
-      </w:r>
-      <w:r>
-        <w:rPr>
-          <w:rFonts w:hint="eastAsia"/>
-        </w:rPr>
-        <w:t xml:space="preserve"> </w:t>
-      </w:r>
-      <w:r>
-        <w:t xml:space="preserve">, for </w:t>
-      </w:r>
-      <w:r>
-        <w:rPr>
-          <w:rFonts w:hint="eastAsia"/>
-        </w:rPr>
-        <w:t>S</w:t>
-      </w:r>
+        <w:t xml:space="preserve">for </w:t>
+      </w:r>
+      <w:proofErr w:type="spellStart"/>
       <w:r>
         <w:rPr>
           <w:rFonts w:hint="eastAsia"/>
           <w:i/>
-          <w:position w:val="-4"/>
-          <w:sz w:val="20"/>
-        </w:rPr>
-        <w:t xml:space="preserve"> </w:t>
+        </w:rPr>
+        <w:t>i</w:t>
+      </w:r>
+      <w:proofErr w:type="spellEnd"/>
+      <w:r>
+        <w:rPr>
+          <w:rFonts w:hint="eastAsia"/>
+        </w:rPr>
+        <w:t xml:space="preserve"> = 1 to </w:t>
       </w:r>
       <w:r>
         <w:rPr>
           <w:rFonts w:hint="eastAsia"/>
           <w:i/>
-          <w:position w:val="-4"/>
-          <w:sz w:val="20"/>
-        </w:rPr>
-        <w:t>j</w:t>
-      </w:r>
-      <w:r>
-        <w:rPr>
-          <w:rFonts w:hint="eastAsia"/>
-        </w:rPr>
-        <w:t xml:space="preserve"> = {</w:t>
-      </w:r>
-      <w:r>
-        <w:rPr>
-          <w:rFonts w:hint="eastAsia"/>
-          <w:b/>
-        </w:rPr>
-        <w:t>X</w:t>
-      </w:r>
-      <w:r>
-        <w:rPr>
-          <w:rFonts w:hint="eastAsia"/>
-          <w:i/>
-          <w:position w:val="-4"/>
-          <w:sz w:val="20"/>
-        </w:rPr>
-        <w:t xml:space="preserve"> </w:t>
-      </w:r>
-      <w:proofErr w:type="spellStart"/>
-      <w:r>
-        <w:rPr>
-          <w:rFonts w:hint="eastAsia"/>
-          <w:i/>
-          <w:position w:val="-4"/>
-          <w:sz w:val="20"/>
-        </w:rPr>
-        <w:t>i</w:t>
-      </w:r>
-      <w:proofErr w:type="spellEnd"/>
-      <w:r>
-        <w:rPr>
-          <w:rFonts w:hint="eastAsia"/>
-        </w:rPr>
-        <w:t xml:space="preserve">: </w:t>
-      </w:r>
-      <w:r>
-        <w:rPr>
-          <w:rFonts w:hint="eastAsia"/>
-          <w:b/>
-        </w:rPr>
-        <w:t>X</w:t>
-      </w:r>
-      <w:r>
-        <w:rPr>
-          <w:rFonts w:hint="eastAsia"/>
-          <w:i/>
-          <w:position w:val="-4"/>
-          <w:sz w:val="20"/>
-        </w:rPr>
-        <w:t xml:space="preserve"> </w:t>
-      </w:r>
-      <w:proofErr w:type="spellStart"/>
-      <w:r>
-        <w:rPr>
-          <w:rFonts w:hint="eastAsia"/>
-          <w:i/>
-          <w:position w:val="-4"/>
-          <w:sz w:val="20"/>
-        </w:rPr>
-        <w:t>i</w:t>
-      </w:r>
-      <w:proofErr w:type="spellEnd"/>
-      <w:r>
-        <w:rPr>
-          <w:rFonts w:hint="eastAsia"/>
-        </w:rPr>
-        <w:sym w:font="Symbol" w:char="F0CE"/>
-      </w:r>
-      <w:r>
-        <w:rPr>
-          <w:rFonts w:hint="eastAsia"/>
-        </w:rPr>
-        <w:t xml:space="preserve"> </w:t>
-      </w:r>
-      <w:r>
-        <w:rPr>
-          <w:rFonts w:hint="eastAsia"/>
-          <w:i/>
-        </w:rPr>
-        <w:t>NNT</w:t>
-      </w:r>
-      <w:r>
-        <w:rPr>
-          <w:rFonts w:hint="eastAsia"/>
-          <w:i/>
-          <w:position w:val="-4"/>
-          <w:sz w:val="20"/>
-        </w:rPr>
-        <w:t>j</w:t>
-      </w:r>
-      <w:r>
-        <w:rPr>
-          <w:rFonts w:hint="eastAsia"/>
-        </w:rPr>
-        <w:t xml:space="preserve">, </w:t>
-      </w:r>
-      <w:proofErr w:type="spellStart"/>
-      <w:r>
-        <w:rPr>
-          <w:rFonts w:hint="eastAsia"/>
-          <w:i/>
-        </w:rPr>
-        <w:t>i</w:t>
-      </w:r>
-      <w:proofErr w:type="spellEnd"/>
-      <w:r>
-        <w:rPr>
-          <w:rFonts w:hint="eastAsia"/>
-        </w:rPr>
-        <w:t xml:space="preserve"> = 1 to </w:t>
-      </w:r>
-      <w:r>
-        <w:rPr>
-          <w:rFonts w:hint="eastAsia"/>
-          <w:i/>
         </w:rPr>
         <w:t>N</w:t>
       </w:r>
       <w:r>
-        <w:rPr>
-          <w:rFonts w:hint="eastAsia"/>
-        </w:rPr>
-        <w:t>}</w:t>
-      </w:r>
-      <w:r>
-        <w:rPr>
-          <w:rFonts w:hint="eastAsia"/>
-        </w:rPr>
-        <w:tab/>
-        <w:t>(</w:t>
-      </w:r>
-      <w:r>
-        <w:t>2</w:t>
-      </w:r>
-      <w:r>
-        <w:rPr>
-          <w:rFonts w:hint="eastAsia"/>
-        </w:rPr>
-        <w:t>)</w:t>
+        <w:t>.</w:t>
       </w:r>
     </w:p>
     <w:p>
@@ -2099,328 +2099,157 @@
         <w:spacing w:line="360" w:lineRule="auto"/>
       </w:pPr>
       <w:r>
-        <w:t>Calculate</w:t>
-      </w:r>
-      <w:r>
-        <w:rPr>
-          <w:position w:val="-14"/>
-        </w:rPr>
-        <w:object w:dxaOrig="300" w:dyaOrig="380">
-          <v:shape id="_x0000_i1036" type="#_x0000_t75" style="width:17pt;height:19.5pt" o:ole="">
-            <v:imagedata r:id="rId15" o:title=""/>
+        <w:rPr>
+          <w:rFonts w:hint="eastAsia"/>
+        </w:rPr>
+        <w:t xml:space="preserve">If </w:t>
+      </w:r>
+      <w:r>
+        <w:rPr>
+          <w:position w:val="-16"/>
+        </w:rPr>
+        <w:object w:dxaOrig="1900" w:dyaOrig="440">
+          <v:shape id="_x0000_i1056" type="#_x0000_t75" style="width:95.5pt;height:22pt" o:ole="">
+            <v:imagedata r:id="rId29" o:title=""/>
           </v:shape>
-          <o:OLEObject Type="Embed" ProgID="Equation.3" ShapeID="_x0000_i1036" DrawAspect="Content" ObjectID="_1488183226" r:id="rId30"/>
+          <o:OLEObject Type="Embed" ProgID="Equation.3" ShapeID="_x0000_i1056" DrawAspect="Content" ObjectID="_1488194824" r:id="rId30"/>
         </w:object>
       </w:r>
-      <w:r>
+      <w:proofErr w:type="gramStart"/>
+      <w:r>
+        <w:rPr>
+          <w:rFonts w:hint="eastAsia"/>
+        </w:rPr>
+        <w:t xml:space="preserve">&lt; </w:t>
+      </w:r>
+      <w:proofErr w:type="gramEnd"/>
+      <w:r>
+        <w:rPr>
+          <w:rFonts w:hint="eastAsia"/>
+        </w:rPr>
+        <w:sym w:font="Symbol" w:char="F065"/>
+      </w:r>
+      <w:r>
+        <w:rPr>
+          <w:rFonts w:hint="eastAsia"/>
+        </w:rPr>
         <w:t xml:space="preserve">, </w:t>
       </w:r>
       <w:r>
-        <w:t>u</w:t>
+        <w:t xml:space="preserve">for </w:t>
+      </w:r>
+      <w:r>
+        <w:rPr>
+          <w:i/>
+        </w:rPr>
+        <w:t xml:space="preserve">j = </w:t>
+      </w:r>
+      <w:r>
+        <w:t xml:space="preserve">1 to </w:t>
+      </w:r>
+      <w:r>
+        <w:t>k</w:t>
+      </w:r>
+      <w:r>
+        <w:t xml:space="preserve">, </w:t>
       </w:r>
       <w:r>
         <w:rPr>
           <w:rFonts w:hint="eastAsia"/>
         </w:rPr>
-        <w:t xml:space="preserve">pdate </w:t>
+        <w:t>then</w:t>
+      </w:r>
+      <w:r>
+        <w:rPr>
+          <w:rFonts w:hint="eastAsia"/>
+        </w:rPr>
+        <w:t xml:space="preserve"> stop, where </w:t>
+      </w:r>
+      <w:r>
+        <w:rPr>
+          <w:rFonts w:hint="eastAsia"/>
+        </w:rPr>
+        <w:sym w:font="Symbol" w:char="F065"/>
+      </w:r>
+      <w:r>
+        <w:rPr>
+          <w:rFonts w:hint="eastAsia"/>
+        </w:rPr>
+        <w:t xml:space="preserve"> &gt; 0 is a very small positive number. Otherwise set </w:t>
       </w:r>
       <w:r>
         <w:rPr>
           <w:rFonts w:hint="eastAsia"/>
           <w:i/>
         </w:rPr>
-        <w:t>NNT</w:t>
+        <w:t>p = p + 1</w:t>
+      </w:r>
+      <w:r>
+        <w:rPr>
+          <w:rFonts w:hint="eastAsia"/>
+        </w:rPr>
+        <w:t xml:space="preserve"> and go to step (2).</w:t>
+      </w:r>
+    </w:p>
+    <w:p>
+      <w:pPr>
+        <w:spacing w:after="0" w:line="360" w:lineRule="auto"/>
+      </w:pPr>
+      <w:r>
+        <w:rPr>
+          <w:rFonts w:hint="eastAsia"/>
+        </w:rPr>
+        <w:t xml:space="preserve">The computational complexity of GFKM is also </w:t>
+      </w:r>
+      <w:proofErr w:type="gramStart"/>
+      <w:r>
+        <w:rPr>
+          <w:rFonts w:hint="eastAsia"/>
+        </w:rPr>
+        <w:t>O(</w:t>
       </w:r>
       <w:proofErr w:type="spellStart"/>
+      <w:proofErr w:type="gramEnd"/>
       <w:r>
         <w:rPr>
           <w:rFonts w:hint="eastAsia"/>
           <w:i/>
-          <w:position w:val="-4"/>
-          <w:sz w:val="20"/>
-        </w:rPr>
-        <w:t>i</w:t>
+        </w:rPr>
+        <w:t>Nkt</w:t>
       </w:r>
       <w:proofErr w:type="spellEnd"/>
       <w:r>
-        <w:t xml:space="preserve"> </w:t>
-      </w:r>
-      <w:r>
-        <w:t xml:space="preserve">and </w:t>
-      </w:r>
-      <w:r>
-        <w:rPr>
-          <w:i/>
-        </w:rPr>
-        <w:t>DN</w:t>
+        <w:rPr>
+          <w:rFonts w:hint="eastAsia"/>
+        </w:rPr>
+        <w:t xml:space="preserve">), where </w:t>
       </w:r>
       <w:r>
         <w:rPr>
           <w:rFonts w:hint="eastAsia"/>
           <w:i/>
         </w:rPr>
-        <w:t>NT</w:t>
+        <w:t>t</w:t>
+      </w:r>
+      <w:r>
+        <w:rPr>
+          <w:rFonts w:hint="eastAsia"/>
+        </w:rPr>
+        <w:t xml:space="preserve"> is the number of iterations. </w:t>
+      </w:r>
+      <w:r>
+        <w:t xml:space="preserve">The </w:t>
       </w:r>
       <w:proofErr w:type="spellStart"/>
       <w:r>
-        <w:rPr>
-          <w:rFonts w:hint="eastAsia"/>
-          <w:i/>
-          <w:position w:val="-4"/>
-          <w:sz w:val="20"/>
-        </w:rPr>
-        <w:t>i</w:t>
+        <w:t>pseudocode</w:t>
       </w:r>
       <w:proofErr w:type="spellEnd"/>
       <w:r>
-        <w:rPr>
-          <w:i/>
-          <w:position w:val="-4"/>
-          <w:sz w:val="20"/>
-        </w:rPr>
-        <w:t xml:space="preserve"> </w:t>
-      </w:r>
-      <w:r>
-        <w:rPr>
-          <w:rFonts w:hint="eastAsia"/>
-        </w:rPr>
-        <w:t xml:space="preserve">for </w:t>
-      </w:r>
-      <w:proofErr w:type="spellStart"/>
-      <w:r>
-        <w:rPr>
-          <w:rFonts w:hint="eastAsia"/>
-          <w:i/>
-        </w:rPr>
-        <w:t>i</w:t>
-      </w:r>
-      <w:proofErr w:type="spellEnd"/>
-      <w:r>
-        <w:rPr>
-          <w:rFonts w:hint="eastAsia"/>
-        </w:rPr>
-        <w:t xml:space="preserve"> = 1 to </w:t>
-      </w:r>
-      <w:r>
-        <w:rPr>
-          <w:rFonts w:hint="eastAsia"/>
-          <w:i/>
-        </w:rPr>
-        <w:t>N</w:t>
-      </w:r>
-      <w:r>
-        <w:t>,</w:t>
-      </w:r>
-      <w:r>
-        <w:t xml:space="preserve"> </w:t>
-      </w:r>
-      <w:r>
-        <w:t xml:space="preserve">and calculate </w:t>
-      </w:r>
-      <w:r>
-        <w:rPr>
-          <w:rFonts w:hint="eastAsia"/>
-        </w:rPr>
-        <w:t>distortion</w:t>
-      </w:r>
-      <w:r>
-        <w:t xml:space="preserve"> value </w:t>
-      </w:r>
-      <w:r>
-        <w:rPr>
-          <w:i/>
-        </w:rPr>
-        <w:t>J</w:t>
-      </w:r>
-      <w:r>
-        <w:t xml:space="preserve"> us</w:t>
-      </w:r>
-      <w:r>
-        <w:t xml:space="preserve">ing </w:t>
-      </w:r>
-      <w:r>
-        <w:t>equation (3).</w:t>
-      </w:r>
-    </w:p>
-    <w:p>
-      <w:pPr>
-        <w:pStyle w:val="BodyText"/>
-        <w:tabs>
-          <w:tab w:val="right" w:pos="7740"/>
-        </w:tabs>
-        <w:spacing w:line="360" w:lineRule="auto"/>
-        <w:ind w:firstLine="480"/>
-      </w:pPr>
-      <w:r>
-        <w:rPr>
-          <w:rFonts w:hint="eastAsia"/>
-          <w:i/>
-        </w:rPr>
-        <w:t xml:space="preserve">J </w:t>
-      </w:r>
-      <w:r>
-        <w:rPr>
-          <w:rFonts w:hint="eastAsia"/>
-        </w:rPr>
-        <w:t xml:space="preserve">= </w:t>
-      </w:r>
-      <w:r>
-        <w:rPr>
-          <w:position w:val="-30"/>
-        </w:rPr>
-        <w:object w:dxaOrig="1140" w:dyaOrig="700">
-          <v:shape id="_x0000_i1037" type="#_x0000_t75" style="width:57.5pt;height:35pt" o:ole="">
-            <v:imagedata r:id="rId31" o:title=""/>
-          </v:shape>
-          <o:OLEObject Type="Embed" ProgID="Equation.3" ShapeID="_x0000_i1037" DrawAspect="Content" ObjectID="_1488183227" r:id="rId32"/>
-        </w:object>
-      </w:r>
-      <w:r>
-        <w:rPr>
-          <w:rFonts w:hint="eastAsia"/>
-        </w:rPr>
-        <w:tab/>
-        <w:t>(</w:t>
-      </w:r>
-      <w:r>
-        <w:t>3</w:t>
-      </w:r>
-      <w:r>
-        <w:rPr>
-          <w:rFonts w:hint="eastAsia"/>
-        </w:rPr>
-        <w:t>)</w:t>
-      </w:r>
-    </w:p>
-    <w:p>
-      <w:pPr>
-        <w:pStyle w:val="BodyText"/>
-        <w:numPr>
-          <w:ilvl w:val="0"/>
-          <w:numId w:val="26"/>
-        </w:numPr>
-        <w:spacing w:line="360" w:lineRule="auto"/>
-      </w:pPr>
-      <w:r>
-        <w:rPr>
-          <w:rFonts w:hint="eastAsia"/>
-        </w:rPr>
-        <w:t xml:space="preserve">If </w:t>
-      </w:r>
-      <w:r>
-        <w:rPr>
-          <w:position w:val="-14"/>
-        </w:rPr>
-        <w:object w:dxaOrig="1579" w:dyaOrig="400">
-          <v:shape id="_x0000_i1038" type="#_x0000_t75" style="width:79.5pt;height:20pt" o:ole="">
-            <v:imagedata r:id="rId33" o:title=""/>
-          </v:shape>
-          <o:OLEObject Type="Embed" ProgID="Equation.3" ShapeID="_x0000_i1038" DrawAspect="Content" ObjectID="_1488183228" r:id="rId34"/>
-        </w:object>
-      </w:r>
-      <w:proofErr w:type="gramStart"/>
-      <w:r>
-        <w:rPr>
-          <w:rFonts w:hint="eastAsia"/>
-        </w:rPr>
-        <w:t xml:space="preserve">&lt; </w:t>
-      </w:r>
-      <w:proofErr w:type="gramEnd"/>
-      <w:r>
-        <w:rPr>
-          <w:rFonts w:hint="eastAsia"/>
-        </w:rPr>
-        <w:sym w:font="Symbol" w:char="F065"/>
-      </w:r>
-      <w:r>
-        <w:rPr>
-          <w:rFonts w:hint="eastAsia"/>
-        </w:rPr>
-        <w:t xml:space="preserve">, then stop, where </w:t>
-      </w:r>
-      <w:r>
-        <w:rPr>
-          <w:rFonts w:hint="eastAsia"/>
-        </w:rPr>
-        <w:sym w:font="Symbol" w:char="F065"/>
-      </w:r>
-      <w:r>
-        <w:rPr>
-          <w:rFonts w:hint="eastAsia"/>
-        </w:rPr>
-        <w:t xml:space="preserve"> &gt; 0 is a very small positive number. Otherwise set </w:t>
-      </w:r>
-      <w:r>
-        <w:rPr>
-          <w:rFonts w:hint="eastAsia"/>
-          <w:i/>
-        </w:rPr>
-        <w:t>p = p + 1</w:t>
-      </w:r>
-      <w:r>
-        <w:rPr>
-          <w:rFonts w:hint="eastAsia"/>
-        </w:rPr>
-        <w:t xml:space="preserve"> and go to step (2).</w:t>
-      </w:r>
-    </w:p>
-    <w:p>
-      <w:pPr>
-        <w:spacing w:after="0" w:line="360" w:lineRule="auto"/>
-      </w:pPr>
-      <w:r>
-        <w:rPr>
-          <w:rFonts w:hint="eastAsia"/>
-        </w:rPr>
-        <w:t xml:space="preserve">The computational complexity of GFKM is also </w:t>
-      </w:r>
-      <w:proofErr w:type="gramStart"/>
-      <w:r>
-        <w:rPr>
-          <w:rFonts w:hint="eastAsia"/>
-        </w:rPr>
-        <w:t>O(</w:t>
-      </w:r>
-      <w:proofErr w:type="spellStart"/>
-      <w:proofErr w:type="gramEnd"/>
-      <w:r>
-        <w:rPr>
-          <w:rFonts w:hint="eastAsia"/>
-          <w:i/>
-        </w:rPr>
-        <w:t>Nkt</w:t>
-      </w:r>
-      <w:proofErr w:type="spellEnd"/>
-      <w:r>
-        <w:rPr>
-          <w:rFonts w:hint="eastAsia"/>
-        </w:rPr>
-        <w:t xml:space="preserve">), where </w:t>
-      </w:r>
-      <w:r>
-        <w:rPr>
-          <w:rFonts w:hint="eastAsia"/>
-          <w:i/>
-        </w:rPr>
-        <w:t>t</w:t>
-      </w:r>
-      <w:r>
-        <w:rPr>
-          <w:rFonts w:hint="eastAsia"/>
-        </w:rPr>
-        <w:t xml:space="preserve"> is the number of iterations. </w:t>
-      </w:r>
-      <w:r>
-        <w:t xml:space="preserve">The </w:t>
-      </w:r>
-      <w:proofErr w:type="spellStart"/>
-      <w:r>
-        <w:t>pseudocode</w:t>
-      </w:r>
-      <w:proofErr w:type="spellEnd"/>
-      <w:r>
         <w:t xml:space="preserve"> of algorithm as follows:</w:t>
       </w:r>
+      <w:bookmarkStart w:id="0" w:name="_GoBack"/>
+      <w:bookmarkEnd w:id="0"/>
     </w:p>
     <w:p>
       <w:pPr>
@@ -3730,7 +3559,6 @@
           <w:rFonts w:eastAsiaTheme="minorEastAsia"/>
           <w:b/>
         </w:rPr>
-        <w:lastRenderedPageBreak/>
         <w:t xml:space="preserve">     </w:t>
       </w:r>
       <w:r>
@@ -3865,6 +3693,7 @@
         <w:ind w:firstLine="720"/>
       </w:pPr>
       <w:r>
+        <w:lastRenderedPageBreak/>
         <w:t>The s</w:t>
       </w:r>
       <w:r>
@@ -3893,10 +3722,10 @@
           <w:position w:val="-14"/>
         </w:rPr>
         <w:object w:dxaOrig="300" w:dyaOrig="400">
-          <v:shape id="_x0000_i1039" type="#_x0000_t75" style="width:15pt;height:21.5pt" o:ole="">
-            <v:imagedata r:id="rId35" o:title=""/>
+          <v:shape id="_x0000_i1033" type="#_x0000_t75" style="width:15pt;height:21.5pt" o:ole="">
+            <v:imagedata r:id="rId31" o:title=""/>
           </v:shape>
-          <o:OLEObject Type="Embed" ProgID="Equation.3" ShapeID="_x0000_i1039" DrawAspect="Content" ObjectID="_1488183229" r:id="rId36"/>
+          <o:OLEObject Type="Embed" ProgID="Equation.3" ShapeID="_x0000_i1033" DrawAspect="Content" ObjectID="_1488194825" r:id="rId32"/>
         </w:object>
       </w:r>
       <w:r>
@@ -3990,10 +3819,10 @@
           <w:position w:val="-14"/>
         </w:rPr>
         <w:object w:dxaOrig="360" w:dyaOrig="400">
-          <v:shape id="_x0000_i1040" type="#_x0000_t75" style="width:17.5pt;height:21.5pt" o:ole="">
-            <v:imagedata r:id="rId19" o:title=""/>
+          <v:shape id="_x0000_i1034" type="#_x0000_t75" style="width:17.5pt;height:21.5pt" o:ole="">
+            <v:imagedata r:id="rId17" o:title=""/>
           </v:shape>
-          <o:OLEObject Type="Embed" ProgID="Equation.3" ShapeID="_x0000_i1040" DrawAspect="Content" ObjectID="_1488183230" r:id="rId37"/>
+          <o:OLEObject Type="Embed" ProgID="Equation.3" ShapeID="_x0000_i1034" DrawAspect="Content" ObjectID="_1488194826" r:id="rId33"/>
         </w:object>
       </w:r>
       <w:r>
@@ -4022,10 +3851,10 @@
           <w:position w:val="-14"/>
         </w:rPr>
         <w:object w:dxaOrig="300" w:dyaOrig="400">
-          <v:shape id="_x0000_i1041" type="#_x0000_t75" style="width:15pt;height:21.5pt" o:ole="">
-            <v:imagedata r:id="rId38" o:title=""/>
+          <v:shape id="_x0000_i1035" type="#_x0000_t75" style="width:15pt;height:21.5pt" o:ole="">
+            <v:imagedata r:id="rId34" o:title=""/>
           </v:shape>
-          <o:OLEObject Type="Embed" ProgID="Equation.3" ShapeID="_x0000_i1041" DrawAspect="Content" ObjectID="_1488183231" r:id="rId39"/>
+          <o:OLEObject Type="Embed" ProgID="Equation.3" ShapeID="_x0000_i1035" DrawAspect="Content" ObjectID="_1488194827" r:id="rId35"/>
         </w:object>
       </w:r>
       <w:r>
@@ -4229,10 +4058,10 @@
           <w:position w:val="-14"/>
         </w:rPr>
         <w:object w:dxaOrig="360" w:dyaOrig="400">
-          <v:shape id="_x0000_i1042" type="#_x0000_t75" style="width:17.5pt;height:21.5pt" o:ole="">
-            <v:imagedata r:id="rId40" o:title=""/>
+          <v:shape id="_x0000_i1036" type="#_x0000_t75" style="width:17.5pt;height:21.5pt" o:ole="">
+            <v:imagedata r:id="rId36" o:title=""/>
           </v:shape>
-          <o:OLEObject Type="Embed" ProgID="Equation.3" ShapeID="_x0000_i1042" DrawAspect="Content" ObjectID="_1488183232" r:id="rId41"/>
+          <o:OLEObject Type="Embed" ProgID="Equation.3" ShapeID="_x0000_i1036" DrawAspect="Content" ObjectID="_1488194828" r:id="rId37"/>
         </w:object>
       </w:r>
       <w:r>
@@ -4360,10 +4189,10 @@
           <w:position w:val="-14"/>
         </w:rPr>
         <w:object w:dxaOrig="300" w:dyaOrig="400">
-          <v:shape id="_x0000_i1043" type="#_x0000_t75" style="width:15pt;height:21.5pt" o:ole="">
-            <v:imagedata r:id="rId38" o:title=""/>
+          <v:shape id="_x0000_i1037" type="#_x0000_t75" style="width:15pt;height:21.5pt" o:ole="">
+            <v:imagedata r:id="rId34" o:title=""/>
           </v:shape>
-          <o:OLEObject Type="Embed" ProgID="Equation.3" ShapeID="_x0000_i1043" DrawAspect="Content" ObjectID="_1488183233" r:id="rId42"/>
+          <o:OLEObject Type="Embed" ProgID="Equation.3" ShapeID="_x0000_i1037" DrawAspect="Content" ObjectID="_1488194829" r:id="rId38"/>
         </w:object>
       </w:r>
       <w:r>
@@ -4468,10 +4297,10 @@
           <w:position w:val="-14"/>
         </w:rPr>
         <w:object w:dxaOrig="300" w:dyaOrig="400">
-          <v:shape id="_x0000_i1044" type="#_x0000_t75" style="width:15pt;height:21.5pt" o:ole="">
-            <v:imagedata r:id="rId38" o:title=""/>
+          <v:shape id="_x0000_i1038" type="#_x0000_t75" style="width:15pt;height:21.5pt" o:ole="">
+            <v:imagedata r:id="rId34" o:title=""/>
           </v:shape>
-          <o:OLEObject Type="Embed" ProgID="Equation.3" ShapeID="_x0000_i1044" DrawAspect="Content" ObjectID="_1488183234" r:id="rId43"/>
+          <o:OLEObject Type="Embed" ProgID="Equation.3" ShapeID="_x0000_i1038" DrawAspect="Content" ObjectID="_1488194830" r:id="rId39"/>
         </w:object>
       </w:r>
       <w:r>
@@ -5648,7 +5477,6 @@
         <w:ind w:left="539" w:hanging="539"/>
       </w:pPr>
       <w:r>
-        <w:lastRenderedPageBreak/>
         <w:t>Algorithm 3:</w:t>
       </w:r>
       <w:r>
@@ -5662,10 +5490,10 @@
           <w:position w:val="-14"/>
         </w:rPr>
         <w:object w:dxaOrig="300" w:dyaOrig="400">
-          <v:shape id="_x0000_i1045" type="#_x0000_t75" style="width:15pt;height:21.5pt" o:ole="">
-            <v:imagedata r:id="rId38" o:title=""/>
+          <v:shape id="_x0000_i1039" type="#_x0000_t75" style="width:15pt;height:21.5pt" o:ole="">
+            <v:imagedata r:id="rId34" o:title=""/>
           </v:shape>
-          <o:OLEObject Type="Embed" ProgID="Equation.3" ShapeID="_x0000_i1045" DrawAspect="Content" ObjectID="_1488183235" r:id="rId44"/>
+          <o:OLEObject Type="Embed" ProgID="Equation.3" ShapeID="_x0000_i1039" DrawAspect="Content" ObjectID="_1488194831" r:id="rId40"/>
         </w:object>
       </w:r>
       <w:r>
@@ -5890,6 +5718,7 @@
         </w:rPr>
       </w:pPr>
       <w:r>
+        <w:lastRenderedPageBreak/>
         <w:t xml:space="preserve">// </w:t>
       </w:r>
       <m:oMath>
@@ -7098,10 +6927,10 @@
           <w:position w:val="-14"/>
         </w:rPr>
         <w:object w:dxaOrig="300" w:dyaOrig="400">
-          <v:shape id="_x0000_i1046" type="#_x0000_t75" style="width:15pt;height:21.5pt" o:ole="">
-            <v:imagedata r:id="rId38" o:title=""/>
+          <v:shape id="_x0000_i1040" type="#_x0000_t75" style="width:15pt;height:21.5pt" o:ole="">
+            <v:imagedata r:id="rId34" o:title=""/>
           </v:shape>
-          <o:OLEObject Type="Embed" ProgID="Equation.3" ShapeID="_x0000_i1046" DrawAspect="Content" ObjectID="_1488183236" r:id="rId45"/>
+          <o:OLEObject Type="Embed" ProgID="Equation.3" ShapeID="_x0000_i1040" DrawAspect="Content" ObjectID="_1488194832" r:id="rId41"/>
         </w:object>
       </w:r>
       <w:r>
@@ -7349,7 +7178,6 @@
         <w:t xml:space="preserve"> </w:t>
       </w:r>
       <w:r>
-        <w:lastRenderedPageBreak/>
         <w:t>block and gird</w:t>
       </w:r>
       <w:r>
@@ -7484,6 +7312,7 @@
         <w:rPr>
           <w:rFonts w:eastAsiaTheme="minorEastAsia"/>
         </w:rPr>
+        <w:lastRenderedPageBreak/>
         <w:t xml:space="preserve">Algorithm 3 only has one level of loop instead of two levels in Algorithm 2, because the loop for </w:t>
       </w:r>
       <w:r>
@@ -8804,7 +8633,6 @@
         <w:rPr>
           <w:rFonts w:eastAsiaTheme="minorEastAsia"/>
         </w:rPr>
-        <w:lastRenderedPageBreak/>
         <w:t xml:space="preserve">      </w:t>
       </w:r>
       <w:r>
@@ -9015,6 +8843,7 @@
           <w:rFonts w:eastAsiaTheme="minorEastAsia"/>
           <w:b/>
         </w:rPr>
+        <w:lastRenderedPageBreak/>
         <w:t xml:space="preserve">      </w:t>
       </w:r>
       <m:oMath>
@@ -10348,7 +10177,6 @@
           <w:rPr>
             <w:rFonts w:ascii="Cambria Math" w:hAnsi="Cambria Math"/>
           </w:rPr>
-          <w:lastRenderedPageBreak/>
           <m:t>GTempU=addrTempU+i×K;</m:t>
         </m:r>
       </m:oMath>
@@ -10554,6 +10382,7 @@
           <w:rPr>
             <w:rFonts w:ascii="Cambria Math" w:hAnsi="Cambria Math"/>
           </w:rPr>
+          <w:lastRenderedPageBreak/>
           <m:t>end</m:t>
         </m:r>
         <m:r>
@@ -12784,7 +12613,6 @@
           <w:rPr>
             <w:rFonts w:ascii="Cambria Math" w:hAnsi="Cambria Math"/>
           </w:rPr>
-          <w:lastRenderedPageBreak/>
           <m:t>end</m:t>
         </m:r>
         <m:r>
@@ -13225,10 +13053,10 @@
           <w:position w:val="-12"/>
         </w:rPr>
         <w:object w:dxaOrig="320" w:dyaOrig="360">
-          <v:shape id="_x0000_i1047" type="#_x0000_t75" style="width:15.5pt;height:18pt" o:ole="">
+          <v:shape id="_x0000_i1041" type="#_x0000_t75" style="width:15.5pt;height:18pt" o:ole="">
             <v:imagedata r:id="rId11" o:title=""/>
           </v:shape>
-          <o:OLEObject Type="Embed" ProgID="Equation.3" ShapeID="_x0000_i1047" DrawAspect="Content" ObjectID="_1488183237" r:id="rId46"/>
+          <o:OLEObject Type="Embed" ProgID="Equation.3" ShapeID="_x0000_i1041" DrawAspect="Content" ObjectID="_1488194833" r:id="rId42"/>
         </w:object>
       </w:r>
       <w:r>
@@ -14695,7 +14523,6 @@
         <w:rPr>
           <w:rFonts w:eastAsiaTheme="minorEastAsia"/>
         </w:rPr>
-        <w:lastRenderedPageBreak/>
         <w:t xml:space="preserve">algorithm. However, we still use </w:t>
       </w:r>
       <w:r>
@@ -14831,6 +14658,7 @@
         <w:rPr>
           <w:noProof/>
         </w:rPr>
+        <w:lastRenderedPageBreak/>
         <w:drawing>
           <wp:inline distT="0" distB="0" distL="0" distR="0">
             <wp:extent cx="3979545" cy="1382395"/>
@@ -14849,7 +14677,7 @@
                     </pic:cNvPicPr>
                   </pic:nvPicPr>
                   <pic:blipFill>
-                    <a:blip r:embed="rId47">
+                    <a:blip r:embed="rId43">
                       <a:extLst>
                         <a:ext uri="{28A0092B-C50C-407E-A947-70E740481C1C}">
                           <a14:useLocalDpi xmlns:a14="http://schemas.microsoft.com/office/drawing/2010/main" val="0"/>
@@ -15781,106 +15609,106 @@
         </w:rPr>
       </w:pPr>
       <w:r>
+        <w:t xml:space="preserve">// </w:t>
+      </w:r>
+      <m:oMath>
+        <m:r>
+          <w:rPr>
+            <w:rFonts w:ascii="Cambria Math" w:hAnsi="Cambria Math"/>
+          </w:rPr>
+          <m:t>gridDim:</m:t>
+        </m:r>
+        <m:r>
+          <m:rPr>
+            <m:sty m:val="p"/>
+          </m:rPr>
+          <w:rPr>
+            <w:rFonts w:ascii="Cambria Math" w:hAnsi="Cambria Math"/>
+          </w:rPr>
+          <m:t>the dimension of the block in each grid;</m:t>
+        </m:r>
+      </m:oMath>
+    </w:p>
+    <w:p>
+      <w:pPr>
+        <w:pStyle w:val="ListParagraph"/>
+        <w:spacing w:after="0" w:line="300" w:lineRule="auto"/>
+        <w:ind w:hanging="294"/>
+        <w:rPr>
+          <w:rFonts w:eastAsiaTheme="minorEastAsia"/>
+        </w:rPr>
+      </w:pPr>
+      <w:r>
+        <w:t xml:space="preserve">// </w:t>
+      </w:r>
+      <m:oMath>
+        <m:r>
+          <w:rPr>
+            <w:rFonts w:ascii="Cambria Math" w:hAnsi="Cambria Math"/>
+          </w:rPr>
+          <m:t>scan:</m:t>
+        </m:r>
+        <m:r>
+          <m:rPr>
+            <m:sty m:val="p"/>
+          </m:rPr>
+          <w:rPr>
+            <w:rFonts w:ascii="Cambria Math" w:hAnsi="Cambria Math"/>
+          </w:rPr>
+          <m:t>the set of cluster starting indices;</m:t>
+        </m:r>
+      </m:oMath>
+    </w:p>
+    <w:p>
+      <w:pPr>
+        <w:pStyle w:val="ListParagraph"/>
+        <w:spacing w:after="0" w:line="300" w:lineRule="auto"/>
+        <w:ind w:hanging="294"/>
+        <w:rPr>
+          <w:rFonts w:eastAsiaTheme="minorEastAsia"/>
+        </w:rPr>
+      </w:pPr>
+      <w:r>
+        <w:t xml:space="preserve">// </w:t>
+      </w:r>
+      <m:oMath>
+        <m:r>
+          <w:rPr>
+            <w:rFonts w:ascii="Cambria Math" w:hAnsi="Cambria Math"/>
+          </w:rPr>
+          <m:t xml:space="preserve">K: </m:t>
+        </m:r>
+        <m:r>
+          <m:rPr>
+            <m:sty m:val="p"/>
+          </m:rPr>
+          <w:rPr>
+            <w:rFonts w:ascii="Cambria Math" w:hAnsi="Cambria Math"/>
+          </w:rPr>
+          <m:t>number of cluster representatives</m:t>
+        </m:r>
+        <m:r>
+          <w:rPr>
+            <w:rFonts w:ascii="Cambria Math" w:hAnsi="Cambria Math"/>
+          </w:rPr>
+          <m:t>;</m:t>
+        </m:r>
+      </m:oMath>
+    </w:p>
+    <w:p>
+      <w:pPr>
+        <w:pStyle w:val="ListParagraph"/>
+        <w:spacing w:after="0" w:line="300" w:lineRule="auto"/>
+        <w:ind w:hanging="294"/>
+        <w:rPr>
+          <w:rFonts w:eastAsiaTheme="minorEastAsia"/>
+        </w:rPr>
+      </w:pPr>
+      <w:r>
+        <w:rPr>
+          <w:rFonts w:eastAsiaTheme="minorEastAsia"/>
+        </w:rPr>
         <w:lastRenderedPageBreak/>
-        <w:t xml:space="preserve">// </w:t>
-      </w:r>
-      <m:oMath>
-        <m:r>
-          <w:rPr>
-            <w:rFonts w:ascii="Cambria Math" w:hAnsi="Cambria Math"/>
-          </w:rPr>
-          <m:t>gridDim:</m:t>
-        </m:r>
-        <m:r>
-          <m:rPr>
-            <m:sty m:val="p"/>
-          </m:rPr>
-          <w:rPr>
-            <w:rFonts w:ascii="Cambria Math" w:hAnsi="Cambria Math"/>
-          </w:rPr>
-          <m:t>the dimension of the block in each grid;</m:t>
-        </m:r>
-      </m:oMath>
-    </w:p>
-    <w:p>
-      <w:pPr>
-        <w:pStyle w:val="ListParagraph"/>
-        <w:spacing w:after="0" w:line="300" w:lineRule="auto"/>
-        <w:ind w:hanging="294"/>
-        <w:rPr>
-          <w:rFonts w:eastAsiaTheme="minorEastAsia"/>
-        </w:rPr>
-      </w:pPr>
-      <w:r>
-        <w:t xml:space="preserve">// </w:t>
-      </w:r>
-      <m:oMath>
-        <m:r>
-          <w:rPr>
-            <w:rFonts w:ascii="Cambria Math" w:hAnsi="Cambria Math"/>
-          </w:rPr>
-          <m:t>scan:</m:t>
-        </m:r>
-        <m:r>
-          <m:rPr>
-            <m:sty m:val="p"/>
-          </m:rPr>
-          <w:rPr>
-            <w:rFonts w:ascii="Cambria Math" w:hAnsi="Cambria Math"/>
-          </w:rPr>
-          <m:t>the set of cluster starting indices;</m:t>
-        </m:r>
-      </m:oMath>
-    </w:p>
-    <w:p>
-      <w:pPr>
-        <w:pStyle w:val="ListParagraph"/>
-        <w:spacing w:after="0" w:line="300" w:lineRule="auto"/>
-        <w:ind w:hanging="294"/>
-        <w:rPr>
-          <w:rFonts w:eastAsiaTheme="minorEastAsia"/>
-        </w:rPr>
-      </w:pPr>
-      <w:r>
-        <w:t xml:space="preserve">// </w:t>
-      </w:r>
-      <m:oMath>
-        <m:r>
-          <w:rPr>
-            <w:rFonts w:ascii="Cambria Math" w:hAnsi="Cambria Math"/>
-          </w:rPr>
-          <m:t xml:space="preserve">K: </m:t>
-        </m:r>
-        <m:r>
-          <m:rPr>
-            <m:sty m:val="p"/>
-          </m:rPr>
-          <w:rPr>
-            <w:rFonts w:ascii="Cambria Math" w:hAnsi="Cambria Math"/>
-          </w:rPr>
-          <m:t>number of cluster representatives</m:t>
-        </m:r>
-        <m:r>
-          <w:rPr>
-            <w:rFonts w:ascii="Cambria Math" w:hAnsi="Cambria Math"/>
-          </w:rPr>
-          <m:t>;</m:t>
-        </m:r>
-      </m:oMath>
-    </w:p>
-    <w:p>
-      <w:pPr>
-        <w:pStyle w:val="ListParagraph"/>
-        <w:spacing w:after="0" w:line="300" w:lineRule="auto"/>
-        <w:ind w:hanging="294"/>
-        <w:rPr>
-          <w:rFonts w:eastAsiaTheme="minorEastAsia"/>
-        </w:rPr>
-      </w:pPr>
-      <w:r>
-        <w:rPr>
-          <w:rFonts w:eastAsiaTheme="minorEastAsia"/>
-        </w:rPr>
         <w:t xml:space="preserve">// </w:t>
       </w:r>
       <m:oMath>
@@ -16557,74 +16385,188 @@
           <w:position w:val="-14"/>
         </w:rPr>
         <w:object w:dxaOrig="400" w:dyaOrig="400">
-          <v:shape id="_x0000_i1048" type="#_x0000_t75" style="width:19.5pt;height:21.5pt" o:ole="">
+          <v:shape id="_x0000_i1042" type="#_x0000_t75" style="width:19.5pt;height:21.5pt" o:ole="">
+            <v:imagedata r:id="rId44" o:title=""/>
+          </v:shape>
+          <o:OLEObject Type="Embed" ProgID="Equation.3" ShapeID="_x0000_i1042" DrawAspect="Content" ObjectID="_1488194834" r:id="rId45"/>
+        </w:object>
+      </w:r>
+      <w:r>
+        <w:rPr>
+          <w:b/>
+        </w:rPr>
+        <w:t xml:space="preserve"> </w:t>
+      </w:r>
+      <w:r>
+        <w:t>array</w:t>
+      </w:r>
+      <w:r>
+        <w:rPr>
+          <w:rFonts w:eastAsiaTheme="minorEastAsia"/>
+        </w:rPr>
+        <w:t xml:space="preserve">, we use </w:t>
+      </w:r>
+      <w:r>
+        <w:rPr>
+          <w:rFonts w:eastAsiaTheme="minorEastAsia"/>
+        </w:rPr>
+        <w:t>the parallel reduction algorithm</w:t>
+      </w:r>
+      <w:r>
+        <w:rPr>
+          <w:rFonts w:eastAsiaTheme="minorEastAsia"/>
+        </w:rPr>
+        <w:t xml:space="preserve">, which is developed by </w:t>
+      </w:r>
+      <w:r>
+        <w:rPr>
+          <w:rFonts w:eastAsiaTheme="minorEastAsia"/>
+        </w:rPr>
+        <w:t>Mark Harris through</w:t>
+      </w:r>
+      <w:r>
+        <w:rPr>
+          <w:rFonts w:eastAsiaTheme="minorEastAsia"/>
+        </w:rPr>
+        <w:t xml:space="preserve"> seven </w:t>
+      </w:r>
+      <w:r>
+        <w:rPr>
+          <w:rFonts w:eastAsiaTheme="minorEastAsia"/>
+        </w:rPr>
+        <w:t>different version</w:t>
+      </w:r>
+      <w:r>
+        <w:rPr>
+          <w:rFonts w:eastAsiaTheme="minorEastAsia"/>
+        </w:rPr>
+        <w:t xml:space="preserve">s [3]. In this paper, we use the seventh version, which is the final optimized </w:t>
+      </w:r>
+      <w:r>
+        <w:rPr>
+          <w:rFonts w:eastAsiaTheme="minorEastAsia"/>
+        </w:rPr>
+        <w:t>kernel</w:t>
+      </w:r>
+      <w:r>
+        <w:rPr>
+          <w:rFonts w:eastAsiaTheme="minorEastAsia"/>
+        </w:rPr>
+        <w:t xml:space="preserve">, and customize for the reducing </w:t>
+      </w:r>
+      <w:r>
+        <w:rPr>
+          <w:b/>
+          <w:position w:val="-14"/>
+        </w:rPr>
+        <w:object w:dxaOrig="400" w:dyaOrig="400">
+          <v:shape id="_x0000_i1043" type="#_x0000_t75" style="width:19.5pt;height:21.5pt" o:ole="">
+            <v:imagedata r:id="rId46" o:title=""/>
+          </v:shape>
+          <o:OLEObject Type="Embed" ProgID="Equation.3" ShapeID="_x0000_i1043" DrawAspect="Content" ObjectID="_1488194835" r:id="rId47"/>
+        </w:object>
+      </w:r>
+      <w:r>
+        <w:t xml:space="preserve">for the </w:t>
+      </w:r>
+      <w:proofErr w:type="spellStart"/>
+      <w:r>
+        <w:rPr>
+          <w:i/>
+        </w:rPr>
+        <w:t>j</w:t>
+      </w:r>
+      <w:r>
+        <w:t>th</w:t>
+      </w:r>
+      <w:proofErr w:type="spellEnd"/>
+      <w:r>
+        <w:t xml:space="preserve"> cluster as well </w:t>
+      </w:r>
+      <w:r>
+        <w:rPr>
+          <w:b/>
+          <w:position w:val="-14"/>
+        </w:rPr>
+        <w:object w:dxaOrig="700" w:dyaOrig="400">
+          <v:shape id="_x0000_i1044" type="#_x0000_t75" style="width:34.5pt;height:21.5pt" o:ole="">
             <v:imagedata r:id="rId48" o:title=""/>
           </v:shape>
-          <o:OLEObject Type="Embed" ProgID="Equation.3" ShapeID="_x0000_i1048" DrawAspect="Content" ObjectID="_1488183238" r:id="rId49"/>
+          <o:OLEObject Type="Embed" ProgID="Equation.3" ShapeID="_x0000_i1044" DrawAspect="Content" ObjectID="_1488194836" r:id="rId49"/>
         </w:object>
       </w:r>
       <w:r>
-        <w:rPr>
-          <w:b/>
-        </w:rPr>
+        <w:t xml:space="preserve">for the </w:t>
+      </w:r>
+      <w:proofErr w:type="spellStart"/>
+      <w:r>
+        <w:rPr>
+          <w:i/>
+        </w:rPr>
+        <w:t>j</w:t>
+      </w:r>
+      <w:r>
+        <w:t>th</w:t>
+      </w:r>
+      <w:proofErr w:type="spellEnd"/>
+      <w:r>
+        <w:t xml:space="preserve"> cluster and the </w:t>
+      </w:r>
+      <w:r>
+        <w:rPr>
+          <w:i/>
+        </w:rPr>
+        <w:t>l</w:t>
+      </w:r>
+      <w:r>
+        <w:t xml:space="preserve">th dimension, </w:t>
+      </w:r>
+      <w:r>
+        <w:rPr>
+          <w:rFonts w:eastAsiaTheme="minorEastAsia"/>
+        </w:rPr>
+        <w:t xml:space="preserve">as shown in Algorithm 10, </w:t>
+      </w:r>
+      <w:r>
+        <w:rPr>
+          <w:rFonts w:eastAsiaTheme="minorEastAsia"/>
+        </w:rPr>
+        <w:t>11</w:t>
+      </w:r>
+      <w:r>
+        <w:rPr>
+          <w:rFonts w:eastAsiaTheme="minorEastAsia"/>
+        </w:rPr>
+        <w:t>, respectively</w:t>
+      </w:r>
+      <w:r>
+        <w:rPr>
+          <w:rFonts w:eastAsiaTheme="minorEastAsia"/>
+        </w:rPr>
+        <w:t>.</w:t>
+      </w:r>
+    </w:p>
+    <w:p>
+      <w:pPr>
+        <w:spacing w:after="0" w:line="300" w:lineRule="auto"/>
+      </w:pPr>
+      <w:r>
+        <w:t xml:space="preserve">Algorithm </w:t>
+      </w:r>
+      <w:r>
+        <w:t>10</w:t>
+      </w:r>
+      <w:r>
+        <w:t>:</w:t>
+      </w:r>
+      <w:r>
+        <w:t xml:space="preserve"> Reduc</w:t>
+      </w:r>
+      <w:r>
+        <w:t>ing</w:t>
+      </w:r>
+      <w:r>
         <w:t xml:space="preserve"> </w:t>
-      </w:r>
-      <w:r>
-        <w:t>array</w:t>
-      </w:r>
-      <w:r>
-        <w:rPr>
-          <w:rFonts w:eastAsiaTheme="minorEastAsia"/>
-        </w:rPr>
-        <w:t xml:space="preserve">, we use </w:t>
-      </w:r>
-      <w:r>
-        <w:rPr>
-          <w:rFonts w:eastAsiaTheme="minorEastAsia"/>
-        </w:rPr>
-        <w:t>the parallel reduction algorithm</w:t>
-      </w:r>
-      <w:r>
-        <w:rPr>
-          <w:rFonts w:eastAsiaTheme="minorEastAsia"/>
-        </w:rPr>
-        <w:t xml:space="preserve">, which is developed by </w:t>
-      </w:r>
-      <w:r>
-        <w:rPr>
-          <w:rFonts w:eastAsiaTheme="minorEastAsia"/>
-        </w:rPr>
-        <w:t>Mark Harris through</w:t>
-      </w:r>
-      <w:r>
-        <w:rPr>
-          <w:rFonts w:eastAsiaTheme="minorEastAsia"/>
-        </w:rPr>
-        <w:t xml:space="preserve"> seven </w:t>
-      </w:r>
-      <w:r>
-        <w:rPr>
-          <w:rFonts w:eastAsiaTheme="minorEastAsia"/>
-        </w:rPr>
-        <w:t>different version</w:t>
-      </w:r>
-      <w:r>
-        <w:rPr>
-          <w:rFonts w:eastAsiaTheme="minorEastAsia"/>
-        </w:rPr>
-        <w:t xml:space="preserve">s [3]. In this paper, we use the seventh version, which is the final optimized </w:t>
-      </w:r>
-      <w:r>
-        <w:rPr>
-          <w:rFonts w:eastAsiaTheme="minorEastAsia"/>
-        </w:rPr>
-        <w:t>kernel</w:t>
-      </w:r>
-      <w:r>
-        <w:rPr>
-          <w:rFonts w:eastAsiaTheme="minorEastAsia"/>
-        </w:rPr>
-        <w:t xml:space="preserve">, and customize for the reducing </w:t>
       </w:r>
       <w:r>
         <w:rPr>
@@ -16632,124 +16574,10 @@
           <w:position w:val="-14"/>
         </w:rPr>
         <w:object w:dxaOrig="400" w:dyaOrig="400">
-          <v:shape id="_x0000_i1049" type="#_x0000_t75" style="width:19.5pt;height:21.5pt" o:ole="">
+          <v:shape id="_x0000_i1045" type="#_x0000_t75" style="width:19.5pt;height:21.5pt" o:ole="">
             <v:imagedata r:id="rId50" o:title=""/>
           </v:shape>
-          <o:OLEObject Type="Embed" ProgID="Equation.3" ShapeID="_x0000_i1049" DrawAspect="Content" ObjectID="_1488183239" r:id="rId51"/>
-        </w:object>
-      </w:r>
-      <w:r>
-        <w:t xml:space="preserve">for the </w:t>
-      </w:r>
-      <w:proofErr w:type="spellStart"/>
-      <w:r>
-        <w:rPr>
-          <w:i/>
-        </w:rPr>
-        <w:t>j</w:t>
-      </w:r>
-      <w:r>
-        <w:t>th</w:t>
-      </w:r>
-      <w:proofErr w:type="spellEnd"/>
-      <w:r>
-        <w:t xml:space="preserve"> cluster as well </w:t>
-      </w:r>
-      <w:r>
-        <w:rPr>
-          <w:b/>
-          <w:position w:val="-14"/>
-        </w:rPr>
-        <w:object w:dxaOrig="700" w:dyaOrig="400">
-          <v:shape id="_x0000_i1050" type="#_x0000_t75" style="width:34.5pt;height:21.5pt" o:ole="">
-            <v:imagedata r:id="rId52" o:title=""/>
-          </v:shape>
-          <o:OLEObject Type="Embed" ProgID="Equation.3" ShapeID="_x0000_i1050" DrawAspect="Content" ObjectID="_1488183240" r:id="rId53"/>
-        </w:object>
-      </w:r>
-      <w:r>
-        <w:t xml:space="preserve">for the </w:t>
-      </w:r>
-      <w:proofErr w:type="spellStart"/>
-      <w:r>
-        <w:rPr>
-          <w:i/>
-        </w:rPr>
-        <w:t>j</w:t>
-      </w:r>
-      <w:r>
-        <w:t>th</w:t>
-      </w:r>
-      <w:proofErr w:type="spellEnd"/>
-      <w:r>
-        <w:t xml:space="preserve"> cluster and the </w:t>
-      </w:r>
-      <w:r>
-        <w:rPr>
-          <w:i/>
-        </w:rPr>
-        <w:t>l</w:t>
-      </w:r>
-      <w:r>
-        <w:t xml:space="preserve">th dimension, </w:t>
-      </w:r>
-      <w:r>
-        <w:rPr>
-          <w:rFonts w:eastAsiaTheme="minorEastAsia"/>
-        </w:rPr>
-        <w:t xml:space="preserve">as shown in Algorithm 10, </w:t>
-      </w:r>
-      <w:r>
-        <w:rPr>
-          <w:rFonts w:eastAsiaTheme="minorEastAsia"/>
-        </w:rPr>
-        <w:t>11</w:t>
-      </w:r>
-      <w:r>
-        <w:rPr>
-          <w:rFonts w:eastAsiaTheme="minorEastAsia"/>
-        </w:rPr>
-        <w:t>, respectively</w:t>
-      </w:r>
-      <w:r>
-        <w:rPr>
-          <w:rFonts w:eastAsiaTheme="minorEastAsia"/>
-        </w:rPr>
-        <w:t>.</w:t>
-      </w:r>
-    </w:p>
-    <w:p>
-      <w:pPr>
-        <w:spacing w:after="0" w:line="300" w:lineRule="auto"/>
-      </w:pPr>
-      <w:r>
-        <w:t xml:space="preserve">Algorithm </w:t>
-      </w:r>
-      <w:r>
-        <w:t>10</w:t>
-      </w:r>
-      <w:r>
-        <w:t>:</w:t>
-      </w:r>
-      <w:r>
-        <w:t xml:space="preserve"> Reduc</w:t>
-      </w:r>
-      <w:r>
-        <w:t>ing</w:t>
-      </w:r>
-      <w:r>
-        <w:t xml:space="preserve"> </w:t>
-      </w:r>
-      <w:r>
-        <w:rPr>
-          <w:b/>
-          <w:position w:val="-14"/>
-        </w:rPr>
-        <w:object w:dxaOrig="400" w:dyaOrig="400">
-          <v:shape id="_x0000_i1051" type="#_x0000_t75" style="width:19.5pt;height:21.5pt" o:ole="">
-            <v:imagedata r:id="rId54" o:title=""/>
-          </v:shape>
-          <o:OLEObject Type="Embed" ProgID="Equation.3" ShapeID="_x0000_i1051" DrawAspect="Content" ObjectID="_1488183241" r:id="rId55"/>
+          <o:OLEObject Type="Embed" ProgID="Equation.3" ShapeID="_x0000_i1045" DrawAspect="Content" ObjectID="_1488194837" r:id="rId51"/>
         </w:object>
       </w:r>
       <w:r>
@@ -17256,7 +17084,6 @@
           <w:rPr>
             <w:rFonts w:ascii="Cambria Math" w:hAnsi="Cambria Math"/>
           </w:rPr>
-          <w:lastRenderedPageBreak/>
           <m:t>gridSize=blockDim*gridDim;</m:t>
         </m:r>
       </m:oMath>
@@ -17354,6 +17181,7 @@
         <w:rPr>
           <w:rFonts w:eastAsiaTheme="minorEastAsia"/>
         </w:rPr>
+        <w:lastRenderedPageBreak/>
         <w:t xml:space="preserve">      </w:t>
       </w:r>
       <m:oMath>
@@ -19026,10 +18854,10 @@
           <w:position w:val="-14"/>
         </w:rPr>
         <w:object w:dxaOrig="600" w:dyaOrig="400">
-          <v:shape id="_x0000_i1052" type="#_x0000_t75" style="width:29.5pt;height:21.5pt" o:ole="">
-            <v:imagedata r:id="rId56" o:title=""/>
+          <v:shape id="_x0000_i1046" type="#_x0000_t75" style="width:29.5pt;height:21.5pt" o:ole="">
+            <v:imagedata r:id="rId52" o:title=""/>
           </v:shape>
-          <o:OLEObject Type="Embed" ProgID="Equation.3" ShapeID="_x0000_i1052" DrawAspect="Content" ObjectID="_1488183242" r:id="rId57"/>
+          <o:OLEObject Type="Embed" ProgID="Equation.3" ShapeID="_x0000_i1046" DrawAspect="Content" ObjectID="_1488194838" r:id="rId53"/>
         </w:object>
       </w:r>
       <w:r>
@@ -19086,97 +18914,97 @@
         </w:rPr>
       </w:pPr>
       <w:r>
+        <w:t xml:space="preserve">// </w:t>
+      </w:r>
+      <m:oMath>
+        <m:r>
+          <w:rPr>
+            <w:rFonts w:ascii="Cambria Math" w:hAnsi="Cambria Math"/>
+          </w:rPr>
+          <m:t>blockDim:</m:t>
+        </m:r>
+        <m:r>
+          <m:rPr>
+            <m:sty m:val="p"/>
+          </m:rPr>
+          <w:rPr>
+            <w:rFonts w:ascii="Cambria Math" w:hAnsi="Cambria Math"/>
+          </w:rPr>
+          <m:t>the dimension of the thread in each block;</m:t>
+        </m:r>
+      </m:oMath>
+    </w:p>
+    <w:p>
+      <w:pPr>
+        <w:pStyle w:val="ListParagraph"/>
+        <w:spacing w:after="0" w:line="300" w:lineRule="auto"/>
+        <w:ind w:hanging="294"/>
+        <w:rPr>
+          <w:rFonts w:eastAsiaTheme="minorEastAsia"/>
+        </w:rPr>
+      </w:pPr>
+      <w:r>
+        <w:t xml:space="preserve">// </w:t>
+      </w:r>
+      <m:oMath>
+        <m:r>
+          <w:rPr>
+            <w:rFonts w:ascii="Cambria Math" w:hAnsi="Cambria Math"/>
+          </w:rPr>
+          <m:t>gridDim:</m:t>
+        </m:r>
+        <m:r>
+          <m:rPr>
+            <m:sty m:val="p"/>
+          </m:rPr>
+          <w:rPr>
+            <w:rFonts w:ascii="Cambria Math" w:hAnsi="Cambria Math"/>
+          </w:rPr>
+          <m:t>the dimension of the block in each grid;</m:t>
+        </m:r>
+      </m:oMath>
+    </w:p>
+    <w:p>
+      <w:pPr>
+        <w:pStyle w:val="ListParagraph"/>
+        <w:spacing w:after="0" w:line="300" w:lineRule="auto"/>
+        <w:ind w:hanging="294"/>
+        <w:rPr>
+          <w:rFonts w:eastAsiaTheme="minorEastAsia"/>
+        </w:rPr>
+      </w:pPr>
+      <w:r>
+        <w:t xml:space="preserve">// </w:t>
+      </w:r>
+      <m:oMath>
+        <m:r>
+          <w:rPr>
+            <w:rFonts w:ascii="Cambria Math" w:hAnsi="Cambria Math"/>
+          </w:rPr>
+          <m:t>blockIdx.x:</m:t>
+        </m:r>
+        <m:r>
+          <m:rPr>
+            <m:sty m:val="p"/>
+          </m:rPr>
+          <w:rPr>
+            <w:rFonts w:ascii="Cambria Math" w:hAnsi="Cambria Math"/>
+          </w:rPr>
+          <m:t>the current block ID;</m:t>
+        </m:r>
+      </m:oMath>
+    </w:p>
+    <w:p>
+      <w:pPr>
+        <w:pStyle w:val="ListParagraph"/>
+        <w:spacing w:after="0" w:line="300" w:lineRule="auto"/>
+        <w:ind w:hanging="294"/>
+        <w:rPr>
+          <w:rFonts w:eastAsiaTheme="minorEastAsia"/>
+        </w:rPr>
+      </w:pPr>
+      <w:r>
         <w:lastRenderedPageBreak/>
-        <w:t xml:space="preserve">// </w:t>
-      </w:r>
-      <m:oMath>
-        <m:r>
-          <w:rPr>
-            <w:rFonts w:ascii="Cambria Math" w:hAnsi="Cambria Math"/>
-          </w:rPr>
-          <m:t>blockDim:</m:t>
-        </m:r>
-        <m:r>
-          <m:rPr>
-            <m:sty m:val="p"/>
-          </m:rPr>
-          <w:rPr>
-            <w:rFonts w:ascii="Cambria Math" w:hAnsi="Cambria Math"/>
-          </w:rPr>
-          <m:t>the dimension of the thread in each block;</m:t>
-        </m:r>
-      </m:oMath>
-    </w:p>
-    <w:p>
-      <w:pPr>
-        <w:pStyle w:val="ListParagraph"/>
-        <w:spacing w:after="0" w:line="300" w:lineRule="auto"/>
-        <w:ind w:hanging="294"/>
-        <w:rPr>
-          <w:rFonts w:eastAsiaTheme="minorEastAsia"/>
-        </w:rPr>
-      </w:pPr>
-      <w:r>
-        <w:t xml:space="preserve">// </w:t>
-      </w:r>
-      <m:oMath>
-        <m:r>
-          <w:rPr>
-            <w:rFonts w:ascii="Cambria Math" w:hAnsi="Cambria Math"/>
-          </w:rPr>
-          <m:t>gridDim:</m:t>
-        </m:r>
-        <m:r>
-          <m:rPr>
-            <m:sty m:val="p"/>
-          </m:rPr>
-          <w:rPr>
-            <w:rFonts w:ascii="Cambria Math" w:hAnsi="Cambria Math"/>
-          </w:rPr>
-          <m:t>the dimension of the block in each grid;</m:t>
-        </m:r>
-      </m:oMath>
-    </w:p>
-    <w:p>
-      <w:pPr>
-        <w:pStyle w:val="ListParagraph"/>
-        <w:spacing w:after="0" w:line="300" w:lineRule="auto"/>
-        <w:ind w:hanging="294"/>
-        <w:rPr>
-          <w:rFonts w:eastAsiaTheme="minorEastAsia"/>
-        </w:rPr>
-      </w:pPr>
-      <w:r>
-        <w:t xml:space="preserve">// </w:t>
-      </w:r>
-      <m:oMath>
-        <m:r>
-          <w:rPr>
-            <w:rFonts w:ascii="Cambria Math" w:hAnsi="Cambria Math"/>
-          </w:rPr>
-          <m:t>blockIdx.x:</m:t>
-        </m:r>
-        <m:r>
-          <m:rPr>
-            <m:sty m:val="p"/>
-          </m:rPr>
-          <w:rPr>
-            <w:rFonts w:ascii="Cambria Math" w:hAnsi="Cambria Math"/>
-          </w:rPr>
-          <m:t>the current block ID;</m:t>
-        </m:r>
-      </m:oMath>
-    </w:p>
-    <w:p>
-      <w:pPr>
-        <w:pStyle w:val="ListParagraph"/>
-        <w:spacing w:after="0" w:line="300" w:lineRule="auto"/>
-        <w:ind w:hanging="294"/>
-        <w:rPr>
-          <w:rFonts w:eastAsiaTheme="minorEastAsia"/>
-        </w:rPr>
-      </w:pPr>
-      <w:r>
         <w:t xml:space="preserve">// </w:t>
       </w:r>
       <m:oMath>
@@ -20710,7 +20538,6 @@
           <w:rFonts w:eastAsiaTheme="minorEastAsia"/>
           <w:b/>
         </w:rPr>
-        <w:lastRenderedPageBreak/>
         <w:t xml:space="preserve">      </w:t>
       </w:r>
       <w:r>
@@ -20885,6 +20712,7 @@
           <w:rFonts w:eastAsiaTheme="minorEastAsia"/>
           <w:b/>
         </w:rPr>
+        <w:lastRenderedPageBreak/>
         <w:t xml:space="preserve">      </w:t>
       </w:r>
       <w:r>
@@ -21747,10 +21575,10 @@
           <w:position w:val="-14"/>
         </w:rPr>
         <w:object w:dxaOrig="400" w:dyaOrig="400">
-          <v:shape id="_x0000_i1053" type="#_x0000_t75" style="width:19.5pt;height:21.5pt" o:ole="">
-            <v:imagedata r:id="rId58" o:title=""/>
+          <v:shape id="_x0000_i1047" type="#_x0000_t75" style="width:19.5pt;height:21.5pt" o:ole="">
+            <v:imagedata r:id="rId54" o:title=""/>
           </v:shape>
-          <o:OLEObject Type="Embed" ProgID="Equation.3" ShapeID="_x0000_i1053" DrawAspect="Content" ObjectID="_1488183243" r:id="rId59"/>
+          <o:OLEObject Type="Embed" ProgID="Equation.3" ShapeID="_x0000_i1047" DrawAspect="Content" ObjectID="_1488194839" r:id="rId55"/>
         </w:object>
       </w:r>
       <w:r>
@@ -21768,10 +21596,10 @@
           <w:position w:val="-14"/>
         </w:rPr>
         <w:object w:dxaOrig="700" w:dyaOrig="400">
-          <v:shape id="_x0000_i1054" type="#_x0000_t75" style="width:34.5pt;height:21.5pt" o:ole="">
-            <v:imagedata r:id="rId60" o:title=""/>
+          <v:shape id="_x0000_i1048" type="#_x0000_t75" style="width:34.5pt;height:21.5pt" o:ole="">
+            <v:imagedata r:id="rId56" o:title=""/>
           </v:shape>
-          <o:OLEObject Type="Embed" ProgID="Equation.3" ShapeID="_x0000_i1054" DrawAspect="Content" ObjectID="_1488183244" r:id="rId61"/>
+          <o:OLEObject Type="Embed" ProgID="Equation.3" ShapeID="_x0000_i1048" DrawAspect="Content" ObjectID="_1488194840" r:id="rId57"/>
         </w:object>
       </w:r>
       <w:r>
@@ -22413,7 +22241,6 @@
         <w:rPr>
           <w:rFonts w:eastAsiaTheme="minorEastAsia"/>
         </w:rPr>
-        <w:lastRenderedPageBreak/>
         <w:t xml:space="preserve">// </w:t>
       </w:r>
       <m:oMath>
@@ -22620,6 +22447,7 @@
           <w:rPr>
             <w:rFonts w:ascii="Cambria Math" w:hAnsi="Cambria Math"/>
           </w:rPr>
+          <w:lastRenderedPageBreak/>
           <m:t>offsetC=0;</m:t>
         </m:r>
       </m:oMath>
@@ -24334,7 +24162,6 @@
           <w:rFonts w:ascii="Cambria Math" w:eastAsiaTheme="minorEastAsia" w:hAnsi="Cambria Math"/>
           <w:b/>
         </w:rPr>
-        <w:lastRenderedPageBreak/>
         <w:t xml:space="preserve">       </w:t>
       </w:r>
       <m:oMath>
@@ -24451,6 +24278,7 @@
           <w:rFonts w:ascii="Cambria Math" w:eastAsiaTheme="minorEastAsia" w:hAnsi="Cambria Math"/>
           <w:b/>
         </w:rPr>
+        <w:lastRenderedPageBreak/>
         <w:t xml:space="preserve">       </w:t>
       </w:r>
       <m:oMath>
@@ -24904,10 +24732,10 @@
           <w:position w:val="-14"/>
         </w:rPr>
         <w:object w:dxaOrig="300" w:dyaOrig="380">
-          <v:shape id="_x0000_i1055" type="#_x0000_t75" style="width:17pt;height:19.5pt" o:ole="">
-            <v:imagedata r:id="rId15" o:title=""/>
+          <v:shape id="_x0000_i1049" type="#_x0000_t75" style="width:17pt;height:19.5pt" o:ole="">
+            <v:imagedata r:id="rId13" o:title=""/>
           </v:shape>
-          <o:OLEObject Type="Embed" ProgID="Equation.3" ShapeID="_x0000_i1055" DrawAspect="Content" ObjectID="_1488183245" r:id="rId62"/>
+          <o:OLEObject Type="Embed" ProgID="Equation.3" ShapeID="_x0000_i1049" DrawAspect="Content" ObjectID="_1488194841" r:id="rId58"/>
         </w:object>
       </w:r>
       <w:r>
@@ -24998,10 +24826,10 @@
           <w:position w:val="-14"/>
         </w:rPr>
         <w:object w:dxaOrig="300" w:dyaOrig="400">
-          <v:shape id="_x0000_i1056" type="#_x0000_t75" style="width:15pt;height:21.5pt" o:ole="">
-            <v:imagedata r:id="rId38" o:title=""/>
+          <v:shape id="_x0000_i1050" type="#_x0000_t75" style="width:15pt;height:21.5pt" o:ole="">
+            <v:imagedata r:id="rId34" o:title=""/>
           </v:shape>
-          <o:OLEObject Type="Embed" ProgID="Equation.3" ShapeID="_x0000_i1056" DrawAspect="Content" ObjectID="_1488183246" r:id="rId63"/>
+          <o:OLEObject Type="Embed" ProgID="Equation.3" ShapeID="_x0000_i1050" DrawAspect="Content" ObjectID="_1488194842" r:id="rId59"/>
         </w:object>
       </w:r>
       <w:r>
@@ -26435,10 +26263,10 @@
           <w:position w:val="-14"/>
         </w:rPr>
         <w:object w:dxaOrig="300" w:dyaOrig="400">
-          <v:shape id="_x0000_i1057" type="#_x0000_t75" style="width:15pt;height:21.5pt" o:ole="">
-            <v:imagedata r:id="rId38" o:title=""/>
+          <v:shape id="_x0000_i1051" type="#_x0000_t75" style="width:15pt;height:21.5pt" o:ole="">
+            <v:imagedata r:id="rId34" o:title=""/>
           </v:shape>
-          <o:OLEObject Type="Embed" ProgID="Equation.3" ShapeID="_x0000_i1057" DrawAspect="Content" ObjectID="_1488183247" r:id="rId64"/>
+          <o:OLEObject Type="Embed" ProgID="Equation.3" ShapeID="_x0000_i1051" DrawAspect="Content" ObjectID="_1488194843" r:id="rId60"/>
         </w:object>
       </w:r>
       <w:r>
@@ -26449,10 +26277,10 @@
           <w:position w:val="-14"/>
         </w:rPr>
         <w:object w:dxaOrig="600" w:dyaOrig="400">
-          <v:shape id="_x0000_i1058" type="#_x0000_t75" style="width:30pt;height:21.5pt" o:ole="">
-            <v:imagedata r:id="rId65" o:title=""/>
+          <v:shape id="_x0000_i1052" type="#_x0000_t75" style="width:30pt;height:21.5pt" o:ole="">
+            <v:imagedata r:id="rId61" o:title=""/>
           </v:shape>
-          <o:OLEObject Type="Embed" ProgID="Equation.3" ShapeID="_x0000_i1058" DrawAspect="Content" ObjectID="_1488183248" r:id="rId66"/>
+          <o:OLEObject Type="Embed" ProgID="Equation.3" ShapeID="_x0000_i1052" DrawAspect="Content" ObjectID="_1488194844" r:id="rId62"/>
         </w:object>
       </w:r>
       <w:r>
@@ -26591,97 +26419,97 @@
         </w:rPr>
       </w:pPr>
       <w:r>
+        <w:t xml:space="preserve">// </w:t>
+      </w:r>
+      <m:oMath>
+        <m:r>
+          <w:rPr>
+            <w:rFonts w:ascii="Cambria Math" w:hAnsi="Cambria Math"/>
+          </w:rPr>
+          <m:t>blockDim:</m:t>
+        </m:r>
+        <m:r>
+          <m:rPr>
+            <m:sty m:val="p"/>
+          </m:rPr>
+          <w:rPr>
+            <w:rFonts w:ascii="Cambria Math" w:hAnsi="Cambria Math"/>
+          </w:rPr>
+          <m:t>the dimension of the thread in each block;</m:t>
+        </m:r>
+      </m:oMath>
+    </w:p>
+    <w:p>
+      <w:pPr>
+        <w:pStyle w:val="ListParagraph"/>
+        <w:spacing w:after="0" w:line="300" w:lineRule="auto"/>
+        <w:ind w:hanging="294"/>
+        <w:rPr>
+          <w:rFonts w:eastAsiaTheme="minorEastAsia"/>
+        </w:rPr>
+      </w:pPr>
+      <w:r>
+        <w:t xml:space="preserve">// </w:t>
+      </w:r>
+      <m:oMath>
+        <m:r>
+          <w:rPr>
+            <w:rFonts w:ascii="Cambria Math" w:hAnsi="Cambria Math"/>
+          </w:rPr>
+          <m:t>gridDim:</m:t>
+        </m:r>
+        <m:r>
+          <m:rPr>
+            <m:sty m:val="p"/>
+          </m:rPr>
+          <w:rPr>
+            <w:rFonts w:ascii="Cambria Math" w:hAnsi="Cambria Math"/>
+          </w:rPr>
+          <m:t>the dimension of the block in each grid;</m:t>
+        </m:r>
+      </m:oMath>
+    </w:p>
+    <w:p>
+      <w:pPr>
+        <w:pStyle w:val="ListParagraph"/>
+        <w:spacing w:after="0" w:line="300" w:lineRule="auto"/>
+        <w:ind w:hanging="294"/>
+        <w:rPr>
+          <w:rFonts w:eastAsiaTheme="minorEastAsia"/>
+        </w:rPr>
+      </w:pPr>
+      <w:r>
+        <w:t xml:space="preserve">// </w:t>
+      </w:r>
+      <m:oMath>
+        <m:r>
+          <w:rPr>
+            <w:rFonts w:ascii="Cambria Math" w:hAnsi="Cambria Math"/>
+          </w:rPr>
+          <m:t>blockIdx.x:</m:t>
+        </m:r>
+        <m:r>
+          <m:rPr>
+            <m:sty m:val="p"/>
+          </m:rPr>
+          <w:rPr>
+            <w:rFonts w:ascii="Cambria Math" w:hAnsi="Cambria Math"/>
+          </w:rPr>
+          <m:t>the current block ID;</m:t>
+        </m:r>
+      </m:oMath>
+    </w:p>
+    <w:p>
+      <w:pPr>
+        <w:pStyle w:val="ListParagraph"/>
+        <w:spacing w:after="0" w:line="300" w:lineRule="auto"/>
+        <w:ind w:hanging="294"/>
+        <w:rPr>
+          <w:rFonts w:eastAsiaTheme="minorEastAsia"/>
+        </w:rPr>
+      </w:pPr>
+      <w:r>
         <w:lastRenderedPageBreak/>
-        <w:t xml:space="preserve">// </w:t>
-      </w:r>
-      <m:oMath>
-        <m:r>
-          <w:rPr>
-            <w:rFonts w:ascii="Cambria Math" w:hAnsi="Cambria Math"/>
-          </w:rPr>
-          <m:t>blockDim:</m:t>
-        </m:r>
-        <m:r>
-          <m:rPr>
-            <m:sty m:val="p"/>
-          </m:rPr>
-          <w:rPr>
-            <w:rFonts w:ascii="Cambria Math" w:hAnsi="Cambria Math"/>
-          </w:rPr>
-          <m:t>the dimension of the thread in each block;</m:t>
-        </m:r>
-      </m:oMath>
-    </w:p>
-    <w:p>
-      <w:pPr>
-        <w:pStyle w:val="ListParagraph"/>
-        <w:spacing w:after="0" w:line="300" w:lineRule="auto"/>
-        <w:ind w:hanging="294"/>
-        <w:rPr>
-          <w:rFonts w:eastAsiaTheme="minorEastAsia"/>
-        </w:rPr>
-      </w:pPr>
-      <w:r>
-        <w:t xml:space="preserve">// </w:t>
-      </w:r>
-      <m:oMath>
-        <m:r>
-          <w:rPr>
-            <w:rFonts w:ascii="Cambria Math" w:hAnsi="Cambria Math"/>
-          </w:rPr>
-          <m:t>gridDim:</m:t>
-        </m:r>
-        <m:r>
-          <m:rPr>
-            <m:sty m:val="p"/>
-          </m:rPr>
-          <w:rPr>
-            <w:rFonts w:ascii="Cambria Math" w:hAnsi="Cambria Math"/>
-          </w:rPr>
-          <m:t>the dimension of the block in each grid;</m:t>
-        </m:r>
-      </m:oMath>
-    </w:p>
-    <w:p>
-      <w:pPr>
-        <w:pStyle w:val="ListParagraph"/>
-        <w:spacing w:after="0" w:line="300" w:lineRule="auto"/>
-        <w:ind w:hanging="294"/>
-        <w:rPr>
-          <w:rFonts w:eastAsiaTheme="minorEastAsia"/>
-        </w:rPr>
-      </w:pPr>
-      <w:r>
-        <w:t xml:space="preserve">// </w:t>
-      </w:r>
-      <m:oMath>
-        <m:r>
-          <w:rPr>
-            <w:rFonts w:ascii="Cambria Math" w:hAnsi="Cambria Math"/>
-          </w:rPr>
-          <m:t>blockIdx.x:</m:t>
-        </m:r>
-        <m:r>
-          <m:rPr>
-            <m:sty m:val="p"/>
-          </m:rPr>
-          <w:rPr>
-            <w:rFonts w:ascii="Cambria Math" w:hAnsi="Cambria Math"/>
-          </w:rPr>
-          <m:t>the current block ID;</m:t>
-        </m:r>
-      </m:oMath>
-    </w:p>
-    <w:p>
-      <w:pPr>
-        <w:pStyle w:val="ListParagraph"/>
-        <w:spacing w:after="0" w:line="300" w:lineRule="auto"/>
-        <w:ind w:hanging="294"/>
-        <w:rPr>
-          <w:rFonts w:eastAsiaTheme="minorEastAsia"/>
-        </w:rPr>
-      </w:pPr>
-      <w:r>
         <w:t xml:space="preserve">// </w:t>
       </w:r>
       <m:oMath>
@@ -28355,7 +28183,6 @@
           <w:rFonts w:ascii="Cambria Math" w:eastAsiaTheme="minorEastAsia" w:hAnsi="Cambria Math"/>
           <w:b/>
         </w:rPr>
-        <w:lastRenderedPageBreak/>
         <w:t xml:space="preserve">       </w:t>
       </w:r>
       <m:oMath>
@@ -28457,6 +28284,7 @@
         <w:ind w:left="539" w:hanging="539"/>
       </w:pPr>
       <w:r>
+        <w:lastRenderedPageBreak/>
         <w:t xml:space="preserve">E. Calculating </w:t>
       </w:r>
       <w:r>
@@ -29929,7 +29757,6 @@
           <w:rPr>
             <w:rFonts w:ascii="Cambria Math" w:eastAsiaTheme="minorEastAsia" w:hAnsi="Cambria Math"/>
           </w:rPr>
-          <w:lastRenderedPageBreak/>
           <m:t>if</m:t>
         </m:r>
         <m:r>
@@ -30104,6 +29931,7 @@
           <w:rPr>
             <w:rFonts w:ascii="Cambria Math" w:eastAsiaTheme="minorEastAsia" w:hAnsi="Cambria Math"/>
           </w:rPr>
+          <w:lastRenderedPageBreak/>
           <m:t>if</m:t>
         </m:r>
         <m:r>
@@ -31163,11 +30991,7 @@
         <w:t xml:space="preserve">step </w:t>
       </w:r>
       <w:r>
-        <w:t xml:space="preserve">on </w:t>
-      </w:r>
-      <w:r>
-        <w:lastRenderedPageBreak/>
-        <w:t>GPU is</w:t>
+        <w:t>on GPU is</w:t>
       </w:r>
       <w:r>
         <w:t xml:space="preserve"> about</w:t>
@@ -31243,7 +31067,11 @@
         <w:t>the</w:t>
       </w:r>
       <w:r>
-        <w:t xml:space="preserve"> GFKM algorithm based on CPU and GPU u</w:t>
+        <w:t xml:space="preserve"> GFKM algorithm </w:t>
+      </w:r>
+      <w:r>
+        <w:lastRenderedPageBreak/>
+        <w:t>based on CPU and GPU u</w:t>
       </w:r>
       <w:r>
         <w:t>sing</w:t>
@@ -32654,7 +32482,6 @@
               <w:rPr>
                 <w:i/>
               </w:rPr>
-              <w:lastRenderedPageBreak/>
               <w:t>M</w:t>
             </w:r>
             <w:r>
@@ -32815,6 +32642,7 @@
         <w:spacing w:line="360" w:lineRule="auto"/>
       </w:pPr>
       <w:r>
+        <w:lastRenderedPageBreak/>
         <w:t xml:space="preserve">From Table </w:t>
       </w:r>
       <w:r>
@@ -33923,65 +33751,68 @@
         <w:spacing w:line="360" w:lineRule="auto"/>
       </w:pPr>
       <w:r>
+        <w:t>From Table 6, we can see</w:t>
+      </w:r>
+      <w:r>
+        <w:t xml:space="preserve"> </w:t>
+      </w:r>
+      <w:r>
+        <w:t>that t</w:t>
+      </w:r>
+      <w:r>
+        <w:t>he proposed method</w:t>
+      </w:r>
+      <w:r>
+        <w:t xml:space="preserve"> is </w:t>
+      </w:r>
+      <w:r>
+        <w:t>ineffective</w:t>
+      </w:r>
+      <w:r>
+        <w:t xml:space="preserve"> </w:t>
+      </w:r>
+      <w:r>
+        <w:t xml:space="preserve">in the updating centroids step </w:t>
+      </w:r>
+      <w:r>
+        <w:t xml:space="preserve">on </w:t>
+      </w:r>
+      <w:r>
+        <w:t>a</w:t>
+      </w:r>
+      <w:r>
+        <w:t xml:space="preserve"> small data set</w:t>
+      </w:r>
+      <w:r>
+        <w:t xml:space="preserve">. Thus, </w:t>
+      </w:r>
+      <w:r>
+        <w:t xml:space="preserve">to achieve </w:t>
+      </w:r>
+      <w:r>
+        <w:t xml:space="preserve">a </w:t>
+      </w:r>
+      <w:r>
+        <w:t xml:space="preserve">better </w:t>
+      </w:r>
+      <w:r>
+        <w:t xml:space="preserve">overall </w:t>
+      </w:r>
+      <w:r>
+        <w:t>performance</w:t>
+      </w:r>
+      <w:r>
+        <w:t xml:space="preserve"> on the small data sets, we use the CPU-based method in the updating centroids step</w:t>
+      </w:r>
+      <w:r>
+        <w:t>.</w:t>
+      </w:r>
+      <w:r>
+        <w:t xml:space="preserve"> In this test, after applying that change, the </w:t>
+      </w:r>
+      <w:r>
         <w:lastRenderedPageBreak/>
-        <w:t>From Table 6, we can see</w:t>
-      </w:r>
-      <w:r>
-        <w:t xml:space="preserve"> </w:t>
-      </w:r>
-      <w:r>
-        <w:t>that t</w:t>
-      </w:r>
-      <w:r>
-        <w:t>he proposed method</w:t>
-      </w:r>
-      <w:r>
-        <w:t xml:space="preserve"> is </w:t>
-      </w:r>
-      <w:r>
-        <w:t>ineffective</w:t>
-      </w:r>
-      <w:r>
-        <w:t xml:space="preserve"> </w:t>
-      </w:r>
-      <w:r>
-        <w:t xml:space="preserve">in the updating centroids step </w:t>
-      </w:r>
-      <w:r>
-        <w:t xml:space="preserve">on </w:t>
-      </w:r>
-      <w:r>
-        <w:t>a</w:t>
-      </w:r>
-      <w:r>
-        <w:t xml:space="preserve"> small data set</w:t>
-      </w:r>
-      <w:r>
-        <w:t xml:space="preserve">. Thus, </w:t>
-      </w:r>
-      <w:r>
-        <w:t xml:space="preserve">to achieve </w:t>
-      </w:r>
-      <w:r>
-        <w:t xml:space="preserve">a </w:t>
-      </w:r>
-      <w:r>
-        <w:t xml:space="preserve">better </w:t>
-      </w:r>
-      <w:r>
-        <w:t xml:space="preserve">overall </w:t>
-      </w:r>
-      <w:r>
-        <w:t>performance</w:t>
-      </w:r>
-      <w:r>
-        <w:t xml:space="preserve"> on the small data sets, we use the CPU-based method in the updating centroids step</w:t>
-      </w:r>
-      <w:r>
-        <w:t>.</w:t>
-      </w:r>
-      <w:r>
-        <w:t xml:space="preserve"> In this test, after applying that change, the speedup is s</w:t>
+        <w:t>speedup is s</w:t>
       </w:r>
       <w:r>
         <w:t>ignificantly improved</w:t>
@@ -34818,12 +34649,12 @@
       </w:pPr>
     </w:p>
     <w:sectPr>
-      <w:headerReference w:type="even" r:id="rId67"/>
-      <w:headerReference w:type="default" r:id="rId68"/>
-      <w:footerReference w:type="even" r:id="rId69"/>
-      <w:footerReference w:type="default" r:id="rId70"/>
-      <w:headerReference w:type="first" r:id="rId71"/>
-      <w:footerReference w:type="first" r:id="rId72"/>
+      <w:headerReference w:type="even" r:id="rId63"/>
+      <w:headerReference w:type="default" r:id="rId64"/>
+      <w:footerReference w:type="even" r:id="rId65"/>
+      <w:footerReference w:type="default" r:id="rId66"/>
+      <w:headerReference w:type="first" r:id="rId67"/>
+      <w:footerReference w:type="first" r:id="rId68"/>
       <w:pgSz w:w="12240" w:h="15840"/>
       <w:pgMar w:top="1440" w:right="1440" w:bottom="1440" w:left="1440" w:header="720" w:footer="720" w:gutter="0"/>
       <w:cols w:space="720"/>
@@ -34902,7 +34733,7 @@
           <w:rPr>
             <w:noProof/>
           </w:rPr>
-          <w:t>24</w:t>
+          <w:t>21</w:t>
         </w:r>
         <w:r>
           <w:rPr>
@@ -40516,7 +40347,7 @@
 </file>
 
 <file path=customXml/itemProps1.xml><?xml version="1.0" encoding="utf-8"?>
-<ds:datastoreItem xmlns:ds="http://schemas.openxmlformats.org/officeDocument/2006/customXml" ds:itemID="{F35E4858-D068-4935-992D-9E12DAC79DD3}">
+<ds:datastoreItem xmlns:ds="http://schemas.openxmlformats.org/officeDocument/2006/customXml" ds:itemID="{4415B165-709D-4BBF-AE62-7E2EE94C5903}">
   <ds:schemaRefs>
     <ds:schemaRef ds:uri="http://schemas.openxmlformats.org/officeDocument/2006/bibliography"/>
   </ds:schemaRefs>

--- a/ImageProcessing/10257053-Thesis-Speeding_up_GFKM_by_GPUs.docx
+++ b/ImageProcessing/10257053-Thesis-Speeding_up_GFKM_by_GPUs.docx
@@ -63,21 +63,8 @@
         <w:spacing w:after="0"/>
         <w:jc w:val="center"/>
       </w:pPr>
-      <w:proofErr w:type="spellStart"/>
-      <w:r>
-        <w:t>Dinh</w:t>
-      </w:r>
-      <w:proofErr w:type="spellEnd"/>
-      <w:r>
-        <w:t xml:space="preserve"> </w:t>
-      </w:r>
-      <w:proofErr w:type="spellStart"/>
-      <w:r>
-        <w:t>Trung</w:t>
-      </w:r>
-      <w:proofErr w:type="spellEnd"/>
-      <w:r>
-        <w:t xml:space="preserve"> Vu</w:t>
+      <w:r>
+        <w:t>Dinh Trung Vu</w:t>
       </w:r>
     </w:p>
     <w:p>
@@ -1192,10 +1179,10 @@
             <v:path o:extrusionok="f" gradientshapeok="t" o:connecttype="rect"/>
             <o:lock v:ext="edit" aspectratio="t"/>
           </v:shapetype>
-          <v:shape id="_x0000_i1053" type="#_x0000_t75" style="width:17pt;height:19.5pt" o:ole="">
+          <v:shape id="_x0000_i1025" type="#_x0000_t75" style="width:17pt;height:19.5pt" o:ole="">
             <v:imagedata r:id="rId9" o:title=""/>
           </v:shape>
-          <o:OLEObject Type="Embed" ProgID="Equation.3" ShapeID="_x0000_i1053" DrawAspect="Content" ObjectID="_1488194813" r:id="rId10"/>
+          <o:OLEObject Type="Embed" ProgID="Equation.3" ShapeID="_x0000_i1025" DrawAspect="Content" ObjectID="_1488371887" r:id="rId10"/>
         </w:object>
       </w:r>
       <w:r>
@@ -1208,7 +1195,6 @@
         </w:rPr>
         <w:t>NNT</w:t>
       </w:r>
-      <w:proofErr w:type="spellStart"/>
       <w:r>
         <w:rPr>
           <w:rFonts w:hint="eastAsia"/>
@@ -1218,7 +1204,6 @@
         </w:rPr>
         <w:t>i</w:t>
       </w:r>
-      <w:proofErr w:type="spellEnd"/>
       <w:r>
         <w:t xml:space="preserve">, </w:t>
       </w:r>
@@ -1244,7 +1229,6 @@
         </w:rPr>
         <w:t>X</w:t>
       </w:r>
-      <w:proofErr w:type="spellStart"/>
       <w:r>
         <w:rPr>
           <w:rFonts w:hint="eastAsia"/>
@@ -1254,7 +1238,6 @@
         </w:rPr>
         <w:t>i</w:t>
       </w:r>
-      <w:proofErr w:type="spellEnd"/>
       <w:r>
         <w:rPr>
           <w:rFonts w:hint="eastAsia"/>
@@ -1304,10 +1287,10 @@
           <w:position w:val="-12"/>
         </w:rPr>
         <w:object w:dxaOrig="320" w:dyaOrig="360">
-          <v:shape id="_x0000_i1055" type="#_x0000_t75" style="width:15.5pt;height:18pt" o:ole="">
+          <v:shape id="_x0000_i1026" type="#_x0000_t75" style="width:15.5pt;height:18pt" o:ole="">
             <v:imagedata r:id="rId11" o:title=""/>
           </v:shape>
-          <o:OLEObject Type="Embed" ProgID="Equation.3" ShapeID="_x0000_i1055" DrawAspect="Content" ObjectID="_1488194814" r:id="rId12"/>
+          <o:OLEObject Type="Embed" ProgID="Equation.3" ShapeID="_x0000_i1026" DrawAspect="Content" ObjectID="_1488371888" r:id="rId12"/>
         </w:object>
       </w:r>
       <w:r>
@@ -1318,17 +1301,14 @@
           <w:position w:val="-14"/>
         </w:rPr>
         <w:object w:dxaOrig="300" w:dyaOrig="380">
-          <v:shape id="_x0000_i1054" type="#_x0000_t75" style="width:17pt;height:19.5pt" o:ole="">
+          <v:shape id="_x0000_i1027" type="#_x0000_t75" style="width:17pt;height:19.5pt" o:ole="">
             <v:imagedata r:id="rId13" o:title=""/>
           </v:shape>
-          <o:OLEObject Type="Embed" ProgID="Equation.3" ShapeID="_x0000_i1054" DrawAspect="Content" ObjectID="_1488194815" r:id="rId14"/>
+          <o:OLEObject Type="Embed" ProgID="Equation.3" ShapeID="_x0000_i1027" DrawAspect="Content" ObjectID="_1488371889" r:id="rId14"/>
         </w:object>
       </w:r>
       <w:r>
-        <w:t>,</w:t>
-      </w:r>
-      <w:r>
-        <w:t xml:space="preserve"> </w:t>
+        <w:t xml:space="preserve">, </w:t>
       </w:r>
       <w:r>
         <w:rPr>
@@ -1337,7 +1317,6 @@
         </w:rPr>
         <w:t>NNT</w:t>
       </w:r>
-      <w:proofErr w:type="spellStart"/>
       <w:r>
         <w:rPr>
           <w:rFonts w:hint="eastAsia"/>
@@ -1347,7 +1326,6 @@
         </w:rPr>
         <w:t>i</w:t>
       </w:r>
-      <w:proofErr w:type="spellEnd"/>
       <w:r>
         <w:rPr>
           <w:rFonts w:hint="eastAsia"/>
@@ -1366,10 +1344,10 @@
           <w:position w:val="-14"/>
         </w:rPr>
         <w:object w:dxaOrig="340" w:dyaOrig="400">
-          <v:shape id="_x0000_i1025" type="#_x0000_t75" style="width:17.5pt;height:21.5pt" o:ole="">
+          <v:shape id="_x0000_i1028" type="#_x0000_t75" style="width:17.5pt;height:21.5pt" o:ole="">
             <v:imagedata r:id="rId15" o:title=""/>
           </v:shape>
-          <o:OLEObject Type="Embed" ProgID="Equation.3" ShapeID="_x0000_i1025" DrawAspect="Content" ObjectID="_1488194816" r:id="rId16"/>
+          <o:OLEObject Type="Embed" ProgID="Equation.3" ShapeID="_x0000_i1028" DrawAspect="Content" ObjectID="_1488371890" r:id="rId16"/>
         </w:object>
       </w:r>
       <w:r>
@@ -1416,7 +1394,6 @@
         </w:rPr>
         <w:t>NNT</w:t>
       </w:r>
-      <w:proofErr w:type="spellStart"/>
       <w:r>
         <w:rPr>
           <w:rFonts w:hint="eastAsia"/>
@@ -1426,7 +1403,6 @@
         </w:rPr>
         <w:t>i</w:t>
       </w:r>
-      <w:proofErr w:type="spellEnd"/>
       <w:r>
         <w:rPr>
           <w:rFonts w:hint="eastAsia"/>
@@ -1453,7 +1429,6 @@
         </w:rPr>
         <w:t>X</w:t>
       </w:r>
-      <w:proofErr w:type="spellStart"/>
       <w:r>
         <w:rPr>
           <w:rFonts w:hint="eastAsia"/>
@@ -1463,7 +1438,6 @@
         </w:rPr>
         <w:t>i</w:t>
       </w:r>
-      <w:proofErr w:type="spellEnd"/>
       <w:r>
         <w:rPr>
           <w:rFonts w:hint="eastAsia"/>
@@ -1475,10 +1449,10 @@
           <w:position w:val="-14"/>
         </w:rPr>
         <w:object w:dxaOrig="360" w:dyaOrig="400">
-          <v:shape id="_x0000_i1026" type="#_x0000_t75" style="width:17.5pt;height:21.5pt" o:ole="">
+          <v:shape id="_x0000_i1029" type="#_x0000_t75" style="width:17.5pt;height:21.5pt" o:ole="">
             <v:imagedata r:id="rId17" o:title=""/>
           </v:shape>
-          <o:OLEObject Type="Embed" ProgID="Equation.3" ShapeID="_x0000_i1026" DrawAspect="Content" ObjectID="_1488194817" r:id="rId18"/>
+          <o:OLEObject Type="Embed" ProgID="Equation.3" ShapeID="_x0000_i1029" DrawAspect="Content" ObjectID="_1488371891" r:id="rId18"/>
         </w:object>
       </w:r>
       <w:r>
@@ -1501,10 +1475,10 @@
           <w:position w:val="-14"/>
         </w:rPr>
         <w:object w:dxaOrig="340" w:dyaOrig="400">
-          <v:shape id="_x0000_i1027" type="#_x0000_t75" style="width:17.5pt;height:21.5pt" o:ole="">
+          <v:shape id="_x0000_i1030" type="#_x0000_t75" style="width:17.5pt;height:21.5pt" o:ole="">
             <v:imagedata r:id="rId15" o:title=""/>
           </v:shape>
-          <o:OLEObject Type="Embed" ProgID="Equation.3" ShapeID="_x0000_i1027" DrawAspect="Content" ObjectID="_1488194818" r:id="rId19"/>
+          <o:OLEObject Type="Embed" ProgID="Equation.3" ShapeID="_x0000_i1030" DrawAspect="Content" ObjectID="_1488371892" r:id="rId19"/>
         </w:object>
       </w:r>
       <w:r>
@@ -1518,10 +1492,10 @@
           <w:position w:val="-14"/>
         </w:rPr>
         <w:object w:dxaOrig="360" w:dyaOrig="380">
-          <v:shape id="_x0000_i1028" type="#_x0000_t75" style="width:17.5pt;height:19.5pt" o:ole="">
+          <v:shape id="_x0000_i1031" type="#_x0000_t75" style="width:17.5pt;height:19.5pt" o:ole="">
             <v:imagedata r:id="rId20" o:title=""/>
           </v:shape>
-          <o:OLEObject Type="Embed" ProgID="Equation.3" ShapeID="_x0000_i1028" DrawAspect="Content" ObjectID="_1488194819" r:id="rId21"/>
+          <o:OLEObject Type="Embed" ProgID="Equation.3" ShapeID="_x0000_i1031" DrawAspect="Content" ObjectID="_1488371893" r:id="rId21"/>
         </w:object>
       </w:r>
       <w:r>
@@ -1546,10 +1520,10 @@
           <w:position w:val="-14"/>
         </w:rPr>
         <w:object w:dxaOrig="380" w:dyaOrig="400">
-          <v:shape id="_x0000_i1029" type="#_x0000_t75" style="width:19.5pt;height:21.5pt" o:ole="">
+          <v:shape id="_x0000_i1032" type="#_x0000_t75" style="width:19.5pt;height:21.5pt" o:ole="">
             <v:imagedata r:id="rId22" o:title=""/>
           </v:shape>
-          <o:OLEObject Type="Embed" ProgID="Equation.3" ShapeID="_x0000_i1029" DrawAspect="Content" ObjectID="_1488194820" r:id="rId23"/>
+          <o:OLEObject Type="Embed" ProgID="Equation.3" ShapeID="_x0000_i1032" DrawAspect="Content" ObjectID="_1488371894" r:id="rId23"/>
         </w:object>
       </w:r>
       <w:r>
@@ -1574,10 +1548,10 @@
           <w:position w:val="-42"/>
         </w:rPr>
         <w:object w:dxaOrig="2659" w:dyaOrig="999">
-          <v:shape id="_x0000_i1030" type="#_x0000_t75" style="width:132.5pt;height:50pt" o:ole="">
+          <v:shape id="_x0000_i1033" type="#_x0000_t75" style="width:132.5pt;height:50pt" o:ole="">
             <v:imagedata r:id="rId24" o:title=""/>
           </v:shape>
-          <o:OLEObject Type="Embed" ProgID="Equation.3" ShapeID="_x0000_i1030" DrawAspect="Content" ObjectID="_1488194821" r:id="rId25"/>
+          <o:OLEObject Type="Embed" ProgID="Equation.3" ShapeID="_x0000_i1033" DrawAspect="Content" ObjectID="_1488371895" r:id="rId25"/>
         </w:object>
       </w:r>
       <w:r>
@@ -1782,10 +1756,10 @@
           <w:position w:val="-66"/>
         </w:rPr>
         <w:object w:dxaOrig="1020" w:dyaOrig="1440">
-          <v:shape id="_x0000_i1031" type="#_x0000_t75" style="width:52pt;height:1in" o:ole="">
+          <v:shape id="_x0000_i1034" type="#_x0000_t75" style="width:52pt;height:1in" o:ole="">
             <v:imagedata r:id="rId26" o:title=""/>
           </v:shape>
-          <o:OLEObject Type="Embed" ProgID="Equation.3" ShapeID="_x0000_i1031" DrawAspect="Content" ObjectID="_1488194822" r:id="rId27"/>
+          <o:OLEObject Type="Embed" ProgID="Equation.3" ShapeID="_x0000_i1034" DrawAspect="Content" ObjectID="_1488371896" r:id="rId27"/>
         </w:object>
       </w:r>
       <w:r>
@@ -1843,7 +1817,6 @@
         </w:rPr>
         <w:t xml:space="preserve"> </w:t>
       </w:r>
-      <w:proofErr w:type="spellStart"/>
       <w:r>
         <w:rPr>
           <w:rFonts w:hint="eastAsia"/>
@@ -1853,7 +1826,6 @@
         </w:rPr>
         <w:t>i</w:t>
       </w:r>
-      <w:proofErr w:type="spellEnd"/>
       <w:r>
         <w:rPr>
           <w:rFonts w:hint="eastAsia"/>
@@ -1876,7 +1848,6 @@
         </w:rPr>
         <w:t xml:space="preserve"> </w:t>
       </w:r>
-      <w:proofErr w:type="spellStart"/>
       <w:r>
         <w:rPr>
           <w:rFonts w:hint="eastAsia"/>
@@ -1886,7 +1857,6 @@
         </w:rPr>
         <w:t>i</w:t>
       </w:r>
-      <w:proofErr w:type="spellEnd"/>
       <w:r>
         <w:rPr>
           <w:rFonts w:hint="eastAsia"/>
@@ -1921,7 +1891,6 @@
         </w:rPr>
         <w:t xml:space="preserve">, </w:t>
       </w:r>
-      <w:proofErr w:type="spellStart"/>
       <w:r>
         <w:rPr>
           <w:rFonts w:hint="eastAsia"/>
@@ -1929,7 +1898,6 @@
         </w:rPr>
         <w:t>i</w:t>
       </w:r>
-      <w:proofErr w:type="spellEnd"/>
       <w:r>
         <w:rPr>
           <w:rFonts w:hint="eastAsia"/>
@@ -1983,10 +1951,10 @@
           <w:position w:val="-14"/>
         </w:rPr>
         <w:object w:dxaOrig="300" w:dyaOrig="380">
-          <v:shape id="_x0000_i1032" type="#_x0000_t75" style="width:17pt;height:19.5pt" o:ole="">
+          <v:shape id="_x0000_i1035" type="#_x0000_t75" style="width:17pt;height:19.5pt" o:ole="">
             <v:imagedata r:id="rId13" o:title=""/>
           </v:shape>
-          <o:OLEObject Type="Embed" ProgID="Equation.3" ShapeID="_x0000_i1032" DrawAspect="Content" ObjectID="_1488194823" r:id="rId28"/>
+          <o:OLEObject Type="Embed" ProgID="Equation.3" ShapeID="_x0000_i1035" DrawAspect="Content" ObjectID="_1488371897" r:id="rId28"/>
         </w:object>
       </w:r>
       <w:r>
@@ -2008,7 +1976,6 @@
         </w:rPr>
         <w:t>NNT</w:t>
       </w:r>
-      <w:proofErr w:type="spellStart"/>
       <w:r>
         <w:rPr>
           <w:rFonts w:hint="eastAsia"/>
@@ -2018,7 +1985,6 @@
         </w:rPr>
         <w:t>i</w:t>
       </w:r>
-      <w:proofErr w:type="spellEnd"/>
       <w:r>
         <w:t xml:space="preserve"> </w:t>
       </w:r>
@@ -2038,7 +2004,6 @@
         </w:rPr>
         <w:t>NT</w:t>
       </w:r>
-      <w:proofErr w:type="spellStart"/>
       <w:r>
         <w:rPr>
           <w:rFonts w:hint="eastAsia"/>
@@ -2048,7 +2013,6 @@
         </w:rPr>
         <w:t>i</w:t>
       </w:r>
-      <w:proofErr w:type="spellEnd"/>
       <w:r>
         <w:rPr>
           <w:i/>
@@ -2063,7 +2027,6 @@
         </w:rPr>
         <w:t xml:space="preserve">for </w:t>
       </w:r>
-      <w:proofErr w:type="spellStart"/>
       <w:r>
         <w:rPr>
           <w:rFonts w:hint="eastAsia"/>
@@ -2071,7 +2034,6 @@
         </w:rPr>
         <w:t>i</w:t>
       </w:r>
-      <w:proofErr w:type="spellEnd"/>
       <w:r>
         <w:rPr>
           <w:rFonts w:hint="eastAsia"/>
@@ -2109,10 +2071,10 @@
           <w:position w:val="-16"/>
         </w:rPr>
         <w:object w:dxaOrig="1900" w:dyaOrig="440">
-          <v:shape id="_x0000_i1056" type="#_x0000_t75" style="width:95.5pt;height:22pt" o:ole="">
+          <v:shape id="_x0000_i1036" type="#_x0000_t75" style="width:95.5pt;height:22pt" o:ole="">
             <v:imagedata r:id="rId29" o:title=""/>
           </v:shape>
-          <o:OLEObject Type="Embed" ProgID="Equation.3" ShapeID="_x0000_i1056" DrawAspect="Content" ObjectID="_1488194824" r:id="rId30"/>
+          <o:OLEObject Type="Embed" ProgID="Equation.3" ShapeID="_x0000_i1036" DrawAspect="Content" ObjectID="_1488371898" r:id="rId30"/>
         </w:object>
       </w:r>
       <w:proofErr w:type="gramStart"/>
@@ -2208,7 +2170,6 @@
         </w:rPr>
         <w:t>O(</w:t>
       </w:r>
-      <w:proofErr w:type="spellStart"/>
       <w:proofErr w:type="gramEnd"/>
       <w:r>
         <w:rPr>
@@ -2217,7 +2178,6 @@
         </w:rPr>
         <w:t>Nkt</w:t>
       </w:r>
-      <w:proofErr w:type="spellEnd"/>
       <w:r>
         <w:rPr>
           <w:rFonts w:hint="eastAsia"/>
@@ -2248,8 +2208,6 @@
       <w:r>
         <w:t xml:space="preserve"> of algorithm as follows:</w:t>
       </w:r>
-      <w:bookmarkStart w:id="0" w:name="_GoBack"/>
-      <w:bookmarkEnd w:id="0"/>
     </w:p>
     <w:p>
       <w:pPr>
@@ -3722,10 +3680,10 @@
           <w:position w:val="-14"/>
         </w:rPr>
         <w:object w:dxaOrig="300" w:dyaOrig="400">
-          <v:shape id="_x0000_i1033" type="#_x0000_t75" style="width:15pt;height:21.5pt" o:ole="">
+          <v:shape id="_x0000_i1037" type="#_x0000_t75" style="width:15pt;height:21.5pt" o:ole="">
             <v:imagedata r:id="rId31" o:title=""/>
           </v:shape>
-          <o:OLEObject Type="Embed" ProgID="Equation.3" ShapeID="_x0000_i1033" DrawAspect="Content" ObjectID="_1488194825" r:id="rId32"/>
+          <o:OLEObject Type="Embed" ProgID="Equation.3" ShapeID="_x0000_i1037" DrawAspect="Content" ObjectID="_1488371899" r:id="rId32"/>
         </w:object>
       </w:r>
       <w:r>
@@ -3759,7 +3717,6 @@
         </w:rPr>
         <w:t>NNT</w:t>
       </w:r>
-      <w:proofErr w:type="spellStart"/>
       <w:r>
         <w:rPr>
           <w:rFonts w:hint="eastAsia"/>
@@ -3769,7 +3726,6 @@
         </w:rPr>
         <w:t>i</w:t>
       </w:r>
-      <w:proofErr w:type="spellEnd"/>
       <w:r>
         <w:rPr>
           <w:i/>
@@ -3794,7 +3750,6 @@
         </w:rPr>
         <w:t>NT</w:t>
       </w:r>
-      <w:proofErr w:type="spellStart"/>
       <w:r>
         <w:rPr>
           <w:rFonts w:hint="eastAsia"/>
@@ -3804,7 +3759,6 @@
         </w:rPr>
         <w:t>i</w:t>
       </w:r>
-      <w:proofErr w:type="spellEnd"/>
       <w:r>
         <w:t xml:space="preserve">, (2) </w:t>
       </w:r>
@@ -3819,10 +3773,10 @@
           <w:position w:val="-14"/>
         </w:rPr>
         <w:object w:dxaOrig="360" w:dyaOrig="400">
-          <v:shape id="_x0000_i1034" type="#_x0000_t75" style="width:17.5pt;height:21.5pt" o:ole="">
+          <v:shape id="_x0000_i1038" type="#_x0000_t75" style="width:17.5pt;height:21.5pt" o:ole="">
             <v:imagedata r:id="rId17" o:title=""/>
           </v:shape>
-          <o:OLEObject Type="Embed" ProgID="Equation.3" ShapeID="_x0000_i1034" DrawAspect="Content" ObjectID="_1488194826" r:id="rId33"/>
+          <o:OLEObject Type="Embed" ProgID="Equation.3" ShapeID="_x0000_i1038" DrawAspect="Content" ObjectID="_1488371900" r:id="rId33"/>
         </w:object>
       </w:r>
       <w:r>
@@ -3851,10 +3805,10 @@
           <w:position w:val="-14"/>
         </w:rPr>
         <w:object w:dxaOrig="300" w:dyaOrig="400">
-          <v:shape id="_x0000_i1035" type="#_x0000_t75" style="width:15pt;height:21.5pt" o:ole="">
+          <v:shape id="_x0000_i1039" type="#_x0000_t75" style="width:15pt;height:21.5pt" o:ole="">
             <v:imagedata r:id="rId34" o:title=""/>
           </v:shape>
-          <o:OLEObject Type="Embed" ProgID="Equation.3" ShapeID="_x0000_i1035" DrawAspect="Content" ObjectID="_1488194827" r:id="rId35"/>
+          <o:OLEObject Type="Embed" ProgID="Equation.3" ShapeID="_x0000_i1039" DrawAspect="Content" ObjectID="_1488371901" r:id="rId35"/>
         </w:object>
       </w:r>
       <w:r>
@@ -3879,7 +3833,6 @@
         </w:rPr>
         <w:t>NNT</w:t>
       </w:r>
-      <w:proofErr w:type="spellStart"/>
       <w:r>
         <w:rPr>
           <w:rFonts w:hint="eastAsia"/>
@@ -3889,7 +3842,6 @@
         </w:rPr>
         <w:t>i</w:t>
       </w:r>
-      <w:proofErr w:type="spellEnd"/>
       <w:r>
         <w:rPr>
           <w:i/>
@@ -3914,7 +3866,6 @@
         </w:rPr>
         <w:t>NT</w:t>
       </w:r>
-      <w:proofErr w:type="spellStart"/>
       <w:r>
         <w:rPr>
           <w:rFonts w:hint="eastAsia"/>
@@ -3924,7 +3875,6 @@
         </w:rPr>
         <w:t>i</w:t>
       </w:r>
-      <w:proofErr w:type="spellEnd"/>
       <w:r>
         <w:t>, (5) calculating</w:t>
       </w:r>
@@ -4030,7 +3980,11 @@
         <w:t>3</w:t>
       </w:r>
       <w:r>
-        <w:t xml:space="preserve">): The first, we </w:t>
+        <w:t xml:space="preserve">): The first, </w:t>
+      </w:r>
+      <w:bookmarkStart w:id="0" w:name="_GoBack"/>
+      <w:r>
+        <w:t xml:space="preserve">we </w:t>
       </w:r>
       <w:r>
         <w:t xml:space="preserve">use the GPU-based counting sort algorithm for sorting array </w:t>
@@ -4048,7 +4002,11 @@
         <w:t>cluster</w:t>
       </w:r>
       <w:r>
-        <w:t xml:space="preserve"> indices and point indices, respectively. </w:t>
+        <w:t xml:space="preserve"> indices and point indices, respectively</w:t>
+      </w:r>
+      <w:bookmarkEnd w:id="0"/>
+      <w:r>
+        <w:t xml:space="preserve">. </w:t>
       </w:r>
       <w:r>
         <w:t xml:space="preserve">To reduce </w:t>
@@ -4058,10 +4016,10 @@
           <w:position w:val="-14"/>
         </w:rPr>
         <w:object w:dxaOrig="360" w:dyaOrig="400">
-          <v:shape id="_x0000_i1036" type="#_x0000_t75" style="width:17.5pt;height:21.5pt" o:ole="">
+          <v:shape id="_x0000_i1040" type="#_x0000_t75" style="width:17.5pt;height:21.5pt" o:ole="">
             <v:imagedata r:id="rId36" o:title=""/>
           </v:shape>
-          <o:OLEObject Type="Embed" ProgID="Equation.3" ShapeID="_x0000_i1036" DrawAspect="Content" ObjectID="_1488194828" r:id="rId37"/>
+          <o:OLEObject Type="Embed" ProgID="Equation.3" ShapeID="_x0000_i1040" DrawAspect="Content" ObjectID="_1488371902" r:id="rId37"/>
         </w:object>
       </w:r>
       <w:r>
@@ -4189,10 +4147,10 @@
           <w:position w:val="-14"/>
         </w:rPr>
         <w:object w:dxaOrig="300" w:dyaOrig="400">
-          <v:shape id="_x0000_i1037" type="#_x0000_t75" style="width:15pt;height:21.5pt" o:ole="">
+          <v:shape id="_x0000_i1041" type="#_x0000_t75" style="width:15pt;height:21.5pt" o:ole="">
             <v:imagedata r:id="rId34" o:title=""/>
           </v:shape>
-          <o:OLEObject Type="Embed" ProgID="Equation.3" ShapeID="_x0000_i1037" DrawAspect="Content" ObjectID="_1488194829" r:id="rId38"/>
+          <o:OLEObject Type="Embed" ProgID="Equation.3" ShapeID="_x0000_i1041" DrawAspect="Content" ObjectID="_1488371903" r:id="rId38"/>
         </w:object>
       </w:r>
       <w:r>
@@ -4226,7 +4184,6 @@
         </w:rPr>
         <w:t>NNT</w:t>
       </w:r>
-      <w:proofErr w:type="spellStart"/>
       <w:r>
         <w:rPr>
           <w:rFonts w:hint="eastAsia"/>
@@ -4236,7 +4193,6 @@
         </w:rPr>
         <w:t>i</w:t>
       </w:r>
-      <w:proofErr w:type="spellEnd"/>
       <w:r>
         <w:rPr>
           <w:i/>
@@ -4261,7 +4217,6 @@
         </w:rPr>
         <w:t>NT</w:t>
       </w:r>
-      <w:proofErr w:type="spellStart"/>
       <w:r>
         <w:rPr>
           <w:rFonts w:hint="eastAsia"/>
@@ -4271,7 +4226,6 @@
         </w:rPr>
         <w:t>i</w:t>
       </w:r>
-      <w:proofErr w:type="spellEnd"/>
       <w:r>
         <w:rPr>
           <w:i/>
@@ -4297,10 +4251,10 @@
           <w:position w:val="-14"/>
         </w:rPr>
         <w:object w:dxaOrig="300" w:dyaOrig="400">
-          <v:shape id="_x0000_i1038" type="#_x0000_t75" style="width:15pt;height:21.5pt" o:ole="">
+          <v:shape id="_x0000_i1042" type="#_x0000_t75" style="width:15pt;height:21.5pt" o:ole="">
             <v:imagedata r:id="rId34" o:title=""/>
           </v:shape>
-          <o:OLEObject Type="Embed" ProgID="Equation.3" ShapeID="_x0000_i1038" DrawAspect="Content" ObjectID="_1488194830" r:id="rId39"/>
+          <o:OLEObject Type="Embed" ProgID="Equation.3" ShapeID="_x0000_i1042" DrawAspect="Content" ObjectID="_1488371904" r:id="rId39"/>
         </w:object>
       </w:r>
       <w:r>
@@ -4334,7 +4288,6 @@
         </w:rPr>
         <w:t>NNT</w:t>
       </w:r>
-      <w:proofErr w:type="spellStart"/>
       <w:r>
         <w:rPr>
           <w:rFonts w:hint="eastAsia"/>
@@ -4344,7 +4297,6 @@
         </w:rPr>
         <w:t>i</w:t>
       </w:r>
-      <w:proofErr w:type="spellEnd"/>
       <w:r>
         <w:rPr>
           <w:i/>
@@ -4369,7 +4321,6 @@
         </w:rPr>
         <w:t>NT</w:t>
       </w:r>
-      <w:proofErr w:type="spellStart"/>
       <w:r>
         <w:rPr>
           <w:rFonts w:hint="eastAsia"/>
@@ -4379,7 +4330,6 @@
         </w:rPr>
         <w:t>i</w:t>
       </w:r>
-      <w:proofErr w:type="spellEnd"/>
       <w:r>
         <w:rPr>
           <w:i/>
@@ -5467,9 +5417,18 @@
     </w:p>
     <w:p>
       <w:pPr>
+        <w:tabs>
+          <w:tab w:val="left" w:pos="2010"/>
+        </w:tabs>
         <w:spacing w:after="0"/>
         <w:ind w:left="539" w:hanging="539"/>
       </w:pPr>
+      <w:r>
+        <w:tab/>
+      </w:r>
+      <w:r>
+        <w:tab/>
+      </w:r>
     </w:p>
     <w:p>
       <w:pPr>
@@ -5490,10 +5449,10 @@
           <w:position w:val="-14"/>
         </w:rPr>
         <w:object w:dxaOrig="300" w:dyaOrig="400">
-          <v:shape id="_x0000_i1039" type="#_x0000_t75" style="width:15pt;height:21.5pt" o:ole="">
+          <v:shape id="_x0000_i1043" type="#_x0000_t75" style="width:15pt;height:21.5pt" o:ole="">
             <v:imagedata r:id="rId34" o:title=""/>
           </v:shape>
-          <o:OLEObject Type="Embed" ProgID="Equation.3" ShapeID="_x0000_i1039" DrawAspect="Content" ObjectID="_1488194831" r:id="rId40"/>
+          <o:OLEObject Type="Embed" ProgID="Equation.3" ShapeID="_x0000_i1043" DrawAspect="Content" ObjectID="_1488371905" r:id="rId40"/>
         </w:object>
       </w:r>
       <w:r>
@@ -5527,7 +5486,6 @@
         </w:rPr>
         <w:t>NNT</w:t>
       </w:r>
-      <w:proofErr w:type="spellStart"/>
       <w:r>
         <w:rPr>
           <w:rFonts w:hint="eastAsia"/>
@@ -5537,7 +5495,6 @@
         </w:rPr>
         <w:t>i</w:t>
       </w:r>
-      <w:proofErr w:type="spellEnd"/>
       <w:r>
         <w:rPr>
           <w:i/>
@@ -5562,7 +5519,6 @@
         </w:rPr>
         <w:t>NT</w:t>
       </w:r>
-      <w:proofErr w:type="spellStart"/>
       <w:r>
         <w:rPr>
           <w:rFonts w:hint="eastAsia"/>
@@ -5572,7 +5528,6 @@
         </w:rPr>
         <w:t>i</w:t>
       </w:r>
-      <w:proofErr w:type="spellEnd"/>
       <w:r>
         <w:rPr>
           <w:i/>
@@ -6927,10 +6882,10 @@
           <w:position w:val="-14"/>
         </w:rPr>
         <w:object w:dxaOrig="300" w:dyaOrig="400">
-          <v:shape id="_x0000_i1040" type="#_x0000_t75" style="width:15pt;height:21.5pt" o:ole="">
+          <v:shape id="_x0000_i1044" type="#_x0000_t75" style="width:15pt;height:21.5pt" o:ole="">
             <v:imagedata r:id="rId34" o:title=""/>
           </v:shape>
-          <o:OLEObject Type="Embed" ProgID="Equation.3" ShapeID="_x0000_i1040" DrawAspect="Content" ObjectID="_1488194832" r:id="rId41"/>
+          <o:OLEObject Type="Embed" ProgID="Equation.3" ShapeID="_x0000_i1044" DrawAspect="Content" ObjectID="_1488371906" r:id="rId41"/>
         </w:object>
       </w:r>
       <w:r>
@@ -6967,7 +6922,6 @@
         </w:rPr>
         <w:t>NNT</w:t>
       </w:r>
-      <w:proofErr w:type="spellStart"/>
       <w:r>
         <w:rPr>
           <w:rFonts w:hint="eastAsia"/>
@@ -6977,7 +6931,6 @@
         </w:rPr>
         <w:t>i</w:t>
       </w:r>
-      <w:proofErr w:type="spellEnd"/>
       <w:r>
         <w:rPr>
           <w:i/>
@@ -7002,7 +6955,6 @@
         </w:rPr>
         <w:t>NT</w:t>
       </w:r>
-      <w:proofErr w:type="spellStart"/>
       <w:r>
         <w:rPr>
           <w:rFonts w:hint="eastAsia"/>
@@ -7012,7 +6964,6 @@
         </w:rPr>
         <w:t>i</w:t>
       </w:r>
-      <w:proofErr w:type="spellEnd"/>
       <w:r>
         <w:t xml:space="preserve"> </w:t>
       </w:r>
@@ -7119,7 +7070,6 @@
         </w:rPr>
         <w:t>NNT</w:t>
       </w:r>
-      <w:proofErr w:type="spellStart"/>
       <w:r>
         <w:rPr>
           <w:rFonts w:hint="eastAsia"/>
@@ -7129,7 +7079,6 @@
         </w:rPr>
         <w:t>i</w:t>
       </w:r>
-      <w:proofErr w:type="spellEnd"/>
       <w:r>
         <w:rPr>
           <w:i/>
@@ -7154,7 +7103,6 @@
         </w:rPr>
         <w:t>NT</w:t>
       </w:r>
-      <w:proofErr w:type="spellStart"/>
       <w:r>
         <w:rPr>
           <w:rFonts w:hint="eastAsia"/>
@@ -7164,7 +7112,6 @@
         </w:rPr>
         <w:t>i</w:t>
       </w:r>
-      <w:proofErr w:type="spellEnd"/>
       <w:r>
         <w:rPr>
           <w:rFonts w:eastAsiaTheme="minorEastAsia"/>
@@ -7250,7 +7197,6 @@
         </w:rPr>
         <w:t>NNT</w:t>
       </w:r>
-      <w:proofErr w:type="spellStart"/>
       <w:r>
         <w:rPr>
           <w:rFonts w:hint="eastAsia"/>
@@ -7260,7 +7206,6 @@
         </w:rPr>
         <w:t>i</w:t>
       </w:r>
-      <w:proofErr w:type="spellEnd"/>
       <w:r>
         <w:rPr>
           <w:i/>
@@ -7285,7 +7230,6 @@
         </w:rPr>
         <w:t>NT</w:t>
       </w:r>
-      <w:proofErr w:type="spellStart"/>
       <w:r>
         <w:rPr>
           <w:rFonts w:hint="eastAsia"/>
@@ -7295,7 +7239,6 @@
         </w:rPr>
         <w:t>i</w:t>
       </w:r>
-      <w:proofErr w:type="spellEnd"/>
       <w:r>
         <w:t>.</w:t>
       </w:r>
@@ -7452,7 +7395,6 @@
         </w:rPr>
         <w:t>NNT</w:t>
       </w:r>
-      <w:proofErr w:type="spellStart"/>
       <w:r>
         <w:rPr>
           <w:rFonts w:hint="eastAsia"/>
@@ -7462,7 +7404,6 @@
         </w:rPr>
         <w:t>i</w:t>
       </w:r>
-      <w:proofErr w:type="spellEnd"/>
       <w:r>
         <w:rPr>
           <w:i/>
@@ -7487,7 +7428,6 @@
         </w:rPr>
         <w:t>NT</w:t>
       </w:r>
-      <w:proofErr w:type="spellStart"/>
       <w:r>
         <w:rPr>
           <w:rFonts w:hint="eastAsia"/>
@@ -7497,7 +7437,6 @@
         </w:rPr>
         <w:t>i</w:t>
       </w:r>
-      <w:proofErr w:type="spellEnd"/>
       <w:r>
         <w:rPr>
           <w:i/>
@@ -13008,7 +12947,6 @@
         </w:rPr>
         <w:t>O(</w:t>
       </w:r>
-      <w:proofErr w:type="spellStart"/>
       <w:proofErr w:type="gramEnd"/>
       <w:r>
         <w:rPr>
@@ -13020,14 +12958,7 @@
         <w:rPr>
           <w:rFonts w:eastAsiaTheme="minorEastAsia"/>
         </w:rPr>
-        <w:t>d+kd</w:t>
-      </w:r>
-      <w:proofErr w:type="spellEnd"/>
-      <w:r>
-        <w:rPr>
-          <w:rFonts w:eastAsiaTheme="minorEastAsia"/>
-        </w:rPr>
-        <w:t>)</w:t>
+        <w:t>d+kd)</w:t>
       </w:r>
       <w:r>
         <w:rPr>
@@ -13053,10 +12984,10 @@
           <w:position w:val="-12"/>
         </w:rPr>
         <w:object w:dxaOrig="320" w:dyaOrig="360">
-          <v:shape id="_x0000_i1041" type="#_x0000_t75" style="width:15.5pt;height:18pt" o:ole="">
+          <v:shape id="_x0000_i1045" type="#_x0000_t75" style="width:15.5pt;height:18pt" o:ole="">
             <v:imagedata r:id="rId11" o:title=""/>
           </v:shape>
-          <o:OLEObject Type="Embed" ProgID="Equation.3" ShapeID="_x0000_i1041" DrawAspect="Content" ObjectID="_1488194833" r:id="rId42"/>
+          <o:OLEObject Type="Embed" ProgID="Equation.3" ShapeID="_x0000_i1045" DrawAspect="Content" ObjectID="_1488371907" r:id="rId42"/>
         </w:object>
       </w:r>
       <w:r>
@@ -13094,7 +13025,6 @@
         </w:rPr>
         <w:t>NNT</w:t>
       </w:r>
-      <w:proofErr w:type="spellStart"/>
       <w:r>
         <w:rPr>
           <w:rFonts w:hint="eastAsia"/>
@@ -13104,7 +13034,6 @@
         </w:rPr>
         <w:t>i</w:t>
       </w:r>
-      <w:proofErr w:type="spellEnd"/>
       <w:r>
         <w:t xml:space="preserve">, and </w:t>
       </w:r>
@@ -13481,7 +13410,6 @@
               <w:spacing w:before="60" w:after="60" w:line="276" w:lineRule="auto"/>
               <w:jc w:val="center"/>
             </w:pPr>
-            <w:proofErr w:type="spellStart"/>
             <w:r>
               <w:rPr>
                 <w:rFonts w:eastAsiaTheme="minorEastAsia"/>
@@ -13494,7 +13422,6 @@
               </w:rPr>
               <w:t>seudocode</w:t>
             </w:r>
-            <w:proofErr w:type="spellEnd"/>
           </w:p>
         </w:tc>
       </w:tr>
@@ -13559,14 +13486,12 @@
             <w:r>
               <w:t xml:space="preserve"> </w:t>
             </w:r>
-            <w:proofErr w:type="spellStart"/>
             <w:r>
               <w:rPr>
                 <w:i/>
               </w:rPr>
               <w:t>i</w:t>
             </w:r>
-            <w:proofErr w:type="spellEnd"/>
             <w:r>
               <w:rPr>
                 <w:i/>
@@ -13618,14 +13543,12 @@
             <w:r>
               <w:t>[</w:t>
             </w:r>
-            <w:proofErr w:type="spellStart"/>
             <w:r>
               <w:rPr>
                 <w:i/>
               </w:rPr>
               <w:t>i</w:t>
             </w:r>
-            <w:proofErr w:type="spellEnd"/>
             <w:r>
               <w:t>] = 0;</w:t>
             </w:r>
@@ -13693,14 +13616,12 @@
             <w:r>
               <w:t xml:space="preserve"> </w:t>
             </w:r>
-            <w:proofErr w:type="spellStart"/>
             <w:r>
               <w:rPr>
                 <w:i/>
               </w:rPr>
               <w:t>i</w:t>
             </w:r>
-            <w:proofErr w:type="spellEnd"/>
             <w:r>
               <w:rPr>
                 <w:i/>
@@ -13758,14 +13679,12 @@
             <w:r>
               <w:t>[</w:t>
             </w:r>
-            <w:proofErr w:type="spellStart"/>
             <w:r>
               <w:rPr>
                 <w:i/>
               </w:rPr>
               <w:t>i</w:t>
             </w:r>
-            <w:proofErr w:type="spellEnd"/>
             <w:r>
               <w:t>]</w:t>
             </w:r>
@@ -13871,14 +13790,12 @@
             <w:r>
               <w:t xml:space="preserve"> </w:t>
             </w:r>
-            <w:proofErr w:type="spellStart"/>
             <w:r>
               <w:rPr>
                 <w:i/>
               </w:rPr>
               <w:t>i</w:t>
             </w:r>
-            <w:proofErr w:type="spellEnd"/>
             <w:r>
               <w:rPr>
                 <w:i/>
@@ -13981,14 +13898,12 @@
             <w:r>
               <w:t>[</w:t>
             </w:r>
-            <w:proofErr w:type="spellStart"/>
             <w:r>
               <w:rPr>
                 <w:i/>
               </w:rPr>
               <w:t>i</w:t>
             </w:r>
-            <w:proofErr w:type="spellEnd"/>
             <w:r>
               <w:t>]</w:t>
             </w:r>
@@ -14004,14 +13919,12 @@
             <w:r>
               <w:t>[</w:t>
             </w:r>
-            <w:proofErr w:type="spellStart"/>
             <w:r>
               <w:rPr>
                 <w:i/>
               </w:rPr>
               <w:t>i</w:t>
             </w:r>
-            <w:proofErr w:type="spellEnd"/>
             <w:r>
               <w:t>];</w:t>
             </w:r>
@@ -14076,14 +13989,12 @@
             <w:r>
               <w:t xml:space="preserve"> </w:t>
             </w:r>
-            <w:proofErr w:type="spellStart"/>
             <w:r>
               <w:rPr>
                 <w:i/>
               </w:rPr>
               <w:t>i</w:t>
             </w:r>
-            <w:proofErr w:type="spellEnd"/>
             <w:r>
               <w:rPr>
                 <w:i/>
@@ -14120,14 +14031,12 @@
             <w:r>
               <w:t xml:space="preserve"> </w:t>
             </w:r>
-            <w:proofErr w:type="spellStart"/>
             <w:r>
               <w:rPr>
                 <w:i/>
               </w:rPr>
               <w:t>ouput</w:t>
             </w:r>
-            <w:proofErr w:type="spellEnd"/>
             <w:r>
               <w:t>[</w:t>
             </w:r>
@@ -14146,28 +14055,24 @@
             <w:r>
               <w:t>[</w:t>
             </w:r>
-            <w:proofErr w:type="spellStart"/>
             <w:r>
               <w:rPr>
                 <w:i/>
               </w:rPr>
               <w:t>i</w:t>
             </w:r>
-            <w:proofErr w:type="spellEnd"/>
             <w:r>
               <w:t>]</w:t>
             </w:r>
             <w:r>
               <w:t xml:space="preserve"> ]++] = </w:t>
             </w:r>
-            <w:proofErr w:type="spellStart"/>
             <w:r>
               <w:rPr>
                 <w:i/>
               </w:rPr>
               <w:t>i</w:t>
             </w:r>
-            <w:proofErr w:type="spellEnd"/>
             <w:r>
               <w:t>/</w:t>
             </w:r>
@@ -14222,7 +14127,6 @@
         </w:rPr>
         <w:t xml:space="preserve">using </w:t>
       </w:r>
-      <w:proofErr w:type="spellStart"/>
       <w:r>
         <w:rPr>
           <w:rFonts w:eastAsiaTheme="minorEastAsia"/>
@@ -14230,7 +14134,6 @@
         </w:rPr>
         <w:t>cudaMemset</w:t>
       </w:r>
-      <w:proofErr w:type="spellEnd"/>
       <w:r>
         <w:rPr>
           <w:rFonts w:eastAsiaTheme="minorEastAsia"/>
@@ -14753,15 +14656,7 @@
         <w:t xml:space="preserve"> </w:t>
       </w:r>
       <w:r>
-        <w:t xml:space="preserve">using </w:t>
-      </w:r>
-      <w:proofErr w:type="spellStart"/>
-      <w:r>
-        <w:t>atomicAdd</w:t>
-      </w:r>
-      <w:proofErr w:type="spellEnd"/>
-      <w:r>
-        <w:t xml:space="preserve"> operation based on GPU</w:t>
+        <w:t>using atomicAdd operation based on GPU</w:t>
       </w:r>
     </w:p>
     <w:p>
@@ -16385,10 +16280,10 @@
           <w:position w:val="-14"/>
         </w:rPr>
         <w:object w:dxaOrig="400" w:dyaOrig="400">
-          <v:shape id="_x0000_i1042" type="#_x0000_t75" style="width:19.5pt;height:21.5pt" o:ole="">
+          <v:shape id="_x0000_i1046" type="#_x0000_t75" style="width:19.5pt;height:21.5pt" o:ole="">
             <v:imagedata r:id="rId44" o:title=""/>
           </v:shape>
-          <o:OLEObject Type="Embed" ProgID="Equation.3" ShapeID="_x0000_i1042" DrawAspect="Content" ObjectID="_1488194834" r:id="rId45"/>
+          <o:OLEObject Type="Embed" ProgID="Equation.3" ShapeID="_x0000_i1046" DrawAspect="Content" ObjectID="_1488371908" r:id="rId45"/>
         </w:object>
       </w:r>
       <w:r>
@@ -16460,16 +16355,15 @@
           <w:position w:val="-14"/>
         </w:rPr>
         <w:object w:dxaOrig="400" w:dyaOrig="400">
-          <v:shape id="_x0000_i1043" type="#_x0000_t75" style="width:19.5pt;height:21.5pt" o:ole="">
+          <v:shape id="_x0000_i1047" type="#_x0000_t75" style="width:19.5pt;height:21.5pt" o:ole="">
             <v:imagedata r:id="rId46" o:title=""/>
           </v:shape>
-          <o:OLEObject Type="Embed" ProgID="Equation.3" ShapeID="_x0000_i1043" DrawAspect="Content" ObjectID="_1488194835" r:id="rId47"/>
+          <o:OLEObject Type="Embed" ProgID="Equation.3" ShapeID="_x0000_i1047" DrawAspect="Content" ObjectID="_1488371909" r:id="rId47"/>
         </w:object>
       </w:r>
       <w:r>
         <w:t xml:space="preserve">for the </w:t>
       </w:r>
-      <w:proofErr w:type="spellStart"/>
       <w:r>
         <w:rPr>
           <w:i/>
@@ -16477,11 +16371,7 @@
         <w:t>j</w:t>
       </w:r>
       <w:r>
-        <w:t>th</w:t>
-      </w:r>
-      <w:proofErr w:type="spellEnd"/>
-      <w:r>
-        <w:t xml:space="preserve"> cluster as well </w:t>
+        <w:t xml:space="preserve">th cluster as well </w:t>
       </w:r>
       <w:r>
         <w:rPr>
@@ -16489,16 +16379,15 @@
           <w:position w:val="-14"/>
         </w:rPr>
         <w:object w:dxaOrig="700" w:dyaOrig="400">
-          <v:shape id="_x0000_i1044" type="#_x0000_t75" style="width:34.5pt;height:21.5pt" o:ole="">
+          <v:shape id="_x0000_i1048" type="#_x0000_t75" style="width:34.5pt;height:21.5pt" o:ole="">
             <v:imagedata r:id="rId48" o:title=""/>
           </v:shape>
-          <o:OLEObject Type="Embed" ProgID="Equation.3" ShapeID="_x0000_i1044" DrawAspect="Content" ObjectID="_1488194836" r:id="rId49"/>
+          <o:OLEObject Type="Embed" ProgID="Equation.3" ShapeID="_x0000_i1048" DrawAspect="Content" ObjectID="_1488371910" r:id="rId49"/>
         </w:object>
       </w:r>
       <w:r>
         <w:t xml:space="preserve">for the </w:t>
       </w:r>
-      <w:proofErr w:type="spellStart"/>
       <w:r>
         <w:rPr>
           <w:i/>
@@ -16506,11 +16395,7 @@
         <w:t>j</w:t>
       </w:r>
       <w:r>
-        <w:t>th</w:t>
-      </w:r>
-      <w:proofErr w:type="spellEnd"/>
-      <w:r>
-        <w:t xml:space="preserve"> cluster and the </w:t>
+        <w:t xml:space="preserve">th cluster and the </w:t>
       </w:r>
       <w:r>
         <w:rPr>
@@ -16574,10 +16459,10 @@
           <w:position w:val="-14"/>
         </w:rPr>
         <w:object w:dxaOrig="400" w:dyaOrig="400">
-          <v:shape id="_x0000_i1045" type="#_x0000_t75" style="width:19.5pt;height:21.5pt" o:ole="">
+          <v:shape id="_x0000_i1049" type="#_x0000_t75" style="width:19.5pt;height:21.5pt" o:ole="">
             <v:imagedata r:id="rId50" o:title=""/>
           </v:shape>
-          <o:OLEObject Type="Embed" ProgID="Equation.3" ShapeID="_x0000_i1045" DrawAspect="Content" ObjectID="_1488194837" r:id="rId51"/>
+          <o:OLEObject Type="Embed" ProgID="Equation.3" ShapeID="_x0000_i1049" DrawAspect="Content" ObjectID="_1488371911" r:id="rId51"/>
         </w:object>
       </w:r>
       <w:r>
@@ -16586,7 +16471,6 @@
       <w:r>
         <w:t xml:space="preserve">the </w:t>
       </w:r>
-      <w:proofErr w:type="spellStart"/>
       <w:r>
         <w:rPr>
           <w:i/>
@@ -16594,11 +16478,7 @@
         <w:t>j</w:t>
       </w:r>
       <w:r>
-        <w:t>th</w:t>
-      </w:r>
-      <w:proofErr w:type="spellEnd"/>
-      <w:r>
-        <w:t xml:space="preserve"> cluster</w:t>
+        <w:t>th cluster</w:t>
       </w:r>
       <w:r>
         <w:rPr>
@@ -18854,16 +18734,15 @@
           <w:position w:val="-14"/>
         </w:rPr>
         <w:object w:dxaOrig="600" w:dyaOrig="400">
-          <v:shape id="_x0000_i1046" type="#_x0000_t75" style="width:29.5pt;height:21.5pt" o:ole="">
+          <v:shape id="_x0000_i1050" type="#_x0000_t75" style="width:29.5pt;height:21.5pt" o:ole="">
             <v:imagedata r:id="rId52" o:title=""/>
           </v:shape>
-          <o:OLEObject Type="Embed" ProgID="Equation.3" ShapeID="_x0000_i1046" DrawAspect="Content" ObjectID="_1488194838" r:id="rId53"/>
+          <o:OLEObject Type="Embed" ProgID="Equation.3" ShapeID="_x0000_i1050" DrawAspect="Content" ObjectID="_1488371912" r:id="rId53"/>
         </w:object>
       </w:r>
       <w:r>
         <w:t xml:space="preserve">for the </w:t>
       </w:r>
-      <w:proofErr w:type="spellStart"/>
       <w:r>
         <w:rPr>
           <w:i/>
@@ -18871,11 +18750,7 @@
         <w:t>j</w:t>
       </w:r>
       <w:r>
-        <w:t>th</w:t>
-      </w:r>
-      <w:proofErr w:type="spellEnd"/>
-      <w:r>
-        <w:t xml:space="preserve"> cluster and the </w:t>
+        <w:t xml:space="preserve">th cluster and the </w:t>
       </w:r>
       <w:r>
         <w:rPr>
@@ -21459,56 +21334,45 @@
         </w:rPr>
         <w:t>mod (</w:t>
       </w:r>
-      <w:proofErr w:type="spellStart"/>
       <w:r>
         <w:rPr>
           <w:rFonts w:eastAsiaTheme="minorEastAsia"/>
           <w:i/>
         </w:rPr>
-        <w:t>Nstream</w:t>
-      </w:r>
-      <w:proofErr w:type="spellEnd"/>
+        <w:t xml:space="preserve">Nstream </w:t>
+      </w:r>
+      <w:r>
+        <w:rPr>
+          <w:rFonts w:eastAsiaTheme="minorEastAsia"/>
+        </w:rPr>
+        <w:t>- 1</w:t>
+      </w:r>
       <w:r>
         <w:rPr>
           <w:rFonts w:eastAsiaTheme="minorEastAsia"/>
           <w:i/>
         </w:rPr>
-        <w:t xml:space="preserve"> </w:t>
-      </w:r>
-      <w:r>
-        <w:rPr>
-          <w:rFonts w:eastAsiaTheme="minorEastAsia"/>
-        </w:rPr>
-        <w:t>- 1</w:t>
+        <w:t xml:space="preserve">) </w:t>
+      </w:r>
+      <w:r>
+        <w:rPr>
+          <w:rFonts w:eastAsiaTheme="minorEastAsia"/>
+        </w:rPr>
+        <w:t>+ 1</w:t>
+      </w:r>
+      <w:r>
+        <w:rPr>
+          <w:rFonts w:eastAsiaTheme="minorEastAsia"/>
+        </w:rPr>
+        <w:t xml:space="preserve">, where </w:t>
       </w:r>
       <w:r>
         <w:rPr>
           <w:rFonts w:eastAsiaTheme="minorEastAsia"/>
           <w:i/>
         </w:rPr>
-        <w:t xml:space="preserve">) </w:t>
-      </w:r>
-      <w:r>
-        <w:rPr>
-          <w:rFonts w:eastAsiaTheme="minorEastAsia"/>
-        </w:rPr>
-        <w:t>+ 1</w:t>
-      </w:r>
-      <w:r>
-        <w:rPr>
-          <w:rFonts w:eastAsiaTheme="minorEastAsia"/>
-        </w:rPr>
-        <w:t xml:space="preserve">, where </w:t>
-      </w:r>
-      <w:proofErr w:type="spellStart"/>
-      <w:r>
-        <w:rPr>
-          <w:rFonts w:eastAsiaTheme="minorEastAsia"/>
-          <w:i/>
-        </w:rPr>
         <w:t>NStream</w:t>
       </w:r>
-      <w:proofErr w:type="spellEnd"/>
       <w:r>
         <w:rPr>
           <w:rFonts w:eastAsiaTheme="minorEastAsia"/>
@@ -21575,10 +21439,10 @@
           <w:position w:val="-14"/>
         </w:rPr>
         <w:object w:dxaOrig="400" w:dyaOrig="400">
-          <v:shape id="_x0000_i1047" type="#_x0000_t75" style="width:19.5pt;height:21.5pt" o:ole="">
+          <v:shape id="_x0000_i1051" type="#_x0000_t75" style="width:19.5pt;height:21.5pt" o:ole="">
             <v:imagedata r:id="rId54" o:title=""/>
           </v:shape>
-          <o:OLEObject Type="Embed" ProgID="Equation.3" ShapeID="_x0000_i1047" DrawAspect="Content" ObjectID="_1488194839" r:id="rId55"/>
+          <o:OLEObject Type="Embed" ProgID="Equation.3" ShapeID="_x0000_i1051" DrawAspect="Content" ObjectID="_1488371913" r:id="rId55"/>
         </w:object>
       </w:r>
       <w:r>
@@ -21596,10 +21460,10 @@
           <w:position w:val="-14"/>
         </w:rPr>
         <w:object w:dxaOrig="700" w:dyaOrig="400">
-          <v:shape id="_x0000_i1048" type="#_x0000_t75" style="width:34.5pt;height:21.5pt" o:ole="">
+          <v:shape id="_x0000_i1052" type="#_x0000_t75" style="width:34.5pt;height:21.5pt" o:ole="">
             <v:imagedata r:id="rId56" o:title=""/>
           </v:shape>
-          <o:OLEObject Type="Embed" ProgID="Equation.3" ShapeID="_x0000_i1048" DrawAspect="Content" ObjectID="_1488194840" r:id="rId57"/>
+          <o:OLEObject Type="Embed" ProgID="Equation.3" ShapeID="_x0000_i1052" DrawAspect="Content" ObjectID="_1488371914" r:id="rId57"/>
         </w:object>
       </w:r>
       <w:r>
@@ -24732,10 +24596,10 @@
           <w:position w:val="-14"/>
         </w:rPr>
         <w:object w:dxaOrig="300" w:dyaOrig="380">
-          <v:shape id="_x0000_i1049" type="#_x0000_t75" style="width:17pt;height:19.5pt" o:ole="">
+          <v:shape id="_x0000_i1053" type="#_x0000_t75" style="width:17pt;height:19.5pt" o:ole="">
             <v:imagedata r:id="rId13" o:title=""/>
           </v:shape>
-          <o:OLEObject Type="Embed" ProgID="Equation.3" ShapeID="_x0000_i1049" DrawAspect="Content" ObjectID="_1488194841" r:id="rId58"/>
+          <o:OLEObject Type="Embed" ProgID="Equation.3" ShapeID="_x0000_i1053" DrawAspect="Content" ObjectID="_1488371915" r:id="rId58"/>
         </w:object>
       </w:r>
       <w:r>
@@ -24763,7 +24627,6 @@
         </w:rPr>
         <w:t>NNT</w:t>
       </w:r>
-      <w:proofErr w:type="spellStart"/>
       <w:r>
         <w:rPr>
           <w:rFonts w:hint="eastAsia"/>
@@ -24773,7 +24636,6 @@
         </w:rPr>
         <w:t>i</w:t>
       </w:r>
-      <w:proofErr w:type="spellEnd"/>
       <w:r>
         <w:t xml:space="preserve"> and </w:t>
       </w:r>
@@ -24790,7 +24652,6 @@
         </w:rPr>
         <w:t>NT</w:t>
       </w:r>
-      <w:proofErr w:type="spellStart"/>
       <w:r>
         <w:rPr>
           <w:rFonts w:hint="eastAsia"/>
@@ -24800,7 +24661,6 @@
         </w:rPr>
         <w:t>i</w:t>
       </w:r>
-      <w:proofErr w:type="spellEnd"/>
     </w:p>
     <w:p>
       <w:pPr>
@@ -24826,10 +24686,10 @@
           <w:position w:val="-14"/>
         </w:rPr>
         <w:object w:dxaOrig="300" w:dyaOrig="400">
-          <v:shape id="_x0000_i1050" type="#_x0000_t75" style="width:15pt;height:21.5pt" o:ole="">
+          <v:shape id="_x0000_i1054" type="#_x0000_t75" style="width:15pt;height:21.5pt" o:ole="">
             <v:imagedata r:id="rId34" o:title=""/>
           </v:shape>
-          <o:OLEObject Type="Embed" ProgID="Equation.3" ShapeID="_x0000_i1050" DrawAspect="Content" ObjectID="_1488194842" r:id="rId59"/>
+          <o:OLEObject Type="Embed" ProgID="Equation.3" ShapeID="_x0000_i1054" DrawAspect="Content" ObjectID="_1488371916" r:id="rId59"/>
         </w:object>
       </w:r>
       <w:r>
@@ -24854,7 +24714,6 @@
         </w:rPr>
         <w:t>NNT</w:t>
       </w:r>
-      <w:proofErr w:type="spellStart"/>
       <w:r>
         <w:rPr>
           <w:rFonts w:hint="eastAsia"/>
@@ -24864,7 +24723,6 @@
         </w:rPr>
         <w:t>i</w:t>
       </w:r>
-      <w:proofErr w:type="spellEnd"/>
       <w:r>
         <w:rPr>
           <w:i/>
@@ -24889,7 +24747,6 @@
         </w:rPr>
         <w:t>NT</w:t>
       </w:r>
-      <w:proofErr w:type="spellStart"/>
       <w:r>
         <w:rPr>
           <w:rFonts w:hint="eastAsia"/>
@@ -24899,7 +24756,6 @@
         </w:rPr>
         <w:t>i</w:t>
       </w:r>
-      <w:proofErr w:type="spellEnd"/>
       <w:r>
         <w:t>, and</w:t>
       </w:r>
@@ -26263,10 +26119,10 @@
           <w:position w:val="-14"/>
         </w:rPr>
         <w:object w:dxaOrig="300" w:dyaOrig="400">
-          <v:shape id="_x0000_i1051" type="#_x0000_t75" style="width:15pt;height:21.5pt" o:ole="">
+          <v:shape id="_x0000_i1055" type="#_x0000_t75" style="width:15pt;height:21.5pt" o:ole="">
             <v:imagedata r:id="rId34" o:title=""/>
           </v:shape>
-          <o:OLEObject Type="Embed" ProgID="Equation.3" ShapeID="_x0000_i1051" DrawAspect="Content" ObjectID="_1488194843" r:id="rId60"/>
+          <o:OLEObject Type="Embed" ProgID="Equation.3" ShapeID="_x0000_i1055" DrawAspect="Content" ObjectID="_1488371917" r:id="rId60"/>
         </w:object>
       </w:r>
       <w:r>
@@ -26277,10 +26133,10 @@
           <w:position w:val="-14"/>
         </w:rPr>
         <w:object w:dxaOrig="600" w:dyaOrig="400">
-          <v:shape id="_x0000_i1052" type="#_x0000_t75" style="width:30pt;height:21.5pt" o:ole="">
+          <v:shape id="_x0000_i1056" type="#_x0000_t75" style="width:30pt;height:21.5pt" o:ole="">
             <v:imagedata r:id="rId61" o:title=""/>
           </v:shape>
-          <o:OLEObject Type="Embed" ProgID="Equation.3" ShapeID="_x0000_i1052" DrawAspect="Content" ObjectID="_1488194844" r:id="rId62"/>
+          <o:OLEObject Type="Embed" ProgID="Equation.3" ShapeID="_x0000_i1056" DrawAspect="Content" ObjectID="_1488371918" r:id="rId62"/>
         </w:object>
       </w:r>
       <w:r>
@@ -26308,7 +26164,6 @@
         </w:rPr>
         <w:t>NNT</w:t>
       </w:r>
-      <w:proofErr w:type="spellStart"/>
       <w:r>
         <w:rPr>
           <w:rFonts w:hint="eastAsia"/>
@@ -26318,7 +26173,6 @@
         </w:rPr>
         <w:t>i</w:t>
       </w:r>
-      <w:proofErr w:type="spellEnd"/>
       <w:r>
         <w:rPr>
           <w:i/>
@@ -26343,7 +26197,6 @@
         </w:rPr>
         <w:t>NT</w:t>
       </w:r>
-      <w:proofErr w:type="spellStart"/>
       <w:r>
         <w:rPr>
           <w:rFonts w:hint="eastAsia"/>
@@ -26353,7 +26206,6 @@
         </w:rPr>
         <w:t>i</w:t>
       </w:r>
-      <w:proofErr w:type="spellEnd"/>
       <w:r>
         <w:t>,</w:t>
       </w:r>
@@ -30865,14 +30717,12 @@
       <w:r>
         <w:softHyphen/>
       </w:r>
-      <w:proofErr w:type="spellStart"/>
       <w:r>
         <w:rPr>
           <w:i/>
         </w:rPr>
         <w:t>max_iter</w:t>
       </w:r>
-      <w:proofErr w:type="spellEnd"/>
       <w:r>
         <w:t xml:space="preserve"> = 300,</w:t>
       </w:r>
@@ -32158,14 +32008,12 @@
       <w:r>
         <w:softHyphen/>
       </w:r>
-      <w:proofErr w:type="spellStart"/>
       <w:r>
         <w:rPr>
           <w:i/>
         </w:rPr>
         <w:t>max_iter</w:t>
       </w:r>
-      <w:proofErr w:type="spellEnd"/>
       <w:r>
         <w:t xml:space="preserve"> = 100,</w:t>
       </w:r>
@@ -32855,14 +32703,12 @@
       <w:r>
         <w:softHyphen/>
       </w:r>
-      <w:proofErr w:type="spellStart"/>
       <w:r>
         <w:rPr>
           <w:i/>
         </w:rPr>
         <w:t>max_iter</w:t>
       </w:r>
-      <w:proofErr w:type="spellEnd"/>
       <w:r>
         <w:t xml:space="preserve"> = </w:t>
       </w:r>
@@ -33159,14 +33005,12 @@
       <w:r>
         <w:softHyphen/>
       </w:r>
-      <w:proofErr w:type="spellStart"/>
       <w:r>
         <w:rPr>
           <w:i/>
         </w:rPr>
         <w:t>max_iter</w:t>
       </w:r>
-      <w:proofErr w:type="spellEnd"/>
       <w:r>
         <w:t xml:space="preserve"> = </w:t>
       </w:r>
@@ -34553,31 +34397,7 @@
         <w:tab/>
       </w:r>
       <w:r>
-        <w:t xml:space="preserve">You Li, </w:t>
-      </w:r>
-      <w:proofErr w:type="spellStart"/>
-      <w:r>
-        <w:t>Kaiyong</w:t>
-      </w:r>
-      <w:proofErr w:type="spellEnd"/>
-      <w:r>
-        <w:t xml:space="preserve"> Zhao, </w:t>
-      </w:r>
-      <w:proofErr w:type="spellStart"/>
-      <w:r>
-        <w:t>Xiaowen</w:t>
-      </w:r>
-      <w:proofErr w:type="spellEnd"/>
-      <w:r>
-        <w:t xml:space="preserve"> Chu, and </w:t>
-      </w:r>
-      <w:proofErr w:type="spellStart"/>
-      <w:r>
-        <w:t>Jiming</w:t>
-      </w:r>
-      <w:proofErr w:type="spellEnd"/>
-      <w:r>
-        <w:t xml:space="preserve"> Liu, Speeding up K-Means Algorithm by GPUs, 2010.</w:t>
+        <w:t>You Li, Kaiyong Zhao, Xiaowen Chu, and Jiming Liu, Speeding up K-Means Algorithm by GPUs, 2010.</w:t>
       </w:r>
     </w:p>
     <w:p>
@@ -34733,7 +34553,7 @@
           <w:rPr>
             <w:noProof/>
           </w:rPr>
-          <w:t>21</w:t>
+          <w:t>5</w:t>
         </w:r>
         <w:r>
           <w:rPr>
@@ -40347,7 +40167,7 @@
 </file>
 
 <file path=customXml/itemProps1.xml><?xml version="1.0" encoding="utf-8"?>
-<ds:datastoreItem xmlns:ds="http://schemas.openxmlformats.org/officeDocument/2006/customXml" ds:itemID="{4415B165-709D-4BBF-AE62-7E2EE94C5903}">
+<ds:datastoreItem xmlns:ds="http://schemas.openxmlformats.org/officeDocument/2006/customXml" ds:itemID="{9CF1B80F-BF41-4992-93D1-9BB3AE21ED1B}">
   <ds:schemaRefs>
     <ds:schemaRef ds:uri="http://schemas.openxmlformats.org/officeDocument/2006/bibliography"/>
   </ds:schemaRefs>
